--- a/documents/STIX_Incident_Draft.docx
+++ b/documents/STIX_Incident_Draft.docx
@@ -162,7 +162,7 @@
           <w:rStyle w:val="BookTitle"/>
           <w:b w:val="0"/>
         </w:rPr>
-        <w:t>April 3</w:t>
+        <w:t>April 20</w:t>
       </w:r>
       <w:r>
         <w:rPr>
@@ -212,7 +212,27 @@
           <w:sz w:val="23"/>
           <w:szCs w:val="23"/>
         </w:rPr>
-        <w:t>The Structured Threat Information eXpression (STIX</w:t>
+        <w:t xml:space="preserve">The Structured Threat Information </w:t>
+      </w:r>
+      <w:proofErr w:type="spellStart"/>
+      <w:r>
+        <w:rPr>
+          <w:i/>
+          <w:iCs/>
+          <w:sz w:val="23"/>
+          <w:szCs w:val="23"/>
+        </w:rPr>
+        <w:t>eXpression</w:t>
+      </w:r>
+      <w:proofErr w:type="spellEnd"/>
+      <w:r>
+        <w:rPr>
+          <w:i/>
+          <w:iCs/>
+          <w:sz w:val="23"/>
+          <w:szCs w:val="23"/>
+        </w:rPr>
+        <w:t xml:space="preserve"> (STIX</w:t>
       </w:r>
       <w:r>
         <w:rPr>
@@ -599,6 +619,7 @@
           <w:docPartUnique/>
         </w:docPartObj>
       </w:sdtPr>
+      <w:sdtEndPr/>
       <w:sdtContent>
         <w:p>
           <w:pPr>
@@ -4445,7 +4466,15 @@
         <w:t xml:space="preserve">The </w:t>
       </w:r>
       <w:r>
-        <w:t>Structured Threat Information eXpression (STIX</w:t>
+        <w:t xml:space="preserve">Structured Threat Information </w:t>
+      </w:r>
+      <w:proofErr w:type="spellStart"/>
+      <w:r>
+        <w:t>eXpression</w:t>
+      </w:r>
+      <w:proofErr w:type="spellEnd"/>
+      <w:r>
+        <w:t xml:space="preserve"> (STIX</w:t>
       </w:r>
       <w:r>
         <w:rPr>
@@ -4469,13 +4498,37 @@
         <w:t xml:space="preserve">component data models:  </w:t>
       </w:r>
       <w:r>
-        <w:t>Observable, Indicator, Incident, TTP, ExploitTarget, CourseOfAction, Campaign</w:t>
+        <w:t xml:space="preserve">Observable, Indicator, Incident, TTP, </w:t>
+      </w:r>
+      <w:proofErr w:type="spellStart"/>
+      <w:r>
+        <w:t>ExploitTarget</w:t>
+      </w:r>
+      <w:proofErr w:type="spellEnd"/>
+      <w:r>
+        <w:t xml:space="preserve">, </w:t>
+      </w:r>
+      <w:proofErr w:type="spellStart"/>
+      <w:r>
+        <w:t>CourseOfAction</w:t>
+      </w:r>
+      <w:proofErr w:type="spellEnd"/>
+      <w:r>
+        <w:t>, Campaign</w:t>
       </w:r>
       <w:r>
         <w:t>,</w:t>
       </w:r>
       <w:r>
-        <w:t xml:space="preserve"> and ThreatActor.</w:t>
+        <w:t xml:space="preserve"> and </w:t>
+      </w:r>
+      <w:proofErr w:type="spellStart"/>
+      <w:r>
+        <w:t>ThreatActor</w:t>
+      </w:r>
+      <w:proofErr w:type="spellEnd"/>
+      <w:r>
+        <w:t>.</w:t>
       </w:r>
       <w:r>
         <w:t xml:space="preserve"> </w:t>
@@ -4852,7 +4905,7 @@
         <w:t>O</w:t>
       </w:r>
       <w:r>
-        <w:t>] also summarizes the relationship of STIX to other languages, provides STIX-related fundamentals of the Unified Modeling Language (UML), and outlines general STIX data model conventions.</w:t>
+        <w:t>] also summarizes the relationship of STIX to other languages, and outlines general STIX data model conventions.</w:t>
       </w:r>
     </w:p>
     <w:p>
@@ -5212,23 +5265,55 @@
         <w:rPr>
           <w:lang w:val="en"/>
         </w:rPr>
-        <w:t>All specification documents can be found on the STIX Website [STIX].</w:t>
+        <w:t xml:space="preserve">All specification documents can </w:t>
+      </w:r>
+      <w:r>
+        <w:rPr>
+          <w:lang w:val="en"/>
+        </w:rPr>
+        <w:t>be found on this</w:t>
+      </w:r>
+      <w:r>
+        <w:rPr>
+          <w:lang w:val="en"/>
+        </w:rPr>
+        <w:t xml:space="preserve"> STIX Website [STIX</w:t>
+      </w:r>
+      <w:r>
+        <w:rPr>
+          <w:lang w:val="en"/>
+        </w:rPr>
+        <w:t>-S</w:t>
+      </w:r>
+      <w:bookmarkStart w:id="7" w:name="_GoBack"/>
+      <w:bookmarkEnd w:id="7"/>
+      <w:r>
+        <w:rPr>
+          <w:lang w:val="en"/>
+        </w:rPr>
+        <w:t>PECS</w:t>
+      </w:r>
+      <w:r>
+        <w:rPr>
+          <w:lang w:val="en"/>
+        </w:rPr>
+        <w:t>].</w:t>
       </w:r>
     </w:p>
     <w:p>
       <w:pPr>
         <w:pStyle w:val="Heading2"/>
       </w:pPr>
-      <w:bookmarkStart w:id="7" w:name="_Ref394437867"/>
-      <w:bookmarkStart w:id="8" w:name="_Ref388860303"/>
-      <w:bookmarkStart w:id="9" w:name="_Toc389570601"/>
-      <w:bookmarkStart w:id="10" w:name="_Toc389581071"/>
-      <w:bookmarkStart w:id="11" w:name="_Toc416425897"/>
+      <w:bookmarkStart w:id="8" w:name="_Ref394437867"/>
+      <w:bookmarkStart w:id="9" w:name="_Toc416425897"/>
+      <w:bookmarkStart w:id="10" w:name="_Ref388860303"/>
+      <w:bookmarkStart w:id="11" w:name="_Toc389570601"/>
+      <w:bookmarkStart w:id="12" w:name="_Toc389581071"/>
       <w:r>
         <w:t>Document Conventions</w:t>
       </w:r>
-      <w:bookmarkEnd w:id="7"/>
-      <w:bookmarkEnd w:id="11"/>
+      <w:bookmarkEnd w:id="8"/>
+      <w:bookmarkEnd w:id="9"/>
     </w:p>
     <w:p>
       <w:pPr>
@@ -5242,15 +5327,15 @@
       <w:pPr>
         <w:pStyle w:val="Heading3"/>
       </w:pPr>
-      <w:bookmarkStart w:id="12" w:name="_Toc389570602"/>
-      <w:bookmarkStart w:id="13" w:name="_Toc389581072"/>
-      <w:bookmarkStart w:id="14" w:name="_Toc416425898"/>
+      <w:bookmarkStart w:id="13" w:name="_Toc389570602"/>
+      <w:bookmarkStart w:id="14" w:name="_Toc389581072"/>
+      <w:bookmarkStart w:id="15" w:name="_Toc416425898"/>
       <w:r>
         <w:t>Key Words</w:t>
       </w:r>
-      <w:bookmarkEnd w:id="12"/>
       <w:bookmarkEnd w:id="13"/>
       <w:bookmarkEnd w:id="14"/>
+      <w:bookmarkEnd w:id="15"/>
     </w:p>
     <w:p>
       <w:pPr>
@@ -5305,15 +5390,15 @@
       <w:pPr>
         <w:pStyle w:val="Heading3"/>
       </w:pPr>
-      <w:bookmarkStart w:id="15" w:name="_Toc389570603"/>
-      <w:bookmarkStart w:id="16" w:name="_Toc389581073"/>
-      <w:bookmarkStart w:id="17" w:name="_Toc416425899"/>
+      <w:bookmarkStart w:id="16" w:name="_Toc389570603"/>
+      <w:bookmarkStart w:id="17" w:name="_Toc389581073"/>
+      <w:bookmarkStart w:id="18" w:name="_Toc416425899"/>
       <w:r>
         <w:t>Fonts</w:t>
       </w:r>
-      <w:bookmarkEnd w:id="15"/>
       <w:bookmarkEnd w:id="16"/>
       <w:bookmarkEnd w:id="17"/>
+      <w:bookmarkEnd w:id="18"/>
     </w:p>
     <w:p>
       <w:pPr>
@@ -5509,6 +5594,7 @@
       <w:r>
         <w:t xml:space="preserve">: </w:t>
       </w:r>
+      <w:proofErr w:type="spellStart"/>
       <w:r>
         <w:rPr>
           <w:rFonts w:ascii="Courier New" w:hAnsi="Courier New" w:cs="Courier New"/>
@@ -5527,18 +5613,29 @@
         </w:rPr>
         <w:t>sType</w:t>
       </w:r>
+      <w:proofErr w:type="spellEnd"/>
       <w:r>
         <w:rPr>
           <w:rFonts w:asciiTheme="minorHAnsi" w:hAnsiTheme="minorHAnsi" w:cs="Courier New"/>
         </w:rPr>
         <w:t xml:space="preserve">, </w:t>
       </w:r>
+      <w:proofErr w:type="spellStart"/>
       <w:r>
         <w:rPr>
           <w:rFonts w:ascii="Courier New" w:hAnsi="Courier New" w:cs="Courier New"/>
         </w:rPr>
-        <w:t>stixCommon:StatementType</w:t>
-      </w:r>
+        <w:t>stixCommon</w:t>
+      </w:r>
+      <w:proofErr w:type="gramStart"/>
+      <w:r>
+        <w:rPr>
+          <w:rFonts w:ascii="Courier New" w:hAnsi="Courier New" w:cs="Courier New"/>
+        </w:rPr>
+        <w:t>:StatementType</w:t>
+      </w:r>
+      <w:proofErr w:type="spellEnd"/>
+      <w:proofErr w:type="gramEnd"/>
       <w:r>
         <w:rPr>
           <w:rFonts w:ascii="Courier New" w:hAnsi="Courier New" w:cs="Courier New"/>
@@ -5585,6 +5682,7 @@
         </w:rPr>
         <w:t xml:space="preserve"> named, </w:t>
       </w:r>
+      <w:proofErr w:type="spellStart"/>
       <w:r>
         <w:rPr>
           <w:rFonts w:ascii="Courier New" w:hAnsi="Courier New" w:cs="Courier New"/>
@@ -5597,6 +5695,7 @@
         </w:rPr>
         <w:t>Type</w:t>
       </w:r>
+      <w:proofErr w:type="spellEnd"/>
       <w:r>
         <w:rPr>
           <w:rFonts w:asciiTheme="minorHAnsi" w:hAnsiTheme="minorHAnsi" w:cs="Courier New"/>
@@ -5617,7 +5716,7 @@
           <w:szCs w:val="22"/>
         </w:rPr>
       </w:pPr>
-      <w:bookmarkStart w:id="18" w:name="_Ref394486021"/>
+      <w:bookmarkStart w:id="19" w:name="_Ref394486021"/>
       <w:r>
         <w:rPr>
           <w:szCs w:val="22"/>
@@ -5775,7 +5874,7 @@
       <w:pPr>
         <w:pStyle w:val="Heading3"/>
       </w:pPr>
-      <w:bookmarkStart w:id="19" w:name="_Toc416425900"/>
+      <w:bookmarkStart w:id="20" w:name="_Toc416425900"/>
       <w:r>
         <w:lastRenderedPageBreak/>
         <w:t>UML Package</w:t>
@@ -5786,8 +5885,8 @@
       <w:r>
         <w:t>s</w:t>
       </w:r>
-      <w:bookmarkEnd w:id="18"/>
       <w:bookmarkEnd w:id="19"/>
+      <w:bookmarkEnd w:id="20"/>
     </w:p>
     <w:p>
       <w:pPr>
@@ -5796,26 +5895,39 @@
       <w:r>
         <w:t xml:space="preserve">Each STIX data model is captured in a different UML package (e.g., Core package, Campaign package, etc.) where the packages together compose the full STIX UML model.  To refer to a particular class of a specific package, we use the format </w:t>
       </w:r>
+      <w:proofErr w:type="spellStart"/>
       <w:r>
         <w:rPr>
           <w:rFonts w:ascii="Courier New" w:hAnsi="Courier New" w:cs="Courier New"/>
           <w:sz w:val="22"/>
         </w:rPr>
-        <w:t>package_prefix:class</w:t>
-      </w:r>
-      <w:r>
-        <w:t>, where</w:t>
-      </w:r>
-      <w:r>
-        <w:t xml:space="preserve"> </w:t>
-      </w:r>
+        <w:t>package_prefix</w:t>
+      </w:r>
+      <w:proofErr w:type="gramStart"/>
       <w:r>
         <w:rPr>
           <w:rFonts w:ascii="Courier New" w:hAnsi="Courier New" w:cs="Courier New"/>
           <w:sz w:val="22"/>
         </w:rPr>
+        <w:t>:class</w:t>
+      </w:r>
+      <w:proofErr w:type="spellEnd"/>
+      <w:proofErr w:type="gramEnd"/>
+      <w:r>
+        <w:t>, where</w:t>
+      </w:r>
+      <w:r>
+        <w:t xml:space="preserve"> </w:t>
+      </w:r>
+      <w:proofErr w:type="spellStart"/>
+      <w:r>
+        <w:rPr>
+          <w:rFonts w:ascii="Courier New" w:hAnsi="Courier New" w:cs="Courier New"/>
+          <w:sz w:val="22"/>
+        </w:rPr>
         <w:t>package_prefix</w:t>
       </w:r>
+      <w:proofErr w:type="spellEnd"/>
       <w:r>
         <w:rPr>
           <w:sz w:val="22"/>
@@ -5877,40 +5989,14 @@
       <w:pPr>
         <w:pStyle w:val="Heading3"/>
       </w:pPr>
-      <w:bookmarkStart w:id="20" w:name="_Toc389570605"/>
-      <w:bookmarkStart w:id="21" w:name="_Toc389581075"/>
-      <w:bookmarkStart w:id="22" w:name="_Toc416425901"/>
+      <w:bookmarkStart w:id="21" w:name="_Toc389570605"/>
+      <w:bookmarkStart w:id="22" w:name="_Toc389581075"/>
+      <w:bookmarkStart w:id="23" w:name="_Toc416425901"/>
       <w:r>
         <w:t>UML Diagrams</w:t>
       </w:r>
-      <w:bookmarkEnd w:id="20"/>
       <w:bookmarkEnd w:id="21"/>
       <w:bookmarkEnd w:id="22"/>
-    </w:p>
-    <w:p>
-      <w:pPr>
-        <w:spacing w:after="240"/>
-      </w:pPr>
-      <w:r>
-        <w:t>This specification makes use of UML diagrams to visually depict relationships between STIX Language constructs. Note that the diagrams have been extracted directly from the full UML model for STIX; they have not been constructed purely for inclusion in the specification documents.  Typically, diagrams are included for the primary class of a data model, and for any other class where the visualization of its relationships between other classes would be useful.  This implies that there will be very few diagrams for classes whose only properties are either a data type or a class from the STIX Common data model.  Other diagrams that are included would be for classes that specialize a superclass, and for abstract or generalized classes that are extended by one or more subclasses.</w:t>
-      </w:r>
-    </w:p>
-    <w:p>
-      <w:pPr>
-        <w:spacing w:after="240"/>
-      </w:pPr>
-      <w:r>
-        <w:t>In UML diagrams, classes are often presented with their attributes elided, to avoid clutter.  The fully described class can usually be found in a related diagram.  A class presented with an empty section at the bottom of the icon indicates that there were no other attributes than the ones that are visualized using associations.</w:t>
-      </w:r>
-    </w:p>
-    <w:p>
-      <w:pPr>
-        <w:pStyle w:val="Heading4"/>
-      </w:pPr>
-      <w:bookmarkStart w:id="23" w:name="_Toc416425902"/>
-      <w:r>
-        <w:t>Class Properties</w:t>
-      </w:r>
       <w:bookmarkEnd w:id="23"/>
     </w:p>
     <w:p>
@@ -5918,19 +6004,24 @@
         <w:spacing w:after="240"/>
       </w:pPr>
       <w:r>
-        <w:t xml:space="preserve">Generally, a class property can be shown in a UML diagram as either an attribute or an association (i.e., the distinction between attributes and associations is somewhat subjective).  In order to make the size of UML diagrams in the specifications manageable, we have chosen to capture most properties as attributes and to capture only higher level properties as associations, especially in the main top-level component diagrams. In particular, we will always capture properties of UML data types as attributes.  For example, properties of a class that are identifiers, titles, and timestamps will be represented as attributes.  </w:t>
+        <w:t>This specification makes use of UML diagrams to visually depict relationships between STIX Language constructs. Note that the diagrams have been extracted directly from the full UML model for STIX; they have not been constructed purely for inclusion in the specification documents.  Typically, diagrams are included for the primary class of a data model, and for any other class where the visualization of its relationships between other classes would be useful.  This implies that there will be very few diagrams for classes whose only properties are either a data type or a class from the STIX Common data model.  Other diagrams that are included would be for classes that specialize a superclass, and for abstract or generalized classes that are extended by one or more subclasses.</w:t>
+      </w:r>
+    </w:p>
+    <w:p>
+      <w:pPr>
+        <w:spacing w:after="240"/>
+      </w:pPr>
+      <w:r>
+        <w:t>In UML diagrams, classes are often presented with their attributes elided, to avoid clutter.  The fully described class can usually be found in a related diagram.  A class presented with an empty section at the bottom of the icon indicates that there were no other attributes than the ones that are visualized using associations.</w:t>
       </w:r>
     </w:p>
     <w:p>
       <w:pPr>
         <w:pStyle w:val="Heading4"/>
       </w:pPr>
-      <w:bookmarkStart w:id="24" w:name="_Toc416425903"/>
-      <w:r>
-        <w:t>Diagram Icons</w:t>
-      </w:r>
-      <w:r>
-        <w:t xml:space="preserve"> and Arrow Types</w:t>
+      <w:bookmarkStart w:id="24" w:name="_Toc416425902"/>
+      <w:r>
+        <w:t>Class Properties</w:t>
       </w:r>
       <w:bookmarkEnd w:id="24"/>
     </w:p>
@@ -5938,7 +6029,28 @@
       <w:pPr>
         <w:spacing w:after="240"/>
       </w:pPr>
-      <w:bookmarkStart w:id="25" w:name="_Ref397935245"/>
+      <w:r>
+        <w:t xml:space="preserve">Generally, a class property can be shown in a UML diagram as either an attribute or an association (i.e., the distinction between attributes and associations is somewhat subjective).  In order to make the size of UML diagrams in the specifications manageable, we have chosen to capture most properties as attributes and to capture only higher level properties as associations, especially in the main top-level component diagrams. In particular, we will always capture properties of UML data types as attributes.  For example, properties of a class that are identifiers, titles, and timestamps will be represented as attributes.  </w:t>
+      </w:r>
+    </w:p>
+    <w:p>
+      <w:pPr>
+        <w:pStyle w:val="Heading4"/>
+      </w:pPr>
+      <w:bookmarkStart w:id="25" w:name="_Toc416425903"/>
+      <w:r>
+        <w:t>Diagram Icons</w:t>
+      </w:r>
+      <w:r>
+        <w:t xml:space="preserve"> and Arrow Types</w:t>
+      </w:r>
+      <w:bookmarkEnd w:id="25"/>
+    </w:p>
+    <w:p>
+      <w:pPr>
+        <w:spacing w:after="240"/>
+      </w:pPr>
+      <w:bookmarkStart w:id="26" w:name="_Ref397935245"/>
       <w:r>
         <w:t xml:space="preserve">Diagram icons are used in a UML diagram to indicate whether a shape is a class, enumeration or data type, and decorative icons are used to indicate whether an element is an attribute of a class or an enumeration literal. In addition, two different arrow styles </w:t>
       </w:r>
@@ -5993,7 +6105,7 @@
           <w:sz w:val="24"/>
         </w:rPr>
       </w:pPr>
-      <w:bookmarkStart w:id="26" w:name="_Ref397637630"/>
+      <w:bookmarkStart w:id="27" w:name="_Ref397637630"/>
       <w:r>
         <w:rPr>
           <w:color w:val="auto"/>
@@ -6080,7 +6192,7 @@
         </w:rPr>
         <w:fldChar w:fldCharType="end"/>
       </w:r>
-      <w:bookmarkEnd w:id="26"/>
+      <w:bookmarkEnd w:id="27"/>
       <w:r>
         <w:rPr>
           <w:color w:val="auto"/>
@@ -6368,7 +6480,7 @@
                 <v:shape id="_x0000_i1025" type="#_x0000_t75" style="width:22.5pt;height:21.75pt" o:ole="">
                   <v:imagedata r:id="rId23" o:title=""/>
                 </v:shape>
-                <o:OLEObject Type="Embed" ProgID="PBrush" ShapeID="_x0000_i1025" DrawAspect="Content" ObjectID="_1490168997" r:id="rId24"/>
+                <o:OLEObject Type="Embed" ProgID="PBrush" ShapeID="_x0000_i1025" DrawAspect="Content" ObjectID="_1491027892" r:id="rId24"/>
               </w:object>
             </w:r>
           </w:p>
@@ -6538,7 +6650,7 @@
                 <v:shape id="_x0000_i1026" type="#_x0000_t75" style="width:13.5pt;height:14.25pt" o:ole="">
                   <v:imagedata r:id="rId26" o:title=""/>
                 </v:shape>
-                <o:OLEObject Type="Embed" ProgID="PBrush" ShapeID="_x0000_i1026" DrawAspect="Content" ObjectID="_1490168998" r:id="rId27"/>
+                <o:OLEObject Type="Embed" ProgID="PBrush" ShapeID="_x0000_i1026" DrawAspect="Content" ObjectID="_1491027893" r:id="rId27"/>
               </w:object>
             </w:r>
           </w:p>
@@ -6623,7 +6735,7 @@
                 <v:shape id="_x0000_i1027" type="#_x0000_t75" style="width:13.5pt;height:14.25pt" o:ole="">
                   <v:imagedata r:id="rId28" o:title=""/>
                 </v:shape>
-                <o:OLEObject Type="Embed" ProgID="PBrush" ShapeID="_x0000_i1027" DrawAspect="Content" ObjectID="_1490168999" r:id="rId29"/>
+                <o:OLEObject Type="Embed" ProgID="PBrush" ShapeID="_x0000_i1027" DrawAspect="Content" ObjectID="_1491027894" r:id="rId29"/>
               </w:object>
             </w:r>
           </w:p>
@@ -6855,7 +6967,7 @@
                 <v:shape id="_x0000_i1028" type="#_x0000_t75" style="width:58.5pt;height:36pt" o:ole="">
                   <v:imagedata r:id="rId30" o:title=""/>
                 </v:shape>
-                <o:OLEObject Type="Embed" ProgID="PBrush" ShapeID="_x0000_i1028" DrawAspect="Content" ObjectID="_1490169000" r:id="rId31"/>
+                <o:OLEObject Type="Embed" ProgID="PBrush" ShapeID="_x0000_i1028" DrawAspect="Content" ObjectID="_1491027895" r:id="rId31"/>
               </w:object>
             </w:r>
           </w:p>
@@ -6900,12 +7012,12 @@
       <w:pPr>
         <w:pStyle w:val="Heading4"/>
       </w:pPr>
-      <w:bookmarkStart w:id="27" w:name="_Toc416425904"/>
+      <w:bookmarkStart w:id="28" w:name="_Toc416425904"/>
       <w:r>
         <w:t>Color Coding</w:t>
       </w:r>
-      <w:bookmarkEnd w:id="25"/>
-      <w:bookmarkEnd w:id="27"/>
+      <w:bookmarkEnd w:id="26"/>
+      <w:bookmarkEnd w:id="28"/>
     </w:p>
     <w:p>
       <w:pPr>
@@ -7040,7 +7152,7 @@
           <w:sz w:val="24"/>
         </w:rPr>
       </w:pPr>
-      <w:bookmarkStart w:id="28" w:name="_Ref397676401"/>
+      <w:bookmarkStart w:id="29" w:name="_Ref397676401"/>
       <w:r>
         <w:rPr>
           <w:color w:val="auto"/>
@@ -7127,7 +7239,7 @@
         </w:rPr>
         <w:fldChar w:fldCharType="end"/>
       </w:r>
-      <w:bookmarkEnd w:id="28"/>
+      <w:bookmarkEnd w:id="29"/>
       <w:r>
         <w:rPr>
           <w:color w:val="auto"/>
@@ -7148,28 +7260,28 @@
       <w:pPr>
         <w:pStyle w:val="Heading3"/>
       </w:pPr>
-      <w:bookmarkStart w:id="29" w:name="_Toc389570606"/>
-      <w:bookmarkStart w:id="30" w:name="_Toc389581076"/>
-      <w:bookmarkStart w:id="31" w:name="_Ref394436861"/>
-      <w:bookmarkStart w:id="32" w:name="_Toc416425905"/>
+      <w:bookmarkStart w:id="30" w:name="_Toc389570606"/>
+      <w:bookmarkStart w:id="31" w:name="_Toc389581076"/>
+      <w:bookmarkStart w:id="32" w:name="_Ref394436861"/>
+      <w:bookmarkStart w:id="33" w:name="_Toc416425905"/>
       <w:r>
         <w:t>Property Table Notation</w:t>
       </w:r>
-      <w:bookmarkEnd w:id="29"/>
       <w:bookmarkEnd w:id="30"/>
       <w:bookmarkEnd w:id="31"/>
       <w:bookmarkEnd w:id="32"/>
+      <w:bookmarkEnd w:id="33"/>
     </w:p>
     <w:p>
       <w:pPr>
         <w:spacing w:after="240"/>
       </w:pPr>
-      <w:bookmarkStart w:id="33" w:name="_Ref389860108"/>
-      <w:bookmarkStart w:id="34" w:name="_Ref391367621"/>
-      <w:bookmarkStart w:id="35" w:name="_Ref395082039"/>
-      <w:bookmarkEnd w:id="8"/>
-      <w:bookmarkEnd w:id="9"/>
+      <w:bookmarkStart w:id="34" w:name="_Ref389860108"/>
+      <w:bookmarkStart w:id="35" w:name="_Ref391367621"/>
+      <w:bookmarkStart w:id="36" w:name="_Ref395082039"/>
       <w:bookmarkEnd w:id="10"/>
+      <w:bookmarkEnd w:id="11"/>
+      <w:bookmarkEnd w:id="12"/>
       <w:r>
         <w:t xml:space="preserve">Throughout </w:t>
       </w:r>
@@ -7341,15 +7453,15 @@
       <w:pPr>
         <w:pStyle w:val="Heading3"/>
       </w:pPr>
-      <w:bookmarkStart w:id="36" w:name="_Toc412634016"/>
-      <w:bookmarkStart w:id="37" w:name="_Toc412793151"/>
-      <w:bookmarkStart w:id="38" w:name="_Toc416425906"/>
+      <w:bookmarkStart w:id="37" w:name="_Toc412634016"/>
+      <w:bookmarkStart w:id="38" w:name="_Toc412793151"/>
+      <w:bookmarkStart w:id="39" w:name="_Toc416425906"/>
       <w:r>
         <w:t>Property and Class Descriptions</w:t>
       </w:r>
-      <w:bookmarkEnd w:id="36"/>
       <w:bookmarkEnd w:id="37"/>
       <w:bookmarkEnd w:id="38"/>
+      <w:bookmarkEnd w:id="39"/>
     </w:p>
     <w:p>
       <w:pPr>
@@ -7397,7 +7509,13 @@
         <w:spacing w:after="240"/>
       </w:pPr>
       <w:r>
-        <w:t xml:space="preserve">However, we thought that using a wide variety of verb phrases might confuse a reader of a specification document because the meaning of each verb could be interpreted slightly differently.  One the other hand, we didn’t want to use a single, generic verb, such as “describes,” because although the different verb choices may or may not be meaningful from an implementation standpoint, a distinction could be useful to those interested in the modeling aspect of STIX.  </w:t>
+        <w:t>However, we thought that using a wide variety of verb phrases might confuse a reader of a specification document because the meaning of each verb could be interp</w:t>
+      </w:r>
+      <w:r>
+        <w:t>reted slightly differently.  On</w:t>
+      </w:r>
+      <w:r>
+        <w:t xml:space="preserve"> the other hand, we didn’t want to use a single, generic verb, such as “describes,” because although the different verb choices may or may not be meaningful from an implementation standpoint, a distinction could be useful to those interested in the modeling aspect of STIX.  </w:t>
       </w:r>
     </w:p>
     <w:p>
@@ -7858,12 +7976,12 @@
       <w:pPr>
         <w:pStyle w:val="Heading1"/>
       </w:pPr>
-      <w:bookmarkStart w:id="39" w:name="_Toc416425907"/>
+      <w:bookmarkStart w:id="40" w:name="_Toc416425907"/>
       <w:r>
         <w:lastRenderedPageBreak/>
         <w:t>Background Information</w:t>
       </w:r>
-      <w:bookmarkEnd w:id="39"/>
+      <w:bookmarkEnd w:id="40"/>
     </w:p>
     <w:p>
       <w:pPr>
@@ -7895,7 +8013,7 @@
       <w:pPr>
         <w:pStyle w:val="Heading2"/>
       </w:pPr>
-      <w:bookmarkStart w:id="40" w:name="_Toc416425908"/>
+      <w:bookmarkStart w:id="41" w:name="_Toc416425908"/>
       <w:r>
         <w:t>Incident</w:t>
       </w:r>
@@ -7905,13 +8023,13 @@
       <w:r>
         <w:t xml:space="preserve">Component </w:t>
       </w:r>
-      <w:bookmarkEnd w:id="33"/>
+      <w:bookmarkEnd w:id="34"/>
       <w:r>
         <w:t>Data Models</w:t>
       </w:r>
-      <w:bookmarkEnd w:id="34"/>
       <w:bookmarkEnd w:id="35"/>
-      <w:bookmarkEnd w:id="40"/>
+      <w:bookmarkEnd w:id="36"/>
+      <w:bookmarkEnd w:id="41"/>
     </w:p>
     <w:p>
       <w:pPr>
@@ -8116,7 +8234,7 @@
           <w:sz w:val="24"/>
         </w:rPr>
       </w:pPr>
-      <w:bookmarkStart w:id="41" w:name="_Ref397941046"/>
+      <w:bookmarkStart w:id="42" w:name="_Ref397941046"/>
       <w:r>
         <w:rPr>
           <w:color w:val="auto"/>
@@ -8203,7 +8321,7 @@
         </w:rPr>
         <w:fldChar w:fldCharType="end"/>
       </w:r>
-      <w:bookmarkEnd w:id="41"/>
+      <w:bookmarkEnd w:id="42"/>
       <w:r>
         <w:rPr>
           <w:color w:val="auto"/>
@@ -8926,8 +9044,8 @@
         <w:spacing w:after="240"/>
         <w:ind w:right="-180"/>
       </w:pPr>
-      <w:bookmarkStart w:id="42" w:name="_Ref390076669"/>
-      <w:bookmarkStart w:id="43" w:name="_Ref391372260"/>
+      <w:bookmarkStart w:id="43" w:name="_Ref390076669"/>
+      <w:bookmarkStart w:id="44" w:name="_Ref391372260"/>
     </w:p>
     <w:p>
       <w:pPr>
@@ -8950,7 +9068,7 @@
       <w:pPr>
         <w:pStyle w:val="Heading1"/>
       </w:pPr>
-      <w:bookmarkStart w:id="44" w:name="_Toc416425909"/>
+      <w:bookmarkStart w:id="45" w:name="_Toc416425909"/>
       <w:r>
         <w:lastRenderedPageBreak/>
         <w:t xml:space="preserve">STIX </w:t>
@@ -8967,9 +9085,9 @@
       <w:r>
         <w:t>Model</w:t>
       </w:r>
-      <w:bookmarkEnd w:id="42"/>
       <w:bookmarkEnd w:id="43"/>
       <w:bookmarkEnd w:id="44"/>
+      <w:bookmarkEnd w:id="45"/>
     </w:p>
     <w:p>
       <w:pPr>
@@ -9222,7 +9340,7 @@
           <w:szCs w:val="24"/>
         </w:rPr>
       </w:pPr>
-      <w:bookmarkStart w:id="45" w:name="_Ref394447695"/>
+      <w:bookmarkStart w:id="46" w:name="_Ref394447695"/>
       <w:r>
         <w:rPr>
           <w:color w:val="auto"/>
@@ -9321,7 +9439,7 @@
         </w:rPr>
         <w:fldChar w:fldCharType="end"/>
       </w:r>
-      <w:bookmarkEnd w:id="45"/>
+      <w:bookmarkEnd w:id="46"/>
       <w:r>
         <w:rPr>
           <w:color w:val="auto"/>
@@ -9523,7 +9641,7 @@
           <w:szCs w:val="24"/>
         </w:rPr>
       </w:pPr>
-      <w:bookmarkStart w:id="46" w:name="_Ref391380115"/>
+      <w:bookmarkStart w:id="47" w:name="_Ref391380115"/>
       <w:r>
         <w:rPr>
           <w:color w:val="auto"/>
@@ -9622,7 +9740,7 @@
         </w:rPr>
         <w:fldChar w:fldCharType="end"/>
       </w:r>
-      <w:bookmarkEnd w:id="46"/>
+      <w:bookmarkEnd w:id="47"/>
       <w:r>
         <w:rPr>
           <w:color w:val="auto"/>
@@ -15491,8 +15609,8 @@
       <w:pPr>
         <w:pStyle w:val="Heading2"/>
       </w:pPr>
-      <w:bookmarkStart w:id="47" w:name="_Ref394446305"/>
-      <w:bookmarkStart w:id="48" w:name="_Toc416425910"/>
+      <w:bookmarkStart w:id="48" w:name="_Ref394446305"/>
+      <w:bookmarkStart w:id="49" w:name="_Toc416425910"/>
       <w:r>
         <w:t>In</w:t>
       </w:r>
@@ -15502,7 +15620,7 @@
       <w:r>
         <w:t>Version</w:t>
       </w:r>
-      <w:bookmarkEnd w:id="47"/>
+      <w:bookmarkEnd w:id="48"/>
       <w:r>
         <w:t>Type</w:t>
       </w:r>
@@ -15512,7 +15630,7 @@
       <w:r>
         <w:t>Enumeration</w:t>
       </w:r>
-      <w:bookmarkEnd w:id="48"/>
+      <w:bookmarkEnd w:id="49"/>
     </w:p>
     <w:p>
       <w:pPr>
@@ -15644,7 +15762,7 @@
         <w:spacing w:after="120"/>
         <w:jc w:val="center"/>
       </w:pPr>
-      <w:bookmarkStart w:id="49" w:name="_Ref395084581"/>
+      <w:bookmarkStart w:id="50" w:name="_Ref395084581"/>
       <w:r>
         <w:rPr>
           <w:color w:val="auto"/>
@@ -15744,7 +15862,7 @@
         </w:rPr>
         <w:fldChar w:fldCharType="end"/>
       </w:r>
-      <w:bookmarkEnd w:id="49"/>
+      <w:bookmarkEnd w:id="50"/>
       <w:r>
         <w:rPr>
           <w:color w:val="auto"/>
@@ -16244,11 +16362,11 @@
       <w:pPr>
         <w:pStyle w:val="Heading2"/>
       </w:pPr>
-      <w:bookmarkStart w:id="50" w:name="_Toc416425911"/>
+      <w:bookmarkStart w:id="51" w:name="_Toc416425911"/>
       <w:r>
         <w:t>ExternalIDType Class</w:t>
       </w:r>
-      <w:bookmarkEnd w:id="50"/>
+      <w:bookmarkEnd w:id="51"/>
     </w:p>
     <w:p>
       <w:pPr>
@@ -16335,7 +16453,7 @@
           <w:szCs w:val="24"/>
         </w:rPr>
       </w:pPr>
-      <w:bookmarkStart w:id="51" w:name="_Ref415087155"/>
+      <w:bookmarkStart w:id="52" w:name="_Ref415087155"/>
       <w:r>
         <w:rPr>
           <w:color w:val="auto"/>
@@ -16434,7 +16552,7 @@
         </w:rPr>
         <w:fldChar w:fldCharType="end"/>
       </w:r>
-      <w:bookmarkEnd w:id="51"/>
+      <w:bookmarkEnd w:id="52"/>
       <w:r>
         <w:rPr>
           <w:color w:val="auto"/>
@@ -16693,11 +16811,11 @@
       <w:pPr>
         <w:pStyle w:val="Heading2"/>
       </w:pPr>
-      <w:bookmarkStart w:id="52" w:name="_Toc416425912"/>
+      <w:bookmarkStart w:id="53" w:name="_Toc416425912"/>
       <w:r>
         <w:t>TimeType Class</w:t>
       </w:r>
-      <w:bookmarkEnd w:id="52"/>
+      <w:bookmarkEnd w:id="53"/>
     </w:p>
     <w:p>
       <w:pPr>
@@ -17030,7 +17148,7 @@
           <w:szCs w:val="24"/>
         </w:rPr>
       </w:pPr>
-      <w:bookmarkStart w:id="53" w:name="_Ref415087210"/>
+      <w:bookmarkStart w:id="54" w:name="_Ref415087210"/>
       <w:r>
         <w:rPr>
           <w:color w:val="auto"/>
@@ -17129,7 +17247,7 @@
         </w:rPr>
         <w:fldChar w:fldCharType="end"/>
       </w:r>
-      <w:bookmarkEnd w:id="53"/>
+      <w:bookmarkEnd w:id="54"/>
       <w:r>
         <w:rPr>
           <w:color w:val="auto"/>
@@ -18711,11 +18829,11 @@
       <w:pPr>
         <w:pStyle w:val="Heading2"/>
       </w:pPr>
-      <w:bookmarkStart w:id="54" w:name="_Toc416425913"/>
+      <w:bookmarkStart w:id="55" w:name="_Toc416425913"/>
       <w:r>
         <w:t>CategoriesType Class</w:t>
       </w:r>
-      <w:bookmarkEnd w:id="54"/>
+      <w:bookmarkEnd w:id="55"/>
     </w:p>
     <w:p>
       <w:pPr>
@@ -18829,7 +18947,7 @@
           <w:szCs w:val="24"/>
         </w:rPr>
       </w:pPr>
-      <w:bookmarkStart w:id="55" w:name="_Ref415087823"/>
+      <w:bookmarkStart w:id="56" w:name="_Ref415087823"/>
       <w:r>
         <w:rPr>
           <w:color w:val="auto"/>
@@ -18929,7 +19047,7 @@
         </w:rPr>
         <w:fldChar w:fldCharType="end"/>
       </w:r>
-      <w:bookmarkEnd w:id="55"/>
+      <w:bookmarkEnd w:id="56"/>
       <w:r>
         <w:rPr>
           <w:color w:val="auto"/>
@@ -19363,11 +19481,11 @@
       <w:pPr>
         <w:pStyle w:val="Heading2"/>
       </w:pPr>
-      <w:bookmarkStart w:id="56" w:name="_Toc416425914"/>
+      <w:bookmarkStart w:id="57" w:name="_Toc416425914"/>
       <w:r>
         <w:t>AffectedAssetsType Class</w:t>
       </w:r>
-      <w:bookmarkEnd w:id="56"/>
+      <w:bookmarkEnd w:id="57"/>
     </w:p>
     <w:p>
       <w:pPr>
@@ -19588,7 +19706,7 @@
           <w:szCs w:val="24"/>
         </w:rPr>
       </w:pPr>
-      <w:bookmarkStart w:id="57" w:name="_Ref398817280"/>
+      <w:bookmarkStart w:id="58" w:name="_Ref398817280"/>
       <w:r>
         <w:rPr>
           <w:color w:val="auto"/>
@@ -19687,7 +19805,7 @@
         </w:rPr>
         <w:fldChar w:fldCharType="end"/>
       </w:r>
-      <w:bookmarkEnd w:id="57"/>
+      <w:bookmarkEnd w:id="58"/>
       <w:r>
         <w:rPr>
           <w:color w:val="auto"/>
@@ -19995,8 +20113,8 @@
           <w:color w:val="auto"/>
         </w:rPr>
       </w:pPr>
-      <w:bookmarkStart w:id="58" w:name="_Ref398817738"/>
-      <w:bookmarkStart w:id="59" w:name="_Ref398817699"/>
+      <w:bookmarkStart w:id="59" w:name="_Ref398817738"/>
+      <w:bookmarkStart w:id="60" w:name="_Ref398817699"/>
       <w:r>
         <w:rPr>
           <w:color w:val="auto"/>
@@ -20095,7 +20213,7 @@
         </w:rPr>
         <w:fldChar w:fldCharType="end"/>
       </w:r>
-      <w:bookmarkEnd w:id="58"/>
+      <w:bookmarkEnd w:id="59"/>
       <w:r>
         <w:rPr>
           <w:color w:val="auto"/>
@@ -20138,7 +20256,7 @@
         </w:rPr>
         <w:t xml:space="preserve"> class</w:t>
       </w:r>
-      <w:bookmarkEnd w:id="59"/>
+      <w:bookmarkEnd w:id="60"/>
     </w:p>
     <w:tbl>
       <w:tblPr>
@@ -20376,11 +20494,11 @@
       <w:pPr>
         <w:pStyle w:val="Heading3"/>
       </w:pPr>
-      <w:bookmarkStart w:id="60" w:name="_Toc416425915"/>
+      <w:bookmarkStart w:id="61" w:name="_Toc416425915"/>
       <w:r>
         <w:t>AffectedAssetType Class</w:t>
       </w:r>
-      <w:bookmarkEnd w:id="60"/>
+      <w:bookmarkEnd w:id="61"/>
     </w:p>
     <w:p>
       <w:pPr>
@@ -20572,7 +20690,7 @@
           <w:szCs w:val="24"/>
         </w:rPr>
       </w:pPr>
-      <w:bookmarkStart w:id="61" w:name="_Ref414785522"/>
+      <w:bookmarkStart w:id="62" w:name="_Ref414785522"/>
       <w:r>
         <w:rPr>
           <w:color w:val="auto"/>
@@ -20671,7 +20789,7 @@
         </w:rPr>
         <w:fldChar w:fldCharType="end"/>
       </w:r>
-      <w:bookmarkEnd w:id="61"/>
+      <w:bookmarkEnd w:id="62"/>
       <w:r>
         <w:rPr>
           <w:color w:val="auto"/>
@@ -21400,7 +21518,7 @@
           <w:szCs w:val="24"/>
         </w:rPr>
       </w:pPr>
-      <w:bookmarkStart w:id="62" w:name="_Ref414785489"/>
+      <w:bookmarkStart w:id="63" w:name="_Ref414785489"/>
       <w:r>
         <w:rPr>
           <w:color w:val="auto"/>
@@ -21499,7 +21617,7 @@
         </w:rPr>
         <w:fldChar w:fldCharType="end"/>
       </w:r>
-      <w:bookmarkEnd w:id="62"/>
+      <w:bookmarkEnd w:id="63"/>
       <w:r>
         <w:rPr>
           <w:color w:val="auto"/>
@@ -23585,12 +23703,12 @@
       <w:pPr>
         <w:pStyle w:val="Heading4"/>
       </w:pPr>
-      <w:bookmarkStart w:id="63" w:name="_Toc416425916"/>
+      <w:bookmarkStart w:id="64" w:name="_Toc416425916"/>
       <w:r>
         <w:lastRenderedPageBreak/>
         <w:t>AssetTypeType Class</w:t>
       </w:r>
-      <w:bookmarkEnd w:id="63"/>
+      <w:bookmarkEnd w:id="64"/>
     </w:p>
     <w:p>
       <w:pPr>
@@ -23756,7 +23874,7 @@
           <w:szCs w:val="24"/>
         </w:rPr>
       </w:pPr>
-      <w:bookmarkStart w:id="64" w:name="_Ref415059438"/>
+      <w:bookmarkStart w:id="65" w:name="_Ref415059438"/>
       <w:r>
         <w:rPr>
           <w:color w:val="auto"/>
@@ -23855,7 +23973,7 @@
         </w:rPr>
         <w:fldChar w:fldCharType="end"/>
       </w:r>
-      <w:bookmarkEnd w:id="64"/>
+      <w:bookmarkEnd w:id="65"/>
       <w:r>
         <w:rPr>
           <w:color w:val="auto"/>
@@ -24129,11 +24247,11 @@
       <w:pPr>
         <w:pStyle w:val="Heading3"/>
       </w:pPr>
-      <w:bookmarkStart w:id="65" w:name="_Toc416425917"/>
+      <w:bookmarkStart w:id="66" w:name="_Toc416425917"/>
       <w:r>
         <w:t>NatureOfSecurityEffectType Class</w:t>
       </w:r>
-      <w:bookmarkEnd w:id="65"/>
+      <w:bookmarkEnd w:id="66"/>
     </w:p>
     <w:p>
       <w:pPr>
@@ -24264,7 +24382,7 @@
           <w:szCs w:val="24"/>
         </w:rPr>
       </w:pPr>
-      <w:bookmarkStart w:id="66" w:name="_Ref415059439"/>
+      <w:bookmarkStart w:id="67" w:name="_Ref415059439"/>
       <w:r>
         <w:rPr>
           <w:color w:val="auto"/>
@@ -24363,7 +24481,7 @@
         </w:rPr>
         <w:fldChar w:fldCharType="end"/>
       </w:r>
-      <w:bookmarkEnd w:id="66"/>
+      <w:bookmarkEnd w:id="67"/>
       <w:r>
         <w:rPr>
           <w:color w:val="auto"/>
@@ -24629,12 +24747,12 @@
       <w:pPr>
         <w:pStyle w:val="Heading4"/>
       </w:pPr>
-      <w:bookmarkStart w:id="67" w:name="_Toc416425918"/>
+      <w:bookmarkStart w:id="68" w:name="_Toc416425918"/>
       <w:r>
         <w:lastRenderedPageBreak/>
         <w:t>PropertyAffectedType Class</w:t>
       </w:r>
-      <w:bookmarkEnd w:id="67"/>
+      <w:bookmarkEnd w:id="68"/>
     </w:p>
     <w:p>
       <w:pPr>
@@ -24739,7 +24857,7 @@
           <w:szCs w:val="24"/>
         </w:rPr>
       </w:pPr>
-      <w:bookmarkStart w:id="68" w:name="_Ref415059441"/>
+      <w:bookmarkStart w:id="69" w:name="_Ref415059441"/>
       <w:r>
         <w:rPr>
           <w:color w:val="auto"/>
@@ -24838,7 +24956,7 @@
         </w:rPr>
         <w:fldChar w:fldCharType="end"/>
       </w:r>
-      <w:bookmarkEnd w:id="68"/>
+      <w:bookmarkEnd w:id="69"/>
       <w:r>
         <w:rPr>
           <w:color w:val="auto"/>
@@ -26285,12 +26403,12 @@
           <w:szCs w:val="20"/>
         </w:rPr>
       </w:pPr>
-      <w:bookmarkStart w:id="69" w:name="_Toc415824710"/>
-      <w:bookmarkStart w:id="70" w:name="_Toc416425864"/>
-      <w:bookmarkStart w:id="71" w:name="_Toc416425919"/>
-      <w:bookmarkEnd w:id="69"/>
+      <w:bookmarkStart w:id="70" w:name="_Toc415824710"/>
+      <w:bookmarkStart w:id="71" w:name="_Toc416425864"/>
+      <w:bookmarkStart w:id="72" w:name="_Toc416425919"/>
       <w:bookmarkEnd w:id="70"/>
       <w:bookmarkEnd w:id="71"/>
+      <w:bookmarkEnd w:id="72"/>
     </w:p>
     <w:p>
       <w:pPr>
@@ -26307,12 +26425,12 @@
           <w:szCs w:val="20"/>
         </w:rPr>
       </w:pPr>
-      <w:bookmarkStart w:id="72" w:name="_Toc415824711"/>
-      <w:bookmarkStart w:id="73" w:name="_Toc416425865"/>
-      <w:bookmarkStart w:id="74" w:name="_Toc416425920"/>
-      <w:bookmarkEnd w:id="72"/>
+      <w:bookmarkStart w:id="73" w:name="_Toc415824711"/>
+      <w:bookmarkStart w:id="74" w:name="_Toc416425865"/>
+      <w:bookmarkStart w:id="75" w:name="_Toc416425920"/>
       <w:bookmarkEnd w:id="73"/>
       <w:bookmarkEnd w:id="74"/>
+      <w:bookmarkEnd w:id="75"/>
     </w:p>
     <w:p>
       <w:pPr>
@@ -26329,12 +26447,12 @@
           <w:szCs w:val="20"/>
         </w:rPr>
       </w:pPr>
-      <w:bookmarkStart w:id="75" w:name="_Toc415824712"/>
-      <w:bookmarkStart w:id="76" w:name="_Toc416425866"/>
-      <w:bookmarkStart w:id="77" w:name="_Toc416425921"/>
-      <w:bookmarkEnd w:id="75"/>
+      <w:bookmarkStart w:id="76" w:name="_Toc415824712"/>
+      <w:bookmarkStart w:id="77" w:name="_Toc416425866"/>
+      <w:bookmarkStart w:id="78" w:name="_Toc416425921"/>
       <w:bookmarkEnd w:id="76"/>
       <w:bookmarkEnd w:id="77"/>
+      <w:bookmarkEnd w:id="78"/>
     </w:p>
     <w:p>
       <w:pPr>
@@ -26351,12 +26469,12 @@
           <w:szCs w:val="20"/>
         </w:rPr>
       </w:pPr>
-      <w:bookmarkStart w:id="78" w:name="_Toc415824713"/>
-      <w:bookmarkStart w:id="79" w:name="_Toc416425867"/>
-      <w:bookmarkStart w:id="80" w:name="_Toc416425922"/>
-      <w:bookmarkEnd w:id="78"/>
+      <w:bookmarkStart w:id="79" w:name="_Toc415824713"/>
+      <w:bookmarkStart w:id="80" w:name="_Toc416425867"/>
+      <w:bookmarkStart w:id="81" w:name="_Toc416425922"/>
       <w:bookmarkEnd w:id="79"/>
       <w:bookmarkEnd w:id="80"/>
+      <w:bookmarkEnd w:id="81"/>
     </w:p>
     <w:p>
       <w:pPr>
@@ -26373,12 +26491,12 @@
           <w:szCs w:val="20"/>
         </w:rPr>
       </w:pPr>
-      <w:bookmarkStart w:id="81" w:name="_Toc415824714"/>
-      <w:bookmarkStart w:id="82" w:name="_Toc416425868"/>
-      <w:bookmarkStart w:id="83" w:name="_Toc416425923"/>
-      <w:bookmarkEnd w:id="81"/>
+      <w:bookmarkStart w:id="82" w:name="_Toc415824714"/>
+      <w:bookmarkStart w:id="83" w:name="_Toc416425868"/>
+      <w:bookmarkStart w:id="84" w:name="_Toc416425923"/>
       <w:bookmarkEnd w:id="82"/>
       <w:bookmarkEnd w:id="83"/>
+      <w:bookmarkEnd w:id="84"/>
     </w:p>
     <w:p>
       <w:pPr>
@@ -26395,12 +26513,12 @@
           <w:szCs w:val="20"/>
         </w:rPr>
       </w:pPr>
-      <w:bookmarkStart w:id="84" w:name="_Toc415824715"/>
-      <w:bookmarkStart w:id="85" w:name="_Toc416425869"/>
-      <w:bookmarkStart w:id="86" w:name="_Toc416425924"/>
-      <w:bookmarkEnd w:id="84"/>
+      <w:bookmarkStart w:id="85" w:name="_Toc415824715"/>
+      <w:bookmarkStart w:id="86" w:name="_Toc416425869"/>
+      <w:bookmarkStart w:id="87" w:name="_Toc416425924"/>
       <w:bookmarkEnd w:id="85"/>
       <w:bookmarkEnd w:id="86"/>
+      <w:bookmarkEnd w:id="87"/>
     </w:p>
     <w:p>
       <w:pPr>
@@ -26417,12 +26535,12 @@
           <w:szCs w:val="20"/>
         </w:rPr>
       </w:pPr>
-      <w:bookmarkStart w:id="87" w:name="_Toc415824716"/>
-      <w:bookmarkStart w:id="88" w:name="_Toc416425870"/>
-      <w:bookmarkStart w:id="89" w:name="_Toc416425925"/>
-      <w:bookmarkEnd w:id="87"/>
+      <w:bookmarkStart w:id="88" w:name="_Toc415824716"/>
+      <w:bookmarkStart w:id="89" w:name="_Toc416425870"/>
+      <w:bookmarkStart w:id="90" w:name="_Toc416425925"/>
       <w:bookmarkEnd w:id="88"/>
       <w:bookmarkEnd w:id="89"/>
+      <w:bookmarkEnd w:id="90"/>
     </w:p>
     <w:p>
       <w:pPr>
@@ -26439,12 +26557,12 @@
           <w:szCs w:val="20"/>
         </w:rPr>
       </w:pPr>
-      <w:bookmarkStart w:id="90" w:name="_Toc415824717"/>
-      <w:bookmarkStart w:id="91" w:name="_Toc416425871"/>
-      <w:bookmarkStart w:id="92" w:name="_Toc416425926"/>
-      <w:bookmarkEnd w:id="90"/>
+      <w:bookmarkStart w:id="91" w:name="_Toc415824717"/>
+      <w:bookmarkStart w:id="92" w:name="_Toc416425871"/>
+      <w:bookmarkStart w:id="93" w:name="_Toc416425926"/>
       <w:bookmarkEnd w:id="91"/>
       <w:bookmarkEnd w:id="92"/>
+      <w:bookmarkEnd w:id="93"/>
     </w:p>
     <w:p>
       <w:pPr>
@@ -26461,12 +26579,12 @@
           <w:szCs w:val="20"/>
         </w:rPr>
       </w:pPr>
-      <w:bookmarkStart w:id="93" w:name="_Toc415824718"/>
-      <w:bookmarkStart w:id="94" w:name="_Toc416425872"/>
-      <w:bookmarkStart w:id="95" w:name="_Toc416425927"/>
-      <w:bookmarkEnd w:id="93"/>
+      <w:bookmarkStart w:id="94" w:name="_Toc415824718"/>
+      <w:bookmarkStart w:id="95" w:name="_Toc416425872"/>
+      <w:bookmarkStart w:id="96" w:name="_Toc416425927"/>
       <w:bookmarkEnd w:id="94"/>
       <w:bookmarkEnd w:id="95"/>
+      <w:bookmarkEnd w:id="96"/>
     </w:p>
     <w:p>
       <w:pPr>
@@ -26483,22 +26601,22 @@
           <w:szCs w:val="20"/>
         </w:rPr>
       </w:pPr>
-      <w:bookmarkStart w:id="96" w:name="_Toc415824719"/>
-      <w:bookmarkStart w:id="97" w:name="_Toc416425873"/>
-      <w:bookmarkStart w:id="98" w:name="_Toc416425928"/>
-      <w:bookmarkEnd w:id="96"/>
+      <w:bookmarkStart w:id="97" w:name="_Toc415824719"/>
+      <w:bookmarkStart w:id="98" w:name="_Toc416425873"/>
+      <w:bookmarkStart w:id="99" w:name="_Toc416425928"/>
       <w:bookmarkEnd w:id="97"/>
       <w:bookmarkEnd w:id="98"/>
+      <w:bookmarkEnd w:id="99"/>
     </w:p>
     <w:p>
       <w:pPr>
         <w:pStyle w:val="Heading5"/>
       </w:pPr>
-      <w:bookmarkStart w:id="99" w:name="_Toc416425929"/>
+      <w:bookmarkStart w:id="100" w:name="_Toc416425929"/>
       <w:r>
         <w:t>NonPublicDataCompromisedType Class</w:t>
       </w:r>
-      <w:bookmarkEnd w:id="99"/>
+      <w:bookmarkEnd w:id="100"/>
     </w:p>
     <w:p>
       <w:pPr>
@@ -26562,7 +26680,7 @@
           <w:szCs w:val="24"/>
         </w:rPr>
       </w:pPr>
-      <w:bookmarkStart w:id="100" w:name="_Ref415059442"/>
+      <w:bookmarkStart w:id="101" w:name="_Ref415059442"/>
       <w:r>
         <w:rPr>
           <w:color w:val="auto"/>
@@ -26662,7 +26780,7 @@
         </w:rPr>
         <w:fldChar w:fldCharType="end"/>
       </w:r>
-      <w:bookmarkEnd w:id="100"/>
+      <w:bookmarkEnd w:id="101"/>
       <w:r>
         <w:rPr>
           <w:color w:val="auto"/>
@@ -27036,12 +27154,12 @@
       <w:pPr>
         <w:pStyle w:val="Heading2"/>
       </w:pPr>
-      <w:bookmarkStart w:id="101" w:name="_Toc416425930"/>
+      <w:bookmarkStart w:id="102" w:name="_Toc416425930"/>
       <w:r>
         <w:lastRenderedPageBreak/>
         <w:t>ImpactAssessmentType Class</w:t>
       </w:r>
-      <w:bookmarkEnd w:id="101"/>
+      <w:bookmarkEnd w:id="102"/>
     </w:p>
     <w:p>
       <w:pPr>
@@ -27114,12 +27232,14 @@
         </w:rPr>
         <w:t xml:space="preserve"> class is shown </w:t>
       </w:r>
+      <w:proofErr w:type="gramStart"/>
       <w:r>
         <w:rPr>
           <w:rFonts w:cs="Courier New"/>
         </w:rPr>
         <w:t xml:space="preserve">in </w:t>
       </w:r>
+      <w:proofErr w:type="gramEnd"/>
       <w:r>
         <w:rPr>
           <w:rFonts w:cs="Courier New"/>
@@ -27258,7 +27378,7 @@
           <w:szCs w:val="24"/>
         </w:rPr>
       </w:pPr>
-      <w:bookmarkStart w:id="102" w:name="_Ref414786212"/>
+      <w:bookmarkStart w:id="103" w:name="_Ref414786212"/>
       <w:r>
         <w:rPr>
           <w:color w:val="auto"/>
@@ -27357,7 +27477,7 @@
         </w:rPr>
         <w:fldChar w:fldCharType="end"/>
       </w:r>
-      <w:bookmarkEnd w:id="102"/>
+      <w:bookmarkEnd w:id="103"/>
       <w:r>
         <w:rPr>
           <w:color w:val="auto"/>
@@ -28172,7 +28292,7 @@
           <w:szCs w:val="24"/>
         </w:rPr>
       </w:pPr>
-      <w:bookmarkStart w:id="103" w:name="_Ref414786175"/>
+      <w:bookmarkStart w:id="104" w:name="_Ref414786175"/>
       <w:r>
         <w:rPr>
           <w:color w:val="auto"/>
@@ -28271,7 +28391,7 @@
         </w:rPr>
         <w:fldChar w:fldCharType="end"/>
       </w:r>
-      <w:bookmarkEnd w:id="103"/>
+      <w:bookmarkEnd w:id="104"/>
       <w:r>
         <w:rPr>
           <w:color w:val="auto"/>
@@ -29338,8 +29458,8 @@
       <w:pPr>
         <w:pStyle w:val="Heading3"/>
       </w:pPr>
-      <w:bookmarkStart w:id="104" w:name="_Ref396999734"/>
       <w:bookmarkStart w:id="105" w:name="_Toc416425931"/>
+      <w:bookmarkStart w:id="106" w:name="_Ref396999734"/>
       <w:r>
         <w:t>DirectImpactSummaryType Class</w:t>
       </w:r>
@@ -29395,7 +29515,7 @@
           <w:szCs w:val="24"/>
         </w:rPr>
       </w:pPr>
-      <w:bookmarkStart w:id="106" w:name="_Ref415059226"/>
+      <w:bookmarkStart w:id="107" w:name="_Ref415059226"/>
       <w:r>
         <w:rPr>
           <w:color w:val="auto"/>
@@ -29494,7 +29614,7 @@
         </w:rPr>
         <w:fldChar w:fldCharType="end"/>
       </w:r>
-      <w:bookmarkEnd w:id="106"/>
+      <w:bookmarkEnd w:id="107"/>
       <w:r>
         <w:rPr>
           <w:color w:val="auto"/>
@@ -30534,11 +30654,11 @@
       <w:pPr>
         <w:pStyle w:val="Heading3"/>
       </w:pPr>
-      <w:bookmarkStart w:id="107" w:name="_Toc416425932"/>
+      <w:bookmarkStart w:id="108" w:name="_Toc416425932"/>
       <w:r>
         <w:t>IndirectImpactSummaryType Class</w:t>
       </w:r>
-      <w:bookmarkEnd w:id="107"/>
+      <w:bookmarkEnd w:id="108"/>
     </w:p>
     <w:p>
       <w:pPr>
@@ -31980,11 +32100,11 @@
       <w:pPr>
         <w:pStyle w:val="Heading3"/>
       </w:pPr>
-      <w:bookmarkStart w:id="108" w:name="_Toc416425933"/>
+      <w:bookmarkStart w:id="109" w:name="_Toc416425933"/>
       <w:r>
         <w:t>TotalLossEstimationType Class</w:t>
       </w:r>
-      <w:bookmarkEnd w:id="108"/>
+      <w:bookmarkEnd w:id="109"/>
     </w:p>
     <w:p>
       <w:pPr>
@@ -32024,7 +32144,7 @@
           <w:szCs w:val="24"/>
         </w:rPr>
       </w:pPr>
-      <w:bookmarkStart w:id="109" w:name="_Ref415059241"/>
+      <w:bookmarkStart w:id="110" w:name="_Ref415059241"/>
       <w:r>
         <w:rPr>
           <w:color w:val="auto"/>
@@ -32123,7 +32243,7 @@
         </w:rPr>
         <w:fldChar w:fldCharType="end"/>
       </w:r>
-      <w:bookmarkEnd w:id="109"/>
+      <w:bookmarkEnd w:id="110"/>
       <w:r>
         <w:rPr>
           <w:color w:val="auto"/>
@@ -32510,11 +32630,11 @@
       <w:pPr>
         <w:pStyle w:val="Heading4"/>
       </w:pPr>
-      <w:bookmarkStart w:id="110" w:name="_Toc416425934"/>
+      <w:bookmarkStart w:id="111" w:name="_Toc416425934"/>
       <w:r>
         <w:t>LossEstimationType Class</w:t>
       </w:r>
-      <w:bookmarkEnd w:id="110"/>
+      <w:bookmarkEnd w:id="111"/>
     </w:p>
     <w:p>
       <w:pPr>
@@ -32548,7 +32668,7 @@
           <w:szCs w:val="24"/>
         </w:rPr>
       </w:pPr>
-      <w:bookmarkStart w:id="111" w:name="_Ref415059252"/>
+      <w:bookmarkStart w:id="112" w:name="_Ref415059252"/>
       <w:r>
         <w:rPr>
           <w:color w:val="auto"/>
@@ -32647,7 +32767,7 @@
         </w:rPr>
         <w:fldChar w:fldCharType="end"/>
       </w:r>
-      <w:bookmarkEnd w:id="111"/>
+      <w:bookmarkEnd w:id="112"/>
       <w:r>
         <w:rPr>
           <w:color w:val="auto"/>
@@ -33033,11 +33153,11 @@
       <w:pPr>
         <w:pStyle w:val="Heading3"/>
       </w:pPr>
-      <w:bookmarkStart w:id="112" w:name="_Toc416425935"/>
+      <w:bookmarkStart w:id="113" w:name="_Toc416425935"/>
       <w:r>
         <w:t>EffectsType Class</w:t>
       </w:r>
-      <w:bookmarkEnd w:id="112"/>
+      <w:bookmarkEnd w:id="113"/>
     </w:p>
     <w:p>
       <w:pPr>
@@ -33074,7 +33194,7 @@
           <w:szCs w:val="24"/>
         </w:rPr>
       </w:pPr>
-      <w:bookmarkStart w:id="113" w:name="_Ref415059255"/>
+      <w:bookmarkStart w:id="114" w:name="_Ref415059255"/>
       <w:r>
         <w:rPr>
           <w:color w:val="auto"/>
@@ -33173,7 +33293,7 @@
         </w:rPr>
         <w:fldChar w:fldCharType="end"/>
       </w:r>
-      <w:bookmarkEnd w:id="113"/>
+      <w:bookmarkEnd w:id="114"/>
       <w:r>
         <w:rPr>
           <w:color w:val="auto"/>
@@ -33667,11 +33787,11 @@
       <w:pPr>
         <w:pStyle w:val="Heading3"/>
       </w:pPr>
-      <w:bookmarkStart w:id="114" w:name="_Toc416425936"/>
+      <w:bookmarkStart w:id="115" w:name="_Toc416425936"/>
       <w:r>
         <w:t>ExternalImpactAssessmentModelType Class</w:t>
       </w:r>
-      <w:bookmarkEnd w:id="114"/>
+      <w:bookmarkEnd w:id="115"/>
     </w:p>
     <w:p>
       <w:pPr>
@@ -33702,7 +33822,7 @@
           <w:szCs w:val="24"/>
         </w:rPr>
       </w:pPr>
-      <w:bookmarkStart w:id="115" w:name="_Ref415059256"/>
+      <w:bookmarkStart w:id="116" w:name="_Ref415059256"/>
       <w:r>
         <w:rPr>
           <w:color w:val="auto"/>
@@ -33801,7 +33921,7 @@
         </w:rPr>
         <w:fldChar w:fldCharType="end"/>
       </w:r>
-      <w:bookmarkEnd w:id="115"/>
+      <w:bookmarkEnd w:id="116"/>
       <w:r>
         <w:rPr>
           <w:color w:val="auto"/>
@@ -34209,12 +34329,12 @@
       <w:pPr>
         <w:pStyle w:val="Heading2"/>
       </w:pPr>
-      <w:bookmarkStart w:id="116" w:name="_Toc416425937"/>
+      <w:bookmarkStart w:id="117" w:name="_Toc416425937"/>
       <w:r>
         <w:t>RelatedIndicatorsType Class</w:t>
       </w:r>
-      <w:bookmarkEnd w:id="104"/>
-      <w:bookmarkEnd w:id="116"/>
+      <w:bookmarkEnd w:id="106"/>
+      <w:bookmarkEnd w:id="117"/>
     </w:p>
     <w:p>
       <w:pPr>
@@ -34460,7 +34580,7 @@
           <w:szCs w:val="24"/>
         </w:rPr>
       </w:pPr>
-      <w:bookmarkStart w:id="117" w:name="_Ref396999390"/>
+      <w:bookmarkStart w:id="118" w:name="_Ref396999390"/>
       <w:r>
         <w:rPr>
           <w:color w:val="auto"/>
@@ -34559,7 +34679,7 @@
         </w:rPr>
         <w:fldChar w:fldCharType="end"/>
       </w:r>
-      <w:bookmarkEnd w:id="117"/>
+      <w:bookmarkEnd w:id="118"/>
       <w:r>
         <w:rPr>
           <w:color w:val="auto"/>
@@ -34677,7 +34797,7 @@
         <w:spacing w:after="120"/>
         <w:jc w:val="center"/>
       </w:pPr>
-      <w:bookmarkStart w:id="118" w:name="_Ref396999409"/>
+      <w:bookmarkStart w:id="119" w:name="_Ref396999409"/>
       <w:r>
         <w:rPr>
           <w:color w:val="auto"/>
@@ -34776,7 +34896,7 @@
         </w:rPr>
         <w:fldChar w:fldCharType="end"/>
       </w:r>
-      <w:bookmarkEnd w:id="118"/>
+      <w:bookmarkEnd w:id="119"/>
       <w:r>
         <w:rPr>
           <w:color w:val="auto"/>
@@ -35128,13 +35248,13 @@
       <w:pPr>
         <w:pStyle w:val="Heading2"/>
       </w:pPr>
-      <w:bookmarkStart w:id="119" w:name="_Ref397000166"/>
-      <w:bookmarkStart w:id="120" w:name="_Toc416425938"/>
+      <w:bookmarkStart w:id="120" w:name="_Ref397000166"/>
+      <w:bookmarkStart w:id="121" w:name="_Toc416425938"/>
       <w:r>
         <w:t>RelatedObservablesType Class</w:t>
       </w:r>
-      <w:bookmarkEnd w:id="119"/>
       <w:bookmarkEnd w:id="120"/>
+      <w:bookmarkEnd w:id="121"/>
     </w:p>
     <w:p>
       <w:pPr>
@@ -35394,8 +35514,8 @@
           <w:szCs w:val="24"/>
         </w:rPr>
       </w:pPr>
-      <w:bookmarkStart w:id="121" w:name="_Ref397029607"/>
-      <w:bookmarkStart w:id="122" w:name="_Ref396390845"/>
+      <w:bookmarkStart w:id="122" w:name="_Ref397029607"/>
+      <w:bookmarkStart w:id="123" w:name="_Ref396390845"/>
       <w:r>
         <w:rPr>
           <w:color w:val="auto"/>
@@ -35494,7 +35614,7 @@
         </w:rPr>
         <w:fldChar w:fldCharType="end"/>
       </w:r>
-      <w:bookmarkEnd w:id="121"/>
+      <w:bookmarkEnd w:id="122"/>
       <w:r>
         <w:rPr>
           <w:color w:val="auto"/>
@@ -35752,7 +35872,7 @@
         <w:spacing w:after="120"/>
         <w:jc w:val="center"/>
       </w:pPr>
-      <w:bookmarkStart w:id="123" w:name="_Ref397029583"/>
+      <w:bookmarkStart w:id="124" w:name="_Ref397029583"/>
       <w:r>
         <w:rPr>
           <w:color w:val="auto"/>
@@ -35851,8 +35971,8 @@
         </w:rPr>
         <w:fldChar w:fldCharType="end"/>
       </w:r>
-      <w:bookmarkEnd w:id="122"/>
       <w:bookmarkEnd w:id="123"/>
+      <w:bookmarkEnd w:id="124"/>
       <w:r>
         <w:rPr>
           <w:color w:val="auto"/>
@@ -36253,14 +36373,14 @@
       <w:pPr>
         <w:pStyle w:val="Heading2"/>
       </w:pPr>
-      <w:bookmarkStart w:id="124" w:name="_Ref413593391"/>
-      <w:bookmarkStart w:id="125" w:name="_Toc416425939"/>
+      <w:bookmarkStart w:id="125" w:name="_Ref413593391"/>
+      <w:bookmarkStart w:id="126" w:name="_Toc416425939"/>
       <w:r>
         <w:lastRenderedPageBreak/>
         <w:t>LeveragedTTPsType Class</w:t>
       </w:r>
-      <w:bookmarkEnd w:id="124"/>
       <w:bookmarkEnd w:id="125"/>
+      <w:bookmarkEnd w:id="126"/>
     </w:p>
     <w:p>
       <w:pPr>
@@ -36462,7 +36582,7 @@
           <w:szCs w:val="24"/>
         </w:rPr>
       </w:pPr>
-      <w:bookmarkStart w:id="126" w:name="_Ref398732371"/>
+      <w:bookmarkStart w:id="127" w:name="_Ref398732371"/>
       <w:r>
         <w:rPr>
           <w:color w:val="auto"/>
@@ -36561,7 +36681,7 @@
         </w:rPr>
         <w:fldChar w:fldCharType="end"/>
       </w:r>
-      <w:bookmarkEnd w:id="126"/>
+      <w:bookmarkEnd w:id="127"/>
       <w:r>
         <w:rPr>
           <w:color w:val="auto"/>
@@ -36839,7 +36959,7 @@
           <w:szCs w:val="24"/>
         </w:rPr>
       </w:pPr>
-      <w:bookmarkStart w:id="127" w:name="_Ref414815189"/>
+      <w:bookmarkStart w:id="128" w:name="_Ref414815189"/>
       <w:r>
         <w:rPr>
           <w:color w:val="auto"/>
@@ -36938,7 +37058,7 @@
         </w:rPr>
         <w:fldChar w:fldCharType="end"/>
       </w:r>
-      <w:bookmarkEnd w:id="127"/>
+      <w:bookmarkEnd w:id="128"/>
       <w:r>
         <w:rPr>
           <w:b w:val="0"/>
@@ -37373,14 +37493,14 @@
         <w:pStyle w:val="Heading2"/>
         <w:keepLines/>
       </w:pPr>
-      <w:bookmarkStart w:id="128" w:name="_Ref396989640"/>
-      <w:bookmarkStart w:id="129" w:name="_Toc416425940"/>
+      <w:bookmarkStart w:id="129" w:name="_Ref396989640"/>
+      <w:bookmarkStart w:id="130" w:name="_Toc416425940"/>
       <w:r>
         <w:lastRenderedPageBreak/>
         <w:t>AttributedThreatActorsType Class</w:t>
       </w:r>
-      <w:bookmarkEnd w:id="128"/>
       <w:bookmarkEnd w:id="129"/>
+      <w:bookmarkEnd w:id="130"/>
     </w:p>
     <w:p>
       <w:pPr>
@@ -37590,7 +37710,7 @@
           <w:szCs w:val="24"/>
         </w:rPr>
       </w:pPr>
-      <w:bookmarkStart w:id="130" w:name="_Ref414788706"/>
+      <w:bookmarkStart w:id="131" w:name="_Ref414788706"/>
       <w:r>
         <w:rPr>
           <w:color w:val="auto"/>
@@ -37689,7 +37809,7 @@
         </w:rPr>
         <w:fldChar w:fldCharType="end"/>
       </w:r>
-      <w:bookmarkEnd w:id="130"/>
+      <w:bookmarkEnd w:id="131"/>
       <w:r>
         <w:rPr>
           <w:noProof/>
@@ -37844,7 +37964,7 @@
         <w:spacing w:after="120"/>
         <w:jc w:val="center"/>
       </w:pPr>
-      <w:bookmarkStart w:id="131" w:name="_Ref391382493"/>
+      <w:bookmarkStart w:id="132" w:name="_Ref391382493"/>
       <w:r>
         <w:rPr>
           <w:color w:val="auto"/>
@@ -37943,7 +38063,7 @@
         </w:rPr>
         <w:fldChar w:fldCharType="end"/>
       </w:r>
-      <w:bookmarkEnd w:id="131"/>
+      <w:bookmarkEnd w:id="132"/>
       <w:r>
         <w:rPr>
           <w:color w:val="auto"/>
@@ -38365,11 +38485,11 @@
       <w:pPr>
         <w:pStyle w:val="Heading2"/>
       </w:pPr>
-      <w:bookmarkStart w:id="132" w:name="_Toc416425941"/>
+      <w:bookmarkStart w:id="133" w:name="_Toc416425941"/>
       <w:r>
         <w:t>RelatedIncidentsType Class</w:t>
       </w:r>
-      <w:bookmarkEnd w:id="132"/>
+      <w:bookmarkEnd w:id="133"/>
     </w:p>
     <w:p>
       <w:pPr>
@@ -38500,7 +38620,7 @@
           <w:szCs w:val="24"/>
         </w:rPr>
       </w:pPr>
-      <w:bookmarkStart w:id="133" w:name="_Ref414789110"/>
+      <w:bookmarkStart w:id="134" w:name="_Ref414789110"/>
       <w:r>
         <w:rPr>
           <w:color w:val="auto"/>
@@ -38599,7 +38719,7 @@
         </w:rPr>
         <w:fldChar w:fldCharType="end"/>
       </w:r>
-      <w:bookmarkEnd w:id="133"/>
+      <w:bookmarkEnd w:id="134"/>
       <w:r>
         <w:rPr>
           <w:color w:val="auto"/>
@@ -38887,7 +39007,7 @@
           <w:szCs w:val="24"/>
         </w:rPr>
       </w:pPr>
-      <w:bookmarkStart w:id="134" w:name="_Ref414789085"/>
+      <w:bookmarkStart w:id="135" w:name="_Ref414789085"/>
       <w:r>
         <w:rPr>
           <w:color w:val="auto"/>
@@ -38986,7 +39106,7 @@
         </w:rPr>
         <w:fldChar w:fldCharType="end"/>
       </w:r>
-      <w:bookmarkEnd w:id="134"/>
+      <w:bookmarkEnd w:id="135"/>
       <w:r>
         <w:rPr>
           <w:color w:val="auto"/>
@@ -39405,14 +39525,14 @@
       <w:pPr>
         <w:pStyle w:val="Heading2"/>
       </w:pPr>
-      <w:bookmarkStart w:id="135" w:name="_Ref415833313"/>
-      <w:bookmarkStart w:id="136" w:name="_Toc416425942"/>
+      <w:bookmarkStart w:id="136" w:name="_Ref415833313"/>
+      <w:bookmarkStart w:id="137" w:name="_Toc416425942"/>
       <w:r>
         <w:lastRenderedPageBreak/>
         <w:t>COATakenType Class and COARequestedType Class</w:t>
       </w:r>
-      <w:bookmarkEnd w:id="135"/>
       <w:bookmarkEnd w:id="136"/>
+      <w:bookmarkEnd w:id="137"/>
     </w:p>
     <w:p>
       <w:pPr>
@@ -39667,7 +39787,7 @@
           <w:szCs w:val="24"/>
         </w:rPr>
       </w:pPr>
-      <w:bookmarkStart w:id="137" w:name="_Ref398731990"/>
+      <w:bookmarkStart w:id="138" w:name="_Ref398731990"/>
       <w:r>
         <w:rPr>
           <w:color w:val="auto"/>
@@ -39766,7 +39886,7 @@
         </w:rPr>
         <w:fldChar w:fldCharType="end"/>
       </w:r>
-      <w:bookmarkEnd w:id="137"/>
+      <w:bookmarkEnd w:id="138"/>
       <w:r>
         <w:rPr>
           <w:color w:val="auto"/>
@@ -40396,7 +40516,7 @@
           <w:szCs w:val="24"/>
         </w:rPr>
       </w:pPr>
-      <w:bookmarkStart w:id="138" w:name="_Ref415058564"/>
+      <w:bookmarkStart w:id="139" w:name="_Ref415058564"/>
       <w:r>
         <w:rPr>
           <w:color w:val="auto"/>
@@ -40495,7 +40615,7 @@
         </w:rPr>
         <w:fldChar w:fldCharType="end"/>
       </w:r>
-      <w:bookmarkEnd w:id="138"/>
+      <w:bookmarkEnd w:id="139"/>
       <w:r>
         <w:rPr>
           <w:b w:val="0"/>
@@ -41359,7 +41479,7 @@
           <w:szCs w:val="24"/>
         </w:rPr>
       </w:pPr>
-      <w:bookmarkStart w:id="139" w:name="_Ref415059159"/>
+      <w:bookmarkStart w:id="140" w:name="_Ref415059159"/>
       <w:r>
         <w:rPr>
           <w:color w:val="auto"/>
@@ -41458,7 +41578,7 @@
         </w:rPr>
         <w:fldChar w:fldCharType="end"/>
       </w:r>
-      <w:bookmarkEnd w:id="139"/>
+      <w:bookmarkEnd w:id="140"/>
       <w:r>
         <w:rPr>
           <w:color w:val="auto"/>
@@ -41831,11 +41951,11 @@
       <w:pPr>
         <w:pStyle w:val="Heading3"/>
       </w:pPr>
-      <w:bookmarkStart w:id="140" w:name="_Toc416425943"/>
+      <w:bookmarkStart w:id="141" w:name="_Toc416425943"/>
       <w:r>
         <w:t>ContributorsType Class</w:t>
       </w:r>
-      <w:bookmarkEnd w:id="140"/>
+      <w:bookmarkEnd w:id="141"/>
     </w:p>
     <w:p>
       <w:pPr>
@@ -41871,7 +41991,7 @@
           <w:szCs w:val="24"/>
         </w:rPr>
       </w:pPr>
-      <w:bookmarkStart w:id="141" w:name="_Ref415216477"/>
+      <w:bookmarkStart w:id="142" w:name="_Ref415216477"/>
       <w:r>
         <w:rPr>
           <w:color w:val="auto"/>
@@ -41970,7 +42090,7 @@
         </w:rPr>
         <w:fldChar w:fldCharType="end"/>
       </w:r>
-      <w:bookmarkEnd w:id="141"/>
+      <w:bookmarkEnd w:id="142"/>
       <w:r>
         <w:rPr>
           <w:color w:val="auto"/>
@@ -42278,11 +42398,11 @@
       <w:pPr>
         <w:pStyle w:val="Heading3"/>
       </w:pPr>
-      <w:bookmarkStart w:id="142" w:name="_Toc416425944"/>
+      <w:bookmarkStart w:id="143" w:name="_Toc416425944"/>
       <w:r>
         <w:t>COATimeType Class</w:t>
       </w:r>
-      <w:bookmarkEnd w:id="142"/>
+      <w:bookmarkEnd w:id="143"/>
     </w:p>
     <w:p>
       <w:pPr>
@@ -42301,7 +42421,7 @@
         <w:spacing w:after="120"/>
         <w:jc w:val="center"/>
       </w:pPr>
-      <w:bookmarkStart w:id="143" w:name="_Ref415216482"/>
+      <w:bookmarkStart w:id="144" w:name="_Ref415216482"/>
       <w:r>
         <w:rPr>
           <w:color w:val="auto"/>
@@ -42400,7 +42520,7 @@
         </w:rPr>
         <w:fldChar w:fldCharType="end"/>
       </w:r>
-      <w:bookmarkEnd w:id="143"/>
+      <w:bookmarkEnd w:id="144"/>
       <w:r>
         <w:rPr>
           <w:color w:val="auto"/>
@@ -43194,13 +43314,13 @@
       <w:pPr>
         <w:pStyle w:val="Heading2"/>
       </w:pPr>
-      <w:bookmarkStart w:id="144" w:name="_Ref414814075"/>
-      <w:bookmarkStart w:id="145" w:name="_Toc416425945"/>
+      <w:bookmarkStart w:id="145" w:name="_Ref414814075"/>
+      <w:bookmarkStart w:id="146" w:name="_Toc416425945"/>
       <w:r>
         <w:t>HistoryType Class</w:t>
       </w:r>
-      <w:bookmarkEnd w:id="144"/>
       <w:bookmarkEnd w:id="145"/>
+      <w:bookmarkEnd w:id="146"/>
     </w:p>
     <w:p>
       <w:pPr>
@@ -43321,7 +43441,7 @@
           <w:szCs w:val="24"/>
         </w:rPr>
       </w:pPr>
-      <w:bookmarkStart w:id="146" w:name="_Ref415058688"/>
+      <w:bookmarkStart w:id="147" w:name="_Ref415058688"/>
       <w:r>
         <w:rPr>
           <w:color w:val="auto"/>
@@ -43420,7 +43540,7 @@
         </w:rPr>
         <w:fldChar w:fldCharType="end"/>
       </w:r>
-      <w:bookmarkEnd w:id="146"/>
+      <w:bookmarkEnd w:id="147"/>
       <w:r>
         <w:rPr>
           <w:color w:val="auto"/>
@@ -43970,7 +44090,7 @@
           <w:szCs w:val="24"/>
         </w:rPr>
       </w:pPr>
-      <w:bookmarkStart w:id="147" w:name="_Ref415058729"/>
+      <w:bookmarkStart w:id="148" w:name="_Ref415058729"/>
       <w:r>
         <w:rPr>
           <w:color w:val="auto"/>
@@ -44069,7 +44189,7 @@
         </w:rPr>
         <w:fldChar w:fldCharType="end"/>
       </w:r>
-      <w:bookmarkEnd w:id="147"/>
+      <w:bookmarkEnd w:id="148"/>
       <w:r>
         <w:rPr>
           <w:color w:val="auto"/>
@@ -44390,7 +44510,7 @@
       <w:pPr>
         <w:pStyle w:val="Heading3"/>
       </w:pPr>
-      <w:bookmarkStart w:id="148" w:name="_Toc416425946"/>
+      <w:bookmarkStart w:id="149" w:name="_Toc416425946"/>
       <w:r>
         <w:lastRenderedPageBreak/>
         <w:t>HistoryItemType</w:t>
@@ -44398,7 +44518,7 @@
       <w:r>
         <w:t xml:space="preserve"> Class</w:t>
       </w:r>
-      <w:bookmarkEnd w:id="148"/>
+      <w:bookmarkEnd w:id="149"/>
     </w:p>
     <w:p>
       <w:r>
@@ -44426,7 +44546,7 @@
           <w:szCs w:val="24"/>
         </w:rPr>
       </w:pPr>
-      <w:bookmarkStart w:id="149" w:name="_Ref415058732"/>
+      <w:bookmarkStart w:id="150" w:name="_Ref415058732"/>
       <w:r>
         <w:rPr>
           <w:color w:val="auto"/>
@@ -44525,7 +44645,7 @@
         </w:rPr>
         <w:fldChar w:fldCharType="end"/>
       </w:r>
-      <w:bookmarkEnd w:id="149"/>
+      <w:bookmarkEnd w:id="150"/>
       <w:r>
         <w:rPr>
           <w:color w:val="auto"/>
@@ -44949,11 +45069,11 @@
       <w:pPr>
         <w:pStyle w:val="Heading4"/>
       </w:pPr>
-      <w:bookmarkStart w:id="150" w:name="_Toc416425947"/>
+      <w:bookmarkStart w:id="151" w:name="_Toc416425947"/>
       <w:r>
         <w:t>JournalEntryType Class</w:t>
       </w:r>
-      <w:bookmarkEnd w:id="150"/>
+      <w:bookmarkEnd w:id="151"/>
     </w:p>
     <w:p>
       <w:pPr>
@@ -44974,12 +45094,22 @@
       <w:r>
         <w:t xml:space="preserve">  It is a subtype of </w:t>
       </w:r>
+      <w:proofErr w:type="spellStart"/>
       <w:r>
         <w:rPr>
           <w:rFonts w:ascii="Courier New" w:hAnsi="Courier New" w:cs="Courier New"/>
         </w:rPr>
-        <w:t>BasicDataTypes:BasicString</w:t>
-      </w:r>
+        <w:t>BasicDataTypes</w:t>
+      </w:r>
+      <w:proofErr w:type="gramStart"/>
+      <w:r>
+        <w:rPr>
+          <w:rFonts w:ascii="Courier New" w:hAnsi="Courier New" w:cs="Courier New"/>
+        </w:rPr>
+        <w:t>:BasicString</w:t>
+      </w:r>
+      <w:proofErr w:type="spellEnd"/>
+      <w:proofErr w:type="gramEnd"/>
       <w:r>
         <w:t xml:space="preserve"> (see </w:t>
       </w:r>
@@ -45032,7 +45162,7 @@
           <w:szCs w:val="24"/>
         </w:rPr>
       </w:pPr>
-      <w:bookmarkStart w:id="151" w:name="_Ref415058734"/>
+      <w:bookmarkStart w:id="152" w:name="_Ref415058734"/>
       <w:r>
         <w:rPr>
           <w:color w:val="auto"/>
@@ -45131,7 +45261,7 @@
         </w:rPr>
         <w:fldChar w:fldCharType="end"/>
       </w:r>
-      <w:bookmarkEnd w:id="151"/>
+      <w:bookmarkEnd w:id="152"/>
       <w:r>
         <w:rPr>
           <w:color w:val="auto"/>
@@ -45782,9 +45912,9 @@
           <w:docGrid w:linePitch="360"/>
         </w:sectPr>
       </w:pPr>
-      <w:bookmarkStart w:id="152" w:name="_Toc389570600"/>
-      <w:bookmarkStart w:id="153" w:name="_Toc389581070"/>
-      <w:bookmarkStart w:id="154" w:name="_Toc391386568"/>
+      <w:bookmarkStart w:id="153" w:name="_Toc389570600"/>
+      <w:bookmarkStart w:id="154" w:name="_Toc389581070"/>
+      <w:bookmarkStart w:id="155" w:name="_Toc391386568"/>
     </w:p>
     <w:p>
       <w:pPr>
@@ -45795,15 +45925,15 @@
         </w:numPr>
         <w:ind w:left="360" w:hanging="360"/>
       </w:pPr>
-      <w:bookmarkStart w:id="155" w:name="_Toc416425948"/>
+      <w:bookmarkStart w:id="156" w:name="_Toc416425948"/>
       <w:r>
         <w:lastRenderedPageBreak/>
         <w:t>Appendix – XML Implementation</w:t>
       </w:r>
-      <w:bookmarkEnd w:id="152"/>
       <w:bookmarkEnd w:id="153"/>
       <w:bookmarkEnd w:id="154"/>
       <w:bookmarkEnd w:id="155"/>
+      <w:bookmarkEnd w:id="156"/>
     </w:p>
     <w:p>
       <w:pPr>
@@ -45867,12 +45997,12 @@
         </w:numPr>
         <w:ind w:left="360" w:hanging="360"/>
       </w:pPr>
-      <w:bookmarkStart w:id="156" w:name="_Toc416425949"/>
+      <w:bookmarkStart w:id="157" w:name="_Toc416425949"/>
       <w:r>
         <w:lastRenderedPageBreak/>
         <w:t>References</w:t>
       </w:r>
-      <w:bookmarkEnd w:id="156"/>
+      <w:bookmarkEnd w:id="157"/>
     </w:p>
     <w:p>
       <w:r>
@@ -46013,15 +46143,7 @@
         <w:keepLines/>
       </w:pPr>
       <w:r>
-        <w:t>[RFC2119</w:t>
-      </w:r>
-      <w:bookmarkStart w:id="157" w:name="_GoBack"/>
-      <w:r>
-        <w:t>]</w:t>
-      </w:r>
-      <w:bookmarkEnd w:id="157"/>
-      <w:r>
-        <w:t xml:space="preserve"> </w:t>
+        <w:t xml:space="preserve">[RFC2119] </w:t>
       </w:r>
       <w:r>
         <w:tab/>
@@ -46081,7 +46203,7 @@
         <w:pStyle w:val="FootnoteText"/>
         <w:ind w:left="1440" w:hanging="1440"/>
         <w:rPr>
-          <w:szCs w:val="24"/>
+          <w:rStyle w:val="Hyperlink"/>
         </w:rPr>
       </w:pPr>
       <w:r>
@@ -46096,6 +46218,56 @@
         </w:r>
       </w:hyperlink>
     </w:p>
+    <w:p/>
+    <w:p>
+      <w:r>
+        <w:t>[STIX</w:t>
+      </w:r>
+      <w:r>
+        <w:t>-SPECS</w:t>
+      </w:r>
+      <w:r>
+        <w:t>]</w:t>
+      </w:r>
+      <w:r>
+        <w:tab/>
+      </w:r>
+      <w:r>
+        <w:t>STIX</w:t>
+      </w:r>
+      <w:r>
+        <w:rPr>
+          <w:vertAlign w:val="superscript"/>
+        </w:rPr>
+        <w:t>TM</w:t>
+      </w:r>
+      <w:r>
+        <w:t xml:space="preserve"> Project Github</w:t>
+      </w:r>
+      <w:r>
+        <w:t xml:space="preserve"> Site</w:t>
+      </w:r>
+    </w:p>
+    <w:p>
+      <w:pPr>
+        <w:pStyle w:val="FootnoteText"/>
+        <w:ind w:left="1440" w:hanging="1440"/>
+        <w:rPr>
+          <w:szCs w:val="24"/>
+        </w:rPr>
+      </w:pPr>
+      <w:r>
+        <w:tab/>
+      </w:r>
+      <w:hyperlink r:id="rId50" w:history="1">
+        <w:r>
+          <w:rPr>
+            <w:rStyle w:val="Hyperlink"/>
+          </w:rPr>
+          <w:t>http://github.com/STIXProject/specifications</w:t>
+        </w:r>
+      </w:hyperlink>
+    </w:p>
     <w:p>
       <w:pPr>
         <w:pStyle w:val="FootnoteText"/>
@@ -46185,119 +46357,6 @@
           <w:szCs w:val="24"/>
         </w:rPr>
         <w:t>)</w:t>
-      </w:r>
-    </w:p>
-    <w:p>
-      <w:pPr>
-        <w:pStyle w:val="FootnoteText"/>
-        <w:rPr>
-          <w:szCs w:val="24"/>
-        </w:rPr>
-      </w:pPr>
-      <w:r>
-        <w:rPr>
-          <w:szCs w:val="24"/>
-        </w:rPr>
-        <w:tab/>
-      </w:r>
-      <w:r>
-        <w:rPr>
-          <w:szCs w:val="24"/>
-        </w:rPr>
-        <w:tab/>
-      </w:r>
-      <w:hyperlink r:id="rId50" w:history="1">
-        <w:r>
-          <w:rPr>
-            <w:rStyle w:val="Hyperlink"/>
-            <w:szCs w:val="24"/>
-          </w:rPr>
-          <w:t>http://stix.mitre.org/about/documents/XXXX.pdf</w:t>
-        </w:r>
-      </w:hyperlink>
-      <w:r>
-        <w:rPr>
-          <w:szCs w:val="24"/>
-        </w:rPr>
-        <w:t xml:space="preserve"> </w:t>
-      </w:r>
-    </w:p>
-    <w:p>
-      <w:pPr>
-        <w:rPr>
-          <w:b/>
-        </w:rPr>
-      </w:pPr>
-    </w:p>
-    <w:p>
-      <w:pPr>
-        <w:pStyle w:val="FootnoteText"/>
-        <w:ind w:left="1440" w:hanging="1440"/>
-        <w:rPr>
-          <w:szCs w:val="24"/>
-        </w:rPr>
-      </w:pPr>
-      <w:r>
-        <w:rPr>
-          <w:szCs w:val="24"/>
-        </w:rPr>
-        <w:t>[STIX</w:t>
-      </w:r>
-      <w:r>
-        <w:rPr>
-          <w:szCs w:val="24"/>
-          <w:vertAlign w:val="subscript"/>
-        </w:rPr>
-        <w:t>COA</w:t>
-      </w:r>
-      <w:r>
-        <w:rPr>
-          <w:szCs w:val="24"/>
-        </w:rPr>
-        <w:t>]</w:t>
-      </w:r>
-      <w:r>
-        <w:rPr>
-          <w:szCs w:val="24"/>
-        </w:rPr>
-        <w:tab/>
-      </w:r>
-      <w:r>
-        <w:rPr>
-          <w:szCs w:val="24"/>
-        </w:rPr>
-        <w:t>STIX</w:t>
-      </w:r>
-      <w:r>
-        <w:rPr>
-          <w:szCs w:val="24"/>
-          <w:vertAlign w:val="superscript"/>
-        </w:rPr>
-        <w:t>TM</w:t>
-      </w:r>
-      <w:r>
-        <w:rPr>
-          <w:szCs w:val="24"/>
-        </w:rPr>
-        <w:t xml:space="preserve"> </w:t>
-      </w:r>
-      <w:r>
-        <w:rPr>
-          <w:szCs w:val="24"/>
-        </w:rPr>
-        <w:t xml:space="preserve">1.1.1 Course of Action </w:t>
-      </w:r>
-      <w:r>
-        <w:rPr>
-          <w:szCs w:val="24"/>
-        </w:rPr>
-        <w:t xml:space="preserve">Specification </w:t>
-      </w:r>
-      <w:r>
-        <w:rPr>
-          <w:szCs w:val="24"/>
-        </w:rPr>
-        <w:t>(v1.1.1)</w:t>
       </w:r>
     </w:p>
     <w:p>
@@ -46337,9 +46396,8 @@
     </w:p>
     <w:p>
       <w:pPr>
-        <w:pStyle w:val="FootnoteText"/>
-        <w:rPr>
-          <w:szCs w:val="24"/>
+        <w:rPr>
+          <w:b/>
         </w:rPr>
       </w:pPr>
     </w:p>
@@ -46352,31 +46410,38 @@
         </w:rPr>
       </w:pPr>
       <w:r>
-        <w:t>[</w:t>
-      </w:r>
-      <w:r>
+        <w:rPr>
+          <w:szCs w:val="24"/>
+        </w:rPr>
+        <w:t>[STIX</w:t>
+      </w:r>
+      <w:r>
+        <w:rPr>
+          <w:szCs w:val="24"/>
+          <w:vertAlign w:val="subscript"/>
+        </w:rPr>
+        <w:t>COA</w:t>
+      </w:r>
+      <w:r>
+        <w:rPr>
+          <w:szCs w:val="24"/>
+        </w:rPr>
+        <w:t>]</w:t>
+      </w:r>
+      <w:r>
+        <w:rPr>
+          <w:szCs w:val="24"/>
+        </w:rPr>
+        <w:tab/>
+      </w:r>
+      <w:r>
+        <w:rPr>
+          <w:szCs w:val="24"/>
+        </w:rPr>
         <w:t>STIX</w:t>
       </w:r>
       <w:r>
         <w:rPr>
-          <w:vertAlign w:val="subscript"/>
-        </w:rPr>
-        <w:t>IND</w:t>
-      </w:r>
-      <w:r>
-        <w:t>]</w:t>
-      </w:r>
-      <w:r>
-        <w:tab/>
-      </w:r>
-      <w:r>
-        <w:rPr>
-          <w:szCs w:val="24"/>
-        </w:rPr>
-        <w:t>STIX</w:t>
-      </w:r>
-      <w:r>
-        <w:rPr>
           <w:szCs w:val="24"/>
           <w:vertAlign w:val="superscript"/>
         </w:rPr>
@@ -46386,7 +46451,25 @@
         <w:rPr>
           <w:szCs w:val="24"/>
         </w:rPr>
-        <w:t xml:space="preserve"> 1.1.1 Indicator Specification (v2.1.1)</w:t>
+        <w:t xml:space="preserve"> </w:t>
+      </w:r>
+      <w:r>
+        <w:rPr>
+          <w:szCs w:val="24"/>
+        </w:rPr>
+        <w:t xml:space="preserve">1.1.1 Course of Action </w:t>
+      </w:r>
+      <w:r>
+        <w:rPr>
+          <w:szCs w:val="24"/>
+        </w:rPr>
+        <w:t xml:space="preserve">Specification </w:t>
+      </w:r>
+      <w:r>
+        <w:rPr>
+          <w:szCs w:val="24"/>
+        </w:rPr>
+        <w:t>(v1.1.1)</w:t>
       </w:r>
     </w:p>
     <w:p>
@@ -46426,8 +46509,9 @@
     </w:p>
     <w:p>
       <w:pPr>
-        <w:rPr>
-          <w:b/>
+        <w:pStyle w:val="FootnoteText"/>
+        <w:rPr>
+          <w:szCs w:val="24"/>
         </w:rPr>
       </w:pPr>
     </w:p>
@@ -46440,28 +46524,21 @@
         </w:rPr>
       </w:pPr>
       <w:r>
-        <w:rPr>
-          <w:szCs w:val="24"/>
-        </w:rPr>
-        <w:t>[STIX</w:t>
-      </w:r>
-      <w:r>
-        <w:rPr>
-          <w:szCs w:val="24"/>
+        <w:t>[</w:t>
+      </w:r>
+      <w:r>
+        <w:t>STIX</w:t>
+      </w:r>
+      <w:r>
+        <w:rPr>
           <w:vertAlign w:val="subscript"/>
         </w:rPr>
-        <w:t>O</w:t>
-      </w:r>
-      <w:r>
-        <w:rPr>
-          <w:szCs w:val="24"/>
-        </w:rPr>
+        <w:t>IND</w:t>
+      </w:r>
+      <w:r>
         <w:t>]</w:t>
       </w:r>
       <w:r>
-        <w:rPr>
-          <w:szCs w:val="24"/>
-        </w:rPr>
         <w:tab/>
       </w:r>
       <w:r>
@@ -46481,19 +46558,7 @@
         <w:rPr>
           <w:szCs w:val="24"/>
         </w:rPr>
-        <w:t xml:space="preserve"> </w:t>
-      </w:r>
-      <w:r>
-        <w:rPr>
-          <w:szCs w:val="24"/>
-        </w:rPr>
-        <w:t xml:space="preserve">1.1.1 </w:t>
-      </w:r>
-      <w:r>
-        <w:rPr>
-          <w:szCs w:val="24"/>
-        </w:rPr>
-        <w:t xml:space="preserve">Specification Overview </w:t>
+        <w:t xml:space="preserve"> 1.1.1 Indicator Specification (v2.1.1)</w:t>
       </w:r>
     </w:p>
     <w:p>
@@ -46534,7 +46599,7 @@
     <w:p>
       <w:pPr>
         <w:rPr>
-          <w:rStyle w:val="Hyperlink"/>
+          <w:b/>
         </w:rPr>
       </w:pPr>
     </w:p>
@@ -46557,7 +46622,7 @@
           <w:szCs w:val="24"/>
           <w:vertAlign w:val="subscript"/>
         </w:rPr>
-        <w:t>TA</w:t>
+        <w:t>O</w:t>
       </w:r>
       <w:r>
         <w:rPr>
@@ -46600,13 +46665,7 @@
         <w:rPr>
           <w:szCs w:val="24"/>
         </w:rPr>
-        <w:t xml:space="preserve">TTP Specification </w:t>
-      </w:r>
-      <w:r>
-        <w:rPr>
-          <w:szCs w:val="24"/>
-        </w:rPr>
-        <w:t>(v1.1.1)</w:t>
+        <w:t xml:space="preserve">Specification Overview </w:t>
       </w:r>
     </w:p>
     <w:p>
@@ -46646,9 +46705,8 @@
     </w:p>
     <w:p>
       <w:pPr>
-        <w:pStyle w:val="FootnoteText"/>
-        <w:rPr>
-          <w:szCs w:val="24"/>
+        <w:rPr>
+          <w:rStyle w:val="Hyperlink"/>
         </w:rPr>
       </w:pPr>
     </w:p>
@@ -46671,7 +46729,7 @@
           <w:szCs w:val="24"/>
           <w:vertAlign w:val="subscript"/>
         </w:rPr>
-        <w:t>TTP</w:t>
+        <w:t>TA</w:t>
       </w:r>
       <w:r>
         <w:rPr>
@@ -46702,7 +46760,25 @@
         <w:rPr>
           <w:szCs w:val="24"/>
         </w:rPr>
-        <w:t xml:space="preserve"> 1.1.1 Threat Actpr Specification (v1.1.1) </w:t>
+        <w:t xml:space="preserve"> </w:t>
+      </w:r>
+      <w:r>
+        <w:rPr>
+          <w:szCs w:val="24"/>
+        </w:rPr>
+        <w:t xml:space="preserve">1.1.1 </w:t>
+      </w:r>
+      <w:r>
+        <w:rPr>
+          <w:szCs w:val="24"/>
+        </w:rPr>
+        <w:t xml:space="preserve">TTP Specification </w:t>
+      </w:r>
+      <w:r>
+        <w:rPr>
+          <w:szCs w:val="24"/>
+        </w:rPr>
+        <w:t>(v1.1.1)</w:t>
       </w:r>
     </w:p>
     <w:p>
@@ -46750,6 +46826,102 @@
     </w:p>
     <w:p>
       <w:pPr>
+        <w:pStyle w:val="FootnoteText"/>
+        <w:ind w:left="1440" w:hanging="1440"/>
+        <w:rPr>
+          <w:szCs w:val="24"/>
+        </w:rPr>
+      </w:pPr>
+      <w:r>
+        <w:rPr>
+          <w:szCs w:val="24"/>
+        </w:rPr>
+        <w:t>[STIX</w:t>
+      </w:r>
+      <w:r>
+        <w:rPr>
+          <w:szCs w:val="24"/>
+          <w:vertAlign w:val="subscript"/>
+        </w:rPr>
+        <w:t>TTP</w:t>
+      </w:r>
+      <w:r>
+        <w:rPr>
+          <w:szCs w:val="24"/>
+        </w:rPr>
+        <w:t>]</w:t>
+      </w:r>
+      <w:r>
+        <w:rPr>
+          <w:szCs w:val="24"/>
+        </w:rPr>
+        <w:tab/>
+      </w:r>
+      <w:r>
+        <w:rPr>
+          <w:szCs w:val="24"/>
+        </w:rPr>
+        <w:t>STIX</w:t>
+      </w:r>
+      <w:r>
+        <w:rPr>
+          <w:szCs w:val="24"/>
+          <w:vertAlign w:val="superscript"/>
+        </w:rPr>
+        <w:t>TM</w:t>
+      </w:r>
+      <w:r>
+        <w:rPr>
+          <w:szCs w:val="24"/>
+        </w:rPr>
+        <w:t xml:space="preserve"> 1.1.1 Threat Actpr Specification (v1.1.1) </w:t>
+      </w:r>
+    </w:p>
+    <w:p>
+      <w:pPr>
+        <w:pStyle w:val="FootnoteText"/>
+        <w:rPr>
+          <w:szCs w:val="24"/>
+        </w:rPr>
+      </w:pPr>
+      <w:r>
+        <w:rPr>
+          <w:szCs w:val="24"/>
+        </w:rPr>
+        <w:tab/>
+      </w:r>
+      <w:r>
+        <w:rPr>
+          <w:szCs w:val="24"/>
+        </w:rPr>
+        <w:tab/>
+      </w:r>
+      <w:hyperlink r:id="rId56" w:history="1">
+        <w:r>
+          <w:rPr>
+            <w:rStyle w:val="Hyperlink"/>
+            <w:szCs w:val="24"/>
+          </w:rPr>
+          <w:t>http://stix.mitre.org/about/documents/XXXX.pdf</w:t>
+        </w:r>
+      </w:hyperlink>
+      <w:r>
+        <w:rPr>
+          <w:szCs w:val="24"/>
+        </w:rPr>
+        <w:t xml:space="preserve"> </w:t>
+      </w:r>
+    </w:p>
+    <w:p>
+      <w:pPr>
+        <w:pStyle w:val="FootnoteText"/>
+        <w:rPr>
+          <w:szCs w:val="24"/>
+        </w:rPr>
+      </w:pPr>
+    </w:p>
+    <w:p>
+      <w:pPr>
         <w:autoSpaceDE w:val="0"/>
         <w:autoSpaceDN w:val="0"/>
         <w:rPr>
@@ -46788,7 +46960,7 @@
           <w:szCs w:val="22"/>
         </w:rPr>
       </w:pPr>
-      <w:hyperlink r:id="rId56" w:history="1">
+      <w:hyperlink r:id="rId57" w:history="1">
         <w:r>
           <w:rPr>
             <w:rStyle w:val="Hyperlink"/>
@@ -46829,7 +47001,7 @@
       </w:pPr>
     </w:p>
     <w:sectPr>
-      <w:headerReference w:type="default" r:id="rId57"/>
+      <w:headerReference w:type="default" r:id="rId58"/>
       <w:pgSz w:w="12240" w:h="15840"/>
       <w:pgMar w:top="1627" w:right="1440" w:bottom="1440" w:left="1440" w:header="720" w:footer="720" w:gutter="0"/>
       <w:cols w:space="720"/>
@@ -47062,6 +47234,7 @@
         <w:docPartUnique/>
       </w:docPartObj>
     </w:sdtPr>
+    <w:sdtEndPr/>
     <w:sdtContent>
       <w:p>
         <w:pPr>
@@ -47086,7 +47259,7 @@
           <w:rPr>
             <w:noProof/>
           </w:rPr>
-          <w:t>47</w:t>
+          <w:t>17</w:t>
         </w:r>
         <w:r>
           <w:rPr>
@@ -47300,6 +47473,7 @@
         </w:rPr>
         <w:t xml:space="preserve">The type of the </w:t>
       </w:r>
+      <w:proofErr w:type="spellStart"/>
       <w:r>
         <w:rPr>
           <w:rFonts w:ascii="Courier New" w:hAnsi="Courier New" w:cs="Courier New"/>
@@ -47308,6 +47482,7 @@
         </w:rPr>
         <w:t>iso_currency_code</w:t>
       </w:r>
+      <w:proofErr w:type="spellEnd"/>
       <w:r>
         <w:rPr>
           <w:sz w:val="22"/>
@@ -52641,7 +52816,7 @@
 </file>
 
 <file path=customXml/itemProps5.xml><?xml version="1.0" encoding="utf-8"?>
-<ds:datastoreItem xmlns:ds="http://schemas.openxmlformats.org/officeDocument/2006/customXml" ds:itemID="{5EE33F02-F0C1-42E5-88CB-CBCF227B7629}">
+<ds:datastoreItem xmlns:ds="http://schemas.openxmlformats.org/officeDocument/2006/customXml" ds:itemID="{704469EA-9E6E-4353-AF3D-602DE99C1BE1}">
   <ds:schemaRefs>
     <ds:schemaRef ds:uri="http://schemas.openxmlformats.org/officeDocument/2006/bibliography"/>
   </ds:schemaRefs>

--- a/documents/STIX_Incident_Draft.docx
+++ b/documents/STIX_Incident_Draft.docx
@@ -634,7 +634,16 @@
               <w:rFonts w:asciiTheme="minorHAnsi" w:hAnsiTheme="minorHAnsi"/>
               <w:color w:val="000000" w:themeColor="text1"/>
             </w:rPr>
-            <w:t>Table of Contents</w:t>
+            <w:t xml:space="preserve">Table </w:t>
+          </w:r>
+          <w:bookmarkStart w:id="1" w:name="_GoBack"/>
+          <w:bookmarkEnd w:id="1"/>
+          <w:r>
+            <w:rPr>
+              <w:rFonts w:asciiTheme="minorHAnsi" w:hAnsiTheme="minorHAnsi"/>
+              <w:color w:val="000000" w:themeColor="text1"/>
+            </w:rPr>
+            <w:t>of Contents</w:t>
           </w:r>
         </w:p>
         <w:p>
@@ -656,7 +665,7 @@
           <w:r>
             <w:fldChar w:fldCharType="separate"/>
           </w:r>
-          <w:hyperlink w:anchor="_Toc416425895" w:history="1">
+          <w:hyperlink w:anchor="_Toc417309209" w:history="1">
             <w:r>
               <w:rPr>
                 <w:rStyle w:val="Hyperlink"/>
@@ -694,7 +703,7 @@
               <w:rPr>
                 <w:webHidden/>
               </w:rPr>
-              <w:instrText xml:space="preserve"> PAGEREF _Toc416425895 \h </w:instrText>
+              <w:instrText xml:space="preserve"> PAGEREF _Toc417309209 \h </w:instrText>
             </w:r>
             <w:r>
               <w:rPr>
@@ -731,7 +740,7 @@
               <w:szCs w:val="22"/>
             </w:rPr>
           </w:pPr>
-          <w:hyperlink w:anchor="_Toc416425896" w:history="1">
+          <w:hyperlink w:anchor="_Toc417309210" w:history="1">
             <w:r>
               <w:rPr>
                 <w:rStyle w:val="Hyperlink"/>
@@ -774,7 +783,7 @@
                 <w:noProof/>
                 <w:webHidden/>
               </w:rPr>
-              <w:instrText xml:space="preserve"> PAGEREF _Toc416425896 \h </w:instrText>
+              <w:instrText xml:space="preserve"> PAGEREF _Toc417309210 \h </w:instrText>
             </w:r>
             <w:r>
               <w:rPr>
@@ -815,7 +824,7 @@
               <w:szCs w:val="22"/>
             </w:rPr>
           </w:pPr>
-          <w:hyperlink w:anchor="_Toc416425897" w:history="1">
+          <w:hyperlink w:anchor="_Toc417309211" w:history="1">
             <w:r>
               <w:rPr>
                 <w:rStyle w:val="Hyperlink"/>
@@ -858,7 +867,7 @@
                 <w:noProof/>
                 <w:webHidden/>
               </w:rPr>
-              <w:instrText xml:space="preserve"> PAGEREF _Toc416425897 \h </w:instrText>
+              <w:instrText xml:space="preserve"> PAGEREF _Toc417309211 \h </w:instrText>
             </w:r>
             <w:r>
               <w:rPr>
@@ -903,7 +912,7 @@
               <w:szCs w:val="22"/>
             </w:rPr>
           </w:pPr>
-          <w:hyperlink w:anchor="_Toc416425898" w:history="1">
+          <w:hyperlink w:anchor="_Toc417309212" w:history="1">
             <w:r>
               <w:rPr>
                 <w:rStyle w:val="Hyperlink"/>
@@ -946,7 +955,7 @@
                 <w:noProof/>
                 <w:webHidden/>
               </w:rPr>
-              <w:instrText xml:space="preserve"> PAGEREF _Toc416425898 \h </w:instrText>
+              <w:instrText xml:space="preserve"> PAGEREF _Toc417309212 \h </w:instrText>
             </w:r>
             <w:r>
               <w:rPr>
@@ -991,7 +1000,7 @@
               <w:szCs w:val="22"/>
             </w:rPr>
           </w:pPr>
-          <w:hyperlink w:anchor="_Toc416425899" w:history="1">
+          <w:hyperlink w:anchor="_Toc417309213" w:history="1">
             <w:r>
               <w:rPr>
                 <w:rStyle w:val="Hyperlink"/>
@@ -1034,7 +1043,7 @@
                 <w:noProof/>
                 <w:webHidden/>
               </w:rPr>
-              <w:instrText xml:space="preserve"> PAGEREF _Toc416425899 \h </w:instrText>
+              <w:instrText xml:space="preserve"> PAGEREF _Toc417309213 \h </w:instrText>
             </w:r>
             <w:r>
               <w:rPr>
@@ -1079,7 +1088,7 @@
               <w:szCs w:val="22"/>
             </w:rPr>
           </w:pPr>
-          <w:hyperlink w:anchor="_Toc416425900" w:history="1">
+          <w:hyperlink w:anchor="_Toc417309214" w:history="1">
             <w:r>
               <w:rPr>
                 <w:rStyle w:val="Hyperlink"/>
@@ -1122,7 +1131,7 @@
                 <w:noProof/>
                 <w:webHidden/>
               </w:rPr>
-              <w:instrText xml:space="preserve"> PAGEREF _Toc416425900 \h </w:instrText>
+              <w:instrText xml:space="preserve"> PAGEREF _Toc417309214 \h </w:instrText>
             </w:r>
             <w:r>
               <w:rPr>
@@ -1167,7 +1176,7 @@
               <w:szCs w:val="22"/>
             </w:rPr>
           </w:pPr>
-          <w:hyperlink w:anchor="_Toc416425901" w:history="1">
+          <w:hyperlink w:anchor="_Toc417309215" w:history="1">
             <w:r>
               <w:rPr>
                 <w:rStyle w:val="Hyperlink"/>
@@ -1210,7 +1219,7 @@
                 <w:noProof/>
                 <w:webHidden/>
               </w:rPr>
-              <w:instrText xml:space="preserve"> PAGEREF _Toc416425901 \h </w:instrText>
+              <w:instrText xml:space="preserve"> PAGEREF _Toc417309215 \h </w:instrText>
             </w:r>
             <w:r>
               <w:rPr>
@@ -1253,7 +1262,7 @@
               <w:sz w:val="22"/>
             </w:rPr>
           </w:pPr>
-          <w:hyperlink w:anchor="_Toc416425902" w:history="1">
+          <w:hyperlink w:anchor="_Toc417309216" w:history="1">
             <w:r>
               <w:rPr>
                 <w:rStyle w:val="Hyperlink"/>
@@ -1294,7 +1303,7 @@
                 <w:noProof/>
                 <w:webHidden/>
               </w:rPr>
-              <w:instrText xml:space="preserve"> PAGEREF _Toc416425902 \h </w:instrText>
+              <w:instrText xml:space="preserve"> PAGEREF _Toc417309216 \h </w:instrText>
             </w:r>
             <w:r>
               <w:rPr>
@@ -1337,7 +1346,7 @@
               <w:sz w:val="22"/>
             </w:rPr>
           </w:pPr>
-          <w:hyperlink w:anchor="_Toc416425903" w:history="1">
+          <w:hyperlink w:anchor="_Toc417309217" w:history="1">
             <w:r>
               <w:rPr>
                 <w:rStyle w:val="Hyperlink"/>
@@ -1378,7 +1387,7 @@
                 <w:noProof/>
                 <w:webHidden/>
               </w:rPr>
-              <w:instrText xml:space="preserve"> PAGEREF _Toc416425903 \h </w:instrText>
+              <w:instrText xml:space="preserve"> PAGEREF _Toc417309217 \h </w:instrText>
             </w:r>
             <w:r>
               <w:rPr>
@@ -1421,7 +1430,7 @@
               <w:sz w:val="22"/>
             </w:rPr>
           </w:pPr>
-          <w:hyperlink w:anchor="_Toc416425904" w:history="1">
+          <w:hyperlink w:anchor="_Toc417309218" w:history="1">
             <w:r>
               <w:rPr>
                 <w:rStyle w:val="Hyperlink"/>
@@ -1462,7 +1471,7 @@
                 <w:noProof/>
                 <w:webHidden/>
               </w:rPr>
-              <w:instrText xml:space="preserve"> PAGEREF _Toc416425904 \h </w:instrText>
+              <w:instrText xml:space="preserve"> PAGEREF _Toc417309218 \h </w:instrText>
             </w:r>
             <w:r>
               <w:rPr>
@@ -1507,7 +1516,7 @@
               <w:szCs w:val="22"/>
             </w:rPr>
           </w:pPr>
-          <w:hyperlink w:anchor="_Toc416425905" w:history="1">
+          <w:hyperlink w:anchor="_Toc417309219" w:history="1">
             <w:r>
               <w:rPr>
                 <w:rStyle w:val="Hyperlink"/>
@@ -1550,7 +1559,7 @@
                 <w:noProof/>
                 <w:webHidden/>
               </w:rPr>
-              <w:instrText xml:space="preserve"> PAGEREF _Toc416425905 \h </w:instrText>
+              <w:instrText xml:space="preserve"> PAGEREF _Toc417309219 \h </w:instrText>
             </w:r>
             <w:r>
               <w:rPr>
@@ -1595,7 +1604,7 @@
               <w:szCs w:val="22"/>
             </w:rPr>
           </w:pPr>
-          <w:hyperlink w:anchor="_Toc416425906" w:history="1">
+          <w:hyperlink w:anchor="_Toc417309220" w:history="1">
             <w:r>
               <w:rPr>
                 <w:rStyle w:val="Hyperlink"/>
@@ -1638,7 +1647,7 @@
                 <w:noProof/>
                 <w:webHidden/>
               </w:rPr>
-              <w:instrText xml:space="preserve"> PAGEREF _Toc416425906 \h </w:instrText>
+              <w:instrText xml:space="preserve"> PAGEREF _Toc417309220 \h </w:instrText>
             </w:r>
             <w:r>
               <w:rPr>
@@ -1679,7 +1688,7 @@
               <w:szCs w:val="22"/>
             </w:rPr>
           </w:pPr>
-          <w:hyperlink w:anchor="_Toc416425907" w:history="1">
+          <w:hyperlink w:anchor="_Toc417309221" w:history="1">
             <w:r>
               <w:rPr>
                 <w:rStyle w:val="Hyperlink"/>
@@ -1717,7 +1726,7 @@
               <w:rPr>
                 <w:webHidden/>
               </w:rPr>
-              <w:instrText xml:space="preserve"> PAGEREF _Toc416425907 \h </w:instrText>
+              <w:instrText xml:space="preserve"> PAGEREF _Toc417309221 \h </w:instrText>
             </w:r>
             <w:r>
               <w:rPr>
@@ -1754,7 +1763,7 @@
               <w:szCs w:val="22"/>
             </w:rPr>
           </w:pPr>
-          <w:hyperlink w:anchor="_Toc416425908" w:history="1">
+          <w:hyperlink w:anchor="_Toc417309222" w:history="1">
             <w:r>
               <w:rPr>
                 <w:rStyle w:val="Hyperlink"/>
@@ -1797,7 +1806,7 @@
                 <w:noProof/>
                 <w:webHidden/>
               </w:rPr>
-              <w:instrText xml:space="preserve"> PAGEREF _Toc416425908 \h </w:instrText>
+              <w:instrText xml:space="preserve"> PAGEREF _Toc417309222 \h </w:instrText>
             </w:r>
             <w:r>
               <w:rPr>
@@ -1838,7 +1847,7 @@
               <w:szCs w:val="22"/>
             </w:rPr>
           </w:pPr>
-          <w:hyperlink w:anchor="_Toc416425909" w:history="1">
+          <w:hyperlink w:anchor="_Toc417309223" w:history="1">
             <w:r>
               <w:rPr>
                 <w:rStyle w:val="Hyperlink"/>
@@ -1876,7 +1885,7 @@
               <w:rPr>
                 <w:webHidden/>
               </w:rPr>
-              <w:instrText xml:space="preserve"> PAGEREF _Toc416425909 \h </w:instrText>
+              <w:instrText xml:space="preserve"> PAGEREF _Toc417309223 \h </w:instrText>
             </w:r>
             <w:r>
               <w:rPr>
@@ -1913,7 +1922,7 @@
               <w:szCs w:val="22"/>
             </w:rPr>
           </w:pPr>
-          <w:hyperlink w:anchor="_Toc416425910" w:history="1">
+          <w:hyperlink w:anchor="_Toc417309224" w:history="1">
             <w:r>
               <w:rPr>
                 <w:rStyle w:val="Hyperlink"/>
@@ -1956,7 +1965,7 @@
                 <w:noProof/>
                 <w:webHidden/>
               </w:rPr>
-              <w:instrText xml:space="preserve"> PAGEREF _Toc416425910 \h </w:instrText>
+              <w:instrText xml:space="preserve"> PAGEREF _Toc417309224 \h </w:instrText>
             </w:r>
             <w:r>
               <w:rPr>
@@ -1997,7 +2006,7 @@
               <w:szCs w:val="22"/>
             </w:rPr>
           </w:pPr>
-          <w:hyperlink w:anchor="_Toc416425911" w:history="1">
+          <w:hyperlink w:anchor="_Toc417309225" w:history="1">
             <w:r>
               <w:rPr>
                 <w:rStyle w:val="Hyperlink"/>
@@ -2040,7 +2049,7 @@
                 <w:noProof/>
                 <w:webHidden/>
               </w:rPr>
-              <w:instrText xml:space="preserve"> PAGEREF _Toc416425911 \h </w:instrText>
+              <w:instrText xml:space="preserve"> PAGEREF _Toc417309225 \h </w:instrText>
             </w:r>
             <w:r>
               <w:rPr>
@@ -2081,7 +2090,7 @@
               <w:szCs w:val="22"/>
             </w:rPr>
           </w:pPr>
-          <w:hyperlink w:anchor="_Toc416425912" w:history="1">
+          <w:hyperlink w:anchor="_Toc417309226" w:history="1">
             <w:r>
               <w:rPr>
                 <w:rStyle w:val="Hyperlink"/>
@@ -2124,7 +2133,7 @@
                 <w:noProof/>
                 <w:webHidden/>
               </w:rPr>
-              <w:instrText xml:space="preserve"> PAGEREF _Toc416425912 \h </w:instrText>
+              <w:instrText xml:space="preserve"> PAGEREF _Toc417309226 \h </w:instrText>
             </w:r>
             <w:r>
               <w:rPr>
@@ -2165,7 +2174,7 @@
               <w:szCs w:val="22"/>
             </w:rPr>
           </w:pPr>
-          <w:hyperlink w:anchor="_Toc416425913" w:history="1">
+          <w:hyperlink w:anchor="_Toc417309227" w:history="1">
             <w:r>
               <w:rPr>
                 <w:rStyle w:val="Hyperlink"/>
@@ -2208,7 +2217,7 @@
                 <w:noProof/>
                 <w:webHidden/>
               </w:rPr>
-              <w:instrText xml:space="preserve"> PAGEREF _Toc416425913 \h </w:instrText>
+              <w:instrText xml:space="preserve"> PAGEREF _Toc417309227 \h </w:instrText>
             </w:r>
             <w:r>
               <w:rPr>
@@ -2249,7 +2258,7 @@
               <w:szCs w:val="22"/>
             </w:rPr>
           </w:pPr>
-          <w:hyperlink w:anchor="_Toc416425914" w:history="1">
+          <w:hyperlink w:anchor="_Toc417309228" w:history="1">
             <w:r>
               <w:rPr>
                 <w:rStyle w:val="Hyperlink"/>
@@ -2292,7 +2301,7 @@
                 <w:noProof/>
                 <w:webHidden/>
               </w:rPr>
-              <w:instrText xml:space="preserve"> PAGEREF _Toc416425914 \h </w:instrText>
+              <w:instrText xml:space="preserve"> PAGEREF _Toc417309228 \h </w:instrText>
             </w:r>
             <w:r>
               <w:rPr>
@@ -2337,7 +2346,7 @@
               <w:szCs w:val="22"/>
             </w:rPr>
           </w:pPr>
-          <w:hyperlink w:anchor="_Toc416425915" w:history="1">
+          <w:hyperlink w:anchor="_Toc417309229" w:history="1">
             <w:r>
               <w:rPr>
                 <w:rStyle w:val="Hyperlink"/>
@@ -2380,7 +2389,7 @@
                 <w:noProof/>
                 <w:webHidden/>
               </w:rPr>
-              <w:instrText xml:space="preserve"> PAGEREF _Toc416425915 \h </w:instrText>
+              <w:instrText xml:space="preserve"> PAGEREF _Toc417309229 \h </w:instrText>
             </w:r>
             <w:r>
               <w:rPr>
@@ -2423,7 +2432,7 @@
               <w:sz w:val="22"/>
             </w:rPr>
           </w:pPr>
-          <w:hyperlink w:anchor="_Toc416425916" w:history="1">
+          <w:hyperlink w:anchor="_Toc417309230" w:history="1">
             <w:r>
               <w:rPr>
                 <w:rStyle w:val="Hyperlink"/>
@@ -2464,7 +2473,7 @@
                 <w:noProof/>
                 <w:webHidden/>
               </w:rPr>
-              <w:instrText xml:space="preserve"> PAGEREF _Toc416425916 \h </w:instrText>
+              <w:instrText xml:space="preserve"> PAGEREF _Toc417309230 \h </w:instrText>
             </w:r>
             <w:r>
               <w:rPr>
@@ -2509,7 +2518,7 @@
               <w:szCs w:val="22"/>
             </w:rPr>
           </w:pPr>
-          <w:hyperlink w:anchor="_Toc416425917" w:history="1">
+          <w:hyperlink w:anchor="_Toc417309231" w:history="1">
             <w:r>
               <w:rPr>
                 <w:rStyle w:val="Hyperlink"/>
@@ -2552,7 +2561,7 @@
                 <w:noProof/>
                 <w:webHidden/>
               </w:rPr>
-              <w:instrText xml:space="preserve"> PAGEREF _Toc416425917 \h </w:instrText>
+              <w:instrText xml:space="preserve"> PAGEREF _Toc417309231 \h </w:instrText>
             </w:r>
             <w:r>
               <w:rPr>
@@ -2595,7 +2604,7 @@
               <w:sz w:val="22"/>
             </w:rPr>
           </w:pPr>
-          <w:hyperlink w:anchor="_Toc416425918" w:history="1">
+          <w:hyperlink w:anchor="_Toc417309232" w:history="1">
             <w:r>
               <w:rPr>
                 <w:rStyle w:val="Hyperlink"/>
@@ -2636,7 +2645,7 @@
                 <w:noProof/>
                 <w:webHidden/>
               </w:rPr>
-              <w:instrText xml:space="preserve"> PAGEREF _Toc416425918 \h </w:instrText>
+              <w:instrText xml:space="preserve"> PAGEREF _Toc417309232 \h </w:instrText>
             </w:r>
             <w:r>
               <w:rPr>
@@ -2656,7 +2665,7 @@
                 <w:noProof/>
                 <w:webHidden/>
               </w:rPr>
-              <w:t>24</w:t>
+              <w:t>23</w:t>
             </w:r>
             <w:r>
               <w:rPr>
@@ -2674,7 +2683,7 @@
               <w:noProof/>
             </w:rPr>
           </w:pPr>
-          <w:hyperlink w:anchor="_Toc416425929" w:history="1">
+          <w:hyperlink w:anchor="_Toc417309243" w:history="1">
             <w:r>
               <w:rPr>
                 <w:rStyle w:val="Hyperlink"/>
@@ -2714,7 +2723,7 @@
                 <w:noProof/>
                 <w:webHidden/>
               </w:rPr>
-              <w:instrText xml:space="preserve"> PAGEREF _Toc416425929 \h </w:instrText>
+              <w:instrText xml:space="preserve"> PAGEREF _Toc417309243 \h </w:instrText>
             </w:r>
             <w:r>
               <w:rPr>
@@ -2734,7 +2743,7 @@
                 <w:noProof/>
                 <w:webHidden/>
               </w:rPr>
-              <w:t>26</w:t>
+              <w:t>25</w:t>
             </w:r>
             <w:r>
               <w:rPr>
@@ -2755,7 +2764,7 @@
               <w:szCs w:val="22"/>
             </w:rPr>
           </w:pPr>
-          <w:hyperlink w:anchor="_Toc416425930" w:history="1">
+          <w:hyperlink w:anchor="_Toc417309244" w:history="1">
             <w:r>
               <w:rPr>
                 <w:rStyle w:val="Hyperlink"/>
@@ -2798,7 +2807,7 @@
                 <w:noProof/>
                 <w:webHidden/>
               </w:rPr>
-              <w:instrText xml:space="preserve"> PAGEREF _Toc416425930 \h </w:instrText>
+              <w:instrText xml:space="preserve"> PAGEREF _Toc417309244 \h </w:instrText>
             </w:r>
             <w:r>
               <w:rPr>
@@ -2843,7 +2852,7 @@
               <w:szCs w:val="22"/>
             </w:rPr>
           </w:pPr>
-          <w:hyperlink w:anchor="_Toc416425931" w:history="1">
+          <w:hyperlink w:anchor="_Toc417309245" w:history="1">
             <w:r>
               <w:rPr>
                 <w:rStyle w:val="Hyperlink"/>
@@ -2886,7 +2895,7 @@
                 <w:noProof/>
                 <w:webHidden/>
               </w:rPr>
-              <w:instrText xml:space="preserve"> PAGEREF _Toc416425931 \h </w:instrText>
+              <w:instrText xml:space="preserve"> PAGEREF _Toc417309245 \h </w:instrText>
             </w:r>
             <w:r>
               <w:rPr>
@@ -2931,7 +2940,7 @@
               <w:szCs w:val="22"/>
             </w:rPr>
           </w:pPr>
-          <w:hyperlink w:anchor="_Toc416425932" w:history="1">
+          <w:hyperlink w:anchor="_Toc417309246" w:history="1">
             <w:r>
               <w:rPr>
                 <w:rStyle w:val="Hyperlink"/>
@@ -2974,7 +2983,7 @@
                 <w:noProof/>
                 <w:webHidden/>
               </w:rPr>
-              <w:instrText xml:space="preserve"> PAGEREF _Toc416425932 \h </w:instrText>
+              <w:instrText xml:space="preserve"> PAGEREF _Toc417309246 \h </w:instrText>
             </w:r>
             <w:r>
               <w:rPr>
@@ -3019,7 +3028,7 @@
               <w:szCs w:val="22"/>
             </w:rPr>
           </w:pPr>
-          <w:hyperlink w:anchor="_Toc416425933" w:history="1">
+          <w:hyperlink w:anchor="_Toc417309247" w:history="1">
             <w:r>
               <w:rPr>
                 <w:rStyle w:val="Hyperlink"/>
@@ -3062,7 +3071,7 @@
                 <w:noProof/>
                 <w:webHidden/>
               </w:rPr>
-              <w:instrText xml:space="preserve"> PAGEREF _Toc416425933 \h </w:instrText>
+              <w:instrText xml:space="preserve"> PAGEREF _Toc417309247 \h </w:instrText>
             </w:r>
             <w:r>
               <w:rPr>
@@ -3105,7 +3114,7 @@
               <w:sz w:val="22"/>
             </w:rPr>
           </w:pPr>
-          <w:hyperlink w:anchor="_Toc416425934" w:history="1">
+          <w:hyperlink w:anchor="_Toc417309248" w:history="1">
             <w:r>
               <w:rPr>
                 <w:rStyle w:val="Hyperlink"/>
@@ -3146,7 +3155,7 @@
                 <w:noProof/>
                 <w:webHidden/>
               </w:rPr>
-              <w:instrText xml:space="preserve"> PAGEREF _Toc416425934 \h </w:instrText>
+              <w:instrText xml:space="preserve"> PAGEREF _Toc417309248 \h </w:instrText>
             </w:r>
             <w:r>
               <w:rPr>
@@ -3191,7 +3200,7 @@
               <w:szCs w:val="22"/>
             </w:rPr>
           </w:pPr>
-          <w:hyperlink w:anchor="_Toc416425935" w:history="1">
+          <w:hyperlink w:anchor="_Toc417309249" w:history="1">
             <w:r>
               <w:rPr>
                 <w:rStyle w:val="Hyperlink"/>
@@ -3234,7 +3243,7 @@
                 <w:noProof/>
                 <w:webHidden/>
               </w:rPr>
-              <w:instrText xml:space="preserve"> PAGEREF _Toc416425935 \h </w:instrText>
+              <w:instrText xml:space="preserve"> PAGEREF _Toc417309249 \h </w:instrText>
             </w:r>
             <w:r>
               <w:rPr>
@@ -3279,7 +3288,7 @@
               <w:szCs w:val="22"/>
             </w:rPr>
           </w:pPr>
-          <w:hyperlink w:anchor="_Toc416425936" w:history="1">
+          <w:hyperlink w:anchor="_Toc417309250" w:history="1">
             <w:r>
               <w:rPr>
                 <w:rStyle w:val="Hyperlink"/>
@@ -3322,7 +3331,7 @@
                 <w:noProof/>
                 <w:webHidden/>
               </w:rPr>
-              <w:instrText xml:space="preserve"> PAGEREF _Toc416425936 \h </w:instrText>
+              <w:instrText xml:space="preserve"> PAGEREF _Toc417309250 \h </w:instrText>
             </w:r>
             <w:r>
               <w:rPr>
@@ -3363,7 +3372,7 @@
               <w:szCs w:val="22"/>
             </w:rPr>
           </w:pPr>
-          <w:hyperlink w:anchor="_Toc416425937" w:history="1">
+          <w:hyperlink w:anchor="_Toc417309251" w:history="1">
             <w:r>
               <w:rPr>
                 <w:rStyle w:val="Hyperlink"/>
@@ -3406,7 +3415,7 @@
                 <w:noProof/>
                 <w:webHidden/>
               </w:rPr>
-              <w:instrText xml:space="preserve"> PAGEREF _Toc416425937 \h </w:instrText>
+              <w:instrText xml:space="preserve"> PAGEREF _Toc417309251 \h </w:instrText>
             </w:r>
             <w:r>
               <w:rPr>
@@ -3447,7 +3456,7 @@
               <w:szCs w:val="22"/>
             </w:rPr>
           </w:pPr>
-          <w:hyperlink w:anchor="_Toc416425938" w:history="1">
+          <w:hyperlink w:anchor="_Toc417309252" w:history="1">
             <w:r>
               <w:rPr>
                 <w:rStyle w:val="Hyperlink"/>
@@ -3490,7 +3499,7 @@
                 <w:noProof/>
                 <w:webHidden/>
               </w:rPr>
-              <w:instrText xml:space="preserve"> PAGEREF _Toc416425938 \h </w:instrText>
+              <w:instrText xml:space="preserve"> PAGEREF _Toc417309252 \h </w:instrText>
             </w:r>
             <w:r>
               <w:rPr>
@@ -3531,7 +3540,7 @@
               <w:szCs w:val="22"/>
             </w:rPr>
           </w:pPr>
-          <w:hyperlink w:anchor="_Toc416425939" w:history="1">
+          <w:hyperlink w:anchor="_Toc417309253" w:history="1">
             <w:r>
               <w:rPr>
                 <w:rStyle w:val="Hyperlink"/>
@@ -3574,7 +3583,7 @@
                 <w:noProof/>
                 <w:webHidden/>
               </w:rPr>
-              <w:instrText xml:space="preserve"> PAGEREF _Toc416425939 \h </w:instrText>
+              <w:instrText xml:space="preserve"> PAGEREF _Toc417309253 \h </w:instrText>
             </w:r>
             <w:r>
               <w:rPr>
@@ -3615,7 +3624,7 @@
               <w:szCs w:val="22"/>
             </w:rPr>
           </w:pPr>
-          <w:hyperlink w:anchor="_Toc416425940" w:history="1">
+          <w:hyperlink w:anchor="_Toc417309254" w:history="1">
             <w:r>
               <w:rPr>
                 <w:rStyle w:val="Hyperlink"/>
@@ -3658,7 +3667,7 @@
                 <w:noProof/>
                 <w:webHidden/>
               </w:rPr>
-              <w:instrText xml:space="preserve"> PAGEREF _Toc416425940 \h </w:instrText>
+              <w:instrText xml:space="preserve"> PAGEREF _Toc417309254 \h </w:instrText>
             </w:r>
             <w:r>
               <w:rPr>
@@ -3699,7 +3708,7 @@
               <w:szCs w:val="22"/>
             </w:rPr>
           </w:pPr>
-          <w:hyperlink w:anchor="_Toc416425941" w:history="1">
+          <w:hyperlink w:anchor="_Toc417309255" w:history="1">
             <w:r>
               <w:rPr>
                 <w:rStyle w:val="Hyperlink"/>
@@ -3742,7 +3751,7 @@
                 <w:noProof/>
                 <w:webHidden/>
               </w:rPr>
-              <w:instrText xml:space="preserve"> PAGEREF _Toc416425941 \h </w:instrText>
+              <w:instrText xml:space="preserve"> PAGEREF _Toc417309255 \h </w:instrText>
             </w:r>
             <w:r>
               <w:rPr>
@@ -3783,7 +3792,7 @@
               <w:szCs w:val="22"/>
             </w:rPr>
           </w:pPr>
-          <w:hyperlink w:anchor="_Toc416425942" w:history="1">
+          <w:hyperlink w:anchor="_Toc417309256" w:history="1">
             <w:r>
               <w:rPr>
                 <w:rStyle w:val="Hyperlink"/>
@@ -3826,7 +3835,7 @@
                 <w:noProof/>
                 <w:webHidden/>
               </w:rPr>
-              <w:instrText xml:space="preserve"> PAGEREF _Toc416425942 \h </w:instrText>
+              <w:instrText xml:space="preserve"> PAGEREF _Toc417309256 \h </w:instrText>
             </w:r>
             <w:r>
               <w:rPr>
@@ -3871,7 +3880,7 @@
               <w:szCs w:val="22"/>
             </w:rPr>
           </w:pPr>
-          <w:hyperlink w:anchor="_Toc416425943" w:history="1">
+          <w:hyperlink w:anchor="_Toc417309257" w:history="1">
             <w:r>
               <w:rPr>
                 <w:rStyle w:val="Hyperlink"/>
@@ -3914,7 +3923,7 @@
                 <w:noProof/>
                 <w:webHidden/>
               </w:rPr>
-              <w:instrText xml:space="preserve"> PAGEREF _Toc416425943 \h </w:instrText>
+              <w:instrText xml:space="preserve"> PAGEREF _Toc417309257 \h </w:instrText>
             </w:r>
             <w:r>
               <w:rPr>
@@ -3959,7 +3968,7 @@
               <w:szCs w:val="22"/>
             </w:rPr>
           </w:pPr>
-          <w:hyperlink w:anchor="_Toc416425944" w:history="1">
+          <w:hyperlink w:anchor="_Toc417309258" w:history="1">
             <w:r>
               <w:rPr>
                 <w:rStyle w:val="Hyperlink"/>
@@ -4002,7 +4011,7 @@
                 <w:noProof/>
                 <w:webHidden/>
               </w:rPr>
-              <w:instrText xml:space="preserve"> PAGEREF _Toc416425944 \h </w:instrText>
+              <w:instrText xml:space="preserve"> PAGEREF _Toc417309258 \h </w:instrText>
             </w:r>
             <w:r>
               <w:rPr>
@@ -4022,7 +4031,7 @@
                 <w:noProof/>
                 <w:webHidden/>
               </w:rPr>
-              <w:t>42</w:t>
+              <w:t>43</w:t>
             </w:r>
             <w:r>
               <w:rPr>
@@ -4043,7 +4052,7 @@
               <w:szCs w:val="22"/>
             </w:rPr>
           </w:pPr>
-          <w:hyperlink w:anchor="_Toc416425945" w:history="1">
+          <w:hyperlink w:anchor="_Toc417309259" w:history="1">
             <w:r>
               <w:rPr>
                 <w:rStyle w:val="Hyperlink"/>
@@ -4086,7 +4095,7 @@
                 <w:noProof/>
                 <w:webHidden/>
               </w:rPr>
-              <w:instrText xml:space="preserve"> PAGEREF _Toc416425945 \h </w:instrText>
+              <w:instrText xml:space="preserve"> PAGEREF _Toc417309259 \h </w:instrText>
             </w:r>
             <w:r>
               <w:rPr>
@@ -4131,7 +4140,7 @@
               <w:szCs w:val="22"/>
             </w:rPr>
           </w:pPr>
-          <w:hyperlink w:anchor="_Toc416425946" w:history="1">
+          <w:hyperlink w:anchor="_Toc417309260" w:history="1">
             <w:r>
               <w:rPr>
                 <w:rStyle w:val="Hyperlink"/>
@@ -4174,7 +4183,7 @@
                 <w:noProof/>
                 <w:webHidden/>
               </w:rPr>
-              <w:instrText xml:space="preserve"> PAGEREF _Toc416425946 \h </w:instrText>
+              <w:instrText xml:space="preserve"> PAGEREF _Toc417309260 \h </w:instrText>
             </w:r>
             <w:r>
               <w:rPr>
@@ -4217,7 +4226,7 @@
               <w:sz w:val="22"/>
             </w:rPr>
           </w:pPr>
-          <w:hyperlink w:anchor="_Toc416425947" w:history="1">
+          <w:hyperlink w:anchor="_Toc417309261" w:history="1">
             <w:r>
               <w:rPr>
                 <w:rStyle w:val="Hyperlink"/>
@@ -4258,7 +4267,7 @@
                 <w:noProof/>
                 <w:webHidden/>
               </w:rPr>
-              <w:instrText xml:space="preserve"> PAGEREF _Toc416425947 \h </w:instrText>
+              <w:instrText xml:space="preserve"> PAGEREF _Toc417309261 \h </w:instrText>
             </w:r>
             <w:r>
               <w:rPr>
@@ -4299,7 +4308,7 @@
               <w:szCs w:val="22"/>
             </w:rPr>
           </w:pPr>
-          <w:hyperlink w:anchor="_Toc416425948" w:history="1">
+          <w:hyperlink w:anchor="_Toc417309262" w:history="1">
             <w:r>
               <w:rPr>
                 <w:rStyle w:val="Hyperlink"/>
@@ -4322,7 +4331,7 @@
               <w:rPr>
                 <w:webHidden/>
               </w:rPr>
-              <w:instrText xml:space="preserve"> PAGEREF _Toc416425948 \h </w:instrText>
+              <w:instrText xml:space="preserve"> PAGEREF _Toc417309262 \h </w:instrText>
             </w:r>
             <w:r>
               <w:rPr>
@@ -4359,7 +4368,7 @@
               <w:szCs w:val="22"/>
             </w:rPr>
           </w:pPr>
-          <w:hyperlink w:anchor="_Toc416425949" w:history="1">
+          <w:hyperlink w:anchor="_Toc417309263" w:history="1">
             <w:r>
               <w:rPr>
                 <w:rStyle w:val="Hyperlink"/>
@@ -4382,7 +4391,7 @@
               <w:rPr>
                 <w:webHidden/>
               </w:rPr>
-              <w:instrText xml:space="preserve"> PAGEREF _Toc416425949 \h </w:instrText>
+              <w:instrText xml:space="preserve"> PAGEREF _Toc417309263 \h </w:instrText>
             </w:r>
             <w:r>
               <w:rPr>
@@ -4439,20 +4448,20 @@
           <w:docGrid w:linePitch="360"/>
         </w:sectPr>
       </w:pPr>
-      <w:bookmarkStart w:id="1" w:name="_Ref389987355"/>
+      <w:bookmarkStart w:id="2" w:name="_Ref389987355"/>
     </w:p>
     <w:p>
       <w:pPr>
         <w:pStyle w:val="Heading1"/>
       </w:pPr>
-      <w:bookmarkStart w:id="2" w:name="_Toc416425895"/>
+      <w:bookmarkStart w:id="3" w:name="_Toc417309209"/>
+      <w:bookmarkEnd w:id="2"/>
       <w:bookmarkEnd w:id="0"/>
-      <w:bookmarkEnd w:id="1"/>
       <w:r>
         <w:lastRenderedPageBreak/>
         <w:t>Introduction</w:t>
       </w:r>
-      <w:bookmarkEnd w:id="2"/>
+      <w:bookmarkEnd w:id="3"/>
     </w:p>
     <w:p>
       <w:pPr>
@@ -4797,13 +4806,13 @@
       <w:pPr>
         <w:pStyle w:val="Heading2"/>
       </w:pPr>
-      <w:bookmarkStart w:id="3" w:name="_Ref394327838"/>
-      <w:bookmarkStart w:id="4" w:name="_Toc416425896"/>
+      <w:bookmarkStart w:id="4" w:name="_Ref394327838"/>
+      <w:bookmarkStart w:id="5" w:name="_Toc417309210"/>
       <w:r>
         <w:t>STIX Specification Documents</w:t>
       </w:r>
-      <w:bookmarkEnd w:id="3"/>
       <w:bookmarkEnd w:id="4"/>
+      <w:bookmarkEnd w:id="5"/>
     </w:p>
     <w:p>
       <w:pPr>
@@ -5076,8 +5085,8 @@
           <w:sz w:val="24"/>
         </w:rPr>
       </w:pPr>
-      <w:bookmarkStart w:id="5" w:name="_Ref389819936"/>
-      <w:bookmarkStart w:id="6" w:name="_Ref390077491"/>
+      <w:bookmarkStart w:id="6" w:name="_Ref389819936"/>
+      <w:bookmarkStart w:id="7" w:name="_Ref390077491"/>
       <w:r>
         <w:rPr>
           <w:color w:val="auto"/>
@@ -5164,7 +5173,7 @@
         </w:rPr>
         <w:fldChar w:fldCharType="end"/>
       </w:r>
-      <w:bookmarkEnd w:id="5"/>
+      <w:bookmarkEnd w:id="6"/>
       <w:r>
         <w:rPr>
           <w:color w:val="auto"/>
@@ -5252,7 +5261,7 @@
         </w:rPr>
         <w:t>documents</w:t>
       </w:r>
-      <w:bookmarkEnd w:id="6"/>
+      <w:bookmarkEnd w:id="7"/>
     </w:p>
     <w:p>
       <w:pPr>
@@ -5296,16 +5305,16 @@
       <w:pPr>
         <w:pStyle w:val="Heading2"/>
       </w:pPr>
-      <w:bookmarkStart w:id="7" w:name="_Ref394437867"/>
-      <w:bookmarkStart w:id="8" w:name="_Toc416425897"/>
+      <w:bookmarkStart w:id="8" w:name="_Ref394437867"/>
       <w:bookmarkStart w:id="9" w:name="_Ref388860303"/>
       <w:bookmarkStart w:id="10" w:name="_Toc389570601"/>
       <w:bookmarkStart w:id="11" w:name="_Toc389581071"/>
+      <w:bookmarkStart w:id="12" w:name="_Toc417309211"/>
       <w:r>
         <w:t>Document Conventions</w:t>
       </w:r>
-      <w:bookmarkEnd w:id="7"/>
       <w:bookmarkEnd w:id="8"/>
+      <w:bookmarkEnd w:id="12"/>
     </w:p>
     <w:p>
       <w:pPr>
@@ -5319,15 +5328,15 @@
       <w:pPr>
         <w:pStyle w:val="Heading3"/>
       </w:pPr>
-      <w:bookmarkStart w:id="12" w:name="_Toc389570602"/>
-      <w:bookmarkStart w:id="13" w:name="_Toc389581072"/>
-      <w:bookmarkStart w:id="14" w:name="_Toc416425898"/>
+      <w:bookmarkStart w:id="13" w:name="_Toc389570602"/>
+      <w:bookmarkStart w:id="14" w:name="_Toc389581072"/>
+      <w:bookmarkStart w:id="15" w:name="_Toc417309212"/>
       <w:r>
         <w:t>Key Words</w:t>
       </w:r>
-      <w:bookmarkEnd w:id="12"/>
       <w:bookmarkEnd w:id="13"/>
       <w:bookmarkEnd w:id="14"/>
+      <w:bookmarkEnd w:id="15"/>
     </w:p>
     <w:p>
       <w:pPr>
@@ -5382,15 +5391,15 @@
       <w:pPr>
         <w:pStyle w:val="Heading3"/>
       </w:pPr>
-      <w:bookmarkStart w:id="15" w:name="_Toc389570603"/>
-      <w:bookmarkStart w:id="16" w:name="_Toc389581073"/>
-      <w:bookmarkStart w:id="17" w:name="_Toc416425899"/>
+      <w:bookmarkStart w:id="16" w:name="_Toc389570603"/>
+      <w:bookmarkStart w:id="17" w:name="_Toc389581073"/>
+      <w:bookmarkStart w:id="18" w:name="_Toc417309213"/>
       <w:r>
         <w:t>Fonts</w:t>
       </w:r>
-      <w:bookmarkEnd w:id="15"/>
       <w:bookmarkEnd w:id="16"/>
       <w:bookmarkEnd w:id="17"/>
+      <w:bookmarkEnd w:id="18"/>
     </w:p>
     <w:p>
       <w:pPr>
@@ -5708,7 +5717,7 @@
           <w:szCs w:val="22"/>
         </w:rPr>
       </w:pPr>
-      <w:bookmarkStart w:id="18" w:name="_Ref394486021"/>
+      <w:bookmarkStart w:id="19" w:name="_Ref394486021"/>
       <w:r>
         <w:rPr>
           <w:szCs w:val="22"/>
@@ -5866,7 +5875,8 @@
       <w:pPr>
         <w:pStyle w:val="Heading3"/>
       </w:pPr>
-      <w:bookmarkStart w:id="19" w:name="_Toc416425900"/>
+      <w:bookmarkStart w:id="20" w:name="_Ref417308924"/>
+      <w:bookmarkStart w:id="21" w:name="_Toc417309214"/>
       <w:r>
         <w:lastRenderedPageBreak/>
         <w:t>UML Package</w:t>
@@ -5877,8 +5887,9 @@
       <w:r>
         <w:t>s</w:t>
       </w:r>
-      <w:bookmarkEnd w:id="18"/>
       <w:bookmarkEnd w:id="19"/>
+      <w:bookmarkEnd w:id="20"/>
+      <w:bookmarkEnd w:id="21"/>
     </w:p>
     <w:p>
       <w:pPr>
@@ -5981,68 +5992,68 @@
       <w:pPr>
         <w:pStyle w:val="Heading3"/>
       </w:pPr>
-      <w:bookmarkStart w:id="20" w:name="_Toc389570605"/>
-      <w:bookmarkStart w:id="21" w:name="_Toc389581075"/>
-      <w:bookmarkStart w:id="22" w:name="_Toc416425901"/>
+      <w:bookmarkStart w:id="22" w:name="_Toc389570605"/>
+      <w:bookmarkStart w:id="23" w:name="_Toc389581075"/>
+      <w:bookmarkStart w:id="24" w:name="_Toc417309215"/>
       <w:r>
         <w:t>UML Diagrams</w:t>
       </w:r>
-      <w:bookmarkEnd w:id="20"/>
-      <w:bookmarkEnd w:id="21"/>
       <w:bookmarkEnd w:id="22"/>
-    </w:p>
-    <w:p>
-      <w:pPr>
-        <w:spacing w:after="240"/>
-      </w:pPr>
-      <w:r>
-        <w:t>This specification makes use of UML diagrams to visually depict relationships between STIX Language constructs. Note that the diagrams have been extracted directly from the full UML model for STIX; they have not been constructed purely for inclusion in the specification documents.  Typically, diagrams are included for the primary class of a data model, and for any other class where the visualization of its relationships between other classes would be useful.  This implies that there will be very few diagrams for classes whose only properties are either a data type or a class from the STIX Common data model.  Other diagrams that are included would be for classes that specialize a superclass, and for abstract or generalized classes that are extended by one or more subclasses.</w:t>
-      </w:r>
-    </w:p>
-    <w:p>
-      <w:pPr>
-        <w:spacing w:after="240"/>
-      </w:pPr>
-      <w:r>
-        <w:t>In UML diagrams, classes are often presented with their attributes elided, to avoid clutter.  The fully described class can usually be found in a related diagram.  A class presented with an empty section at the bottom of the icon indicates that there were no other attributes than the ones that are visualized using associations.</w:t>
-      </w:r>
-    </w:p>
-    <w:p>
-      <w:pPr>
-        <w:pStyle w:val="Heading4"/>
-      </w:pPr>
-      <w:bookmarkStart w:id="23" w:name="_Toc416425902"/>
-      <w:r>
-        <w:t>Class Properties</w:t>
-      </w:r>
       <w:bookmarkEnd w:id="23"/>
-    </w:p>
-    <w:p>
-      <w:pPr>
-        <w:spacing w:after="240"/>
-      </w:pPr>
-      <w:r>
-        <w:t xml:space="preserve">Generally, a class property can be shown in a UML diagram as either an attribute or an association (i.e., the distinction between attributes and associations is somewhat subjective).  In order to make the size of UML diagrams in the specifications manageable, we have chosen to capture most properties as attributes and to capture only higher level properties as associations, especially in the main top-level component diagrams. In particular, we will always capture properties of UML data types as attributes.  For example, properties of a class that are identifiers, titles, and timestamps will be represented as attributes.  </w:t>
-      </w:r>
-    </w:p>
-    <w:p>
-      <w:pPr>
-        <w:pStyle w:val="Heading4"/>
-      </w:pPr>
-      <w:bookmarkStart w:id="24" w:name="_Toc416425903"/>
-      <w:r>
-        <w:t>Diagram Icons</w:t>
-      </w:r>
-      <w:r>
-        <w:t xml:space="preserve"> and Arrow Types</w:t>
-      </w:r>
       <w:bookmarkEnd w:id="24"/>
     </w:p>
     <w:p>
       <w:pPr>
         <w:spacing w:after="240"/>
       </w:pPr>
-      <w:bookmarkStart w:id="25" w:name="_Ref397935245"/>
+      <w:r>
+        <w:t>This specification makes use of UML diagrams to visually depict relationships between STIX Language constructs. Note that the diagrams have been extracted directly from the full UML model for STIX; they have not been constructed purely for inclusion in the specification documents.  Typically, diagrams are included for the primary class of a data model, and for any other class where the visualization of its relationships between other classes would be useful.  This implies that there will be very few diagrams for classes whose only properties are either a data type or a class from the STIX Common data model.  Other diagrams that are included would be for classes that specialize a superclass, and for abstract or generalized classes that are extended by one or more subclasses.</w:t>
+      </w:r>
+    </w:p>
+    <w:p>
+      <w:pPr>
+        <w:spacing w:after="240"/>
+      </w:pPr>
+      <w:r>
+        <w:t>In UML diagrams, classes are often presented with their attributes elided, to avoid clutter.  The fully described class can usually be found in a related diagram.  A class presented with an empty section at the bottom of the icon indicates that there were no other attributes than the ones that are visualized using associations.</w:t>
+      </w:r>
+    </w:p>
+    <w:p>
+      <w:pPr>
+        <w:pStyle w:val="Heading4"/>
+      </w:pPr>
+      <w:bookmarkStart w:id="25" w:name="_Toc417309216"/>
+      <w:r>
+        <w:t>Class Properties</w:t>
+      </w:r>
+      <w:bookmarkEnd w:id="25"/>
+    </w:p>
+    <w:p>
+      <w:pPr>
+        <w:spacing w:after="240"/>
+      </w:pPr>
+      <w:r>
+        <w:t xml:space="preserve">Generally, a class property can be shown in a UML diagram as either an attribute or an association (i.e., the distinction between attributes and associations is somewhat subjective).  In order to make the size of UML diagrams in the specifications manageable, we have chosen to capture most properties as attributes and to capture only higher level properties as associations, especially in the main top-level component diagrams. In particular, we will always capture properties of UML data types as attributes.  For example, properties of a class that are identifiers, titles, and timestamps will be represented as attributes.  </w:t>
+      </w:r>
+    </w:p>
+    <w:p>
+      <w:pPr>
+        <w:pStyle w:val="Heading4"/>
+      </w:pPr>
+      <w:bookmarkStart w:id="26" w:name="_Toc417309217"/>
+      <w:r>
+        <w:t>Diagram Icons</w:t>
+      </w:r>
+      <w:r>
+        <w:t xml:space="preserve"> and Arrow Types</w:t>
+      </w:r>
+      <w:bookmarkEnd w:id="26"/>
+    </w:p>
+    <w:p>
+      <w:pPr>
+        <w:spacing w:after="240"/>
+      </w:pPr>
+      <w:bookmarkStart w:id="27" w:name="_Ref397935245"/>
       <w:r>
         <w:t xml:space="preserve">Diagram icons are used in a UML diagram to indicate whether a shape is a class, enumeration or data type, and decorative icons are used to indicate whether an element is an attribute of a class or an enumeration literal. In addition, two different arrow styles </w:t>
       </w:r>
@@ -6097,7 +6108,7 @@
           <w:sz w:val="24"/>
         </w:rPr>
       </w:pPr>
-      <w:bookmarkStart w:id="26" w:name="_Ref397637630"/>
+      <w:bookmarkStart w:id="28" w:name="_Ref397637630"/>
       <w:r>
         <w:rPr>
           <w:color w:val="auto"/>
@@ -6184,7 +6195,7 @@
         </w:rPr>
         <w:fldChar w:fldCharType="end"/>
       </w:r>
-      <w:bookmarkEnd w:id="26"/>
+      <w:bookmarkEnd w:id="28"/>
       <w:r>
         <w:rPr>
           <w:color w:val="auto"/>
@@ -6472,7 +6483,7 @@
                 <v:shape id="_x0000_i1025" type="#_x0000_t75" style="width:22.5pt;height:21.75pt" o:ole="">
                   <v:imagedata r:id="rId23" o:title=""/>
                 </v:shape>
-                <o:OLEObject Type="Embed" ProgID="PBrush" ShapeID="_x0000_i1025" DrawAspect="Content" ObjectID="_1491042312" r:id="rId24"/>
+                <o:OLEObject Type="Embed" ProgID="PBrush" ShapeID="_x0000_i1025" DrawAspect="Content" ObjectID="_1491051245" r:id="rId24"/>
               </w:object>
             </w:r>
           </w:p>
@@ -6642,7 +6653,7 @@
                 <v:shape id="_x0000_i1026" type="#_x0000_t75" style="width:13.5pt;height:14.25pt" o:ole="">
                   <v:imagedata r:id="rId26" o:title=""/>
                 </v:shape>
-                <o:OLEObject Type="Embed" ProgID="PBrush" ShapeID="_x0000_i1026" DrawAspect="Content" ObjectID="_1491042313" r:id="rId27"/>
+                <o:OLEObject Type="Embed" ProgID="PBrush" ShapeID="_x0000_i1026" DrawAspect="Content" ObjectID="_1491051246" r:id="rId27"/>
               </w:object>
             </w:r>
           </w:p>
@@ -6727,7 +6738,7 @@
                 <v:shape id="_x0000_i1027" type="#_x0000_t75" style="width:13.5pt;height:14.25pt" o:ole="">
                   <v:imagedata r:id="rId28" o:title=""/>
                 </v:shape>
-                <o:OLEObject Type="Embed" ProgID="PBrush" ShapeID="_x0000_i1027" DrawAspect="Content" ObjectID="_1491042314" r:id="rId29"/>
+                <o:OLEObject Type="Embed" ProgID="PBrush" ShapeID="_x0000_i1027" DrawAspect="Content" ObjectID="_1491051247" r:id="rId29"/>
               </w:object>
             </w:r>
           </w:p>
@@ -6959,7 +6970,7 @@
                 <v:shape id="_x0000_i1028" type="#_x0000_t75" style="width:58.5pt;height:36pt" o:ole="">
                   <v:imagedata r:id="rId30" o:title=""/>
                 </v:shape>
-                <o:OLEObject Type="Embed" ProgID="PBrush" ShapeID="_x0000_i1028" DrawAspect="Content" ObjectID="_1491042315" r:id="rId31"/>
+                <o:OLEObject Type="Embed" ProgID="PBrush" ShapeID="_x0000_i1028" DrawAspect="Content" ObjectID="_1491051248" r:id="rId31"/>
               </w:object>
             </w:r>
           </w:p>
@@ -7004,14 +7015,14 @@
       <w:pPr>
         <w:pStyle w:val="Heading4"/>
       </w:pPr>
-      <w:bookmarkStart w:id="27" w:name="_Toc416425904"/>
-      <w:bookmarkStart w:id="28" w:name="_Ref417297992"/>
+      <w:bookmarkStart w:id="29" w:name="_Ref417297992"/>
+      <w:bookmarkStart w:id="30" w:name="_Toc417309218"/>
       <w:r>
         <w:t>Color Coding</w:t>
       </w:r>
-      <w:bookmarkEnd w:id="25"/>
       <w:bookmarkEnd w:id="27"/>
-      <w:bookmarkEnd w:id="28"/>
+      <w:bookmarkEnd w:id="29"/>
+      <w:bookmarkEnd w:id="30"/>
     </w:p>
     <w:p>
       <w:pPr>
@@ -7146,7 +7157,7 @@
           <w:sz w:val="24"/>
         </w:rPr>
       </w:pPr>
-      <w:bookmarkStart w:id="29" w:name="_Ref397676401"/>
+      <w:bookmarkStart w:id="31" w:name="_Ref397676401"/>
       <w:r>
         <w:rPr>
           <w:color w:val="auto"/>
@@ -7233,7 +7244,7 @@
         </w:rPr>
         <w:fldChar w:fldCharType="end"/>
       </w:r>
-      <w:bookmarkEnd w:id="29"/>
+      <w:bookmarkEnd w:id="31"/>
       <w:r>
         <w:rPr>
           <w:color w:val="auto"/>
@@ -7254,25 +7265,25 @@
       <w:pPr>
         <w:pStyle w:val="Heading3"/>
       </w:pPr>
-      <w:bookmarkStart w:id="30" w:name="_Toc389570606"/>
-      <w:bookmarkStart w:id="31" w:name="_Toc389581076"/>
-      <w:bookmarkStart w:id="32" w:name="_Ref394436861"/>
-      <w:bookmarkStart w:id="33" w:name="_Toc416425905"/>
+      <w:bookmarkStart w:id="32" w:name="_Toc389570606"/>
+      <w:bookmarkStart w:id="33" w:name="_Toc389581076"/>
+      <w:bookmarkStart w:id="34" w:name="_Ref394436861"/>
+      <w:bookmarkStart w:id="35" w:name="_Toc417309219"/>
       <w:r>
         <w:t>Property Table Notation</w:t>
       </w:r>
-      <w:bookmarkEnd w:id="30"/>
-      <w:bookmarkEnd w:id="31"/>
       <w:bookmarkEnd w:id="32"/>
       <w:bookmarkEnd w:id="33"/>
+      <w:bookmarkEnd w:id="34"/>
+      <w:bookmarkEnd w:id="35"/>
     </w:p>
     <w:p>
       <w:pPr>
         <w:spacing w:after="240"/>
       </w:pPr>
-      <w:bookmarkStart w:id="34" w:name="_Ref389860108"/>
-      <w:bookmarkStart w:id="35" w:name="_Ref391367621"/>
-      <w:bookmarkStart w:id="36" w:name="_Ref395082039"/>
+      <w:bookmarkStart w:id="36" w:name="_Ref389860108"/>
+      <w:bookmarkStart w:id="37" w:name="_Ref391367621"/>
+      <w:bookmarkStart w:id="38" w:name="_Ref395082039"/>
       <w:bookmarkEnd w:id="9"/>
       <w:bookmarkEnd w:id="10"/>
       <w:bookmarkEnd w:id="11"/>
@@ -7335,19 +7346,22 @@
       </w:r>
       <w:r>
         <w:lastRenderedPageBreak/>
-        <w:t xml:space="preserve">Package prefixes are provided for classes outside of the Indicator data model (see Section </w:t>
+        <w:t>Package prefixes are provided for classes outside of the Indicator data model (see Section</w:t>
+      </w:r>
+      <w:r>
+        <w:t xml:space="preserve"> </w:t>
       </w:r>
       <w:r>
         <w:fldChar w:fldCharType="begin"/>
       </w:r>
       <w:r>
-        <w:instrText xml:space="preserve"> REF _Ref394486021 \r \h </w:instrText>
+        <w:instrText xml:space="preserve"> REF _Ref417308924 \r \h </w:instrText>
       </w:r>
       <w:r>
         <w:fldChar w:fldCharType="separate"/>
       </w:r>
       <w:r>
-        <w:t></w:t>
+        <w:t>1.2.3</w:t>
       </w:r>
       <w:r>
         <w:fldChar w:fldCharType="end"/>
@@ -7471,15 +7485,15 @@
       <w:pPr>
         <w:pStyle w:val="Heading3"/>
       </w:pPr>
-      <w:bookmarkStart w:id="37" w:name="_Toc412634016"/>
-      <w:bookmarkStart w:id="38" w:name="_Toc412793151"/>
-      <w:bookmarkStart w:id="39" w:name="_Toc416425906"/>
+      <w:bookmarkStart w:id="39" w:name="_Toc412634016"/>
+      <w:bookmarkStart w:id="40" w:name="_Toc412793151"/>
+      <w:bookmarkStart w:id="41" w:name="_Toc417309220"/>
       <w:r>
         <w:t>Property and Class Descriptions</w:t>
       </w:r>
-      <w:bookmarkEnd w:id="37"/>
-      <w:bookmarkEnd w:id="38"/>
       <w:bookmarkEnd w:id="39"/>
+      <w:bookmarkEnd w:id="40"/>
+      <w:bookmarkEnd w:id="41"/>
     </w:p>
     <w:p>
       <w:pPr>
@@ -8004,14 +8018,14 @@
       <w:pPr>
         <w:pStyle w:val="Heading1"/>
       </w:pPr>
-      <w:bookmarkStart w:id="40" w:name="_Toc416425907"/>
-      <w:bookmarkStart w:id="41" w:name="_Ref417297965"/>
+      <w:bookmarkStart w:id="42" w:name="_Ref417297965"/>
+      <w:bookmarkStart w:id="43" w:name="_Toc417309221"/>
       <w:r>
         <w:lastRenderedPageBreak/>
         <w:t>Background Information</w:t>
       </w:r>
-      <w:bookmarkEnd w:id="40"/>
-      <w:bookmarkEnd w:id="41"/>
+      <w:bookmarkEnd w:id="42"/>
+      <w:bookmarkEnd w:id="43"/>
     </w:p>
     <w:p>
       <w:pPr>
@@ -8043,7 +8057,7 @@
       <w:pPr>
         <w:pStyle w:val="Heading2"/>
       </w:pPr>
-      <w:bookmarkStart w:id="42" w:name="_Toc416425908"/>
+      <w:bookmarkStart w:id="44" w:name="_Toc417309222"/>
       <w:r>
         <w:t>Incident</w:t>
       </w:r>
@@ -8053,13 +8067,13 @@
       <w:r>
         <w:t xml:space="preserve">Component </w:t>
       </w:r>
-      <w:bookmarkEnd w:id="34"/>
+      <w:bookmarkEnd w:id="36"/>
       <w:r>
         <w:t>Data Models</w:t>
       </w:r>
-      <w:bookmarkEnd w:id="35"/>
-      <w:bookmarkEnd w:id="36"/>
-      <w:bookmarkEnd w:id="42"/>
+      <w:bookmarkEnd w:id="37"/>
+      <w:bookmarkEnd w:id="38"/>
+      <w:bookmarkEnd w:id="44"/>
     </w:p>
     <w:p>
       <w:pPr>
@@ -8113,8 +8127,6 @@
       <w:r>
         <w:t xml:space="preserve"> </w:t>
       </w:r>
-      <w:bookmarkStart w:id="43" w:name="_GoBack"/>
-      <w:bookmarkEnd w:id="43"/>
       <w:r>
         <w:t>[</w:t>
       </w:r>
@@ -8274,7 +8286,7 @@
           <w:sz w:val="24"/>
         </w:rPr>
       </w:pPr>
-      <w:bookmarkStart w:id="44" w:name="_Ref397941046"/>
+      <w:bookmarkStart w:id="45" w:name="_Ref397941046"/>
       <w:r>
         <w:rPr>
           <w:color w:val="auto"/>
@@ -8361,7 +8373,7 @@
         </w:rPr>
         <w:fldChar w:fldCharType="end"/>
       </w:r>
-      <w:bookmarkEnd w:id="44"/>
+      <w:bookmarkEnd w:id="45"/>
       <w:r>
         <w:rPr>
           <w:color w:val="auto"/>
@@ -9110,8 +9122,8 @@
         <w:spacing w:after="240"/>
         <w:ind w:right="-180"/>
       </w:pPr>
-      <w:bookmarkStart w:id="45" w:name="_Ref390076669"/>
-      <w:bookmarkStart w:id="46" w:name="_Ref391372260"/>
+      <w:bookmarkStart w:id="46" w:name="_Ref390076669"/>
+      <w:bookmarkStart w:id="47" w:name="_Ref391372260"/>
     </w:p>
     <w:p>
       <w:pPr>
@@ -9134,11 +9146,11 @@
       <w:pPr>
         <w:pStyle w:val="Heading1"/>
       </w:pPr>
-      <w:bookmarkStart w:id="47" w:name="_Toc416425909"/>
       <w:bookmarkStart w:id="48" w:name="_Ref417297977"/>
       <w:bookmarkStart w:id="49" w:name="_Ref417298005"/>
       <w:bookmarkStart w:id="50" w:name="_Ref417298020"/>
       <w:bookmarkStart w:id="51" w:name="_Ref417298042"/>
+      <w:bookmarkStart w:id="52" w:name="_Toc417309223"/>
       <w:r>
         <w:lastRenderedPageBreak/>
         <w:t xml:space="preserve">STIX </w:t>
@@ -9155,13 +9167,13 @@
       <w:r>
         <w:t>Model</w:t>
       </w:r>
-      <w:bookmarkEnd w:id="45"/>
       <w:bookmarkEnd w:id="46"/>
       <w:bookmarkEnd w:id="47"/>
       <w:bookmarkEnd w:id="48"/>
       <w:bookmarkEnd w:id="49"/>
       <w:bookmarkEnd w:id="50"/>
       <w:bookmarkEnd w:id="51"/>
+      <w:bookmarkEnd w:id="52"/>
     </w:p>
     <w:p>
       <w:pPr>
@@ -9418,7 +9430,7 @@
           <w:szCs w:val="24"/>
         </w:rPr>
       </w:pPr>
-      <w:bookmarkStart w:id="52" w:name="_Ref394447695"/>
+      <w:bookmarkStart w:id="53" w:name="_Ref394447695"/>
       <w:r>
         <w:rPr>
           <w:color w:val="auto"/>
@@ -9517,7 +9529,7 @@
         </w:rPr>
         <w:fldChar w:fldCharType="end"/>
       </w:r>
-      <w:bookmarkEnd w:id="52"/>
+      <w:bookmarkEnd w:id="53"/>
       <w:r>
         <w:rPr>
           <w:color w:val="auto"/>
@@ -9727,7 +9739,7 @@
           <w:szCs w:val="24"/>
         </w:rPr>
       </w:pPr>
-      <w:bookmarkStart w:id="53" w:name="_Ref391380115"/>
+      <w:bookmarkStart w:id="54" w:name="_Ref391380115"/>
       <w:r>
         <w:rPr>
           <w:color w:val="auto"/>
@@ -9826,7 +9838,7 @@
         </w:rPr>
         <w:fldChar w:fldCharType="end"/>
       </w:r>
-      <w:bookmarkEnd w:id="53"/>
+      <w:bookmarkEnd w:id="54"/>
       <w:r>
         <w:rPr>
           <w:color w:val="auto"/>
@@ -15988,8 +16000,8 @@
       <w:pPr>
         <w:pStyle w:val="Heading2"/>
       </w:pPr>
-      <w:bookmarkStart w:id="54" w:name="_Ref394446305"/>
-      <w:bookmarkStart w:id="55" w:name="_Toc416425910"/>
+      <w:bookmarkStart w:id="55" w:name="_Ref394446305"/>
+      <w:bookmarkStart w:id="56" w:name="_Toc417309224"/>
       <w:proofErr w:type="spellStart"/>
       <w:r>
         <w:t>In</w:t>
@@ -16000,7 +16012,7 @@
       <w:r>
         <w:t>Version</w:t>
       </w:r>
-      <w:bookmarkEnd w:id="54"/>
+      <w:bookmarkEnd w:id="55"/>
       <w:r>
         <w:t>Type</w:t>
       </w:r>
@@ -16011,7 +16023,7 @@
       <w:r>
         <w:t>Enumeration</w:t>
       </w:r>
-      <w:bookmarkEnd w:id="55"/>
+      <w:bookmarkEnd w:id="56"/>
     </w:p>
     <w:p>
       <w:pPr>
@@ -16145,7 +16157,7 @@
         <w:spacing w:after="120"/>
         <w:jc w:val="center"/>
       </w:pPr>
-      <w:bookmarkStart w:id="56" w:name="_Ref395084581"/>
+      <w:bookmarkStart w:id="57" w:name="_Ref395084581"/>
       <w:r>
         <w:rPr>
           <w:color w:val="auto"/>
@@ -16245,7 +16257,7 @@
         </w:rPr>
         <w:fldChar w:fldCharType="end"/>
       </w:r>
-      <w:bookmarkEnd w:id="56"/>
+      <w:bookmarkEnd w:id="57"/>
       <w:r>
         <w:rPr>
           <w:color w:val="auto"/>
@@ -16747,7 +16759,7 @@
       <w:pPr>
         <w:pStyle w:val="Heading2"/>
       </w:pPr>
-      <w:bookmarkStart w:id="57" w:name="_Toc416425911"/>
+      <w:bookmarkStart w:id="58" w:name="_Toc417309225"/>
       <w:proofErr w:type="spellStart"/>
       <w:r>
         <w:t>ExternalIDType</w:t>
@@ -16756,7 +16768,7 @@
       <w:r>
         <w:t xml:space="preserve"> Class</w:t>
       </w:r>
-      <w:bookmarkEnd w:id="57"/>
+      <w:bookmarkEnd w:id="58"/>
     </w:p>
     <w:p>
       <w:pPr>
@@ -16847,7 +16859,7 @@
           <w:szCs w:val="24"/>
         </w:rPr>
       </w:pPr>
-      <w:bookmarkStart w:id="58" w:name="_Ref415087155"/>
+      <w:bookmarkStart w:id="59" w:name="_Ref415087155"/>
       <w:r>
         <w:rPr>
           <w:color w:val="auto"/>
@@ -16946,7 +16958,7 @@
         </w:rPr>
         <w:fldChar w:fldCharType="end"/>
       </w:r>
-      <w:bookmarkEnd w:id="58"/>
+      <w:bookmarkEnd w:id="59"/>
       <w:r>
         <w:rPr>
           <w:color w:val="auto"/>
@@ -17209,7 +17221,7 @@
       <w:pPr>
         <w:pStyle w:val="Heading2"/>
       </w:pPr>
-      <w:bookmarkStart w:id="59" w:name="_Toc416425912"/>
+      <w:bookmarkStart w:id="60" w:name="_Toc417309226"/>
       <w:proofErr w:type="spellStart"/>
       <w:r>
         <w:t>TimeType</w:t>
@@ -17218,7 +17230,7 @@
       <w:r>
         <w:t xml:space="preserve"> Class</w:t>
       </w:r>
-      <w:bookmarkEnd w:id="59"/>
+      <w:bookmarkEnd w:id="60"/>
     </w:p>
     <w:p>
       <w:pPr>
@@ -17577,7 +17589,7 @@
           <w:szCs w:val="24"/>
         </w:rPr>
       </w:pPr>
-      <w:bookmarkStart w:id="60" w:name="_Ref415087210"/>
+      <w:bookmarkStart w:id="61" w:name="_Ref415087210"/>
       <w:r>
         <w:rPr>
           <w:color w:val="auto"/>
@@ -17676,7 +17688,7 @@
         </w:rPr>
         <w:fldChar w:fldCharType="end"/>
       </w:r>
-      <w:bookmarkEnd w:id="60"/>
+      <w:bookmarkEnd w:id="61"/>
       <w:r>
         <w:rPr>
           <w:color w:val="auto"/>
@@ -19346,7 +19358,7 @@
       <w:pPr>
         <w:pStyle w:val="Heading2"/>
       </w:pPr>
-      <w:bookmarkStart w:id="61" w:name="_Toc416425913"/>
+      <w:bookmarkStart w:id="62" w:name="_Toc417309227"/>
       <w:proofErr w:type="spellStart"/>
       <w:r>
         <w:t>CategoriesType</w:t>
@@ -19355,7 +19367,7 @@
       <w:r>
         <w:t xml:space="preserve"> Class</w:t>
       </w:r>
-      <w:bookmarkEnd w:id="61"/>
+      <w:bookmarkEnd w:id="62"/>
     </w:p>
     <w:p>
       <w:pPr>
@@ -19473,7 +19485,7 @@
           <w:szCs w:val="24"/>
         </w:rPr>
       </w:pPr>
-      <w:bookmarkStart w:id="62" w:name="_Ref415087823"/>
+      <w:bookmarkStart w:id="63" w:name="_Ref415087823"/>
       <w:r>
         <w:rPr>
           <w:color w:val="auto"/>
@@ -19573,7 +19585,7 @@
         </w:rPr>
         <w:fldChar w:fldCharType="end"/>
       </w:r>
-      <w:bookmarkEnd w:id="62"/>
+      <w:bookmarkEnd w:id="63"/>
       <w:r>
         <w:rPr>
           <w:color w:val="auto"/>
@@ -20023,7 +20035,7 @@
       <w:pPr>
         <w:pStyle w:val="Heading2"/>
       </w:pPr>
-      <w:bookmarkStart w:id="63" w:name="_Toc416425914"/>
+      <w:bookmarkStart w:id="64" w:name="_Toc417309228"/>
       <w:proofErr w:type="spellStart"/>
       <w:r>
         <w:t>AffectedAssetsType</w:t>
@@ -20032,7 +20044,7 @@
       <w:r>
         <w:t xml:space="preserve"> Class</w:t>
       </w:r>
-      <w:bookmarkEnd w:id="63"/>
+      <w:bookmarkEnd w:id="64"/>
     </w:p>
     <w:p>
       <w:pPr>
@@ -20257,7 +20269,7 @@
           <w:szCs w:val="24"/>
         </w:rPr>
       </w:pPr>
-      <w:bookmarkStart w:id="64" w:name="_Ref398817280"/>
+      <w:bookmarkStart w:id="65" w:name="_Ref398817280"/>
       <w:r>
         <w:rPr>
           <w:color w:val="auto"/>
@@ -20356,7 +20368,7 @@
         </w:rPr>
         <w:fldChar w:fldCharType="end"/>
       </w:r>
-      <w:bookmarkEnd w:id="64"/>
+      <w:bookmarkEnd w:id="65"/>
       <w:r>
         <w:rPr>
           <w:color w:val="auto"/>
@@ -20658,8 +20670,8 @@
           <w:color w:val="auto"/>
         </w:rPr>
       </w:pPr>
-      <w:bookmarkStart w:id="65" w:name="_Ref398817738"/>
-      <w:bookmarkStart w:id="66" w:name="_Ref398817699"/>
+      <w:bookmarkStart w:id="66" w:name="_Ref398817738"/>
+      <w:bookmarkStart w:id="67" w:name="_Ref398817699"/>
       <w:r>
         <w:rPr>
           <w:color w:val="auto"/>
@@ -20758,7 +20770,7 @@
         </w:rPr>
         <w:fldChar w:fldCharType="end"/>
       </w:r>
-      <w:bookmarkEnd w:id="65"/>
+      <w:bookmarkEnd w:id="66"/>
       <w:r>
         <w:rPr>
           <w:color w:val="auto"/>
@@ -20803,7 +20815,7 @@
         </w:rPr>
         <w:t xml:space="preserve"> class</w:t>
       </w:r>
-      <w:bookmarkEnd w:id="66"/>
+      <w:bookmarkEnd w:id="67"/>
     </w:p>
     <w:tbl>
       <w:tblPr>
@@ -21047,7 +21059,7 @@
       <w:pPr>
         <w:pStyle w:val="Heading3"/>
       </w:pPr>
-      <w:bookmarkStart w:id="67" w:name="_Toc416425915"/>
+      <w:bookmarkStart w:id="68" w:name="_Toc417309229"/>
       <w:proofErr w:type="spellStart"/>
       <w:r>
         <w:t>AffectedAssetType</w:t>
@@ -21056,7 +21068,7 @@
       <w:r>
         <w:t xml:space="preserve"> Class</w:t>
       </w:r>
-      <w:bookmarkEnd w:id="67"/>
+      <w:bookmarkEnd w:id="68"/>
     </w:p>
     <w:p>
       <w:pPr>
@@ -21252,7 +21264,7 @@
           <w:szCs w:val="24"/>
         </w:rPr>
       </w:pPr>
-      <w:bookmarkStart w:id="68" w:name="_Ref414785522"/>
+      <w:bookmarkStart w:id="69" w:name="_Ref414785522"/>
       <w:r>
         <w:rPr>
           <w:color w:val="auto"/>
@@ -21351,7 +21363,7 @@
         </w:rPr>
         <w:fldChar w:fldCharType="end"/>
       </w:r>
-      <w:bookmarkEnd w:id="68"/>
+      <w:bookmarkEnd w:id="69"/>
       <w:r>
         <w:rPr>
           <w:color w:val="auto"/>
@@ -22042,7 +22054,7 @@
           <w:szCs w:val="24"/>
         </w:rPr>
       </w:pPr>
-      <w:bookmarkStart w:id="69" w:name="_Ref414785489"/>
+      <w:bookmarkStart w:id="70" w:name="_Ref414785489"/>
       <w:r>
         <w:rPr>
           <w:color w:val="auto"/>
@@ -22141,7 +22153,7 @@
         </w:rPr>
         <w:fldChar w:fldCharType="end"/>
       </w:r>
-      <w:bookmarkEnd w:id="69"/>
+      <w:bookmarkEnd w:id="70"/>
       <w:r>
         <w:rPr>
           <w:color w:val="auto"/>
@@ -24317,7 +24329,7 @@
       <w:pPr>
         <w:pStyle w:val="Heading4"/>
       </w:pPr>
-      <w:bookmarkStart w:id="70" w:name="_Toc416425916"/>
+      <w:bookmarkStart w:id="71" w:name="_Toc417309230"/>
       <w:proofErr w:type="spellStart"/>
       <w:r>
         <w:lastRenderedPageBreak/>
@@ -24327,7 +24339,7 @@
       <w:r>
         <w:t xml:space="preserve"> Class</w:t>
       </w:r>
-      <w:bookmarkEnd w:id="70"/>
+      <w:bookmarkEnd w:id="71"/>
     </w:p>
     <w:p>
       <w:pPr>
@@ -24491,7 +24503,6 @@
         <w:t>.</w:t>
       </w:r>
     </w:p>
-    <w:p/>
     <w:p>
       <w:pPr>
         <w:pStyle w:val="Caption"/>
@@ -24505,7 +24516,7 @@
           <w:szCs w:val="24"/>
         </w:rPr>
       </w:pPr>
-      <w:bookmarkStart w:id="71" w:name="_Ref415059438"/>
+      <w:bookmarkStart w:id="72" w:name="_Ref415059438"/>
       <w:r>
         <w:rPr>
           <w:color w:val="auto"/>
@@ -24604,7 +24615,7 @@
         </w:rPr>
         <w:fldChar w:fldCharType="end"/>
       </w:r>
-      <w:bookmarkEnd w:id="71"/>
+      <w:bookmarkEnd w:id="72"/>
       <w:r>
         <w:rPr>
           <w:color w:val="auto"/>
@@ -24894,7 +24905,7 @@
       <w:pPr>
         <w:pStyle w:val="Heading3"/>
       </w:pPr>
-      <w:bookmarkStart w:id="72" w:name="_Toc416425917"/>
+      <w:bookmarkStart w:id="73" w:name="_Toc417309231"/>
       <w:proofErr w:type="spellStart"/>
       <w:r>
         <w:t>NatureOfSecurityEffectType</w:t>
@@ -24903,7 +24914,7 @@
       <w:r>
         <w:t xml:space="preserve"> Class</w:t>
       </w:r>
-      <w:bookmarkEnd w:id="72"/>
+      <w:bookmarkEnd w:id="73"/>
     </w:p>
     <w:p>
       <w:pPr>
@@ -25038,7 +25049,7 @@
           <w:szCs w:val="24"/>
         </w:rPr>
       </w:pPr>
-      <w:bookmarkStart w:id="73" w:name="_Ref415059439"/>
+      <w:bookmarkStart w:id="74" w:name="_Ref415059439"/>
       <w:r>
         <w:rPr>
           <w:color w:val="auto"/>
@@ -25137,7 +25148,7 @@
         </w:rPr>
         <w:fldChar w:fldCharType="end"/>
       </w:r>
-      <w:bookmarkEnd w:id="73"/>
+      <w:bookmarkEnd w:id="74"/>
       <w:r>
         <w:rPr>
           <w:color w:val="auto"/>
@@ -25411,17 +25422,16 @@
       <w:pPr>
         <w:pStyle w:val="Heading4"/>
       </w:pPr>
-      <w:bookmarkStart w:id="74" w:name="_Toc416425918"/>
+      <w:bookmarkStart w:id="75" w:name="_Toc417309232"/>
       <w:proofErr w:type="spellStart"/>
       <w:r>
-        <w:lastRenderedPageBreak/>
         <w:t>PropertyAffectedType</w:t>
       </w:r>
       <w:proofErr w:type="spellEnd"/>
       <w:r>
         <w:t xml:space="preserve"> Class</w:t>
       </w:r>
-      <w:bookmarkEnd w:id="74"/>
+      <w:bookmarkEnd w:id="75"/>
     </w:p>
     <w:p>
       <w:pPr>
@@ -25468,6 +25478,7 @@
         <w:spacing w:after="240"/>
       </w:pPr>
       <w:r>
+        <w:lastRenderedPageBreak/>
         <w:t xml:space="preserve">The properties of the </w:t>
       </w:r>
       <w:proofErr w:type="spellStart"/>
@@ -25530,7 +25541,7 @@
           <w:szCs w:val="24"/>
         </w:rPr>
       </w:pPr>
-      <w:bookmarkStart w:id="75" w:name="_Ref415059441"/>
+      <w:bookmarkStart w:id="76" w:name="_Ref415059441"/>
       <w:r>
         <w:rPr>
           <w:color w:val="auto"/>
@@ -25629,7 +25640,7 @@
         </w:rPr>
         <w:fldChar w:fldCharType="end"/>
       </w:r>
-      <w:bookmarkEnd w:id="75"/>
+      <w:bookmarkEnd w:id="76"/>
       <w:r>
         <w:rPr>
           <w:color w:val="auto"/>
@@ -26538,8 +26549,30 @@
                 <w:sz w:val="22"/>
                 <w:szCs w:val="22"/>
               </w:rPr>
-              <w:t xml:space="preserve"> (these specific values are only provided to help explain the property: they are neither recommended values nor necessarily part of any existing vocabulary).  The content creator may choose any arbitrary </w:t>
-            </w:r>
+              <w:t xml:space="preserve"> (these specific values are only provided to help explain the property: they are neither recommended values nor necessarily part of any existing vocabulary).  The content creator may choose any arbitrary value or may constrain the set of possible values by referencing an externally-defined vocabulary or leveraging a formally defined vocabulary extending from the </w:t>
+            </w:r>
+            <w:proofErr w:type="spellStart"/>
+            <w:r>
+              <w:rPr>
+                <w:rFonts w:ascii="Courier New" w:hAnsi="Courier New" w:cs="Courier New"/>
+                <w:color w:val="000000"/>
+                <w:sz w:val="22"/>
+                <w:szCs w:val="22"/>
+              </w:rPr>
+              <w:t>stixCommon</w:t>
+            </w:r>
+            <w:proofErr w:type="gramStart"/>
+            <w:r>
+              <w:rPr>
+                <w:rFonts w:ascii="Courier New" w:hAnsi="Courier New" w:cs="Courier New"/>
+                <w:color w:val="000000"/>
+                <w:sz w:val="22"/>
+                <w:szCs w:val="22"/>
+              </w:rPr>
+              <w:t>:ControlledVocabularyStringType</w:t>
+            </w:r>
+            <w:proofErr w:type="spellEnd"/>
+            <w:proofErr w:type="gramEnd"/>
             <w:r>
               <w:rPr>
                 <w:rFonts w:ascii="Calibri" w:hAnsi="Calibri"/>
@@ -26547,31 +26580,8 @@
                 <w:sz w:val="22"/>
                 <w:szCs w:val="22"/>
               </w:rPr>
-              <w:lastRenderedPageBreak/>
-              <w:t xml:space="preserve">value or may constrain the set of possible values by referencing an externally-defined vocabulary or leveraging a formally defined vocabulary extending from the </w:t>
-            </w:r>
-            <w:proofErr w:type="spellStart"/>
-            <w:r>
-              <w:rPr>
-                <w:rFonts w:ascii="Courier New" w:hAnsi="Courier New" w:cs="Courier New"/>
-                <w:color w:val="000000"/>
-                <w:sz w:val="22"/>
-                <w:szCs w:val="22"/>
-              </w:rPr>
-              <w:t>stixCommon</w:t>
-            </w:r>
-            <w:proofErr w:type="gramStart"/>
-            <w:r>
-              <w:rPr>
-                <w:rFonts w:ascii="Courier New" w:hAnsi="Courier New" w:cs="Courier New"/>
-                <w:color w:val="000000"/>
-                <w:sz w:val="22"/>
-                <w:szCs w:val="22"/>
-              </w:rPr>
-              <w:t>:ControlledVocabularyStringType</w:t>
-            </w:r>
-            <w:proofErr w:type="spellEnd"/>
-            <w:proofErr w:type="gramEnd"/>
+              <w:t xml:space="preserve"> </w:t>
+            </w:r>
             <w:r>
               <w:rPr>
                 <w:rFonts w:ascii="Calibri" w:hAnsi="Calibri"/>
@@ -26579,7 +26589,8 @@
                 <w:sz w:val="22"/>
                 <w:szCs w:val="22"/>
               </w:rPr>
-              <w:t xml:space="preserve"> class. The STIX default </w:t>
+              <w:lastRenderedPageBreak/>
+              <w:t xml:space="preserve">class. The STIX default </w:t>
             </w:r>
             <w:r>
               <w:rPr>
@@ -27181,12 +27192,14 @@
           <w:szCs w:val="20"/>
         </w:rPr>
       </w:pPr>
-      <w:bookmarkStart w:id="76" w:name="_Toc415824710"/>
-      <w:bookmarkStart w:id="77" w:name="_Toc416425864"/>
-      <w:bookmarkStart w:id="78" w:name="_Toc416425919"/>
-      <w:bookmarkEnd w:id="76"/>
+      <w:bookmarkStart w:id="77" w:name="_Toc415824710"/>
+      <w:bookmarkStart w:id="78" w:name="_Toc416425864"/>
+      <w:bookmarkStart w:id="79" w:name="_Toc416425919"/>
+      <w:bookmarkStart w:id="80" w:name="_Toc417309233"/>
       <w:bookmarkEnd w:id="77"/>
       <w:bookmarkEnd w:id="78"/>
+      <w:bookmarkEnd w:id="79"/>
+      <w:bookmarkEnd w:id="80"/>
     </w:p>
     <w:p>
       <w:pPr>
@@ -27203,12 +27216,14 @@
           <w:szCs w:val="20"/>
         </w:rPr>
       </w:pPr>
-      <w:bookmarkStart w:id="79" w:name="_Toc415824711"/>
-      <w:bookmarkStart w:id="80" w:name="_Toc416425865"/>
-      <w:bookmarkStart w:id="81" w:name="_Toc416425920"/>
-      <w:bookmarkEnd w:id="79"/>
-      <w:bookmarkEnd w:id="80"/>
+      <w:bookmarkStart w:id="81" w:name="_Toc415824711"/>
+      <w:bookmarkStart w:id="82" w:name="_Toc416425865"/>
+      <w:bookmarkStart w:id="83" w:name="_Toc416425920"/>
+      <w:bookmarkStart w:id="84" w:name="_Toc417309234"/>
       <w:bookmarkEnd w:id="81"/>
+      <w:bookmarkEnd w:id="82"/>
+      <w:bookmarkEnd w:id="83"/>
+      <w:bookmarkEnd w:id="84"/>
     </w:p>
     <w:p>
       <w:pPr>
@@ -27225,12 +27240,14 @@
           <w:szCs w:val="20"/>
         </w:rPr>
       </w:pPr>
-      <w:bookmarkStart w:id="82" w:name="_Toc415824712"/>
-      <w:bookmarkStart w:id="83" w:name="_Toc416425866"/>
-      <w:bookmarkStart w:id="84" w:name="_Toc416425921"/>
-      <w:bookmarkEnd w:id="82"/>
-      <w:bookmarkEnd w:id="83"/>
-      <w:bookmarkEnd w:id="84"/>
+      <w:bookmarkStart w:id="85" w:name="_Toc415824712"/>
+      <w:bookmarkStart w:id="86" w:name="_Toc416425866"/>
+      <w:bookmarkStart w:id="87" w:name="_Toc416425921"/>
+      <w:bookmarkStart w:id="88" w:name="_Toc417309235"/>
+      <w:bookmarkEnd w:id="85"/>
+      <w:bookmarkEnd w:id="86"/>
+      <w:bookmarkEnd w:id="87"/>
+      <w:bookmarkEnd w:id="88"/>
     </w:p>
     <w:p>
       <w:pPr>
@@ -27247,12 +27264,14 @@
           <w:szCs w:val="20"/>
         </w:rPr>
       </w:pPr>
-      <w:bookmarkStart w:id="85" w:name="_Toc415824713"/>
-      <w:bookmarkStart w:id="86" w:name="_Toc416425867"/>
-      <w:bookmarkStart w:id="87" w:name="_Toc416425922"/>
-      <w:bookmarkEnd w:id="85"/>
-      <w:bookmarkEnd w:id="86"/>
-      <w:bookmarkEnd w:id="87"/>
+      <w:bookmarkStart w:id="89" w:name="_Toc415824713"/>
+      <w:bookmarkStart w:id="90" w:name="_Toc416425867"/>
+      <w:bookmarkStart w:id="91" w:name="_Toc416425922"/>
+      <w:bookmarkStart w:id="92" w:name="_Toc417309236"/>
+      <w:bookmarkEnd w:id="89"/>
+      <w:bookmarkEnd w:id="90"/>
+      <w:bookmarkEnd w:id="91"/>
+      <w:bookmarkEnd w:id="92"/>
     </w:p>
     <w:p>
       <w:pPr>
@@ -27269,53 +27288,11 @@
           <w:szCs w:val="20"/>
         </w:rPr>
       </w:pPr>
-      <w:bookmarkStart w:id="88" w:name="_Toc415824714"/>
-      <w:bookmarkStart w:id="89" w:name="_Toc416425868"/>
-      <w:bookmarkStart w:id="90" w:name="_Toc416425923"/>
-      <w:bookmarkEnd w:id="88"/>
-      <w:bookmarkEnd w:id="89"/>
-      <w:bookmarkEnd w:id="90"/>
-    </w:p>
-    <w:p>
-      <w:pPr>
-        <w:pStyle w:val="ListParagraph"/>
-        <w:keepNext/>
-        <w:numPr>
-          <w:ilvl w:val="1"/>
-          <w:numId w:val="1"/>
-        </w:numPr>
-        <w:contextualSpacing w:val="0"/>
-        <w:outlineLvl w:val="4"/>
-        <w:rPr>
-          <w:vanish/>
-          <w:szCs w:val="20"/>
-        </w:rPr>
-      </w:pPr>
-      <w:bookmarkStart w:id="91" w:name="_Toc415824715"/>
-      <w:bookmarkStart w:id="92" w:name="_Toc416425869"/>
-      <w:bookmarkStart w:id="93" w:name="_Toc416425924"/>
-      <w:bookmarkEnd w:id="91"/>
-      <w:bookmarkEnd w:id="92"/>
+      <w:bookmarkStart w:id="93" w:name="_Toc415824714"/>
+      <w:bookmarkStart w:id="94" w:name="_Toc416425868"/>
+      <w:bookmarkStart w:id="95" w:name="_Toc416425923"/>
+      <w:bookmarkStart w:id="96" w:name="_Toc417309237"/>
       <w:bookmarkEnd w:id="93"/>
-    </w:p>
-    <w:p>
-      <w:pPr>
-        <w:pStyle w:val="ListParagraph"/>
-        <w:keepNext/>
-        <w:numPr>
-          <w:ilvl w:val="1"/>
-          <w:numId w:val="1"/>
-        </w:numPr>
-        <w:contextualSpacing w:val="0"/>
-        <w:outlineLvl w:val="4"/>
-        <w:rPr>
-          <w:vanish/>
-          <w:szCs w:val="20"/>
-        </w:rPr>
-      </w:pPr>
-      <w:bookmarkStart w:id="94" w:name="_Toc415824716"/>
-      <w:bookmarkStart w:id="95" w:name="_Toc416425870"/>
-      <w:bookmarkStart w:id="96" w:name="_Toc416425925"/>
       <w:bookmarkEnd w:id="94"/>
       <w:bookmarkEnd w:id="95"/>
       <w:bookmarkEnd w:id="96"/>
@@ -27335,12 +27312,62 @@
           <w:szCs w:val="20"/>
         </w:rPr>
       </w:pPr>
-      <w:bookmarkStart w:id="97" w:name="_Toc415824717"/>
-      <w:bookmarkStart w:id="98" w:name="_Toc416425871"/>
-      <w:bookmarkStart w:id="99" w:name="_Toc416425926"/>
+      <w:bookmarkStart w:id="97" w:name="_Toc415824715"/>
+      <w:bookmarkStart w:id="98" w:name="_Toc416425869"/>
+      <w:bookmarkStart w:id="99" w:name="_Toc416425924"/>
+      <w:bookmarkStart w:id="100" w:name="_Toc417309238"/>
       <w:bookmarkEnd w:id="97"/>
       <w:bookmarkEnd w:id="98"/>
       <w:bookmarkEnd w:id="99"/>
+      <w:bookmarkEnd w:id="100"/>
+    </w:p>
+    <w:p>
+      <w:pPr>
+        <w:pStyle w:val="ListParagraph"/>
+        <w:keepNext/>
+        <w:numPr>
+          <w:ilvl w:val="1"/>
+          <w:numId w:val="1"/>
+        </w:numPr>
+        <w:contextualSpacing w:val="0"/>
+        <w:outlineLvl w:val="4"/>
+        <w:rPr>
+          <w:vanish/>
+          <w:szCs w:val="20"/>
+        </w:rPr>
+      </w:pPr>
+      <w:bookmarkStart w:id="101" w:name="_Toc415824716"/>
+      <w:bookmarkStart w:id="102" w:name="_Toc416425870"/>
+      <w:bookmarkStart w:id="103" w:name="_Toc416425925"/>
+      <w:bookmarkStart w:id="104" w:name="_Toc417309239"/>
+      <w:bookmarkEnd w:id="101"/>
+      <w:bookmarkEnd w:id="102"/>
+      <w:bookmarkEnd w:id="103"/>
+      <w:bookmarkEnd w:id="104"/>
+    </w:p>
+    <w:p>
+      <w:pPr>
+        <w:pStyle w:val="ListParagraph"/>
+        <w:keepNext/>
+        <w:numPr>
+          <w:ilvl w:val="1"/>
+          <w:numId w:val="1"/>
+        </w:numPr>
+        <w:contextualSpacing w:val="0"/>
+        <w:outlineLvl w:val="4"/>
+        <w:rPr>
+          <w:vanish/>
+          <w:szCs w:val="20"/>
+        </w:rPr>
+      </w:pPr>
+      <w:bookmarkStart w:id="105" w:name="_Toc415824717"/>
+      <w:bookmarkStart w:id="106" w:name="_Toc416425871"/>
+      <w:bookmarkStart w:id="107" w:name="_Toc416425926"/>
+      <w:bookmarkStart w:id="108" w:name="_Toc417309240"/>
+      <w:bookmarkEnd w:id="105"/>
+      <w:bookmarkEnd w:id="106"/>
+      <w:bookmarkEnd w:id="107"/>
+      <w:bookmarkEnd w:id="108"/>
     </w:p>
     <w:p>
       <w:pPr>
@@ -27357,12 +27384,14 @@
           <w:szCs w:val="20"/>
         </w:rPr>
       </w:pPr>
-      <w:bookmarkStart w:id="100" w:name="_Toc415824718"/>
-      <w:bookmarkStart w:id="101" w:name="_Toc416425872"/>
-      <w:bookmarkStart w:id="102" w:name="_Toc416425927"/>
-      <w:bookmarkEnd w:id="100"/>
-      <w:bookmarkEnd w:id="101"/>
-      <w:bookmarkEnd w:id="102"/>
+      <w:bookmarkStart w:id="109" w:name="_Toc415824718"/>
+      <w:bookmarkStart w:id="110" w:name="_Toc416425872"/>
+      <w:bookmarkStart w:id="111" w:name="_Toc416425927"/>
+      <w:bookmarkStart w:id="112" w:name="_Toc417309241"/>
+      <w:bookmarkEnd w:id="109"/>
+      <w:bookmarkEnd w:id="110"/>
+      <w:bookmarkEnd w:id="111"/>
+      <w:bookmarkEnd w:id="112"/>
     </w:p>
     <w:p>
       <w:pPr>
@@ -27379,18 +27408,20 @@
           <w:szCs w:val="20"/>
         </w:rPr>
       </w:pPr>
-      <w:bookmarkStart w:id="103" w:name="_Toc415824719"/>
-      <w:bookmarkStart w:id="104" w:name="_Toc416425873"/>
-      <w:bookmarkStart w:id="105" w:name="_Toc416425928"/>
-      <w:bookmarkEnd w:id="103"/>
-      <w:bookmarkEnd w:id="104"/>
-      <w:bookmarkEnd w:id="105"/>
+      <w:bookmarkStart w:id="113" w:name="_Toc415824719"/>
+      <w:bookmarkStart w:id="114" w:name="_Toc416425873"/>
+      <w:bookmarkStart w:id="115" w:name="_Toc416425928"/>
+      <w:bookmarkStart w:id="116" w:name="_Toc417309242"/>
+      <w:bookmarkEnd w:id="113"/>
+      <w:bookmarkEnd w:id="114"/>
+      <w:bookmarkEnd w:id="115"/>
+      <w:bookmarkEnd w:id="116"/>
     </w:p>
     <w:p>
       <w:pPr>
         <w:pStyle w:val="Heading5"/>
       </w:pPr>
-      <w:bookmarkStart w:id="106" w:name="_Toc416425929"/>
+      <w:bookmarkStart w:id="117" w:name="_Toc417309243"/>
       <w:proofErr w:type="spellStart"/>
       <w:r>
         <w:t>NonPublicDataCompromisedType</w:t>
@@ -27399,7 +27430,7 @@
       <w:r>
         <w:t xml:space="preserve"> Class</w:t>
       </w:r>
-      <w:bookmarkEnd w:id="106"/>
+      <w:bookmarkEnd w:id="117"/>
     </w:p>
     <w:p>
       <w:pPr>
@@ -27465,7 +27496,7 @@
           <w:szCs w:val="24"/>
         </w:rPr>
       </w:pPr>
-      <w:bookmarkStart w:id="107" w:name="_Ref415059442"/>
+      <w:bookmarkStart w:id="118" w:name="_Ref415059442"/>
       <w:r>
         <w:rPr>
           <w:color w:val="auto"/>
@@ -27564,7 +27595,7 @@
         </w:rPr>
         <w:fldChar w:fldCharType="end"/>
       </w:r>
-      <w:bookmarkEnd w:id="107"/>
+      <w:bookmarkEnd w:id="118"/>
       <w:r>
         <w:rPr>
           <w:color w:val="auto"/>
@@ -27953,7 +27984,7 @@
       <w:pPr>
         <w:pStyle w:val="Heading2"/>
       </w:pPr>
-      <w:bookmarkStart w:id="108" w:name="_Toc416425930"/>
+      <w:bookmarkStart w:id="119" w:name="_Toc417309244"/>
       <w:proofErr w:type="spellStart"/>
       <w:r>
         <w:lastRenderedPageBreak/>
@@ -27963,7 +27994,7 @@
       <w:r>
         <w:t xml:space="preserve"> Class</w:t>
       </w:r>
-      <w:bookmarkEnd w:id="108"/>
+      <w:bookmarkEnd w:id="119"/>
     </w:p>
     <w:p>
       <w:pPr>
@@ -28158,7 +28189,7 @@
           <w:szCs w:val="24"/>
         </w:rPr>
       </w:pPr>
-      <w:bookmarkStart w:id="109" w:name="_Ref414786212"/>
+      <w:bookmarkStart w:id="120" w:name="_Ref414786212"/>
       <w:r>
         <w:rPr>
           <w:color w:val="auto"/>
@@ -28257,7 +28288,7 @@
         </w:rPr>
         <w:fldChar w:fldCharType="end"/>
       </w:r>
-      <w:bookmarkEnd w:id="109"/>
+      <w:bookmarkEnd w:id="120"/>
       <w:r>
         <w:rPr>
           <w:color w:val="auto"/>
@@ -29018,7 +29049,7 @@
           <w:szCs w:val="24"/>
         </w:rPr>
       </w:pPr>
-      <w:bookmarkStart w:id="110" w:name="_Ref414786175"/>
+      <w:bookmarkStart w:id="121" w:name="_Ref414786175"/>
       <w:r>
         <w:rPr>
           <w:color w:val="auto"/>
@@ -29117,7 +29148,7 @@
         </w:rPr>
         <w:fldChar w:fldCharType="end"/>
       </w:r>
-      <w:bookmarkEnd w:id="110"/>
+      <w:bookmarkEnd w:id="121"/>
       <w:r>
         <w:rPr>
           <w:color w:val="auto"/>
@@ -30232,8 +30263,8 @@
       <w:pPr>
         <w:pStyle w:val="Heading3"/>
       </w:pPr>
-      <w:bookmarkStart w:id="111" w:name="_Toc416425931"/>
-      <w:bookmarkStart w:id="112" w:name="_Ref396999734"/>
+      <w:bookmarkStart w:id="122" w:name="_Ref396999734"/>
+      <w:bookmarkStart w:id="123" w:name="_Toc417309245"/>
       <w:proofErr w:type="spellStart"/>
       <w:r>
         <w:t>DirectImpactSummaryType</w:t>
@@ -30242,7 +30273,7 @@
       <w:r>
         <w:t xml:space="preserve"> Class</w:t>
       </w:r>
-      <w:bookmarkEnd w:id="111"/>
+      <w:bookmarkEnd w:id="123"/>
     </w:p>
     <w:p>
       <w:pPr>
@@ -30302,7 +30333,7 @@
           <w:szCs w:val="24"/>
         </w:rPr>
       </w:pPr>
-      <w:bookmarkStart w:id="113" w:name="_Ref415059226"/>
+      <w:bookmarkStart w:id="124" w:name="_Ref415059226"/>
       <w:r>
         <w:rPr>
           <w:color w:val="auto"/>
@@ -30401,7 +30432,7 @@
         </w:rPr>
         <w:fldChar w:fldCharType="end"/>
       </w:r>
-      <w:bookmarkEnd w:id="113"/>
+      <w:bookmarkEnd w:id="124"/>
       <w:r>
         <w:rPr>
           <w:color w:val="auto"/>
@@ -31576,7 +31607,7 @@
       <w:pPr>
         <w:pStyle w:val="Heading3"/>
       </w:pPr>
-      <w:bookmarkStart w:id="114" w:name="_Toc416425932"/>
+      <w:bookmarkStart w:id="125" w:name="_Toc417309246"/>
       <w:proofErr w:type="spellStart"/>
       <w:r>
         <w:t>IndirectImpactSummaryType</w:t>
@@ -31585,7 +31616,7 @@
       <w:r>
         <w:t xml:space="preserve"> Class</w:t>
       </w:r>
-      <w:bookmarkEnd w:id="114"/>
+      <w:bookmarkEnd w:id="125"/>
     </w:p>
     <w:p>
       <w:pPr>
@@ -33207,7 +33238,7 @@
       <w:pPr>
         <w:pStyle w:val="Heading3"/>
       </w:pPr>
-      <w:bookmarkStart w:id="115" w:name="_Toc416425933"/>
+      <w:bookmarkStart w:id="126" w:name="_Toc417309247"/>
       <w:proofErr w:type="spellStart"/>
       <w:r>
         <w:t>TotalLossEstimationType</w:t>
@@ -33216,7 +33247,7 @@
       <w:r>
         <w:t xml:space="preserve"> Class</w:t>
       </w:r>
-      <w:bookmarkEnd w:id="115"/>
+      <w:bookmarkEnd w:id="126"/>
     </w:p>
     <w:p>
       <w:pPr>
@@ -33258,7 +33289,7 @@
           <w:szCs w:val="24"/>
         </w:rPr>
       </w:pPr>
-      <w:bookmarkStart w:id="116" w:name="_Ref415059241"/>
+      <w:bookmarkStart w:id="127" w:name="_Ref415059241"/>
       <w:r>
         <w:rPr>
           <w:color w:val="auto"/>
@@ -33357,7 +33388,7 @@
         </w:rPr>
         <w:fldChar w:fldCharType="end"/>
       </w:r>
-      <w:bookmarkEnd w:id="116"/>
+      <w:bookmarkEnd w:id="127"/>
       <w:r>
         <w:rPr>
           <w:color w:val="auto"/>
@@ -33758,7 +33789,7 @@
       <w:pPr>
         <w:pStyle w:val="Heading4"/>
       </w:pPr>
-      <w:bookmarkStart w:id="117" w:name="_Toc416425934"/>
+      <w:bookmarkStart w:id="128" w:name="_Toc417309248"/>
       <w:proofErr w:type="spellStart"/>
       <w:r>
         <w:t>LossEstimationType</w:t>
@@ -33767,7 +33798,7 @@
       <w:r>
         <w:t xml:space="preserve"> Class</w:t>
       </w:r>
-      <w:bookmarkEnd w:id="117"/>
+      <w:bookmarkEnd w:id="128"/>
     </w:p>
     <w:p>
       <w:pPr>
@@ -33803,7 +33834,7 @@
           <w:szCs w:val="24"/>
         </w:rPr>
       </w:pPr>
-      <w:bookmarkStart w:id="118" w:name="_Ref415059252"/>
+      <w:bookmarkStart w:id="129" w:name="_Ref415059252"/>
       <w:r>
         <w:rPr>
           <w:color w:val="auto"/>
@@ -33902,7 +33933,7 @@
         </w:rPr>
         <w:fldChar w:fldCharType="end"/>
       </w:r>
-      <w:bookmarkEnd w:id="118"/>
+      <w:bookmarkEnd w:id="129"/>
       <w:r>
         <w:rPr>
           <w:color w:val="auto"/>
@@ -34298,7 +34329,7 @@
       <w:pPr>
         <w:pStyle w:val="Heading3"/>
       </w:pPr>
-      <w:bookmarkStart w:id="119" w:name="_Toc416425935"/>
+      <w:bookmarkStart w:id="130" w:name="_Toc417309249"/>
       <w:proofErr w:type="spellStart"/>
       <w:r>
         <w:t>EffectsType</w:t>
@@ -34307,7 +34338,7 @@
       <w:r>
         <w:t xml:space="preserve"> Class</w:t>
       </w:r>
-      <w:bookmarkEnd w:id="119"/>
+      <w:bookmarkEnd w:id="130"/>
     </w:p>
     <w:p>
       <w:pPr>
@@ -34346,7 +34377,7 @@
           <w:szCs w:val="24"/>
         </w:rPr>
       </w:pPr>
-      <w:bookmarkStart w:id="120" w:name="_Ref415059255"/>
+      <w:bookmarkStart w:id="131" w:name="_Ref415059255"/>
       <w:r>
         <w:rPr>
           <w:color w:val="auto"/>
@@ -34445,7 +34476,7 @@
         </w:rPr>
         <w:fldChar w:fldCharType="end"/>
       </w:r>
-      <w:bookmarkEnd w:id="120"/>
+      <w:bookmarkEnd w:id="131"/>
       <w:r>
         <w:rPr>
           <w:color w:val="auto"/>
@@ -34955,7 +34986,7 @@
       <w:pPr>
         <w:pStyle w:val="Heading3"/>
       </w:pPr>
-      <w:bookmarkStart w:id="121" w:name="_Toc416425936"/>
+      <w:bookmarkStart w:id="132" w:name="_Toc417309250"/>
       <w:proofErr w:type="spellStart"/>
       <w:r>
         <w:t>ExternalImpactAssessmentModelType</w:t>
@@ -34964,7 +34995,7 @@
       <w:r>
         <w:t xml:space="preserve"> Class</w:t>
       </w:r>
-      <w:bookmarkEnd w:id="121"/>
+      <w:bookmarkEnd w:id="132"/>
     </w:p>
     <w:p>
       <w:pPr>
@@ -34997,7 +35028,7 @@
           <w:szCs w:val="24"/>
         </w:rPr>
       </w:pPr>
-      <w:bookmarkStart w:id="122" w:name="_Ref415059256"/>
+      <w:bookmarkStart w:id="133" w:name="_Ref415059256"/>
       <w:r>
         <w:rPr>
           <w:color w:val="auto"/>
@@ -35096,7 +35127,7 @@
         </w:rPr>
         <w:fldChar w:fldCharType="end"/>
       </w:r>
-      <w:bookmarkEnd w:id="122"/>
+      <w:bookmarkEnd w:id="133"/>
       <w:r>
         <w:rPr>
           <w:color w:val="auto"/>
@@ -35518,7 +35549,7 @@
       <w:pPr>
         <w:pStyle w:val="Heading2"/>
       </w:pPr>
-      <w:bookmarkStart w:id="123" w:name="_Toc416425937"/>
+      <w:bookmarkStart w:id="134" w:name="_Toc417309251"/>
       <w:proofErr w:type="spellStart"/>
       <w:r>
         <w:t>RelatedIndicatorsType</w:t>
@@ -35527,8 +35558,8 @@
       <w:r>
         <w:t xml:space="preserve"> Class</w:t>
       </w:r>
-      <w:bookmarkEnd w:id="112"/>
-      <w:bookmarkEnd w:id="123"/>
+      <w:bookmarkEnd w:id="122"/>
+      <w:bookmarkEnd w:id="134"/>
     </w:p>
     <w:p>
       <w:pPr>
@@ -35780,7 +35811,7 @@
           <w:szCs w:val="24"/>
         </w:rPr>
       </w:pPr>
-      <w:bookmarkStart w:id="124" w:name="_Ref396999390"/>
+      <w:bookmarkStart w:id="135" w:name="_Ref396999390"/>
       <w:r>
         <w:rPr>
           <w:color w:val="auto"/>
@@ -35879,7 +35910,7 @@
         </w:rPr>
         <w:fldChar w:fldCharType="end"/>
       </w:r>
-      <w:bookmarkEnd w:id="124"/>
+      <w:bookmarkEnd w:id="135"/>
       <w:r>
         <w:rPr>
           <w:color w:val="auto"/>
@@ -35999,7 +36030,7 @@
         <w:spacing w:after="120"/>
         <w:jc w:val="center"/>
       </w:pPr>
-      <w:bookmarkStart w:id="125" w:name="_Ref396999409"/>
+      <w:bookmarkStart w:id="136" w:name="_Ref396999409"/>
       <w:r>
         <w:rPr>
           <w:color w:val="auto"/>
@@ -36098,7 +36129,7 @@
         </w:rPr>
         <w:fldChar w:fldCharType="end"/>
       </w:r>
-      <w:bookmarkEnd w:id="125"/>
+      <w:bookmarkEnd w:id="136"/>
       <w:r>
         <w:rPr>
           <w:color w:val="auto"/>
@@ -36458,8 +36489,8 @@
       <w:pPr>
         <w:pStyle w:val="Heading2"/>
       </w:pPr>
-      <w:bookmarkStart w:id="126" w:name="_Ref397000166"/>
-      <w:bookmarkStart w:id="127" w:name="_Toc416425938"/>
+      <w:bookmarkStart w:id="137" w:name="_Ref397000166"/>
+      <w:bookmarkStart w:id="138" w:name="_Toc417309252"/>
       <w:proofErr w:type="spellStart"/>
       <w:r>
         <w:t>RelatedObservablesType</w:t>
@@ -36468,8 +36499,8 @@
       <w:r>
         <w:t xml:space="preserve"> Class</w:t>
       </w:r>
-      <w:bookmarkEnd w:id="126"/>
-      <w:bookmarkEnd w:id="127"/>
+      <w:bookmarkEnd w:id="137"/>
+      <w:bookmarkEnd w:id="138"/>
     </w:p>
     <w:p>
       <w:pPr>
@@ -36735,8 +36766,8 @@
           <w:szCs w:val="24"/>
         </w:rPr>
       </w:pPr>
-      <w:bookmarkStart w:id="128" w:name="_Ref397029607"/>
-      <w:bookmarkStart w:id="129" w:name="_Ref396390845"/>
+      <w:bookmarkStart w:id="139" w:name="_Ref397029607"/>
+      <w:bookmarkStart w:id="140" w:name="_Ref396390845"/>
       <w:r>
         <w:rPr>
           <w:color w:val="auto"/>
@@ -36835,7 +36866,7 @@
         </w:rPr>
         <w:fldChar w:fldCharType="end"/>
       </w:r>
-      <w:bookmarkEnd w:id="128"/>
+      <w:bookmarkEnd w:id="139"/>
       <w:r>
         <w:rPr>
           <w:color w:val="auto"/>
@@ -37095,7 +37126,7 @@
         <w:spacing w:after="120"/>
         <w:jc w:val="center"/>
       </w:pPr>
-      <w:bookmarkStart w:id="130" w:name="_Ref397029583"/>
+      <w:bookmarkStart w:id="141" w:name="_Ref397029583"/>
       <w:r>
         <w:rPr>
           <w:color w:val="auto"/>
@@ -37194,8 +37225,8 @@
         </w:rPr>
         <w:fldChar w:fldCharType="end"/>
       </w:r>
-      <w:bookmarkEnd w:id="129"/>
-      <w:bookmarkEnd w:id="130"/>
+      <w:bookmarkEnd w:id="140"/>
+      <w:bookmarkEnd w:id="141"/>
       <w:r>
         <w:rPr>
           <w:color w:val="auto"/>
@@ -37604,8 +37635,8 @@
       <w:pPr>
         <w:pStyle w:val="Heading2"/>
       </w:pPr>
-      <w:bookmarkStart w:id="131" w:name="_Ref413593391"/>
-      <w:bookmarkStart w:id="132" w:name="_Toc416425939"/>
+      <w:bookmarkStart w:id="142" w:name="_Ref413593391"/>
+      <w:bookmarkStart w:id="143" w:name="_Toc417309253"/>
       <w:proofErr w:type="spellStart"/>
       <w:r>
         <w:lastRenderedPageBreak/>
@@ -37615,8 +37646,8 @@
       <w:r>
         <w:t xml:space="preserve"> Class</w:t>
       </w:r>
-      <w:bookmarkEnd w:id="131"/>
-      <w:bookmarkEnd w:id="132"/>
+      <w:bookmarkEnd w:id="142"/>
+      <w:bookmarkEnd w:id="143"/>
     </w:p>
     <w:p>
       <w:pPr>
@@ -37846,7 +37877,7 @@
           <w:szCs w:val="24"/>
         </w:rPr>
       </w:pPr>
-      <w:bookmarkStart w:id="133" w:name="_Ref398732371"/>
+      <w:bookmarkStart w:id="144" w:name="_Ref398732371"/>
       <w:r>
         <w:rPr>
           <w:color w:val="auto"/>
@@ -37945,7 +37976,7 @@
         </w:rPr>
         <w:fldChar w:fldCharType="end"/>
       </w:r>
-      <w:bookmarkEnd w:id="133"/>
+      <w:bookmarkEnd w:id="144"/>
       <w:r>
         <w:rPr>
           <w:color w:val="auto"/>
@@ -38209,7 +38240,7 @@
           <w:szCs w:val="24"/>
         </w:rPr>
       </w:pPr>
-      <w:bookmarkStart w:id="134" w:name="_Ref414815189"/>
+      <w:bookmarkStart w:id="145" w:name="_Ref414815189"/>
       <w:r>
         <w:rPr>
           <w:color w:val="auto"/>
@@ -38308,7 +38339,7 @@
         </w:rPr>
         <w:fldChar w:fldCharType="end"/>
       </w:r>
-      <w:bookmarkEnd w:id="134"/>
+      <w:bookmarkEnd w:id="145"/>
       <w:r>
         <w:rPr>
           <w:b w:val="0"/>
@@ -38758,8 +38789,8 @@
         <w:pStyle w:val="Heading2"/>
         <w:keepLines/>
       </w:pPr>
-      <w:bookmarkStart w:id="135" w:name="_Ref396989640"/>
-      <w:bookmarkStart w:id="136" w:name="_Toc416425940"/>
+      <w:bookmarkStart w:id="146" w:name="_Ref396989640"/>
+      <w:bookmarkStart w:id="147" w:name="_Toc417309254"/>
       <w:proofErr w:type="spellStart"/>
       <w:r>
         <w:lastRenderedPageBreak/>
@@ -38769,8 +38800,8 @@
       <w:r>
         <w:t xml:space="preserve"> Class</w:t>
       </w:r>
-      <w:bookmarkEnd w:id="135"/>
-      <w:bookmarkEnd w:id="136"/>
+      <w:bookmarkEnd w:id="146"/>
+      <w:bookmarkEnd w:id="147"/>
     </w:p>
     <w:p>
       <w:pPr>
@@ -39000,7 +39031,7 @@
           <w:szCs w:val="24"/>
         </w:rPr>
       </w:pPr>
-      <w:bookmarkStart w:id="137" w:name="_Ref414788706"/>
+      <w:bookmarkStart w:id="148" w:name="_Ref414788706"/>
       <w:r>
         <w:rPr>
           <w:color w:val="auto"/>
@@ -39099,7 +39130,7 @@
         </w:rPr>
         <w:fldChar w:fldCharType="end"/>
       </w:r>
-      <w:bookmarkEnd w:id="137"/>
+      <w:bookmarkEnd w:id="148"/>
       <w:r>
         <w:rPr>
           <w:noProof/>
@@ -39254,7 +39285,7 @@
         <w:spacing w:after="120"/>
         <w:jc w:val="center"/>
       </w:pPr>
-      <w:bookmarkStart w:id="138" w:name="_Ref391382493"/>
+      <w:bookmarkStart w:id="149" w:name="_Ref391382493"/>
       <w:r>
         <w:rPr>
           <w:color w:val="auto"/>
@@ -39353,7 +39384,7 @@
         </w:rPr>
         <w:fldChar w:fldCharType="end"/>
       </w:r>
-      <w:bookmarkEnd w:id="138"/>
+      <w:bookmarkEnd w:id="149"/>
       <w:r>
         <w:rPr>
           <w:color w:val="auto"/>
@@ -39783,7 +39814,7 @@
       <w:pPr>
         <w:pStyle w:val="Heading2"/>
       </w:pPr>
-      <w:bookmarkStart w:id="139" w:name="_Toc416425941"/>
+      <w:bookmarkStart w:id="150" w:name="_Toc417309255"/>
       <w:proofErr w:type="spellStart"/>
       <w:r>
         <w:t>RelatedIncidentsType</w:t>
@@ -39792,7 +39823,7 @@
       <w:r>
         <w:t xml:space="preserve"> Class</w:t>
       </w:r>
-      <w:bookmarkEnd w:id="139"/>
+      <w:bookmarkEnd w:id="150"/>
     </w:p>
     <w:p>
       <w:pPr>
@@ -39927,7 +39958,7 @@
           <w:szCs w:val="24"/>
         </w:rPr>
       </w:pPr>
-      <w:bookmarkStart w:id="140" w:name="_Ref414789110"/>
+      <w:bookmarkStart w:id="151" w:name="_Ref414789110"/>
       <w:r>
         <w:rPr>
           <w:color w:val="auto"/>
@@ -40026,7 +40057,7 @@
         </w:rPr>
         <w:fldChar w:fldCharType="end"/>
       </w:r>
-      <w:bookmarkEnd w:id="140"/>
+      <w:bookmarkEnd w:id="151"/>
       <w:r>
         <w:rPr>
           <w:color w:val="auto"/>
@@ -40298,7 +40329,7 @@
           <w:szCs w:val="24"/>
         </w:rPr>
       </w:pPr>
-      <w:bookmarkStart w:id="141" w:name="_Ref414789085"/>
+      <w:bookmarkStart w:id="152" w:name="_Ref414789085"/>
       <w:r>
         <w:rPr>
           <w:color w:val="auto"/>
@@ -40397,7 +40428,7 @@
         </w:rPr>
         <w:fldChar w:fldCharType="end"/>
       </w:r>
-      <w:bookmarkEnd w:id="141"/>
+      <w:bookmarkEnd w:id="152"/>
       <w:r>
         <w:rPr>
           <w:color w:val="auto"/>
@@ -40824,8 +40855,8 @@
       <w:pPr>
         <w:pStyle w:val="Heading2"/>
       </w:pPr>
-      <w:bookmarkStart w:id="142" w:name="_Ref415833313"/>
-      <w:bookmarkStart w:id="143" w:name="_Toc416425942"/>
+      <w:bookmarkStart w:id="153" w:name="_Ref415833313"/>
+      <w:bookmarkStart w:id="154" w:name="_Toc417309256"/>
       <w:proofErr w:type="spellStart"/>
       <w:r>
         <w:lastRenderedPageBreak/>
@@ -40843,8 +40874,8 @@
       <w:r>
         <w:t xml:space="preserve"> Class</w:t>
       </w:r>
-      <w:bookmarkEnd w:id="142"/>
-      <w:bookmarkEnd w:id="143"/>
+      <w:bookmarkEnd w:id="153"/>
+      <w:bookmarkEnd w:id="154"/>
     </w:p>
     <w:p>
       <w:pPr>
@@ -41099,7 +41130,7 @@
           <w:szCs w:val="24"/>
         </w:rPr>
       </w:pPr>
-      <w:bookmarkStart w:id="144" w:name="_Ref398731990"/>
+      <w:bookmarkStart w:id="155" w:name="_Ref398731990"/>
       <w:r>
         <w:rPr>
           <w:color w:val="auto"/>
@@ -41198,7 +41229,7 @@
         </w:rPr>
         <w:fldChar w:fldCharType="end"/>
       </w:r>
-      <w:bookmarkEnd w:id="144"/>
+      <w:bookmarkEnd w:id="155"/>
       <w:r>
         <w:rPr>
           <w:color w:val="auto"/>
@@ -41804,7 +41835,7 @@
           <w:szCs w:val="24"/>
         </w:rPr>
       </w:pPr>
-      <w:bookmarkStart w:id="145" w:name="_Ref415058564"/>
+      <w:bookmarkStart w:id="156" w:name="_Ref415058564"/>
       <w:r>
         <w:rPr>
           <w:color w:val="auto"/>
@@ -41903,7 +41934,7 @@
         </w:rPr>
         <w:fldChar w:fldCharType="end"/>
       </w:r>
-      <w:bookmarkEnd w:id="145"/>
+      <w:bookmarkEnd w:id="156"/>
       <w:r>
         <w:rPr>
           <w:b w:val="0"/>
@@ -42781,7 +42812,7 @@
           <w:szCs w:val="24"/>
         </w:rPr>
       </w:pPr>
-      <w:bookmarkStart w:id="146" w:name="_Ref415059159"/>
+      <w:bookmarkStart w:id="157" w:name="_Ref415059159"/>
       <w:r>
         <w:rPr>
           <w:color w:val="auto"/>
@@ -42880,7 +42911,7 @@
         </w:rPr>
         <w:fldChar w:fldCharType="end"/>
       </w:r>
-      <w:bookmarkEnd w:id="146"/>
+      <w:bookmarkEnd w:id="157"/>
       <w:r>
         <w:rPr>
           <w:color w:val="auto"/>
@@ -43267,7 +43298,7 @@
       <w:pPr>
         <w:pStyle w:val="Heading3"/>
       </w:pPr>
-      <w:bookmarkStart w:id="147" w:name="_Toc416425943"/>
+      <w:bookmarkStart w:id="158" w:name="_Toc417309257"/>
       <w:proofErr w:type="spellStart"/>
       <w:r>
         <w:t>ContributorsType</w:t>
@@ -43276,7 +43307,7 @@
       <w:r>
         <w:t xml:space="preserve"> Class</w:t>
       </w:r>
-      <w:bookmarkEnd w:id="147"/>
+      <w:bookmarkEnd w:id="158"/>
     </w:p>
     <w:p>
       <w:pPr>
@@ -43314,7 +43345,7 @@
           <w:szCs w:val="24"/>
         </w:rPr>
       </w:pPr>
-      <w:bookmarkStart w:id="148" w:name="_Ref415216477"/>
+      <w:bookmarkStart w:id="159" w:name="_Ref415216477"/>
       <w:r>
         <w:rPr>
           <w:color w:val="auto"/>
@@ -43413,7 +43444,7 @@
         </w:rPr>
         <w:fldChar w:fldCharType="end"/>
       </w:r>
-      <w:bookmarkEnd w:id="148"/>
+      <w:bookmarkEnd w:id="159"/>
       <w:r>
         <w:rPr>
           <w:color w:val="auto"/>
@@ -43723,18 +43754,29 @@
     <w:p/>
     <w:p>
       <w:pPr>
+        <w:rPr>
+          <w:b/>
+        </w:rPr>
+      </w:pPr>
+      <w:r>
+        <w:br w:type="page"/>
+      </w:r>
+    </w:p>
+    <w:p>
+      <w:pPr>
         <w:pStyle w:val="Heading3"/>
       </w:pPr>
-      <w:bookmarkStart w:id="149" w:name="_Toc416425944"/>
+      <w:bookmarkStart w:id="160" w:name="_Toc417309258"/>
       <w:proofErr w:type="spellStart"/>
       <w:r>
+        <w:lastRenderedPageBreak/>
         <w:t>COATimeType</w:t>
       </w:r>
       <w:proofErr w:type="spellEnd"/>
       <w:r>
         <w:t xml:space="preserve"> Class</w:t>
       </w:r>
-      <w:bookmarkEnd w:id="149"/>
+      <w:bookmarkEnd w:id="160"/>
     </w:p>
     <w:p>
       <w:pPr>
@@ -43761,7 +43803,7 @@
         <w:spacing w:after="120"/>
         <w:jc w:val="center"/>
       </w:pPr>
-      <w:bookmarkStart w:id="150" w:name="_Ref415216482"/>
+      <w:bookmarkStart w:id="161" w:name="_Ref415216482"/>
       <w:r>
         <w:rPr>
           <w:color w:val="auto"/>
@@ -43860,7 +43902,7 @@
         </w:rPr>
         <w:fldChar w:fldCharType="end"/>
       </w:r>
-      <w:bookmarkEnd w:id="150"/>
+      <w:bookmarkEnd w:id="161"/>
       <w:r>
         <w:rPr>
           <w:color w:val="auto"/>
@@ -43933,7 +43975,6 @@
               <w:rPr>
                 <w:b/>
               </w:rPr>
-              <w:lastRenderedPageBreak/>
               <w:t>Name</w:t>
             </w:r>
           </w:p>
@@ -44680,8 +44721,8 @@
       <w:pPr>
         <w:pStyle w:val="Heading2"/>
       </w:pPr>
-      <w:bookmarkStart w:id="151" w:name="_Ref414814075"/>
-      <w:bookmarkStart w:id="152" w:name="_Toc416425945"/>
+      <w:bookmarkStart w:id="162" w:name="_Ref414814075"/>
+      <w:bookmarkStart w:id="163" w:name="_Toc417309259"/>
       <w:proofErr w:type="spellStart"/>
       <w:r>
         <w:t>HistoryType</w:t>
@@ -44690,8 +44731,8 @@
       <w:r>
         <w:t xml:space="preserve"> Class</w:t>
       </w:r>
-      <w:bookmarkEnd w:id="151"/>
-      <w:bookmarkEnd w:id="152"/>
+      <w:bookmarkEnd w:id="162"/>
+      <w:bookmarkEnd w:id="163"/>
     </w:p>
     <w:p>
       <w:pPr>
@@ -44733,7 +44774,13 @@
         <w:t xml:space="preserve"> of </w:t>
       </w:r>
       <w:r>
-        <w:t>Action taken and general journal notes.  The time that the note is written, or the Course of action taken and the author or actor</w:t>
+        <w:t>Action taken and general journal notes.  The time that the not</w:t>
+      </w:r>
+      <w:r>
+        <w:t>e is written, or the Course of A</w:t>
+      </w:r>
+      <w:r>
+        <w:t>ction taken and the author or actor</w:t>
       </w:r>
       <w:r>
         <w:t>s</w:t>
@@ -44748,7 +44795,6 @@
         <w:t xml:space="preserve"> specified.</w:t>
       </w:r>
     </w:p>
-    <w:p/>
     <w:p>
       <w:pPr>
         <w:keepNext/>
@@ -44814,7 +44860,7 @@
           <w:szCs w:val="24"/>
         </w:rPr>
       </w:pPr>
-      <w:bookmarkStart w:id="153" w:name="_Ref415058688"/>
+      <w:bookmarkStart w:id="164" w:name="_Ref415058688"/>
       <w:r>
         <w:rPr>
           <w:color w:val="auto"/>
@@ -44913,7 +44959,7 @@
         </w:rPr>
         <w:fldChar w:fldCharType="end"/>
       </w:r>
-      <w:bookmarkEnd w:id="153"/>
+      <w:bookmarkEnd w:id="164"/>
       <w:r>
         <w:rPr>
           <w:color w:val="auto"/>
@@ -45463,7 +45509,7 @@
           <w:szCs w:val="24"/>
         </w:rPr>
       </w:pPr>
-      <w:bookmarkStart w:id="154" w:name="_Ref415058729"/>
+      <w:bookmarkStart w:id="165" w:name="_Ref415058729"/>
       <w:r>
         <w:rPr>
           <w:color w:val="auto"/>
@@ -45562,7 +45608,7 @@
         </w:rPr>
         <w:fldChar w:fldCharType="end"/>
       </w:r>
-      <w:bookmarkEnd w:id="154"/>
+      <w:bookmarkEnd w:id="165"/>
       <w:r>
         <w:rPr>
           <w:color w:val="auto"/>
@@ -45891,7 +45937,7 @@
       <w:pPr>
         <w:pStyle w:val="Heading3"/>
       </w:pPr>
-      <w:bookmarkStart w:id="155" w:name="_Toc416425946"/>
+      <w:bookmarkStart w:id="166" w:name="_Toc417309260"/>
       <w:proofErr w:type="spellStart"/>
       <w:r>
         <w:lastRenderedPageBreak/>
@@ -45901,9 +45947,12 @@
       <w:r>
         <w:t xml:space="preserve"> Class</w:t>
       </w:r>
-      <w:bookmarkEnd w:id="155"/>
+      <w:bookmarkEnd w:id="166"/>
     </w:p>
     <w:p>
+      <w:pPr>
+        <w:spacing w:after="240"/>
+      </w:pPr>
       <w:r>
         <w:t xml:space="preserve">The </w:t>
       </w:r>
@@ -45931,7 +45980,7 @@
           <w:szCs w:val="24"/>
         </w:rPr>
       </w:pPr>
-      <w:bookmarkStart w:id="156" w:name="_Ref415058732"/>
+      <w:bookmarkStart w:id="167" w:name="_Ref415058732"/>
       <w:r>
         <w:rPr>
           <w:color w:val="auto"/>
@@ -46030,7 +46079,7 @@
         </w:rPr>
         <w:fldChar w:fldCharType="end"/>
       </w:r>
-      <w:bookmarkEnd w:id="156"/>
+      <w:bookmarkEnd w:id="167"/>
       <w:r>
         <w:rPr>
           <w:color w:val="auto"/>
@@ -46468,7 +46517,7 @@
       <w:pPr>
         <w:pStyle w:val="Heading4"/>
       </w:pPr>
-      <w:bookmarkStart w:id="157" w:name="_Toc416425947"/>
+      <w:bookmarkStart w:id="168" w:name="_Toc417309261"/>
       <w:proofErr w:type="spellStart"/>
       <w:r>
         <w:t>JournalEntryType</w:t>
@@ -46477,7 +46526,7 @@
       <w:r>
         <w:t xml:space="preserve"> Class</w:t>
       </w:r>
-      <w:bookmarkEnd w:id="157"/>
+      <w:bookmarkEnd w:id="168"/>
     </w:p>
     <w:p>
       <w:pPr>
@@ -46568,7 +46617,7 @@
           <w:szCs w:val="24"/>
         </w:rPr>
       </w:pPr>
-      <w:bookmarkStart w:id="158" w:name="_Ref415058734"/>
+      <w:bookmarkStart w:id="169" w:name="_Ref415058734"/>
       <w:r>
         <w:rPr>
           <w:color w:val="auto"/>
@@ -46667,7 +46716,7 @@
         </w:rPr>
         <w:fldChar w:fldCharType="end"/>
       </w:r>
-      <w:bookmarkEnd w:id="158"/>
+      <w:bookmarkEnd w:id="169"/>
       <w:r>
         <w:rPr>
           <w:color w:val="auto"/>
@@ -47318,9 +47367,9 @@
           <w:docGrid w:linePitch="360"/>
         </w:sectPr>
       </w:pPr>
-      <w:bookmarkStart w:id="159" w:name="_Toc389570600"/>
-      <w:bookmarkStart w:id="160" w:name="_Toc389581070"/>
-      <w:bookmarkStart w:id="161" w:name="_Toc391386568"/>
+      <w:bookmarkStart w:id="170" w:name="_Toc389570600"/>
+      <w:bookmarkStart w:id="171" w:name="_Toc389581070"/>
+      <w:bookmarkStart w:id="172" w:name="_Toc391386568"/>
     </w:p>
     <w:p>
       <w:pPr>
@@ -47331,15 +47380,15 @@
         </w:numPr>
         <w:ind w:left="360" w:hanging="360"/>
       </w:pPr>
-      <w:bookmarkStart w:id="162" w:name="_Toc416425948"/>
+      <w:bookmarkStart w:id="173" w:name="_Toc417309262"/>
       <w:r>
         <w:lastRenderedPageBreak/>
         <w:t>Appendix – XML Implementation</w:t>
       </w:r>
-      <w:bookmarkEnd w:id="159"/>
-      <w:bookmarkEnd w:id="160"/>
-      <w:bookmarkEnd w:id="161"/>
-      <w:bookmarkEnd w:id="162"/>
+      <w:bookmarkEnd w:id="170"/>
+      <w:bookmarkEnd w:id="171"/>
+      <w:bookmarkEnd w:id="172"/>
+      <w:bookmarkEnd w:id="173"/>
     </w:p>
     <w:p>
       <w:pPr>
@@ -47403,12 +47452,12 @@
         </w:numPr>
         <w:ind w:left="360" w:hanging="360"/>
       </w:pPr>
-      <w:bookmarkStart w:id="163" w:name="_Toc416425949"/>
+      <w:bookmarkStart w:id="174" w:name="_Toc417309263"/>
       <w:r>
         <w:lastRenderedPageBreak/>
         <w:t>References</w:t>
       </w:r>
-      <w:bookmarkEnd w:id="163"/>
+      <w:bookmarkEnd w:id="174"/>
     </w:p>
     <w:p>
       <w:r>
@@ -48506,7 +48555,7 @@
           <w:rPr>
             <w:noProof/>
           </w:rPr>
-          <w:t>iv</w:t>
+          <w:t>iii</w:t>
         </w:r>
         <w:r>
           <w:rPr>
@@ -48665,7 +48714,7 @@
           <w:rPr>
             <w:noProof/>
           </w:rPr>
-          <w:t>7</w:t>
+          <w:t>16</w:t>
         </w:r>
         <w:r>
           <w:rPr>
@@ -52587,6 +52636,7 @@
   <w:style w:type="character" w:default="1" w:styleId="DefaultParagraphFont">
     <w:name w:val="Default Paragraph Font"/>
     <w:uiPriority w:val="1"/>
+    <w:semiHidden/>
     <w:unhideWhenUsed/>
   </w:style>
   <w:style w:type="table" w:default="1" w:styleId="TableNormal">
@@ -54169,11 +54219,17 @@
 <file path=customXml/itemProps1.xml><?xml version="1.0" encoding="utf-8"?>
 <ds:datastoreItem xmlns:ds="http://schemas.openxmlformats.org/officeDocument/2006/customXml" ds:itemID="{FE1D1893-2F97-4D1B-B382-0536B5A84FA7}">
   <ds:schemaRefs>
+    <ds:schemaRef ds:uri="4d08c891-aa85-4e91-a798-dce01d66b851"/>
+    <ds:schemaRef ds:uri="http://schemas.microsoft.com/office/infopath/2007/PartnerControls"/>
+    <ds:schemaRef ds:uri="http://schemas.microsoft.com/sharepoint/v3/fields"/>
+    <ds:schemaRef ds:uri="http://schemas.microsoft.com/office/2006/documentManagement/types"/>
+    <ds:schemaRef ds:uri="http://schemas.openxmlformats.org/package/2006/metadata/core-properties"/>
+    <ds:schemaRef ds:uri="http://purl.org/dc/elements/1.1/"/>
+    <ds:schemaRef ds:uri="http://schemas.microsoft.com/sharepoint/v3"/>
     <ds:schemaRef ds:uri="http://schemas.microsoft.com/office/2006/metadata/properties"/>
-    <ds:schemaRef ds:uri="http://schemas.microsoft.com/office/infopath/2007/PartnerControls"/>
-    <ds:schemaRef ds:uri="http://schemas.microsoft.com/sharepoint/v3"/>
-    <ds:schemaRef ds:uri="http://schemas.microsoft.com/sharepoint/v3/fields"/>
-    <ds:schemaRef ds:uri="4d08c891-aa85-4e91-a798-dce01d66b851"/>
+    <ds:schemaRef ds:uri="http://www.w3.org/XML/1998/namespace"/>
+    <ds:schemaRef ds:uri="http://purl.org/dc/terms/"/>
+    <ds:schemaRef ds:uri="http://purl.org/dc/dcmitype/"/>
   </ds:schemaRefs>
 </ds:datastoreItem>
 </file>
@@ -54215,7 +54271,7 @@
 </file>
 
 <file path=customXml/itemProps5.xml><?xml version="1.0" encoding="utf-8"?>
-<ds:datastoreItem xmlns:ds="http://schemas.openxmlformats.org/officeDocument/2006/customXml" ds:itemID="{541D0211-F1FD-4C43-9D45-CBA2FA1C74A0}">
+<ds:datastoreItem xmlns:ds="http://schemas.openxmlformats.org/officeDocument/2006/customXml" ds:itemID="{836FD332-E127-4C87-B165-F1D54720109E}">
   <ds:schemaRefs>
     <ds:schemaRef ds:uri="http://schemas.openxmlformats.org/officeDocument/2006/bibliography"/>
   </ds:schemaRefs>

--- a/documents/STIX_Incident_Draft.docx
+++ b/documents/STIX_Incident_Draft.docx
@@ -544,37 +544,21 @@
         <w:rPr>
           <w:szCs w:val="22"/>
         </w:rPr>
-        <w:t xml:space="preserve"> welcomes any feedback regarding the </w:t>
+        <w:t xml:space="preserve"> welcomes any feedback regarding </w:t>
       </w:r>
       <w:r>
         <w:rPr>
           <w:szCs w:val="22"/>
         </w:rPr>
-        <w:t>STIX</w:t>
-      </w:r>
+        <w:t>this document</w:t>
+      </w:r>
+      <w:bookmarkStart w:id="0" w:name="_GoBack"/>
+      <w:bookmarkEnd w:id="0"/>
       <w:r>
         <w:rPr>
           <w:szCs w:val="22"/>
         </w:rPr>
-        <w:t xml:space="preserve"> </w:t>
-      </w:r>
-      <w:r>
-        <w:rPr>
-          <w:szCs w:val="22"/>
-        </w:rPr>
-        <w:t>Incident</w:t>
-      </w:r>
-      <w:r>
-        <w:rPr>
-          <w:szCs w:val="22"/>
-        </w:rPr>
-        <w:t xml:space="preserve"> </w:t>
-      </w:r>
-      <w:r>
-        <w:rPr>
-          <w:szCs w:val="22"/>
-        </w:rPr>
-        <w:t xml:space="preserve">Specification. Please send comments, questions, or suggestions </w:t>
+        <w:t xml:space="preserve">. Please send comments, questions, or suggestions </w:t>
       </w:r>
       <w:r>
         <w:rPr>
@@ -602,7 +586,7 @@
         <w:footnoteReference w:id="2"/>
       </w:r>
     </w:p>
-    <w:bookmarkStart w:id="0" w:name="_Toc254248870" w:displacedByCustomXml="next"/>
+    <w:bookmarkStart w:id="1" w:name="_Toc254248870" w:displacedByCustomXml="next"/>
     <w:sdt>
       <w:sdtPr>
         <w:rPr>
@@ -634,16 +618,7 @@
               <w:rFonts w:asciiTheme="minorHAnsi" w:hAnsiTheme="minorHAnsi"/>
               <w:color w:val="000000" w:themeColor="text1"/>
             </w:rPr>
-            <w:t xml:space="preserve">Table </w:t>
-          </w:r>
-          <w:bookmarkStart w:id="1" w:name="_GoBack"/>
-          <w:bookmarkEnd w:id="1"/>
-          <w:r>
-            <w:rPr>
-              <w:rFonts w:asciiTheme="minorHAnsi" w:hAnsiTheme="minorHAnsi"/>
-              <w:color w:val="000000" w:themeColor="text1"/>
-            </w:rPr>
-            <w:t>of Contents</w:t>
+            <w:t>Table of Contents</w:t>
           </w:r>
         </w:p>
         <w:p>
@@ -4456,7 +4431,7 @@
       </w:pPr>
       <w:bookmarkStart w:id="3" w:name="_Toc417309209"/>
       <w:bookmarkEnd w:id="2"/>
-      <w:bookmarkEnd w:id="0"/>
+      <w:bookmarkEnd w:id="1"/>
       <w:r>
         <w:lastRenderedPageBreak/>
         <w:t>Introduction</w:t>
@@ -5306,15 +5281,15 @@
         <w:pStyle w:val="Heading2"/>
       </w:pPr>
       <w:bookmarkStart w:id="8" w:name="_Ref394437867"/>
-      <w:bookmarkStart w:id="9" w:name="_Ref388860303"/>
-      <w:bookmarkStart w:id="10" w:name="_Toc389570601"/>
-      <w:bookmarkStart w:id="11" w:name="_Toc389581071"/>
-      <w:bookmarkStart w:id="12" w:name="_Toc417309211"/>
+      <w:bookmarkStart w:id="9" w:name="_Toc417309211"/>
+      <w:bookmarkStart w:id="10" w:name="_Ref388860303"/>
+      <w:bookmarkStart w:id="11" w:name="_Toc389570601"/>
+      <w:bookmarkStart w:id="12" w:name="_Toc389581071"/>
       <w:r>
         <w:t>Document Conventions</w:t>
       </w:r>
       <w:bookmarkEnd w:id="8"/>
-      <w:bookmarkEnd w:id="12"/>
+      <w:bookmarkEnd w:id="9"/>
     </w:p>
     <w:p>
       <w:pPr>
@@ -6015,7 +5990,10 @@
         <w:spacing w:after="240"/>
       </w:pPr>
       <w:r>
-        <w:t>In UML diagrams, classes are often presented with their attributes elided, to avoid clutter.  The fully described class can usually be found in a related diagram.  A class presented with an empty section at the bottom of the icon indicates that there were no other attributes than the ones that are visualized using associations.</w:t>
+        <w:t xml:space="preserve">In UML diagrams, classes are often presented with their attributes elided, to avoid clutter.  The fully described class can usually be found in a related diagram.  </w:t>
+      </w:r>
+      <w:r>
+        <w:t>A class presented with an empty section at the bottom of the icon indicates that there are no attributes other than those that are visualized using associations.</w:t>
       </w:r>
     </w:p>
     <w:p>
@@ -6483,7 +6461,7 @@
                 <v:shape id="_x0000_i1025" type="#_x0000_t75" style="width:22.5pt;height:21.75pt" o:ole="">
                   <v:imagedata r:id="rId23" o:title=""/>
                 </v:shape>
-                <o:OLEObject Type="Embed" ProgID="PBrush" ShapeID="_x0000_i1025" DrawAspect="Content" ObjectID="_1491051245" r:id="rId24"/>
+                <o:OLEObject Type="Embed" ProgID="PBrush" ShapeID="_x0000_i1025" DrawAspect="Content" ObjectID="_1491209182" r:id="rId24"/>
               </w:object>
             </w:r>
           </w:p>
@@ -6653,7 +6631,7 @@
                 <v:shape id="_x0000_i1026" type="#_x0000_t75" style="width:13.5pt;height:14.25pt" o:ole="">
                   <v:imagedata r:id="rId26" o:title=""/>
                 </v:shape>
-                <o:OLEObject Type="Embed" ProgID="PBrush" ShapeID="_x0000_i1026" DrawAspect="Content" ObjectID="_1491051246" r:id="rId27"/>
+                <o:OLEObject Type="Embed" ProgID="PBrush" ShapeID="_x0000_i1026" DrawAspect="Content" ObjectID="_1491209183" r:id="rId27"/>
               </w:object>
             </w:r>
           </w:p>
@@ -6738,7 +6716,7 @@
                 <v:shape id="_x0000_i1027" type="#_x0000_t75" style="width:13.5pt;height:14.25pt" o:ole="">
                   <v:imagedata r:id="rId28" o:title=""/>
                 </v:shape>
-                <o:OLEObject Type="Embed" ProgID="PBrush" ShapeID="_x0000_i1027" DrawAspect="Content" ObjectID="_1491051247" r:id="rId29"/>
+                <o:OLEObject Type="Embed" ProgID="PBrush" ShapeID="_x0000_i1027" DrawAspect="Content" ObjectID="_1491209184" r:id="rId29"/>
               </w:object>
             </w:r>
           </w:p>
@@ -6970,7 +6948,7 @@
                 <v:shape id="_x0000_i1028" type="#_x0000_t75" style="width:58.5pt;height:36pt" o:ole="">
                   <v:imagedata r:id="rId30" o:title=""/>
                 </v:shape>
-                <o:OLEObject Type="Embed" ProgID="PBrush" ShapeID="_x0000_i1028" DrawAspect="Content" ObjectID="_1491051248" r:id="rId31"/>
+                <o:OLEObject Type="Embed" ProgID="PBrush" ShapeID="_x0000_i1028" DrawAspect="Content" ObjectID="_1491209185" r:id="rId31"/>
               </w:object>
             </w:r>
           </w:p>
@@ -7284,9 +7262,9 @@
       <w:bookmarkStart w:id="36" w:name="_Ref389860108"/>
       <w:bookmarkStart w:id="37" w:name="_Ref391367621"/>
       <w:bookmarkStart w:id="38" w:name="_Ref395082039"/>
-      <w:bookmarkEnd w:id="9"/>
       <w:bookmarkEnd w:id="10"/>
       <w:bookmarkEnd w:id="11"/>
+      <w:bookmarkEnd w:id="12"/>
       <w:r>
         <w:t xml:space="preserve">Throughout </w:t>
       </w:r>
@@ -30263,8 +30241,8 @@
       <w:pPr>
         <w:pStyle w:val="Heading3"/>
       </w:pPr>
-      <w:bookmarkStart w:id="122" w:name="_Ref396999734"/>
-      <w:bookmarkStart w:id="123" w:name="_Toc417309245"/>
+      <w:bookmarkStart w:id="122" w:name="_Toc417309245"/>
+      <w:bookmarkStart w:id="123" w:name="_Ref396999734"/>
       <w:proofErr w:type="spellStart"/>
       <w:r>
         <w:t>DirectImpactSummaryType</w:t>
@@ -30273,7 +30251,7 @@
       <w:r>
         <w:t xml:space="preserve"> Class</w:t>
       </w:r>
-      <w:bookmarkEnd w:id="123"/>
+      <w:bookmarkEnd w:id="122"/>
     </w:p>
     <w:p>
       <w:pPr>
@@ -35558,7 +35536,7 @@
       <w:r>
         <w:t xml:space="preserve"> Class</w:t>
       </w:r>
-      <w:bookmarkEnd w:id="122"/>
+      <w:bookmarkEnd w:id="123"/>
       <w:bookmarkEnd w:id="134"/>
     </w:p>
     <w:p>
@@ -48555,7 +48533,7 @@
           <w:rPr>
             <w:noProof/>
           </w:rPr>
-          <w:t>iii</w:t>
+          <w:t>iv</w:t>
         </w:r>
         <w:r>
           <w:rPr>
@@ -48714,7 +48692,7 @@
           <w:rPr>
             <w:noProof/>
           </w:rPr>
-          <w:t>16</w:t>
+          <w:t>17</w:t>
         </w:r>
         <w:r>
           <w:rPr>
@@ -54003,6 +53981,15 @@
 </file>
 
 <file path=customXml/item1.xml><?xml version="1.0" encoding="utf-8"?>
+<?mso-contentType ?>
+<FormTemplates xmlns="http://schemas.microsoft.com/sharepoint/v3/contenttype/forms">
+  <Display>DocumentLibraryForm</Display>
+  <Edit>DocumentLibraryForm</Edit>
+  <New>DocumentLibraryForm</New>
+</FormTemplates>
+</file>
+
+<file path=customXml/item2.xml><?xml version="1.0" encoding="utf-8"?>
 <p:properties xmlns:p="http://schemas.microsoft.com/office/2006/metadata/properties" xmlns:xsi="http://www.w3.org/2001/XMLSchema-instance" xmlns:pc="http://schemas.microsoft.com/office/infopath/2007/PartnerControls">
   <documentManagement>
     <MITRE_x0020_Sensitivity xmlns="http://schemas.microsoft.com/sharepoint/v3">Internal MITRE Information</MITRE_x0020_Sensitivity>
@@ -54013,16 +54000,17 @@
 </p:properties>
 </file>
 
-<file path=customXml/item2.xml><?xml version="1.0" encoding="utf-8"?>
+<file path=customXml/item3.xml><?xml version="1.0" encoding="utf-8"?>
 <?mso-contentType ?>
-<FormTemplates xmlns="http://schemas.microsoft.com/sharepoint/v3/contenttype/forms">
-  <Display>DocumentLibraryForm</Display>
-  <Edit>DocumentLibraryForm</Edit>
-  <New>DocumentLibraryForm</New>
-</FormTemplates>
+<customXsn xmlns="http://schemas.microsoft.com/office/2006/metadata/customXsn">
+  <xsnLocation/>
+  <cached>True</cached>
+  <openByDefault>True</openByDefault>
+  <xsnScope/>
+</customXsn>
 </file>
 
-<file path=customXml/item3.xml><?xml version="1.0" encoding="utf-8"?>
+<file path=customXml/item4.xml><?xml version="1.0" encoding="utf-8"?>
 <ct:contentTypeSchema xmlns:ct="http://schemas.microsoft.com/office/2006/metadata/contentType" xmlns:ma="http://schemas.microsoft.com/office/2006/metadata/properties/metaAttributes" ct:_="" ma:_="" ma:contentTypeName="MITRE Work" ma:contentTypeID="0x010100823A99C636F7423283FB0D200866C61300CC7BD67365BE2C42A4096DAE1DC10F06" ma:contentTypeVersion="3" ma:contentTypeDescription="Materials and documents that contain MITRE authored content and other content directly attributable to MITRE and its work" ma:contentTypeScope="" ma:versionID="085ad2ce3a226fddc0329540bbfa6f64">
   <xsd:schema xmlns:xsd="http://www.w3.org/2001/XMLSchema" xmlns:xs="http://www.w3.org/2001/XMLSchema" xmlns:p="http://schemas.microsoft.com/office/2006/metadata/properties" xmlns:ns1="http://schemas.microsoft.com/sharepoint/v3" xmlns:ns2="http://schemas.microsoft.com/sharepoint/v3/fields" xmlns:ns3="4d08c891-aa85-4e91-a798-dce01d66b851" targetNamespace="http://schemas.microsoft.com/office/2006/metadata/properties" ma:root="true" ma:fieldsID="12a853ef9e543adebd21901f9cb1f667" ns1:_="" ns2:_="" ns3:_="">
     <xsd:import namespace="http://schemas.microsoft.com/sharepoint/v3"/>
@@ -54202,21 +54190,19 @@
 </ct:contentTypeSchema>
 </file>
 
-<file path=customXml/item4.xml><?xml version="1.0" encoding="utf-8"?>
-<?mso-contentType ?>
-<customXsn xmlns="http://schemas.microsoft.com/office/2006/metadata/customXsn">
-  <xsnLocation/>
-  <cached>True</cached>
-  <openByDefault>True</openByDefault>
-  <xsnScope/>
-</customXsn>
-</file>
-
 <file path=customXml/item5.xml><?xml version="1.0" encoding="utf-8"?>
 <b:Sources xmlns:b="http://schemas.openxmlformats.org/officeDocument/2006/bibliography" xmlns="http://schemas.openxmlformats.org/officeDocument/2006/bibliography" SelectedStyle="\APA.XSL" StyleName="APA"/>
 </file>
 
 <file path=customXml/itemProps1.xml><?xml version="1.0" encoding="utf-8"?>
+<ds:datastoreItem xmlns:ds="http://schemas.openxmlformats.org/officeDocument/2006/customXml" ds:itemID="{255D387E-8CBF-49E2-B269-B27C6026256A}">
+  <ds:schemaRefs>
+    <ds:schemaRef ds:uri="http://schemas.microsoft.com/sharepoint/v3/contenttype/forms"/>
+  </ds:schemaRefs>
+</ds:datastoreItem>
+</file>
+
+<file path=customXml/itemProps2.xml><?xml version="1.0" encoding="utf-8"?>
 <ds:datastoreItem xmlns:ds="http://schemas.openxmlformats.org/officeDocument/2006/customXml" ds:itemID="{FE1D1893-2F97-4D1B-B382-0536B5A84FA7}">
   <ds:schemaRefs>
     <ds:schemaRef ds:uri="4d08c891-aa85-4e91-a798-dce01d66b851"/>
@@ -54234,15 +54220,15 @@
 </ds:datastoreItem>
 </file>
 
-<file path=customXml/itemProps2.xml><?xml version="1.0" encoding="utf-8"?>
-<ds:datastoreItem xmlns:ds="http://schemas.openxmlformats.org/officeDocument/2006/customXml" ds:itemID="{255D387E-8CBF-49E2-B269-B27C6026256A}">
+<file path=customXml/itemProps3.xml><?xml version="1.0" encoding="utf-8"?>
+<ds:datastoreItem xmlns:ds="http://schemas.openxmlformats.org/officeDocument/2006/customXml" ds:itemID="{8D8F0EF5-5112-40F6-B83C-C93C8E6E18D0}">
   <ds:schemaRefs>
-    <ds:schemaRef ds:uri="http://schemas.microsoft.com/sharepoint/v3/contenttype/forms"/>
+    <ds:schemaRef ds:uri="http://schemas.microsoft.com/office/2006/metadata/customXsn"/>
   </ds:schemaRefs>
 </ds:datastoreItem>
 </file>
 
-<file path=customXml/itemProps3.xml><?xml version="1.0" encoding="utf-8"?>
+<file path=customXml/itemProps4.xml><?xml version="1.0" encoding="utf-8"?>
 <ds:datastoreItem xmlns:ds="http://schemas.openxmlformats.org/officeDocument/2006/customXml" ds:itemID="{D67938A4-DACD-4963-BE28-A4DEBEFC8DC1}">
   <ds:schemaRefs>
     <ds:schemaRef ds:uri="http://schemas.microsoft.com/office/2006/metadata/contentType"/>
@@ -54262,16 +54248,8 @@
 </ds:datastoreItem>
 </file>
 
-<file path=customXml/itemProps4.xml><?xml version="1.0" encoding="utf-8"?>
-<ds:datastoreItem xmlns:ds="http://schemas.openxmlformats.org/officeDocument/2006/customXml" ds:itemID="{8D8F0EF5-5112-40F6-B83C-C93C8E6E18D0}">
-  <ds:schemaRefs>
-    <ds:schemaRef ds:uri="http://schemas.microsoft.com/office/2006/metadata/customXsn"/>
-  </ds:schemaRefs>
-</ds:datastoreItem>
-</file>
-
 <file path=customXml/itemProps5.xml><?xml version="1.0" encoding="utf-8"?>
-<ds:datastoreItem xmlns:ds="http://schemas.openxmlformats.org/officeDocument/2006/customXml" ds:itemID="{836FD332-E127-4C87-B165-F1D54720109E}">
+<ds:datastoreItem xmlns:ds="http://schemas.openxmlformats.org/officeDocument/2006/customXml" ds:itemID="{B7C63593-E0B7-4D3F-BB98-534E7DD4A79E}">
   <ds:schemaRefs>
     <ds:schemaRef ds:uri="http://schemas.openxmlformats.org/officeDocument/2006/bibliography"/>
   </ds:schemaRefs>

--- a/documents/STIX_Incident_Draft.docx
+++ b/documents/STIX_Incident_Draft.docx
@@ -162,7 +162,7 @@
           <w:rStyle w:val="BookTitle"/>
           <w:b w:val="0"/>
         </w:rPr>
-        <w:t>April 20</w:t>
+        <w:t>May 3</w:t>
       </w:r>
       <w:r>
         <w:rPr>
@@ -552,8 +552,6 @@
         </w:rPr>
         <w:t>this document</w:t>
       </w:r>
-      <w:bookmarkStart w:id="0" w:name="_GoBack"/>
-      <w:bookmarkEnd w:id="0"/>
       <w:r>
         <w:rPr>
           <w:szCs w:val="22"/>
@@ -586,7 +584,7 @@
         <w:footnoteReference w:id="2"/>
       </w:r>
     </w:p>
-    <w:bookmarkStart w:id="1" w:name="_Toc254248870" w:displacedByCustomXml="next"/>
+    <w:bookmarkStart w:id="0" w:name="_Toc254248870" w:displacedByCustomXml="next"/>
     <w:sdt>
       <w:sdtPr>
         <w:rPr>
@@ -640,7 +638,7 @@
           <w:r>
             <w:fldChar w:fldCharType="separate"/>
           </w:r>
-          <w:hyperlink w:anchor="_Toc417309209" w:history="1">
+          <w:hyperlink w:anchor="_Toc418424482" w:history="1">
             <w:r>
               <w:rPr>
                 <w:rStyle w:val="Hyperlink"/>
@@ -678,7 +676,7 @@
               <w:rPr>
                 <w:webHidden/>
               </w:rPr>
-              <w:instrText xml:space="preserve"> PAGEREF _Toc417309209 \h </w:instrText>
+              <w:instrText xml:space="preserve"> PAGEREF _Toc418424482 \h </w:instrText>
             </w:r>
             <w:r>
               <w:rPr>
@@ -715,7 +713,7 @@
               <w:szCs w:val="22"/>
             </w:rPr>
           </w:pPr>
-          <w:hyperlink w:anchor="_Toc417309210" w:history="1">
+          <w:hyperlink w:anchor="_Toc418424483" w:history="1">
             <w:r>
               <w:rPr>
                 <w:rStyle w:val="Hyperlink"/>
@@ -758,7 +756,7 @@
                 <w:noProof/>
                 <w:webHidden/>
               </w:rPr>
-              <w:instrText xml:space="preserve"> PAGEREF _Toc417309210 \h </w:instrText>
+              <w:instrText xml:space="preserve"> PAGEREF _Toc418424483 \h </w:instrText>
             </w:r>
             <w:r>
               <w:rPr>
@@ -799,7 +797,7 @@
               <w:szCs w:val="22"/>
             </w:rPr>
           </w:pPr>
-          <w:hyperlink w:anchor="_Toc417309211" w:history="1">
+          <w:hyperlink w:anchor="_Toc418424484" w:history="1">
             <w:r>
               <w:rPr>
                 <w:rStyle w:val="Hyperlink"/>
@@ -842,7 +840,7 @@
                 <w:noProof/>
                 <w:webHidden/>
               </w:rPr>
-              <w:instrText xml:space="preserve"> PAGEREF _Toc417309211 \h </w:instrText>
+              <w:instrText xml:space="preserve"> PAGEREF _Toc418424484 \h </w:instrText>
             </w:r>
             <w:r>
               <w:rPr>
@@ -887,7 +885,7 @@
               <w:szCs w:val="22"/>
             </w:rPr>
           </w:pPr>
-          <w:hyperlink w:anchor="_Toc417309212" w:history="1">
+          <w:hyperlink w:anchor="_Toc418424485" w:history="1">
             <w:r>
               <w:rPr>
                 <w:rStyle w:val="Hyperlink"/>
@@ -930,7 +928,7 @@
                 <w:noProof/>
                 <w:webHidden/>
               </w:rPr>
-              <w:instrText xml:space="preserve"> PAGEREF _Toc417309212 \h </w:instrText>
+              <w:instrText xml:space="preserve"> PAGEREF _Toc418424485 \h </w:instrText>
             </w:r>
             <w:r>
               <w:rPr>
@@ -975,7 +973,7 @@
               <w:szCs w:val="22"/>
             </w:rPr>
           </w:pPr>
-          <w:hyperlink w:anchor="_Toc417309213" w:history="1">
+          <w:hyperlink w:anchor="_Toc418424486" w:history="1">
             <w:r>
               <w:rPr>
                 <w:rStyle w:val="Hyperlink"/>
@@ -1018,7 +1016,7 @@
                 <w:noProof/>
                 <w:webHidden/>
               </w:rPr>
-              <w:instrText xml:space="preserve"> PAGEREF _Toc417309213 \h </w:instrText>
+              <w:instrText xml:space="preserve"> PAGEREF _Toc418424486 \h </w:instrText>
             </w:r>
             <w:r>
               <w:rPr>
@@ -1063,7 +1061,7 @@
               <w:szCs w:val="22"/>
             </w:rPr>
           </w:pPr>
-          <w:hyperlink w:anchor="_Toc417309214" w:history="1">
+          <w:hyperlink w:anchor="_Toc418424487" w:history="1">
             <w:r>
               <w:rPr>
                 <w:rStyle w:val="Hyperlink"/>
@@ -1106,7 +1104,7 @@
                 <w:noProof/>
                 <w:webHidden/>
               </w:rPr>
-              <w:instrText xml:space="preserve"> PAGEREF _Toc417309214 \h </w:instrText>
+              <w:instrText xml:space="preserve"> PAGEREF _Toc418424487 \h </w:instrText>
             </w:r>
             <w:r>
               <w:rPr>
@@ -1151,7 +1149,7 @@
               <w:szCs w:val="22"/>
             </w:rPr>
           </w:pPr>
-          <w:hyperlink w:anchor="_Toc417309215" w:history="1">
+          <w:hyperlink w:anchor="_Toc418424488" w:history="1">
             <w:r>
               <w:rPr>
                 <w:rStyle w:val="Hyperlink"/>
@@ -1194,7 +1192,7 @@
                 <w:noProof/>
                 <w:webHidden/>
               </w:rPr>
-              <w:instrText xml:space="preserve"> PAGEREF _Toc417309215 \h </w:instrText>
+              <w:instrText xml:space="preserve"> PAGEREF _Toc418424488 \h </w:instrText>
             </w:r>
             <w:r>
               <w:rPr>
@@ -1237,7 +1235,7 @@
               <w:sz w:val="22"/>
             </w:rPr>
           </w:pPr>
-          <w:hyperlink w:anchor="_Toc417309216" w:history="1">
+          <w:hyperlink w:anchor="_Toc418424489" w:history="1">
             <w:r>
               <w:rPr>
                 <w:rStyle w:val="Hyperlink"/>
@@ -1278,7 +1276,7 @@
                 <w:noProof/>
                 <w:webHidden/>
               </w:rPr>
-              <w:instrText xml:space="preserve"> PAGEREF _Toc417309216 \h </w:instrText>
+              <w:instrText xml:space="preserve"> PAGEREF _Toc418424489 \h </w:instrText>
             </w:r>
             <w:r>
               <w:rPr>
@@ -1321,7 +1319,7 @@
               <w:sz w:val="22"/>
             </w:rPr>
           </w:pPr>
-          <w:hyperlink w:anchor="_Toc417309217" w:history="1">
+          <w:hyperlink w:anchor="_Toc418424490" w:history="1">
             <w:r>
               <w:rPr>
                 <w:rStyle w:val="Hyperlink"/>
@@ -1362,7 +1360,7 @@
                 <w:noProof/>
                 <w:webHidden/>
               </w:rPr>
-              <w:instrText xml:space="preserve"> PAGEREF _Toc417309217 \h </w:instrText>
+              <w:instrText xml:space="preserve"> PAGEREF _Toc418424490 \h </w:instrText>
             </w:r>
             <w:r>
               <w:rPr>
@@ -1405,7 +1403,7 @@
               <w:sz w:val="22"/>
             </w:rPr>
           </w:pPr>
-          <w:hyperlink w:anchor="_Toc417309218" w:history="1">
+          <w:hyperlink w:anchor="_Toc418424491" w:history="1">
             <w:r>
               <w:rPr>
                 <w:rStyle w:val="Hyperlink"/>
@@ -1446,7 +1444,7 @@
                 <w:noProof/>
                 <w:webHidden/>
               </w:rPr>
-              <w:instrText xml:space="preserve"> PAGEREF _Toc417309218 \h </w:instrText>
+              <w:instrText xml:space="preserve"> PAGEREF _Toc418424491 \h </w:instrText>
             </w:r>
             <w:r>
               <w:rPr>
@@ -1491,7 +1489,7 @@
               <w:szCs w:val="22"/>
             </w:rPr>
           </w:pPr>
-          <w:hyperlink w:anchor="_Toc417309219" w:history="1">
+          <w:hyperlink w:anchor="_Toc418424492" w:history="1">
             <w:r>
               <w:rPr>
                 <w:rStyle w:val="Hyperlink"/>
@@ -1534,7 +1532,7 @@
                 <w:noProof/>
                 <w:webHidden/>
               </w:rPr>
-              <w:instrText xml:space="preserve"> PAGEREF _Toc417309219 \h </w:instrText>
+              <w:instrText xml:space="preserve"> PAGEREF _Toc418424492 \h </w:instrText>
             </w:r>
             <w:r>
               <w:rPr>
@@ -1579,7 +1577,7 @@
               <w:szCs w:val="22"/>
             </w:rPr>
           </w:pPr>
-          <w:hyperlink w:anchor="_Toc417309220" w:history="1">
+          <w:hyperlink w:anchor="_Toc418424493" w:history="1">
             <w:r>
               <w:rPr>
                 <w:rStyle w:val="Hyperlink"/>
@@ -1622,7 +1620,7 @@
                 <w:noProof/>
                 <w:webHidden/>
               </w:rPr>
-              <w:instrText xml:space="preserve"> PAGEREF _Toc417309220 \h </w:instrText>
+              <w:instrText xml:space="preserve"> PAGEREF _Toc418424493 \h </w:instrText>
             </w:r>
             <w:r>
               <w:rPr>
@@ -1663,7 +1661,7 @@
               <w:szCs w:val="22"/>
             </w:rPr>
           </w:pPr>
-          <w:hyperlink w:anchor="_Toc417309221" w:history="1">
+          <w:hyperlink w:anchor="_Toc418424494" w:history="1">
             <w:r>
               <w:rPr>
                 <w:rStyle w:val="Hyperlink"/>
@@ -1701,7 +1699,7 @@
               <w:rPr>
                 <w:webHidden/>
               </w:rPr>
-              <w:instrText xml:space="preserve"> PAGEREF _Toc417309221 \h </w:instrText>
+              <w:instrText xml:space="preserve"> PAGEREF _Toc418424494 \h </w:instrText>
             </w:r>
             <w:r>
               <w:rPr>
@@ -1738,7 +1736,7 @@
               <w:szCs w:val="22"/>
             </w:rPr>
           </w:pPr>
-          <w:hyperlink w:anchor="_Toc417309222" w:history="1">
+          <w:hyperlink w:anchor="_Toc418424495" w:history="1">
             <w:r>
               <w:rPr>
                 <w:rStyle w:val="Hyperlink"/>
@@ -1781,7 +1779,7 @@
                 <w:noProof/>
                 <w:webHidden/>
               </w:rPr>
-              <w:instrText xml:space="preserve"> PAGEREF _Toc417309222 \h </w:instrText>
+              <w:instrText xml:space="preserve"> PAGEREF _Toc418424495 \h </w:instrText>
             </w:r>
             <w:r>
               <w:rPr>
@@ -1822,7 +1820,7 @@
               <w:szCs w:val="22"/>
             </w:rPr>
           </w:pPr>
-          <w:hyperlink w:anchor="_Toc417309223" w:history="1">
+          <w:hyperlink w:anchor="_Toc418424496" w:history="1">
             <w:r>
               <w:rPr>
                 <w:rStyle w:val="Hyperlink"/>
@@ -1860,7 +1858,7 @@
               <w:rPr>
                 <w:webHidden/>
               </w:rPr>
-              <w:instrText xml:space="preserve"> PAGEREF _Toc417309223 \h </w:instrText>
+              <w:instrText xml:space="preserve"> PAGEREF _Toc418424496 \h </w:instrText>
             </w:r>
             <w:r>
               <w:rPr>
@@ -1897,7 +1895,7 @@
               <w:szCs w:val="22"/>
             </w:rPr>
           </w:pPr>
-          <w:hyperlink w:anchor="_Toc417309224" w:history="1">
+          <w:hyperlink w:anchor="_Toc418424497" w:history="1">
             <w:r>
               <w:rPr>
                 <w:rStyle w:val="Hyperlink"/>
@@ -1940,7 +1938,7 @@
                 <w:noProof/>
                 <w:webHidden/>
               </w:rPr>
-              <w:instrText xml:space="preserve"> PAGEREF _Toc417309224 \h </w:instrText>
+              <w:instrText xml:space="preserve"> PAGEREF _Toc418424497 \h </w:instrText>
             </w:r>
             <w:r>
               <w:rPr>
@@ -1981,7 +1979,7 @@
               <w:szCs w:val="22"/>
             </w:rPr>
           </w:pPr>
-          <w:hyperlink w:anchor="_Toc417309225" w:history="1">
+          <w:hyperlink w:anchor="_Toc418424498" w:history="1">
             <w:r>
               <w:rPr>
                 <w:rStyle w:val="Hyperlink"/>
@@ -2024,7 +2022,7 @@
                 <w:noProof/>
                 <w:webHidden/>
               </w:rPr>
-              <w:instrText xml:space="preserve"> PAGEREF _Toc417309225 \h </w:instrText>
+              <w:instrText xml:space="preserve"> PAGEREF _Toc418424498 \h </w:instrText>
             </w:r>
             <w:r>
               <w:rPr>
@@ -2065,7 +2063,7 @@
               <w:szCs w:val="22"/>
             </w:rPr>
           </w:pPr>
-          <w:hyperlink w:anchor="_Toc417309226" w:history="1">
+          <w:hyperlink w:anchor="_Toc418424499" w:history="1">
             <w:r>
               <w:rPr>
                 <w:rStyle w:val="Hyperlink"/>
@@ -2108,7 +2106,7 @@
                 <w:noProof/>
                 <w:webHidden/>
               </w:rPr>
-              <w:instrText xml:space="preserve"> PAGEREF _Toc417309226 \h </w:instrText>
+              <w:instrText xml:space="preserve"> PAGEREF _Toc418424499 \h </w:instrText>
             </w:r>
             <w:r>
               <w:rPr>
@@ -2149,7 +2147,7 @@
               <w:szCs w:val="22"/>
             </w:rPr>
           </w:pPr>
-          <w:hyperlink w:anchor="_Toc417309227" w:history="1">
+          <w:hyperlink w:anchor="_Toc418424500" w:history="1">
             <w:r>
               <w:rPr>
                 <w:rStyle w:val="Hyperlink"/>
@@ -2192,7 +2190,7 @@
                 <w:noProof/>
                 <w:webHidden/>
               </w:rPr>
-              <w:instrText xml:space="preserve"> PAGEREF _Toc417309227 \h </w:instrText>
+              <w:instrText xml:space="preserve"> PAGEREF _Toc418424500 \h </w:instrText>
             </w:r>
             <w:r>
               <w:rPr>
@@ -2233,7 +2231,7 @@
               <w:szCs w:val="22"/>
             </w:rPr>
           </w:pPr>
-          <w:hyperlink w:anchor="_Toc417309228" w:history="1">
+          <w:hyperlink w:anchor="_Toc418424501" w:history="1">
             <w:r>
               <w:rPr>
                 <w:rStyle w:val="Hyperlink"/>
@@ -2276,7 +2274,7 @@
                 <w:noProof/>
                 <w:webHidden/>
               </w:rPr>
-              <w:instrText xml:space="preserve"> PAGEREF _Toc417309228 \h </w:instrText>
+              <w:instrText xml:space="preserve"> PAGEREF _Toc418424501 \h </w:instrText>
             </w:r>
             <w:r>
               <w:rPr>
@@ -2321,7 +2319,7 @@
               <w:szCs w:val="22"/>
             </w:rPr>
           </w:pPr>
-          <w:hyperlink w:anchor="_Toc417309229" w:history="1">
+          <w:hyperlink w:anchor="_Toc418424502" w:history="1">
             <w:r>
               <w:rPr>
                 <w:rStyle w:val="Hyperlink"/>
@@ -2364,7 +2362,7 @@
                 <w:noProof/>
                 <w:webHidden/>
               </w:rPr>
-              <w:instrText xml:space="preserve"> PAGEREF _Toc417309229 \h </w:instrText>
+              <w:instrText xml:space="preserve"> PAGEREF _Toc418424502 \h </w:instrText>
             </w:r>
             <w:r>
               <w:rPr>
@@ -2407,7 +2405,7 @@
               <w:sz w:val="22"/>
             </w:rPr>
           </w:pPr>
-          <w:hyperlink w:anchor="_Toc417309230" w:history="1">
+          <w:hyperlink w:anchor="_Toc418424503" w:history="1">
             <w:r>
               <w:rPr>
                 <w:rStyle w:val="Hyperlink"/>
@@ -2448,7 +2446,7 @@
                 <w:noProof/>
                 <w:webHidden/>
               </w:rPr>
-              <w:instrText xml:space="preserve"> PAGEREF _Toc417309230 \h </w:instrText>
+              <w:instrText xml:space="preserve"> PAGEREF _Toc418424503 \h </w:instrText>
             </w:r>
             <w:r>
               <w:rPr>
@@ -2493,7 +2491,7 @@
               <w:szCs w:val="22"/>
             </w:rPr>
           </w:pPr>
-          <w:hyperlink w:anchor="_Toc417309231" w:history="1">
+          <w:hyperlink w:anchor="_Toc418424504" w:history="1">
             <w:r>
               <w:rPr>
                 <w:rStyle w:val="Hyperlink"/>
@@ -2536,7 +2534,7 @@
                 <w:noProof/>
                 <w:webHidden/>
               </w:rPr>
-              <w:instrText xml:space="preserve"> PAGEREF _Toc417309231 \h </w:instrText>
+              <w:instrText xml:space="preserve"> PAGEREF _Toc418424504 \h </w:instrText>
             </w:r>
             <w:r>
               <w:rPr>
@@ -2579,7 +2577,7 @@
               <w:sz w:val="22"/>
             </w:rPr>
           </w:pPr>
-          <w:hyperlink w:anchor="_Toc417309232" w:history="1">
+          <w:hyperlink w:anchor="_Toc418424505" w:history="1">
             <w:r>
               <w:rPr>
                 <w:rStyle w:val="Hyperlink"/>
@@ -2620,7 +2618,7 @@
                 <w:noProof/>
                 <w:webHidden/>
               </w:rPr>
-              <w:instrText xml:space="preserve"> PAGEREF _Toc417309232 \h </w:instrText>
+              <w:instrText xml:space="preserve"> PAGEREF _Toc418424505 \h </w:instrText>
             </w:r>
             <w:r>
               <w:rPr>
@@ -2658,7 +2656,7 @@
               <w:noProof/>
             </w:rPr>
           </w:pPr>
-          <w:hyperlink w:anchor="_Toc417309243" w:history="1">
+          <w:hyperlink w:anchor="_Toc418424516" w:history="1">
             <w:r>
               <w:rPr>
                 <w:rStyle w:val="Hyperlink"/>
@@ -2698,7 +2696,7 @@
                 <w:noProof/>
                 <w:webHidden/>
               </w:rPr>
-              <w:instrText xml:space="preserve"> PAGEREF _Toc417309243 \h </w:instrText>
+              <w:instrText xml:space="preserve"> PAGEREF _Toc418424516 \h </w:instrText>
             </w:r>
             <w:r>
               <w:rPr>
@@ -2739,7 +2737,7 @@
               <w:szCs w:val="22"/>
             </w:rPr>
           </w:pPr>
-          <w:hyperlink w:anchor="_Toc417309244" w:history="1">
+          <w:hyperlink w:anchor="_Toc418424517" w:history="1">
             <w:r>
               <w:rPr>
                 <w:rStyle w:val="Hyperlink"/>
@@ -2782,7 +2780,7 @@
                 <w:noProof/>
                 <w:webHidden/>
               </w:rPr>
-              <w:instrText xml:space="preserve"> PAGEREF _Toc417309244 \h </w:instrText>
+              <w:instrText xml:space="preserve"> PAGEREF _Toc418424517 \h </w:instrText>
             </w:r>
             <w:r>
               <w:rPr>
@@ -2827,7 +2825,7 @@
               <w:szCs w:val="22"/>
             </w:rPr>
           </w:pPr>
-          <w:hyperlink w:anchor="_Toc417309245" w:history="1">
+          <w:hyperlink w:anchor="_Toc418424518" w:history="1">
             <w:r>
               <w:rPr>
                 <w:rStyle w:val="Hyperlink"/>
@@ -2870,7 +2868,7 @@
                 <w:noProof/>
                 <w:webHidden/>
               </w:rPr>
-              <w:instrText xml:space="preserve"> PAGEREF _Toc417309245 \h </w:instrText>
+              <w:instrText xml:space="preserve"> PAGEREF _Toc418424518 \h </w:instrText>
             </w:r>
             <w:r>
               <w:rPr>
@@ -2915,7 +2913,7 @@
               <w:szCs w:val="22"/>
             </w:rPr>
           </w:pPr>
-          <w:hyperlink w:anchor="_Toc417309246" w:history="1">
+          <w:hyperlink w:anchor="_Toc418424519" w:history="1">
             <w:r>
               <w:rPr>
                 <w:rStyle w:val="Hyperlink"/>
@@ -2958,7 +2956,7 @@
                 <w:noProof/>
                 <w:webHidden/>
               </w:rPr>
-              <w:instrText xml:space="preserve"> PAGEREF _Toc417309246 \h </w:instrText>
+              <w:instrText xml:space="preserve"> PAGEREF _Toc418424519 \h </w:instrText>
             </w:r>
             <w:r>
               <w:rPr>
@@ -3003,7 +3001,7 @@
               <w:szCs w:val="22"/>
             </w:rPr>
           </w:pPr>
-          <w:hyperlink w:anchor="_Toc417309247" w:history="1">
+          <w:hyperlink w:anchor="_Toc418424520" w:history="1">
             <w:r>
               <w:rPr>
                 <w:rStyle w:val="Hyperlink"/>
@@ -3046,7 +3044,7 @@
                 <w:noProof/>
                 <w:webHidden/>
               </w:rPr>
-              <w:instrText xml:space="preserve"> PAGEREF _Toc417309247 \h </w:instrText>
+              <w:instrText xml:space="preserve"> PAGEREF _Toc418424520 \h </w:instrText>
             </w:r>
             <w:r>
               <w:rPr>
@@ -3089,7 +3087,7 @@
               <w:sz w:val="22"/>
             </w:rPr>
           </w:pPr>
-          <w:hyperlink w:anchor="_Toc417309248" w:history="1">
+          <w:hyperlink w:anchor="_Toc418424521" w:history="1">
             <w:r>
               <w:rPr>
                 <w:rStyle w:val="Hyperlink"/>
@@ -3130,7 +3128,7 @@
                 <w:noProof/>
                 <w:webHidden/>
               </w:rPr>
-              <w:instrText xml:space="preserve"> PAGEREF _Toc417309248 \h </w:instrText>
+              <w:instrText xml:space="preserve"> PAGEREF _Toc418424521 \h </w:instrText>
             </w:r>
             <w:r>
               <w:rPr>
@@ -3175,7 +3173,7 @@
               <w:szCs w:val="22"/>
             </w:rPr>
           </w:pPr>
-          <w:hyperlink w:anchor="_Toc417309249" w:history="1">
+          <w:hyperlink w:anchor="_Toc418424522" w:history="1">
             <w:r>
               <w:rPr>
                 <w:rStyle w:val="Hyperlink"/>
@@ -3218,7 +3216,7 @@
                 <w:noProof/>
                 <w:webHidden/>
               </w:rPr>
-              <w:instrText xml:space="preserve"> PAGEREF _Toc417309249 \h </w:instrText>
+              <w:instrText xml:space="preserve"> PAGEREF _Toc418424522 \h </w:instrText>
             </w:r>
             <w:r>
               <w:rPr>
@@ -3263,7 +3261,7 @@
               <w:szCs w:val="22"/>
             </w:rPr>
           </w:pPr>
-          <w:hyperlink w:anchor="_Toc417309250" w:history="1">
+          <w:hyperlink w:anchor="_Toc418424523" w:history="1">
             <w:r>
               <w:rPr>
                 <w:rStyle w:val="Hyperlink"/>
@@ -3306,7 +3304,7 @@
                 <w:noProof/>
                 <w:webHidden/>
               </w:rPr>
-              <w:instrText xml:space="preserve"> PAGEREF _Toc417309250 \h </w:instrText>
+              <w:instrText xml:space="preserve"> PAGEREF _Toc418424523 \h </w:instrText>
             </w:r>
             <w:r>
               <w:rPr>
@@ -3347,7 +3345,7 @@
               <w:szCs w:val="22"/>
             </w:rPr>
           </w:pPr>
-          <w:hyperlink w:anchor="_Toc417309251" w:history="1">
+          <w:hyperlink w:anchor="_Toc418424524" w:history="1">
             <w:r>
               <w:rPr>
                 <w:rStyle w:val="Hyperlink"/>
@@ -3390,7 +3388,7 @@
                 <w:noProof/>
                 <w:webHidden/>
               </w:rPr>
-              <w:instrText xml:space="preserve"> PAGEREF _Toc417309251 \h </w:instrText>
+              <w:instrText xml:space="preserve"> PAGEREF _Toc418424524 \h </w:instrText>
             </w:r>
             <w:r>
               <w:rPr>
@@ -3431,7 +3429,7 @@
               <w:szCs w:val="22"/>
             </w:rPr>
           </w:pPr>
-          <w:hyperlink w:anchor="_Toc417309252" w:history="1">
+          <w:hyperlink w:anchor="_Toc418424525" w:history="1">
             <w:r>
               <w:rPr>
                 <w:rStyle w:val="Hyperlink"/>
@@ -3474,7 +3472,7 @@
                 <w:noProof/>
                 <w:webHidden/>
               </w:rPr>
-              <w:instrText xml:space="preserve"> PAGEREF _Toc417309252 \h </w:instrText>
+              <w:instrText xml:space="preserve"> PAGEREF _Toc418424525 \h </w:instrText>
             </w:r>
             <w:r>
               <w:rPr>
@@ -3515,7 +3513,7 @@
               <w:szCs w:val="22"/>
             </w:rPr>
           </w:pPr>
-          <w:hyperlink w:anchor="_Toc417309253" w:history="1">
+          <w:hyperlink w:anchor="_Toc418424526" w:history="1">
             <w:r>
               <w:rPr>
                 <w:rStyle w:val="Hyperlink"/>
@@ -3558,7 +3556,7 @@
                 <w:noProof/>
                 <w:webHidden/>
               </w:rPr>
-              <w:instrText xml:space="preserve"> PAGEREF _Toc417309253 \h </w:instrText>
+              <w:instrText xml:space="preserve"> PAGEREF _Toc418424526 \h </w:instrText>
             </w:r>
             <w:r>
               <w:rPr>
@@ -3599,7 +3597,7 @@
               <w:szCs w:val="22"/>
             </w:rPr>
           </w:pPr>
-          <w:hyperlink w:anchor="_Toc417309254" w:history="1">
+          <w:hyperlink w:anchor="_Toc418424527" w:history="1">
             <w:r>
               <w:rPr>
                 <w:rStyle w:val="Hyperlink"/>
@@ -3642,7 +3640,7 @@
                 <w:noProof/>
                 <w:webHidden/>
               </w:rPr>
-              <w:instrText xml:space="preserve"> PAGEREF _Toc417309254 \h </w:instrText>
+              <w:instrText xml:space="preserve"> PAGEREF _Toc418424527 \h </w:instrText>
             </w:r>
             <w:r>
               <w:rPr>
@@ -3683,7 +3681,7 @@
               <w:szCs w:val="22"/>
             </w:rPr>
           </w:pPr>
-          <w:hyperlink w:anchor="_Toc417309255" w:history="1">
+          <w:hyperlink w:anchor="_Toc418424528" w:history="1">
             <w:r>
               <w:rPr>
                 <w:rStyle w:val="Hyperlink"/>
@@ -3726,7 +3724,7 @@
                 <w:noProof/>
                 <w:webHidden/>
               </w:rPr>
-              <w:instrText xml:space="preserve"> PAGEREF _Toc417309255 \h </w:instrText>
+              <w:instrText xml:space="preserve"> PAGEREF _Toc418424528 \h </w:instrText>
             </w:r>
             <w:r>
               <w:rPr>
@@ -3767,7 +3765,7 @@
               <w:szCs w:val="22"/>
             </w:rPr>
           </w:pPr>
-          <w:hyperlink w:anchor="_Toc417309256" w:history="1">
+          <w:hyperlink w:anchor="_Toc418424529" w:history="1">
             <w:r>
               <w:rPr>
                 <w:rStyle w:val="Hyperlink"/>
@@ -3810,7 +3808,7 @@
                 <w:noProof/>
                 <w:webHidden/>
               </w:rPr>
-              <w:instrText xml:space="preserve"> PAGEREF _Toc417309256 \h </w:instrText>
+              <w:instrText xml:space="preserve"> PAGEREF _Toc418424529 \h </w:instrText>
             </w:r>
             <w:r>
               <w:rPr>
@@ -3855,7 +3853,7 @@
               <w:szCs w:val="22"/>
             </w:rPr>
           </w:pPr>
-          <w:hyperlink w:anchor="_Toc417309257" w:history="1">
+          <w:hyperlink w:anchor="_Toc418424530" w:history="1">
             <w:r>
               <w:rPr>
                 <w:rStyle w:val="Hyperlink"/>
@@ -3898,7 +3896,7 @@
                 <w:noProof/>
                 <w:webHidden/>
               </w:rPr>
-              <w:instrText xml:space="preserve"> PAGEREF _Toc417309257 \h </w:instrText>
+              <w:instrText xml:space="preserve"> PAGEREF _Toc418424530 \h </w:instrText>
             </w:r>
             <w:r>
               <w:rPr>
@@ -3943,7 +3941,7 @@
               <w:szCs w:val="22"/>
             </w:rPr>
           </w:pPr>
-          <w:hyperlink w:anchor="_Toc417309258" w:history="1">
+          <w:hyperlink w:anchor="_Toc418424531" w:history="1">
             <w:r>
               <w:rPr>
                 <w:rStyle w:val="Hyperlink"/>
@@ -3986,7 +3984,7 @@
                 <w:noProof/>
                 <w:webHidden/>
               </w:rPr>
-              <w:instrText xml:space="preserve"> PAGEREF _Toc417309258 \h </w:instrText>
+              <w:instrText xml:space="preserve"> PAGEREF _Toc418424531 \h </w:instrText>
             </w:r>
             <w:r>
               <w:rPr>
@@ -4027,7 +4025,7 @@
               <w:szCs w:val="22"/>
             </w:rPr>
           </w:pPr>
-          <w:hyperlink w:anchor="_Toc417309259" w:history="1">
+          <w:hyperlink w:anchor="_Toc418424532" w:history="1">
             <w:r>
               <w:rPr>
                 <w:rStyle w:val="Hyperlink"/>
@@ -4070,7 +4068,7 @@
                 <w:noProof/>
                 <w:webHidden/>
               </w:rPr>
-              <w:instrText xml:space="preserve"> PAGEREF _Toc417309259 \h </w:instrText>
+              <w:instrText xml:space="preserve"> PAGEREF _Toc418424532 \h </w:instrText>
             </w:r>
             <w:r>
               <w:rPr>
@@ -4115,7 +4113,7 @@
               <w:szCs w:val="22"/>
             </w:rPr>
           </w:pPr>
-          <w:hyperlink w:anchor="_Toc417309260" w:history="1">
+          <w:hyperlink w:anchor="_Toc418424533" w:history="1">
             <w:r>
               <w:rPr>
                 <w:rStyle w:val="Hyperlink"/>
@@ -4158,7 +4156,7 @@
                 <w:noProof/>
                 <w:webHidden/>
               </w:rPr>
-              <w:instrText xml:space="preserve"> PAGEREF _Toc417309260 \h </w:instrText>
+              <w:instrText xml:space="preserve"> PAGEREF _Toc418424533 \h </w:instrText>
             </w:r>
             <w:r>
               <w:rPr>
@@ -4201,7 +4199,7 @@
               <w:sz w:val="22"/>
             </w:rPr>
           </w:pPr>
-          <w:hyperlink w:anchor="_Toc417309261" w:history="1">
+          <w:hyperlink w:anchor="_Toc418424534" w:history="1">
             <w:r>
               <w:rPr>
                 <w:rStyle w:val="Hyperlink"/>
@@ -4242,7 +4240,7 @@
                 <w:noProof/>
                 <w:webHidden/>
               </w:rPr>
-              <w:instrText xml:space="preserve"> PAGEREF _Toc417309261 \h </w:instrText>
+              <w:instrText xml:space="preserve"> PAGEREF _Toc418424534 \h </w:instrText>
             </w:r>
             <w:r>
               <w:rPr>
@@ -4283,7 +4281,7 @@
               <w:szCs w:val="22"/>
             </w:rPr>
           </w:pPr>
-          <w:hyperlink w:anchor="_Toc417309262" w:history="1">
+          <w:hyperlink w:anchor="_Toc418424535" w:history="1">
             <w:r>
               <w:rPr>
                 <w:rStyle w:val="Hyperlink"/>
@@ -4306,7 +4304,7 @@
               <w:rPr>
                 <w:webHidden/>
               </w:rPr>
-              <w:instrText xml:space="preserve"> PAGEREF _Toc417309262 \h </w:instrText>
+              <w:instrText xml:space="preserve"> PAGEREF _Toc418424535 \h </w:instrText>
             </w:r>
             <w:r>
               <w:rPr>
@@ -4343,7 +4341,7 @@
               <w:szCs w:val="22"/>
             </w:rPr>
           </w:pPr>
-          <w:hyperlink w:anchor="_Toc417309263" w:history="1">
+          <w:hyperlink w:anchor="_Toc418424536" w:history="1">
             <w:r>
               <w:rPr>
                 <w:rStyle w:val="Hyperlink"/>
@@ -4366,7 +4364,7 @@
               <w:rPr>
                 <w:webHidden/>
               </w:rPr>
-              <w:instrText xml:space="preserve"> PAGEREF _Toc417309263 \h </w:instrText>
+              <w:instrText xml:space="preserve"> PAGEREF _Toc418424536 \h </w:instrText>
             </w:r>
             <w:r>
               <w:rPr>
@@ -4423,20 +4421,20 @@
           <w:docGrid w:linePitch="360"/>
         </w:sectPr>
       </w:pPr>
-      <w:bookmarkStart w:id="2" w:name="_Ref389987355"/>
+      <w:bookmarkStart w:id="1" w:name="_Ref389987355"/>
     </w:p>
     <w:p>
       <w:pPr>
         <w:pStyle w:val="Heading1"/>
       </w:pPr>
-      <w:bookmarkStart w:id="3" w:name="_Toc417309209"/>
-      <w:bookmarkEnd w:id="2"/>
+      <w:bookmarkStart w:id="2" w:name="_Toc418424482"/>
       <w:bookmarkEnd w:id="1"/>
+      <w:bookmarkEnd w:id="0"/>
       <w:r>
         <w:lastRenderedPageBreak/>
         <w:t>Introduction</w:t>
       </w:r>
-      <w:bookmarkEnd w:id="3"/>
+      <w:bookmarkEnd w:id="2"/>
     </w:p>
     <w:p>
       <w:pPr>
@@ -4482,7 +4480,16 @@
         <w:t xml:space="preserve">component data models:  </w:t>
       </w:r>
       <w:r>
-        <w:t xml:space="preserve">Observable, Indicator, Incident, TTP, </w:t>
+        <w:t>Observable</w:t>
+      </w:r>
+      <w:r>
+        <w:rPr>
+          <w:rStyle w:val="FootnoteReference"/>
+        </w:rPr>
+        <w:footnoteReference w:id="3"/>
+      </w:r>
+      <w:r>
+        <w:t xml:space="preserve">, Indicator, Incident, TTP, </w:t>
       </w:r>
       <w:proofErr w:type="spellStart"/>
       <w:r>
@@ -4782,7 +4789,7 @@
         <w:pStyle w:val="Heading2"/>
       </w:pPr>
       <w:bookmarkStart w:id="4" w:name="_Ref394327838"/>
-      <w:bookmarkStart w:id="5" w:name="_Toc417309210"/>
+      <w:bookmarkStart w:id="5" w:name="_Toc418424483"/>
       <w:r>
         <w:t>STIX Specification Documents</w:t>
       </w:r>
@@ -5281,7 +5288,7 @@
         <w:pStyle w:val="Heading2"/>
       </w:pPr>
       <w:bookmarkStart w:id="8" w:name="_Ref394437867"/>
-      <w:bookmarkStart w:id="9" w:name="_Toc417309211"/>
+      <w:bookmarkStart w:id="9" w:name="_Toc418424484"/>
       <w:bookmarkStart w:id="10" w:name="_Ref388860303"/>
       <w:bookmarkStart w:id="11" w:name="_Toc389570601"/>
       <w:bookmarkStart w:id="12" w:name="_Toc389581071"/>
@@ -5305,7 +5312,7 @@
       </w:pPr>
       <w:bookmarkStart w:id="13" w:name="_Toc389570602"/>
       <w:bookmarkStart w:id="14" w:name="_Toc389581072"/>
-      <w:bookmarkStart w:id="15" w:name="_Toc417309212"/>
+      <w:bookmarkStart w:id="15" w:name="_Toc418424485"/>
       <w:r>
         <w:t>Key Words</w:t>
       </w:r>
@@ -5368,7 +5375,7 @@
       </w:pPr>
       <w:bookmarkStart w:id="16" w:name="_Toc389570603"/>
       <w:bookmarkStart w:id="17" w:name="_Toc389581073"/>
-      <w:bookmarkStart w:id="18" w:name="_Toc417309213"/>
+      <w:bookmarkStart w:id="18" w:name="_Toc418424486"/>
       <w:r>
         <w:t>Fonts</w:t>
       </w:r>
@@ -5851,7 +5858,7 @@
         <w:pStyle w:val="Heading3"/>
       </w:pPr>
       <w:bookmarkStart w:id="20" w:name="_Ref417308924"/>
-      <w:bookmarkStart w:id="21" w:name="_Toc417309214"/>
+      <w:bookmarkStart w:id="21" w:name="_Toc418424487"/>
       <w:r>
         <w:lastRenderedPageBreak/>
         <w:t>UML Package</w:t>
@@ -5969,7 +5976,7 @@
       </w:pPr>
       <w:bookmarkStart w:id="22" w:name="_Toc389570605"/>
       <w:bookmarkStart w:id="23" w:name="_Toc389581075"/>
-      <w:bookmarkStart w:id="24" w:name="_Toc417309215"/>
+      <w:bookmarkStart w:id="24" w:name="_Toc418424488"/>
       <w:r>
         <w:t>UML Diagrams</w:t>
       </w:r>
@@ -6000,7 +6007,7 @@
       <w:pPr>
         <w:pStyle w:val="Heading4"/>
       </w:pPr>
-      <w:bookmarkStart w:id="25" w:name="_Toc417309216"/>
+      <w:bookmarkStart w:id="25" w:name="_Toc418424489"/>
       <w:r>
         <w:t>Class Properties</w:t>
       </w:r>
@@ -6018,7 +6025,7 @@
       <w:pPr>
         <w:pStyle w:val="Heading4"/>
       </w:pPr>
-      <w:bookmarkStart w:id="26" w:name="_Toc417309217"/>
+      <w:bookmarkStart w:id="26" w:name="_Toc418424490"/>
       <w:r>
         <w:t>Diagram Icons</w:t>
       </w:r>
@@ -6458,10 +6465,10 @@
                   <v:path o:extrusionok="f" gradientshapeok="t" o:connecttype="rect"/>
                   <o:lock v:ext="edit" aspectratio="t"/>
                 </v:shapetype>
-                <v:shape id="_x0000_i1025" type="#_x0000_t75" style="width:22.5pt;height:21.75pt" o:ole="">
+                <v:shape id="_x0000_i1025" type="#_x0000_t75" style="width:22.2pt;height:21.35pt" o:ole="">
                   <v:imagedata r:id="rId23" o:title=""/>
                 </v:shape>
-                <o:OLEObject Type="Embed" ProgID="PBrush" ShapeID="_x0000_i1025" DrawAspect="Content" ObjectID="_1491209182" r:id="rId24"/>
+                <o:OLEObject Type="Embed" ProgID="PBrush" ShapeID="_x0000_i1025" DrawAspect="Content" ObjectID="_1492243236" r:id="rId24"/>
               </w:object>
             </w:r>
           </w:p>
@@ -6628,10 +6635,10 @@
             </w:pPr>
             <w:r>
               <w:object w:dxaOrig="270" w:dyaOrig="195" w14:anchorId="1AFC036F">
-                <v:shape id="_x0000_i1026" type="#_x0000_t75" style="width:13.5pt;height:14.25pt" o:ole="">
+                <v:shape id="_x0000_i1026" type="#_x0000_t75" style="width:13.35pt;height:14.2pt" o:ole="">
                   <v:imagedata r:id="rId26" o:title=""/>
                 </v:shape>
-                <o:OLEObject Type="Embed" ProgID="PBrush" ShapeID="_x0000_i1026" DrawAspect="Content" ObjectID="_1491209183" r:id="rId27"/>
+                <o:OLEObject Type="Embed" ProgID="PBrush" ShapeID="_x0000_i1026" DrawAspect="Content" ObjectID="_1492243237" r:id="rId27"/>
               </w:object>
             </w:r>
           </w:p>
@@ -6713,10 +6720,10 @@
             </w:pPr>
             <w:r>
               <w:object w:dxaOrig="210" w:dyaOrig="150" w14:anchorId="511C84A0">
-                <v:shape id="_x0000_i1027" type="#_x0000_t75" style="width:13.5pt;height:14.25pt" o:ole="">
+                <v:shape id="_x0000_i1027" type="#_x0000_t75" style="width:13.35pt;height:14.2pt" o:ole="">
                   <v:imagedata r:id="rId28" o:title=""/>
                 </v:shape>
-                <o:OLEObject Type="Embed" ProgID="PBrush" ShapeID="_x0000_i1027" DrawAspect="Content" ObjectID="_1491209184" r:id="rId29"/>
+                <o:OLEObject Type="Embed" ProgID="PBrush" ShapeID="_x0000_i1027" DrawAspect="Content" ObjectID="_1492243238" r:id="rId29"/>
               </w:object>
             </w:r>
           </w:p>
@@ -6804,7 +6811,7 @@
               <mc:AlternateContent>
                 <mc:Choice Requires="wps">
                   <w:drawing>
-                    <wp:anchor distT="0" distB="0" distL="114300" distR="114300" simplePos="0" relativeHeight="251660288" behindDoc="0" locked="0" layoutInCell="1" allowOverlap="1" wp14:anchorId="68E920F3" wp14:editId="52A20BAD">
+                    <wp:anchor distT="0" distB="0" distL="114300" distR="114300" simplePos="0" relativeHeight="251658240" behindDoc="0" locked="0" layoutInCell="1" allowOverlap="1" wp14:anchorId="68E920F3" wp14:editId="52A20BAD">
                       <wp:simplePos x="0" y="0"/>
                       <wp:positionH relativeFrom="column">
                         <wp:posOffset>281940</wp:posOffset>
@@ -6865,11 +6872,11 @@
                 </mc:Choice>
                 <mc:Fallback>
                   <w:pict>
-                    <v:shapetype w14:anchorId="302A7EE8" id="_x0000_t32" coordsize="21600,21600" o:spt="32" o:oned="t" path="m,l21600,21600e" filled="f">
+                    <v:shapetype w14:anchorId="052177CA" id="_x0000_t32" coordsize="21600,21600" o:spt="32" o:oned="t" path="m,l21600,21600e" filled="f">
                       <v:path arrowok="t" fillok="f" o:connecttype="none"/>
                       <o:lock v:ext="edit" shapetype="t"/>
                     </v:shapetype>
-                    <v:shape id="Straight Arrow Connector 2" o:spid="_x0000_s1026" type="#_x0000_t32" style="position:absolute;margin-left:22.2pt;margin-top:14.05pt;width:45pt;height:.75pt;flip:y;z-index:251660288;visibility:visible;mso-wrap-style:square;mso-width-percent:0;mso-height-percent:0;mso-wrap-distance-left:9pt;mso-wrap-distance-top:0;mso-wrap-distance-right:9pt;mso-wrap-distance-bottom:0;mso-position-horizontal:absolute;mso-position-horizontal-relative:text;mso-position-vertical:absolute;mso-position-vertical-relative:text;mso-width-percent:0;mso-height-percent:0;mso-width-relative:margin;mso-height-relative:margin" o:gfxdata="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" strokecolor="black [3213]">
+                    <v:shape id="Straight Arrow Connector 2" o:spid="_x0000_s1026" type="#_x0000_t32" style="position:absolute;margin-left:22.2pt;margin-top:14.05pt;width:45pt;height:.75pt;flip:y;z-index:251658240;visibility:visible;mso-wrap-style:square;mso-width-percent:0;mso-height-percent:0;mso-wrap-distance-left:9pt;mso-wrap-distance-top:0;mso-wrap-distance-right:9pt;mso-wrap-distance-bottom:0;mso-position-horizontal:absolute;mso-position-horizontal-relative:text;mso-position-vertical:absolute;mso-position-vertical-relative:text;mso-width-percent:0;mso-height-percent:0;mso-width-relative:margin;mso-height-relative:margin" o:gfxdata="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" strokecolor="black [3213]">
                       <v:stroke endarrow="open"/>
                     </v:shape>
                   </w:pict>
@@ -6945,10 +6952,10 @@
                 <w:color w:val="000000" w:themeColor="text1"/>
               </w:rPr>
               <w:object w:dxaOrig="1140" w:dyaOrig="780" w14:anchorId="4E18DD05">
-                <v:shape id="_x0000_i1028" type="#_x0000_t75" style="width:58.5pt;height:36pt" o:ole="">
+                <v:shape id="_x0000_i1028" type="#_x0000_t75" style="width:58.65pt;height:35.55pt" o:ole="">
                   <v:imagedata r:id="rId30" o:title=""/>
                 </v:shape>
-                <o:OLEObject Type="Embed" ProgID="PBrush" ShapeID="_x0000_i1028" DrawAspect="Content" ObjectID="_1491209185" r:id="rId31"/>
+                <o:OLEObject Type="Embed" ProgID="PBrush" ShapeID="_x0000_i1028" DrawAspect="Content" ObjectID="_1492243239" r:id="rId31"/>
               </w:object>
             </w:r>
           </w:p>
@@ -6994,7 +7001,7 @@
         <w:pStyle w:val="Heading4"/>
       </w:pPr>
       <w:bookmarkStart w:id="29" w:name="_Ref417297992"/>
-      <w:bookmarkStart w:id="30" w:name="_Toc417309218"/>
+      <w:bookmarkStart w:id="30" w:name="_Toc418424491"/>
       <w:r>
         <w:t>Color Coding</w:t>
       </w:r>
@@ -7246,7 +7253,7 @@
       <w:bookmarkStart w:id="32" w:name="_Toc389570606"/>
       <w:bookmarkStart w:id="33" w:name="_Toc389581076"/>
       <w:bookmarkStart w:id="34" w:name="_Ref394436861"/>
-      <w:bookmarkStart w:id="35" w:name="_Toc417309219"/>
+      <w:bookmarkStart w:id="35" w:name="_Toc418424492"/>
       <w:r>
         <w:t>Property Table Notation</w:t>
       </w:r>
@@ -7465,7 +7472,7 @@
       </w:pPr>
       <w:bookmarkStart w:id="39" w:name="_Toc412634016"/>
       <w:bookmarkStart w:id="40" w:name="_Toc412793151"/>
-      <w:bookmarkStart w:id="41" w:name="_Toc417309220"/>
+      <w:bookmarkStart w:id="41" w:name="_Toc418424493"/>
       <w:r>
         <w:t>Property and Class Descriptions</w:t>
       </w:r>
@@ -7997,7 +8004,7 @@
         <w:pStyle w:val="Heading1"/>
       </w:pPr>
       <w:bookmarkStart w:id="42" w:name="_Ref417297965"/>
-      <w:bookmarkStart w:id="43" w:name="_Toc417309221"/>
+      <w:bookmarkStart w:id="43" w:name="_Toc418424494"/>
       <w:r>
         <w:lastRenderedPageBreak/>
         <w:t>Background Information</w:t>
@@ -8035,7 +8042,7 @@
       <w:pPr>
         <w:pStyle w:val="Heading2"/>
       </w:pPr>
-      <w:bookmarkStart w:id="44" w:name="_Toc417309222"/>
+      <w:bookmarkStart w:id="44" w:name="_Toc418424495"/>
       <w:r>
         <w:t>Incident</w:t>
       </w:r>
@@ -8791,7 +8798,7 @@
         <w:rPr>
           <w:rStyle w:val="FootnoteReference"/>
         </w:rPr>
-        <w:footnoteReference w:id="3"/>
+        <w:footnoteReference w:id="4"/>
       </w:r>
       <w:r>
         <w:t>) represents stateful properties or measurable events pertinent to the operation of computers and networks. Implicit in this is a practical need for descriptive capability of two forms of observables: “</w:t>
@@ -9128,7 +9135,7 @@
       <w:bookmarkStart w:id="49" w:name="_Ref417298005"/>
       <w:bookmarkStart w:id="50" w:name="_Ref417298020"/>
       <w:bookmarkStart w:id="51" w:name="_Ref417298042"/>
-      <w:bookmarkStart w:id="52" w:name="_Toc417309223"/>
+      <w:bookmarkStart w:id="52" w:name="_Toc418424496"/>
       <w:r>
         <w:lastRenderedPageBreak/>
         <w:t xml:space="preserve">STIX </w:t>
@@ -15979,7 +15986,7 @@
         <w:pStyle w:val="Heading2"/>
       </w:pPr>
       <w:bookmarkStart w:id="55" w:name="_Ref394446305"/>
-      <w:bookmarkStart w:id="56" w:name="_Toc417309224"/>
+      <w:bookmarkStart w:id="56" w:name="_Toc418424497"/>
       <w:proofErr w:type="spellStart"/>
       <w:r>
         <w:t>In</w:t>
@@ -16737,7 +16744,7 @@
       <w:pPr>
         <w:pStyle w:val="Heading2"/>
       </w:pPr>
-      <w:bookmarkStart w:id="58" w:name="_Toc417309225"/>
+      <w:bookmarkStart w:id="58" w:name="_Toc418424498"/>
       <w:proofErr w:type="spellStart"/>
       <w:r>
         <w:t>ExternalIDType</w:t>
@@ -17118,14 +17125,26 @@
                 <w:rFonts w:ascii="Courier New" w:hAnsi="Courier New" w:cs="Courier New"/>
                 <w:sz w:val="20"/>
               </w:rPr>
-              <w:t>basicDateTypes:Basic</w:t>
-            </w:r>
+              <w:t>basicDateTypes</w:t>
+            </w:r>
+            <w:proofErr w:type="spellEnd"/>
             <w:r>
               <w:rPr>
                 <w:rFonts w:ascii="Courier New" w:hAnsi="Courier New" w:cs="Courier New"/>
                 <w:sz w:val="20"/>
               </w:rPr>
-              <w:t>String</w:t>
+              <w:t>:</w:t>
+            </w:r>
+            <w:r>
+              <w:t xml:space="preserve"> </w:t>
+            </w:r>
+            <w:proofErr w:type="spellStart"/>
+            <w:r>
+              <w:rPr>
+                <w:rFonts w:ascii="Courier New" w:hAnsi="Courier New" w:cs="Courier New"/>
+                <w:sz w:val="20"/>
+              </w:rPr>
+              <w:t>NoEmbeddedQuotesString</w:t>
             </w:r>
             <w:proofErr w:type="spellEnd"/>
           </w:p>
@@ -17199,7 +17218,7 @@
       <w:pPr>
         <w:pStyle w:val="Heading2"/>
       </w:pPr>
-      <w:bookmarkStart w:id="60" w:name="_Toc417309226"/>
+      <w:bookmarkStart w:id="60" w:name="_Toc418424499"/>
       <w:proofErr w:type="spellStart"/>
       <w:r>
         <w:t>TimeType</w:t>
@@ -19336,7 +19355,7 @@
       <w:pPr>
         <w:pStyle w:val="Heading2"/>
       </w:pPr>
-      <w:bookmarkStart w:id="62" w:name="_Toc417309227"/>
+      <w:bookmarkStart w:id="62" w:name="_Toc418424500"/>
       <w:proofErr w:type="spellStart"/>
       <w:r>
         <w:t>CategoriesType</w:t>
@@ -20013,7 +20032,7 @@
       <w:pPr>
         <w:pStyle w:val="Heading2"/>
       </w:pPr>
-      <w:bookmarkStart w:id="64" w:name="_Toc417309228"/>
+      <w:bookmarkStart w:id="64" w:name="_Toc418424501"/>
       <w:proofErr w:type="spellStart"/>
       <w:r>
         <w:t>AffectedAssetsType</w:t>
@@ -21037,7 +21056,7 @@
       <w:pPr>
         <w:pStyle w:val="Heading3"/>
       </w:pPr>
-      <w:bookmarkStart w:id="68" w:name="_Toc417309229"/>
+      <w:bookmarkStart w:id="68" w:name="_Toc418424502"/>
       <w:proofErr w:type="spellStart"/>
       <w:r>
         <w:t>AffectedAssetType</w:t>
@@ -24307,7 +24326,7 @@
       <w:pPr>
         <w:pStyle w:val="Heading4"/>
       </w:pPr>
-      <w:bookmarkStart w:id="71" w:name="_Toc417309230"/>
+      <w:bookmarkStart w:id="71" w:name="_Toc418424503"/>
       <w:proofErr w:type="spellStart"/>
       <w:r>
         <w:lastRenderedPageBreak/>
@@ -24883,7 +24902,7 @@
       <w:pPr>
         <w:pStyle w:val="Heading3"/>
       </w:pPr>
-      <w:bookmarkStart w:id="73" w:name="_Toc417309231"/>
+      <w:bookmarkStart w:id="73" w:name="_Toc418424504"/>
       <w:proofErr w:type="spellStart"/>
       <w:r>
         <w:t>NatureOfSecurityEffectType</w:t>
@@ -25400,7 +25419,7 @@
       <w:pPr>
         <w:pStyle w:val="Heading4"/>
       </w:pPr>
-      <w:bookmarkStart w:id="75" w:name="_Toc417309232"/>
+      <w:bookmarkStart w:id="75" w:name="_Toc418424505"/>
       <w:proofErr w:type="spellStart"/>
       <w:r>
         <w:t>PropertyAffectedType</w:t>
@@ -27174,10 +27193,12 @@
       <w:bookmarkStart w:id="78" w:name="_Toc416425864"/>
       <w:bookmarkStart w:id="79" w:name="_Toc416425919"/>
       <w:bookmarkStart w:id="80" w:name="_Toc417309233"/>
+      <w:bookmarkStart w:id="81" w:name="_Toc418424506"/>
       <w:bookmarkEnd w:id="77"/>
       <w:bookmarkEnd w:id="78"/>
       <w:bookmarkEnd w:id="79"/>
       <w:bookmarkEnd w:id="80"/>
+      <w:bookmarkEnd w:id="81"/>
     </w:p>
     <w:p>
       <w:pPr>
@@ -27194,14 +27215,16 @@
           <w:szCs w:val="20"/>
         </w:rPr>
       </w:pPr>
-      <w:bookmarkStart w:id="81" w:name="_Toc415824711"/>
-      <w:bookmarkStart w:id="82" w:name="_Toc416425865"/>
-      <w:bookmarkStart w:id="83" w:name="_Toc416425920"/>
-      <w:bookmarkStart w:id="84" w:name="_Toc417309234"/>
-      <w:bookmarkEnd w:id="81"/>
+      <w:bookmarkStart w:id="82" w:name="_Toc415824711"/>
+      <w:bookmarkStart w:id="83" w:name="_Toc416425865"/>
+      <w:bookmarkStart w:id="84" w:name="_Toc416425920"/>
+      <w:bookmarkStart w:id="85" w:name="_Toc417309234"/>
+      <w:bookmarkStart w:id="86" w:name="_Toc418424507"/>
       <w:bookmarkEnd w:id="82"/>
       <w:bookmarkEnd w:id="83"/>
       <w:bookmarkEnd w:id="84"/>
+      <w:bookmarkEnd w:id="85"/>
+      <w:bookmarkEnd w:id="86"/>
     </w:p>
     <w:p>
       <w:pPr>
@@ -27218,14 +27241,16 @@
           <w:szCs w:val="20"/>
         </w:rPr>
       </w:pPr>
-      <w:bookmarkStart w:id="85" w:name="_Toc415824712"/>
-      <w:bookmarkStart w:id="86" w:name="_Toc416425866"/>
-      <w:bookmarkStart w:id="87" w:name="_Toc416425921"/>
-      <w:bookmarkStart w:id="88" w:name="_Toc417309235"/>
-      <w:bookmarkEnd w:id="85"/>
-      <w:bookmarkEnd w:id="86"/>
+      <w:bookmarkStart w:id="87" w:name="_Toc415824712"/>
+      <w:bookmarkStart w:id="88" w:name="_Toc416425866"/>
+      <w:bookmarkStart w:id="89" w:name="_Toc416425921"/>
+      <w:bookmarkStart w:id="90" w:name="_Toc417309235"/>
+      <w:bookmarkStart w:id="91" w:name="_Toc418424508"/>
       <w:bookmarkEnd w:id="87"/>
       <w:bookmarkEnd w:id="88"/>
+      <w:bookmarkEnd w:id="89"/>
+      <w:bookmarkEnd w:id="90"/>
+      <w:bookmarkEnd w:id="91"/>
     </w:p>
     <w:p>
       <w:pPr>
@@ -27242,34 +27267,12 @@
           <w:szCs w:val="20"/>
         </w:rPr>
       </w:pPr>
-      <w:bookmarkStart w:id="89" w:name="_Toc415824713"/>
-      <w:bookmarkStart w:id="90" w:name="_Toc416425867"/>
-      <w:bookmarkStart w:id="91" w:name="_Toc416425922"/>
-      <w:bookmarkStart w:id="92" w:name="_Toc417309236"/>
-      <w:bookmarkEnd w:id="89"/>
-      <w:bookmarkEnd w:id="90"/>
-      <w:bookmarkEnd w:id="91"/>
+      <w:bookmarkStart w:id="92" w:name="_Toc415824713"/>
+      <w:bookmarkStart w:id="93" w:name="_Toc416425867"/>
+      <w:bookmarkStart w:id="94" w:name="_Toc416425922"/>
+      <w:bookmarkStart w:id="95" w:name="_Toc417309236"/>
+      <w:bookmarkStart w:id="96" w:name="_Toc418424509"/>
       <w:bookmarkEnd w:id="92"/>
-    </w:p>
-    <w:p>
-      <w:pPr>
-        <w:pStyle w:val="ListParagraph"/>
-        <w:keepNext/>
-        <w:numPr>
-          <w:ilvl w:val="1"/>
-          <w:numId w:val="1"/>
-        </w:numPr>
-        <w:contextualSpacing w:val="0"/>
-        <w:outlineLvl w:val="4"/>
-        <w:rPr>
-          <w:vanish/>
-          <w:szCs w:val="20"/>
-        </w:rPr>
-      </w:pPr>
-      <w:bookmarkStart w:id="93" w:name="_Toc415824714"/>
-      <w:bookmarkStart w:id="94" w:name="_Toc416425868"/>
-      <w:bookmarkStart w:id="95" w:name="_Toc416425923"/>
-      <w:bookmarkStart w:id="96" w:name="_Toc417309237"/>
       <w:bookmarkEnd w:id="93"/>
       <w:bookmarkEnd w:id="94"/>
       <w:bookmarkEnd w:id="95"/>
@@ -27290,14 +27293,16 @@
           <w:szCs w:val="20"/>
         </w:rPr>
       </w:pPr>
-      <w:bookmarkStart w:id="97" w:name="_Toc415824715"/>
-      <w:bookmarkStart w:id="98" w:name="_Toc416425869"/>
-      <w:bookmarkStart w:id="99" w:name="_Toc416425924"/>
-      <w:bookmarkStart w:id="100" w:name="_Toc417309238"/>
+      <w:bookmarkStart w:id="97" w:name="_Toc415824714"/>
+      <w:bookmarkStart w:id="98" w:name="_Toc416425868"/>
+      <w:bookmarkStart w:id="99" w:name="_Toc416425923"/>
+      <w:bookmarkStart w:id="100" w:name="_Toc417309237"/>
+      <w:bookmarkStart w:id="101" w:name="_Toc418424510"/>
       <w:bookmarkEnd w:id="97"/>
       <w:bookmarkEnd w:id="98"/>
       <w:bookmarkEnd w:id="99"/>
       <w:bookmarkEnd w:id="100"/>
+      <w:bookmarkEnd w:id="101"/>
     </w:p>
     <w:p>
       <w:pPr>
@@ -27314,14 +27319,16 @@
           <w:szCs w:val="20"/>
         </w:rPr>
       </w:pPr>
-      <w:bookmarkStart w:id="101" w:name="_Toc415824716"/>
-      <w:bookmarkStart w:id="102" w:name="_Toc416425870"/>
-      <w:bookmarkStart w:id="103" w:name="_Toc416425925"/>
-      <w:bookmarkStart w:id="104" w:name="_Toc417309239"/>
-      <w:bookmarkEnd w:id="101"/>
+      <w:bookmarkStart w:id="102" w:name="_Toc415824715"/>
+      <w:bookmarkStart w:id="103" w:name="_Toc416425869"/>
+      <w:bookmarkStart w:id="104" w:name="_Toc416425924"/>
+      <w:bookmarkStart w:id="105" w:name="_Toc417309238"/>
+      <w:bookmarkStart w:id="106" w:name="_Toc418424511"/>
       <w:bookmarkEnd w:id="102"/>
       <w:bookmarkEnd w:id="103"/>
       <w:bookmarkEnd w:id="104"/>
+      <w:bookmarkEnd w:id="105"/>
+      <w:bookmarkEnd w:id="106"/>
     </w:p>
     <w:p>
       <w:pPr>
@@ -27338,14 +27345,42 @@
           <w:szCs w:val="20"/>
         </w:rPr>
       </w:pPr>
-      <w:bookmarkStart w:id="105" w:name="_Toc415824717"/>
-      <w:bookmarkStart w:id="106" w:name="_Toc416425871"/>
-      <w:bookmarkStart w:id="107" w:name="_Toc416425926"/>
-      <w:bookmarkStart w:id="108" w:name="_Toc417309240"/>
-      <w:bookmarkEnd w:id="105"/>
-      <w:bookmarkEnd w:id="106"/>
+      <w:bookmarkStart w:id="107" w:name="_Toc415824716"/>
+      <w:bookmarkStart w:id="108" w:name="_Toc416425870"/>
+      <w:bookmarkStart w:id="109" w:name="_Toc416425925"/>
+      <w:bookmarkStart w:id="110" w:name="_Toc417309239"/>
+      <w:bookmarkStart w:id="111" w:name="_Toc418424512"/>
       <w:bookmarkEnd w:id="107"/>
       <w:bookmarkEnd w:id="108"/>
+      <w:bookmarkEnd w:id="109"/>
+      <w:bookmarkEnd w:id="110"/>
+      <w:bookmarkEnd w:id="111"/>
+    </w:p>
+    <w:p>
+      <w:pPr>
+        <w:pStyle w:val="ListParagraph"/>
+        <w:keepNext/>
+        <w:numPr>
+          <w:ilvl w:val="1"/>
+          <w:numId w:val="1"/>
+        </w:numPr>
+        <w:contextualSpacing w:val="0"/>
+        <w:outlineLvl w:val="4"/>
+        <w:rPr>
+          <w:vanish/>
+          <w:szCs w:val="20"/>
+        </w:rPr>
+      </w:pPr>
+      <w:bookmarkStart w:id="112" w:name="_Toc415824717"/>
+      <w:bookmarkStart w:id="113" w:name="_Toc416425871"/>
+      <w:bookmarkStart w:id="114" w:name="_Toc416425926"/>
+      <w:bookmarkStart w:id="115" w:name="_Toc417309240"/>
+      <w:bookmarkStart w:id="116" w:name="_Toc418424513"/>
+      <w:bookmarkEnd w:id="112"/>
+      <w:bookmarkEnd w:id="113"/>
+      <w:bookmarkEnd w:id="114"/>
+      <w:bookmarkEnd w:id="115"/>
+      <w:bookmarkEnd w:id="116"/>
     </w:p>
     <w:p>
       <w:pPr>
@@ -27362,14 +27397,16 @@
           <w:szCs w:val="20"/>
         </w:rPr>
       </w:pPr>
-      <w:bookmarkStart w:id="109" w:name="_Toc415824718"/>
-      <w:bookmarkStart w:id="110" w:name="_Toc416425872"/>
-      <w:bookmarkStart w:id="111" w:name="_Toc416425927"/>
-      <w:bookmarkStart w:id="112" w:name="_Toc417309241"/>
-      <w:bookmarkEnd w:id="109"/>
-      <w:bookmarkEnd w:id="110"/>
-      <w:bookmarkEnd w:id="111"/>
-      <w:bookmarkEnd w:id="112"/>
+      <w:bookmarkStart w:id="117" w:name="_Toc415824718"/>
+      <w:bookmarkStart w:id="118" w:name="_Toc416425872"/>
+      <w:bookmarkStart w:id="119" w:name="_Toc416425927"/>
+      <w:bookmarkStart w:id="120" w:name="_Toc417309241"/>
+      <w:bookmarkStart w:id="121" w:name="_Toc418424514"/>
+      <w:bookmarkEnd w:id="117"/>
+      <w:bookmarkEnd w:id="118"/>
+      <w:bookmarkEnd w:id="119"/>
+      <w:bookmarkEnd w:id="120"/>
+      <w:bookmarkEnd w:id="121"/>
     </w:p>
     <w:p>
       <w:pPr>
@@ -27386,20 +27423,22 @@
           <w:szCs w:val="20"/>
         </w:rPr>
       </w:pPr>
-      <w:bookmarkStart w:id="113" w:name="_Toc415824719"/>
-      <w:bookmarkStart w:id="114" w:name="_Toc416425873"/>
-      <w:bookmarkStart w:id="115" w:name="_Toc416425928"/>
-      <w:bookmarkStart w:id="116" w:name="_Toc417309242"/>
-      <w:bookmarkEnd w:id="113"/>
-      <w:bookmarkEnd w:id="114"/>
-      <w:bookmarkEnd w:id="115"/>
-      <w:bookmarkEnd w:id="116"/>
+      <w:bookmarkStart w:id="122" w:name="_Toc415824719"/>
+      <w:bookmarkStart w:id="123" w:name="_Toc416425873"/>
+      <w:bookmarkStart w:id="124" w:name="_Toc416425928"/>
+      <w:bookmarkStart w:id="125" w:name="_Toc417309242"/>
+      <w:bookmarkStart w:id="126" w:name="_Toc418424515"/>
+      <w:bookmarkEnd w:id="122"/>
+      <w:bookmarkEnd w:id="123"/>
+      <w:bookmarkEnd w:id="124"/>
+      <w:bookmarkEnd w:id="125"/>
+      <w:bookmarkEnd w:id="126"/>
     </w:p>
     <w:p>
       <w:pPr>
         <w:pStyle w:val="Heading5"/>
       </w:pPr>
-      <w:bookmarkStart w:id="117" w:name="_Toc417309243"/>
+      <w:bookmarkStart w:id="127" w:name="_Toc418424516"/>
       <w:proofErr w:type="spellStart"/>
       <w:r>
         <w:t>NonPublicDataCompromisedType</w:t>
@@ -27408,7 +27447,7 @@
       <w:r>
         <w:t xml:space="preserve"> Class</w:t>
       </w:r>
-      <w:bookmarkEnd w:id="117"/>
+      <w:bookmarkEnd w:id="127"/>
     </w:p>
     <w:p>
       <w:pPr>
@@ -27474,7 +27513,7 @@
           <w:szCs w:val="24"/>
         </w:rPr>
       </w:pPr>
-      <w:bookmarkStart w:id="118" w:name="_Ref415059442"/>
+      <w:bookmarkStart w:id="128" w:name="_Ref415059442"/>
       <w:r>
         <w:rPr>
           <w:color w:val="auto"/>
@@ -27573,7 +27612,7 @@
         </w:rPr>
         <w:fldChar w:fldCharType="end"/>
       </w:r>
-      <w:bookmarkEnd w:id="118"/>
+      <w:bookmarkEnd w:id="128"/>
       <w:r>
         <w:rPr>
           <w:color w:val="auto"/>
@@ -27962,7 +28001,7 @@
       <w:pPr>
         <w:pStyle w:val="Heading2"/>
       </w:pPr>
-      <w:bookmarkStart w:id="119" w:name="_Toc417309244"/>
+      <w:bookmarkStart w:id="129" w:name="_Toc418424517"/>
       <w:proofErr w:type="spellStart"/>
       <w:r>
         <w:lastRenderedPageBreak/>
@@ -27972,7 +28011,7 @@
       <w:r>
         <w:t xml:space="preserve"> Class</w:t>
       </w:r>
-      <w:bookmarkEnd w:id="119"/>
+      <w:bookmarkEnd w:id="129"/>
     </w:p>
     <w:p>
       <w:pPr>
@@ -28119,10 +28158,10 @@
           <w:noProof/>
         </w:rPr>
         <w:drawing>
-          <wp:inline distT="0" distB="0" distL="0" distR="0" wp14:anchorId="59F3D6E0" wp14:editId="0ADF0BF7">
-            <wp:extent cx="8110855" cy="3905250"/>
+          <wp:inline distT="0" distB="0" distL="0" distR="0" wp14:anchorId="66E2A918" wp14:editId="207DEF76">
+            <wp:extent cx="8110855" cy="3737610"/>
             <wp:effectExtent l="0" t="0" r="4445" b="0"/>
-            <wp:docPr id="5" name="Picture 5"/>
+            <wp:docPr id="18" name="Picture 18"/>
             <wp:cNvGraphicFramePr>
               <a:graphicFrameLocks xmlns:a="http://schemas.openxmlformats.org/drawingml/2006/main" noChangeAspect="1"/>
             </wp:cNvGraphicFramePr>
@@ -28142,7 +28181,7 @@
                   <pic:spPr>
                     <a:xfrm>
                       <a:off x="0" y="0"/>
-                      <a:ext cx="8110855" cy="3905250"/>
+                      <a:ext cx="8110855" cy="3737610"/>
                     </a:xfrm>
                     <a:prstGeom prst="rect">
                       <a:avLst/>
@@ -28154,6 +28193,18 @@
           </wp:inline>
         </w:drawing>
       </w:r>
+      <w:r>
+        <w:rPr>
+          <w:noProof/>
+        </w:rPr>
+        <w:t xml:space="preserve"> </w:t>
+      </w:r>
+      <w:r>
+        <w:rPr>
+          <w:noProof/>
+        </w:rPr>
+        <w:t xml:space="preserve"> </w:t>
+      </w:r>
     </w:p>
     <w:p>
       <w:pPr>
@@ -28167,7 +28218,7 @@
           <w:szCs w:val="24"/>
         </w:rPr>
       </w:pPr>
-      <w:bookmarkStart w:id="120" w:name="_Ref414786212"/>
+      <w:bookmarkStart w:id="130" w:name="_Ref414786212"/>
       <w:r>
         <w:rPr>
           <w:color w:val="auto"/>
@@ -28266,7 +28317,7 @@
         </w:rPr>
         <w:fldChar w:fldCharType="end"/>
       </w:r>
-      <w:bookmarkEnd w:id="120"/>
+      <w:bookmarkEnd w:id="130"/>
       <w:r>
         <w:rPr>
           <w:color w:val="auto"/>
@@ -29027,7 +29078,7 @@
           <w:szCs w:val="24"/>
         </w:rPr>
       </w:pPr>
-      <w:bookmarkStart w:id="121" w:name="_Ref414786175"/>
+      <w:bookmarkStart w:id="131" w:name="_Ref414786175"/>
       <w:r>
         <w:rPr>
           <w:color w:val="auto"/>
@@ -29126,7 +29177,7 @@
         </w:rPr>
         <w:fldChar w:fldCharType="end"/>
       </w:r>
-      <w:bookmarkEnd w:id="121"/>
+      <w:bookmarkEnd w:id="131"/>
       <w:r>
         <w:rPr>
           <w:color w:val="auto"/>
@@ -30231,7 +30282,21 @@
                 <w:sz w:val="22"/>
                 <w:szCs w:val="22"/>
               </w:rPr>
-              <w:t xml:space="preserve"> It is defined utilizing an abstract type enabling the definition through extension of incident impact assessment models external to STIX.</w:t>
+              <w:t xml:space="preserve"> It is de</w:t>
+            </w:r>
+            <w:r>
+              <w:rPr>
+                <w:sz w:val="22"/>
+                <w:szCs w:val="22"/>
+              </w:rPr>
+              <w:t>fined utilizing an abstract class</w:t>
+            </w:r>
+            <w:r>
+              <w:rPr>
+                <w:sz w:val="22"/>
+                <w:szCs w:val="22"/>
+              </w:rPr>
+              <w:t xml:space="preserve"> enabling the definition through extension of incident impact assessment models external to STIX.</w:t>
             </w:r>
           </w:p>
         </w:tc>
@@ -30241,8 +30306,8 @@
       <w:pPr>
         <w:pStyle w:val="Heading3"/>
       </w:pPr>
-      <w:bookmarkStart w:id="122" w:name="_Toc417309245"/>
-      <w:bookmarkStart w:id="123" w:name="_Ref396999734"/>
+      <w:bookmarkStart w:id="132" w:name="_Toc418424518"/>
+      <w:bookmarkStart w:id="133" w:name="_Ref396999734"/>
       <w:proofErr w:type="spellStart"/>
       <w:r>
         <w:t>DirectImpactSummaryType</w:t>
@@ -30251,7 +30316,7 @@
       <w:r>
         <w:t xml:space="preserve"> Class</w:t>
       </w:r>
-      <w:bookmarkEnd w:id="122"/>
+      <w:bookmarkEnd w:id="132"/>
     </w:p>
     <w:p>
       <w:pPr>
@@ -30311,7 +30376,7 @@
           <w:szCs w:val="24"/>
         </w:rPr>
       </w:pPr>
-      <w:bookmarkStart w:id="124" w:name="_Ref415059226"/>
+      <w:bookmarkStart w:id="134" w:name="_Ref415059226"/>
       <w:r>
         <w:rPr>
           <w:color w:val="auto"/>
@@ -30410,7 +30475,7 @@
         </w:rPr>
         <w:fldChar w:fldCharType="end"/>
       </w:r>
-      <w:bookmarkEnd w:id="124"/>
+      <w:bookmarkEnd w:id="134"/>
       <w:r>
         <w:rPr>
           <w:color w:val="auto"/>
@@ -31585,7 +31650,7 @@
       <w:pPr>
         <w:pStyle w:val="Heading3"/>
       </w:pPr>
-      <w:bookmarkStart w:id="125" w:name="_Toc417309246"/>
+      <w:bookmarkStart w:id="135" w:name="_Toc418424519"/>
       <w:proofErr w:type="spellStart"/>
       <w:r>
         <w:t>IndirectImpactSummaryType</w:t>
@@ -31594,7 +31659,7 @@
       <w:r>
         <w:t xml:space="preserve"> Class</w:t>
       </w:r>
-      <w:bookmarkEnd w:id="125"/>
+      <w:bookmarkEnd w:id="135"/>
     </w:p>
     <w:p>
       <w:pPr>
@@ -33216,7 +33281,7 @@
       <w:pPr>
         <w:pStyle w:val="Heading3"/>
       </w:pPr>
-      <w:bookmarkStart w:id="126" w:name="_Toc417309247"/>
+      <w:bookmarkStart w:id="136" w:name="_Toc418424520"/>
       <w:proofErr w:type="spellStart"/>
       <w:r>
         <w:t>TotalLossEstimationType</w:t>
@@ -33225,7 +33290,7 @@
       <w:r>
         <w:t xml:space="preserve"> Class</w:t>
       </w:r>
-      <w:bookmarkEnd w:id="126"/>
+      <w:bookmarkEnd w:id="136"/>
     </w:p>
     <w:p>
       <w:pPr>
@@ -33267,7 +33332,7 @@
           <w:szCs w:val="24"/>
         </w:rPr>
       </w:pPr>
-      <w:bookmarkStart w:id="127" w:name="_Ref415059241"/>
+      <w:bookmarkStart w:id="137" w:name="_Ref415059241"/>
       <w:r>
         <w:rPr>
           <w:color w:val="auto"/>
@@ -33366,7 +33431,7 @@
         </w:rPr>
         <w:fldChar w:fldCharType="end"/>
       </w:r>
-      <w:bookmarkEnd w:id="127"/>
+      <w:bookmarkEnd w:id="137"/>
       <w:r>
         <w:rPr>
           <w:color w:val="auto"/>
@@ -33767,7 +33832,7 @@
       <w:pPr>
         <w:pStyle w:val="Heading4"/>
       </w:pPr>
-      <w:bookmarkStart w:id="128" w:name="_Toc417309248"/>
+      <w:bookmarkStart w:id="138" w:name="_Toc418424521"/>
       <w:proofErr w:type="spellStart"/>
       <w:r>
         <w:t>LossEstimationType</w:t>
@@ -33776,7 +33841,7 @@
       <w:r>
         <w:t xml:space="preserve"> Class</w:t>
       </w:r>
-      <w:bookmarkEnd w:id="128"/>
+      <w:bookmarkEnd w:id="138"/>
     </w:p>
     <w:p>
       <w:pPr>
@@ -33812,7 +33877,7 @@
           <w:szCs w:val="24"/>
         </w:rPr>
       </w:pPr>
-      <w:bookmarkStart w:id="129" w:name="_Ref415059252"/>
+      <w:bookmarkStart w:id="139" w:name="_Ref415059252"/>
       <w:r>
         <w:rPr>
           <w:color w:val="auto"/>
@@ -33911,7 +33976,7 @@
         </w:rPr>
         <w:fldChar w:fldCharType="end"/>
       </w:r>
-      <w:bookmarkEnd w:id="129"/>
+      <w:bookmarkEnd w:id="139"/>
       <w:r>
         <w:rPr>
           <w:color w:val="auto"/>
@@ -33958,10 +34023,10 @@
         <w:tblLook w:val="04A0" w:firstRow="1" w:lastRow="0" w:firstColumn="1" w:lastColumn="0" w:noHBand="0" w:noVBand="1"/>
       </w:tblPr>
       <w:tblGrid>
-        <w:gridCol w:w="2515"/>
-        <w:gridCol w:w="3730"/>
+        <w:gridCol w:w="2178"/>
+        <w:gridCol w:w="3194"/>
         <w:gridCol w:w="1359"/>
-        <w:gridCol w:w="6341"/>
+        <w:gridCol w:w="7214"/>
       </w:tblGrid>
       <w:tr>
         <w:trPr>
@@ -33969,7 +34034,7 @@
         </w:trPr>
         <w:tc>
           <w:tcPr>
-            <w:tcW w:w="2515" w:type="dxa"/>
+            <w:tcW w:w="2178" w:type="dxa"/>
             <w:shd w:val="clear" w:color="auto" w:fill="BFBFBF" w:themeFill="background1" w:themeFillShade="BF"/>
             <w:noWrap/>
             <w:vAlign w:val="center"/>
@@ -33990,7 +34055,7 @@
         </w:tc>
         <w:tc>
           <w:tcPr>
-            <w:tcW w:w="2790" w:type="dxa"/>
+            <w:tcW w:w="3194" w:type="dxa"/>
             <w:shd w:val="clear" w:color="auto" w:fill="BFBFBF" w:themeFill="background1" w:themeFillShade="BF"/>
             <w:noWrap/>
             <w:vAlign w:val="center"/>
@@ -34006,7 +34071,7 @@
         </w:tc>
         <w:tc>
           <w:tcPr>
-            <w:tcW w:w="1350" w:type="dxa"/>
+            <w:tcW w:w="1359" w:type="dxa"/>
             <w:shd w:val="clear" w:color="auto" w:fill="BFBFBF" w:themeFill="background1" w:themeFillShade="BF"/>
             <w:noWrap/>
             <w:vAlign w:val="center"/>
@@ -34022,7 +34087,7 @@
         </w:tc>
         <w:tc>
           <w:tcPr>
-            <w:tcW w:w="7290" w:type="dxa"/>
+            <w:tcW w:w="7214" w:type="dxa"/>
             <w:shd w:val="clear" w:color="auto" w:fill="BFBFBF" w:themeFill="background1" w:themeFillShade="BF"/>
             <w:vAlign w:val="center"/>
           </w:tcPr>
@@ -34042,7 +34107,7 @@
         </w:trPr>
         <w:tc>
           <w:tcPr>
-            <w:tcW w:w="2515" w:type="dxa"/>
+            <w:tcW w:w="2178" w:type="dxa"/>
             <w:noWrap/>
             <w:vAlign w:val="center"/>
             <w:hideMark/>
@@ -34067,7 +34132,7 @@
         </w:tc>
         <w:tc>
           <w:tcPr>
-            <w:tcW w:w="2790" w:type="dxa"/>
+            <w:tcW w:w="3194" w:type="dxa"/>
             <w:noWrap/>
             <w:vAlign w:val="center"/>
             <w:hideMark/>
@@ -34086,13 +34151,13 @@
               <w:rPr>
                 <w:rStyle w:val="FootnoteReference"/>
               </w:rPr>
-              <w:footnoteReference w:id="4"/>
-            </w:r>
-          </w:p>
-        </w:tc>
-        <w:tc>
-          <w:tcPr>
-            <w:tcW w:w="1350" w:type="dxa"/>
+              <w:footnoteReference w:id="5"/>
+            </w:r>
+          </w:p>
+        </w:tc>
+        <w:tc>
+          <w:tcPr>
+            <w:tcW w:w="1359" w:type="dxa"/>
             <w:noWrap/>
             <w:vAlign w:val="center"/>
             <w:hideMark/>
@@ -34116,7 +34181,7 @@
         </w:tc>
         <w:tc>
           <w:tcPr>
-            <w:tcW w:w="7290" w:type="dxa"/>
+            <w:tcW w:w="7214" w:type="dxa"/>
             <w:vAlign w:val="center"/>
             <w:hideMark/>
           </w:tcPr>
@@ -34165,7 +34230,7 @@
         </w:trPr>
         <w:tc>
           <w:tcPr>
-            <w:tcW w:w="2515" w:type="dxa"/>
+            <w:tcW w:w="2178" w:type="dxa"/>
             <w:noWrap/>
             <w:vAlign w:val="center"/>
             <w:hideMark/>
@@ -34192,7 +34257,7 @@
         </w:tc>
         <w:tc>
           <w:tcPr>
-            <w:tcW w:w="2790" w:type="dxa"/>
+            <w:tcW w:w="3194" w:type="dxa"/>
             <w:noWrap/>
             <w:vAlign w:val="center"/>
             <w:hideMark/>
@@ -34201,31 +34266,56 @@
             <w:pPr>
               <w:rPr>
                 <w:rFonts w:ascii="Courier New" w:hAnsi="Courier New" w:cs="Courier New"/>
-                <w:sz w:val="22"/>
-                <w:szCs w:val="22"/>
+                <w:sz w:val="20"/>
+                <w:szCs w:val="20"/>
               </w:rPr>
             </w:pPr>
             <w:proofErr w:type="spellStart"/>
             <w:r>
               <w:rPr>
                 <w:rFonts w:ascii="Courier New" w:hAnsi="Courier New" w:cs="Courier New"/>
-                <w:sz w:val="22"/>
-                <w:szCs w:val="22"/>
-              </w:rPr>
-              <w:t>basicDataTypes:BasicString</w:t>
+                <w:sz w:val="20"/>
+                <w:szCs w:val="20"/>
+              </w:rPr>
+              <w:t>basicDataTypes</w:t>
             </w:r>
             <w:proofErr w:type="spellEnd"/>
             <w:r>
               <w:rPr>
+                <w:rFonts w:ascii="Courier New" w:hAnsi="Courier New" w:cs="Courier New"/>
+                <w:sz w:val="20"/>
+                <w:szCs w:val="20"/>
+              </w:rPr>
+              <w:t>:</w:t>
+            </w:r>
+            <w:r>
+              <w:rPr>
+                <w:sz w:val="20"/>
+                <w:szCs w:val="20"/>
+              </w:rPr>
+              <w:t xml:space="preserve"> </w:t>
+            </w:r>
+            <w:proofErr w:type="spellStart"/>
+            <w:r>
+              <w:rPr>
+                <w:rFonts w:ascii="Courier New" w:hAnsi="Courier New" w:cs="Courier New"/>
+                <w:sz w:val="20"/>
+                <w:szCs w:val="20"/>
+              </w:rPr>
+              <w:t>NoEmbeddedQuotesString</w:t>
+            </w:r>
+            <w:proofErr w:type="spellEnd"/>
+            <w:r>
+              <w:rPr>
                 <w:rStyle w:val="FootnoteReference"/>
               </w:rPr>
-              <w:footnoteReference w:id="5"/>
-            </w:r>
-          </w:p>
-        </w:tc>
-        <w:tc>
-          <w:tcPr>
-            <w:tcW w:w="1350" w:type="dxa"/>
+              <w:footnoteReference w:id="6"/>
+            </w:r>
+          </w:p>
+        </w:tc>
+        <w:tc>
+          <w:tcPr>
+            <w:tcW w:w="1359" w:type="dxa"/>
             <w:noWrap/>
             <w:vAlign w:val="center"/>
             <w:hideMark/>
@@ -34249,7 +34339,7 @@
         </w:tc>
         <w:tc>
           <w:tcPr>
-            <w:tcW w:w="7290" w:type="dxa"/>
+            <w:tcW w:w="7214" w:type="dxa"/>
             <w:vAlign w:val="center"/>
             <w:hideMark/>
           </w:tcPr>
@@ -34307,7 +34397,7 @@
       <w:pPr>
         <w:pStyle w:val="Heading3"/>
       </w:pPr>
-      <w:bookmarkStart w:id="130" w:name="_Toc417309249"/>
+      <w:bookmarkStart w:id="140" w:name="_Toc418424522"/>
       <w:proofErr w:type="spellStart"/>
       <w:r>
         <w:t>EffectsType</w:t>
@@ -34316,7 +34406,7 @@
       <w:r>
         <w:t xml:space="preserve"> Class</w:t>
       </w:r>
-      <w:bookmarkEnd w:id="130"/>
+      <w:bookmarkEnd w:id="140"/>
     </w:p>
     <w:p>
       <w:pPr>
@@ -34355,7 +34445,7 @@
           <w:szCs w:val="24"/>
         </w:rPr>
       </w:pPr>
-      <w:bookmarkStart w:id="131" w:name="_Ref415059255"/>
+      <w:bookmarkStart w:id="141" w:name="_Ref415059255"/>
       <w:r>
         <w:rPr>
           <w:color w:val="auto"/>
@@ -34454,7 +34544,7 @@
         </w:rPr>
         <w:fldChar w:fldCharType="end"/>
       </w:r>
-      <w:bookmarkEnd w:id="131"/>
+      <w:bookmarkEnd w:id="141"/>
       <w:r>
         <w:rPr>
           <w:color w:val="auto"/>
@@ -34964,7 +35054,7 @@
       <w:pPr>
         <w:pStyle w:val="Heading3"/>
       </w:pPr>
-      <w:bookmarkStart w:id="132" w:name="_Toc417309250"/>
+      <w:bookmarkStart w:id="142" w:name="_Toc418424523"/>
       <w:proofErr w:type="spellStart"/>
       <w:r>
         <w:t>ExternalImpactAssessmentModelType</w:t>
@@ -34973,7 +35063,7 @@
       <w:r>
         <w:t xml:space="preserve"> Class</w:t>
       </w:r>
-      <w:bookmarkEnd w:id="132"/>
+      <w:bookmarkEnd w:id="142"/>
     </w:p>
     <w:p>
       <w:pPr>
@@ -34991,7 +35081,19 @@
       </w:r>
       <w:proofErr w:type="spellEnd"/>
       <w:r>
-        <w:t xml:space="preserve"> is an abstract type enabling the definition through extension of incident impact assessment models external to STIX.</w:t>
+        <w:rPr>
+          <w:rFonts w:cs="Courier New"/>
+        </w:rPr>
+        <w:t xml:space="preserve"> class</w:t>
+      </w:r>
+      <w:r>
+        <w:t xml:space="preserve"> is an abstract </w:t>
+      </w:r>
+      <w:r>
+        <w:t>class</w:t>
+      </w:r>
+      <w:r>
+        <w:t xml:space="preserve"> enabling the definition through extension of incident impact assessment models external to STIX.</w:t>
       </w:r>
     </w:p>
     <w:p>
@@ -35006,7 +35108,7 @@
           <w:szCs w:val="24"/>
         </w:rPr>
       </w:pPr>
-      <w:bookmarkStart w:id="133" w:name="_Ref415059256"/>
+      <w:bookmarkStart w:id="143" w:name="_Ref415059256"/>
       <w:r>
         <w:rPr>
           <w:color w:val="auto"/>
@@ -35105,7 +35207,7 @@
         </w:rPr>
         <w:fldChar w:fldCharType="end"/>
       </w:r>
-      <w:bookmarkEnd w:id="133"/>
+      <w:bookmarkEnd w:id="143"/>
       <w:r>
         <w:rPr>
           <w:color w:val="auto"/>
@@ -35295,14 +35397,26 @@
                 <w:rFonts w:ascii="Courier New" w:hAnsi="Courier New" w:cs="Courier New"/>
                 <w:sz w:val="20"/>
               </w:rPr>
-              <w:t>basicDateTypes:Basic</w:t>
-            </w:r>
+              <w:t>basicDateTypes</w:t>
+            </w:r>
+            <w:proofErr w:type="spellEnd"/>
             <w:r>
               <w:rPr>
                 <w:rFonts w:ascii="Courier New" w:hAnsi="Courier New" w:cs="Courier New"/>
                 <w:sz w:val="20"/>
               </w:rPr>
-              <w:t>String</w:t>
+              <w:t>:</w:t>
+            </w:r>
+            <w:r>
+              <w:t xml:space="preserve"> </w:t>
+            </w:r>
+            <w:proofErr w:type="spellStart"/>
+            <w:r>
+              <w:rPr>
+                <w:rFonts w:ascii="Courier New" w:hAnsi="Courier New" w:cs="Courier New"/>
+                <w:sz w:val="20"/>
+              </w:rPr>
+              <w:t>NoEmbeddedQuotesString</w:t>
             </w:r>
             <w:proofErr w:type="spellEnd"/>
           </w:p>
@@ -35527,7 +35641,7 @@
       <w:pPr>
         <w:pStyle w:val="Heading2"/>
       </w:pPr>
-      <w:bookmarkStart w:id="134" w:name="_Toc417309251"/>
+      <w:bookmarkStart w:id="144" w:name="_Toc418424524"/>
       <w:proofErr w:type="spellStart"/>
       <w:r>
         <w:t>RelatedIndicatorsType</w:t>
@@ -35536,8 +35650,8 @@
       <w:r>
         <w:t xml:space="preserve"> Class</w:t>
       </w:r>
-      <w:bookmarkEnd w:id="123"/>
-      <w:bookmarkEnd w:id="134"/>
+      <w:bookmarkEnd w:id="133"/>
+      <w:bookmarkEnd w:id="144"/>
     </w:p>
     <w:p>
       <w:pPr>
@@ -35789,7 +35903,7 @@
           <w:szCs w:val="24"/>
         </w:rPr>
       </w:pPr>
-      <w:bookmarkStart w:id="135" w:name="_Ref396999390"/>
+      <w:bookmarkStart w:id="145" w:name="_Ref396999390"/>
       <w:r>
         <w:rPr>
           <w:color w:val="auto"/>
@@ -35888,7 +36002,7 @@
         </w:rPr>
         <w:fldChar w:fldCharType="end"/>
       </w:r>
-      <w:bookmarkEnd w:id="135"/>
+      <w:bookmarkEnd w:id="145"/>
       <w:r>
         <w:rPr>
           <w:color w:val="auto"/>
@@ -36008,7 +36122,7 @@
         <w:spacing w:after="120"/>
         <w:jc w:val="center"/>
       </w:pPr>
-      <w:bookmarkStart w:id="136" w:name="_Ref396999409"/>
+      <w:bookmarkStart w:id="146" w:name="_Ref396999409"/>
       <w:r>
         <w:rPr>
           <w:color w:val="auto"/>
@@ -36107,7 +36221,7 @@
         </w:rPr>
         <w:fldChar w:fldCharType="end"/>
       </w:r>
-      <w:bookmarkEnd w:id="136"/>
+      <w:bookmarkEnd w:id="146"/>
       <w:r>
         <w:rPr>
           <w:color w:val="auto"/>
@@ -36467,8 +36581,8 @@
       <w:pPr>
         <w:pStyle w:val="Heading2"/>
       </w:pPr>
-      <w:bookmarkStart w:id="137" w:name="_Ref397000166"/>
-      <w:bookmarkStart w:id="138" w:name="_Toc417309252"/>
+      <w:bookmarkStart w:id="147" w:name="_Ref397000166"/>
+      <w:bookmarkStart w:id="148" w:name="_Toc418424525"/>
       <w:proofErr w:type="spellStart"/>
       <w:r>
         <w:t>RelatedObservablesType</w:t>
@@ -36477,8 +36591,8 @@
       <w:r>
         <w:t xml:space="preserve"> Class</w:t>
       </w:r>
-      <w:bookmarkEnd w:id="137"/>
-      <w:bookmarkEnd w:id="138"/>
+      <w:bookmarkEnd w:id="147"/>
+      <w:bookmarkEnd w:id="148"/>
     </w:p>
     <w:p>
       <w:pPr>
@@ -36744,8 +36858,8 @@
           <w:szCs w:val="24"/>
         </w:rPr>
       </w:pPr>
-      <w:bookmarkStart w:id="139" w:name="_Ref397029607"/>
-      <w:bookmarkStart w:id="140" w:name="_Ref396390845"/>
+      <w:bookmarkStart w:id="149" w:name="_Ref397029607"/>
+      <w:bookmarkStart w:id="150" w:name="_Ref396390845"/>
       <w:r>
         <w:rPr>
           <w:color w:val="auto"/>
@@ -36844,7 +36958,7 @@
         </w:rPr>
         <w:fldChar w:fldCharType="end"/>
       </w:r>
-      <w:bookmarkEnd w:id="139"/>
+      <w:bookmarkEnd w:id="149"/>
       <w:r>
         <w:rPr>
           <w:color w:val="auto"/>
@@ -37104,7 +37218,7 @@
         <w:spacing w:after="120"/>
         <w:jc w:val="center"/>
       </w:pPr>
-      <w:bookmarkStart w:id="141" w:name="_Ref397029583"/>
+      <w:bookmarkStart w:id="151" w:name="_Ref397029583"/>
       <w:r>
         <w:rPr>
           <w:color w:val="auto"/>
@@ -37203,8 +37317,8 @@
         </w:rPr>
         <w:fldChar w:fldCharType="end"/>
       </w:r>
-      <w:bookmarkEnd w:id="140"/>
-      <w:bookmarkEnd w:id="141"/>
+      <w:bookmarkEnd w:id="150"/>
+      <w:bookmarkEnd w:id="151"/>
       <w:r>
         <w:rPr>
           <w:color w:val="auto"/>
@@ -37613,8 +37727,8 @@
       <w:pPr>
         <w:pStyle w:val="Heading2"/>
       </w:pPr>
-      <w:bookmarkStart w:id="142" w:name="_Ref413593391"/>
-      <w:bookmarkStart w:id="143" w:name="_Toc417309253"/>
+      <w:bookmarkStart w:id="152" w:name="_Ref413593391"/>
+      <w:bookmarkStart w:id="153" w:name="_Toc418424526"/>
       <w:proofErr w:type="spellStart"/>
       <w:r>
         <w:lastRenderedPageBreak/>
@@ -37624,8 +37738,8 @@
       <w:r>
         <w:t xml:space="preserve"> Class</w:t>
       </w:r>
-      <w:bookmarkEnd w:id="142"/>
-      <w:bookmarkEnd w:id="143"/>
+      <w:bookmarkEnd w:id="152"/>
+      <w:bookmarkEnd w:id="153"/>
     </w:p>
     <w:p>
       <w:pPr>
@@ -37855,7 +37969,7 @@
           <w:szCs w:val="24"/>
         </w:rPr>
       </w:pPr>
-      <w:bookmarkStart w:id="144" w:name="_Ref398732371"/>
+      <w:bookmarkStart w:id="154" w:name="_Ref398732371"/>
       <w:r>
         <w:rPr>
           <w:color w:val="auto"/>
@@ -37954,7 +38068,7 @@
         </w:rPr>
         <w:fldChar w:fldCharType="end"/>
       </w:r>
-      <w:bookmarkEnd w:id="144"/>
+      <w:bookmarkEnd w:id="154"/>
       <w:r>
         <w:rPr>
           <w:color w:val="auto"/>
@@ -38218,7 +38332,7 @@
           <w:szCs w:val="24"/>
         </w:rPr>
       </w:pPr>
-      <w:bookmarkStart w:id="145" w:name="_Ref414815189"/>
+      <w:bookmarkStart w:id="155" w:name="_Ref414815189"/>
       <w:r>
         <w:rPr>
           <w:color w:val="auto"/>
@@ -38317,7 +38431,7 @@
         </w:rPr>
         <w:fldChar w:fldCharType="end"/>
       </w:r>
-      <w:bookmarkEnd w:id="145"/>
+      <w:bookmarkEnd w:id="155"/>
       <w:r>
         <w:rPr>
           <w:b w:val="0"/>
@@ -38767,8 +38881,8 @@
         <w:pStyle w:val="Heading2"/>
         <w:keepLines/>
       </w:pPr>
-      <w:bookmarkStart w:id="146" w:name="_Ref396989640"/>
-      <w:bookmarkStart w:id="147" w:name="_Toc417309254"/>
+      <w:bookmarkStart w:id="156" w:name="_Ref396989640"/>
+      <w:bookmarkStart w:id="157" w:name="_Toc418424527"/>
       <w:proofErr w:type="spellStart"/>
       <w:r>
         <w:lastRenderedPageBreak/>
@@ -38778,8 +38892,8 @@
       <w:r>
         <w:t xml:space="preserve"> Class</w:t>
       </w:r>
-      <w:bookmarkEnd w:id="146"/>
-      <w:bookmarkEnd w:id="147"/>
+      <w:bookmarkEnd w:id="156"/>
+      <w:bookmarkEnd w:id="157"/>
     </w:p>
     <w:p>
       <w:pPr>
@@ -39009,7 +39123,7 @@
           <w:szCs w:val="24"/>
         </w:rPr>
       </w:pPr>
-      <w:bookmarkStart w:id="148" w:name="_Ref414788706"/>
+      <w:bookmarkStart w:id="158" w:name="_Ref414788706"/>
       <w:r>
         <w:rPr>
           <w:color w:val="auto"/>
@@ -39108,7 +39222,7 @@
         </w:rPr>
         <w:fldChar w:fldCharType="end"/>
       </w:r>
-      <w:bookmarkEnd w:id="148"/>
+      <w:bookmarkEnd w:id="158"/>
       <w:r>
         <w:rPr>
           <w:noProof/>
@@ -39263,7 +39377,7 @@
         <w:spacing w:after="120"/>
         <w:jc w:val="center"/>
       </w:pPr>
-      <w:bookmarkStart w:id="149" w:name="_Ref391382493"/>
+      <w:bookmarkStart w:id="159" w:name="_Ref391382493"/>
       <w:r>
         <w:rPr>
           <w:color w:val="auto"/>
@@ -39362,7 +39476,7 @@
         </w:rPr>
         <w:fldChar w:fldCharType="end"/>
       </w:r>
-      <w:bookmarkEnd w:id="149"/>
+      <w:bookmarkEnd w:id="159"/>
       <w:r>
         <w:rPr>
           <w:color w:val="auto"/>
@@ -39792,7 +39906,7 @@
       <w:pPr>
         <w:pStyle w:val="Heading2"/>
       </w:pPr>
-      <w:bookmarkStart w:id="150" w:name="_Toc417309255"/>
+      <w:bookmarkStart w:id="160" w:name="_Toc418424528"/>
       <w:proofErr w:type="spellStart"/>
       <w:r>
         <w:t>RelatedIncidentsType</w:t>
@@ -39801,7 +39915,7 @@
       <w:r>
         <w:t xml:space="preserve"> Class</w:t>
       </w:r>
-      <w:bookmarkEnd w:id="150"/>
+      <w:bookmarkEnd w:id="160"/>
     </w:p>
     <w:p>
       <w:pPr>
@@ -39936,7 +40050,7 @@
           <w:szCs w:val="24"/>
         </w:rPr>
       </w:pPr>
-      <w:bookmarkStart w:id="151" w:name="_Ref414789110"/>
+      <w:bookmarkStart w:id="161" w:name="_Ref414789110"/>
       <w:r>
         <w:rPr>
           <w:color w:val="auto"/>
@@ -40035,7 +40149,7 @@
         </w:rPr>
         <w:fldChar w:fldCharType="end"/>
       </w:r>
-      <w:bookmarkEnd w:id="151"/>
+      <w:bookmarkEnd w:id="161"/>
       <w:r>
         <w:rPr>
           <w:color w:val="auto"/>
@@ -40307,7 +40421,7 @@
           <w:szCs w:val="24"/>
         </w:rPr>
       </w:pPr>
-      <w:bookmarkStart w:id="152" w:name="_Ref414789085"/>
+      <w:bookmarkStart w:id="162" w:name="_Ref414789085"/>
       <w:r>
         <w:rPr>
           <w:color w:val="auto"/>
@@ -40406,7 +40520,7 @@
         </w:rPr>
         <w:fldChar w:fldCharType="end"/>
       </w:r>
-      <w:bookmarkEnd w:id="152"/>
+      <w:bookmarkEnd w:id="162"/>
       <w:r>
         <w:rPr>
           <w:color w:val="auto"/>
@@ -40833,8 +40947,8 @@
       <w:pPr>
         <w:pStyle w:val="Heading2"/>
       </w:pPr>
-      <w:bookmarkStart w:id="153" w:name="_Ref415833313"/>
-      <w:bookmarkStart w:id="154" w:name="_Toc417309256"/>
+      <w:bookmarkStart w:id="163" w:name="_Ref415833313"/>
+      <w:bookmarkStart w:id="164" w:name="_Toc418424529"/>
       <w:proofErr w:type="spellStart"/>
       <w:r>
         <w:lastRenderedPageBreak/>
@@ -40852,8 +40966,8 @@
       <w:r>
         <w:t xml:space="preserve"> Class</w:t>
       </w:r>
-      <w:bookmarkEnd w:id="153"/>
-      <w:bookmarkEnd w:id="154"/>
+      <w:bookmarkEnd w:id="163"/>
+      <w:bookmarkEnd w:id="164"/>
     </w:p>
     <w:p>
       <w:pPr>
@@ -41059,10 +41173,10 @@
           <w:noProof/>
         </w:rPr>
         <w:drawing>
-          <wp:inline distT="0" distB="0" distL="0" distR="0" wp14:anchorId="15AE5D2D" wp14:editId="5D394370">
+          <wp:inline distT="0" distB="0" distL="0" distR="0" wp14:anchorId="39D24BB6" wp14:editId="3D8D99FC">
             <wp:extent cx="8110855" cy="2323465"/>
             <wp:effectExtent l="0" t="0" r="4445" b="635"/>
-            <wp:docPr id="15" name="Picture 15"/>
+            <wp:docPr id="19" name="Picture 19"/>
             <wp:cNvGraphicFramePr>
               <a:graphicFrameLocks xmlns:a="http://schemas.openxmlformats.org/drawingml/2006/main" noChangeAspect="1"/>
             </wp:cNvGraphicFramePr>
@@ -41108,7 +41222,7 @@
           <w:szCs w:val="24"/>
         </w:rPr>
       </w:pPr>
-      <w:bookmarkStart w:id="155" w:name="_Ref398731990"/>
+      <w:bookmarkStart w:id="165" w:name="_Ref398731990"/>
       <w:r>
         <w:rPr>
           <w:color w:val="auto"/>
@@ -41207,7 +41321,7 @@
         </w:rPr>
         <w:fldChar w:fldCharType="end"/>
       </w:r>
-      <w:bookmarkEnd w:id="155"/>
+      <w:bookmarkEnd w:id="165"/>
       <w:r>
         <w:rPr>
           <w:color w:val="auto"/>
@@ -41813,7 +41927,7 @@
           <w:szCs w:val="24"/>
         </w:rPr>
       </w:pPr>
-      <w:bookmarkStart w:id="156" w:name="_Ref415058564"/>
+      <w:bookmarkStart w:id="166" w:name="_Ref415058564"/>
       <w:r>
         <w:rPr>
           <w:color w:val="auto"/>
@@ -41912,7 +42026,7 @@
         </w:rPr>
         <w:fldChar w:fldCharType="end"/>
       </w:r>
-      <w:bookmarkEnd w:id="156"/>
+      <w:bookmarkEnd w:id="166"/>
       <w:r>
         <w:rPr>
           <w:b w:val="0"/>
@@ -42790,7 +42904,7 @@
           <w:szCs w:val="24"/>
         </w:rPr>
       </w:pPr>
-      <w:bookmarkStart w:id="157" w:name="_Ref415059159"/>
+      <w:bookmarkStart w:id="167" w:name="_Ref415059159"/>
       <w:r>
         <w:rPr>
           <w:color w:val="auto"/>
@@ -42889,7 +43003,7 @@
         </w:rPr>
         <w:fldChar w:fldCharType="end"/>
       </w:r>
-      <w:bookmarkEnd w:id="157"/>
+      <w:bookmarkEnd w:id="167"/>
       <w:r>
         <w:rPr>
           <w:color w:val="auto"/>
@@ -42954,8 +43068,8 @@
         <w:tblLook w:val="04A0" w:firstRow="1" w:lastRow="0" w:firstColumn="1" w:lastColumn="0" w:noHBand="0" w:noVBand="1"/>
       </w:tblPr>
       <w:tblGrid>
-        <w:gridCol w:w="1890"/>
-        <w:gridCol w:w="2880"/>
+        <w:gridCol w:w="1553"/>
+        <w:gridCol w:w="3217"/>
         <w:gridCol w:w="1440"/>
         <w:gridCol w:w="6840"/>
       </w:tblGrid>
@@ -42965,7 +43079,7 @@
         </w:trPr>
         <w:tc>
           <w:tcPr>
-            <w:tcW w:w="1890" w:type="dxa"/>
+            <w:tcW w:w="1553" w:type="dxa"/>
             <w:tcBorders>
               <w:bottom w:val="single" w:sz="4" w:space="0" w:color="auto"/>
             </w:tcBorders>
@@ -42988,7 +43102,7 @@
         </w:tc>
         <w:tc>
           <w:tcPr>
-            <w:tcW w:w="2880" w:type="dxa"/>
+            <w:tcW w:w="3217" w:type="dxa"/>
             <w:tcBorders>
               <w:bottom w:val="single" w:sz="4" w:space="0" w:color="auto"/>
             </w:tcBorders>
@@ -43072,7 +43186,7 @@
         </w:trPr>
         <w:tc>
           <w:tcPr>
-            <w:tcW w:w="1890" w:type="dxa"/>
+            <w:tcW w:w="1553" w:type="dxa"/>
             <w:tcBorders>
               <w:top w:val="single" w:sz="4" w:space="0" w:color="auto"/>
               <w:left w:val="single" w:sz="4" w:space="0" w:color="auto"/>
@@ -43106,7 +43220,7 @@
         </w:tc>
         <w:tc>
           <w:tcPr>
-            <w:tcW w:w="2880" w:type="dxa"/>
+            <w:tcW w:w="3217" w:type="dxa"/>
             <w:tcBorders>
               <w:top w:val="single" w:sz="4" w:space="0" w:color="auto"/>
               <w:left w:val="single" w:sz="4" w:space="0" w:color="auto"/>
@@ -43176,7 +43290,7 @@
                 <w:sz w:val="20"/>
                 <w:szCs w:val="20"/>
               </w:rPr>
-              <w:t>BasicStringType</w:t>
+              <w:t>NoEmbeddedQuotesString</w:t>
             </w:r>
             <w:proofErr w:type="spellEnd"/>
             <w:r>
@@ -43186,7 +43300,7 @@
                 <w:sz w:val="20"/>
                 <w:szCs w:val="20"/>
               </w:rPr>
-              <w:footnoteReference w:id="6"/>
+              <w:footnoteReference w:id="7"/>
             </w:r>
           </w:p>
         </w:tc>
@@ -43276,7 +43390,7 @@
       <w:pPr>
         <w:pStyle w:val="Heading3"/>
       </w:pPr>
-      <w:bookmarkStart w:id="158" w:name="_Toc417309257"/>
+      <w:bookmarkStart w:id="168" w:name="_Toc418424530"/>
       <w:proofErr w:type="spellStart"/>
       <w:r>
         <w:t>ContributorsType</w:t>
@@ -43285,7 +43399,7 @@
       <w:r>
         <w:t xml:space="preserve"> Class</w:t>
       </w:r>
-      <w:bookmarkEnd w:id="158"/>
+      <w:bookmarkEnd w:id="168"/>
     </w:p>
     <w:p>
       <w:pPr>
@@ -43323,7 +43437,7 @@
           <w:szCs w:val="24"/>
         </w:rPr>
       </w:pPr>
-      <w:bookmarkStart w:id="159" w:name="_Ref415216477"/>
+      <w:bookmarkStart w:id="169" w:name="_Ref415216477"/>
       <w:r>
         <w:rPr>
           <w:color w:val="auto"/>
@@ -43422,7 +43536,7 @@
         </w:rPr>
         <w:fldChar w:fldCharType="end"/>
       </w:r>
-      <w:bookmarkEnd w:id="159"/>
+      <w:bookmarkEnd w:id="169"/>
       <w:r>
         <w:rPr>
           <w:color w:val="auto"/>
@@ -43744,7 +43858,7 @@
       <w:pPr>
         <w:pStyle w:val="Heading3"/>
       </w:pPr>
-      <w:bookmarkStart w:id="160" w:name="_Toc417309258"/>
+      <w:bookmarkStart w:id="170" w:name="_Toc418424531"/>
       <w:proofErr w:type="spellStart"/>
       <w:r>
         <w:lastRenderedPageBreak/>
@@ -43754,7 +43868,7 @@
       <w:r>
         <w:t xml:space="preserve"> Class</w:t>
       </w:r>
-      <w:bookmarkEnd w:id="160"/>
+      <w:bookmarkEnd w:id="170"/>
     </w:p>
     <w:p>
       <w:pPr>
@@ -43781,7 +43895,7 @@
         <w:spacing w:after="120"/>
         <w:jc w:val="center"/>
       </w:pPr>
-      <w:bookmarkStart w:id="161" w:name="_Ref415216482"/>
+      <w:bookmarkStart w:id="171" w:name="_Ref415216482"/>
       <w:r>
         <w:rPr>
           <w:color w:val="auto"/>
@@ -43880,7 +43994,7 @@
         </w:rPr>
         <w:fldChar w:fldCharType="end"/>
       </w:r>
-      <w:bookmarkEnd w:id="161"/>
+      <w:bookmarkEnd w:id="171"/>
       <w:r>
         <w:rPr>
           <w:color w:val="auto"/>
@@ -44699,8 +44813,8 @@
       <w:pPr>
         <w:pStyle w:val="Heading2"/>
       </w:pPr>
-      <w:bookmarkStart w:id="162" w:name="_Ref414814075"/>
-      <w:bookmarkStart w:id="163" w:name="_Toc417309259"/>
+      <w:bookmarkStart w:id="172" w:name="_Ref414814075"/>
+      <w:bookmarkStart w:id="173" w:name="_Toc418424532"/>
       <w:proofErr w:type="spellStart"/>
       <w:r>
         <w:t>HistoryType</w:t>
@@ -44709,8 +44823,8 @@
       <w:r>
         <w:t xml:space="preserve"> Class</w:t>
       </w:r>
-      <w:bookmarkEnd w:id="162"/>
-      <w:bookmarkEnd w:id="163"/>
+      <w:bookmarkEnd w:id="172"/>
+      <w:bookmarkEnd w:id="173"/>
     </w:p>
     <w:p>
       <w:pPr>
@@ -44783,10 +44897,10 @@
         </w:rPr>
         <w:lastRenderedPageBreak/>
         <w:drawing>
-          <wp:inline distT="0" distB="0" distL="0" distR="0" wp14:anchorId="1F7C8ED1" wp14:editId="6934546D">
-            <wp:extent cx="8726978" cy="3228975"/>
-            <wp:effectExtent l="0" t="0" r="0" b="0"/>
-            <wp:docPr id="10" name="Picture 10"/>
+          <wp:inline distT="0" distB="0" distL="0" distR="0" wp14:anchorId="57FACCD2" wp14:editId="49887B3D">
+            <wp:extent cx="8817556" cy="3262489"/>
+            <wp:effectExtent l="0" t="0" r="3175" b="0"/>
+            <wp:docPr id="20" name="Picture 20"/>
             <wp:cNvGraphicFramePr>
               <a:graphicFrameLocks xmlns:a="http://schemas.openxmlformats.org/drawingml/2006/main" noChangeAspect="1"/>
             </wp:cNvGraphicFramePr>
@@ -44806,7 +44920,7 @@
                   <pic:spPr>
                     <a:xfrm>
                       <a:off x="0" y="0"/>
-                      <a:ext cx="8731659" cy="3230707"/>
+                      <a:ext cx="8832615" cy="3268061"/>
                     </a:xfrm>
                     <a:prstGeom prst="rect">
                       <a:avLst/>
@@ -44838,7 +44952,7 @@
           <w:szCs w:val="24"/>
         </w:rPr>
       </w:pPr>
-      <w:bookmarkStart w:id="164" w:name="_Ref415058688"/>
+      <w:bookmarkStart w:id="174" w:name="_Ref415058688"/>
       <w:r>
         <w:rPr>
           <w:color w:val="auto"/>
@@ -44937,7 +45051,7 @@
         </w:rPr>
         <w:fldChar w:fldCharType="end"/>
       </w:r>
-      <w:bookmarkEnd w:id="164"/>
+      <w:bookmarkEnd w:id="174"/>
       <w:r>
         <w:rPr>
           <w:color w:val="auto"/>
@@ -45487,7 +45601,7 @@
           <w:szCs w:val="24"/>
         </w:rPr>
       </w:pPr>
-      <w:bookmarkStart w:id="165" w:name="_Ref415058729"/>
+      <w:bookmarkStart w:id="175" w:name="_Ref415058729"/>
       <w:r>
         <w:rPr>
           <w:color w:val="auto"/>
@@ -45586,7 +45700,7 @@
         </w:rPr>
         <w:fldChar w:fldCharType="end"/>
       </w:r>
-      <w:bookmarkEnd w:id="165"/>
+      <w:bookmarkEnd w:id="175"/>
       <w:r>
         <w:rPr>
           <w:color w:val="auto"/>
@@ -45915,7 +46029,7 @@
       <w:pPr>
         <w:pStyle w:val="Heading3"/>
       </w:pPr>
-      <w:bookmarkStart w:id="166" w:name="_Toc417309260"/>
+      <w:bookmarkStart w:id="176" w:name="_Toc418424533"/>
       <w:proofErr w:type="spellStart"/>
       <w:r>
         <w:lastRenderedPageBreak/>
@@ -45925,7 +46039,7 @@
       <w:r>
         <w:t xml:space="preserve"> Class</w:t>
       </w:r>
-      <w:bookmarkEnd w:id="166"/>
+      <w:bookmarkEnd w:id="176"/>
     </w:p>
     <w:p>
       <w:pPr>
@@ -45958,7 +46072,7 @@
           <w:szCs w:val="24"/>
         </w:rPr>
       </w:pPr>
-      <w:bookmarkStart w:id="167" w:name="_Ref415058732"/>
+      <w:bookmarkStart w:id="177" w:name="_Ref415058732"/>
       <w:r>
         <w:rPr>
           <w:color w:val="auto"/>
@@ -46057,7 +46171,7 @@
         </w:rPr>
         <w:fldChar w:fldCharType="end"/>
       </w:r>
-      <w:bookmarkEnd w:id="167"/>
+      <w:bookmarkEnd w:id="177"/>
       <w:r>
         <w:rPr>
           <w:color w:val="auto"/>
@@ -46495,7 +46609,7 @@
       <w:pPr>
         <w:pStyle w:val="Heading4"/>
       </w:pPr>
-      <w:bookmarkStart w:id="168" w:name="_Toc417309261"/>
+      <w:bookmarkStart w:id="178" w:name="_Toc418424534"/>
       <w:proofErr w:type="spellStart"/>
       <w:r>
         <w:t>JournalEntryType</w:t>
@@ -46504,7 +46618,7 @@
       <w:r>
         <w:t xml:space="preserve"> Class</w:t>
       </w:r>
-      <w:bookmarkEnd w:id="168"/>
+      <w:bookmarkEnd w:id="178"/>
     </w:p>
     <w:p>
       <w:pPr>
@@ -46595,7 +46709,7 @@
           <w:szCs w:val="24"/>
         </w:rPr>
       </w:pPr>
-      <w:bookmarkStart w:id="169" w:name="_Ref415058734"/>
+      <w:bookmarkStart w:id="179" w:name="_Ref415058734"/>
       <w:r>
         <w:rPr>
           <w:color w:val="auto"/>
@@ -46694,7 +46808,7 @@
         </w:rPr>
         <w:fldChar w:fldCharType="end"/>
       </w:r>
-      <w:bookmarkEnd w:id="169"/>
+      <w:bookmarkEnd w:id="179"/>
       <w:r>
         <w:rPr>
           <w:color w:val="auto"/>
@@ -46712,6 +46826,7 @@
         </w:rPr>
         <w:t xml:space="preserve">Properties of the </w:t>
       </w:r>
+      <w:proofErr w:type="spellStart"/>
       <w:r>
         <w:rPr>
           <w:rFonts w:ascii="Courier New" w:hAnsi="Courier New" w:cs="Courier New"/>
@@ -46722,6 +46837,7 @@
         </w:rPr>
         <w:t>JournalEntryType</w:t>
       </w:r>
+      <w:proofErr w:type="spellEnd"/>
       <w:r>
         <w:rPr>
           <w:b w:val="0"/>
@@ -46873,20 +46989,34 @@
                 <w:szCs w:val="20"/>
               </w:rPr>
             </w:pPr>
+            <w:proofErr w:type="spellStart"/>
             <w:r>
               <w:rPr>
                 <w:rFonts w:ascii="Courier New" w:hAnsi="Courier New" w:cs="Courier New"/>
                 <w:sz w:val="20"/>
               </w:rPr>
-              <w:t>basicDateTypes:Basic</w:t>
-            </w:r>
+              <w:t>basicDateTypes</w:t>
+            </w:r>
+            <w:proofErr w:type="spellEnd"/>
             <w:r>
               <w:rPr>
                 <w:rFonts w:ascii="Courier New" w:hAnsi="Courier New" w:cs="Courier New"/>
                 <w:sz w:val="20"/>
               </w:rPr>
-              <w:t>String</w:t>
-            </w:r>
+              <w:t>:</w:t>
+            </w:r>
+            <w:r>
+              <w:t xml:space="preserve"> </w:t>
+            </w:r>
+            <w:proofErr w:type="spellStart"/>
+            <w:r>
+              <w:rPr>
+                <w:rFonts w:ascii="Courier New" w:hAnsi="Courier New" w:cs="Courier New"/>
+                <w:sz w:val="20"/>
+              </w:rPr>
+              <w:t>NoEmbeddedQuotesString</w:t>
+            </w:r>
+            <w:proofErr w:type="spellEnd"/>
           </w:p>
         </w:tc>
         <w:tc>
@@ -46953,7 +47083,23 @@
                 <w:sz w:val="22"/>
                 <w:szCs w:val="22"/>
               </w:rPr>
-              <w:t>pecifies the author of the JournalEntry note.</w:t>
+              <w:t xml:space="preserve">pecifies the author of the </w:t>
+            </w:r>
+            <w:proofErr w:type="spellStart"/>
+            <w:r>
+              <w:rPr>
+                <w:sz w:val="22"/>
+                <w:szCs w:val="22"/>
+              </w:rPr>
+              <w:t>JournalEntry</w:t>
+            </w:r>
+            <w:proofErr w:type="spellEnd"/>
+            <w:r>
+              <w:rPr>
+                <w:sz w:val="22"/>
+                <w:szCs w:val="22"/>
+              </w:rPr>
+              <w:t xml:space="preserve"> note.</w:t>
             </w:r>
           </w:p>
         </w:tc>
@@ -47010,6 +47156,7 @@
                 <w:szCs w:val="20"/>
               </w:rPr>
             </w:pPr>
+            <w:proofErr w:type="spellStart"/>
             <w:r>
               <w:rPr>
                 <w:rFonts w:ascii="Courier New" w:hAnsi="Courier New" w:cs="Courier New"/>
@@ -47018,6 +47165,7 @@
               </w:rPr>
               <w:t>BasicDataTypes:DateTime</w:t>
             </w:r>
+            <w:proofErr w:type="spellEnd"/>
           </w:p>
         </w:tc>
         <w:tc>
@@ -47126,6 +47274,7 @@
                 <w:szCs w:val="22"/>
               </w:rPr>
             </w:pPr>
+            <w:proofErr w:type="spellStart"/>
             <w:r>
               <w:rPr>
                 <w:b/>
@@ -47142,6 +47291,7 @@
               </w:rPr>
               <w:t>ime_precision</w:t>
             </w:r>
+            <w:proofErr w:type="spellEnd"/>
           </w:p>
         </w:tc>
         <w:tc>
@@ -47159,6 +47309,7 @@
                 <w:szCs w:val="20"/>
               </w:rPr>
             </w:pPr>
+            <w:proofErr w:type="spellStart"/>
             <w:r>
               <w:rPr>
                 <w:rFonts w:ascii="Courier New" w:hAnsi="Courier New" w:cs="Courier New"/>
@@ -47167,6 +47318,7 @@
               </w:rPr>
               <w:t>stixCommon:DateTimePrecisionEnum</w:t>
             </w:r>
+            <w:proofErr w:type="spellEnd"/>
           </w:p>
         </w:tc>
         <w:tc>
@@ -47217,6 +47369,7 @@
               </w:rPr>
               <w:t xml:space="preserve">The </w:t>
             </w:r>
+            <w:proofErr w:type="spellStart"/>
             <w:r>
               <w:rPr>
                 <w:rFonts w:ascii="Courier New" w:hAnsi="Courier New" w:cs="Courier New"/>
@@ -47226,6 +47379,7 @@
               </w:rPr>
               <w:t>time_precision</w:t>
             </w:r>
+            <w:proofErr w:type="spellEnd"/>
             <w:r>
               <w:rPr>
                 <w:rFonts w:ascii="Calibri" w:hAnsi="Calibri"/>
@@ -47253,6 +47407,7 @@
               </w:rPr>
               <w:t xml:space="preserve"> property should be considered, as specified by the </w:t>
             </w:r>
+            <w:proofErr w:type="spellStart"/>
             <w:r>
               <w:rPr>
                 <w:rFonts w:ascii="Courier New" w:hAnsi="Courier New" w:cs="Courier New"/>
@@ -47262,6 +47417,7 @@
               </w:rPr>
               <w:t>DateTypePrecisionEnum</w:t>
             </w:r>
+            <w:proofErr w:type="spellEnd"/>
             <w:r>
               <w:rPr>
                 <w:rFonts w:ascii="Calibri" w:hAnsi="Calibri"/>
@@ -47345,9 +47501,9 @@
           <w:docGrid w:linePitch="360"/>
         </w:sectPr>
       </w:pPr>
-      <w:bookmarkStart w:id="170" w:name="_Toc389570600"/>
-      <w:bookmarkStart w:id="171" w:name="_Toc389581070"/>
-      <w:bookmarkStart w:id="172" w:name="_Toc391386568"/>
+      <w:bookmarkStart w:id="180" w:name="_Toc389570600"/>
+      <w:bookmarkStart w:id="181" w:name="_Toc389581070"/>
+      <w:bookmarkStart w:id="182" w:name="_Toc391386568"/>
     </w:p>
     <w:p>
       <w:pPr>
@@ -47358,15 +47514,15 @@
         </w:numPr>
         <w:ind w:left="360" w:hanging="360"/>
       </w:pPr>
-      <w:bookmarkStart w:id="173" w:name="_Toc417309262"/>
+      <w:bookmarkStart w:id="183" w:name="_Toc418424535"/>
       <w:r>
         <w:lastRenderedPageBreak/>
         <w:t>Appendix – XML Implementation</w:t>
       </w:r>
-      <w:bookmarkEnd w:id="170"/>
-      <w:bookmarkEnd w:id="171"/>
-      <w:bookmarkEnd w:id="172"/>
-      <w:bookmarkEnd w:id="173"/>
+      <w:bookmarkEnd w:id="180"/>
+      <w:bookmarkEnd w:id="181"/>
+      <w:bookmarkEnd w:id="182"/>
+      <w:bookmarkEnd w:id="183"/>
     </w:p>
     <w:p>
       <w:pPr>
@@ -47430,12 +47586,12 @@
         </w:numPr>
         <w:ind w:left="360" w:hanging="360"/>
       </w:pPr>
-      <w:bookmarkStart w:id="174" w:name="_Toc417309263"/>
+      <w:bookmarkStart w:id="184" w:name="_Toc418424536"/>
       <w:r>
         <w:lastRenderedPageBreak/>
         <w:t>References</w:t>
       </w:r>
-      <w:bookmarkEnd w:id="174"/>
+      <w:bookmarkEnd w:id="184"/>
     </w:p>
     <w:p>
       <w:r>
@@ -47461,7 +47617,14 @@
         <w:rPr>
           <w:szCs w:val="24"/>
         </w:rPr>
-        <w:t>[CybOX</w:t>
+        <w:t>[</w:t>
+      </w:r>
+      <w:proofErr w:type="spellStart"/>
+      <w:r>
+        <w:rPr>
+          <w:szCs w:val="24"/>
+        </w:rPr>
+        <w:t>CybOX</w:t>
       </w:r>
       <w:r>
         <w:rPr>
@@ -47470,6 +47633,7 @@
         </w:rPr>
         <w:t>COR</w:t>
       </w:r>
+      <w:proofErr w:type="spellEnd"/>
       <w:r>
         <w:rPr>
           <w:szCs w:val="24"/>
@@ -47481,6 +47645,12 @@
           <w:szCs w:val="24"/>
         </w:rPr>
         <w:tab/>
+      </w:r>
+      <w:proofErr w:type="spellStart"/>
+      <w:r>
+        <w:rPr>
+          <w:szCs w:val="24"/>
+        </w:rPr>
         <w:t>CybOX</w:t>
       </w:r>
       <w:r>
@@ -47490,6 +47660,7 @@
         </w:rPr>
         <w:t>TM</w:t>
       </w:r>
+      <w:proofErr w:type="spellEnd"/>
       <w:r>
         <w:rPr>
           <w:szCs w:val="24"/>
@@ -48307,7 +48478,21 @@
         <w:rPr>
           <w:szCs w:val="24"/>
         </w:rPr>
-        <w:t xml:space="preserve"> 1.1.1 Threat Actpr Specification (v1.1.1) </w:t>
+        <w:t xml:space="preserve"> 1.1.1 Threat </w:t>
+      </w:r>
+      <w:proofErr w:type="spellStart"/>
+      <w:r>
+        <w:rPr>
+          <w:szCs w:val="24"/>
+        </w:rPr>
+        <w:t>Actpr</w:t>
+      </w:r>
+      <w:proofErr w:type="spellEnd"/>
+      <w:r>
+        <w:rPr>
+          <w:szCs w:val="24"/>
+        </w:rPr>
+        <w:t xml:space="preserve"> Specification (v1.1.1) </w:t>
       </w:r>
     </w:p>
     <w:p>
@@ -48829,24 +49014,46 @@
         <w:rPr>
           <w:sz w:val="20"/>
         </w:rPr>
-        <w:t>CybOX specification documents will be created after STIX specification documents are completed</w:t>
+        <w:t xml:space="preserve">The </w:t>
       </w:r>
       <w:r>
         <w:rPr>
           <w:sz w:val="20"/>
         </w:rPr>
+        <w:t>CybOX Observable data model</w:t>
+      </w:r>
+      <w:r>
+        <w:rPr>
+          <w:sz w:val="20"/>
+        </w:rPr>
+        <w:t xml:space="preserve"> is actually</w:t>
+      </w:r>
+      <w:r>
+        <w:rPr>
+          <w:sz w:val="20"/>
+        </w:rPr>
+        <w:t xml:space="preserve"> defined </w:t>
+      </w:r>
+      <w:r>
+        <w:rPr>
+          <w:sz w:val="20"/>
+        </w:rPr>
+        <w:t>in the CybOX Language, not in STIX; but it is included in the list because it is referenced often from STIX</w:t>
+      </w:r>
+      <w:r>
+        <w:rPr>
+          <w:sz w:val="20"/>
+        </w:rPr>
         <w:t>.</w:t>
       </w:r>
+      <w:bookmarkStart w:id="3" w:name="_GoBack"/>
+      <w:bookmarkEnd w:id="3"/>
     </w:p>
   </w:footnote>
   <w:footnote w:id="4">
     <w:p>
       <w:pPr>
         <w:pStyle w:val="FootnoteText"/>
-        <w:rPr>
-          <w:sz w:val="22"/>
-          <w:szCs w:val="22"/>
-        </w:rPr>
       </w:pPr>
       <w:r>
         <w:rPr>
@@ -48859,25 +49066,15 @@
       </w:r>
       <w:r>
         <w:rPr>
-          <w:sz w:val="22"/>
-          <w:szCs w:val="22"/>
-        </w:rPr>
-        <w:t xml:space="preserve">The type of the </w:t>
-      </w:r>
-      <w:r>
-        <w:rPr>
-          <w:rFonts w:ascii="Courier New" w:hAnsi="Courier New" w:cs="Courier New"/>
-          <w:sz w:val="22"/>
-          <w:szCs w:val="22"/>
-        </w:rPr>
-        <w:t>amount</w:t>
-      </w:r>
-      <w:r>
-        <w:rPr>
-          <w:sz w:val="22"/>
-          <w:szCs w:val="22"/>
-        </w:rPr>
-        <w:t xml:space="preserve"> property is suggested, not normative.</w:t>
+          <w:sz w:val="20"/>
+        </w:rPr>
+        <w:t>CybOX specification documents will be created after STIX specification documents are completed</w:t>
+      </w:r>
+      <w:r>
+        <w:rPr>
+          <w:sz w:val="20"/>
+        </w:rPr>
+        <w:t>.</w:t>
       </w:r>
     </w:p>
   </w:footnote>
@@ -48906,16 +49103,14 @@
         </w:rPr>
         <w:t xml:space="preserve">The type of the </w:t>
       </w:r>
-      <w:proofErr w:type="spellStart"/>
       <w:r>
         <w:rPr>
           <w:rFonts w:ascii="Courier New" w:hAnsi="Courier New" w:cs="Courier New"/>
           <w:sz w:val="22"/>
           <w:szCs w:val="22"/>
         </w:rPr>
-        <w:t>iso_currency_code</w:t>
-      </w:r>
-      <w:proofErr w:type="spellEnd"/>
+        <w:t>amount</w:t>
+      </w:r>
       <w:r>
         <w:rPr>
           <w:sz w:val="22"/>
@@ -48926,6 +49121,50 @@
     </w:p>
   </w:footnote>
   <w:footnote w:id="6">
+    <w:p>
+      <w:pPr>
+        <w:pStyle w:val="FootnoteText"/>
+        <w:rPr>
+          <w:sz w:val="22"/>
+          <w:szCs w:val="22"/>
+        </w:rPr>
+      </w:pPr>
+      <w:r>
+        <w:rPr>
+          <w:rStyle w:val="FootnoteReference"/>
+        </w:rPr>
+        <w:footnoteRef/>
+      </w:r>
+      <w:r>
+        <w:t xml:space="preserve"> </w:t>
+      </w:r>
+      <w:r>
+        <w:rPr>
+          <w:sz w:val="22"/>
+          <w:szCs w:val="22"/>
+        </w:rPr>
+        <w:t xml:space="preserve">The type of the </w:t>
+      </w:r>
+      <w:proofErr w:type="spellStart"/>
+      <w:r>
+        <w:rPr>
+          <w:rFonts w:ascii="Courier New" w:hAnsi="Courier New" w:cs="Courier New"/>
+          <w:sz w:val="22"/>
+          <w:szCs w:val="22"/>
+        </w:rPr>
+        <w:t>iso_currency_code</w:t>
+      </w:r>
+      <w:proofErr w:type="spellEnd"/>
+      <w:r>
+        <w:rPr>
+          <w:sz w:val="22"/>
+          <w:szCs w:val="22"/>
+        </w:rPr>
+        <w:t xml:space="preserve"> property is suggested, not normative.</w:t>
+      </w:r>
+    </w:p>
+  </w:footnote>
+  <w:footnote w:id="7">
     <w:p>
       <w:pPr>
         <w:pStyle w:val="FootnoteText"/>
@@ -54205,17 +54444,11 @@
 <file path=customXml/itemProps2.xml><?xml version="1.0" encoding="utf-8"?>
 <ds:datastoreItem xmlns:ds="http://schemas.openxmlformats.org/officeDocument/2006/customXml" ds:itemID="{FE1D1893-2F97-4D1B-B382-0536B5A84FA7}">
   <ds:schemaRefs>
+    <ds:schemaRef ds:uri="http://schemas.microsoft.com/office/2006/metadata/properties"/>
+    <ds:schemaRef ds:uri="http://schemas.microsoft.com/office/infopath/2007/PartnerControls"/>
+    <ds:schemaRef ds:uri="http://schemas.microsoft.com/sharepoint/v3"/>
+    <ds:schemaRef ds:uri="http://schemas.microsoft.com/sharepoint/v3/fields"/>
     <ds:schemaRef ds:uri="4d08c891-aa85-4e91-a798-dce01d66b851"/>
-    <ds:schemaRef ds:uri="http://schemas.microsoft.com/office/infopath/2007/PartnerControls"/>
-    <ds:schemaRef ds:uri="http://schemas.microsoft.com/sharepoint/v3/fields"/>
-    <ds:schemaRef ds:uri="http://schemas.microsoft.com/office/2006/documentManagement/types"/>
-    <ds:schemaRef ds:uri="http://schemas.openxmlformats.org/package/2006/metadata/core-properties"/>
-    <ds:schemaRef ds:uri="http://purl.org/dc/elements/1.1/"/>
-    <ds:schemaRef ds:uri="http://schemas.microsoft.com/sharepoint/v3"/>
-    <ds:schemaRef ds:uri="http://schemas.microsoft.com/office/2006/metadata/properties"/>
-    <ds:schemaRef ds:uri="http://www.w3.org/XML/1998/namespace"/>
-    <ds:schemaRef ds:uri="http://purl.org/dc/terms/"/>
-    <ds:schemaRef ds:uri="http://purl.org/dc/dcmitype/"/>
   </ds:schemaRefs>
 </ds:datastoreItem>
 </file>
@@ -54249,7 +54482,7 @@
 </file>
 
 <file path=customXml/itemProps5.xml><?xml version="1.0" encoding="utf-8"?>
-<ds:datastoreItem xmlns:ds="http://schemas.openxmlformats.org/officeDocument/2006/customXml" ds:itemID="{B7C63593-E0B7-4D3F-BB98-534E7DD4A79E}">
+<ds:datastoreItem xmlns:ds="http://schemas.openxmlformats.org/officeDocument/2006/customXml" ds:itemID="{42FDBD41-B87F-47B7-86B5-DCDC7599C95D}">
   <ds:schemaRefs>
     <ds:schemaRef ds:uri="http://schemas.openxmlformats.org/officeDocument/2006/bibliography"/>
   </ds:schemaRefs>

--- a/documents/STIX_Incident_Draft.docx
+++ b/documents/STIX_Incident_Draft.docx
@@ -162,8 +162,10 @@
           <w:rStyle w:val="BookTitle"/>
           <w:b w:val="0"/>
         </w:rPr>
-        <w:t>May 3</w:t>
-      </w:r>
+        <w:t>May 7</w:t>
+      </w:r>
+      <w:bookmarkStart w:id="0" w:name="_GoBack"/>
+      <w:bookmarkEnd w:id="0"/>
       <w:r>
         <w:rPr>
           <w:rStyle w:val="BookTitle"/>
@@ -296,7 +298,27 @@
           <w:sz w:val="23"/>
           <w:szCs w:val="23"/>
         </w:rPr>
-        <w:t>captures discrete instances of a specific set of observed events or properties affecting an organization</w:t>
+        <w:t xml:space="preserve">captures discrete instances of a specific set </w:t>
+      </w:r>
+      <w:proofErr w:type="gramStart"/>
+      <w:r>
+        <w:rPr>
+          <w:i/>
+          <w:iCs/>
+          <w:sz w:val="23"/>
+          <w:szCs w:val="23"/>
+        </w:rPr>
+        <w:t>of</w:t>
+      </w:r>
+      <w:proofErr w:type="gramEnd"/>
+      <w:r>
+        <w:rPr>
+          <w:i/>
+          <w:iCs/>
+          <w:sz w:val="23"/>
+          <w:szCs w:val="23"/>
+        </w:rPr>
+        <w:t xml:space="preserve"> observed events or properties affecting an organization</w:t>
       </w:r>
       <w:r>
         <w:rPr>
@@ -584,7 +606,7 @@
         <w:footnoteReference w:id="2"/>
       </w:r>
     </w:p>
-    <w:bookmarkStart w:id="0" w:name="_Toc254248870" w:displacedByCustomXml="next"/>
+    <w:bookmarkStart w:id="1" w:name="_Toc254248870" w:displacedByCustomXml="next"/>
     <w:sdt>
       <w:sdtPr>
         <w:rPr>
@@ -4421,20 +4443,20 @@
           <w:docGrid w:linePitch="360"/>
         </w:sectPr>
       </w:pPr>
-      <w:bookmarkStart w:id="1" w:name="_Ref389987355"/>
+      <w:bookmarkStart w:id="2" w:name="_Ref389987355"/>
     </w:p>
     <w:p>
       <w:pPr>
         <w:pStyle w:val="Heading1"/>
       </w:pPr>
-      <w:bookmarkStart w:id="2" w:name="_Toc418424482"/>
+      <w:bookmarkStart w:id="3" w:name="_Toc418424482"/>
       <w:bookmarkEnd w:id="1"/>
-      <w:bookmarkEnd w:id="0"/>
+      <w:bookmarkEnd w:id="2"/>
       <w:r>
         <w:lastRenderedPageBreak/>
         <w:t>Introduction</w:t>
       </w:r>
-      <w:bookmarkEnd w:id="2"/>
+      <w:bookmarkEnd w:id="3"/>
     </w:p>
     <w:p>
       <w:pPr>
@@ -6465,10 +6487,10 @@
                   <v:path o:extrusionok="f" gradientshapeok="t" o:connecttype="rect"/>
                   <o:lock v:ext="edit" aspectratio="t"/>
                 </v:shapetype>
-                <v:shape id="_x0000_i1025" type="#_x0000_t75" style="width:22.2pt;height:21.35pt" o:ole="">
+                <v:shape id="_x0000_i1025" type="#_x0000_t75" style="width:22.5pt;height:21pt" o:ole="">
                   <v:imagedata r:id="rId23" o:title=""/>
                 </v:shape>
-                <o:OLEObject Type="Embed" ProgID="PBrush" ShapeID="_x0000_i1025" DrawAspect="Content" ObjectID="_1492243236" r:id="rId24"/>
+                <o:OLEObject Type="Embed" ProgID="PBrush" ShapeID="_x0000_i1025" DrawAspect="Content" ObjectID="_1492506873" r:id="rId24"/>
               </w:object>
             </w:r>
           </w:p>
@@ -6635,10 +6657,10 @@
             </w:pPr>
             <w:r>
               <w:object w:dxaOrig="270" w:dyaOrig="195" w14:anchorId="1AFC036F">
-                <v:shape id="_x0000_i1026" type="#_x0000_t75" style="width:13.35pt;height:14.2pt" o:ole="">
+                <v:shape id="_x0000_i1026" type="#_x0000_t75" style="width:13.5pt;height:14.25pt" o:ole="">
                   <v:imagedata r:id="rId26" o:title=""/>
                 </v:shape>
-                <o:OLEObject Type="Embed" ProgID="PBrush" ShapeID="_x0000_i1026" DrawAspect="Content" ObjectID="_1492243237" r:id="rId27"/>
+                <o:OLEObject Type="Embed" ProgID="PBrush" ShapeID="_x0000_i1026" DrawAspect="Content" ObjectID="_1492506874" r:id="rId27"/>
               </w:object>
             </w:r>
           </w:p>
@@ -6720,10 +6742,10 @@
             </w:pPr>
             <w:r>
               <w:object w:dxaOrig="210" w:dyaOrig="150" w14:anchorId="511C84A0">
-                <v:shape id="_x0000_i1027" type="#_x0000_t75" style="width:13.35pt;height:14.2pt" o:ole="">
+                <v:shape id="_x0000_i1027" type="#_x0000_t75" style="width:13.5pt;height:14.25pt" o:ole="">
                   <v:imagedata r:id="rId28" o:title=""/>
                 </v:shape>
-                <o:OLEObject Type="Embed" ProgID="PBrush" ShapeID="_x0000_i1027" DrawAspect="Content" ObjectID="_1492243238" r:id="rId29"/>
+                <o:OLEObject Type="Embed" ProgID="PBrush" ShapeID="_x0000_i1027" DrawAspect="Content" ObjectID="_1492506875" r:id="rId29"/>
               </w:object>
             </w:r>
           </w:p>
@@ -6872,7 +6894,7 @@
                 </mc:Choice>
                 <mc:Fallback>
                   <w:pict>
-                    <v:shapetype w14:anchorId="052177CA" id="_x0000_t32" coordsize="21600,21600" o:spt="32" o:oned="t" path="m,l21600,21600e" filled="f">
+                    <v:shapetype w14:anchorId="238A9179" id="_x0000_t32" coordsize="21600,21600" o:spt="32" o:oned="t" path="m,l21600,21600e" filled="f">
                       <v:path arrowok="t" fillok="f" o:connecttype="none"/>
                       <o:lock v:ext="edit" shapetype="t"/>
                     </v:shapetype>
@@ -6952,10 +6974,10 @@
                 <w:color w:val="000000" w:themeColor="text1"/>
               </w:rPr>
               <w:object w:dxaOrig="1140" w:dyaOrig="780" w14:anchorId="4E18DD05">
-                <v:shape id="_x0000_i1028" type="#_x0000_t75" style="width:58.65pt;height:35.55pt" o:ole="">
+                <v:shape id="_x0000_i1028" type="#_x0000_t75" style="width:58.5pt;height:35.25pt" o:ole="">
                   <v:imagedata r:id="rId30" o:title=""/>
                 </v:shape>
-                <o:OLEObject Type="Embed" ProgID="PBrush" ShapeID="_x0000_i1028" DrawAspect="Content" ObjectID="_1492243239" r:id="rId31"/>
+                <o:OLEObject Type="Embed" ProgID="PBrush" ShapeID="_x0000_i1028" DrawAspect="Content" ObjectID="_1492506876" r:id="rId31"/>
               </w:object>
             </w:r>
           </w:p>
@@ -11972,9 +11994,8 @@
                 <w:sz w:val="22"/>
                 <w:szCs w:val="22"/>
               </w:rPr>
-              <w:t xml:space="preserve"> information about a </w:t>
-            </w:r>
-            <w:proofErr w:type="spellStart"/>
+              <w:t xml:space="preserve"> information about a victim</w:t>
+            </w:r>
             <w:r>
               <w:rPr>
                 <w:rFonts w:ascii="Calibri" w:hAnsi="Calibri"/>
@@ -11982,9 +12003,8 @@
                 <w:sz w:val="22"/>
                 <w:szCs w:val="22"/>
               </w:rPr>
-              <w:t>victimof</w:t>
-            </w:r>
-            <w:proofErr w:type="spellEnd"/>
+              <w:t xml:space="preserve"> </w:t>
+            </w:r>
             <w:r>
               <w:rPr>
                 <w:rFonts w:ascii="Calibri" w:hAnsi="Calibri"/>
@@ -11992,7 +12012,7 @@
                 <w:sz w:val="22"/>
                 <w:szCs w:val="22"/>
               </w:rPr>
-              <w:t xml:space="preserve"> the Incident</w:t>
+              <w:t>of the Incident</w:t>
             </w:r>
             <w:r>
               <w:rPr>
@@ -34144,7 +34164,14 @@
                 <w:rFonts w:ascii="Courier New" w:hAnsi="Courier New" w:cs="Courier New"/>
                 <w:sz w:val="20"/>
               </w:rPr>
-              <w:t>basicDateTypes:Float</w:t>
+              <w:t>basicDateTypes:</w:t>
+            </w:r>
+            <w:r>
+              <w:rPr>
+                <w:rFonts w:ascii="Courier New" w:hAnsi="Courier New" w:cs="Courier New"/>
+                <w:sz w:val="20"/>
+              </w:rPr>
+              <w:t>Decimal</w:t>
             </w:r>
             <w:proofErr w:type="spellEnd"/>
             <w:r>
@@ -49046,8 +49073,6 @@
         </w:rPr>
         <w:t>.</w:t>
       </w:r>
-      <w:bookmarkStart w:id="3" w:name="_GoBack"/>
-      <w:bookmarkEnd w:id="3"/>
     </w:p>
   </w:footnote>
   <w:footnote w:id="4">
@@ -54482,7 +54507,7 @@
 </file>
 
 <file path=customXml/itemProps5.xml><?xml version="1.0" encoding="utf-8"?>
-<ds:datastoreItem xmlns:ds="http://schemas.openxmlformats.org/officeDocument/2006/customXml" ds:itemID="{42FDBD41-B87F-47B7-86B5-DCDC7599C95D}">
+<ds:datastoreItem xmlns:ds="http://schemas.openxmlformats.org/officeDocument/2006/customXml" ds:itemID="{609B58E6-EF9D-41D9-A5D9-9706FD9A0906}">
   <ds:schemaRefs>
     <ds:schemaRef ds:uri="http://schemas.openxmlformats.org/officeDocument/2006/bibliography"/>
   </ds:schemaRefs>

--- a/documents/STIX_Incident_Draft.docx
+++ b/documents/STIX_Incident_Draft.docx
@@ -162,10 +162,8 @@
           <w:rStyle w:val="BookTitle"/>
           <w:b w:val="0"/>
         </w:rPr>
-        <w:t>May 7</w:t>
-      </w:r>
-      <w:bookmarkStart w:id="0" w:name="_GoBack"/>
-      <w:bookmarkEnd w:id="0"/>
+        <w:t>May 11</w:t>
+      </w:r>
       <w:r>
         <w:rPr>
           <w:rStyle w:val="BookTitle"/>
@@ -298,27 +296,7 @@
           <w:sz w:val="23"/>
           <w:szCs w:val="23"/>
         </w:rPr>
-        <w:t xml:space="preserve">captures discrete instances of a specific set </w:t>
-      </w:r>
-      <w:proofErr w:type="gramStart"/>
-      <w:r>
-        <w:rPr>
-          <w:i/>
-          <w:iCs/>
-          <w:sz w:val="23"/>
-          <w:szCs w:val="23"/>
-        </w:rPr>
-        <w:t>of</w:t>
-      </w:r>
-      <w:proofErr w:type="gramEnd"/>
-      <w:r>
-        <w:rPr>
-          <w:i/>
-          <w:iCs/>
-          <w:sz w:val="23"/>
-          <w:szCs w:val="23"/>
-        </w:rPr>
-        <w:t xml:space="preserve"> observed events or properties affecting an organization</w:t>
+        <w:t>captures discrete instances of a specific set of observed events or properties affecting an organization</w:t>
       </w:r>
       <w:r>
         <w:rPr>
@@ -606,7 +584,7 @@
         <w:footnoteReference w:id="2"/>
       </w:r>
     </w:p>
-    <w:bookmarkStart w:id="1" w:name="_Toc254248870" w:displacedByCustomXml="next"/>
+    <w:bookmarkStart w:id="0" w:name="_Toc254248870" w:displacedByCustomXml="next"/>
     <w:sdt>
       <w:sdtPr>
         <w:rPr>
@@ -660,7 +638,7 @@
           <w:r>
             <w:fldChar w:fldCharType="separate"/>
           </w:r>
-          <w:hyperlink w:anchor="_Toc418424482" w:history="1">
+          <w:hyperlink w:anchor="_Toc419122331" w:history="1">
             <w:r>
               <w:rPr>
                 <w:rStyle w:val="Hyperlink"/>
@@ -698,7 +676,7 @@
               <w:rPr>
                 <w:webHidden/>
               </w:rPr>
-              <w:instrText xml:space="preserve"> PAGEREF _Toc418424482 \h </w:instrText>
+              <w:instrText xml:space="preserve"> PAGEREF _Toc419122331 \h </w:instrText>
             </w:r>
             <w:r>
               <w:rPr>
@@ -735,7 +713,7 @@
               <w:szCs w:val="22"/>
             </w:rPr>
           </w:pPr>
-          <w:hyperlink w:anchor="_Toc418424483" w:history="1">
+          <w:hyperlink w:anchor="_Toc419122332" w:history="1">
             <w:r>
               <w:rPr>
                 <w:rStyle w:val="Hyperlink"/>
@@ -778,7 +756,7 @@
                 <w:noProof/>
                 <w:webHidden/>
               </w:rPr>
-              <w:instrText xml:space="preserve"> PAGEREF _Toc418424483 \h </w:instrText>
+              <w:instrText xml:space="preserve"> PAGEREF _Toc419122332 \h </w:instrText>
             </w:r>
             <w:r>
               <w:rPr>
@@ -819,7 +797,7 @@
               <w:szCs w:val="22"/>
             </w:rPr>
           </w:pPr>
-          <w:hyperlink w:anchor="_Toc418424484" w:history="1">
+          <w:hyperlink w:anchor="_Toc419122333" w:history="1">
             <w:r>
               <w:rPr>
                 <w:rStyle w:val="Hyperlink"/>
@@ -862,7 +840,7 @@
                 <w:noProof/>
                 <w:webHidden/>
               </w:rPr>
-              <w:instrText xml:space="preserve"> PAGEREF _Toc418424484 \h </w:instrText>
+              <w:instrText xml:space="preserve"> PAGEREF _Toc419122333 \h </w:instrText>
             </w:r>
             <w:r>
               <w:rPr>
@@ -907,7 +885,7 @@
               <w:szCs w:val="22"/>
             </w:rPr>
           </w:pPr>
-          <w:hyperlink w:anchor="_Toc418424485" w:history="1">
+          <w:hyperlink w:anchor="_Toc419122334" w:history="1">
             <w:r>
               <w:rPr>
                 <w:rStyle w:val="Hyperlink"/>
@@ -950,7 +928,7 @@
                 <w:noProof/>
                 <w:webHidden/>
               </w:rPr>
-              <w:instrText xml:space="preserve"> PAGEREF _Toc418424485 \h </w:instrText>
+              <w:instrText xml:space="preserve"> PAGEREF _Toc419122334 \h </w:instrText>
             </w:r>
             <w:r>
               <w:rPr>
@@ -995,7 +973,7 @@
               <w:szCs w:val="22"/>
             </w:rPr>
           </w:pPr>
-          <w:hyperlink w:anchor="_Toc418424486" w:history="1">
+          <w:hyperlink w:anchor="_Toc419122335" w:history="1">
             <w:r>
               <w:rPr>
                 <w:rStyle w:val="Hyperlink"/>
@@ -1038,7 +1016,7 @@
                 <w:noProof/>
                 <w:webHidden/>
               </w:rPr>
-              <w:instrText xml:space="preserve"> PAGEREF _Toc418424486 \h </w:instrText>
+              <w:instrText xml:space="preserve"> PAGEREF _Toc419122335 \h </w:instrText>
             </w:r>
             <w:r>
               <w:rPr>
@@ -1083,7 +1061,7 @@
               <w:szCs w:val="22"/>
             </w:rPr>
           </w:pPr>
-          <w:hyperlink w:anchor="_Toc418424487" w:history="1">
+          <w:hyperlink w:anchor="_Toc419122336" w:history="1">
             <w:r>
               <w:rPr>
                 <w:rStyle w:val="Hyperlink"/>
@@ -1126,7 +1104,7 @@
                 <w:noProof/>
                 <w:webHidden/>
               </w:rPr>
-              <w:instrText xml:space="preserve"> PAGEREF _Toc418424487 \h </w:instrText>
+              <w:instrText xml:space="preserve"> PAGEREF _Toc419122336 \h </w:instrText>
             </w:r>
             <w:r>
               <w:rPr>
@@ -1171,7 +1149,7 @@
               <w:szCs w:val="22"/>
             </w:rPr>
           </w:pPr>
-          <w:hyperlink w:anchor="_Toc418424488" w:history="1">
+          <w:hyperlink w:anchor="_Toc419122337" w:history="1">
             <w:r>
               <w:rPr>
                 <w:rStyle w:val="Hyperlink"/>
@@ -1214,7 +1192,7 @@
                 <w:noProof/>
                 <w:webHidden/>
               </w:rPr>
-              <w:instrText xml:space="preserve"> PAGEREF _Toc418424488 \h </w:instrText>
+              <w:instrText xml:space="preserve"> PAGEREF _Toc419122337 \h </w:instrText>
             </w:r>
             <w:r>
               <w:rPr>
@@ -1257,7 +1235,7 @@
               <w:sz w:val="22"/>
             </w:rPr>
           </w:pPr>
-          <w:hyperlink w:anchor="_Toc418424489" w:history="1">
+          <w:hyperlink w:anchor="_Toc419122338" w:history="1">
             <w:r>
               <w:rPr>
                 <w:rStyle w:val="Hyperlink"/>
@@ -1298,7 +1276,7 @@
                 <w:noProof/>
                 <w:webHidden/>
               </w:rPr>
-              <w:instrText xml:space="preserve"> PAGEREF _Toc418424489 \h </w:instrText>
+              <w:instrText xml:space="preserve"> PAGEREF _Toc419122338 \h </w:instrText>
             </w:r>
             <w:r>
               <w:rPr>
@@ -1341,7 +1319,7 @@
               <w:sz w:val="22"/>
             </w:rPr>
           </w:pPr>
-          <w:hyperlink w:anchor="_Toc418424490" w:history="1">
+          <w:hyperlink w:anchor="_Toc419122339" w:history="1">
             <w:r>
               <w:rPr>
                 <w:rStyle w:val="Hyperlink"/>
@@ -1382,7 +1360,7 @@
                 <w:noProof/>
                 <w:webHidden/>
               </w:rPr>
-              <w:instrText xml:space="preserve"> PAGEREF _Toc418424490 \h </w:instrText>
+              <w:instrText xml:space="preserve"> PAGEREF _Toc419122339 \h </w:instrText>
             </w:r>
             <w:r>
               <w:rPr>
@@ -1425,7 +1403,7 @@
               <w:sz w:val="22"/>
             </w:rPr>
           </w:pPr>
-          <w:hyperlink w:anchor="_Toc418424491" w:history="1">
+          <w:hyperlink w:anchor="_Toc419122340" w:history="1">
             <w:r>
               <w:rPr>
                 <w:rStyle w:val="Hyperlink"/>
@@ -1466,7 +1444,7 @@
                 <w:noProof/>
                 <w:webHidden/>
               </w:rPr>
-              <w:instrText xml:space="preserve"> PAGEREF _Toc418424491 \h </w:instrText>
+              <w:instrText xml:space="preserve"> PAGEREF _Toc419122340 \h </w:instrText>
             </w:r>
             <w:r>
               <w:rPr>
@@ -1511,7 +1489,7 @@
               <w:szCs w:val="22"/>
             </w:rPr>
           </w:pPr>
-          <w:hyperlink w:anchor="_Toc418424492" w:history="1">
+          <w:hyperlink w:anchor="_Toc419122341" w:history="1">
             <w:r>
               <w:rPr>
                 <w:rStyle w:val="Hyperlink"/>
@@ -1554,7 +1532,7 @@
                 <w:noProof/>
                 <w:webHidden/>
               </w:rPr>
-              <w:instrText xml:space="preserve"> PAGEREF _Toc418424492 \h </w:instrText>
+              <w:instrText xml:space="preserve"> PAGEREF _Toc419122341 \h </w:instrText>
             </w:r>
             <w:r>
               <w:rPr>
@@ -1599,7 +1577,7 @@
               <w:szCs w:val="22"/>
             </w:rPr>
           </w:pPr>
-          <w:hyperlink w:anchor="_Toc418424493" w:history="1">
+          <w:hyperlink w:anchor="_Toc419122342" w:history="1">
             <w:r>
               <w:rPr>
                 <w:rStyle w:val="Hyperlink"/>
@@ -1642,7 +1620,7 @@
                 <w:noProof/>
                 <w:webHidden/>
               </w:rPr>
-              <w:instrText xml:space="preserve"> PAGEREF _Toc418424493 \h </w:instrText>
+              <w:instrText xml:space="preserve"> PAGEREF _Toc419122342 \h </w:instrText>
             </w:r>
             <w:r>
               <w:rPr>
@@ -1683,7 +1661,7 @@
               <w:szCs w:val="22"/>
             </w:rPr>
           </w:pPr>
-          <w:hyperlink w:anchor="_Toc418424494" w:history="1">
+          <w:hyperlink w:anchor="_Toc419122343" w:history="1">
             <w:r>
               <w:rPr>
                 <w:rStyle w:val="Hyperlink"/>
@@ -1721,7 +1699,7 @@
               <w:rPr>
                 <w:webHidden/>
               </w:rPr>
-              <w:instrText xml:space="preserve"> PAGEREF _Toc418424494 \h </w:instrText>
+              <w:instrText xml:space="preserve"> PAGEREF _Toc419122343 \h </w:instrText>
             </w:r>
             <w:r>
               <w:rPr>
@@ -1758,7 +1736,7 @@
               <w:szCs w:val="22"/>
             </w:rPr>
           </w:pPr>
-          <w:hyperlink w:anchor="_Toc418424495" w:history="1">
+          <w:hyperlink w:anchor="_Toc419122344" w:history="1">
             <w:r>
               <w:rPr>
                 <w:rStyle w:val="Hyperlink"/>
@@ -1801,7 +1779,7 @@
                 <w:noProof/>
                 <w:webHidden/>
               </w:rPr>
-              <w:instrText xml:space="preserve"> PAGEREF _Toc418424495 \h </w:instrText>
+              <w:instrText xml:space="preserve"> PAGEREF _Toc419122344 \h </w:instrText>
             </w:r>
             <w:r>
               <w:rPr>
@@ -1842,7 +1820,7 @@
               <w:szCs w:val="22"/>
             </w:rPr>
           </w:pPr>
-          <w:hyperlink w:anchor="_Toc418424496" w:history="1">
+          <w:hyperlink w:anchor="_Toc419122345" w:history="1">
             <w:r>
               <w:rPr>
                 <w:rStyle w:val="Hyperlink"/>
@@ -1880,7 +1858,7 @@
               <w:rPr>
                 <w:webHidden/>
               </w:rPr>
-              <w:instrText xml:space="preserve"> PAGEREF _Toc418424496 \h </w:instrText>
+              <w:instrText xml:space="preserve"> PAGEREF _Toc419122345 \h </w:instrText>
             </w:r>
             <w:r>
               <w:rPr>
@@ -1917,7 +1895,7 @@
               <w:szCs w:val="22"/>
             </w:rPr>
           </w:pPr>
-          <w:hyperlink w:anchor="_Toc418424497" w:history="1">
+          <w:hyperlink w:anchor="_Toc419122346" w:history="1">
             <w:r>
               <w:rPr>
                 <w:rStyle w:val="Hyperlink"/>
@@ -1960,7 +1938,7 @@
                 <w:noProof/>
                 <w:webHidden/>
               </w:rPr>
-              <w:instrText xml:space="preserve"> PAGEREF _Toc418424497 \h </w:instrText>
+              <w:instrText xml:space="preserve"> PAGEREF _Toc419122346 \h </w:instrText>
             </w:r>
             <w:r>
               <w:rPr>
@@ -2001,7 +1979,7 @@
               <w:szCs w:val="22"/>
             </w:rPr>
           </w:pPr>
-          <w:hyperlink w:anchor="_Toc418424498" w:history="1">
+          <w:hyperlink w:anchor="_Toc419122347" w:history="1">
             <w:r>
               <w:rPr>
                 <w:rStyle w:val="Hyperlink"/>
@@ -2044,7 +2022,7 @@
                 <w:noProof/>
                 <w:webHidden/>
               </w:rPr>
-              <w:instrText xml:space="preserve"> PAGEREF _Toc418424498 \h </w:instrText>
+              <w:instrText xml:space="preserve"> PAGEREF _Toc419122347 \h </w:instrText>
             </w:r>
             <w:r>
               <w:rPr>
@@ -2085,7 +2063,7 @@
               <w:szCs w:val="22"/>
             </w:rPr>
           </w:pPr>
-          <w:hyperlink w:anchor="_Toc418424499" w:history="1">
+          <w:hyperlink w:anchor="_Toc419122348" w:history="1">
             <w:r>
               <w:rPr>
                 <w:rStyle w:val="Hyperlink"/>
@@ -2128,7 +2106,7 @@
                 <w:noProof/>
                 <w:webHidden/>
               </w:rPr>
-              <w:instrText xml:space="preserve"> PAGEREF _Toc418424499 \h </w:instrText>
+              <w:instrText xml:space="preserve"> PAGEREF _Toc419122348 \h </w:instrText>
             </w:r>
             <w:r>
               <w:rPr>
@@ -2169,7 +2147,7 @@
               <w:szCs w:val="22"/>
             </w:rPr>
           </w:pPr>
-          <w:hyperlink w:anchor="_Toc418424500" w:history="1">
+          <w:hyperlink w:anchor="_Toc419122349" w:history="1">
             <w:r>
               <w:rPr>
                 <w:rStyle w:val="Hyperlink"/>
@@ -2212,7 +2190,7 @@
                 <w:noProof/>
                 <w:webHidden/>
               </w:rPr>
-              <w:instrText xml:space="preserve"> PAGEREF _Toc418424500 \h </w:instrText>
+              <w:instrText xml:space="preserve"> PAGEREF _Toc419122349 \h </w:instrText>
             </w:r>
             <w:r>
               <w:rPr>
@@ -2253,7 +2231,7 @@
               <w:szCs w:val="22"/>
             </w:rPr>
           </w:pPr>
-          <w:hyperlink w:anchor="_Toc418424501" w:history="1">
+          <w:hyperlink w:anchor="_Toc419122350" w:history="1">
             <w:r>
               <w:rPr>
                 <w:rStyle w:val="Hyperlink"/>
@@ -2296,7 +2274,7 @@
                 <w:noProof/>
                 <w:webHidden/>
               </w:rPr>
-              <w:instrText xml:space="preserve"> PAGEREF _Toc418424501 \h </w:instrText>
+              <w:instrText xml:space="preserve"> PAGEREF _Toc419122350 \h </w:instrText>
             </w:r>
             <w:r>
               <w:rPr>
@@ -2341,7 +2319,7 @@
               <w:szCs w:val="22"/>
             </w:rPr>
           </w:pPr>
-          <w:hyperlink w:anchor="_Toc418424502" w:history="1">
+          <w:hyperlink w:anchor="_Toc419122351" w:history="1">
             <w:r>
               <w:rPr>
                 <w:rStyle w:val="Hyperlink"/>
@@ -2384,7 +2362,7 @@
                 <w:noProof/>
                 <w:webHidden/>
               </w:rPr>
-              <w:instrText xml:space="preserve"> PAGEREF _Toc418424502 \h </w:instrText>
+              <w:instrText xml:space="preserve"> PAGEREF _Toc419122351 \h </w:instrText>
             </w:r>
             <w:r>
               <w:rPr>
@@ -2427,7 +2405,7 @@
               <w:sz w:val="22"/>
             </w:rPr>
           </w:pPr>
-          <w:hyperlink w:anchor="_Toc418424503" w:history="1">
+          <w:hyperlink w:anchor="_Toc419122352" w:history="1">
             <w:r>
               <w:rPr>
                 <w:rStyle w:val="Hyperlink"/>
@@ -2468,7 +2446,7 @@
                 <w:noProof/>
                 <w:webHidden/>
               </w:rPr>
-              <w:instrText xml:space="preserve"> PAGEREF _Toc418424503 \h </w:instrText>
+              <w:instrText xml:space="preserve"> PAGEREF _Toc419122352 \h </w:instrText>
             </w:r>
             <w:r>
               <w:rPr>
@@ -2513,7 +2491,7 @@
               <w:szCs w:val="22"/>
             </w:rPr>
           </w:pPr>
-          <w:hyperlink w:anchor="_Toc418424504" w:history="1">
+          <w:hyperlink w:anchor="_Toc419122353" w:history="1">
             <w:r>
               <w:rPr>
                 <w:rStyle w:val="Hyperlink"/>
@@ -2556,7 +2534,7 @@
                 <w:noProof/>
                 <w:webHidden/>
               </w:rPr>
-              <w:instrText xml:space="preserve"> PAGEREF _Toc418424504 \h </w:instrText>
+              <w:instrText xml:space="preserve"> PAGEREF _Toc419122353 \h </w:instrText>
             </w:r>
             <w:r>
               <w:rPr>
@@ -2599,7 +2577,7 @@
               <w:sz w:val="22"/>
             </w:rPr>
           </w:pPr>
-          <w:hyperlink w:anchor="_Toc418424505" w:history="1">
+          <w:hyperlink w:anchor="_Toc419122354" w:history="1">
             <w:r>
               <w:rPr>
                 <w:rStyle w:val="Hyperlink"/>
@@ -2640,7 +2618,7 @@
                 <w:noProof/>
                 <w:webHidden/>
               </w:rPr>
-              <w:instrText xml:space="preserve"> PAGEREF _Toc418424505 \h </w:instrText>
+              <w:instrText xml:space="preserve"> PAGEREF _Toc419122354 \h </w:instrText>
             </w:r>
             <w:r>
               <w:rPr>
@@ -2678,7 +2656,7 @@
               <w:noProof/>
             </w:rPr>
           </w:pPr>
-          <w:hyperlink w:anchor="_Toc418424516" w:history="1">
+          <w:hyperlink w:anchor="_Toc419122365" w:history="1">
             <w:r>
               <w:rPr>
                 <w:rStyle w:val="Hyperlink"/>
@@ -2718,7 +2696,7 @@
                 <w:noProof/>
                 <w:webHidden/>
               </w:rPr>
-              <w:instrText xml:space="preserve"> PAGEREF _Toc418424516 \h </w:instrText>
+              <w:instrText xml:space="preserve"> PAGEREF _Toc419122365 \h </w:instrText>
             </w:r>
             <w:r>
               <w:rPr>
@@ -2759,7 +2737,7 @@
               <w:szCs w:val="22"/>
             </w:rPr>
           </w:pPr>
-          <w:hyperlink w:anchor="_Toc418424517" w:history="1">
+          <w:hyperlink w:anchor="_Toc419122366" w:history="1">
             <w:r>
               <w:rPr>
                 <w:rStyle w:val="Hyperlink"/>
@@ -2802,7 +2780,7 @@
                 <w:noProof/>
                 <w:webHidden/>
               </w:rPr>
-              <w:instrText xml:space="preserve"> PAGEREF _Toc418424517 \h </w:instrText>
+              <w:instrText xml:space="preserve"> PAGEREF _Toc419122366 \h </w:instrText>
             </w:r>
             <w:r>
               <w:rPr>
@@ -2847,7 +2825,7 @@
               <w:szCs w:val="22"/>
             </w:rPr>
           </w:pPr>
-          <w:hyperlink w:anchor="_Toc418424518" w:history="1">
+          <w:hyperlink w:anchor="_Toc419122367" w:history="1">
             <w:r>
               <w:rPr>
                 <w:rStyle w:val="Hyperlink"/>
@@ -2890,7 +2868,7 @@
                 <w:noProof/>
                 <w:webHidden/>
               </w:rPr>
-              <w:instrText xml:space="preserve"> PAGEREF _Toc418424518 \h </w:instrText>
+              <w:instrText xml:space="preserve"> PAGEREF _Toc419122367 \h </w:instrText>
             </w:r>
             <w:r>
               <w:rPr>
@@ -2935,7 +2913,7 @@
               <w:szCs w:val="22"/>
             </w:rPr>
           </w:pPr>
-          <w:hyperlink w:anchor="_Toc418424519" w:history="1">
+          <w:hyperlink w:anchor="_Toc419122368" w:history="1">
             <w:r>
               <w:rPr>
                 <w:rStyle w:val="Hyperlink"/>
@@ -2978,7 +2956,7 @@
                 <w:noProof/>
                 <w:webHidden/>
               </w:rPr>
-              <w:instrText xml:space="preserve"> PAGEREF _Toc418424519 \h </w:instrText>
+              <w:instrText xml:space="preserve"> PAGEREF _Toc419122368 \h </w:instrText>
             </w:r>
             <w:r>
               <w:rPr>
@@ -3023,7 +3001,7 @@
               <w:szCs w:val="22"/>
             </w:rPr>
           </w:pPr>
-          <w:hyperlink w:anchor="_Toc418424520" w:history="1">
+          <w:hyperlink w:anchor="_Toc419122369" w:history="1">
             <w:r>
               <w:rPr>
                 <w:rStyle w:val="Hyperlink"/>
@@ -3066,7 +3044,7 @@
                 <w:noProof/>
                 <w:webHidden/>
               </w:rPr>
-              <w:instrText xml:space="preserve"> PAGEREF _Toc418424520 \h </w:instrText>
+              <w:instrText xml:space="preserve"> PAGEREF _Toc419122369 \h </w:instrText>
             </w:r>
             <w:r>
               <w:rPr>
@@ -3109,7 +3087,7 @@
               <w:sz w:val="22"/>
             </w:rPr>
           </w:pPr>
-          <w:hyperlink w:anchor="_Toc418424521" w:history="1">
+          <w:hyperlink w:anchor="_Toc419122370" w:history="1">
             <w:r>
               <w:rPr>
                 <w:rStyle w:val="Hyperlink"/>
@@ -3150,7 +3128,7 @@
                 <w:noProof/>
                 <w:webHidden/>
               </w:rPr>
-              <w:instrText xml:space="preserve"> PAGEREF _Toc418424521 \h </w:instrText>
+              <w:instrText xml:space="preserve"> PAGEREF _Toc419122370 \h </w:instrText>
             </w:r>
             <w:r>
               <w:rPr>
@@ -3195,7 +3173,7 @@
               <w:szCs w:val="22"/>
             </w:rPr>
           </w:pPr>
-          <w:hyperlink w:anchor="_Toc418424522" w:history="1">
+          <w:hyperlink w:anchor="_Toc419122371" w:history="1">
             <w:r>
               <w:rPr>
                 <w:rStyle w:val="Hyperlink"/>
@@ -3238,7 +3216,7 @@
                 <w:noProof/>
                 <w:webHidden/>
               </w:rPr>
-              <w:instrText xml:space="preserve"> PAGEREF _Toc418424522 \h </w:instrText>
+              <w:instrText xml:space="preserve"> PAGEREF _Toc419122371 \h </w:instrText>
             </w:r>
             <w:r>
               <w:rPr>
@@ -3283,7 +3261,7 @@
               <w:szCs w:val="22"/>
             </w:rPr>
           </w:pPr>
-          <w:hyperlink w:anchor="_Toc418424523" w:history="1">
+          <w:hyperlink w:anchor="_Toc419122372" w:history="1">
             <w:r>
               <w:rPr>
                 <w:rStyle w:val="Hyperlink"/>
@@ -3326,7 +3304,7 @@
                 <w:noProof/>
                 <w:webHidden/>
               </w:rPr>
-              <w:instrText xml:space="preserve"> PAGEREF _Toc418424523 \h </w:instrText>
+              <w:instrText xml:space="preserve"> PAGEREF _Toc419122372 \h </w:instrText>
             </w:r>
             <w:r>
               <w:rPr>
@@ -3367,7 +3345,7 @@
               <w:szCs w:val="22"/>
             </w:rPr>
           </w:pPr>
-          <w:hyperlink w:anchor="_Toc418424524" w:history="1">
+          <w:hyperlink w:anchor="_Toc419122373" w:history="1">
             <w:r>
               <w:rPr>
                 <w:rStyle w:val="Hyperlink"/>
@@ -3410,7 +3388,7 @@
                 <w:noProof/>
                 <w:webHidden/>
               </w:rPr>
-              <w:instrText xml:space="preserve"> PAGEREF _Toc418424524 \h </w:instrText>
+              <w:instrText xml:space="preserve"> PAGEREF _Toc419122373 \h </w:instrText>
             </w:r>
             <w:r>
               <w:rPr>
@@ -3451,7 +3429,7 @@
               <w:szCs w:val="22"/>
             </w:rPr>
           </w:pPr>
-          <w:hyperlink w:anchor="_Toc418424525" w:history="1">
+          <w:hyperlink w:anchor="_Toc419122374" w:history="1">
             <w:r>
               <w:rPr>
                 <w:rStyle w:val="Hyperlink"/>
@@ -3494,7 +3472,7 @@
                 <w:noProof/>
                 <w:webHidden/>
               </w:rPr>
-              <w:instrText xml:space="preserve"> PAGEREF _Toc418424525 \h </w:instrText>
+              <w:instrText xml:space="preserve"> PAGEREF _Toc419122374 \h </w:instrText>
             </w:r>
             <w:r>
               <w:rPr>
@@ -3535,7 +3513,7 @@
               <w:szCs w:val="22"/>
             </w:rPr>
           </w:pPr>
-          <w:hyperlink w:anchor="_Toc418424526" w:history="1">
+          <w:hyperlink w:anchor="_Toc419122375" w:history="1">
             <w:r>
               <w:rPr>
                 <w:rStyle w:val="Hyperlink"/>
@@ -3578,7 +3556,7 @@
                 <w:noProof/>
                 <w:webHidden/>
               </w:rPr>
-              <w:instrText xml:space="preserve"> PAGEREF _Toc418424526 \h </w:instrText>
+              <w:instrText xml:space="preserve"> PAGEREF _Toc419122375 \h </w:instrText>
             </w:r>
             <w:r>
               <w:rPr>
@@ -3619,7 +3597,7 @@
               <w:szCs w:val="22"/>
             </w:rPr>
           </w:pPr>
-          <w:hyperlink w:anchor="_Toc418424527" w:history="1">
+          <w:hyperlink w:anchor="_Toc419122376" w:history="1">
             <w:r>
               <w:rPr>
                 <w:rStyle w:val="Hyperlink"/>
@@ -3662,7 +3640,7 @@
                 <w:noProof/>
                 <w:webHidden/>
               </w:rPr>
-              <w:instrText xml:space="preserve"> PAGEREF _Toc418424527 \h </w:instrText>
+              <w:instrText xml:space="preserve"> PAGEREF _Toc419122376 \h </w:instrText>
             </w:r>
             <w:r>
               <w:rPr>
@@ -3703,7 +3681,7 @@
               <w:szCs w:val="22"/>
             </w:rPr>
           </w:pPr>
-          <w:hyperlink w:anchor="_Toc418424528" w:history="1">
+          <w:hyperlink w:anchor="_Toc419122377" w:history="1">
             <w:r>
               <w:rPr>
                 <w:rStyle w:val="Hyperlink"/>
@@ -3746,7 +3724,7 @@
                 <w:noProof/>
                 <w:webHidden/>
               </w:rPr>
-              <w:instrText xml:space="preserve"> PAGEREF _Toc418424528 \h </w:instrText>
+              <w:instrText xml:space="preserve"> PAGEREF _Toc419122377 \h </w:instrText>
             </w:r>
             <w:r>
               <w:rPr>
@@ -3787,7 +3765,7 @@
               <w:szCs w:val="22"/>
             </w:rPr>
           </w:pPr>
-          <w:hyperlink w:anchor="_Toc418424529" w:history="1">
+          <w:hyperlink w:anchor="_Toc419122378" w:history="1">
             <w:r>
               <w:rPr>
                 <w:rStyle w:val="Hyperlink"/>
@@ -3830,7 +3808,7 @@
                 <w:noProof/>
                 <w:webHidden/>
               </w:rPr>
-              <w:instrText xml:space="preserve"> PAGEREF _Toc418424529 \h </w:instrText>
+              <w:instrText xml:space="preserve"> PAGEREF _Toc419122378 \h </w:instrText>
             </w:r>
             <w:r>
               <w:rPr>
@@ -3875,7 +3853,7 @@
               <w:szCs w:val="22"/>
             </w:rPr>
           </w:pPr>
-          <w:hyperlink w:anchor="_Toc418424530" w:history="1">
+          <w:hyperlink w:anchor="_Toc419122379" w:history="1">
             <w:r>
               <w:rPr>
                 <w:rStyle w:val="Hyperlink"/>
@@ -3918,7 +3896,7 @@
                 <w:noProof/>
                 <w:webHidden/>
               </w:rPr>
-              <w:instrText xml:space="preserve"> PAGEREF _Toc418424530 \h </w:instrText>
+              <w:instrText xml:space="preserve"> PAGEREF _Toc419122379 \h </w:instrText>
             </w:r>
             <w:r>
               <w:rPr>
@@ -3963,7 +3941,7 @@
               <w:szCs w:val="22"/>
             </w:rPr>
           </w:pPr>
-          <w:hyperlink w:anchor="_Toc418424531" w:history="1">
+          <w:hyperlink w:anchor="_Toc419122380" w:history="1">
             <w:r>
               <w:rPr>
                 <w:rStyle w:val="Hyperlink"/>
@@ -4006,7 +3984,7 @@
                 <w:noProof/>
                 <w:webHidden/>
               </w:rPr>
-              <w:instrText xml:space="preserve"> PAGEREF _Toc418424531 \h </w:instrText>
+              <w:instrText xml:space="preserve"> PAGEREF _Toc419122380 \h </w:instrText>
             </w:r>
             <w:r>
               <w:rPr>
@@ -4047,7 +4025,7 @@
               <w:szCs w:val="22"/>
             </w:rPr>
           </w:pPr>
-          <w:hyperlink w:anchor="_Toc418424532" w:history="1">
+          <w:hyperlink w:anchor="_Toc419122381" w:history="1">
             <w:r>
               <w:rPr>
                 <w:rStyle w:val="Hyperlink"/>
@@ -4090,7 +4068,7 @@
                 <w:noProof/>
                 <w:webHidden/>
               </w:rPr>
-              <w:instrText xml:space="preserve"> PAGEREF _Toc418424532 \h </w:instrText>
+              <w:instrText xml:space="preserve"> PAGEREF _Toc419122381 \h </w:instrText>
             </w:r>
             <w:r>
               <w:rPr>
@@ -4135,7 +4113,7 @@
               <w:szCs w:val="22"/>
             </w:rPr>
           </w:pPr>
-          <w:hyperlink w:anchor="_Toc418424533" w:history="1">
+          <w:hyperlink w:anchor="_Toc419122382" w:history="1">
             <w:r>
               <w:rPr>
                 <w:rStyle w:val="Hyperlink"/>
@@ -4178,7 +4156,7 @@
                 <w:noProof/>
                 <w:webHidden/>
               </w:rPr>
-              <w:instrText xml:space="preserve"> PAGEREF _Toc418424533 \h </w:instrText>
+              <w:instrText xml:space="preserve"> PAGEREF _Toc419122382 \h </w:instrText>
             </w:r>
             <w:r>
               <w:rPr>
@@ -4221,7 +4199,7 @@
               <w:sz w:val="22"/>
             </w:rPr>
           </w:pPr>
-          <w:hyperlink w:anchor="_Toc418424534" w:history="1">
+          <w:hyperlink w:anchor="_Toc419122383" w:history="1">
             <w:r>
               <w:rPr>
                 <w:rStyle w:val="Hyperlink"/>
@@ -4262,7 +4240,7 @@
                 <w:noProof/>
                 <w:webHidden/>
               </w:rPr>
-              <w:instrText xml:space="preserve"> PAGEREF _Toc418424534 \h </w:instrText>
+              <w:instrText xml:space="preserve"> PAGEREF _Toc419122383 \h </w:instrText>
             </w:r>
             <w:r>
               <w:rPr>
@@ -4303,12 +4281,12 @@
               <w:szCs w:val="22"/>
             </w:rPr>
           </w:pPr>
-          <w:hyperlink w:anchor="_Toc418424535" w:history="1">
+          <w:hyperlink w:anchor="_Toc419122384" w:history="1">
             <w:r>
               <w:rPr>
                 <w:rStyle w:val="Hyperlink"/>
               </w:rPr>
-              <w:t>Appendix – XML Implementation</w:t>
+              <w:t>References</w:t>
             </w:r>
             <w:r>
               <w:rPr>
@@ -4326,7 +4304,7 @@
               <w:rPr>
                 <w:webHidden/>
               </w:rPr>
-              <w:instrText xml:space="preserve"> PAGEREF _Toc418424535 \h </w:instrText>
+              <w:instrText xml:space="preserve"> PAGEREF _Toc419122384 \h </w:instrText>
             </w:r>
             <w:r>
               <w:rPr>
@@ -4344,66 +4322,6 @@
                 <w:webHidden/>
               </w:rPr>
               <w:t>46</w:t>
-            </w:r>
-            <w:r>
-              <w:rPr>
-                <w:webHidden/>
-              </w:rPr>
-              <w:fldChar w:fldCharType="end"/>
-            </w:r>
-          </w:hyperlink>
-        </w:p>
-        <w:p>
-          <w:pPr>
-            <w:pStyle w:val="TOC1"/>
-            <w:rPr>
-              <w:rFonts w:eastAsiaTheme="minorEastAsia" w:cstheme="minorBidi"/>
-              <w:b w:val="0"/>
-              <w:sz w:val="22"/>
-              <w:szCs w:val="22"/>
-            </w:rPr>
-          </w:pPr>
-          <w:hyperlink w:anchor="_Toc418424536" w:history="1">
-            <w:r>
-              <w:rPr>
-                <w:rStyle w:val="Hyperlink"/>
-              </w:rPr>
-              <w:t>References</w:t>
-            </w:r>
-            <w:r>
-              <w:rPr>
-                <w:webHidden/>
-              </w:rPr>
-              <w:tab/>
-            </w:r>
-            <w:r>
-              <w:rPr>
-                <w:webHidden/>
-              </w:rPr>
-              <w:fldChar w:fldCharType="begin"/>
-            </w:r>
-            <w:r>
-              <w:rPr>
-                <w:webHidden/>
-              </w:rPr>
-              <w:instrText xml:space="preserve"> PAGEREF _Toc418424536 \h </w:instrText>
-            </w:r>
-            <w:r>
-              <w:rPr>
-                <w:webHidden/>
-              </w:rPr>
-            </w:r>
-            <w:r>
-              <w:rPr>
-                <w:webHidden/>
-              </w:rPr>
-              <w:fldChar w:fldCharType="separate"/>
-            </w:r>
-            <w:r>
-              <w:rPr>
-                <w:webHidden/>
-              </w:rPr>
-              <w:t>47</w:t>
             </w:r>
             <w:r>
               <w:rPr>
@@ -4443,20 +4361,20 @@
           <w:docGrid w:linePitch="360"/>
         </w:sectPr>
       </w:pPr>
-      <w:bookmarkStart w:id="2" w:name="_Ref389987355"/>
+      <w:bookmarkStart w:id="1" w:name="_Ref389987355"/>
     </w:p>
     <w:p>
       <w:pPr>
         <w:pStyle w:val="Heading1"/>
       </w:pPr>
-      <w:bookmarkStart w:id="3" w:name="_Toc418424482"/>
+      <w:bookmarkStart w:id="2" w:name="_Toc419122331"/>
       <w:bookmarkEnd w:id="1"/>
-      <w:bookmarkEnd w:id="2"/>
+      <w:bookmarkEnd w:id="0"/>
       <w:r>
         <w:lastRenderedPageBreak/>
         <w:t>Introduction</w:t>
       </w:r>
-      <w:bookmarkEnd w:id="3"/>
+      <w:bookmarkEnd w:id="2"/>
     </w:p>
     <w:p>
       <w:pPr>
@@ -4791,10 +4709,10 @@
         <w:t>.</w:t>
       </w:r>
       <w:r>
-        <w:t xml:space="preserve">  The appendix gives information about corresponding XML implementations</w:t>
-      </w:r>
-      <w:r>
-        <w:t>.  R</w:t>
+        <w:t xml:space="preserve">  </w:t>
+      </w:r>
+      <w:r>
+        <w:t>R</w:t>
       </w:r>
       <w:r>
         <w:t xml:space="preserve">eferences are </w:t>
@@ -4810,13 +4728,13 @@
       <w:pPr>
         <w:pStyle w:val="Heading2"/>
       </w:pPr>
-      <w:bookmarkStart w:id="4" w:name="_Ref394327838"/>
-      <w:bookmarkStart w:id="5" w:name="_Toc418424483"/>
+      <w:bookmarkStart w:id="3" w:name="_Ref394327838"/>
+      <w:bookmarkStart w:id="4" w:name="_Toc419122332"/>
       <w:r>
         <w:t>STIX Specification Documents</w:t>
       </w:r>
+      <w:bookmarkEnd w:id="3"/>
       <w:bookmarkEnd w:id="4"/>
-      <w:bookmarkEnd w:id="5"/>
     </w:p>
     <w:p>
       <w:pPr>
@@ -4826,7 +4744,19 @@
         <w:spacing w:after="240"/>
       </w:pPr>
       <w:r>
-        <w:t>The STIX specification corresponds to a formal UML model and a set of textual specification documents that explain the UML model.  Specification documents have been written for each of the individual data models that co</w:t>
+        <w:t xml:space="preserve">The STIX specification </w:t>
+      </w:r>
+      <w:r>
+        <w:t>consists of</w:t>
+      </w:r>
+      <w:r>
+        <w:t xml:space="preserve"> a formal UML model and a set of textual specification documents that explain the UML model.  Specification documents have been written for each of the </w:t>
+      </w:r>
+      <w:r>
+        <w:t xml:space="preserve">key </w:t>
+      </w:r>
+      <w:r>
+        <w:t>individual data models that co</w:t>
       </w:r>
       <w:r>
         <w:t>mpose the full STIX UML model.</w:t>
@@ -4895,6 +4825,9 @@
       </w:r>
       <w:r>
         <w:t xml:space="preserve">, </w:t>
+      </w:r>
+      <w:r>
+        <w:t xml:space="preserve">various extension data models, </w:t>
       </w:r>
       <w:r>
         <w:t xml:space="preserve">and </w:t>
@@ -5089,8 +5022,8 @@
           <w:sz w:val="24"/>
         </w:rPr>
       </w:pPr>
-      <w:bookmarkStart w:id="6" w:name="_Ref389819936"/>
-      <w:bookmarkStart w:id="7" w:name="_Ref390077491"/>
+      <w:bookmarkStart w:id="5" w:name="_Ref389819936"/>
+      <w:bookmarkStart w:id="6" w:name="_Ref390077491"/>
       <w:r>
         <w:rPr>
           <w:color w:val="auto"/>
@@ -5177,95 +5110,95 @@
         </w:rPr>
         <w:fldChar w:fldCharType="end"/>
       </w:r>
+      <w:bookmarkEnd w:id="5"/>
+      <w:r>
+        <w:rPr>
+          <w:color w:val="auto"/>
+          <w:sz w:val="24"/>
+        </w:rPr>
+        <w:t xml:space="preserve">.  </w:t>
+      </w:r>
+      <w:r>
+        <w:rPr>
+          <w:b w:val="0"/>
+          <w:color w:val="auto"/>
+          <w:sz w:val="24"/>
+        </w:rPr>
+        <w:t>STIX</w:t>
+      </w:r>
+      <w:r>
+        <w:rPr>
+          <w:b w:val="0"/>
+          <w:color w:val="auto"/>
+          <w:sz w:val="24"/>
+        </w:rPr>
+        <w:t xml:space="preserve"> </w:t>
+      </w:r>
+      <w:r>
+        <w:rPr>
+          <w:b w:val="0"/>
+          <w:color w:val="auto"/>
+          <w:sz w:val="24"/>
+        </w:rPr>
+        <w:t xml:space="preserve">Language </w:t>
+      </w:r>
+      <w:r>
+        <w:rPr>
+          <w:b w:val="0"/>
+          <w:color w:val="auto"/>
+          <w:sz w:val="24"/>
+        </w:rPr>
+        <w:t>v</w:t>
+      </w:r>
+      <w:r>
+        <w:rPr>
+          <w:b w:val="0"/>
+          <w:color w:val="auto"/>
+          <w:sz w:val="24"/>
+        </w:rPr>
+        <w:t>1</w:t>
+      </w:r>
+      <w:r>
+        <w:rPr>
+          <w:b w:val="0"/>
+          <w:color w:val="auto"/>
+          <w:sz w:val="24"/>
+        </w:rPr>
+        <w:t>.1</w:t>
+      </w:r>
+      <w:r>
+        <w:rPr>
+          <w:b w:val="0"/>
+          <w:color w:val="auto"/>
+          <w:sz w:val="24"/>
+        </w:rPr>
+        <w:t>.1</w:t>
+      </w:r>
+      <w:r>
+        <w:rPr>
+          <w:b w:val="0"/>
+          <w:color w:val="auto"/>
+          <w:sz w:val="24"/>
+        </w:rPr>
+        <w:t xml:space="preserve"> </w:t>
+      </w:r>
+      <w:r>
+        <w:rPr>
+          <w:b w:val="0"/>
+          <w:color w:val="auto"/>
+          <w:sz w:val="24"/>
+        </w:rPr>
+        <w:t xml:space="preserve">specification </w:t>
+      </w:r>
+      <w:r>
+        <w:rPr>
+          <w:b w:val="0"/>
+          <w:color w:val="auto"/>
+          <w:sz w:val="24"/>
+        </w:rPr>
+        <w:t>documents</w:t>
+      </w:r>
       <w:bookmarkEnd w:id="6"/>
-      <w:r>
-        <w:rPr>
-          <w:color w:val="auto"/>
-          <w:sz w:val="24"/>
-        </w:rPr>
-        <w:t xml:space="preserve">.  </w:t>
-      </w:r>
-      <w:r>
-        <w:rPr>
-          <w:b w:val="0"/>
-          <w:color w:val="auto"/>
-          <w:sz w:val="24"/>
-        </w:rPr>
-        <w:t>STIX</w:t>
-      </w:r>
-      <w:r>
-        <w:rPr>
-          <w:b w:val="0"/>
-          <w:color w:val="auto"/>
-          <w:sz w:val="24"/>
-        </w:rPr>
-        <w:t xml:space="preserve"> </w:t>
-      </w:r>
-      <w:r>
-        <w:rPr>
-          <w:b w:val="0"/>
-          <w:color w:val="auto"/>
-          <w:sz w:val="24"/>
-        </w:rPr>
-        <w:t xml:space="preserve">Language </w:t>
-      </w:r>
-      <w:r>
-        <w:rPr>
-          <w:b w:val="0"/>
-          <w:color w:val="auto"/>
-          <w:sz w:val="24"/>
-        </w:rPr>
-        <w:t>v</w:t>
-      </w:r>
-      <w:r>
-        <w:rPr>
-          <w:b w:val="0"/>
-          <w:color w:val="auto"/>
-          <w:sz w:val="24"/>
-        </w:rPr>
-        <w:t>1</w:t>
-      </w:r>
-      <w:r>
-        <w:rPr>
-          <w:b w:val="0"/>
-          <w:color w:val="auto"/>
-          <w:sz w:val="24"/>
-        </w:rPr>
-        <w:t>.1</w:t>
-      </w:r>
-      <w:r>
-        <w:rPr>
-          <w:b w:val="0"/>
-          <w:color w:val="auto"/>
-          <w:sz w:val="24"/>
-        </w:rPr>
-        <w:t>.1</w:t>
-      </w:r>
-      <w:r>
-        <w:rPr>
-          <w:b w:val="0"/>
-          <w:color w:val="auto"/>
-          <w:sz w:val="24"/>
-        </w:rPr>
-        <w:t xml:space="preserve"> </w:t>
-      </w:r>
-      <w:r>
-        <w:rPr>
-          <w:b w:val="0"/>
-          <w:color w:val="auto"/>
-          <w:sz w:val="24"/>
-        </w:rPr>
-        <w:t xml:space="preserve">specification </w:t>
-      </w:r>
-      <w:r>
-        <w:rPr>
-          <w:b w:val="0"/>
-          <w:color w:val="auto"/>
-          <w:sz w:val="24"/>
-        </w:rPr>
-        <w:t>documents</w:t>
-      </w:r>
-      <w:bookmarkEnd w:id="7"/>
     </w:p>
     <w:p>
       <w:pPr>
@@ -5309,16 +5242,16 @@
       <w:pPr>
         <w:pStyle w:val="Heading2"/>
       </w:pPr>
-      <w:bookmarkStart w:id="8" w:name="_Ref394437867"/>
-      <w:bookmarkStart w:id="9" w:name="_Toc418424484"/>
-      <w:bookmarkStart w:id="10" w:name="_Ref388860303"/>
-      <w:bookmarkStart w:id="11" w:name="_Toc389570601"/>
-      <w:bookmarkStart w:id="12" w:name="_Toc389581071"/>
+      <w:bookmarkStart w:id="7" w:name="_Ref394437867"/>
+      <w:bookmarkStart w:id="8" w:name="_Ref388860303"/>
+      <w:bookmarkStart w:id="9" w:name="_Toc389570601"/>
+      <w:bookmarkStart w:id="10" w:name="_Toc389581071"/>
+      <w:bookmarkStart w:id="11" w:name="_Toc419122333"/>
       <w:r>
         <w:t>Document Conventions</w:t>
       </w:r>
-      <w:bookmarkEnd w:id="8"/>
-      <w:bookmarkEnd w:id="9"/>
+      <w:bookmarkEnd w:id="7"/>
+      <w:bookmarkEnd w:id="11"/>
     </w:p>
     <w:p>
       <w:pPr>
@@ -5332,15 +5265,15 @@
       <w:pPr>
         <w:pStyle w:val="Heading3"/>
       </w:pPr>
-      <w:bookmarkStart w:id="13" w:name="_Toc389570602"/>
-      <w:bookmarkStart w:id="14" w:name="_Toc389581072"/>
-      <w:bookmarkStart w:id="15" w:name="_Toc418424485"/>
+      <w:bookmarkStart w:id="12" w:name="_Toc389570602"/>
+      <w:bookmarkStart w:id="13" w:name="_Toc389581072"/>
+      <w:bookmarkStart w:id="14" w:name="_Toc419122334"/>
       <w:r>
         <w:t>Key Words</w:t>
       </w:r>
+      <w:bookmarkEnd w:id="12"/>
       <w:bookmarkEnd w:id="13"/>
       <w:bookmarkEnd w:id="14"/>
-      <w:bookmarkEnd w:id="15"/>
     </w:p>
     <w:p>
       <w:pPr>
@@ -5395,15 +5328,15 @@
       <w:pPr>
         <w:pStyle w:val="Heading3"/>
       </w:pPr>
-      <w:bookmarkStart w:id="16" w:name="_Toc389570603"/>
-      <w:bookmarkStart w:id="17" w:name="_Toc389581073"/>
-      <w:bookmarkStart w:id="18" w:name="_Toc418424486"/>
+      <w:bookmarkStart w:id="15" w:name="_Toc389570603"/>
+      <w:bookmarkStart w:id="16" w:name="_Toc389581073"/>
+      <w:bookmarkStart w:id="17" w:name="_Toc419122335"/>
       <w:r>
         <w:t>Fonts</w:t>
       </w:r>
+      <w:bookmarkEnd w:id="15"/>
       <w:bookmarkEnd w:id="16"/>
       <w:bookmarkEnd w:id="17"/>
-      <w:bookmarkEnd w:id="18"/>
     </w:p>
     <w:p>
       <w:pPr>
@@ -5721,7 +5654,7 @@
           <w:szCs w:val="22"/>
         </w:rPr>
       </w:pPr>
-      <w:bookmarkStart w:id="19" w:name="_Ref394486021"/>
+      <w:bookmarkStart w:id="18" w:name="_Ref394486021"/>
       <w:r>
         <w:rPr>
           <w:szCs w:val="22"/>
@@ -5879,8 +5812,8 @@
       <w:pPr>
         <w:pStyle w:val="Heading3"/>
       </w:pPr>
-      <w:bookmarkStart w:id="20" w:name="_Ref417308924"/>
-      <w:bookmarkStart w:id="21" w:name="_Toc418424487"/>
+      <w:bookmarkStart w:id="19" w:name="_Ref417308924"/>
+      <w:bookmarkStart w:id="20" w:name="_Toc419122336"/>
       <w:r>
         <w:lastRenderedPageBreak/>
         <w:t>UML Package</w:t>
@@ -5891,9 +5824,9 @@
       <w:r>
         <w:t>s</w:t>
       </w:r>
+      <w:bookmarkEnd w:id="18"/>
       <w:bookmarkEnd w:id="19"/>
       <w:bookmarkEnd w:id="20"/>
-      <w:bookmarkEnd w:id="21"/>
     </w:p>
     <w:p>
       <w:pPr>
@@ -5966,7 +5899,16 @@
         <w:t>O</w:t>
       </w:r>
       <w:r>
-        <w:t xml:space="preserve">] contains a list of the packages used by the Incident data model, along with the associated prefix notation, a description, and an example. </w:t>
+        <w:t>] contains a list of the packages used by the Incident data model</w:t>
+      </w:r>
+      <w:r>
+        <w:t xml:space="preserve"> </w:t>
+      </w:r>
+      <w:r>
+        <w:t>along with the associated prefix notations, descriptions, examples</w:t>
+      </w:r>
+      <w:r>
+        <w:t xml:space="preserve">. </w:t>
       </w:r>
     </w:p>
     <w:p>
@@ -5996,14 +5938,49 @@
       <w:pPr>
         <w:pStyle w:val="Heading3"/>
       </w:pPr>
-      <w:bookmarkStart w:id="22" w:name="_Toc389570605"/>
-      <w:bookmarkStart w:id="23" w:name="_Toc389581075"/>
-      <w:bookmarkStart w:id="24" w:name="_Toc418424488"/>
+      <w:bookmarkStart w:id="21" w:name="_Toc389570605"/>
+      <w:bookmarkStart w:id="22" w:name="_Toc389581075"/>
+      <w:bookmarkStart w:id="23" w:name="_Toc419122337"/>
       <w:r>
         <w:t>UML Diagrams</w:t>
       </w:r>
+      <w:bookmarkEnd w:id="21"/>
       <w:bookmarkEnd w:id="22"/>
       <w:bookmarkEnd w:id="23"/>
+    </w:p>
+    <w:p>
+      <w:pPr>
+        <w:spacing w:after="240"/>
+      </w:pPr>
+      <w:r>
+        <w:t xml:space="preserve">This specification makes use of UML diagrams to visually depict relationships between STIX Language constructs. Note that the diagrams have been extracted directly from the full UML model for STIX; they have not been constructed purely for inclusion in the specification documents.  Typically, diagrams are included for the primary class of a data model, and for any other class where the visualization of its relationships between other classes would be useful.  This implies that there will be very few diagrams for classes whose only properties are either a data type or a class from the STIX Common data model.  </w:t>
+      </w:r>
+      <w:r>
+        <w:t>Other diagrams that are included correspond to classes that specialize a superclass and abstract or generalized classes that are extended by one or more subclasses</w:t>
+      </w:r>
+      <w:r>
+        <w:t>.</w:t>
+      </w:r>
+    </w:p>
+    <w:p>
+      <w:pPr>
+        <w:spacing w:after="240"/>
+      </w:pPr>
+      <w:r>
+        <w:t xml:space="preserve">In UML diagrams, classes are often presented with their attributes elided, to avoid clutter.  The fully described class can usually be found in a related diagram.  </w:t>
+      </w:r>
+      <w:r>
+        <w:t>A class presented with an empty section at the bottom of the icon indicates that there are no attributes other than those that are visualized using associations.</w:t>
+      </w:r>
+    </w:p>
+    <w:p>
+      <w:pPr>
+        <w:pStyle w:val="Heading4"/>
+      </w:pPr>
+      <w:bookmarkStart w:id="24" w:name="_Toc419122338"/>
+      <w:r>
+        <w:t>Class Properties</w:t>
+      </w:r>
       <w:bookmarkEnd w:id="24"/>
     </w:p>
     <w:p>
@@ -6011,27 +5988,19 @@
         <w:spacing w:after="240"/>
       </w:pPr>
       <w:r>
-        <w:t>This specification makes use of UML diagrams to visually depict relationships between STIX Language constructs. Note that the diagrams have been extracted directly from the full UML model for STIX; they have not been constructed purely for inclusion in the specification documents.  Typically, diagrams are included for the primary class of a data model, and for any other class where the visualization of its relationships between other classes would be useful.  This implies that there will be very few diagrams for classes whose only properties are either a data type or a class from the STIX Common data model.  Other diagrams that are included would be for classes that specialize a superclass, and for abstract or generalized classes that are extended by one or more subclasses.</w:t>
-      </w:r>
-    </w:p>
-    <w:p>
-      <w:pPr>
-        <w:spacing w:after="240"/>
-      </w:pPr>
-      <w:r>
-        <w:t xml:space="preserve">In UML diagrams, classes are often presented with their attributes elided, to avoid clutter.  The fully described class can usually be found in a related diagram.  </w:t>
-      </w:r>
-      <w:r>
-        <w:t>A class presented with an empty section at the bottom of the icon indicates that there are no attributes other than those that are visualized using associations.</w:t>
+        <w:t xml:space="preserve">Generally, a class property can be shown in a UML diagram as either an attribute or an association (i.e., the distinction between attributes and associations is somewhat subjective).  In order to make the size of UML diagrams in the specifications manageable, we have chosen to capture most properties as attributes and to capture only higher level properties as associations, especially in the main top-level component diagrams. In particular, we will always capture properties of UML data types as attributes.  For example, properties of a class that are identifiers, titles, and timestamps will be represented as attributes.  </w:t>
       </w:r>
     </w:p>
     <w:p>
       <w:pPr>
         <w:pStyle w:val="Heading4"/>
       </w:pPr>
-      <w:bookmarkStart w:id="25" w:name="_Toc418424489"/>
-      <w:r>
-        <w:t>Class Properties</w:t>
+      <w:bookmarkStart w:id="25" w:name="_Toc419122339"/>
+      <w:r>
+        <w:t>Diagram Icons</w:t>
+      </w:r>
+      <w:r>
+        <w:t xml:space="preserve"> and Arrow Types</w:t>
       </w:r>
       <w:bookmarkEnd w:id="25"/>
     </w:p>
@@ -6039,34 +6008,13 @@
       <w:pPr>
         <w:spacing w:after="240"/>
       </w:pPr>
-      <w:r>
-        <w:t xml:space="preserve">Generally, a class property can be shown in a UML diagram as either an attribute or an association (i.e., the distinction between attributes and associations is somewhat subjective).  In order to make the size of UML diagrams in the specifications manageable, we have chosen to capture most properties as attributes and to capture only higher level properties as associations, especially in the main top-level component diagrams. In particular, we will always capture properties of UML data types as attributes.  For example, properties of a class that are identifiers, titles, and timestamps will be represented as attributes.  </w:t>
-      </w:r>
-    </w:p>
-    <w:p>
-      <w:pPr>
-        <w:pStyle w:val="Heading4"/>
-      </w:pPr>
-      <w:bookmarkStart w:id="26" w:name="_Toc418424490"/>
-      <w:r>
-        <w:t>Diagram Icons</w:t>
-      </w:r>
-      <w:r>
-        <w:t xml:space="preserve"> and Arrow Types</w:t>
-      </w:r>
-      <w:bookmarkEnd w:id="26"/>
-    </w:p>
-    <w:p>
-      <w:pPr>
-        <w:spacing w:after="240"/>
-      </w:pPr>
-      <w:bookmarkStart w:id="27" w:name="_Ref397935245"/>
-      <w:r>
-        <w:t xml:space="preserve">Diagram icons are used in a UML diagram to indicate whether a shape is a class, enumeration or data type, and decorative icons are used to indicate whether an element is an attribute of a class or an enumeration literal. In addition, two different arrow styles </w:t>
+      <w:bookmarkStart w:id="26" w:name="_Ref397935245"/>
+      <w:r>
+        <w:t xml:space="preserve">Diagram icons are used in a UML diagram to indicate whether a shape is a class, enumeration or data type, and decorative icons are used to indicate whether an element is an attribute of a class or an enumeration literal. In addition, two different arrow styles indicate either a directed association relationship (regular arrowhead) or a generalization </w:t>
       </w:r>
       <w:r>
         <w:lastRenderedPageBreak/>
-        <w:t xml:space="preserve">indicate either a directed association relationship (regular arrowhead) or a generalization relationship (triangle-shaped arrowhead).  The icons and arrow styles we use are shown and described in </w:t>
+        <w:t xml:space="preserve">relationship (triangle-shaped arrowhead).  The icons and arrow styles we use are shown and described in </w:t>
       </w:r>
       <w:r>
         <w:fldChar w:fldCharType="begin"/>
@@ -6115,7 +6063,7 @@
           <w:sz w:val="24"/>
         </w:rPr>
       </w:pPr>
-      <w:bookmarkStart w:id="28" w:name="_Ref397637630"/>
+      <w:bookmarkStart w:id="27" w:name="_Ref397637630"/>
       <w:r>
         <w:rPr>
           <w:color w:val="auto"/>
@@ -6202,7 +6150,7 @@
         </w:rPr>
         <w:fldChar w:fldCharType="end"/>
       </w:r>
-      <w:bookmarkEnd w:id="28"/>
+      <w:bookmarkEnd w:id="27"/>
       <w:r>
         <w:rPr>
           <w:color w:val="auto"/>
@@ -6490,7 +6438,7 @@
                 <v:shape id="_x0000_i1025" type="#_x0000_t75" style="width:22.5pt;height:21pt" o:ole="">
                   <v:imagedata r:id="rId23" o:title=""/>
                 </v:shape>
-                <o:OLEObject Type="Embed" ProgID="PBrush" ShapeID="_x0000_i1025" DrawAspect="Content" ObjectID="_1492506873" r:id="rId24"/>
+                <o:OLEObject Type="Embed" ProgID="PBrush" ShapeID="_x0000_i1025" DrawAspect="Content" ObjectID="_1492866269" r:id="rId24"/>
               </w:object>
             </w:r>
           </w:p>
@@ -6660,7 +6608,7 @@
                 <v:shape id="_x0000_i1026" type="#_x0000_t75" style="width:13.5pt;height:14.25pt" o:ole="">
                   <v:imagedata r:id="rId26" o:title=""/>
                 </v:shape>
-                <o:OLEObject Type="Embed" ProgID="PBrush" ShapeID="_x0000_i1026" DrawAspect="Content" ObjectID="_1492506874" r:id="rId27"/>
+                <o:OLEObject Type="Embed" ProgID="PBrush" ShapeID="_x0000_i1026" DrawAspect="Content" ObjectID="_1492866270" r:id="rId27"/>
               </w:object>
             </w:r>
           </w:p>
@@ -6745,7 +6693,7 @@
                 <v:shape id="_x0000_i1027" type="#_x0000_t75" style="width:13.5pt;height:14.25pt" o:ole="">
                   <v:imagedata r:id="rId28" o:title=""/>
                 </v:shape>
-                <o:OLEObject Type="Embed" ProgID="PBrush" ShapeID="_x0000_i1027" DrawAspect="Content" ObjectID="_1492506875" r:id="rId29"/>
+                <o:OLEObject Type="Embed" ProgID="PBrush" ShapeID="_x0000_i1027" DrawAspect="Content" ObjectID="_1492866271" r:id="rId29"/>
               </w:object>
             </w:r>
           </w:p>
@@ -6977,7 +6925,7 @@
                 <v:shape id="_x0000_i1028" type="#_x0000_t75" style="width:58.5pt;height:35.25pt" o:ole="">
                   <v:imagedata r:id="rId30" o:title=""/>
                 </v:shape>
-                <o:OLEObject Type="Embed" ProgID="PBrush" ShapeID="_x0000_i1028" DrawAspect="Content" ObjectID="_1492506876" r:id="rId31"/>
+                <o:OLEObject Type="Embed" ProgID="PBrush" ShapeID="_x0000_i1028" DrawAspect="Content" ObjectID="_1492866272" r:id="rId31"/>
               </w:object>
             </w:r>
           </w:p>
@@ -7022,14 +6970,14 @@
       <w:pPr>
         <w:pStyle w:val="Heading4"/>
       </w:pPr>
-      <w:bookmarkStart w:id="29" w:name="_Ref417297992"/>
-      <w:bookmarkStart w:id="30" w:name="_Toc418424491"/>
+      <w:bookmarkStart w:id="28" w:name="_Ref417297992"/>
+      <w:bookmarkStart w:id="29" w:name="_Toc419122340"/>
       <w:r>
         <w:t>Color Coding</w:t>
       </w:r>
-      <w:bookmarkEnd w:id="27"/>
+      <w:bookmarkEnd w:id="26"/>
+      <w:bookmarkEnd w:id="28"/>
       <w:bookmarkEnd w:id="29"/>
-      <w:bookmarkEnd w:id="30"/>
     </w:p>
     <w:p>
       <w:pPr>
@@ -7164,7 +7112,7 @@
           <w:sz w:val="24"/>
         </w:rPr>
       </w:pPr>
-      <w:bookmarkStart w:id="31" w:name="_Ref397676401"/>
+      <w:bookmarkStart w:id="30" w:name="_Ref397676401"/>
       <w:r>
         <w:rPr>
           <w:color w:val="auto"/>
@@ -7251,7 +7199,7 @@
         </w:rPr>
         <w:fldChar w:fldCharType="end"/>
       </w:r>
-      <w:bookmarkEnd w:id="31"/>
+      <w:bookmarkEnd w:id="30"/>
       <w:r>
         <w:rPr>
           <w:color w:val="auto"/>
@@ -7272,28 +7220,28 @@
       <w:pPr>
         <w:pStyle w:val="Heading3"/>
       </w:pPr>
-      <w:bookmarkStart w:id="32" w:name="_Toc389570606"/>
-      <w:bookmarkStart w:id="33" w:name="_Toc389581076"/>
-      <w:bookmarkStart w:id="34" w:name="_Ref394436861"/>
-      <w:bookmarkStart w:id="35" w:name="_Toc418424492"/>
+      <w:bookmarkStart w:id="31" w:name="_Toc389570606"/>
+      <w:bookmarkStart w:id="32" w:name="_Toc389581076"/>
+      <w:bookmarkStart w:id="33" w:name="_Ref394436861"/>
+      <w:bookmarkStart w:id="34" w:name="_Toc419122341"/>
       <w:r>
         <w:t>Property Table Notation</w:t>
       </w:r>
+      <w:bookmarkEnd w:id="31"/>
       <w:bookmarkEnd w:id="32"/>
       <w:bookmarkEnd w:id="33"/>
       <w:bookmarkEnd w:id="34"/>
-      <w:bookmarkEnd w:id="35"/>
     </w:p>
     <w:p>
       <w:pPr>
         <w:spacing w:after="240"/>
       </w:pPr>
-      <w:bookmarkStart w:id="36" w:name="_Ref389860108"/>
-      <w:bookmarkStart w:id="37" w:name="_Ref391367621"/>
-      <w:bookmarkStart w:id="38" w:name="_Ref395082039"/>
+      <w:bookmarkStart w:id="35" w:name="_Ref389860108"/>
+      <w:bookmarkStart w:id="36" w:name="_Ref391367621"/>
+      <w:bookmarkStart w:id="37" w:name="_Ref395082039"/>
+      <w:bookmarkEnd w:id="8"/>
+      <w:bookmarkEnd w:id="9"/>
       <w:bookmarkEnd w:id="10"/>
-      <w:bookmarkEnd w:id="11"/>
-      <w:bookmarkEnd w:id="12"/>
       <w:r>
         <w:t xml:space="preserve">Throughout </w:t>
       </w:r>
@@ -7349,11 +7297,7 @@
         <w:t xml:space="preserve"> the property. </w:t>
       </w:r>
       <w:r>
-        <w:t xml:space="preserve"> </w:t>
-      </w:r>
-      <w:r>
-        <w:lastRenderedPageBreak/>
-        <w:t>Package prefixes are provided for classes outside of the Indicator data model (see Section</w:t>
+        <w:t xml:space="preserve"> Package prefixes are provided for classes outside of the Indicator data model (see Section</w:t>
       </w:r>
       <w:r>
         <w:t xml:space="preserve"> </w:t>
@@ -7382,6 +7326,7 @@
         <w:spacing w:after="240"/>
       </w:pPr>
       <w:r>
+        <w:lastRenderedPageBreak/>
         <w:t xml:space="preserve">Note that if a class is a specialization of a superclass, only the properties that constitute the specialization are shown in the property table (i.e., properties of the superclass will not be shown).  However, details of the superclass may be shown in the UML diagram.  </w:t>
       </w:r>
       <w:r>
@@ -7492,15 +7437,15 @@
       <w:pPr>
         <w:pStyle w:val="Heading3"/>
       </w:pPr>
-      <w:bookmarkStart w:id="39" w:name="_Toc412634016"/>
-      <w:bookmarkStart w:id="40" w:name="_Toc412793151"/>
-      <w:bookmarkStart w:id="41" w:name="_Toc418424493"/>
+      <w:bookmarkStart w:id="38" w:name="_Toc412634016"/>
+      <w:bookmarkStart w:id="39" w:name="_Toc412793151"/>
+      <w:bookmarkStart w:id="40" w:name="_Toc419122342"/>
       <w:r>
         <w:t>Property and Class Descriptions</w:t>
       </w:r>
+      <w:bookmarkEnd w:id="38"/>
       <w:bookmarkEnd w:id="39"/>
       <w:bookmarkEnd w:id="40"/>
-      <w:bookmarkEnd w:id="41"/>
     </w:p>
     <w:p>
       <w:pPr>
@@ -8025,14 +7970,14 @@
       <w:pPr>
         <w:pStyle w:val="Heading1"/>
       </w:pPr>
-      <w:bookmarkStart w:id="42" w:name="_Ref417297965"/>
-      <w:bookmarkStart w:id="43" w:name="_Toc418424494"/>
+      <w:bookmarkStart w:id="41" w:name="_Ref417297965"/>
+      <w:bookmarkStart w:id="42" w:name="_Toc419122343"/>
       <w:r>
         <w:lastRenderedPageBreak/>
         <w:t>Background Information</w:t>
       </w:r>
+      <w:bookmarkEnd w:id="41"/>
       <w:bookmarkEnd w:id="42"/>
-      <w:bookmarkEnd w:id="43"/>
     </w:p>
     <w:p>
       <w:pPr>
@@ -8064,7 +8009,7 @@
       <w:pPr>
         <w:pStyle w:val="Heading2"/>
       </w:pPr>
-      <w:bookmarkStart w:id="44" w:name="_Toc418424495"/>
+      <w:bookmarkStart w:id="43" w:name="_Toc419122344"/>
       <w:r>
         <w:t>Incident</w:t>
       </w:r>
@@ -8074,13 +8019,13 @@
       <w:r>
         <w:t xml:space="preserve">Component </w:t>
       </w:r>
+      <w:bookmarkEnd w:id="35"/>
+      <w:r>
+        <w:t>Data Models</w:t>
+      </w:r>
       <w:bookmarkEnd w:id="36"/>
-      <w:r>
-        <w:t>Data Models</w:t>
-      </w:r>
       <w:bookmarkEnd w:id="37"/>
-      <w:bookmarkEnd w:id="38"/>
-      <w:bookmarkEnd w:id="44"/>
+      <w:bookmarkEnd w:id="43"/>
     </w:p>
     <w:p>
       <w:pPr>
@@ -8293,7 +8238,7 @@
           <w:sz w:val="24"/>
         </w:rPr>
       </w:pPr>
-      <w:bookmarkStart w:id="45" w:name="_Ref397941046"/>
+      <w:bookmarkStart w:id="44" w:name="_Ref397941046"/>
       <w:r>
         <w:rPr>
           <w:color w:val="auto"/>
@@ -8380,7 +8325,7 @@
         </w:rPr>
         <w:fldChar w:fldCharType="end"/>
       </w:r>
-      <w:bookmarkEnd w:id="45"/>
+      <w:bookmarkEnd w:id="44"/>
       <w:r>
         <w:rPr>
           <w:color w:val="auto"/>
@@ -9129,8 +9074,8 @@
         <w:spacing w:after="240"/>
         <w:ind w:right="-180"/>
       </w:pPr>
-      <w:bookmarkStart w:id="46" w:name="_Ref390076669"/>
-      <w:bookmarkStart w:id="47" w:name="_Ref391372260"/>
+      <w:bookmarkStart w:id="45" w:name="_Ref390076669"/>
+      <w:bookmarkStart w:id="46" w:name="_Ref391372260"/>
     </w:p>
     <w:p>
       <w:pPr>
@@ -9153,11 +9098,11 @@
       <w:pPr>
         <w:pStyle w:val="Heading1"/>
       </w:pPr>
-      <w:bookmarkStart w:id="48" w:name="_Ref417297977"/>
-      <w:bookmarkStart w:id="49" w:name="_Ref417298005"/>
-      <w:bookmarkStart w:id="50" w:name="_Ref417298020"/>
-      <w:bookmarkStart w:id="51" w:name="_Ref417298042"/>
-      <w:bookmarkStart w:id="52" w:name="_Toc418424496"/>
+      <w:bookmarkStart w:id="47" w:name="_Ref417297977"/>
+      <w:bookmarkStart w:id="48" w:name="_Ref417298005"/>
+      <w:bookmarkStart w:id="49" w:name="_Ref417298020"/>
+      <w:bookmarkStart w:id="50" w:name="_Ref417298042"/>
+      <w:bookmarkStart w:id="51" w:name="_Toc419122345"/>
       <w:r>
         <w:lastRenderedPageBreak/>
         <w:t xml:space="preserve">STIX </w:t>
@@ -9174,13 +9119,13 @@
       <w:r>
         <w:t>Model</w:t>
       </w:r>
+      <w:bookmarkEnd w:id="45"/>
       <w:bookmarkEnd w:id="46"/>
       <w:bookmarkEnd w:id="47"/>
       <w:bookmarkEnd w:id="48"/>
       <w:bookmarkEnd w:id="49"/>
       <w:bookmarkEnd w:id="50"/>
       <w:bookmarkEnd w:id="51"/>
-      <w:bookmarkEnd w:id="52"/>
     </w:p>
     <w:p>
       <w:pPr>
@@ -9437,7 +9382,7 @@
           <w:szCs w:val="24"/>
         </w:rPr>
       </w:pPr>
-      <w:bookmarkStart w:id="53" w:name="_Ref394447695"/>
+      <w:bookmarkStart w:id="52" w:name="_Ref394447695"/>
       <w:r>
         <w:rPr>
           <w:color w:val="auto"/>
@@ -9536,7 +9481,7 @@
         </w:rPr>
         <w:fldChar w:fldCharType="end"/>
       </w:r>
-      <w:bookmarkEnd w:id="53"/>
+      <w:bookmarkEnd w:id="52"/>
       <w:r>
         <w:rPr>
           <w:color w:val="auto"/>
@@ -9746,7 +9691,7 @@
           <w:szCs w:val="24"/>
         </w:rPr>
       </w:pPr>
-      <w:bookmarkStart w:id="54" w:name="_Ref391380115"/>
+      <w:bookmarkStart w:id="53" w:name="_Ref391380115"/>
       <w:r>
         <w:rPr>
           <w:color w:val="auto"/>
@@ -9845,7 +9790,7 @@
         </w:rPr>
         <w:fldChar w:fldCharType="end"/>
       </w:r>
-      <w:bookmarkEnd w:id="54"/>
+      <w:bookmarkEnd w:id="53"/>
       <w:r>
         <w:rPr>
           <w:color w:val="auto"/>
@@ -16005,8 +15950,8 @@
       <w:pPr>
         <w:pStyle w:val="Heading2"/>
       </w:pPr>
-      <w:bookmarkStart w:id="55" w:name="_Ref394446305"/>
-      <w:bookmarkStart w:id="56" w:name="_Toc418424497"/>
+      <w:bookmarkStart w:id="54" w:name="_Ref394446305"/>
+      <w:bookmarkStart w:id="55" w:name="_Toc419122346"/>
       <w:proofErr w:type="spellStart"/>
       <w:r>
         <w:t>In</w:t>
@@ -16017,18 +15962,18 @@
       <w:r>
         <w:t>Version</w:t>
       </w:r>
+      <w:bookmarkEnd w:id="54"/>
+      <w:r>
+        <w:t>Type</w:t>
+      </w:r>
+      <w:proofErr w:type="spellEnd"/>
+      <w:r>
+        <w:t xml:space="preserve"> </w:t>
+      </w:r>
+      <w:r>
+        <w:t>Enumeration</w:t>
+      </w:r>
       <w:bookmarkEnd w:id="55"/>
-      <w:r>
-        <w:t>Type</w:t>
-      </w:r>
-      <w:proofErr w:type="spellEnd"/>
-      <w:r>
-        <w:t xml:space="preserve"> </w:t>
-      </w:r>
-      <w:r>
-        <w:t>Enumeration</w:t>
-      </w:r>
-      <w:bookmarkEnd w:id="56"/>
     </w:p>
     <w:p>
       <w:pPr>
@@ -16162,7 +16107,7 @@
         <w:spacing w:after="120"/>
         <w:jc w:val="center"/>
       </w:pPr>
-      <w:bookmarkStart w:id="57" w:name="_Ref395084581"/>
+      <w:bookmarkStart w:id="56" w:name="_Ref395084581"/>
       <w:r>
         <w:rPr>
           <w:color w:val="auto"/>
@@ -16262,7 +16207,7 @@
         </w:rPr>
         <w:fldChar w:fldCharType="end"/>
       </w:r>
-      <w:bookmarkEnd w:id="57"/>
+      <w:bookmarkEnd w:id="56"/>
       <w:r>
         <w:rPr>
           <w:color w:val="auto"/>
@@ -16764,7 +16709,7 @@
       <w:pPr>
         <w:pStyle w:val="Heading2"/>
       </w:pPr>
-      <w:bookmarkStart w:id="58" w:name="_Toc418424498"/>
+      <w:bookmarkStart w:id="57" w:name="_Toc419122347"/>
       <w:proofErr w:type="spellStart"/>
       <w:r>
         <w:t>ExternalIDType</w:t>
@@ -16773,7 +16718,7 @@
       <w:r>
         <w:t xml:space="preserve"> Class</w:t>
       </w:r>
-      <w:bookmarkEnd w:id="58"/>
+      <w:bookmarkEnd w:id="57"/>
     </w:p>
     <w:p>
       <w:pPr>
@@ -16864,7 +16809,7 @@
           <w:szCs w:val="24"/>
         </w:rPr>
       </w:pPr>
-      <w:bookmarkStart w:id="59" w:name="_Ref415087155"/>
+      <w:bookmarkStart w:id="58" w:name="_Ref415087155"/>
       <w:r>
         <w:rPr>
           <w:color w:val="auto"/>
@@ -16963,7 +16908,7 @@
         </w:rPr>
         <w:fldChar w:fldCharType="end"/>
       </w:r>
-      <w:bookmarkEnd w:id="59"/>
+      <w:bookmarkEnd w:id="58"/>
       <w:r>
         <w:rPr>
           <w:color w:val="auto"/>
@@ -17238,7 +17183,7 @@
       <w:pPr>
         <w:pStyle w:val="Heading2"/>
       </w:pPr>
-      <w:bookmarkStart w:id="60" w:name="_Toc418424499"/>
+      <w:bookmarkStart w:id="59" w:name="_Toc419122348"/>
       <w:proofErr w:type="spellStart"/>
       <w:r>
         <w:t>TimeType</w:t>
@@ -17247,7 +17192,7 @@
       <w:r>
         <w:t xml:space="preserve"> Class</w:t>
       </w:r>
-      <w:bookmarkEnd w:id="60"/>
+      <w:bookmarkEnd w:id="59"/>
     </w:p>
     <w:p>
       <w:pPr>
@@ -17606,7 +17551,7 @@
           <w:szCs w:val="24"/>
         </w:rPr>
       </w:pPr>
-      <w:bookmarkStart w:id="61" w:name="_Ref415087210"/>
+      <w:bookmarkStart w:id="60" w:name="_Ref415087210"/>
       <w:r>
         <w:rPr>
           <w:color w:val="auto"/>
@@ -17705,7 +17650,7 @@
         </w:rPr>
         <w:fldChar w:fldCharType="end"/>
       </w:r>
-      <w:bookmarkEnd w:id="61"/>
+      <w:bookmarkEnd w:id="60"/>
       <w:r>
         <w:rPr>
           <w:color w:val="auto"/>
@@ -19375,7 +19320,7 @@
       <w:pPr>
         <w:pStyle w:val="Heading2"/>
       </w:pPr>
-      <w:bookmarkStart w:id="62" w:name="_Toc418424500"/>
+      <w:bookmarkStart w:id="61" w:name="_Toc419122349"/>
       <w:proofErr w:type="spellStart"/>
       <w:r>
         <w:t>CategoriesType</w:t>
@@ -19384,7 +19329,7 @@
       <w:r>
         <w:t xml:space="preserve"> Class</w:t>
       </w:r>
-      <w:bookmarkEnd w:id="62"/>
+      <w:bookmarkEnd w:id="61"/>
     </w:p>
     <w:p>
       <w:pPr>
@@ -19502,7 +19447,7 @@
           <w:szCs w:val="24"/>
         </w:rPr>
       </w:pPr>
-      <w:bookmarkStart w:id="63" w:name="_Ref415087823"/>
+      <w:bookmarkStart w:id="62" w:name="_Ref415087823"/>
       <w:r>
         <w:rPr>
           <w:color w:val="auto"/>
@@ -19602,7 +19547,7 @@
         </w:rPr>
         <w:fldChar w:fldCharType="end"/>
       </w:r>
-      <w:bookmarkEnd w:id="63"/>
+      <w:bookmarkEnd w:id="62"/>
       <w:r>
         <w:rPr>
           <w:color w:val="auto"/>
@@ -20052,7 +19997,7 @@
       <w:pPr>
         <w:pStyle w:val="Heading2"/>
       </w:pPr>
-      <w:bookmarkStart w:id="64" w:name="_Toc418424501"/>
+      <w:bookmarkStart w:id="63" w:name="_Toc419122350"/>
       <w:proofErr w:type="spellStart"/>
       <w:r>
         <w:t>AffectedAssetsType</w:t>
@@ -20061,7 +20006,7 @@
       <w:r>
         <w:t xml:space="preserve"> Class</w:t>
       </w:r>
-      <w:bookmarkEnd w:id="64"/>
+      <w:bookmarkEnd w:id="63"/>
     </w:p>
     <w:p>
       <w:pPr>
@@ -20286,7 +20231,7 @@
           <w:szCs w:val="24"/>
         </w:rPr>
       </w:pPr>
-      <w:bookmarkStart w:id="65" w:name="_Ref398817280"/>
+      <w:bookmarkStart w:id="64" w:name="_Ref398817280"/>
       <w:r>
         <w:rPr>
           <w:color w:val="auto"/>
@@ -20385,7 +20330,7 @@
         </w:rPr>
         <w:fldChar w:fldCharType="end"/>
       </w:r>
-      <w:bookmarkEnd w:id="65"/>
+      <w:bookmarkEnd w:id="64"/>
       <w:r>
         <w:rPr>
           <w:color w:val="auto"/>
@@ -20687,8 +20632,8 @@
           <w:color w:val="auto"/>
         </w:rPr>
       </w:pPr>
-      <w:bookmarkStart w:id="66" w:name="_Ref398817738"/>
-      <w:bookmarkStart w:id="67" w:name="_Ref398817699"/>
+      <w:bookmarkStart w:id="65" w:name="_Ref398817738"/>
+      <w:bookmarkStart w:id="66" w:name="_Ref398817699"/>
       <w:r>
         <w:rPr>
           <w:color w:val="auto"/>
@@ -20787,7 +20732,7 @@
         </w:rPr>
         <w:fldChar w:fldCharType="end"/>
       </w:r>
-      <w:bookmarkEnd w:id="66"/>
+      <w:bookmarkEnd w:id="65"/>
       <w:r>
         <w:rPr>
           <w:color w:val="auto"/>
@@ -20832,7 +20777,7 @@
         </w:rPr>
         <w:t xml:space="preserve"> class</w:t>
       </w:r>
-      <w:bookmarkEnd w:id="67"/>
+      <w:bookmarkEnd w:id="66"/>
     </w:p>
     <w:tbl>
       <w:tblPr>
@@ -21076,7 +21021,7 @@
       <w:pPr>
         <w:pStyle w:val="Heading3"/>
       </w:pPr>
-      <w:bookmarkStart w:id="68" w:name="_Toc418424502"/>
+      <w:bookmarkStart w:id="67" w:name="_Toc419122351"/>
       <w:proofErr w:type="spellStart"/>
       <w:r>
         <w:t>AffectedAssetType</w:t>
@@ -21085,7 +21030,7 @@
       <w:r>
         <w:t xml:space="preserve"> Class</w:t>
       </w:r>
-      <w:bookmarkEnd w:id="68"/>
+      <w:bookmarkEnd w:id="67"/>
     </w:p>
     <w:p>
       <w:pPr>
@@ -21281,7 +21226,7 @@
           <w:szCs w:val="24"/>
         </w:rPr>
       </w:pPr>
-      <w:bookmarkStart w:id="69" w:name="_Ref414785522"/>
+      <w:bookmarkStart w:id="68" w:name="_Ref414785522"/>
       <w:r>
         <w:rPr>
           <w:color w:val="auto"/>
@@ -21380,7 +21325,7 @@
         </w:rPr>
         <w:fldChar w:fldCharType="end"/>
       </w:r>
-      <w:bookmarkEnd w:id="69"/>
+      <w:bookmarkEnd w:id="68"/>
       <w:r>
         <w:rPr>
           <w:color w:val="auto"/>
@@ -22071,7 +22016,7 @@
           <w:szCs w:val="24"/>
         </w:rPr>
       </w:pPr>
-      <w:bookmarkStart w:id="70" w:name="_Ref414785489"/>
+      <w:bookmarkStart w:id="69" w:name="_Ref414785489"/>
       <w:r>
         <w:rPr>
           <w:color w:val="auto"/>
@@ -22170,7 +22115,7 @@
         </w:rPr>
         <w:fldChar w:fldCharType="end"/>
       </w:r>
-      <w:bookmarkEnd w:id="70"/>
+      <w:bookmarkEnd w:id="69"/>
       <w:r>
         <w:rPr>
           <w:color w:val="auto"/>
@@ -24346,7 +24291,7 @@
       <w:pPr>
         <w:pStyle w:val="Heading4"/>
       </w:pPr>
-      <w:bookmarkStart w:id="71" w:name="_Toc418424503"/>
+      <w:bookmarkStart w:id="70" w:name="_Toc419122352"/>
       <w:proofErr w:type="spellStart"/>
       <w:r>
         <w:lastRenderedPageBreak/>
@@ -24356,7 +24301,7 @@
       <w:r>
         <w:t xml:space="preserve"> Class</w:t>
       </w:r>
-      <w:bookmarkEnd w:id="71"/>
+      <w:bookmarkEnd w:id="70"/>
     </w:p>
     <w:p>
       <w:pPr>
@@ -24533,7 +24478,7 @@
           <w:szCs w:val="24"/>
         </w:rPr>
       </w:pPr>
-      <w:bookmarkStart w:id="72" w:name="_Ref415059438"/>
+      <w:bookmarkStart w:id="71" w:name="_Ref415059438"/>
       <w:r>
         <w:rPr>
           <w:color w:val="auto"/>
@@ -24632,7 +24577,7 @@
         </w:rPr>
         <w:fldChar w:fldCharType="end"/>
       </w:r>
-      <w:bookmarkEnd w:id="72"/>
+      <w:bookmarkEnd w:id="71"/>
       <w:r>
         <w:rPr>
           <w:color w:val="auto"/>
@@ -24922,7 +24867,7 @@
       <w:pPr>
         <w:pStyle w:val="Heading3"/>
       </w:pPr>
-      <w:bookmarkStart w:id="73" w:name="_Toc418424504"/>
+      <w:bookmarkStart w:id="72" w:name="_Toc419122353"/>
       <w:proofErr w:type="spellStart"/>
       <w:r>
         <w:t>NatureOfSecurityEffectType</w:t>
@@ -24931,7 +24876,7 @@
       <w:r>
         <w:t xml:space="preserve"> Class</w:t>
       </w:r>
-      <w:bookmarkEnd w:id="73"/>
+      <w:bookmarkEnd w:id="72"/>
     </w:p>
     <w:p>
       <w:pPr>
@@ -25066,7 +25011,7 @@
           <w:szCs w:val="24"/>
         </w:rPr>
       </w:pPr>
-      <w:bookmarkStart w:id="74" w:name="_Ref415059439"/>
+      <w:bookmarkStart w:id="73" w:name="_Ref415059439"/>
       <w:r>
         <w:rPr>
           <w:color w:val="auto"/>
@@ -25165,7 +25110,7 @@
         </w:rPr>
         <w:fldChar w:fldCharType="end"/>
       </w:r>
-      <w:bookmarkEnd w:id="74"/>
+      <w:bookmarkEnd w:id="73"/>
       <w:r>
         <w:rPr>
           <w:color w:val="auto"/>
@@ -25439,7 +25384,7 @@
       <w:pPr>
         <w:pStyle w:val="Heading4"/>
       </w:pPr>
-      <w:bookmarkStart w:id="75" w:name="_Toc418424505"/>
+      <w:bookmarkStart w:id="74" w:name="_Toc419122354"/>
       <w:proofErr w:type="spellStart"/>
       <w:r>
         <w:t>PropertyAffectedType</w:t>
@@ -25448,7 +25393,7 @@
       <w:r>
         <w:t xml:space="preserve"> Class</w:t>
       </w:r>
-      <w:bookmarkEnd w:id="75"/>
+      <w:bookmarkEnd w:id="74"/>
     </w:p>
     <w:p>
       <w:pPr>
@@ -25558,7 +25503,7 @@
           <w:szCs w:val="24"/>
         </w:rPr>
       </w:pPr>
-      <w:bookmarkStart w:id="76" w:name="_Ref415059441"/>
+      <w:bookmarkStart w:id="75" w:name="_Ref415059441"/>
       <w:r>
         <w:rPr>
           <w:color w:val="auto"/>
@@ -25657,7 +25602,7 @@
         </w:rPr>
         <w:fldChar w:fldCharType="end"/>
       </w:r>
-      <w:bookmarkEnd w:id="76"/>
+      <w:bookmarkEnd w:id="75"/>
       <w:r>
         <w:rPr>
           <w:color w:val="auto"/>
@@ -27209,11 +27154,13 @@
           <w:szCs w:val="20"/>
         </w:rPr>
       </w:pPr>
-      <w:bookmarkStart w:id="77" w:name="_Toc415824710"/>
-      <w:bookmarkStart w:id="78" w:name="_Toc416425864"/>
-      <w:bookmarkStart w:id="79" w:name="_Toc416425919"/>
-      <w:bookmarkStart w:id="80" w:name="_Toc417309233"/>
-      <w:bookmarkStart w:id="81" w:name="_Toc418424506"/>
+      <w:bookmarkStart w:id="76" w:name="_Toc415824710"/>
+      <w:bookmarkStart w:id="77" w:name="_Toc416425864"/>
+      <w:bookmarkStart w:id="78" w:name="_Toc416425919"/>
+      <w:bookmarkStart w:id="79" w:name="_Toc417309233"/>
+      <w:bookmarkStart w:id="80" w:name="_Toc418424506"/>
+      <w:bookmarkStart w:id="81" w:name="_Toc419122355"/>
+      <w:bookmarkEnd w:id="76"/>
       <w:bookmarkEnd w:id="77"/>
       <w:bookmarkEnd w:id="78"/>
       <w:bookmarkEnd w:id="79"/>
@@ -27240,11 +27187,13 @@
       <w:bookmarkStart w:id="84" w:name="_Toc416425920"/>
       <w:bookmarkStart w:id="85" w:name="_Toc417309234"/>
       <w:bookmarkStart w:id="86" w:name="_Toc418424507"/>
+      <w:bookmarkStart w:id="87" w:name="_Toc419122356"/>
       <w:bookmarkEnd w:id="82"/>
       <w:bookmarkEnd w:id="83"/>
       <w:bookmarkEnd w:id="84"/>
       <w:bookmarkEnd w:id="85"/>
       <w:bookmarkEnd w:id="86"/>
+      <w:bookmarkEnd w:id="87"/>
     </w:p>
     <w:p>
       <w:pPr>
@@ -27261,16 +27210,18 @@
           <w:szCs w:val="20"/>
         </w:rPr>
       </w:pPr>
-      <w:bookmarkStart w:id="87" w:name="_Toc415824712"/>
-      <w:bookmarkStart w:id="88" w:name="_Toc416425866"/>
-      <w:bookmarkStart w:id="89" w:name="_Toc416425921"/>
-      <w:bookmarkStart w:id="90" w:name="_Toc417309235"/>
-      <w:bookmarkStart w:id="91" w:name="_Toc418424508"/>
-      <w:bookmarkEnd w:id="87"/>
+      <w:bookmarkStart w:id="88" w:name="_Toc415824712"/>
+      <w:bookmarkStart w:id="89" w:name="_Toc416425866"/>
+      <w:bookmarkStart w:id="90" w:name="_Toc416425921"/>
+      <w:bookmarkStart w:id="91" w:name="_Toc417309235"/>
+      <w:bookmarkStart w:id="92" w:name="_Toc418424508"/>
+      <w:bookmarkStart w:id="93" w:name="_Toc419122357"/>
       <w:bookmarkEnd w:id="88"/>
       <w:bookmarkEnd w:id="89"/>
       <w:bookmarkEnd w:id="90"/>
       <w:bookmarkEnd w:id="91"/>
+      <w:bookmarkEnd w:id="92"/>
+      <w:bookmarkEnd w:id="93"/>
     </w:p>
     <w:p>
       <w:pPr>
@@ -27287,16 +27238,18 @@
           <w:szCs w:val="20"/>
         </w:rPr>
       </w:pPr>
-      <w:bookmarkStart w:id="92" w:name="_Toc415824713"/>
-      <w:bookmarkStart w:id="93" w:name="_Toc416425867"/>
-      <w:bookmarkStart w:id="94" w:name="_Toc416425922"/>
-      <w:bookmarkStart w:id="95" w:name="_Toc417309236"/>
-      <w:bookmarkStart w:id="96" w:name="_Toc418424509"/>
-      <w:bookmarkEnd w:id="92"/>
-      <w:bookmarkEnd w:id="93"/>
+      <w:bookmarkStart w:id="94" w:name="_Toc415824713"/>
+      <w:bookmarkStart w:id="95" w:name="_Toc416425867"/>
+      <w:bookmarkStart w:id="96" w:name="_Toc416425922"/>
+      <w:bookmarkStart w:id="97" w:name="_Toc417309236"/>
+      <w:bookmarkStart w:id="98" w:name="_Toc418424509"/>
+      <w:bookmarkStart w:id="99" w:name="_Toc419122358"/>
       <w:bookmarkEnd w:id="94"/>
       <w:bookmarkEnd w:id="95"/>
       <w:bookmarkEnd w:id="96"/>
+      <w:bookmarkEnd w:id="97"/>
+      <w:bookmarkEnd w:id="98"/>
+      <w:bookmarkEnd w:id="99"/>
     </w:p>
     <w:p>
       <w:pPr>
@@ -27313,16 +27266,18 @@
           <w:szCs w:val="20"/>
         </w:rPr>
       </w:pPr>
-      <w:bookmarkStart w:id="97" w:name="_Toc415824714"/>
-      <w:bookmarkStart w:id="98" w:name="_Toc416425868"/>
-      <w:bookmarkStart w:id="99" w:name="_Toc416425923"/>
-      <w:bookmarkStart w:id="100" w:name="_Toc417309237"/>
-      <w:bookmarkStart w:id="101" w:name="_Toc418424510"/>
-      <w:bookmarkEnd w:id="97"/>
-      <w:bookmarkEnd w:id="98"/>
-      <w:bookmarkEnd w:id="99"/>
+      <w:bookmarkStart w:id="100" w:name="_Toc415824714"/>
+      <w:bookmarkStart w:id="101" w:name="_Toc416425868"/>
+      <w:bookmarkStart w:id="102" w:name="_Toc416425923"/>
+      <w:bookmarkStart w:id="103" w:name="_Toc417309237"/>
+      <w:bookmarkStart w:id="104" w:name="_Toc418424510"/>
+      <w:bookmarkStart w:id="105" w:name="_Toc419122359"/>
       <w:bookmarkEnd w:id="100"/>
       <w:bookmarkEnd w:id="101"/>
+      <w:bookmarkEnd w:id="102"/>
+      <w:bookmarkEnd w:id="103"/>
+      <w:bookmarkEnd w:id="104"/>
+      <w:bookmarkEnd w:id="105"/>
     </w:p>
     <w:p>
       <w:pPr>
@@ -27339,37 +27294,13 @@
           <w:szCs w:val="20"/>
         </w:rPr>
       </w:pPr>
-      <w:bookmarkStart w:id="102" w:name="_Toc415824715"/>
-      <w:bookmarkStart w:id="103" w:name="_Toc416425869"/>
-      <w:bookmarkStart w:id="104" w:name="_Toc416425924"/>
-      <w:bookmarkStart w:id="105" w:name="_Toc417309238"/>
-      <w:bookmarkStart w:id="106" w:name="_Toc418424511"/>
-      <w:bookmarkEnd w:id="102"/>
-      <w:bookmarkEnd w:id="103"/>
-      <w:bookmarkEnd w:id="104"/>
-      <w:bookmarkEnd w:id="105"/>
+      <w:bookmarkStart w:id="106" w:name="_Toc415824715"/>
+      <w:bookmarkStart w:id="107" w:name="_Toc416425869"/>
+      <w:bookmarkStart w:id="108" w:name="_Toc416425924"/>
+      <w:bookmarkStart w:id="109" w:name="_Toc417309238"/>
+      <w:bookmarkStart w:id="110" w:name="_Toc418424511"/>
+      <w:bookmarkStart w:id="111" w:name="_Toc419122360"/>
       <w:bookmarkEnd w:id="106"/>
-    </w:p>
-    <w:p>
-      <w:pPr>
-        <w:pStyle w:val="ListParagraph"/>
-        <w:keepNext/>
-        <w:numPr>
-          <w:ilvl w:val="1"/>
-          <w:numId w:val="1"/>
-        </w:numPr>
-        <w:contextualSpacing w:val="0"/>
-        <w:outlineLvl w:val="4"/>
-        <w:rPr>
-          <w:vanish/>
-          <w:szCs w:val="20"/>
-        </w:rPr>
-      </w:pPr>
-      <w:bookmarkStart w:id="107" w:name="_Toc415824716"/>
-      <w:bookmarkStart w:id="108" w:name="_Toc416425870"/>
-      <w:bookmarkStart w:id="109" w:name="_Toc416425925"/>
-      <w:bookmarkStart w:id="110" w:name="_Toc417309239"/>
-      <w:bookmarkStart w:id="111" w:name="_Toc418424512"/>
       <w:bookmarkEnd w:id="107"/>
       <w:bookmarkEnd w:id="108"/>
       <w:bookmarkEnd w:id="109"/>
@@ -27391,16 +27322,46 @@
           <w:szCs w:val="20"/>
         </w:rPr>
       </w:pPr>
-      <w:bookmarkStart w:id="112" w:name="_Toc415824717"/>
-      <w:bookmarkStart w:id="113" w:name="_Toc416425871"/>
-      <w:bookmarkStart w:id="114" w:name="_Toc416425926"/>
-      <w:bookmarkStart w:id="115" w:name="_Toc417309240"/>
-      <w:bookmarkStart w:id="116" w:name="_Toc418424513"/>
+      <w:bookmarkStart w:id="112" w:name="_Toc415824716"/>
+      <w:bookmarkStart w:id="113" w:name="_Toc416425870"/>
+      <w:bookmarkStart w:id="114" w:name="_Toc416425925"/>
+      <w:bookmarkStart w:id="115" w:name="_Toc417309239"/>
+      <w:bookmarkStart w:id="116" w:name="_Toc418424512"/>
+      <w:bookmarkStart w:id="117" w:name="_Toc419122361"/>
       <w:bookmarkEnd w:id="112"/>
       <w:bookmarkEnd w:id="113"/>
       <w:bookmarkEnd w:id="114"/>
       <w:bookmarkEnd w:id="115"/>
       <w:bookmarkEnd w:id="116"/>
+      <w:bookmarkEnd w:id="117"/>
+    </w:p>
+    <w:p>
+      <w:pPr>
+        <w:pStyle w:val="ListParagraph"/>
+        <w:keepNext/>
+        <w:numPr>
+          <w:ilvl w:val="1"/>
+          <w:numId w:val="1"/>
+        </w:numPr>
+        <w:contextualSpacing w:val="0"/>
+        <w:outlineLvl w:val="4"/>
+        <w:rPr>
+          <w:vanish/>
+          <w:szCs w:val="20"/>
+        </w:rPr>
+      </w:pPr>
+      <w:bookmarkStart w:id="118" w:name="_Toc415824717"/>
+      <w:bookmarkStart w:id="119" w:name="_Toc416425871"/>
+      <w:bookmarkStart w:id="120" w:name="_Toc416425926"/>
+      <w:bookmarkStart w:id="121" w:name="_Toc417309240"/>
+      <w:bookmarkStart w:id="122" w:name="_Toc418424513"/>
+      <w:bookmarkStart w:id="123" w:name="_Toc419122362"/>
+      <w:bookmarkEnd w:id="118"/>
+      <w:bookmarkEnd w:id="119"/>
+      <w:bookmarkEnd w:id="120"/>
+      <w:bookmarkEnd w:id="121"/>
+      <w:bookmarkEnd w:id="122"/>
+      <w:bookmarkEnd w:id="123"/>
     </w:p>
     <w:p>
       <w:pPr>
@@ -27417,16 +27378,18 @@
           <w:szCs w:val="20"/>
         </w:rPr>
       </w:pPr>
-      <w:bookmarkStart w:id="117" w:name="_Toc415824718"/>
-      <w:bookmarkStart w:id="118" w:name="_Toc416425872"/>
-      <w:bookmarkStart w:id="119" w:name="_Toc416425927"/>
-      <w:bookmarkStart w:id="120" w:name="_Toc417309241"/>
-      <w:bookmarkStart w:id="121" w:name="_Toc418424514"/>
-      <w:bookmarkEnd w:id="117"/>
-      <w:bookmarkEnd w:id="118"/>
-      <w:bookmarkEnd w:id="119"/>
-      <w:bookmarkEnd w:id="120"/>
-      <w:bookmarkEnd w:id="121"/>
+      <w:bookmarkStart w:id="124" w:name="_Toc415824718"/>
+      <w:bookmarkStart w:id="125" w:name="_Toc416425872"/>
+      <w:bookmarkStart w:id="126" w:name="_Toc416425927"/>
+      <w:bookmarkStart w:id="127" w:name="_Toc417309241"/>
+      <w:bookmarkStart w:id="128" w:name="_Toc418424514"/>
+      <w:bookmarkStart w:id="129" w:name="_Toc419122363"/>
+      <w:bookmarkEnd w:id="124"/>
+      <w:bookmarkEnd w:id="125"/>
+      <w:bookmarkEnd w:id="126"/>
+      <w:bookmarkEnd w:id="127"/>
+      <w:bookmarkEnd w:id="128"/>
+      <w:bookmarkEnd w:id="129"/>
     </w:p>
     <w:p>
       <w:pPr>
@@ -27443,22 +27406,24 @@
           <w:szCs w:val="20"/>
         </w:rPr>
       </w:pPr>
-      <w:bookmarkStart w:id="122" w:name="_Toc415824719"/>
-      <w:bookmarkStart w:id="123" w:name="_Toc416425873"/>
-      <w:bookmarkStart w:id="124" w:name="_Toc416425928"/>
-      <w:bookmarkStart w:id="125" w:name="_Toc417309242"/>
-      <w:bookmarkStart w:id="126" w:name="_Toc418424515"/>
-      <w:bookmarkEnd w:id="122"/>
-      <w:bookmarkEnd w:id="123"/>
-      <w:bookmarkEnd w:id="124"/>
-      <w:bookmarkEnd w:id="125"/>
-      <w:bookmarkEnd w:id="126"/>
+      <w:bookmarkStart w:id="130" w:name="_Toc415824719"/>
+      <w:bookmarkStart w:id="131" w:name="_Toc416425873"/>
+      <w:bookmarkStart w:id="132" w:name="_Toc416425928"/>
+      <w:bookmarkStart w:id="133" w:name="_Toc417309242"/>
+      <w:bookmarkStart w:id="134" w:name="_Toc418424515"/>
+      <w:bookmarkStart w:id="135" w:name="_Toc419122364"/>
+      <w:bookmarkEnd w:id="130"/>
+      <w:bookmarkEnd w:id="131"/>
+      <w:bookmarkEnd w:id="132"/>
+      <w:bookmarkEnd w:id="133"/>
+      <w:bookmarkEnd w:id="134"/>
+      <w:bookmarkEnd w:id="135"/>
     </w:p>
     <w:p>
       <w:pPr>
         <w:pStyle w:val="Heading5"/>
       </w:pPr>
-      <w:bookmarkStart w:id="127" w:name="_Toc418424516"/>
+      <w:bookmarkStart w:id="136" w:name="_Toc419122365"/>
       <w:proofErr w:type="spellStart"/>
       <w:r>
         <w:t>NonPublicDataCompromisedType</w:t>
@@ -27467,7 +27432,7 @@
       <w:r>
         <w:t xml:space="preserve"> Class</w:t>
       </w:r>
-      <w:bookmarkEnd w:id="127"/>
+      <w:bookmarkEnd w:id="136"/>
     </w:p>
     <w:p>
       <w:pPr>
@@ -27533,7 +27498,7 @@
           <w:szCs w:val="24"/>
         </w:rPr>
       </w:pPr>
-      <w:bookmarkStart w:id="128" w:name="_Ref415059442"/>
+      <w:bookmarkStart w:id="137" w:name="_Ref415059442"/>
       <w:r>
         <w:rPr>
           <w:color w:val="auto"/>
@@ -27632,7 +27597,7 @@
         </w:rPr>
         <w:fldChar w:fldCharType="end"/>
       </w:r>
-      <w:bookmarkEnd w:id="128"/>
+      <w:bookmarkEnd w:id="137"/>
       <w:r>
         <w:rPr>
           <w:color w:val="auto"/>
@@ -28021,7 +27986,7 @@
       <w:pPr>
         <w:pStyle w:val="Heading2"/>
       </w:pPr>
-      <w:bookmarkStart w:id="129" w:name="_Toc418424517"/>
+      <w:bookmarkStart w:id="138" w:name="_Toc419122366"/>
       <w:proofErr w:type="spellStart"/>
       <w:r>
         <w:lastRenderedPageBreak/>
@@ -28031,7 +27996,7 @@
       <w:r>
         <w:t xml:space="preserve"> Class</w:t>
       </w:r>
-      <w:bookmarkEnd w:id="129"/>
+      <w:bookmarkEnd w:id="138"/>
     </w:p>
     <w:p>
       <w:pPr>
@@ -28238,7 +28203,7 @@
           <w:szCs w:val="24"/>
         </w:rPr>
       </w:pPr>
-      <w:bookmarkStart w:id="130" w:name="_Ref414786212"/>
+      <w:bookmarkStart w:id="139" w:name="_Ref414786212"/>
       <w:r>
         <w:rPr>
           <w:color w:val="auto"/>
@@ -28337,7 +28302,7 @@
         </w:rPr>
         <w:fldChar w:fldCharType="end"/>
       </w:r>
-      <w:bookmarkEnd w:id="130"/>
+      <w:bookmarkEnd w:id="139"/>
       <w:r>
         <w:rPr>
           <w:color w:val="auto"/>
@@ -29098,7 +29063,7 @@
           <w:szCs w:val="24"/>
         </w:rPr>
       </w:pPr>
-      <w:bookmarkStart w:id="131" w:name="_Ref414786175"/>
+      <w:bookmarkStart w:id="140" w:name="_Ref414786175"/>
       <w:r>
         <w:rPr>
           <w:color w:val="auto"/>
@@ -29197,7 +29162,7 @@
         </w:rPr>
         <w:fldChar w:fldCharType="end"/>
       </w:r>
-      <w:bookmarkEnd w:id="131"/>
+      <w:bookmarkEnd w:id="140"/>
       <w:r>
         <w:rPr>
           <w:color w:val="auto"/>
@@ -30326,8 +30291,8 @@
       <w:pPr>
         <w:pStyle w:val="Heading3"/>
       </w:pPr>
-      <w:bookmarkStart w:id="132" w:name="_Toc418424518"/>
-      <w:bookmarkStart w:id="133" w:name="_Ref396999734"/>
+      <w:bookmarkStart w:id="141" w:name="_Ref396999734"/>
+      <w:bookmarkStart w:id="142" w:name="_Toc419122367"/>
       <w:proofErr w:type="spellStart"/>
       <w:r>
         <w:t>DirectImpactSummaryType</w:t>
@@ -30336,7 +30301,7 @@
       <w:r>
         <w:t xml:space="preserve"> Class</w:t>
       </w:r>
-      <w:bookmarkEnd w:id="132"/>
+      <w:bookmarkEnd w:id="142"/>
     </w:p>
     <w:p>
       <w:pPr>
@@ -30396,7 +30361,7 @@
           <w:szCs w:val="24"/>
         </w:rPr>
       </w:pPr>
-      <w:bookmarkStart w:id="134" w:name="_Ref415059226"/>
+      <w:bookmarkStart w:id="143" w:name="_Ref415059226"/>
       <w:r>
         <w:rPr>
           <w:color w:val="auto"/>
@@ -30495,7 +30460,7 @@
         </w:rPr>
         <w:fldChar w:fldCharType="end"/>
       </w:r>
-      <w:bookmarkEnd w:id="134"/>
+      <w:bookmarkEnd w:id="143"/>
       <w:r>
         <w:rPr>
           <w:color w:val="auto"/>
@@ -31670,7 +31635,7 @@
       <w:pPr>
         <w:pStyle w:val="Heading3"/>
       </w:pPr>
-      <w:bookmarkStart w:id="135" w:name="_Toc418424519"/>
+      <w:bookmarkStart w:id="144" w:name="_Toc419122368"/>
       <w:proofErr w:type="spellStart"/>
       <w:r>
         <w:t>IndirectImpactSummaryType</w:t>
@@ -31679,7 +31644,7 @@
       <w:r>
         <w:t xml:space="preserve"> Class</w:t>
       </w:r>
-      <w:bookmarkEnd w:id="135"/>
+      <w:bookmarkEnd w:id="144"/>
     </w:p>
     <w:p>
       <w:pPr>
@@ -33301,7 +33266,7 @@
       <w:pPr>
         <w:pStyle w:val="Heading3"/>
       </w:pPr>
-      <w:bookmarkStart w:id="136" w:name="_Toc418424520"/>
+      <w:bookmarkStart w:id="145" w:name="_Toc419122369"/>
       <w:proofErr w:type="spellStart"/>
       <w:r>
         <w:t>TotalLossEstimationType</w:t>
@@ -33310,7 +33275,7 @@
       <w:r>
         <w:t xml:space="preserve"> Class</w:t>
       </w:r>
-      <w:bookmarkEnd w:id="136"/>
+      <w:bookmarkEnd w:id="145"/>
     </w:p>
     <w:p>
       <w:pPr>
@@ -33352,7 +33317,7 @@
           <w:szCs w:val="24"/>
         </w:rPr>
       </w:pPr>
-      <w:bookmarkStart w:id="137" w:name="_Ref415059241"/>
+      <w:bookmarkStart w:id="146" w:name="_Ref415059241"/>
       <w:r>
         <w:rPr>
           <w:color w:val="auto"/>
@@ -33451,7 +33416,7 @@
         </w:rPr>
         <w:fldChar w:fldCharType="end"/>
       </w:r>
-      <w:bookmarkEnd w:id="137"/>
+      <w:bookmarkEnd w:id="146"/>
       <w:r>
         <w:rPr>
           <w:color w:val="auto"/>
@@ -33852,7 +33817,7 @@
       <w:pPr>
         <w:pStyle w:val="Heading4"/>
       </w:pPr>
-      <w:bookmarkStart w:id="138" w:name="_Toc418424521"/>
+      <w:bookmarkStart w:id="147" w:name="_Toc419122370"/>
       <w:proofErr w:type="spellStart"/>
       <w:r>
         <w:t>LossEstimationType</w:t>
@@ -33861,7 +33826,7 @@
       <w:r>
         <w:t xml:space="preserve"> Class</w:t>
       </w:r>
-      <w:bookmarkEnd w:id="138"/>
+      <w:bookmarkEnd w:id="147"/>
     </w:p>
     <w:p>
       <w:pPr>
@@ -33897,7 +33862,7 @@
           <w:szCs w:val="24"/>
         </w:rPr>
       </w:pPr>
-      <w:bookmarkStart w:id="139" w:name="_Ref415059252"/>
+      <w:bookmarkStart w:id="148" w:name="_Ref415059252"/>
       <w:r>
         <w:rPr>
           <w:color w:val="auto"/>
@@ -33996,7 +33961,7 @@
         </w:rPr>
         <w:fldChar w:fldCharType="end"/>
       </w:r>
-      <w:bookmarkEnd w:id="139"/>
+      <w:bookmarkEnd w:id="148"/>
       <w:r>
         <w:rPr>
           <w:color w:val="auto"/>
@@ -34424,7 +34389,7 @@
       <w:pPr>
         <w:pStyle w:val="Heading3"/>
       </w:pPr>
-      <w:bookmarkStart w:id="140" w:name="_Toc418424522"/>
+      <w:bookmarkStart w:id="149" w:name="_Toc419122371"/>
       <w:proofErr w:type="spellStart"/>
       <w:r>
         <w:t>EffectsType</w:t>
@@ -34433,7 +34398,7 @@
       <w:r>
         <w:t xml:space="preserve"> Class</w:t>
       </w:r>
-      <w:bookmarkEnd w:id="140"/>
+      <w:bookmarkEnd w:id="149"/>
     </w:p>
     <w:p>
       <w:pPr>
@@ -34472,7 +34437,7 @@
           <w:szCs w:val="24"/>
         </w:rPr>
       </w:pPr>
-      <w:bookmarkStart w:id="141" w:name="_Ref415059255"/>
+      <w:bookmarkStart w:id="150" w:name="_Ref415059255"/>
       <w:r>
         <w:rPr>
           <w:color w:val="auto"/>
@@ -34571,7 +34536,7 @@
         </w:rPr>
         <w:fldChar w:fldCharType="end"/>
       </w:r>
-      <w:bookmarkEnd w:id="141"/>
+      <w:bookmarkEnd w:id="150"/>
       <w:r>
         <w:rPr>
           <w:color w:val="auto"/>
@@ -35081,7 +35046,7 @@
       <w:pPr>
         <w:pStyle w:val="Heading3"/>
       </w:pPr>
-      <w:bookmarkStart w:id="142" w:name="_Toc418424523"/>
+      <w:bookmarkStart w:id="151" w:name="_Toc419122372"/>
       <w:proofErr w:type="spellStart"/>
       <w:r>
         <w:t>ExternalImpactAssessmentModelType</w:t>
@@ -35090,7 +35055,7 @@
       <w:r>
         <w:t xml:space="preserve"> Class</w:t>
       </w:r>
-      <w:bookmarkEnd w:id="142"/>
+      <w:bookmarkEnd w:id="151"/>
     </w:p>
     <w:p>
       <w:pPr>
@@ -35135,7 +35100,7 @@
           <w:szCs w:val="24"/>
         </w:rPr>
       </w:pPr>
-      <w:bookmarkStart w:id="143" w:name="_Ref415059256"/>
+      <w:bookmarkStart w:id="152" w:name="_Ref415059256"/>
       <w:r>
         <w:rPr>
           <w:color w:val="auto"/>
@@ -35234,7 +35199,7 @@
         </w:rPr>
         <w:fldChar w:fldCharType="end"/>
       </w:r>
-      <w:bookmarkEnd w:id="143"/>
+      <w:bookmarkEnd w:id="152"/>
       <w:r>
         <w:rPr>
           <w:color w:val="auto"/>
@@ -35643,7 +35608,16 @@
                 <w:sz w:val="22"/>
                 <w:szCs w:val="22"/>
               </w:rPr>
-              <w:t xml:space="preserve">pecifies a URL reference </w:t>
+              <w:t>pecifies a URI</w:t>
+            </w:r>
+            <w:bookmarkStart w:id="153" w:name="_GoBack"/>
+            <w:bookmarkEnd w:id="153"/>
+            <w:r>
+              <w:rPr>
+                <w:sz w:val="22"/>
+                <w:szCs w:val="22"/>
+              </w:rPr>
+              <w:t xml:space="preserve"> reference </w:t>
             </w:r>
             <w:r>
               <w:rPr>
@@ -35668,7 +35642,7 @@
       <w:pPr>
         <w:pStyle w:val="Heading2"/>
       </w:pPr>
-      <w:bookmarkStart w:id="144" w:name="_Toc418424524"/>
+      <w:bookmarkStart w:id="154" w:name="_Toc419122373"/>
       <w:proofErr w:type="spellStart"/>
       <w:r>
         <w:t>RelatedIndicatorsType</w:t>
@@ -35677,8 +35651,8 @@
       <w:r>
         <w:t xml:space="preserve"> Class</w:t>
       </w:r>
-      <w:bookmarkEnd w:id="133"/>
-      <w:bookmarkEnd w:id="144"/>
+      <w:bookmarkEnd w:id="141"/>
+      <w:bookmarkEnd w:id="154"/>
     </w:p>
     <w:p>
       <w:pPr>
@@ -35930,7 +35904,7 @@
           <w:szCs w:val="24"/>
         </w:rPr>
       </w:pPr>
-      <w:bookmarkStart w:id="145" w:name="_Ref396999390"/>
+      <w:bookmarkStart w:id="155" w:name="_Ref396999390"/>
       <w:r>
         <w:rPr>
           <w:color w:val="auto"/>
@@ -36029,7 +36003,7 @@
         </w:rPr>
         <w:fldChar w:fldCharType="end"/>
       </w:r>
-      <w:bookmarkEnd w:id="145"/>
+      <w:bookmarkEnd w:id="155"/>
       <w:r>
         <w:rPr>
           <w:color w:val="auto"/>
@@ -36149,7 +36123,7 @@
         <w:spacing w:after="120"/>
         <w:jc w:val="center"/>
       </w:pPr>
-      <w:bookmarkStart w:id="146" w:name="_Ref396999409"/>
+      <w:bookmarkStart w:id="156" w:name="_Ref396999409"/>
       <w:r>
         <w:rPr>
           <w:color w:val="auto"/>
@@ -36248,7 +36222,7 @@
         </w:rPr>
         <w:fldChar w:fldCharType="end"/>
       </w:r>
-      <w:bookmarkEnd w:id="146"/>
+      <w:bookmarkEnd w:id="156"/>
       <w:r>
         <w:rPr>
           <w:color w:val="auto"/>
@@ -36608,8 +36582,8 @@
       <w:pPr>
         <w:pStyle w:val="Heading2"/>
       </w:pPr>
-      <w:bookmarkStart w:id="147" w:name="_Ref397000166"/>
-      <w:bookmarkStart w:id="148" w:name="_Toc418424525"/>
+      <w:bookmarkStart w:id="157" w:name="_Ref397000166"/>
+      <w:bookmarkStart w:id="158" w:name="_Toc419122374"/>
       <w:proofErr w:type="spellStart"/>
       <w:r>
         <w:t>RelatedObservablesType</w:t>
@@ -36618,8 +36592,8 @@
       <w:r>
         <w:t xml:space="preserve"> Class</w:t>
       </w:r>
-      <w:bookmarkEnd w:id="147"/>
-      <w:bookmarkEnd w:id="148"/>
+      <w:bookmarkEnd w:id="157"/>
+      <w:bookmarkEnd w:id="158"/>
     </w:p>
     <w:p>
       <w:pPr>
@@ -36885,8 +36859,8 @@
           <w:szCs w:val="24"/>
         </w:rPr>
       </w:pPr>
-      <w:bookmarkStart w:id="149" w:name="_Ref397029607"/>
-      <w:bookmarkStart w:id="150" w:name="_Ref396390845"/>
+      <w:bookmarkStart w:id="159" w:name="_Ref397029607"/>
+      <w:bookmarkStart w:id="160" w:name="_Ref396390845"/>
       <w:r>
         <w:rPr>
           <w:color w:val="auto"/>
@@ -36985,7 +36959,7 @@
         </w:rPr>
         <w:fldChar w:fldCharType="end"/>
       </w:r>
-      <w:bookmarkEnd w:id="149"/>
+      <w:bookmarkEnd w:id="159"/>
       <w:r>
         <w:rPr>
           <w:color w:val="auto"/>
@@ -37245,7 +37219,7 @@
         <w:spacing w:after="120"/>
         <w:jc w:val="center"/>
       </w:pPr>
-      <w:bookmarkStart w:id="151" w:name="_Ref397029583"/>
+      <w:bookmarkStart w:id="161" w:name="_Ref397029583"/>
       <w:r>
         <w:rPr>
           <w:color w:val="auto"/>
@@ -37344,8 +37318,8 @@
         </w:rPr>
         <w:fldChar w:fldCharType="end"/>
       </w:r>
-      <w:bookmarkEnd w:id="150"/>
-      <w:bookmarkEnd w:id="151"/>
+      <w:bookmarkEnd w:id="160"/>
+      <w:bookmarkEnd w:id="161"/>
       <w:r>
         <w:rPr>
           <w:color w:val="auto"/>
@@ -37754,8 +37728,8 @@
       <w:pPr>
         <w:pStyle w:val="Heading2"/>
       </w:pPr>
-      <w:bookmarkStart w:id="152" w:name="_Ref413593391"/>
-      <w:bookmarkStart w:id="153" w:name="_Toc418424526"/>
+      <w:bookmarkStart w:id="162" w:name="_Ref413593391"/>
+      <w:bookmarkStart w:id="163" w:name="_Toc419122375"/>
       <w:proofErr w:type="spellStart"/>
       <w:r>
         <w:lastRenderedPageBreak/>
@@ -37765,8 +37739,8 @@
       <w:r>
         <w:t xml:space="preserve"> Class</w:t>
       </w:r>
-      <w:bookmarkEnd w:id="152"/>
-      <w:bookmarkEnd w:id="153"/>
+      <w:bookmarkEnd w:id="162"/>
+      <w:bookmarkEnd w:id="163"/>
     </w:p>
     <w:p>
       <w:pPr>
@@ -37996,7 +37970,7 @@
           <w:szCs w:val="24"/>
         </w:rPr>
       </w:pPr>
-      <w:bookmarkStart w:id="154" w:name="_Ref398732371"/>
+      <w:bookmarkStart w:id="164" w:name="_Ref398732371"/>
       <w:r>
         <w:rPr>
           <w:color w:val="auto"/>
@@ -38095,7 +38069,7 @@
         </w:rPr>
         <w:fldChar w:fldCharType="end"/>
       </w:r>
-      <w:bookmarkEnd w:id="154"/>
+      <w:bookmarkEnd w:id="164"/>
       <w:r>
         <w:rPr>
           <w:color w:val="auto"/>
@@ -38359,7 +38333,7 @@
           <w:szCs w:val="24"/>
         </w:rPr>
       </w:pPr>
-      <w:bookmarkStart w:id="155" w:name="_Ref414815189"/>
+      <w:bookmarkStart w:id="165" w:name="_Ref414815189"/>
       <w:r>
         <w:rPr>
           <w:color w:val="auto"/>
@@ -38458,7 +38432,7 @@
         </w:rPr>
         <w:fldChar w:fldCharType="end"/>
       </w:r>
-      <w:bookmarkEnd w:id="155"/>
+      <w:bookmarkEnd w:id="165"/>
       <w:r>
         <w:rPr>
           <w:b w:val="0"/>
@@ -38908,8 +38882,8 @@
         <w:pStyle w:val="Heading2"/>
         <w:keepLines/>
       </w:pPr>
-      <w:bookmarkStart w:id="156" w:name="_Ref396989640"/>
-      <w:bookmarkStart w:id="157" w:name="_Toc418424527"/>
+      <w:bookmarkStart w:id="166" w:name="_Ref396989640"/>
+      <w:bookmarkStart w:id="167" w:name="_Toc419122376"/>
       <w:proofErr w:type="spellStart"/>
       <w:r>
         <w:lastRenderedPageBreak/>
@@ -38919,8 +38893,8 @@
       <w:r>
         <w:t xml:space="preserve"> Class</w:t>
       </w:r>
-      <w:bookmarkEnd w:id="156"/>
-      <w:bookmarkEnd w:id="157"/>
+      <w:bookmarkEnd w:id="166"/>
+      <w:bookmarkEnd w:id="167"/>
     </w:p>
     <w:p>
       <w:pPr>
@@ -39150,7 +39124,7 @@
           <w:szCs w:val="24"/>
         </w:rPr>
       </w:pPr>
-      <w:bookmarkStart w:id="158" w:name="_Ref414788706"/>
+      <w:bookmarkStart w:id="168" w:name="_Ref414788706"/>
       <w:r>
         <w:rPr>
           <w:color w:val="auto"/>
@@ -39249,7 +39223,7 @@
         </w:rPr>
         <w:fldChar w:fldCharType="end"/>
       </w:r>
-      <w:bookmarkEnd w:id="158"/>
+      <w:bookmarkEnd w:id="168"/>
       <w:r>
         <w:rPr>
           <w:noProof/>
@@ -39404,7 +39378,7 @@
         <w:spacing w:after="120"/>
         <w:jc w:val="center"/>
       </w:pPr>
-      <w:bookmarkStart w:id="159" w:name="_Ref391382493"/>
+      <w:bookmarkStart w:id="169" w:name="_Ref391382493"/>
       <w:r>
         <w:rPr>
           <w:color w:val="auto"/>
@@ -39503,7 +39477,7 @@
         </w:rPr>
         <w:fldChar w:fldCharType="end"/>
       </w:r>
-      <w:bookmarkEnd w:id="159"/>
+      <w:bookmarkEnd w:id="169"/>
       <w:r>
         <w:rPr>
           <w:color w:val="auto"/>
@@ -39933,7 +39907,7 @@
       <w:pPr>
         <w:pStyle w:val="Heading2"/>
       </w:pPr>
-      <w:bookmarkStart w:id="160" w:name="_Toc418424528"/>
+      <w:bookmarkStart w:id="170" w:name="_Toc419122377"/>
       <w:proofErr w:type="spellStart"/>
       <w:r>
         <w:t>RelatedIncidentsType</w:t>
@@ -39942,7 +39916,7 @@
       <w:r>
         <w:t xml:space="preserve"> Class</w:t>
       </w:r>
-      <w:bookmarkEnd w:id="160"/>
+      <w:bookmarkEnd w:id="170"/>
     </w:p>
     <w:p>
       <w:pPr>
@@ -40077,7 +40051,7 @@
           <w:szCs w:val="24"/>
         </w:rPr>
       </w:pPr>
-      <w:bookmarkStart w:id="161" w:name="_Ref414789110"/>
+      <w:bookmarkStart w:id="171" w:name="_Ref414789110"/>
       <w:r>
         <w:rPr>
           <w:color w:val="auto"/>
@@ -40176,7 +40150,7 @@
         </w:rPr>
         <w:fldChar w:fldCharType="end"/>
       </w:r>
-      <w:bookmarkEnd w:id="161"/>
+      <w:bookmarkEnd w:id="171"/>
       <w:r>
         <w:rPr>
           <w:color w:val="auto"/>
@@ -40448,7 +40422,7 @@
           <w:szCs w:val="24"/>
         </w:rPr>
       </w:pPr>
-      <w:bookmarkStart w:id="162" w:name="_Ref414789085"/>
+      <w:bookmarkStart w:id="172" w:name="_Ref414789085"/>
       <w:r>
         <w:rPr>
           <w:color w:val="auto"/>
@@ -40547,7 +40521,7 @@
         </w:rPr>
         <w:fldChar w:fldCharType="end"/>
       </w:r>
-      <w:bookmarkEnd w:id="162"/>
+      <w:bookmarkEnd w:id="172"/>
       <w:r>
         <w:rPr>
           <w:color w:val="auto"/>
@@ -40974,8 +40948,8 @@
       <w:pPr>
         <w:pStyle w:val="Heading2"/>
       </w:pPr>
-      <w:bookmarkStart w:id="163" w:name="_Ref415833313"/>
-      <w:bookmarkStart w:id="164" w:name="_Toc418424529"/>
+      <w:bookmarkStart w:id="173" w:name="_Ref415833313"/>
+      <w:bookmarkStart w:id="174" w:name="_Toc419122378"/>
       <w:proofErr w:type="spellStart"/>
       <w:r>
         <w:lastRenderedPageBreak/>
@@ -40993,8 +40967,8 @@
       <w:r>
         <w:t xml:space="preserve"> Class</w:t>
       </w:r>
-      <w:bookmarkEnd w:id="163"/>
-      <w:bookmarkEnd w:id="164"/>
+      <w:bookmarkEnd w:id="173"/>
+      <w:bookmarkEnd w:id="174"/>
     </w:p>
     <w:p>
       <w:pPr>
@@ -41249,7 +41223,7 @@
           <w:szCs w:val="24"/>
         </w:rPr>
       </w:pPr>
-      <w:bookmarkStart w:id="165" w:name="_Ref398731990"/>
+      <w:bookmarkStart w:id="175" w:name="_Ref398731990"/>
       <w:r>
         <w:rPr>
           <w:color w:val="auto"/>
@@ -41348,7 +41322,7 @@
         </w:rPr>
         <w:fldChar w:fldCharType="end"/>
       </w:r>
-      <w:bookmarkEnd w:id="165"/>
+      <w:bookmarkEnd w:id="175"/>
       <w:r>
         <w:rPr>
           <w:color w:val="auto"/>
@@ -41954,7 +41928,7 @@
           <w:szCs w:val="24"/>
         </w:rPr>
       </w:pPr>
-      <w:bookmarkStart w:id="166" w:name="_Ref415058564"/>
+      <w:bookmarkStart w:id="176" w:name="_Ref415058564"/>
       <w:r>
         <w:rPr>
           <w:color w:val="auto"/>
@@ -42053,7 +42027,7 @@
         </w:rPr>
         <w:fldChar w:fldCharType="end"/>
       </w:r>
-      <w:bookmarkEnd w:id="166"/>
+      <w:bookmarkEnd w:id="176"/>
       <w:r>
         <w:rPr>
           <w:b w:val="0"/>
@@ -42931,7 +42905,7 @@
           <w:szCs w:val="24"/>
         </w:rPr>
       </w:pPr>
-      <w:bookmarkStart w:id="167" w:name="_Ref415059159"/>
+      <w:bookmarkStart w:id="177" w:name="_Ref415059159"/>
       <w:r>
         <w:rPr>
           <w:color w:val="auto"/>
@@ -43030,7 +43004,7 @@
         </w:rPr>
         <w:fldChar w:fldCharType="end"/>
       </w:r>
-      <w:bookmarkEnd w:id="167"/>
+      <w:bookmarkEnd w:id="177"/>
       <w:r>
         <w:rPr>
           <w:color w:val="auto"/>
@@ -43417,7 +43391,7 @@
       <w:pPr>
         <w:pStyle w:val="Heading3"/>
       </w:pPr>
-      <w:bookmarkStart w:id="168" w:name="_Toc418424530"/>
+      <w:bookmarkStart w:id="178" w:name="_Toc419122379"/>
       <w:proofErr w:type="spellStart"/>
       <w:r>
         <w:t>ContributorsType</w:t>
@@ -43426,7 +43400,7 @@
       <w:r>
         <w:t xml:space="preserve"> Class</w:t>
       </w:r>
-      <w:bookmarkEnd w:id="168"/>
+      <w:bookmarkEnd w:id="178"/>
     </w:p>
     <w:p>
       <w:pPr>
@@ -43464,7 +43438,7 @@
           <w:szCs w:val="24"/>
         </w:rPr>
       </w:pPr>
-      <w:bookmarkStart w:id="169" w:name="_Ref415216477"/>
+      <w:bookmarkStart w:id="179" w:name="_Ref415216477"/>
       <w:r>
         <w:rPr>
           <w:color w:val="auto"/>
@@ -43563,7 +43537,7 @@
         </w:rPr>
         <w:fldChar w:fldCharType="end"/>
       </w:r>
-      <w:bookmarkEnd w:id="169"/>
+      <w:bookmarkEnd w:id="179"/>
       <w:r>
         <w:rPr>
           <w:color w:val="auto"/>
@@ -43885,7 +43859,7 @@
       <w:pPr>
         <w:pStyle w:val="Heading3"/>
       </w:pPr>
-      <w:bookmarkStart w:id="170" w:name="_Toc418424531"/>
+      <w:bookmarkStart w:id="180" w:name="_Toc419122380"/>
       <w:proofErr w:type="spellStart"/>
       <w:r>
         <w:lastRenderedPageBreak/>
@@ -43895,7 +43869,7 @@
       <w:r>
         <w:t xml:space="preserve"> Class</w:t>
       </w:r>
-      <w:bookmarkEnd w:id="170"/>
+      <w:bookmarkEnd w:id="180"/>
     </w:p>
     <w:p>
       <w:pPr>
@@ -43922,7 +43896,7 @@
         <w:spacing w:after="120"/>
         <w:jc w:val="center"/>
       </w:pPr>
-      <w:bookmarkStart w:id="171" w:name="_Ref415216482"/>
+      <w:bookmarkStart w:id="181" w:name="_Ref415216482"/>
       <w:r>
         <w:rPr>
           <w:color w:val="auto"/>
@@ -44021,7 +43995,7 @@
         </w:rPr>
         <w:fldChar w:fldCharType="end"/>
       </w:r>
-      <w:bookmarkEnd w:id="171"/>
+      <w:bookmarkEnd w:id="181"/>
       <w:r>
         <w:rPr>
           <w:color w:val="auto"/>
@@ -44840,8 +44814,8 @@
       <w:pPr>
         <w:pStyle w:val="Heading2"/>
       </w:pPr>
-      <w:bookmarkStart w:id="172" w:name="_Ref414814075"/>
-      <w:bookmarkStart w:id="173" w:name="_Toc418424532"/>
+      <w:bookmarkStart w:id="182" w:name="_Ref414814075"/>
+      <w:bookmarkStart w:id="183" w:name="_Toc419122381"/>
       <w:proofErr w:type="spellStart"/>
       <w:r>
         <w:t>HistoryType</w:t>
@@ -44850,8 +44824,8 @@
       <w:r>
         <w:t xml:space="preserve"> Class</w:t>
       </w:r>
-      <w:bookmarkEnd w:id="172"/>
-      <w:bookmarkEnd w:id="173"/>
+      <w:bookmarkEnd w:id="182"/>
+      <w:bookmarkEnd w:id="183"/>
     </w:p>
     <w:p>
       <w:pPr>
@@ -44979,7 +44953,7 @@
           <w:szCs w:val="24"/>
         </w:rPr>
       </w:pPr>
-      <w:bookmarkStart w:id="174" w:name="_Ref415058688"/>
+      <w:bookmarkStart w:id="184" w:name="_Ref415058688"/>
       <w:r>
         <w:rPr>
           <w:color w:val="auto"/>
@@ -45078,7 +45052,7 @@
         </w:rPr>
         <w:fldChar w:fldCharType="end"/>
       </w:r>
-      <w:bookmarkEnd w:id="174"/>
+      <w:bookmarkEnd w:id="184"/>
       <w:r>
         <w:rPr>
           <w:color w:val="auto"/>
@@ -45628,7 +45602,7 @@
           <w:szCs w:val="24"/>
         </w:rPr>
       </w:pPr>
-      <w:bookmarkStart w:id="175" w:name="_Ref415058729"/>
+      <w:bookmarkStart w:id="185" w:name="_Ref415058729"/>
       <w:r>
         <w:rPr>
           <w:color w:val="auto"/>
@@ -45727,7 +45701,7 @@
         </w:rPr>
         <w:fldChar w:fldCharType="end"/>
       </w:r>
-      <w:bookmarkEnd w:id="175"/>
+      <w:bookmarkEnd w:id="185"/>
       <w:r>
         <w:rPr>
           <w:color w:val="auto"/>
@@ -46056,7 +46030,7 @@
       <w:pPr>
         <w:pStyle w:val="Heading3"/>
       </w:pPr>
-      <w:bookmarkStart w:id="176" w:name="_Toc418424533"/>
+      <w:bookmarkStart w:id="186" w:name="_Toc419122382"/>
       <w:proofErr w:type="spellStart"/>
       <w:r>
         <w:lastRenderedPageBreak/>
@@ -46066,7 +46040,7 @@
       <w:r>
         <w:t xml:space="preserve"> Class</w:t>
       </w:r>
-      <w:bookmarkEnd w:id="176"/>
+      <w:bookmarkEnd w:id="186"/>
     </w:p>
     <w:p>
       <w:pPr>
@@ -46099,7 +46073,7 @@
           <w:szCs w:val="24"/>
         </w:rPr>
       </w:pPr>
-      <w:bookmarkStart w:id="177" w:name="_Ref415058732"/>
+      <w:bookmarkStart w:id="187" w:name="_Ref415058732"/>
       <w:r>
         <w:rPr>
           <w:color w:val="auto"/>
@@ -46198,7 +46172,7 @@
         </w:rPr>
         <w:fldChar w:fldCharType="end"/>
       </w:r>
-      <w:bookmarkEnd w:id="177"/>
+      <w:bookmarkEnd w:id="187"/>
       <w:r>
         <w:rPr>
           <w:color w:val="auto"/>
@@ -46636,7 +46610,7 @@
       <w:pPr>
         <w:pStyle w:val="Heading4"/>
       </w:pPr>
-      <w:bookmarkStart w:id="178" w:name="_Toc418424534"/>
+      <w:bookmarkStart w:id="188" w:name="_Toc419122383"/>
       <w:proofErr w:type="spellStart"/>
       <w:r>
         <w:t>JournalEntryType</w:t>
@@ -46645,7 +46619,7 @@
       <w:r>
         <w:t xml:space="preserve"> Class</w:t>
       </w:r>
-      <w:bookmarkEnd w:id="178"/>
+      <w:bookmarkEnd w:id="188"/>
     </w:p>
     <w:p>
       <w:pPr>
@@ -46736,7 +46710,7 @@
           <w:szCs w:val="24"/>
         </w:rPr>
       </w:pPr>
-      <w:bookmarkStart w:id="179" w:name="_Ref415058734"/>
+      <w:bookmarkStart w:id="189" w:name="_Ref415058734"/>
       <w:r>
         <w:rPr>
           <w:color w:val="auto"/>
@@ -46835,7 +46809,7 @@
         </w:rPr>
         <w:fldChar w:fldCharType="end"/>
       </w:r>
-      <w:bookmarkEnd w:id="179"/>
+      <w:bookmarkEnd w:id="189"/>
       <w:r>
         <w:rPr>
           <w:color w:val="auto"/>
@@ -47528,9 +47502,9 @@
           <w:docGrid w:linePitch="360"/>
         </w:sectPr>
       </w:pPr>
-      <w:bookmarkStart w:id="180" w:name="_Toc389570600"/>
-      <w:bookmarkStart w:id="181" w:name="_Toc389581070"/>
-      <w:bookmarkStart w:id="182" w:name="_Toc391386568"/>
+      <w:bookmarkStart w:id="190" w:name="_Toc389570600"/>
+      <w:bookmarkStart w:id="191" w:name="_Toc389581070"/>
+      <w:bookmarkStart w:id="192" w:name="_Toc391386568"/>
     </w:p>
     <w:p>
       <w:pPr>
@@ -47541,84 +47515,15 @@
         </w:numPr>
         <w:ind w:left="360" w:hanging="360"/>
       </w:pPr>
-      <w:bookmarkStart w:id="183" w:name="_Toc418424535"/>
-      <w:r>
-        <w:lastRenderedPageBreak/>
-        <w:t>Appendix – XML Implementation</w:t>
-      </w:r>
-      <w:bookmarkEnd w:id="180"/>
-      <w:bookmarkEnd w:id="181"/>
-      <w:bookmarkEnd w:id="182"/>
-      <w:bookmarkEnd w:id="183"/>
-    </w:p>
-    <w:p>
-      <w:pPr>
-        <w:autoSpaceDE w:val="0"/>
-        <w:autoSpaceDN w:val="0"/>
-        <w:adjustRightInd w:val="0"/>
-      </w:pPr>
-      <w:r>
-        <w:t xml:space="preserve">The initial implementation for STIX </w:t>
-      </w:r>
-      <w:r>
-        <w:t xml:space="preserve">v1.1.1 </w:t>
-      </w:r>
-      <w:r>
-        <w:t>uses</w:t>
-      </w:r>
-      <w:r>
-        <w:t xml:space="preserve"> XML s</w:t>
-      </w:r>
-      <w:r>
-        <w:t>chema as a structured mechanism for detailed discussion, collaboration and refinement among the communities involved.</w:t>
-      </w:r>
-      <w:r>
-        <w:t xml:space="preserve">  </w:t>
-      </w:r>
-      <w:r>
-        <w:t>The complete listing of XML representation resources can be</w:t>
-      </w:r>
-      <w:r>
-        <w:t xml:space="preserve"> found on the STIX website [REL</w:t>
-      </w:r>
-      <w:r>
-        <w:t>].</w:t>
-      </w:r>
-      <w:r>
-        <w:rPr>
-          <w:rStyle w:val="CommentReference"/>
-        </w:rPr>
-        <w:t xml:space="preserve"> </w:t>
-      </w:r>
-    </w:p>
-    <w:p>
-      <w:pPr>
-        <w:pStyle w:val="Heading1"/>
-        <w:numPr>
-          <w:ilvl w:val="0"/>
-          <w:numId w:val="0"/>
-        </w:numPr>
-        <w:ind w:left="360" w:hanging="360"/>
-      </w:pPr>
-      <w:r>
-        <w:br w:type="page"/>
-      </w:r>
-    </w:p>
-    <w:p>
-      <w:pPr>
-        <w:pStyle w:val="Heading1"/>
-        <w:numPr>
-          <w:ilvl w:val="0"/>
-          <w:numId w:val="0"/>
-        </w:numPr>
-        <w:ind w:left="360" w:hanging="360"/>
-      </w:pPr>
-      <w:bookmarkStart w:id="184" w:name="_Toc418424536"/>
+      <w:bookmarkStart w:id="193" w:name="_Toc419122384"/>
+      <w:bookmarkEnd w:id="190"/>
+      <w:bookmarkEnd w:id="191"/>
+      <w:bookmarkEnd w:id="192"/>
       <w:r>
         <w:lastRenderedPageBreak/>
         <w:t>References</w:t>
       </w:r>
-      <w:bookmarkEnd w:id="184"/>
+      <w:bookmarkEnd w:id="193"/>
     </w:p>
     <w:p>
       <w:r>
@@ -48904,7 +48809,7 @@
           <w:rPr>
             <w:noProof/>
           </w:rPr>
-          <w:t>17</w:t>
+          <w:t>44</w:t>
         </w:r>
         <w:r>
           <w:rPr>
@@ -49065,7 +48970,7 @@
         <w:rPr>
           <w:sz w:val="20"/>
         </w:rPr>
-        <w:t>in the CybOX Language, not in STIX; but it is included in the list because it is referenced often from STIX</w:t>
+        <w:t>in the CybOX Language, not in STIX</w:t>
       </w:r>
       <w:r>
         <w:rPr>
@@ -54245,15 +54150,6 @@
 </file>
 
 <file path=customXml/item1.xml><?xml version="1.0" encoding="utf-8"?>
-<?mso-contentType ?>
-<FormTemplates xmlns="http://schemas.microsoft.com/sharepoint/v3/contenttype/forms">
-  <Display>DocumentLibraryForm</Display>
-  <Edit>DocumentLibraryForm</Edit>
-  <New>DocumentLibraryForm</New>
-</FormTemplates>
-</file>
-
-<file path=customXml/item2.xml><?xml version="1.0" encoding="utf-8"?>
 <p:properties xmlns:p="http://schemas.microsoft.com/office/2006/metadata/properties" xmlns:xsi="http://www.w3.org/2001/XMLSchema-instance" xmlns:pc="http://schemas.microsoft.com/office/infopath/2007/PartnerControls">
   <documentManagement>
     <MITRE_x0020_Sensitivity xmlns="http://schemas.microsoft.com/sharepoint/v3">Internal MITRE Information</MITRE_x0020_Sensitivity>
@@ -54264,17 +54160,16 @@
 </p:properties>
 </file>
 
-<file path=customXml/item3.xml><?xml version="1.0" encoding="utf-8"?>
+<file path=customXml/item2.xml><?xml version="1.0" encoding="utf-8"?>
 <?mso-contentType ?>
-<customXsn xmlns="http://schemas.microsoft.com/office/2006/metadata/customXsn">
-  <xsnLocation/>
-  <cached>True</cached>
-  <openByDefault>True</openByDefault>
-  <xsnScope/>
-</customXsn>
+<FormTemplates xmlns="http://schemas.microsoft.com/sharepoint/v3/contenttype/forms">
+  <Display>DocumentLibraryForm</Display>
+  <Edit>DocumentLibraryForm</Edit>
+  <New>DocumentLibraryForm</New>
+</FormTemplates>
 </file>
 
-<file path=customXml/item4.xml><?xml version="1.0" encoding="utf-8"?>
+<file path=customXml/item3.xml><?xml version="1.0" encoding="utf-8"?>
 <ct:contentTypeSchema xmlns:ct="http://schemas.microsoft.com/office/2006/metadata/contentType" xmlns:ma="http://schemas.microsoft.com/office/2006/metadata/properties/metaAttributes" ct:_="" ma:_="" ma:contentTypeName="MITRE Work" ma:contentTypeID="0x010100823A99C636F7423283FB0D200866C61300CC7BD67365BE2C42A4096DAE1DC10F06" ma:contentTypeVersion="3" ma:contentTypeDescription="Materials and documents that contain MITRE authored content and other content directly attributable to MITRE and its work" ma:contentTypeScope="" ma:versionID="085ad2ce3a226fddc0329540bbfa6f64">
   <xsd:schema xmlns:xsd="http://www.w3.org/2001/XMLSchema" xmlns:xs="http://www.w3.org/2001/XMLSchema" xmlns:p="http://schemas.microsoft.com/office/2006/metadata/properties" xmlns:ns1="http://schemas.microsoft.com/sharepoint/v3" xmlns:ns2="http://schemas.microsoft.com/sharepoint/v3/fields" xmlns:ns3="4d08c891-aa85-4e91-a798-dce01d66b851" targetNamespace="http://schemas.microsoft.com/office/2006/metadata/properties" ma:root="true" ma:fieldsID="12a853ef9e543adebd21901f9cb1f667" ns1:_="" ns2:_="" ns3:_="">
     <xsd:import namespace="http://schemas.microsoft.com/sharepoint/v3"/>
@@ -54454,11 +54349,39 @@
 </ct:contentTypeSchema>
 </file>
 
+<file path=customXml/item4.xml><?xml version="1.0" encoding="utf-8"?>
+<?mso-contentType ?>
+<customXsn xmlns="http://schemas.microsoft.com/office/2006/metadata/customXsn">
+  <xsnLocation/>
+  <cached>True</cached>
+  <openByDefault>True</openByDefault>
+  <xsnScope/>
+</customXsn>
+</file>
+
 <file path=customXml/item5.xml><?xml version="1.0" encoding="utf-8"?>
 <b:Sources xmlns:b="http://schemas.openxmlformats.org/officeDocument/2006/bibliography" xmlns="http://schemas.openxmlformats.org/officeDocument/2006/bibliography" SelectedStyle="\APA.XSL" StyleName="APA"/>
 </file>
 
 <file path=customXml/itemProps1.xml><?xml version="1.0" encoding="utf-8"?>
+<ds:datastoreItem xmlns:ds="http://schemas.openxmlformats.org/officeDocument/2006/customXml" ds:itemID="{FE1D1893-2F97-4D1B-B382-0536B5A84FA7}">
+  <ds:schemaRefs>
+    <ds:schemaRef ds:uri="http://schemas.microsoft.com/sharepoint/v3"/>
+    <ds:schemaRef ds:uri="http://schemas.microsoft.com/office/2006/documentManagement/types"/>
+    <ds:schemaRef ds:uri="http://schemas.microsoft.com/sharepoint/v3/fields"/>
+    <ds:schemaRef ds:uri="4d08c891-aa85-4e91-a798-dce01d66b851"/>
+    <ds:schemaRef ds:uri="http://schemas.microsoft.com/office/2006/metadata/properties"/>
+    <ds:schemaRef ds:uri="http://purl.org/dc/terms/"/>
+    <ds:schemaRef ds:uri="http://schemas.microsoft.com/office/infopath/2007/PartnerControls"/>
+    <ds:schemaRef ds:uri="http://purl.org/dc/elements/1.1/"/>
+    <ds:schemaRef ds:uri="http://schemas.openxmlformats.org/package/2006/metadata/core-properties"/>
+    <ds:schemaRef ds:uri="http://www.w3.org/XML/1998/namespace"/>
+    <ds:schemaRef ds:uri="http://purl.org/dc/dcmitype/"/>
+  </ds:schemaRefs>
+</ds:datastoreItem>
+</file>
+
+<file path=customXml/itemProps2.xml><?xml version="1.0" encoding="utf-8"?>
 <ds:datastoreItem xmlns:ds="http://schemas.openxmlformats.org/officeDocument/2006/customXml" ds:itemID="{255D387E-8CBF-49E2-B269-B27C6026256A}">
   <ds:schemaRefs>
     <ds:schemaRef ds:uri="http://schemas.microsoft.com/sharepoint/v3/contenttype/forms"/>
@@ -54466,27 +54389,7 @@
 </ds:datastoreItem>
 </file>
 
-<file path=customXml/itemProps2.xml><?xml version="1.0" encoding="utf-8"?>
-<ds:datastoreItem xmlns:ds="http://schemas.openxmlformats.org/officeDocument/2006/customXml" ds:itemID="{FE1D1893-2F97-4D1B-B382-0536B5A84FA7}">
-  <ds:schemaRefs>
-    <ds:schemaRef ds:uri="http://schemas.microsoft.com/office/2006/metadata/properties"/>
-    <ds:schemaRef ds:uri="http://schemas.microsoft.com/office/infopath/2007/PartnerControls"/>
-    <ds:schemaRef ds:uri="http://schemas.microsoft.com/sharepoint/v3"/>
-    <ds:schemaRef ds:uri="http://schemas.microsoft.com/sharepoint/v3/fields"/>
-    <ds:schemaRef ds:uri="4d08c891-aa85-4e91-a798-dce01d66b851"/>
-  </ds:schemaRefs>
-</ds:datastoreItem>
-</file>
-
 <file path=customXml/itemProps3.xml><?xml version="1.0" encoding="utf-8"?>
-<ds:datastoreItem xmlns:ds="http://schemas.openxmlformats.org/officeDocument/2006/customXml" ds:itemID="{8D8F0EF5-5112-40F6-B83C-C93C8E6E18D0}">
-  <ds:schemaRefs>
-    <ds:schemaRef ds:uri="http://schemas.microsoft.com/office/2006/metadata/customXsn"/>
-  </ds:schemaRefs>
-</ds:datastoreItem>
-</file>
-
-<file path=customXml/itemProps4.xml><?xml version="1.0" encoding="utf-8"?>
 <ds:datastoreItem xmlns:ds="http://schemas.openxmlformats.org/officeDocument/2006/customXml" ds:itemID="{D67938A4-DACD-4963-BE28-A4DEBEFC8DC1}">
   <ds:schemaRefs>
     <ds:schemaRef ds:uri="http://schemas.microsoft.com/office/2006/metadata/contentType"/>
@@ -54506,8 +54409,16 @@
 </ds:datastoreItem>
 </file>
 
+<file path=customXml/itemProps4.xml><?xml version="1.0" encoding="utf-8"?>
+<ds:datastoreItem xmlns:ds="http://schemas.openxmlformats.org/officeDocument/2006/customXml" ds:itemID="{8D8F0EF5-5112-40F6-B83C-C93C8E6E18D0}">
+  <ds:schemaRefs>
+    <ds:schemaRef ds:uri="http://schemas.microsoft.com/office/2006/metadata/customXsn"/>
+  </ds:schemaRefs>
+</ds:datastoreItem>
+</file>
+
 <file path=customXml/itemProps5.xml><?xml version="1.0" encoding="utf-8"?>
-<ds:datastoreItem xmlns:ds="http://schemas.openxmlformats.org/officeDocument/2006/customXml" ds:itemID="{609B58E6-EF9D-41D9-A5D9-9706FD9A0906}">
+<ds:datastoreItem xmlns:ds="http://schemas.openxmlformats.org/officeDocument/2006/customXml" ds:itemID="{B1F20081-B857-4057-902F-2D438ADB5AC5}">
   <ds:schemaRefs>
     <ds:schemaRef ds:uri="http://schemas.openxmlformats.org/officeDocument/2006/bibliography"/>
   </ds:schemaRefs>

--- a/documents/STIX_Incident_Draft.docx
+++ b/documents/STIX_Incident_Draft.docx
@@ -601,7 +601,6 @@
           <w:docPartUnique/>
         </w:docPartObj>
       </w:sdtPr>
-      <w:sdtEndPr/>
       <w:sdtContent>
         <w:p>
           <w:pPr>
@@ -638,7 +637,7 @@
           <w:r>
             <w:fldChar w:fldCharType="separate"/>
           </w:r>
-          <w:hyperlink w:anchor="_Toc419122331" w:history="1">
+          <w:hyperlink w:anchor="_Toc420661108" w:history="1">
             <w:r>
               <w:rPr>
                 <w:rStyle w:val="Hyperlink"/>
@@ -676,7 +675,7 @@
               <w:rPr>
                 <w:webHidden/>
               </w:rPr>
-              <w:instrText xml:space="preserve"> PAGEREF _Toc419122331 \h </w:instrText>
+              <w:instrText xml:space="preserve"> PAGEREF _Toc420661108 \h </w:instrText>
             </w:r>
             <w:r>
               <w:rPr>
@@ -713,7 +712,7 @@
               <w:szCs w:val="22"/>
             </w:rPr>
           </w:pPr>
-          <w:hyperlink w:anchor="_Toc419122332" w:history="1">
+          <w:hyperlink w:anchor="_Toc420661109" w:history="1">
             <w:r>
               <w:rPr>
                 <w:rStyle w:val="Hyperlink"/>
@@ -756,7 +755,7 @@
                 <w:noProof/>
                 <w:webHidden/>
               </w:rPr>
-              <w:instrText xml:space="preserve"> PAGEREF _Toc419122332 \h </w:instrText>
+              <w:instrText xml:space="preserve"> PAGEREF _Toc420661109 \h </w:instrText>
             </w:r>
             <w:r>
               <w:rPr>
@@ -797,7 +796,7 @@
               <w:szCs w:val="22"/>
             </w:rPr>
           </w:pPr>
-          <w:hyperlink w:anchor="_Toc419122333" w:history="1">
+          <w:hyperlink w:anchor="_Toc420661110" w:history="1">
             <w:r>
               <w:rPr>
                 <w:rStyle w:val="Hyperlink"/>
@@ -840,7 +839,7 @@
                 <w:noProof/>
                 <w:webHidden/>
               </w:rPr>
-              <w:instrText xml:space="preserve"> PAGEREF _Toc419122333 \h </w:instrText>
+              <w:instrText xml:space="preserve"> PAGEREF _Toc420661110 \h </w:instrText>
             </w:r>
             <w:r>
               <w:rPr>
@@ -885,7 +884,7 @@
               <w:szCs w:val="22"/>
             </w:rPr>
           </w:pPr>
-          <w:hyperlink w:anchor="_Toc419122334" w:history="1">
+          <w:hyperlink w:anchor="_Toc420661111" w:history="1">
             <w:r>
               <w:rPr>
                 <w:rStyle w:val="Hyperlink"/>
@@ -928,7 +927,7 @@
                 <w:noProof/>
                 <w:webHidden/>
               </w:rPr>
-              <w:instrText xml:space="preserve"> PAGEREF _Toc419122334 \h </w:instrText>
+              <w:instrText xml:space="preserve"> PAGEREF _Toc420661111 \h </w:instrText>
             </w:r>
             <w:r>
               <w:rPr>
@@ -973,7 +972,7 @@
               <w:szCs w:val="22"/>
             </w:rPr>
           </w:pPr>
-          <w:hyperlink w:anchor="_Toc419122335" w:history="1">
+          <w:hyperlink w:anchor="_Toc420661112" w:history="1">
             <w:r>
               <w:rPr>
                 <w:rStyle w:val="Hyperlink"/>
@@ -1016,7 +1015,7 @@
                 <w:noProof/>
                 <w:webHidden/>
               </w:rPr>
-              <w:instrText xml:space="preserve"> PAGEREF _Toc419122335 \h </w:instrText>
+              <w:instrText xml:space="preserve"> PAGEREF _Toc420661112 \h </w:instrText>
             </w:r>
             <w:r>
               <w:rPr>
@@ -1061,7 +1060,7 @@
               <w:szCs w:val="22"/>
             </w:rPr>
           </w:pPr>
-          <w:hyperlink w:anchor="_Toc419122336" w:history="1">
+          <w:hyperlink w:anchor="_Toc420661113" w:history="1">
             <w:r>
               <w:rPr>
                 <w:rStyle w:val="Hyperlink"/>
@@ -1104,7 +1103,7 @@
                 <w:noProof/>
                 <w:webHidden/>
               </w:rPr>
-              <w:instrText xml:space="preserve"> PAGEREF _Toc419122336 \h </w:instrText>
+              <w:instrText xml:space="preserve"> PAGEREF _Toc420661113 \h </w:instrText>
             </w:r>
             <w:r>
               <w:rPr>
@@ -1149,7 +1148,7 @@
               <w:szCs w:val="22"/>
             </w:rPr>
           </w:pPr>
-          <w:hyperlink w:anchor="_Toc419122337" w:history="1">
+          <w:hyperlink w:anchor="_Toc420661114" w:history="1">
             <w:r>
               <w:rPr>
                 <w:rStyle w:val="Hyperlink"/>
@@ -1192,7 +1191,7 @@
                 <w:noProof/>
                 <w:webHidden/>
               </w:rPr>
-              <w:instrText xml:space="preserve"> PAGEREF _Toc419122337 \h </w:instrText>
+              <w:instrText xml:space="preserve"> PAGEREF _Toc420661114 \h </w:instrText>
             </w:r>
             <w:r>
               <w:rPr>
@@ -1235,7 +1234,7 @@
               <w:sz w:val="22"/>
             </w:rPr>
           </w:pPr>
-          <w:hyperlink w:anchor="_Toc419122338" w:history="1">
+          <w:hyperlink w:anchor="_Toc420661115" w:history="1">
             <w:r>
               <w:rPr>
                 <w:rStyle w:val="Hyperlink"/>
@@ -1276,7 +1275,7 @@
                 <w:noProof/>
                 <w:webHidden/>
               </w:rPr>
-              <w:instrText xml:space="preserve"> PAGEREF _Toc419122338 \h </w:instrText>
+              <w:instrText xml:space="preserve"> PAGEREF _Toc420661115 \h </w:instrText>
             </w:r>
             <w:r>
               <w:rPr>
@@ -1319,7 +1318,7 @@
               <w:sz w:val="22"/>
             </w:rPr>
           </w:pPr>
-          <w:hyperlink w:anchor="_Toc419122339" w:history="1">
+          <w:hyperlink w:anchor="_Toc420661116" w:history="1">
             <w:r>
               <w:rPr>
                 <w:rStyle w:val="Hyperlink"/>
@@ -1360,7 +1359,7 @@
                 <w:noProof/>
                 <w:webHidden/>
               </w:rPr>
-              <w:instrText xml:space="preserve"> PAGEREF _Toc419122339 \h </w:instrText>
+              <w:instrText xml:space="preserve"> PAGEREF _Toc420661116 \h </w:instrText>
             </w:r>
             <w:r>
               <w:rPr>
@@ -1403,7 +1402,7 @@
               <w:sz w:val="22"/>
             </w:rPr>
           </w:pPr>
-          <w:hyperlink w:anchor="_Toc419122340" w:history="1">
+          <w:hyperlink w:anchor="_Toc420661117" w:history="1">
             <w:r>
               <w:rPr>
                 <w:rStyle w:val="Hyperlink"/>
@@ -1444,7 +1443,7 @@
                 <w:noProof/>
                 <w:webHidden/>
               </w:rPr>
-              <w:instrText xml:space="preserve"> PAGEREF _Toc419122340 \h </w:instrText>
+              <w:instrText xml:space="preserve"> PAGEREF _Toc420661117 \h </w:instrText>
             </w:r>
             <w:r>
               <w:rPr>
@@ -1489,7 +1488,7 @@
               <w:szCs w:val="22"/>
             </w:rPr>
           </w:pPr>
-          <w:hyperlink w:anchor="_Toc419122341" w:history="1">
+          <w:hyperlink w:anchor="_Toc420661118" w:history="1">
             <w:r>
               <w:rPr>
                 <w:rStyle w:val="Hyperlink"/>
@@ -1532,7 +1531,7 @@
                 <w:noProof/>
                 <w:webHidden/>
               </w:rPr>
-              <w:instrText xml:space="preserve"> PAGEREF _Toc419122341 \h </w:instrText>
+              <w:instrText xml:space="preserve"> PAGEREF _Toc420661118 \h </w:instrText>
             </w:r>
             <w:r>
               <w:rPr>
@@ -1577,7 +1576,7 @@
               <w:szCs w:val="22"/>
             </w:rPr>
           </w:pPr>
-          <w:hyperlink w:anchor="_Toc419122342" w:history="1">
+          <w:hyperlink w:anchor="_Toc420661119" w:history="1">
             <w:r>
               <w:rPr>
                 <w:rStyle w:val="Hyperlink"/>
@@ -1620,7 +1619,7 @@
                 <w:noProof/>
                 <w:webHidden/>
               </w:rPr>
-              <w:instrText xml:space="preserve"> PAGEREF _Toc419122342 \h </w:instrText>
+              <w:instrText xml:space="preserve"> PAGEREF _Toc420661119 \h </w:instrText>
             </w:r>
             <w:r>
               <w:rPr>
@@ -1661,7 +1660,7 @@
               <w:szCs w:val="22"/>
             </w:rPr>
           </w:pPr>
-          <w:hyperlink w:anchor="_Toc419122343" w:history="1">
+          <w:hyperlink w:anchor="_Toc420661120" w:history="1">
             <w:r>
               <w:rPr>
                 <w:rStyle w:val="Hyperlink"/>
@@ -1699,7 +1698,7 @@
               <w:rPr>
                 <w:webHidden/>
               </w:rPr>
-              <w:instrText xml:space="preserve"> PAGEREF _Toc419122343 \h </w:instrText>
+              <w:instrText xml:space="preserve"> PAGEREF _Toc420661120 \h </w:instrText>
             </w:r>
             <w:r>
               <w:rPr>
@@ -1736,7 +1735,7 @@
               <w:szCs w:val="22"/>
             </w:rPr>
           </w:pPr>
-          <w:hyperlink w:anchor="_Toc419122344" w:history="1">
+          <w:hyperlink w:anchor="_Toc420661121" w:history="1">
             <w:r>
               <w:rPr>
                 <w:rStyle w:val="Hyperlink"/>
@@ -1779,7 +1778,7 @@
                 <w:noProof/>
                 <w:webHidden/>
               </w:rPr>
-              <w:instrText xml:space="preserve"> PAGEREF _Toc419122344 \h </w:instrText>
+              <w:instrText xml:space="preserve"> PAGEREF _Toc420661121 \h </w:instrText>
             </w:r>
             <w:r>
               <w:rPr>
@@ -1820,7 +1819,7 @@
               <w:szCs w:val="22"/>
             </w:rPr>
           </w:pPr>
-          <w:hyperlink w:anchor="_Toc419122345" w:history="1">
+          <w:hyperlink w:anchor="_Toc420661122" w:history="1">
             <w:r>
               <w:rPr>
                 <w:rStyle w:val="Hyperlink"/>
@@ -1858,7 +1857,7 @@
               <w:rPr>
                 <w:webHidden/>
               </w:rPr>
-              <w:instrText xml:space="preserve"> PAGEREF _Toc419122345 \h </w:instrText>
+              <w:instrText xml:space="preserve"> PAGEREF _Toc420661122 \h </w:instrText>
             </w:r>
             <w:r>
               <w:rPr>
@@ -1895,7 +1894,7 @@
               <w:szCs w:val="22"/>
             </w:rPr>
           </w:pPr>
-          <w:hyperlink w:anchor="_Toc419122346" w:history="1">
+          <w:hyperlink w:anchor="_Toc420661123" w:history="1">
             <w:r>
               <w:rPr>
                 <w:rStyle w:val="Hyperlink"/>
@@ -1938,7 +1937,7 @@
                 <w:noProof/>
                 <w:webHidden/>
               </w:rPr>
-              <w:instrText xml:space="preserve"> PAGEREF _Toc419122346 \h </w:instrText>
+              <w:instrText xml:space="preserve"> PAGEREF _Toc420661123 \h </w:instrText>
             </w:r>
             <w:r>
               <w:rPr>
@@ -1979,7 +1978,7 @@
               <w:szCs w:val="22"/>
             </w:rPr>
           </w:pPr>
-          <w:hyperlink w:anchor="_Toc419122347" w:history="1">
+          <w:hyperlink w:anchor="_Toc420661124" w:history="1">
             <w:r>
               <w:rPr>
                 <w:rStyle w:val="Hyperlink"/>
@@ -2022,7 +2021,7 @@
                 <w:noProof/>
                 <w:webHidden/>
               </w:rPr>
-              <w:instrText xml:space="preserve"> PAGEREF _Toc419122347 \h </w:instrText>
+              <w:instrText xml:space="preserve"> PAGEREF _Toc420661124 \h </w:instrText>
             </w:r>
             <w:r>
               <w:rPr>
@@ -2063,7 +2062,7 @@
               <w:szCs w:val="22"/>
             </w:rPr>
           </w:pPr>
-          <w:hyperlink w:anchor="_Toc419122348" w:history="1">
+          <w:hyperlink w:anchor="_Toc420661125" w:history="1">
             <w:r>
               <w:rPr>
                 <w:rStyle w:val="Hyperlink"/>
@@ -2106,7 +2105,7 @@
                 <w:noProof/>
                 <w:webHidden/>
               </w:rPr>
-              <w:instrText xml:space="preserve"> PAGEREF _Toc419122348 \h </w:instrText>
+              <w:instrText xml:space="preserve"> PAGEREF _Toc420661125 \h </w:instrText>
             </w:r>
             <w:r>
               <w:rPr>
@@ -2147,7 +2146,7 @@
               <w:szCs w:val="22"/>
             </w:rPr>
           </w:pPr>
-          <w:hyperlink w:anchor="_Toc419122349" w:history="1">
+          <w:hyperlink w:anchor="_Toc420661126" w:history="1">
             <w:r>
               <w:rPr>
                 <w:rStyle w:val="Hyperlink"/>
@@ -2190,7 +2189,7 @@
                 <w:noProof/>
                 <w:webHidden/>
               </w:rPr>
-              <w:instrText xml:space="preserve"> PAGEREF _Toc419122349 \h </w:instrText>
+              <w:instrText xml:space="preserve"> PAGEREF _Toc420661126 \h </w:instrText>
             </w:r>
             <w:r>
               <w:rPr>
@@ -2231,7 +2230,7 @@
               <w:szCs w:val="22"/>
             </w:rPr>
           </w:pPr>
-          <w:hyperlink w:anchor="_Toc419122350" w:history="1">
+          <w:hyperlink w:anchor="_Toc420661127" w:history="1">
             <w:r>
               <w:rPr>
                 <w:rStyle w:val="Hyperlink"/>
@@ -2274,7 +2273,7 @@
                 <w:noProof/>
                 <w:webHidden/>
               </w:rPr>
-              <w:instrText xml:space="preserve"> PAGEREF _Toc419122350 \h </w:instrText>
+              <w:instrText xml:space="preserve"> PAGEREF _Toc420661127 \h </w:instrText>
             </w:r>
             <w:r>
               <w:rPr>
@@ -2319,7 +2318,7 @@
               <w:szCs w:val="22"/>
             </w:rPr>
           </w:pPr>
-          <w:hyperlink w:anchor="_Toc419122351" w:history="1">
+          <w:hyperlink w:anchor="_Toc420661128" w:history="1">
             <w:r>
               <w:rPr>
                 <w:rStyle w:val="Hyperlink"/>
@@ -2362,7 +2361,7 @@
                 <w:noProof/>
                 <w:webHidden/>
               </w:rPr>
-              <w:instrText xml:space="preserve"> PAGEREF _Toc419122351 \h </w:instrText>
+              <w:instrText xml:space="preserve"> PAGEREF _Toc420661128 \h </w:instrText>
             </w:r>
             <w:r>
               <w:rPr>
@@ -2405,7 +2404,7 @@
               <w:sz w:val="22"/>
             </w:rPr>
           </w:pPr>
-          <w:hyperlink w:anchor="_Toc419122352" w:history="1">
+          <w:hyperlink w:anchor="_Toc420661129" w:history="1">
             <w:r>
               <w:rPr>
                 <w:rStyle w:val="Hyperlink"/>
@@ -2446,7 +2445,7 @@
                 <w:noProof/>
                 <w:webHidden/>
               </w:rPr>
-              <w:instrText xml:space="preserve"> PAGEREF _Toc419122352 \h </w:instrText>
+              <w:instrText xml:space="preserve"> PAGEREF _Toc420661129 \h </w:instrText>
             </w:r>
             <w:r>
               <w:rPr>
@@ -2491,7 +2490,7 @@
               <w:szCs w:val="22"/>
             </w:rPr>
           </w:pPr>
-          <w:hyperlink w:anchor="_Toc419122353" w:history="1">
+          <w:hyperlink w:anchor="_Toc420661130" w:history="1">
             <w:r>
               <w:rPr>
                 <w:rStyle w:val="Hyperlink"/>
@@ -2534,7 +2533,7 @@
                 <w:noProof/>
                 <w:webHidden/>
               </w:rPr>
-              <w:instrText xml:space="preserve"> PAGEREF _Toc419122353 \h </w:instrText>
+              <w:instrText xml:space="preserve"> PAGEREF _Toc420661130 \h </w:instrText>
             </w:r>
             <w:r>
               <w:rPr>
@@ -2577,7 +2576,7 @@
               <w:sz w:val="22"/>
             </w:rPr>
           </w:pPr>
-          <w:hyperlink w:anchor="_Toc419122354" w:history="1">
+          <w:hyperlink w:anchor="_Toc420661131" w:history="1">
             <w:r>
               <w:rPr>
                 <w:rStyle w:val="Hyperlink"/>
@@ -2618,7 +2617,7 @@
                 <w:noProof/>
                 <w:webHidden/>
               </w:rPr>
-              <w:instrText xml:space="preserve"> PAGEREF _Toc419122354 \h </w:instrText>
+              <w:instrText xml:space="preserve"> PAGEREF _Toc420661131 \h </w:instrText>
             </w:r>
             <w:r>
               <w:rPr>
@@ -2639,84 +2638,6 @@
                 <w:webHidden/>
               </w:rPr>
               <w:t>23</w:t>
-            </w:r>
-            <w:r>
-              <w:rPr>
-                <w:noProof/>
-                <w:webHidden/>
-              </w:rPr>
-              <w:fldChar w:fldCharType="end"/>
-            </w:r>
-          </w:hyperlink>
-        </w:p>
-        <w:p>
-          <w:pPr>
-            <w:pStyle w:val="TOC5"/>
-            <w:rPr>
-              <w:noProof/>
-            </w:rPr>
-          </w:pPr>
-          <w:hyperlink w:anchor="_Toc419122365" w:history="1">
-            <w:r>
-              <w:rPr>
-                <w:rStyle w:val="Hyperlink"/>
-                <w:noProof/>
-              </w:rPr>
-              <w:t>3.5.2.1.1</w:t>
-            </w:r>
-            <w:r>
-              <w:rPr>
-                <w:noProof/>
-              </w:rPr>
-              <w:tab/>
-            </w:r>
-            <w:r>
-              <w:rPr>
-                <w:rStyle w:val="Hyperlink"/>
-                <w:noProof/>
-              </w:rPr>
-              <w:t>NonPublicDataCompromisedType Class</w:t>
-            </w:r>
-            <w:r>
-              <w:rPr>
-                <w:noProof/>
-                <w:webHidden/>
-              </w:rPr>
-              <w:tab/>
-            </w:r>
-            <w:r>
-              <w:rPr>
-                <w:noProof/>
-                <w:webHidden/>
-              </w:rPr>
-              <w:fldChar w:fldCharType="begin"/>
-            </w:r>
-            <w:r>
-              <w:rPr>
-                <w:noProof/>
-                <w:webHidden/>
-              </w:rPr>
-              <w:instrText xml:space="preserve"> PAGEREF _Toc419122365 \h </w:instrText>
-            </w:r>
-            <w:r>
-              <w:rPr>
-                <w:noProof/>
-                <w:webHidden/>
-              </w:rPr>
-            </w:r>
-            <w:r>
-              <w:rPr>
-                <w:noProof/>
-                <w:webHidden/>
-              </w:rPr>
-              <w:fldChar w:fldCharType="separate"/>
-            </w:r>
-            <w:r>
-              <w:rPr>
-                <w:noProof/>
-                <w:webHidden/>
-              </w:rPr>
-              <w:t>25</w:t>
             </w:r>
             <w:r>
               <w:rPr>
@@ -2737,7 +2658,7 @@
               <w:szCs w:val="22"/>
             </w:rPr>
           </w:pPr>
-          <w:hyperlink w:anchor="_Toc419122366" w:history="1">
+          <w:hyperlink w:anchor="_Toc420661132" w:history="1">
             <w:r>
               <w:rPr>
                 <w:rStyle w:val="Hyperlink"/>
@@ -2780,7 +2701,7 @@
                 <w:noProof/>
                 <w:webHidden/>
               </w:rPr>
-              <w:instrText xml:space="preserve"> PAGEREF _Toc419122366 \h </w:instrText>
+              <w:instrText xml:space="preserve"> PAGEREF _Toc420661132 \h </w:instrText>
             </w:r>
             <w:r>
               <w:rPr>
@@ -2825,7 +2746,7 @@
               <w:szCs w:val="22"/>
             </w:rPr>
           </w:pPr>
-          <w:hyperlink w:anchor="_Toc419122367" w:history="1">
+          <w:hyperlink w:anchor="_Toc420661133" w:history="1">
             <w:r>
               <w:rPr>
                 <w:rStyle w:val="Hyperlink"/>
@@ -2868,7 +2789,7 @@
                 <w:noProof/>
                 <w:webHidden/>
               </w:rPr>
-              <w:instrText xml:space="preserve"> PAGEREF _Toc419122367 \h </w:instrText>
+              <w:instrText xml:space="preserve"> PAGEREF _Toc420661133 \h </w:instrText>
             </w:r>
             <w:r>
               <w:rPr>
@@ -2913,7 +2834,7 @@
               <w:szCs w:val="22"/>
             </w:rPr>
           </w:pPr>
-          <w:hyperlink w:anchor="_Toc419122368" w:history="1">
+          <w:hyperlink w:anchor="_Toc420661134" w:history="1">
             <w:r>
               <w:rPr>
                 <w:rStyle w:val="Hyperlink"/>
@@ -2956,7 +2877,7 @@
                 <w:noProof/>
                 <w:webHidden/>
               </w:rPr>
-              <w:instrText xml:space="preserve"> PAGEREF _Toc419122368 \h </w:instrText>
+              <w:instrText xml:space="preserve"> PAGEREF _Toc420661134 \h </w:instrText>
             </w:r>
             <w:r>
               <w:rPr>
@@ -2976,7 +2897,7 @@
                 <w:noProof/>
                 <w:webHidden/>
               </w:rPr>
-              <w:t>30</w:t>
+              <w:t>31</w:t>
             </w:r>
             <w:r>
               <w:rPr>
@@ -3001,7 +2922,7 @@
               <w:szCs w:val="22"/>
             </w:rPr>
           </w:pPr>
-          <w:hyperlink w:anchor="_Toc419122369" w:history="1">
+          <w:hyperlink w:anchor="_Toc420661135" w:history="1">
             <w:r>
               <w:rPr>
                 <w:rStyle w:val="Hyperlink"/>
@@ -3044,7 +2965,7 @@
                 <w:noProof/>
                 <w:webHidden/>
               </w:rPr>
-              <w:instrText xml:space="preserve"> PAGEREF _Toc419122369 \h </w:instrText>
+              <w:instrText xml:space="preserve"> PAGEREF _Toc420661135 \h </w:instrText>
             </w:r>
             <w:r>
               <w:rPr>
@@ -3064,7 +2985,7 @@
                 <w:noProof/>
                 <w:webHidden/>
               </w:rPr>
-              <w:t>32</w:t>
+              <w:t>33</w:t>
             </w:r>
             <w:r>
               <w:rPr>
@@ -3087,7 +3008,7 @@
               <w:sz w:val="22"/>
             </w:rPr>
           </w:pPr>
-          <w:hyperlink w:anchor="_Toc419122370" w:history="1">
+          <w:hyperlink w:anchor="_Toc420661136" w:history="1">
             <w:r>
               <w:rPr>
                 <w:rStyle w:val="Hyperlink"/>
@@ -3128,7 +3049,7 @@
                 <w:noProof/>
                 <w:webHidden/>
               </w:rPr>
-              <w:instrText xml:space="preserve"> PAGEREF _Toc419122370 \h </w:instrText>
+              <w:instrText xml:space="preserve"> PAGEREF _Toc420661136 \h </w:instrText>
             </w:r>
             <w:r>
               <w:rPr>
@@ -3173,7 +3094,7 @@
               <w:szCs w:val="22"/>
             </w:rPr>
           </w:pPr>
-          <w:hyperlink w:anchor="_Toc419122371" w:history="1">
+          <w:hyperlink w:anchor="_Toc420661137" w:history="1">
             <w:r>
               <w:rPr>
                 <w:rStyle w:val="Hyperlink"/>
@@ -3216,7 +3137,7 @@
                 <w:noProof/>
                 <w:webHidden/>
               </w:rPr>
-              <w:instrText xml:space="preserve"> PAGEREF _Toc419122371 \h </w:instrText>
+              <w:instrText xml:space="preserve"> PAGEREF _Toc420661137 \h </w:instrText>
             </w:r>
             <w:r>
               <w:rPr>
@@ -3261,7 +3182,7 @@
               <w:szCs w:val="22"/>
             </w:rPr>
           </w:pPr>
-          <w:hyperlink w:anchor="_Toc419122372" w:history="1">
+          <w:hyperlink w:anchor="_Toc420661138" w:history="1">
             <w:r>
               <w:rPr>
                 <w:rStyle w:val="Hyperlink"/>
@@ -3304,7 +3225,7 @@
                 <w:noProof/>
                 <w:webHidden/>
               </w:rPr>
-              <w:instrText xml:space="preserve"> PAGEREF _Toc419122372 \h </w:instrText>
+              <w:instrText xml:space="preserve"> PAGEREF _Toc420661138 \h </w:instrText>
             </w:r>
             <w:r>
               <w:rPr>
@@ -3345,7 +3266,7 @@
               <w:szCs w:val="22"/>
             </w:rPr>
           </w:pPr>
-          <w:hyperlink w:anchor="_Toc419122373" w:history="1">
+          <w:hyperlink w:anchor="_Toc420661139" w:history="1">
             <w:r>
               <w:rPr>
                 <w:rStyle w:val="Hyperlink"/>
@@ -3388,7 +3309,7 @@
                 <w:noProof/>
                 <w:webHidden/>
               </w:rPr>
-              <w:instrText xml:space="preserve"> PAGEREF _Toc419122373 \h </w:instrText>
+              <w:instrText xml:space="preserve"> PAGEREF _Toc420661139 \h </w:instrText>
             </w:r>
             <w:r>
               <w:rPr>
@@ -3408,7 +3329,7 @@
                 <w:noProof/>
                 <w:webHidden/>
               </w:rPr>
-              <w:t>34</w:t>
+              <w:t>35</w:t>
             </w:r>
             <w:r>
               <w:rPr>
@@ -3429,7 +3350,7 @@
               <w:szCs w:val="22"/>
             </w:rPr>
           </w:pPr>
-          <w:hyperlink w:anchor="_Toc419122374" w:history="1">
+          <w:hyperlink w:anchor="_Toc420661140" w:history="1">
             <w:r>
               <w:rPr>
                 <w:rStyle w:val="Hyperlink"/>
@@ -3472,7 +3393,7 @@
                 <w:noProof/>
                 <w:webHidden/>
               </w:rPr>
-              <w:instrText xml:space="preserve"> PAGEREF _Toc419122374 \h </w:instrText>
+              <w:instrText xml:space="preserve"> PAGEREF _Toc420661140 \h </w:instrText>
             </w:r>
             <w:r>
               <w:rPr>
@@ -3492,7 +3413,7 @@
                 <w:noProof/>
                 <w:webHidden/>
               </w:rPr>
-              <w:t>35</w:t>
+              <w:t>36</w:t>
             </w:r>
             <w:r>
               <w:rPr>
@@ -3513,7 +3434,7 @@
               <w:szCs w:val="22"/>
             </w:rPr>
           </w:pPr>
-          <w:hyperlink w:anchor="_Toc419122375" w:history="1">
+          <w:hyperlink w:anchor="_Toc420661141" w:history="1">
             <w:r>
               <w:rPr>
                 <w:rStyle w:val="Hyperlink"/>
@@ -3556,7 +3477,7 @@
                 <w:noProof/>
                 <w:webHidden/>
               </w:rPr>
-              <w:instrText xml:space="preserve"> PAGEREF _Toc419122375 \h </w:instrText>
+              <w:instrText xml:space="preserve"> PAGEREF _Toc420661141 \h </w:instrText>
             </w:r>
             <w:r>
               <w:rPr>
@@ -3576,7 +3497,7 @@
                 <w:noProof/>
                 <w:webHidden/>
               </w:rPr>
-              <w:t>37</w:t>
+              <w:t>38</w:t>
             </w:r>
             <w:r>
               <w:rPr>
@@ -3597,7 +3518,7 @@
               <w:szCs w:val="22"/>
             </w:rPr>
           </w:pPr>
-          <w:hyperlink w:anchor="_Toc419122376" w:history="1">
+          <w:hyperlink w:anchor="_Toc420661142" w:history="1">
             <w:r>
               <w:rPr>
                 <w:rStyle w:val="Hyperlink"/>
@@ -3640,7 +3561,7 @@
                 <w:noProof/>
                 <w:webHidden/>
               </w:rPr>
-              <w:instrText xml:space="preserve"> PAGEREF _Toc419122376 \h </w:instrText>
+              <w:instrText xml:space="preserve"> PAGEREF _Toc420661142 \h </w:instrText>
             </w:r>
             <w:r>
               <w:rPr>
@@ -3660,7 +3581,7 @@
                 <w:noProof/>
                 <w:webHidden/>
               </w:rPr>
-              <w:t>38</w:t>
+              <w:t>39</w:t>
             </w:r>
             <w:r>
               <w:rPr>
@@ -3681,7 +3602,7 @@
               <w:szCs w:val="22"/>
             </w:rPr>
           </w:pPr>
-          <w:hyperlink w:anchor="_Toc419122377" w:history="1">
+          <w:hyperlink w:anchor="_Toc420661143" w:history="1">
             <w:r>
               <w:rPr>
                 <w:rStyle w:val="Hyperlink"/>
@@ -3724,7 +3645,7 @@
                 <w:noProof/>
                 <w:webHidden/>
               </w:rPr>
-              <w:instrText xml:space="preserve"> PAGEREF _Toc419122377 \h </w:instrText>
+              <w:instrText xml:space="preserve"> PAGEREF _Toc420661143 \h </w:instrText>
             </w:r>
             <w:r>
               <w:rPr>
@@ -3744,7 +3665,7 @@
                 <w:noProof/>
                 <w:webHidden/>
               </w:rPr>
-              <w:t>39</w:t>
+              <w:t>40</w:t>
             </w:r>
             <w:r>
               <w:rPr>
@@ -3765,7 +3686,7 @@
               <w:szCs w:val="22"/>
             </w:rPr>
           </w:pPr>
-          <w:hyperlink w:anchor="_Toc419122378" w:history="1">
+          <w:hyperlink w:anchor="_Toc420661144" w:history="1">
             <w:r>
               <w:rPr>
                 <w:rStyle w:val="Hyperlink"/>
@@ -3808,7 +3729,7 @@
                 <w:noProof/>
                 <w:webHidden/>
               </w:rPr>
-              <w:instrText xml:space="preserve"> PAGEREF _Toc419122378 \h </w:instrText>
+              <w:instrText xml:space="preserve"> PAGEREF _Toc420661144 \h </w:instrText>
             </w:r>
             <w:r>
               <w:rPr>
@@ -3828,7 +3749,7 @@
                 <w:noProof/>
                 <w:webHidden/>
               </w:rPr>
-              <w:t>41</w:t>
+              <w:t>42</w:t>
             </w:r>
             <w:r>
               <w:rPr>
@@ -3853,7 +3774,7 @@
               <w:szCs w:val="22"/>
             </w:rPr>
           </w:pPr>
-          <w:hyperlink w:anchor="_Toc419122379" w:history="1">
+          <w:hyperlink w:anchor="_Toc420661145" w:history="1">
             <w:r>
               <w:rPr>
                 <w:rStyle w:val="Hyperlink"/>
@@ -3896,7 +3817,7 @@
                 <w:noProof/>
                 <w:webHidden/>
               </w:rPr>
-              <w:instrText xml:space="preserve"> PAGEREF _Toc419122379 \h </w:instrText>
+              <w:instrText xml:space="preserve"> PAGEREF _Toc420661145 \h </w:instrText>
             </w:r>
             <w:r>
               <w:rPr>
@@ -3916,7 +3837,7 @@
                 <w:noProof/>
                 <w:webHidden/>
               </w:rPr>
-              <w:t>42</w:t>
+              <w:t>43</w:t>
             </w:r>
             <w:r>
               <w:rPr>
@@ -3941,7 +3862,7 @@
               <w:szCs w:val="22"/>
             </w:rPr>
           </w:pPr>
-          <w:hyperlink w:anchor="_Toc419122380" w:history="1">
+          <w:hyperlink w:anchor="_Toc420661146" w:history="1">
             <w:r>
               <w:rPr>
                 <w:rStyle w:val="Hyperlink"/>
@@ -3984,7 +3905,7 @@
                 <w:noProof/>
                 <w:webHidden/>
               </w:rPr>
-              <w:instrText xml:space="preserve"> PAGEREF _Toc419122380 \h </w:instrText>
+              <w:instrText xml:space="preserve"> PAGEREF _Toc420661146 \h </w:instrText>
             </w:r>
             <w:r>
               <w:rPr>
@@ -4004,7 +3925,7 @@
                 <w:noProof/>
                 <w:webHidden/>
               </w:rPr>
-              <w:t>43</w:t>
+              <w:t>44</w:t>
             </w:r>
             <w:r>
               <w:rPr>
@@ -4025,7 +3946,7 @@
               <w:szCs w:val="22"/>
             </w:rPr>
           </w:pPr>
-          <w:hyperlink w:anchor="_Toc419122381" w:history="1">
+          <w:hyperlink w:anchor="_Toc420661147" w:history="1">
             <w:r>
               <w:rPr>
                 <w:rStyle w:val="Hyperlink"/>
@@ -4068,7 +3989,7 @@
                 <w:noProof/>
                 <w:webHidden/>
               </w:rPr>
-              <w:instrText xml:space="preserve"> PAGEREF _Toc419122381 \h </w:instrText>
+              <w:instrText xml:space="preserve"> PAGEREF _Toc420661147 \h </w:instrText>
             </w:r>
             <w:r>
               <w:rPr>
@@ -4088,7 +4009,7 @@
                 <w:noProof/>
                 <w:webHidden/>
               </w:rPr>
-              <w:t>43</w:t>
+              <w:t>44</w:t>
             </w:r>
             <w:r>
               <w:rPr>
@@ -4113,7 +4034,7 @@
               <w:szCs w:val="22"/>
             </w:rPr>
           </w:pPr>
-          <w:hyperlink w:anchor="_Toc419122382" w:history="1">
+          <w:hyperlink w:anchor="_Toc420661148" w:history="1">
             <w:r>
               <w:rPr>
                 <w:rStyle w:val="Hyperlink"/>
@@ -4156,7 +4077,7 @@
                 <w:noProof/>
                 <w:webHidden/>
               </w:rPr>
-              <w:instrText xml:space="preserve"> PAGEREF _Toc419122382 \h </w:instrText>
+              <w:instrText xml:space="preserve"> PAGEREF _Toc420661148 \h </w:instrText>
             </w:r>
             <w:r>
               <w:rPr>
@@ -4176,7 +4097,7 @@
                 <w:noProof/>
                 <w:webHidden/>
               </w:rPr>
-              <w:t>45</w:t>
+              <w:t>46</w:t>
             </w:r>
             <w:r>
               <w:rPr>
@@ -4199,7 +4120,7 @@
               <w:sz w:val="22"/>
             </w:rPr>
           </w:pPr>
-          <w:hyperlink w:anchor="_Toc419122383" w:history="1">
+          <w:hyperlink w:anchor="_Toc420661149" w:history="1">
             <w:r>
               <w:rPr>
                 <w:rStyle w:val="Hyperlink"/>
@@ -4240,7 +4161,7 @@
                 <w:noProof/>
                 <w:webHidden/>
               </w:rPr>
-              <w:instrText xml:space="preserve"> PAGEREF _Toc419122383 \h </w:instrText>
+              <w:instrText xml:space="preserve"> PAGEREF _Toc420661149 \h </w:instrText>
             </w:r>
             <w:r>
               <w:rPr>
@@ -4260,7 +4181,7 @@
                 <w:noProof/>
                 <w:webHidden/>
               </w:rPr>
-              <w:t>45</w:t>
+              <w:t>46</w:t>
             </w:r>
             <w:r>
               <w:rPr>
@@ -4281,7 +4202,7 @@
               <w:szCs w:val="22"/>
             </w:rPr>
           </w:pPr>
-          <w:hyperlink w:anchor="_Toc419122384" w:history="1">
+          <w:hyperlink w:anchor="_Toc420661150" w:history="1">
             <w:r>
               <w:rPr>
                 <w:rStyle w:val="Hyperlink"/>
@@ -4304,7 +4225,7 @@
               <w:rPr>
                 <w:webHidden/>
               </w:rPr>
-              <w:instrText xml:space="preserve"> PAGEREF _Toc419122384 \h </w:instrText>
+              <w:instrText xml:space="preserve"> PAGEREF _Toc420661150 \h </w:instrText>
             </w:r>
             <w:r>
               <w:rPr>
@@ -4321,7 +4242,7 @@
               <w:rPr>
                 <w:webHidden/>
               </w:rPr>
-              <w:t>46</w:t>
+              <w:t>47</w:t>
             </w:r>
             <w:r>
               <w:rPr>
@@ -4367,9 +4288,9 @@
       <w:pPr>
         <w:pStyle w:val="Heading1"/>
       </w:pPr>
-      <w:bookmarkStart w:id="2" w:name="_Toc419122331"/>
+      <w:bookmarkStart w:id="2" w:name="_Toc420661108"/>
+      <w:bookmarkEnd w:id="0"/>
       <w:bookmarkEnd w:id="1"/>
-      <w:bookmarkEnd w:id="0"/>
       <w:r>
         <w:lastRenderedPageBreak/>
         <w:t>Introduction</w:t>
@@ -4729,7 +4650,7 @@
         <w:pStyle w:val="Heading2"/>
       </w:pPr>
       <w:bookmarkStart w:id="3" w:name="_Ref394327838"/>
-      <w:bookmarkStart w:id="4" w:name="_Toc419122332"/>
+      <w:bookmarkStart w:id="4" w:name="_Toc420661109"/>
       <w:r>
         <w:t>STIX Specification Documents</w:t>
       </w:r>
@@ -5246,7 +5167,7 @@
       <w:bookmarkStart w:id="8" w:name="_Ref388860303"/>
       <w:bookmarkStart w:id="9" w:name="_Toc389570601"/>
       <w:bookmarkStart w:id="10" w:name="_Toc389581071"/>
-      <w:bookmarkStart w:id="11" w:name="_Toc419122333"/>
+      <w:bookmarkStart w:id="11" w:name="_Toc420661110"/>
       <w:r>
         <w:t>Document Conventions</w:t>
       </w:r>
@@ -5267,7 +5188,7 @@
       </w:pPr>
       <w:bookmarkStart w:id="12" w:name="_Toc389570602"/>
       <w:bookmarkStart w:id="13" w:name="_Toc389581072"/>
-      <w:bookmarkStart w:id="14" w:name="_Toc419122334"/>
+      <w:bookmarkStart w:id="14" w:name="_Toc420661111"/>
       <w:r>
         <w:t>Key Words</w:t>
       </w:r>
@@ -5330,7 +5251,7 @@
       </w:pPr>
       <w:bookmarkStart w:id="15" w:name="_Toc389570603"/>
       <w:bookmarkStart w:id="16" w:name="_Toc389581073"/>
-      <w:bookmarkStart w:id="17" w:name="_Toc419122335"/>
+      <w:bookmarkStart w:id="17" w:name="_Toc420661112"/>
       <w:r>
         <w:t>Fonts</w:t>
       </w:r>
@@ -5813,7 +5734,7 @@
         <w:pStyle w:val="Heading3"/>
       </w:pPr>
       <w:bookmarkStart w:id="19" w:name="_Ref417308924"/>
-      <w:bookmarkStart w:id="20" w:name="_Toc419122336"/>
+      <w:bookmarkStart w:id="20" w:name="_Toc420661113"/>
       <w:r>
         <w:lastRenderedPageBreak/>
         <w:t>UML Package</w:t>
@@ -5940,7 +5861,7 @@
       </w:pPr>
       <w:bookmarkStart w:id="21" w:name="_Toc389570605"/>
       <w:bookmarkStart w:id="22" w:name="_Toc389581075"/>
-      <w:bookmarkStart w:id="23" w:name="_Toc419122337"/>
+      <w:bookmarkStart w:id="23" w:name="_Toc420661114"/>
       <w:r>
         <w:t>UML Diagrams</w:t>
       </w:r>
@@ -5977,7 +5898,7 @@
       <w:pPr>
         <w:pStyle w:val="Heading4"/>
       </w:pPr>
-      <w:bookmarkStart w:id="24" w:name="_Toc419122338"/>
+      <w:bookmarkStart w:id="24" w:name="_Toc420661115"/>
       <w:r>
         <w:t>Class Properties</w:t>
       </w:r>
@@ -5995,7 +5916,7 @@
       <w:pPr>
         <w:pStyle w:val="Heading4"/>
       </w:pPr>
-      <w:bookmarkStart w:id="25" w:name="_Toc419122339"/>
+      <w:bookmarkStart w:id="25" w:name="_Toc420661116"/>
       <w:r>
         <w:t>Diagram Icons</w:t>
       </w:r>
@@ -6435,10 +6356,10 @@
                   <v:path o:extrusionok="f" gradientshapeok="t" o:connecttype="rect"/>
                   <o:lock v:ext="edit" aspectratio="t"/>
                 </v:shapetype>
-                <v:shape id="_x0000_i1025" type="#_x0000_t75" style="width:22.5pt;height:21pt" o:ole="">
+                <v:shape id="_x0000_i1025" type="#_x0000_t75" style="width:22.6pt;height:20.95pt" o:ole="">
                   <v:imagedata r:id="rId23" o:title=""/>
                 </v:shape>
-                <o:OLEObject Type="Embed" ProgID="PBrush" ShapeID="_x0000_i1025" DrawAspect="Content" ObjectID="_1492866269" r:id="rId24"/>
+                <o:OLEObject Type="Embed" ProgID="PBrush" ShapeID="_x0000_i1025" DrawAspect="Content" ObjectID="_1494403151" r:id="rId24"/>
               </w:object>
             </w:r>
           </w:p>
@@ -6605,10 +6526,10 @@
             </w:pPr>
             <w:r>
               <w:object w:dxaOrig="270" w:dyaOrig="195" w14:anchorId="1AFC036F">
-                <v:shape id="_x0000_i1026" type="#_x0000_t75" style="width:13.5pt;height:14.25pt" o:ole="">
+                <v:shape id="_x0000_i1026" type="#_x0000_t75" style="width:13.4pt;height:14.25pt" o:ole="">
                   <v:imagedata r:id="rId26" o:title=""/>
                 </v:shape>
-                <o:OLEObject Type="Embed" ProgID="PBrush" ShapeID="_x0000_i1026" DrawAspect="Content" ObjectID="_1492866270" r:id="rId27"/>
+                <o:OLEObject Type="Embed" ProgID="PBrush" ShapeID="_x0000_i1026" DrawAspect="Content" ObjectID="_1494403152" r:id="rId27"/>
               </w:object>
             </w:r>
           </w:p>
@@ -6690,10 +6611,10 @@
             </w:pPr>
             <w:r>
               <w:object w:dxaOrig="210" w:dyaOrig="150" w14:anchorId="511C84A0">
-                <v:shape id="_x0000_i1027" type="#_x0000_t75" style="width:13.5pt;height:14.25pt" o:ole="">
+                <v:shape id="_x0000_i1027" type="#_x0000_t75" style="width:13.4pt;height:14.25pt" o:ole="">
                   <v:imagedata r:id="rId28" o:title=""/>
                 </v:shape>
-                <o:OLEObject Type="Embed" ProgID="PBrush" ShapeID="_x0000_i1027" DrawAspect="Content" ObjectID="_1492866271" r:id="rId29"/>
+                <o:OLEObject Type="Embed" ProgID="PBrush" ShapeID="_x0000_i1027" DrawAspect="Content" ObjectID="_1494403153" r:id="rId29"/>
               </w:object>
             </w:r>
           </w:p>
@@ -6781,7 +6702,7 @@
               <mc:AlternateContent>
                 <mc:Choice Requires="wps">
                   <w:drawing>
-                    <wp:anchor distT="0" distB="0" distL="114300" distR="114300" simplePos="0" relativeHeight="251658240" behindDoc="0" locked="0" layoutInCell="1" allowOverlap="1" wp14:anchorId="68E920F3" wp14:editId="52A20BAD">
+                    <wp:anchor distT="0" distB="0" distL="114300" distR="114300" simplePos="0" relativeHeight="251659264" behindDoc="0" locked="0" layoutInCell="1" allowOverlap="1" wp14:anchorId="68E920F3" wp14:editId="52A20BAD">
                       <wp:simplePos x="0" y="0"/>
                       <wp:positionH relativeFrom="column">
                         <wp:posOffset>281940</wp:posOffset>
@@ -6842,11 +6763,11 @@
                 </mc:Choice>
                 <mc:Fallback>
                   <w:pict>
-                    <v:shapetype w14:anchorId="238A9179" id="_x0000_t32" coordsize="21600,21600" o:spt="32" o:oned="t" path="m,l21600,21600e" filled="f">
+                    <v:shapetype w14:anchorId="32AAAD65" id="_x0000_t32" coordsize="21600,21600" o:spt="32" o:oned="t" path="m,l21600,21600e" filled="f">
                       <v:path arrowok="t" fillok="f" o:connecttype="none"/>
                       <o:lock v:ext="edit" shapetype="t"/>
                     </v:shapetype>
-                    <v:shape id="Straight Arrow Connector 2" o:spid="_x0000_s1026" type="#_x0000_t32" style="position:absolute;margin-left:22.2pt;margin-top:14.05pt;width:45pt;height:.75pt;flip:y;z-index:251658240;visibility:visible;mso-wrap-style:square;mso-width-percent:0;mso-height-percent:0;mso-wrap-distance-left:9pt;mso-wrap-distance-top:0;mso-wrap-distance-right:9pt;mso-wrap-distance-bottom:0;mso-position-horizontal:absolute;mso-position-horizontal-relative:text;mso-position-vertical:absolute;mso-position-vertical-relative:text;mso-width-percent:0;mso-height-percent:0;mso-width-relative:margin;mso-height-relative:margin" o:gfxdata="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" strokecolor="black [3213]">
+                    <v:shape id="Straight Arrow Connector 2" o:spid="_x0000_s1026" type="#_x0000_t32" style="position:absolute;margin-left:22.2pt;margin-top:14.05pt;width:45pt;height:.75pt;flip:y;z-index:251659264;visibility:visible;mso-wrap-style:square;mso-width-percent:0;mso-height-percent:0;mso-wrap-distance-left:9pt;mso-wrap-distance-top:0;mso-wrap-distance-right:9pt;mso-wrap-distance-bottom:0;mso-position-horizontal:absolute;mso-position-horizontal-relative:text;mso-position-vertical:absolute;mso-position-vertical-relative:text;mso-width-percent:0;mso-height-percent:0;mso-width-relative:margin;mso-height-relative:margin" o:gfxdata="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" strokecolor="black [3213]">
                       <v:stroke endarrow="open"/>
                     </v:shape>
                   </w:pict>
@@ -6922,10 +6843,10 @@
                 <w:color w:val="000000" w:themeColor="text1"/>
               </w:rPr>
               <w:object w:dxaOrig="1140" w:dyaOrig="780" w14:anchorId="4E18DD05">
-                <v:shape id="_x0000_i1028" type="#_x0000_t75" style="width:58.5pt;height:35.25pt" o:ole="">
+                <v:shape id="_x0000_i1028" type="#_x0000_t75" style="width:58.6pt;height:35.15pt" o:ole="">
                   <v:imagedata r:id="rId30" o:title=""/>
                 </v:shape>
-                <o:OLEObject Type="Embed" ProgID="PBrush" ShapeID="_x0000_i1028" DrawAspect="Content" ObjectID="_1492866272" r:id="rId31"/>
+                <o:OLEObject Type="Embed" ProgID="PBrush" ShapeID="_x0000_i1028" DrawAspect="Content" ObjectID="_1494403154" r:id="rId31"/>
               </w:object>
             </w:r>
           </w:p>
@@ -6971,7 +6892,7 @@
         <w:pStyle w:val="Heading4"/>
       </w:pPr>
       <w:bookmarkStart w:id="28" w:name="_Ref417297992"/>
-      <w:bookmarkStart w:id="29" w:name="_Toc419122340"/>
+      <w:bookmarkStart w:id="29" w:name="_Toc420661117"/>
       <w:r>
         <w:t>Color Coding</w:t>
       </w:r>
@@ -7223,7 +7144,7 @@
       <w:bookmarkStart w:id="31" w:name="_Toc389570606"/>
       <w:bookmarkStart w:id="32" w:name="_Toc389581076"/>
       <w:bookmarkStart w:id="33" w:name="_Ref394436861"/>
-      <w:bookmarkStart w:id="34" w:name="_Toc419122341"/>
+      <w:bookmarkStart w:id="34" w:name="_Toc420661118"/>
       <w:r>
         <w:t>Property Table Notation</w:t>
       </w:r>
@@ -7439,7 +7360,7 @@
       </w:pPr>
       <w:bookmarkStart w:id="38" w:name="_Toc412634016"/>
       <w:bookmarkStart w:id="39" w:name="_Toc412793151"/>
-      <w:bookmarkStart w:id="40" w:name="_Toc419122342"/>
+      <w:bookmarkStart w:id="40" w:name="_Toc420661119"/>
       <w:r>
         <w:t>Property and Class Descriptions</w:t>
       </w:r>
@@ -7971,7 +7892,7 @@
         <w:pStyle w:val="Heading1"/>
       </w:pPr>
       <w:bookmarkStart w:id="41" w:name="_Ref417297965"/>
-      <w:bookmarkStart w:id="42" w:name="_Toc419122343"/>
+      <w:bookmarkStart w:id="42" w:name="_Toc420661120"/>
       <w:r>
         <w:lastRenderedPageBreak/>
         <w:t>Background Information</w:t>
@@ -8009,7 +7930,7 @@
       <w:pPr>
         <w:pStyle w:val="Heading2"/>
       </w:pPr>
-      <w:bookmarkStart w:id="43" w:name="_Toc419122344"/>
+      <w:bookmarkStart w:id="43" w:name="_Toc420661121"/>
       <w:r>
         <w:t>Incident</w:t>
       </w:r>
@@ -9071,17 +8992,11 @@
     </w:p>
     <w:p>
       <w:pPr>
-        <w:spacing w:after="240"/>
+        <w:spacing w:after="120"/>
         <w:ind w:right="-180"/>
       </w:pPr>
       <w:bookmarkStart w:id="45" w:name="_Ref390076669"/>
       <w:bookmarkStart w:id="46" w:name="_Ref391372260"/>
-    </w:p>
-    <w:p>
-      <w:pPr>
-        <w:spacing w:after="120"/>
-        <w:ind w:right="-180"/>
-      </w:pPr>
     </w:p>
     <w:p>
       <w:pPr>
@@ -9102,7 +9017,7 @@
       <w:bookmarkStart w:id="48" w:name="_Ref417298005"/>
       <w:bookmarkStart w:id="49" w:name="_Ref417298020"/>
       <w:bookmarkStart w:id="50" w:name="_Ref417298042"/>
-      <w:bookmarkStart w:id="51" w:name="_Toc419122345"/>
+      <w:bookmarkStart w:id="51" w:name="_Toc420661122"/>
       <w:r>
         <w:lastRenderedPageBreak/>
         <w:t xml:space="preserve">STIX </w:t>
@@ -15951,7 +15866,7 @@
         <w:pStyle w:val="Heading2"/>
       </w:pPr>
       <w:bookmarkStart w:id="54" w:name="_Ref394446305"/>
-      <w:bookmarkStart w:id="55" w:name="_Toc419122346"/>
+      <w:bookmarkStart w:id="55" w:name="_Toc420661123"/>
       <w:proofErr w:type="spellStart"/>
       <w:r>
         <w:t>In</w:t>
@@ -16709,7 +16624,7 @@
       <w:pPr>
         <w:pStyle w:val="Heading2"/>
       </w:pPr>
-      <w:bookmarkStart w:id="57" w:name="_Toc419122347"/>
+      <w:bookmarkStart w:id="57" w:name="_Toc420661124"/>
       <w:proofErr w:type="spellStart"/>
       <w:r>
         <w:t>ExternalIDType</w:t>
@@ -17183,7 +17098,7 @@
       <w:pPr>
         <w:pStyle w:val="Heading2"/>
       </w:pPr>
-      <w:bookmarkStart w:id="59" w:name="_Toc419122348"/>
+      <w:bookmarkStart w:id="59" w:name="_Toc420661125"/>
       <w:proofErr w:type="spellStart"/>
       <w:r>
         <w:t>TimeType</w:t>
@@ -17312,8 +17227,6 @@
         <w:rPr>
           <w:rFonts w:ascii="Calibri" w:hAnsi="Calibri"/>
           <w:color w:val="000000"/>
-          <w:sz w:val="22"/>
-          <w:szCs w:val="22"/>
         </w:rPr>
         <w:t>As specified in [STIX</w:t>
       </w:r>
@@ -17321,8 +17234,6 @@
         <w:rPr>
           <w:rFonts w:ascii="Calibri" w:hAnsi="Calibri"/>
           <w:color w:val="000000"/>
-          <w:sz w:val="22"/>
-          <w:szCs w:val="22"/>
           <w:vertAlign w:val="subscript"/>
         </w:rPr>
         <w:t>COM</w:t>
@@ -17331,132 +17242,90 @@
         <w:rPr>
           <w:rFonts w:ascii="Calibri" w:hAnsi="Calibri"/>
           <w:color w:val="000000"/>
-          <w:sz w:val="22"/>
-          <w:szCs w:val="22"/>
-        </w:rPr>
-        <w:t>]</w:t>
+        </w:rPr>
+        <w:t xml:space="preserve">], all timestamps </w:t>
       </w:r>
       <w:r>
         <w:rPr>
           <w:rFonts w:ascii="Calibri" w:hAnsi="Calibri"/>
           <w:color w:val="000000"/>
-          <w:sz w:val="22"/>
-          <w:szCs w:val="22"/>
-        </w:rPr>
-        <w:t xml:space="preserve">, all timestamps </w:t>
-      </w:r>
+        </w:rPr>
+        <w:t xml:space="preserve">specified using the </w:t>
+      </w:r>
+      <w:proofErr w:type="spellStart"/>
+      <w:r>
+        <w:rPr>
+          <w:rFonts w:ascii="Courier New" w:hAnsi="Courier New" w:cs="Courier New"/>
+        </w:rPr>
+        <w:t>stixCommon</w:t>
+      </w:r>
+      <w:proofErr w:type="gramStart"/>
+      <w:r>
+        <w:rPr>
+          <w:rFonts w:ascii="Courier New" w:hAnsi="Courier New" w:cs="Courier New"/>
+        </w:rPr>
+        <w:t>:DateTimeWithPrecisionType</w:t>
+      </w:r>
+      <w:proofErr w:type="spellEnd"/>
+      <w:proofErr w:type="gramEnd"/>
       <w:r>
         <w:rPr>
           <w:rFonts w:ascii="Calibri" w:hAnsi="Calibri"/>
           <w:color w:val="000000"/>
-          <w:sz w:val="22"/>
-          <w:szCs w:val="22"/>
-        </w:rPr>
-        <w:t xml:space="preserve">specified using the </w:t>
-      </w:r>
-      <w:proofErr w:type="spellStart"/>
-      <w:r>
-        <w:rPr>
-          <w:rFonts w:ascii="Courier New" w:hAnsi="Courier New" w:cs="Courier New"/>
-          <w:sz w:val="20"/>
-          <w:szCs w:val="20"/>
-        </w:rPr>
-        <w:t>stixCommon</w:t>
-      </w:r>
-      <w:proofErr w:type="gramStart"/>
-      <w:r>
-        <w:rPr>
-          <w:rFonts w:ascii="Courier New" w:hAnsi="Courier New" w:cs="Courier New"/>
-          <w:sz w:val="20"/>
-          <w:szCs w:val="20"/>
-        </w:rPr>
-        <w:t>:DateTimeWithPrecisionType</w:t>
-      </w:r>
-      <w:proofErr w:type="spellEnd"/>
-      <w:proofErr w:type="gramEnd"/>
+        </w:rPr>
+        <w:t xml:space="preserve"> </w:t>
+      </w:r>
       <w:r>
         <w:rPr>
           <w:rFonts w:ascii="Calibri" w:hAnsi="Calibri"/>
           <w:color w:val="000000"/>
-          <w:sz w:val="22"/>
-          <w:szCs w:val="22"/>
-        </w:rPr>
-        <w:t xml:space="preserve"> </w:t>
-      </w:r>
+        </w:rPr>
+        <w:t xml:space="preserve">SHOULD include a specification of the time zone.  In addition to specifying a date and time, the </w:t>
+      </w:r>
+      <w:proofErr w:type="spellStart"/>
+      <w:r>
+        <w:rPr>
+          <w:rFonts w:ascii="Courier New" w:hAnsi="Courier New" w:cs="Courier New"/>
+          <w:color w:val="000000"/>
+        </w:rPr>
+        <w:t>Date_Time</w:t>
+      </w:r>
+      <w:proofErr w:type="spellEnd"/>
       <w:r>
         <w:rPr>
           <w:rFonts w:ascii="Calibri" w:hAnsi="Calibri"/>
           <w:color w:val="000000"/>
-          <w:sz w:val="22"/>
-          <w:szCs w:val="22"/>
-        </w:rPr>
-        <w:t xml:space="preserve">SHOULD include a specification of the time zone.  In addition to specifying a date and time, the </w:t>
-      </w:r>
-      <w:proofErr w:type="spellStart"/>
+        </w:rPr>
+        <w:t xml:space="preserve"> property may also capture a </w:t>
+      </w:r>
       <w:r>
         <w:rPr>
           <w:rFonts w:ascii="Courier New" w:hAnsi="Courier New" w:cs="Courier New"/>
           <w:color w:val="000000"/>
-          <w:sz w:val="22"/>
-          <w:szCs w:val="22"/>
-        </w:rPr>
-        <w:t>Date_Time</w:t>
-      </w:r>
-      <w:proofErr w:type="spellEnd"/>
+        </w:rPr>
+        <w:lastRenderedPageBreak/>
+        <w:t>precision</w:t>
+      </w:r>
       <w:r>
         <w:rPr>
           <w:rFonts w:ascii="Calibri" w:hAnsi="Calibri"/>
           <w:color w:val="000000"/>
-          <w:sz w:val="22"/>
-          <w:szCs w:val="22"/>
-        </w:rPr>
-        <w:t xml:space="preserve"> property may also capture a </w:t>
-      </w:r>
+        </w:rPr>
+        <w:t xml:space="preserve"> property to specify the granularity with which the time should be considered, as specified by the </w:t>
+      </w:r>
+      <w:proofErr w:type="spellStart"/>
       <w:r>
         <w:rPr>
           <w:rFonts w:ascii="Courier New" w:hAnsi="Courier New" w:cs="Courier New"/>
           <w:color w:val="000000"/>
-          <w:sz w:val="22"/>
-          <w:szCs w:val="22"/>
-        </w:rPr>
-        <w:t>precision</w:t>
-      </w:r>
+        </w:rPr>
+        <w:t>DateTypePrecisionEnum</w:t>
+      </w:r>
+      <w:proofErr w:type="spellEnd"/>
       <w:r>
         <w:rPr>
           <w:rFonts w:ascii="Calibri" w:hAnsi="Calibri"/>
           <w:color w:val="000000"/>
-          <w:sz w:val="22"/>
-          <w:szCs w:val="22"/>
-        </w:rPr>
-        <w:t xml:space="preserve"> property to specify the </w:t>
-      </w:r>
-      <w:r>
-        <w:rPr>
-          <w:rFonts w:ascii="Calibri" w:hAnsi="Calibri"/>
-          <w:color w:val="000000"/>
-          <w:sz w:val="22"/>
-          <w:szCs w:val="22"/>
-        </w:rPr>
-        <w:lastRenderedPageBreak/>
-        <w:t xml:space="preserve">granularity with which the time should be considered, as specified by the </w:t>
-      </w:r>
-      <w:proofErr w:type="spellStart"/>
-      <w:r>
-        <w:rPr>
-          <w:rFonts w:ascii="Courier New" w:hAnsi="Courier New" w:cs="Courier New"/>
-          <w:color w:val="000000"/>
-          <w:sz w:val="22"/>
-          <w:szCs w:val="22"/>
-        </w:rPr>
-        <w:t>DateTypePrecisionEnum</w:t>
-      </w:r>
-      <w:proofErr w:type="spellEnd"/>
-      <w:r>
-        <w:rPr>
-          <w:rFonts w:ascii="Calibri" w:hAnsi="Calibri"/>
-          <w:color w:val="000000"/>
-          <w:sz w:val="22"/>
-          <w:szCs w:val="22"/>
         </w:rPr>
         <w:t xml:space="preserve"> enumeration (e.g., '</w:t>
       </w:r>
@@ -17466,8 +17335,6 @@
           <w:i/>
           <w:iCs/>
           <w:color w:val="000000"/>
-          <w:sz w:val="22"/>
-          <w:szCs w:val="22"/>
         </w:rPr>
         <w:t>hour</w:t>
       </w:r>
@@ -17475,8 +17342,6 @@
         <w:rPr>
           <w:rFonts w:ascii="Calibri" w:hAnsi="Calibri"/>
           <w:color w:val="000000"/>
-          <w:sz w:val="22"/>
-          <w:szCs w:val="22"/>
         </w:rPr>
         <w:t>,' '</w:t>
       </w:r>
@@ -17486,8 +17351,6 @@
           <w:i/>
           <w:iCs/>
           <w:color w:val="000000"/>
-          <w:sz w:val="22"/>
-          <w:szCs w:val="22"/>
         </w:rPr>
         <w:t>minute</w:t>
       </w:r>
@@ -17495,8 +17358,6 @@
         <w:rPr>
           <w:rFonts w:ascii="Calibri" w:hAnsi="Calibri"/>
           <w:color w:val="000000"/>
-          <w:sz w:val="22"/>
-          <w:szCs w:val="22"/>
         </w:rPr>
         <w:t>').  If omitted, the default precision is '</w:t>
       </w:r>
@@ -17506,8 +17367,6 @@
           <w:i/>
           <w:iCs/>
           <w:color w:val="000000"/>
-          <w:sz w:val="22"/>
-          <w:szCs w:val="22"/>
         </w:rPr>
         <w:t>second</w:t>
       </w:r>
@@ -17515,28 +17374,8 @@
         <w:rPr>
           <w:rFonts w:ascii="Calibri" w:hAnsi="Calibri"/>
           <w:color w:val="000000"/>
-          <w:sz w:val="22"/>
-          <w:szCs w:val="22"/>
-        </w:rPr>
-        <w:t xml:space="preserve">.' Digits in a timestamp that are beyond the specified precision </w:t>
-      </w:r>
-      <w:r>
-        <w:rPr>
-          <w:rFonts w:ascii="Calibri" w:hAnsi="Calibri"/>
-          <w:color w:val="000000"/>
-          <w:sz w:val="22"/>
-          <w:szCs w:val="22"/>
-        </w:rPr>
-        <w:t>SHOULD</w:t>
-      </w:r>
-      <w:r>
-        <w:rPr>
-          <w:rFonts w:ascii="Calibri" w:hAnsi="Calibri"/>
-          <w:color w:val="000000"/>
-          <w:sz w:val="22"/>
-          <w:szCs w:val="22"/>
-        </w:rPr>
-        <w:t xml:space="preserve"> be zeroed out.</w:t>
+        </w:rPr>
+        <w:t>.' Digits in a timestamp that are beyond the specified precision SHOULD be zeroed out.</w:t>
       </w:r>
     </w:p>
     <w:p>
@@ -19320,7 +19159,7 @@
       <w:pPr>
         <w:pStyle w:val="Heading2"/>
       </w:pPr>
-      <w:bookmarkStart w:id="61" w:name="_Toc419122349"/>
+      <w:bookmarkStart w:id="61" w:name="_Toc420661126"/>
       <w:proofErr w:type="spellStart"/>
       <w:r>
         <w:t>CategoriesType</w:t>
@@ -19997,7 +19836,7 @@
       <w:pPr>
         <w:pStyle w:val="Heading2"/>
       </w:pPr>
-      <w:bookmarkStart w:id="63" w:name="_Toc419122350"/>
+      <w:bookmarkStart w:id="63" w:name="_Toc420661127"/>
       <w:proofErr w:type="spellStart"/>
       <w:r>
         <w:t>AffectedAssetsType</w:t>
@@ -21021,7 +20860,7 @@
       <w:pPr>
         <w:pStyle w:val="Heading3"/>
       </w:pPr>
-      <w:bookmarkStart w:id="67" w:name="_Toc419122351"/>
+      <w:bookmarkStart w:id="67" w:name="_Toc420661128"/>
       <w:proofErr w:type="spellStart"/>
       <w:r>
         <w:t>AffectedAssetType</w:t>
@@ -24291,7 +24130,7 @@
       <w:pPr>
         <w:pStyle w:val="Heading4"/>
       </w:pPr>
-      <w:bookmarkStart w:id="70" w:name="_Toc419122352"/>
+      <w:bookmarkStart w:id="70" w:name="_Toc420661129"/>
       <w:proofErr w:type="spellStart"/>
       <w:r>
         <w:lastRenderedPageBreak/>
@@ -24867,7 +24706,7 @@
       <w:pPr>
         <w:pStyle w:val="Heading3"/>
       </w:pPr>
-      <w:bookmarkStart w:id="72" w:name="_Toc419122353"/>
+      <w:bookmarkStart w:id="72" w:name="_Toc420661130"/>
       <w:proofErr w:type="spellStart"/>
       <w:r>
         <w:t>NatureOfSecurityEffectType</w:t>
@@ -25384,7 +25223,7 @@
       <w:pPr>
         <w:pStyle w:val="Heading4"/>
       </w:pPr>
-      <w:bookmarkStart w:id="74" w:name="_Toc419122354"/>
+      <w:bookmarkStart w:id="74" w:name="_Toc420661131"/>
       <w:proofErr w:type="spellStart"/>
       <w:r>
         <w:t>PropertyAffectedType</w:t>
@@ -27138,20 +26977,11 @@
         </w:tc>
       </w:tr>
     </w:tbl>
-    <w:p/>
     <w:p>
       <w:pPr>
-        <w:pStyle w:val="ListParagraph"/>
-        <w:keepNext/>
-        <w:numPr>
-          <w:ilvl w:val="0"/>
-          <w:numId w:val="1"/>
-        </w:numPr>
-        <w:contextualSpacing w:val="0"/>
-        <w:outlineLvl w:val="4"/>
-        <w:rPr>
-          <w:vanish/>
-          <w:szCs w:val="20"/>
+        <w:spacing w:before="240"/>
+        <w:rPr>
+          <w:b/>
         </w:rPr>
       </w:pPr>
       <w:bookmarkStart w:id="76" w:name="_Toc415824710"/>
@@ -27160,279 +26990,40 @@
       <w:bookmarkStart w:id="79" w:name="_Toc417309233"/>
       <w:bookmarkStart w:id="80" w:name="_Toc418424506"/>
       <w:bookmarkStart w:id="81" w:name="_Toc419122355"/>
+      <w:bookmarkStart w:id="82" w:name="_Toc415824719"/>
+      <w:bookmarkStart w:id="83" w:name="_Toc416425873"/>
+      <w:bookmarkStart w:id="84" w:name="_Toc416425928"/>
+      <w:bookmarkStart w:id="85" w:name="_Toc417309242"/>
+      <w:bookmarkStart w:id="86" w:name="_Toc418424515"/>
+      <w:bookmarkStart w:id="87" w:name="_Toc419122364"/>
+      <w:bookmarkStart w:id="88" w:name="_GoBack"/>
       <w:bookmarkEnd w:id="76"/>
       <w:bookmarkEnd w:id="77"/>
       <w:bookmarkEnd w:id="78"/>
       <w:bookmarkEnd w:id="79"/>
       <w:bookmarkEnd w:id="80"/>
       <w:bookmarkEnd w:id="81"/>
-    </w:p>
-    <w:p>
-      <w:pPr>
-        <w:pStyle w:val="ListParagraph"/>
-        <w:keepNext/>
-        <w:numPr>
-          <w:ilvl w:val="0"/>
-          <w:numId w:val="1"/>
-        </w:numPr>
-        <w:contextualSpacing w:val="0"/>
-        <w:outlineLvl w:val="4"/>
-        <w:rPr>
-          <w:vanish/>
-          <w:szCs w:val="20"/>
-        </w:rPr>
-      </w:pPr>
-      <w:bookmarkStart w:id="82" w:name="_Toc415824711"/>
-      <w:bookmarkStart w:id="83" w:name="_Toc416425865"/>
-      <w:bookmarkStart w:id="84" w:name="_Toc416425920"/>
-      <w:bookmarkStart w:id="85" w:name="_Toc417309234"/>
-      <w:bookmarkStart w:id="86" w:name="_Toc418424507"/>
-      <w:bookmarkStart w:id="87" w:name="_Toc419122356"/>
       <w:bookmarkEnd w:id="82"/>
       <w:bookmarkEnd w:id="83"/>
       <w:bookmarkEnd w:id="84"/>
       <w:bookmarkEnd w:id="85"/>
       <w:bookmarkEnd w:id="86"/>
       <w:bookmarkEnd w:id="87"/>
-    </w:p>
-    <w:p>
-      <w:pPr>
-        <w:pStyle w:val="ListParagraph"/>
-        <w:keepNext/>
-        <w:numPr>
-          <w:ilvl w:val="0"/>
-          <w:numId w:val="1"/>
-        </w:numPr>
-        <w:contextualSpacing w:val="0"/>
-        <w:outlineLvl w:val="4"/>
-        <w:rPr>
-          <w:vanish/>
-          <w:szCs w:val="20"/>
-        </w:rPr>
-      </w:pPr>
-      <w:bookmarkStart w:id="88" w:name="_Toc415824712"/>
-      <w:bookmarkStart w:id="89" w:name="_Toc416425866"/>
-      <w:bookmarkStart w:id="90" w:name="_Toc416425921"/>
-      <w:bookmarkStart w:id="91" w:name="_Toc417309235"/>
-      <w:bookmarkStart w:id="92" w:name="_Toc418424508"/>
-      <w:bookmarkStart w:id="93" w:name="_Toc419122357"/>
       <w:bookmarkEnd w:id="88"/>
-      <w:bookmarkEnd w:id="89"/>
-      <w:bookmarkEnd w:id="90"/>
-      <w:bookmarkEnd w:id="91"/>
-      <w:bookmarkEnd w:id="92"/>
-      <w:bookmarkEnd w:id="93"/>
-    </w:p>
-    <w:p>
-      <w:pPr>
-        <w:pStyle w:val="ListParagraph"/>
-        <w:keepNext/>
-        <w:numPr>
-          <w:ilvl w:val="1"/>
-          <w:numId w:val="1"/>
-        </w:numPr>
-        <w:contextualSpacing w:val="0"/>
-        <w:outlineLvl w:val="4"/>
-        <w:rPr>
-          <w:vanish/>
-          <w:szCs w:val="20"/>
-        </w:rPr>
-      </w:pPr>
-      <w:bookmarkStart w:id="94" w:name="_Toc415824713"/>
-      <w:bookmarkStart w:id="95" w:name="_Toc416425867"/>
-      <w:bookmarkStart w:id="96" w:name="_Toc416425922"/>
-      <w:bookmarkStart w:id="97" w:name="_Toc417309236"/>
-      <w:bookmarkStart w:id="98" w:name="_Toc418424509"/>
-      <w:bookmarkStart w:id="99" w:name="_Toc419122358"/>
-      <w:bookmarkEnd w:id="94"/>
-      <w:bookmarkEnd w:id="95"/>
-      <w:bookmarkEnd w:id="96"/>
-      <w:bookmarkEnd w:id="97"/>
-      <w:bookmarkEnd w:id="98"/>
-      <w:bookmarkEnd w:id="99"/>
-    </w:p>
-    <w:p>
-      <w:pPr>
-        <w:pStyle w:val="ListParagraph"/>
-        <w:keepNext/>
-        <w:numPr>
-          <w:ilvl w:val="1"/>
-          <w:numId w:val="1"/>
-        </w:numPr>
-        <w:contextualSpacing w:val="0"/>
-        <w:outlineLvl w:val="4"/>
-        <w:rPr>
-          <w:vanish/>
-          <w:szCs w:val="20"/>
-        </w:rPr>
-      </w:pPr>
-      <w:bookmarkStart w:id="100" w:name="_Toc415824714"/>
-      <w:bookmarkStart w:id="101" w:name="_Toc416425868"/>
-      <w:bookmarkStart w:id="102" w:name="_Toc416425923"/>
-      <w:bookmarkStart w:id="103" w:name="_Toc417309237"/>
-      <w:bookmarkStart w:id="104" w:name="_Toc418424510"/>
-      <w:bookmarkStart w:id="105" w:name="_Toc419122359"/>
-      <w:bookmarkEnd w:id="100"/>
-      <w:bookmarkEnd w:id="101"/>
-      <w:bookmarkEnd w:id="102"/>
-      <w:bookmarkEnd w:id="103"/>
-      <w:bookmarkEnd w:id="104"/>
-      <w:bookmarkEnd w:id="105"/>
-    </w:p>
-    <w:p>
-      <w:pPr>
-        <w:pStyle w:val="ListParagraph"/>
-        <w:keepNext/>
-        <w:numPr>
-          <w:ilvl w:val="1"/>
-          <w:numId w:val="1"/>
-        </w:numPr>
-        <w:contextualSpacing w:val="0"/>
-        <w:outlineLvl w:val="4"/>
-        <w:rPr>
-          <w:vanish/>
-          <w:szCs w:val="20"/>
-        </w:rPr>
-      </w:pPr>
-      <w:bookmarkStart w:id="106" w:name="_Toc415824715"/>
-      <w:bookmarkStart w:id="107" w:name="_Toc416425869"/>
-      <w:bookmarkStart w:id="108" w:name="_Toc416425924"/>
-      <w:bookmarkStart w:id="109" w:name="_Toc417309238"/>
-      <w:bookmarkStart w:id="110" w:name="_Toc418424511"/>
-      <w:bookmarkStart w:id="111" w:name="_Toc419122360"/>
-      <w:bookmarkEnd w:id="106"/>
-      <w:bookmarkEnd w:id="107"/>
-      <w:bookmarkEnd w:id="108"/>
-      <w:bookmarkEnd w:id="109"/>
-      <w:bookmarkEnd w:id="110"/>
-      <w:bookmarkEnd w:id="111"/>
-    </w:p>
-    <w:p>
-      <w:pPr>
-        <w:pStyle w:val="ListParagraph"/>
-        <w:keepNext/>
-        <w:numPr>
-          <w:ilvl w:val="1"/>
-          <w:numId w:val="1"/>
-        </w:numPr>
-        <w:contextualSpacing w:val="0"/>
-        <w:outlineLvl w:val="4"/>
-        <w:rPr>
-          <w:vanish/>
-          <w:szCs w:val="20"/>
-        </w:rPr>
-      </w:pPr>
-      <w:bookmarkStart w:id="112" w:name="_Toc415824716"/>
-      <w:bookmarkStart w:id="113" w:name="_Toc416425870"/>
-      <w:bookmarkStart w:id="114" w:name="_Toc416425925"/>
-      <w:bookmarkStart w:id="115" w:name="_Toc417309239"/>
-      <w:bookmarkStart w:id="116" w:name="_Toc418424512"/>
-      <w:bookmarkStart w:id="117" w:name="_Toc419122361"/>
-      <w:bookmarkEnd w:id="112"/>
-      <w:bookmarkEnd w:id="113"/>
-      <w:bookmarkEnd w:id="114"/>
-      <w:bookmarkEnd w:id="115"/>
-      <w:bookmarkEnd w:id="116"/>
-      <w:bookmarkEnd w:id="117"/>
-    </w:p>
-    <w:p>
-      <w:pPr>
-        <w:pStyle w:val="ListParagraph"/>
-        <w:keepNext/>
-        <w:numPr>
-          <w:ilvl w:val="1"/>
-          <w:numId w:val="1"/>
-        </w:numPr>
-        <w:contextualSpacing w:val="0"/>
-        <w:outlineLvl w:val="4"/>
-        <w:rPr>
-          <w:vanish/>
-          <w:szCs w:val="20"/>
-        </w:rPr>
-      </w:pPr>
-      <w:bookmarkStart w:id="118" w:name="_Toc415824717"/>
-      <w:bookmarkStart w:id="119" w:name="_Toc416425871"/>
-      <w:bookmarkStart w:id="120" w:name="_Toc416425926"/>
-      <w:bookmarkStart w:id="121" w:name="_Toc417309240"/>
-      <w:bookmarkStart w:id="122" w:name="_Toc418424513"/>
-      <w:bookmarkStart w:id="123" w:name="_Toc419122362"/>
-      <w:bookmarkEnd w:id="118"/>
-      <w:bookmarkEnd w:id="119"/>
-      <w:bookmarkEnd w:id="120"/>
-      <w:bookmarkEnd w:id="121"/>
-      <w:bookmarkEnd w:id="122"/>
-      <w:bookmarkEnd w:id="123"/>
-    </w:p>
-    <w:p>
-      <w:pPr>
-        <w:pStyle w:val="ListParagraph"/>
-        <w:keepNext/>
-        <w:numPr>
-          <w:ilvl w:val="2"/>
-          <w:numId w:val="1"/>
-        </w:numPr>
-        <w:contextualSpacing w:val="0"/>
-        <w:outlineLvl w:val="4"/>
-        <w:rPr>
-          <w:vanish/>
-          <w:szCs w:val="20"/>
-        </w:rPr>
-      </w:pPr>
-      <w:bookmarkStart w:id="124" w:name="_Toc415824718"/>
-      <w:bookmarkStart w:id="125" w:name="_Toc416425872"/>
-      <w:bookmarkStart w:id="126" w:name="_Toc416425927"/>
-      <w:bookmarkStart w:id="127" w:name="_Toc417309241"/>
-      <w:bookmarkStart w:id="128" w:name="_Toc418424514"/>
-      <w:bookmarkStart w:id="129" w:name="_Toc419122363"/>
-      <w:bookmarkEnd w:id="124"/>
-      <w:bookmarkEnd w:id="125"/>
-      <w:bookmarkEnd w:id="126"/>
-      <w:bookmarkEnd w:id="127"/>
-      <w:bookmarkEnd w:id="128"/>
-      <w:bookmarkEnd w:id="129"/>
-    </w:p>
-    <w:p>
-      <w:pPr>
-        <w:pStyle w:val="ListParagraph"/>
-        <w:keepNext/>
-        <w:numPr>
-          <w:ilvl w:val="2"/>
-          <w:numId w:val="1"/>
-        </w:numPr>
-        <w:contextualSpacing w:val="0"/>
-        <w:outlineLvl w:val="4"/>
-        <w:rPr>
-          <w:vanish/>
-          <w:szCs w:val="20"/>
-        </w:rPr>
-      </w:pPr>
-      <w:bookmarkStart w:id="130" w:name="_Toc415824719"/>
-      <w:bookmarkStart w:id="131" w:name="_Toc416425873"/>
-      <w:bookmarkStart w:id="132" w:name="_Toc416425928"/>
-      <w:bookmarkStart w:id="133" w:name="_Toc417309242"/>
-      <w:bookmarkStart w:id="134" w:name="_Toc418424515"/>
-      <w:bookmarkStart w:id="135" w:name="_Toc419122364"/>
-      <w:bookmarkEnd w:id="130"/>
-      <w:bookmarkEnd w:id="131"/>
-      <w:bookmarkEnd w:id="132"/>
-      <w:bookmarkEnd w:id="133"/>
-      <w:bookmarkEnd w:id="134"/>
-      <w:bookmarkEnd w:id="135"/>
-    </w:p>
-    <w:p>
-      <w:pPr>
-        <w:pStyle w:val="Heading5"/>
-      </w:pPr>
-      <w:bookmarkStart w:id="136" w:name="_Toc419122365"/>
       <w:proofErr w:type="spellStart"/>
       <w:r>
+        <w:rPr>
+          <w:b/>
+        </w:rPr>
         <w:t>NonPublicDataCompromisedType</w:t>
       </w:r>
       <w:proofErr w:type="spellEnd"/>
       <w:r>
+        <w:rPr>
+          <w:b/>
+        </w:rPr>
         <w:t xml:space="preserve"> Class</w:t>
       </w:r>
-      <w:bookmarkEnd w:id="136"/>
     </w:p>
     <w:p>
       <w:pPr>
@@ -27498,7 +27089,7 @@
           <w:szCs w:val="24"/>
         </w:rPr>
       </w:pPr>
-      <w:bookmarkStart w:id="137" w:name="_Ref415059442"/>
+      <w:bookmarkStart w:id="89" w:name="_Ref415059442"/>
       <w:r>
         <w:rPr>
           <w:color w:val="auto"/>
@@ -27597,7 +27188,7 @@
         </w:rPr>
         <w:fldChar w:fldCharType="end"/>
       </w:r>
-      <w:bookmarkEnd w:id="137"/>
+      <w:bookmarkEnd w:id="89"/>
       <w:r>
         <w:rPr>
           <w:color w:val="auto"/>
@@ -27986,7 +27577,7 @@
       <w:pPr>
         <w:pStyle w:val="Heading2"/>
       </w:pPr>
-      <w:bookmarkStart w:id="138" w:name="_Toc419122366"/>
+      <w:bookmarkStart w:id="90" w:name="_Toc420661132"/>
       <w:proofErr w:type="spellStart"/>
       <w:r>
         <w:lastRenderedPageBreak/>
@@ -27996,7 +27587,7 @@
       <w:r>
         <w:t xml:space="preserve"> Class</w:t>
       </w:r>
-      <w:bookmarkEnd w:id="138"/>
+      <w:bookmarkEnd w:id="90"/>
     </w:p>
     <w:p>
       <w:pPr>
@@ -28203,7 +27794,7 @@
           <w:szCs w:val="24"/>
         </w:rPr>
       </w:pPr>
-      <w:bookmarkStart w:id="139" w:name="_Ref414786212"/>
+      <w:bookmarkStart w:id="91" w:name="_Ref414786212"/>
       <w:r>
         <w:rPr>
           <w:color w:val="auto"/>
@@ -28302,7 +27893,7 @@
         </w:rPr>
         <w:fldChar w:fldCharType="end"/>
       </w:r>
-      <w:bookmarkEnd w:id="139"/>
+      <w:bookmarkEnd w:id="91"/>
       <w:r>
         <w:rPr>
           <w:color w:val="auto"/>
@@ -29063,7 +28654,7 @@
           <w:szCs w:val="24"/>
         </w:rPr>
       </w:pPr>
-      <w:bookmarkStart w:id="140" w:name="_Ref414786175"/>
+      <w:bookmarkStart w:id="92" w:name="_Ref414786175"/>
       <w:r>
         <w:rPr>
           <w:color w:val="auto"/>
@@ -29162,7 +28753,7 @@
         </w:rPr>
         <w:fldChar w:fldCharType="end"/>
       </w:r>
-      <w:bookmarkEnd w:id="140"/>
+      <w:bookmarkEnd w:id="92"/>
       <w:r>
         <w:rPr>
           <w:color w:val="auto"/>
@@ -30291,8 +29882,8 @@
       <w:pPr>
         <w:pStyle w:val="Heading3"/>
       </w:pPr>
-      <w:bookmarkStart w:id="141" w:name="_Ref396999734"/>
-      <w:bookmarkStart w:id="142" w:name="_Toc419122367"/>
+      <w:bookmarkStart w:id="93" w:name="_Ref396999734"/>
+      <w:bookmarkStart w:id="94" w:name="_Toc420661133"/>
       <w:proofErr w:type="spellStart"/>
       <w:r>
         <w:t>DirectImpactSummaryType</w:t>
@@ -30301,7 +29892,7 @@
       <w:r>
         <w:t xml:space="preserve"> Class</w:t>
       </w:r>
-      <w:bookmarkEnd w:id="142"/>
+      <w:bookmarkEnd w:id="94"/>
     </w:p>
     <w:p>
       <w:pPr>
@@ -30361,7 +29952,7 @@
           <w:szCs w:val="24"/>
         </w:rPr>
       </w:pPr>
-      <w:bookmarkStart w:id="143" w:name="_Ref415059226"/>
+      <w:bookmarkStart w:id="95" w:name="_Ref415059226"/>
       <w:r>
         <w:rPr>
           <w:color w:val="auto"/>
@@ -30460,7 +30051,7 @@
         </w:rPr>
         <w:fldChar w:fldCharType="end"/>
       </w:r>
-      <w:bookmarkEnd w:id="143"/>
+      <w:bookmarkEnd w:id="95"/>
       <w:r>
         <w:rPr>
           <w:color w:val="auto"/>
@@ -31630,12 +31221,22 @@
         </w:tc>
       </w:tr>
     </w:tbl>
+    <w:p>
+      <w:pPr>
+        <w:sectPr>
+          <w:pgSz w:w="15840" w:h="12240" w:orient="landscape"/>
+          <w:pgMar w:top="1440" w:right="1627" w:bottom="1440" w:left="1440" w:header="720" w:footer="720" w:gutter="0"/>
+          <w:cols w:space="720"/>
+          <w:docGrid w:linePitch="360"/>
+        </w:sectPr>
+      </w:pPr>
+    </w:p>
     <w:p/>
     <w:p>
       <w:pPr>
         <w:pStyle w:val="Heading3"/>
       </w:pPr>
-      <w:bookmarkStart w:id="144" w:name="_Toc419122368"/>
+      <w:bookmarkStart w:id="96" w:name="_Toc420661134"/>
       <w:proofErr w:type="spellStart"/>
       <w:r>
         <w:t>IndirectImpactSummaryType</w:t>
@@ -31644,7 +31245,7 @@
       <w:r>
         <w:t xml:space="preserve"> Class</w:t>
       </w:r>
-      <w:bookmarkEnd w:id="144"/>
+      <w:bookmarkEnd w:id="96"/>
     </w:p>
     <w:p>
       <w:pPr>
@@ -31957,7 +31558,6 @@
                 <w:sz w:val="22"/>
                 <w:szCs w:val="22"/>
               </w:rPr>
-              <w:lastRenderedPageBreak/>
               <w:t>Loss_Of_Competitive_Advantage</w:t>
             </w:r>
             <w:proofErr w:type="spellEnd"/>
@@ -32527,7 +32127,17 @@
                 <w:sz w:val="22"/>
                 <w:szCs w:val="22"/>
               </w:rPr>
-              <w:t xml:space="preserve"> (these specific values are only provided to help explain the property: they are neither recommended values nor necessarily part of any existing vocabulary).  The content creator may choose any arbitrary value or may constrain the set of possible values by referencing an externally-defined vocabulary or leveraging a formally defined vocabulary extending from the </w:t>
+              <w:t xml:space="preserve"> (these specific values are only provided to help explain the property: they are neither recommended values nor necessarily part of any existing vocabulary).  The content creator may choose any arbitrary value or may constrain the set of possible values by referencing an externally-defined vocabulary or leveraging a formally defined </w:t>
+            </w:r>
+            <w:r>
+              <w:rPr>
+                <w:rFonts w:ascii="Calibri" w:hAnsi="Calibri"/>
+                <w:color w:val="000000"/>
+                <w:sz w:val="22"/>
+                <w:szCs w:val="22"/>
+              </w:rPr>
+              <w:lastRenderedPageBreak/>
+              <w:t xml:space="preserve">vocabulary extending from the </w:t>
             </w:r>
             <w:proofErr w:type="spellStart"/>
             <w:r>
@@ -32616,6 +32226,7 @@
                 <w:sz w:val="22"/>
                 <w:szCs w:val="22"/>
               </w:rPr>
+              <w:lastRenderedPageBreak/>
               <w:t>Increased_Operating_Costs</w:t>
             </w:r>
             <w:proofErr w:type="spellEnd"/>
@@ -32866,17 +32477,7 @@
                 <w:sz w:val="22"/>
                 <w:szCs w:val="22"/>
               </w:rPr>
-              <w:t xml:space="preserve"> (these specific values are only provided to help explain the property: they are neither recommended values nor </w:t>
-            </w:r>
-            <w:r>
-              <w:rPr>
-                <w:rFonts w:ascii="Calibri" w:hAnsi="Calibri"/>
-                <w:color w:val="000000"/>
-                <w:sz w:val="22"/>
-                <w:szCs w:val="22"/>
-              </w:rPr>
-              <w:lastRenderedPageBreak/>
-              <w:t xml:space="preserve">necessarily part of any existing vocabulary).  The content creator may choose any arbitrary value or may constrain the set of possible values by referencing an externally-defined vocabulary or leveraging a formally defined vocabulary extending from the </w:t>
+              <w:t xml:space="preserve"> (these specific values are only provided to help explain the property: they are neither recommended values nor necessarily part of any existing vocabulary).  The content creator may choose any arbitrary value or may constrain the set of possible values by referencing an externally-defined vocabulary or leveraging a formally defined vocabulary extending from the </w:t>
             </w:r>
             <w:proofErr w:type="spellStart"/>
             <w:r>
@@ -32965,7 +32566,6 @@
                 <w:sz w:val="22"/>
                 <w:szCs w:val="22"/>
               </w:rPr>
-              <w:lastRenderedPageBreak/>
               <w:t>Legal_And_Regulatory_Costs</w:t>
             </w:r>
             <w:proofErr w:type="spellEnd"/>
@@ -33266,16 +32866,17 @@
       <w:pPr>
         <w:pStyle w:val="Heading3"/>
       </w:pPr>
-      <w:bookmarkStart w:id="145" w:name="_Toc419122369"/>
+      <w:bookmarkStart w:id="97" w:name="_Toc420661135"/>
       <w:proofErr w:type="spellStart"/>
       <w:r>
+        <w:lastRenderedPageBreak/>
         <w:t>TotalLossEstimationType</w:t>
       </w:r>
       <w:proofErr w:type="spellEnd"/>
       <w:r>
         <w:t xml:space="preserve"> Class</w:t>
       </w:r>
-      <w:bookmarkEnd w:id="145"/>
+      <w:bookmarkEnd w:id="97"/>
     </w:p>
     <w:p>
       <w:pPr>
@@ -33317,7 +32918,7 @@
           <w:szCs w:val="24"/>
         </w:rPr>
       </w:pPr>
-      <w:bookmarkStart w:id="146" w:name="_Ref415059241"/>
+      <w:bookmarkStart w:id="98" w:name="_Ref415059241"/>
       <w:r>
         <w:rPr>
           <w:color w:val="auto"/>
@@ -33416,7 +33017,7 @@
         </w:rPr>
         <w:fldChar w:fldCharType="end"/>
       </w:r>
-      <w:bookmarkEnd w:id="146"/>
+      <w:bookmarkEnd w:id="98"/>
       <w:r>
         <w:rPr>
           <w:color w:val="auto"/>
@@ -33712,7 +33313,6 @@
                 <w:sz w:val="22"/>
                 <w:szCs w:val="22"/>
               </w:rPr>
-              <w:lastRenderedPageBreak/>
               <w:t>Actual_Total_Loss_Estimation</w:t>
             </w:r>
             <w:proofErr w:type="spellEnd"/>
@@ -33817,7 +33417,7 @@
       <w:pPr>
         <w:pStyle w:val="Heading4"/>
       </w:pPr>
-      <w:bookmarkStart w:id="147" w:name="_Toc419122370"/>
+      <w:bookmarkStart w:id="99" w:name="_Toc420661136"/>
       <w:proofErr w:type="spellStart"/>
       <w:r>
         <w:t>LossEstimationType</w:t>
@@ -33826,7 +33426,7 @@
       <w:r>
         <w:t xml:space="preserve"> Class</w:t>
       </w:r>
-      <w:bookmarkEnd w:id="147"/>
+      <w:bookmarkEnd w:id="99"/>
     </w:p>
     <w:p>
       <w:pPr>
@@ -33862,7 +33462,7 @@
           <w:szCs w:val="24"/>
         </w:rPr>
       </w:pPr>
-      <w:bookmarkStart w:id="148" w:name="_Ref415059252"/>
+      <w:bookmarkStart w:id="100" w:name="_Ref415059252"/>
       <w:r>
         <w:rPr>
           <w:color w:val="auto"/>
@@ -33961,7 +33561,7 @@
         </w:rPr>
         <w:fldChar w:fldCharType="end"/>
       </w:r>
-      <w:bookmarkEnd w:id="148"/>
+      <w:bookmarkEnd w:id="100"/>
       <w:r>
         <w:rPr>
           <w:color w:val="auto"/>
@@ -34389,7 +33989,7 @@
       <w:pPr>
         <w:pStyle w:val="Heading3"/>
       </w:pPr>
-      <w:bookmarkStart w:id="149" w:name="_Toc419122371"/>
+      <w:bookmarkStart w:id="101" w:name="_Toc420661137"/>
       <w:proofErr w:type="spellStart"/>
       <w:r>
         <w:t>EffectsType</w:t>
@@ -34398,7 +33998,7 @@
       <w:r>
         <w:t xml:space="preserve"> Class</w:t>
       </w:r>
-      <w:bookmarkEnd w:id="149"/>
+      <w:bookmarkEnd w:id="101"/>
     </w:p>
     <w:p>
       <w:pPr>
@@ -34437,13 +34037,14 @@
           <w:szCs w:val="24"/>
         </w:rPr>
       </w:pPr>
-      <w:bookmarkStart w:id="150" w:name="_Ref415059255"/>
-      <w:r>
-        <w:rPr>
-          <w:color w:val="auto"/>
-          <w:sz w:val="24"/>
-          <w:szCs w:val="24"/>
-        </w:rPr>
+      <w:bookmarkStart w:id="102" w:name="_Ref415059255"/>
+      <w:r>
+        <w:rPr>
+          <w:color w:val="auto"/>
+          <w:sz w:val="24"/>
+          <w:szCs w:val="24"/>
+        </w:rPr>
+        <w:lastRenderedPageBreak/>
         <w:t xml:space="preserve">Table </w:t>
       </w:r>
       <w:r>
@@ -34536,7 +34137,7 @@
         </w:rPr>
         <w:fldChar w:fldCharType="end"/>
       </w:r>
-      <w:bookmarkEnd w:id="150"/>
+      <w:bookmarkEnd w:id="102"/>
       <w:r>
         <w:rPr>
           <w:color w:val="auto"/>
@@ -34972,7 +34573,6 @@
                 <w:sz w:val="22"/>
                 <w:szCs w:val="22"/>
               </w:rPr>
-              <w:lastRenderedPageBreak/>
               <w:t>stixCommon</w:t>
             </w:r>
             <w:proofErr w:type="gramStart"/>
@@ -35046,7 +34646,7 @@
       <w:pPr>
         <w:pStyle w:val="Heading3"/>
       </w:pPr>
-      <w:bookmarkStart w:id="151" w:name="_Toc419122372"/>
+      <w:bookmarkStart w:id="103" w:name="_Toc420661138"/>
       <w:proofErr w:type="spellStart"/>
       <w:r>
         <w:t>ExternalImpactAssessmentModelType</w:t>
@@ -35055,7 +34655,7 @@
       <w:r>
         <w:t xml:space="preserve"> Class</w:t>
       </w:r>
-      <w:bookmarkEnd w:id="151"/>
+      <w:bookmarkEnd w:id="103"/>
     </w:p>
     <w:p>
       <w:pPr>
@@ -35100,7 +34700,7 @@
           <w:szCs w:val="24"/>
         </w:rPr>
       </w:pPr>
-      <w:bookmarkStart w:id="152" w:name="_Ref415059256"/>
+      <w:bookmarkStart w:id="104" w:name="_Ref415059256"/>
       <w:r>
         <w:rPr>
           <w:color w:val="auto"/>
@@ -35199,7 +34799,7 @@
         </w:rPr>
         <w:fldChar w:fldCharType="end"/>
       </w:r>
-      <w:bookmarkEnd w:id="152"/>
+      <w:bookmarkEnd w:id="104"/>
       <w:r>
         <w:rPr>
           <w:color w:val="auto"/>
@@ -35610,8 +35210,6 @@
               </w:rPr>
               <w:t>pecifies a URI</w:t>
             </w:r>
-            <w:bookmarkStart w:id="153" w:name="_GoBack"/>
-            <w:bookmarkEnd w:id="153"/>
             <w:r>
               <w:rPr>
                 <w:sz w:val="22"/>
@@ -35642,17 +35240,18 @@
       <w:pPr>
         <w:pStyle w:val="Heading2"/>
       </w:pPr>
-      <w:bookmarkStart w:id="154" w:name="_Toc419122373"/>
+      <w:bookmarkStart w:id="105" w:name="_Toc420661139"/>
       <w:proofErr w:type="spellStart"/>
       <w:r>
+        <w:lastRenderedPageBreak/>
         <w:t>RelatedIndicatorsType</w:t>
       </w:r>
       <w:proofErr w:type="spellEnd"/>
       <w:r>
         <w:t xml:space="preserve"> Class</w:t>
       </w:r>
-      <w:bookmarkEnd w:id="141"/>
-      <w:bookmarkEnd w:id="154"/>
+      <w:bookmarkEnd w:id="93"/>
+      <w:bookmarkEnd w:id="105"/>
     </w:p>
     <w:p>
       <w:pPr>
@@ -35854,7 +35453,6 @@
         <w:rPr>
           <w:noProof/>
         </w:rPr>
-        <w:lastRenderedPageBreak/>
         <w:drawing>
           <wp:inline distT="0" distB="0" distL="0" distR="0" wp14:anchorId="416399DC" wp14:editId="2512578D">
             <wp:extent cx="8110855" cy="1718310"/>
@@ -35904,7 +35502,7 @@
           <w:szCs w:val="24"/>
         </w:rPr>
       </w:pPr>
-      <w:bookmarkStart w:id="155" w:name="_Ref396999390"/>
+      <w:bookmarkStart w:id="106" w:name="_Ref396999390"/>
       <w:r>
         <w:rPr>
           <w:color w:val="auto"/>
@@ -36003,7 +35601,7 @@
         </w:rPr>
         <w:fldChar w:fldCharType="end"/>
       </w:r>
-      <w:bookmarkEnd w:id="155"/>
+      <w:bookmarkEnd w:id="106"/>
       <w:r>
         <w:rPr>
           <w:color w:val="auto"/>
@@ -36123,7 +35721,7 @@
         <w:spacing w:after="120"/>
         <w:jc w:val="center"/>
       </w:pPr>
-      <w:bookmarkStart w:id="156" w:name="_Ref396999409"/>
+      <w:bookmarkStart w:id="107" w:name="_Ref396999409"/>
       <w:r>
         <w:rPr>
           <w:color w:val="auto"/>
@@ -36222,7 +35820,7 @@
         </w:rPr>
         <w:fldChar w:fldCharType="end"/>
       </w:r>
-      <w:bookmarkEnd w:id="156"/>
+      <w:bookmarkEnd w:id="107"/>
       <w:r>
         <w:rPr>
           <w:color w:val="auto"/>
@@ -36556,7 +36154,16 @@
                 <w:sz w:val="22"/>
                 <w:szCs w:val="22"/>
               </w:rPr>
-              <w:t xml:space="preserve">the Indicator, information captured includes the level of confidence that the Indicator </w:t>
+              <w:t xml:space="preserve">the Indicator, </w:t>
+            </w:r>
+            <w:r>
+              <w:rPr>
+                <w:rFonts w:ascii="Calibri" w:hAnsi="Calibri" w:cs="Arial"/>
+                <w:sz w:val="22"/>
+                <w:szCs w:val="22"/>
+              </w:rPr>
+              <w:lastRenderedPageBreak/>
+              <w:t xml:space="preserve">information captured includes the level of confidence that the Indicator </w:t>
             </w:r>
             <w:r>
               <w:rPr>
@@ -36582,18 +36189,19 @@
       <w:pPr>
         <w:pStyle w:val="Heading2"/>
       </w:pPr>
-      <w:bookmarkStart w:id="157" w:name="_Ref397000166"/>
-      <w:bookmarkStart w:id="158" w:name="_Toc419122374"/>
+      <w:bookmarkStart w:id="108" w:name="_Ref397000166"/>
+      <w:bookmarkStart w:id="109" w:name="_Toc420661140"/>
       <w:proofErr w:type="spellStart"/>
       <w:r>
+        <w:lastRenderedPageBreak/>
         <w:t>RelatedObservablesType</w:t>
       </w:r>
       <w:proofErr w:type="spellEnd"/>
       <w:r>
         <w:t xml:space="preserve"> Class</w:t>
       </w:r>
-      <w:bookmarkEnd w:id="157"/>
-      <w:bookmarkEnd w:id="158"/>
+      <w:bookmarkEnd w:id="108"/>
+      <w:bookmarkEnd w:id="109"/>
     </w:p>
     <w:p>
       <w:pPr>
@@ -36666,7 +36274,6 @@
         <w:rPr>
           <w:rFonts w:cs="Courier New"/>
         </w:rPr>
-        <w:lastRenderedPageBreak/>
         <w:t xml:space="preserve">The UML diagram corresponding to the </w:t>
       </w:r>
       <w:proofErr w:type="spellStart"/>
@@ -36859,8 +36466,8 @@
           <w:szCs w:val="24"/>
         </w:rPr>
       </w:pPr>
-      <w:bookmarkStart w:id="159" w:name="_Ref397029607"/>
-      <w:bookmarkStart w:id="160" w:name="_Ref396390845"/>
+      <w:bookmarkStart w:id="110" w:name="_Ref397029607"/>
+      <w:bookmarkStart w:id="111" w:name="_Ref396390845"/>
       <w:r>
         <w:rPr>
           <w:color w:val="auto"/>
@@ -36959,7 +36566,7 @@
         </w:rPr>
         <w:fldChar w:fldCharType="end"/>
       </w:r>
-      <w:bookmarkEnd w:id="159"/>
+      <w:bookmarkEnd w:id="110"/>
       <w:r>
         <w:rPr>
           <w:color w:val="auto"/>
@@ -36997,6 +36604,15 @@
           <w:szCs w:val="24"/>
         </w:rPr>
         <w:t xml:space="preserve"> class</w:t>
+      </w:r>
+    </w:p>
+    <w:p>
+      <w:r>
+        <w:rPr>
+          <w:b/>
+          <w:bCs/>
+        </w:rPr>
+        <w:br w:type="page"/>
       </w:r>
     </w:p>
     <w:p>
@@ -37020,6 +36636,7 @@
           <w:sz w:val="24"/>
           <w:szCs w:val="24"/>
         </w:rPr>
+        <w:lastRenderedPageBreak/>
         <w:t xml:space="preserve">The property table </w:t>
       </w:r>
       <w:r>
@@ -37219,7 +36836,7 @@
         <w:spacing w:after="120"/>
         <w:jc w:val="center"/>
       </w:pPr>
-      <w:bookmarkStart w:id="161" w:name="_Ref397029583"/>
+      <w:bookmarkStart w:id="112" w:name="_Ref397029583"/>
       <w:r>
         <w:rPr>
           <w:color w:val="auto"/>
@@ -37318,8 +36935,8 @@
         </w:rPr>
         <w:fldChar w:fldCharType="end"/>
       </w:r>
-      <w:bookmarkEnd w:id="160"/>
-      <w:bookmarkEnd w:id="161"/>
+      <w:bookmarkEnd w:id="111"/>
+      <w:bookmarkEnd w:id="112"/>
       <w:r>
         <w:rPr>
           <w:color w:val="auto"/>
@@ -37728,8 +37345,8 @@
       <w:pPr>
         <w:pStyle w:val="Heading2"/>
       </w:pPr>
-      <w:bookmarkStart w:id="162" w:name="_Ref413593391"/>
-      <w:bookmarkStart w:id="163" w:name="_Toc419122375"/>
+      <w:bookmarkStart w:id="113" w:name="_Ref413593391"/>
+      <w:bookmarkStart w:id="114" w:name="_Toc420661141"/>
       <w:proofErr w:type="spellStart"/>
       <w:r>
         <w:lastRenderedPageBreak/>
@@ -37739,8 +37356,8 @@
       <w:r>
         <w:t xml:space="preserve"> Class</w:t>
       </w:r>
-      <w:bookmarkEnd w:id="162"/>
-      <w:bookmarkEnd w:id="163"/>
+      <w:bookmarkEnd w:id="113"/>
+      <w:bookmarkEnd w:id="114"/>
     </w:p>
     <w:p>
       <w:pPr>
@@ -37970,7 +37587,7 @@
           <w:szCs w:val="24"/>
         </w:rPr>
       </w:pPr>
-      <w:bookmarkStart w:id="164" w:name="_Ref398732371"/>
+      <w:bookmarkStart w:id="115" w:name="_Ref398732371"/>
       <w:r>
         <w:rPr>
           <w:color w:val="auto"/>
@@ -38069,7 +37686,7 @@
         </w:rPr>
         <w:fldChar w:fldCharType="end"/>
       </w:r>
-      <w:bookmarkEnd w:id="164"/>
+      <w:bookmarkEnd w:id="115"/>
       <w:r>
         <w:rPr>
           <w:color w:val="auto"/>
@@ -38333,7 +37950,7 @@
           <w:szCs w:val="24"/>
         </w:rPr>
       </w:pPr>
-      <w:bookmarkStart w:id="165" w:name="_Ref414815189"/>
+      <w:bookmarkStart w:id="116" w:name="_Ref414815189"/>
       <w:r>
         <w:rPr>
           <w:color w:val="auto"/>
@@ -38432,7 +38049,7 @@
         </w:rPr>
         <w:fldChar w:fldCharType="end"/>
       </w:r>
-      <w:bookmarkEnd w:id="165"/>
+      <w:bookmarkEnd w:id="116"/>
       <w:r>
         <w:rPr>
           <w:b w:val="0"/>
@@ -38474,7 +38091,7 @@
     </w:p>
     <w:tbl>
       <w:tblPr>
-        <w:tblW w:w="12060" w:type="dxa"/>
+        <w:tblW w:w="13973" w:type="dxa"/>
         <w:tblInd w:w="-5" w:type="dxa"/>
         <w:tblBorders>
           <w:top w:val="single" w:sz="4" w:space="0" w:color="auto"/>
@@ -38491,7 +38108,7 @@
         <w:gridCol w:w="1890"/>
         <w:gridCol w:w="2880"/>
         <w:gridCol w:w="1440"/>
-        <w:gridCol w:w="5850"/>
+        <w:gridCol w:w="7763"/>
       </w:tblGrid>
       <w:tr>
         <w:trPr>
@@ -38568,7 +38185,7 @@
         </w:tc>
         <w:tc>
           <w:tcPr>
-            <w:tcW w:w="5850" w:type="dxa"/>
+            <w:tcW w:w="7763" w:type="dxa"/>
             <w:tcBorders>
               <w:bottom w:val="single" w:sz="4" w:space="0" w:color="auto"/>
             </w:tcBorders>
@@ -38724,7 +38341,7 @@
         </w:tc>
         <w:tc>
           <w:tcPr>
-            <w:tcW w:w="5850" w:type="dxa"/>
+            <w:tcW w:w="7763" w:type="dxa"/>
             <w:tcBorders>
               <w:top w:val="single" w:sz="4" w:space="0" w:color="auto"/>
               <w:left w:val="single" w:sz="4" w:space="0" w:color="auto"/>
@@ -38861,17 +38478,7 @@
                 <w:sz w:val="22"/>
                 <w:szCs w:val="22"/>
               </w:rPr>
-              <w:t xml:space="preserve"> </w:t>
-            </w:r>
-            <w:r>
-              <w:rPr>
-                <w:rFonts w:ascii="Calibri" w:hAnsi="Calibri"/>
-                <w:color w:val="000000"/>
-                <w:sz w:val="22"/>
-                <w:szCs w:val="22"/>
-              </w:rPr>
-              <w:lastRenderedPageBreak/>
-              <w:t>and the TTP are related, the source of the relationship information, and the type of relationship.</w:t>
+              <w:t xml:space="preserve"> and the TTP are related, the source of the relationship information, and the type of relationship.</w:t>
             </w:r>
           </w:p>
         </w:tc>
@@ -38882,8 +38489,8 @@
         <w:pStyle w:val="Heading2"/>
         <w:keepLines/>
       </w:pPr>
-      <w:bookmarkStart w:id="166" w:name="_Ref396989640"/>
-      <w:bookmarkStart w:id="167" w:name="_Toc419122376"/>
+      <w:bookmarkStart w:id="117" w:name="_Ref396989640"/>
+      <w:bookmarkStart w:id="118" w:name="_Toc420661142"/>
       <w:proofErr w:type="spellStart"/>
       <w:r>
         <w:lastRenderedPageBreak/>
@@ -38893,8 +38500,8 @@
       <w:r>
         <w:t xml:space="preserve"> Class</w:t>
       </w:r>
-      <w:bookmarkEnd w:id="166"/>
-      <w:bookmarkEnd w:id="167"/>
+      <w:bookmarkEnd w:id="117"/>
+      <w:bookmarkEnd w:id="118"/>
     </w:p>
     <w:p>
       <w:pPr>
@@ -39124,7 +38731,7 @@
           <w:szCs w:val="24"/>
         </w:rPr>
       </w:pPr>
-      <w:bookmarkStart w:id="168" w:name="_Ref414788706"/>
+      <w:bookmarkStart w:id="119" w:name="_Ref414788706"/>
       <w:r>
         <w:rPr>
           <w:color w:val="auto"/>
@@ -39223,7 +38830,7 @@
         </w:rPr>
         <w:fldChar w:fldCharType="end"/>
       </w:r>
-      <w:bookmarkEnd w:id="168"/>
+      <w:bookmarkEnd w:id="119"/>
       <w:r>
         <w:rPr>
           <w:noProof/>
@@ -39272,6 +38879,19 @@
           <w:szCs w:val="24"/>
         </w:rPr>
         <w:t xml:space="preserve"> class</w:t>
+      </w:r>
+    </w:p>
+    <w:p>
+      <w:pPr>
+        <w:rPr>
+          <w:bCs/>
+        </w:rPr>
+      </w:pPr>
+      <w:r>
+        <w:rPr>
+          <w:bCs/>
+        </w:rPr>
+        <w:br w:type="page"/>
       </w:r>
     </w:p>
     <w:p>
@@ -39282,6 +38902,7 @@
         <w:rPr>
           <w:bCs/>
         </w:rPr>
+        <w:lastRenderedPageBreak/>
         <w:t>The property table given in</w:t>
       </w:r>
       <w:r>
@@ -39378,7 +38999,7 @@
         <w:spacing w:after="120"/>
         <w:jc w:val="center"/>
       </w:pPr>
-      <w:bookmarkStart w:id="169" w:name="_Ref391382493"/>
+      <w:bookmarkStart w:id="120" w:name="_Ref391382493"/>
       <w:r>
         <w:rPr>
           <w:color w:val="auto"/>
@@ -39477,7 +39098,7 @@
         </w:rPr>
         <w:fldChar w:fldCharType="end"/>
       </w:r>
-      <w:bookmarkEnd w:id="169"/>
+      <w:bookmarkEnd w:id="120"/>
       <w:r>
         <w:rPr>
           <w:color w:val="auto"/>
@@ -39693,7 +39314,6 @@
                 <w:b/>
                 <w:sz w:val="22"/>
               </w:rPr>
-              <w:lastRenderedPageBreak/>
               <w:t>Threat_Actor</w:t>
             </w:r>
             <w:proofErr w:type="spellEnd"/>
@@ -39907,7 +39527,7 @@
       <w:pPr>
         <w:pStyle w:val="Heading2"/>
       </w:pPr>
-      <w:bookmarkStart w:id="170" w:name="_Toc419122377"/>
+      <w:bookmarkStart w:id="121" w:name="_Toc420661143"/>
       <w:proofErr w:type="spellStart"/>
       <w:r>
         <w:t>RelatedIncidentsType</w:t>
@@ -39916,7 +39536,7 @@
       <w:r>
         <w:t xml:space="preserve"> Class</w:t>
       </w:r>
-      <w:bookmarkEnd w:id="170"/>
+      <w:bookmarkEnd w:id="121"/>
     </w:p>
     <w:p>
       <w:pPr>
@@ -40001,6 +39621,7 @@
         <w:rPr>
           <w:noProof/>
         </w:rPr>
+        <w:lastRenderedPageBreak/>
         <w:drawing>
           <wp:inline distT="0" distB="0" distL="0" distR="0" wp14:anchorId="2FAD451B" wp14:editId="735E16B3">
             <wp:extent cx="8110855" cy="2921635"/>
@@ -40051,7 +39672,7 @@
           <w:szCs w:val="24"/>
         </w:rPr>
       </w:pPr>
-      <w:bookmarkStart w:id="171" w:name="_Ref414789110"/>
+      <w:bookmarkStart w:id="122" w:name="_Ref414789110"/>
       <w:r>
         <w:rPr>
           <w:color w:val="auto"/>
@@ -40150,7 +39771,7 @@
         </w:rPr>
         <w:fldChar w:fldCharType="end"/>
       </w:r>
-      <w:bookmarkEnd w:id="171"/>
+      <w:bookmarkEnd w:id="122"/>
       <w:r>
         <w:rPr>
           <w:color w:val="auto"/>
@@ -40222,7 +39843,6 @@
           <w:sz w:val="24"/>
           <w:szCs w:val="24"/>
         </w:rPr>
-        <w:lastRenderedPageBreak/>
         <w:t xml:space="preserve">The property table given in </w:t>
       </w:r>
       <w:r>
@@ -40422,7 +40042,7 @@
           <w:szCs w:val="24"/>
         </w:rPr>
       </w:pPr>
-      <w:bookmarkStart w:id="172" w:name="_Ref414789085"/>
+      <w:bookmarkStart w:id="123" w:name="_Ref414789085"/>
       <w:r>
         <w:rPr>
           <w:color w:val="auto"/>
@@ -40521,7 +40141,7 @@
         </w:rPr>
         <w:fldChar w:fldCharType="end"/>
       </w:r>
-      <w:bookmarkEnd w:id="172"/>
+      <w:bookmarkEnd w:id="123"/>
       <w:r>
         <w:rPr>
           <w:color w:val="auto"/>
@@ -40948,8 +40568,8 @@
       <w:pPr>
         <w:pStyle w:val="Heading2"/>
       </w:pPr>
-      <w:bookmarkStart w:id="173" w:name="_Ref415833313"/>
-      <w:bookmarkStart w:id="174" w:name="_Toc419122378"/>
+      <w:bookmarkStart w:id="124" w:name="_Ref415833313"/>
+      <w:bookmarkStart w:id="125" w:name="_Toc420661144"/>
       <w:proofErr w:type="spellStart"/>
       <w:r>
         <w:lastRenderedPageBreak/>
@@ -40967,8 +40587,8 @@
       <w:r>
         <w:t xml:space="preserve"> Class</w:t>
       </w:r>
-      <w:bookmarkEnd w:id="173"/>
-      <w:bookmarkEnd w:id="174"/>
+      <w:bookmarkEnd w:id="124"/>
+      <w:bookmarkEnd w:id="125"/>
     </w:p>
     <w:p>
       <w:pPr>
@@ -41223,7 +40843,7 @@
           <w:szCs w:val="24"/>
         </w:rPr>
       </w:pPr>
-      <w:bookmarkStart w:id="175" w:name="_Ref398731990"/>
+      <w:bookmarkStart w:id="126" w:name="_Ref398731990"/>
       <w:r>
         <w:rPr>
           <w:color w:val="auto"/>
@@ -41322,7 +40942,7 @@
         </w:rPr>
         <w:fldChar w:fldCharType="end"/>
       </w:r>
-      <w:bookmarkEnd w:id="175"/>
+      <w:bookmarkEnd w:id="126"/>
       <w:r>
         <w:rPr>
           <w:color w:val="auto"/>
@@ -41928,7 +41548,7 @@
           <w:szCs w:val="24"/>
         </w:rPr>
       </w:pPr>
-      <w:bookmarkStart w:id="176" w:name="_Ref415058564"/>
+      <w:bookmarkStart w:id="127" w:name="_Ref415058564"/>
       <w:r>
         <w:rPr>
           <w:color w:val="auto"/>
@@ -42027,7 +41647,7 @@
         </w:rPr>
         <w:fldChar w:fldCharType="end"/>
       </w:r>
-      <w:bookmarkEnd w:id="176"/>
+      <w:bookmarkEnd w:id="127"/>
       <w:r>
         <w:rPr>
           <w:b w:val="0"/>
@@ -42905,7 +42525,7 @@
           <w:szCs w:val="24"/>
         </w:rPr>
       </w:pPr>
-      <w:bookmarkStart w:id="177" w:name="_Ref415059159"/>
+      <w:bookmarkStart w:id="128" w:name="_Ref415059159"/>
       <w:r>
         <w:rPr>
           <w:color w:val="auto"/>
@@ -43004,7 +42624,7 @@
         </w:rPr>
         <w:fldChar w:fldCharType="end"/>
       </w:r>
-      <w:bookmarkEnd w:id="177"/>
+      <w:bookmarkEnd w:id="128"/>
       <w:r>
         <w:rPr>
           <w:color w:val="auto"/>
@@ -43391,7 +43011,7 @@
       <w:pPr>
         <w:pStyle w:val="Heading3"/>
       </w:pPr>
-      <w:bookmarkStart w:id="178" w:name="_Toc419122379"/>
+      <w:bookmarkStart w:id="129" w:name="_Toc420661145"/>
       <w:proofErr w:type="spellStart"/>
       <w:r>
         <w:t>ContributorsType</w:t>
@@ -43400,7 +43020,7 @@
       <w:r>
         <w:t xml:space="preserve"> Class</w:t>
       </w:r>
-      <w:bookmarkEnd w:id="178"/>
+      <w:bookmarkEnd w:id="129"/>
     </w:p>
     <w:p>
       <w:pPr>
@@ -43438,7 +43058,7 @@
           <w:szCs w:val="24"/>
         </w:rPr>
       </w:pPr>
-      <w:bookmarkStart w:id="179" w:name="_Ref415216477"/>
+      <w:bookmarkStart w:id="130" w:name="_Ref415216477"/>
       <w:r>
         <w:rPr>
           <w:color w:val="auto"/>
@@ -43537,7 +43157,7 @@
         </w:rPr>
         <w:fldChar w:fldCharType="end"/>
       </w:r>
-      <w:bookmarkEnd w:id="179"/>
+      <w:bookmarkEnd w:id="130"/>
       <w:r>
         <w:rPr>
           <w:color w:val="auto"/>
@@ -43850,26 +43470,35 @@
         <w:rPr>
           <w:b/>
         </w:rPr>
+        <w:sectPr>
+          <w:pgSz w:w="15840" w:h="12240" w:orient="landscape"/>
+          <w:pgMar w:top="1440" w:right="1627" w:bottom="1440" w:left="1440" w:header="720" w:footer="720" w:gutter="0"/>
+          <w:cols w:space="720"/>
+          <w:docGrid w:linePitch="360"/>
+        </w:sectPr>
       </w:pPr>
-      <w:r>
-        <w:br w:type="page"/>
-      </w:r>
+    </w:p>
+    <w:p>
+      <w:pPr>
+        <w:rPr>
+          <w:b/>
+        </w:rPr>
+      </w:pPr>
     </w:p>
     <w:p>
       <w:pPr>
         <w:pStyle w:val="Heading3"/>
       </w:pPr>
-      <w:bookmarkStart w:id="180" w:name="_Toc419122380"/>
+      <w:bookmarkStart w:id="131" w:name="_Toc420661146"/>
       <w:proofErr w:type="spellStart"/>
       <w:r>
-        <w:lastRenderedPageBreak/>
         <w:t>COATimeType</w:t>
       </w:r>
       <w:proofErr w:type="spellEnd"/>
       <w:r>
         <w:t xml:space="preserve"> Class</w:t>
       </w:r>
-      <w:bookmarkEnd w:id="180"/>
+      <w:bookmarkEnd w:id="131"/>
     </w:p>
     <w:p>
       <w:pPr>
@@ -43896,7 +43525,7 @@
         <w:spacing w:after="120"/>
         <w:jc w:val="center"/>
       </w:pPr>
-      <w:bookmarkStart w:id="181" w:name="_Ref415216482"/>
+      <w:bookmarkStart w:id="132" w:name="_Ref415216482"/>
       <w:r>
         <w:rPr>
           <w:color w:val="auto"/>
@@ -43995,7 +43624,7 @@
         </w:rPr>
         <w:fldChar w:fldCharType="end"/>
       </w:r>
-      <w:bookmarkEnd w:id="181"/>
+      <w:bookmarkEnd w:id="132"/>
       <w:r>
         <w:rPr>
           <w:color w:val="auto"/>
@@ -44814,8 +44443,8 @@
       <w:pPr>
         <w:pStyle w:val="Heading2"/>
       </w:pPr>
-      <w:bookmarkStart w:id="182" w:name="_Ref414814075"/>
-      <w:bookmarkStart w:id="183" w:name="_Toc419122381"/>
+      <w:bookmarkStart w:id="133" w:name="_Ref414814075"/>
+      <w:bookmarkStart w:id="134" w:name="_Toc420661147"/>
       <w:proofErr w:type="spellStart"/>
       <w:r>
         <w:t>HistoryType</w:t>
@@ -44824,8 +44453,8 @@
       <w:r>
         <w:t xml:space="preserve"> Class</w:t>
       </w:r>
-      <w:bookmarkEnd w:id="182"/>
-      <w:bookmarkEnd w:id="183"/>
+      <w:bookmarkEnd w:id="133"/>
+      <w:bookmarkEnd w:id="134"/>
     </w:p>
     <w:p>
       <w:pPr>
@@ -44953,7 +44582,7 @@
           <w:szCs w:val="24"/>
         </w:rPr>
       </w:pPr>
-      <w:bookmarkStart w:id="184" w:name="_Ref415058688"/>
+      <w:bookmarkStart w:id="135" w:name="_Ref415058688"/>
       <w:r>
         <w:rPr>
           <w:color w:val="auto"/>
@@ -45052,7 +44681,7 @@
         </w:rPr>
         <w:fldChar w:fldCharType="end"/>
       </w:r>
-      <w:bookmarkEnd w:id="184"/>
+      <w:bookmarkEnd w:id="135"/>
       <w:r>
         <w:rPr>
           <w:color w:val="auto"/>
@@ -45602,7 +45231,7 @@
           <w:szCs w:val="24"/>
         </w:rPr>
       </w:pPr>
-      <w:bookmarkStart w:id="185" w:name="_Ref415058729"/>
+      <w:bookmarkStart w:id="136" w:name="_Ref415058729"/>
       <w:r>
         <w:rPr>
           <w:color w:val="auto"/>
@@ -45701,7 +45330,7 @@
         </w:rPr>
         <w:fldChar w:fldCharType="end"/>
       </w:r>
-      <w:bookmarkEnd w:id="185"/>
+      <w:bookmarkEnd w:id="136"/>
       <w:r>
         <w:rPr>
           <w:color w:val="auto"/>
@@ -46030,7 +45659,7 @@
       <w:pPr>
         <w:pStyle w:val="Heading3"/>
       </w:pPr>
-      <w:bookmarkStart w:id="186" w:name="_Toc419122382"/>
+      <w:bookmarkStart w:id="137" w:name="_Toc420661148"/>
       <w:proofErr w:type="spellStart"/>
       <w:r>
         <w:lastRenderedPageBreak/>
@@ -46040,7 +45669,7 @@
       <w:r>
         <w:t xml:space="preserve"> Class</w:t>
       </w:r>
-      <w:bookmarkEnd w:id="186"/>
+      <w:bookmarkEnd w:id="137"/>
     </w:p>
     <w:p>
       <w:pPr>
@@ -46073,7 +45702,7 @@
           <w:szCs w:val="24"/>
         </w:rPr>
       </w:pPr>
-      <w:bookmarkStart w:id="187" w:name="_Ref415058732"/>
+      <w:bookmarkStart w:id="138" w:name="_Ref415058732"/>
       <w:r>
         <w:rPr>
           <w:color w:val="auto"/>
@@ -46172,7 +45801,7 @@
         </w:rPr>
         <w:fldChar w:fldCharType="end"/>
       </w:r>
-      <w:bookmarkEnd w:id="187"/>
+      <w:bookmarkEnd w:id="138"/>
       <w:r>
         <w:rPr>
           <w:color w:val="auto"/>
@@ -46610,7 +46239,7 @@
       <w:pPr>
         <w:pStyle w:val="Heading4"/>
       </w:pPr>
-      <w:bookmarkStart w:id="188" w:name="_Toc419122383"/>
+      <w:bookmarkStart w:id="139" w:name="_Toc420661149"/>
       <w:proofErr w:type="spellStart"/>
       <w:r>
         <w:t>JournalEntryType</w:t>
@@ -46619,7 +46248,7 @@
       <w:r>
         <w:t xml:space="preserve"> Class</w:t>
       </w:r>
-      <w:bookmarkEnd w:id="188"/>
+      <w:bookmarkEnd w:id="139"/>
     </w:p>
     <w:p>
       <w:pPr>
@@ -46710,7 +46339,7 @@
           <w:szCs w:val="24"/>
         </w:rPr>
       </w:pPr>
-      <w:bookmarkStart w:id="189" w:name="_Ref415058734"/>
+      <w:bookmarkStart w:id="140" w:name="_Ref415058734"/>
       <w:r>
         <w:rPr>
           <w:color w:val="auto"/>
@@ -46809,7 +46438,7 @@
         </w:rPr>
         <w:fldChar w:fldCharType="end"/>
       </w:r>
-      <w:bookmarkEnd w:id="189"/>
+      <w:bookmarkEnd w:id="140"/>
       <w:r>
         <w:rPr>
           <w:color w:val="auto"/>
@@ -47502,9 +47131,9 @@
           <w:docGrid w:linePitch="360"/>
         </w:sectPr>
       </w:pPr>
-      <w:bookmarkStart w:id="190" w:name="_Toc389570600"/>
-      <w:bookmarkStart w:id="191" w:name="_Toc389581070"/>
-      <w:bookmarkStart w:id="192" w:name="_Toc391386568"/>
+      <w:bookmarkStart w:id="141" w:name="_Toc389570600"/>
+      <w:bookmarkStart w:id="142" w:name="_Toc389581070"/>
+      <w:bookmarkStart w:id="143" w:name="_Toc391386568"/>
     </w:p>
     <w:p>
       <w:pPr>
@@ -47515,15 +47144,15 @@
         </w:numPr>
         <w:ind w:left="360" w:hanging="360"/>
       </w:pPr>
-      <w:bookmarkStart w:id="193" w:name="_Toc419122384"/>
-      <w:bookmarkEnd w:id="190"/>
-      <w:bookmarkEnd w:id="191"/>
-      <w:bookmarkEnd w:id="192"/>
+      <w:bookmarkStart w:id="144" w:name="_Toc420661150"/>
+      <w:bookmarkEnd w:id="141"/>
+      <w:bookmarkEnd w:id="142"/>
+      <w:bookmarkEnd w:id="143"/>
       <w:r>
         <w:lastRenderedPageBreak/>
         <w:t>References</w:t>
       </w:r>
-      <w:bookmarkEnd w:id="193"/>
+      <w:bookmarkEnd w:id="144"/>
     </w:p>
     <w:p>
       <w:r>
@@ -48532,24 +48161,6 @@
     </w:p>
     <w:p/>
     <w:p/>
-    <w:p/>
-    <w:p>
-      <w:pPr>
-        <w:rPr>
-          <w:rFonts w:cs="Times New Roman"/>
-        </w:rPr>
-      </w:pPr>
-    </w:p>
-    <w:p>
-      <w:pPr>
-        <w:pStyle w:val="HTMLPreformatted"/>
-      </w:pPr>
-    </w:p>
-    <w:p>
-      <w:pPr>
-        <w:pStyle w:val="HTMLPreformatted"/>
-      </w:pPr>
-    </w:p>
     <w:sectPr>
       <w:headerReference w:type="default" r:id="rId58"/>
       <w:pgSz w:w="12240" w:h="15840"/>
@@ -48784,7 +48395,6 @@
         <w:docPartUnique/>
       </w:docPartObj>
     </w:sdtPr>
-    <w:sdtEndPr/>
     <w:sdtContent>
       <w:p>
         <w:pPr>
@@ -48809,7 +48419,7 @@
           <w:rPr>
             <w:noProof/>
           </w:rPr>
-          <w:t>44</w:t>
+          <w:t>36</w:t>
         </w:r>
         <w:r>
           <w:rPr>
@@ -48852,25 +48462,22 @@
     <w:p>
       <w:pPr>
         <w:pStyle w:val="FootnoteText"/>
+        <w:rPr>
+          <w:sz w:val="20"/>
+        </w:rPr>
       </w:pPr>
       <w:r>
         <w:rPr>
           <w:rStyle w:val="FootnoteReference"/>
+          <w:sz w:val="20"/>
         </w:rPr>
         <w:footnoteRef/>
       </w:r>
       <w:r>
-        <w:t xml:space="preserve"> </w:t>
-      </w:r>
-      <w:r>
-        <w:rPr>
-          <w:sz w:val="22"/>
-          <w:szCs w:val="22"/>
-        </w:rPr>
-        <w:t>For detailed information see [TOU].</w:t>
-      </w:r>
-      <w:r>
-        <w:t xml:space="preserve"> </w:t>
+        <w:rPr>
+          <w:sz w:val="20"/>
+        </w:rPr>
+        <w:t xml:space="preserve"> For detailed information see [TOU]. </w:t>
       </w:r>
     </w:p>
   </w:footnote>
@@ -48878,53 +48485,22 @@
     <w:p>
       <w:pPr>
         <w:pStyle w:val="FootnoteText"/>
+        <w:rPr>
+          <w:sz w:val="20"/>
+        </w:rPr>
       </w:pPr>
       <w:r>
         <w:rPr>
           <w:rStyle w:val="FootnoteReference"/>
+          <w:sz w:val="20"/>
         </w:rPr>
         <w:footnoteRef/>
       </w:r>
       <w:r>
-        <w:t xml:space="preserve"> </w:t>
-      </w:r>
-      <w:r>
-        <w:rPr>
-          <w:sz w:val="22"/>
-          <w:szCs w:val="22"/>
-        </w:rPr>
-        <w:t xml:space="preserve">For more information about the </w:t>
-      </w:r>
-      <w:r>
-        <w:rPr>
-          <w:sz w:val="22"/>
-          <w:szCs w:val="22"/>
-        </w:rPr>
-        <w:t>STIX</w:t>
-      </w:r>
-      <w:r>
-        <w:rPr>
-          <w:sz w:val="22"/>
-          <w:szCs w:val="22"/>
-        </w:rPr>
-        <w:t xml:space="preserve"> Language, please visit [</w:t>
-      </w:r>
-      <w:r>
-        <w:rPr>
-          <w:sz w:val="22"/>
-          <w:szCs w:val="22"/>
-        </w:rPr>
-        <w:t>STIX</w:t>
-      </w:r>
-      <w:r>
-        <w:rPr>
-          <w:sz w:val="22"/>
-          <w:szCs w:val="22"/>
-        </w:rPr>
-        <w:t>].</w:t>
-      </w:r>
-      <w:r>
-        <w:t xml:space="preserve"> </w:t>
+        <w:rPr>
+          <w:sz w:val="20"/>
+        </w:rPr>
+        <w:t xml:space="preserve"> For more information about the STIX Language, please visit [STIX]. </w:t>
       </w:r>
     </w:p>
   </w:footnote>
@@ -48932,51 +48508,22 @@
     <w:p>
       <w:pPr>
         <w:pStyle w:val="FootnoteText"/>
+        <w:rPr>
+          <w:sz w:val="20"/>
+        </w:rPr>
       </w:pPr>
       <w:r>
         <w:rPr>
           <w:rStyle w:val="FootnoteReference"/>
+          <w:sz w:val="20"/>
         </w:rPr>
         <w:footnoteRef/>
       </w:r>
       <w:r>
-        <w:t xml:space="preserve"> </w:t>
-      </w:r>
-      <w:r>
         <w:rPr>
           <w:sz w:val="20"/>
         </w:rPr>
-        <w:t xml:space="preserve">The </w:t>
-      </w:r>
-      <w:r>
-        <w:rPr>
-          <w:sz w:val="20"/>
-        </w:rPr>
-        <w:t>CybOX Observable data model</w:t>
-      </w:r>
-      <w:r>
-        <w:rPr>
-          <w:sz w:val="20"/>
-        </w:rPr>
-        <w:t xml:space="preserve"> is actually</w:t>
-      </w:r>
-      <w:r>
-        <w:rPr>
-          <w:sz w:val="20"/>
-        </w:rPr>
-        <w:t xml:space="preserve"> defined </w:t>
-      </w:r>
-      <w:r>
-        <w:rPr>
-          <w:sz w:val="20"/>
-        </w:rPr>
-        <w:t>in the CybOX Language, not in STIX</w:t>
-      </w:r>
-      <w:r>
-        <w:rPr>
-          <w:sz w:val="20"/>
-        </w:rPr>
-        <w:t>.</w:t>
+        <w:t xml:space="preserve"> The CybOX Observable data model is actually defined in the CybOX Language, not in STIX.</w:t>
       </w:r>
     </w:p>
   </w:footnote>
@@ -48984,27 +48531,22 @@
     <w:p>
       <w:pPr>
         <w:pStyle w:val="FootnoteText"/>
+        <w:rPr>
+          <w:sz w:val="20"/>
+        </w:rPr>
       </w:pPr>
       <w:r>
         <w:rPr>
           <w:rStyle w:val="FootnoteReference"/>
+          <w:sz w:val="20"/>
         </w:rPr>
         <w:footnoteRef/>
       </w:r>
       <w:r>
-        <w:t xml:space="preserve"> </w:t>
-      </w:r>
-      <w:r>
         <w:rPr>
           <w:sz w:val="20"/>
         </w:rPr>
-        <w:t>CybOX specification documents will be created after STIX specification documents are completed</w:t>
-      </w:r>
-      <w:r>
-        <w:rPr>
-          <w:sz w:val="20"/>
-        </w:rPr>
-        <w:t>.</w:t>
+        <w:t xml:space="preserve"> CybOX specification documents will be created after STIX specification documents are completed.</w:t>
       </w:r>
     </w:p>
   </w:footnote>
@@ -49013,38 +48555,32 @@
       <w:pPr>
         <w:pStyle w:val="FootnoteText"/>
         <w:rPr>
-          <w:sz w:val="22"/>
-          <w:szCs w:val="22"/>
+          <w:sz w:val="20"/>
         </w:rPr>
       </w:pPr>
       <w:r>
         <w:rPr>
           <w:rStyle w:val="FootnoteReference"/>
+          <w:sz w:val="20"/>
         </w:rPr>
         <w:footnoteRef/>
       </w:r>
       <w:r>
-        <w:t xml:space="preserve"> </w:t>
-      </w:r>
-      <w:r>
-        <w:rPr>
-          <w:sz w:val="22"/>
-          <w:szCs w:val="22"/>
-        </w:rPr>
-        <w:t xml:space="preserve">The type of the </w:t>
+        <w:rPr>
+          <w:sz w:val="20"/>
+        </w:rPr>
+        <w:t xml:space="preserve"> The type of the </w:t>
       </w:r>
       <w:r>
         <w:rPr>
           <w:rFonts w:ascii="Courier New" w:hAnsi="Courier New" w:cs="Courier New"/>
-          <w:sz w:val="22"/>
-          <w:szCs w:val="22"/>
+          <w:sz w:val="20"/>
         </w:rPr>
         <w:t>amount</w:t>
       </w:r>
       <w:r>
         <w:rPr>
-          <w:sz w:val="22"/>
-          <w:szCs w:val="22"/>
+          <w:sz w:val="20"/>
         </w:rPr>
         <w:t xml:space="preserve"> property is suggested, not normative.</w:t>
       </w:r>
@@ -49055,40 +48591,34 @@
       <w:pPr>
         <w:pStyle w:val="FootnoteText"/>
         <w:rPr>
-          <w:sz w:val="22"/>
-          <w:szCs w:val="22"/>
+          <w:sz w:val="20"/>
         </w:rPr>
       </w:pPr>
       <w:r>
         <w:rPr>
           <w:rStyle w:val="FootnoteReference"/>
+          <w:sz w:val="20"/>
         </w:rPr>
         <w:footnoteRef/>
       </w:r>
       <w:r>
-        <w:t xml:space="preserve"> </w:t>
-      </w:r>
-      <w:r>
-        <w:rPr>
-          <w:sz w:val="22"/>
-          <w:szCs w:val="22"/>
-        </w:rPr>
-        <w:t xml:space="preserve">The type of the </w:t>
+        <w:rPr>
+          <w:sz w:val="20"/>
+        </w:rPr>
+        <w:t xml:space="preserve"> The type of the </w:t>
       </w:r>
       <w:proofErr w:type="spellStart"/>
       <w:r>
         <w:rPr>
           <w:rFonts w:ascii="Courier New" w:hAnsi="Courier New" w:cs="Courier New"/>
-          <w:sz w:val="22"/>
-          <w:szCs w:val="22"/>
+          <w:sz w:val="20"/>
         </w:rPr>
         <w:t>iso_currency_code</w:t>
       </w:r>
       <w:proofErr w:type="spellEnd"/>
       <w:r>
         <w:rPr>
-          <w:sz w:val="22"/>
-          <w:szCs w:val="22"/>
+          <w:sz w:val="20"/>
         </w:rPr>
         <w:t xml:space="preserve"> property is suggested, not normative.</w:t>
       </w:r>
@@ -49099,37 +48629,32 @@
       <w:pPr>
         <w:pStyle w:val="FootnoteText"/>
         <w:rPr>
-          <w:sz w:val="22"/>
-          <w:szCs w:val="22"/>
+          <w:sz w:val="20"/>
         </w:rPr>
       </w:pPr>
       <w:r>
         <w:rPr>
           <w:rStyle w:val="FootnoteReference"/>
-          <w:sz w:val="22"/>
-          <w:szCs w:val="22"/>
+          <w:sz w:val="20"/>
         </w:rPr>
         <w:footnoteRef/>
       </w:r>
       <w:r>
         <w:rPr>
-          <w:sz w:val="22"/>
-          <w:szCs w:val="22"/>
+          <w:sz w:val="20"/>
         </w:rPr>
         <w:t xml:space="preserve"> The type of the </w:t>
       </w:r>
       <w:r>
         <w:rPr>
           <w:rFonts w:ascii="Courier New" w:hAnsi="Courier New" w:cs="Courier New"/>
-          <w:sz w:val="22"/>
-          <w:szCs w:val="22"/>
+          <w:sz w:val="20"/>
         </w:rPr>
         <w:t>priority</w:t>
       </w:r>
       <w:r>
         <w:rPr>
-          <w:sz w:val="22"/>
-          <w:szCs w:val="22"/>
+          <w:sz w:val="20"/>
         </w:rPr>
         <w:t xml:space="preserve"> property is suggested, not normative.</w:t>
       </w:r>
@@ -49229,7 +48754,7 @@
 
 <file path=word/numbering.xml><?xml version="1.0" encoding="utf-8"?>
 <w:numbering xmlns:wpc="http://schemas.microsoft.com/office/word/2010/wordprocessingCanvas" xmlns:mc="http://schemas.openxmlformats.org/markup-compatibility/2006" xmlns:o="urn:schemas-microsoft-com:office:office" xmlns:r="http://schemas.openxmlformats.org/officeDocument/2006/relationships" xmlns:m="http://schemas.openxmlformats.org/officeDocument/2006/math" xmlns:v="urn:schemas-microsoft-com:vml" xmlns:wp14="http://schemas.microsoft.com/office/word/2010/wordprocessingDrawing" xmlns:wp="http://schemas.openxmlformats.org/drawingml/2006/wordprocessingDrawing" xmlns:w10="urn:schemas-microsoft-com:office:word" xmlns:w="http://schemas.openxmlformats.org/wordprocessingml/2006/main" xmlns:w14="http://schemas.microsoft.com/office/word/2010/wordml" xmlns:w15="http://schemas.microsoft.com/office/word/2012/wordml" xmlns:wpg="http://schemas.microsoft.com/office/word/2010/wordprocessingGroup" xmlns:wpi="http://schemas.microsoft.com/office/word/2010/wordprocessingInk" xmlns:wne="http://schemas.microsoft.com/office/word/2006/wordml" xmlns:wps="http://schemas.microsoft.com/office/word/2010/wordprocessingShape" mc:Ignorable="w14 w15 wp14">
-  <w:abstractNum w:abstractNumId="0">
+  <w:abstractNum w:abstractNumId="0" w15:restartNumberingAfterBreak="0">
     <w:nsid w:val="044800BB"/>
     <w:multiLevelType w:val="hybridMultilevel"/>
     <w:tmpl w:val="52F29930"/>
@@ -49315,7 +48840,7 @@
       </w:pPr>
     </w:lvl>
   </w:abstractNum>
-  <w:abstractNum w:abstractNumId="1">
+  <w:abstractNum w:abstractNumId="1" w15:restartNumberingAfterBreak="0">
     <w:nsid w:val="064249A1"/>
     <w:multiLevelType w:val="hybridMultilevel"/>
     <w:tmpl w:val="B4FCD70A"/>
@@ -49404,7 +48929,7 @@
       </w:pPr>
     </w:lvl>
   </w:abstractNum>
-  <w:abstractNum w:abstractNumId="2">
+  <w:abstractNum w:abstractNumId="2" w15:restartNumberingAfterBreak="0">
     <w:nsid w:val="13DD3892"/>
     <w:multiLevelType w:val="hybridMultilevel"/>
     <w:tmpl w:val="1ABCED74"/>
@@ -49516,7 +49041,7 @@
       </w:rPr>
     </w:lvl>
   </w:abstractNum>
-  <w:abstractNum w:abstractNumId="3">
+  <w:abstractNum w:abstractNumId="3" w15:restartNumberingAfterBreak="0">
     <w:nsid w:val="15E23235"/>
     <w:multiLevelType w:val="hybridMultilevel"/>
     <w:tmpl w:val="9704FF4C"/>
@@ -49629,7 +49154,7 @@
       </w:rPr>
     </w:lvl>
   </w:abstractNum>
-  <w:abstractNum w:abstractNumId="4">
+  <w:abstractNum w:abstractNumId="4" w15:restartNumberingAfterBreak="0">
     <w:nsid w:val="15F21180"/>
     <w:multiLevelType w:val="hybridMultilevel"/>
     <w:tmpl w:val="EB0CEBF2"/>
@@ -49719,7 +49244,7 @@
       </w:pPr>
     </w:lvl>
   </w:abstractNum>
-  <w:abstractNum w:abstractNumId="5">
+  <w:abstractNum w:abstractNumId="5" w15:restartNumberingAfterBreak="0">
     <w:nsid w:val="1722180A"/>
     <w:multiLevelType w:val="hybridMultilevel"/>
     <w:tmpl w:val="C1FC5510"/>
@@ -49832,7 +49357,7 @@
       </w:rPr>
     </w:lvl>
   </w:abstractNum>
-  <w:abstractNum w:abstractNumId="6">
+  <w:abstractNum w:abstractNumId="6" w15:restartNumberingAfterBreak="0">
     <w:nsid w:val="184A080E"/>
     <w:multiLevelType w:val="hybridMultilevel"/>
     <w:tmpl w:val="9612D4DC"/>
@@ -49945,7 +49470,7 @@
       </w:rPr>
     </w:lvl>
   </w:abstractNum>
-  <w:abstractNum w:abstractNumId="7">
+  <w:abstractNum w:abstractNumId="7" w15:restartNumberingAfterBreak="0">
     <w:nsid w:val="1FAD701B"/>
     <w:multiLevelType w:val="hybridMultilevel"/>
     <w:tmpl w:val="16C624A0"/>
@@ -50031,7 +49556,7 @@
       </w:pPr>
     </w:lvl>
   </w:abstractNum>
-  <w:abstractNum w:abstractNumId="8">
+  <w:abstractNum w:abstractNumId="8" w15:restartNumberingAfterBreak="0">
     <w:nsid w:val="260A7D79"/>
     <w:multiLevelType w:val="hybridMultilevel"/>
     <w:tmpl w:val="AAD06F18"/>
@@ -50144,7 +49669,7 @@
       </w:rPr>
     </w:lvl>
   </w:abstractNum>
-  <w:abstractNum w:abstractNumId="9">
+  <w:abstractNum w:abstractNumId="9" w15:restartNumberingAfterBreak="0">
     <w:nsid w:val="2BF3570F"/>
     <w:multiLevelType w:val="multilevel"/>
     <w:tmpl w:val="07489020"/>
@@ -50288,7 +49813,7 @@
       </w:rPr>
     </w:lvl>
   </w:abstractNum>
-  <w:abstractNum w:abstractNumId="10">
+  <w:abstractNum w:abstractNumId="10" w15:restartNumberingAfterBreak="0">
     <w:nsid w:val="37E207BD"/>
     <w:multiLevelType w:val="hybridMultilevel"/>
     <w:tmpl w:val="27D2FFA2"/>
@@ -50401,7 +49926,7 @@
       </w:rPr>
     </w:lvl>
   </w:abstractNum>
-  <w:abstractNum w:abstractNumId="11">
+  <w:abstractNum w:abstractNumId="11" w15:restartNumberingAfterBreak="0">
     <w:nsid w:val="3F4B69AB"/>
     <w:multiLevelType w:val="hybridMultilevel"/>
     <w:tmpl w:val="B2ACEB94"/>
@@ -50513,7 +50038,7 @@
       </w:rPr>
     </w:lvl>
   </w:abstractNum>
-  <w:abstractNum w:abstractNumId="12">
+  <w:abstractNum w:abstractNumId="12" w15:restartNumberingAfterBreak="0">
     <w:nsid w:val="4135411B"/>
     <w:multiLevelType w:val="hybridMultilevel"/>
     <w:tmpl w:val="F072DB92"/>
@@ -50626,7 +50151,7 @@
       </w:rPr>
     </w:lvl>
   </w:abstractNum>
-  <w:abstractNum w:abstractNumId="13">
+  <w:abstractNum w:abstractNumId="13" w15:restartNumberingAfterBreak="0">
     <w:nsid w:val="4B0B356E"/>
     <w:multiLevelType w:val="multilevel"/>
     <w:tmpl w:val="7BF83EB8"/>
@@ -50771,7 +50296,7 @@
       </w:rPr>
     </w:lvl>
   </w:abstractNum>
-  <w:abstractNum w:abstractNumId="14">
+  <w:abstractNum w:abstractNumId="14" w15:restartNumberingAfterBreak="0">
     <w:nsid w:val="50395896"/>
     <w:multiLevelType w:val="hybridMultilevel"/>
     <w:tmpl w:val="5106A9E6"/>
@@ -50912,7 +50437,7 @@
       </w:rPr>
     </w:lvl>
   </w:abstractNum>
-  <w:abstractNum w:abstractNumId="15">
+  <w:abstractNum w:abstractNumId="15" w15:restartNumberingAfterBreak="0">
     <w:nsid w:val="50F17015"/>
     <w:multiLevelType w:val="hybridMultilevel"/>
     <w:tmpl w:val="2D207950"/>
@@ -51025,7 +50550,7 @@
       </w:rPr>
     </w:lvl>
   </w:abstractNum>
-  <w:abstractNum w:abstractNumId="16">
+  <w:abstractNum w:abstractNumId="16" w15:restartNumberingAfterBreak="0">
     <w:nsid w:val="51991ED2"/>
     <w:multiLevelType w:val="hybridMultilevel"/>
     <w:tmpl w:val="1CAE9098"/>
@@ -51137,7 +50662,7 @@
       </w:rPr>
     </w:lvl>
   </w:abstractNum>
-  <w:abstractNum w:abstractNumId="17">
+  <w:abstractNum w:abstractNumId="17" w15:restartNumberingAfterBreak="0">
     <w:nsid w:val="558F1BA8"/>
     <w:multiLevelType w:val="hybridMultilevel"/>
     <w:tmpl w:val="615450BA"/>
@@ -51251,7 +50776,7 @@
       </w:rPr>
     </w:lvl>
   </w:abstractNum>
-  <w:abstractNum w:abstractNumId="18">
+  <w:abstractNum w:abstractNumId="18" w15:restartNumberingAfterBreak="0">
     <w:nsid w:val="636A2D0D"/>
     <w:multiLevelType w:val="hybridMultilevel"/>
     <w:tmpl w:val="FEFE1E9C"/>
@@ -51364,7 +50889,7 @@
       </w:rPr>
     </w:lvl>
   </w:abstractNum>
-  <w:abstractNum w:abstractNumId="19">
+  <w:abstractNum w:abstractNumId="19" w15:restartNumberingAfterBreak="0">
     <w:nsid w:val="6E404E6B"/>
     <w:multiLevelType w:val="hybridMultilevel"/>
     <w:tmpl w:val="F2E254A0"/>
@@ -51481,7 +51006,7 @@
       </w:pPr>
     </w:lvl>
   </w:abstractNum>
-  <w:abstractNum w:abstractNumId="20">
+  <w:abstractNum w:abstractNumId="20" w15:restartNumberingAfterBreak="0">
     <w:nsid w:val="70496598"/>
     <w:multiLevelType w:val="hybridMultilevel"/>
     <w:tmpl w:val="7B82CF1A"/>
@@ -51594,7 +51119,7 @@
       </w:rPr>
     </w:lvl>
   </w:abstractNum>
-  <w:abstractNum w:abstractNumId="21">
+  <w:abstractNum w:abstractNumId="21" w15:restartNumberingAfterBreak="0">
     <w:nsid w:val="70C515DD"/>
     <w:multiLevelType w:val="hybridMultilevel"/>
     <w:tmpl w:val="FDC63B9A"/>
@@ -51683,7 +51208,7 @@
       </w:pPr>
     </w:lvl>
   </w:abstractNum>
-  <w:abstractNum w:abstractNumId="22">
+  <w:abstractNum w:abstractNumId="22" w15:restartNumberingAfterBreak="0">
     <w:nsid w:val="78157EFD"/>
     <w:multiLevelType w:val="hybridMultilevel"/>
     <w:tmpl w:val="0FFEFEDA"/>
@@ -51796,7 +51321,7 @@
       </w:rPr>
     </w:lvl>
   </w:abstractNum>
-  <w:abstractNum w:abstractNumId="23">
+  <w:abstractNum w:abstractNumId="23" w15:restartNumberingAfterBreak="0">
     <w:nsid w:val="78577E52"/>
     <w:multiLevelType w:val="hybridMultilevel"/>
     <w:tmpl w:val="BBB0FF84"/>
@@ -51909,7 +51434,7 @@
       </w:rPr>
     </w:lvl>
   </w:abstractNum>
-  <w:abstractNum w:abstractNumId="24">
+  <w:abstractNum w:abstractNumId="24" w15:restartNumberingAfterBreak="0">
     <w:nsid w:val="78B50FEB"/>
     <w:multiLevelType w:val="hybridMultilevel"/>
     <w:tmpl w:val="3364EB60"/>
@@ -51998,7 +51523,7 @@
       </w:pPr>
     </w:lvl>
   </w:abstractNum>
-  <w:abstractNum w:abstractNumId="25">
+  <w:abstractNum w:abstractNumId="25" w15:restartNumberingAfterBreak="0">
     <w:nsid w:val="7E111378"/>
     <w:multiLevelType w:val="hybridMultilevel"/>
     <w:tmpl w:val="6852A164"/>
@@ -54150,6 +53675,15 @@
 </file>
 
 <file path=customXml/item1.xml><?xml version="1.0" encoding="utf-8"?>
+<?mso-contentType ?>
+<FormTemplates xmlns="http://schemas.microsoft.com/sharepoint/v3/contenttype/forms">
+  <Display>DocumentLibraryForm</Display>
+  <Edit>DocumentLibraryForm</Edit>
+  <New>DocumentLibraryForm</New>
+</FormTemplates>
+</file>
+
+<file path=customXml/item2.xml><?xml version="1.0" encoding="utf-8"?>
 <p:properties xmlns:p="http://schemas.microsoft.com/office/2006/metadata/properties" xmlns:xsi="http://www.w3.org/2001/XMLSchema-instance" xmlns:pc="http://schemas.microsoft.com/office/infopath/2007/PartnerControls">
   <documentManagement>
     <MITRE_x0020_Sensitivity xmlns="http://schemas.microsoft.com/sharepoint/v3">Internal MITRE Information</MITRE_x0020_Sensitivity>
@@ -54160,16 +53694,17 @@
 </p:properties>
 </file>
 
-<file path=customXml/item2.xml><?xml version="1.0" encoding="utf-8"?>
+<file path=customXml/item3.xml><?xml version="1.0" encoding="utf-8"?>
 <?mso-contentType ?>
-<FormTemplates xmlns="http://schemas.microsoft.com/sharepoint/v3/contenttype/forms">
-  <Display>DocumentLibraryForm</Display>
-  <Edit>DocumentLibraryForm</Edit>
-  <New>DocumentLibraryForm</New>
-</FormTemplates>
+<customXsn xmlns="http://schemas.microsoft.com/office/2006/metadata/customXsn">
+  <xsnLocation/>
+  <cached>True</cached>
+  <openByDefault>True</openByDefault>
+  <xsnScope/>
+</customXsn>
 </file>
 
-<file path=customXml/item3.xml><?xml version="1.0" encoding="utf-8"?>
+<file path=customXml/item4.xml><?xml version="1.0" encoding="utf-8"?>
 <ct:contentTypeSchema xmlns:ct="http://schemas.microsoft.com/office/2006/metadata/contentType" xmlns:ma="http://schemas.microsoft.com/office/2006/metadata/properties/metaAttributes" ct:_="" ma:_="" ma:contentTypeName="MITRE Work" ma:contentTypeID="0x010100823A99C636F7423283FB0D200866C61300CC7BD67365BE2C42A4096DAE1DC10F06" ma:contentTypeVersion="3" ma:contentTypeDescription="Materials and documents that contain MITRE authored content and other content directly attributable to MITRE and its work" ma:contentTypeScope="" ma:versionID="085ad2ce3a226fddc0329540bbfa6f64">
   <xsd:schema xmlns:xsd="http://www.w3.org/2001/XMLSchema" xmlns:xs="http://www.w3.org/2001/XMLSchema" xmlns:p="http://schemas.microsoft.com/office/2006/metadata/properties" xmlns:ns1="http://schemas.microsoft.com/sharepoint/v3" xmlns:ns2="http://schemas.microsoft.com/sharepoint/v3/fields" xmlns:ns3="4d08c891-aa85-4e91-a798-dce01d66b851" targetNamespace="http://schemas.microsoft.com/office/2006/metadata/properties" ma:root="true" ma:fieldsID="12a853ef9e543adebd21901f9cb1f667" ns1:_="" ns2:_="" ns3:_="">
     <xsd:import namespace="http://schemas.microsoft.com/sharepoint/v3"/>
@@ -54349,39 +53884,11 @@
 </ct:contentTypeSchema>
 </file>
 
-<file path=customXml/item4.xml><?xml version="1.0" encoding="utf-8"?>
-<?mso-contentType ?>
-<customXsn xmlns="http://schemas.microsoft.com/office/2006/metadata/customXsn">
-  <xsnLocation/>
-  <cached>True</cached>
-  <openByDefault>True</openByDefault>
-  <xsnScope/>
-</customXsn>
-</file>
-
 <file path=customXml/item5.xml><?xml version="1.0" encoding="utf-8"?>
 <b:Sources xmlns:b="http://schemas.openxmlformats.org/officeDocument/2006/bibliography" xmlns="http://schemas.openxmlformats.org/officeDocument/2006/bibliography" SelectedStyle="\APA.XSL" StyleName="APA"/>
 </file>
 
 <file path=customXml/itemProps1.xml><?xml version="1.0" encoding="utf-8"?>
-<ds:datastoreItem xmlns:ds="http://schemas.openxmlformats.org/officeDocument/2006/customXml" ds:itemID="{FE1D1893-2F97-4D1B-B382-0536B5A84FA7}">
-  <ds:schemaRefs>
-    <ds:schemaRef ds:uri="http://schemas.microsoft.com/sharepoint/v3"/>
-    <ds:schemaRef ds:uri="http://schemas.microsoft.com/office/2006/documentManagement/types"/>
-    <ds:schemaRef ds:uri="http://schemas.microsoft.com/sharepoint/v3/fields"/>
-    <ds:schemaRef ds:uri="4d08c891-aa85-4e91-a798-dce01d66b851"/>
-    <ds:schemaRef ds:uri="http://schemas.microsoft.com/office/2006/metadata/properties"/>
-    <ds:schemaRef ds:uri="http://purl.org/dc/terms/"/>
-    <ds:schemaRef ds:uri="http://schemas.microsoft.com/office/infopath/2007/PartnerControls"/>
-    <ds:schemaRef ds:uri="http://purl.org/dc/elements/1.1/"/>
-    <ds:schemaRef ds:uri="http://schemas.openxmlformats.org/package/2006/metadata/core-properties"/>
-    <ds:schemaRef ds:uri="http://www.w3.org/XML/1998/namespace"/>
-    <ds:schemaRef ds:uri="http://purl.org/dc/dcmitype/"/>
-  </ds:schemaRefs>
-</ds:datastoreItem>
-</file>
-
-<file path=customXml/itemProps2.xml><?xml version="1.0" encoding="utf-8"?>
 <ds:datastoreItem xmlns:ds="http://schemas.openxmlformats.org/officeDocument/2006/customXml" ds:itemID="{255D387E-8CBF-49E2-B269-B27C6026256A}">
   <ds:schemaRefs>
     <ds:schemaRef ds:uri="http://schemas.microsoft.com/sharepoint/v3/contenttype/forms"/>
@@ -54389,7 +53896,27 @@
 </ds:datastoreItem>
 </file>
 
+<file path=customXml/itemProps2.xml><?xml version="1.0" encoding="utf-8"?>
+<ds:datastoreItem xmlns:ds="http://schemas.openxmlformats.org/officeDocument/2006/customXml" ds:itemID="{FE1D1893-2F97-4D1B-B382-0536B5A84FA7}">
+  <ds:schemaRefs>
+    <ds:schemaRef ds:uri="http://schemas.microsoft.com/office/2006/metadata/properties"/>
+    <ds:schemaRef ds:uri="http://schemas.microsoft.com/office/infopath/2007/PartnerControls"/>
+    <ds:schemaRef ds:uri="http://schemas.microsoft.com/sharepoint/v3"/>
+    <ds:schemaRef ds:uri="http://schemas.microsoft.com/sharepoint/v3/fields"/>
+    <ds:schemaRef ds:uri="4d08c891-aa85-4e91-a798-dce01d66b851"/>
+  </ds:schemaRefs>
+</ds:datastoreItem>
+</file>
+
 <file path=customXml/itemProps3.xml><?xml version="1.0" encoding="utf-8"?>
+<ds:datastoreItem xmlns:ds="http://schemas.openxmlformats.org/officeDocument/2006/customXml" ds:itemID="{8D8F0EF5-5112-40F6-B83C-C93C8E6E18D0}">
+  <ds:schemaRefs>
+    <ds:schemaRef ds:uri="http://schemas.microsoft.com/office/2006/metadata/customXsn"/>
+  </ds:schemaRefs>
+</ds:datastoreItem>
+</file>
+
+<file path=customXml/itemProps4.xml><?xml version="1.0" encoding="utf-8"?>
 <ds:datastoreItem xmlns:ds="http://schemas.openxmlformats.org/officeDocument/2006/customXml" ds:itemID="{D67938A4-DACD-4963-BE28-A4DEBEFC8DC1}">
   <ds:schemaRefs>
     <ds:schemaRef ds:uri="http://schemas.microsoft.com/office/2006/metadata/contentType"/>
@@ -54409,16 +53936,8 @@
 </ds:datastoreItem>
 </file>
 
-<file path=customXml/itemProps4.xml><?xml version="1.0" encoding="utf-8"?>
-<ds:datastoreItem xmlns:ds="http://schemas.openxmlformats.org/officeDocument/2006/customXml" ds:itemID="{8D8F0EF5-5112-40F6-B83C-C93C8E6E18D0}">
-  <ds:schemaRefs>
-    <ds:schemaRef ds:uri="http://schemas.microsoft.com/office/2006/metadata/customXsn"/>
-  </ds:schemaRefs>
-</ds:datastoreItem>
-</file>
-
 <file path=customXml/itemProps5.xml><?xml version="1.0" encoding="utf-8"?>
-<ds:datastoreItem xmlns:ds="http://schemas.openxmlformats.org/officeDocument/2006/customXml" ds:itemID="{B1F20081-B857-4057-902F-2D438ADB5AC5}">
+<ds:datastoreItem xmlns:ds="http://schemas.openxmlformats.org/officeDocument/2006/customXml" ds:itemID="{93D16590-39D3-44BF-A294-FF5C786A0445}">
   <ds:schemaRefs>
     <ds:schemaRef ds:uri="http://schemas.openxmlformats.org/officeDocument/2006/bibliography"/>
   </ds:schemaRefs>

--- a/documents/STIX_Incident_Draft.docx
+++ b/documents/STIX_Incident_Draft.docx
@@ -54,7 +54,16 @@
           <w:sz w:val="56"/>
           <w:szCs w:val="56"/>
         </w:rPr>
-        <w:t>1.1.1</w:t>
+        <w:t>1.</w:t>
+      </w:r>
+      <w:r>
+        <w:rPr>
+          <w:rStyle w:val="BookTitle"/>
+          <w:color w:val="000000" w:themeColor="text1"/>
+          <w:sz w:val="56"/>
+          <w:szCs w:val="56"/>
+        </w:rPr>
+        <w:t>2</w:t>
       </w:r>
     </w:p>
     <w:p>
@@ -129,7 +138,16 @@
           <w:sz w:val="48"/>
           <w:szCs w:val="48"/>
         </w:rPr>
-        <w:t>.1.1</w:t>
+        <w:t>.</w:t>
+      </w:r>
+      <w:r>
+        <w:rPr>
+          <w:rStyle w:val="BookTitle"/>
+          <w:color w:val="000000" w:themeColor="text1"/>
+          <w:sz w:val="48"/>
+          <w:szCs w:val="48"/>
+        </w:rPr>
+        <w:t>2</w:t>
       </w:r>
       <w:r>
         <w:rPr>
@@ -162,7 +180,14 @@
           <w:rStyle w:val="BookTitle"/>
           <w:b w:val="0"/>
         </w:rPr>
-        <w:t>May 11</w:t>
+        <w:t>June</w:t>
+      </w:r>
+      <w:r>
+        <w:rPr>
+          <w:rStyle w:val="BookTitle"/>
+          <w:b w:val="0"/>
+        </w:rPr>
+        <w:t xml:space="preserve"> 11</w:t>
       </w:r>
       <w:r>
         <w:rPr>
@@ -251,7 +276,7 @@
           <w:sz w:val="23"/>
           <w:szCs w:val="23"/>
         </w:rPr>
-        <w:t xml:space="preserve">) framework defines eight core constructs and the relationships between them for the purposes of modeling cyber threat information and enabling cyber threat information analysis and sharing.  This specification </w:t>
+        <w:t xml:space="preserve">) framework defines </w:t>
       </w:r>
       <w:r>
         <w:rPr>
@@ -260,7 +285,7 @@
           <w:sz w:val="23"/>
           <w:szCs w:val="23"/>
         </w:rPr>
-        <w:t xml:space="preserve">document </w:t>
+        <w:t xml:space="preserve">nine </w:t>
       </w:r>
       <w:r>
         <w:rPr>
@@ -269,7 +294,7 @@
           <w:sz w:val="23"/>
           <w:szCs w:val="23"/>
         </w:rPr>
-        <w:t xml:space="preserve">defines the </w:t>
+        <w:t xml:space="preserve">core constructs and the relationships between them for the purposes of modeling cyber threat information and enabling cyber threat information analysis and sharing.  This specification </w:t>
       </w:r>
       <w:r>
         <w:rPr>
@@ -278,7 +303,7 @@
           <w:sz w:val="23"/>
           <w:szCs w:val="23"/>
         </w:rPr>
-        <w:t>Incident</w:t>
+        <w:t xml:space="preserve">document </w:t>
       </w:r>
       <w:r>
         <w:rPr>
@@ -287,7 +312,7 @@
           <w:sz w:val="23"/>
           <w:szCs w:val="23"/>
         </w:rPr>
-        <w:t xml:space="preserve"> construct, which </w:t>
+        <w:t xml:space="preserve">defines the </w:t>
       </w:r>
       <w:r>
         <w:rPr>
@@ -296,7 +321,7 @@
           <w:sz w:val="23"/>
           <w:szCs w:val="23"/>
         </w:rPr>
-        <w:t>captures discrete instances of a specific set of observed events or properties affecting an organization</w:t>
+        <w:t>Incident</w:t>
       </w:r>
       <w:r>
         <w:rPr>
@@ -305,6 +330,24 @@
           <w:sz w:val="23"/>
           <w:szCs w:val="23"/>
         </w:rPr>
+        <w:t xml:space="preserve"> construct, which </w:t>
+      </w:r>
+      <w:r>
+        <w:rPr>
+          <w:i/>
+          <w:iCs/>
+          <w:sz w:val="23"/>
+          <w:szCs w:val="23"/>
+        </w:rPr>
+        <w:t>captures discrete instances of a specific set of observed events or properties affecting an organization</w:t>
+      </w:r>
+      <w:r>
+        <w:rPr>
+          <w:i/>
+          <w:iCs/>
+          <w:sz w:val="23"/>
+          <w:szCs w:val="23"/>
+        </w:rPr>
         <w:t>.</w:t>
       </w:r>
       <w:r>
@@ -326,10 +369,10 @@
           <w:sz w:val="28"/>
         </w:rPr>
         <w:sectPr>
-          <w:headerReference w:type="default" r:id="rId12"/>
-          <w:footerReference w:type="even" r:id="rId13"/>
-          <w:footerReference w:type="default" r:id="rId14"/>
-          <w:headerReference w:type="first" r:id="rId15"/>
+          <w:headerReference w:type="default" r:id="rId8"/>
+          <w:footerReference w:type="even" r:id="rId9"/>
+          <w:footerReference w:type="default" r:id="rId10"/>
+          <w:headerReference w:type="first" r:id="rId11"/>
           <w:pgSz w:w="12240" w:h="15840"/>
           <w:pgMar w:top="1440" w:right="1800" w:bottom="1440" w:left="1800" w:header="720" w:footer="720" w:gutter="0"/>
           <w:cols w:space="720"/>
@@ -511,8 +554,8 @@
           <w:sz w:val="28"/>
         </w:rPr>
         <w:sectPr>
-          <w:headerReference w:type="first" r:id="rId16"/>
-          <w:footerReference w:type="first" r:id="rId17"/>
+          <w:headerReference w:type="first" r:id="rId12"/>
+          <w:footerReference w:type="first" r:id="rId13"/>
           <w:type w:val="continuous"/>
           <w:pgSz w:w="12240" w:h="15840"/>
           <w:pgMar w:top="1530" w:right="1800" w:bottom="1440" w:left="1800" w:header="720" w:footer="720" w:gutter="0"/>
@@ -601,6 +644,7 @@
           <w:docPartUnique/>
         </w:docPartObj>
       </w:sdtPr>
+      <w:sdtEndPr/>
       <w:sdtContent>
         <w:p>
           <w:pPr>
@@ -4272,8 +4316,8 @@
         </w:numPr>
         <w:ind w:left="360" w:hanging="360"/>
         <w:sectPr>
-          <w:headerReference w:type="first" r:id="rId18"/>
-          <w:footerReference w:type="first" r:id="rId19"/>
+          <w:headerReference w:type="first" r:id="rId14"/>
+          <w:footerReference w:type="first" r:id="rId15"/>
           <w:type w:val="oddPage"/>
           <w:pgSz w:w="12240" w:h="15840"/>
           <w:pgMar w:top="1530" w:right="1800" w:bottom="1440" w:left="1800" w:header="720" w:footer="720" w:gutter="0"/>
@@ -4289,8 +4333,8 @@
         <w:pStyle w:val="Heading1"/>
       </w:pPr>
       <w:bookmarkStart w:id="2" w:name="_Toc420661108"/>
+      <w:bookmarkEnd w:id="1"/>
       <w:bookmarkEnd w:id="0"/>
-      <w:bookmarkEnd w:id="1"/>
       <w:r>
         <w:lastRenderedPageBreak/>
         <w:t>Introduction</w:t>
@@ -4332,7 +4376,13 @@
         <w:t>framework defines</w:t>
       </w:r>
       <w:r>
-        <w:t xml:space="preserve"> eight </w:t>
+        <w:t xml:space="preserve"> </w:t>
+      </w:r>
+      <w:r>
+        <w:t>nine</w:t>
+      </w:r>
+      <w:r>
+        <w:t xml:space="preserve"> </w:t>
       </w:r>
       <w:r>
         <w:t xml:space="preserve">top-level </w:t>
@@ -4372,7 +4422,13 @@
         <w:t>,</w:t>
       </w:r>
       <w:r>
-        <w:t xml:space="preserve"> and </w:t>
+        <w:t xml:space="preserve"> </w:t>
+      </w:r>
+      <w:r>
+        <w:t xml:space="preserve">Report, </w:t>
+      </w:r>
+      <w:r>
+        <w:t xml:space="preserve">and </w:t>
       </w:r>
       <w:proofErr w:type="spellStart"/>
       <w:r>
@@ -4398,10 +4454,10 @@
         <w:t xml:space="preserve"> Version </w:t>
       </w:r>
       <w:r>
-        <w:t>1</w:t>
-      </w:r>
-      <w:r>
-        <w:t xml:space="preserve">.1.1 data model.  </w:t>
+        <w:t>1.2</w:t>
+      </w:r>
+      <w:r>
+        <w:t xml:space="preserve"> data model.  </w:t>
       </w:r>
     </w:p>
     <w:p>
@@ -4709,7 +4765,13 @@
         <w:t>]</w:t>
       </w:r>
       <w:r>
-        <w:t xml:space="preserve">, which in addition to the eight </w:t>
+        <w:t xml:space="preserve">, which in addition to the </w:t>
+      </w:r>
+      <w:r>
+        <w:t>nine</w:t>
+      </w:r>
+      <w:r>
+        <w:t xml:space="preserve"> </w:t>
       </w:r>
       <w:r>
         <w:t xml:space="preserve">top-level </w:t>
@@ -4878,10 +4940,10 @@
         </w:rPr>
         <w:lastRenderedPageBreak/>
         <w:drawing>
-          <wp:inline distT="0" distB="0" distL="0" distR="0" wp14:anchorId="0F80B2F3" wp14:editId="767E1B69">
-            <wp:extent cx="3638550" cy="1776396"/>
-            <wp:effectExtent l="0" t="0" r="0" b="0"/>
-            <wp:docPr id="7" name="Picture 7"/>
+          <wp:inline distT="0" distB="0" distL="0" distR="0" wp14:anchorId="23023461" wp14:editId="2A1864B6">
+            <wp:extent cx="3626179" cy="1765158"/>
+            <wp:effectExtent l="0" t="0" r="0" b="6985"/>
+            <wp:docPr id="5" name="Picture 5"/>
             <wp:cNvGraphicFramePr>
               <a:graphicFrameLocks xmlns:a="http://schemas.openxmlformats.org/drawingml/2006/main" noChangeAspect="1"/>
             </wp:cNvGraphicFramePr>
@@ -4889,13 +4951,13 @@
               <a:graphicData uri="http://schemas.openxmlformats.org/drawingml/2006/picture">
                 <pic:pic xmlns:pic="http://schemas.openxmlformats.org/drawingml/2006/picture">
                   <pic:nvPicPr>
-                    <pic:cNvPr id="0" name="Picture 9"/>
+                    <pic:cNvPr id="0" name="Picture 6"/>
                     <pic:cNvPicPr>
                       <a:picLocks noChangeAspect="1" noChangeArrowheads="1"/>
                     </pic:cNvPicPr>
                   </pic:nvPicPr>
                   <pic:blipFill>
-                    <a:blip r:embed="rId20">
+                    <a:blip r:embed="rId16">
                       <a:extLst>
                         <a:ext uri="{28A0092B-C50C-407E-A947-70E740481C1C}">
                           <a14:useLocalDpi xmlns:a14="http://schemas.microsoft.com/office/drawing/2010/main" val="0"/>
@@ -4910,15 +4972,12 @@
                   <pic:spPr bwMode="auto">
                     <a:xfrm>
                       <a:off x="0" y="0"/>
-                      <a:ext cx="3651477" cy="1782707"/>
+                      <a:ext cx="3645283" cy="1774458"/>
                     </a:xfrm>
                     <a:prstGeom prst="rect">
                       <a:avLst/>
                     </a:prstGeom>
                     <a:noFill/>
-                    <a:ln>
-                      <a:noFill/>
-                    </a:ln>
                   </pic:spPr>
                 </pic:pic>
               </a:graphicData>
@@ -5077,23 +5136,7 @@
           <w:color w:val="auto"/>
           <w:sz w:val="24"/>
         </w:rPr>
-        <w:t>1</w:t>
-      </w:r>
-      <w:r>
-        <w:rPr>
-          <w:b w:val="0"/>
-          <w:color w:val="auto"/>
-          <w:sz w:val="24"/>
-        </w:rPr>
-        <w:t>.1</w:t>
-      </w:r>
-      <w:r>
-        <w:rPr>
-          <w:b w:val="0"/>
-          <w:color w:val="auto"/>
-          <w:sz w:val="24"/>
-        </w:rPr>
-        <w:t>.1</w:t>
+        <w:t>1.2</w:t>
       </w:r>
       <w:r>
         <w:rPr>
@@ -5164,15 +5207,15 @@
         <w:pStyle w:val="Heading2"/>
       </w:pPr>
       <w:bookmarkStart w:id="7" w:name="_Ref394437867"/>
-      <w:bookmarkStart w:id="8" w:name="_Ref388860303"/>
-      <w:bookmarkStart w:id="9" w:name="_Toc389570601"/>
-      <w:bookmarkStart w:id="10" w:name="_Toc389581071"/>
-      <w:bookmarkStart w:id="11" w:name="_Toc420661110"/>
+      <w:bookmarkStart w:id="8" w:name="_Toc420661110"/>
+      <w:bookmarkStart w:id="9" w:name="_Ref388860303"/>
+      <w:bookmarkStart w:id="10" w:name="_Toc389570601"/>
+      <w:bookmarkStart w:id="11" w:name="_Toc389581071"/>
       <w:r>
         <w:t>Document Conventions</w:t>
       </w:r>
       <w:bookmarkEnd w:id="7"/>
-      <w:bookmarkEnd w:id="11"/>
+      <w:bookmarkEnd w:id="8"/>
     </w:p>
     <w:p>
       <w:pPr>
@@ -5808,7 +5851,13 @@
         <w:t>TM</w:t>
       </w:r>
       <w:r>
-        <w:t xml:space="preserve"> 1.1.1 Specification Overview</w:t>
+        <w:t xml:space="preserve"> </w:t>
+      </w:r>
+      <w:r>
+        <w:t>1.2</w:t>
+      </w:r>
+      <w:r>
+        <w:t xml:space="preserve"> Specification Overview</w:t>
       </w:r>
       <w:r>
         <w:t xml:space="preserve"> document [STIX</w:t>
@@ -6232,7 +6281,7 @@
                           </pic:cNvPicPr>
                         </pic:nvPicPr>
                         <pic:blipFill>
-                          <a:blip r:embed="rId21" r:link="rId22">
+                          <a:blip r:embed="rId17" r:link="rId18">
                             <a:extLst>
                               <a:ext uri="{28A0092B-C50C-407E-A947-70E740481C1C}">
                                 <a14:useLocalDpi xmlns:a14="http://schemas.microsoft.com/office/drawing/2010/main" val="0"/>
@@ -6356,10 +6405,10 @@
                   <v:path o:extrusionok="f" gradientshapeok="t" o:connecttype="rect"/>
                   <o:lock v:ext="edit" aspectratio="t"/>
                 </v:shapetype>
-                <v:shape id="_x0000_i1025" type="#_x0000_t75" style="width:22.6pt;height:20.95pt" o:ole="">
-                  <v:imagedata r:id="rId23" o:title=""/>
+                <v:shape id="_x0000_i1025" type="#_x0000_t75" style="width:22.55pt;height:20.8pt" o:ole="">
+                  <v:imagedata r:id="rId19" o:title=""/>
                 </v:shape>
-                <o:OLEObject Type="Embed" ProgID="PBrush" ShapeID="_x0000_i1025" DrawAspect="Content" ObjectID="_1494403151" r:id="rId24"/>
+                <o:OLEObject Type="Embed" ProgID="PBrush" ShapeID="_x0000_i1025" DrawAspect="Content" ObjectID="_1495271997" r:id="rId20"/>
               </w:object>
             </w:r>
           </w:p>
@@ -6443,7 +6492,7 @@
                           </pic:cNvPicPr>
                         </pic:nvPicPr>
                         <pic:blipFill rotWithShape="1">
-                          <a:blip r:embed="rId25"/>
+                          <a:blip r:embed="rId21"/>
                           <a:srcRect l="8356" t="44994" r="84429" b="32932"/>
                           <a:stretch/>
                         </pic:blipFill>
@@ -6526,10 +6575,10 @@
             </w:pPr>
             <w:r>
               <w:object w:dxaOrig="270" w:dyaOrig="195" w14:anchorId="1AFC036F">
-                <v:shape id="_x0000_i1026" type="#_x0000_t75" style="width:13.4pt;height:14.25pt" o:ole="">
-                  <v:imagedata r:id="rId26" o:title=""/>
+                <v:shape id="_x0000_i1026" type="#_x0000_t75" style="width:13pt;height:13.9pt" o:ole="">
+                  <v:imagedata r:id="rId22" o:title=""/>
                 </v:shape>
-                <o:OLEObject Type="Embed" ProgID="PBrush" ShapeID="_x0000_i1026" DrawAspect="Content" ObjectID="_1494403152" r:id="rId27"/>
+                <o:OLEObject Type="Embed" ProgID="PBrush" ShapeID="_x0000_i1026" DrawAspect="Content" ObjectID="_1495271998" r:id="rId23"/>
               </w:object>
             </w:r>
           </w:p>
@@ -6611,10 +6660,10 @@
             </w:pPr>
             <w:r>
               <w:object w:dxaOrig="210" w:dyaOrig="150" w14:anchorId="511C84A0">
-                <v:shape id="_x0000_i1027" type="#_x0000_t75" style="width:13.4pt;height:14.25pt" o:ole="">
-                  <v:imagedata r:id="rId28" o:title=""/>
+                <v:shape id="_x0000_i1027" type="#_x0000_t75" style="width:13pt;height:13.9pt" o:ole="">
+                  <v:imagedata r:id="rId24" o:title=""/>
                 </v:shape>
-                <o:OLEObject Type="Embed" ProgID="PBrush" ShapeID="_x0000_i1027" DrawAspect="Content" ObjectID="_1494403153" r:id="rId29"/>
+                <o:OLEObject Type="Embed" ProgID="PBrush" ShapeID="_x0000_i1027" DrawAspect="Content" ObjectID="_1495271999" r:id="rId25"/>
               </w:object>
             </w:r>
           </w:p>
@@ -6763,7 +6812,7 @@
                 </mc:Choice>
                 <mc:Fallback>
                   <w:pict>
-                    <v:shapetype w14:anchorId="32AAAD65" id="_x0000_t32" coordsize="21600,21600" o:spt="32" o:oned="t" path="m,l21600,21600e" filled="f">
+                    <v:shapetype w14:anchorId="510A5123" id="_x0000_t32" coordsize="21600,21600" o:spt="32" o:oned="t" path="m,l21600,21600e" filled="f">
                       <v:path arrowok="t" fillok="f" o:connecttype="none"/>
                       <o:lock v:ext="edit" shapetype="t"/>
                     </v:shapetype>
@@ -6843,10 +6892,10 @@
                 <w:color w:val="000000" w:themeColor="text1"/>
               </w:rPr>
               <w:object w:dxaOrig="1140" w:dyaOrig="780" w14:anchorId="4E18DD05">
-                <v:shape id="_x0000_i1028" type="#_x0000_t75" style="width:58.6pt;height:35.15pt" o:ole="">
-                  <v:imagedata r:id="rId30" o:title=""/>
+                <v:shape id="_x0000_i1028" type="#_x0000_t75" style="width:59pt;height:35.55pt" o:ole="">
+                  <v:imagedata r:id="rId26" o:title=""/>
                 </v:shape>
-                <o:OLEObject Type="Embed" ProgID="PBrush" ShapeID="_x0000_i1028" DrawAspect="Content" ObjectID="_1494403154" r:id="rId31"/>
+                <o:OLEObject Type="Embed" ProgID="PBrush" ShapeID="_x0000_i1028" DrawAspect="Content" ObjectID="_1495272000" r:id="rId27"/>
               </w:object>
             </w:r>
           </w:p>
@@ -6905,37 +6954,7 @@
         <w:spacing w:after="240"/>
       </w:pPr>
       <w:r>
-        <w:t>The shapes of the UML diagrams are c</w:t>
-      </w:r>
-      <w:r>
-        <w:t>olor cod</w:t>
-      </w:r>
-      <w:r>
-        <w:t xml:space="preserve">ed </w:t>
-      </w:r>
-      <w:r>
-        <w:t xml:space="preserve">to indicate the data model </w:t>
-      </w:r>
-      <w:r>
-        <w:t>associated with a</w:t>
-      </w:r>
-      <w:r>
-        <w:t xml:space="preserve"> class.  </w:t>
-      </w:r>
-      <w:r>
-        <w:t xml:space="preserve">The colors used </w:t>
-      </w:r>
-      <w:r>
-        <w:t xml:space="preserve">in the </w:t>
-      </w:r>
-      <w:r>
-        <w:t>Incident</w:t>
-      </w:r>
-      <w:r>
-        <w:t xml:space="preserve"> specification </w:t>
-      </w:r>
-      <w:r>
-        <w:t xml:space="preserve">are illustrated in </w:t>
+        <w:t xml:space="preserve">The shapes of the UML diagrams are color coded to indicate the data model associated with a class.  The colors used in the Report specification are illustrated via exemplars in </w:t>
       </w:r>
       <w:r>
         <w:fldChar w:fldCharType="begin"/>
@@ -6995,7 +7014,7 @@
                     <pic:cNvPicPr/>
                   </pic:nvPicPr>
                   <pic:blipFill>
-                    <a:blip r:embed="rId32"/>
+                    <a:blip r:embed="rId28"/>
                     <a:stretch>
                       <a:fillRect/>
                     </a:stretch>
@@ -7160,9 +7179,9 @@
       <w:bookmarkStart w:id="35" w:name="_Ref389860108"/>
       <w:bookmarkStart w:id="36" w:name="_Ref391367621"/>
       <w:bookmarkStart w:id="37" w:name="_Ref395082039"/>
-      <w:bookmarkEnd w:id="8"/>
       <w:bookmarkEnd w:id="9"/>
       <w:bookmarkEnd w:id="10"/>
+      <w:bookmarkEnd w:id="11"/>
       <w:r>
         <w:t xml:space="preserve">Throughout </w:t>
       </w:r>
@@ -7218,7 +7237,11 @@
         <w:t xml:space="preserve"> the property. </w:t>
       </w:r>
       <w:r>
-        <w:t xml:space="preserve"> Package prefixes are provided for classes outside of the Indicator data model (see Section</w:t>
+        <w:t xml:space="preserve"> </w:t>
+      </w:r>
+      <w:r>
+        <w:lastRenderedPageBreak/>
+        <w:t>Package prefixes are provided for classes outside of the Indicator data model (see Section</w:t>
       </w:r>
       <w:r>
         <w:t xml:space="preserve"> </w:t>
@@ -7247,7 +7270,6 @@
         <w:spacing w:after="240"/>
       </w:pPr>
       <w:r>
-        <w:lastRenderedPageBreak/>
         <w:t xml:space="preserve">Note that if a class is a specialization of a superclass, only the properties that constitute the specialization are shown in the property table (i.e., properties of the superclass will not be shown).  However, details of the superclass may be shown in the UML diagram.  </w:t>
       </w:r>
       <w:r>
@@ -7878,7 +7900,7 @@
       <w:pPr>
         <w:pStyle w:val="Heading1"/>
         <w:sectPr>
-          <w:footerReference w:type="default" r:id="rId33"/>
+          <w:footerReference w:type="default" r:id="rId29"/>
           <w:pgSz w:w="12240" w:h="15840"/>
           <w:pgMar w:top="1440" w:right="1620" w:bottom="1440" w:left="1710" w:header="720" w:footer="720" w:gutter="0"/>
           <w:pgNumType w:start="1"/>
@@ -8119,7 +8141,7 @@
                     </pic:cNvPicPr>
                   </pic:nvPicPr>
                   <pic:blipFill>
-                    <a:blip r:embed="rId34">
+                    <a:blip r:embed="rId30">
                       <a:extLst>
                         <a:ext uri="{28A0092B-C50C-407E-A947-70E740481C1C}">
                           <a14:useLocalDpi xmlns:a14="http://schemas.microsoft.com/office/drawing/2010/main" val="0"/>
@@ -8332,7 +8354,7 @@
       <w:r>
         <w:t xml:space="preserve">A STIX </w:t>
       </w:r>
-      <w:hyperlink r:id="rId35" w:history="1">
+      <w:hyperlink r:id="rId31" w:history="1">
         <w:r>
           <w:t>Course of Action</w:t>
         </w:r>
@@ -9264,7 +9286,7 @@
                     <pic:cNvPicPr/>
                   </pic:nvPicPr>
                   <pic:blipFill>
-                    <a:blip r:embed="rId36"/>
+                    <a:blip r:embed="rId32"/>
                     <a:stretch>
                       <a:fillRect/>
                     </a:stretch>
@@ -10773,7 +10795,15 @@
                 <w:sz w:val="22"/>
                 <w:szCs w:val="22"/>
               </w:rPr>
-              <w:t>0..1</w:t>
+              <w:t>0..</w:t>
+            </w:r>
+            <w:r>
+              <w:rPr>
+                <w:rFonts w:ascii="Calibri" w:hAnsi="Calibri" w:cs="Arial"/>
+                <w:sz w:val="22"/>
+                <w:szCs w:val="22"/>
+              </w:rPr>
+              <w:t>*</w:t>
             </w:r>
           </w:p>
         </w:tc>
@@ -10966,7 +10996,15 @@
                 <w:sz w:val="22"/>
                 <w:szCs w:val="22"/>
               </w:rPr>
-              <w:t>0..1</w:t>
+              <w:t>0..</w:t>
+            </w:r>
+            <w:r>
+              <w:rPr>
+                <w:rFonts w:ascii="Calibri" w:hAnsi="Calibri" w:cs="Arial"/>
+                <w:sz w:val="22"/>
+                <w:szCs w:val="22"/>
+              </w:rPr>
+              <w:t>*</w:t>
             </w:r>
           </w:p>
         </w:tc>
@@ -11897,7 +11935,25 @@
                 <w:sz w:val="22"/>
                 <w:szCs w:val="22"/>
               </w:rPr>
-              <w:t>For situations calling for more than a simple name, the underlying class may be extended using a more complete structure such as the CIQIdentity3.0InstanceType subclass as defined in the “STIX Extensions Specification Version 1.1.1” document [STIX</w:t>
+              <w:t xml:space="preserve">For situations calling for more than a simple name, the underlying class may be extended using a more complete structure such as the CIQIdentity3.0InstanceType subclass as defined in the “STIX Extensions Specification Version </w:t>
+            </w:r>
+            <w:r>
+              <w:rPr>
+                <w:rFonts w:ascii="Calibri" w:hAnsi="Calibri"/>
+                <w:color w:val="000000"/>
+                <w:sz w:val="22"/>
+                <w:szCs w:val="22"/>
+              </w:rPr>
+              <w:t>1.2</w:t>
+            </w:r>
+            <w:r>
+              <w:rPr>
+                <w:rFonts w:ascii="Calibri" w:hAnsi="Calibri"/>
+                <w:color w:val="000000"/>
+                <w:sz w:val="22"/>
+                <w:szCs w:val="22"/>
+              </w:rPr>
+              <w:t>” document [STIX</w:t>
             </w:r>
             <w:r>
               <w:rPr>
@@ -14295,7 +14351,18 @@
                 <w:sz w:val="22"/>
                 <w:szCs w:val="22"/>
               </w:rPr>
-              <w:t>DiscoveryMethodVocab-1.0</w:t>
+              <w:t>DiscoveryMethodVocab-2</w:t>
+            </w:r>
+            <w:bookmarkStart w:id="54" w:name="_GoBack"/>
+            <w:bookmarkEnd w:id="54"/>
+            <w:r>
+              <w:rPr>
+                <w:rFonts w:cs="Arial"/>
+                <w:i/>
+                <w:sz w:val="22"/>
+                <w:szCs w:val="22"/>
+              </w:rPr>
+              <w:t>.0</w:t>
             </w:r>
             <w:r>
               <w:rPr>
@@ -15865,8 +15932,8 @@
       <w:pPr>
         <w:pStyle w:val="Heading2"/>
       </w:pPr>
-      <w:bookmarkStart w:id="54" w:name="_Ref394446305"/>
-      <w:bookmarkStart w:id="55" w:name="_Toc420661123"/>
+      <w:bookmarkStart w:id="55" w:name="_Ref394446305"/>
+      <w:bookmarkStart w:id="56" w:name="_Toc420661123"/>
       <w:proofErr w:type="spellStart"/>
       <w:r>
         <w:t>In</w:t>
@@ -15877,7 +15944,7 @@
       <w:r>
         <w:t>Version</w:t>
       </w:r>
-      <w:bookmarkEnd w:id="54"/>
+      <w:bookmarkEnd w:id="55"/>
       <w:r>
         <w:t>Type</w:t>
       </w:r>
@@ -15888,7 +15955,7 @@
       <w:r>
         <w:t>Enumeration</w:t>
       </w:r>
-      <w:bookmarkEnd w:id="55"/>
+      <w:bookmarkEnd w:id="56"/>
     </w:p>
     <w:p>
       <w:pPr>
@@ -15966,7 +16033,10 @@
         <w:t>STIX</w:t>
       </w:r>
       <w:r>
-        <w:t xml:space="preserve"> Version 1.1.1</w:t>
+        <w:t xml:space="preserve"> Version </w:t>
+      </w:r>
+      <w:r>
+        <w:t>1.2</w:t>
       </w:r>
       <w:r>
         <w:t>.</w:t>
@@ -16022,7 +16092,7 @@
         <w:spacing w:after="120"/>
         <w:jc w:val="center"/>
       </w:pPr>
-      <w:bookmarkStart w:id="56" w:name="_Ref395084581"/>
+      <w:bookmarkStart w:id="57" w:name="_Ref395084581"/>
       <w:r>
         <w:rPr>
           <w:color w:val="auto"/>
@@ -16122,7 +16192,7 @@
         </w:rPr>
         <w:fldChar w:fldCharType="end"/>
       </w:r>
-      <w:bookmarkEnd w:id="56"/>
+      <w:bookmarkEnd w:id="57"/>
       <w:r>
         <w:rPr>
           <w:color w:val="auto"/>
@@ -16619,12 +16689,68 @@
           </w:p>
         </w:tc>
       </w:tr>
+      <w:tr>
+        <w:trPr>
+          <w:trHeight w:val="547"/>
+          <w:jc w:val="center"/>
+        </w:trPr>
+        <w:tc>
+          <w:tcPr>
+            <w:tcW w:w="2358" w:type="dxa"/>
+            <w:vAlign w:val="center"/>
+          </w:tcPr>
+          <w:p>
+            <w:pPr>
+              <w:keepNext/>
+              <w:keepLines/>
+              <w:rPr>
+                <w:b/>
+                <w:sz w:val="22"/>
+              </w:rPr>
+            </w:pPr>
+            <w:r>
+              <w:rPr>
+                <w:b/>
+                <w:sz w:val="22"/>
+              </w:rPr>
+              <w:t>1.2</w:t>
+            </w:r>
+          </w:p>
+        </w:tc>
+        <w:tc>
+          <w:tcPr>
+            <w:tcW w:w="3577" w:type="dxa"/>
+            <w:vAlign w:val="center"/>
+          </w:tcPr>
+          <w:p>
+            <w:pPr>
+              <w:keepNext/>
+              <w:keepLines/>
+              <w:rPr>
+                <w:sz w:val="22"/>
+              </w:rPr>
+            </w:pPr>
+            <w:r>
+              <w:rPr>
+                <w:sz w:val="22"/>
+              </w:rPr>
+              <w:t>Incident data model Version 1</w:t>
+            </w:r>
+            <w:r>
+              <w:rPr>
+                <w:sz w:val="22"/>
+              </w:rPr>
+              <w:t>.2</w:t>
+            </w:r>
+          </w:p>
+        </w:tc>
+      </w:tr>
     </w:tbl>
     <w:p>
       <w:pPr>
         <w:pStyle w:val="Heading2"/>
       </w:pPr>
-      <w:bookmarkStart w:id="57" w:name="_Toc420661124"/>
+      <w:bookmarkStart w:id="58" w:name="_Toc420661124"/>
       <w:proofErr w:type="spellStart"/>
       <w:r>
         <w:t>ExternalIDType</w:t>
@@ -16633,7 +16759,7 @@
       <w:r>
         <w:t xml:space="preserve"> Class</w:t>
       </w:r>
-      <w:bookmarkEnd w:id="57"/>
+      <w:bookmarkEnd w:id="58"/>
     </w:p>
     <w:p>
       <w:pPr>
@@ -16724,7 +16850,7 @@
           <w:szCs w:val="24"/>
         </w:rPr>
       </w:pPr>
-      <w:bookmarkStart w:id="58" w:name="_Ref415087155"/>
+      <w:bookmarkStart w:id="59" w:name="_Ref415087155"/>
       <w:r>
         <w:rPr>
           <w:color w:val="auto"/>
@@ -16823,7 +16949,7 @@
         </w:rPr>
         <w:fldChar w:fldCharType="end"/>
       </w:r>
-      <w:bookmarkEnd w:id="58"/>
+      <w:bookmarkEnd w:id="59"/>
       <w:r>
         <w:rPr>
           <w:color w:val="auto"/>
@@ -17098,7 +17224,7 @@
       <w:pPr>
         <w:pStyle w:val="Heading2"/>
       </w:pPr>
-      <w:bookmarkStart w:id="59" w:name="_Toc420661125"/>
+      <w:bookmarkStart w:id="60" w:name="_Toc420661125"/>
       <w:proofErr w:type="spellStart"/>
       <w:r>
         <w:t>TimeType</w:t>
@@ -17107,7 +17233,7 @@
       <w:r>
         <w:t xml:space="preserve"> Class</w:t>
       </w:r>
-      <w:bookmarkEnd w:id="59"/>
+      <w:bookmarkEnd w:id="60"/>
     </w:p>
     <w:p>
       <w:pPr>
@@ -17228,6 +17354,7 @@
           <w:rFonts w:ascii="Calibri" w:hAnsi="Calibri"/>
           <w:color w:val="000000"/>
         </w:rPr>
+        <w:lastRenderedPageBreak/>
         <w:t>As specified in [STIX</w:t>
       </w:r>
       <w:r>
@@ -17303,7 +17430,6 @@
           <w:rFonts w:ascii="Courier New" w:hAnsi="Courier New" w:cs="Courier New"/>
           <w:color w:val="000000"/>
         </w:rPr>
-        <w:lastRenderedPageBreak/>
         <w:t>precision</w:t>
       </w:r>
       <w:r>
@@ -17390,7 +17516,7 @@
           <w:szCs w:val="24"/>
         </w:rPr>
       </w:pPr>
-      <w:bookmarkStart w:id="60" w:name="_Ref415087210"/>
+      <w:bookmarkStart w:id="61" w:name="_Ref415087210"/>
       <w:r>
         <w:rPr>
           <w:color w:val="auto"/>
@@ -17489,7 +17615,7 @@
         </w:rPr>
         <w:fldChar w:fldCharType="end"/>
       </w:r>
-      <w:bookmarkEnd w:id="60"/>
+      <w:bookmarkEnd w:id="61"/>
       <w:r>
         <w:rPr>
           <w:color w:val="auto"/>
@@ -19159,7 +19285,7 @@
       <w:pPr>
         <w:pStyle w:val="Heading2"/>
       </w:pPr>
-      <w:bookmarkStart w:id="61" w:name="_Toc420661126"/>
+      <w:bookmarkStart w:id="62" w:name="_Toc420661126"/>
       <w:proofErr w:type="spellStart"/>
       <w:r>
         <w:t>CategoriesType</w:t>
@@ -19168,7 +19294,7 @@
       <w:r>
         <w:t xml:space="preserve"> Class</w:t>
       </w:r>
-      <w:bookmarkEnd w:id="61"/>
+      <w:bookmarkEnd w:id="62"/>
     </w:p>
     <w:p>
       <w:pPr>
@@ -19221,6 +19347,7 @@
         <w:spacing w:after="240"/>
       </w:pPr>
       <w:r>
+        <w:lastRenderedPageBreak/>
         <w:t xml:space="preserve">The properties of the </w:t>
       </w:r>
       <w:proofErr w:type="spellStart"/>
@@ -19286,14 +19413,13 @@
           <w:szCs w:val="24"/>
         </w:rPr>
       </w:pPr>
-      <w:bookmarkStart w:id="62" w:name="_Ref415087823"/>
-      <w:r>
-        <w:rPr>
-          <w:color w:val="auto"/>
-          <w:sz w:val="24"/>
-          <w:szCs w:val="24"/>
-        </w:rPr>
-        <w:lastRenderedPageBreak/>
+      <w:bookmarkStart w:id="63" w:name="_Ref415087823"/>
+      <w:r>
+        <w:rPr>
+          <w:color w:val="auto"/>
+          <w:sz w:val="24"/>
+          <w:szCs w:val="24"/>
+        </w:rPr>
         <w:t xml:space="preserve">Table </w:t>
       </w:r>
       <w:r>
@@ -19386,7 +19512,7 @@
         </w:rPr>
         <w:fldChar w:fldCharType="end"/>
       </w:r>
-      <w:bookmarkEnd w:id="62"/>
+      <w:bookmarkEnd w:id="63"/>
       <w:r>
         <w:rPr>
           <w:color w:val="auto"/>
@@ -19836,7 +19962,7 @@
       <w:pPr>
         <w:pStyle w:val="Heading2"/>
       </w:pPr>
-      <w:bookmarkStart w:id="63" w:name="_Toc420661127"/>
+      <w:bookmarkStart w:id="64" w:name="_Toc420661127"/>
       <w:proofErr w:type="spellStart"/>
       <w:r>
         <w:t>AffectedAssetsType</w:t>
@@ -19845,7 +19971,7 @@
       <w:r>
         <w:t xml:space="preserve"> Class</w:t>
       </w:r>
-      <w:bookmarkEnd w:id="63"/>
+      <w:bookmarkEnd w:id="64"/>
     </w:p>
     <w:p>
       <w:pPr>
@@ -20037,7 +20163,7 @@
                     <pic:cNvPicPr/>
                   </pic:nvPicPr>
                   <pic:blipFill>
-                    <a:blip r:embed="rId37"/>
+                    <a:blip r:embed="rId33"/>
                     <a:stretch>
                       <a:fillRect/>
                     </a:stretch>
@@ -20070,7 +20196,7 @@
           <w:szCs w:val="24"/>
         </w:rPr>
       </w:pPr>
-      <w:bookmarkStart w:id="64" w:name="_Ref398817280"/>
+      <w:bookmarkStart w:id="65" w:name="_Ref398817280"/>
       <w:r>
         <w:rPr>
           <w:color w:val="auto"/>
@@ -20169,7 +20295,7 @@
         </w:rPr>
         <w:fldChar w:fldCharType="end"/>
       </w:r>
-      <w:bookmarkEnd w:id="64"/>
+      <w:bookmarkEnd w:id="65"/>
       <w:r>
         <w:rPr>
           <w:color w:val="auto"/>
@@ -20471,8 +20597,8 @@
           <w:color w:val="auto"/>
         </w:rPr>
       </w:pPr>
-      <w:bookmarkStart w:id="65" w:name="_Ref398817738"/>
-      <w:bookmarkStart w:id="66" w:name="_Ref398817699"/>
+      <w:bookmarkStart w:id="66" w:name="_Ref398817738"/>
+      <w:bookmarkStart w:id="67" w:name="_Ref398817699"/>
       <w:r>
         <w:rPr>
           <w:color w:val="auto"/>
@@ -20571,7 +20697,7 @@
         </w:rPr>
         <w:fldChar w:fldCharType="end"/>
       </w:r>
-      <w:bookmarkEnd w:id="65"/>
+      <w:bookmarkEnd w:id="66"/>
       <w:r>
         <w:rPr>
           <w:color w:val="auto"/>
@@ -20616,7 +20742,7 @@
         </w:rPr>
         <w:t xml:space="preserve"> class</w:t>
       </w:r>
-      <w:bookmarkEnd w:id="66"/>
+      <w:bookmarkEnd w:id="67"/>
     </w:p>
     <w:tbl>
       <w:tblPr>
@@ -20860,7 +20986,7 @@
       <w:pPr>
         <w:pStyle w:val="Heading3"/>
       </w:pPr>
-      <w:bookmarkStart w:id="67" w:name="_Toc420661128"/>
+      <w:bookmarkStart w:id="68" w:name="_Toc420661128"/>
       <w:proofErr w:type="spellStart"/>
       <w:r>
         <w:t>AffectedAssetType</w:t>
@@ -20869,7 +20995,7 @@
       <w:r>
         <w:t xml:space="preserve"> Class</w:t>
       </w:r>
-      <w:bookmarkEnd w:id="67"/>
+      <w:bookmarkEnd w:id="68"/>
     </w:p>
     <w:p>
       <w:pPr>
@@ -21032,7 +21158,7 @@
                     <pic:cNvPicPr/>
                   </pic:nvPicPr>
                   <pic:blipFill>
-                    <a:blip r:embed="rId38"/>
+                    <a:blip r:embed="rId34"/>
                     <a:stretch>
                       <a:fillRect/>
                     </a:stretch>
@@ -21065,7 +21191,7 @@
           <w:szCs w:val="24"/>
         </w:rPr>
       </w:pPr>
-      <w:bookmarkStart w:id="68" w:name="_Ref414785522"/>
+      <w:bookmarkStart w:id="69" w:name="_Ref414785522"/>
       <w:r>
         <w:rPr>
           <w:color w:val="auto"/>
@@ -21164,7 +21290,7 @@
         </w:rPr>
         <w:fldChar w:fldCharType="end"/>
       </w:r>
-      <w:bookmarkEnd w:id="68"/>
+      <w:bookmarkEnd w:id="69"/>
       <w:r>
         <w:rPr>
           <w:color w:val="auto"/>
@@ -21855,7 +21981,7 @@
           <w:szCs w:val="24"/>
         </w:rPr>
       </w:pPr>
-      <w:bookmarkStart w:id="69" w:name="_Ref414785489"/>
+      <w:bookmarkStart w:id="70" w:name="_Ref414785489"/>
       <w:r>
         <w:rPr>
           <w:color w:val="auto"/>
@@ -21954,7 +22080,7 @@
         </w:rPr>
         <w:fldChar w:fldCharType="end"/>
       </w:r>
-      <w:bookmarkEnd w:id="69"/>
+      <w:bookmarkEnd w:id="70"/>
       <w:r>
         <w:rPr>
           <w:color w:val="auto"/>
@@ -23767,7 +23893,21 @@
                 <w:sz w:val="22"/>
                 <w:szCs w:val="22"/>
               </w:rPr>
-              <w:t xml:space="preserve"> as defined in the “STIX Extensions Specification Version 1.1.1” document [STIX</w:t>
+              <w:t xml:space="preserve"> as defined in the “STIX Extensions Specification Version </w:t>
+            </w:r>
+            <w:r>
+              <w:rPr>
+                <w:sz w:val="22"/>
+                <w:szCs w:val="22"/>
+              </w:rPr>
+              <w:t>1.2</w:t>
+            </w:r>
+            <w:r>
+              <w:rPr>
+                <w:sz w:val="22"/>
+                <w:szCs w:val="22"/>
+              </w:rPr>
+              <w:t>” document [STIX</w:t>
             </w:r>
             <w:r>
               <w:rPr>
@@ -24130,7 +24270,7 @@
       <w:pPr>
         <w:pStyle w:val="Heading4"/>
       </w:pPr>
-      <w:bookmarkStart w:id="70" w:name="_Toc420661129"/>
+      <w:bookmarkStart w:id="71" w:name="_Toc420661129"/>
       <w:proofErr w:type="spellStart"/>
       <w:r>
         <w:lastRenderedPageBreak/>
@@ -24140,7 +24280,7 @@
       <w:r>
         <w:t xml:space="preserve"> Class</w:t>
       </w:r>
-      <w:bookmarkEnd w:id="70"/>
+      <w:bookmarkEnd w:id="71"/>
     </w:p>
     <w:p>
       <w:pPr>
@@ -24317,7 +24457,7 @@
           <w:szCs w:val="24"/>
         </w:rPr>
       </w:pPr>
-      <w:bookmarkStart w:id="71" w:name="_Ref415059438"/>
+      <w:bookmarkStart w:id="72" w:name="_Ref415059438"/>
       <w:r>
         <w:rPr>
           <w:color w:val="auto"/>
@@ -24416,7 +24556,7 @@
         </w:rPr>
         <w:fldChar w:fldCharType="end"/>
       </w:r>
-      <w:bookmarkEnd w:id="71"/>
+      <w:bookmarkEnd w:id="72"/>
       <w:r>
         <w:rPr>
           <w:color w:val="auto"/>
@@ -24706,7 +24846,7 @@
       <w:pPr>
         <w:pStyle w:val="Heading3"/>
       </w:pPr>
-      <w:bookmarkStart w:id="72" w:name="_Toc420661130"/>
+      <w:bookmarkStart w:id="73" w:name="_Toc420661130"/>
       <w:proofErr w:type="spellStart"/>
       <w:r>
         <w:t>NatureOfSecurityEffectType</w:t>
@@ -24715,7 +24855,7 @@
       <w:r>
         <w:t xml:space="preserve"> Class</w:t>
       </w:r>
-      <w:bookmarkEnd w:id="72"/>
+      <w:bookmarkEnd w:id="73"/>
     </w:p>
     <w:p>
       <w:pPr>
@@ -24850,7 +24990,7 @@
           <w:szCs w:val="24"/>
         </w:rPr>
       </w:pPr>
-      <w:bookmarkStart w:id="73" w:name="_Ref415059439"/>
+      <w:bookmarkStart w:id="74" w:name="_Ref415059439"/>
       <w:r>
         <w:rPr>
           <w:color w:val="auto"/>
@@ -24949,7 +25089,7 @@
         </w:rPr>
         <w:fldChar w:fldCharType="end"/>
       </w:r>
-      <w:bookmarkEnd w:id="73"/>
+      <w:bookmarkEnd w:id="74"/>
       <w:r>
         <w:rPr>
           <w:color w:val="auto"/>
@@ -25223,7 +25363,7 @@
       <w:pPr>
         <w:pStyle w:val="Heading4"/>
       </w:pPr>
-      <w:bookmarkStart w:id="74" w:name="_Toc420661131"/>
+      <w:bookmarkStart w:id="75" w:name="_Toc420661131"/>
       <w:proofErr w:type="spellStart"/>
       <w:r>
         <w:t>PropertyAffectedType</w:t>
@@ -25232,7 +25372,7 @@
       <w:r>
         <w:t xml:space="preserve"> Class</w:t>
       </w:r>
-      <w:bookmarkEnd w:id="74"/>
+      <w:bookmarkEnd w:id="75"/>
     </w:p>
     <w:p>
       <w:pPr>
@@ -25342,7 +25482,7 @@
           <w:szCs w:val="24"/>
         </w:rPr>
       </w:pPr>
-      <w:bookmarkStart w:id="75" w:name="_Ref415059441"/>
+      <w:bookmarkStart w:id="76" w:name="_Ref415059441"/>
       <w:r>
         <w:rPr>
           <w:color w:val="auto"/>
@@ -25441,7 +25581,7 @@
         </w:rPr>
         <w:fldChar w:fldCharType="end"/>
       </w:r>
-      <w:bookmarkEnd w:id="75"/>
+      <w:bookmarkEnd w:id="76"/>
       <w:r>
         <w:rPr>
           <w:color w:val="auto"/>
@@ -26417,7 +26557,23 @@
                 <w:sz w:val="22"/>
                 <w:szCs w:val="22"/>
               </w:rPr>
-              <w:t>AvailabilityLossTypeVocab-1.1.1’</w:t>
+              <w:t>AvailabilityLossTypeVocab-</w:t>
+            </w:r>
+            <w:r>
+              <w:rPr>
+                <w:i/>
+                <w:sz w:val="22"/>
+                <w:szCs w:val="22"/>
+              </w:rPr>
+              <w:t>1.2</w:t>
+            </w:r>
+            <w:r>
+              <w:rPr>
+                <w:i/>
+                <w:sz w:val="22"/>
+                <w:szCs w:val="22"/>
+              </w:rPr>
+              <w:t>’</w:t>
             </w:r>
             <w:r>
               <w:rPr>
@@ -26984,20 +27140,18 @@
           <w:b/>
         </w:rPr>
       </w:pPr>
-      <w:bookmarkStart w:id="76" w:name="_Toc415824710"/>
-      <w:bookmarkStart w:id="77" w:name="_Toc416425864"/>
-      <w:bookmarkStart w:id="78" w:name="_Toc416425919"/>
-      <w:bookmarkStart w:id="79" w:name="_Toc417309233"/>
-      <w:bookmarkStart w:id="80" w:name="_Toc418424506"/>
-      <w:bookmarkStart w:id="81" w:name="_Toc419122355"/>
-      <w:bookmarkStart w:id="82" w:name="_Toc415824719"/>
-      <w:bookmarkStart w:id="83" w:name="_Toc416425873"/>
-      <w:bookmarkStart w:id="84" w:name="_Toc416425928"/>
-      <w:bookmarkStart w:id="85" w:name="_Toc417309242"/>
-      <w:bookmarkStart w:id="86" w:name="_Toc418424515"/>
-      <w:bookmarkStart w:id="87" w:name="_Toc419122364"/>
-      <w:bookmarkStart w:id="88" w:name="_GoBack"/>
-      <w:bookmarkEnd w:id="76"/>
+      <w:bookmarkStart w:id="77" w:name="_Toc415824710"/>
+      <w:bookmarkStart w:id="78" w:name="_Toc416425864"/>
+      <w:bookmarkStart w:id="79" w:name="_Toc416425919"/>
+      <w:bookmarkStart w:id="80" w:name="_Toc417309233"/>
+      <w:bookmarkStart w:id="81" w:name="_Toc418424506"/>
+      <w:bookmarkStart w:id="82" w:name="_Toc419122355"/>
+      <w:bookmarkStart w:id="83" w:name="_Toc415824719"/>
+      <w:bookmarkStart w:id="84" w:name="_Toc416425873"/>
+      <w:bookmarkStart w:id="85" w:name="_Toc416425928"/>
+      <w:bookmarkStart w:id="86" w:name="_Toc417309242"/>
+      <w:bookmarkStart w:id="87" w:name="_Toc418424515"/>
+      <w:bookmarkStart w:id="88" w:name="_Toc419122364"/>
       <w:bookmarkEnd w:id="77"/>
       <w:bookmarkEnd w:id="78"/>
       <w:bookmarkEnd w:id="79"/>
@@ -27749,7 +27903,7 @@
                     <pic:cNvPicPr/>
                   </pic:nvPicPr>
                   <pic:blipFill>
-                    <a:blip r:embed="rId39"/>
+                    <a:blip r:embed="rId35"/>
                     <a:stretch>
                       <a:fillRect/>
                     </a:stretch>
@@ -29882,8 +30036,8 @@
       <w:pPr>
         <w:pStyle w:val="Heading3"/>
       </w:pPr>
-      <w:bookmarkStart w:id="93" w:name="_Ref396999734"/>
-      <w:bookmarkStart w:id="94" w:name="_Toc420661133"/>
+      <w:bookmarkStart w:id="93" w:name="_Toc420661133"/>
+      <w:bookmarkStart w:id="94" w:name="_Ref396999734"/>
       <w:proofErr w:type="spellStart"/>
       <w:r>
         <w:t>DirectImpactSummaryType</w:t>
@@ -29892,7 +30046,7 @@
       <w:r>
         <w:t xml:space="preserve"> Class</w:t>
       </w:r>
-      <w:bookmarkEnd w:id="94"/>
+      <w:bookmarkEnd w:id="93"/>
     </w:p>
     <w:p>
       <w:pPr>
@@ -35250,7 +35404,7 @@
       <w:r>
         <w:t xml:space="preserve"> Class</w:t>
       </w:r>
-      <w:bookmarkEnd w:id="93"/>
+      <w:bookmarkEnd w:id="94"/>
       <w:bookmarkEnd w:id="105"/>
     </w:p>
     <w:p>
@@ -35469,7 +35623,7 @@
                     <pic:cNvPicPr/>
                   </pic:nvPicPr>
                   <pic:blipFill>
-                    <a:blip r:embed="rId40"/>
+                    <a:blip r:embed="rId36"/>
                     <a:stretch>
                       <a:fillRect/>
                     </a:stretch>
@@ -36433,7 +36587,7 @@
                     <pic:cNvPicPr/>
                   </pic:nvPicPr>
                   <pic:blipFill>
-                    <a:blip r:embed="rId41"/>
+                    <a:blip r:embed="rId37"/>
                     <a:stretch>
                       <a:fillRect/>
                     </a:stretch>
@@ -37553,7 +37707,7 @@
                     <pic:cNvPicPr/>
                   </pic:nvPicPr>
                   <pic:blipFill>
-                    <a:blip r:embed="rId42"/>
+                    <a:blip r:embed="rId38"/>
                     <a:stretch>
                       <a:fillRect/>
                     </a:stretch>
@@ -38698,7 +38852,7 @@
                     <pic:cNvPicPr/>
                   </pic:nvPicPr>
                   <pic:blipFill>
-                    <a:blip r:embed="rId43"/>
+                    <a:blip r:embed="rId39"/>
                     <a:stretch>
                       <a:fillRect/>
                     </a:stretch>
@@ -39638,7 +39792,7 @@
                     <pic:cNvPicPr/>
                   </pic:nvPicPr>
                   <pic:blipFill>
-                    <a:blip r:embed="rId44"/>
+                    <a:blip r:embed="rId40"/>
                     <a:stretch>
                       <a:fillRect/>
                     </a:stretch>
@@ -40809,7 +40963,7 @@
                     <pic:cNvPicPr/>
                   </pic:nvPicPr>
                   <pic:blipFill>
-                    <a:blip r:embed="rId45"/>
+                    <a:blip r:embed="rId41"/>
                     <a:stretch>
                       <a:fillRect/>
                     </a:stretch>
@@ -44542,7 +44696,7 @@
                     <pic:cNvPicPr/>
                   </pic:nvPicPr>
                   <pic:blipFill>
-                    <a:blip r:embed="rId46"/>
+                    <a:blip r:embed="rId42"/>
                     <a:stretch>
                       <a:fillRect/>
                     </a:stretch>
@@ -47288,7 +47442,7 @@
       <w:r>
         <w:tab/>
       </w:r>
-      <w:hyperlink r:id="rId47" w:history="1">
+      <w:hyperlink r:id="rId43" w:history="1">
         <w:r>
           <w:rPr>
             <w:rStyle w:val="Hyperlink"/>
@@ -47321,7 +47475,7 @@
         <w:keepLines/>
         <w:ind w:left="720" w:firstLine="720"/>
       </w:pPr>
-      <w:hyperlink r:id="rId48" w:history="1">
+      <w:hyperlink r:id="rId44" w:history="1">
         <w:r>
           <w:rPr>
             <w:rStyle w:val="Hyperlink"/>
@@ -47374,7 +47528,7 @@
       <w:r>
         <w:tab/>
       </w:r>
-      <w:hyperlink r:id="rId49" w:history="1">
+      <w:hyperlink r:id="rId45" w:history="1">
         <w:r>
           <w:rPr>
             <w:rStyle w:val="Hyperlink"/>
@@ -47424,7 +47578,7 @@
       <w:r>
         <w:tab/>
       </w:r>
-      <w:hyperlink r:id="rId50" w:history="1">
+      <w:hyperlink r:id="rId46" w:history="1">
         <w:r>
           <w:rPr>
             <w:rStyle w:val="Hyperlink"/>
@@ -47497,7 +47651,13 @@
         <w:rPr>
           <w:szCs w:val="24"/>
         </w:rPr>
-        <w:t xml:space="preserve">1.1.1 </w:t>
+        <w:t>1.2</w:t>
+      </w:r>
+      <w:r>
+        <w:rPr>
+          <w:szCs w:val="24"/>
+        </w:rPr>
+        <w:t xml:space="preserve"> </w:t>
       </w:r>
       <w:r>
         <w:rPr>
@@ -47515,7 +47675,483 @@
         <w:rPr>
           <w:szCs w:val="24"/>
         </w:rPr>
-        <w:t>1.1.1</w:t>
+        <w:t>1.2</w:t>
+      </w:r>
+      <w:r>
+        <w:rPr>
+          <w:szCs w:val="24"/>
+        </w:rPr>
+        <w:t>)</w:t>
+      </w:r>
+    </w:p>
+    <w:p>
+      <w:pPr>
+        <w:pStyle w:val="FootnoteText"/>
+        <w:rPr>
+          <w:szCs w:val="24"/>
+        </w:rPr>
+      </w:pPr>
+      <w:r>
+        <w:rPr>
+          <w:szCs w:val="24"/>
+        </w:rPr>
+        <w:tab/>
+      </w:r>
+      <w:r>
+        <w:rPr>
+          <w:szCs w:val="24"/>
+        </w:rPr>
+        <w:tab/>
+      </w:r>
+      <w:hyperlink r:id="rId47" w:history="1">
+        <w:r>
+          <w:rPr>
+            <w:rStyle w:val="Hyperlink"/>
+            <w:szCs w:val="24"/>
+          </w:rPr>
+          <w:t>http://stix.mitre.org/about/documents/XXXX.pdf</w:t>
+        </w:r>
+      </w:hyperlink>
+      <w:r>
+        <w:rPr>
+          <w:szCs w:val="24"/>
+        </w:rPr>
+        <w:t xml:space="preserve"> </w:t>
+      </w:r>
+    </w:p>
+    <w:p>
+      <w:pPr>
+        <w:rPr>
+          <w:b/>
+        </w:rPr>
+      </w:pPr>
+    </w:p>
+    <w:p>
+      <w:pPr>
+        <w:pStyle w:val="FootnoteText"/>
+        <w:ind w:left="1440" w:hanging="1440"/>
+        <w:rPr>
+          <w:szCs w:val="24"/>
+        </w:rPr>
+      </w:pPr>
+      <w:r>
+        <w:rPr>
+          <w:szCs w:val="24"/>
+        </w:rPr>
+        <w:t>[STIX</w:t>
+      </w:r>
+      <w:r>
+        <w:rPr>
+          <w:szCs w:val="24"/>
+          <w:vertAlign w:val="subscript"/>
+        </w:rPr>
+        <w:t>COA</w:t>
+      </w:r>
+      <w:r>
+        <w:rPr>
+          <w:szCs w:val="24"/>
+        </w:rPr>
+        <w:t>]</w:t>
+      </w:r>
+      <w:r>
+        <w:rPr>
+          <w:szCs w:val="24"/>
+        </w:rPr>
+        <w:tab/>
+      </w:r>
+      <w:r>
+        <w:rPr>
+          <w:szCs w:val="24"/>
+        </w:rPr>
+        <w:t>STIX</w:t>
+      </w:r>
+      <w:r>
+        <w:rPr>
+          <w:szCs w:val="24"/>
+          <w:vertAlign w:val="superscript"/>
+        </w:rPr>
+        <w:t>TM</w:t>
+      </w:r>
+      <w:r>
+        <w:rPr>
+          <w:szCs w:val="24"/>
+        </w:rPr>
+        <w:t xml:space="preserve"> </w:t>
+      </w:r>
+      <w:r>
+        <w:rPr>
+          <w:szCs w:val="24"/>
+        </w:rPr>
+        <w:t>1.2</w:t>
+      </w:r>
+      <w:r>
+        <w:rPr>
+          <w:szCs w:val="24"/>
+        </w:rPr>
+        <w:t xml:space="preserve"> Course of Action </w:t>
+      </w:r>
+      <w:r>
+        <w:rPr>
+          <w:szCs w:val="24"/>
+        </w:rPr>
+        <w:t xml:space="preserve">Specification </w:t>
+      </w:r>
+      <w:r>
+        <w:rPr>
+          <w:szCs w:val="24"/>
+        </w:rPr>
+        <w:t>(v</w:t>
+      </w:r>
+      <w:r>
+        <w:rPr>
+          <w:szCs w:val="24"/>
+        </w:rPr>
+        <w:t>1.2</w:t>
+      </w:r>
+      <w:r>
+        <w:rPr>
+          <w:szCs w:val="24"/>
+        </w:rPr>
+        <w:t>)</w:t>
+      </w:r>
+    </w:p>
+    <w:p>
+      <w:pPr>
+        <w:pStyle w:val="FootnoteText"/>
+        <w:rPr>
+          <w:szCs w:val="24"/>
+        </w:rPr>
+      </w:pPr>
+      <w:r>
+        <w:rPr>
+          <w:szCs w:val="24"/>
+        </w:rPr>
+        <w:tab/>
+      </w:r>
+      <w:r>
+        <w:rPr>
+          <w:szCs w:val="24"/>
+        </w:rPr>
+        <w:tab/>
+      </w:r>
+      <w:hyperlink r:id="rId48" w:history="1">
+        <w:r>
+          <w:rPr>
+            <w:rStyle w:val="Hyperlink"/>
+            <w:szCs w:val="24"/>
+          </w:rPr>
+          <w:t>http://stix.mitre.org/about/documents/XXXX.pdf</w:t>
+        </w:r>
+      </w:hyperlink>
+      <w:r>
+        <w:rPr>
+          <w:szCs w:val="24"/>
+        </w:rPr>
+        <w:t xml:space="preserve"> </w:t>
+      </w:r>
+    </w:p>
+    <w:p>
+      <w:pPr>
+        <w:pStyle w:val="FootnoteText"/>
+        <w:rPr>
+          <w:szCs w:val="24"/>
+        </w:rPr>
+      </w:pPr>
+    </w:p>
+    <w:p>
+      <w:pPr>
+        <w:pStyle w:val="FootnoteText"/>
+        <w:ind w:left="1440" w:hanging="1440"/>
+        <w:rPr>
+          <w:szCs w:val="24"/>
+        </w:rPr>
+      </w:pPr>
+      <w:r>
+        <w:t>[</w:t>
+      </w:r>
+      <w:r>
+        <w:t>STIX</w:t>
+      </w:r>
+      <w:r>
+        <w:rPr>
+          <w:vertAlign w:val="subscript"/>
+        </w:rPr>
+        <w:t>IND</w:t>
+      </w:r>
+      <w:r>
+        <w:t>]</w:t>
+      </w:r>
+      <w:r>
+        <w:tab/>
+      </w:r>
+      <w:r>
+        <w:rPr>
+          <w:szCs w:val="24"/>
+        </w:rPr>
+        <w:t>STIX</w:t>
+      </w:r>
+      <w:r>
+        <w:rPr>
+          <w:szCs w:val="24"/>
+          <w:vertAlign w:val="superscript"/>
+        </w:rPr>
+        <w:t>TM</w:t>
+      </w:r>
+      <w:r>
+        <w:rPr>
+          <w:szCs w:val="24"/>
+        </w:rPr>
+        <w:t xml:space="preserve"> </w:t>
+      </w:r>
+      <w:r>
+        <w:rPr>
+          <w:szCs w:val="24"/>
+        </w:rPr>
+        <w:t>1.2</w:t>
+      </w:r>
+      <w:r>
+        <w:rPr>
+          <w:szCs w:val="24"/>
+        </w:rPr>
+        <w:t xml:space="preserve"> Indicator Specification (v2.1.1)</w:t>
+      </w:r>
+    </w:p>
+    <w:p>
+      <w:pPr>
+        <w:pStyle w:val="FootnoteText"/>
+        <w:rPr>
+          <w:szCs w:val="24"/>
+        </w:rPr>
+      </w:pPr>
+      <w:r>
+        <w:rPr>
+          <w:szCs w:val="24"/>
+        </w:rPr>
+        <w:tab/>
+      </w:r>
+      <w:r>
+        <w:rPr>
+          <w:szCs w:val="24"/>
+        </w:rPr>
+        <w:tab/>
+      </w:r>
+      <w:hyperlink r:id="rId49" w:history="1">
+        <w:r>
+          <w:rPr>
+            <w:rStyle w:val="Hyperlink"/>
+            <w:szCs w:val="24"/>
+          </w:rPr>
+          <w:t>http://stix.mitre.org/about/documents/XXXX.pdf</w:t>
+        </w:r>
+      </w:hyperlink>
+      <w:r>
+        <w:rPr>
+          <w:szCs w:val="24"/>
+        </w:rPr>
+        <w:t xml:space="preserve"> </w:t>
+      </w:r>
+    </w:p>
+    <w:p>
+      <w:pPr>
+        <w:rPr>
+          <w:b/>
+        </w:rPr>
+      </w:pPr>
+    </w:p>
+    <w:p>
+      <w:pPr>
+        <w:pStyle w:val="FootnoteText"/>
+        <w:ind w:left="1440" w:hanging="1440"/>
+        <w:rPr>
+          <w:szCs w:val="24"/>
+        </w:rPr>
+      </w:pPr>
+      <w:r>
+        <w:rPr>
+          <w:szCs w:val="24"/>
+        </w:rPr>
+        <w:t>[STIX</w:t>
+      </w:r>
+      <w:r>
+        <w:rPr>
+          <w:szCs w:val="24"/>
+          <w:vertAlign w:val="subscript"/>
+        </w:rPr>
+        <w:t>O</w:t>
+      </w:r>
+      <w:r>
+        <w:rPr>
+          <w:szCs w:val="24"/>
+        </w:rPr>
+        <w:t>]</w:t>
+      </w:r>
+      <w:r>
+        <w:rPr>
+          <w:szCs w:val="24"/>
+        </w:rPr>
+        <w:tab/>
+      </w:r>
+      <w:r>
+        <w:rPr>
+          <w:szCs w:val="24"/>
+        </w:rPr>
+        <w:t>STIX</w:t>
+      </w:r>
+      <w:r>
+        <w:rPr>
+          <w:szCs w:val="24"/>
+          <w:vertAlign w:val="superscript"/>
+        </w:rPr>
+        <w:t>TM</w:t>
+      </w:r>
+      <w:r>
+        <w:rPr>
+          <w:szCs w:val="24"/>
+        </w:rPr>
+        <w:t xml:space="preserve"> </w:t>
+      </w:r>
+      <w:r>
+        <w:rPr>
+          <w:szCs w:val="24"/>
+        </w:rPr>
+        <w:t>1.2</w:t>
+      </w:r>
+      <w:r>
+        <w:rPr>
+          <w:szCs w:val="24"/>
+        </w:rPr>
+        <w:t xml:space="preserve"> </w:t>
+      </w:r>
+      <w:r>
+        <w:rPr>
+          <w:szCs w:val="24"/>
+        </w:rPr>
+        <w:t xml:space="preserve">Specification Overview </w:t>
+      </w:r>
+    </w:p>
+    <w:p>
+      <w:pPr>
+        <w:pStyle w:val="FootnoteText"/>
+        <w:rPr>
+          <w:szCs w:val="24"/>
+        </w:rPr>
+      </w:pPr>
+      <w:r>
+        <w:rPr>
+          <w:szCs w:val="24"/>
+        </w:rPr>
+        <w:tab/>
+      </w:r>
+      <w:r>
+        <w:rPr>
+          <w:szCs w:val="24"/>
+        </w:rPr>
+        <w:tab/>
+      </w:r>
+      <w:hyperlink r:id="rId50" w:history="1">
+        <w:r>
+          <w:rPr>
+            <w:rStyle w:val="Hyperlink"/>
+            <w:szCs w:val="24"/>
+          </w:rPr>
+          <w:t>http://stix.mitre.org/about/documents/XXXX.pdf</w:t>
+        </w:r>
+      </w:hyperlink>
+      <w:r>
+        <w:rPr>
+          <w:szCs w:val="24"/>
+        </w:rPr>
+        <w:t xml:space="preserve"> </w:t>
+      </w:r>
+    </w:p>
+    <w:p>
+      <w:pPr>
+        <w:rPr>
+          <w:rStyle w:val="Hyperlink"/>
+        </w:rPr>
+      </w:pPr>
+    </w:p>
+    <w:p>
+      <w:pPr>
+        <w:pStyle w:val="FootnoteText"/>
+        <w:ind w:left="1440" w:hanging="1440"/>
+        <w:rPr>
+          <w:szCs w:val="24"/>
+        </w:rPr>
+      </w:pPr>
+      <w:r>
+        <w:rPr>
+          <w:szCs w:val="24"/>
+        </w:rPr>
+        <w:t>[STIX</w:t>
+      </w:r>
+      <w:r>
+        <w:rPr>
+          <w:szCs w:val="24"/>
+          <w:vertAlign w:val="subscript"/>
+        </w:rPr>
+        <w:t>TA</w:t>
+      </w:r>
+      <w:r>
+        <w:rPr>
+          <w:szCs w:val="24"/>
+        </w:rPr>
+        <w:t>]</w:t>
+      </w:r>
+      <w:r>
+        <w:rPr>
+          <w:szCs w:val="24"/>
+        </w:rPr>
+        <w:tab/>
+      </w:r>
+      <w:r>
+        <w:rPr>
+          <w:szCs w:val="24"/>
+        </w:rPr>
+        <w:t>STIX</w:t>
+      </w:r>
+      <w:r>
+        <w:rPr>
+          <w:szCs w:val="24"/>
+          <w:vertAlign w:val="superscript"/>
+        </w:rPr>
+        <w:t>TM</w:t>
+      </w:r>
+      <w:r>
+        <w:rPr>
+          <w:szCs w:val="24"/>
+        </w:rPr>
+        <w:t xml:space="preserve"> </w:t>
+      </w:r>
+      <w:r>
+        <w:rPr>
+          <w:szCs w:val="24"/>
+        </w:rPr>
+        <w:t>1.2</w:t>
+      </w:r>
+      <w:r>
+        <w:rPr>
+          <w:szCs w:val="24"/>
+        </w:rPr>
+        <w:t xml:space="preserve"> </w:t>
+      </w:r>
+      <w:r>
+        <w:rPr>
+          <w:szCs w:val="24"/>
+        </w:rPr>
+        <w:t xml:space="preserve">TTP Specification </w:t>
+      </w:r>
+      <w:r>
+        <w:rPr>
+          <w:szCs w:val="24"/>
+        </w:rPr>
+        <w:t>(v</w:t>
+      </w:r>
+      <w:r>
+        <w:rPr>
+          <w:szCs w:val="24"/>
+        </w:rPr>
+        <w:t>1.2</w:t>
       </w:r>
       <w:r>
         <w:rPr>
@@ -47561,8 +48197,9 @@
     </w:p>
     <w:p>
       <w:pPr>
-        <w:rPr>
-          <w:b/>
+        <w:pStyle w:val="FootnoteText"/>
+        <w:rPr>
+          <w:szCs w:val="24"/>
         </w:rPr>
       </w:pPr>
     </w:p>
@@ -47585,7 +48222,7 @@
           <w:szCs w:val="24"/>
           <w:vertAlign w:val="subscript"/>
         </w:rPr>
-        <w:t>COA</w:t>
+        <w:t>TTP</w:t>
       </w:r>
       <w:r>
         <w:rPr>
@@ -47622,19 +48259,39 @@
         <w:rPr>
           <w:szCs w:val="24"/>
         </w:rPr>
-        <w:t xml:space="preserve">1.1.1 Course of Action </w:t>
-      </w:r>
-      <w:r>
-        <w:rPr>
-          <w:szCs w:val="24"/>
-        </w:rPr>
-        <w:t xml:space="preserve">Specification </w:t>
-      </w:r>
-      <w:r>
-        <w:rPr>
-          <w:szCs w:val="24"/>
-        </w:rPr>
-        <w:t>(v1.1.1)</w:t>
+        <w:t>1.2</w:t>
+      </w:r>
+      <w:r>
+        <w:rPr>
+          <w:szCs w:val="24"/>
+        </w:rPr>
+        <w:t xml:space="preserve"> Threat </w:t>
+      </w:r>
+      <w:proofErr w:type="spellStart"/>
+      <w:r>
+        <w:rPr>
+          <w:szCs w:val="24"/>
+        </w:rPr>
+        <w:t>Actpr</w:t>
+      </w:r>
+      <w:proofErr w:type="spellEnd"/>
+      <w:r>
+        <w:rPr>
+          <w:szCs w:val="24"/>
+        </w:rPr>
+        <w:t xml:space="preserve"> Specification (v</w:t>
+      </w:r>
+      <w:r>
+        <w:rPr>
+          <w:szCs w:val="24"/>
+        </w:rPr>
+        <w:t>1.2</w:t>
+      </w:r>
+      <w:r>
+        <w:rPr>
+          <w:szCs w:val="24"/>
+        </w:rPr>
+        <w:t xml:space="preserve">) </w:t>
       </w:r>
     </w:p>
     <w:p>
@@ -47682,425 +48339,6 @@
     </w:p>
     <w:p>
       <w:pPr>
-        <w:pStyle w:val="FootnoteText"/>
-        <w:ind w:left="1440" w:hanging="1440"/>
-        <w:rPr>
-          <w:szCs w:val="24"/>
-        </w:rPr>
-      </w:pPr>
-      <w:r>
-        <w:t>[</w:t>
-      </w:r>
-      <w:r>
-        <w:t>STIX</w:t>
-      </w:r>
-      <w:r>
-        <w:rPr>
-          <w:vertAlign w:val="subscript"/>
-        </w:rPr>
-        <w:t>IND</w:t>
-      </w:r>
-      <w:r>
-        <w:t>]</w:t>
-      </w:r>
-      <w:r>
-        <w:tab/>
-      </w:r>
-      <w:r>
-        <w:rPr>
-          <w:szCs w:val="24"/>
-        </w:rPr>
-        <w:t>STIX</w:t>
-      </w:r>
-      <w:r>
-        <w:rPr>
-          <w:szCs w:val="24"/>
-          <w:vertAlign w:val="superscript"/>
-        </w:rPr>
-        <w:t>TM</w:t>
-      </w:r>
-      <w:r>
-        <w:rPr>
-          <w:szCs w:val="24"/>
-        </w:rPr>
-        <w:t xml:space="preserve"> 1.1.1 Indicator Specification (v2.1.1)</w:t>
-      </w:r>
-    </w:p>
-    <w:p>
-      <w:pPr>
-        <w:pStyle w:val="FootnoteText"/>
-        <w:rPr>
-          <w:szCs w:val="24"/>
-        </w:rPr>
-      </w:pPr>
-      <w:r>
-        <w:rPr>
-          <w:szCs w:val="24"/>
-        </w:rPr>
-        <w:tab/>
-      </w:r>
-      <w:r>
-        <w:rPr>
-          <w:szCs w:val="24"/>
-        </w:rPr>
-        <w:tab/>
-      </w:r>
-      <w:hyperlink r:id="rId53" w:history="1">
-        <w:r>
-          <w:rPr>
-            <w:rStyle w:val="Hyperlink"/>
-            <w:szCs w:val="24"/>
-          </w:rPr>
-          <w:t>http://stix.mitre.org/about/documents/XXXX.pdf</w:t>
-        </w:r>
-      </w:hyperlink>
-      <w:r>
-        <w:rPr>
-          <w:szCs w:val="24"/>
-        </w:rPr>
-        <w:t xml:space="preserve"> </w:t>
-      </w:r>
-    </w:p>
-    <w:p>
-      <w:pPr>
-        <w:rPr>
-          <w:b/>
-        </w:rPr>
-      </w:pPr>
-    </w:p>
-    <w:p>
-      <w:pPr>
-        <w:pStyle w:val="FootnoteText"/>
-        <w:ind w:left="1440" w:hanging="1440"/>
-        <w:rPr>
-          <w:szCs w:val="24"/>
-        </w:rPr>
-      </w:pPr>
-      <w:r>
-        <w:rPr>
-          <w:szCs w:val="24"/>
-        </w:rPr>
-        <w:t>[STIX</w:t>
-      </w:r>
-      <w:r>
-        <w:rPr>
-          <w:szCs w:val="24"/>
-          <w:vertAlign w:val="subscript"/>
-        </w:rPr>
-        <w:t>O</w:t>
-      </w:r>
-      <w:r>
-        <w:rPr>
-          <w:szCs w:val="24"/>
-        </w:rPr>
-        <w:t>]</w:t>
-      </w:r>
-      <w:r>
-        <w:rPr>
-          <w:szCs w:val="24"/>
-        </w:rPr>
-        <w:tab/>
-      </w:r>
-      <w:r>
-        <w:rPr>
-          <w:szCs w:val="24"/>
-        </w:rPr>
-        <w:t>STIX</w:t>
-      </w:r>
-      <w:r>
-        <w:rPr>
-          <w:szCs w:val="24"/>
-          <w:vertAlign w:val="superscript"/>
-        </w:rPr>
-        <w:t>TM</w:t>
-      </w:r>
-      <w:r>
-        <w:rPr>
-          <w:szCs w:val="24"/>
-        </w:rPr>
-        <w:t xml:space="preserve"> </w:t>
-      </w:r>
-      <w:r>
-        <w:rPr>
-          <w:szCs w:val="24"/>
-        </w:rPr>
-        <w:t xml:space="preserve">1.1.1 </w:t>
-      </w:r>
-      <w:r>
-        <w:rPr>
-          <w:szCs w:val="24"/>
-        </w:rPr>
-        <w:t xml:space="preserve">Specification Overview </w:t>
-      </w:r>
-    </w:p>
-    <w:p>
-      <w:pPr>
-        <w:pStyle w:val="FootnoteText"/>
-        <w:rPr>
-          <w:szCs w:val="24"/>
-        </w:rPr>
-      </w:pPr>
-      <w:r>
-        <w:rPr>
-          <w:szCs w:val="24"/>
-        </w:rPr>
-        <w:tab/>
-      </w:r>
-      <w:r>
-        <w:rPr>
-          <w:szCs w:val="24"/>
-        </w:rPr>
-        <w:tab/>
-      </w:r>
-      <w:hyperlink r:id="rId54" w:history="1">
-        <w:r>
-          <w:rPr>
-            <w:rStyle w:val="Hyperlink"/>
-            <w:szCs w:val="24"/>
-          </w:rPr>
-          <w:t>http://stix.mitre.org/about/documents/XXXX.pdf</w:t>
-        </w:r>
-      </w:hyperlink>
-      <w:r>
-        <w:rPr>
-          <w:szCs w:val="24"/>
-        </w:rPr>
-        <w:t xml:space="preserve"> </w:t>
-      </w:r>
-    </w:p>
-    <w:p>
-      <w:pPr>
-        <w:rPr>
-          <w:rStyle w:val="Hyperlink"/>
-        </w:rPr>
-      </w:pPr>
-    </w:p>
-    <w:p>
-      <w:pPr>
-        <w:pStyle w:val="FootnoteText"/>
-        <w:ind w:left="1440" w:hanging="1440"/>
-        <w:rPr>
-          <w:szCs w:val="24"/>
-        </w:rPr>
-      </w:pPr>
-      <w:r>
-        <w:rPr>
-          <w:szCs w:val="24"/>
-        </w:rPr>
-        <w:t>[STIX</w:t>
-      </w:r>
-      <w:r>
-        <w:rPr>
-          <w:szCs w:val="24"/>
-          <w:vertAlign w:val="subscript"/>
-        </w:rPr>
-        <w:t>TA</w:t>
-      </w:r>
-      <w:r>
-        <w:rPr>
-          <w:szCs w:val="24"/>
-        </w:rPr>
-        <w:t>]</w:t>
-      </w:r>
-      <w:r>
-        <w:rPr>
-          <w:szCs w:val="24"/>
-        </w:rPr>
-        <w:tab/>
-      </w:r>
-      <w:r>
-        <w:rPr>
-          <w:szCs w:val="24"/>
-        </w:rPr>
-        <w:t>STIX</w:t>
-      </w:r>
-      <w:r>
-        <w:rPr>
-          <w:szCs w:val="24"/>
-          <w:vertAlign w:val="superscript"/>
-        </w:rPr>
-        <w:t>TM</w:t>
-      </w:r>
-      <w:r>
-        <w:rPr>
-          <w:szCs w:val="24"/>
-        </w:rPr>
-        <w:t xml:space="preserve"> </w:t>
-      </w:r>
-      <w:r>
-        <w:rPr>
-          <w:szCs w:val="24"/>
-        </w:rPr>
-        <w:t xml:space="preserve">1.1.1 </w:t>
-      </w:r>
-      <w:r>
-        <w:rPr>
-          <w:szCs w:val="24"/>
-        </w:rPr>
-        <w:t xml:space="preserve">TTP Specification </w:t>
-      </w:r>
-      <w:r>
-        <w:rPr>
-          <w:szCs w:val="24"/>
-        </w:rPr>
-        <w:t>(v1.1.1)</w:t>
-      </w:r>
-    </w:p>
-    <w:p>
-      <w:pPr>
-        <w:pStyle w:val="FootnoteText"/>
-        <w:rPr>
-          <w:szCs w:val="24"/>
-        </w:rPr>
-      </w:pPr>
-      <w:r>
-        <w:rPr>
-          <w:szCs w:val="24"/>
-        </w:rPr>
-        <w:tab/>
-      </w:r>
-      <w:r>
-        <w:rPr>
-          <w:szCs w:val="24"/>
-        </w:rPr>
-        <w:tab/>
-      </w:r>
-      <w:hyperlink r:id="rId55" w:history="1">
-        <w:r>
-          <w:rPr>
-            <w:rStyle w:val="Hyperlink"/>
-            <w:szCs w:val="24"/>
-          </w:rPr>
-          <w:t>http://stix.mitre.org/about/documents/XXXX.pdf</w:t>
-        </w:r>
-      </w:hyperlink>
-      <w:r>
-        <w:rPr>
-          <w:szCs w:val="24"/>
-        </w:rPr>
-        <w:t xml:space="preserve"> </w:t>
-      </w:r>
-    </w:p>
-    <w:p>
-      <w:pPr>
-        <w:pStyle w:val="FootnoteText"/>
-        <w:rPr>
-          <w:szCs w:val="24"/>
-        </w:rPr>
-      </w:pPr>
-    </w:p>
-    <w:p>
-      <w:pPr>
-        <w:pStyle w:val="FootnoteText"/>
-        <w:ind w:left="1440" w:hanging="1440"/>
-        <w:rPr>
-          <w:szCs w:val="24"/>
-        </w:rPr>
-      </w:pPr>
-      <w:r>
-        <w:rPr>
-          <w:szCs w:val="24"/>
-        </w:rPr>
-        <w:t>[STIX</w:t>
-      </w:r>
-      <w:r>
-        <w:rPr>
-          <w:szCs w:val="24"/>
-          <w:vertAlign w:val="subscript"/>
-        </w:rPr>
-        <w:t>TTP</w:t>
-      </w:r>
-      <w:r>
-        <w:rPr>
-          <w:szCs w:val="24"/>
-        </w:rPr>
-        <w:t>]</w:t>
-      </w:r>
-      <w:r>
-        <w:rPr>
-          <w:szCs w:val="24"/>
-        </w:rPr>
-        <w:tab/>
-      </w:r>
-      <w:r>
-        <w:rPr>
-          <w:szCs w:val="24"/>
-        </w:rPr>
-        <w:t>STIX</w:t>
-      </w:r>
-      <w:r>
-        <w:rPr>
-          <w:szCs w:val="24"/>
-          <w:vertAlign w:val="superscript"/>
-        </w:rPr>
-        <w:t>TM</w:t>
-      </w:r>
-      <w:r>
-        <w:rPr>
-          <w:szCs w:val="24"/>
-        </w:rPr>
-        <w:t xml:space="preserve"> 1.1.1 Threat </w:t>
-      </w:r>
-      <w:proofErr w:type="spellStart"/>
-      <w:r>
-        <w:rPr>
-          <w:szCs w:val="24"/>
-        </w:rPr>
-        <w:t>Actpr</w:t>
-      </w:r>
-      <w:proofErr w:type="spellEnd"/>
-      <w:r>
-        <w:rPr>
-          <w:szCs w:val="24"/>
-        </w:rPr>
-        <w:t xml:space="preserve"> Specification (v1.1.1) </w:t>
-      </w:r>
-    </w:p>
-    <w:p>
-      <w:pPr>
-        <w:pStyle w:val="FootnoteText"/>
-        <w:rPr>
-          <w:szCs w:val="24"/>
-        </w:rPr>
-      </w:pPr>
-      <w:r>
-        <w:rPr>
-          <w:szCs w:val="24"/>
-        </w:rPr>
-        <w:tab/>
-      </w:r>
-      <w:r>
-        <w:rPr>
-          <w:szCs w:val="24"/>
-        </w:rPr>
-        <w:tab/>
-      </w:r>
-      <w:hyperlink r:id="rId56" w:history="1">
-        <w:r>
-          <w:rPr>
-            <w:rStyle w:val="Hyperlink"/>
-            <w:szCs w:val="24"/>
-          </w:rPr>
-          <w:t>http://stix.mitre.org/about/documents/XXXX.pdf</w:t>
-        </w:r>
-      </w:hyperlink>
-      <w:r>
-        <w:rPr>
-          <w:szCs w:val="24"/>
-        </w:rPr>
-        <w:t xml:space="preserve"> </w:t>
-      </w:r>
-    </w:p>
-    <w:p>
-      <w:pPr>
-        <w:pStyle w:val="FootnoteText"/>
-        <w:rPr>
-          <w:szCs w:val="24"/>
-        </w:rPr>
-      </w:pPr>
-    </w:p>
-    <w:p>
-      <w:pPr>
         <w:autoSpaceDE w:val="0"/>
         <w:autoSpaceDN w:val="0"/>
         <w:rPr>
@@ -48139,7 +48377,7 @@
           <w:szCs w:val="22"/>
         </w:rPr>
       </w:pPr>
-      <w:hyperlink r:id="rId57" w:history="1">
+      <w:hyperlink r:id="rId53" w:history="1">
         <w:r>
           <w:rPr>
             <w:rStyle w:val="Hyperlink"/>
@@ -48162,7 +48400,7 @@
     <w:p/>
     <w:p/>
     <w:sectPr>
-      <w:headerReference w:type="default" r:id="rId58"/>
+      <w:headerReference w:type="default" r:id="rId54"/>
       <w:pgSz w:w="12240" w:h="15840"/>
       <w:pgMar w:top="1627" w:right="1440" w:bottom="1440" w:left="1440" w:header="720" w:footer="720" w:gutter="0"/>
       <w:cols w:space="720"/>
@@ -48395,6 +48633,7 @@
         <w:docPartUnique/>
       </w:docPartObj>
     </w:sdtPr>
+    <w:sdtEndPr/>
     <w:sdtContent>
       <w:p>
         <w:pPr>
@@ -48419,7 +48658,7 @@
           <w:rPr>
             <w:noProof/>
           </w:rPr>
-          <w:t>36</w:t>
+          <w:t>26</w:t>
         </w:r>
         <w:r>
           <w:rPr>
@@ -48679,7 +48918,19 @@
     </w:r>
     <w:r>
       <w:tab/>
-      <w:t>STIX™ 1.1.1: INCIDENT SPECIFICATION (V1.1.1)</w:t>
+      <w:t>STIX™ 1.</w:t>
+    </w:r>
+    <w:r>
+      <w:t>2</w:t>
+    </w:r>
+    <w:r>
+      <w:t>: INCIDENT SPECIFICATION (V1.</w:t>
+    </w:r>
+    <w:r>
+      <w:t>2</w:t>
+    </w:r>
+    <w:r>
+      <w:t>)</w:t>
     </w:r>
   </w:p>
 </w:hdr>
@@ -48704,7 +48955,19 @@
       <w:jc w:val="right"/>
     </w:pPr>
     <w:r>
-      <w:t>STIX™ 1.1.1: INCIDENT SPECIFICATION (V1.1.1)</w:t>
+      <w:t>STIX™ 1.</w:t>
+    </w:r>
+    <w:r>
+      <w:t>2</w:t>
+    </w:r>
+    <w:r>
+      <w:t>: INCIDENT SPECIFICATION (V1.</w:t>
+    </w:r>
+    <w:r>
+      <w:t>2</w:t>
+    </w:r>
+    <w:r>
+      <w:t>)</w:t>
     </w:r>
   </w:p>
 </w:hdr>
@@ -48746,7 +49009,19 @@
     </w:r>
     <w:r>
       <w:tab/>
-      <w:t>STIX™ 1.1.1: INCIDENT SPECIFICATION (V1.1.1)</w:t>
+      <w:t xml:space="preserve">STIX™ </w:t>
+    </w:r>
+    <w:r>
+      <w:t>1.2</w:t>
+    </w:r>
+    <w:r>
+      <w:t>: INCIDENT SPECIFICATION (V</w:t>
+    </w:r>
+    <w:r>
+      <w:t>1.2</w:t>
+    </w:r>
+    <w:r>
+      <w:t>)</w:t>
     </w:r>
   </w:p>
 </w:hdr>
@@ -53675,269 +53950,11 @@
 </file>
 
 <file path=customXml/item1.xml><?xml version="1.0" encoding="utf-8"?>
-<?mso-contentType ?>
-<FormTemplates xmlns="http://schemas.microsoft.com/sharepoint/v3/contenttype/forms">
-  <Display>DocumentLibraryForm</Display>
-  <Edit>DocumentLibraryForm</Edit>
-  <New>DocumentLibraryForm</New>
-</FormTemplates>
-</file>
-
-<file path=customXml/item2.xml><?xml version="1.0" encoding="utf-8"?>
-<p:properties xmlns:p="http://schemas.microsoft.com/office/2006/metadata/properties" xmlns:xsi="http://www.w3.org/2001/XMLSchema-instance" xmlns:pc="http://schemas.microsoft.com/office/infopath/2007/PartnerControls">
-  <documentManagement>
-    <MITRE_x0020_Sensitivity xmlns="http://schemas.microsoft.com/sharepoint/v3">Internal MITRE Information</MITRE_x0020_Sensitivity>
-    <_Contributor xmlns="http://schemas.microsoft.com/sharepoint/v3/fields" xsi:nil="true"/>
-    <Release_x0020_Statement xmlns="http://schemas.microsoft.com/sharepoint/v3">For Internal MITRE Use</Release_x0020_Statement>
-    <Status xmlns="4d08c891-aa85-4e91-a798-dce01d66b851">In Progress</Status>
-  </documentManagement>
-</p:properties>
-</file>
-
-<file path=customXml/item3.xml><?xml version="1.0" encoding="utf-8"?>
-<?mso-contentType ?>
-<customXsn xmlns="http://schemas.microsoft.com/office/2006/metadata/customXsn">
-  <xsnLocation/>
-  <cached>True</cached>
-  <openByDefault>True</openByDefault>
-  <xsnScope/>
-</customXsn>
-</file>
-
-<file path=customXml/item4.xml><?xml version="1.0" encoding="utf-8"?>
-<ct:contentTypeSchema xmlns:ct="http://schemas.microsoft.com/office/2006/metadata/contentType" xmlns:ma="http://schemas.microsoft.com/office/2006/metadata/properties/metaAttributes" ct:_="" ma:_="" ma:contentTypeName="MITRE Work" ma:contentTypeID="0x010100823A99C636F7423283FB0D200866C61300CC7BD67365BE2C42A4096DAE1DC10F06" ma:contentTypeVersion="3" ma:contentTypeDescription="Materials and documents that contain MITRE authored content and other content directly attributable to MITRE and its work" ma:contentTypeScope="" ma:versionID="085ad2ce3a226fddc0329540bbfa6f64">
-  <xsd:schema xmlns:xsd="http://www.w3.org/2001/XMLSchema" xmlns:xs="http://www.w3.org/2001/XMLSchema" xmlns:p="http://schemas.microsoft.com/office/2006/metadata/properties" xmlns:ns1="http://schemas.microsoft.com/sharepoint/v3" xmlns:ns2="http://schemas.microsoft.com/sharepoint/v3/fields" xmlns:ns3="4d08c891-aa85-4e91-a798-dce01d66b851" targetNamespace="http://schemas.microsoft.com/office/2006/metadata/properties" ma:root="true" ma:fieldsID="12a853ef9e543adebd21901f9cb1f667" ns1:_="" ns2:_="" ns3:_="">
-    <xsd:import namespace="http://schemas.microsoft.com/sharepoint/v3"/>
-    <xsd:import namespace="http://schemas.microsoft.com/sharepoint/v3/fields"/>
-    <xsd:import namespace="4d08c891-aa85-4e91-a798-dce01d66b851"/>
-    <xsd:element name="properties">
-      <xsd:complexType>
-        <xsd:sequence>
-          <xsd:element name="documentManagement">
-            <xsd:complexType>
-              <xsd:all>
-                <xsd:element ref="ns2:_Contributor" minOccurs="0"/>
-                <xsd:element ref="ns1:MITRE_x0020_Sensitivity"/>
-                <xsd:element ref="ns1:Release_x0020_Statement"/>
-                <xsd:element ref="ns3:Status"/>
-              </xsd:all>
-            </xsd:complexType>
-          </xsd:element>
-        </xsd:sequence>
-      </xsd:complexType>
-    </xsd:element>
-  </xsd:schema>
-  <xsd:schema xmlns:xsd="http://www.w3.org/2001/XMLSchema" xmlns:xs="http://www.w3.org/2001/XMLSchema" xmlns:dms="http://schemas.microsoft.com/office/2006/documentManagement/types" xmlns:pc="http://schemas.microsoft.com/office/infopath/2007/PartnerControls" targetNamespace="http://schemas.microsoft.com/sharepoint/v3" elementFormDefault="qualified">
-    <xsd:import namespace="http://schemas.microsoft.com/office/2006/documentManagement/types"/>
-    <xsd:import namespace="http://schemas.microsoft.com/office/infopath/2007/PartnerControls"/>
-    <xsd:element name="MITRE_x0020_Sensitivity" ma:index="10" ma:displayName="Sensitivity" ma:default="Internal MITRE Information" ma:internalName="MITRE_x0020_Sensitivity">
-      <xsd:simpleType>
-        <xsd:restriction base="dms:Choice">
-          <xsd:enumeration value="Public Information"/>
-          <xsd:enumeration value="Internal MITRE Information"/>
-          <xsd:enumeration value="Sensitive Information"/>
-          <xsd:enumeration value="Highly Sensitive Information"/>
-        </xsd:restriction>
-      </xsd:simpleType>
-    </xsd:element>
-    <xsd:element name="Release_x0020_Statement" ma:index="11" ma:displayName="Release Statement" ma:default="For Internal MITRE Use" ma:internalName="Release_x0020_Statement">
-      <xsd:simpleType>
-        <xsd:union memberTypes="dms:Text">
-          <xsd:simpleType>
-            <xsd:restriction base="dms:Choice">
-              <xsd:enumeration value="Approved for Public Release"/>
-              <xsd:enumeration value="For Internal MITRE Use"/>
-              <xsd:enumeration value="For Release to All Sponsors"/>
-              <xsd:enumeration value="For Limited Internal MITRE Use"/>
-              <xsd:enumeration value="For Limited External Release"/>
-              <xsd:enumeration value="Privileged: Sensitive Personal Information"/>
-              <xsd:enumeration value="MITRE Proprietary"/>
-              <xsd:enumeration value="Source Selection Sensitive"/>
-              <xsd:enumeration value="Restricted: Highly Sensitive Personal Information"/>
-            </xsd:restriction>
-          </xsd:simpleType>
-        </xsd:union>
-      </xsd:simpleType>
-    </xsd:element>
-  </xsd:schema>
-  <xsd:schema xmlns:xsd="http://www.w3.org/2001/XMLSchema" xmlns:xs="http://www.w3.org/2001/XMLSchema" xmlns:dms="http://schemas.microsoft.com/office/2006/documentManagement/types" xmlns:pc="http://schemas.microsoft.com/office/infopath/2007/PartnerControls" targetNamespace="http://schemas.microsoft.com/sharepoint/v3/fields" elementFormDefault="qualified">
-    <xsd:import namespace="http://schemas.microsoft.com/office/2006/documentManagement/types"/>
-    <xsd:import namespace="http://schemas.microsoft.com/office/infopath/2007/PartnerControls"/>
-    <xsd:element name="_Contributor" ma:index="9" nillable="true" ma:displayName="Contributor" ma:description="One or more people or organizations that contributed to this resource" ma:internalName="_Contributor">
-      <xsd:simpleType>
-        <xsd:restriction base="dms:Note">
-          <xsd:maxLength value="255"/>
-        </xsd:restriction>
-      </xsd:simpleType>
-    </xsd:element>
-  </xsd:schema>
-  <xsd:schema xmlns:xsd="http://www.w3.org/2001/XMLSchema" xmlns:xs="http://www.w3.org/2001/XMLSchema" xmlns:dms="http://schemas.microsoft.com/office/2006/documentManagement/types" xmlns:pc="http://schemas.microsoft.com/office/infopath/2007/PartnerControls" targetNamespace="4d08c891-aa85-4e91-a798-dce01d66b851" elementFormDefault="qualified">
-    <xsd:import namespace="http://schemas.microsoft.com/office/2006/documentManagement/types"/>
-    <xsd:import namespace="http://schemas.microsoft.com/office/infopath/2007/PartnerControls"/>
-    <xsd:element name="Status" ma:index="12" ma:displayName="Status" ma:default="In Progress" ma:internalName="Status">
-      <xsd:simpleType>
-        <xsd:restriction base="dms:Choice">
-          <xsd:enumeration value="In Progress"/>
-          <xsd:enumeration value="Draft"/>
-          <xsd:enumeration value="Deliverable"/>
-          <xsd:enumeration value="Other"/>
-        </xsd:restriction>
-      </xsd:simpleType>
-    </xsd:element>
-  </xsd:schema>
-  <xsd:schema xmlns="http://schemas.openxmlformats.org/package/2006/metadata/core-properties" xmlns:xsd="http://www.w3.org/2001/XMLSchema" xmlns:xsi="http://www.w3.org/2001/XMLSchema-instance" xmlns:dc="http://purl.org/dc/elements/1.1/" xmlns:dcterms="http://purl.org/dc/terms/" xmlns:odoc="http://schemas.microsoft.com/internal/obd" targetNamespace="http://schemas.openxmlformats.org/package/2006/metadata/core-properties" elementFormDefault="qualified" attributeFormDefault="unqualified" blockDefault="#all">
-    <xsd:import namespace="http://purl.org/dc/elements/1.1/" schemaLocation="http://dublincore.org/schemas/xmls/qdc/2003/04/02/dc.xsd"/>
-    <xsd:import namespace="http://purl.org/dc/terms/" schemaLocation="http://dublincore.org/schemas/xmls/qdc/2003/04/02/dcterms.xsd"/>
-    <xsd:element name="coreProperties" type="CT_coreProperties"/>
-    <xsd:complexType name="CT_coreProperties">
-      <xsd:all>
-        <xsd:element ref="dc:creator" minOccurs="0" maxOccurs="1" ma:index="8" ma:displayName="Author"/>
-        <xsd:element ref="dcterms:created" minOccurs="0" maxOccurs="1"/>
-        <xsd:element ref="dc:identifier" minOccurs="0" maxOccurs="1"/>
-        <xsd:element name="contentType" minOccurs="0" maxOccurs="1" type="xsd:string" ma:index="0" ma:displayName="Content Type"/>
-        <xsd:element ref="dc:title" minOccurs="0" maxOccurs="1" ma:index="4" ma:displayName="Title"/>
-        <xsd:element ref="dc:subject" minOccurs="0" maxOccurs="1"/>
-        <xsd:element ref="dc:description" minOccurs="0" maxOccurs="1"/>
-        <xsd:element name="keywords" minOccurs="0" maxOccurs="1" type="xsd:string"/>
-        <xsd:element ref="dc:language" minOccurs="0" maxOccurs="1"/>
-        <xsd:element name="category" minOccurs="0" maxOccurs="1" type="xsd:string"/>
-        <xsd:element name="version" minOccurs="0" maxOccurs="1" type="xsd:string"/>
-        <xsd:element name="revision" minOccurs="0" maxOccurs="1" type="xsd:string">
-          <xsd:annotation>
-            <xsd:documentation>
-                        This value indicates the number of saves or revisions. The application is responsible for updating this value after each revision.
-                    </xsd:documentation>
-          </xsd:annotation>
-        </xsd:element>
-        <xsd:element name="lastModifiedBy" minOccurs="0" maxOccurs="1" type="xsd:string"/>
-        <xsd:element ref="dcterms:modified" minOccurs="0" maxOccurs="1"/>
-        <xsd:element name="contentStatus" minOccurs="0" maxOccurs="1" type="xsd:string"/>
-      </xsd:all>
-    </xsd:complexType>
-  </xsd:schema>
-  <xs:schema xmlns:pc="http://schemas.microsoft.com/office/infopath/2007/PartnerControls" xmlns:xs="http://www.w3.org/2001/XMLSchema" targetNamespace="http://schemas.microsoft.com/office/infopath/2007/PartnerControls" elementFormDefault="qualified" attributeFormDefault="unqualified">
-    <xs:element name="Person">
-      <xs:complexType>
-        <xs:sequence>
-          <xs:element ref="pc:DisplayName" minOccurs="0"/>
-          <xs:element ref="pc:AccountId" minOccurs="0"/>
-          <xs:element ref="pc:AccountType" minOccurs="0"/>
-        </xs:sequence>
-      </xs:complexType>
-    </xs:element>
-    <xs:element name="DisplayName" type="xs:string"/>
-    <xs:element name="AccountId" type="xs:string"/>
-    <xs:element name="AccountType" type="xs:string"/>
-    <xs:element name="BDCAssociatedEntity">
-      <xs:complexType>
-        <xs:sequence>
-          <xs:element ref="pc:BDCEntity" minOccurs="0" maxOccurs="unbounded"/>
-        </xs:sequence>
-        <xs:attribute ref="pc:EntityNamespace"/>
-        <xs:attribute ref="pc:EntityName"/>
-        <xs:attribute ref="pc:SystemInstanceName"/>
-        <xs:attribute ref="pc:AssociationName"/>
-      </xs:complexType>
-    </xs:element>
-    <xs:attribute name="EntityNamespace" type="xs:string"/>
-    <xs:attribute name="EntityName" type="xs:string"/>
-    <xs:attribute name="SystemInstanceName" type="xs:string"/>
-    <xs:attribute name="AssociationName" type="xs:string"/>
-    <xs:element name="BDCEntity">
-      <xs:complexType>
-        <xs:sequence>
-          <xs:element ref="pc:EntityDisplayName" minOccurs="0"/>
-          <xs:element ref="pc:EntityInstanceReference" minOccurs="0"/>
-          <xs:element ref="pc:EntityId1" minOccurs="0"/>
-          <xs:element ref="pc:EntityId2" minOccurs="0"/>
-          <xs:element ref="pc:EntityId3" minOccurs="0"/>
-          <xs:element ref="pc:EntityId4" minOccurs="0"/>
-          <xs:element ref="pc:EntityId5" minOccurs="0"/>
-        </xs:sequence>
-      </xs:complexType>
-    </xs:element>
-    <xs:element name="EntityDisplayName" type="xs:string"/>
-    <xs:element name="EntityInstanceReference" type="xs:string"/>
-    <xs:element name="EntityId1" type="xs:string"/>
-    <xs:element name="EntityId2" type="xs:string"/>
-    <xs:element name="EntityId3" type="xs:string"/>
-    <xs:element name="EntityId4" type="xs:string"/>
-    <xs:element name="EntityId5" type="xs:string"/>
-    <xs:element name="Terms">
-      <xs:complexType>
-        <xs:sequence>
-          <xs:element ref="pc:TermInfo" minOccurs="0" maxOccurs="unbounded"/>
-        </xs:sequence>
-      </xs:complexType>
-    </xs:element>
-    <xs:element name="TermInfo">
-      <xs:complexType>
-        <xs:sequence>
-          <xs:element ref="pc:TermName" minOccurs="0"/>
-          <xs:element ref="pc:TermId" minOccurs="0"/>
-        </xs:sequence>
-      </xs:complexType>
-    </xs:element>
-    <xs:element name="TermName" type="xs:string"/>
-    <xs:element name="TermId" type="xs:string"/>
-  </xs:schema>
-</ct:contentTypeSchema>
-</file>
-
-<file path=customXml/item5.xml><?xml version="1.0" encoding="utf-8"?>
 <b:Sources xmlns:b="http://schemas.openxmlformats.org/officeDocument/2006/bibliography" xmlns="http://schemas.openxmlformats.org/officeDocument/2006/bibliography" SelectedStyle="\APA.XSL" StyleName="APA"/>
 </file>
 
 <file path=customXml/itemProps1.xml><?xml version="1.0" encoding="utf-8"?>
-<ds:datastoreItem xmlns:ds="http://schemas.openxmlformats.org/officeDocument/2006/customXml" ds:itemID="{255D387E-8CBF-49E2-B269-B27C6026256A}">
-  <ds:schemaRefs>
-    <ds:schemaRef ds:uri="http://schemas.microsoft.com/sharepoint/v3/contenttype/forms"/>
-  </ds:schemaRefs>
-</ds:datastoreItem>
-</file>
-
-<file path=customXml/itemProps2.xml><?xml version="1.0" encoding="utf-8"?>
-<ds:datastoreItem xmlns:ds="http://schemas.openxmlformats.org/officeDocument/2006/customXml" ds:itemID="{FE1D1893-2F97-4D1B-B382-0536B5A84FA7}">
-  <ds:schemaRefs>
-    <ds:schemaRef ds:uri="http://schemas.microsoft.com/office/2006/metadata/properties"/>
-    <ds:schemaRef ds:uri="http://schemas.microsoft.com/office/infopath/2007/PartnerControls"/>
-    <ds:schemaRef ds:uri="http://schemas.microsoft.com/sharepoint/v3"/>
-    <ds:schemaRef ds:uri="http://schemas.microsoft.com/sharepoint/v3/fields"/>
-    <ds:schemaRef ds:uri="4d08c891-aa85-4e91-a798-dce01d66b851"/>
-  </ds:schemaRefs>
-</ds:datastoreItem>
-</file>
-
-<file path=customXml/itemProps3.xml><?xml version="1.0" encoding="utf-8"?>
-<ds:datastoreItem xmlns:ds="http://schemas.openxmlformats.org/officeDocument/2006/customXml" ds:itemID="{8D8F0EF5-5112-40F6-B83C-C93C8E6E18D0}">
-  <ds:schemaRefs>
-    <ds:schemaRef ds:uri="http://schemas.microsoft.com/office/2006/metadata/customXsn"/>
-  </ds:schemaRefs>
-</ds:datastoreItem>
-</file>
-
-<file path=customXml/itemProps4.xml><?xml version="1.0" encoding="utf-8"?>
-<ds:datastoreItem xmlns:ds="http://schemas.openxmlformats.org/officeDocument/2006/customXml" ds:itemID="{D67938A4-DACD-4963-BE28-A4DEBEFC8DC1}">
-  <ds:schemaRefs>
-    <ds:schemaRef ds:uri="http://schemas.microsoft.com/office/2006/metadata/contentType"/>
-    <ds:schemaRef ds:uri="http://schemas.microsoft.com/office/2006/metadata/properties/metaAttributes"/>
-    <ds:schemaRef ds:uri="http://www.w3.org/2001/XMLSchema"/>
-    <ds:schemaRef ds:uri="http://schemas.microsoft.com/office/2006/metadata/properties"/>
-    <ds:schemaRef ds:uri="http://schemas.microsoft.com/sharepoint/v3"/>
-    <ds:schemaRef ds:uri="http://schemas.microsoft.com/sharepoint/v3/fields"/>
-    <ds:schemaRef ds:uri="4d08c891-aa85-4e91-a798-dce01d66b851"/>
-    <ds:schemaRef ds:uri="http://schemas.microsoft.com/office/2006/documentManagement/types"/>
-    <ds:schemaRef ds:uri="http://schemas.microsoft.com/office/infopath/2007/PartnerControls"/>
-    <ds:schemaRef ds:uri="http://schemas.openxmlformats.org/package/2006/metadata/core-properties"/>
-    <ds:schemaRef ds:uri="http://purl.org/dc/elements/1.1/"/>
-    <ds:schemaRef ds:uri="http://purl.org/dc/terms/"/>
-    <ds:schemaRef ds:uri="http://schemas.microsoft.com/internal/obd"/>
-  </ds:schemaRefs>
-</ds:datastoreItem>
-</file>
-
-<file path=customXml/itemProps5.xml><?xml version="1.0" encoding="utf-8"?>
-<ds:datastoreItem xmlns:ds="http://schemas.openxmlformats.org/officeDocument/2006/customXml" ds:itemID="{93D16590-39D3-44BF-A294-FF5C786A0445}">
+<ds:datastoreItem xmlns:ds="http://schemas.openxmlformats.org/officeDocument/2006/customXml" ds:itemID="{1E054115-7BE9-4555-A9DD-2FD26EBEBC18}">
   <ds:schemaRefs>
     <ds:schemaRef ds:uri="http://schemas.openxmlformats.org/officeDocument/2006/bibliography"/>
   </ds:schemaRefs>

--- a/documents/STIX_Incident_Draft.docx
+++ b/documents/STIX_Incident_Draft.docx
@@ -2,10 +2,7 @@
 <file path=word/document.xml><?xml version="1.0" encoding="utf-8"?>
 <w:document xmlns:wpc="http://schemas.microsoft.com/office/word/2010/wordprocessingCanvas" xmlns:mc="http://schemas.openxmlformats.org/markup-compatibility/2006" xmlns:o="urn:schemas-microsoft-com:office:office" xmlns:r="http://schemas.openxmlformats.org/officeDocument/2006/relationships" xmlns:m="http://schemas.openxmlformats.org/officeDocument/2006/math" xmlns:v="urn:schemas-microsoft-com:vml" xmlns:wp14="http://schemas.microsoft.com/office/word/2010/wordprocessingDrawing" xmlns:wp="http://schemas.openxmlformats.org/drawingml/2006/wordprocessingDrawing" xmlns:w10="urn:schemas-microsoft-com:office:word" xmlns:w="http://schemas.openxmlformats.org/wordprocessingml/2006/main" xmlns:w14="http://schemas.microsoft.com/office/word/2010/wordml" xmlns:w15="http://schemas.microsoft.com/office/word/2012/wordml" xmlns:wpg="http://schemas.microsoft.com/office/word/2010/wordprocessingGroup" xmlns:wpi="http://schemas.microsoft.com/office/word/2010/wordprocessingInk" xmlns:wne="http://schemas.microsoft.com/office/word/2006/wordml" xmlns:wps="http://schemas.microsoft.com/office/word/2010/wordprocessingShape" mc:Ignorable="w14 w15 wp14">
   <w:body>
-    <w:p>
-      <w:bookmarkStart w:id="0" w:name="_GoBack"/>
-      <w:bookmarkEnd w:id="0"/>
-    </w:p>
+    <w:p/>
     <w:p>
       <w:pPr>
         <w:jc w:val="center"/>
@@ -569,7 +566,7 @@
         <w:footnoteReference w:id="2"/>
       </w:r>
     </w:p>
-    <w:bookmarkStart w:id="1" w:name="_Toc254248870" w:displacedByCustomXml="next"/>
+    <w:bookmarkStart w:id="0" w:name="_Toc254248870" w:displacedByCustomXml="next"/>
     <w:sdt>
       <w:sdtPr>
         <w:rPr>
@@ -4268,20 +4265,20 @@
           <w:docGrid w:linePitch="360"/>
         </w:sectPr>
       </w:pPr>
-      <w:bookmarkStart w:id="2" w:name="_Ref389987355"/>
+      <w:bookmarkStart w:id="1" w:name="_Ref389987355"/>
     </w:p>
     <w:p>
       <w:pPr>
         <w:pStyle w:val="Heading1"/>
       </w:pPr>
-      <w:bookmarkStart w:id="3" w:name="_Toc420661108"/>
+      <w:bookmarkStart w:id="2" w:name="_Toc420661108"/>
       <w:bookmarkEnd w:id="1"/>
-      <w:bookmarkEnd w:id="2"/>
+      <w:bookmarkEnd w:id="0"/>
       <w:r>
         <w:lastRenderedPageBreak/>
         <w:t>Introduction</w:t>
       </w:r>
-      <w:bookmarkEnd w:id="3"/>
+      <w:bookmarkEnd w:id="2"/>
     </w:p>
     <w:p>
       <w:pPr>
@@ -4603,13 +4600,13 @@
       <w:pPr>
         <w:pStyle w:val="Heading2"/>
       </w:pPr>
-      <w:bookmarkStart w:id="4" w:name="_Ref394327838"/>
-      <w:bookmarkStart w:id="5" w:name="_Toc420661109"/>
+      <w:bookmarkStart w:id="3" w:name="_Ref394327838"/>
+      <w:bookmarkStart w:id="4" w:name="_Toc420661109"/>
       <w:r>
         <w:t>STIX Specification Documents</w:t>
       </w:r>
+      <w:bookmarkEnd w:id="3"/>
       <w:bookmarkEnd w:id="4"/>
-      <w:bookmarkEnd w:id="5"/>
     </w:p>
     <w:p>
       <w:pPr>
@@ -4897,8 +4894,8 @@
           <w:sz w:val="24"/>
         </w:rPr>
       </w:pPr>
-      <w:bookmarkStart w:id="6" w:name="_Ref389819936"/>
-      <w:bookmarkStart w:id="7" w:name="_Ref390077491"/>
+      <w:bookmarkStart w:id="5" w:name="_Ref389819936"/>
+      <w:bookmarkStart w:id="6" w:name="_Ref390077491"/>
       <w:r>
         <w:rPr>
           <w:color w:val="auto"/>
@@ -4985,95 +4982,95 @@
         </w:rPr>
         <w:fldChar w:fldCharType="end"/>
       </w:r>
+      <w:bookmarkEnd w:id="5"/>
+      <w:r>
+        <w:rPr>
+          <w:color w:val="auto"/>
+          <w:sz w:val="24"/>
+        </w:rPr>
+        <w:t xml:space="preserve">.  </w:t>
+      </w:r>
+      <w:r>
+        <w:rPr>
+          <w:b w:val="0"/>
+          <w:color w:val="auto"/>
+          <w:sz w:val="24"/>
+        </w:rPr>
+        <w:t>STIX</w:t>
+      </w:r>
+      <w:r>
+        <w:rPr>
+          <w:b w:val="0"/>
+          <w:color w:val="auto"/>
+          <w:sz w:val="24"/>
+        </w:rPr>
+        <w:t xml:space="preserve"> </w:t>
+      </w:r>
+      <w:r>
+        <w:rPr>
+          <w:b w:val="0"/>
+          <w:color w:val="auto"/>
+          <w:sz w:val="24"/>
+        </w:rPr>
+        <w:t xml:space="preserve">Language </w:t>
+      </w:r>
+      <w:r>
+        <w:rPr>
+          <w:b w:val="0"/>
+          <w:color w:val="auto"/>
+          <w:sz w:val="24"/>
+        </w:rPr>
+        <w:t>v</w:t>
+      </w:r>
+      <w:r>
+        <w:rPr>
+          <w:b w:val="0"/>
+          <w:color w:val="auto"/>
+          <w:sz w:val="24"/>
+        </w:rPr>
+        <w:t>1</w:t>
+      </w:r>
+      <w:r>
+        <w:rPr>
+          <w:b w:val="0"/>
+          <w:color w:val="auto"/>
+          <w:sz w:val="24"/>
+        </w:rPr>
+        <w:t>.1</w:t>
+      </w:r>
+      <w:r>
+        <w:rPr>
+          <w:b w:val="0"/>
+          <w:color w:val="auto"/>
+          <w:sz w:val="24"/>
+        </w:rPr>
+        <w:t>.1</w:t>
+      </w:r>
+      <w:r>
+        <w:rPr>
+          <w:b w:val="0"/>
+          <w:color w:val="auto"/>
+          <w:sz w:val="24"/>
+        </w:rPr>
+        <w:t xml:space="preserve"> </w:t>
+      </w:r>
+      <w:r>
+        <w:rPr>
+          <w:b w:val="0"/>
+          <w:color w:val="auto"/>
+          <w:sz w:val="24"/>
+        </w:rPr>
+        <w:t xml:space="preserve">specification </w:t>
+      </w:r>
+      <w:r>
+        <w:rPr>
+          <w:b w:val="0"/>
+          <w:color w:val="auto"/>
+          <w:sz w:val="24"/>
+        </w:rPr>
+        <w:t>documents</w:t>
+      </w:r>
       <w:bookmarkEnd w:id="6"/>
-      <w:r>
-        <w:rPr>
-          <w:color w:val="auto"/>
-          <w:sz w:val="24"/>
-        </w:rPr>
-        <w:t xml:space="preserve">.  </w:t>
-      </w:r>
-      <w:r>
-        <w:rPr>
-          <w:b w:val="0"/>
-          <w:color w:val="auto"/>
-          <w:sz w:val="24"/>
-        </w:rPr>
-        <w:t>STIX</w:t>
-      </w:r>
-      <w:r>
-        <w:rPr>
-          <w:b w:val="0"/>
-          <w:color w:val="auto"/>
-          <w:sz w:val="24"/>
-        </w:rPr>
-        <w:t xml:space="preserve"> </w:t>
-      </w:r>
-      <w:r>
-        <w:rPr>
-          <w:b w:val="0"/>
-          <w:color w:val="auto"/>
-          <w:sz w:val="24"/>
-        </w:rPr>
-        <w:t xml:space="preserve">Language </w:t>
-      </w:r>
-      <w:r>
-        <w:rPr>
-          <w:b w:val="0"/>
-          <w:color w:val="auto"/>
-          <w:sz w:val="24"/>
-        </w:rPr>
-        <w:t>v</w:t>
-      </w:r>
-      <w:r>
-        <w:rPr>
-          <w:b w:val="0"/>
-          <w:color w:val="auto"/>
-          <w:sz w:val="24"/>
-        </w:rPr>
-        <w:t>1</w:t>
-      </w:r>
-      <w:r>
-        <w:rPr>
-          <w:b w:val="0"/>
-          <w:color w:val="auto"/>
-          <w:sz w:val="24"/>
-        </w:rPr>
-        <w:t>.1</w:t>
-      </w:r>
-      <w:r>
-        <w:rPr>
-          <w:b w:val="0"/>
-          <w:color w:val="auto"/>
-          <w:sz w:val="24"/>
-        </w:rPr>
-        <w:t>.1</w:t>
-      </w:r>
-      <w:r>
-        <w:rPr>
-          <w:b w:val="0"/>
-          <w:color w:val="auto"/>
-          <w:sz w:val="24"/>
-        </w:rPr>
-        <w:t xml:space="preserve"> </w:t>
-      </w:r>
-      <w:r>
-        <w:rPr>
-          <w:b w:val="0"/>
-          <w:color w:val="auto"/>
-          <w:sz w:val="24"/>
-        </w:rPr>
-        <w:t xml:space="preserve">specification </w:t>
-      </w:r>
-      <w:r>
-        <w:rPr>
-          <w:b w:val="0"/>
-          <w:color w:val="auto"/>
-          <w:sz w:val="24"/>
-        </w:rPr>
-        <w:t>documents</w:t>
-      </w:r>
-      <w:bookmarkEnd w:id="7"/>
     </w:p>
     <w:p>
       <w:pPr>
@@ -5117,16 +5114,16 @@
       <w:pPr>
         <w:pStyle w:val="Heading2"/>
       </w:pPr>
-      <w:bookmarkStart w:id="8" w:name="_Ref394437867"/>
-      <w:bookmarkStart w:id="9" w:name="_Toc420661110"/>
-      <w:bookmarkStart w:id="10" w:name="_Ref388860303"/>
-      <w:bookmarkStart w:id="11" w:name="_Toc389570601"/>
-      <w:bookmarkStart w:id="12" w:name="_Toc389581071"/>
+      <w:bookmarkStart w:id="7" w:name="_Ref394437867"/>
+      <w:bookmarkStart w:id="8" w:name="_Toc420661110"/>
+      <w:bookmarkStart w:id="9" w:name="_Ref388860303"/>
+      <w:bookmarkStart w:id="10" w:name="_Toc389570601"/>
+      <w:bookmarkStart w:id="11" w:name="_Toc389581071"/>
       <w:r>
         <w:t>Document Conventions</w:t>
       </w:r>
+      <w:bookmarkEnd w:id="7"/>
       <w:bookmarkEnd w:id="8"/>
-      <w:bookmarkEnd w:id="9"/>
     </w:p>
     <w:p>
       <w:pPr>
@@ -5140,15 +5137,15 @@
       <w:pPr>
         <w:pStyle w:val="Heading3"/>
       </w:pPr>
-      <w:bookmarkStart w:id="13" w:name="_Toc389570602"/>
-      <w:bookmarkStart w:id="14" w:name="_Toc389581072"/>
-      <w:bookmarkStart w:id="15" w:name="_Toc420661111"/>
+      <w:bookmarkStart w:id="12" w:name="_Toc389570602"/>
+      <w:bookmarkStart w:id="13" w:name="_Toc389581072"/>
+      <w:bookmarkStart w:id="14" w:name="_Toc420661111"/>
       <w:r>
         <w:t>Key Words</w:t>
       </w:r>
+      <w:bookmarkEnd w:id="12"/>
       <w:bookmarkEnd w:id="13"/>
       <w:bookmarkEnd w:id="14"/>
-      <w:bookmarkEnd w:id="15"/>
     </w:p>
     <w:p>
       <w:pPr>
@@ -5203,15 +5200,15 @@
       <w:pPr>
         <w:pStyle w:val="Heading3"/>
       </w:pPr>
-      <w:bookmarkStart w:id="16" w:name="_Toc389570603"/>
-      <w:bookmarkStart w:id="17" w:name="_Toc389581073"/>
-      <w:bookmarkStart w:id="18" w:name="_Toc420661112"/>
+      <w:bookmarkStart w:id="15" w:name="_Toc389570603"/>
+      <w:bookmarkStart w:id="16" w:name="_Toc389581073"/>
+      <w:bookmarkStart w:id="17" w:name="_Toc420661112"/>
       <w:r>
         <w:t>Fonts</w:t>
       </w:r>
+      <w:bookmarkEnd w:id="15"/>
       <w:bookmarkEnd w:id="16"/>
       <w:bookmarkEnd w:id="17"/>
-      <w:bookmarkEnd w:id="18"/>
     </w:p>
     <w:p>
       <w:pPr>
@@ -5435,8 +5432,16 @@
         <w:rPr>
           <w:rFonts w:ascii="Courier New" w:hAnsi="Courier New" w:cs="Courier New"/>
         </w:rPr>
-        <w:t>stixCommon:StatementType</w:t>
-      </w:r>
+        <w:t>stixCommon</w:t>
+      </w:r>
+      <w:proofErr w:type="gramStart"/>
+      <w:r>
+        <w:rPr>
+          <w:rFonts w:ascii="Courier New" w:hAnsi="Courier New" w:cs="Courier New"/>
+        </w:rPr>
+        <w:t>:StatementType</w:t>
+      </w:r>
+      <w:proofErr w:type="gramEnd"/>
       <w:r>
         <w:rPr>
           <w:rFonts w:ascii="Courier New" w:hAnsi="Courier New" w:cs="Courier New"/>
@@ -5515,7 +5520,7 @@
           <w:szCs w:val="22"/>
         </w:rPr>
       </w:pPr>
-      <w:bookmarkStart w:id="19" w:name="_Ref394486021"/>
+      <w:bookmarkStart w:id="18" w:name="_Ref394486021"/>
       <w:r>
         <w:rPr>
           <w:szCs w:val="22"/>
@@ -5673,8 +5678,8 @@
       <w:pPr>
         <w:pStyle w:val="Heading3"/>
       </w:pPr>
-      <w:bookmarkStart w:id="20" w:name="_Ref417308924"/>
-      <w:bookmarkStart w:id="21" w:name="_Toc420661113"/>
+      <w:bookmarkStart w:id="19" w:name="_Ref417308924"/>
+      <w:bookmarkStart w:id="20" w:name="_Toc420661113"/>
       <w:r>
         <w:lastRenderedPageBreak/>
         <w:t>UML Package</w:t>
@@ -5685,9 +5690,9 @@
       <w:r>
         <w:t>s</w:t>
       </w:r>
+      <w:bookmarkEnd w:id="18"/>
       <w:bookmarkEnd w:id="19"/>
       <w:bookmarkEnd w:id="20"/>
-      <w:bookmarkEnd w:id="21"/>
     </w:p>
     <w:p>
       <w:pPr>
@@ -5701,8 +5706,17 @@
           <w:rFonts w:ascii="Courier New" w:hAnsi="Courier New" w:cs="Courier New"/>
           <w:sz w:val="22"/>
         </w:rPr>
-        <w:t>package_prefix:class</w:t>
-      </w:r>
+        <w:t>package_prefix</w:t>
+      </w:r>
+      <w:proofErr w:type="gramStart"/>
+      <w:r>
+        <w:rPr>
+          <w:rFonts w:ascii="Courier New" w:hAnsi="Courier New" w:cs="Courier New"/>
+          <w:sz w:val="22"/>
+        </w:rPr>
+        <w:t>:class</w:t>
+      </w:r>
+      <w:proofErr w:type="gramEnd"/>
       <w:r>
         <w:t>, where</w:t>
       </w:r>
@@ -5786,14 +5800,49 @@
       <w:pPr>
         <w:pStyle w:val="Heading3"/>
       </w:pPr>
-      <w:bookmarkStart w:id="22" w:name="_Toc389570605"/>
-      <w:bookmarkStart w:id="23" w:name="_Toc389581075"/>
-      <w:bookmarkStart w:id="24" w:name="_Toc420661114"/>
+      <w:bookmarkStart w:id="21" w:name="_Toc389570605"/>
+      <w:bookmarkStart w:id="22" w:name="_Toc389581075"/>
+      <w:bookmarkStart w:id="23" w:name="_Toc420661114"/>
       <w:r>
         <w:t>UML Diagrams</w:t>
       </w:r>
+      <w:bookmarkEnd w:id="21"/>
       <w:bookmarkEnd w:id="22"/>
       <w:bookmarkEnd w:id="23"/>
+    </w:p>
+    <w:p>
+      <w:pPr>
+        <w:spacing w:after="240"/>
+      </w:pPr>
+      <w:r>
+        <w:t xml:space="preserve">This specification makes use of UML diagrams to visually depict relationships between STIX Language constructs. Note that the diagrams have been extracted directly from the full UML model for STIX; they have not been constructed purely for inclusion in the specification documents.  Typically, diagrams are included for the primary class of a data model, and for any other class where the visualization of its relationships between other classes would be useful.  This implies that there will be very few diagrams for classes whose only properties are either a data type or a class from the STIX Common data model.  </w:t>
+      </w:r>
+      <w:r>
+        <w:t>Other diagrams that are included correspond to classes that specialize a superclass and abstract or generalized classes that are extended by one or more subclasses</w:t>
+      </w:r>
+      <w:r>
+        <w:t>.</w:t>
+      </w:r>
+    </w:p>
+    <w:p>
+      <w:pPr>
+        <w:spacing w:after="240"/>
+      </w:pPr>
+      <w:r>
+        <w:t xml:space="preserve">In UML diagrams, classes are often presented with their attributes elided, to avoid clutter.  The fully described class can usually be found in a related diagram.  </w:t>
+      </w:r>
+      <w:r>
+        <w:t>A class presented with an empty section at the bottom of the icon indicates that there are no attributes other than those that are visualized using associations.</w:t>
+      </w:r>
+    </w:p>
+    <w:p>
+      <w:pPr>
+        <w:pStyle w:val="Heading4"/>
+      </w:pPr>
+      <w:bookmarkStart w:id="24" w:name="_Toc420661115"/>
+      <w:r>
+        <w:t>Class Properties</w:t>
+      </w:r>
       <w:bookmarkEnd w:id="24"/>
     </w:p>
     <w:p>
@@ -5801,33 +5850,19 @@
         <w:spacing w:after="240"/>
       </w:pPr>
       <w:r>
-        <w:t xml:space="preserve">This specification makes use of UML diagrams to visually depict relationships between STIX Language constructs. Note that the diagrams have been extracted directly from the full UML model for STIX; they have not been constructed purely for inclusion in the specification documents.  Typically, diagrams are included for the primary class of a data model, and for any other class where the visualization of its relationships between other classes would be useful.  This implies that there will be very few diagrams for classes whose only properties are either a data type or a class from the STIX Common data model.  </w:t>
-      </w:r>
-      <w:r>
-        <w:t>Other diagrams that are included correspond to classes that specialize a superclass and abstract or generalized classes that are extended by one or more subclasses</w:t>
-      </w:r>
-      <w:r>
-        <w:t>.</w:t>
-      </w:r>
-    </w:p>
-    <w:p>
-      <w:pPr>
-        <w:spacing w:after="240"/>
-      </w:pPr>
-      <w:r>
-        <w:t xml:space="preserve">In UML diagrams, classes are often presented with their attributes elided, to avoid clutter.  The fully described class can usually be found in a related diagram.  </w:t>
-      </w:r>
-      <w:r>
-        <w:t>A class presented with an empty section at the bottom of the icon indicates that there are no attributes other than those that are visualized using associations.</w:t>
+        <w:t xml:space="preserve">Generally, a class property can be shown in a UML diagram as either an attribute or an association (i.e., the distinction between attributes and associations is somewhat subjective).  In order to make the size of UML diagrams in the specifications manageable, we have chosen to capture most properties as attributes and to capture only higher level properties as associations, especially in the main top-level component diagrams. In particular, we will always capture properties of UML data types as attributes.  For example, properties of a class that are identifiers, titles, and timestamps will be represented as attributes.  </w:t>
       </w:r>
     </w:p>
     <w:p>
       <w:pPr>
         <w:pStyle w:val="Heading4"/>
       </w:pPr>
-      <w:bookmarkStart w:id="25" w:name="_Toc420661115"/>
-      <w:r>
-        <w:t>Class Properties</w:t>
+      <w:bookmarkStart w:id="25" w:name="_Toc420661116"/>
+      <w:r>
+        <w:t>Diagram Icons</w:t>
+      </w:r>
+      <w:r>
+        <w:t xml:space="preserve"> and Arrow Types</w:t>
       </w:r>
       <w:bookmarkEnd w:id="25"/>
     </w:p>
@@ -5835,28 +5870,7 @@
       <w:pPr>
         <w:spacing w:after="240"/>
       </w:pPr>
-      <w:r>
-        <w:t xml:space="preserve">Generally, a class property can be shown in a UML diagram as either an attribute or an association (i.e., the distinction between attributes and associations is somewhat subjective).  In order to make the size of UML diagrams in the specifications manageable, we have chosen to capture most properties as attributes and to capture only higher level properties as associations, especially in the main top-level component diagrams. In particular, we will always capture properties of UML data types as attributes.  For example, properties of a class that are identifiers, titles, and timestamps will be represented as attributes.  </w:t>
-      </w:r>
-    </w:p>
-    <w:p>
-      <w:pPr>
-        <w:pStyle w:val="Heading4"/>
-      </w:pPr>
-      <w:bookmarkStart w:id="26" w:name="_Toc420661116"/>
-      <w:r>
-        <w:t>Diagram Icons</w:t>
-      </w:r>
-      <w:r>
-        <w:t xml:space="preserve"> and Arrow Types</w:t>
-      </w:r>
-      <w:bookmarkEnd w:id="26"/>
-    </w:p>
-    <w:p>
-      <w:pPr>
-        <w:spacing w:after="240"/>
-      </w:pPr>
-      <w:bookmarkStart w:id="27" w:name="_Ref397935245"/>
+      <w:bookmarkStart w:id="26" w:name="_Ref397935245"/>
       <w:r>
         <w:t xml:space="preserve">Diagram icons are used in a UML diagram to indicate whether a shape is a class, enumeration or data type, and decorative icons are used to indicate whether an element is an attribute of a class or an enumeration literal. In addition, two different arrow styles indicate either a directed association relationship (regular arrowhead) or a generalization </w:t>
       </w:r>
@@ -5911,7 +5925,7 @@
           <w:sz w:val="24"/>
         </w:rPr>
       </w:pPr>
-      <w:bookmarkStart w:id="28" w:name="_Ref397637630"/>
+      <w:bookmarkStart w:id="27" w:name="_Ref397637630"/>
       <w:r>
         <w:rPr>
           <w:color w:val="auto"/>
@@ -5998,7 +6012,7 @@
         </w:rPr>
         <w:fldChar w:fldCharType="end"/>
       </w:r>
-      <w:bookmarkEnd w:id="28"/>
+      <w:bookmarkEnd w:id="27"/>
       <w:r>
         <w:rPr>
           <w:color w:val="auto"/>
@@ -6283,10 +6297,10 @@
                   <v:path o:extrusionok="f" gradientshapeok="t" o:connecttype="rect"/>
                   <o:lock v:ext="edit" aspectratio="t"/>
                 </v:shapetype>
-                <v:shape id="_x0000_i1025" type="#_x0000_t75" style="width:22.6pt;height:20.95pt" o:ole="">
+                <v:shape id="_x0000_i1025" type="#_x0000_t75" style="width:22.55pt;height:20.8pt" o:ole="">
                   <v:imagedata r:id="rId21" o:title=""/>
                 </v:shape>
-                <o:OLEObject Type="Embed" ProgID="PBrush" ShapeID="_x0000_i1025" DrawAspect="Content" ObjectID="_1494847120" r:id="rId22"/>
+                <o:OLEObject Type="Embed" ProgID="PBrush" ShapeID="_x0000_i1025" DrawAspect="Content" ObjectID="_1495390074" r:id="rId22"/>
               </w:object>
             </w:r>
           </w:p>
@@ -6453,10 +6467,10 @@
             </w:pPr>
             <w:r>
               <w:object w:dxaOrig="270" w:dyaOrig="195" w14:anchorId="1AFC036F">
-                <v:shape id="_x0000_i1026" type="#_x0000_t75" style="width:13.4pt;height:14.25pt" o:ole="">
+                <v:shape id="_x0000_i1026" type="#_x0000_t75" style="width:13pt;height:13.9pt" o:ole="">
                   <v:imagedata r:id="rId24" o:title=""/>
                 </v:shape>
-                <o:OLEObject Type="Embed" ProgID="PBrush" ShapeID="_x0000_i1026" DrawAspect="Content" ObjectID="_1494847121" r:id="rId25"/>
+                <o:OLEObject Type="Embed" ProgID="PBrush" ShapeID="_x0000_i1026" DrawAspect="Content" ObjectID="_1495390075" r:id="rId25"/>
               </w:object>
             </w:r>
           </w:p>
@@ -6538,10 +6552,10 @@
             </w:pPr>
             <w:r>
               <w:object w:dxaOrig="210" w:dyaOrig="150" w14:anchorId="511C84A0">
-                <v:shape id="_x0000_i1027" type="#_x0000_t75" style="width:13.4pt;height:14.25pt" o:ole="">
+                <v:shape id="_x0000_i1027" type="#_x0000_t75" style="width:13pt;height:13.9pt" o:ole="">
                   <v:imagedata r:id="rId26" o:title=""/>
                 </v:shape>
-                <o:OLEObject Type="Embed" ProgID="PBrush" ShapeID="_x0000_i1027" DrawAspect="Content" ObjectID="_1494847122" r:id="rId27"/>
+                <o:OLEObject Type="Embed" ProgID="PBrush" ShapeID="_x0000_i1027" DrawAspect="Content" ObjectID="_1495390076" r:id="rId27"/>
               </w:object>
             </w:r>
           </w:p>
@@ -6770,10 +6784,10 @@
                 <w:color w:val="000000" w:themeColor="text1"/>
               </w:rPr>
               <w:object w:dxaOrig="1140" w:dyaOrig="780" w14:anchorId="4E18DD05">
-                <v:shape id="_x0000_i1028" type="#_x0000_t75" style="width:58.6pt;height:35.15pt" o:ole="">
+                <v:shape id="_x0000_i1028" type="#_x0000_t75" style="width:59pt;height:35.55pt" o:ole="">
                   <v:imagedata r:id="rId28" o:title=""/>
                 </v:shape>
-                <o:OLEObject Type="Embed" ProgID="PBrush" ShapeID="_x0000_i1028" DrawAspect="Content" ObjectID="_1494847123" r:id="rId29"/>
+                <o:OLEObject Type="Embed" ProgID="PBrush" ShapeID="_x0000_i1028" DrawAspect="Content" ObjectID="_1495390077" r:id="rId29"/>
               </w:object>
             </w:r>
           </w:p>
@@ -6818,51 +6832,30 @@
       <w:pPr>
         <w:pStyle w:val="Heading4"/>
       </w:pPr>
-      <w:bookmarkStart w:id="29" w:name="_Ref417297992"/>
-      <w:bookmarkStart w:id="30" w:name="_Toc420661117"/>
+      <w:bookmarkStart w:id="28" w:name="_Ref417297992"/>
+      <w:bookmarkStart w:id="29" w:name="_Toc420661117"/>
       <w:r>
         <w:t>Color Coding</w:t>
       </w:r>
-      <w:bookmarkEnd w:id="27"/>
+      <w:bookmarkEnd w:id="26"/>
+      <w:bookmarkEnd w:id="28"/>
       <w:bookmarkEnd w:id="29"/>
-      <w:bookmarkEnd w:id="30"/>
     </w:p>
     <w:p>
       <w:pPr>
         <w:spacing w:after="240"/>
       </w:pPr>
       <w:r>
-        <w:t>The shapes of the UML diagrams are c</w:t>
-      </w:r>
-      <w:r>
-        <w:t>olor cod</w:t>
-      </w:r>
-      <w:r>
-        <w:t xml:space="preserve">ed </w:t>
-      </w:r>
-      <w:r>
-        <w:t xml:space="preserve">to indicate the data model </w:t>
-      </w:r>
-      <w:r>
-        <w:t>associated with a</w:t>
-      </w:r>
-      <w:r>
-        <w:t xml:space="preserve"> class.  </w:t>
-      </w:r>
-      <w:r>
-        <w:t xml:space="preserve">The colors used </w:t>
-      </w:r>
-      <w:r>
-        <w:t xml:space="preserve">in the </w:t>
+        <w:t xml:space="preserve">The shapes of the UML diagrams are color coded to indicate the data model associated with a class.  The colors used in the </w:t>
       </w:r>
       <w:r>
         <w:t>Incident</w:t>
       </w:r>
       <w:r>
-        <w:t xml:space="preserve"> specification </w:t>
-      </w:r>
-      <w:r>
-        <w:t xml:space="preserve">are illustrated in </w:t>
+        <w:t xml:space="preserve"> specification are illustrated via exemplars in</w:t>
+      </w:r>
+      <w:r>
+        <w:t xml:space="preserve"> </w:t>
       </w:r>
       <w:r>
         <w:fldChar w:fldCharType="begin"/>
@@ -6960,7 +6953,7 @@
           <w:sz w:val="24"/>
         </w:rPr>
       </w:pPr>
-      <w:bookmarkStart w:id="31" w:name="_Ref397676401"/>
+      <w:bookmarkStart w:id="30" w:name="_Ref397676401"/>
       <w:r>
         <w:rPr>
           <w:color w:val="auto"/>
@@ -7047,7 +7040,7 @@
         </w:rPr>
         <w:fldChar w:fldCharType="end"/>
       </w:r>
-      <w:bookmarkEnd w:id="31"/>
+      <w:bookmarkEnd w:id="30"/>
       <w:r>
         <w:rPr>
           <w:color w:val="auto"/>
@@ -7068,28 +7061,28 @@
       <w:pPr>
         <w:pStyle w:val="Heading3"/>
       </w:pPr>
-      <w:bookmarkStart w:id="32" w:name="_Toc389570606"/>
-      <w:bookmarkStart w:id="33" w:name="_Toc389581076"/>
-      <w:bookmarkStart w:id="34" w:name="_Ref394436861"/>
-      <w:bookmarkStart w:id="35" w:name="_Toc420661118"/>
+      <w:bookmarkStart w:id="31" w:name="_Toc389570606"/>
+      <w:bookmarkStart w:id="32" w:name="_Toc389581076"/>
+      <w:bookmarkStart w:id="33" w:name="_Ref394436861"/>
+      <w:bookmarkStart w:id="34" w:name="_Toc420661118"/>
       <w:r>
         <w:t>Property Table Notation</w:t>
       </w:r>
+      <w:bookmarkEnd w:id="31"/>
       <w:bookmarkEnd w:id="32"/>
       <w:bookmarkEnd w:id="33"/>
       <w:bookmarkEnd w:id="34"/>
-      <w:bookmarkEnd w:id="35"/>
     </w:p>
     <w:p>
       <w:pPr>
         <w:spacing w:after="240"/>
       </w:pPr>
-      <w:bookmarkStart w:id="36" w:name="_Ref389860108"/>
-      <w:bookmarkStart w:id="37" w:name="_Ref391367621"/>
-      <w:bookmarkStart w:id="38" w:name="_Ref395082039"/>
+      <w:bookmarkStart w:id="35" w:name="_Ref389860108"/>
+      <w:bookmarkStart w:id="36" w:name="_Ref391367621"/>
+      <w:bookmarkStart w:id="37" w:name="_Ref395082039"/>
+      <w:bookmarkEnd w:id="9"/>
       <w:bookmarkEnd w:id="10"/>
       <w:bookmarkEnd w:id="11"/>
-      <w:bookmarkEnd w:id="12"/>
       <w:r>
         <w:t xml:space="preserve">Throughout </w:t>
       </w:r>
@@ -7145,7 +7138,11 @@
         <w:t xml:space="preserve"> the property. </w:t>
       </w:r>
       <w:r>
-        <w:t xml:space="preserve"> Package prefixes are provided for classes outside of the Indicator data model (see Section</w:t>
+        <w:t xml:space="preserve"> </w:t>
+      </w:r>
+      <w:r>
+        <w:lastRenderedPageBreak/>
+        <w:t>Package prefixes are provided for classes outside of the Indicator data model (see Section</w:t>
       </w:r>
       <w:r>
         <w:t xml:space="preserve"> </w:t>
@@ -7174,7 +7171,6 @@
         <w:spacing w:after="240"/>
       </w:pPr>
       <w:r>
-        <w:lastRenderedPageBreak/>
         <w:t xml:space="preserve">Note that if a class is a specialization of a superclass, only the properties that constitute the specialization are shown in the property table (i.e., properties of the superclass will not be shown).  However, details of the superclass may be shown in the UML diagram.  </w:t>
       </w:r>
       <w:r>
@@ -7261,15 +7257,15 @@
       <w:pPr>
         <w:pStyle w:val="Heading3"/>
       </w:pPr>
-      <w:bookmarkStart w:id="39" w:name="_Toc412634016"/>
-      <w:bookmarkStart w:id="40" w:name="_Toc412793151"/>
-      <w:bookmarkStart w:id="41" w:name="_Toc420661119"/>
+      <w:bookmarkStart w:id="38" w:name="_Toc412634016"/>
+      <w:bookmarkStart w:id="39" w:name="_Toc412793151"/>
+      <w:bookmarkStart w:id="40" w:name="_Toc420661119"/>
       <w:r>
         <w:t>Property and Class Descriptions</w:t>
       </w:r>
+      <w:bookmarkEnd w:id="38"/>
       <w:bookmarkEnd w:id="39"/>
       <w:bookmarkEnd w:id="40"/>
-      <w:bookmarkEnd w:id="41"/>
     </w:p>
     <w:p>
       <w:pPr>
@@ -7784,14 +7780,14 @@
       <w:pPr>
         <w:pStyle w:val="Heading1"/>
       </w:pPr>
-      <w:bookmarkStart w:id="42" w:name="_Ref417297965"/>
-      <w:bookmarkStart w:id="43" w:name="_Toc420661120"/>
+      <w:bookmarkStart w:id="41" w:name="_Ref417297965"/>
+      <w:bookmarkStart w:id="42" w:name="_Toc420661120"/>
       <w:r>
         <w:lastRenderedPageBreak/>
         <w:t>Background Information</w:t>
       </w:r>
+      <w:bookmarkEnd w:id="41"/>
       <w:bookmarkEnd w:id="42"/>
-      <w:bookmarkEnd w:id="43"/>
     </w:p>
     <w:p>
       <w:pPr>
@@ -7823,7 +7819,7 @@
       <w:pPr>
         <w:pStyle w:val="Heading2"/>
       </w:pPr>
-      <w:bookmarkStart w:id="44" w:name="_Toc420661121"/>
+      <w:bookmarkStart w:id="43" w:name="_Toc420661121"/>
       <w:r>
         <w:t>Incident</w:t>
       </w:r>
@@ -7833,13 +7829,13 @@
       <w:r>
         <w:t xml:space="preserve">Component </w:t>
       </w:r>
+      <w:bookmarkEnd w:id="35"/>
+      <w:r>
+        <w:t>Data Models</w:t>
+      </w:r>
       <w:bookmarkEnd w:id="36"/>
-      <w:r>
-        <w:t>Data Models</w:t>
-      </w:r>
       <w:bookmarkEnd w:id="37"/>
-      <w:bookmarkEnd w:id="38"/>
-      <w:bookmarkEnd w:id="44"/>
+      <w:bookmarkEnd w:id="43"/>
     </w:p>
     <w:p>
       <w:pPr>
@@ -8047,7 +8043,7 @@
           <w:sz w:val="24"/>
         </w:rPr>
       </w:pPr>
-      <w:bookmarkStart w:id="45" w:name="_Ref397941046"/>
+      <w:bookmarkStart w:id="44" w:name="_Ref397941046"/>
       <w:r>
         <w:rPr>
           <w:color w:val="auto"/>
@@ -8134,7 +8130,7 @@
         </w:rPr>
         <w:fldChar w:fldCharType="end"/>
       </w:r>
-      <w:bookmarkEnd w:id="45"/>
+      <w:bookmarkEnd w:id="44"/>
       <w:r>
         <w:rPr>
           <w:color w:val="auto"/>
@@ -8857,8 +8853,8 @@
         <w:spacing w:after="120"/>
         <w:ind w:right="-180"/>
       </w:pPr>
-      <w:bookmarkStart w:id="46" w:name="_Ref390076669"/>
-      <w:bookmarkStart w:id="47" w:name="_Ref391372260"/>
+      <w:bookmarkStart w:id="45" w:name="_Ref390076669"/>
+      <w:bookmarkStart w:id="46" w:name="_Ref391372260"/>
     </w:p>
     <w:p>
       <w:pPr>
@@ -8875,11 +8871,11 @@
       <w:pPr>
         <w:pStyle w:val="Heading1"/>
       </w:pPr>
-      <w:bookmarkStart w:id="48" w:name="_Ref417297977"/>
-      <w:bookmarkStart w:id="49" w:name="_Ref417298005"/>
-      <w:bookmarkStart w:id="50" w:name="_Ref417298020"/>
-      <w:bookmarkStart w:id="51" w:name="_Ref417298042"/>
-      <w:bookmarkStart w:id="52" w:name="_Toc420661122"/>
+      <w:bookmarkStart w:id="47" w:name="_Ref417297977"/>
+      <w:bookmarkStart w:id="48" w:name="_Ref417298005"/>
+      <w:bookmarkStart w:id="49" w:name="_Ref417298020"/>
+      <w:bookmarkStart w:id="50" w:name="_Ref417298042"/>
+      <w:bookmarkStart w:id="51" w:name="_Toc420661122"/>
       <w:r>
         <w:lastRenderedPageBreak/>
         <w:t xml:space="preserve">STIX </w:t>
@@ -8896,13 +8892,13 @@
       <w:r>
         <w:t>Model</w:t>
       </w:r>
+      <w:bookmarkEnd w:id="45"/>
       <w:bookmarkEnd w:id="46"/>
       <w:bookmarkEnd w:id="47"/>
       <w:bookmarkEnd w:id="48"/>
       <w:bookmarkEnd w:id="49"/>
       <w:bookmarkEnd w:id="50"/>
       <w:bookmarkEnd w:id="51"/>
-      <w:bookmarkEnd w:id="52"/>
     </w:p>
     <w:p>
       <w:pPr>
@@ -9155,7 +9151,7 @@
           <w:szCs w:val="24"/>
         </w:rPr>
       </w:pPr>
-      <w:bookmarkStart w:id="53" w:name="_Ref394447695"/>
+      <w:bookmarkStart w:id="52" w:name="_Ref394447695"/>
       <w:r>
         <w:rPr>
           <w:color w:val="auto"/>
@@ -9254,7 +9250,7 @@
         </w:rPr>
         <w:fldChar w:fldCharType="end"/>
       </w:r>
-      <w:bookmarkEnd w:id="53"/>
+      <w:bookmarkEnd w:id="52"/>
       <w:r>
         <w:rPr>
           <w:color w:val="auto"/>
@@ -9456,7 +9452,7 @@
           <w:szCs w:val="24"/>
         </w:rPr>
       </w:pPr>
-      <w:bookmarkStart w:id="54" w:name="_Ref391380115"/>
+      <w:bookmarkStart w:id="53" w:name="_Ref391380115"/>
       <w:r>
         <w:rPr>
           <w:color w:val="auto"/>
@@ -9555,7 +9551,7 @@
         </w:rPr>
         <w:fldChar w:fldCharType="end"/>
       </w:r>
-      <w:bookmarkEnd w:id="54"/>
+      <w:bookmarkEnd w:id="53"/>
       <w:r>
         <w:rPr>
           <w:color w:val="auto"/>
@@ -15442,8 +15438,8 @@
       <w:pPr>
         <w:pStyle w:val="Heading2"/>
       </w:pPr>
-      <w:bookmarkStart w:id="55" w:name="_Ref394446305"/>
-      <w:bookmarkStart w:id="56" w:name="_Toc420661123"/>
+      <w:bookmarkStart w:id="54" w:name="_Ref394446305"/>
+      <w:bookmarkStart w:id="55" w:name="_Toc420661123"/>
       <w:r>
         <w:t>In</w:t>
       </w:r>
@@ -15453,17 +15449,17 @@
       <w:r>
         <w:t>Version</w:t>
       </w:r>
+      <w:bookmarkEnd w:id="54"/>
+      <w:r>
+        <w:t>Type</w:t>
+      </w:r>
+      <w:r>
+        <w:t xml:space="preserve"> </w:t>
+      </w:r>
+      <w:r>
+        <w:t>Enumeration</w:t>
+      </w:r>
       <w:bookmarkEnd w:id="55"/>
-      <w:r>
-        <w:t>Type</w:t>
-      </w:r>
-      <w:r>
-        <w:t xml:space="preserve"> </w:t>
-      </w:r>
-      <w:r>
-        <w:t>Enumeration</w:t>
-      </w:r>
-      <w:bookmarkEnd w:id="56"/>
     </w:p>
     <w:p>
       <w:pPr>
@@ -15595,7 +15591,7 @@
         <w:spacing w:after="120"/>
         <w:jc w:val="center"/>
       </w:pPr>
-      <w:bookmarkStart w:id="57" w:name="_Ref395084581"/>
+      <w:bookmarkStart w:id="56" w:name="_Ref395084581"/>
       <w:r>
         <w:rPr>
           <w:color w:val="auto"/>
@@ -15695,7 +15691,7 @@
         </w:rPr>
         <w:fldChar w:fldCharType="end"/>
       </w:r>
-      <w:bookmarkEnd w:id="57"/>
+      <w:bookmarkEnd w:id="56"/>
       <w:r>
         <w:rPr>
           <w:color w:val="auto"/>
@@ -16195,11 +16191,11 @@
       <w:pPr>
         <w:pStyle w:val="Heading2"/>
       </w:pPr>
-      <w:bookmarkStart w:id="58" w:name="_Toc420661124"/>
+      <w:bookmarkStart w:id="57" w:name="_Toc420661124"/>
       <w:r>
         <w:t>ExternalIDType Class</w:t>
       </w:r>
-      <w:bookmarkEnd w:id="58"/>
+      <w:bookmarkEnd w:id="57"/>
     </w:p>
     <w:p>
       <w:pPr>
@@ -16286,7 +16282,7 @@
           <w:szCs w:val="24"/>
         </w:rPr>
       </w:pPr>
-      <w:bookmarkStart w:id="59" w:name="_Ref415087155"/>
+      <w:bookmarkStart w:id="58" w:name="_Ref415087155"/>
       <w:r>
         <w:rPr>
           <w:color w:val="auto"/>
@@ -16385,7 +16381,7 @@
         </w:rPr>
         <w:fldChar w:fldCharType="end"/>
       </w:r>
-      <w:bookmarkEnd w:id="59"/>
+      <w:bookmarkEnd w:id="58"/>
       <w:r>
         <w:rPr>
           <w:color w:val="auto"/>
@@ -16647,11 +16643,11 @@
       <w:pPr>
         <w:pStyle w:val="Heading2"/>
       </w:pPr>
-      <w:bookmarkStart w:id="60" w:name="_Toc420661125"/>
+      <w:bookmarkStart w:id="59" w:name="_Toc420661125"/>
       <w:r>
         <w:t>TimeType Class</w:t>
       </w:r>
-      <w:bookmarkEnd w:id="60"/>
+      <w:bookmarkEnd w:id="59"/>
     </w:p>
     <w:p>
       <w:pPr>
@@ -16910,7 +16906,7 @@
           <w:szCs w:val="24"/>
         </w:rPr>
       </w:pPr>
-      <w:bookmarkStart w:id="61" w:name="_Ref415087210"/>
+      <w:bookmarkStart w:id="60" w:name="_Ref415087210"/>
       <w:r>
         <w:rPr>
           <w:color w:val="auto"/>
@@ -17009,7 +17005,7 @@
         </w:rPr>
         <w:fldChar w:fldCharType="end"/>
       </w:r>
-      <w:bookmarkEnd w:id="61"/>
+      <w:bookmarkEnd w:id="60"/>
       <w:r>
         <w:rPr>
           <w:color w:val="auto"/>
@@ -18591,11 +18587,11 @@
       <w:pPr>
         <w:pStyle w:val="Heading2"/>
       </w:pPr>
-      <w:bookmarkStart w:id="62" w:name="_Toc420661126"/>
+      <w:bookmarkStart w:id="61" w:name="_Toc420661126"/>
       <w:r>
         <w:t>CategoriesType Class</w:t>
       </w:r>
-      <w:bookmarkEnd w:id="62"/>
+      <w:bookmarkEnd w:id="61"/>
     </w:p>
     <w:p>
       <w:pPr>
@@ -18709,7 +18705,7 @@
           <w:szCs w:val="24"/>
         </w:rPr>
       </w:pPr>
-      <w:bookmarkStart w:id="63" w:name="_Ref415087823"/>
+      <w:bookmarkStart w:id="62" w:name="_Ref415087823"/>
       <w:r>
         <w:rPr>
           <w:color w:val="auto"/>
@@ -18809,7 +18805,7 @@
         </w:rPr>
         <w:fldChar w:fldCharType="end"/>
       </w:r>
-      <w:bookmarkEnd w:id="63"/>
+      <w:bookmarkEnd w:id="62"/>
       <w:r>
         <w:rPr>
           <w:color w:val="auto"/>
@@ -19243,11 +19239,11 @@
       <w:pPr>
         <w:pStyle w:val="Heading2"/>
       </w:pPr>
-      <w:bookmarkStart w:id="64" w:name="_Toc420661127"/>
+      <w:bookmarkStart w:id="63" w:name="_Toc420661127"/>
       <w:r>
         <w:t>AffectedAssetsType Class</w:t>
       </w:r>
-      <w:bookmarkEnd w:id="64"/>
+      <w:bookmarkEnd w:id="63"/>
     </w:p>
     <w:p>
       <w:pPr>
@@ -19468,7 +19464,7 @@
           <w:szCs w:val="24"/>
         </w:rPr>
       </w:pPr>
-      <w:bookmarkStart w:id="65" w:name="_Ref398817280"/>
+      <w:bookmarkStart w:id="64" w:name="_Ref398817280"/>
       <w:r>
         <w:rPr>
           <w:color w:val="auto"/>
@@ -19567,7 +19563,7 @@
         </w:rPr>
         <w:fldChar w:fldCharType="end"/>
       </w:r>
-      <w:bookmarkEnd w:id="65"/>
+      <w:bookmarkEnd w:id="64"/>
       <w:r>
         <w:rPr>
           <w:color w:val="auto"/>
@@ -19867,8 +19863,8 @@
           <w:color w:val="auto"/>
         </w:rPr>
       </w:pPr>
-      <w:bookmarkStart w:id="66" w:name="_Ref398817738"/>
-      <w:bookmarkStart w:id="67" w:name="_Ref398817699"/>
+      <w:bookmarkStart w:id="65" w:name="_Ref398817738"/>
+      <w:bookmarkStart w:id="66" w:name="_Ref398817699"/>
       <w:r>
         <w:rPr>
           <w:color w:val="auto"/>
@@ -19967,50 +19963,50 @@
         </w:rPr>
         <w:fldChar w:fldCharType="end"/>
       </w:r>
+      <w:bookmarkEnd w:id="65"/>
+      <w:r>
+        <w:rPr>
+          <w:color w:val="auto"/>
+          <w:sz w:val="24"/>
+          <w:szCs w:val="24"/>
+        </w:rPr>
+        <w:t>.</w:t>
+      </w:r>
+      <w:r>
+        <w:rPr>
+          <w:color w:val="auto"/>
+        </w:rPr>
+        <w:t xml:space="preserve"> </w:t>
+      </w:r>
+      <w:r>
+        <w:rPr>
+          <w:b w:val="0"/>
+          <w:color w:val="auto"/>
+          <w:sz w:val="24"/>
+          <w:szCs w:val="24"/>
+        </w:rPr>
+        <w:t xml:space="preserve">Properties of the </w:t>
+      </w:r>
+      <w:r>
+        <w:rPr>
+          <w:rFonts w:ascii="Courier New" w:hAnsi="Courier New" w:cs="Courier New"/>
+          <w:b w:val="0"/>
+          <w:color w:val="auto"/>
+          <w:sz w:val="24"/>
+          <w:szCs w:val="24"/>
+        </w:rPr>
+        <w:t>AffectedAssetsType</w:t>
+      </w:r>
+      <w:r>
+        <w:rPr>
+          <w:b w:val="0"/>
+          <w:color w:val="auto"/>
+          <w:sz w:val="24"/>
+          <w:szCs w:val="24"/>
+        </w:rPr>
+        <w:t xml:space="preserve"> class</w:t>
+      </w:r>
       <w:bookmarkEnd w:id="66"/>
-      <w:r>
-        <w:rPr>
-          <w:color w:val="auto"/>
-          <w:sz w:val="24"/>
-          <w:szCs w:val="24"/>
-        </w:rPr>
-        <w:t>.</w:t>
-      </w:r>
-      <w:r>
-        <w:rPr>
-          <w:color w:val="auto"/>
-        </w:rPr>
-        <w:t xml:space="preserve"> </w:t>
-      </w:r>
-      <w:r>
-        <w:rPr>
-          <w:b w:val="0"/>
-          <w:color w:val="auto"/>
-          <w:sz w:val="24"/>
-          <w:szCs w:val="24"/>
-        </w:rPr>
-        <w:t xml:space="preserve">Properties of the </w:t>
-      </w:r>
-      <w:r>
-        <w:rPr>
-          <w:rFonts w:ascii="Courier New" w:hAnsi="Courier New" w:cs="Courier New"/>
-          <w:b w:val="0"/>
-          <w:color w:val="auto"/>
-          <w:sz w:val="24"/>
-          <w:szCs w:val="24"/>
-        </w:rPr>
-        <w:t>AffectedAssetsType</w:t>
-      </w:r>
-      <w:r>
-        <w:rPr>
-          <w:b w:val="0"/>
-          <w:color w:val="auto"/>
-          <w:sz w:val="24"/>
-          <w:szCs w:val="24"/>
-        </w:rPr>
-        <w:t xml:space="preserve"> class</w:t>
-      </w:r>
-      <w:bookmarkEnd w:id="67"/>
     </w:p>
     <w:tbl>
       <w:tblPr>
@@ -20248,11 +20244,11 @@
       <w:pPr>
         <w:pStyle w:val="Heading3"/>
       </w:pPr>
-      <w:bookmarkStart w:id="68" w:name="_Toc420661128"/>
+      <w:bookmarkStart w:id="67" w:name="_Toc420661128"/>
       <w:r>
         <w:t>AffectedAssetType Class</w:t>
       </w:r>
-      <w:bookmarkEnd w:id="68"/>
+      <w:bookmarkEnd w:id="67"/>
     </w:p>
     <w:p>
       <w:pPr>
@@ -20444,7 +20440,7 @@
           <w:szCs w:val="24"/>
         </w:rPr>
       </w:pPr>
-      <w:bookmarkStart w:id="69" w:name="_Ref414785522"/>
+      <w:bookmarkStart w:id="68" w:name="_Ref414785522"/>
       <w:r>
         <w:rPr>
           <w:color w:val="auto"/>
@@ -20543,7 +20539,7 @@
         </w:rPr>
         <w:fldChar w:fldCharType="end"/>
       </w:r>
-      <w:bookmarkEnd w:id="69"/>
+      <w:bookmarkEnd w:id="68"/>
       <w:r>
         <w:rPr>
           <w:color w:val="auto"/>
@@ -21232,7 +21228,7 @@
           <w:szCs w:val="24"/>
         </w:rPr>
       </w:pPr>
-      <w:bookmarkStart w:id="70" w:name="_Ref414785489"/>
+      <w:bookmarkStart w:id="69" w:name="_Ref414785489"/>
       <w:r>
         <w:rPr>
           <w:color w:val="auto"/>
@@ -21331,7 +21327,7 @@
         </w:rPr>
         <w:fldChar w:fldCharType="end"/>
       </w:r>
-      <w:bookmarkEnd w:id="70"/>
+      <w:bookmarkEnd w:id="69"/>
       <w:r>
         <w:rPr>
           <w:color w:val="auto"/>
@@ -23417,12 +23413,12 @@
       <w:pPr>
         <w:pStyle w:val="Heading4"/>
       </w:pPr>
-      <w:bookmarkStart w:id="71" w:name="_Toc420661129"/>
+      <w:bookmarkStart w:id="70" w:name="_Toc420661129"/>
       <w:r>
         <w:lastRenderedPageBreak/>
         <w:t>AssetTypeType Class</w:t>
       </w:r>
-      <w:bookmarkEnd w:id="71"/>
+      <w:bookmarkEnd w:id="70"/>
     </w:p>
     <w:p>
       <w:pPr>
@@ -23585,7 +23581,7 @@
           <w:szCs w:val="24"/>
         </w:rPr>
       </w:pPr>
-      <w:bookmarkStart w:id="72" w:name="_Ref415059438"/>
+      <w:bookmarkStart w:id="71" w:name="_Ref415059438"/>
       <w:r>
         <w:rPr>
           <w:color w:val="auto"/>
@@ -23684,7 +23680,7 @@
         </w:rPr>
         <w:fldChar w:fldCharType="end"/>
       </w:r>
-      <w:bookmarkEnd w:id="72"/>
+      <w:bookmarkEnd w:id="71"/>
       <w:r>
         <w:rPr>
           <w:color w:val="auto"/>
@@ -23958,11 +23954,11 @@
       <w:pPr>
         <w:pStyle w:val="Heading3"/>
       </w:pPr>
-      <w:bookmarkStart w:id="73" w:name="_Toc420661130"/>
+      <w:bookmarkStart w:id="72" w:name="_Toc420661130"/>
       <w:r>
         <w:t>NatureOfSecurityEffectType Class</w:t>
       </w:r>
-      <w:bookmarkEnd w:id="73"/>
+      <w:bookmarkEnd w:id="72"/>
     </w:p>
     <w:p>
       <w:pPr>
@@ -24093,7 +24089,7 @@
           <w:szCs w:val="24"/>
         </w:rPr>
       </w:pPr>
-      <w:bookmarkStart w:id="74" w:name="_Ref415059439"/>
+      <w:bookmarkStart w:id="73" w:name="_Ref415059439"/>
       <w:r>
         <w:rPr>
           <w:color w:val="auto"/>
@@ -24192,7 +24188,7 @@
         </w:rPr>
         <w:fldChar w:fldCharType="end"/>
       </w:r>
-      <w:bookmarkEnd w:id="74"/>
+      <w:bookmarkEnd w:id="73"/>
       <w:r>
         <w:rPr>
           <w:color w:val="auto"/>
@@ -24458,11 +24454,11 @@
       <w:pPr>
         <w:pStyle w:val="Heading4"/>
       </w:pPr>
-      <w:bookmarkStart w:id="75" w:name="_Toc420661131"/>
+      <w:bookmarkStart w:id="74" w:name="_Toc420661131"/>
       <w:r>
         <w:t>PropertyAffectedType Class</w:t>
       </w:r>
-      <w:bookmarkEnd w:id="75"/>
+      <w:bookmarkEnd w:id="74"/>
     </w:p>
     <w:p>
       <w:pPr>
@@ -24568,7 +24564,7 @@
           <w:szCs w:val="24"/>
         </w:rPr>
       </w:pPr>
-      <w:bookmarkStart w:id="76" w:name="_Ref415059441"/>
+      <w:bookmarkStart w:id="75" w:name="_Ref415059441"/>
       <w:r>
         <w:rPr>
           <w:color w:val="auto"/>
@@ -24667,7 +24663,7 @@
         </w:rPr>
         <w:fldChar w:fldCharType="end"/>
       </w:r>
-      <w:bookmarkEnd w:id="76"/>
+      <w:bookmarkEnd w:id="75"/>
       <w:r>
         <w:rPr>
           <w:color w:val="auto"/>
@@ -26105,18 +26101,19 @@
           <w:b/>
         </w:rPr>
       </w:pPr>
-      <w:bookmarkStart w:id="77" w:name="_Toc415824710"/>
-      <w:bookmarkStart w:id="78" w:name="_Toc416425864"/>
-      <w:bookmarkStart w:id="79" w:name="_Toc416425919"/>
-      <w:bookmarkStart w:id="80" w:name="_Toc417309233"/>
-      <w:bookmarkStart w:id="81" w:name="_Toc418424506"/>
-      <w:bookmarkStart w:id="82" w:name="_Toc419122355"/>
-      <w:bookmarkStart w:id="83" w:name="_Toc415824719"/>
-      <w:bookmarkStart w:id="84" w:name="_Toc416425873"/>
-      <w:bookmarkStart w:id="85" w:name="_Toc416425928"/>
-      <w:bookmarkStart w:id="86" w:name="_Toc417309242"/>
-      <w:bookmarkStart w:id="87" w:name="_Toc418424515"/>
-      <w:bookmarkStart w:id="88" w:name="_Toc419122364"/>
+      <w:bookmarkStart w:id="76" w:name="_Toc415824710"/>
+      <w:bookmarkStart w:id="77" w:name="_Toc416425864"/>
+      <w:bookmarkStart w:id="78" w:name="_Toc416425919"/>
+      <w:bookmarkStart w:id="79" w:name="_Toc417309233"/>
+      <w:bookmarkStart w:id="80" w:name="_Toc418424506"/>
+      <w:bookmarkStart w:id="81" w:name="_Toc419122355"/>
+      <w:bookmarkStart w:id="82" w:name="_Toc415824719"/>
+      <w:bookmarkStart w:id="83" w:name="_Toc416425873"/>
+      <w:bookmarkStart w:id="84" w:name="_Toc416425928"/>
+      <w:bookmarkStart w:id="85" w:name="_Toc417309242"/>
+      <w:bookmarkStart w:id="86" w:name="_Toc418424515"/>
+      <w:bookmarkStart w:id="87" w:name="_Toc419122364"/>
+      <w:bookmarkEnd w:id="76"/>
       <w:bookmarkEnd w:id="77"/>
       <w:bookmarkEnd w:id="78"/>
       <w:bookmarkEnd w:id="79"/>
@@ -26128,7 +26125,6 @@
       <w:bookmarkEnd w:id="85"/>
       <w:bookmarkEnd w:id="86"/>
       <w:bookmarkEnd w:id="87"/>
-      <w:bookmarkEnd w:id="88"/>
       <w:r>
         <w:rPr>
           <w:b/>
@@ -26198,7 +26194,7 @@
           <w:szCs w:val="24"/>
         </w:rPr>
       </w:pPr>
-      <w:bookmarkStart w:id="89" w:name="_Ref415059442"/>
+      <w:bookmarkStart w:id="88" w:name="_Ref415059442"/>
       <w:r>
         <w:rPr>
           <w:color w:val="auto"/>
@@ -26297,7 +26293,7 @@
         </w:rPr>
         <w:fldChar w:fldCharType="end"/>
       </w:r>
-      <w:bookmarkEnd w:id="89"/>
+      <w:bookmarkEnd w:id="88"/>
       <w:r>
         <w:rPr>
           <w:color w:val="auto"/>
@@ -26671,12 +26667,12 @@
       <w:pPr>
         <w:pStyle w:val="Heading2"/>
       </w:pPr>
-      <w:bookmarkStart w:id="90" w:name="_Toc420661132"/>
+      <w:bookmarkStart w:id="89" w:name="_Toc420661132"/>
       <w:r>
         <w:lastRenderedPageBreak/>
         <w:t>ImpactAssessmentType Class</w:t>
       </w:r>
-      <w:bookmarkEnd w:id="90"/>
+      <w:bookmarkEnd w:id="89"/>
     </w:p>
     <w:p>
       <w:pPr>
@@ -26879,7 +26875,7 @@
           <w:szCs w:val="24"/>
         </w:rPr>
       </w:pPr>
-      <w:bookmarkStart w:id="91" w:name="_Ref414786212"/>
+      <w:bookmarkStart w:id="90" w:name="_Ref414786212"/>
       <w:r>
         <w:rPr>
           <w:color w:val="auto"/>
@@ -26978,7 +26974,7 @@
         </w:rPr>
         <w:fldChar w:fldCharType="end"/>
       </w:r>
-      <w:bookmarkEnd w:id="91"/>
+      <w:bookmarkEnd w:id="90"/>
       <w:r>
         <w:rPr>
           <w:color w:val="auto"/>
@@ -27737,7 +27733,7 @@
           <w:szCs w:val="24"/>
         </w:rPr>
       </w:pPr>
-      <w:bookmarkStart w:id="92" w:name="_Ref414786175"/>
+      <w:bookmarkStart w:id="91" w:name="_Ref414786175"/>
       <w:r>
         <w:rPr>
           <w:color w:val="auto"/>
@@ -27836,7 +27832,7 @@
         </w:rPr>
         <w:fldChar w:fldCharType="end"/>
       </w:r>
-      <w:bookmarkEnd w:id="92"/>
+      <w:bookmarkEnd w:id="91"/>
       <w:r>
         <w:rPr>
           <w:color w:val="auto"/>
@@ -28917,12 +28913,12 @@
       <w:pPr>
         <w:pStyle w:val="Heading3"/>
       </w:pPr>
-      <w:bookmarkStart w:id="93" w:name="_Toc420661133"/>
-      <w:bookmarkStart w:id="94" w:name="_Ref396999734"/>
+      <w:bookmarkStart w:id="92" w:name="_Toc420661133"/>
+      <w:bookmarkStart w:id="93" w:name="_Ref396999734"/>
       <w:r>
         <w:t>DirectImpactSummaryType Class</w:t>
       </w:r>
-      <w:bookmarkEnd w:id="93"/>
+      <w:bookmarkEnd w:id="92"/>
     </w:p>
     <w:p>
       <w:pPr>
@@ -28974,7 +28970,7 @@
           <w:szCs w:val="24"/>
         </w:rPr>
       </w:pPr>
-      <w:bookmarkStart w:id="95" w:name="_Ref415059226"/>
+      <w:bookmarkStart w:id="94" w:name="_Ref415059226"/>
       <w:r>
         <w:rPr>
           <w:color w:val="auto"/>
@@ -29073,7 +29069,7 @@
         </w:rPr>
         <w:fldChar w:fldCharType="end"/>
       </w:r>
-      <w:bookmarkEnd w:id="95"/>
+      <w:bookmarkEnd w:id="94"/>
       <w:r>
         <w:rPr>
           <w:color w:val="auto"/>
@@ -30123,11 +30119,11 @@
       <w:pPr>
         <w:pStyle w:val="Heading3"/>
       </w:pPr>
-      <w:bookmarkStart w:id="96" w:name="_Toc420661134"/>
+      <w:bookmarkStart w:id="95" w:name="_Toc420661134"/>
       <w:r>
         <w:t>IndirectImpactSummaryType Class</w:t>
       </w:r>
-      <w:bookmarkEnd w:id="96"/>
+      <w:bookmarkEnd w:id="95"/>
     </w:p>
     <w:p>
       <w:pPr>
@@ -31568,12 +31564,12 @@
       <w:pPr>
         <w:pStyle w:val="Heading3"/>
       </w:pPr>
-      <w:bookmarkStart w:id="97" w:name="_Toc420661135"/>
+      <w:bookmarkStart w:id="96" w:name="_Toc420661135"/>
       <w:r>
         <w:lastRenderedPageBreak/>
         <w:t>TotalLossEstimationType Class</w:t>
       </w:r>
-      <w:bookmarkEnd w:id="97"/>
+      <w:bookmarkEnd w:id="96"/>
     </w:p>
     <w:p>
       <w:pPr>
@@ -31613,7 +31609,7 @@
           <w:szCs w:val="24"/>
         </w:rPr>
       </w:pPr>
-      <w:bookmarkStart w:id="98" w:name="_Ref415059241"/>
+      <w:bookmarkStart w:id="97" w:name="_Ref415059241"/>
       <w:r>
         <w:rPr>
           <w:color w:val="auto"/>
@@ -31712,7 +31708,7 @@
         </w:rPr>
         <w:fldChar w:fldCharType="end"/>
       </w:r>
-      <w:bookmarkEnd w:id="98"/>
+      <w:bookmarkEnd w:id="97"/>
       <w:r>
         <w:rPr>
           <w:color w:val="auto"/>
@@ -32098,11 +32094,11 @@
       <w:pPr>
         <w:pStyle w:val="Heading4"/>
       </w:pPr>
-      <w:bookmarkStart w:id="99" w:name="_Toc420661136"/>
+      <w:bookmarkStart w:id="98" w:name="_Toc420661136"/>
       <w:r>
         <w:t>LossEstimationType Class</w:t>
       </w:r>
-      <w:bookmarkEnd w:id="99"/>
+      <w:bookmarkEnd w:id="98"/>
     </w:p>
     <w:p>
       <w:pPr>
@@ -32136,7 +32132,7 @@
           <w:szCs w:val="24"/>
         </w:rPr>
       </w:pPr>
-      <w:bookmarkStart w:id="100" w:name="_Ref415059252"/>
+      <w:bookmarkStart w:id="99" w:name="_Ref415059252"/>
       <w:r>
         <w:rPr>
           <w:color w:val="auto"/>
@@ -32235,7 +32231,7 @@
         </w:rPr>
         <w:fldChar w:fldCharType="end"/>
       </w:r>
-      <w:bookmarkEnd w:id="100"/>
+      <w:bookmarkEnd w:id="99"/>
       <w:r>
         <w:rPr>
           <w:color w:val="auto"/>
@@ -32643,11 +32639,11 @@
       <w:pPr>
         <w:pStyle w:val="Heading3"/>
       </w:pPr>
-      <w:bookmarkStart w:id="101" w:name="_Toc420661137"/>
+      <w:bookmarkStart w:id="100" w:name="_Toc420661137"/>
       <w:r>
         <w:t>EffectsType Class</w:t>
       </w:r>
-      <w:bookmarkEnd w:id="101"/>
+      <w:bookmarkEnd w:id="100"/>
     </w:p>
     <w:p>
       <w:pPr>
@@ -32684,7 +32680,7 @@
           <w:szCs w:val="24"/>
         </w:rPr>
       </w:pPr>
-      <w:bookmarkStart w:id="102" w:name="_Ref415059255"/>
+      <w:bookmarkStart w:id="101" w:name="_Ref415059255"/>
       <w:r>
         <w:rPr>
           <w:color w:val="auto"/>
@@ -32784,7 +32780,7 @@
         </w:rPr>
         <w:fldChar w:fldCharType="end"/>
       </w:r>
-      <w:bookmarkEnd w:id="102"/>
+      <w:bookmarkEnd w:id="101"/>
       <w:r>
         <w:rPr>
           <w:color w:val="auto"/>
@@ -33277,11 +33273,11 @@
       <w:pPr>
         <w:pStyle w:val="Heading3"/>
       </w:pPr>
-      <w:bookmarkStart w:id="103" w:name="_Toc420661138"/>
+      <w:bookmarkStart w:id="102" w:name="_Toc420661138"/>
       <w:r>
         <w:t>ExternalImpactAssessmentModelType Class</w:t>
       </w:r>
-      <w:bookmarkEnd w:id="103"/>
+      <w:bookmarkEnd w:id="102"/>
     </w:p>
     <w:p>
       <w:pPr>
@@ -33324,7 +33320,7 @@
           <w:szCs w:val="24"/>
         </w:rPr>
       </w:pPr>
-      <w:bookmarkStart w:id="104" w:name="_Ref415059256"/>
+      <w:bookmarkStart w:id="103" w:name="_Ref415059256"/>
       <w:r>
         <w:rPr>
           <w:color w:val="auto"/>
@@ -33423,7 +33419,7 @@
         </w:rPr>
         <w:fldChar w:fldCharType="end"/>
       </w:r>
-      <w:bookmarkEnd w:id="104"/>
+      <w:bookmarkEnd w:id="103"/>
       <w:r>
         <w:rPr>
           <w:color w:val="auto"/>
@@ -33841,13 +33837,13 @@
       <w:pPr>
         <w:pStyle w:val="Heading2"/>
       </w:pPr>
-      <w:bookmarkStart w:id="105" w:name="_Toc420661139"/>
+      <w:bookmarkStart w:id="104" w:name="_Toc420661139"/>
       <w:r>
         <w:lastRenderedPageBreak/>
         <w:t>RelatedIndicatorsType Class</w:t>
       </w:r>
-      <w:bookmarkEnd w:id="94"/>
-      <w:bookmarkEnd w:id="105"/>
+      <w:bookmarkEnd w:id="93"/>
+      <w:bookmarkEnd w:id="104"/>
     </w:p>
     <w:p>
       <w:pPr>
@@ -34092,7 +34088,7 @@
           <w:szCs w:val="24"/>
         </w:rPr>
       </w:pPr>
-      <w:bookmarkStart w:id="106" w:name="_Ref396999390"/>
+      <w:bookmarkStart w:id="105" w:name="_Ref396999390"/>
       <w:r>
         <w:rPr>
           <w:color w:val="auto"/>
@@ -34191,7 +34187,7 @@
         </w:rPr>
         <w:fldChar w:fldCharType="end"/>
       </w:r>
-      <w:bookmarkEnd w:id="106"/>
+      <w:bookmarkEnd w:id="105"/>
       <w:r>
         <w:rPr>
           <w:color w:val="auto"/>
@@ -34309,7 +34305,7 @@
         <w:spacing w:after="120"/>
         <w:jc w:val="center"/>
       </w:pPr>
-      <w:bookmarkStart w:id="107" w:name="_Ref396999409"/>
+      <w:bookmarkStart w:id="106" w:name="_Ref396999409"/>
       <w:r>
         <w:rPr>
           <w:color w:val="auto"/>
@@ -34408,7 +34404,7 @@
         </w:rPr>
         <w:fldChar w:fldCharType="end"/>
       </w:r>
-      <w:bookmarkEnd w:id="107"/>
+      <w:bookmarkEnd w:id="106"/>
       <w:r>
         <w:rPr>
           <w:color w:val="auto"/>
@@ -34769,14 +34765,14 @@
       <w:pPr>
         <w:pStyle w:val="Heading2"/>
       </w:pPr>
-      <w:bookmarkStart w:id="108" w:name="_Ref397000166"/>
-      <w:bookmarkStart w:id="109" w:name="_Toc420661140"/>
+      <w:bookmarkStart w:id="107" w:name="_Ref397000166"/>
+      <w:bookmarkStart w:id="108" w:name="_Toc420661140"/>
       <w:r>
         <w:lastRenderedPageBreak/>
         <w:t>RelatedObservablesType Class</w:t>
       </w:r>
+      <w:bookmarkEnd w:id="107"/>
       <w:bookmarkEnd w:id="108"/>
-      <w:bookmarkEnd w:id="109"/>
     </w:p>
     <w:p>
       <w:pPr>
@@ -35035,8 +35031,8 @@
           <w:szCs w:val="24"/>
         </w:rPr>
       </w:pPr>
-      <w:bookmarkStart w:id="110" w:name="_Ref397029607"/>
-      <w:bookmarkStart w:id="111" w:name="_Ref396390845"/>
+      <w:bookmarkStart w:id="109" w:name="_Ref397029607"/>
+      <w:bookmarkStart w:id="110" w:name="_Ref396390845"/>
       <w:r>
         <w:rPr>
           <w:color w:val="auto"/>
@@ -35135,7 +35131,7 @@
         </w:rPr>
         <w:fldChar w:fldCharType="end"/>
       </w:r>
-      <w:bookmarkEnd w:id="110"/>
+      <w:bookmarkEnd w:id="109"/>
       <w:r>
         <w:rPr>
           <w:color w:val="auto"/>
@@ -35403,7 +35399,7 @@
         <w:spacing w:after="120"/>
         <w:jc w:val="center"/>
       </w:pPr>
-      <w:bookmarkStart w:id="112" w:name="_Ref397029583"/>
+      <w:bookmarkStart w:id="111" w:name="_Ref397029583"/>
       <w:r>
         <w:rPr>
           <w:color w:val="auto"/>
@@ -35502,8 +35498,8 @@
         </w:rPr>
         <w:fldChar w:fldCharType="end"/>
       </w:r>
+      <w:bookmarkEnd w:id="110"/>
       <w:bookmarkEnd w:id="111"/>
-      <w:bookmarkEnd w:id="112"/>
       <w:r>
         <w:rPr>
           <w:color w:val="auto"/>
@@ -35904,14 +35900,14 @@
       <w:pPr>
         <w:pStyle w:val="Heading2"/>
       </w:pPr>
-      <w:bookmarkStart w:id="113" w:name="_Ref413593391"/>
-      <w:bookmarkStart w:id="114" w:name="_Toc420661141"/>
+      <w:bookmarkStart w:id="112" w:name="_Ref413593391"/>
+      <w:bookmarkStart w:id="113" w:name="_Toc420661141"/>
       <w:r>
         <w:lastRenderedPageBreak/>
         <w:t>LeveragedTTPsType Class</w:t>
       </w:r>
+      <w:bookmarkEnd w:id="112"/>
       <w:bookmarkEnd w:id="113"/>
-      <w:bookmarkEnd w:id="114"/>
     </w:p>
     <w:p>
       <w:pPr>
@@ -36113,7 +36109,7 @@
           <w:szCs w:val="24"/>
         </w:rPr>
       </w:pPr>
-      <w:bookmarkStart w:id="115" w:name="_Ref398732371"/>
+      <w:bookmarkStart w:id="114" w:name="_Ref398732371"/>
       <w:r>
         <w:rPr>
           <w:color w:val="auto"/>
@@ -36212,7 +36208,7 @@
         </w:rPr>
         <w:fldChar w:fldCharType="end"/>
       </w:r>
-      <w:bookmarkEnd w:id="115"/>
+      <w:bookmarkEnd w:id="114"/>
       <w:r>
         <w:rPr>
           <w:color w:val="auto"/>
@@ -36474,7 +36470,7 @@
           <w:szCs w:val="24"/>
         </w:rPr>
       </w:pPr>
-      <w:bookmarkStart w:id="116" w:name="_Ref414815189"/>
+      <w:bookmarkStart w:id="115" w:name="_Ref414815189"/>
       <w:r>
         <w:rPr>
           <w:color w:val="auto"/>
@@ -36573,7 +36569,7 @@
         </w:rPr>
         <w:fldChar w:fldCharType="end"/>
       </w:r>
-      <w:bookmarkEnd w:id="116"/>
+      <w:bookmarkEnd w:id="115"/>
       <w:r>
         <w:rPr>
           <w:b w:val="0"/>
@@ -36998,14 +36994,14 @@
         <w:pStyle w:val="Heading2"/>
         <w:keepLines/>
       </w:pPr>
-      <w:bookmarkStart w:id="117" w:name="_Ref396989640"/>
-      <w:bookmarkStart w:id="118" w:name="_Toc420661142"/>
+      <w:bookmarkStart w:id="116" w:name="_Ref396989640"/>
+      <w:bookmarkStart w:id="117" w:name="_Toc420661142"/>
       <w:r>
         <w:lastRenderedPageBreak/>
         <w:t>AttributedThreatActorsType Class</w:t>
       </w:r>
+      <w:bookmarkEnd w:id="116"/>
       <w:bookmarkEnd w:id="117"/>
-      <w:bookmarkEnd w:id="118"/>
     </w:p>
     <w:p>
       <w:pPr>
@@ -37215,7 +37211,7 @@
           <w:szCs w:val="24"/>
         </w:rPr>
       </w:pPr>
-      <w:bookmarkStart w:id="119" w:name="_Ref414788706"/>
+      <w:bookmarkStart w:id="118" w:name="_Ref414788706"/>
       <w:r>
         <w:rPr>
           <w:color w:val="auto"/>
@@ -37314,7 +37310,7 @@
         </w:rPr>
         <w:fldChar w:fldCharType="end"/>
       </w:r>
-      <w:bookmarkEnd w:id="119"/>
+      <w:bookmarkEnd w:id="118"/>
       <w:r>
         <w:rPr>
           <w:noProof/>
@@ -37483,7 +37479,7 @@
         <w:spacing w:after="120"/>
         <w:jc w:val="center"/>
       </w:pPr>
-      <w:bookmarkStart w:id="120" w:name="_Ref391382493"/>
+      <w:bookmarkStart w:id="119" w:name="_Ref391382493"/>
       <w:r>
         <w:rPr>
           <w:color w:val="auto"/>
@@ -37582,7 +37578,7 @@
         </w:rPr>
         <w:fldChar w:fldCharType="end"/>
       </w:r>
-      <w:bookmarkEnd w:id="120"/>
+      <w:bookmarkEnd w:id="119"/>
       <w:r>
         <w:rPr>
           <w:color w:val="auto"/>
@@ -38003,11 +37999,11 @@
       <w:pPr>
         <w:pStyle w:val="Heading2"/>
       </w:pPr>
-      <w:bookmarkStart w:id="121" w:name="_Toc420661143"/>
+      <w:bookmarkStart w:id="120" w:name="_Toc420661143"/>
       <w:r>
         <w:t>RelatedIncidentsType Class</w:t>
       </w:r>
-      <w:bookmarkEnd w:id="121"/>
+      <w:bookmarkEnd w:id="120"/>
     </w:p>
     <w:p>
       <w:pPr>
@@ -38139,7 +38135,7 @@
           <w:szCs w:val="24"/>
         </w:rPr>
       </w:pPr>
-      <w:bookmarkStart w:id="122" w:name="_Ref414789110"/>
+      <w:bookmarkStart w:id="121" w:name="_Ref414789110"/>
       <w:r>
         <w:rPr>
           <w:color w:val="auto"/>
@@ -38238,7 +38234,7 @@
         </w:rPr>
         <w:fldChar w:fldCharType="end"/>
       </w:r>
-      <w:bookmarkEnd w:id="122"/>
+      <w:bookmarkEnd w:id="121"/>
       <w:r>
         <w:rPr>
           <w:color w:val="auto"/>
@@ -38509,7 +38505,7 @@
           <w:szCs w:val="24"/>
         </w:rPr>
       </w:pPr>
-      <w:bookmarkStart w:id="123" w:name="_Ref414789085"/>
+      <w:bookmarkStart w:id="122" w:name="_Ref414789085"/>
       <w:r>
         <w:rPr>
           <w:color w:val="auto"/>
@@ -38608,7 +38604,7 @@
         </w:rPr>
         <w:fldChar w:fldCharType="end"/>
       </w:r>
-      <w:bookmarkEnd w:id="123"/>
+      <w:bookmarkEnd w:id="122"/>
       <w:r>
         <w:rPr>
           <w:color w:val="auto"/>
@@ -39027,14 +39023,14 @@
       <w:pPr>
         <w:pStyle w:val="Heading2"/>
       </w:pPr>
-      <w:bookmarkStart w:id="124" w:name="_Ref415833313"/>
-      <w:bookmarkStart w:id="125" w:name="_Toc420661144"/>
+      <w:bookmarkStart w:id="123" w:name="_Ref415833313"/>
+      <w:bookmarkStart w:id="124" w:name="_Toc420661144"/>
       <w:r>
         <w:lastRenderedPageBreak/>
         <w:t>COATakenType Class and COARequestedType Class</w:t>
       </w:r>
+      <w:bookmarkEnd w:id="123"/>
       <w:bookmarkEnd w:id="124"/>
-      <w:bookmarkEnd w:id="125"/>
     </w:p>
     <w:p>
       <w:pPr>
@@ -39289,7 +39285,7 @@
           <w:szCs w:val="24"/>
         </w:rPr>
       </w:pPr>
-      <w:bookmarkStart w:id="126" w:name="_Ref398731990"/>
+      <w:bookmarkStart w:id="125" w:name="_Ref398731990"/>
       <w:r>
         <w:rPr>
           <w:color w:val="auto"/>
@@ -39388,7 +39384,7 @@
         </w:rPr>
         <w:fldChar w:fldCharType="end"/>
       </w:r>
-      <w:bookmarkEnd w:id="126"/>
+      <w:bookmarkEnd w:id="125"/>
       <w:r>
         <w:rPr>
           <w:color w:val="auto"/>
@@ -39994,7 +39990,7 @@
           <w:szCs w:val="24"/>
         </w:rPr>
       </w:pPr>
-      <w:bookmarkStart w:id="127" w:name="_Ref415058564"/>
+      <w:bookmarkStart w:id="126" w:name="_Ref415058564"/>
       <w:r>
         <w:rPr>
           <w:color w:val="auto"/>
@@ -40093,7 +40089,7 @@
         </w:rPr>
         <w:fldChar w:fldCharType="end"/>
       </w:r>
-      <w:bookmarkEnd w:id="127"/>
+      <w:bookmarkEnd w:id="126"/>
       <w:r>
         <w:rPr>
           <w:b w:val="0"/>
@@ -40957,7 +40953,7 @@
           <w:szCs w:val="24"/>
         </w:rPr>
       </w:pPr>
-      <w:bookmarkStart w:id="128" w:name="_Ref415059159"/>
+      <w:bookmarkStart w:id="127" w:name="_Ref415059159"/>
       <w:r>
         <w:rPr>
           <w:color w:val="auto"/>
@@ -41056,7 +41052,7 @@
         </w:rPr>
         <w:fldChar w:fldCharType="end"/>
       </w:r>
-      <w:bookmarkEnd w:id="128"/>
+      <w:bookmarkEnd w:id="127"/>
       <w:r>
         <w:rPr>
           <w:color w:val="auto"/>
@@ -41429,11 +41425,11 @@
       <w:pPr>
         <w:pStyle w:val="Heading3"/>
       </w:pPr>
-      <w:bookmarkStart w:id="129" w:name="_Toc420661145"/>
+      <w:bookmarkStart w:id="128" w:name="_Toc420661145"/>
       <w:r>
         <w:t>ContributorsType Class</w:t>
       </w:r>
-      <w:bookmarkEnd w:id="129"/>
+      <w:bookmarkEnd w:id="128"/>
     </w:p>
     <w:p>
       <w:pPr>
@@ -41469,7 +41465,7 @@
           <w:szCs w:val="24"/>
         </w:rPr>
       </w:pPr>
-      <w:bookmarkStart w:id="130" w:name="_Ref415216477"/>
+      <w:bookmarkStart w:id="129" w:name="_Ref415216477"/>
       <w:r>
         <w:rPr>
           <w:color w:val="auto"/>
@@ -41568,7 +41564,7 @@
         </w:rPr>
         <w:fldChar w:fldCharType="end"/>
       </w:r>
-      <w:bookmarkEnd w:id="130"/>
+      <w:bookmarkEnd w:id="129"/>
       <w:r>
         <w:rPr>
           <w:color w:val="auto"/>
@@ -41896,11 +41892,11 @@
       <w:pPr>
         <w:pStyle w:val="Heading3"/>
       </w:pPr>
-      <w:bookmarkStart w:id="131" w:name="_Toc420661146"/>
+      <w:bookmarkStart w:id="130" w:name="_Toc420661146"/>
       <w:r>
         <w:t>COATimeType Class</w:t>
       </w:r>
-      <w:bookmarkEnd w:id="131"/>
+      <w:bookmarkEnd w:id="130"/>
     </w:p>
     <w:p>
       <w:pPr>
@@ -41919,7 +41915,7 @@
         <w:spacing w:after="120"/>
         <w:jc w:val="center"/>
       </w:pPr>
-      <w:bookmarkStart w:id="132" w:name="_Ref415216482"/>
+      <w:bookmarkStart w:id="131" w:name="_Ref415216482"/>
       <w:r>
         <w:rPr>
           <w:color w:val="auto"/>
@@ -42018,7 +42014,7 @@
         </w:rPr>
         <w:fldChar w:fldCharType="end"/>
       </w:r>
-      <w:bookmarkEnd w:id="132"/>
+      <w:bookmarkEnd w:id="131"/>
       <w:r>
         <w:rPr>
           <w:color w:val="auto"/>
@@ -42811,13 +42807,13 @@
       <w:pPr>
         <w:pStyle w:val="Heading2"/>
       </w:pPr>
-      <w:bookmarkStart w:id="133" w:name="_Ref414814075"/>
-      <w:bookmarkStart w:id="134" w:name="_Toc420661147"/>
+      <w:bookmarkStart w:id="132" w:name="_Ref414814075"/>
+      <w:bookmarkStart w:id="133" w:name="_Toc420661147"/>
       <w:r>
         <w:t>HistoryType Class</w:t>
       </w:r>
+      <w:bookmarkEnd w:id="132"/>
       <w:bookmarkEnd w:id="133"/>
-      <w:bookmarkEnd w:id="134"/>
     </w:p>
     <w:p>
       <w:pPr>
@@ -42943,7 +42939,7 @@
           <w:szCs w:val="24"/>
         </w:rPr>
       </w:pPr>
-      <w:bookmarkStart w:id="135" w:name="_Ref415058688"/>
+      <w:bookmarkStart w:id="134" w:name="_Ref415058688"/>
       <w:r>
         <w:rPr>
           <w:color w:val="auto"/>
@@ -43042,7 +43038,7 @@
         </w:rPr>
         <w:fldChar w:fldCharType="end"/>
       </w:r>
-      <w:bookmarkEnd w:id="135"/>
+      <w:bookmarkEnd w:id="134"/>
       <w:r>
         <w:rPr>
           <w:color w:val="auto"/>
@@ -43592,7 +43588,7 @@
           <w:szCs w:val="24"/>
         </w:rPr>
       </w:pPr>
-      <w:bookmarkStart w:id="136" w:name="_Ref415058729"/>
+      <w:bookmarkStart w:id="135" w:name="_Ref415058729"/>
       <w:r>
         <w:rPr>
           <w:color w:val="auto"/>
@@ -43691,7 +43687,7 @@
         </w:rPr>
         <w:fldChar w:fldCharType="end"/>
       </w:r>
-      <w:bookmarkEnd w:id="136"/>
+      <w:bookmarkEnd w:id="135"/>
       <w:r>
         <w:rPr>
           <w:color w:val="auto"/>
@@ -44012,7 +44008,7 @@
       <w:pPr>
         <w:pStyle w:val="Heading3"/>
       </w:pPr>
-      <w:bookmarkStart w:id="137" w:name="_Toc420661148"/>
+      <w:bookmarkStart w:id="136" w:name="_Toc420661148"/>
       <w:r>
         <w:lastRenderedPageBreak/>
         <w:t>HistoryItemType</w:t>
@@ -44020,7 +44016,7 @@
       <w:r>
         <w:t xml:space="preserve"> Class</w:t>
       </w:r>
-      <w:bookmarkEnd w:id="137"/>
+      <w:bookmarkEnd w:id="136"/>
     </w:p>
     <w:p>
       <w:pPr>
@@ -44051,7 +44047,7 @@
           <w:szCs w:val="24"/>
         </w:rPr>
       </w:pPr>
-      <w:bookmarkStart w:id="138" w:name="_Ref415058732"/>
+      <w:bookmarkStart w:id="137" w:name="_Ref415058732"/>
       <w:r>
         <w:rPr>
           <w:color w:val="auto"/>
@@ -44150,7 +44146,7 @@
         </w:rPr>
         <w:fldChar w:fldCharType="end"/>
       </w:r>
-      <w:bookmarkEnd w:id="138"/>
+      <w:bookmarkEnd w:id="137"/>
       <w:r>
         <w:rPr>
           <w:color w:val="auto"/>
@@ -44574,11 +44570,11 @@
       <w:pPr>
         <w:pStyle w:val="Heading4"/>
       </w:pPr>
-      <w:bookmarkStart w:id="139" w:name="_Toc420661149"/>
+      <w:bookmarkStart w:id="138" w:name="_Toc420661149"/>
       <w:r>
         <w:t>JournalEntryType Class</w:t>
       </w:r>
-      <w:bookmarkEnd w:id="139"/>
+      <w:bookmarkEnd w:id="138"/>
     </w:p>
     <w:p>
       <w:pPr>
@@ -44603,8 +44599,16 @@
         <w:rPr>
           <w:rFonts w:ascii="Courier New" w:hAnsi="Courier New" w:cs="Courier New"/>
         </w:rPr>
-        <w:t>BasicDataTypes:BasicString</w:t>
-      </w:r>
+        <w:t>BasicDataTypes</w:t>
+      </w:r>
+      <w:proofErr w:type="gramStart"/>
+      <w:r>
+        <w:rPr>
+          <w:rFonts w:ascii="Courier New" w:hAnsi="Courier New" w:cs="Courier New"/>
+        </w:rPr>
+        <w:t>:BasicString</w:t>
+      </w:r>
+      <w:proofErr w:type="gramEnd"/>
       <w:r>
         <w:t xml:space="preserve"> (see </w:t>
       </w:r>
@@ -44657,7 +44661,7 @@
           <w:szCs w:val="24"/>
         </w:rPr>
       </w:pPr>
-      <w:bookmarkStart w:id="140" w:name="_Ref415058734"/>
+      <w:bookmarkStart w:id="139" w:name="_Ref415058734"/>
       <w:r>
         <w:rPr>
           <w:color w:val="auto"/>
@@ -44756,7 +44760,7 @@
         </w:rPr>
         <w:fldChar w:fldCharType="end"/>
       </w:r>
-      <w:bookmarkEnd w:id="140"/>
+      <w:bookmarkEnd w:id="139"/>
       <w:r>
         <w:rPr>
           <w:color w:val="auto"/>
@@ -45410,9 +45414,9 @@
           <w:docGrid w:linePitch="360"/>
         </w:sectPr>
       </w:pPr>
-      <w:bookmarkStart w:id="141" w:name="_Toc389570600"/>
-      <w:bookmarkStart w:id="142" w:name="_Toc389581070"/>
-      <w:bookmarkStart w:id="143" w:name="_Toc391386568"/>
+      <w:bookmarkStart w:id="140" w:name="_Toc389570600"/>
+      <w:bookmarkStart w:id="141" w:name="_Toc389581070"/>
+      <w:bookmarkStart w:id="142" w:name="_Toc391386568"/>
     </w:p>
     <w:p>
       <w:pPr>
@@ -45423,15 +45427,15 @@
         </w:numPr>
         <w:ind w:left="360" w:hanging="360"/>
       </w:pPr>
-      <w:bookmarkStart w:id="144" w:name="_Toc420661150"/>
+      <w:bookmarkStart w:id="143" w:name="_Toc420661150"/>
+      <w:bookmarkEnd w:id="140"/>
       <w:bookmarkEnd w:id="141"/>
       <w:bookmarkEnd w:id="142"/>
-      <w:bookmarkEnd w:id="143"/>
       <w:r>
         <w:lastRenderedPageBreak/>
         <w:t>References</w:t>
       </w:r>
-      <w:bookmarkEnd w:id="144"/>
+      <w:bookmarkEnd w:id="143"/>
     </w:p>
     <w:p>
       <w:r>
@@ -45516,61 +45520,16 @@
       </w:pPr>
     </w:p>
     <w:p>
-      <w:r>
-        <w:t>[REL]</w:t>
-      </w:r>
-      <w:r>
-        <w:tab/>
-      </w:r>
-      <w:r>
-        <w:tab/>
-        <w:t>STIX</w:t>
-      </w:r>
-      <w:r>
-        <w:rPr>
-          <w:vertAlign w:val="superscript"/>
-        </w:rPr>
-        <w:t>TM</w:t>
-      </w:r>
-      <w:r>
-        <w:t xml:space="preserve"> </w:t>
-      </w:r>
-      <w:r>
-        <w:t>In</w:t>
-      </w:r>
-      <w:r>
-        <w:t>cident</w:t>
-      </w:r>
-      <w:r>
-        <w:t xml:space="preserve"> Model as implement in XSD</w:t>
-      </w:r>
-    </w:p>
-    <w:p>
-      <w:r>
-        <w:tab/>
-      </w:r>
-      <w:r>
-        <w:tab/>
-      </w:r>
-      <w:hyperlink r:id="rId45" w:history="1">
-        <w:r>
-          <w:rPr>
-            <w:rStyle w:val="Hyperlink"/>
-          </w:rPr>
-          <w:t>https://stix.mitre.org/language/version4.1/xxx_schema.xsd</w:t>
-        </w:r>
-      </w:hyperlink>
-      <w:r>
-        <w:t xml:space="preserve"> </w:t>
-      </w:r>
-    </w:p>
-    <w:p/>
-    <w:p>
       <w:pPr>
         <w:pStyle w:val="Default"/>
         <w:keepNext/>
         <w:keepLines/>
       </w:pPr>
+      <w:bookmarkStart w:id="144" w:name="_GoBack"/>
+      <w:bookmarkEnd w:id="144"/>
+      <w:r>
+        <w:t xml:space="preserve"> </w:t>
+      </w:r>
       <w:r>
         <w:t xml:space="preserve">[RFC2119] </w:t>
       </w:r>
@@ -45585,7 +45544,7 @@
         <w:keepLines/>
         <w:ind w:left="720" w:firstLine="720"/>
       </w:pPr>
-      <w:hyperlink r:id="rId46" w:history="1">
+      <w:hyperlink r:id="rId45" w:history="1">
         <w:r>
           <w:rPr>
             <w:rStyle w:val="Hyperlink"/>
@@ -45638,7 +45597,7 @@
       <w:r>
         <w:tab/>
       </w:r>
-      <w:hyperlink r:id="rId47" w:history="1">
+      <w:hyperlink r:id="rId46" w:history="1">
         <w:r>
           <w:rPr>
             <w:rStyle w:val="Hyperlink"/>
@@ -45688,7 +45647,7 @@
       <w:r>
         <w:tab/>
       </w:r>
-      <w:hyperlink r:id="rId48" w:history="1">
+      <w:hyperlink r:id="rId47" w:history="1">
         <w:r>
           <w:rPr>
             <w:rStyle w:val="Hyperlink"/>
@@ -45807,6 +45766,119 @@
         </w:rPr>
         <w:tab/>
       </w:r>
+      <w:hyperlink r:id="rId48" w:history="1">
+        <w:r>
+          <w:rPr>
+            <w:rStyle w:val="Hyperlink"/>
+            <w:szCs w:val="24"/>
+          </w:rPr>
+          <w:t>http://stix.mitre.org/about/documents/XXXX.pdf</w:t>
+        </w:r>
+      </w:hyperlink>
+      <w:r>
+        <w:rPr>
+          <w:szCs w:val="24"/>
+        </w:rPr>
+        <w:t xml:space="preserve"> </w:t>
+      </w:r>
+    </w:p>
+    <w:p>
+      <w:pPr>
+        <w:rPr>
+          <w:b/>
+        </w:rPr>
+      </w:pPr>
+    </w:p>
+    <w:p>
+      <w:pPr>
+        <w:pStyle w:val="FootnoteText"/>
+        <w:ind w:left="1440" w:hanging="1440"/>
+        <w:rPr>
+          <w:szCs w:val="24"/>
+        </w:rPr>
+      </w:pPr>
+      <w:r>
+        <w:rPr>
+          <w:szCs w:val="24"/>
+        </w:rPr>
+        <w:t>[STIX</w:t>
+      </w:r>
+      <w:r>
+        <w:rPr>
+          <w:szCs w:val="24"/>
+          <w:vertAlign w:val="subscript"/>
+        </w:rPr>
+        <w:t>COA</w:t>
+      </w:r>
+      <w:r>
+        <w:rPr>
+          <w:szCs w:val="24"/>
+        </w:rPr>
+        <w:t>]</w:t>
+      </w:r>
+      <w:r>
+        <w:rPr>
+          <w:szCs w:val="24"/>
+        </w:rPr>
+        <w:tab/>
+      </w:r>
+      <w:r>
+        <w:rPr>
+          <w:szCs w:val="24"/>
+        </w:rPr>
+        <w:t>STIX</w:t>
+      </w:r>
+      <w:r>
+        <w:rPr>
+          <w:szCs w:val="24"/>
+          <w:vertAlign w:val="superscript"/>
+        </w:rPr>
+        <w:t>TM</w:t>
+      </w:r>
+      <w:r>
+        <w:rPr>
+          <w:szCs w:val="24"/>
+        </w:rPr>
+        <w:t xml:space="preserve"> </w:t>
+      </w:r>
+      <w:r>
+        <w:rPr>
+          <w:szCs w:val="24"/>
+        </w:rPr>
+        <w:t xml:space="preserve">1.1.1 Course of Action </w:t>
+      </w:r>
+      <w:r>
+        <w:rPr>
+          <w:szCs w:val="24"/>
+        </w:rPr>
+        <w:t xml:space="preserve">Specification </w:t>
+      </w:r>
+      <w:r>
+        <w:rPr>
+          <w:szCs w:val="24"/>
+        </w:rPr>
+        <w:t>(v1.1.1)</w:t>
+      </w:r>
+    </w:p>
+    <w:p>
+      <w:pPr>
+        <w:pStyle w:val="FootnoteText"/>
+        <w:rPr>
+          <w:szCs w:val="24"/>
+        </w:rPr>
+      </w:pPr>
+      <w:r>
+        <w:rPr>
+          <w:szCs w:val="24"/>
+        </w:rPr>
+        <w:tab/>
+      </w:r>
+      <w:r>
+        <w:rPr>
+          <w:szCs w:val="24"/>
+        </w:rPr>
+        <w:tab/>
+      </w:r>
       <w:hyperlink r:id="rId49" w:history="1">
         <w:r>
           <w:rPr>
@@ -45825,8 +45897,9 @@
     </w:p>
     <w:p>
       <w:pPr>
-        <w:rPr>
-          <w:b/>
+        <w:pStyle w:val="FootnoteText"/>
+        <w:rPr>
+          <w:szCs w:val="24"/>
         </w:rPr>
       </w:pPr>
     </w:p>
@@ -45839,28 +45912,21 @@
         </w:rPr>
       </w:pPr>
       <w:r>
-        <w:rPr>
-          <w:szCs w:val="24"/>
-        </w:rPr>
-        <w:t>[STIX</w:t>
-      </w:r>
-      <w:r>
-        <w:rPr>
-          <w:szCs w:val="24"/>
+        <w:t>[</w:t>
+      </w:r>
+      <w:r>
+        <w:t>STIX</w:t>
+      </w:r>
+      <w:r>
+        <w:rPr>
           <w:vertAlign w:val="subscript"/>
         </w:rPr>
-        <w:t>COA</w:t>
-      </w:r>
-      <w:r>
-        <w:rPr>
-          <w:szCs w:val="24"/>
-        </w:rPr>
+        <w:t>IND</w:t>
+      </w:r>
+      <w:r>
         <w:t>]</w:t>
       </w:r>
       <w:r>
-        <w:rPr>
-          <w:szCs w:val="24"/>
-        </w:rPr>
         <w:tab/>
       </w:r>
       <w:r>
@@ -45880,25 +45946,7 @@
         <w:rPr>
           <w:szCs w:val="24"/>
         </w:rPr>
-        <w:t xml:space="preserve"> </w:t>
-      </w:r>
-      <w:r>
-        <w:rPr>
-          <w:szCs w:val="24"/>
-        </w:rPr>
-        <w:t xml:space="preserve">1.1.1 Course of Action </w:t>
-      </w:r>
-      <w:r>
-        <w:rPr>
-          <w:szCs w:val="24"/>
-        </w:rPr>
-        <w:t xml:space="preserve">Specification </w:t>
-      </w:r>
-      <w:r>
-        <w:rPr>
-          <w:szCs w:val="24"/>
-        </w:rPr>
-        <w:t>(v1.1.1)</w:t>
+        <w:t xml:space="preserve"> 1.1.1 Indicator Specification (v2.1.1)</w:t>
       </w:r>
     </w:p>
     <w:p>
@@ -45938,9 +45986,8 @@
     </w:p>
     <w:p>
       <w:pPr>
-        <w:pStyle w:val="FootnoteText"/>
-        <w:rPr>
-          <w:szCs w:val="24"/>
+        <w:rPr>
+          <w:b/>
         </w:rPr>
       </w:pPr>
     </w:p>
@@ -45953,31 +46000,38 @@
         </w:rPr>
       </w:pPr>
       <w:r>
-        <w:t>[</w:t>
-      </w:r>
-      <w:r>
+        <w:rPr>
+          <w:szCs w:val="24"/>
+        </w:rPr>
+        <w:t>[STIX</w:t>
+      </w:r>
+      <w:r>
+        <w:rPr>
+          <w:szCs w:val="24"/>
+          <w:vertAlign w:val="subscript"/>
+        </w:rPr>
+        <w:t>O</w:t>
+      </w:r>
+      <w:r>
+        <w:rPr>
+          <w:szCs w:val="24"/>
+        </w:rPr>
+        <w:t>]</w:t>
+      </w:r>
+      <w:r>
+        <w:rPr>
+          <w:szCs w:val="24"/>
+        </w:rPr>
+        <w:tab/>
+      </w:r>
+      <w:r>
+        <w:rPr>
+          <w:szCs w:val="24"/>
+        </w:rPr>
         <w:t>STIX</w:t>
       </w:r>
       <w:r>
         <w:rPr>
-          <w:vertAlign w:val="subscript"/>
-        </w:rPr>
-        <w:t>IND</w:t>
-      </w:r>
-      <w:r>
-        <w:t>]</w:t>
-      </w:r>
-      <w:r>
-        <w:tab/>
-      </w:r>
-      <w:r>
-        <w:rPr>
-          <w:szCs w:val="24"/>
-        </w:rPr>
-        <w:t>STIX</w:t>
-      </w:r>
-      <w:r>
-        <w:rPr>
           <w:szCs w:val="24"/>
           <w:vertAlign w:val="superscript"/>
         </w:rPr>
@@ -45987,7 +46041,19 @@
         <w:rPr>
           <w:szCs w:val="24"/>
         </w:rPr>
-        <w:t xml:space="preserve"> 1.1.1 Indicator Specification (v2.1.1)</w:t>
+        <w:t xml:space="preserve"> </w:t>
+      </w:r>
+      <w:r>
+        <w:rPr>
+          <w:szCs w:val="24"/>
+        </w:rPr>
+        <w:t xml:space="preserve">1.1.1 </w:t>
+      </w:r>
+      <w:r>
+        <w:rPr>
+          <w:szCs w:val="24"/>
+        </w:rPr>
+        <w:t xml:space="preserve">Specification Overview </w:t>
       </w:r>
     </w:p>
     <w:p>
@@ -46028,7 +46094,7 @@
     <w:p>
       <w:pPr>
         <w:rPr>
-          <w:b/>
+          <w:rStyle w:val="Hyperlink"/>
         </w:rPr>
       </w:pPr>
     </w:p>
@@ -46051,7 +46117,7 @@
           <w:szCs w:val="24"/>
           <w:vertAlign w:val="subscript"/>
         </w:rPr>
-        <w:t>O</w:t>
+        <w:t>TA</w:t>
       </w:r>
       <w:r>
         <w:rPr>
@@ -46094,7 +46160,13 @@
         <w:rPr>
           <w:szCs w:val="24"/>
         </w:rPr>
-        <w:t xml:space="preserve">Specification Overview </w:t>
+        <w:t xml:space="preserve">TTP Specification </w:t>
+      </w:r>
+      <w:r>
+        <w:rPr>
+          <w:szCs w:val="24"/>
+        </w:rPr>
+        <w:t>(v1.1.1)</w:t>
       </w:r>
     </w:p>
     <w:p>
@@ -46134,8 +46206,9 @@
     </w:p>
     <w:p>
       <w:pPr>
-        <w:rPr>
-          <w:rStyle w:val="Hyperlink"/>
+        <w:pStyle w:val="FootnoteText"/>
+        <w:rPr>
+          <w:szCs w:val="24"/>
         </w:rPr>
       </w:pPr>
     </w:p>
@@ -46158,7 +46231,7 @@
           <w:szCs w:val="24"/>
           <w:vertAlign w:val="subscript"/>
         </w:rPr>
-        <w:t>TA</w:t>
+        <w:t>TTP</w:t>
       </w:r>
       <w:r>
         <w:rPr>
@@ -46189,25 +46262,7 @@
         <w:rPr>
           <w:szCs w:val="24"/>
         </w:rPr>
-        <w:t xml:space="preserve"> </w:t>
-      </w:r>
-      <w:r>
-        <w:rPr>
-          <w:szCs w:val="24"/>
-        </w:rPr>
-        <w:t xml:space="preserve">1.1.1 </w:t>
-      </w:r>
-      <w:r>
-        <w:rPr>
-          <w:szCs w:val="24"/>
-        </w:rPr>
-        <w:t xml:space="preserve">TTP Specification </w:t>
-      </w:r>
-      <w:r>
-        <w:rPr>
-          <w:szCs w:val="24"/>
-        </w:rPr>
-        <w:t>(v1.1.1)</w:t>
+        <w:t xml:space="preserve"> 1.1.1 Threat Actpr Specification (v1.1.1) </w:t>
       </w:r>
     </w:p>
     <w:p>
@@ -46255,102 +46310,6 @@
     </w:p>
     <w:p>
       <w:pPr>
-        <w:pStyle w:val="FootnoteText"/>
-        <w:ind w:left="1440" w:hanging="1440"/>
-        <w:rPr>
-          <w:szCs w:val="24"/>
-        </w:rPr>
-      </w:pPr>
-      <w:r>
-        <w:rPr>
-          <w:szCs w:val="24"/>
-        </w:rPr>
-        <w:t>[STIX</w:t>
-      </w:r>
-      <w:r>
-        <w:rPr>
-          <w:szCs w:val="24"/>
-          <w:vertAlign w:val="subscript"/>
-        </w:rPr>
-        <w:t>TTP</w:t>
-      </w:r>
-      <w:r>
-        <w:rPr>
-          <w:szCs w:val="24"/>
-        </w:rPr>
-        <w:t>]</w:t>
-      </w:r>
-      <w:r>
-        <w:rPr>
-          <w:szCs w:val="24"/>
-        </w:rPr>
-        <w:tab/>
-      </w:r>
-      <w:r>
-        <w:rPr>
-          <w:szCs w:val="24"/>
-        </w:rPr>
-        <w:t>STIX</w:t>
-      </w:r>
-      <w:r>
-        <w:rPr>
-          <w:szCs w:val="24"/>
-          <w:vertAlign w:val="superscript"/>
-        </w:rPr>
-        <w:t>TM</w:t>
-      </w:r>
-      <w:r>
-        <w:rPr>
-          <w:szCs w:val="24"/>
-        </w:rPr>
-        <w:t xml:space="preserve"> 1.1.1 Threat Actpr Specification (v1.1.1) </w:t>
-      </w:r>
-    </w:p>
-    <w:p>
-      <w:pPr>
-        <w:pStyle w:val="FootnoteText"/>
-        <w:rPr>
-          <w:szCs w:val="24"/>
-        </w:rPr>
-      </w:pPr>
-      <w:r>
-        <w:rPr>
-          <w:szCs w:val="24"/>
-        </w:rPr>
-        <w:tab/>
-      </w:r>
-      <w:r>
-        <w:rPr>
-          <w:szCs w:val="24"/>
-        </w:rPr>
-        <w:tab/>
-      </w:r>
-      <w:hyperlink r:id="rId54" w:history="1">
-        <w:r>
-          <w:rPr>
-            <w:rStyle w:val="Hyperlink"/>
-            <w:szCs w:val="24"/>
-          </w:rPr>
-          <w:t>http://stix.mitre.org/about/documents/XXXX.pdf</w:t>
-        </w:r>
-      </w:hyperlink>
-      <w:r>
-        <w:rPr>
-          <w:szCs w:val="24"/>
-        </w:rPr>
-        <w:t xml:space="preserve"> </w:t>
-      </w:r>
-    </w:p>
-    <w:p>
-      <w:pPr>
-        <w:pStyle w:val="FootnoteText"/>
-        <w:rPr>
-          <w:szCs w:val="24"/>
-        </w:rPr>
-      </w:pPr>
-    </w:p>
-    <w:p>
-      <w:pPr>
         <w:autoSpaceDE w:val="0"/>
         <w:autoSpaceDN w:val="0"/>
         <w:rPr>
@@ -46389,7 +46348,7 @@
           <w:szCs w:val="22"/>
         </w:rPr>
       </w:pPr>
-      <w:hyperlink r:id="rId55" w:history="1">
+      <w:hyperlink r:id="rId54" w:history="1">
         <w:r>
           <w:rPr>
             <w:rStyle w:val="Hyperlink"/>
@@ -46412,7 +46371,7 @@
     <w:p/>
     <w:p/>
     <w:sectPr>
-      <w:headerReference w:type="default" r:id="rId56"/>
+      <w:headerReference w:type="default" r:id="rId55"/>
       <w:pgSz w:w="12240" w:h="15840"/>
       <w:pgMar w:top="1627" w:right="1440" w:bottom="1440" w:left="1440" w:header="720" w:footer="720" w:gutter="0"/>
       <w:cols w:space="720"/>
@@ -46511,7 +46470,7 @@
           <w:rPr>
             <w:noProof/>
           </w:rPr>
-          <w:t>iii</w:t>
+          <w:t>iv</w:t>
         </w:r>
         <w:r>
           <w:rPr>
@@ -46680,7 +46639,7 @@
           <w:rPr>
             <w:noProof/>
           </w:rPr>
-          <w:t>1</w:t>
+          <w:t>45</w:t>
         </w:r>
         <w:r>
           <w:rPr>
@@ -51948,7 +51907,7 @@
 </file>
 
 <file path=customXml/itemProps1.xml><?xml version="1.0" encoding="utf-8"?>
-<ds:datastoreItem xmlns:ds="http://schemas.openxmlformats.org/officeDocument/2006/customXml" ds:itemID="{094206EA-9507-4650-9F36-7121DD1E1643}">
+<ds:datastoreItem xmlns:ds="http://schemas.openxmlformats.org/officeDocument/2006/customXml" ds:itemID="{CEB88B47-53E8-4D51-8E32-1DA5E0FFAEDE}">
   <ds:schemaRefs>
     <ds:schemaRef ds:uri="http://schemas.openxmlformats.org/officeDocument/2006/bibliography"/>
   </ds:schemaRefs>

--- a/documents/STIX_Incident_Draft.docx
+++ b/documents/STIX_Incident_Draft.docx
@@ -4272,8 +4272,8 @@
         <w:pStyle w:val="Heading1"/>
       </w:pPr>
       <w:bookmarkStart w:id="2" w:name="_Toc420661108"/>
+      <w:bookmarkEnd w:id="0"/>
       <w:bookmarkEnd w:id="1"/>
-      <w:bookmarkEnd w:id="0"/>
       <w:r>
         <w:lastRenderedPageBreak/>
         <w:t>Introduction</w:t>
@@ -5432,16 +5432,8 @@
         <w:rPr>
           <w:rFonts w:ascii="Courier New" w:hAnsi="Courier New" w:cs="Courier New"/>
         </w:rPr>
-        <w:t>stixCommon</w:t>
-      </w:r>
-      <w:proofErr w:type="gramStart"/>
-      <w:r>
-        <w:rPr>
-          <w:rFonts w:ascii="Courier New" w:hAnsi="Courier New" w:cs="Courier New"/>
-        </w:rPr>
-        <w:t>:StatementType</w:t>
-      </w:r>
-      <w:proofErr w:type="gramEnd"/>
+        <w:t>stixCommon:StatementType</w:t>
+      </w:r>
       <w:r>
         <w:rPr>
           <w:rFonts w:ascii="Courier New" w:hAnsi="Courier New" w:cs="Courier New"/>
@@ -5706,17 +5698,8 @@
           <w:rFonts w:ascii="Courier New" w:hAnsi="Courier New" w:cs="Courier New"/>
           <w:sz w:val="22"/>
         </w:rPr>
-        <w:t>package_prefix</w:t>
-      </w:r>
-      <w:proofErr w:type="gramStart"/>
-      <w:r>
-        <w:rPr>
-          <w:rFonts w:ascii="Courier New" w:hAnsi="Courier New" w:cs="Courier New"/>
-          <w:sz w:val="22"/>
-        </w:rPr>
-        <w:t>:class</w:t>
-      </w:r>
-      <w:proofErr w:type="gramEnd"/>
+        <w:t>package_prefix:class</w:t>
+      </w:r>
       <w:r>
         <w:t>, where</w:t>
       </w:r>
@@ -6300,7 +6283,7 @@
                 <v:shape id="_x0000_i1025" type="#_x0000_t75" style="width:22.55pt;height:20.8pt" o:ole="">
                   <v:imagedata r:id="rId21" o:title=""/>
                 </v:shape>
-                <o:OLEObject Type="Embed" ProgID="PBrush" ShapeID="_x0000_i1025" DrawAspect="Content" ObjectID="_1495390074" r:id="rId22"/>
+                <o:OLEObject Type="Embed" ProgID="PBrush" ShapeID="_x0000_i1025" DrawAspect="Content" ObjectID="_1495391232" r:id="rId22"/>
               </w:object>
             </w:r>
           </w:p>
@@ -6470,7 +6453,7 @@
                 <v:shape id="_x0000_i1026" type="#_x0000_t75" style="width:13pt;height:13.9pt" o:ole="">
                   <v:imagedata r:id="rId24" o:title=""/>
                 </v:shape>
-                <o:OLEObject Type="Embed" ProgID="PBrush" ShapeID="_x0000_i1026" DrawAspect="Content" ObjectID="_1495390075" r:id="rId25"/>
+                <o:OLEObject Type="Embed" ProgID="PBrush" ShapeID="_x0000_i1026" DrawAspect="Content" ObjectID="_1495391233" r:id="rId25"/>
               </w:object>
             </w:r>
           </w:p>
@@ -6555,7 +6538,7 @@
                 <v:shape id="_x0000_i1027" type="#_x0000_t75" style="width:13pt;height:13.9pt" o:ole="">
                   <v:imagedata r:id="rId26" o:title=""/>
                 </v:shape>
-                <o:OLEObject Type="Embed" ProgID="PBrush" ShapeID="_x0000_i1027" DrawAspect="Content" ObjectID="_1495390076" r:id="rId27"/>
+                <o:OLEObject Type="Embed" ProgID="PBrush" ShapeID="_x0000_i1027" DrawAspect="Content" ObjectID="_1495391234" r:id="rId27"/>
               </w:object>
             </w:r>
           </w:p>
@@ -6704,7 +6687,7 @@
                 </mc:Choice>
                 <mc:Fallback>
                   <w:pict>
-                    <v:shapetype w14:anchorId="510A5123" id="_x0000_t32" coordsize="21600,21600" o:spt="32" o:oned="t" path="m,l21600,21600e" filled="f">
+                    <v:shapetype w14:anchorId="7EB38C6C" id="_x0000_t32" coordsize="21600,21600" o:spt="32" o:oned="t" path="m,l21600,21600e" filled="f">
                       <v:path arrowok="t" fillok="f" o:connecttype="none"/>
                       <o:lock v:ext="edit" shapetype="t"/>
                     </v:shapetype>
@@ -6787,7 +6770,7 @@
                 <v:shape id="_x0000_i1028" type="#_x0000_t75" style="width:59pt;height:35.55pt" o:ole="">
                   <v:imagedata r:id="rId28" o:title=""/>
                 </v:shape>
-                <o:OLEObject Type="Embed" ProgID="PBrush" ShapeID="_x0000_i1028" DrawAspect="Content" ObjectID="_1495390077" r:id="rId29"/>
+                <o:OLEObject Type="Embed" ProgID="PBrush" ShapeID="_x0000_i1028" DrawAspect="Content" ObjectID="_1495391235" r:id="rId29"/>
               </w:object>
             </w:r>
           </w:p>
@@ -6852,10 +6835,7 @@
         <w:t>Incident</w:t>
       </w:r>
       <w:r>
-        <w:t xml:space="preserve"> specification are illustrated via exemplars in</w:t>
-      </w:r>
-      <w:r>
-        <w:t xml:space="preserve"> </w:t>
+        <w:t xml:space="preserve"> specification are illustrated via exemplars in </w:t>
       </w:r>
       <w:r>
         <w:fldChar w:fldCharType="begin"/>
@@ -15101,7 +15081,34 @@
                 <w:sz w:val="22"/>
                 <w:szCs w:val="22"/>
               </w:rPr>
-              <w:t>information.  Examples of details captured include identitifying characteristics, time-</w:t>
+              <w:t>information</w:t>
+            </w:r>
+            <w:r>
+              <w:rPr>
+                <w:rFonts w:ascii="Calibri" w:hAnsi="Calibri"/>
+                <w:sz w:val="22"/>
+                <w:szCs w:val="22"/>
+              </w:rPr>
+              <w:t xml:space="preserve"> </w:t>
+            </w:r>
+            <w:bookmarkStart w:id="54" w:name="_GoBack"/>
+            <w:r>
+              <w:rPr>
+                <w:rFonts w:ascii="Calibri" w:hAnsi="Calibri"/>
+                <w:color w:val="000000"/>
+                <w:sz w:val="22"/>
+                <w:szCs w:val="22"/>
+              </w:rPr>
+              <w:t>and all of its contained information</w:t>
+            </w:r>
+            <w:bookmarkEnd w:id="54"/>
+            <w:r>
+              <w:rPr>
+                <w:rFonts w:ascii="Calibri" w:hAnsi="Calibri"/>
+                <w:sz w:val="22"/>
+                <w:szCs w:val="22"/>
+              </w:rPr>
+              <w:t>.  Examples of details captured include identitifying characteristics, time-</w:t>
             </w:r>
             <w:r>
               <w:rPr>
@@ -15438,8 +15445,8 @@
       <w:pPr>
         <w:pStyle w:val="Heading2"/>
       </w:pPr>
-      <w:bookmarkStart w:id="54" w:name="_Ref394446305"/>
-      <w:bookmarkStart w:id="55" w:name="_Toc420661123"/>
+      <w:bookmarkStart w:id="55" w:name="_Ref394446305"/>
+      <w:bookmarkStart w:id="56" w:name="_Toc420661123"/>
       <w:r>
         <w:t>In</w:t>
       </w:r>
@@ -15449,7 +15456,7 @@
       <w:r>
         <w:t>Version</w:t>
       </w:r>
-      <w:bookmarkEnd w:id="54"/>
+      <w:bookmarkEnd w:id="55"/>
       <w:r>
         <w:t>Type</w:t>
       </w:r>
@@ -15459,7 +15466,7 @@
       <w:r>
         <w:t>Enumeration</w:t>
       </w:r>
-      <w:bookmarkEnd w:id="55"/>
+      <w:bookmarkEnd w:id="56"/>
     </w:p>
     <w:p>
       <w:pPr>
@@ -15591,7 +15598,7 @@
         <w:spacing w:after="120"/>
         <w:jc w:val="center"/>
       </w:pPr>
-      <w:bookmarkStart w:id="56" w:name="_Ref395084581"/>
+      <w:bookmarkStart w:id="57" w:name="_Ref395084581"/>
       <w:r>
         <w:rPr>
           <w:color w:val="auto"/>
@@ -15691,7 +15698,7 @@
         </w:rPr>
         <w:fldChar w:fldCharType="end"/>
       </w:r>
-      <w:bookmarkEnd w:id="56"/>
+      <w:bookmarkEnd w:id="57"/>
       <w:r>
         <w:rPr>
           <w:color w:val="auto"/>
@@ -16191,11 +16198,11 @@
       <w:pPr>
         <w:pStyle w:val="Heading2"/>
       </w:pPr>
-      <w:bookmarkStart w:id="57" w:name="_Toc420661124"/>
+      <w:bookmarkStart w:id="58" w:name="_Toc420661124"/>
       <w:r>
         <w:t>ExternalIDType Class</w:t>
       </w:r>
-      <w:bookmarkEnd w:id="57"/>
+      <w:bookmarkEnd w:id="58"/>
     </w:p>
     <w:p>
       <w:pPr>
@@ -16282,7 +16289,7 @@
           <w:szCs w:val="24"/>
         </w:rPr>
       </w:pPr>
-      <w:bookmarkStart w:id="58" w:name="_Ref415087155"/>
+      <w:bookmarkStart w:id="59" w:name="_Ref415087155"/>
       <w:r>
         <w:rPr>
           <w:color w:val="auto"/>
@@ -16381,7 +16388,7 @@
         </w:rPr>
         <w:fldChar w:fldCharType="end"/>
       </w:r>
-      <w:bookmarkEnd w:id="58"/>
+      <w:bookmarkEnd w:id="59"/>
       <w:r>
         <w:rPr>
           <w:color w:val="auto"/>
@@ -16643,11 +16650,11 @@
       <w:pPr>
         <w:pStyle w:val="Heading2"/>
       </w:pPr>
-      <w:bookmarkStart w:id="59" w:name="_Toc420661125"/>
+      <w:bookmarkStart w:id="60" w:name="_Toc420661125"/>
       <w:r>
         <w:t>TimeType Class</w:t>
       </w:r>
-      <w:bookmarkEnd w:id="59"/>
+      <w:bookmarkEnd w:id="60"/>
     </w:p>
     <w:p>
       <w:pPr>
@@ -16906,7 +16913,7 @@
           <w:szCs w:val="24"/>
         </w:rPr>
       </w:pPr>
-      <w:bookmarkStart w:id="60" w:name="_Ref415087210"/>
+      <w:bookmarkStart w:id="61" w:name="_Ref415087210"/>
       <w:r>
         <w:rPr>
           <w:color w:val="auto"/>
@@ -17005,7 +17012,7 @@
         </w:rPr>
         <w:fldChar w:fldCharType="end"/>
       </w:r>
-      <w:bookmarkEnd w:id="60"/>
+      <w:bookmarkEnd w:id="61"/>
       <w:r>
         <w:rPr>
           <w:color w:val="auto"/>
@@ -18587,11 +18594,11 @@
       <w:pPr>
         <w:pStyle w:val="Heading2"/>
       </w:pPr>
-      <w:bookmarkStart w:id="61" w:name="_Toc420661126"/>
+      <w:bookmarkStart w:id="62" w:name="_Toc420661126"/>
       <w:r>
         <w:t>CategoriesType Class</w:t>
       </w:r>
-      <w:bookmarkEnd w:id="61"/>
+      <w:bookmarkEnd w:id="62"/>
     </w:p>
     <w:p>
       <w:pPr>
@@ -18705,7 +18712,7 @@
           <w:szCs w:val="24"/>
         </w:rPr>
       </w:pPr>
-      <w:bookmarkStart w:id="62" w:name="_Ref415087823"/>
+      <w:bookmarkStart w:id="63" w:name="_Ref415087823"/>
       <w:r>
         <w:rPr>
           <w:color w:val="auto"/>
@@ -18805,7 +18812,7 @@
         </w:rPr>
         <w:fldChar w:fldCharType="end"/>
       </w:r>
-      <w:bookmarkEnd w:id="62"/>
+      <w:bookmarkEnd w:id="63"/>
       <w:r>
         <w:rPr>
           <w:color w:val="auto"/>
@@ -19239,11 +19246,11 @@
       <w:pPr>
         <w:pStyle w:val="Heading2"/>
       </w:pPr>
-      <w:bookmarkStart w:id="63" w:name="_Toc420661127"/>
+      <w:bookmarkStart w:id="64" w:name="_Toc420661127"/>
       <w:r>
         <w:t>AffectedAssetsType Class</w:t>
       </w:r>
-      <w:bookmarkEnd w:id="63"/>
+      <w:bookmarkEnd w:id="64"/>
     </w:p>
     <w:p>
       <w:pPr>
@@ -19464,7 +19471,7 @@
           <w:szCs w:val="24"/>
         </w:rPr>
       </w:pPr>
-      <w:bookmarkStart w:id="64" w:name="_Ref398817280"/>
+      <w:bookmarkStart w:id="65" w:name="_Ref398817280"/>
       <w:r>
         <w:rPr>
           <w:color w:val="auto"/>
@@ -19563,7 +19570,7 @@
         </w:rPr>
         <w:fldChar w:fldCharType="end"/>
       </w:r>
-      <w:bookmarkEnd w:id="64"/>
+      <w:bookmarkEnd w:id="65"/>
       <w:r>
         <w:rPr>
           <w:color w:val="auto"/>
@@ -19863,8 +19870,8 @@
           <w:color w:val="auto"/>
         </w:rPr>
       </w:pPr>
-      <w:bookmarkStart w:id="65" w:name="_Ref398817738"/>
-      <w:bookmarkStart w:id="66" w:name="_Ref398817699"/>
+      <w:bookmarkStart w:id="66" w:name="_Ref398817738"/>
+      <w:bookmarkStart w:id="67" w:name="_Ref398817699"/>
       <w:r>
         <w:rPr>
           <w:color w:val="auto"/>
@@ -19963,7 +19970,7 @@
         </w:rPr>
         <w:fldChar w:fldCharType="end"/>
       </w:r>
-      <w:bookmarkEnd w:id="65"/>
+      <w:bookmarkEnd w:id="66"/>
       <w:r>
         <w:rPr>
           <w:color w:val="auto"/>
@@ -20006,7 +20013,7 @@
         </w:rPr>
         <w:t xml:space="preserve"> class</w:t>
       </w:r>
-      <w:bookmarkEnd w:id="66"/>
+      <w:bookmarkEnd w:id="67"/>
     </w:p>
     <w:tbl>
       <w:tblPr>
@@ -20244,11 +20251,11 @@
       <w:pPr>
         <w:pStyle w:val="Heading3"/>
       </w:pPr>
-      <w:bookmarkStart w:id="67" w:name="_Toc420661128"/>
+      <w:bookmarkStart w:id="68" w:name="_Toc420661128"/>
       <w:r>
         <w:t>AffectedAssetType Class</w:t>
       </w:r>
-      <w:bookmarkEnd w:id="67"/>
+      <w:bookmarkEnd w:id="68"/>
     </w:p>
     <w:p>
       <w:pPr>
@@ -20440,7 +20447,7 @@
           <w:szCs w:val="24"/>
         </w:rPr>
       </w:pPr>
-      <w:bookmarkStart w:id="68" w:name="_Ref414785522"/>
+      <w:bookmarkStart w:id="69" w:name="_Ref414785522"/>
       <w:r>
         <w:rPr>
           <w:color w:val="auto"/>
@@ -20539,7 +20546,7 @@
         </w:rPr>
         <w:fldChar w:fldCharType="end"/>
       </w:r>
-      <w:bookmarkEnd w:id="68"/>
+      <w:bookmarkEnd w:id="69"/>
       <w:r>
         <w:rPr>
           <w:color w:val="auto"/>
@@ -21228,7 +21235,7 @@
           <w:szCs w:val="24"/>
         </w:rPr>
       </w:pPr>
-      <w:bookmarkStart w:id="69" w:name="_Ref414785489"/>
+      <w:bookmarkStart w:id="70" w:name="_Ref414785489"/>
       <w:r>
         <w:rPr>
           <w:color w:val="auto"/>
@@ -21327,7 +21334,7 @@
         </w:rPr>
         <w:fldChar w:fldCharType="end"/>
       </w:r>
-      <w:bookmarkEnd w:id="69"/>
+      <w:bookmarkEnd w:id="70"/>
       <w:r>
         <w:rPr>
           <w:color w:val="auto"/>
@@ -23413,12 +23420,12 @@
       <w:pPr>
         <w:pStyle w:val="Heading4"/>
       </w:pPr>
-      <w:bookmarkStart w:id="70" w:name="_Toc420661129"/>
+      <w:bookmarkStart w:id="71" w:name="_Toc420661129"/>
       <w:r>
         <w:lastRenderedPageBreak/>
         <w:t>AssetTypeType Class</w:t>
       </w:r>
-      <w:bookmarkEnd w:id="70"/>
+      <w:bookmarkEnd w:id="71"/>
     </w:p>
     <w:p>
       <w:pPr>
@@ -23581,7 +23588,7 @@
           <w:szCs w:val="24"/>
         </w:rPr>
       </w:pPr>
-      <w:bookmarkStart w:id="71" w:name="_Ref415059438"/>
+      <w:bookmarkStart w:id="72" w:name="_Ref415059438"/>
       <w:r>
         <w:rPr>
           <w:color w:val="auto"/>
@@ -23680,7 +23687,7 @@
         </w:rPr>
         <w:fldChar w:fldCharType="end"/>
       </w:r>
-      <w:bookmarkEnd w:id="71"/>
+      <w:bookmarkEnd w:id="72"/>
       <w:r>
         <w:rPr>
           <w:color w:val="auto"/>
@@ -23954,11 +23961,11 @@
       <w:pPr>
         <w:pStyle w:val="Heading3"/>
       </w:pPr>
-      <w:bookmarkStart w:id="72" w:name="_Toc420661130"/>
+      <w:bookmarkStart w:id="73" w:name="_Toc420661130"/>
       <w:r>
         <w:t>NatureOfSecurityEffectType Class</w:t>
       </w:r>
-      <w:bookmarkEnd w:id="72"/>
+      <w:bookmarkEnd w:id="73"/>
     </w:p>
     <w:p>
       <w:pPr>
@@ -24089,7 +24096,7 @@
           <w:szCs w:val="24"/>
         </w:rPr>
       </w:pPr>
-      <w:bookmarkStart w:id="73" w:name="_Ref415059439"/>
+      <w:bookmarkStart w:id="74" w:name="_Ref415059439"/>
       <w:r>
         <w:rPr>
           <w:color w:val="auto"/>
@@ -24188,7 +24195,7 @@
         </w:rPr>
         <w:fldChar w:fldCharType="end"/>
       </w:r>
-      <w:bookmarkEnd w:id="73"/>
+      <w:bookmarkEnd w:id="74"/>
       <w:r>
         <w:rPr>
           <w:color w:val="auto"/>
@@ -24454,11 +24461,11 @@
       <w:pPr>
         <w:pStyle w:val="Heading4"/>
       </w:pPr>
-      <w:bookmarkStart w:id="74" w:name="_Toc420661131"/>
+      <w:bookmarkStart w:id="75" w:name="_Toc420661131"/>
       <w:r>
         <w:t>PropertyAffectedType Class</w:t>
       </w:r>
-      <w:bookmarkEnd w:id="74"/>
+      <w:bookmarkEnd w:id="75"/>
     </w:p>
     <w:p>
       <w:pPr>
@@ -24564,7 +24571,7 @@
           <w:szCs w:val="24"/>
         </w:rPr>
       </w:pPr>
-      <w:bookmarkStart w:id="75" w:name="_Ref415059441"/>
+      <w:bookmarkStart w:id="76" w:name="_Ref415059441"/>
       <w:r>
         <w:rPr>
           <w:color w:val="auto"/>
@@ -24663,7 +24670,7 @@
         </w:rPr>
         <w:fldChar w:fldCharType="end"/>
       </w:r>
-      <w:bookmarkEnd w:id="75"/>
+      <w:bookmarkEnd w:id="76"/>
       <w:r>
         <w:rPr>
           <w:color w:val="auto"/>
@@ -26101,19 +26108,18 @@
           <w:b/>
         </w:rPr>
       </w:pPr>
-      <w:bookmarkStart w:id="76" w:name="_Toc415824710"/>
-      <w:bookmarkStart w:id="77" w:name="_Toc416425864"/>
-      <w:bookmarkStart w:id="78" w:name="_Toc416425919"/>
-      <w:bookmarkStart w:id="79" w:name="_Toc417309233"/>
-      <w:bookmarkStart w:id="80" w:name="_Toc418424506"/>
-      <w:bookmarkStart w:id="81" w:name="_Toc419122355"/>
-      <w:bookmarkStart w:id="82" w:name="_Toc415824719"/>
-      <w:bookmarkStart w:id="83" w:name="_Toc416425873"/>
-      <w:bookmarkStart w:id="84" w:name="_Toc416425928"/>
-      <w:bookmarkStart w:id="85" w:name="_Toc417309242"/>
-      <w:bookmarkStart w:id="86" w:name="_Toc418424515"/>
-      <w:bookmarkStart w:id="87" w:name="_Toc419122364"/>
-      <w:bookmarkEnd w:id="76"/>
+      <w:bookmarkStart w:id="77" w:name="_Toc415824710"/>
+      <w:bookmarkStart w:id="78" w:name="_Toc416425864"/>
+      <w:bookmarkStart w:id="79" w:name="_Toc416425919"/>
+      <w:bookmarkStart w:id="80" w:name="_Toc417309233"/>
+      <w:bookmarkStart w:id="81" w:name="_Toc418424506"/>
+      <w:bookmarkStart w:id="82" w:name="_Toc419122355"/>
+      <w:bookmarkStart w:id="83" w:name="_Toc415824719"/>
+      <w:bookmarkStart w:id="84" w:name="_Toc416425873"/>
+      <w:bookmarkStart w:id="85" w:name="_Toc416425928"/>
+      <w:bookmarkStart w:id="86" w:name="_Toc417309242"/>
+      <w:bookmarkStart w:id="87" w:name="_Toc418424515"/>
+      <w:bookmarkStart w:id="88" w:name="_Toc419122364"/>
       <w:bookmarkEnd w:id="77"/>
       <w:bookmarkEnd w:id="78"/>
       <w:bookmarkEnd w:id="79"/>
@@ -26125,6 +26131,7 @@
       <w:bookmarkEnd w:id="85"/>
       <w:bookmarkEnd w:id="86"/>
       <w:bookmarkEnd w:id="87"/>
+      <w:bookmarkEnd w:id="88"/>
       <w:r>
         <w:rPr>
           <w:b/>
@@ -26194,7 +26201,7 @@
           <w:szCs w:val="24"/>
         </w:rPr>
       </w:pPr>
-      <w:bookmarkStart w:id="88" w:name="_Ref415059442"/>
+      <w:bookmarkStart w:id="89" w:name="_Ref415059442"/>
       <w:r>
         <w:rPr>
           <w:color w:val="auto"/>
@@ -26293,7 +26300,7 @@
         </w:rPr>
         <w:fldChar w:fldCharType="end"/>
       </w:r>
-      <w:bookmarkEnd w:id="88"/>
+      <w:bookmarkEnd w:id="89"/>
       <w:r>
         <w:rPr>
           <w:color w:val="auto"/>
@@ -26667,12 +26674,12 @@
       <w:pPr>
         <w:pStyle w:val="Heading2"/>
       </w:pPr>
-      <w:bookmarkStart w:id="89" w:name="_Toc420661132"/>
+      <w:bookmarkStart w:id="90" w:name="_Toc420661132"/>
       <w:r>
         <w:lastRenderedPageBreak/>
         <w:t>ImpactAssessmentType Class</w:t>
       </w:r>
-      <w:bookmarkEnd w:id="89"/>
+      <w:bookmarkEnd w:id="90"/>
     </w:p>
     <w:p>
       <w:pPr>
@@ -26875,7 +26882,7 @@
           <w:szCs w:val="24"/>
         </w:rPr>
       </w:pPr>
-      <w:bookmarkStart w:id="90" w:name="_Ref414786212"/>
+      <w:bookmarkStart w:id="91" w:name="_Ref414786212"/>
       <w:r>
         <w:rPr>
           <w:color w:val="auto"/>
@@ -26974,7 +26981,7 @@
         </w:rPr>
         <w:fldChar w:fldCharType="end"/>
       </w:r>
-      <w:bookmarkEnd w:id="90"/>
+      <w:bookmarkEnd w:id="91"/>
       <w:r>
         <w:rPr>
           <w:color w:val="auto"/>
@@ -27733,7 +27740,7 @@
           <w:szCs w:val="24"/>
         </w:rPr>
       </w:pPr>
-      <w:bookmarkStart w:id="91" w:name="_Ref414786175"/>
+      <w:bookmarkStart w:id="92" w:name="_Ref414786175"/>
       <w:r>
         <w:rPr>
           <w:color w:val="auto"/>
@@ -27832,7 +27839,7 @@
         </w:rPr>
         <w:fldChar w:fldCharType="end"/>
       </w:r>
-      <w:bookmarkEnd w:id="91"/>
+      <w:bookmarkEnd w:id="92"/>
       <w:r>
         <w:rPr>
           <w:color w:val="auto"/>
@@ -28913,12 +28920,12 @@
       <w:pPr>
         <w:pStyle w:val="Heading3"/>
       </w:pPr>
-      <w:bookmarkStart w:id="92" w:name="_Toc420661133"/>
-      <w:bookmarkStart w:id="93" w:name="_Ref396999734"/>
+      <w:bookmarkStart w:id="93" w:name="_Toc420661133"/>
+      <w:bookmarkStart w:id="94" w:name="_Ref396999734"/>
       <w:r>
         <w:t>DirectImpactSummaryType Class</w:t>
       </w:r>
-      <w:bookmarkEnd w:id="92"/>
+      <w:bookmarkEnd w:id="93"/>
     </w:p>
     <w:p>
       <w:pPr>
@@ -28970,7 +28977,7 @@
           <w:szCs w:val="24"/>
         </w:rPr>
       </w:pPr>
-      <w:bookmarkStart w:id="94" w:name="_Ref415059226"/>
+      <w:bookmarkStart w:id="95" w:name="_Ref415059226"/>
       <w:r>
         <w:rPr>
           <w:color w:val="auto"/>
@@ -29069,7 +29076,7 @@
         </w:rPr>
         <w:fldChar w:fldCharType="end"/>
       </w:r>
-      <w:bookmarkEnd w:id="94"/>
+      <w:bookmarkEnd w:id="95"/>
       <w:r>
         <w:rPr>
           <w:color w:val="auto"/>
@@ -30119,11 +30126,11 @@
       <w:pPr>
         <w:pStyle w:val="Heading3"/>
       </w:pPr>
-      <w:bookmarkStart w:id="95" w:name="_Toc420661134"/>
+      <w:bookmarkStart w:id="96" w:name="_Toc420661134"/>
       <w:r>
         <w:t>IndirectImpactSummaryType Class</w:t>
       </w:r>
-      <w:bookmarkEnd w:id="95"/>
+      <w:bookmarkEnd w:id="96"/>
     </w:p>
     <w:p>
       <w:pPr>
@@ -31564,12 +31571,12 @@
       <w:pPr>
         <w:pStyle w:val="Heading3"/>
       </w:pPr>
-      <w:bookmarkStart w:id="96" w:name="_Toc420661135"/>
+      <w:bookmarkStart w:id="97" w:name="_Toc420661135"/>
       <w:r>
         <w:lastRenderedPageBreak/>
         <w:t>TotalLossEstimationType Class</w:t>
       </w:r>
-      <w:bookmarkEnd w:id="96"/>
+      <w:bookmarkEnd w:id="97"/>
     </w:p>
     <w:p>
       <w:pPr>
@@ -31609,7 +31616,7 @@
           <w:szCs w:val="24"/>
         </w:rPr>
       </w:pPr>
-      <w:bookmarkStart w:id="97" w:name="_Ref415059241"/>
+      <w:bookmarkStart w:id="98" w:name="_Ref415059241"/>
       <w:r>
         <w:rPr>
           <w:color w:val="auto"/>
@@ -31708,7 +31715,7 @@
         </w:rPr>
         <w:fldChar w:fldCharType="end"/>
       </w:r>
-      <w:bookmarkEnd w:id="97"/>
+      <w:bookmarkEnd w:id="98"/>
       <w:r>
         <w:rPr>
           <w:color w:val="auto"/>
@@ -32094,11 +32101,11 @@
       <w:pPr>
         <w:pStyle w:val="Heading4"/>
       </w:pPr>
-      <w:bookmarkStart w:id="98" w:name="_Toc420661136"/>
+      <w:bookmarkStart w:id="99" w:name="_Toc420661136"/>
       <w:r>
         <w:t>LossEstimationType Class</w:t>
       </w:r>
-      <w:bookmarkEnd w:id="98"/>
+      <w:bookmarkEnd w:id="99"/>
     </w:p>
     <w:p>
       <w:pPr>
@@ -32132,7 +32139,7 @@
           <w:szCs w:val="24"/>
         </w:rPr>
       </w:pPr>
-      <w:bookmarkStart w:id="99" w:name="_Ref415059252"/>
+      <w:bookmarkStart w:id="100" w:name="_Ref415059252"/>
       <w:r>
         <w:rPr>
           <w:color w:val="auto"/>
@@ -32231,7 +32238,7 @@
         </w:rPr>
         <w:fldChar w:fldCharType="end"/>
       </w:r>
-      <w:bookmarkEnd w:id="99"/>
+      <w:bookmarkEnd w:id="100"/>
       <w:r>
         <w:rPr>
           <w:color w:val="auto"/>
@@ -32639,11 +32646,11 @@
       <w:pPr>
         <w:pStyle w:val="Heading3"/>
       </w:pPr>
-      <w:bookmarkStart w:id="100" w:name="_Toc420661137"/>
+      <w:bookmarkStart w:id="101" w:name="_Toc420661137"/>
       <w:r>
         <w:t>EffectsType Class</w:t>
       </w:r>
-      <w:bookmarkEnd w:id="100"/>
+      <w:bookmarkEnd w:id="101"/>
     </w:p>
     <w:p>
       <w:pPr>
@@ -32680,7 +32687,7 @@
           <w:szCs w:val="24"/>
         </w:rPr>
       </w:pPr>
-      <w:bookmarkStart w:id="101" w:name="_Ref415059255"/>
+      <w:bookmarkStart w:id="102" w:name="_Ref415059255"/>
       <w:r>
         <w:rPr>
           <w:color w:val="auto"/>
@@ -32780,7 +32787,7 @@
         </w:rPr>
         <w:fldChar w:fldCharType="end"/>
       </w:r>
-      <w:bookmarkEnd w:id="101"/>
+      <w:bookmarkEnd w:id="102"/>
       <w:r>
         <w:rPr>
           <w:color w:val="auto"/>
@@ -33273,11 +33280,11 @@
       <w:pPr>
         <w:pStyle w:val="Heading3"/>
       </w:pPr>
-      <w:bookmarkStart w:id="102" w:name="_Toc420661138"/>
+      <w:bookmarkStart w:id="103" w:name="_Toc420661138"/>
       <w:r>
         <w:t>ExternalImpactAssessmentModelType Class</w:t>
       </w:r>
-      <w:bookmarkEnd w:id="102"/>
+      <w:bookmarkEnd w:id="103"/>
     </w:p>
     <w:p>
       <w:pPr>
@@ -33320,7 +33327,7 @@
           <w:szCs w:val="24"/>
         </w:rPr>
       </w:pPr>
-      <w:bookmarkStart w:id="103" w:name="_Ref415059256"/>
+      <w:bookmarkStart w:id="104" w:name="_Ref415059256"/>
       <w:r>
         <w:rPr>
           <w:color w:val="auto"/>
@@ -33419,7 +33426,7 @@
         </w:rPr>
         <w:fldChar w:fldCharType="end"/>
       </w:r>
-      <w:bookmarkEnd w:id="103"/>
+      <w:bookmarkEnd w:id="104"/>
       <w:r>
         <w:rPr>
           <w:color w:val="auto"/>
@@ -33837,13 +33844,13 @@
       <w:pPr>
         <w:pStyle w:val="Heading2"/>
       </w:pPr>
-      <w:bookmarkStart w:id="104" w:name="_Toc420661139"/>
+      <w:bookmarkStart w:id="105" w:name="_Toc420661139"/>
       <w:r>
         <w:lastRenderedPageBreak/>
         <w:t>RelatedIndicatorsType Class</w:t>
       </w:r>
-      <w:bookmarkEnd w:id="93"/>
-      <w:bookmarkEnd w:id="104"/>
+      <w:bookmarkEnd w:id="94"/>
+      <w:bookmarkEnd w:id="105"/>
     </w:p>
     <w:p>
       <w:pPr>
@@ -34088,7 +34095,7 @@
           <w:szCs w:val="24"/>
         </w:rPr>
       </w:pPr>
-      <w:bookmarkStart w:id="105" w:name="_Ref396999390"/>
+      <w:bookmarkStart w:id="106" w:name="_Ref396999390"/>
       <w:r>
         <w:rPr>
           <w:color w:val="auto"/>
@@ -34187,7 +34194,7 @@
         </w:rPr>
         <w:fldChar w:fldCharType="end"/>
       </w:r>
-      <w:bookmarkEnd w:id="105"/>
+      <w:bookmarkEnd w:id="106"/>
       <w:r>
         <w:rPr>
           <w:color w:val="auto"/>
@@ -34305,7 +34312,7 @@
         <w:spacing w:after="120"/>
         <w:jc w:val="center"/>
       </w:pPr>
-      <w:bookmarkStart w:id="106" w:name="_Ref396999409"/>
+      <w:bookmarkStart w:id="107" w:name="_Ref396999409"/>
       <w:r>
         <w:rPr>
           <w:color w:val="auto"/>
@@ -34404,7 +34411,7 @@
         </w:rPr>
         <w:fldChar w:fldCharType="end"/>
       </w:r>
-      <w:bookmarkEnd w:id="106"/>
+      <w:bookmarkEnd w:id="107"/>
       <w:r>
         <w:rPr>
           <w:color w:val="auto"/>
@@ -34765,14 +34772,14 @@
       <w:pPr>
         <w:pStyle w:val="Heading2"/>
       </w:pPr>
-      <w:bookmarkStart w:id="107" w:name="_Ref397000166"/>
-      <w:bookmarkStart w:id="108" w:name="_Toc420661140"/>
+      <w:bookmarkStart w:id="108" w:name="_Ref397000166"/>
+      <w:bookmarkStart w:id="109" w:name="_Toc420661140"/>
       <w:r>
         <w:lastRenderedPageBreak/>
         <w:t>RelatedObservablesType Class</w:t>
       </w:r>
-      <w:bookmarkEnd w:id="107"/>
       <w:bookmarkEnd w:id="108"/>
+      <w:bookmarkEnd w:id="109"/>
     </w:p>
     <w:p>
       <w:pPr>
@@ -35031,8 +35038,8 @@
           <w:szCs w:val="24"/>
         </w:rPr>
       </w:pPr>
-      <w:bookmarkStart w:id="109" w:name="_Ref397029607"/>
-      <w:bookmarkStart w:id="110" w:name="_Ref396390845"/>
+      <w:bookmarkStart w:id="110" w:name="_Ref397029607"/>
+      <w:bookmarkStart w:id="111" w:name="_Ref396390845"/>
       <w:r>
         <w:rPr>
           <w:color w:val="auto"/>
@@ -35131,7 +35138,7 @@
         </w:rPr>
         <w:fldChar w:fldCharType="end"/>
       </w:r>
-      <w:bookmarkEnd w:id="109"/>
+      <w:bookmarkEnd w:id="110"/>
       <w:r>
         <w:rPr>
           <w:color w:val="auto"/>
@@ -35399,7 +35406,7 @@
         <w:spacing w:after="120"/>
         <w:jc w:val="center"/>
       </w:pPr>
-      <w:bookmarkStart w:id="111" w:name="_Ref397029583"/>
+      <w:bookmarkStart w:id="112" w:name="_Ref397029583"/>
       <w:r>
         <w:rPr>
           <w:color w:val="auto"/>
@@ -35498,8 +35505,8 @@
         </w:rPr>
         <w:fldChar w:fldCharType="end"/>
       </w:r>
-      <w:bookmarkEnd w:id="110"/>
       <w:bookmarkEnd w:id="111"/>
+      <w:bookmarkEnd w:id="112"/>
       <w:r>
         <w:rPr>
           <w:color w:val="auto"/>
@@ -35900,14 +35907,14 @@
       <w:pPr>
         <w:pStyle w:val="Heading2"/>
       </w:pPr>
-      <w:bookmarkStart w:id="112" w:name="_Ref413593391"/>
-      <w:bookmarkStart w:id="113" w:name="_Toc420661141"/>
+      <w:bookmarkStart w:id="113" w:name="_Ref413593391"/>
+      <w:bookmarkStart w:id="114" w:name="_Toc420661141"/>
       <w:r>
         <w:lastRenderedPageBreak/>
         <w:t>LeveragedTTPsType Class</w:t>
       </w:r>
-      <w:bookmarkEnd w:id="112"/>
       <w:bookmarkEnd w:id="113"/>
+      <w:bookmarkEnd w:id="114"/>
     </w:p>
     <w:p>
       <w:pPr>
@@ -36109,7 +36116,7 @@
           <w:szCs w:val="24"/>
         </w:rPr>
       </w:pPr>
-      <w:bookmarkStart w:id="114" w:name="_Ref398732371"/>
+      <w:bookmarkStart w:id="115" w:name="_Ref398732371"/>
       <w:r>
         <w:rPr>
           <w:color w:val="auto"/>
@@ -36208,7 +36215,7 @@
         </w:rPr>
         <w:fldChar w:fldCharType="end"/>
       </w:r>
-      <w:bookmarkEnd w:id="114"/>
+      <w:bookmarkEnd w:id="115"/>
       <w:r>
         <w:rPr>
           <w:color w:val="auto"/>
@@ -36470,7 +36477,7 @@
           <w:szCs w:val="24"/>
         </w:rPr>
       </w:pPr>
-      <w:bookmarkStart w:id="115" w:name="_Ref414815189"/>
+      <w:bookmarkStart w:id="116" w:name="_Ref414815189"/>
       <w:r>
         <w:rPr>
           <w:color w:val="auto"/>
@@ -36569,7 +36576,7 @@
         </w:rPr>
         <w:fldChar w:fldCharType="end"/>
       </w:r>
-      <w:bookmarkEnd w:id="115"/>
+      <w:bookmarkEnd w:id="116"/>
       <w:r>
         <w:rPr>
           <w:b w:val="0"/>
@@ -36994,14 +37001,14 @@
         <w:pStyle w:val="Heading2"/>
         <w:keepLines/>
       </w:pPr>
-      <w:bookmarkStart w:id="116" w:name="_Ref396989640"/>
-      <w:bookmarkStart w:id="117" w:name="_Toc420661142"/>
+      <w:bookmarkStart w:id="117" w:name="_Ref396989640"/>
+      <w:bookmarkStart w:id="118" w:name="_Toc420661142"/>
       <w:r>
         <w:lastRenderedPageBreak/>
         <w:t>AttributedThreatActorsType Class</w:t>
       </w:r>
-      <w:bookmarkEnd w:id="116"/>
       <w:bookmarkEnd w:id="117"/>
+      <w:bookmarkEnd w:id="118"/>
     </w:p>
     <w:p>
       <w:pPr>
@@ -37211,7 +37218,7 @@
           <w:szCs w:val="24"/>
         </w:rPr>
       </w:pPr>
-      <w:bookmarkStart w:id="118" w:name="_Ref414788706"/>
+      <w:bookmarkStart w:id="119" w:name="_Ref414788706"/>
       <w:r>
         <w:rPr>
           <w:color w:val="auto"/>
@@ -37310,7 +37317,7 @@
         </w:rPr>
         <w:fldChar w:fldCharType="end"/>
       </w:r>
-      <w:bookmarkEnd w:id="118"/>
+      <w:bookmarkEnd w:id="119"/>
       <w:r>
         <w:rPr>
           <w:noProof/>
@@ -37479,7 +37486,7 @@
         <w:spacing w:after="120"/>
         <w:jc w:val="center"/>
       </w:pPr>
-      <w:bookmarkStart w:id="119" w:name="_Ref391382493"/>
+      <w:bookmarkStart w:id="120" w:name="_Ref391382493"/>
       <w:r>
         <w:rPr>
           <w:color w:val="auto"/>
@@ -37578,7 +37585,7 @@
         </w:rPr>
         <w:fldChar w:fldCharType="end"/>
       </w:r>
-      <w:bookmarkEnd w:id="119"/>
+      <w:bookmarkEnd w:id="120"/>
       <w:r>
         <w:rPr>
           <w:color w:val="auto"/>
@@ -37999,11 +38006,11 @@
       <w:pPr>
         <w:pStyle w:val="Heading2"/>
       </w:pPr>
-      <w:bookmarkStart w:id="120" w:name="_Toc420661143"/>
+      <w:bookmarkStart w:id="121" w:name="_Toc420661143"/>
       <w:r>
         <w:t>RelatedIncidentsType Class</w:t>
       </w:r>
-      <w:bookmarkEnd w:id="120"/>
+      <w:bookmarkEnd w:id="121"/>
     </w:p>
     <w:p>
       <w:pPr>
@@ -38135,7 +38142,7 @@
           <w:szCs w:val="24"/>
         </w:rPr>
       </w:pPr>
-      <w:bookmarkStart w:id="121" w:name="_Ref414789110"/>
+      <w:bookmarkStart w:id="122" w:name="_Ref414789110"/>
       <w:r>
         <w:rPr>
           <w:color w:val="auto"/>
@@ -38234,7 +38241,7 @@
         </w:rPr>
         <w:fldChar w:fldCharType="end"/>
       </w:r>
-      <w:bookmarkEnd w:id="121"/>
+      <w:bookmarkEnd w:id="122"/>
       <w:r>
         <w:rPr>
           <w:color w:val="auto"/>
@@ -38505,7 +38512,7 @@
           <w:szCs w:val="24"/>
         </w:rPr>
       </w:pPr>
-      <w:bookmarkStart w:id="122" w:name="_Ref414789085"/>
+      <w:bookmarkStart w:id="123" w:name="_Ref414789085"/>
       <w:r>
         <w:rPr>
           <w:color w:val="auto"/>
@@ -38604,7 +38611,7 @@
         </w:rPr>
         <w:fldChar w:fldCharType="end"/>
       </w:r>
-      <w:bookmarkEnd w:id="122"/>
+      <w:bookmarkEnd w:id="123"/>
       <w:r>
         <w:rPr>
           <w:color w:val="auto"/>
@@ -39023,14 +39030,14 @@
       <w:pPr>
         <w:pStyle w:val="Heading2"/>
       </w:pPr>
-      <w:bookmarkStart w:id="123" w:name="_Ref415833313"/>
-      <w:bookmarkStart w:id="124" w:name="_Toc420661144"/>
+      <w:bookmarkStart w:id="124" w:name="_Ref415833313"/>
+      <w:bookmarkStart w:id="125" w:name="_Toc420661144"/>
       <w:r>
         <w:lastRenderedPageBreak/>
         <w:t>COATakenType Class and COARequestedType Class</w:t>
       </w:r>
-      <w:bookmarkEnd w:id="123"/>
       <w:bookmarkEnd w:id="124"/>
+      <w:bookmarkEnd w:id="125"/>
     </w:p>
     <w:p>
       <w:pPr>
@@ -39285,7 +39292,7 @@
           <w:szCs w:val="24"/>
         </w:rPr>
       </w:pPr>
-      <w:bookmarkStart w:id="125" w:name="_Ref398731990"/>
+      <w:bookmarkStart w:id="126" w:name="_Ref398731990"/>
       <w:r>
         <w:rPr>
           <w:color w:val="auto"/>
@@ -39384,7 +39391,7 @@
         </w:rPr>
         <w:fldChar w:fldCharType="end"/>
       </w:r>
-      <w:bookmarkEnd w:id="125"/>
+      <w:bookmarkEnd w:id="126"/>
       <w:r>
         <w:rPr>
           <w:color w:val="auto"/>
@@ -39990,7 +39997,7 @@
           <w:szCs w:val="24"/>
         </w:rPr>
       </w:pPr>
-      <w:bookmarkStart w:id="126" w:name="_Ref415058564"/>
+      <w:bookmarkStart w:id="127" w:name="_Ref415058564"/>
       <w:r>
         <w:rPr>
           <w:color w:val="auto"/>
@@ -40089,7 +40096,7 @@
         </w:rPr>
         <w:fldChar w:fldCharType="end"/>
       </w:r>
-      <w:bookmarkEnd w:id="126"/>
+      <w:bookmarkEnd w:id="127"/>
       <w:r>
         <w:rPr>
           <w:b w:val="0"/>
@@ -40953,7 +40960,7 @@
           <w:szCs w:val="24"/>
         </w:rPr>
       </w:pPr>
-      <w:bookmarkStart w:id="127" w:name="_Ref415059159"/>
+      <w:bookmarkStart w:id="128" w:name="_Ref415059159"/>
       <w:r>
         <w:rPr>
           <w:color w:val="auto"/>
@@ -41052,7 +41059,7 @@
         </w:rPr>
         <w:fldChar w:fldCharType="end"/>
       </w:r>
-      <w:bookmarkEnd w:id="127"/>
+      <w:bookmarkEnd w:id="128"/>
       <w:r>
         <w:rPr>
           <w:color w:val="auto"/>
@@ -41425,11 +41432,11 @@
       <w:pPr>
         <w:pStyle w:val="Heading3"/>
       </w:pPr>
-      <w:bookmarkStart w:id="128" w:name="_Toc420661145"/>
+      <w:bookmarkStart w:id="129" w:name="_Toc420661145"/>
       <w:r>
         <w:t>ContributorsType Class</w:t>
       </w:r>
-      <w:bookmarkEnd w:id="128"/>
+      <w:bookmarkEnd w:id="129"/>
     </w:p>
     <w:p>
       <w:pPr>
@@ -41465,7 +41472,7 @@
           <w:szCs w:val="24"/>
         </w:rPr>
       </w:pPr>
-      <w:bookmarkStart w:id="129" w:name="_Ref415216477"/>
+      <w:bookmarkStart w:id="130" w:name="_Ref415216477"/>
       <w:r>
         <w:rPr>
           <w:color w:val="auto"/>
@@ -41564,7 +41571,7 @@
         </w:rPr>
         <w:fldChar w:fldCharType="end"/>
       </w:r>
-      <w:bookmarkEnd w:id="129"/>
+      <w:bookmarkEnd w:id="130"/>
       <w:r>
         <w:rPr>
           <w:color w:val="auto"/>
@@ -41892,11 +41899,11 @@
       <w:pPr>
         <w:pStyle w:val="Heading3"/>
       </w:pPr>
-      <w:bookmarkStart w:id="130" w:name="_Toc420661146"/>
+      <w:bookmarkStart w:id="131" w:name="_Toc420661146"/>
       <w:r>
         <w:t>COATimeType Class</w:t>
       </w:r>
-      <w:bookmarkEnd w:id="130"/>
+      <w:bookmarkEnd w:id="131"/>
     </w:p>
     <w:p>
       <w:pPr>
@@ -41915,7 +41922,7 @@
         <w:spacing w:after="120"/>
         <w:jc w:val="center"/>
       </w:pPr>
-      <w:bookmarkStart w:id="131" w:name="_Ref415216482"/>
+      <w:bookmarkStart w:id="132" w:name="_Ref415216482"/>
       <w:r>
         <w:rPr>
           <w:color w:val="auto"/>
@@ -42014,7 +42021,7 @@
         </w:rPr>
         <w:fldChar w:fldCharType="end"/>
       </w:r>
-      <w:bookmarkEnd w:id="131"/>
+      <w:bookmarkEnd w:id="132"/>
       <w:r>
         <w:rPr>
           <w:color w:val="auto"/>
@@ -42807,13 +42814,13 @@
       <w:pPr>
         <w:pStyle w:val="Heading2"/>
       </w:pPr>
-      <w:bookmarkStart w:id="132" w:name="_Ref414814075"/>
-      <w:bookmarkStart w:id="133" w:name="_Toc420661147"/>
+      <w:bookmarkStart w:id="133" w:name="_Ref414814075"/>
+      <w:bookmarkStart w:id="134" w:name="_Toc420661147"/>
       <w:r>
         <w:t>HistoryType Class</w:t>
       </w:r>
-      <w:bookmarkEnd w:id="132"/>
       <w:bookmarkEnd w:id="133"/>
+      <w:bookmarkEnd w:id="134"/>
     </w:p>
     <w:p>
       <w:pPr>
@@ -42939,7 +42946,7 @@
           <w:szCs w:val="24"/>
         </w:rPr>
       </w:pPr>
-      <w:bookmarkStart w:id="134" w:name="_Ref415058688"/>
+      <w:bookmarkStart w:id="135" w:name="_Ref415058688"/>
       <w:r>
         <w:rPr>
           <w:color w:val="auto"/>
@@ -43038,7 +43045,7 @@
         </w:rPr>
         <w:fldChar w:fldCharType="end"/>
       </w:r>
-      <w:bookmarkEnd w:id="134"/>
+      <w:bookmarkEnd w:id="135"/>
       <w:r>
         <w:rPr>
           <w:color w:val="auto"/>
@@ -43588,7 +43595,7 @@
           <w:szCs w:val="24"/>
         </w:rPr>
       </w:pPr>
-      <w:bookmarkStart w:id="135" w:name="_Ref415058729"/>
+      <w:bookmarkStart w:id="136" w:name="_Ref415058729"/>
       <w:r>
         <w:rPr>
           <w:color w:val="auto"/>
@@ -43687,7 +43694,7 @@
         </w:rPr>
         <w:fldChar w:fldCharType="end"/>
       </w:r>
-      <w:bookmarkEnd w:id="135"/>
+      <w:bookmarkEnd w:id="136"/>
       <w:r>
         <w:rPr>
           <w:color w:val="auto"/>
@@ -44008,7 +44015,7 @@
       <w:pPr>
         <w:pStyle w:val="Heading3"/>
       </w:pPr>
-      <w:bookmarkStart w:id="136" w:name="_Toc420661148"/>
+      <w:bookmarkStart w:id="137" w:name="_Toc420661148"/>
       <w:r>
         <w:lastRenderedPageBreak/>
         <w:t>HistoryItemType</w:t>
@@ -44016,7 +44023,7 @@
       <w:r>
         <w:t xml:space="preserve"> Class</w:t>
       </w:r>
-      <w:bookmarkEnd w:id="136"/>
+      <w:bookmarkEnd w:id="137"/>
     </w:p>
     <w:p>
       <w:pPr>
@@ -44047,7 +44054,7 @@
           <w:szCs w:val="24"/>
         </w:rPr>
       </w:pPr>
-      <w:bookmarkStart w:id="137" w:name="_Ref415058732"/>
+      <w:bookmarkStart w:id="138" w:name="_Ref415058732"/>
       <w:r>
         <w:rPr>
           <w:color w:val="auto"/>
@@ -44146,7 +44153,7 @@
         </w:rPr>
         <w:fldChar w:fldCharType="end"/>
       </w:r>
-      <w:bookmarkEnd w:id="137"/>
+      <w:bookmarkEnd w:id="138"/>
       <w:r>
         <w:rPr>
           <w:color w:val="auto"/>
@@ -44570,11 +44577,11 @@
       <w:pPr>
         <w:pStyle w:val="Heading4"/>
       </w:pPr>
-      <w:bookmarkStart w:id="138" w:name="_Toc420661149"/>
+      <w:bookmarkStart w:id="139" w:name="_Toc420661149"/>
       <w:r>
         <w:t>JournalEntryType Class</w:t>
       </w:r>
-      <w:bookmarkEnd w:id="138"/>
+      <w:bookmarkEnd w:id="139"/>
     </w:p>
     <w:p>
       <w:pPr>
@@ -44599,16 +44606,8 @@
         <w:rPr>
           <w:rFonts w:ascii="Courier New" w:hAnsi="Courier New" w:cs="Courier New"/>
         </w:rPr>
-        <w:t>BasicDataTypes</w:t>
-      </w:r>
-      <w:proofErr w:type="gramStart"/>
-      <w:r>
-        <w:rPr>
-          <w:rFonts w:ascii="Courier New" w:hAnsi="Courier New" w:cs="Courier New"/>
-        </w:rPr>
-        <w:t>:BasicString</w:t>
-      </w:r>
-      <w:proofErr w:type="gramEnd"/>
+        <w:t>BasicDataTypes:BasicString</w:t>
+      </w:r>
       <w:r>
         <w:t xml:space="preserve"> (see </w:t>
       </w:r>
@@ -44661,7 +44660,7 @@
           <w:szCs w:val="24"/>
         </w:rPr>
       </w:pPr>
-      <w:bookmarkStart w:id="139" w:name="_Ref415058734"/>
+      <w:bookmarkStart w:id="140" w:name="_Ref415058734"/>
       <w:r>
         <w:rPr>
           <w:color w:val="auto"/>
@@ -44760,7 +44759,7 @@
         </w:rPr>
         <w:fldChar w:fldCharType="end"/>
       </w:r>
-      <w:bookmarkEnd w:id="139"/>
+      <w:bookmarkEnd w:id="140"/>
       <w:r>
         <w:rPr>
           <w:color w:val="auto"/>
@@ -45414,9 +45413,9 @@
           <w:docGrid w:linePitch="360"/>
         </w:sectPr>
       </w:pPr>
-      <w:bookmarkStart w:id="140" w:name="_Toc389570600"/>
-      <w:bookmarkStart w:id="141" w:name="_Toc389581070"/>
-      <w:bookmarkStart w:id="142" w:name="_Toc391386568"/>
+      <w:bookmarkStart w:id="141" w:name="_Toc389570600"/>
+      <w:bookmarkStart w:id="142" w:name="_Toc389581070"/>
+      <w:bookmarkStart w:id="143" w:name="_Toc391386568"/>
     </w:p>
     <w:p>
       <w:pPr>
@@ -45427,15 +45426,15 @@
         </w:numPr>
         <w:ind w:left="360" w:hanging="360"/>
       </w:pPr>
-      <w:bookmarkStart w:id="143" w:name="_Toc420661150"/>
-      <w:bookmarkEnd w:id="140"/>
+      <w:bookmarkStart w:id="144" w:name="_Toc420661150"/>
       <w:bookmarkEnd w:id="141"/>
       <w:bookmarkEnd w:id="142"/>
+      <w:bookmarkEnd w:id="143"/>
       <w:r>
         <w:lastRenderedPageBreak/>
         <w:t>References</w:t>
       </w:r>
-      <w:bookmarkEnd w:id="143"/>
+      <w:bookmarkEnd w:id="144"/>
     </w:p>
     <w:p>
       <w:r>
@@ -45525,8 +45524,6 @@
         <w:keepNext/>
         <w:keepLines/>
       </w:pPr>
-      <w:bookmarkStart w:id="144" w:name="_GoBack"/>
-      <w:bookmarkEnd w:id="144"/>
       <w:r>
         <w:t xml:space="preserve"> </w:t>
       </w:r>
@@ -46639,7 +46636,7 @@
           <w:rPr>
             <w:noProof/>
           </w:rPr>
-          <w:t>45</w:t>
+          <w:t>15</w:t>
         </w:r>
         <w:r>
           <w:rPr>
@@ -51907,7 +51904,7 @@
 </file>
 
 <file path=customXml/itemProps1.xml><?xml version="1.0" encoding="utf-8"?>
-<ds:datastoreItem xmlns:ds="http://schemas.openxmlformats.org/officeDocument/2006/customXml" ds:itemID="{CEB88B47-53E8-4D51-8E32-1DA5E0FFAEDE}">
+<ds:datastoreItem xmlns:ds="http://schemas.openxmlformats.org/officeDocument/2006/customXml" ds:itemID="{871CA523-3A7E-4F74-B0D5-975F23E2E807}">
   <ds:schemaRefs>
     <ds:schemaRef ds:uri="http://schemas.openxmlformats.org/officeDocument/2006/bibliography"/>
   </ds:schemaRefs>

--- a/documents/STIX_Incident_Draft.docx
+++ b/documents/STIX_Incident_Draft.docx
@@ -6408,7 +6408,7 @@
                 <v:shape id="_x0000_i1025" type="#_x0000_t75" style="width:22.55pt;height:20.8pt" o:ole="">
                   <v:imagedata r:id="rId19" o:title=""/>
                 </v:shape>
-                <o:OLEObject Type="Embed" ProgID="PBrush" ShapeID="_x0000_i1025" DrawAspect="Content" ObjectID="_1495271997" r:id="rId20"/>
+                <o:OLEObject Type="Embed" ProgID="PBrush" ShapeID="_x0000_i1025" DrawAspect="Content" ObjectID="_1495434758" r:id="rId20"/>
               </w:object>
             </w:r>
           </w:p>
@@ -6578,7 +6578,7 @@
                 <v:shape id="_x0000_i1026" type="#_x0000_t75" style="width:13pt;height:13.9pt" o:ole="">
                   <v:imagedata r:id="rId22" o:title=""/>
                 </v:shape>
-                <o:OLEObject Type="Embed" ProgID="PBrush" ShapeID="_x0000_i1026" DrawAspect="Content" ObjectID="_1495271998" r:id="rId23"/>
+                <o:OLEObject Type="Embed" ProgID="PBrush" ShapeID="_x0000_i1026" DrawAspect="Content" ObjectID="_1495434759" r:id="rId23"/>
               </w:object>
             </w:r>
           </w:p>
@@ -6663,7 +6663,7 @@
                 <v:shape id="_x0000_i1027" type="#_x0000_t75" style="width:13pt;height:13.9pt" o:ole="">
                   <v:imagedata r:id="rId24" o:title=""/>
                 </v:shape>
-                <o:OLEObject Type="Embed" ProgID="PBrush" ShapeID="_x0000_i1027" DrawAspect="Content" ObjectID="_1495271999" r:id="rId25"/>
+                <o:OLEObject Type="Embed" ProgID="PBrush" ShapeID="_x0000_i1027" DrawAspect="Content" ObjectID="_1495434760" r:id="rId25"/>
               </w:object>
             </w:r>
           </w:p>
@@ -6895,7 +6895,7 @@
                 <v:shape id="_x0000_i1028" type="#_x0000_t75" style="width:59pt;height:35.55pt" o:ole="">
                   <v:imagedata r:id="rId26" o:title=""/>
                 </v:shape>
-                <o:OLEObject Type="Embed" ProgID="PBrush" ShapeID="_x0000_i1028" DrawAspect="Content" ObjectID="_1495272000" r:id="rId27"/>
+                <o:OLEObject Type="Embed" ProgID="PBrush" ShapeID="_x0000_i1028" DrawAspect="Content" ObjectID="_1495434761" r:id="rId27"/>
               </w:object>
             </w:r>
           </w:p>
@@ -6954,7 +6954,15 @@
         <w:spacing w:after="240"/>
       </w:pPr>
       <w:r>
-        <w:t xml:space="preserve">The shapes of the UML diagrams are color coded to indicate the data model associated with a class.  The colors used in the Report specification are illustrated via exemplars in </w:t>
+        <w:t xml:space="preserve">The shapes of the UML diagrams are color coded to indicate the data model associated with a class.  The colors used in the </w:t>
+      </w:r>
+      <w:r>
+        <w:t>Incident</w:t>
+      </w:r>
+      <w:bookmarkStart w:id="30" w:name="_GoBack"/>
+      <w:bookmarkEnd w:id="30"/>
+      <w:r>
+        <w:t xml:space="preserve"> specification are illustrated via exemplars in </w:t>
       </w:r>
       <w:r>
         <w:fldChar w:fldCharType="begin"/>
@@ -7052,7 +7060,7 @@
           <w:sz w:val="24"/>
         </w:rPr>
       </w:pPr>
-      <w:bookmarkStart w:id="30" w:name="_Ref397676401"/>
+      <w:bookmarkStart w:id="31" w:name="_Ref397676401"/>
       <w:r>
         <w:rPr>
           <w:color w:val="auto"/>
@@ -7139,7 +7147,7 @@
         </w:rPr>
         <w:fldChar w:fldCharType="end"/>
       </w:r>
-      <w:bookmarkEnd w:id="30"/>
+      <w:bookmarkEnd w:id="31"/>
       <w:r>
         <w:rPr>
           <w:color w:val="auto"/>
@@ -7160,25 +7168,25 @@
       <w:pPr>
         <w:pStyle w:val="Heading3"/>
       </w:pPr>
-      <w:bookmarkStart w:id="31" w:name="_Toc389570606"/>
-      <w:bookmarkStart w:id="32" w:name="_Toc389581076"/>
-      <w:bookmarkStart w:id="33" w:name="_Ref394436861"/>
-      <w:bookmarkStart w:id="34" w:name="_Toc420661118"/>
+      <w:bookmarkStart w:id="32" w:name="_Toc389570606"/>
+      <w:bookmarkStart w:id="33" w:name="_Toc389581076"/>
+      <w:bookmarkStart w:id="34" w:name="_Ref394436861"/>
+      <w:bookmarkStart w:id="35" w:name="_Toc420661118"/>
       <w:r>
         <w:t>Property Table Notation</w:t>
       </w:r>
-      <w:bookmarkEnd w:id="31"/>
       <w:bookmarkEnd w:id="32"/>
       <w:bookmarkEnd w:id="33"/>
       <w:bookmarkEnd w:id="34"/>
+      <w:bookmarkEnd w:id="35"/>
     </w:p>
     <w:p>
       <w:pPr>
         <w:spacing w:after="240"/>
       </w:pPr>
-      <w:bookmarkStart w:id="35" w:name="_Ref389860108"/>
-      <w:bookmarkStart w:id="36" w:name="_Ref391367621"/>
-      <w:bookmarkStart w:id="37" w:name="_Ref395082039"/>
+      <w:bookmarkStart w:id="36" w:name="_Ref389860108"/>
+      <w:bookmarkStart w:id="37" w:name="_Ref391367621"/>
+      <w:bookmarkStart w:id="38" w:name="_Ref395082039"/>
       <w:bookmarkEnd w:id="9"/>
       <w:bookmarkEnd w:id="10"/>
       <w:bookmarkEnd w:id="11"/>
@@ -7380,15 +7388,15 @@
       <w:pPr>
         <w:pStyle w:val="Heading3"/>
       </w:pPr>
-      <w:bookmarkStart w:id="38" w:name="_Toc412634016"/>
-      <w:bookmarkStart w:id="39" w:name="_Toc412793151"/>
-      <w:bookmarkStart w:id="40" w:name="_Toc420661119"/>
+      <w:bookmarkStart w:id="39" w:name="_Toc412634016"/>
+      <w:bookmarkStart w:id="40" w:name="_Toc412793151"/>
+      <w:bookmarkStart w:id="41" w:name="_Toc420661119"/>
       <w:r>
         <w:t>Property and Class Descriptions</w:t>
       </w:r>
-      <w:bookmarkEnd w:id="38"/>
       <w:bookmarkEnd w:id="39"/>
       <w:bookmarkEnd w:id="40"/>
+      <w:bookmarkEnd w:id="41"/>
     </w:p>
     <w:p>
       <w:pPr>
@@ -7913,14 +7921,14 @@
       <w:pPr>
         <w:pStyle w:val="Heading1"/>
       </w:pPr>
-      <w:bookmarkStart w:id="41" w:name="_Ref417297965"/>
-      <w:bookmarkStart w:id="42" w:name="_Toc420661120"/>
+      <w:bookmarkStart w:id="42" w:name="_Ref417297965"/>
+      <w:bookmarkStart w:id="43" w:name="_Toc420661120"/>
       <w:r>
         <w:lastRenderedPageBreak/>
         <w:t>Background Information</w:t>
       </w:r>
-      <w:bookmarkEnd w:id="41"/>
       <w:bookmarkEnd w:id="42"/>
+      <w:bookmarkEnd w:id="43"/>
     </w:p>
     <w:p>
       <w:pPr>
@@ -7952,7 +7960,7 @@
       <w:pPr>
         <w:pStyle w:val="Heading2"/>
       </w:pPr>
-      <w:bookmarkStart w:id="43" w:name="_Toc420661121"/>
+      <w:bookmarkStart w:id="44" w:name="_Toc420661121"/>
       <w:r>
         <w:t>Incident</w:t>
       </w:r>
@@ -7962,13 +7970,13 @@
       <w:r>
         <w:t xml:space="preserve">Component </w:t>
       </w:r>
-      <w:bookmarkEnd w:id="35"/>
+      <w:bookmarkEnd w:id="36"/>
       <w:r>
         <w:t>Data Models</w:t>
       </w:r>
-      <w:bookmarkEnd w:id="36"/>
       <w:bookmarkEnd w:id="37"/>
-      <w:bookmarkEnd w:id="43"/>
+      <w:bookmarkEnd w:id="38"/>
+      <w:bookmarkEnd w:id="44"/>
     </w:p>
     <w:p>
       <w:pPr>
@@ -8181,7 +8189,7 @@
           <w:sz w:val="24"/>
         </w:rPr>
       </w:pPr>
-      <w:bookmarkStart w:id="44" w:name="_Ref397941046"/>
+      <w:bookmarkStart w:id="45" w:name="_Ref397941046"/>
       <w:r>
         <w:rPr>
           <w:color w:val="auto"/>
@@ -8268,7 +8276,7 @@
         </w:rPr>
         <w:fldChar w:fldCharType="end"/>
       </w:r>
-      <w:bookmarkEnd w:id="44"/>
+      <w:bookmarkEnd w:id="45"/>
       <w:r>
         <w:rPr>
           <w:color w:val="auto"/>
@@ -9017,8 +9025,8 @@
         <w:spacing w:after="120"/>
         <w:ind w:right="-180"/>
       </w:pPr>
-      <w:bookmarkStart w:id="45" w:name="_Ref390076669"/>
-      <w:bookmarkStart w:id="46" w:name="_Ref391372260"/>
+      <w:bookmarkStart w:id="46" w:name="_Ref390076669"/>
+      <w:bookmarkStart w:id="47" w:name="_Ref391372260"/>
     </w:p>
     <w:p>
       <w:pPr>
@@ -9035,11 +9043,11 @@
       <w:pPr>
         <w:pStyle w:val="Heading1"/>
       </w:pPr>
-      <w:bookmarkStart w:id="47" w:name="_Ref417297977"/>
-      <w:bookmarkStart w:id="48" w:name="_Ref417298005"/>
-      <w:bookmarkStart w:id="49" w:name="_Ref417298020"/>
-      <w:bookmarkStart w:id="50" w:name="_Ref417298042"/>
-      <w:bookmarkStart w:id="51" w:name="_Toc420661122"/>
+      <w:bookmarkStart w:id="48" w:name="_Ref417297977"/>
+      <w:bookmarkStart w:id="49" w:name="_Ref417298005"/>
+      <w:bookmarkStart w:id="50" w:name="_Ref417298020"/>
+      <w:bookmarkStart w:id="51" w:name="_Ref417298042"/>
+      <w:bookmarkStart w:id="52" w:name="_Toc420661122"/>
       <w:r>
         <w:lastRenderedPageBreak/>
         <w:t xml:space="preserve">STIX </w:t>
@@ -9056,13 +9064,13 @@
       <w:r>
         <w:t>Model</w:t>
       </w:r>
-      <w:bookmarkEnd w:id="45"/>
       <w:bookmarkEnd w:id="46"/>
       <w:bookmarkEnd w:id="47"/>
       <w:bookmarkEnd w:id="48"/>
       <w:bookmarkEnd w:id="49"/>
       <w:bookmarkEnd w:id="50"/>
       <w:bookmarkEnd w:id="51"/>
+      <w:bookmarkEnd w:id="52"/>
     </w:p>
     <w:p>
       <w:pPr>
@@ -9319,7 +9327,7 @@
           <w:szCs w:val="24"/>
         </w:rPr>
       </w:pPr>
-      <w:bookmarkStart w:id="52" w:name="_Ref394447695"/>
+      <w:bookmarkStart w:id="53" w:name="_Ref394447695"/>
       <w:r>
         <w:rPr>
           <w:color w:val="auto"/>
@@ -9418,7 +9426,7 @@
         </w:rPr>
         <w:fldChar w:fldCharType="end"/>
       </w:r>
-      <w:bookmarkEnd w:id="52"/>
+      <w:bookmarkEnd w:id="53"/>
       <w:r>
         <w:rPr>
           <w:color w:val="auto"/>
@@ -9628,7 +9636,7 @@
           <w:szCs w:val="24"/>
         </w:rPr>
       </w:pPr>
-      <w:bookmarkStart w:id="53" w:name="_Ref391380115"/>
+      <w:bookmarkStart w:id="54" w:name="_Ref391380115"/>
       <w:r>
         <w:rPr>
           <w:color w:val="auto"/>
@@ -9727,7 +9735,7 @@
         </w:rPr>
         <w:fldChar w:fldCharType="end"/>
       </w:r>
-      <w:bookmarkEnd w:id="53"/>
+      <w:bookmarkEnd w:id="54"/>
       <w:r>
         <w:rPr>
           <w:color w:val="auto"/>
@@ -14353,8 +14361,6 @@
               </w:rPr>
               <w:t>DiscoveryMethodVocab-2</w:t>
             </w:r>
-            <w:bookmarkStart w:id="54" w:name="_GoBack"/>
-            <w:bookmarkEnd w:id="54"/>
             <w:r>
               <w:rPr>
                 <w:rFonts w:cs="Arial"/>
@@ -16734,13 +16740,7 @@
               <w:rPr>
                 <w:sz w:val="22"/>
               </w:rPr>
-              <w:t>Incident data model Version 1</w:t>
-            </w:r>
-            <w:r>
-              <w:rPr>
-                <w:sz w:val="22"/>
-              </w:rPr>
-              <w:t>.2</w:t>
+              <w:t>Incident data model Version 1.2</w:t>
             </w:r>
           </w:p>
         </w:tc>
@@ -48658,7 +48658,7 @@
           <w:rPr>
             <w:noProof/>
           </w:rPr>
-          <w:t>26</w:t>
+          <w:t>5</w:t>
         </w:r>
         <w:r>
           <w:rPr>
@@ -53954,7 +53954,7 @@
 </file>
 
 <file path=customXml/itemProps1.xml><?xml version="1.0" encoding="utf-8"?>
-<ds:datastoreItem xmlns:ds="http://schemas.openxmlformats.org/officeDocument/2006/customXml" ds:itemID="{1E054115-7BE9-4555-A9DD-2FD26EBEBC18}">
+<ds:datastoreItem xmlns:ds="http://schemas.openxmlformats.org/officeDocument/2006/customXml" ds:itemID="{5377AA8A-722E-4EEA-A852-886528451EF2}">
   <ds:schemaRefs>
     <ds:schemaRef ds:uri="http://schemas.openxmlformats.org/officeDocument/2006/bibliography"/>
   </ds:schemaRefs>

--- a/documents/STIX_Incident_Draft.docx
+++ b/documents/STIX_Incident_Draft.docx
@@ -6408,7 +6408,7 @@
                 <v:shape id="_x0000_i1025" type="#_x0000_t75" style="width:22.55pt;height:20.8pt" o:ole="">
                   <v:imagedata r:id="rId19" o:title=""/>
                 </v:shape>
-                <o:OLEObject Type="Embed" ProgID="PBrush" ShapeID="_x0000_i1025" DrawAspect="Content" ObjectID="_1495434758" r:id="rId20"/>
+                <o:OLEObject Type="Embed" ProgID="PBrush" ShapeID="_x0000_i1025" DrawAspect="Content" ObjectID="_1495522674" r:id="rId20"/>
               </w:object>
             </w:r>
           </w:p>
@@ -6578,7 +6578,7 @@
                 <v:shape id="_x0000_i1026" type="#_x0000_t75" style="width:13pt;height:13.9pt" o:ole="">
                   <v:imagedata r:id="rId22" o:title=""/>
                 </v:shape>
-                <o:OLEObject Type="Embed" ProgID="PBrush" ShapeID="_x0000_i1026" DrawAspect="Content" ObjectID="_1495434759" r:id="rId23"/>
+                <o:OLEObject Type="Embed" ProgID="PBrush" ShapeID="_x0000_i1026" DrawAspect="Content" ObjectID="_1495522675" r:id="rId23"/>
               </w:object>
             </w:r>
           </w:p>
@@ -6663,7 +6663,7 @@
                 <v:shape id="_x0000_i1027" type="#_x0000_t75" style="width:13pt;height:13.9pt" o:ole="">
                   <v:imagedata r:id="rId24" o:title=""/>
                 </v:shape>
-                <o:OLEObject Type="Embed" ProgID="PBrush" ShapeID="_x0000_i1027" DrawAspect="Content" ObjectID="_1495434760" r:id="rId25"/>
+                <o:OLEObject Type="Embed" ProgID="PBrush" ShapeID="_x0000_i1027" DrawAspect="Content" ObjectID="_1495522676" r:id="rId25"/>
               </w:object>
             </w:r>
           </w:p>
@@ -6895,7 +6895,7 @@
                 <v:shape id="_x0000_i1028" type="#_x0000_t75" style="width:59pt;height:35.55pt" o:ole="">
                   <v:imagedata r:id="rId26" o:title=""/>
                 </v:shape>
-                <o:OLEObject Type="Embed" ProgID="PBrush" ShapeID="_x0000_i1028" DrawAspect="Content" ObjectID="_1495434761" r:id="rId27"/>
+                <o:OLEObject Type="Embed" ProgID="PBrush" ShapeID="_x0000_i1028" DrawAspect="Content" ObjectID="_1495522677" r:id="rId27"/>
               </w:object>
             </w:r>
           </w:p>
@@ -6959,8 +6959,6 @@
       <w:r>
         <w:t>Incident</w:t>
       </w:r>
-      <w:bookmarkStart w:id="30" w:name="_GoBack"/>
-      <w:bookmarkEnd w:id="30"/>
       <w:r>
         <w:t xml:space="preserve"> specification are illustrated via exemplars in </w:t>
       </w:r>
@@ -7060,7 +7058,7 @@
           <w:sz w:val="24"/>
         </w:rPr>
       </w:pPr>
-      <w:bookmarkStart w:id="31" w:name="_Ref397676401"/>
+      <w:bookmarkStart w:id="30" w:name="_Ref397676401"/>
       <w:r>
         <w:rPr>
           <w:color w:val="auto"/>
@@ -7147,7 +7145,7 @@
         </w:rPr>
         <w:fldChar w:fldCharType="end"/>
       </w:r>
-      <w:bookmarkEnd w:id="31"/>
+      <w:bookmarkEnd w:id="30"/>
       <w:r>
         <w:rPr>
           <w:color w:val="auto"/>
@@ -7168,25 +7166,25 @@
       <w:pPr>
         <w:pStyle w:val="Heading3"/>
       </w:pPr>
-      <w:bookmarkStart w:id="32" w:name="_Toc389570606"/>
-      <w:bookmarkStart w:id="33" w:name="_Toc389581076"/>
-      <w:bookmarkStart w:id="34" w:name="_Ref394436861"/>
-      <w:bookmarkStart w:id="35" w:name="_Toc420661118"/>
+      <w:bookmarkStart w:id="31" w:name="_Toc389570606"/>
+      <w:bookmarkStart w:id="32" w:name="_Toc389581076"/>
+      <w:bookmarkStart w:id="33" w:name="_Ref394436861"/>
+      <w:bookmarkStart w:id="34" w:name="_Toc420661118"/>
       <w:r>
         <w:t>Property Table Notation</w:t>
       </w:r>
+      <w:bookmarkEnd w:id="31"/>
       <w:bookmarkEnd w:id="32"/>
       <w:bookmarkEnd w:id="33"/>
       <w:bookmarkEnd w:id="34"/>
-      <w:bookmarkEnd w:id="35"/>
     </w:p>
     <w:p>
       <w:pPr>
         <w:spacing w:after="240"/>
       </w:pPr>
-      <w:bookmarkStart w:id="36" w:name="_Ref389860108"/>
-      <w:bookmarkStart w:id="37" w:name="_Ref391367621"/>
-      <w:bookmarkStart w:id="38" w:name="_Ref395082039"/>
+      <w:bookmarkStart w:id="35" w:name="_Ref389860108"/>
+      <w:bookmarkStart w:id="36" w:name="_Ref391367621"/>
+      <w:bookmarkStart w:id="37" w:name="_Ref395082039"/>
       <w:bookmarkEnd w:id="9"/>
       <w:bookmarkEnd w:id="10"/>
       <w:bookmarkEnd w:id="11"/>
@@ -7388,15 +7386,15 @@
       <w:pPr>
         <w:pStyle w:val="Heading3"/>
       </w:pPr>
-      <w:bookmarkStart w:id="39" w:name="_Toc412634016"/>
-      <w:bookmarkStart w:id="40" w:name="_Toc412793151"/>
-      <w:bookmarkStart w:id="41" w:name="_Toc420661119"/>
+      <w:bookmarkStart w:id="38" w:name="_Toc412634016"/>
+      <w:bookmarkStart w:id="39" w:name="_Toc412793151"/>
+      <w:bookmarkStart w:id="40" w:name="_Toc420661119"/>
       <w:r>
         <w:t>Property and Class Descriptions</w:t>
       </w:r>
+      <w:bookmarkEnd w:id="38"/>
       <w:bookmarkEnd w:id="39"/>
       <w:bookmarkEnd w:id="40"/>
-      <w:bookmarkEnd w:id="41"/>
     </w:p>
     <w:p>
       <w:pPr>
@@ -7921,14 +7919,14 @@
       <w:pPr>
         <w:pStyle w:val="Heading1"/>
       </w:pPr>
-      <w:bookmarkStart w:id="42" w:name="_Ref417297965"/>
-      <w:bookmarkStart w:id="43" w:name="_Toc420661120"/>
+      <w:bookmarkStart w:id="41" w:name="_Ref417297965"/>
+      <w:bookmarkStart w:id="42" w:name="_Toc420661120"/>
       <w:r>
         <w:lastRenderedPageBreak/>
         <w:t>Background Information</w:t>
       </w:r>
+      <w:bookmarkEnd w:id="41"/>
       <w:bookmarkEnd w:id="42"/>
-      <w:bookmarkEnd w:id="43"/>
     </w:p>
     <w:p>
       <w:pPr>
@@ -7960,7 +7958,7 @@
       <w:pPr>
         <w:pStyle w:val="Heading2"/>
       </w:pPr>
-      <w:bookmarkStart w:id="44" w:name="_Toc420661121"/>
+      <w:bookmarkStart w:id="43" w:name="_Toc420661121"/>
       <w:r>
         <w:t>Incident</w:t>
       </w:r>
@@ -7970,13 +7968,13 @@
       <w:r>
         <w:t xml:space="preserve">Component </w:t>
       </w:r>
+      <w:bookmarkEnd w:id="35"/>
+      <w:r>
+        <w:t>Data Models</w:t>
+      </w:r>
       <w:bookmarkEnd w:id="36"/>
-      <w:r>
-        <w:t>Data Models</w:t>
-      </w:r>
       <w:bookmarkEnd w:id="37"/>
-      <w:bookmarkEnd w:id="38"/>
-      <w:bookmarkEnd w:id="44"/>
+      <w:bookmarkEnd w:id="43"/>
     </w:p>
     <w:p>
       <w:pPr>
@@ -8189,7 +8187,7 @@
           <w:sz w:val="24"/>
         </w:rPr>
       </w:pPr>
-      <w:bookmarkStart w:id="45" w:name="_Ref397941046"/>
+      <w:bookmarkStart w:id="44" w:name="_Ref397941046"/>
       <w:r>
         <w:rPr>
           <w:color w:val="auto"/>
@@ -8276,7 +8274,7 @@
         </w:rPr>
         <w:fldChar w:fldCharType="end"/>
       </w:r>
-      <w:bookmarkEnd w:id="45"/>
+      <w:bookmarkEnd w:id="44"/>
       <w:r>
         <w:rPr>
           <w:color w:val="auto"/>
@@ -9025,8 +9023,8 @@
         <w:spacing w:after="120"/>
         <w:ind w:right="-180"/>
       </w:pPr>
-      <w:bookmarkStart w:id="46" w:name="_Ref390076669"/>
-      <w:bookmarkStart w:id="47" w:name="_Ref391372260"/>
+      <w:bookmarkStart w:id="45" w:name="_Ref390076669"/>
+      <w:bookmarkStart w:id="46" w:name="_Ref391372260"/>
     </w:p>
     <w:p>
       <w:pPr>
@@ -9043,11 +9041,11 @@
       <w:pPr>
         <w:pStyle w:val="Heading1"/>
       </w:pPr>
-      <w:bookmarkStart w:id="48" w:name="_Ref417297977"/>
-      <w:bookmarkStart w:id="49" w:name="_Ref417298005"/>
-      <w:bookmarkStart w:id="50" w:name="_Ref417298020"/>
-      <w:bookmarkStart w:id="51" w:name="_Ref417298042"/>
-      <w:bookmarkStart w:id="52" w:name="_Toc420661122"/>
+      <w:bookmarkStart w:id="47" w:name="_Ref417297977"/>
+      <w:bookmarkStart w:id="48" w:name="_Ref417298005"/>
+      <w:bookmarkStart w:id="49" w:name="_Ref417298020"/>
+      <w:bookmarkStart w:id="50" w:name="_Ref417298042"/>
+      <w:bookmarkStart w:id="51" w:name="_Toc420661122"/>
       <w:r>
         <w:lastRenderedPageBreak/>
         <w:t xml:space="preserve">STIX </w:t>
@@ -9064,13 +9062,13 @@
       <w:r>
         <w:t>Model</w:t>
       </w:r>
+      <w:bookmarkEnd w:id="45"/>
       <w:bookmarkEnd w:id="46"/>
       <w:bookmarkEnd w:id="47"/>
       <w:bookmarkEnd w:id="48"/>
       <w:bookmarkEnd w:id="49"/>
       <w:bookmarkEnd w:id="50"/>
       <w:bookmarkEnd w:id="51"/>
-      <w:bookmarkEnd w:id="52"/>
     </w:p>
     <w:p>
       <w:pPr>
@@ -9327,7 +9325,7 @@
           <w:szCs w:val="24"/>
         </w:rPr>
       </w:pPr>
-      <w:bookmarkStart w:id="53" w:name="_Ref394447695"/>
+      <w:bookmarkStart w:id="52" w:name="_Ref394447695"/>
       <w:r>
         <w:rPr>
           <w:color w:val="auto"/>
@@ -9426,7 +9424,7 @@
         </w:rPr>
         <w:fldChar w:fldCharType="end"/>
       </w:r>
-      <w:bookmarkEnd w:id="53"/>
+      <w:bookmarkEnd w:id="52"/>
       <w:r>
         <w:rPr>
           <w:color w:val="auto"/>
@@ -9636,7 +9634,7 @@
           <w:szCs w:val="24"/>
         </w:rPr>
       </w:pPr>
-      <w:bookmarkStart w:id="54" w:name="_Ref391380115"/>
+      <w:bookmarkStart w:id="53" w:name="_Ref391380115"/>
       <w:r>
         <w:rPr>
           <w:color w:val="auto"/>
@@ -9735,7 +9733,7 @@
         </w:rPr>
         <w:fldChar w:fldCharType="end"/>
       </w:r>
-      <w:bookmarkEnd w:id="54"/>
+      <w:bookmarkEnd w:id="53"/>
       <w:r>
         <w:rPr>
           <w:color w:val="auto"/>
@@ -10768,6 +10766,7 @@
                 <w:szCs w:val="20"/>
               </w:rPr>
             </w:pPr>
+            <w:bookmarkStart w:id="54" w:name="_GoBack"/>
             <w:proofErr w:type="spellStart"/>
             <w:r>
               <w:rPr>
@@ -10775,7 +10774,16 @@
                 <w:sz w:val="20"/>
                 <w:szCs w:val="20"/>
               </w:rPr>
-              <w:t>StructuredTextType</w:t>
+              <w:t>StructuredText</w:t>
+            </w:r>
+            <w:bookmarkEnd w:id="54"/>
+            <w:r>
+              <w:rPr>
+                <w:rFonts w:ascii="Courier New" w:hAnsi="Courier New" w:cs="Courier New"/>
+                <w:sz w:val="20"/>
+                <w:szCs w:val="20"/>
+              </w:rPr>
+              <w:t>Type</w:t>
             </w:r>
             <w:proofErr w:type="spellEnd"/>
           </w:p>
@@ -22484,7 +22492,14 @@
                 <w:sz w:val="22"/>
                 <w:szCs w:val="22"/>
               </w:rPr>
-              <w:t>0..1</w:t>
+              <w:t>0..</w:t>
+            </w:r>
+            <w:r>
+              <w:rPr>
+                <w:sz w:val="22"/>
+                <w:szCs w:val="22"/>
+              </w:rPr>
+              <w:t>*</w:t>
             </w:r>
           </w:p>
         </w:tc>
@@ -22660,7 +22675,14 @@
                 <w:sz w:val="22"/>
                 <w:szCs w:val="22"/>
               </w:rPr>
-              <w:t>0..1</w:t>
+              <w:t>0..</w:t>
+            </w:r>
+            <w:r>
+              <w:rPr>
+                <w:sz w:val="22"/>
+                <w:szCs w:val="22"/>
+              </w:rPr>
+              <w:t>*</w:t>
             </w:r>
           </w:p>
         </w:tc>
@@ -26127,7 +26149,14 @@
                 <w:sz w:val="22"/>
                 <w:szCs w:val="22"/>
               </w:rPr>
-              <w:t>0..1</w:t>
+              <w:t>0..</w:t>
+            </w:r>
+            <w:r>
+              <w:rPr>
+                <w:sz w:val="22"/>
+                <w:szCs w:val="22"/>
+              </w:rPr>
+              <w:t>*</w:t>
             </w:r>
           </w:p>
         </w:tc>
@@ -48658,7 +48687,7 @@
           <w:rPr>
             <w:noProof/>
           </w:rPr>
-          <w:t>5</w:t>
+          <w:t>23</w:t>
         </w:r>
         <w:r>
           <w:rPr>
@@ -53954,7 +53983,7 @@
 </file>
 
 <file path=customXml/itemProps1.xml><?xml version="1.0" encoding="utf-8"?>
-<ds:datastoreItem xmlns:ds="http://schemas.openxmlformats.org/officeDocument/2006/customXml" ds:itemID="{5377AA8A-722E-4EEA-A852-886528451EF2}">
+<ds:datastoreItem xmlns:ds="http://schemas.openxmlformats.org/officeDocument/2006/customXml" ds:itemID="{ABF8CA47-4640-43A6-BBC5-4D0F79B63DF0}">
   <ds:schemaRefs>
     <ds:schemaRef ds:uri="http://schemas.openxmlformats.org/officeDocument/2006/bibliography"/>
   </ds:schemaRefs>

--- a/documents/STIX_Incident_Draft.docx
+++ b/documents/STIX_Incident_Draft.docx
@@ -180,14 +180,7 @@
           <w:rStyle w:val="BookTitle"/>
           <w:b w:val="0"/>
         </w:rPr>
-        <w:t>June</w:t>
-      </w:r>
-      <w:r>
-        <w:rPr>
-          <w:rStyle w:val="BookTitle"/>
-          <w:b w:val="0"/>
-        </w:rPr>
-        <w:t xml:space="preserve"> 11</w:t>
+        <w:t>July 15</w:t>
       </w:r>
       <w:r>
         <w:rPr>
@@ -237,27 +230,7 @@
           <w:sz w:val="23"/>
           <w:szCs w:val="23"/>
         </w:rPr>
-        <w:t xml:space="preserve">The Structured Threat Information </w:t>
-      </w:r>
-      <w:proofErr w:type="spellStart"/>
-      <w:r>
-        <w:rPr>
-          <w:i/>
-          <w:iCs/>
-          <w:sz w:val="23"/>
-          <w:szCs w:val="23"/>
-        </w:rPr>
-        <w:t>eXpression</w:t>
-      </w:r>
-      <w:proofErr w:type="spellEnd"/>
-      <w:r>
-        <w:rPr>
-          <w:i/>
-          <w:iCs/>
-          <w:sz w:val="23"/>
-          <w:szCs w:val="23"/>
-        </w:rPr>
-        <w:t xml:space="preserve"> (STIX</w:t>
+        <w:t>The Structured Threat Information eXpression (STIX</w:t>
       </w:r>
       <w:r>
         <w:rPr>
@@ -4333,8 +4306,8 @@
         <w:pStyle w:val="Heading1"/>
       </w:pPr>
       <w:bookmarkStart w:id="2" w:name="_Toc420661108"/>
+      <w:bookmarkEnd w:id="0"/>
       <w:bookmarkEnd w:id="1"/>
-      <w:bookmarkEnd w:id="0"/>
       <w:r>
         <w:lastRenderedPageBreak/>
         <w:t>Introduction</w:t>
@@ -4353,15 +4326,7 @@
         <w:t xml:space="preserve">The </w:t>
       </w:r>
       <w:r>
-        <w:t xml:space="preserve">Structured Threat Information </w:t>
-      </w:r>
-      <w:proofErr w:type="spellStart"/>
-      <w:r>
-        <w:t>eXpression</w:t>
-      </w:r>
-      <w:proofErr w:type="spellEnd"/>
-      <w:r>
-        <w:t xml:space="preserve"> (STIX</w:t>
+        <w:t>Structured Threat Information eXpression (STIX</w:t>
       </w:r>
       <w:r>
         <w:rPr>
@@ -4400,23 +4365,7 @@
         <w:footnoteReference w:id="3"/>
       </w:r>
       <w:r>
-        <w:t xml:space="preserve">, Indicator, Incident, TTP, </w:t>
-      </w:r>
-      <w:proofErr w:type="spellStart"/>
-      <w:r>
-        <w:t>ExploitTarget</w:t>
-      </w:r>
-      <w:proofErr w:type="spellEnd"/>
-      <w:r>
-        <w:t xml:space="preserve">, </w:t>
-      </w:r>
-      <w:proofErr w:type="spellStart"/>
-      <w:r>
-        <w:t>CourseOfAction</w:t>
-      </w:r>
-      <w:proofErr w:type="spellEnd"/>
-      <w:r>
-        <w:t>, Campaign</w:t>
+        <w:t>, Indicator, Incident, TTP, ExploitTarget, CourseOfAction, Campaign</w:t>
       </w:r>
       <w:r>
         <w:t>,</w:t>
@@ -4428,15 +4377,7 @@
         <w:t xml:space="preserve">Report, </w:t>
       </w:r>
       <w:r>
-        <w:t xml:space="preserve">and </w:t>
-      </w:r>
-      <w:proofErr w:type="spellStart"/>
-      <w:r>
-        <w:t>ThreatActor</w:t>
-      </w:r>
-      <w:proofErr w:type="spellEnd"/>
-      <w:r>
-        <w:t>.</w:t>
+        <w:t>and ThreatActor.</w:t>
       </w:r>
       <w:r>
         <w:t xml:space="preserve"> </w:t>
@@ -4934,16 +4875,18 @@
       <w:pPr>
         <w:jc w:val="center"/>
       </w:pPr>
+      <w:bookmarkStart w:id="5" w:name="_GoBack"/>
+      <w:bookmarkEnd w:id="5"/>
       <w:r>
         <w:rPr>
           <w:noProof/>
         </w:rPr>
         <w:lastRenderedPageBreak/>
         <w:drawing>
-          <wp:inline distT="0" distB="0" distL="0" distR="0" wp14:anchorId="23023461" wp14:editId="2A1864B6">
-            <wp:extent cx="3626179" cy="1765158"/>
-            <wp:effectExtent l="0" t="0" r="0" b="6985"/>
-            <wp:docPr id="5" name="Picture 5"/>
+          <wp:inline distT="0" distB="0" distL="0" distR="0" wp14:anchorId="0C2B0284" wp14:editId="312FD1A1">
+            <wp:extent cx="3629025" cy="1766543"/>
+            <wp:effectExtent l="0" t="0" r="0" b="5715"/>
+            <wp:docPr id="7" name="Picture 7"/>
             <wp:cNvGraphicFramePr>
               <a:graphicFrameLocks xmlns:a="http://schemas.openxmlformats.org/drawingml/2006/main" noChangeAspect="1"/>
             </wp:cNvGraphicFramePr>
@@ -4972,7 +4915,7 @@
                   <pic:spPr bwMode="auto">
                     <a:xfrm>
                       <a:off x="0" y="0"/>
-                      <a:ext cx="3645283" cy="1774458"/>
+                      <a:ext cx="3645728" cy="1774674"/>
                     </a:xfrm>
                     <a:prstGeom prst="rect">
                       <a:avLst/>
@@ -5002,8 +4945,8 @@
           <w:sz w:val="24"/>
         </w:rPr>
       </w:pPr>
-      <w:bookmarkStart w:id="5" w:name="_Ref389819936"/>
-      <w:bookmarkStart w:id="6" w:name="_Ref390077491"/>
+      <w:bookmarkStart w:id="6" w:name="_Ref389819936"/>
+      <w:bookmarkStart w:id="7" w:name="_Ref390077491"/>
       <w:r>
         <w:rPr>
           <w:color w:val="auto"/>
@@ -5090,7 +5033,7 @@
         </w:rPr>
         <w:fldChar w:fldCharType="end"/>
       </w:r>
-      <w:bookmarkEnd w:id="5"/>
+      <w:bookmarkEnd w:id="6"/>
       <w:r>
         <w:rPr>
           <w:color w:val="auto"/>
@@ -5162,7 +5105,7 @@
         </w:rPr>
         <w:t>documents</w:t>
       </w:r>
-      <w:bookmarkEnd w:id="6"/>
+      <w:bookmarkEnd w:id="7"/>
     </w:p>
     <w:p>
       <w:pPr>
@@ -5206,16 +5149,16 @@
       <w:pPr>
         <w:pStyle w:val="Heading2"/>
       </w:pPr>
-      <w:bookmarkStart w:id="7" w:name="_Ref394437867"/>
-      <w:bookmarkStart w:id="8" w:name="_Toc420661110"/>
-      <w:bookmarkStart w:id="9" w:name="_Ref388860303"/>
-      <w:bookmarkStart w:id="10" w:name="_Toc389570601"/>
-      <w:bookmarkStart w:id="11" w:name="_Toc389581071"/>
+      <w:bookmarkStart w:id="8" w:name="_Ref394437867"/>
+      <w:bookmarkStart w:id="9" w:name="_Toc420661110"/>
+      <w:bookmarkStart w:id="10" w:name="_Ref388860303"/>
+      <w:bookmarkStart w:id="11" w:name="_Toc389570601"/>
+      <w:bookmarkStart w:id="12" w:name="_Toc389581071"/>
       <w:r>
         <w:t>Document Conventions</w:t>
       </w:r>
-      <w:bookmarkEnd w:id="7"/>
       <w:bookmarkEnd w:id="8"/>
+      <w:bookmarkEnd w:id="9"/>
     </w:p>
     <w:p>
       <w:pPr>
@@ -5229,15 +5172,15 @@
       <w:pPr>
         <w:pStyle w:val="Heading3"/>
       </w:pPr>
-      <w:bookmarkStart w:id="12" w:name="_Toc389570602"/>
-      <w:bookmarkStart w:id="13" w:name="_Toc389581072"/>
-      <w:bookmarkStart w:id="14" w:name="_Toc420661111"/>
+      <w:bookmarkStart w:id="13" w:name="_Toc389570602"/>
+      <w:bookmarkStart w:id="14" w:name="_Toc389581072"/>
+      <w:bookmarkStart w:id="15" w:name="_Toc420661111"/>
       <w:r>
         <w:t>Key Words</w:t>
       </w:r>
-      <w:bookmarkEnd w:id="12"/>
       <w:bookmarkEnd w:id="13"/>
       <w:bookmarkEnd w:id="14"/>
+      <w:bookmarkEnd w:id="15"/>
     </w:p>
     <w:p>
       <w:pPr>
@@ -5292,15 +5235,15 @@
       <w:pPr>
         <w:pStyle w:val="Heading3"/>
       </w:pPr>
-      <w:bookmarkStart w:id="15" w:name="_Toc389570603"/>
-      <w:bookmarkStart w:id="16" w:name="_Toc389581073"/>
-      <w:bookmarkStart w:id="17" w:name="_Toc420661112"/>
+      <w:bookmarkStart w:id="16" w:name="_Toc389570603"/>
+      <w:bookmarkStart w:id="17" w:name="_Toc389581073"/>
+      <w:bookmarkStart w:id="18" w:name="_Toc420661112"/>
       <w:r>
         <w:t>Fonts</w:t>
       </w:r>
-      <w:bookmarkEnd w:id="15"/>
       <w:bookmarkEnd w:id="16"/>
       <w:bookmarkEnd w:id="17"/>
+      <w:bookmarkEnd w:id="18"/>
     </w:p>
     <w:p>
       <w:pPr>
@@ -5496,7 +5439,6 @@
       <w:r>
         <w:t xml:space="preserve">: </w:t>
       </w:r>
-      <w:proofErr w:type="spellStart"/>
       <w:r>
         <w:rPr>
           <w:rFonts w:ascii="Courier New" w:hAnsi="Courier New" w:cs="Courier New"/>
@@ -5515,29 +5457,18 @@
         </w:rPr>
         <w:t>sType</w:t>
       </w:r>
-      <w:proofErr w:type="spellEnd"/>
       <w:r>
         <w:rPr>
           <w:rFonts w:asciiTheme="minorHAnsi" w:hAnsiTheme="minorHAnsi" w:cs="Courier New"/>
         </w:rPr>
         <w:t xml:space="preserve">, </w:t>
       </w:r>
-      <w:proofErr w:type="spellStart"/>
       <w:r>
         <w:rPr>
           <w:rFonts w:ascii="Courier New" w:hAnsi="Courier New" w:cs="Courier New"/>
         </w:rPr>
-        <w:t>stixCommon</w:t>
-      </w:r>
-      <w:proofErr w:type="gramStart"/>
-      <w:r>
-        <w:rPr>
-          <w:rFonts w:ascii="Courier New" w:hAnsi="Courier New" w:cs="Courier New"/>
-        </w:rPr>
-        <w:t>:StatementType</w:t>
-      </w:r>
-      <w:proofErr w:type="spellEnd"/>
-      <w:proofErr w:type="gramEnd"/>
+        <w:t>stixCommon:StatementType</w:t>
+      </w:r>
       <w:r>
         <w:rPr>
           <w:rFonts w:ascii="Courier New" w:hAnsi="Courier New" w:cs="Courier New"/>
@@ -5584,7 +5515,6 @@
         </w:rPr>
         <w:t xml:space="preserve"> named, </w:t>
       </w:r>
-      <w:proofErr w:type="spellStart"/>
       <w:r>
         <w:rPr>
           <w:rFonts w:ascii="Courier New" w:hAnsi="Courier New" w:cs="Courier New"/>
@@ -5597,7 +5527,6 @@
         </w:rPr>
         <w:t>Type</w:t>
       </w:r>
-      <w:proofErr w:type="spellEnd"/>
       <w:r>
         <w:rPr>
           <w:rFonts w:asciiTheme="minorHAnsi" w:hAnsiTheme="minorHAnsi" w:cs="Courier New"/>
@@ -5618,7 +5547,7 @@
           <w:szCs w:val="22"/>
         </w:rPr>
       </w:pPr>
-      <w:bookmarkStart w:id="18" w:name="_Ref394486021"/>
+      <w:bookmarkStart w:id="19" w:name="_Ref394486021"/>
       <w:r>
         <w:rPr>
           <w:szCs w:val="22"/>
@@ -5776,8 +5705,8 @@
       <w:pPr>
         <w:pStyle w:val="Heading3"/>
       </w:pPr>
-      <w:bookmarkStart w:id="19" w:name="_Ref417308924"/>
-      <w:bookmarkStart w:id="20" w:name="_Toc420661113"/>
+      <w:bookmarkStart w:id="20" w:name="_Ref417308924"/>
+      <w:bookmarkStart w:id="21" w:name="_Toc420661113"/>
       <w:r>
         <w:lastRenderedPageBreak/>
         <w:t>UML Package</w:t>
@@ -5788,9 +5717,9 @@
       <w:r>
         <w:t>s</w:t>
       </w:r>
-      <w:bookmarkEnd w:id="18"/>
       <w:bookmarkEnd w:id="19"/>
       <w:bookmarkEnd w:id="20"/>
+      <w:bookmarkEnd w:id="21"/>
     </w:p>
     <w:p>
       <w:pPr>
@@ -5799,39 +5728,26 @@
       <w:r>
         <w:t xml:space="preserve">Each STIX data model is captured in a different UML package (e.g., Core package, Campaign package, etc.) where the packages together compose the full STIX UML model.  To refer to a particular class of a specific package, we use the format </w:t>
       </w:r>
-      <w:proofErr w:type="spellStart"/>
       <w:r>
         <w:rPr>
           <w:rFonts w:ascii="Courier New" w:hAnsi="Courier New" w:cs="Courier New"/>
           <w:sz w:val="22"/>
         </w:rPr>
-        <w:t>package_prefix</w:t>
-      </w:r>
-      <w:proofErr w:type="gramStart"/>
+        <w:t>package_prefix:class</w:t>
+      </w:r>
+      <w:r>
+        <w:t>, where</w:t>
+      </w:r>
+      <w:r>
+        <w:t xml:space="preserve"> </w:t>
+      </w:r>
       <w:r>
         <w:rPr>
           <w:rFonts w:ascii="Courier New" w:hAnsi="Courier New" w:cs="Courier New"/>
           <w:sz w:val="22"/>
         </w:rPr>
-        <w:t>:class</w:t>
-      </w:r>
-      <w:proofErr w:type="spellEnd"/>
-      <w:proofErr w:type="gramEnd"/>
-      <w:r>
-        <w:t>, where</w:t>
-      </w:r>
-      <w:r>
-        <w:t xml:space="preserve"> </w:t>
-      </w:r>
-      <w:proofErr w:type="spellStart"/>
-      <w:r>
-        <w:rPr>
-          <w:rFonts w:ascii="Courier New" w:hAnsi="Courier New" w:cs="Courier New"/>
-          <w:sz w:val="22"/>
-        </w:rPr>
         <w:t>package_prefix</w:t>
       </w:r>
-      <w:proofErr w:type="spellEnd"/>
       <w:r>
         <w:rPr>
           <w:sz w:val="22"/>
@@ -5908,49 +5824,14 @@
       <w:pPr>
         <w:pStyle w:val="Heading3"/>
       </w:pPr>
-      <w:bookmarkStart w:id="21" w:name="_Toc389570605"/>
-      <w:bookmarkStart w:id="22" w:name="_Toc389581075"/>
-      <w:bookmarkStart w:id="23" w:name="_Toc420661114"/>
+      <w:bookmarkStart w:id="22" w:name="_Toc389570605"/>
+      <w:bookmarkStart w:id="23" w:name="_Toc389581075"/>
+      <w:bookmarkStart w:id="24" w:name="_Toc420661114"/>
       <w:r>
         <w:t>UML Diagrams</w:t>
       </w:r>
-      <w:bookmarkEnd w:id="21"/>
       <w:bookmarkEnd w:id="22"/>
       <w:bookmarkEnd w:id="23"/>
-    </w:p>
-    <w:p>
-      <w:pPr>
-        <w:spacing w:after="240"/>
-      </w:pPr>
-      <w:r>
-        <w:t xml:space="preserve">This specification makes use of UML diagrams to visually depict relationships between STIX Language constructs. Note that the diagrams have been extracted directly from the full UML model for STIX; they have not been constructed purely for inclusion in the specification documents.  Typically, diagrams are included for the primary class of a data model, and for any other class where the visualization of its relationships between other classes would be useful.  This implies that there will be very few diagrams for classes whose only properties are either a data type or a class from the STIX Common data model.  </w:t>
-      </w:r>
-      <w:r>
-        <w:t>Other diagrams that are included correspond to classes that specialize a superclass and abstract or generalized classes that are extended by one or more subclasses</w:t>
-      </w:r>
-      <w:r>
-        <w:t>.</w:t>
-      </w:r>
-    </w:p>
-    <w:p>
-      <w:pPr>
-        <w:spacing w:after="240"/>
-      </w:pPr>
-      <w:r>
-        <w:t xml:space="preserve">In UML diagrams, classes are often presented with their attributes elided, to avoid clutter.  The fully described class can usually be found in a related diagram.  </w:t>
-      </w:r>
-      <w:r>
-        <w:t>A class presented with an empty section at the bottom of the icon indicates that there are no attributes other than those that are visualized using associations.</w:t>
-      </w:r>
-    </w:p>
-    <w:p>
-      <w:pPr>
-        <w:pStyle w:val="Heading4"/>
-      </w:pPr>
-      <w:bookmarkStart w:id="24" w:name="_Toc420661115"/>
-      <w:r>
-        <w:t>Class Properties</w:t>
-      </w:r>
       <w:bookmarkEnd w:id="24"/>
     </w:p>
     <w:p>
@@ -5958,19 +5839,33 @@
         <w:spacing w:after="240"/>
       </w:pPr>
       <w:r>
-        <w:t xml:space="preserve">Generally, a class property can be shown in a UML diagram as either an attribute or an association (i.e., the distinction between attributes and associations is somewhat subjective).  In order to make the size of UML diagrams in the specifications manageable, we have chosen to capture most properties as attributes and to capture only higher level properties as associations, especially in the main top-level component diagrams. In particular, we will always capture properties of UML data types as attributes.  For example, properties of a class that are identifiers, titles, and timestamps will be represented as attributes.  </w:t>
+        <w:t xml:space="preserve">This specification makes use of UML diagrams to visually depict relationships between STIX Language constructs. Note that the diagrams have been extracted directly from the full UML model for STIX; they have not been constructed purely for inclusion in the specification documents.  Typically, diagrams are included for the primary class of a data model, and for any other class where the visualization of its relationships between other classes would be useful.  This implies that there will be very few diagrams for classes whose only properties are either a data type or a class from the STIX Common data model.  </w:t>
+      </w:r>
+      <w:r>
+        <w:t>Other diagrams that are included correspond to classes that specialize a superclass and abstract or generalized classes that are extended by one or more subclasses</w:t>
+      </w:r>
+      <w:r>
+        <w:t>.</w:t>
+      </w:r>
+    </w:p>
+    <w:p>
+      <w:pPr>
+        <w:spacing w:after="240"/>
+      </w:pPr>
+      <w:r>
+        <w:t xml:space="preserve">In UML diagrams, classes are often presented with their attributes elided, to avoid clutter.  The fully described class can usually be found in a related diagram.  </w:t>
+      </w:r>
+      <w:r>
+        <w:t>A class presented with an empty section at the bottom of the icon indicates that there are no attributes other than those that are visualized using associations.</w:t>
       </w:r>
     </w:p>
     <w:p>
       <w:pPr>
         <w:pStyle w:val="Heading4"/>
       </w:pPr>
-      <w:bookmarkStart w:id="25" w:name="_Toc420661116"/>
-      <w:r>
-        <w:t>Diagram Icons</w:t>
-      </w:r>
-      <w:r>
-        <w:t xml:space="preserve"> and Arrow Types</w:t>
+      <w:bookmarkStart w:id="25" w:name="_Toc420661115"/>
+      <w:r>
+        <w:t>Class Properties</w:t>
       </w:r>
       <w:bookmarkEnd w:id="25"/>
     </w:p>
@@ -5978,7 +5873,28 @@
       <w:pPr>
         <w:spacing w:after="240"/>
       </w:pPr>
-      <w:bookmarkStart w:id="26" w:name="_Ref397935245"/>
+      <w:r>
+        <w:t xml:space="preserve">Generally, a class property can be shown in a UML diagram as either an attribute or an association (i.e., the distinction between attributes and associations is somewhat subjective).  In order to make the size of UML diagrams in the specifications manageable, we have chosen to capture most properties as attributes and to capture only higher level properties as associations, especially in the main top-level component diagrams. In particular, we will always capture properties of UML data types as attributes.  For example, properties of a class that are identifiers, titles, and timestamps will be represented as attributes.  </w:t>
+      </w:r>
+    </w:p>
+    <w:p>
+      <w:pPr>
+        <w:pStyle w:val="Heading4"/>
+      </w:pPr>
+      <w:bookmarkStart w:id="26" w:name="_Toc420661116"/>
+      <w:r>
+        <w:t>Diagram Icons</w:t>
+      </w:r>
+      <w:r>
+        <w:t xml:space="preserve"> and Arrow Types</w:t>
+      </w:r>
+      <w:bookmarkEnd w:id="26"/>
+    </w:p>
+    <w:p>
+      <w:pPr>
+        <w:spacing w:after="240"/>
+      </w:pPr>
+      <w:bookmarkStart w:id="27" w:name="_Ref397935245"/>
       <w:r>
         <w:t xml:space="preserve">Diagram icons are used in a UML diagram to indicate whether a shape is a class, enumeration or data type, and decorative icons are used to indicate whether an element is an attribute of a class or an enumeration literal. In addition, two different arrow styles indicate either a directed association relationship (regular arrowhead) or a generalization </w:t>
       </w:r>
@@ -6033,7 +5949,7 @@
           <w:sz w:val="24"/>
         </w:rPr>
       </w:pPr>
-      <w:bookmarkStart w:id="27" w:name="_Ref397637630"/>
+      <w:bookmarkStart w:id="28" w:name="_Ref397637630"/>
       <w:r>
         <w:rPr>
           <w:color w:val="auto"/>
@@ -6120,7 +6036,7 @@
         </w:rPr>
         <w:fldChar w:fldCharType="end"/>
       </w:r>
-      <w:bookmarkEnd w:id="27"/>
+      <w:bookmarkEnd w:id="28"/>
       <w:r>
         <w:rPr>
           <w:color w:val="auto"/>
@@ -6405,10 +6321,10 @@
                   <v:path o:extrusionok="f" gradientshapeok="t" o:connecttype="rect"/>
                   <o:lock v:ext="edit" aspectratio="t"/>
                 </v:shapetype>
-                <v:shape id="_x0000_i1025" type="#_x0000_t75" style="width:22.55pt;height:20.8pt" o:ole="">
+                <v:shape id="_x0000_i1025" type="#_x0000_t75" style="width:22.5pt;height:21pt" o:ole="">
                   <v:imagedata r:id="rId19" o:title=""/>
                 </v:shape>
-                <o:OLEObject Type="Embed" ProgID="PBrush" ShapeID="_x0000_i1025" DrawAspect="Content" ObjectID="_1495522674" r:id="rId20"/>
+                <o:OLEObject Type="Embed" ProgID="PBrush" ShapeID="_x0000_i1025" DrawAspect="Content" ObjectID="_1498478534" r:id="rId20"/>
               </w:object>
             </w:r>
           </w:p>
@@ -6575,10 +6491,10 @@
             </w:pPr>
             <w:r>
               <w:object w:dxaOrig="270" w:dyaOrig="195" w14:anchorId="1AFC036F">
-                <v:shape id="_x0000_i1026" type="#_x0000_t75" style="width:13pt;height:13.9pt" o:ole="">
+                <v:shape id="_x0000_i1026" type="#_x0000_t75" style="width:12.75pt;height:14.25pt" o:ole="">
                   <v:imagedata r:id="rId22" o:title=""/>
                 </v:shape>
-                <o:OLEObject Type="Embed" ProgID="PBrush" ShapeID="_x0000_i1026" DrawAspect="Content" ObjectID="_1495522675" r:id="rId23"/>
+                <o:OLEObject Type="Embed" ProgID="PBrush" ShapeID="_x0000_i1026" DrawAspect="Content" ObjectID="_1498478535" r:id="rId23"/>
               </w:object>
             </w:r>
           </w:p>
@@ -6660,10 +6576,10 @@
             </w:pPr>
             <w:r>
               <w:object w:dxaOrig="210" w:dyaOrig="150" w14:anchorId="511C84A0">
-                <v:shape id="_x0000_i1027" type="#_x0000_t75" style="width:13pt;height:13.9pt" o:ole="">
+                <v:shape id="_x0000_i1027" type="#_x0000_t75" style="width:12.75pt;height:14.25pt" o:ole="">
                   <v:imagedata r:id="rId24" o:title=""/>
                 </v:shape>
-                <o:OLEObject Type="Embed" ProgID="PBrush" ShapeID="_x0000_i1027" DrawAspect="Content" ObjectID="_1495522676" r:id="rId25"/>
+                <o:OLEObject Type="Embed" ProgID="PBrush" ShapeID="_x0000_i1027" DrawAspect="Content" ObjectID="_1498478536" r:id="rId25"/>
               </w:object>
             </w:r>
           </w:p>
@@ -6812,7 +6728,7 @@
                 </mc:Choice>
                 <mc:Fallback>
                   <w:pict>
-                    <v:shapetype w14:anchorId="510A5123" id="_x0000_t32" coordsize="21600,21600" o:spt="32" o:oned="t" path="m,l21600,21600e" filled="f">
+                    <v:shapetype w14:anchorId="285027E7" id="_x0000_t32" coordsize="21600,21600" o:spt="32" o:oned="t" path="m,l21600,21600e" filled="f">
                       <v:path arrowok="t" fillok="f" o:connecttype="none"/>
                       <o:lock v:ext="edit" shapetype="t"/>
                     </v:shapetype>
@@ -6892,10 +6808,10 @@
                 <w:color w:val="000000" w:themeColor="text1"/>
               </w:rPr>
               <w:object w:dxaOrig="1140" w:dyaOrig="780" w14:anchorId="4E18DD05">
-                <v:shape id="_x0000_i1028" type="#_x0000_t75" style="width:59pt;height:35.55pt" o:ole="">
+                <v:shape id="_x0000_i1028" type="#_x0000_t75" style="width:59.25pt;height:35.25pt" o:ole="">
                   <v:imagedata r:id="rId26" o:title=""/>
                 </v:shape>
-                <o:OLEObject Type="Embed" ProgID="PBrush" ShapeID="_x0000_i1028" DrawAspect="Content" ObjectID="_1495522677" r:id="rId27"/>
+                <o:OLEObject Type="Embed" ProgID="PBrush" ShapeID="_x0000_i1028" DrawAspect="Content" ObjectID="_1498478537" r:id="rId27"/>
               </w:object>
             </w:r>
           </w:p>
@@ -6940,14 +6856,14 @@
       <w:pPr>
         <w:pStyle w:val="Heading4"/>
       </w:pPr>
-      <w:bookmarkStart w:id="28" w:name="_Ref417297992"/>
-      <w:bookmarkStart w:id="29" w:name="_Toc420661117"/>
+      <w:bookmarkStart w:id="29" w:name="_Ref417297992"/>
+      <w:bookmarkStart w:id="30" w:name="_Toc420661117"/>
       <w:r>
         <w:t>Color Coding</w:t>
       </w:r>
-      <w:bookmarkEnd w:id="26"/>
-      <w:bookmarkEnd w:id="28"/>
+      <w:bookmarkEnd w:id="27"/>
       <w:bookmarkEnd w:id="29"/>
+      <w:bookmarkEnd w:id="30"/>
     </w:p>
     <w:p>
       <w:pPr>
@@ -7058,7 +6974,7 @@
           <w:sz w:val="24"/>
         </w:rPr>
       </w:pPr>
-      <w:bookmarkStart w:id="30" w:name="_Ref397676401"/>
+      <w:bookmarkStart w:id="31" w:name="_Ref397676401"/>
       <w:r>
         <w:rPr>
           <w:color w:val="auto"/>
@@ -7145,7 +7061,7 @@
         </w:rPr>
         <w:fldChar w:fldCharType="end"/>
       </w:r>
-      <w:bookmarkEnd w:id="30"/>
+      <w:bookmarkEnd w:id="31"/>
       <w:r>
         <w:rPr>
           <w:color w:val="auto"/>
@@ -7166,28 +7082,28 @@
       <w:pPr>
         <w:pStyle w:val="Heading3"/>
       </w:pPr>
-      <w:bookmarkStart w:id="31" w:name="_Toc389570606"/>
-      <w:bookmarkStart w:id="32" w:name="_Toc389581076"/>
-      <w:bookmarkStart w:id="33" w:name="_Ref394436861"/>
-      <w:bookmarkStart w:id="34" w:name="_Toc420661118"/>
+      <w:bookmarkStart w:id="32" w:name="_Toc389570606"/>
+      <w:bookmarkStart w:id="33" w:name="_Toc389581076"/>
+      <w:bookmarkStart w:id="34" w:name="_Ref394436861"/>
+      <w:bookmarkStart w:id="35" w:name="_Toc420661118"/>
       <w:r>
         <w:t>Property Table Notation</w:t>
       </w:r>
-      <w:bookmarkEnd w:id="31"/>
       <w:bookmarkEnd w:id="32"/>
       <w:bookmarkEnd w:id="33"/>
       <w:bookmarkEnd w:id="34"/>
+      <w:bookmarkEnd w:id="35"/>
     </w:p>
     <w:p>
       <w:pPr>
         <w:spacing w:after="240"/>
       </w:pPr>
-      <w:bookmarkStart w:id="35" w:name="_Ref389860108"/>
-      <w:bookmarkStart w:id="36" w:name="_Ref391367621"/>
-      <w:bookmarkStart w:id="37" w:name="_Ref395082039"/>
-      <w:bookmarkEnd w:id="9"/>
+      <w:bookmarkStart w:id="36" w:name="_Ref389860108"/>
+      <w:bookmarkStart w:id="37" w:name="_Ref391367621"/>
+      <w:bookmarkStart w:id="38" w:name="_Ref395082039"/>
       <w:bookmarkEnd w:id="10"/>
       <w:bookmarkEnd w:id="11"/>
+      <w:bookmarkEnd w:id="12"/>
       <w:r>
         <w:t xml:space="preserve">Throughout </w:t>
       </w:r>
@@ -7287,11 +7203,7 @@
         <w:spacing w:after="240"/>
       </w:pPr>
       <w:r>
-        <w:t xml:space="preserve">In addition, properties that are part of a “choice” relationship (e.g., Prop1 OR Prop2 is used but not both) will be denoted by a unique letter subscript (e.g., </w:t>
-      </w:r>
-      <w:proofErr w:type="spellStart"/>
-      <w:r>
-        <w:t>API_Call</w:t>
+        <w:t>In addition, properties that are part of a “choice” relationship (e.g., Prop1 OR Prop2 is used but not both) will be denoted by a unique letter subscript (e.g., API_Call</w:t>
       </w:r>
       <w:r>
         <w:rPr>
@@ -7299,13 +7211,8 @@
         </w:rPr>
         <w:t>A</w:t>
       </w:r>
-      <w:proofErr w:type="spellEnd"/>
-      <w:r>
-        <w:t xml:space="preserve">, </w:t>
-      </w:r>
-      <w:proofErr w:type="spellStart"/>
-      <w:r>
-        <w:t>Code</w:t>
+      <w:r>
+        <w:t>, Code</w:t>
       </w:r>
       <w:r>
         <w:rPr>
@@ -7313,11 +7220,9 @@
         </w:rPr>
         <w:t>B</w:t>
       </w:r>
-      <w:proofErr w:type="spellEnd"/>
       <w:r>
         <w:t xml:space="preserve">) and single logic expression in the Multiplicity column.  For example, if there is a choice of property </w:t>
       </w:r>
-      <w:proofErr w:type="spellStart"/>
       <w:r>
         <w:rPr>
           <w:rFonts w:ascii="Courier New" w:hAnsi="Courier New" w:cs="Courier New"/>
@@ -7331,11 +7236,9 @@
         </w:rPr>
         <w:t>A</w:t>
       </w:r>
-      <w:proofErr w:type="spellEnd"/>
       <w:r>
         <w:t xml:space="preserve"> and </w:t>
       </w:r>
-      <w:proofErr w:type="spellStart"/>
       <w:r>
         <w:rPr>
           <w:rFonts w:ascii="Courier New" w:hAnsi="Courier New" w:cs="Courier New"/>
@@ -7349,26 +7252,15 @@
         </w:rPr>
         <w:t>B</w:t>
       </w:r>
-      <w:proofErr w:type="spellEnd"/>
-      <w:r>
-        <w:t>, the expression “</w:t>
-      </w:r>
-      <w:proofErr w:type="gramStart"/>
-      <w:r>
-        <w:t>A(</w:t>
-      </w:r>
-      <w:proofErr w:type="gramEnd"/>
-      <w:r>
-        <w:t xml:space="preserve">1)|B(0..1)” will indicate that the </w:t>
-      </w:r>
-      <w:proofErr w:type="spellStart"/>
+      <w:r>
+        <w:t xml:space="preserve">, the expression “A(1)|B(0..1)” will indicate that the </w:t>
+      </w:r>
       <w:r>
         <w:rPr>
           <w:rFonts w:ascii="Courier New" w:hAnsi="Courier New" w:cs="Courier New"/>
         </w:rPr>
         <w:t>API_Call</w:t>
       </w:r>
-      <w:proofErr w:type="spellEnd"/>
       <w:r>
         <w:t xml:space="preserve"> property can be chosen with multiplicity 1 or the </w:t>
       </w:r>
@@ -7386,15 +7278,15 @@
       <w:pPr>
         <w:pStyle w:val="Heading3"/>
       </w:pPr>
-      <w:bookmarkStart w:id="38" w:name="_Toc412634016"/>
-      <w:bookmarkStart w:id="39" w:name="_Toc412793151"/>
-      <w:bookmarkStart w:id="40" w:name="_Toc420661119"/>
+      <w:bookmarkStart w:id="39" w:name="_Toc412634016"/>
+      <w:bookmarkStart w:id="40" w:name="_Toc412793151"/>
+      <w:bookmarkStart w:id="41" w:name="_Toc420661119"/>
       <w:r>
         <w:t>Property and Class Descriptions</w:t>
       </w:r>
-      <w:bookmarkEnd w:id="38"/>
       <w:bookmarkEnd w:id="39"/>
       <w:bookmarkEnd w:id="40"/>
+      <w:bookmarkEnd w:id="41"/>
     </w:p>
     <w:p>
       <w:pPr>
@@ -7595,15 +7487,7 @@
               <w:t>captured</w:t>
             </w:r>
             <w:r>
-              <w:t xml:space="preserve"> include </w:t>
-            </w:r>
-            <w:proofErr w:type="spellStart"/>
-            <w:r>
-              <w:t>identitifying</w:t>
-            </w:r>
-            <w:proofErr w:type="spellEnd"/>
-            <w:r>
-              <w:t xml:space="preserve"> characteristics, time-related attributes, and a list of the tools used to collect the information.</w:t>
+              <w:t xml:space="preserve"> include identitifying characteristics, time-related attributes, and a list of the tools used to collect the information.</w:t>
             </w:r>
           </w:p>
           <w:p>
@@ -7767,7 +7651,6 @@
               </w:rPr>
               <w:t xml:space="preserve">The </w:t>
             </w:r>
-            <w:proofErr w:type="spellStart"/>
             <w:r>
               <w:rPr>
                 <w:rFonts w:ascii="Courier New" w:hAnsi="Courier New" w:cs="Courier New"/>
@@ -7775,7 +7658,6 @@
               </w:rPr>
               <w:t>ActivityType</w:t>
             </w:r>
-            <w:proofErr w:type="spellEnd"/>
             <w:r>
               <w:rPr>
                 <w:color w:val="000000"/>
@@ -7919,61 +7801,13 @@
       <w:pPr>
         <w:pStyle w:val="Heading1"/>
       </w:pPr>
-      <w:bookmarkStart w:id="41" w:name="_Ref417297965"/>
-      <w:bookmarkStart w:id="42" w:name="_Toc420661120"/>
+      <w:bookmarkStart w:id="42" w:name="_Ref417297965"/>
+      <w:bookmarkStart w:id="43" w:name="_Toc420661120"/>
       <w:r>
         <w:lastRenderedPageBreak/>
         <w:t>Background Information</w:t>
       </w:r>
-      <w:bookmarkEnd w:id="41"/>
       <w:bookmarkEnd w:id="42"/>
-    </w:p>
-    <w:p>
-      <w:pPr>
-        <w:spacing w:after="240"/>
-      </w:pPr>
-      <w:r>
-        <w:t xml:space="preserve">In this section, we provide high level information about the Incident data model that is necessary to fully understand the Incident data model specification details given in Section </w:t>
-      </w:r>
-      <w:r>
-        <w:fldChar w:fldCharType="begin"/>
-      </w:r>
-      <w:r>
-        <w:instrText xml:space="preserve"> REF _Ref417298020 \r \h </w:instrText>
-      </w:r>
-      <w:r>
-        <w:fldChar w:fldCharType="separate"/>
-      </w:r>
-      <w:r>
-        <w:t>3</w:t>
-      </w:r>
-      <w:r>
-        <w:fldChar w:fldCharType="end"/>
-      </w:r>
-      <w:r>
-        <w:t>.</w:t>
-      </w:r>
-    </w:p>
-    <w:p>
-      <w:pPr>
-        <w:pStyle w:val="Heading2"/>
-      </w:pPr>
-      <w:bookmarkStart w:id="43" w:name="_Toc420661121"/>
-      <w:r>
-        <w:t>Incident</w:t>
-      </w:r>
-      <w:r>
-        <w:t xml:space="preserve">-Related </w:t>
-      </w:r>
-      <w:r>
-        <w:t xml:space="preserve">Component </w:t>
-      </w:r>
-      <w:bookmarkEnd w:id="35"/>
-      <w:r>
-        <w:t>Data Models</w:t>
-      </w:r>
-      <w:bookmarkEnd w:id="36"/>
-      <w:bookmarkEnd w:id="37"/>
       <w:bookmarkEnd w:id="43"/>
     </w:p>
     <w:p>
@@ -7981,6 +7815,54 @@
         <w:spacing w:after="240"/>
       </w:pPr>
       <w:r>
+        <w:t xml:space="preserve">In this section, we provide high level information about the Incident data model that is necessary to fully understand the Incident data model specification details given in Section </w:t>
+      </w:r>
+      <w:r>
+        <w:fldChar w:fldCharType="begin"/>
+      </w:r>
+      <w:r>
+        <w:instrText xml:space="preserve"> REF _Ref417298020 \r \h </w:instrText>
+      </w:r>
+      <w:r>
+        <w:fldChar w:fldCharType="separate"/>
+      </w:r>
+      <w:r>
+        <w:t>3</w:t>
+      </w:r>
+      <w:r>
+        <w:fldChar w:fldCharType="end"/>
+      </w:r>
+      <w:r>
+        <w:t>.</w:t>
+      </w:r>
+    </w:p>
+    <w:p>
+      <w:pPr>
+        <w:pStyle w:val="Heading2"/>
+      </w:pPr>
+      <w:bookmarkStart w:id="44" w:name="_Toc420661121"/>
+      <w:r>
+        <w:t>Incident</w:t>
+      </w:r>
+      <w:r>
+        <w:t xml:space="preserve">-Related </w:t>
+      </w:r>
+      <w:r>
+        <w:t xml:space="preserve">Component </w:t>
+      </w:r>
+      <w:bookmarkEnd w:id="36"/>
+      <w:r>
+        <w:t>Data Models</w:t>
+      </w:r>
+      <w:bookmarkEnd w:id="37"/>
+      <w:bookmarkEnd w:id="38"/>
+      <w:bookmarkEnd w:id="44"/>
+    </w:p>
+    <w:p>
+      <w:pPr>
+        <w:spacing w:after="240"/>
+      </w:pPr>
+      <w:r>
         <w:t>As will be explicitly detailed in Section</w:t>
       </w:r>
       <w:r>
@@ -8029,11 +7911,7 @@
         <w:t xml:space="preserve"> </w:t>
       </w:r>
       <w:r>
-        <w:t>[</w:t>
-      </w:r>
-      <w:proofErr w:type="spellStart"/>
-      <w:r>
-        <w:t>CybOX</w:t>
+        <w:t>[CybOX</w:t>
       </w:r>
       <w:r>
         <w:rPr>
@@ -8041,7 +7919,6 @@
         </w:rPr>
         <w:t>COR</w:t>
       </w:r>
-      <w:proofErr w:type="spellEnd"/>
       <w:r>
         <w:t>]</w:t>
       </w:r>
@@ -8187,7 +8064,7 @@
           <w:sz w:val="24"/>
         </w:rPr>
       </w:pPr>
-      <w:bookmarkStart w:id="44" w:name="_Ref397941046"/>
+      <w:bookmarkStart w:id="45" w:name="_Ref397941046"/>
       <w:r>
         <w:rPr>
           <w:color w:val="auto"/>
@@ -8274,7 +8151,7 @@
         </w:rPr>
         <w:fldChar w:fldCharType="end"/>
       </w:r>
-      <w:bookmarkEnd w:id="44"/>
+      <w:bookmarkEnd w:id="45"/>
       <w:r>
         <w:rPr>
           <w:color w:val="auto"/>
@@ -8282,23 +8159,13 @@
         </w:rPr>
         <w:t xml:space="preserve">.  </w:t>
       </w:r>
-      <w:proofErr w:type="spellStart"/>
-      <w:r>
-        <w:rPr>
-          <w:b w:val="0"/>
-          <w:color w:val="auto"/>
-          <w:sz w:val="24"/>
-        </w:rPr>
-        <w:t>Highlevel</w:t>
-      </w:r>
-      <w:proofErr w:type="spellEnd"/>
-      <w:r>
-        <w:rPr>
-          <w:b w:val="0"/>
-          <w:color w:val="auto"/>
-          <w:sz w:val="24"/>
-        </w:rPr>
-        <w:t xml:space="preserve"> view of the </w:t>
+      <w:r>
+        <w:rPr>
+          <w:b w:val="0"/>
+          <w:color w:val="auto"/>
+          <w:sz w:val="24"/>
+        </w:rPr>
+        <w:t xml:space="preserve">Highlevel view of the </w:t>
       </w:r>
       <w:r>
         <w:rPr>
@@ -8563,15 +8430,7 @@
         <w:t xml:space="preserve"> that are asserted to be related.</w:t>
       </w:r>
       <w:r>
-        <w:t xml:space="preserve"> Self-referential relationships between Incidents may indicate general associativity or can be used to indicate relationships </w:t>
-      </w:r>
-      <w:proofErr w:type="spellStart"/>
-      <w:r>
-        <w:t>beween</w:t>
-      </w:r>
-      <w:proofErr w:type="spellEnd"/>
-      <w:r>
-        <w:t xml:space="preserve"> different versions of the same Incident.</w:t>
+        <w:t xml:space="preserve"> Self-referential relationships between Incidents may indicate general associativity or can be used to indicate relationships beween different versions of the same Incident.</w:t>
       </w:r>
     </w:p>
     <w:p>
@@ -8956,15 +8815,7 @@
         <w:t>s</w:t>
       </w:r>
       <w:r>
-        <w:t xml:space="preserve"> a </w:t>
-      </w:r>
-      <w:proofErr w:type="spellStart"/>
-      <w:r>
-        <w:t>cyber attack</w:t>
-      </w:r>
-      <w:proofErr w:type="spellEnd"/>
-      <w:r>
-        <w:t xml:space="preserve"> threat</w:t>
+        <w:t xml:space="preserve"> a cyber attack threat</w:t>
       </w:r>
       <w:r>
         <w:t>.  A variety of information can be captured in a Threat Actor construct, including identity, motivations, intended effect, and sophistication level</w:t>
@@ -9023,8 +8874,8 @@
         <w:spacing w:after="120"/>
         <w:ind w:right="-180"/>
       </w:pPr>
-      <w:bookmarkStart w:id="45" w:name="_Ref390076669"/>
-      <w:bookmarkStart w:id="46" w:name="_Ref391372260"/>
+      <w:bookmarkStart w:id="46" w:name="_Ref390076669"/>
+      <w:bookmarkStart w:id="47" w:name="_Ref391372260"/>
     </w:p>
     <w:p>
       <w:pPr>
@@ -9041,11 +8892,11 @@
       <w:pPr>
         <w:pStyle w:val="Heading1"/>
       </w:pPr>
-      <w:bookmarkStart w:id="47" w:name="_Ref417297977"/>
-      <w:bookmarkStart w:id="48" w:name="_Ref417298005"/>
-      <w:bookmarkStart w:id="49" w:name="_Ref417298020"/>
-      <w:bookmarkStart w:id="50" w:name="_Ref417298042"/>
-      <w:bookmarkStart w:id="51" w:name="_Toc420661122"/>
+      <w:bookmarkStart w:id="48" w:name="_Ref417297977"/>
+      <w:bookmarkStart w:id="49" w:name="_Ref417298005"/>
+      <w:bookmarkStart w:id="50" w:name="_Ref417298020"/>
+      <w:bookmarkStart w:id="51" w:name="_Ref417298042"/>
+      <w:bookmarkStart w:id="52" w:name="_Toc420661122"/>
       <w:r>
         <w:lastRenderedPageBreak/>
         <w:t xml:space="preserve">STIX </w:t>
@@ -9062,13 +8913,13 @@
       <w:r>
         <w:t>Model</w:t>
       </w:r>
-      <w:bookmarkEnd w:id="45"/>
       <w:bookmarkEnd w:id="46"/>
       <w:bookmarkEnd w:id="47"/>
       <w:bookmarkEnd w:id="48"/>
       <w:bookmarkEnd w:id="49"/>
       <w:bookmarkEnd w:id="50"/>
       <w:bookmarkEnd w:id="51"/>
+      <w:bookmarkEnd w:id="52"/>
     </w:p>
     <w:p>
       <w:pPr>
@@ -9134,14 +8985,12 @@
       <w:r>
         <w:t xml:space="preserve">STIX Common data model; more specifically, it specializes the </w:t>
       </w:r>
-      <w:proofErr w:type="spellStart"/>
       <w:r>
         <w:rPr>
           <w:rFonts w:ascii="Courier New" w:hAnsi="Courier New" w:cs="Courier New"/>
         </w:rPr>
         <w:t>IncidentBaseType</w:t>
       </w:r>
-      <w:proofErr w:type="spellEnd"/>
       <w:r>
         <w:t xml:space="preserve"> base class, which provides the essential identifier (</w:t>
       </w:r>
@@ -9195,7 +9044,6 @@
       <w:r>
         <w:t xml:space="preserve"> and the </w:t>
       </w:r>
-      <w:proofErr w:type="spellStart"/>
       <w:r>
         <w:rPr>
           <w:rFonts w:ascii="Courier New" w:hAnsi="Courier New" w:cs="Courier New"/>
@@ -9208,7 +9056,6 @@
         </w:rPr>
         <w:t>BaseType</w:t>
       </w:r>
-      <w:proofErr w:type="spellEnd"/>
       <w:r>
         <w:t xml:space="preserve"> </w:t>
       </w:r>
@@ -9325,7 +9172,7 @@
           <w:szCs w:val="24"/>
         </w:rPr>
       </w:pPr>
-      <w:bookmarkStart w:id="52" w:name="_Ref394447695"/>
+      <w:bookmarkStart w:id="53" w:name="_Ref394447695"/>
       <w:r>
         <w:rPr>
           <w:color w:val="auto"/>
@@ -9424,7 +9271,7 @@
         </w:rPr>
         <w:fldChar w:fldCharType="end"/>
       </w:r>
-      <w:bookmarkEnd w:id="52"/>
+      <w:bookmarkEnd w:id="53"/>
       <w:r>
         <w:rPr>
           <w:color w:val="auto"/>
@@ -9597,15 +9444,7 @@
         <w:t>Incident</w:t>
       </w:r>
       <w:r>
-        <w:t xml:space="preserve"> data models; instead, the reader is </w:t>
-      </w:r>
-      <w:proofErr w:type="spellStart"/>
-      <w:r>
-        <w:t>refered</w:t>
-      </w:r>
-      <w:proofErr w:type="spellEnd"/>
-      <w:r>
-        <w:t xml:space="preserve"> to the corresponding </w:t>
+        <w:t xml:space="preserve"> data models; instead, the reader is refered to the corresponding </w:t>
       </w:r>
       <w:r>
         <w:t>data model specification</w:t>
@@ -9634,7 +9473,7 @@
           <w:szCs w:val="24"/>
         </w:rPr>
       </w:pPr>
-      <w:bookmarkStart w:id="53" w:name="_Ref391380115"/>
+      <w:bookmarkStart w:id="54" w:name="_Ref391380115"/>
       <w:r>
         <w:rPr>
           <w:color w:val="auto"/>
@@ -9733,7 +9572,7 @@
         </w:rPr>
         <w:fldChar w:fldCharType="end"/>
       </w:r>
-      <w:bookmarkEnd w:id="53"/>
+      <w:bookmarkEnd w:id="54"/>
       <w:r>
         <w:rPr>
           <w:color w:val="auto"/>
@@ -9996,7 +9835,6 @@
                 <w:szCs w:val="20"/>
               </w:rPr>
             </w:pPr>
-            <w:proofErr w:type="spellStart"/>
             <w:r>
               <w:rPr>
                 <w:rFonts w:ascii="Courier New" w:hAnsi="Courier New" w:cs="Courier New"/>
@@ -10005,7 +9843,6 @@
               </w:rPr>
               <w:t>IncidentVersionType</w:t>
             </w:r>
-            <w:proofErr w:type="spellEnd"/>
           </w:p>
         </w:tc>
         <w:tc>
@@ -10166,7 +10003,6 @@
                 <w:szCs w:val="20"/>
               </w:rPr>
             </w:pPr>
-            <w:proofErr w:type="spellStart"/>
             <w:r>
               <w:rPr>
                 <w:rFonts w:ascii="Courier New" w:hAnsi="Courier New" w:cs="Courier New"/>
@@ -10175,7 +10011,6 @@
               </w:rPr>
               <w:t>basicDataTypes:URI</w:t>
             </w:r>
-            <w:proofErr w:type="spellEnd"/>
           </w:p>
         </w:tc>
         <w:tc>
@@ -10313,7 +10148,6 @@
                 <w:szCs w:val="20"/>
               </w:rPr>
             </w:pPr>
-            <w:proofErr w:type="spellStart"/>
             <w:r>
               <w:rPr>
                 <w:rFonts w:ascii="Courier New" w:hAnsi="Courier New" w:cs="Courier New"/>
@@ -10328,7 +10162,6 @@
               </w:rPr>
               <w:t>String</w:t>
             </w:r>
-            <w:proofErr w:type="spellEnd"/>
           </w:p>
         </w:tc>
         <w:tc>
@@ -10426,7 +10259,6 @@
                 <w:szCs w:val="22"/>
               </w:rPr>
             </w:pPr>
-            <w:proofErr w:type="spellStart"/>
             <w:r>
               <w:rPr>
                 <w:rFonts w:cs="Arial"/>
@@ -10436,7 +10268,6 @@
               </w:rPr>
               <w:t>External_ID</w:t>
             </w:r>
-            <w:proofErr w:type="spellEnd"/>
           </w:p>
         </w:tc>
         <w:tc>
@@ -10455,7 +10286,6 @@
                 <w:szCs w:val="20"/>
               </w:rPr>
             </w:pPr>
-            <w:proofErr w:type="spellStart"/>
             <w:r>
               <w:rPr>
                 <w:rFonts w:ascii="Courier New" w:hAnsi="Courier New" w:cs="Courier New"/>
@@ -10464,7 +10294,6 @@
               </w:rPr>
               <w:t>ExternalIDType</w:t>
             </w:r>
-            <w:proofErr w:type="spellEnd"/>
           </w:p>
         </w:tc>
         <w:tc>
@@ -10525,7 +10354,6 @@
               </w:rPr>
               <w:t xml:space="preserve">The </w:t>
             </w:r>
-            <w:proofErr w:type="spellStart"/>
             <w:r>
               <w:rPr>
                 <w:rFonts w:ascii="Courier New" w:hAnsi="Courier New" w:cs="Courier New"/>
@@ -10534,7 +10362,6 @@
               </w:rPr>
               <w:t>External_ID</w:t>
             </w:r>
-            <w:proofErr w:type="spellEnd"/>
             <w:r>
               <w:rPr>
                 <w:rFonts w:ascii="Calibri" w:hAnsi="Calibri" w:cs="Arial"/>
@@ -10619,7 +10446,6 @@
                 <w:szCs w:val="20"/>
               </w:rPr>
             </w:pPr>
-            <w:proofErr w:type="spellStart"/>
             <w:r>
               <w:rPr>
                 <w:rFonts w:ascii="Courier New" w:hAnsi="Courier New" w:cs="Courier New"/>
@@ -10628,7 +10454,6 @@
               </w:rPr>
               <w:t>TimeType</w:t>
             </w:r>
-            <w:proofErr w:type="spellEnd"/>
           </w:p>
         </w:tc>
         <w:tc>
@@ -10766,26 +10591,14 @@
                 <w:szCs w:val="20"/>
               </w:rPr>
             </w:pPr>
-            <w:bookmarkStart w:id="54" w:name="_GoBack"/>
-            <w:proofErr w:type="spellStart"/>
             <w:r>
               <w:rPr>
                 <w:rFonts w:ascii="Courier New" w:hAnsi="Courier New" w:cs="Courier New"/>
                 <w:sz w:val="20"/>
                 <w:szCs w:val="20"/>
               </w:rPr>
-              <w:t>StructuredText</w:t>
-            </w:r>
-            <w:bookmarkEnd w:id="54"/>
-            <w:r>
-              <w:rPr>
-                <w:rFonts w:ascii="Courier New" w:hAnsi="Courier New" w:cs="Courier New"/>
-                <w:sz w:val="20"/>
-                <w:szCs w:val="20"/>
-              </w:rPr>
-              <w:t>Type</w:t>
-            </w:r>
-            <w:proofErr w:type="spellEnd"/>
+              <w:t>StructuredTextType</w:t>
+            </w:r>
           </w:p>
         </w:tc>
         <w:tc>
@@ -10866,7 +10679,6 @@
               </w:rPr>
               <w:t xml:space="preserve"> property captures a textual description of the Incident.  Any length is permitted.  Optional formatting is supported via the </w:t>
             </w:r>
-            <w:proofErr w:type="spellStart"/>
             <w:r>
               <w:rPr>
                 <w:rFonts w:ascii="Courier New" w:hAnsi="Courier New" w:cs="Courier New"/>
@@ -10876,7 +10688,6 @@
               </w:rPr>
               <w:t>structuring_format</w:t>
             </w:r>
-            <w:proofErr w:type="spellEnd"/>
             <w:r>
               <w:rPr>
                 <w:rFonts w:ascii="Calibri" w:hAnsi="Calibri"/>
@@ -10886,7 +10697,6 @@
               </w:rPr>
               <w:t xml:space="preserve"> property of the </w:t>
             </w:r>
-            <w:proofErr w:type="spellStart"/>
             <w:r>
               <w:rPr>
                 <w:rFonts w:ascii="Courier New" w:hAnsi="Courier New" w:cs="Courier New"/>
@@ -10896,7 +10706,6 @@
               </w:rPr>
               <w:t>StructuredTextType</w:t>
             </w:r>
-            <w:proofErr w:type="spellEnd"/>
             <w:r>
               <w:rPr>
                 <w:rFonts w:ascii="Calibri" w:hAnsi="Calibri"/>
@@ -10931,7 +10740,6 @@
                 <w:szCs w:val="22"/>
               </w:rPr>
             </w:pPr>
-            <w:proofErr w:type="spellStart"/>
             <w:r>
               <w:rPr>
                 <w:rFonts w:cs="Arial"/>
@@ -10941,7 +10749,6 @@
               </w:rPr>
               <w:t>Short_Description</w:t>
             </w:r>
-            <w:proofErr w:type="spellEnd"/>
           </w:p>
         </w:tc>
         <w:tc>
@@ -10977,7 +10784,6 @@
                 <w:szCs w:val="20"/>
               </w:rPr>
             </w:pPr>
-            <w:proofErr w:type="spellStart"/>
             <w:r>
               <w:rPr>
                 <w:rFonts w:ascii="Courier New" w:hAnsi="Courier New" w:cs="Courier New"/>
@@ -10986,7 +10792,6 @@
               </w:rPr>
               <w:t>StructuredTextType</w:t>
             </w:r>
-            <w:proofErr w:type="spellEnd"/>
           </w:p>
         </w:tc>
         <w:tc>
@@ -11049,7 +10854,6 @@
               </w:rPr>
               <w:t xml:space="preserve">The </w:t>
             </w:r>
-            <w:proofErr w:type="spellStart"/>
             <w:r>
               <w:rPr>
                 <w:rFonts w:ascii="Courier New" w:hAnsi="Courier New" w:cs="Courier New"/>
@@ -11059,7 +10863,6 @@
               </w:rPr>
               <w:t>Short_Description</w:t>
             </w:r>
-            <w:proofErr w:type="spellEnd"/>
             <w:r>
               <w:rPr>
                 <w:rFonts w:ascii="Calibri" w:hAnsi="Calibri"/>
@@ -11158,7 +10961,6 @@
                 <w:szCs w:val="20"/>
               </w:rPr>
             </w:pPr>
-            <w:proofErr w:type="spellStart"/>
             <w:r>
               <w:rPr>
                 <w:rFonts w:ascii="Courier New" w:hAnsi="Courier New" w:cs="Courier New"/>
@@ -11167,7 +10969,6 @@
               </w:rPr>
               <w:t>CategoriesType</w:t>
             </w:r>
-            <w:proofErr w:type="spellEnd"/>
           </w:p>
         </w:tc>
         <w:tc>
@@ -11337,7 +11138,6 @@
                 <w:szCs w:val="20"/>
               </w:rPr>
             </w:pPr>
-            <w:proofErr w:type="spellStart"/>
             <w:r>
               <w:rPr>
                 <w:rFonts w:ascii="Courier New" w:hAnsi="Courier New" w:cs="Courier New"/>
@@ -11346,7 +11146,6 @@
               </w:rPr>
               <w:t>InformationSourceType</w:t>
             </w:r>
-            <w:proofErr w:type="spellEnd"/>
           </w:p>
         </w:tc>
         <w:tc>
@@ -11506,7 +11305,6 @@
                 <w:szCs w:val="20"/>
               </w:rPr>
             </w:pPr>
-            <w:proofErr w:type="spellStart"/>
             <w:r>
               <w:rPr>
                 <w:rFonts w:ascii="Courier New" w:hAnsi="Courier New" w:cs="Courier New"/>
@@ -11515,7 +11313,6 @@
               </w:rPr>
               <w:t>InformationSourceType</w:t>
             </w:r>
-            <w:proofErr w:type="spellEnd"/>
           </w:p>
         </w:tc>
         <w:tc>
@@ -11657,7 +11454,6 @@
                 <w:szCs w:val="20"/>
               </w:rPr>
             </w:pPr>
-            <w:proofErr w:type="spellStart"/>
             <w:r>
               <w:rPr>
                 <w:rFonts w:ascii="Courier New" w:hAnsi="Courier New" w:cs="Courier New"/>
@@ -11666,7 +11462,6 @@
               </w:rPr>
               <w:t>InformationSourceType</w:t>
             </w:r>
-            <w:proofErr w:type="spellEnd"/>
           </w:p>
         </w:tc>
         <w:tc>
@@ -11808,7 +11603,6 @@
                 <w:szCs w:val="20"/>
               </w:rPr>
             </w:pPr>
-            <w:proofErr w:type="spellStart"/>
             <w:r>
               <w:rPr>
                 <w:rFonts w:ascii="Courier New" w:hAnsi="Courier New" w:cs="Courier New"/>
@@ -11817,7 +11611,6 @@
               </w:rPr>
               <w:t>IdentityType</w:t>
             </w:r>
-            <w:proofErr w:type="spellEnd"/>
           </w:p>
         </w:tc>
         <w:tc>
@@ -11888,27 +11681,7 @@
                 <w:sz w:val="22"/>
                 <w:szCs w:val="22"/>
               </w:rPr>
-              <w:t xml:space="preserve"> property </w:t>
-            </w:r>
-            <w:proofErr w:type="spellStart"/>
-            <w:r>
-              <w:rPr>
-                <w:rFonts w:ascii="Calibri" w:hAnsi="Calibri"/>
-                <w:color w:val="000000"/>
-                <w:sz w:val="22"/>
-                <w:szCs w:val="22"/>
-              </w:rPr>
-              <w:t>chracterizes</w:t>
-            </w:r>
-            <w:proofErr w:type="spellEnd"/>
-            <w:r>
-              <w:rPr>
-                <w:rFonts w:ascii="Calibri" w:hAnsi="Calibri"/>
-                <w:color w:val="000000"/>
-                <w:sz w:val="22"/>
-                <w:szCs w:val="22"/>
-              </w:rPr>
-              <w:t xml:space="preserve"> information about a victim</w:t>
+              <w:t xml:space="preserve"> property chracterizes information about a victim</w:t>
             </w:r>
             <w:r>
               <w:rPr>
@@ -12015,7 +11788,6 @@
                 <w:szCs w:val="22"/>
               </w:rPr>
             </w:pPr>
-            <w:proofErr w:type="spellStart"/>
             <w:r>
               <w:rPr>
                 <w:rFonts w:cs="Arial"/>
@@ -12025,7 +11797,6 @@
               </w:rPr>
               <w:t>Affected_Assets</w:t>
             </w:r>
-            <w:proofErr w:type="spellEnd"/>
           </w:p>
         </w:tc>
         <w:tc>
@@ -12044,7 +11815,6 @@
                 <w:szCs w:val="20"/>
               </w:rPr>
             </w:pPr>
-            <w:proofErr w:type="spellStart"/>
             <w:r>
               <w:rPr>
                 <w:rFonts w:ascii="Courier New" w:hAnsi="Courier New" w:cs="Courier New"/>
@@ -12053,7 +11823,6 @@
               </w:rPr>
               <w:t>AffectedAssetsType</w:t>
             </w:r>
-            <w:proofErr w:type="spellEnd"/>
           </w:p>
         </w:tc>
         <w:tc>
@@ -12114,7 +11883,6 @@
               </w:rPr>
               <w:t xml:space="preserve"> </w:t>
             </w:r>
-            <w:proofErr w:type="spellStart"/>
             <w:r>
               <w:rPr>
                 <w:rFonts w:ascii="Courier New" w:hAnsi="Courier New" w:cs="Courier New"/>
@@ -12129,16 +11897,7 @@
                 <w:sz w:val="20"/>
                 <w:szCs w:val="20"/>
               </w:rPr>
-              <w:t>s</w:t>
-            </w:r>
-            <w:proofErr w:type="spellEnd"/>
-            <w:r>
-              <w:rPr>
-                <w:rFonts w:ascii="Calibri" w:hAnsi="Calibri" w:cs="Arial"/>
-                <w:sz w:val="20"/>
-                <w:szCs w:val="20"/>
-              </w:rPr>
-              <w:t xml:space="preserve"> </w:t>
+              <w:t xml:space="preserve">s </w:t>
             </w:r>
             <w:r>
               <w:rPr>
@@ -12173,7 +11932,6 @@
                 <w:szCs w:val="22"/>
               </w:rPr>
             </w:pPr>
-            <w:proofErr w:type="spellStart"/>
             <w:r>
               <w:rPr>
                 <w:rFonts w:cs="Arial"/>
@@ -12183,7 +11941,6 @@
               </w:rPr>
               <w:t>Impact_Assessment</w:t>
             </w:r>
-            <w:proofErr w:type="spellEnd"/>
           </w:p>
         </w:tc>
         <w:tc>
@@ -12202,7 +11959,6 @@
                 <w:szCs w:val="20"/>
               </w:rPr>
             </w:pPr>
-            <w:proofErr w:type="spellStart"/>
             <w:r>
               <w:rPr>
                 <w:rFonts w:ascii="Courier New" w:hAnsi="Courier New" w:cs="Courier New"/>
@@ -12211,7 +11967,6 @@
               </w:rPr>
               <w:t>ImpactAssessmentType</w:t>
             </w:r>
-            <w:proofErr w:type="spellEnd"/>
           </w:p>
         </w:tc>
         <w:tc>
@@ -12264,7 +12019,6 @@
               </w:rPr>
               <w:t xml:space="preserve">The </w:t>
             </w:r>
-            <w:proofErr w:type="spellStart"/>
             <w:r>
               <w:rPr>
                 <w:rFonts w:ascii="Courier New" w:hAnsi="Courier New" w:cs="Courier New"/>
@@ -12273,7 +12027,6 @@
               </w:rPr>
               <w:t>Impact_Assessment</w:t>
             </w:r>
-            <w:proofErr w:type="spellEnd"/>
             <w:r>
               <w:rPr>
                 <w:rFonts w:ascii="Calibri" w:hAnsi="Calibri" w:cs="Arial"/>
@@ -12375,7 +12128,6 @@
                 <w:szCs w:val="20"/>
               </w:rPr>
             </w:pPr>
-            <w:proofErr w:type="spellStart"/>
             <w:r>
               <w:rPr>
                 <w:rFonts w:ascii="Courier New" w:hAnsi="Courier New" w:cs="Courier New"/>
@@ -12384,7 +12136,6 @@
               </w:rPr>
               <w:t>VocabularyStringType</w:t>
             </w:r>
-            <w:proofErr w:type="spellEnd"/>
           </w:p>
         </w:tc>
         <w:tc>
@@ -12524,7 +12275,6 @@
               </w:rPr>
               <w:t xml:space="preserve"> (these specific values are only provided to help explain the property: they are neither recommended values nor necessarily part of any existing vocabulary).  The content creator may choose any arbitrary value or may constrain the set of possible values by referencing an externally-defined vocabulary or leveraging a formally defined vocabulary extending from the </w:t>
             </w:r>
-            <w:proofErr w:type="spellStart"/>
             <w:r>
               <w:rPr>
                 <w:rFonts w:ascii="Courier New" w:hAnsi="Courier New" w:cs="Courier New"/>
@@ -12532,20 +12282,8 @@
                 <w:sz w:val="22"/>
                 <w:szCs w:val="22"/>
               </w:rPr>
-              <w:t>stixCommon</w:t>
-            </w:r>
-            <w:proofErr w:type="gramStart"/>
-            <w:r>
-              <w:rPr>
-                <w:rFonts w:ascii="Courier New" w:hAnsi="Courier New" w:cs="Courier New"/>
-                <w:color w:val="000000"/>
-                <w:sz w:val="22"/>
-                <w:szCs w:val="22"/>
-              </w:rPr>
-              <w:t>:ControlledVocabularyStringType</w:t>
-            </w:r>
-            <w:proofErr w:type="spellEnd"/>
-            <w:proofErr w:type="gramEnd"/>
+              <w:t>stixCommon:ControlledVocabularyStringType</w:t>
+            </w:r>
             <w:r>
               <w:rPr>
                 <w:rFonts w:ascii="Calibri" w:hAnsi="Calibri"/>
@@ -12636,7 +12374,6 @@
                 <w:szCs w:val="22"/>
               </w:rPr>
             </w:pPr>
-            <w:proofErr w:type="spellStart"/>
             <w:r>
               <w:rPr>
                 <w:rFonts w:cs="Arial"/>
@@ -12646,7 +12383,6 @@
               </w:rPr>
               <w:t>Related_Indicators</w:t>
             </w:r>
-            <w:proofErr w:type="spellEnd"/>
           </w:p>
         </w:tc>
         <w:tc>
@@ -12665,7 +12401,6 @@
                 <w:szCs w:val="20"/>
               </w:rPr>
             </w:pPr>
-            <w:proofErr w:type="spellStart"/>
             <w:r>
               <w:rPr>
                 <w:rFonts w:ascii="Courier New" w:hAnsi="Courier New" w:cs="Courier New"/>
@@ -12674,7 +12409,6 @@
               </w:rPr>
               <w:t>RelatedIndicatorsType</w:t>
             </w:r>
-            <w:proofErr w:type="spellEnd"/>
           </w:p>
         </w:tc>
         <w:tc>
@@ -12728,7 +12462,6 @@
               </w:rPr>
               <w:t xml:space="preserve">The </w:t>
             </w:r>
-            <w:proofErr w:type="spellStart"/>
             <w:r>
               <w:rPr>
                 <w:rFonts w:ascii="Courier New" w:hAnsi="Courier New" w:cs="Courier New"/>
@@ -12738,7 +12471,6 @@
               </w:rPr>
               <w:t>Related_Indicators</w:t>
             </w:r>
-            <w:proofErr w:type="spellEnd"/>
             <w:r>
               <w:rPr>
                 <w:rFonts w:ascii="Calibri" w:hAnsi="Calibri"/>
@@ -12789,7 +12521,6 @@
                 <w:szCs w:val="22"/>
               </w:rPr>
             </w:pPr>
-            <w:proofErr w:type="spellStart"/>
             <w:r>
               <w:rPr>
                 <w:rFonts w:cs="Arial"/>
@@ -12800,7 +12531,6 @@
               <w:lastRenderedPageBreak/>
               <w:t>Related_Observables</w:t>
             </w:r>
-            <w:proofErr w:type="spellEnd"/>
           </w:p>
         </w:tc>
         <w:tc>
@@ -12819,7 +12549,6 @@
                 <w:szCs w:val="20"/>
               </w:rPr>
             </w:pPr>
-            <w:proofErr w:type="spellStart"/>
             <w:r>
               <w:rPr>
                 <w:rFonts w:ascii="Courier New" w:hAnsi="Courier New" w:cs="Courier New"/>
@@ -12828,7 +12557,6 @@
               </w:rPr>
               <w:t>RelatedObservablesType</w:t>
             </w:r>
-            <w:proofErr w:type="spellEnd"/>
           </w:p>
         </w:tc>
         <w:tc>
@@ -12882,7 +12610,6 @@
               </w:rPr>
               <w:t xml:space="preserve">The </w:t>
             </w:r>
-            <w:proofErr w:type="spellStart"/>
             <w:r>
               <w:rPr>
                 <w:rFonts w:ascii="Courier New" w:hAnsi="Courier New" w:cs="Courier New"/>
@@ -12892,7 +12619,6 @@
               </w:rPr>
               <w:t>Related_Observables</w:t>
             </w:r>
-            <w:proofErr w:type="spellEnd"/>
             <w:r>
               <w:rPr>
                 <w:rFonts w:ascii="Calibri" w:hAnsi="Calibri"/>
@@ -12943,7 +12669,6 @@
                 <w:szCs w:val="22"/>
               </w:rPr>
             </w:pPr>
-            <w:proofErr w:type="spellStart"/>
             <w:r>
               <w:rPr>
                 <w:rFonts w:cs="Arial"/>
@@ -12953,7 +12678,6 @@
               </w:rPr>
               <w:t>Leveraged_TTPs</w:t>
             </w:r>
-            <w:proofErr w:type="spellEnd"/>
           </w:p>
         </w:tc>
         <w:tc>
@@ -12972,7 +12696,6 @@
                 <w:szCs w:val="20"/>
               </w:rPr>
             </w:pPr>
-            <w:proofErr w:type="spellStart"/>
             <w:r>
               <w:rPr>
                 <w:rFonts w:ascii="Courier New" w:hAnsi="Courier New" w:cs="Courier New"/>
@@ -12981,7 +12704,6 @@
               </w:rPr>
               <w:t>LeveragedTTPsType</w:t>
             </w:r>
-            <w:proofErr w:type="spellEnd"/>
           </w:p>
         </w:tc>
         <w:tc>
@@ -13036,7 +12758,6 @@
               </w:rPr>
               <w:t xml:space="preserve">The </w:t>
             </w:r>
-            <w:proofErr w:type="spellStart"/>
             <w:r>
               <w:rPr>
                 <w:rFonts w:ascii="Courier New" w:hAnsi="Courier New" w:cs="Courier New"/>
@@ -13046,7 +12767,6 @@
               </w:rPr>
               <w:t>Leveraged_TTPs</w:t>
             </w:r>
-            <w:proofErr w:type="spellEnd"/>
             <w:r>
               <w:rPr>
                 <w:rFonts w:ascii="Calibri" w:hAnsi="Calibri"/>
@@ -13097,7 +12817,6 @@
                 <w:szCs w:val="22"/>
               </w:rPr>
             </w:pPr>
-            <w:proofErr w:type="spellStart"/>
             <w:r>
               <w:rPr>
                 <w:rFonts w:cs="Arial"/>
@@ -13107,7 +12826,6 @@
               </w:rPr>
               <w:t>Attributed_Threat_Actors</w:t>
             </w:r>
-            <w:proofErr w:type="spellEnd"/>
           </w:p>
         </w:tc>
         <w:tc>
@@ -13126,7 +12844,6 @@
                 <w:szCs w:val="20"/>
               </w:rPr>
             </w:pPr>
-            <w:proofErr w:type="spellStart"/>
             <w:r>
               <w:rPr>
                 <w:rFonts w:ascii="Courier New" w:hAnsi="Courier New" w:cs="Courier New"/>
@@ -13135,7 +12852,6 @@
               </w:rPr>
               <w:t>AttributedThreatActorsType</w:t>
             </w:r>
-            <w:proofErr w:type="spellEnd"/>
           </w:p>
         </w:tc>
         <w:tc>
@@ -13189,7 +12905,6 @@
               </w:rPr>
               <w:t xml:space="preserve">The </w:t>
             </w:r>
-            <w:proofErr w:type="spellStart"/>
             <w:r>
               <w:rPr>
                 <w:rFonts w:ascii="Courier New" w:hAnsi="Courier New" w:cs="Courier New"/>
@@ -13208,7 +12923,6 @@
               </w:rPr>
               <w:t>hreat_Actors</w:t>
             </w:r>
-            <w:proofErr w:type="spellEnd"/>
             <w:r>
               <w:rPr>
                 <w:rFonts w:ascii="Calibri" w:hAnsi="Calibri"/>
@@ -13259,7 +12973,6 @@
                 <w:szCs w:val="22"/>
               </w:rPr>
             </w:pPr>
-            <w:proofErr w:type="spellStart"/>
             <w:r>
               <w:rPr>
                 <w:rFonts w:cs="Arial"/>
@@ -13269,7 +12982,6 @@
               </w:rPr>
               <w:t>Intended_Effect</w:t>
             </w:r>
-            <w:proofErr w:type="spellEnd"/>
           </w:p>
         </w:tc>
         <w:tc>
@@ -13305,7 +13017,6 @@
                 <w:szCs w:val="20"/>
               </w:rPr>
             </w:pPr>
-            <w:proofErr w:type="spellStart"/>
             <w:r>
               <w:rPr>
                 <w:rFonts w:ascii="Courier New" w:hAnsi="Courier New" w:cs="Courier New"/>
@@ -13314,7 +13025,6 @@
               </w:rPr>
               <w:t>StatementType</w:t>
             </w:r>
-            <w:proofErr w:type="spellEnd"/>
           </w:p>
         </w:tc>
         <w:tc>
@@ -13367,7 +13077,6 @@
               </w:rPr>
               <w:t xml:space="preserve">The </w:t>
             </w:r>
-            <w:proofErr w:type="spellStart"/>
             <w:r>
               <w:rPr>
                 <w:rFonts w:ascii="Courier New" w:hAnsi="Courier New" w:cs="Courier New"/>
@@ -13376,7 +13085,6 @@
               </w:rPr>
               <w:t>Intended_Effect</w:t>
             </w:r>
-            <w:proofErr w:type="spellEnd"/>
             <w:r>
               <w:rPr>
                 <w:rFonts w:cs="Arial"/>
@@ -13535,26 +13243,14 @@
               </w:rPr>
               <w:t xml:space="preserve">s by referencing an externally-defined vocabulary or leveraging a formally defined vocabulary extending from the </w:t>
             </w:r>
-            <w:proofErr w:type="spellStart"/>
             <w:r>
               <w:rPr>
                 <w:rFonts w:ascii="Courier New" w:hAnsi="Courier New" w:cs="Courier New"/>
                 <w:sz w:val="22"/>
                 <w:szCs w:val="22"/>
               </w:rPr>
-              <w:t>stixCommon</w:t>
-            </w:r>
-            <w:proofErr w:type="gramStart"/>
-            <w:r>
-              <w:rPr>
-                <w:rFonts w:ascii="Courier New" w:hAnsi="Courier New" w:cs="Courier New"/>
-                <w:sz w:val="22"/>
-                <w:szCs w:val="22"/>
-              </w:rPr>
-              <w:t>:ControlledVocabularyStringType</w:t>
-            </w:r>
-            <w:proofErr w:type="spellEnd"/>
-            <w:proofErr w:type="gramEnd"/>
+              <w:t>stixCommon:ControlledVocabularyStringType</w:t>
+            </w:r>
             <w:r>
               <w:rPr>
                 <w:rFonts w:cs="Arial"/>
@@ -13597,7 +13293,6 @@
               </w:rPr>
               <w:t xml:space="preserve">’ (which is different than the default vocabulary provided for the </w:t>
             </w:r>
-            <w:proofErr w:type="spellStart"/>
             <w:r>
               <w:rPr>
                 <w:rFonts w:ascii="Courier New" w:hAnsi="Courier New" w:cs="Courier New"/>
@@ -13606,7 +13301,6 @@
               </w:rPr>
               <w:t>StatementType</w:t>
             </w:r>
-            <w:proofErr w:type="spellEnd"/>
             <w:r>
               <w:rPr>
                 <w:rFonts w:cs="Arial"/>
@@ -13640,7 +13334,6 @@
                 <w:szCs w:val="22"/>
               </w:rPr>
             </w:pPr>
-            <w:proofErr w:type="spellStart"/>
             <w:r>
               <w:rPr>
                 <w:rFonts w:cs="Arial"/>
@@ -13651,7 +13344,6 @@
               <w:lastRenderedPageBreak/>
               <w:t>Security_Compromise</w:t>
             </w:r>
-            <w:proofErr w:type="spellEnd"/>
           </w:p>
         </w:tc>
         <w:tc>
@@ -13687,7 +13379,6 @@
                 <w:szCs w:val="20"/>
               </w:rPr>
             </w:pPr>
-            <w:proofErr w:type="spellStart"/>
             <w:r>
               <w:rPr>
                 <w:rFonts w:ascii="Courier New" w:hAnsi="Courier New" w:cs="Courier New"/>
@@ -13696,7 +13387,6 @@
               </w:rPr>
               <w:t>VocabularyStringType</w:t>
             </w:r>
-            <w:proofErr w:type="spellEnd"/>
           </w:p>
         </w:tc>
         <w:tc>
@@ -13751,7 +13441,6 @@
               </w:rPr>
               <w:t xml:space="preserve">The </w:t>
             </w:r>
-            <w:proofErr w:type="spellStart"/>
             <w:r>
               <w:rPr>
                 <w:rFonts w:ascii="Courier New" w:hAnsi="Courier New" w:cs="Courier New"/>
@@ -13761,7 +13450,6 @@
               </w:rPr>
               <w:t>Security_Compromise</w:t>
             </w:r>
-            <w:proofErr w:type="spellEnd"/>
             <w:r>
               <w:rPr>
                 <w:rFonts w:ascii="Calibri" w:hAnsi="Calibri"/>
@@ -13892,7 +13580,6 @@
               </w:rPr>
               <w:t xml:space="preserve"> (these specific values are only provided to help explain the property: they are neither recommended values nor necessarily part of any existing vocabulary).  The content creator may choose any arbitrary value or may constrain the set of possible values by referencing an externally-defined vocabulary or leveraging a formally defined vocabulary extending from the </w:t>
             </w:r>
-            <w:proofErr w:type="spellStart"/>
             <w:r>
               <w:rPr>
                 <w:rFonts w:ascii="Courier New" w:hAnsi="Courier New" w:cs="Courier New"/>
@@ -13900,20 +13587,8 @@
                 <w:sz w:val="22"/>
                 <w:szCs w:val="22"/>
               </w:rPr>
-              <w:t>stixCommon</w:t>
-            </w:r>
-            <w:proofErr w:type="gramStart"/>
-            <w:r>
-              <w:rPr>
-                <w:rFonts w:ascii="Courier New" w:hAnsi="Courier New" w:cs="Courier New"/>
-                <w:color w:val="000000"/>
-                <w:sz w:val="22"/>
-                <w:szCs w:val="22"/>
-              </w:rPr>
-              <w:t>:ControlledVocabularyStringType</w:t>
-            </w:r>
-            <w:proofErr w:type="spellEnd"/>
-            <w:proofErr w:type="gramEnd"/>
+              <w:t>stixCommon:ControlledVocabularyStringType</w:t>
+            </w:r>
             <w:r>
               <w:rPr>
                 <w:rFonts w:ascii="Calibri" w:hAnsi="Calibri"/>
@@ -14003,7 +13678,6 @@
                 <w:szCs w:val="22"/>
               </w:rPr>
             </w:pPr>
-            <w:proofErr w:type="spellStart"/>
             <w:r>
               <w:rPr>
                 <w:rFonts w:cs="Arial"/>
@@ -14013,7 +13687,6 @@
               </w:rPr>
               <w:t>Discovery_Method</w:t>
             </w:r>
-            <w:proofErr w:type="spellEnd"/>
           </w:p>
         </w:tc>
         <w:tc>
@@ -14049,7 +13722,6 @@
                 <w:szCs w:val="20"/>
               </w:rPr>
             </w:pPr>
-            <w:proofErr w:type="spellStart"/>
             <w:r>
               <w:rPr>
                 <w:rFonts w:ascii="Courier New" w:hAnsi="Courier New" w:cs="Courier New"/>
@@ -14058,7 +13730,6 @@
               </w:rPr>
               <w:t>VocabularyStringType</w:t>
             </w:r>
-            <w:proofErr w:type="spellEnd"/>
           </w:p>
         </w:tc>
         <w:tc>
@@ -14113,7 +13784,6 @@
               </w:rPr>
               <w:t xml:space="preserve">The </w:t>
             </w:r>
-            <w:proofErr w:type="spellStart"/>
             <w:r>
               <w:rPr>
                 <w:rFonts w:ascii="Courier New" w:hAnsi="Courier New" w:cs="Courier New"/>
@@ -14123,7 +13793,6 @@
               </w:rPr>
               <w:t>Discovery_Method</w:t>
             </w:r>
-            <w:proofErr w:type="spellEnd"/>
             <w:r>
               <w:rPr>
                 <w:rFonts w:ascii="Calibri" w:hAnsi="Calibri"/>
@@ -14292,7 +13961,6 @@
               </w:rPr>
               <w:t xml:space="preserve"> (these specific values are only provided to help explain the property: they are neither recommended values nor necessarily part of any existing vocabulary).  The content creator may choose any arbitrary value or may constrain the set of possible values by referencing an externally-defined vocabulary or leveraging a formally defined vocabulary extending from the </w:t>
             </w:r>
-            <w:proofErr w:type="spellStart"/>
             <w:r>
               <w:rPr>
                 <w:rFonts w:ascii="Courier New" w:hAnsi="Courier New" w:cs="Courier New"/>
@@ -14300,20 +13968,8 @@
                 <w:sz w:val="22"/>
                 <w:szCs w:val="22"/>
               </w:rPr>
-              <w:t>stixCommon</w:t>
-            </w:r>
-            <w:proofErr w:type="gramStart"/>
-            <w:r>
-              <w:rPr>
-                <w:rFonts w:ascii="Courier New" w:hAnsi="Courier New" w:cs="Courier New"/>
-                <w:color w:val="000000"/>
-                <w:sz w:val="22"/>
-                <w:szCs w:val="22"/>
-              </w:rPr>
-              <w:t>:ControlledVocabularyStringType</w:t>
-            </w:r>
-            <w:proofErr w:type="spellEnd"/>
-            <w:proofErr w:type="gramEnd"/>
+              <w:t>stixCommon:ControlledVocabularyStringType</w:t>
+            </w:r>
             <w:r>
               <w:rPr>
                 <w:rFonts w:ascii="Calibri" w:hAnsi="Calibri"/>
@@ -14412,7 +14068,6 @@
                 <w:szCs w:val="22"/>
               </w:rPr>
             </w:pPr>
-            <w:proofErr w:type="spellStart"/>
             <w:r>
               <w:rPr>
                 <w:rFonts w:cs="Arial"/>
@@ -14422,7 +14077,6 @@
               </w:rPr>
               <w:t>Related_Incidents</w:t>
             </w:r>
-            <w:proofErr w:type="spellEnd"/>
           </w:p>
         </w:tc>
         <w:tc>
@@ -14441,7 +14095,6 @@
                 <w:szCs w:val="20"/>
               </w:rPr>
             </w:pPr>
-            <w:proofErr w:type="spellStart"/>
             <w:r>
               <w:rPr>
                 <w:rFonts w:ascii="Courier New" w:hAnsi="Courier New" w:cs="Courier New"/>
@@ -14450,7 +14103,6 @@
               </w:rPr>
               <w:t>RelatedIncidentsType</w:t>
             </w:r>
-            <w:proofErr w:type="spellEnd"/>
           </w:p>
         </w:tc>
         <w:tc>
@@ -14505,7 +14157,6 @@
               </w:rPr>
               <w:t xml:space="preserve">The </w:t>
             </w:r>
-            <w:proofErr w:type="spellStart"/>
             <w:r>
               <w:rPr>
                 <w:rFonts w:ascii="Courier New" w:hAnsi="Courier New" w:cs="Courier New"/>
@@ -14515,7 +14166,6 @@
               </w:rPr>
               <w:t>Related_Incidents</w:t>
             </w:r>
-            <w:proofErr w:type="spellEnd"/>
             <w:r>
               <w:rPr>
                 <w:rFonts w:ascii="Calibri" w:hAnsi="Calibri"/>
@@ -14550,7 +14200,6 @@
                 <w:szCs w:val="22"/>
               </w:rPr>
             </w:pPr>
-            <w:proofErr w:type="spellStart"/>
             <w:r>
               <w:rPr>
                 <w:rFonts w:cs="Arial"/>
@@ -14560,7 +14209,6 @@
               </w:rPr>
               <w:t>COA_Requested</w:t>
             </w:r>
-            <w:proofErr w:type="spellEnd"/>
           </w:p>
         </w:tc>
         <w:tc>
@@ -14579,7 +14227,6 @@
                 <w:szCs w:val="20"/>
               </w:rPr>
             </w:pPr>
-            <w:proofErr w:type="spellStart"/>
             <w:r>
               <w:rPr>
                 <w:rFonts w:ascii="Courier New" w:hAnsi="Courier New" w:cs="Courier New"/>
@@ -14588,7 +14235,6 @@
               </w:rPr>
               <w:t>COARequestedType</w:t>
             </w:r>
-            <w:proofErr w:type="spellEnd"/>
           </w:p>
         </w:tc>
         <w:tc>
@@ -14641,7 +14287,6 @@
               </w:rPr>
               <w:t xml:space="preserve">The </w:t>
             </w:r>
-            <w:proofErr w:type="spellStart"/>
             <w:r>
               <w:rPr>
                 <w:rFonts w:ascii="Courier New" w:hAnsi="Courier New" w:cs="Courier New"/>
@@ -14650,7 +14295,6 @@
               </w:rPr>
               <w:t>COA_Requested</w:t>
             </w:r>
-            <w:proofErr w:type="spellEnd"/>
             <w:r>
               <w:rPr>
                 <w:rFonts w:ascii="Calibri" w:hAnsi="Calibri" w:cs="Arial"/>
@@ -14753,25 +14397,7 @@
                 <w:sz w:val="22"/>
                 <w:szCs w:val="22"/>
               </w:rPr>
-              <w:t xml:space="preserve"> This property is distinct from the </w:t>
-            </w:r>
-            <w:proofErr w:type="spellStart"/>
-            <w:r>
-              <w:rPr>
-                <w:rFonts w:ascii="Calibri" w:hAnsi="Calibri" w:cs="Arial"/>
-                <w:sz w:val="22"/>
-                <w:szCs w:val="22"/>
-              </w:rPr>
-              <w:t>COA_Taken</w:t>
-            </w:r>
-            <w:proofErr w:type="spellEnd"/>
-            <w:r>
-              <w:rPr>
-                <w:rFonts w:ascii="Calibri" w:hAnsi="Calibri" w:cs="Arial"/>
-                <w:sz w:val="22"/>
-                <w:szCs w:val="22"/>
-              </w:rPr>
-              <w:t xml:space="preserve"> property due to the fact that while incident responders often have rich context for requesting particular courses of action, the authority to actually implement a course of action typically lies with other parties.</w:t>
+              <w:t xml:space="preserve"> This property is distinct from the COA_Taken property due to the fact that while incident responders often have rich context for requesting particular courses of action, the authority to actually implement a course of action typically lies with other parties.</w:t>
             </w:r>
           </w:p>
         </w:tc>
@@ -14798,7 +14424,6 @@
                 <w:szCs w:val="22"/>
               </w:rPr>
             </w:pPr>
-            <w:proofErr w:type="spellStart"/>
             <w:r>
               <w:rPr>
                 <w:rFonts w:cs="Arial"/>
@@ -14809,7 +14434,6 @@
               <w:lastRenderedPageBreak/>
               <w:t>COA_Taken</w:t>
             </w:r>
-            <w:proofErr w:type="spellEnd"/>
           </w:p>
         </w:tc>
         <w:tc>
@@ -14828,7 +14452,6 @@
                 <w:szCs w:val="20"/>
               </w:rPr>
             </w:pPr>
-            <w:proofErr w:type="spellStart"/>
             <w:r>
               <w:rPr>
                 <w:rFonts w:ascii="Courier New" w:hAnsi="Courier New" w:cs="Courier New"/>
@@ -14837,7 +14460,6 @@
               </w:rPr>
               <w:t>COATakenType</w:t>
             </w:r>
-            <w:proofErr w:type="spellEnd"/>
           </w:p>
         </w:tc>
         <w:tc>
@@ -14896,25 +14518,47 @@
                 <w:sz w:val="22"/>
                 <w:szCs w:val="22"/>
               </w:rPr>
+              <w:t xml:space="preserve"> COA_Taken</w:t>
+            </w:r>
+            <w:r>
+              <w:rPr>
+                <w:rFonts w:ascii="Calibri" w:hAnsi="Calibri" w:cs="Arial"/>
+                <w:sz w:val="22"/>
+                <w:szCs w:val="22"/>
+              </w:rPr>
+              <w:t xml:space="preserve"> property specifies a Course</w:t>
+            </w:r>
+            <w:r>
+              <w:rPr>
+                <w:rFonts w:ascii="Calibri" w:hAnsi="Calibri" w:cs="Arial"/>
+                <w:sz w:val="22"/>
+                <w:szCs w:val="22"/>
+              </w:rPr>
+              <w:t xml:space="preserve"> o</w:t>
+            </w:r>
+            <w:r>
+              <w:rPr>
+                <w:rFonts w:ascii="Calibri" w:hAnsi="Calibri" w:cs="Arial"/>
+                <w:sz w:val="22"/>
+                <w:szCs w:val="22"/>
+              </w:rPr>
+              <w:t>f</w:t>
+            </w:r>
+            <w:r>
+              <w:rPr>
+                <w:rFonts w:ascii="Calibri" w:hAnsi="Calibri" w:cs="Arial"/>
+                <w:sz w:val="22"/>
+                <w:szCs w:val="22"/>
+              </w:rPr>
               <w:t xml:space="preserve"> </w:t>
             </w:r>
-            <w:proofErr w:type="spellStart"/>
-            <w:r>
-              <w:rPr>
-                <w:rFonts w:ascii="Courier New" w:hAnsi="Courier New" w:cs="Courier New"/>
-                <w:sz w:val="22"/>
-                <w:szCs w:val="22"/>
-              </w:rPr>
-              <w:t>COA_Taken</w:t>
-            </w:r>
-            <w:proofErr w:type="spellEnd"/>
             <w:r>
               <w:rPr>
                 <w:rFonts w:ascii="Calibri" w:hAnsi="Calibri" w:cs="Arial"/>
                 <w:sz w:val="22"/>
                 <w:szCs w:val="22"/>
               </w:rPr>
-              <w:t xml:space="preserve"> property specifies a Course</w:t>
+              <w:t xml:space="preserve">Action taken for </w:t>
             </w:r>
             <w:r>
               <w:rPr>
@@ -14922,7 +14566,7 @@
                 <w:sz w:val="22"/>
                 <w:szCs w:val="22"/>
               </w:rPr>
-              <w:t xml:space="preserve"> o</w:t>
+              <w:t xml:space="preserve">the </w:t>
             </w:r>
             <w:r>
               <w:rPr>
@@ -14930,7 +14574,7 @@
                 <w:sz w:val="22"/>
                 <w:szCs w:val="22"/>
               </w:rPr>
-              <w:t>f</w:t>
+              <w:t>Incident.</w:t>
             </w:r>
             <w:r>
               <w:rPr>
@@ -14938,57 +14582,7 @@
                 <w:sz w:val="22"/>
                 <w:szCs w:val="22"/>
               </w:rPr>
-              <w:t xml:space="preserve"> </w:t>
-            </w:r>
-            <w:r>
-              <w:rPr>
-                <w:rFonts w:ascii="Calibri" w:hAnsi="Calibri" w:cs="Arial"/>
-                <w:sz w:val="22"/>
-                <w:szCs w:val="22"/>
-              </w:rPr>
-              <w:t xml:space="preserve">Action taken for </w:t>
-            </w:r>
-            <w:r>
-              <w:rPr>
-                <w:rFonts w:ascii="Calibri" w:hAnsi="Calibri" w:cs="Arial"/>
-                <w:sz w:val="22"/>
-                <w:szCs w:val="22"/>
-              </w:rPr>
-              <w:t xml:space="preserve">the </w:t>
-            </w:r>
-            <w:r>
-              <w:rPr>
-                <w:rFonts w:ascii="Calibri" w:hAnsi="Calibri" w:cs="Arial"/>
-                <w:sz w:val="22"/>
-                <w:szCs w:val="22"/>
-              </w:rPr>
-              <w:t>Incident.</w:t>
-            </w:r>
-            <w:r>
-              <w:rPr>
-                <w:rFonts w:ascii="Calibri" w:hAnsi="Calibri" w:cs="Arial"/>
-                <w:sz w:val="22"/>
-                <w:szCs w:val="22"/>
-              </w:rPr>
-              <w:t xml:space="preserve"> This property is distinct from the </w:t>
-            </w:r>
-            <w:proofErr w:type="spellStart"/>
-            <w:r>
-              <w:rPr>
-                <w:rFonts w:ascii="Calibri" w:hAnsi="Calibri" w:cs="Arial"/>
-                <w:sz w:val="22"/>
-                <w:szCs w:val="22"/>
-              </w:rPr>
-              <w:t>COA_Requested</w:t>
-            </w:r>
-            <w:proofErr w:type="spellEnd"/>
-            <w:r>
-              <w:rPr>
-                <w:rFonts w:ascii="Calibri" w:hAnsi="Calibri" w:cs="Arial"/>
-                <w:sz w:val="22"/>
-                <w:szCs w:val="22"/>
-              </w:rPr>
-              <w:t xml:space="preserve"> property due to the fact that while incident responders often have rich context for requesting particular courses of action, the authority to actually implement a course of action typically lies with other parties.</w:t>
+              <w:t xml:space="preserve"> This property is distinct from the COA_Requested property due to the fact that while incident responders often have rich context for requesting particular courses of action, the authority to actually implement a course of action typically lies with other parties.</w:t>
             </w:r>
           </w:p>
         </w:tc>
@@ -15059,7 +14653,6 @@
                 <w:szCs w:val="20"/>
               </w:rPr>
             </w:pPr>
-            <w:proofErr w:type="spellStart"/>
             <w:r>
               <w:rPr>
                 <w:rFonts w:ascii="Courier New" w:hAnsi="Courier New" w:cs="Courier New"/>
@@ -15068,7 +14661,6 @@
               </w:rPr>
               <w:t>ConfidenceType</w:t>
             </w:r>
-            <w:proofErr w:type="spellEnd"/>
           </w:p>
         </w:tc>
         <w:tc>
@@ -15210,7 +14802,6 @@
                 <w:szCs w:val="20"/>
               </w:rPr>
             </w:pPr>
-            <w:proofErr w:type="spellStart"/>
             <w:r>
               <w:rPr>
                 <w:rFonts w:ascii="Courier New" w:hAnsi="Courier New" w:cs="Courier New"/>
@@ -15219,7 +14810,6 @@
               </w:rPr>
               <w:t>InformationSourceType</w:t>
             </w:r>
-            <w:proofErr w:type="spellEnd"/>
           </w:p>
         </w:tc>
         <w:tc>
@@ -15344,7 +14934,6 @@
                 <w:szCs w:val="20"/>
               </w:rPr>
             </w:pPr>
-            <w:proofErr w:type="spellStart"/>
             <w:r>
               <w:rPr>
                 <w:rFonts w:ascii="Courier New" w:hAnsi="Courier New" w:cs="Courier New"/>
@@ -15353,7 +14942,6 @@
               </w:rPr>
               <w:t>HistoryType</w:t>
             </w:r>
-            <w:proofErr w:type="spellEnd"/>
           </w:p>
         </w:tc>
         <w:tc>
@@ -15447,7 +15035,6 @@
                 <w:szCs w:val="22"/>
               </w:rPr>
             </w:pPr>
-            <w:proofErr w:type="spellStart"/>
             <w:r>
               <w:rPr>
                 <w:rFonts w:cs="Arial"/>
@@ -15457,7 +15044,6 @@
               </w:rPr>
               <w:t>Information_Source</w:t>
             </w:r>
-            <w:proofErr w:type="spellEnd"/>
           </w:p>
         </w:tc>
         <w:tc>
@@ -15493,7 +15079,6 @@
                 <w:szCs w:val="20"/>
               </w:rPr>
             </w:pPr>
-            <w:proofErr w:type="spellStart"/>
             <w:r>
               <w:rPr>
                 <w:rFonts w:ascii="Courier New" w:hAnsi="Courier New" w:cs="Courier New"/>
@@ -15502,7 +15087,6 @@
               </w:rPr>
               <w:t>InformationSourceType</w:t>
             </w:r>
-            <w:proofErr w:type="spellEnd"/>
           </w:p>
         </w:tc>
         <w:tc>
@@ -15557,7 +15141,6 @@
               </w:rPr>
               <w:t xml:space="preserve">The </w:t>
             </w:r>
-            <w:proofErr w:type="spellStart"/>
             <w:r>
               <w:rPr>
                 <w:rFonts w:ascii="Courier New" w:hAnsi="Courier New" w:cs="Courier New"/>
@@ -15567,7 +15150,6 @@
               </w:rPr>
               <w:t>Information_Source</w:t>
             </w:r>
-            <w:proofErr w:type="spellEnd"/>
             <w:r>
               <w:rPr>
                 <w:rFonts w:ascii="Calibri" w:hAnsi="Calibri"/>
@@ -15583,25 +15165,7 @@
                 <w:sz w:val="22"/>
                 <w:szCs w:val="22"/>
               </w:rPr>
-              <w:t xml:space="preserve">information.  Examples of details captured include </w:t>
-            </w:r>
-            <w:proofErr w:type="spellStart"/>
-            <w:r>
-              <w:rPr>
-                <w:rFonts w:ascii="Calibri" w:hAnsi="Calibri"/>
-                <w:sz w:val="22"/>
-                <w:szCs w:val="22"/>
-              </w:rPr>
-              <w:t>identitifying</w:t>
-            </w:r>
-            <w:proofErr w:type="spellEnd"/>
-            <w:r>
-              <w:rPr>
-                <w:rFonts w:ascii="Calibri" w:hAnsi="Calibri"/>
-                <w:sz w:val="22"/>
-                <w:szCs w:val="22"/>
-              </w:rPr>
-              <w:t xml:space="preserve"> characteristics, time-</w:t>
+              <w:t>information.  Examples of details captured include identitifying characteristics, time-</w:t>
             </w:r>
             <w:r>
               <w:rPr>
@@ -15664,7 +15228,6 @@
                 <w:szCs w:val="20"/>
               </w:rPr>
             </w:pPr>
-            <w:proofErr w:type="spellStart"/>
             <w:r>
               <w:rPr>
                 <w:rFonts w:ascii="Courier New" w:hAnsi="Courier New" w:cs="Courier New"/>
@@ -15673,7 +15236,6 @@
               </w:rPr>
               <w:t>marking:MarkingType</w:t>
             </w:r>
-            <w:proofErr w:type="spellEnd"/>
           </w:p>
         </w:tc>
         <w:tc>
@@ -15771,7 +15333,6 @@
                 <w:szCs w:val="22"/>
               </w:rPr>
             </w:pPr>
-            <w:proofErr w:type="spellStart"/>
             <w:r>
               <w:rPr>
                 <w:rFonts w:cs="Arial"/>
@@ -15781,7 +15342,6 @@
               </w:rPr>
               <w:t>Related_Packages</w:t>
             </w:r>
-            <w:proofErr w:type="spellEnd"/>
           </w:p>
         </w:tc>
         <w:tc>
@@ -15817,7 +15377,6 @@
                 <w:szCs w:val="20"/>
               </w:rPr>
             </w:pPr>
-            <w:proofErr w:type="spellStart"/>
             <w:r>
               <w:rPr>
                 <w:rFonts w:ascii="Courier New" w:hAnsi="Courier New" w:cs="Courier New"/>
@@ -15826,7 +15385,6 @@
               </w:rPr>
               <w:t>RelatedPackageRefsType</w:t>
             </w:r>
-            <w:proofErr w:type="spellEnd"/>
           </w:p>
         </w:tc>
         <w:tc>
@@ -15881,7 +15439,6 @@
               </w:rPr>
               <w:t xml:space="preserve">The </w:t>
             </w:r>
-            <w:proofErr w:type="spellStart"/>
             <w:r>
               <w:rPr>
                 <w:rFonts w:ascii="Courier New" w:hAnsi="Courier New" w:cs="Courier New"/>
@@ -15891,7 +15448,6 @@
               </w:rPr>
               <w:t>Related_Packages</w:t>
             </w:r>
-            <w:proofErr w:type="spellEnd"/>
             <w:r>
               <w:rPr>
                 <w:rFonts w:ascii="Calibri" w:hAnsi="Calibri" w:cs="Times New Roman"/>
@@ -15948,7 +15504,6 @@
       </w:pPr>
       <w:bookmarkStart w:id="55" w:name="_Ref394446305"/>
       <w:bookmarkStart w:id="56" w:name="_Toc420661123"/>
-      <w:proofErr w:type="spellStart"/>
       <w:r>
         <w:t>In</w:t>
       </w:r>
@@ -15962,7 +15517,6 @@
       <w:r>
         <w:t>Type</w:t>
       </w:r>
-      <w:proofErr w:type="spellEnd"/>
       <w:r>
         <w:t xml:space="preserve"> </w:t>
       </w:r>
@@ -15978,7 +15532,6 @@
       <w:r>
         <w:t xml:space="preserve">The </w:t>
       </w:r>
-      <w:proofErr w:type="spellStart"/>
       <w:r>
         <w:rPr>
           <w:rFonts w:ascii="Courier New" w:hAnsi="Courier New" w:cs="Courier New"/>
@@ -15997,7 +15550,6 @@
         </w:rPr>
         <w:t>Type</w:t>
       </w:r>
-      <w:proofErr w:type="spellEnd"/>
       <w:r>
         <w:rPr>
           <w:rFonts w:ascii="Times New Roman" w:hAnsi="Times New Roman" w:cs="Times New Roman"/>
@@ -16251,7 +15803,6 @@
         </w:rPr>
         <w:t xml:space="preserve"> the </w:t>
       </w:r>
-      <w:proofErr w:type="spellStart"/>
       <w:r>
         <w:rPr>
           <w:rFonts w:ascii="Courier New" w:hAnsi="Courier New" w:cs="Courier New"/>
@@ -16282,7 +15833,6 @@
         </w:rPr>
         <w:t>Type</w:t>
       </w:r>
-      <w:proofErr w:type="spellEnd"/>
       <w:r>
         <w:rPr>
           <w:b w:val="0"/>
@@ -16759,13 +16309,8 @@
         <w:pStyle w:val="Heading2"/>
       </w:pPr>
       <w:bookmarkStart w:id="58" w:name="_Toc420661124"/>
-      <w:proofErr w:type="spellStart"/>
-      <w:r>
-        <w:t>ExternalIDType</w:t>
-      </w:r>
-      <w:proofErr w:type="spellEnd"/>
-      <w:r>
-        <w:t xml:space="preserve"> Class</w:t>
+      <w:r>
+        <w:t>ExternalIDType Class</w:t>
       </w:r>
       <w:bookmarkEnd w:id="58"/>
     </w:p>
@@ -16776,14 +16321,12 @@
       <w:r>
         <w:t xml:space="preserve">The </w:t>
       </w:r>
-      <w:proofErr w:type="spellStart"/>
       <w:r>
         <w:rPr>
           <w:rFonts w:ascii="Courier New" w:hAnsi="Courier New" w:cs="Courier New"/>
         </w:rPr>
         <w:t>ExternalIDType</w:t>
       </w:r>
-      <w:proofErr w:type="spellEnd"/>
       <w:r>
         <w:t xml:space="preserve"> provides a reference to an ID of an incident in a remote system.</w:t>
       </w:r>
@@ -16795,7 +16338,6 @@
       <w:r>
         <w:t xml:space="preserve">The properties of the </w:t>
       </w:r>
-      <w:proofErr w:type="spellStart"/>
       <w:r>
         <w:rPr>
           <w:rFonts w:ascii="Courier New" w:hAnsi="Courier New" w:cs="Courier New"/>
@@ -16808,7 +16350,6 @@
         </w:rPr>
         <w:t>Type</w:t>
       </w:r>
-      <w:proofErr w:type="spellEnd"/>
       <w:r>
         <w:t xml:space="preserve"> class are given in </w:t>
       </w:r>
@@ -16975,7 +16516,6 @@
         </w:rPr>
         <w:t xml:space="preserve">Properties of the </w:t>
       </w:r>
-      <w:proofErr w:type="spellStart"/>
       <w:r>
         <w:rPr>
           <w:rFonts w:ascii="Courier New" w:hAnsi="Courier New" w:cs="Courier New"/>
@@ -16986,7 +16526,6 @@
         </w:rPr>
         <w:t>ExternalIDType</w:t>
       </w:r>
-      <w:proofErr w:type="spellEnd"/>
       <w:r>
         <w:rPr>
           <w:b w:val="0"/>
@@ -17133,34 +16672,23 @@
                 <w:szCs w:val="20"/>
               </w:rPr>
             </w:pPr>
-            <w:proofErr w:type="spellStart"/>
             <w:r>
               <w:rPr>
                 <w:rFonts w:ascii="Courier New" w:hAnsi="Courier New" w:cs="Courier New"/>
                 <w:sz w:val="20"/>
               </w:rPr>
-              <w:t>basicDateTypes</w:t>
-            </w:r>
-            <w:proofErr w:type="spellEnd"/>
+              <w:t>basicDateTypes:</w:t>
+            </w:r>
+            <w:r>
+              <w:t xml:space="preserve"> </w:t>
+            </w:r>
             <w:r>
               <w:rPr>
                 <w:rFonts w:ascii="Courier New" w:hAnsi="Courier New" w:cs="Courier New"/>
                 <w:sz w:val="20"/>
               </w:rPr>
-              <w:t>:</w:t>
-            </w:r>
-            <w:r>
-              <w:t xml:space="preserve"> </w:t>
-            </w:r>
-            <w:proofErr w:type="spellStart"/>
-            <w:r>
-              <w:rPr>
-                <w:rFonts w:ascii="Courier New" w:hAnsi="Courier New" w:cs="Courier New"/>
-                <w:sz w:val="20"/>
-              </w:rPr>
               <w:t>NoEmbeddedQuotesString</w:t>
             </w:r>
-            <w:proofErr w:type="spellEnd"/>
           </w:p>
         </w:tc>
         <w:tc>
@@ -17233,13 +16761,8 @@
         <w:pStyle w:val="Heading2"/>
       </w:pPr>
       <w:bookmarkStart w:id="60" w:name="_Toc420661125"/>
-      <w:proofErr w:type="spellStart"/>
-      <w:r>
-        <w:t>TimeType</w:t>
-      </w:r>
-      <w:proofErr w:type="spellEnd"/>
-      <w:r>
-        <w:t xml:space="preserve"> Class</w:t>
+      <w:r>
+        <w:t>TimeType Class</w:t>
       </w:r>
       <w:bookmarkEnd w:id="60"/>
     </w:p>
@@ -17260,16 +16783,8 @@
         <w:rPr>
           <w:rFonts w:ascii="Courier New" w:hAnsi="Courier New" w:cs="Courier New"/>
         </w:rPr>
-        <w:t xml:space="preserve"> </w:t>
-      </w:r>
-      <w:proofErr w:type="spellStart"/>
-      <w:r>
-        <w:rPr>
-          <w:rFonts w:ascii="Courier New" w:hAnsi="Courier New" w:cs="Courier New"/>
-        </w:rPr>
-        <w:t>TimeType</w:t>
-      </w:r>
-      <w:proofErr w:type="spellEnd"/>
+        <w:t xml:space="preserve"> TimeType</w:t>
+      </w:r>
       <w:r>
         <w:rPr>
           <w:rFonts w:ascii="Calibri" w:hAnsi="Calibri" w:cs="Arial"/>
@@ -17302,7 +16817,6 @@
       <w:r>
         <w:t xml:space="preserve">The properties of the </w:t>
       </w:r>
-      <w:proofErr w:type="spellStart"/>
       <w:r>
         <w:rPr>
           <w:rFonts w:ascii="Courier New" w:hAnsi="Courier New" w:cs="Courier New"/>
@@ -17315,7 +16829,6 @@
         </w:rPr>
         <w:t>Type</w:t>
       </w:r>
-      <w:proofErr w:type="spellEnd"/>
       <w:r>
         <w:t xml:space="preserve"> class are given in </w:t>
       </w:r>
@@ -17387,22 +16900,12 @@
         </w:rPr>
         <w:t xml:space="preserve">specified using the </w:t>
       </w:r>
-      <w:proofErr w:type="spellStart"/>
       <w:r>
         <w:rPr>
           <w:rFonts w:ascii="Courier New" w:hAnsi="Courier New" w:cs="Courier New"/>
         </w:rPr>
-        <w:t>stixCommon</w:t>
-      </w:r>
-      <w:proofErr w:type="gramStart"/>
-      <w:r>
-        <w:rPr>
-          <w:rFonts w:ascii="Courier New" w:hAnsi="Courier New" w:cs="Courier New"/>
-        </w:rPr>
-        <w:t>:DateTimeWithPrecisionType</w:t>
-      </w:r>
-      <w:proofErr w:type="spellEnd"/>
-      <w:proofErr w:type="gramEnd"/>
+        <w:t>stixCommon:DateTimeWithPrecisionType</w:t>
+      </w:r>
       <w:r>
         <w:rPr>
           <w:rFonts w:ascii="Calibri" w:hAnsi="Calibri"/>
@@ -17417,7 +16920,6 @@
         </w:rPr>
         <w:t xml:space="preserve">SHOULD include a specification of the time zone.  In addition to specifying a date and time, the </w:t>
       </w:r>
-      <w:proofErr w:type="spellStart"/>
       <w:r>
         <w:rPr>
           <w:rFonts w:ascii="Courier New" w:hAnsi="Courier New" w:cs="Courier New"/>
@@ -17425,7 +16927,6 @@
         </w:rPr>
         <w:t>Date_Time</w:t>
       </w:r>
-      <w:proofErr w:type="spellEnd"/>
       <w:r>
         <w:rPr>
           <w:rFonts w:ascii="Calibri" w:hAnsi="Calibri"/>
@@ -17447,7 +16948,6 @@
         </w:rPr>
         <w:t xml:space="preserve"> property to specify the granularity with which the time should be considered, as specified by the </w:t>
       </w:r>
-      <w:proofErr w:type="spellStart"/>
       <w:r>
         <w:rPr>
           <w:rFonts w:ascii="Courier New" w:hAnsi="Courier New" w:cs="Courier New"/>
@@ -17455,7 +16955,6 @@
         </w:rPr>
         <w:t>DateTypePrecisionEnum</w:t>
       </w:r>
-      <w:proofErr w:type="spellEnd"/>
       <w:r>
         <w:rPr>
           <w:rFonts w:ascii="Calibri" w:hAnsi="Calibri"/>
@@ -17641,7 +17140,6 @@
         </w:rPr>
         <w:t xml:space="preserve">Properties of the </w:t>
       </w:r>
-      <w:proofErr w:type="spellStart"/>
       <w:r>
         <w:rPr>
           <w:rFonts w:ascii="Courier New" w:hAnsi="Courier New" w:cs="Courier New"/>
@@ -17652,7 +17150,6 @@
         </w:rPr>
         <w:t>TimeType</w:t>
       </w:r>
-      <w:proofErr w:type="spellEnd"/>
       <w:r>
         <w:rPr>
           <w:b w:val="0"/>
@@ -17777,7 +17274,6 @@
                 <w:szCs w:val="22"/>
               </w:rPr>
             </w:pPr>
-            <w:proofErr w:type="spellStart"/>
             <w:r>
               <w:rPr>
                 <w:b/>
@@ -17786,7 +17282,6 @@
               </w:rPr>
               <w:t>First_Malicious_Action</w:t>
             </w:r>
-            <w:proofErr w:type="spellEnd"/>
           </w:p>
         </w:tc>
         <w:tc>
@@ -17821,7 +17316,6 @@
                 <w:szCs w:val="20"/>
               </w:rPr>
             </w:pPr>
-            <w:proofErr w:type="spellStart"/>
             <w:r>
               <w:rPr>
                 <w:rFonts w:ascii="Courier New" w:hAnsi="Courier New" w:cs="Courier New"/>
@@ -17830,7 +17324,6 @@
               </w:rPr>
               <w:t>DateTimeWithPrecisionType</w:t>
             </w:r>
-            <w:proofErr w:type="spellEnd"/>
           </w:p>
         </w:tc>
         <w:tc>
@@ -17877,7 +17370,6 @@
               </w:rPr>
               <w:t xml:space="preserve">The </w:t>
             </w:r>
-            <w:proofErr w:type="spellStart"/>
             <w:r>
               <w:rPr>
                 <w:rFonts w:ascii="Courier New" w:hAnsi="Courier New" w:cs="Courier New"/>
@@ -17886,7 +17378,6 @@
               </w:rPr>
               <w:t>First_Malicious_Action</w:t>
             </w:r>
-            <w:proofErr w:type="spellEnd"/>
             <w:r>
               <w:rPr>
                 <w:sz w:val="22"/>
@@ -17927,23 +17418,7 @@
                 <w:sz w:val="22"/>
                 <w:szCs w:val="22"/>
               </w:rPr>
-              <w:t xml:space="preserve">Incident </w:t>
-            </w:r>
-            <w:proofErr w:type="spellStart"/>
-            <w:r>
-              <w:rPr>
-                <w:sz w:val="22"/>
-                <w:szCs w:val="22"/>
-              </w:rPr>
-              <w:t>occured</w:t>
-            </w:r>
-            <w:proofErr w:type="spellEnd"/>
-            <w:r>
-              <w:rPr>
-                <w:sz w:val="22"/>
-                <w:szCs w:val="22"/>
-              </w:rPr>
-              <w:t xml:space="preserve">. </w:t>
+              <w:t xml:space="preserve">Incident occured. </w:t>
             </w:r>
           </w:p>
         </w:tc>
@@ -17967,7 +17442,6 @@
                 <w:szCs w:val="22"/>
               </w:rPr>
             </w:pPr>
-            <w:proofErr w:type="spellStart"/>
             <w:r>
               <w:rPr>
                 <w:b/>
@@ -17976,7 +17450,6 @@
               </w:rPr>
               <w:t>Initial_Compromise</w:t>
             </w:r>
-            <w:proofErr w:type="spellEnd"/>
           </w:p>
         </w:tc>
         <w:tc>
@@ -18011,7 +17484,6 @@
                 <w:szCs w:val="20"/>
               </w:rPr>
             </w:pPr>
-            <w:proofErr w:type="spellStart"/>
             <w:r>
               <w:rPr>
                 <w:rFonts w:ascii="Courier New" w:hAnsi="Courier New" w:cs="Courier New"/>
@@ -18020,7 +17492,6 @@
               </w:rPr>
               <w:t>DateTimeWithPrecisionType</w:t>
             </w:r>
-            <w:proofErr w:type="spellEnd"/>
           </w:p>
         </w:tc>
         <w:tc>
@@ -18067,7 +17538,6 @@
               </w:rPr>
               <w:t xml:space="preserve">The </w:t>
             </w:r>
-            <w:proofErr w:type="spellStart"/>
             <w:r>
               <w:rPr>
                 <w:rFonts w:ascii="Courier New" w:hAnsi="Courier New" w:cs="Courier New"/>
@@ -18076,7 +17546,6 @@
               </w:rPr>
               <w:t>Initial_Compromise</w:t>
             </w:r>
-            <w:proofErr w:type="spellEnd"/>
             <w:r>
               <w:rPr>
                 <w:sz w:val="22"/>
@@ -18096,23 +17565,7 @@
                 <w:sz w:val="22"/>
                 <w:szCs w:val="22"/>
               </w:rPr>
-              <w:t xml:space="preserve"> specifies the time that the initial compromise </w:t>
-            </w:r>
-            <w:proofErr w:type="spellStart"/>
-            <w:r>
-              <w:rPr>
-                <w:sz w:val="22"/>
-                <w:szCs w:val="22"/>
-              </w:rPr>
-              <w:t>occured</w:t>
-            </w:r>
-            <w:proofErr w:type="spellEnd"/>
-            <w:r>
-              <w:rPr>
-                <w:sz w:val="22"/>
-                <w:szCs w:val="22"/>
-              </w:rPr>
-              <w:t xml:space="preserve"> for </w:t>
+              <w:t xml:space="preserve"> specifies the time that the initial compromise occured for </w:t>
             </w:r>
             <w:r>
               <w:rPr>
@@ -18164,7 +17617,6 @@
                 <w:szCs w:val="22"/>
               </w:rPr>
             </w:pPr>
-            <w:proofErr w:type="spellStart"/>
             <w:r>
               <w:rPr>
                 <w:b/>
@@ -18173,7 +17625,6 @@
               </w:rPr>
               <w:t>First_Data_Exfiltration</w:t>
             </w:r>
-            <w:proofErr w:type="spellEnd"/>
           </w:p>
         </w:tc>
         <w:tc>
@@ -18208,7 +17659,6 @@
                 <w:szCs w:val="20"/>
               </w:rPr>
             </w:pPr>
-            <w:proofErr w:type="spellStart"/>
             <w:r>
               <w:rPr>
                 <w:rFonts w:ascii="Courier New" w:hAnsi="Courier New" w:cs="Courier New"/>
@@ -18217,7 +17667,6 @@
               </w:rPr>
               <w:t>DateTimeWithPrecisionType</w:t>
             </w:r>
-            <w:proofErr w:type="spellEnd"/>
           </w:p>
         </w:tc>
         <w:tc>
@@ -18264,7 +17713,6 @@
               </w:rPr>
               <w:t xml:space="preserve">The </w:t>
             </w:r>
-            <w:proofErr w:type="spellStart"/>
             <w:r>
               <w:rPr>
                 <w:rFonts w:ascii="Courier New" w:hAnsi="Courier New" w:cs="Courier New"/>
@@ -18273,7 +17721,6 @@
               </w:rPr>
               <w:t>First_Data_Exfiltration</w:t>
             </w:r>
-            <w:proofErr w:type="spellEnd"/>
             <w:r>
               <w:rPr>
                 <w:sz w:val="22"/>
@@ -18324,7 +17771,6 @@
                 <w:szCs w:val="22"/>
               </w:rPr>
             </w:pPr>
-            <w:proofErr w:type="spellStart"/>
             <w:r>
               <w:rPr>
                 <w:b/>
@@ -18333,7 +17779,6 @@
               </w:rPr>
               <w:t>Incident_Discovery</w:t>
             </w:r>
-            <w:proofErr w:type="spellEnd"/>
           </w:p>
         </w:tc>
         <w:tc>
@@ -18368,7 +17813,6 @@
                 <w:szCs w:val="20"/>
               </w:rPr>
             </w:pPr>
-            <w:proofErr w:type="spellStart"/>
             <w:r>
               <w:rPr>
                 <w:rFonts w:ascii="Courier New" w:hAnsi="Courier New" w:cs="Courier New"/>
@@ -18377,7 +17821,6 @@
               </w:rPr>
               <w:t>DateTimeWithPrecisionType</w:t>
             </w:r>
-            <w:proofErr w:type="spellEnd"/>
           </w:p>
         </w:tc>
         <w:tc>
@@ -18424,7 +17867,6 @@
               </w:rPr>
               <w:t xml:space="preserve">The </w:t>
             </w:r>
-            <w:proofErr w:type="spellStart"/>
             <w:r>
               <w:rPr>
                 <w:rFonts w:ascii="Courier New" w:hAnsi="Courier New" w:cs="Courier New"/>
@@ -18433,7 +17875,6 @@
               </w:rPr>
               <w:t>Incident_Discovery</w:t>
             </w:r>
-            <w:proofErr w:type="spellEnd"/>
             <w:r>
               <w:rPr>
                 <w:sz w:val="22"/>
@@ -18507,7 +17948,6 @@
                 <w:szCs w:val="22"/>
               </w:rPr>
             </w:pPr>
-            <w:proofErr w:type="spellStart"/>
             <w:r>
               <w:rPr>
                 <w:b/>
@@ -18516,7 +17956,6 @@
               </w:rPr>
               <w:t>Incident_Opened</w:t>
             </w:r>
-            <w:proofErr w:type="spellEnd"/>
           </w:p>
         </w:tc>
         <w:tc>
@@ -18551,7 +17990,6 @@
                 <w:szCs w:val="20"/>
               </w:rPr>
             </w:pPr>
-            <w:proofErr w:type="spellStart"/>
             <w:r>
               <w:rPr>
                 <w:rFonts w:ascii="Courier New" w:hAnsi="Courier New" w:cs="Courier New"/>
@@ -18560,7 +17998,6 @@
               </w:rPr>
               <w:t>DateTimeWithPrecisionType</w:t>
             </w:r>
-            <w:proofErr w:type="spellEnd"/>
           </w:p>
         </w:tc>
         <w:tc>
@@ -18607,7 +18044,6 @@
               </w:rPr>
               <w:t xml:space="preserve">The </w:t>
             </w:r>
-            <w:proofErr w:type="spellStart"/>
             <w:r>
               <w:rPr>
                 <w:rFonts w:ascii="Courier New" w:hAnsi="Courier New" w:cs="Courier New"/>
@@ -18616,7 +18052,6 @@
               </w:rPr>
               <w:t>Incident_Opened</w:t>
             </w:r>
-            <w:proofErr w:type="spellEnd"/>
             <w:r>
               <w:rPr>
                 <w:sz w:val="22"/>
@@ -18667,7 +18102,6 @@
                 <w:szCs w:val="22"/>
               </w:rPr>
             </w:pPr>
-            <w:proofErr w:type="spellStart"/>
             <w:r>
               <w:rPr>
                 <w:b/>
@@ -18676,7 +18110,6 @@
               </w:rPr>
               <w:t>Containment_Achieved</w:t>
             </w:r>
-            <w:proofErr w:type="spellEnd"/>
           </w:p>
         </w:tc>
         <w:tc>
@@ -18711,7 +18144,6 @@
                 <w:szCs w:val="20"/>
               </w:rPr>
             </w:pPr>
-            <w:proofErr w:type="spellStart"/>
             <w:r>
               <w:rPr>
                 <w:rFonts w:ascii="Courier New" w:hAnsi="Courier New" w:cs="Courier New"/>
@@ -18720,7 +18152,6 @@
               </w:rPr>
               <w:t>DateTimeWithPrecisionType</w:t>
             </w:r>
-            <w:proofErr w:type="spellEnd"/>
           </w:p>
         </w:tc>
         <w:tc>
@@ -18767,7 +18198,6 @@
               </w:rPr>
               <w:t xml:space="preserve">The </w:t>
             </w:r>
-            <w:proofErr w:type="spellStart"/>
             <w:r>
               <w:rPr>
                 <w:rFonts w:ascii="Courier New" w:hAnsi="Courier New" w:cs="Courier New"/>
@@ -18776,7 +18206,6 @@
               </w:rPr>
               <w:t>Containment_Achieved</w:t>
             </w:r>
-            <w:proofErr w:type="spellEnd"/>
             <w:r>
               <w:rPr>
                 <w:sz w:val="22"/>
@@ -18834,7 +18263,6 @@
                 <w:szCs w:val="22"/>
               </w:rPr>
             </w:pPr>
-            <w:proofErr w:type="spellStart"/>
             <w:r>
               <w:rPr>
                 <w:b/>
@@ -18843,7 +18271,6 @@
               </w:rPr>
               <w:t>Restoration_Achieved</w:t>
             </w:r>
-            <w:proofErr w:type="spellEnd"/>
           </w:p>
         </w:tc>
         <w:tc>
@@ -18878,7 +18305,6 @@
                 <w:szCs w:val="20"/>
               </w:rPr>
             </w:pPr>
-            <w:proofErr w:type="spellStart"/>
             <w:r>
               <w:rPr>
                 <w:rFonts w:ascii="Courier New" w:hAnsi="Courier New" w:cs="Courier New"/>
@@ -18887,7 +18313,6 @@
               </w:rPr>
               <w:t>DateTimeWithPrecisionType</w:t>
             </w:r>
-            <w:proofErr w:type="spellEnd"/>
           </w:p>
         </w:tc>
         <w:tc>
@@ -18934,7 +18359,6 @@
               </w:rPr>
               <w:t xml:space="preserve">The </w:t>
             </w:r>
-            <w:proofErr w:type="spellStart"/>
             <w:r>
               <w:rPr>
                 <w:rFonts w:ascii="Courier New" w:hAnsi="Courier New" w:cs="Courier New"/>
@@ -18943,7 +18367,6 @@
               </w:rPr>
               <w:t>Restoration_Achieved</w:t>
             </w:r>
-            <w:proofErr w:type="spellEnd"/>
             <w:r>
               <w:rPr>
                 <w:sz w:val="22"/>
@@ -19001,7 +18424,6 @@
                 <w:szCs w:val="22"/>
               </w:rPr>
             </w:pPr>
-            <w:proofErr w:type="spellStart"/>
             <w:r>
               <w:rPr>
                 <w:b/>
@@ -19010,7 +18432,6 @@
               </w:rPr>
               <w:t>Incident_Reported</w:t>
             </w:r>
-            <w:proofErr w:type="spellEnd"/>
           </w:p>
         </w:tc>
         <w:tc>
@@ -19045,7 +18466,6 @@
                 <w:szCs w:val="20"/>
               </w:rPr>
             </w:pPr>
-            <w:proofErr w:type="spellStart"/>
             <w:r>
               <w:rPr>
                 <w:rFonts w:ascii="Courier New" w:hAnsi="Courier New" w:cs="Courier New"/>
@@ -19054,7 +18474,6 @@
               </w:rPr>
               <w:t>DateTimeWithPrecisionType</w:t>
             </w:r>
-            <w:proofErr w:type="spellEnd"/>
           </w:p>
         </w:tc>
         <w:tc>
@@ -19101,7 +18520,6 @@
               </w:rPr>
               <w:t xml:space="preserve">The </w:t>
             </w:r>
-            <w:proofErr w:type="spellStart"/>
             <w:r>
               <w:rPr>
                 <w:rFonts w:ascii="Courier New" w:hAnsi="Courier New" w:cs="Courier New"/>
@@ -19110,7 +18528,6 @@
               </w:rPr>
               <w:t>Incident_Reported</w:t>
             </w:r>
-            <w:proofErr w:type="spellEnd"/>
             <w:r>
               <w:rPr>
                 <w:sz w:val="22"/>
@@ -19154,7 +18571,6 @@
                 <w:szCs w:val="22"/>
               </w:rPr>
             </w:pPr>
-            <w:proofErr w:type="spellStart"/>
             <w:r>
               <w:rPr>
                 <w:b/>
@@ -19163,7 +18579,6 @@
               </w:rPr>
               <w:t>Incident_Closed</w:t>
             </w:r>
-            <w:proofErr w:type="spellEnd"/>
           </w:p>
         </w:tc>
         <w:tc>
@@ -19198,7 +18613,6 @@
                 <w:szCs w:val="20"/>
               </w:rPr>
             </w:pPr>
-            <w:proofErr w:type="spellStart"/>
             <w:r>
               <w:rPr>
                 <w:rFonts w:ascii="Courier New" w:hAnsi="Courier New" w:cs="Courier New"/>
@@ -19207,7 +18621,6 @@
               </w:rPr>
               <w:t>DateTimeWithPrecisionType</w:t>
             </w:r>
-            <w:proofErr w:type="spellEnd"/>
           </w:p>
         </w:tc>
         <w:tc>
@@ -19254,7 +18667,6 @@
               </w:rPr>
               <w:t xml:space="preserve">The </w:t>
             </w:r>
-            <w:proofErr w:type="spellStart"/>
             <w:r>
               <w:rPr>
                 <w:rFonts w:ascii="Courier New" w:hAnsi="Courier New" w:cs="Courier New"/>
@@ -19263,7 +18675,6 @@
               </w:rPr>
               <w:t>Incident_Closed</w:t>
             </w:r>
-            <w:proofErr w:type="spellEnd"/>
             <w:r>
               <w:rPr>
                 <w:sz w:val="22"/>
@@ -19294,13 +18705,8 @@
         <w:pStyle w:val="Heading2"/>
       </w:pPr>
       <w:bookmarkStart w:id="62" w:name="_Toc420661126"/>
-      <w:proofErr w:type="spellStart"/>
-      <w:r>
-        <w:t>CategoriesType</w:t>
-      </w:r>
-      <w:proofErr w:type="spellEnd"/>
-      <w:r>
-        <w:t xml:space="preserve"> Class</w:t>
+      <w:r>
+        <w:t>CategoriesType Class</w:t>
       </w:r>
       <w:bookmarkEnd w:id="62"/>
     </w:p>
@@ -19317,14 +18723,12 @@
         </w:rPr>
         <w:t xml:space="preserve">The </w:t>
       </w:r>
-      <w:proofErr w:type="spellStart"/>
       <w:r>
         <w:rPr>
           <w:rFonts w:ascii="Courier New" w:hAnsi="Courier New" w:cs="Courier New"/>
         </w:rPr>
         <w:t>CategoriesType</w:t>
       </w:r>
-      <w:proofErr w:type="spellEnd"/>
       <w:r>
         <w:rPr>
           <w:rFonts w:ascii="Calibri" w:hAnsi="Calibri" w:cs="Arial"/>
@@ -19358,7 +18762,6 @@
         <w:lastRenderedPageBreak/>
         <w:t xml:space="preserve">The properties of the </w:t>
       </w:r>
-      <w:proofErr w:type="spellStart"/>
       <w:r>
         <w:rPr>
           <w:rFonts w:ascii="Courier New" w:hAnsi="Courier New" w:cs="Courier New"/>
@@ -19371,7 +18774,6 @@
         </w:rPr>
         <w:t>Type</w:t>
       </w:r>
-      <w:proofErr w:type="spellEnd"/>
       <w:r>
         <w:t xml:space="preserve"> class are given in </w:t>
       </w:r>
@@ -19538,7 +18940,6 @@
         </w:rPr>
         <w:t xml:space="preserve">Properties of the </w:t>
       </w:r>
-      <w:proofErr w:type="spellStart"/>
       <w:r>
         <w:rPr>
           <w:rFonts w:ascii="Courier New" w:hAnsi="Courier New" w:cs="Courier New"/>
@@ -19549,7 +18950,6 @@
         </w:rPr>
         <w:t>CategoriesType</w:t>
       </w:r>
-      <w:proofErr w:type="spellEnd"/>
       <w:r>
         <w:rPr>
           <w:b w:val="0"/>
@@ -19707,7 +19107,6 @@
             </w:r>
           </w:p>
           <w:p>
-            <w:proofErr w:type="spellStart"/>
             <w:r>
               <w:rPr>
                 <w:rFonts w:ascii="Courier New" w:hAnsi="Courier New" w:cs="Courier New"/>
@@ -19716,7 +19115,6 @@
               </w:rPr>
               <w:t>VocabularyStringType</w:t>
             </w:r>
-            <w:proofErr w:type="spellEnd"/>
           </w:p>
         </w:tc>
         <w:tc>
@@ -19906,26 +19304,14 @@
               </w:rPr>
               <w:t xml:space="preserve"> (these specific values are only provided to help explain the property: they are neither recommended values nor necessarily part of any existing vocabulary).  The content creator may choose any arbitrary value or may constrain the set of possible values by referencing an externally-defined vocabulary or leveraging a formally defined vocabulary extending from the </w:t>
             </w:r>
-            <w:proofErr w:type="spellStart"/>
             <w:r>
               <w:rPr>
                 <w:rFonts w:ascii="Courier New" w:hAnsi="Courier New" w:cs="Courier New"/>
                 <w:sz w:val="22"/>
                 <w:szCs w:val="22"/>
               </w:rPr>
-              <w:t>stixCommon</w:t>
-            </w:r>
-            <w:proofErr w:type="gramStart"/>
-            <w:r>
-              <w:rPr>
-                <w:rFonts w:ascii="Courier New" w:hAnsi="Courier New" w:cs="Courier New"/>
-                <w:sz w:val="22"/>
-                <w:szCs w:val="22"/>
-              </w:rPr>
-              <w:t>:ControlledVocabularyStringType</w:t>
-            </w:r>
-            <w:proofErr w:type="spellEnd"/>
-            <w:proofErr w:type="gramEnd"/>
+              <w:t>stixCommon:ControlledVocabularyStringType</w:t>
+            </w:r>
             <w:r>
               <w:rPr>
                 <w:sz w:val="22"/>
@@ -19971,13 +19357,8 @@
         <w:pStyle w:val="Heading2"/>
       </w:pPr>
       <w:bookmarkStart w:id="64" w:name="_Toc420661127"/>
-      <w:proofErr w:type="spellStart"/>
-      <w:r>
-        <w:t>AffectedAssetsType</w:t>
-      </w:r>
-      <w:proofErr w:type="spellEnd"/>
-      <w:r>
-        <w:t xml:space="preserve"> Class</w:t>
+      <w:r>
+        <w:t>AffectedAssetsType Class</w:t>
       </w:r>
       <w:bookmarkEnd w:id="64"/>
     </w:p>
@@ -20012,7 +19393,6 @@
         </w:rPr>
         <w:t xml:space="preserve">The </w:t>
       </w:r>
-      <w:proofErr w:type="spellStart"/>
       <w:r>
         <w:rPr>
           <w:rFonts w:ascii="Courier New" w:hAnsi="Courier New" w:cs="Courier New"/>
@@ -20025,7 +19405,6 @@
         </w:rPr>
         <w:t>AssetsType</w:t>
       </w:r>
-      <w:proofErr w:type="spellEnd"/>
       <w:r>
         <w:t xml:space="preserve"> class specifies a list of one or more</w:t>
       </w:r>
@@ -20073,7 +19452,6 @@
         </w:rPr>
         <w:t xml:space="preserve">The UML diagram corresponding to the </w:t>
       </w:r>
-      <w:proofErr w:type="spellStart"/>
       <w:r>
         <w:rPr>
           <w:rFonts w:ascii="Courier New" w:hAnsi="Courier New" w:cs="Courier New"/>
@@ -20086,7 +19464,6 @@
         </w:rPr>
         <w:t>AssetsType</w:t>
       </w:r>
-      <w:proofErr w:type="spellEnd"/>
       <w:r>
         <w:rPr>
           <w:rFonts w:cs="Courier New"/>
@@ -20321,7 +19698,6 @@
         </w:rPr>
         <w:t xml:space="preserve">UML diagram of </w:t>
       </w:r>
-      <w:proofErr w:type="spellStart"/>
       <w:r>
         <w:rPr>
           <w:rFonts w:ascii="Courier New" w:hAnsi="Courier New" w:cs="Courier New"/>
@@ -20332,7 +19708,6 @@
         </w:rPr>
         <w:t>AffectedAssetsType</w:t>
       </w:r>
-      <w:proofErr w:type="spellEnd"/>
       <w:r>
         <w:rPr>
           <w:b w:val="0"/>
@@ -20729,7 +20104,6 @@
         </w:rPr>
         <w:t xml:space="preserve">Properties of the </w:t>
       </w:r>
-      <w:proofErr w:type="spellStart"/>
       <w:r>
         <w:rPr>
           <w:rFonts w:ascii="Courier New" w:hAnsi="Courier New" w:cs="Courier New"/>
@@ -20740,7 +20114,6 @@
         </w:rPr>
         <w:t>AffectedAssetsType</w:t>
       </w:r>
-      <w:proofErr w:type="spellEnd"/>
       <w:r>
         <w:rPr>
           <w:b w:val="0"/>
@@ -20877,7 +20250,6 @@
                 <w:szCs w:val="22"/>
               </w:rPr>
             </w:pPr>
-            <w:proofErr w:type="spellStart"/>
             <w:r>
               <w:rPr>
                 <w:b/>
@@ -20886,7 +20258,6 @@
               </w:rPr>
               <w:t>Affected_Asset</w:t>
             </w:r>
-            <w:proofErr w:type="spellEnd"/>
           </w:p>
         </w:tc>
         <w:tc>
@@ -20906,7 +20277,6 @@
                 <w:szCs w:val="20"/>
               </w:rPr>
             </w:pPr>
-            <w:proofErr w:type="spellStart"/>
             <w:r>
               <w:rPr>
                 <w:rFonts w:ascii="Courier New" w:hAnsi="Courier New" w:cs="Courier New"/>
@@ -20915,7 +20285,6 @@
               </w:rPr>
               <w:t>AffectedAssetType</w:t>
             </w:r>
-            <w:proofErr w:type="spellEnd"/>
           </w:p>
         </w:tc>
         <w:tc>
@@ -20968,7 +20337,6 @@
               </w:rPr>
               <w:t xml:space="preserve">The </w:t>
             </w:r>
-            <w:proofErr w:type="spellStart"/>
             <w:r>
               <w:rPr>
                 <w:rFonts w:ascii="Courier New" w:hAnsi="Courier New" w:cs="Courier New"/>
@@ -20977,7 +20345,6 @@
               </w:rPr>
               <w:t>Affected_Asset</w:t>
             </w:r>
-            <w:proofErr w:type="spellEnd"/>
             <w:r>
               <w:rPr>
                 <w:rFonts w:ascii="Calibri" w:hAnsi="Calibri" w:cs="Arial"/>
@@ -20995,13 +20362,8 @@
         <w:pStyle w:val="Heading3"/>
       </w:pPr>
       <w:bookmarkStart w:id="68" w:name="_Toc420661128"/>
-      <w:proofErr w:type="spellStart"/>
-      <w:r>
-        <w:t>AffectedAssetType</w:t>
-      </w:r>
-      <w:proofErr w:type="spellEnd"/>
-      <w:r>
-        <w:t xml:space="preserve"> Class</w:t>
+      <w:r>
+        <w:t>AffectedAssetType Class</w:t>
       </w:r>
       <w:bookmarkEnd w:id="68"/>
     </w:p>
@@ -21021,14 +20383,12 @@
         </w:rPr>
         <w:t xml:space="preserve">The </w:t>
       </w:r>
-      <w:proofErr w:type="spellStart"/>
       <w:r>
         <w:rPr>
           <w:rFonts w:ascii="Courier New" w:hAnsi="Courier New" w:cs="Courier New"/>
         </w:rPr>
         <w:t>AffectedAssetType</w:t>
       </w:r>
-      <w:proofErr w:type="spellEnd"/>
       <w:r>
         <w:rPr>
           <w:rFonts w:ascii="Calibri" w:hAnsi="Calibri" w:cs="Arial"/>
@@ -21067,7 +20427,6 @@
         </w:rPr>
         <w:t xml:space="preserve">The UML diagram corresponding to the </w:t>
       </w:r>
-      <w:proofErr w:type="spellStart"/>
       <w:r>
         <w:rPr>
           <w:rFonts w:ascii="Courier New" w:hAnsi="Courier New" w:cs="Courier New"/>
@@ -21080,7 +20439,6 @@
         </w:rPr>
         <w:t>AssetsType</w:t>
       </w:r>
-      <w:proofErr w:type="spellEnd"/>
       <w:r>
         <w:rPr>
           <w:rFonts w:cs="Courier New"/>
@@ -21316,7 +20674,6 @@
         </w:rPr>
         <w:t xml:space="preserve">UML diagram of </w:t>
       </w:r>
-      <w:proofErr w:type="spellStart"/>
       <w:r>
         <w:rPr>
           <w:rFonts w:ascii="Courier New" w:hAnsi="Courier New" w:cs="Courier New"/>
@@ -21327,7 +20684,6 @@
         </w:rPr>
         <w:t>AffectedAssetType</w:t>
       </w:r>
-      <w:proofErr w:type="spellEnd"/>
       <w:r>
         <w:rPr>
           <w:b w:val="0"/>
@@ -22115,7 +21471,6 @@
         </w:rPr>
         <w:t xml:space="preserve">the </w:t>
       </w:r>
-      <w:proofErr w:type="spellStart"/>
       <w:r>
         <w:rPr>
           <w:rFonts w:ascii="Courier New" w:hAnsi="Courier New" w:cs="Courier New"/>
@@ -22126,7 +21481,6 @@
         </w:rPr>
         <w:t>AffectedAsset</w:t>
       </w:r>
-      <w:proofErr w:type="spellEnd"/>
       <w:r>
         <w:rPr>
           <w:b w:val="0"/>
@@ -22262,7 +21616,6 @@
                 <w:szCs w:val="20"/>
               </w:rPr>
             </w:pPr>
-            <w:proofErr w:type="spellStart"/>
             <w:r>
               <w:rPr>
                 <w:rFonts w:ascii="Courier New" w:hAnsi="Courier New" w:cs="Courier New"/>
@@ -22271,7 +21624,6 @@
               </w:rPr>
               <w:t>AssetTypeType</w:t>
             </w:r>
-            <w:proofErr w:type="spellEnd"/>
           </w:p>
         </w:tc>
         <w:tc>
@@ -22460,7 +21812,6 @@
                 <w:szCs w:val="20"/>
               </w:rPr>
             </w:pPr>
-            <w:proofErr w:type="spellStart"/>
             <w:r>
               <w:rPr>
                 <w:rFonts w:ascii="Courier New" w:hAnsi="Courier New" w:cs="Courier New"/>
@@ -22469,7 +21820,6 @@
               </w:rPr>
               <w:t>StructuredTextType</w:t>
             </w:r>
-            <w:proofErr w:type="spellEnd"/>
           </w:p>
         </w:tc>
         <w:tc>
@@ -22541,7 +21891,6 @@
               </w:rPr>
               <w:t xml:space="preserve"> property captures a textual description of the asset.  Any length is permitted.  Optional formatting is supported via the </w:t>
             </w:r>
-            <w:proofErr w:type="spellStart"/>
             <w:r>
               <w:rPr>
                 <w:rFonts w:ascii="Courier New" w:hAnsi="Courier New" w:cs="Courier New"/>
@@ -22550,7 +21899,6 @@
               </w:rPr>
               <w:t>structuring_format</w:t>
             </w:r>
-            <w:proofErr w:type="spellEnd"/>
             <w:r>
               <w:rPr>
                 <w:rFonts w:ascii="Calibri" w:hAnsi="Calibri"/>
@@ -22559,7 +21907,6 @@
               </w:rPr>
               <w:t xml:space="preserve"> property of the </w:t>
             </w:r>
-            <w:proofErr w:type="spellStart"/>
             <w:r>
               <w:rPr>
                 <w:rFonts w:ascii="Courier New" w:hAnsi="Courier New" w:cs="Courier New"/>
@@ -22568,7 +21915,6 @@
               </w:rPr>
               <w:t>StructuredTextType</w:t>
             </w:r>
-            <w:proofErr w:type="spellEnd"/>
             <w:r>
               <w:rPr>
                 <w:rFonts w:ascii="Calibri" w:hAnsi="Calibri"/>
@@ -22599,7 +21945,6 @@
                 <w:szCs w:val="22"/>
               </w:rPr>
             </w:pPr>
-            <w:proofErr w:type="spellStart"/>
             <w:r>
               <w:rPr>
                 <w:b/>
@@ -22608,7 +21953,6 @@
               </w:rPr>
               <w:t>Business_Function_Or_Role</w:t>
             </w:r>
-            <w:proofErr w:type="spellEnd"/>
           </w:p>
         </w:tc>
         <w:tc>
@@ -22643,7 +21987,6 @@
                 <w:szCs w:val="20"/>
               </w:rPr>
             </w:pPr>
-            <w:proofErr w:type="spellStart"/>
             <w:r>
               <w:rPr>
                 <w:rFonts w:ascii="Courier New" w:hAnsi="Courier New" w:cs="Courier New"/>
@@ -22652,7 +21995,6 @@
               </w:rPr>
               <w:t>StructuredTextType</w:t>
             </w:r>
-            <w:proofErr w:type="spellEnd"/>
           </w:p>
         </w:tc>
         <w:tc>
@@ -22706,7 +22048,6 @@
               </w:rPr>
               <w:t xml:space="preserve">The </w:t>
             </w:r>
-            <w:proofErr w:type="spellStart"/>
             <w:r>
               <w:rPr>
                 <w:rFonts w:ascii="Courier New" w:hAnsi="Courier New" w:cs="Courier New"/>
@@ -22715,7 +22056,6 @@
               </w:rPr>
               <w:t>Business_Function_Or_Role</w:t>
             </w:r>
-            <w:proofErr w:type="spellEnd"/>
             <w:r>
               <w:rPr>
                 <w:sz w:val="22"/>
@@ -22787,7 +22127,6 @@
               </w:rPr>
               <w:t xml:space="preserve"> Any length is permitted.  Optional formatting is supported via the </w:t>
             </w:r>
-            <w:proofErr w:type="spellStart"/>
             <w:r>
               <w:rPr>
                 <w:rFonts w:ascii="Courier New" w:hAnsi="Courier New" w:cs="Courier New"/>
@@ -22796,7 +22135,6 @@
               </w:rPr>
               <w:t>structuring_format</w:t>
             </w:r>
-            <w:proofErr w:type="spellEnd"/>
             <w:r>
               <w:rPr>
                 <w:rFonts w:ascii="Calibri" w:hAnsi="Calibri"/>
@@ -22805,7 +22143,6 @@
               </w:rPr>
               <w:t xml:space="preserve"> property of the </w:t>
             </w:r>
-            <w:proofErr w:type="spellStart"/>
             <w:r>
               <w:rPr>
                 <w:rFonts w:ascii="Courier New" w:hAnsi="Courier New" w:cs="Courier New"/>
@@ -22814,7 +22151,6 @@
               </w:rPr>
               <w:t>StructuredTextType</w:t>
             </w:r>
-            <w:proofErr w:type="spellEnd"/>
             <w:r>
               <w:rPr>
                 <w:rFonts w:ascii="Calibri" w:hAnsi="Calibri"/>
@@ -22845,7 +22181,6 @@
                 <w:szCs w:val="22"/>
               </w:rPr>
             </w:pPr>
-            <w:proofErr w:type="spellStart"/>
             <w:r>
               <w:rPr>
                 <w:b/>
@@ -22854,7 +22189,6 @@
               </w:rPr>
               <w:t>Ownership_Class</w:t>
             </w:r>
-            <w:proofErr w:type="spellEnd"/>
           </w:p>
         </w:tc>
         <w:tc>
@@ -22889,7 +22223,6 @@
                 <w:szCs w:val="20"/>
               </w:rPr>
             </w:pPr>
-            <w:proofErr w:type="spellStart"/>
             <w:r>
               <w:rPr>
                 <w:rFonts w:ascii="Courier New" w:hAnsi="Courier New" w:cs="Courier New"/>
@@ -22898,7 +22231,6 @@
               </w:rPr>
               <w:t>VocabularyStringType</w:t>
             </w:r>
-            <w:proofErr w:type="spellEnd"/>
           </w:p>
         </w:tc>
         <w:tc>
@@ -22945,7 +22277,6 @@
               </w:rPr>
               <w:t xml:space="preserve">The </w:t>
             </w:r>
-            <w:proofErr w:type="spellStart"/>
             <w:r>
               <w:rPr>
                 <w:rFonts w:ascii="Courier New" w:hAnsi="Courier New" w:cs="Courier New"/>
@@ -22954,7 +22285,6 @@
               </w:rPr>
               <w:t>Ownership_Class</w:t>
             </w:r>
-            <w:proofErr w:type="spellEnd"/>
             <w:r>
               <w:rPr>
                 <w:sz w:val="22"/>
@@ -23007,26 +22337,14 @@
               </w:rPr>
               <w:t xml:space="preserve"> (these specific values are only provided to help explain the property: they are neither recommended values nor necessarily part of any existing vocabulary).  The content creator may choose any arbitrary value or may constrain the set of possible values by referencing an externally-defined vocabulary or leveraging a formally defined vocabulary extending from the </w:t>
             </w:r>
-            <w:proofErr w:type="spellStart"/>
             <w:r>
               <w:rPr>
                 <w:rFonts w:ascii="Courier New" w:hAnsi="Courier New" w:cs="Courier New"/>
                 <w:sz w:val="22"/>
                 <w:szCs w:val="22"/>
               </w:rPr>
-              <w:t>stixCommon</w:t>
-            </w:r>
-            <w:proofErr w:type="gramStart"/>
-            <w:r>
-              <w:rPr>
-                <w:rFonts w:ascii="Courier New" w:hAnsi="Courier New" w:cs="Courier New"/>
-                <w:sz w:val="22"/>
-                <w:szCs w:val="22"/>
-              </w:rPr>
-              <w:t>:ControlledVocabularyStringType</w:t>
-            </w:r>
-            <w:proofErr w:type="spellEnd"/>
-            <w:proofErr w:type="gramEnd"/>
+              <w:t>stixCommon:ControlledVocabularyStringType</w:t>
+            </w:r>
             <w:r>
               <w:rPr>
                 <w:sz w:val="22"/>
@@ -23085,7 +22403,6 @@
                 <w:szCs w:val="22"/>
               </w:rPr>
             </w:pPr>
-            <w:proofErr w:type="spellStart"/>
             <w:r>
               <w:rPr>
                 <w:b/>
@@ -23094,7 +22411,6 @@
               </w:rPr>
               <w:t>Management_Class</w:t>
             </w:r>
-            <w:proofErr w:type="spellEnd"/>
           </w:p>
         </w:tc>
         <w:tc>
@@ -23129,7 +22445,6 @@
                 <w:szCs w:val="20"/>
               </w:rPr>
             </w:pPr>
-            <w:proofErr w:type="spellStart"/>
             <w:r>
               <w:rPr>
                 <w:rFonts w:ascii="Courier New" w:hAnsi="Courier New" w:cs="Courier New"/>
@@ -23138,7 +22453,6 @@
               </w:rPr>
               <w:t>VocabularyStringType</w:t>
             </w:r>
-            <w:proofErr w:type="spellEnd"/>
           </w:p>
         </w:tc>
         <w:tc>
@@ -23185,7 +22499,6 @@
               </w:rPr>
               <w:t xml:space="preserve">The </w:t>
             </w:r>
-            <w:proofErr w:type="spellStart"/>
             <w:r>
               <w:rPr>
                 <w:rFonts w:ascii="Courier New" w:hAnsi="Courier New" w:cs="Courier New"/>
@@ -23194,7 +22507,6 @@
               </w:rPr>
               <w:t>Management_Class</w:t>
             </w:r>
-            <w:proofErr w:type="spellEnd"/>
             <w:r>
               <w:rPr>
                 <w:sz w:val="22"/>
@@ -23284,26 +22596,14 @@
               <w:lastRenderedPageBreak/>
               <w:t xml:space="preserve">neither recommended values nor necessarily part of any existing vocabulary).  The content creator may choose any arbitrary value or may constrain the set of possible values by referencing an externally-defined vocabulary or leveraging a formally defined vocabulary extending from the </w:t>
             </w:r>
-            <w:proofErr w:type="spellStart"/>
             <w:r>
               <w:rPr>
                 <w:rFonts w:ascii="Courier New" w:hAnsi="Courier New" w:cs="Courier New"/>
                 <w:sz w:val="22"/>
                 <w:szCs w:val="22"/>
               </w:rPr>
-              <w:t>stixCommon</w:t>
-            </w:r>
-            <w:proofErr w:type="gramStart"/>
-            <w:r>
-              <w:rPr>
-                <w:rFonts w:ascii="Courier New" w:hAnsi="Courier New" w:cs="Courier New"/>
-                <w:sz w:val="22"/>
-                <w:szCs w:val="22"/>
-              </w:rPr>
-              <w:t>:ControlledVocabularyStringType</w:t>
-            </w:r>
-            <w:proofErr w:type="spellEnd"/>
-            <w:proofErr w:type="gramEnd"/>
+              <w:t>stixCommon:ControlledVocabularyStringType</w:t>
+            </w:r>
             <w:r>
               <w:rPr>
                 <w:sz w:val="22"/>
@@ -23371,7 +22671,6 @@
                 <w:szCs w:val="22"/>
               </w:rPr>
             </w:pPr>
-            <w:proofErr w:type="spellStart"/>
             <w:r>
               <w:rPr>
                 <w:b/>
@@ -23381,7 +22680,6 @@
               <w:lastRenderedPageBreak/>
               <w:t>Location_Class</w:t>
             </w:r>
-            <w:proofErr w:type="spellEnd"/>
           </w:p>
         </w:tc>
         <w:tc>
@@ -23416,7 +22714,6 @@
                 <w:szCs w:val="20"/>
               </w:rPr>
             </w:pPr>
-            <w:proofErr w:type="spellStart"/>
             <w:r>
               <w:rPr>
                 <w:rFonts w:ascii="Courier New" w:hAnsi="Courier New" w:cs="Courier New"/>
@@ -23425,7 +22722,6 @@
               </w:rPr>
               <w:t>VocabularyStringType</w:t>
             </w:r>
-            <w:proofErr w:type="spellEnd"/>
           </w:p>
         </w:tc>
         <w:tc>
@@ -23472,7 +22768,6 @@
               </w:rPr>
               <w:t xml:space="preserve">The </w:t>
             </w:r>
-            <w:proofErr w:type="spellStart"/>
             <w:r>
               <w:rPr>
                 <w:rFonts w:ascii="Courier New" w:hAnsi="Courier New" w:cs="Courier New"/>
@@ -23481,7 +22776,6 @@
               </w:rPr>
               <w:t>Location_Class</w:t>
             </w:r>
-            <w:proofErr w:type="spellEnd"/>
             <w:r>
               <w:rPr>
                 <w:sz w:val="22"/>
@@ -23576,26 +22870,14 @@
               </w:rPr>
               <w:t xml:space="preserve">(these specific values are only provided to help explain the property: they are neither recommended values nor necessarily part of any existing vocabulary).  The content creator may choose any arbitrary value or may constrain the set of possible values by referencing an externally-defined vocabulary or leveraging a formally defined vocabulary extending from the </w:t>
             </w:r>
-            <w:proofErr w:type="spellStart"/>
             <w:r>
               <w:rPr>
                 <w:rFonts w:ascii="Courier New" w:hAnsi="Courier New" w:cs="Courier New"/>
                 <w:sz w:val="22"/>
                 <w:szCs w:val="22"/>
               </w:rPr>
-              <w:t>stixCommon</w:t>
-            </w:r>
-            <w:proofErr w:type="gramStart"/>
-            <w:r>
-              <w:rPr>
-                <w:rFonts w:ascii="Courier New" w:hAnsi="Courier New" w:cs="Courier New"/>
-                <w:sz w:val="22"/>
-                <w:szCs w:val="22"/>
-              </w:rPr>
-              <w:t>:ControlledVocabularyStringType</w:t>
-            </w:r>
-            <w:proofErr w:type="spellEnd"/>
-            <w:proofErr w:type="gramEnd"/>
+              <w:t>stixCommon:ControlledVocabularyStringType</w:t>
+            </w:r>
             <w:r>
               <w:rPr>
                 <w:sz w:val="22"/>
@@ -23703,7 +22985,6 @@
                 <w:szCs w:val="20"/>
               </w:rPr>
             </w:pPr>
-            <w:proofErr w:type="spellStart"/>
             <w:r>
               <w:rPr>
                 <w:rFonts w:ascii="Courier New" w:hAnsi="Courier New" w:cs="Courier New"/>
@@ -23712,7 +22993,6 @@
               </w:rPr>
               <w:t>AddressAbstractType</w:t>
             </w:r>
-            <w:proofErr w:type="spellEnd"/>
           </w:p>
         </w:tc>
         <w:tc>
@@ -23892,7 +23172,6 @@
               </w:rPr>
               <w:t xml:space="preserve">subclass is </w:t>
             </w:r>
-            <w:proofErr w:type="spellStart"/>
             <w:r>
               <w:rPr>
                 <w:rFonts w:ascii="Courier New" w:hAnsi="Courier New" w:cs="Courier New"/>
@@ -23901,7 +23180,6 @@
               </w:rPr>
               <w:t>CIQAddressInstanceType</w:t>
             </w:r>
-            <w:proofErr w:type="spellEnd"/>
             <w:r>
               <w:rPr>
                 <w:rFonts w:ascii="Courier New" w:hAnsi="Courier New" w:cs="Courier New"/>
@@ -23967,7 +23245,6 @@
                 <w:szCs w:val="22"/>
               </w:rPr>
             </w:pPr>
-            <w:proofErr w:type="spellStart"/>
             <w:r>
               <w:rPr>
                 <w:b/>
@@ -23976,7 +23253,6 @@
               </w:rPr>
               <w:t>Nature_Of_Security_Effect</w:t>
             </w:r>
-            <w:proofErr w:type="spellEnd"/>
           </w:p>
         </w:tc>
         <w:tc>
@@ -23993,7 +23269,6 @@
                 <w:szCs w:val="20"/>
               </w:rPr>
             </w:pPr>
-            <w:proofErr w:type="spellStart"/>
             <w:r>
               <w:rPr>
                 <w:rFonts w:ascii="Courier New" w:hAnsi="Courier New" w:cs="Courier New"/>
@@ -24002,7 +23277,6 @@
               </w:rPr>
               <w:t>NatureOfSecurityEffectType</w:t>
             </w:r>
-            <w:proofErr w:type="spellEnd"/>
           </w:p>
         </w:tc>
         <w:tc>
@@ -24049,7 +23323,6 @@
               </w:rPr>
               <w:t xml:space="preserve">The </w:t>
             </w:r>
-            <w:proofErr w:type="spellStart"/>
             <w:r>
               <w:rPr>
                 <w:rFonts w:ascii="Courier New" w:hAnsi="Courier New" w:cs="Courier New"/>
@@ -24074,7 +23347,6 @@
               </w:rPr>
               <w:t>t</w:t>
             </w:r>
-            <w:proofErr w:type="spellEnd"/>
             <w:r>
               <w:rPr>
                 <w:rFonts w:ascii="Calibri" w:hAnsi="Calibri" w:cs="Arial"/>
@@ -24120,7 +23392,6 @@
                 <w:szCs w:val="22"/>
               </w:rPr>
             </w:pPr>
-            <w:proofErr w:type="spellStart"/>
             <w:r>
               <w:rPr>
                 <w:b/>
@@ -24129,7 +23400,6 @@
               </w:rPr>
               <w:t>Structured_Description</w:t>
             </w:r>
-            <w:proofErr w:type="spellEnd"/>
           </w:p>
         </w:tc>
         <w:tc>
@@ -24146,7 +23416,6 @@
                 <w:szCs w:val="20"/>
               </w:rPr>
             </w:pPr>
-            <w:proofErr w:type="spellStart"/>
             <w:r>
               <w:rPr>
                 <w:rFonts w:ascii="Courier New" w:hAnsi="Courier New" w:cs="Courier New"/>
@@ -24155,7 +23424,6 @@
               </w:rPr>
               <w:t>cybox:ObservablesType</w:t>
             </w:r>
-            <w:proofErr w:type="spellEnd"/>
           </w:p>
         </w:tc>
         <w:tc>
@@ -24202,7 +23470,6 @@
               </w:rPr>
               <w:t xml:space="preserve">The </w:t>
             </w:r>
-            <w:proofErr w:type="spellStart"/>
             <w:r>
               <w:rPr>
                 <w:rFonts w:ascii="Courier New" w:hAnsi="Courier New" w:cs="Courier New"/>
@@ -24211,7 +23478,6 @@
               </w:rPr>
               <w:t>Structured_Description</w:t>
             </w:r>
-            <w:proofErr w:type="spellEnd"/>
             <w:r>
               <w:rPr>
                 <w:rFonts w:ascii="Calibri" w:hAnsi="Calibri" w:cs="Arial"/>
@@ -24293,14 +23559,9 @@
         <w:pStyle w:val="Heading4"/>
       </w:pPr>
       <w:bookmarkStart w:id="71" w:name="_Toc420661129"/>
-      <w:proofErr w:type="spellStart"/>
       <w:r>
         <w:lastRenderedPageBreak/>
-        <w:t>AssetTypeType</w:t>
-      </w:r>
-      <w:proofErr w:type="spellEnd"/>
-      <w:r>
-        <w:t xml:space="preserve"> Class</w:t>
+        <w:t>AssetTypeType Class</w:t>
       </w:r>
       <w:bookmarkEnd w:id="71"/>
     </w:p>
@@ -24311,14 +23572,12 @@
       <w:r>
         <w:t xml:space="preserve">The </w:t>
       </w:r>
-      <w:proofErr w:type="spellStart"/>
       <w:r>
         <w:rPr>
           <w:rFonts w:ascii="Courier New" w:hAnsi="Courier New" w:cs="Courier New"/>
         </w:rPr>
         <w:t>AssetTypeType</w:t>
       </w:r>
-      <w:proofErr w:type="spellEnd"/>
       <w:r>
         <w:t xml:space="preserve"> </w:t>
       </w:r>
@@ -24349,22 +23608,12 @@
       <w:r>
         <w:t xml:space="preserve"> (these specific values are only provided to help explain the property: they are neither recommended values nor necessarily part of any existing vocabulary).  The content creator may choose any arbitrary value or may constrain the set of possible values by referencing an externally-defined vocabulary or leveraging a formally defined vocabulary extending from the </w:t>
       </w:r>
-      <w:proofErr w:type="spellStart"/>
       <w:r>
         <w:rPr>
           <w:rFonts w:ascii="Courier New" w:hAnsi="Courier New" w:cs="Courier New"/>
         </w:rPr>
-        <w:t>stixCommon</w:t>
-      </w:r>
-      <w:proofErr w:type="gramStart"/>
-      <w:r>
-        <w:rPr>
-          <w:rFonts w:ascii="Courier New" w:hAnsi="Courier New" w:cs="Courier New"/>
-        </w:rPr>
-        <w:t>:ControlledVocabularyStringType</w:t>
-      </w:r>
-      <w:proofErr w:type="spellEnd"/>
-      <w:proofErr w:type="gramEnd"/>
+        <w:t>stixCommon:ControlledVocabularyStringType</w:t>
+      </w:r>
       <w:r>
         <w:t xml:space="preserve"> class. The STIX default vocabulary class for use in this property is </w:t>
       </w:r>
@@ -24394,14 +23643,12 @@
         </w:rPr>
         <w:t xml:space="preserve">property of the </w:t>
       </w:r>
-      <w:proofErr w:type="spellStart"/>
       <w:r>
         <w:rPr>
           <w:rFonts w:ascii="Courier New" w:hAnsi="Courier New" w:cs="Courier New"/>
         </w:rPr>
         <w:t>AssetTypeType</w:t>
       </w:r>
-      <w:proofErr w:type="spellEnd"/>
       <w:r>
         <w:rPr>
           <w:rFonts w:cs="Courier New"/>
@@ -24596,7 +23843,6 @@
         </w:rPr>
         <w:t xml:space="preserve"> Properties of the </w:t>
       </w:r>
-      <w:proofErr w:type="spellStart"/>
       <w:r>
         <w:rPr>
           <w:rFonts w:ascii="Courier New" w:hAnsi="Courier New" w:cs="Courier New"/>
@@ -24607,7 +23853,6 @@
         </w:rPr>
         <w:t>AssetTypeType</w:t>
       </w:r>
-      <w:proofErr w:type="spellEnd"/>
       <w:r>
         <w:rPr>
           <w:b w:val="0"/>
@@ -24735,7 +23980,6 @@
                 <w:szCs w:val="22"/>
               </w:rPr>
             </w:pPr>
-            <w:proofErr w:type="spellStart"/>
             <w:r>
               <w:rPr>
                 <w:b/>
@@ -24744,7 +23988,6 @@
               </w:rPr>
               <w:t>count_affected</w:t>
             </w:r>
-            <w:proofErr w:type="spellEnd"/>
           </w:p>
         </w:tc>
         <w:tc>
@@ -24761,7 +24004,6 @@
                 <w:i/>
               </w:rPr>
             </w:pPr>
-            <w:proofErr w:type="spellStart"/>
             <w:r>
               <w:rPr>
                 <w:rFonts w:ascii="Courier New" w:hAnsi="Courier New" w:cs="Courier New"/>
@@ -24769,7 +24011,6 @@
               </w:rPr>
               <w:t>basicDateTypes:Integer</w:t>
             </w:r>
-            <w:proofErr w:type="spellEnd"/>
           </w:p>
         </w:tc>
         <w:tc>
@@ -24824,18 +24065,8 @@
                 <w:sz w:val="22"/>
                 <w:szCs w:val="22"/>
               </w:rPr>
-              <w:t xml:space="preserve"> </w:t>
-            </w:r>
-            <w:proofErr w:type="spellStart"/>
-            <w:r>
-              <w:rPr>
-                <w:rFonts w:ascii="Courier New" w:hAnsi="Courier New" w:cs="Courier New"/>
-                <w:sz w:val="22"/>
-                <w:szCs w:val="22"/>
-              </w:rPr>
-              <w:t>count_affected</w:t>
-            </w:r>
-            <w:proofErr w:type="spellEnd"/>
+              <w:t xml:space="preserve"> count_affected</w:t>
+            </w:r>
             <w:r>
               <w:rPr>
                 <w:rFonts w:ascii="Calibri" w:hAnsi="Calibri" w:cs="Arial"/>
@@ -24869,13 +24100,8 @@
         <w:pStyle w:val="Heading3"/>
       </w:pPr>
       <w:bookmarkStart w:id="73" w:name="_Toc420661130"/>
-      <w:proofErr w:type="spellStart"/>
-      <w:r>
-        <w:t>NatureOfSecurityEffectType</w:t>
-      </w:r>
-      <w:proofErr w:type="spellEnd"/>
-      <w:r>
-        <w:t xml:space="preserve"> Class</w:t>
+      <w:r>
+        <w:t>NatureOfSecurityEffectType Class</w:t>
       </w:r>
       <w:bookmarkEnd w:id="73"/>
     </w:p>
@@ -24886,14 +24112,12 @@
       <w:r>
         <w:t xml:space="preserve">The </w:t>
       </w:r>
-      <w:proofErr w:type="spellStart"/>
       <w:r>
         <w:rPr>
           <w:rFonts w:ascii="Courier New" w:hAnsi="Courier New" w:cs="Courier New"/>
         </w:rPr>
         <w:t>NatureOfSecurityEffectType</w:t>
       </w:r>
-      <w:proofErr w:type="spellEnd"/>
       <w:r>
         <w:t xml:space="preserve"> class specifies a set of zero or more </w:t>
       </w:r>
@@ -24920,7 +24144,6 @@
         </w:rPr>
         <w:t xml:space="preserve">property of the </w:t>
       </w:r>
-      <w:proofErr w:type="spellStart"/>
       <w:r>
         <w:rPr>
           <w:rFonts w:ascii="Courier New" w:hAnsi="Courier New" w:cs="Courier New"/>
@@ -24933,7 +24156,6 @@
         </w:rPr>
         <w:t>Type</w:t>
       </w:r>
-      <w:proofErr w:type="spellEnd"/>
       <w:r>
         <w:rPr>
           <w:rFonts w:cs="Courier New"/>
@@ -25129,7 +24351,6 @@
         </w:rPr>
         <w:t xml:space="preserve">Properties of the </w:t>
       </w:r>
-      <w:proofErr w:type="spellStart"/>
       <w:r>
         <w:rPr>
           <w:rFonts w:ascii="Courier New" w:hAnsi="Courier New" w:cs="Courier New"/>
@@ -25140,7 +24361,6 @@
         </w:rPr>
         <w:t>NatureOfSecurityEffectType</w:t>
       </w:r>
-      <w:proofErr w:type="spellEnd"/>
       <w:r>
         <w:rPr>
           <w:b w:val="0"/>
@@ -25258,7 +24478,6 @@
                 <w:szCs w:val="22"/>
               </w:rPr>
             </w:pPr>
-            <w:proofErr w:type="spellStart"/>
             <w:r>
               <w:rPr>
                 <w:b/>
@@ -25267,7 +24486,6 @@
               </w:rPr>
               <w:t>Property_Affected</w:t>
             </w:r>
-            <w:proofErr w:type="spellEnd"/>
           </w:p>
         </w:tc>
         <w:tc>
@@ -25285,7 +24503,6 @@
                 <w:szCs w:val="20"/>
               </w:rPr>
             </w:pPr>
-            <w:proofErr w:type="spellStart"/>
             <w:r>
               <w:rPr>
                 <w:rFonts w:ascii="Courier New" w:hAnsi="Courier New" w:cs="Courier New"/>
@@ -25294,7 +24511,6 @@
               </w:rPr>
               <w:t>PropertyAffectedType</w:t>
             </w:r>
-            <w:proofErr w:type="spellEnd"/>
           </w:p>
         </w:tc>
         <w:tc>
@@ -25343,7 +24559,6 @@
               </w:rPr>
               <w:t xml:space="preserve">The </w:t>
             </w:r>
-            <w:proofErr w:type="spellStart"/>
             <w:r>
               <w:rPr>
                 <w:rFonts w:ascii="Courier New" w:hAnsi="Courier New" w:cs="Courier New"/>
@@ -25352,7 +24567,6 @@
               </w:rPr>
               <w:t>Property_Affected</w:t>
             </w:r>
-            <w:proofErr w:type="spellEnd"/>
             <w:r>
               <w:rPr>
                 <w:rFonts w:ascii="Calibri" w:hAnsi="Calibri" w:cs="Arial"/>
@@ -25386,13 +24600,8 @@
         <w:pStyle w:val="Heading4"/>
       </w:pPr>
       <w:bookmarkStart w:id="75" w:name="_Toc420661131"/>
-      <w:proofErr w:type="spellStart"/>
-      <w:r>
-        <w:t>PropertyAffectedType</w:t>
-      </w:r>
-      <w:proofErr w:type="spellEnd"/>
-      <w:r>
-        <w:t xml:space="preserve"> Class</w:t>
+      <w:r>
+        <w:t>PropertyAffectedType Class</w:t>
       </w:r>
       <w:bookmarkEnd w:id="75"/>
     </w:p>
@@ -25403,14 +24612,12 @@
       <w:r>
         <w:t xml:space="preserve">The </w:t>
       </w:r>
-      <w:proofErr w:type="spellStart"/>
       <w:r>
         <w:rPr>
           <w:rFonts w:ascii="Courier New" w:hAnsi="Courier New" w:cs="Courier New"/>
         </w:rPr>
         <w:t>PropertyAffectedType</w:t>
       </w:r>
-      <w:proofErr w:type="spellEnd"/>
       <w:r>
         <w:t xml:space="preserve"> class characterizes aspects of how security properties</w:t>
       </w:r>
@@ -25444,14 +24651,12 @@
         <w:lastRenderedPageBreak/>
         <w:t xml:space="preserve">The properties of the </w:t>
       </w:r>
-      <w:proofErr w:type="spellStart"/>
       <w:r>
         <w:rPr>
           <w:rFonts w:ascii="Courier New" w:hAnsi="Courier New" w:cs="Courier New"/>
         </w:rPr>
         <w:t>PropertyAffectedType</w:t>
       </w:r>
-      <w:proofErr w:type="spellEnd"/>
       <w:r>
         <w:t xml:space="preserve"> class</w:t>
       </w:r>
@@ -25621,7 +24826,6 @@
         </w:rPr>
         <w:t xml:space="preserve">Properties of the </w:t>
       </w:r>
-      <w:proofErr w:type="spellStart"/>
       <w:r>
         <w:rPr>
           <w:rFonts w:ascii="Courier New" w:hAnsi="Courier New" w:cs="Courier New"/>
@@ -25632,7 +24836,6 @@
         </w:rPr>
         <w:t>PropertyAffectedType</w:t>
       </w:r>
-      <w:proofErr w:type="spellEnd"/>
       <w:r>
         <w:rPr>
           <w:b w:val="0"/>
@@ -25793,7 +24996,6 @@
                 <w:szCs w:val="20"/>
               </w:rPr>
             </w:pPr>
-            <w:proofErr w:type="spellStart"/>
             <w:r>
               <w:rPr>
                 <w:rFonts w:ascii="Courier New" w:hAnsi="Courier New" w:cs="Courier New"/>
@@ -25802,7 +25004,6 @@
               </w:rPr>
               <w:t>VocabularyStringType</w:t>
             </w:r>
-            <w:proofErr w:type="spellEnd"/>
           </w:p>
         </w:tc>
         <w:tc>
@@ -25869,27 +25070,7 @@
                 <w:sz w:val="22"/>
                 <w:szCs w:val="22"/>
               </w:rPr>
-              <w:t xml:space="preserve"> </w:t>
-            </w:r>
-            <w:proofErr w:type="spellStart"/>
-            <w:r>
-              <w:rPr>
-                <w:rFonts w:ascii="Calibri" w:hAnsi="Calibri"/>
-                <w:color w:val="000000"/>
-                <w:sz w:val="22"/>
-                <w:szCs w:val="22"/>
-              </w:rPr>
-              <w:t>property</w:t>
-            </w:r>
-            <w:proofErr w:type="spellEnd"/>
-            <w:r>
-              <w:rPr>
-                <w:rFonts w:ascii="Calibri" w:hAnsi="Calibri"/>
-                <w:color w:val="000000"/>
-                <w:sz w:val="22"/>
-                <w:szCs w:val="22"/>
-              </w:rPr>
-              <w:t xml:space="preserve"> specifies the security property that was affected by the incident.  Examples of potential security properties are </w:t>
+              <w:t xml:space="preserve"> property specifies the security property that was affected by the incident.  Examples of potential security properties are </w:t>
             </w:r>
             <w:r>
               <w:rPr>
@@ -25978,7 +25159,6 @@
               </w:rPr>
               <w:t xml:space="preserve"> (these specific values are only provided to help explain the property: they are neither recommended values nor necessarily part of any existing vocabulary).  The content creator may choose any arbitrary value or may constrain the set of possible values by referencing an externally-defined vocabulary or leveraging a formally defined vocabulary extending from the </w:t>
             </w:r>
-            <w:proofErr w:type="spellStart"/>
             <w:r>
               <w:rPr>
                 <w:rFonts w:ascii="Courier New" w:hAnsi="Courier New" w:cs="Courier New"/>
@@ -25986,20 +25166,8 @@
                 <w:sz w:val="22"/>
                 <w:szCs w:val="22"/>
               </w:rPr>
-              <w:t>stixCommon</w:t>
-            </w:r>
-            <w:proofErr w:type="gramStart"/>
-            <w:r>
-              <w:rPr>
-                <w:rFonts w:ascii="Courier New" w:hAnsi="Courier New" w:cs="Courier New"/>
-                <w:color w:val="000000"/>
-                <w:sz w:val="22"/>
-                <w:szCs w:val="22"/>
-              </w:rPr>
-              <w:t>:ControlledVocabularyStringType</w:t>
-            </w:r>
-            <w:proofErr w:type="spellEnd"/>
-            <w:proofErr w:type="gramEnd"/>
+              <w:t>stixCommon:ControlledVocabularyStringType</w:t>
+            </w:r>
             <w:r>
               <w:rPr>
                 <w:rFonts w:ascii="Calibri" w:hAnsi="Calibri"/>
@@ -26073,7 +25241,6 @@
                 <w:szCs w:val="22"/>
               </w:rPr>
             </w:pPr>
-            <w:proofErr w:type="spellStart"/>
             <w:r>
               <w:rPr>
                 <w:b/>
@@ -26082,7 +25249,6 @@
               </w:rPr>
               <w:t>Description_Of_Effect</w:t>
             </w:r>
-            <w:proofErr w:type="spellEnd"/>
           </w:p>
         </w:tc>
         <w:tc>
@@ -26117,7 +25283,6 @@
                 <w:szCs w:val="20"/>
               </w:rPr>
             </w:pPr>
-            <w:proofErr w:type="spellStart"/>
             <w:r>
               <w:rPr>
                 <w:rFonts w:ascii="Courier New" w:hAnsi="Courier New" w:cs="Courier New"/>
@@ -26126,7 +25291,6 @@
               </w:rPr>
               <w:t>StructuredTextType</w:t>
             </w:r>
-            <w:proofErr w:type="spellEnd"/>
           </w:p>
         </w:tc>
         <w:tc>
@@ -26182,7 +25346,6 @@
               </w:rPr>
               <w:t xml:space="preserve">The </w:t>
             </w:r>
-            <w:proofErr w:type="spellStart"/>
             <w:r>
               <w:rPr>
                 <w:rFonts w:ascii="Courier New" w:hAnsi="Courier New" w:cs="Courier New"/>
@@ -26191,7 +25354,6 @@
               </w:rPr>
               <w:t>Description_Of_Effect</w:t>
             </w:r>
-            <w:proofErr w:type="spellEnd"/>
             <w:r>
               <w:rPr>
                 <w:rFonts w:ascii="Calibri" w:hAnsi="Calibri" w:cs="Arial"/>
@@ -26217,7 +25379,6 @@
               </w:rPr>
               <w:t xml:space="preserve">Any length is permitted.  Optional formatting is supported via the </w:t>
             </w:r>
-            <w:proofErr w:type="spellStart"/>
             <w:r>
               <w:rPr>
                 <w:rFonts w:ascii="Courier New" w:hAnsi="Courier New" w:cs="Courier New"/>
@@ -26227,7 +25388,6 @@
               </w:rPr>
               <w:t>structuring_format</w:t>
             </w:r>
-            <w:proofErr w:type="spellEnd"/>
             <w:r>
               <w:rPr>
                 <w:rFonts w:ascii="Calibri" w:hAnsi="Calibri"/>
@@ -26237,7 +25397,6 @@
               </w:rPr>
               <w:t xml:space="preserve"> property of the </w:t>
             </w:r>
-            <w:proofErr w:type="spellStart"/>
             <w:r>
               <w:rPr>
                 <w:rFonts w:ascii="Courier New" w:hAnsi="Courier New" w:cs="Courier New"/>
@@ -26247,7 +25406,6 @@
               </w:rPr>
               <w:t>StructuredTextType</w:t>
             </w:r>
-            <w:proofErr w:type="spellEnd"/>
             <w:r>
               <w:rPr>
                 <w:rFonts w:ascii="Calibri" w:hAnsi="Calibri"/>
@@ -26279,7 +25437,6 @@
                 <w:szCs w:val="22"/>
               </w:rPr>
             </w:pPr>
-            <w:proofErr w:type="spellStart"/>
             <w:r>
               <w:rPr>
                 <w:b/>
@@ -26288,7 +25445,6 @@
               </w:rPr>
               <w:t>Type_Of_Availability_Loss</w:t>
             </w:r>
-            <w:proofErr w:type="spellEnd"/>
           </w:p>
         </w:tc>
         <w:tc>
@@ -26323,7 +25479,6 @@
                 <w:szCs w:val="20"/>
               </w:rPr>
             </w:pPr>
-            <w:proofErr w:type="spellStart"/>
             <w:r>
               <w:rPr>
                 <w:rFonts w:ascii="Courier New" w:hAnsi="Courier New" w:cs="Courier New"/>
@@ -26332,7 +25487,6 @@
               </w:rPr>
               <w:t>VocabularyStringType</w:t>
             </w:r>
-            <w:proofErr w:type="spellEnd"/>
           </w:p>
         </w:tc>
         <w:tc>
@@ -26381,7 +25535,6 @@
               </w:rPr>
               <w:t xml:space="preserve">The </w:t>
             </w:r>
-            <w:proofErr w:type="spellStart"/>
             <w:r>
               <w:rPr>
                 <w:rFonts w:ascii="Courier New" w:hAnsi="Courier New" w:cs="Courier New"/>
@@ -26391,7 +25544,6 @@
               </w:rPr>
               <w:t>Type_Of_Availability_Loss</w:t>
             </w:r>
-            <w:proofErr w:type="spellEnd"/>
             <w:r>
               <w:rPr>
                 <w:rFonts w:ascii="Calibri" w:hAnsi="Calibri"/>
@@ -26521,7 +25673,6 @@
               </w:rPr>
               <w:t xml:space="preserve"> (these specific values are only provided to help explain the property: they are neither recommended values nor necessarily part of any existing vocabulary).  The content creator may choose any arbitrary value or may constrain the set of possible values by referencing an externally-defined vocabulary or leveraging a formally defined vocabulary extending from the </w:t>
             </w:r>
-            <w:proofErr w:type="spellStart"/>
             <w:r>
               <w:rPr>
                 <w:rFonts w:ascii="Courier New" w:hAnsi="Courier New" w:cs="Courier New"/>
@@ -26529,20 +25680,8 @@
                 <w:sz w:val="22"/>
                 <w:szCs w:val="22"/>
               </w:rPr>
-              <w:t>stixCommon</w:t>
-            </w:r>
-            <w:proofErr w:type="gramStart"/>
-            <w:r>
-              <w:rPr>
-                <w:rFonts w:ascii="Courier New" w:hAnsi="Courier New" w:cs="Courier New"/>
-                <w:color w:val="000000"/>
-                <w:sz w:val="22"/>
-                <w:szCs w:val="22"/>
-              </w:rPr>
-              <w:t>:ControlledVocabularyStringType</w:t>
-            </w:r>
-            <w:proofErr w:type="spellEnd"/>
-            <w:proofErr w:type="gramEnd"/>
+              <w:t>stixCommon:ControlledVocabularyStringType</w:t>
+            </w:r>
             <w:r>
               <w:rPr>
                 <w:rFonts w:ascii="Calibri" w:hAnsi="Calibri"/>
@@ -26633,7 +25772,6 @@
                 <w:szCs w:val="22"/>
               </w:rPr>
             </w:pPr>
-            <w:proofErr w:type="spellStart"/>
             <w:r>
               <w:rPr>
                 <w:b/>
@@ -26643,7 +25781,6 @@
               <w:lastRenderedPageBreak/>
               <w:t>Duration_Of_Availability_Loss</w:t>
             </w:r>
-            <w:proofErr w:type="spellEnd"/>
           </w:p>
         </w:tc>
         <w:tc>
@@ -26678,7 +25815,6 @@
                 <w:szCs w:val="20"/>
               </w:rPr>
             </w:pPr>
-            <w:proofErr w:type="spellStart"/>
             <w:r>
               <w:rPr>
                 <w:rFonts w:ascii="Courier New" w:hAnsi="Courier New" w:cs="Courier New"/>
@@ -26687,7 +25823,6 @@
               </w:rPr>
               <w:t>VocabularyStringType</w:t>
             </w:r>
-            <w:proofErr w:type="spellEnd"/>
           </w:p>
         </w:tc>
         <w:tc>
@@ -26734,7 +25869,6 @@
               </w:rPr>
               <w:t xml:space="preserve">The </w:t>
             </w:r>
-            <w:proofErr w:type="spellStart"/>
             <w:r>
               <w:rPr>
                 <w:rFonts w:ascii="Courier New" w:hAnsi="Courier New" w:cs="Courier New"/>
@@ -26743,7 +25877,6 @@
               </w:rPr>
               <w:t>Duration_Of_Availability_Loss</w:t>
             </w:r>
-            <w:proofErr w:type="spellEnd"/>
             <w:r>
               <w:rPr>
                 <w:sz w:val="22"/>
@@ -26817,7 +25950,6 @@
               </w:rPr>
               <w:t xml:space="preserve"> (these specific values are only provided to help explain the property: they are neither recommended values nor necessarily part of any existing vocabulary).  The content creator may choose any arbitrary value or may constrain the set of possible values by referencing an externally-defined vocabulary or leveraging a formally defined vocabulary extending from the </w:t>
             </w:r>
-            <w:proofErr w:type="spellStart"/>
             <w:r>
               <w:rPr>
                 <w:rFonts w:ascii="Courier New" w:hAnsi="Courier New" w:cs="Courier New"/>
@@ -26825,20 +25957,8 @@
                 <w:sz w:val="22"/>
                 <w:szCs w:val="22"/>
               </w:rPr>
-              <w:t>stixCommon</w:t>
-            </w:r>
-            <w:proofErr w:type="gramStart"/>
-            <w:r>
-              <w:rPr>
-                <w:rFonts w:ascii="Courier New" w:hAnsi="Courier New" w:cs="Courier New"/>
-                <w:color w:val="000000"/>
-                <w:sz w:val="22"/>
-                <w:szCs w:val="22"/>
-              </w:rPr>
-              <w:t>:ControlledVocabularyStringType</w:t>
-            </w:r>
-            <w:proofErr w:type="spellEnd"/>
-            <w:proofErr w:type="gramEnd"/>
+              <w:t>stixCommon:ControlledVocabularyStringType</w:t>
+            </w:r>
             <w:r>
               <w:rPr>
                 <w:rFonts w:ascii="Calibri" w:hAnsi="Calibri"/>
@@ -26911,7 +26031,6 @@
                 <w:szCs w:val="22"/>
               </w:rPr>
             </w:pPr>
-            <w:proofErr w:type="spellStart"/>
             <w:r>
               <w:rPr>
                 <w:b/>
@@ -26920,7 +26039,6 @@
               </w:rPr>
               <w:t>Non_Public_Data_Compromised</w:t>
             </w:r>
-            <w:proofErr w:type="spellEnd"/>
           </w:p>
         </w:tc>
         <w:tc>
@@ -26938,7 +26056,6 @@
                 <w:szCs w:val="20"/>
               </w:rPr>
             </w:pPr>
-            <w:proofErr w:type="spellStart"/>
             <w:r>
               <w:rPr>
                 <w:rFonts w:ascii="Courier New" w:hAnsi="Courier New" w:cs="Courier New"/>
@@ -26947,7 +26064,6 @@
               </w:rPr>
               <w:t>NonPublicDataCompromisedType</w:t>
             </w:r>
-            <w:proofErr w:type="spellEnd"/>
           </w:p>
         </w:tc>
         <w:tc>
@@ -26994,7 +26110,6 @@
               </w:rPr>
               <w:t xml:space="preserve">The </w:t>
             </w:r>
-            <w:proofErr w:type="spellStart"/>
             <w:r>
               <w:rPr>
                 <w:rFonts w:ascii="Courier New" w:hAnsi="Courier New" w:cs="Courier New"/>
@@ -27003,7 +26118,6 @@
               </w:rPr>
               <w:t>Non_Public_Data_Compromised</w:t>
             </w:r>
-            <w:proofErr w:type="spellEnd"/>
             <w:r>
               <w:rPr>
                 <w:rFonts w:cs="Courier New"/>
@@ -27077,57 +26191,43 @@
               </w:rPr>
               <w:t xml:space="preserve"> (these specific values are only provided to help explain the property: they are neither recommended values nor necessarily part of any existing vocabulary).  The content creator may choose any arbitrary value or may constrain the set of possible values by referencing an externally-defined vocabulary or leveraging a formally defined vocabulary extending from the </w:t>
             </w:r>
-            <w:proofErr w:type="spellStart"/>
             <w:r>
               <w:rPr>
                 <w:rFonts w:ascii="Courier New" w:hAnsi="Courier New" w:cs="Courier New"/>
                 <w:sz w:val="22"/>
                 <w:szCs w:val="22"/>
               </w:rPr>
-              <w:t>stixCommon</w:t>
-            </w:r>
-            <w:proofErr w:type="gramStart"/>
+              <w:t>stixCommon:ControlledVocabularyStringType</w:t>
+            </w:r>
+            <w:r>
+              <w:rPr>
+                <w:sz w:val="22"/>
+                <w:szCs w:val="22"/>
+              </w:rPr>
+              <w:t xml:space="preserve"> class. The STIX default </w:t>
+            </w:r>
+            <w:r>
+              <w:rPr>
+                <w:sz w:val="22"/>
+                <w:szCs w:val="22"/>
+              </w:rPr>
+              <w:t>vocabulary class for use in the</w:t>
+            </w:r>
+            <w:r>
+              <w:rPr>
+                <w:sz w:val="22"/>
+                <w:szCs w:val="22"/>
+              </w:rPr>
+              <w:t xml:space="preserve"> </w:t>
+            </w:r>
             <w:r>
               <w:rPr>
                 <w:rFonts w:ascii="Courier New" w:hAnsi="Courier New" w:cs="Courier New"/>
                 <w:sz w:val="22"/>
                 <w:szCs w:val="22"/>
               </w:rPr>
-              <w:t>:ControlledVocabularyStringType</w:t>
-            </w:r>
-            <w:proofErr w:type="spellEnd"/>
-            <w:proofErr w:type="gramEnd"/>
-            <w:r>
-              <w:rPr>
-                <w:sz w:val="22"/>
-                <w:szCs w:val="22"/>
-              </w:rPr>
-              <w:t xml:space="preserve"> class. The STIX default </w:t>
-            </w:r>
-            <w:r>
-              <w:rPr>
-                <w:sz w:val="22"/>
-                <w:szCs w:val="22"/>
-              </w:rPr>
-              <w:t>vocabulary class for use in the</w:t>
-            </w:r>
-            <w:r>
-              <w:rPr>
-                <w:sz w:val="22"/>
-                <w:szCs w:val="22"/>
-              </w:rPr>
-              <w:t xml:space="preserve"> </w:t>
-            </w:r>
-            <w:proofErr w:type="spellStart"/>
-            <w:r>
-              <w:rPr>
-                <w:rFonts w:ascii="Courier New" w:hAnsi="Courier New" w:cs="Courier New"/>
-                <w:sz w:val="22"/>
-                <w:szCs w:val="22"/>
-              </w:rPr>
               <w:t>Non_Public_Data_Compromised</w:t>
             </w:r>
-            <w:proofErr w:type="spellEnd"/>
             <w:r>
               <w:rPr>
                 <w:rFonts w:cs="Courier New"/>
@@ -27193,19 +26293,11 @@
       <w:bookmarkEnd w:id="86"/>
       <w:bookmarkEnd w:id="87"/>
       <w:bookmarkEnd w:id="88"/>
-      <w:proofErr w:type="spellStart"/>
       <w:r>
         <w:rPr>
           <w:b/>
         </w:rPr>
-        <w:t>NonPublicDataCompromisedType</w:t>
-      </w:r>
-      <w:proofErr w:type="spellEnd"/>
-      <w:r>
-        <w:rPr>
-          <w:b/>
-        </w:rPr>
-        <w:t xml:space="preserve"> Class</w:t>
+        <w:t>NonPublicDataCompromisedType Class</w:t>
       </w:r>
     </w:p>
     <w:p>
@@ -27226,14 +26318,12 @@
         </w:rPr>
         <w:t xml:space="preserve"> </w:t>
       </w:r>
-      <w:proofErr w:type="spellStart"/>
       <w:r>
         <w:rPr>
           <w:rFonts w:ascii="Courier New" w:hAnsi="Courier New" w:cs="Courier New"/>
         </w:rPr>
         <w:t>NonPublicDataCompromisedType</w:t>
       </w:r>
-      <w:proofErr w:type="spellEnd"/>
       <w:r>
         <w:rPr>
           <w:rFonts w:ascii="Calibri" w:hAnsi="Calibri" w:cs="Arial"/>
@@ -27398,7 +26488,6 @@
         </w:rPr>
         <w:t xml:space="preserve"> the </w:t>
       </w:r>
-      <w:proofErr w:type="spellStart"/>
       <w:r>
         <w:rPr>
           <w:rFonts w:ascii="Courier New" w:hAnsi="Courier New" w:cs="Courier New"/>
@@ -27409,7 +26498,6 @@
         </w:rPr>
         <w:t>NonPublicCompromisedType</w:t>
       </w:r>
-      <w:proofErr w:type="spellEnd"/>
       <w:r>
         <w:rPr>
           <w:b w:val="0"/>
@@ -27575,7 +26663,6 @@
                 <w:szCs w:val="22"/>
               </w:rPr>
             </w:pPr>
-            <w:proofErr w:type="spellStart"/>
             <w:r>
               <w:rPr>
                 <w:rFonts w:ascii="Calibri" w:hAnsi="Calibri" w:cs="Arial"/>
@@ -27585,7 +26672,6 @@
               </w:rPr>
               <w:t>data_encrypted</w:t>
             </w:r>
-            <w:proofErr w:type="spellEnd"/>
           </w:p>
         </w:tc>
         <w:tc>
@@ -27610,21 +26696,12 @@
                 <w:szCs w:val="20"/>
               </w:rPr>
             </w:pPr>
-            <w:proofErr w:type="spellStart"/>
             <w:r>
               <w:rPr>
                 <w:rFonts w:ascii="Courier New" w:hAnsi="Courier New" w:cs="Courier New"/>
                 <w:sz w:val="20"/>
               </w:rPr>
-              <w:t>basicDateTypes</w:t>
-            </w:r>
-            <w:proofErr w:type="spellEnd"/>
-            <w:r>
-              <w:rPr>
-                <w:rFonts w:ascii="Courier New" w:hAnsi="Courier New" w:cs="Courier New"/>
-                <w:sz w:val="20"/>
-              </w:rPr>
-              <w:t>:</w:t>
+              <w:t>basicDateTypes:</w:t>
             </w:r>
             <w:r>
               <w:rPr>
@@ -27698,7 +26775,6 @@
               </w:rPr>
               <w:t xml:space="preserve">The </w:t>
             </w:r>
-            <w:proofErr w:type="spellStart"/>
             <w:r>
               <w:rPr>
                 <w:rFonts w:ascii="Courier New" w:hAnsi="Courier New" w:cs="Courier New"/>
@@ -27707,7 +26783,6 @@
               </w:rPr>
               <w:t>data_encrypted</w:t>
             </w:r>
-            <w:proofErr w:type="spellEnd"/>
             <w:r>
               <w:rPr>
                 <w:rFonts w:ascii="Calibri" w:hAnsi="Calibri" w:cs="Arial"/>
@@ -27761,14 +26836,9 @@
         <w:pStyle w:val="Heading2"/>
       </w:pPr>
       <w:bookmarkStart w:id="90" w:name="_Toc420661132"/>
-      <w:proofErr w:type="spellStart"/>
       <w:r>
         <w:lastRenderedPageBreak/>
-        <w:t>ImpactAssessmentType</w:t>
-      </w:r>
-      <w:proofErr w:type="spellEnd"/>
-      <w:r>
-        <w:t xml:space="preserve"> Class</w:t>
+        <w:t>ImpactAssessmentType Class</w:t>
       </w:r>
       <w:bookmarkEnd w:id="90"/>
     </w:p>
@@ -27785,14 +26855,12 @@
       <w:r>
         <w:t xml:space="preserve">The </w:t>
       </w:r>
-      <w:proofErr w:type="spellStart"/>
       <w:r>
         <w:rPr>
           <w:rFonts w:ascii="Courier New" w:hAnsi="Courier New" w:cs="Courier New"/>
         </w:rPr>
         <w:t>ImpactAssessmentType</w:t>
       </w:r>
-      <w:proofErr w:type="spellEnd"/>
       <w:r>
         <w:t xml:space="preserve"> </w:t>
       </w:r>
@@ -27833,14 +26901,12 @@
         </w:rPr>
         <w:t xml:space="preserve">The UML diagram corresponding to the </w:t>
       </w:r>
-      <w:proofErr w:type="spellStart"/>
       <w:r>
         <w:rPr>
           <w:rFonts w:ascii="Courier New" w:hAnsi="Courier New" w:cs="Courier New"/>
         </w:rPr>
         <w:t>ImpactAssessmentType</w:t>
       </w:r>
-      <w:proofErr w:type="spellEnd"/>
       <w:r>
         <w:rPr>
           <w:rFonts w:cs="Courier New"/>
@@ -28094,7 +27160,6 @@
         </w:rPr>
         <w:t xml:space="preserve">UML diagram of the </w:t>
       </w:r>
-      <w:proofErr w:type="spellStart"/>
       <w:r>
         <w:rPr>
           <w:rFonts w:ascii="Courier New" w:hAnsi="Courier New" w:cs="Courier New"/>
@@ -28105,7 +27170,6 @@
         </w:rPr>
         <w:t>ImpactAssessmentType</w:t>
       </w:r>
-      <w:proofErr w:type="spellEnd"/>
       <w:r>
         <w:rPr>
           <w:rFonts w:cs="Courier New"/>
@@ -28954,7 +28018,6 @@
         </w:rPr>
         <w:t xml:space="preserve">Properties of the </w:t>
       </w:r>
-      <w:proofErr w:type="spellStart"/>
       <w:r>
         <w:rPr>
           <w:rFonts w:ascii="Courier New" w:hAnsi="Courier New" w:cs="Courier New"/>
@@ -28965,7 +28028,6 @@
         </w:rPr>
         <w:t>ImpactAssessmentType</w:t>
       </w:r>
-      <w:proofErr w:type="spellEnd"/>
       <w:r>
         <w:rPr>
           <w:b w:val="0"/>
@@ -29103,7 +28165,6 @@
                 <w:szCs w:val="22"/>
               </w:rPr>
             </w:pPr>
-            <w:proofErr w:type="spellStart"/>
             <w:r>
               <w:rPr>
                 <w:b/>
@@ -29112,7 +28173,6 @@
               </w:rPr>
               <w:t>Direct_Impact_Summary</w:t>
             </w:r>
-            <w:proofErr w:type="spellEnd"/>
           </w:p>
         </w:tc>
         <w:tc>
@@ -29132,7 +28192,6 @@
                 <w:szCs w:val="20"/>
               </w:rPr>
             </w:pPr>
-            <w:proofErr w:type="spellStart"/>
             <w:r>
               <w:rPr>
                 <w:rFonts w:ascii="Courier New" w:hAnsi="Courier New" w:cs="Courier New"/>
@@ -29141,7 +28200,6 @@
               </w:rPr>
               <w:t>DirectImpactSummaryType</w:t>
             </w:r>
-            <w:proofErr w:type="spellEnd"/>
           </w:p>
         </w:tc>
         <w:tc>
@@ -29194,7 +28252,6 @@
               </w:rPr>
               <w:t xml:space="preserve">The </w:t>
             </w:r>
-            <w:proofErr w:type="spellStart"/>
             <w:r>
               <w:rPr>
                 <w:rFonts w:ascii="Courier New" w:hAnsi="Courier New" w:cs="Courier New"/>
@@ -29211,7 +28268,6 @@
               </w:rPr>
               <w:t>y</w:t>
             </w:r>
-            <w:proofErr w:type="spellEnd"/>
             <w:r>
               <w:rPr>
                 <w:rFonts w:ascii="Calibri" w:hAnsi="Calibri" w:cs="Arial"/>
@@ -29274,7 +28330,6 @@
                 <w:szCs w:val="22"/>
               </w:rPr>
             </w:pPr>
-            <w:proofErr w:type="spellStart"/>
             <w:r>
               <w:rPr>
                 <w:b/>
@@ -29283,7 +28338,6 @@
               </w:rPr>
               <w:t>Indirect_Impact_Summary</w:t>
             </w:r>
-            <w:proofErr w:type="spellEnd"/>
           </w:p>
         </w:tc>
         <w:tc>
@@ -29301,7 +28355,6 @@
                 <w:szCs w:val="20"/>
               </w:rPr>
             </w:pPr>
-            <w:proofErr w:type="spellStart"/>
             <w:r>
               <w:rPr>
                 <w:rFonts w:ascii="Courier New" w:hAnsi="Courier New" w:cs="Courier New"/>
@@ -29310,7 +28363,6 @@
               </w:rPr>
               <w:t>IndirectImpactSummaryType</w:t>
             </w:r>
-            <w:proofErr w:type="spellEnd"/>
           </w:p>
         </w:tc>
         <w:tc>
@@ -29358,7 +28410,6 @@
               </w:rPr>
               <w:t xml:space="preserve">The </w:t>
             </w:r>
-            <w:proofErr w:type="spellStart"/>
             <w:r>
               <w:rPr>
                 <w:rFonts w:ascii="Courier New" w:hAnsi="Courier New" w:cs="Courier New"/>
@@ -29367,7 +28418,6 @@
               </w:rPr>
               <w:t>Indirect_Impact_Summary</w:t>
             </w:r>
-            <w:proofErr w:type="spellEnd"/>
             <w:r>
               <w:rPr>
                 <w:rFonts w:ascii="Calibri" w:hAnsi="Calibri" w:cs="Arial"/>
@@ -29414,7 +28464,6 @@
                 <w:szCs w:val="22"/>
               </w:rPr>
             </w:pPr>
-            <w:proofErr w:type="spellStart"/>
             <w:r>
               <w:rPr>
                 <w:b/>
@@ -29423,7 +28472,6 @@
               </w:rPr>
               <w:t>Total_Loss_Estimation</w:t>
             </w:r>
-            <w:proofErr w:type="spellEnd"/>
           </w:p>
         </w:tc>
         <w:tc>
@@ -29441,7 +28489,6 @@
                 <w:szCs w:val="20"/>
               </w:rPr>
             </w:pPr>
-            <w:proofErr w:type="spellStart"/>
             <w:r>
               <w:rPr>
                 <w:rFonts w:ascii="Courier New" w:hAnsi="Courier New" w:cs="Courier New"/>
@@ -29450,7 +28497,6 @@
               </w:rPr>
               <w:t>TotalLossEstimationType</w:t>
             </w:r>
-            <w:proofErr w:type="spellEnd"/>
           </w:p>
         </w:tc>
         <w:tc>
@@ -29499,7 +28545,6 @@
               </w:rPr>
               <w:t xml:space="preserve">The </w:t>
             </w:r>
-            <w:proofErr w:type="spellStart"/>
             <w:r>
               <w:rPr>
                 <w:rFonts w:ascii="Courier New" w:hAnsi="Courier New" w:cs="Courier New"/>
@@ -29508,7 +28553,6 @@
               </w:rPr>
               <w:t>Total_Loss_Estimation</w:t>
             </w:r>
-            <w:proofErr w:type="spellEnd"/>
             <w:r>
               <w:rPr>
                 <w:rFonts w:ascii="Calibri" w:hAnsi="Calibri" w:cs="Arial"/>
@@ -29539,7 +28583,6 @@
                 <w:szCs w:val="22"/>
               </w:rPr>
             </w:pPr>
-            <w:proofErr w:type="spellStart"/>
             <w:r>
               <w:rPr>
                 <w:b/>
@@ -29548,7 +28591,6 @@
               </w:rPr>
               <w:t>Impact_Qualification</w:t>
             </w:r>
-            <w:proofErr w:type="spellEnd"/>
           </w:p>
         </w:tc>
         <w:tc>
@@ -29583,7 +28625,6 @@
                 <w:szCs w:val="20"/>
               </w:rPr>
             </w:pPr>
-            <w:proofErr w:type="spellStart"/>
             <w:r>
               <w:rPr>
                 <w:rFonts w:ascii="Courier New" w:hAnsi="Courier New" w:cs="Courier New"/>
@@ -29592,7 +28633,6 @@
               </w:rPr>
               <w:t>VocabularyStringType</w:t>
             </w:r>
-            <w:proofErr w:type="spellEnd"/>
           </w:p>
         </w:tc>
         <w:tc>
@@ -29639,7 +28679,6 @@
               </w:rPr>
               <w:t xml:space="preserve">The </w:t>
             </w:r>
-            <w:proofErr w:type="spellStart"/>
             <w:r>
               <w:rPr>
                 <w:rFonts w:ascii="Courier New" w:hAnsi="Courier New" w:cs="Courier New"/>
@@ -29648,7 +28687,6 @@
               </w:rPr>
               <w:t>Impact_Qualification</w:t>
             </w:r>
-            <w:proofErr w:type="spellEnd"/>
             <w:r>
               <w:rPr>
                 <w:sz w:val="22"/>
@@ -29701,50 +28739,36 @@
               </w:rPr>
               <w:t xml:space="preserve"> (these specific values are only provided to help explain the property: they are neither recommended values nor necessarily part of any existing vocabulary).  The content creator may choose any arbitrary value or may constrain the set of possible values by referencing an externally-defined vocabulary or leveraging a formally defined vocabulary extending from the </w:t>
             </w:r>
-            <w:proofErr w:type="spellStart"/>
             <w:r>
               <w:rPr>
                 <w:rFonts w:ascii="Courier New" w:hAnsi="Courier New" w:cs="Courier New"/>
                 <w:sz w:val="22"/>
                 <w:szCs w:val="22"/>
               </w:rPr>
-              <w:t>stixCommon</w:t>
-            </w:r>
-            <w:proofErr w:type="gramStart"/>
+              <w:t>stixCommon:ControlledVocabularyStringType</w:t>
+            </w:r>
+            <w:r>
+              <w:rPr>
+                <w:sz w:val="22"/>
+                <w:szCs w:val="22"/>
+              </w:rPr>
+              <w:t xml:space="preserve"> class. The STIX default </w:t>
+            </w:r>
+            <w:r>
+              <w:rPr>
+                <w:sz w:val="22"/>
+                <w:szCs w:val="22"/>
+              </w:rPr>
+              <w:t xml:space="preserve">vocabulary class for use in the </w:t>
+            </w:r>
             <w:r>
               <w:rPr>
                 <w:rFonts w:ascii="Courier New" w:hAnsi="Courier New" w:cs="Courier New"/>
                 <w:sz w:val="22"/>
                 <w:szCs w:val="22"/>
               </w:rPr>
-              <w:t>:ControlledVocabularyStringType</w:t>
-            </w:r>
-            <w:proofErr w:type="spellEnd"/>
-            <w:proofErr w:type="gramEnd"/>
-            <w:r>
-              <w:rPr>
-                <w:sz w:val="22"/>
-                <w:szCs w:val="22"/>
-              </w:rPr>
-              <w:t xml:space="preserve"> class. The STIX default </w:t>
-            </w:r>
-            <w:r>
-              <w:rPr>
-                <w:sz w:val="22"/>
-                <w:szCs w:val="22"/>
-              </w:rPr>
-              <w:t xml:space="preserve">vocabulary class for use in the </w:t>
-            </w:r>
-            <w:proofErr w:type="spellStart"/>
-            <w:r>
-              <w:rPr>
-                <w:rFonts w:ascii="Courier New" w:hAnsi="Courier New" w:cs="Courier New"/>
-                <w:sz w:val="22"/>
-                <w:szCs w:val="22"/>
-              </w:rPr>
               <w:t>Impact_Qualification</w:t>
             </w:r>
-            <w:proofErr w:type="spellEnd"/>
             <w:r>
               <w:rPr>
                 <w:sz w:val="22"/>
@@ -29822,7 +28846,6 @@
                 <w:szCs w:val="20"/>
               </w:rPr>
             </w:pPr>
-            <w:proofErr w:type="spellStart"/>
             <w:r>
               <w:rPr>
                 <w:rFonts w:ascii="Courier New" w:hAnsi="Courier New" w:cs="Courier New"/>
@@ -29831,7 +28854,6 @@
               </w:rPr>
               <w:t>EffectsType</w:t>
             </w:r>
-            <w:proofErr w:type="spellEnd"/>
           </w:p>
         </w:tc>
         <w:tc>
@@ -29934,7 +28956,6 @@
                 <w:szCs w:val="22"/>
               </w:rPr>
             </w:pPr>
-            <w:proofErr w:type="spellStart"/>
             <w:r>
               <w:rPr>
                 <w:b/>
@@ -29943,7 +28964,6 @@
               </w:rPr>
               <w:t>External_Impact_Assessment_Model</w:t>
             </w:r>
-            <w:proofErr w:type="spellEnd"/>
           </w:p>
         </w:tc>
         <w:tc>
@@ -29961,7 +28981,6 @@
                 <w:szCs w:val="20"/>
               </w:rPr>
             </w:pPr>
-            <w:proofErr w:type="spellStart"/>
             <w:r>
               <w:rPr>
                 <w:rFonts w:ascii="Courier New" w:hAnsi="Courier New" w:cs="Courier New"/>
@@ -29970,7 +28989,6 @@
               </w:rPr>
               <w:t>ExternalImpactAssessmentModelType</w:t>
             </w:r>
-            <w:proofErr w:type="spellEnd"/>
           </w:p>
         </w:tc>
         <w:tc>
@@ -30018,7 +29036,6 @@
               </w:rPr>
               <w:t xml:space="preserve">The </w:t>
             </w:r>
-            <w:proofErr w:type="spellStart"/>
             <w:r>
               <w:rPr>
                 <w:rFonts w:ascii="Courier New" w:hAnsi="Courier New" w:cs="Courier New"/>
@@ -30027,7 +29044,6 @@
               </w:rPr>
               <w:t>External_Impact_Assessment_Model</w:t>
             </w:r>
-            <w:proofErr w:type="spellEnd"/>
             <w:r>
               <w:rPr>
                 <w:rFonts w:ascii="Calibri" w:hAnsi="Calibri" w:cs="Arial"/>
@@ -30067,13 +29083,8 @@
       </w:pPr>
       <w:bookmarkStart w:id="93" w:name="_Toc420661133"/>
       <w:bookmarkStart w:id="94" w:name="_Ref396999734"/>
-      <w:proofErr w:type="spellStart"/>
-      <w:r>
-        <w:t>DirectImpactSummaryType</w:t>
-      </w:r>
-      <w:proofErr w:type="spellEnd"/>
-      <w:r>
-        <w:t xml:space="preserve"> Class</w:t>
+      <w:r>
+        <w:t>DirectImpactSummaryType Class</w:t>
       </w:r>
       <w:bookmarkEnd w:id="93"/>
     </w:p>
@@ -30088,14 +29099,7 @@
         <w:rPr>
           <w:rFonts w:ascii="Calibri" w:hAnsi="Calibri" w:cs="Arial"/>
         </w:rPr>
-        <w:t xml:space="preserve">The </w:t>
-      </w:r>
-      <w:proofErr w:type="spellStart"/>
-      <w:r>
-        <w:rPr>
-          <w:rFonts w:ascii="Calibri" w:hAnsi="Calibri" w:cs="Arial"/>
-        </w:rPr>
-        <w:t>D</w:t>
+        <w:t>The D</w:t>
       </w:r>
       <w:r>
         <w:rPr>
@@ -30103,7 +29107,6 @@
         </w:rPr>
         <w:t>irectImpactSummaryType</w:t>
       </w:r>
-      <w:proofErr w:type="spellEnd"/>
       <w:r>
         <w:rPr>
           <w:rFonts w:ascii="Calibri" w:hAnsi="Calibri" w:cs="Arial"/>
@@ -30252,7 +29255,6 @@
         </w:rPr>
         <w:t xml:space="preserve">Properties of the </w:t>
       </w:r>
-      <w:proofErr w:type="spellStart"/>
       <w:r>
         <w:rPr>
           <w:rFonts w:ascii="Courier New" w:hAnsi="Courier New" w:cs="Courier New"/>
@@ -30263,7 +29265,6 @@
         </w:rPr>
         <w:t>DirectImpactSummaryType</w:t>
       </w:r>
-      <w:proofErr w:type="spellEnd"/>
       <w:r>
         <w:rPr>
           <w:b w:val="0"/>
@@ -30386,7 +29387,6 @@
                 <w:szCs w:val="22"/>
               </w:rPr>
             </w:pPr>
-            <w:proofErr w:type="spellStart"/>
             <w:r>
               <w:rPr>
                 <w:b/>
@@ -30395,7 +29395,6 @@
               </w:rPr>
               <w:t>Asset_Losses</w:t>
             </w:r>
-            <w:proofErr w:type="spellEnd"/>
           </w:p>
         </w:tc>
         <w:tc>
@@ -30430,7 +29429,6 @@
                 <w:szCs w:val="20"/>
               </w:rPr>
             </w:pPr>
-            <w:proofErr w:type="spellStart"/>
             <w:r>
               <w:rPr>
                 <w:rFonts w:ascii="Courier New" w:hAnsi="Courier New" w:cs="Courier New"/>
@@ -30439,7 +29437,6 @@
               </w:rPr>
               <w:t>VocabularyStringType</w:t>
             </w:r>
-            <w:proofErr w:type="spellEnd"/>
           </w:p>
         </w:tc>
         <w:tc>
@@ -30487,7 +29484,6 @@
               </w:rPr>
               <w:t xml:space="preserve">The </w:t>
             </w:r>
-            <w:proofErr w:type="spellStart"/>
             <w:r>
               <w:rPr>
                 <w:rFonts w:ascii="Courier New" w:hAnsi="Courier New" w:cs="Courier New"/>
@@ -30496,7 +29492,6 @@
               </w:rPr>
               <w:t>Asset_Losses</w:t>
             </w:r>
-            <w:proofErr w:type="spellEnd"/>
             <w:r>
               <w:rPr>
                 <w:sz w:val="22"/>
@@ -30543,27 +29538,7 @@
                 <w:sz w:val="22"/>
                 <w:szCs w:val="22"/>
               </w:rPr>
-              <w:t xml:space="preserve">level of asset-related losses that </w:t>
-            </w:r>
-            <w:proofErr w:type="spellStart"/>
-            <w:r>
-              <w:rPr>
-                <w:rFonts w:ascii="Calibri" w:hAnsi="Calibri"/>
-                <w:color w:val="000000"/>
-                <w:sz w:val="22"/>
-                <w:szCs w:val="22"/>
-              </w:rPr>
-              <w:t>occured</w:t>
-            </w:r>
-            <w:proofErr w:type="spellEnd"/>
-            <w:r>
-              <w:rPr>
-                <w:rFonts w:ascii="Calibri" w:hAnsi="Calibri"/>
-                <w:color w:val="000000"/>
-                <w:sz w:val="22"/>
-                <w:szCs w:val="22"/>
-              </w:rPr>
-              <w:t xml:space="preserve"> in the Incident, including lost or damaged assets, stolen funds, cash outlays, etc</w:t>
+              <w:t>level of asset-related losses that occured in the Incident, including lost or damaged assets, stolen funds, cash outlays, etc</w:t>
             </w:r>
             <w:r>
               <w:rPr>
@@ -30649,7 +29624,6 @@
               </w:rPr>
               <w:t xml:space="preserve"> (these specific values are only provided to help explain the property: they are neither recommended values nor necessarily part of any existing vocabulary).  The content creator may choose any arbitrary value or may constrain the set of possible values by referencing an externally-defined vocabulary or leveraging a formally defined vocabulary extending from the </w:t>
             </w:r>
-            <w:proofErr w:type="spellStart"/>
             <w:r>
               <w:rPr>
                 <w:rFonts w:ascii="Courier New" w:hAnsi="Courier New" w:cs="Courier New"/>
@@ -30657,20 +29631,8 @@
                 <w:sz w:val="22"/>
                 <w:szCs w:val="22"/>
               </w:rPr>
-              <w:t>stixCommon</w:t>
-            </w:r>
-            <w:proofErr w:type="gramStart"/>
-            <w:r>
-              <w:rPr>
-                <w:rFonts w:ascii="Courier New" w:hAnsi="Courier New" w:cs="Courier New"/>
-                <w:color w:val="000000"/>
-                <w:sz w:val="22"/>
-                <w:szCs w:val="22"/>
-              </w:rPr>
-              <w:t>:ControlledVocabularyStringType</w:t>
-            </w:r>
-            <w:proofErr w:type="spellEnd"/>
-            <w:proofErr w:type="gramEnd"/>
+              <w:t>stixCommon:ControlledVocabularyStringType</w:t>
+            </w:r>
             <w:r>
               <w:rPr>
                 <w:rFonts w:ascii="Calibri" w:hAnsi="Calibri"/>
@@ -30742,18 +29704,8 @@
                 <w:sz w:val="22"/>
                 <w:szCs w:val="22"/>
               </w:rPr>
-              <w:t>Business-</w:t>
-            </w:r>
-            <w:proofErr w:type="spellStart"/>
-            <w:r>
-              <w:rPr>
-                <w:b/>
-                <w:sz w:val="22"/>
-                <w:szCs w:val="22"/>
-              </w:rPr>
-              <w:t>Mission_Disruption</w:t>
-            </w:r>
-            <w:proofErr w:type="spellEnd"/>
+              <w:t>Business-Mission_Disruption</w:t>
+            </w:r>
           </w:p>
         </w:tc>
         <w:tc>
@@ -30788,7 +29740,6 @@
                 <w:szCs w:val="20"/>
               </w:rPr>
             </w:pPr>
-            <w:proofErr w:type="spellStart"/>
             <w:r>
               <w:rPr>
                 <w:rFonts w:ascii="Courier New" w:hAnsi="Courier New" w:cs="Courier New"/>
@@ -30797,7 +29748,6 @@
               </w:rPr>
               <w:t>VocabularyStringType</w:t>
             </w:r>
-            <w:proofErr w:type="spellEnd"/>
           </w:p>
         </w:tc>
         <w:tc>
@@ -30852,18 +29802,8 @@
                 <w:sz w:val="22"/>
                 <w:szCs w:val="22"/>
               </w:rPr>
-              <w:t>Business-</w:t>
-            </w:r>
-            <w:proofErr w:type="spellStart"/>
-            <w:r>
-              <w:rPr>
-                <w:rFonts w:ascii="Courier New" w:hAnsi="Courier New" w:cs="Courier New"/>
-                <w:sz w:val="22"/>
-                <w:szCs w:val="22"/>
-              </w:rPr>
-              <w:t>Mission_Disruption</w:t>
-            </w:r>
-            <w:proofErr w:type="spellEnd"/>
+              <w:t>Business-Mission_Disruption</w:t>
+            </w:r>
             <w:r>
               <w:rPr>
                 <w:sz w:val="22"/>
@@ -30894,27 +29834,7 @@
                 <w:sz w:val="22"/>
                 <w:szCs w:val="22"/>
               </w:rPr>
-              <w:t xml:space="preserve">(at a high level) the level of business or mission disruption impact that </w:t>
-            </w:r>
-            <w:proofErr w:type="spellStart"/>
-            <w:r>
-              <w:rPr>
-                <w:rFonts w:ascii="Calibri" w:hAnsi="Calibri"/>
-                <w:color w:val="000000"/>
-                <w:sz w:val="22"/>
-                <w:szCs w:val="22"/>
-              </w:rPr>
-              <w:t>occured</w:t>
-            </w:r>
-            <w:proofErr w:type="spellEnd"/>
-            <w:r>
-              <w:rPr>
-                <w:rFonts w:ascii="Calibri" w:hAnsi="Calibri"/>
-                <w:color w:val="000000"/>
-                <w:sz w:val="22"/>
-                <w:szCs w:val="22"/>
-              </w:rPr>
-              <w:t xml:space="preserve"> in the Incident including unproductive man-hours, lost revenue from system downtime, etc.</w:t>
+              <w:t>(at a high level) the level of business or mission disruption impact that occured in the Incident including unproductive man-hours, lost revenue from system downtime, etc.</w:t>
             </w:r>
           </w:p>
           <w:p>
@@ -30992,7 +29912,6 @@
               </w:rPr>
               <w:t xml:space="preserve"> (these specific values are only provided to help explain the property: they are neither recommended values nor necessarily part of any existing vocabulary).  The content creator may choose any arbitrary value or may constrain the set of possible values by referencing an externally-defined vocabulary or leveraging a formally defined vocabulary extending from the </w:t>
             </w:r>
-            <w:proofErr w:type="spellStart"/>
             <w:r>
               <w:rPr>
                 <w:rFonts w:ascii="Courier New" w:hAnsi="Courier New" w:cs="Courier New"/>
@@ -31000,20 +29919,8 @@
                 <w:sz w:val="22"/>
                 <w:szCs w:val="22"/>
               </w:rPr>
-              <w:t>stixCommon</w:t>
-            </w:r>
-            <w:proofErr w:type="gramStart"/>
-            <w:r>
-              <w:rPr>
-                <w:rFonts w:ascii="Courier New" w:hAnsi="Courier New" w:cs="Courier New"/>
-                <w:color w:val="000000"/>
-                <w:sz w:val="22"/>
-                <w:szCs w:val="22"/>
-              </w:rPr>
-              <w:t>:ControlledVocabularyStringType</w:t>
-            </w:r>
-            <w:proofErr w:type="spellEnd"/>
-            <w:proofErr w:type="gramEnd"/>
+              <w:t>stixCommon:ControlledVocabularyStringType</w:t>
+            </w:r>
             <w:r>
               <w:rPr>
                 <w:rFonts w:ascii="Calibri" w:hAnsi="Calibri"/>
@@ -31087,7 +29994,6 @@
                 <w:szCs w:val="22"/>
               </w:rPr>
             </w:pPr>
-            <w:proofErr w:type="spellStart"/>
             <w:r>
               <w:rPr>
                 <w:b/>
@@ -31097,7 +30003,6 @@
               <w:lastRenderedPageBreak/>
               <w:t>Response_And_Recovery_Costs</w:t>
             </w:r>
-            <w:proofErr w:type="spellEnd"/>
           </w:p>
         </w:tc>
         <w:tc>
@@ -31132,7 +30037,6 @@
                 <w:szCs w:val="20"/>
               </w:rPr>
             </w:pPr>
-            <w:proofErr w:type="spellStart"/>
             <w:r>
               <w:rPr>
                 <w:rFonts w:ascii="Courier New" w:hAnsi="Courier New" w:cs="Courier New"/>
@@ -31141,7 +30045,6 @@
               </w:rPr>
               <w:t>VocabularyStringType</w:t>
             </w:r>
-            <w:proofErr w:type="spellEnd"/>
           </w:p>
         </w:tc>
         <w:tc>
@@ -31190,7 +30093,6 @@
               </w:rPr>
               <w:t xml:space="preserve">The </w:t>
             </w:r>
-            <w:proofErr w:type="spellStart"/>
             <w:r>
               <w:rPr>
                 <w:rFonts w:ascii="Courier New" w:hAnsi="Courier New" w:cs="Courier New"/>
@@ -31199,7 +30101,6 @@
               </w:rPr>
               <w:t>Response_And_Recovery_Costs</w:t>
             </w:r>
-            <w:proofErr w:type="spellEnd"/>
             <w:r>
               <w:rPr>
                 <w:sz w:val="22"/>
@@ -31230,27 +30131,7 @@
                 <w:sz w:val="22"/>
                 <w:szCs w:val="22"/>
               </w:rPr>
-              <w:t xml:space="preserve">(at a high level) the level of response and recovery related costs that </w:t>
-            </w:r>
-            <w:proofErr w:type="spellStart"/>
-            <w:r>
-              <w:rPr>
-                <w:rFonts w:ascii="Calibri" w:hAnsi="Calibri"/>
-                <w:color w:val="000000"/>
-                <w:sz w:val="22"/>
-                <w:szCs w:val="22"/>
-              </w:rPr>
-              <w:t>occured</w:t>
-            </w:r>
-            <w:proofErr w:type="spellEnd"/>
-            <w:r>
-              <w:rPr>
-                <w:rFonts w:ascii="Calibri" w:hAnsi="Calibri"/>
-                <w:color w:val="000000"/>
-                <w:sz w:val="22"/>
-                <w:szCs w:val="22"/>
-              </w:rPr>
-              <w:t xml:space="preserve"> in the Incident including cost of response, investigation, remediation, restoration, etc.</w:t>
+              <w:t>(at a high level) the level of response and recovery related costs that occured in the Incident including cost of response, investigation, remediation, restoration, etc.</w:t>
             </w:r>
           </w:p>
           <w:p>
@@ -31327,7 +30208,6 @@
               </w:rPr>
               <w:t xml:space="preserve"> (these specific values are only provided to help explain the property: they are neither recommended values nor necessarily part of any existing vocabulary).  The content creator may choose any arbitrary value or may constrain the set of possible values by referencing an externally-defined vocabulary or leveraging a formally defined vocabulary extending from the </w:t>
             </w:r>
-            <w:proofErr w:type="spellStart"/>
             <w:r>
               <w:rPr>
                 <w:rFonts w:ascii="Courier New" w:hAnsi="Courier New" w:cs="Courier New"/>
@@ -31335,20 +30215,8 @@
                 <w:sz w:val="22"/>
                 <w:szCs w:val="22"/>
               </w:rPr>
-              <w:t>stixCommon</w:t>
-            </w:r>
-            <w:proofErr w:type="gramStart"/>
-            <w:r>
-              <w:rPr>
-                <w:rFonts w:ascii="Courier New" w:hAnsi="Courier New" w:cs="Courier New"/>
-                <w:color w:val="000000"/>
-                <w:sz w:val="22"/>
-                <w:szCs w:val="22"/>
-              </w:rPr>
-              <w:t>:ControlledVocabularyStringType</w:t>
-            </w:r>
-            <w:proofErr w:type="spellEnd"/>
-            <w:proofErr w:type="gramEnd"/>
+              <w:t>stixCommon:ControlledVocabularyStringType</w:t>
+            </w:r>
             <w:r>
               <w:rPr>
                 <w:rFonts w:ascii="Calibri" w:hAnsi="Calibri"/>
@@ -31420,13 +30288,8 @@
         <w:pStyle w:val="Heading3"/>
       </w:pPr>
       <w:bookmarkStart w:id="96" w:name="_Toc420661134"/>
-      <w:proofErr w:type="spellStart"/>
-      <w:r>
-        <w:t>IndirectImpactSummaryType</w:t>
-      </w:r>
-      <w:proofErr w:type="spellEnd"/>
-      <w:r>
-        <w:t xml:space="preserve"> Class</w:t>
+      <w:r>
+        <w:t>IndirectImpactSummaryType Class</w:t>
       </w:r>
       <w:bookmarkEnd w:id="96"/>
     </w:p>
@@ -31443,14 +30306,12 @@
         </w:rPr>
         <w:t xml:space="preserve">The </w:t>
       </w:r>
-      <w:proofErr w:type="spellStart"/>
       <w:r>
         <w:rPr>
           <w:rFonts w:ascii="Courier New" w:hAnsi="Courier New" w:cs="Courier New"/>
         </w:rPr>
         <w:t>IndirectImpactSummaryType</w:t>
       </w:r>
-      <w:proofErr w:type="spellEnd"/>
       <w:r>
         <w:rPr>
           <w:rFonts w:ascii="Calibri" w:hAnsi="Calibri" w:cs="Arial"/>
@@ -31597,7 +30458,6 @@
         </w:rPr>
         <w:t xml:space="preserve">Properties of the </w:t>
       </w:r>
-      <w:proofErr w:type="spellStart"/>
       <w:r>
         <w:rPr>
           <w:rFonts w:ascii="Courier New" w:hAnsi="Courier New" w:cs="Courier New"/>
@@ -31608,7 +30468,6 @@
         </w:rPr>
         <w:t>IndirectImpactSummaryType</w:t>
       </w:r>
-      <w:proofErr w:type="spellEnd"/>
       <w:r>
         <w:rPr>
           <w:b w:val="0"/>
@@ -31734,7 +30593,6 @@
                 <w:szCs w:val="22"/>
               </w:rPr>
             </w:pPr>
-            <w:proofErr w:type="spellStart"/>
             <w:r>
               <w:rPr>
                 <w:b/>
@@ -31743,7 +30601,6 @@
               </w:rPr>
               <w:t>Loss_Of_Competitive_Advantage</w:t>
             </w:r>
-            <w:proofErr w:type="spellEnd"/>
           </w:p>
         </w:tc>
         <w:tc>
@@ -31778,7 +30635,6 @@
                 <w:szCs w:val="20"/>
               </w:rPr>
             </w:pPr>
-            <w:proofErr w:type="spellStart"/>
             <w:r>
               <w:rPr>
                 <w:rFonts w:ascii="Courier New" w:hAnsi="Courier New" w:cs="Courier New"/>
@@ -31787,7 +30643,6 @@
               </w:rPr>
               <w:t>VocabularyStringType</w:t>
             </w:r>
-            <w:proofErr w:type="spellEnd"/>
           </w:p>
         </w:tc>
         <w:tc>
@@ -31836,7 +30691,6 @@
               </w:rPr>
               <w:t xml:space="preserve">The </w:t>
             </w:r>
-            <w:proofErr w:type="spellStart"/>
             <w:r>
               <w:rPr>
                 <w:rFonts w:ascii="Courier New" w:hAnsi="Courier New" w:cs="Courier New"/>
@@ -31845,7 +30699,6 @@
               </w:rPr>
               <w:t>Loss_Of_Competitive_Advantage</w:t>
             </w:r>
-            <w:proofErr w:type="spellEnd"/>
             <w:r>
               <w:rPr>
                 <w:sz w:val="22"/>
@@ -31867,27 +30720,7 @@
                 <w:sz w:val="22"/>
                 <w:szCs w:val="22"/>
               </w:rPr>
-              <w:t xml:space="preserve"> loss of competitive advantage </w:t>
-            </w:r>
-            <w:proofErr w:type="spellStart"/>
-            <w:r>
-              <w:rPr>
-                <w:rFonts w:ascii="Calibri" w:hAnsi="Calibri"/>
-                <w:color w:val="000000"/>
-                <w:sz w:val="22"/>
-                <w:szCs w:val="22"/>
-              </w:rPr>
-              <w:t>occured</w:t>
-            </w:r>
-            <w:proofErr w:type="spellEnd"/>
-            <w:r>
-              <w:rPr>
-                <w:rFonts w:ascii="Calibri" w:hAnsi="Calibri"/>
-                <w:color w:val="000000"/>
-                <w:sz w:val="22"/>
-                <w:szCs w:val="22"/>
-              </w:rPr>
-              <w:t xml:space="preserve"> in the Incident</w:t>
+              <w:t xml:space="preserve"> loss of competitive advantage occured in the Incident</w:t>
             </w:r>
             <w:r>
               <w:rPr>
@@ -31973,7 +30806,6 @@
               </w:rPr>
               <w:t xml:space="preserve"> (these specific values are only provided to help explain the property: they are neither recommended values nor necessarily part of any existing vocabulary).  The content creator may choose any arbitrary value or may constrain the set of possible values by referencing an externally-defined vocabulary or leveraging a formally defined vocabulary extending from the </w:t>
             </w:r>
-            <w:proofErr w:type="spellStart"/>
             <w:r>
               <w:rPr>
                 <w:rFonts w:ascii="Courier New" w:hAnsi="Courier New" w:cs="Courier New"/>
@@ -31981,20 +30813,8 @@
                 <w:sz w:val="22"/>
                 <w:szCs w:val="22"/>
               </w:rPr>
-              <w:t>stixCommon</w:t>
-            </w:r>
-            <w:proofErr w:type="gramStart"/>
-            <w:r>
-              <w:rPr>
-                <w:rFonts w:ascii="Courier New" w:hAnsi="Courier New" w:cs="Courier New"/>
-                <w:color w:val="000000"/>
-                <w:sz w:val="22"/>
-                <w:szCs w:val="22"/>
-              </w:rPr>
-              <w:t>:ControlledVocabularyStringType</w:t>
-            </w:r>
-            <w:proofErr w:type="spellEnd"/>
-            <w:proofErr w:type="gramEnd"/>
+              <w:t>stixCommon:ControlledVocabularyStringType</w:t>
+            </w:r>
             <w:r>
               <w:rPr>
                 <w:rFonts w:ascii="Calibri" w:hAnsi="Calibri"/>
@@ -32071,7 +30891,6 @@
                 <w:szCs w:val="22"/>
               </w:rPr>
             </w:pPr>
-            <w:proofErr w:type="spellStart"/>
             <w:r>
               <w:rPr>
                 <w:b/>
@@ -32080,7 +30899,6 @@
               </w:rPr>
               <w:t>Brand_And_Market_Damage</w:t>
             </w:r>
-            <w:proofErr w:type="spellEnd"/>
           </w:p>
         </w:tc>
         <w:tc>
@@ -32115,7 +30933,6 @@
                 <w:szCs w:val="20"/>
               </w:rPr>
             </w:pPr>
-            <w:proofErr w:type="spellStart"/>
             <w:r>
               <w:rPr>
                 <w:rFonts w:ascii="Courier New" w:hAnsi="Courier New" w:cs="Courier New"/>
@@ -32124,7 +30941,6 @@
               </w:rPr>
               <w:t>VocabularyStringType</w:t>
             </w:r>
-            <w:proofErr w:type="spellEnd"/>
           </w:p>
         </w:tc>
         <w:tc>
@@ -32173,7 +30989,6 @@
               </w:rPr>
               <w:t xml:space="preserve">The </w:t>
             </w:r>
-            <w:proofErr w:type="spellStart"/>
             <w:r>
               <w:rPr>
                 <w:rFonts w:ascii="Courier New" w:hAnsi="Courier New" w:cs="Courier New"/>
@@ -32182,7 +30997,6 @@
               </w:rPr>
               <w:t>Brand_And_Market_Damage</w:t>
             </w:r>
-            <w:proofErr w:type="spellEnd"/>
             <w:r>
               <w:rPr>
                 <w:sz w:val="22"/>
@@ -32206,27 +31020,7 @@
                 <w:sz w:val="22"/>
                 <w:szCs w:val="22"/>
               </w:rPr>
-              <w:t xml:space="preserve">the level of impact based on brand or market damage that </w:t>
-            </w:r>
-            <w:proofErr w:type="spellStart"/>
-            <w:r>
-              <w:rPr>
-                <w:rFonts w:ascii="Calibri" w:hAnsi="Calibri"/>
-                <w:color w:val="000000"/>
-                <w:sz w:val="22"/>
-                <w:szCs w:val="22"/>
-              </w:rPr>
-              <w:t>occured</w:t>
-            </w:r>
-            <w:proofErr w:type="spellEnd"/>
-            <w:r>
-              <w:rPr>
-                <w:rFonts w:ascii="Calibri" w:hAnsi="Calibri"/>
-                <w:color w:val="000000"/>
-                <w:sz w:val="22"/>
-                <w:szCs w:val="22"/>
-              </w:rPr>
-              <w:t xml:space="preserve"> in the Incident</w:t>
+              <w:t>the level of impact based on brand or market damage that occured in the Incident</w:t>
             </w:r>
             <w:r>
               <w:rPr>
@@ -32322,7 +31116,6 @@
               <w:lastRenderedPageBreak/>
               <w:t xml:space="preserve">vocabulary extending from the </w:t>
             </w:r>
-            <w:proofErr w:type="spellStart"/>
             <w:r>
               <w:rPr>
                 <w:rFonts w:ascii="Courier New" w:hAnsi="Courier New" w:cs="Courier New"/>
@@ -32330,20 +31123,8 @@
                 <w:sz w:val="22"/>
                 <w:szCs w:val="22"/>
               </w:rPr>
-              <w:t>stixCommon</w:t>
-            </w:r>
-            <w:proofErr w:type="gramStart"/>
-            <w:r>
-              <w:rPr>
-                <w:rFonts w:ascii="Courier New" w:hAnsi="Courier New" w:cs="Courier New"/>
-                <w:color w:val="000000"/>
-                <w:sz w:val="22"/>
-                <w:szCs w:val="22"/>
-              </w:rPr>
-              <w:t>:ControlledVocabularyStringType</w:t>
-            </w:r>
-            <w:proofErr w:type="spellEnd"/>
-            <w:proofErr w:type="gramEnd"/>
+              <w:t>stixCommon:ControlledVocabularyStringType</w:t>
+            </w:r>
             <w:r>
               <w:rPr>
                 <w:rFonts w:ascii="Calibri" w:hAnsi="Calibri"/>
@@ -32402,7 +31183,6 @@
                 <w:szCs w:val="22"/>
               </w:rPr>
             </w:pPr>
-            <w:proofErr w:type="spellStart"/>
             <w:r>
               <w:rPr>
                 <w:b/>
@@ -32412,7 +31192,6 @@
               <w:lastRenderedPageBreak/>
               <w:t>Increased_Operating_Costs</w:t>
             </w:r>
-            <w:proofErr w:type="spellEnd"/>
           </w:p>
         </w:tc>
         <w:tc>
@@ -32447,7 +31226,6 @@
                 <w:szCs w:val="20"/>
               </w:rPr>
             </w:pPr>
-            <w:proofErr w:type="spellStart"/>
             <w:r>
               <w:rPr>
                 <w:rFonts w:ascii="Courier New" w:hAnsi="Courier New" w:cs="Courier New"/>
@@ -32456,7 +31234,6 @@
               </w:rPr>
               <w:t>VocabularyStringType</w:t>
             </w:r>
-            <w:proofErr w:type="spellEnd"/>
           </w:p>
         </w:tc>
         <w:tc>
@@ -32503,7 +31280,6 @@
               </w:rPr>
               <w:t xml:space="preserve">The </w:t>
             </w:r>
-            <w:proofErr w:type="spellStart"/>
             <w:r>
               <w:rPr>
                 <w:rFonts w:ascii="Courier New" w:hAnsi="Courier New" w:cs="Courier New"/>
@@ -32512,7 +31288,6 @@
               </w:rPr>
               <w:t>Increased_Operating_Costs</w:t>
             </w:r>
-            <w:proofErr w:type="spellEnd"/>
             <w:r>
               <w:rPr>
                 <w:sz w:val="22"/>
@@ -32527,9 +31302,8 @@
                 <w:sz w:val="22"/>
                 <w:szCs w:val="22"/>
               </w:rPr>
-              <w:t xml:space="preserve">property specifies </w:t>
-            </w:r>
-            <w:proofErr w:type="gramStart"/>
+              <w:t xml:space="preserve">property specifies if </w:t>
+            </w:r>
             <w:r>
               <w:rPr>
                 <w:rFonts w:ascii="Calibri" w:hAnsi="Calibri"/>
@@ -32537,46 +31311,7 @@
                 <w:sz w:val="22"/>
                 <w:szCs w:val="22"/>
               </w:rPr>
-              <w:t xml:space="preserve">if </w:t>
-            </w:r>
-            <w:r>
-              <w:rPr>
-                <w:rFonts w:ascii="Calibri" w:hAnsi="Calibri"/>
-                <w:color w:val="000000"/>
-                <w:sz w:val="22"/>
-                <w:szCs w:val="22"/>
-              </w:rPr>
-              <w:t xml:space="preserve"> increased</w:t>
-            </w:r>
-            <w:proofErr w:type="gramEnd"/>
-            <w:r>
-              <w:rPr>
-                <w:rFonts w:ascii="Calibri" w:hAnsi="Calibri"/>
-                <w:color w:val="000000"/>
-                <w:sz w:val="22"/>
-                <w:szCs w:val="22"/>
-              </w:rPr>
-              <w:t xml:space="preserve"> operating costs </w:t>
-            </w:r>
-            <w:proofErr w:type="spellStart"/>
-            <w:r>
-              <w:rPr>
-                <w:rFonts w:ascii="Calibri" w:hAnsi="Calibri"/>
-                <w:color w:val="000000"/>
-                <w:sz w:val="22"/>
-                <w:szCs w:val="22"/>
-              </w:rPr>
-              <w:t>occured</w:t>
-            </w:r>
-            <w:proofErr w:type="spellEnd"/>
-            <w:r>
-              <w:rPr>
-                <w:rFonts w:ascii="Calibri" w:hAnsi="Calibri"/>
-                <w:color w:val="000000"/>
-                <w:sz w:val="22"/>
-                <w:szCs w:val="22"/>
-              </w:rPr>
-              <w:t xml:space="preserve"> in the Incident</w:t>
+              <w:t xml:space="preserve"> increased operating costs occured in the Incident</w:t>
             </w:r>
             <w:r>
               <w:rPr>
@@ -32662,7 +31397,6 @@
               </w:rPr>
               <w:t xml:space="preserve"> (these specific values are only provided to help explain the property: they are neither recommended values nor necessarily part of any existing vocabulary).  The content creator may choose any arbitrary value or may constrain the set of possible values by referencing an externally-defined vocabulary or leveraging a formally defined vocabulary extending from the </w:t>
             </w:r>
-            <w:proofErr w:type="spellStart"/>
             <w:r>
               <w:rPr>
                 <w:rFonts w:ascii="Courier New" w:hAnsi="Courier New" w:cs="Courier New"/>
@@ -32670,20 +31404,8 @@
                 <w:sz w:val="22"/>
                 <w:szCs w:val="22"/>
               </w:rPr>
-              <w:t>stixCommon</w:t>
-            </w:r>
-            <w:proofErr w:type="gramStart"/>
-            <w:r>
-              <w:rPr>
-                <w:rFonts w:ascii="Courier New" w:hAnsi="Courier New" w:cs="Courier New"/>
-                <w:color w:val="000000"/>
-                <w:sz w:val="22"/>
-                <w:szCs w:val="22"/>
-              </w:rPr>
-              <w:t>:ControlledVocabularyStringType</w:t>
-            </w:r>
-            <w:proofErr w:type="spellEnd"/>
-            <w:proofErr w:type="gramEnd"/>
+              <w:t>stixCommon:ControlledVocabularyStringType</w:t>
+            </w:r>
             <w:r>
               <w:rPr>
                 <w:rFonts w:ascii="Calibri" w:hAnsi="Calibri"/>
@@ -32742,7 +31464,6 @@
                 <w:szCs w:val="22"/>
               </w:rPr>
             </w:pPr>
-            <w:proofErr w:type="spellStart"/>
             <w:r>
               <w:rPr>
                 <w:b/>
@@ -32751,7 +31472,6 @@
               </w:rPr>
               <w:t>Legal_And_Regulatory_Costs</w:t>
             </w:r>
-            <w:proofErr w:type="spellEnd"/>
           </w:p>
         </w:tc>
         <w:tc>
@@ -32786,7 +31506,6 @@
                 <w:szCs w:val="20"/>
               </w:rPr>
             </w:pPr>
-            <w:proofErr w:type="spellStart"/>
             <w:r>
               <w:rPr>
                 <w:rFonts w:ascii="Courier New" w:hAnsi="Courier New" w:cs="Courier New"/>
@@ -32795,7 +31514,6 @@
               </w:rPr>
               <w:t>VocabularyStringType</w:t>
             </w:r>
-            <w:proofErr w:type="spellEnd"/>
           </w:p>
         </w:tc>
         <w:tc>
@@ -32844,7 +31562,6 @@
               </w:rPr>
               <w:t xml:space="preserve">The </w:t>
             </w:r>
-            <w:proofErr w:type="spellStart"/>
             <w:r>
               <w:rPr>
                 <w:rFonts w:ascii="Courier New" w:hAnsi="Courier New" w:cs="Courier New"/>
@@ -32853,7 +31570,6 @@
               </w:rPr>
               <w:t>Legal_And_Regulatory_Costs</w:t>
             </w:r>
-            <w:proofErr w:type="spellEnd"/>
             <w:r>
               <w:rPr>
                 <w:sz w:val="22"/>
@@ -32877,27 +31593,7 @@
                 <w:sz w:val="22"/>
                 <w:szCs w:val="22"/>
               </w:rPr>
-              <w:t xml:space="preserve">legal and regulatory costs </w:t>
-            </w:r>
-            <w:proofErr w:type="spellStart"/>
-            <w:r>
-              <w:rPr>
-                <w:rFonts w:ascii="Calibri" w:hAnsi="Calibri"/>
-                <w:color w:val="000000"/>
-                <w:sz w:val="22"/>
-                <w:szCs w:val="22"/>
-              </w:rPr>
-              <w:t>occured</w:t>
-            </w:r>
-            <w:proofErr w:type="spellEnd"/>
-            <w:r>
-              <w:rPr>
-                <w:rFonts w:ascii="Calibri" w:hAnsi="Calibri"/>
-                <w:color w:val="000000"/>
-                <w:sz w:val="22"/>
-                <w:szCs w:val="22"/>
-              </w:rPr>
-              <w:t xml:space="preserve"> in the Incident</w:t>
+              <w:t>legal and regulatory costs occured in the Incident</w:t>
             </w:r>
             <w:r>
               <w:rPr>
@@ -32983,7 +31679,6 @@
               </w:rPr>
               <w:t xml:space="preserve"> (these specific values are only provided to help explain the property: they are neither recommended values nor necessarily part of any existing vocabulary).  The content creator may choose any arbitrary value or may constrain the set of possible values by referencing an externally-defined vocabulary or leveraging a formally defined vocabulary extending from the </w:t>
             </w:r>
-            <w:proofErr w:type="spellStart"/>
             <w:r>
               <w:rPr>
                 <w:rFonts w:ascii="Courier New" w:hAnsi="Courier New" w:cs="Courier New"/>
@@ -32991,20 +31686,8 @@
                 <w:sz w:val="22"/>
                 <w:szCs w:val="22"/>
               </w:rPr>
-              <w:t>stixCommon</w:t>
-            </w:r>
-            <w:proofErr w:type="gramStart"/>
-            <w:r>
-              <w:rPr>
-                <w:rFonts w:ascii="Courier New" w:hAnsi="Courier New" w:cs="Courier New"/>
-                <w:color w:val="000000"/>
-                <w:sz w:val="22"/>
-                <w:szCs w:val="22"/>
-              </w:rPr>
-              <w:t>:ControlledVocabularyStringType</w:t>
-            </w:r>
-            <w:proofErr w:type="spellEnd"/>
-            <w:proofErr w:type="gramEnd"/>
+              <w:t>stixCommon:ControlledVocabularyStringType</w:t>
+            </w:r>
             <w:r>
               <w:rPr>
                 <w:rFonts w:ascii="Calibri" w:hAnsi="Calibri"/>
@@ -33050,14 +31733,9 @@
         <w:pStyle w:val="Heading3"/>
       </w:pPr>
       <w:bookmarkStart w:id="97" w:name="_Toc420661135"/>
-      <w:proofErr w:type="spellStart"/>
       <w:r>
         <w:lastRenderedPageBreak/>
-        <w:t>TotalLossEstimationType</w:t>
-      </w:r>
-      <w:proofErr w:type="spellEnd"/>
-      <w:r>
-        <w:t xml:space="preserve"> Class</w:t>
+        <w:t>TotalLossEstimationType Class</w:t>
       </w:r>
       <w:bookmarkEnd w:id="97"/>
     </w:p>
@@ -33074,14 +31752,12 @@
         </w:rPr>
         <w:t xml:space="preserve">The </w:t>
       </w:r>
-      <w:proofErr w:type="spellStart"/>
       <w:r>
         <w:rPr>
           <w:rFonts w:ascii="Courier New" w:hAnsi="Courier New" w:cs="Courier New"/>
         </w:rPr>
         <w:t>TotalLossEstimationType</w:t>
       </w:r>
-      <w:proofErr w:type="spellEnd"/>
       <w:r>
         <w:rPr>
           <w:rFonts w:ascii="Calibri" w:hAnsi="Calibri" w:cs="Arial"/>
@@ -33218,7 +31894,6 @@
         </w:rPr>
         <w:t xml:space="preserve">Properties of the </w:t>
       </w:r>
-      <w:proofErr w:type="spellStart"/>
       <w:r>
         <w:rPr>
           <w:rFonts w:ascii="Courier New" w:hAnsi="Courier New" w:cs="Courier New"/>
@@ -33229,7 +31904,6 @@
         </w:rPr>
         <w:t>TotalLossEstimationType</w:t>
       </w:r>
-      <w:proofErr w:type="spellEnd"/>
       <w:r>
         <w:rPr>
           <w:rFonts w:cs="Courier New"/>
@@ -33364,7 +32038,6 @@
                 <w:szCs w:val="22"/>
               </w:rPr>
             </w:pPr>
-            <w:proofErr w:type="spellStart"/>
             <w:r>
               <w:rPr>
                 <w:b/>
@@ -33373,7 +32046,6 @@
               </w:rPr>
               <w:t>Initial_Reported_Total_Loss_Estimation</w:t>
             </w:r>
-            <w:proofErr w:type="spellEnd"/>
           </w:p>
         </w:tc>
         <w:tc>
@@ -33391,7 +32063,6 @@
                 <w:szCs w:val="20"/>
               </w:rPr>
             </w:pPr>
-            <w:proofErr w:type="spellStart"/>
             <w:r>
               <w:rPr>
                 <w:rFonts w:ascii="Courier New" w:hAnsi="Courier New" w:cs="Courier New"/>
@@ -33400,7 +32071,6 @@
               </w:rPr>
               <w:t>LossEstimationType</w:t>
             </w:r>
-            <w:proofErr w:type="spellEnd"/>
           </w:p>
         </w:tc>
         <w:tc>
@@ -33449,7 +32119,6 @@
               </w:rPr>
               <w:t xml:space="preserve">The </w:t>
             </w:r>
-            <w:proofErr w:type="spellStart"/>
             <w:r>
               <w:rPr>
                 <w:rFonts w:ascii="Courier New" w:hAnsi="Courier New" w:cs="Courier New"/>
@@ -33458,7 +32127,6 @@
               </w:rPr>
               <w:t>Initial_Reported_Total_Loss_Estimation</w:t>
             </w:r>
-            <w:proofErr w:type="spellEnd"/>
             <w:r>
               <w:rPr>
                 <w:rFonts w:ascii="Calibri" w:hAnsi="Calibri" w:cs="Arial"/>
@@ -33489,7 +32157,6 @@
                 <w:szCs w:val="22"/>
               </w:rPr>
             </w:pPr>
-            <w:proofErr w:type="spellStart"/>
             <w:r>
               <w:rPr>
                 <w:b/>
@@ -33498,7 +32165,6 @@
               </w:rPr>
               <w:t>Actual_Total_Loss_Estimation</w:t>
             </w:r>
-            <w:proofErr w:type="spellEnd"/>
           </w:p>
         </w:tc>
         <w:tc>
@@ -33516,7 +32182,6 @@
                 <w:szCs w:val="20"/>
               </w:rPr>
             </w:pPr>
-            <w:proofErr w:type="spellStart"/>
             <w:r>
               <w:rPr>
                 <w:rFonts w:ascii="Courier New" w:hAnsi="Courier New" w:cs="Courier New"/>
@@ -33525,7 +32190,6 @@
               </w:rPr>
               <w:t>LossEstimationType</w:t>
             </w:r>
-            <w:proofErr w:type="spellEnd"/>
           </w:p>
         </w:tc>
         <w:tc>
@@ -33574,7 +32238,6 @@
               </w:rPr>
               <w:t xml:space="preserve">The </w:t>
             </w:r>
-            <w:proofErr w:type="spellStart"/>
             <w:r>
               <w:rPr>
                 <w:rFonts w:ascii="Courier New" w:hAnsi="Courier New" w:cs="Courier New"/>
@@ -33583,7 +32246,6 @@
               </w:rPr>
               <w:t>Actual_Total_Loss_Estimation</w:t>
             </w:r>
-            <w:proofErr w:type="spellEnd"/>
             <w:r>
               <w:rPr>
                 <w:rFonts w:ascii="Calibri" w:hAnsi="Calibri" w:cs="Arial"/>
@@ -33601,13 +32263,8 @@
         <w:pStyle w:val="Heading4"/>
       </w:pPr>
       <w:bookmarkStart w:id="99" w:name="_Toc420661136"/>
-      <w:proofErr w:type="spellStart"/>
-      <w:r>
-        <w:t>LossEstimationType</w:t>
-      </w:r>
-      <w:proofErr w:type="spellEnd"/>
-      <w:r>
-        <w:t xml:space="preserve"> Class</w:t>
+      <w:r>
+        <w:t>LossEstimationType Class</w:t>
       </w:r>
       <w:bookmarkEnd w:id="99"/>
     </w:p>
@@ -33618,14 +32275,12 @@
       <w:r>
         <w:t xml:space="preserve">The </w:t>
       </w:r>
-      <w:proofErr w:type="spellStart"/>
       <w:r>
         <w:rPr>
           <w:rFonts w:ascii="Courier New" w:hAnsi="Courier New" w:cs="Courier New"/>
         </w:rPr>
         <w:t>LossEstimationType</w:t>
       </w:r>
-      <w:proofErr w:type="spellEnd"/>
       <w:r>
         <w:t xml:space="preserve"> class characterizes an estimated financial loss</w:t>
       </w:r>
@@ -33762,7 +32417,6 @@
         </w:rPr>
         <w:t xml:space="preserve">Properties of the </w:t>
       </w:r>
-      <w:proofErr w:type="spellStart"/>
       <w:r>
         <w:rPr>
           <w:rFonts w:ascii="Courier New" w:hAnsi="Courier New" w:cs="Courier New"/>
@@ -33773,7 +32427,6 @@
         </w:rPr>
         <w:t>LossEstimationType</w:t>
       </w:r>
-      <w:proofErr w:type="spellEnd"/>
       <w:r>
         <w:rPr>
           <w:b w:val="0"/>
@@ -33906,7 +32559,6 @@
             <w:hideMark/>
           </w:tcPr>
           <w:p>
-            <w:proofErr w:type="spellStart"/>
             <w:r>
               <w:rPr>
                 <w:rFonts w:ascii="Courier New" w:hAnsi="Courier New" w:cs="Courier New"/>
@@ -33921,7 +32573,6 @@
               </w:rPr>
               <w:t>Decimal</w:t>
             </w:r>
-            <w:proofErr w:type="spellEnd"/>
             <w:r>
               <w:rPr>
                 <w:rStyle w:val="FootnoteReference"/>
@@ -34018,7 +32669,6 @@
                 <w:szCs w:val="22"/>
               </w:rPr>
             </w:pPr>
-            <w:proofErr w:type="spellStart"/>
             <w:r>
               <w:rPr>
                 <w:b/>
@@ -34027,7 +32677,6 @@
               </w:rPr>
               <w:t>iso_currency_code</w:t>
             </w:r>
-            <w:proofErr w:type="spellEnd"/>
           </w:p>
         </w:tc>
         <w:tc>
@@ -34045,41 +32694,29 @@
                 <w:szCs w:val="20"/>
               </w:rPr>
             </w:pPr>
-            <w:proofErr w:type="spellStart"/>
             <w:r>
               <w:rPr>
                 <w:rFonts w:ascii="Courier New" w:hAnsi="Courier New" w:cs="Courier New"/>
                 <w:sz w:val="20"/>
                 <w:szCs w:val="20"/>
               </w:rPr>
-              <w:t>basicDataTypes</w:t>
-            </w:r>
-            <w:proofErr w:type="spellEnd"/>
+              <w:t>basicDataTypes:</w:t>
+            </w:r>
+            <w:r>
+              <w:rPr>
+                <w:sz w:val="20"/>
+                <w:szCs w:val="20"/>
+              </w:rPr>
+              <w:t xml:space="preserve"> </w:t>
+            </w:r>
             <w:r>
               <w:rPr>
                 <w:rFonts w:ascii="Courier New" w:hAnsi="Courier New" w:cs="Courier New"/>
                 <w:sz w:val="20"/>
                 <w:szCs w:val="20"/>
               </w:rPr>
-              <w:t>:</w:t>
-            </w:r>
-            <w:r>
-              <w:rPr>
-                <w:sz w:val="20"/>
-                <w:szCs w:val="20"/>
-              </w:rPr>
-              <w:t xml:space="preserve"> </w:t>
-            </w:r>
-            <w:proofErr w:type="spellStart"/>
-            <w:r>
-              <w:rPr>
-                <w:rFonts w:ascii="Courier New" w:hAnsi="Courier New" w:cs="Courier New"/>
-                <w:sz w:val="20"/>
-                <w:szCs w:val="20"/>
-              </w:rPr>
               <w:t>NoEmbeddedQuotesString</w:t>
             </w:r>
-            <w:proofErr w:type="spellEnd"/>
             <w:r>
               <w:rPr>
                 <w:rStyle w:val="FootnoteReference"/>
@@ -34132,7 +32769,6 @@
               </w:rPr>
               <w:t xml:space="preserve">The </w:t>
             </w:r>
-            <w:proofErr w:type="spellStart"/>
             <w:r>
               <w:rPr>
                 <w:rFonts w:ascii="Courier New" w:hAnsi="Courier New" w:cs="Courier New"/>
@@ -34141,7 +32777,6 @@
               </w:rPr>
               <w:t>iso_currency_code</w:t>
             </w:r>
-            <w:proofErr w:type="spellEnd"/>
             <w:r>
               <w:rPr>
                 <w:sz w:val="22"/>
@@ -34173,13 +32808,8 @@
         <w:pStyle w:val="Heading3"/>
       </w:pPr>
       <w:bookmarkStart w:id="101" w:name="_Toc420661137"/>
-      <w:proofErr w:type="spellStart"/>
-      <w:r>
-        <w:t>EffectsType</w:t>
-      </w:r>
-      <w:proofErr w:type="spellEnd"/>
-      <w:r>
-        <w:t xml:space="preserve"> Class</w:t>
+      <w:r>
+        <w:t>EffectsType Class</w:t>
       </w:r>
       <w:bookmarkEnd w:id="101"/>
     </w:p>
@@ -34190,14 +32820,12 @@
       <w:r>
         <w:t xml:space="preserve">The </w:t>
       </w:r>
-      <w:proofErr w:type="spellStart"/>
       <w:r>
         <w:rPr>
           <w:rFonts w:ascii="Courier New" w:hAnsi="Courier New" w:cs="Courier New"/>
         </w:rPr>
         <w:t>EffectsType</w:t>
       </w:r>
-      <w:proofErr w:type="spellEnd"/>
       <w:r>
         <w:t xml:space="preserve"> class specifies one or more effects asser</w:t>
       </w:r>
@@ -34338,7 +32966,6 @@
         </w:rPr>
         <w:t xml:space="preserve">Properties of the </w:t>
       </w:r>
-      <w:proofErr w:type="spellStart"/>
       <w:r>
         <w:rPr>
           <w:rFonts w:ascii="Courier New" w:hAnsi="Courier New" w:cs="Courier New"/>
@@ -34349,7 +32976,6 @@
         </w:rPr>
         <w:t>EffectsType</w:t>
       </w:r>
-      <w:proofErr w:type="spellEnd"/>
       <w:r>
         <w:rPr>
           <w:b w:val="0"/>
@@ -34565,7 +33191,6 @@
                 <w:szCs w:val="20"/>
               </w:rPr>
             </w:pPr>
-            <w:proofErr w:type="spellStart"/>
             <w:r>
               <w:rPr>
                 <w:rFonts w:ascii="Courier New" w:hAnsi="Courier New" w:cs="Courier New"/>
@@ -34574,7 +33199,6 @@
               </w:rPr>
               <w:t>VocabularyStringType</w:t>
             </w:r>
-            <w:proofErr w:type="spellEnd"/>
           </w:p>
         </w:tc>
         <w:tc>
@@ -34749,26 +33373,14 @@
               </w:rPr>
               <w:t xml:space="preserve"> (these specific values are only provided to help explain the property: they are neither recommended values nor necessarily part of any existing vocabulary).  The content creator may choose any arbitrary value or may constrain the set of possible values by referencing an externally-defined vocabulary or leveraging a formally defined vocabulary extending from the </w:t>
             </w:r>
-            <w:proofErr w:type="spellStart"/>
             <w:r>
               <w:rPr>
                 <w:rFonts w:ascii="Courier New" w:hAnsi="Courier New" w:cs="Courier New"/>
                 <w:sz w:val="22"/>
                 <w:szCs w:val="22"/>
               </w:rPr>
-              <w:t>stixCommon</w:t>
-            </w:r>
-            <w:proofErr w:type="gramStart"/>
-            <w:r>
-              <w:rPr>
-                <w:rFonts w:ascii="Courier New" w:hAnsi="Courier New" w:cs="Courier New"/>
-                <w:sz w:val="22"/>
-                <w:szCs w:val="22"/>
-              </w:rPr>
-              <w:t>:ControlledVocabularyStringType</w:t>
-            </w:r>
-            <w:proofErr w:type="spellEnd"/>
-            <w:proofErr w:type="gramEnd"/>
+              <w:t>stixCommon:ControlledVocabularyStringType</w:t>
+            </w:r>
             <w:r>
               <w:rPr>
                 <w:rFonts w:ascii="Calibri" w:hAnsi="Calibri" w:cs="Arial"/>
@@ -34830,13 +33442,8 @@
         <w:pStyle w:val="Heading3"/>
       </w:pPr>
       <w:bookmarkStart w:id="103" w:name="_Toc420661138"/>
-      <w:proofErr w:type="spellStart"/>
-      <w:r>
-        <w:t>ExternalImpactAssessmentModelType</w:t>
-      </w:r>
-      <w:proofErr w:type="spellEnd"/>
-      <w:r>
-        <w:t xml:space="preserve"> Class</w:t>
+      <w:r>
+        <w:t>ExternalImpactAssessmentModelType Class</w:t>
       </w:r>
       <w:bookmarkEnd w:id="103"/>
     </w:p>
@@ -34847,14 +33454,12 @@
       <w:r>
         <w:t xml:space="preserve">The </w:t>
       </w:r>
-      <w:proofErr w:type="spellStart"/>
       <w:r>
         <w:rPr>
           <w:rFonts w:ascii="Courier New" w:hAnsi="Courier New" w:cs="Courier New"/>
         </w:rPr>
         <w:t>ExternalImpactAssessmentModelType</w:t>
       </w:r>
-      <w:proofErr w:type="spellEnd"/>
       <w:r>
         <w:rPr>
           <w:rFonts w:cs="Courier New"/>
@@ -35000,7 +33605,6 @@
         </w:rPr>
         <w:t xml:space="preserve">Properties of the </w:t>
       </w:r>
-      <w:proofErr w:type="spellStart"/>
       <w:r>
         <w:rPr>
           <w:rFonts w:ascii="Courier New" w:hAnsi="Courier New" w:cs="Courier New"/>
@@ -35011,7 +33615,6 @@
         </w:rPr>
         <w:t>ExternalImpactAssessmentModelType</w:t>
       </w:r>
-      <w:proofErr w:type="spellEnd"/>
       <w:r>
         <w:rPr>
           <w:b w:val="0"/>
@@ -35137,7 +33740,6 @@
                 <w:szCs w:val="22"/>
               </w:rPr>
             </w:pPr>
-            <w:proofErr w:type="spellStart"/>
             <w:r>
               <w:rPr>
                 <w:b/>
@@ -35146,7 +33748,6 @@
               </w:rPr>
               <w:t>model_name</w:t>
             </w:r>
-            <w:proofErr w:type="spellEnd"/>
           </w:p>
         </w:tc>
         <w:tc>
@@ -35166,34 +33767,23 @@
                 <w:szCs w:val="20"/>
               </w:rPr>
             </w:pPr>
-            <w:proofErr w:type="spellStart"/>
             <w:r>
               <w:rPr>
                 <w:rFonts w:ascii="Courier New" w:hAnsi="Courier New" w:cs="Courier New"/>
                 <w:sz w:val="20"/>
               </w:rPr>
-              <w:t>basicDateTypes</w:t>
-            </w:r>
-            <w:proofErr w:type="spellEnd"/>
+              <w:t>basicDateTypes:</w:t>
+            </w:r>
+            <w:r>
+              <w:t xml:space="preserve"> </w:t>
+            </w:r>
             <w:r>
               <w:rPr>
                 <w:rFonts w:ascii="Courier New" w:hAnsi="Courier New" w:cs="Courier New"/>
                 <w:sz w:val="20"/>
               </w:rPr>
-              <w:t>:</w:t>
-            </w:r>
-            <w:r>
-              <w:t xml:space="preserve"> </w:t>
-            </w:r>
-            <w:proofErr w:type="spellStart"/>
-            <w:r>
-              <w:rPr>
-                <w:rFonts w:ascii="Courier New" w:hAnsi="Courier New" w:cs="Courier New"/>
-                <w:sz w:val="20"/>
-              </w:rPr>
               <w:t>NoEmbeddedQuotesString</w:t>
             </w:r>
-            <w:proofErr w:type="spellEnd"/>
           </w:p>
         </w:tc>
         <w:tc>
@@ -35240,7 +33830,6 @@
               </w:rPr>
               <w:t xml:space="preserve">The </w:t>
             </w:r>
-            <w:proofErr w:type="spellStart"/>
             <w:r>
               <w:rPr>
                 <w:rFonts w:ascii="Courier New" w:hAnsi="Courier New" w:cs="Courier New"/>
@@ -35249,7 +33838,6 @@
               </w:rPr>
               <w:t>model_name</w:t>
             </w:r>
-            <w:proofErr w:type="spellEnd"/>
             <w:r>
               <w:rPr>
                 <w:sz w:val="22"/>
@@ -35286,7 +33874,6 @@
                 <w:szCs w:val="22"/>
               </w:rPr>
             </w:pPr>
-            <w:proofErr w:type="spellStart"/>
             <w:r>
               <w:rPr>
                 <w:b/>
@@ -35295,7 +33882,6 @@
               </w:rPr>
               <w:t>model_reference</w:t>
             </w:r>
-            <w:proofErr w:type="spellEnd"/>
           </w:p>
         </w:tc>
         <w:tc>
@@ -35313,7 +33899,6 @@
                 <w:szCs w:val="20"/>
               </w:rPr>
             </w:pPr>
-            <w:proofErr w:type="spellStart"/>
             <w:r>
               <w:rPr>
                 <w:rFonts w:ascii="Courier New" w:hAnsi="Courier New" w:cs="Courier New"/>
@@ -35322,7 +33907,6 @@
               </w:rPr>
               <w:t>BasicDataType:URI</w:t>
             </w:r>
-            <w:proofErr w:type="spellEnd"/>
           </w:p>
         </w:tc>
         <w:tc>
@@ -35369,7 +33953,6 @@
               </w:rPr>
               <w:t xml:space="preserve">The </w:t>
             </w:r>
-            <w:proofErr w:type="spellStart"/>
             <w:r>
               <w:rPr>
                 <w:rFonts w:ascii="Courier New" w:hAnsi="Courier New" w:cs="Courier New"/>
@@ -35378,7 +33961,6 @@
               </w:rPr>
               <w:t>model_reference</w:t>
             </w:r>
-            <w:proofErr w:type="spellEnd"/>
             <w:r>
               <w:rPr>
                 <w:sz w:val="22"/>
@@ -35424,14 +34006,9 @@
         <w:pStyle w:val="Heading2"/>
       </w:pPr>
       <w:bookmarkStart w:id="105" w:name="_Toc420661139"/>
-      <w:proofErr w:type="spellStart"/>
       <w:r>
         <w:lastRenderedPageBreak/>
-        <w:t>RelatedIndicatorsType</w:t>
-      </w:r>
-      <w:proofErr w:type="spellEnd"/>
-      <w:r>
-        <w:t xml:space="preserve"> Class</w:t>
+        <w:t>RelatedIndicatorsType Class</w:t>
       </w:r>
       <w:bookmarkEnd w:id="94"/>
       <w:bookmarkEnd w:id="105"/>
@@ -35443,14 +34020,12 @@
       <w:r>
         <w:t xml:space="preserve">The </w:t>
       </w:r>
-      <w:proofErr w:type="spellStart"/>
       <w:r>
         <w:rPr>
           <w:rFonts w:ascii="Courier New" w:hAnsi="Courier New" w:cs="Courier New"/>
         </w:rPr>
         <w:t>RelatedIndicatorsType</w:t>
       </w:r>
-      <w:proofErr w:type="spellEnd"/>
       <w:r>
         <w:t xml:space="preserve"> class</w:t>
       </w:r>
@@ -35469,14 +34044,12 @@
         </w:rPr>
         <w:t xml:space="preserve">It extends the </w:t>
       </w:r>
-      <w:proofErr w:type="spellStart"/>
       <w:r>
         <w:rPr>
           <w:rFonts w:ascii="Courier New" w:hAnsi="Courier New" w:cs="Courier New"/>
         </w:rPr>
         <w:t>GenericRelationShipListType</w:t>
       </w:r>
-      <w:proofErr w:type="spellEnd"/>
       <w:r>
         <w:rPr>
           <w:rFonts w:ascii="Calibri" w:hAnsi="Calibri" w:cs="Arial"/>
@@ -35512,7 +34085,6 @@
         </w:rPr>
         <w:t xml:space="preserve">The UML diagram corresponding to the </w:t>
       </w:r>
-      <w:proofErr w:type="spellStart"/>
       <w:r>
         <w:rPr>
           <w:rFonts w:ascii="Courier New" w:hAnsi="Courier New" w:cs="Courier New"/>
@@ -35531,7 +34103,6 @@
         </w:rPr>
         <w:t>sType</w:t>
       </w:r>
-      <w:proofErr w:type="spellEnd"/>
       <w:r>
         <w:rPr>
           <w:rFonts w:cs="Courier New"/>
@@ -35802,7 +34373,6 @@
         </w:rPr>
         <w:t xml:space="preserve">UML diagram of the </w:t>
       </w:r>
-      <w:proofErr w:type="spellStart"/>
       <w:r>
         <w:rPr>
           <w:rFonts w:ascii="Courier New" w:hAnsi="Courier New" w:cs="Courier New"/>
@@ -35813,7 +34383,6 @@
         </w:rPr>
         <w:t>RelatedIndicatorsType</w:t>
       </w:r>
-      <w:proofErr w:type="spellEnd"/>
       <w:r>
         <w:rPr>
           <w:b w:val="0"/>
@@ -36048,7 +34617,6 @@
         </w:rPr>
         <w:t xml:space="preserve"> </w:t>
       </w:r>
-      <w:proofErr w:type="spellStart"/>
       <w:r>
         <w:rPr>
           <w:rFonts w:ascii="Courier New" w:hAnsi="Courier New" w:cs="Courier New"/>
@@ -36059,7 +34627,6 @@
         </w:rPr>
         <w:t>RelatedIndicatorsType</w:t>
       </w:r>
-      <w:proofErr w:type="spellEnd"/>
       <w:r>
         <w:rPr>
           <w:rFonts w:cs="Courier New"/>
@@ -36192,7 +34759,6 @@
                 <w:sz w:val="22"/>
               </w:rPr>
             </w:pPr>
-            <w:proofErr w:type="spellStart"/>
             <w:r>
               <w:rPr>
                 <w:b/>
@@ -36200,7 +34766,6 @@
               </w:rPr>
               <w:t>Related_Indicator</w:t>
             </w:r>
-            <w:proofErr w:type="spellEnd"/>
           </w:p>
         </w:tc>
         <w:tc>
@@ -36215,7 +34780,6 @@
                 <w:sz w:val="20"/>
               </w:rPr>
             </w:pPr>
-            <w:proofErr w:type="spellStart"/>
             <w:r>
               <w:rPr>
                 <w:rFonts w:ascii="Courier New" w:hAnsi="Courier New" w:cs="Courier New"/>
@@ -36223,7 +34787,6 @@
               </w:rPr>
               <w:t>stixCommon:RelatedIndicatorType</w:t>
             </w:r>
-            <w:proofErr w:type="spellEnd"/>
           </w:p>
         </w:tc>
         <w:tc>
@@ -36266,7 +34829,6 @@
               </w:rPr>
               <w:t xml:space="preserve">The </w:t>
             </w:r>
-            <w:proofErr w:type="spellStart"/>
             <w:r>
               <w:rPr>
                 <w:rFonts w:ascii="Courier New" w:hAnsi="Courier New" w:cs="Courier New"/>
@@ -36275,7 +34837,6 @@
               </w:rPr>
               <w:t>Related_Indicator</w:t>
             </w:r>
-            <w:proofErr w:type="spellEnd"/>
             <w:r>
               <w:rPr>
                 <w:rFonts w:ascii="Calibri" w:hAnsi="Calibri" w:cs="Arial"/>
@@ -36374,14 +34935,9 @@
       </w:pPr>
       <w:bookmarkStart w:id="108" w:name="_Ref397000166"/>
       <w:bookmarkStart w:id="109" w:name="_Toc420661140"/>
-      <w:proofErr w:type="spellStart"/>
       <w:r>
         <w:lastRenderedPageBreak/>
-        <w:t>RelatedObservablesType</w:t>
-      </w:r>
-      <w:proofErr w:type="spellEnd"/>
-      <w:r>
-        <w:t xml:space="preserve"> Class</w:t>
+        <w:t>RelatedObservablesType Class</w:t>
       </w:r>
       <w:bookmarkEnd w:id="108"/>
       <w:bookmarkEnd w:id="109"/>
@@ -36393,14 +34949,12 @@
       <w:r>
         <w:t xml:space="preserve">The </w:t>
       </w:r>
-      <w:proofErr w:type="spellStart"/>
       <w:r>
         <w:rPr>
           <w:rFonts w:ascii="Courier New" w:hAnsi="Courier New" w:cs="Courier New"/>
         </w:rPr>
         <w:t>RelatedObservablesType</w:t>
       </w:r>
-      <w:proofErr w:type="spellEnd"/>
       <w:r>
         <w:t xml:space="preserve"> class specifies one or more CybOX Observable </w:t>
       </w:r>
@@ -36416,14 +34970,12 @@
         </w:rPr>
         <w:t xml:space="preserve">It extends the </w:t>
       </w:r>
-      <w:proofErr w:type="spellStart"/>
       <w:r>
         <w:rPr>
           <w:rFonts w:ascii="Courier New" w:hAnsi="Courier New" w:cs="Courier New"/>
         </w:rPr>
         <w:t>GenericRelationShipListType</w:t>
       </w:r>
-      <w:proofErr w:type="spellEnd"/>
       <w:r>
         <w:rPr>
           <w:rFonts w:ascii="Calibri" w:hAnsi="Calibri" w:cs="Arial"/>
@@ -36459,7 +35011,6 @@
         </w:rPr>
         <w:t xml:space="preserve">The UML diagram corresponding to the </w:t>
       </w:r>
-      <w:proofErr w:type="spellStart"/>
       <w:r>
         <w:rPr>
           <w:rFonts w:ascii="Courier New" w:hAnsi="Courier New" w:cs="Courier New"/>
@@ -36478,7 +35029,6 @@
         </w:rPr>
         <w:t>Type</w:t>
       </w:r>
-      <w:proofErr w:type="spellEnd"/>
       <w:r>
         <w:rPr>
           <w:rFonts w:cs="Courier New"/>
@@ -36767,7 +35317,6 @@
         </w:rPr>
         <w:t xml:space="preserve">UML diagram of the </w:t>
       </w:r>
-      <w:proofErr w:type="spellStart"/>
       <w:r>
         <w:rPr>
           <w:rFonts w:ascii="Courier New" w:hAnsi="Courier New" w:cs="Courier New"/>
@@ -36778,7 +35327,6 @@
         </w:rPr>
         <w:t>RelatedObservablesType</w:t>
       </w:r>
-      <w:proofErr w:type="spellEnd"/>
       <w:r>
         <w:rPr>
           <w:b w:val="0"/>
@@ -37164,7 +35712,6 @@
         </w:rPr>
         <w:t xml:space="preserve"> </w:t>
       </w:r>
-      <w:proofErr w:type="spellStart"/>
       <w:r>
         <w:rPr>
           <w:rFonts w:ascii="Courier New" w:hAnsi="Courier New" w:cs="Courier New"/>
@@ -37175,7 +35722,6 @@
         </w:rPr>
         <w:t>RelatedObservablesType</w:t>
       </w:r>
-      <w:proofErr w:type="spellEnd"/>
       <w:r>
         <w:rPr>
           <w:rFonts w:cs="Courier New"/>
@@ -37309,7 +35855,6 @@
                 <w:sz w:val="22"/>
               </w:rPr>
             </w:pPr>
-            <w:proofErr w:type="spellStart"/>
             <w:r>
               <w:rPr>
                 <w:b/>
@@ -37317,7 +35862,6 @@
               </w:rPr>
               <w:t>Related_Observable</w:t>
             </w:r>
-            <w:proofErr w:type="spellEnd"/>
           </w:p>
         </w:tc>
         <w:tc>
@@ -37347,7 +35891,6 @@
                 <w:sz w:val="20"/>
               </w:rPr>
             </w:pPr>
-            <w:proofErr w:type="spellStart"/>
             <w:r>
               <w:rPr>
                 <w:rFonts w:ascii="Courier New" w:hAnsi="Courier New" w:cs="Courier New"/>
@@ -37355,7 +35898,6 @@
               </w:rPr>
               <w:t>RelatedObservableType</w:t>
             </w:r>
-            <w:proofErr w:type="spellEnd"/>
           </w:p>
         </w:tc>
         <w:tc>
@@ -37399,7 +35941,6 @@
               </w:rPr>
               <w:t xml:space="preserve">The </w:t>
             </w:r>
-            <w:proofErr w:type="spellStart"/>
             <w:r>
               <w:rPr>
                 <w:rFonts w:ascii="Courier New" w:hAnsi="Courier New" w:cs="Courier New"/>
@@ -37408,7 +35949,6 @@
               </w:rPr>
               <w:t>Related_Observable</w:t>
             </w:r>
-            <w:proofErr w:type="spellEnd"/>
             <w:r>
               <w:rPr>
                 <w:rFonts w:ascii="Calibri" w:hAnsi="Calibri" w:cs="Arial"/>
@@ -37530,14 +36070,9 @@
       </w:pPr>
       <w:bookmarkStart w:id="113" w:name="_Ref413593391"/>
       <w:bookmarkStart w:id="114" w:name="_Toc420661141"/>
-      <w:proofErr w:type="spellStart"/>
       <w:r>
         <w:lastRenderedPageBreak/>
-        <w:t>LeveragedTTPsType</w:t>
-      </w:r>
-      <w:proofErr w:type="spellEnd"/>
-      <w:r>
-        <w:t xml:space="preserve"> Class</w:t>
+        <w:t>LeveragedTTPsType Class</w:t>
       </w:r>
       <w:bookmarkEnd w:id="113"/>
       <w:bookmarkEnd w:id="114"/>
@@ -37551,14 +36086,12 @@
       <w:r>
         <w:t xml:space="preserve">The </w:t>
       </w:r>
-      <w:proofErr w:type="spellStart"/>
       <w:r>
         <w:rPr>
           <w:rFonts w:ascii="Courier New" w:hAnsi="Courier New" w:cs="Courier New"/>
         </w:rPr>
         <w:t>LeveragedTTPsType</w:t>
       </w:r>
-      <w:proofErr w:type="spellEnd"/>
       <w:r>
         <w:t xml:space="preserve"> class specifies </w:t>
       </w:r>
@@ -37580,14 +36113,12 @@
         </w:rPr>
         <w:t xml:space="preserve">It extends the </w:t>
       </w:r>
-      <w:proofErr w:type="spellStart"/>
       <w:r>
         <w:rPr>
           <w:rFonts w:ascii="Courier New" w:hAnsi="Courier New" w:cs="Courier New"/>
         </w:rPr>
         <w:t>GenericRelationShipListType</w:t>
       </w:r>
-      <w:proofErr w:type="spellEnd"/>
       <w:r>
         <w:rPr>
           <w:rFonts w:ascii="Calibri" w:hAnsi="Calibri" w:cs="Arial"/>
@@ -37620,46 +36151,22 @@
         <w:rPr>
           <w:rFonts w:cs="Courier New"/>
         </w:rPr>
-        <w:t xml:space="preserve">The UML </w:t>
-      </w:r>
-      <w:proofErr w:type="spellStart"/>
+        <w:t xml:space="preserve">The UML digram corresponding to the </w:t>
+      </w:r>
+      <w:r>
+        <w:rPr>
+          <w:rFonts w:ascii="Courier New" w:hAnsi="Courier New" w:cs="Courier New"/>
+        </w:rPr>
+        <w:t>LeveragedTTPsType</w:t>
+      </w:r>
+      <w:r>
+        <w:t xml:space="preserve"> class </w:t>
+      </w:r>
       <w:r>
         <w:rPr>
           <w:rFonts w:cs="Courier New"/>
         </w:rPr>
-        <w:t>digram</w:t>
-      </w:r>
-      <w:proofErr w:type="spellEnd"/>
-      <w:r>
-        <w:rPr>
-          <w:rFonts w:cs="Courier New"/>
-        </w:rPr>
-        <w:t xml:space="preserve"> corresponding to the </w:t>
-      </w:r>
-      <w:proofErr w:type="spellStart"/>
-      <w:r>
-        <w:rPr>
-          <w:rFonts w:ascii="Courier New" w:hAnsi="Courier New" w:cs="Courier New"/>
-        </w:rPr>
-        <w:t>LeveragedTTPsType</w:t>
-      </w:r>
-      <w:proofErr w:type="spellEnd"/>
-      <w:r>
-        <w:t xml:space="preserve"> class </w:t>
-      </w:r>
-      <w:proofErr w:type="spellStart"/>
-      <w:r>
-        <w:rPr>
-          <w:rFonts w:cs="Courier New"/>
-        </w:rPr>
-        <w:t>class</w:t>
-      </w:r>
-      <w:proofErr w:type="spellEnd"/>
-      <w:r>
-        <w:rPr>
-          <w:rFonts w:cs="Courier New"/>
-        </w:rPr>
-        <w:t xml:space="preserve"> is shown in </w:t>
+        <w:t xml:space="preserve">class is shown in </w:t>
       </w:r>
       <w:r>
         <w:rPr>
@@ -37887,7 +36394,6 @@
         </w:rPr>
         <w:t xml:space="preserve">UML diagram of the </w:t>
       </w:r>
-      <w:proofErr w:type="spellStart"/>
       <w:r>
         <w:rPr>
           <w:rFonts w:ascii="Courier New" w:hAnsi="Courier New" w:cs="Courier New"/>
@@ -37898,7 +36404,6 @@
         </w:rPr>
         <w:t>LeveragedTTPsType</w:t>
       </w:r>
-      <w:proofErr w:type="spellEnd"/>
       <w:r>
         <w:rPr>
           <w:b w:val="0"/>
@@ -38251,25 +36756,14 @@
         </w:rPr>
         <w:t xml:space="preserve">the </w:t>
       </w:r>
-      <w:proofErr w:type="spellStart"/>
-      <w:r>
-        <w:rPr>
-          <w:b w:val="0"/>
-          <w:color w:val="auto"/>
-          <w:sz w:val="24"/>
-          <w:szCs w:val="24"/>
-        </w:rPr>
-        <w:t>LeveragedTTPsType</w:t>
-      </w:r>
-      <w:proofErr w:type="spellEnd"/>
-      <w:r>
-        <w:rPr>
-          <w:b w:val="0"/>
-          <w:color w:val="auto"/>
-          <w:sz w:val="24"/>
-          <w:szCs w:val="24"/>
-        </w:rPr>
-        <w:t xml:space="preserve"> class</w:t>
+      <w:r>
+        <w:rPr>
+          <w:b w:val="0"/>
+          <w:color w:val="auto"/>
+          <w:sz w:val="24"/>
+          <w:szCs w:val="24"/>
+        </w:rPr>
+        <w:t>LeveragedTTPsType class</w:t>
       </w:r>
     </w:p>
     <w:tbl>
@@ -38427,7 +36921,6 @@
                 <w:szCs w:val="22"/>
               </w:rPr>
             </w:pPr>
-            <w:proofErr w:type="spellStart"/>
             <w:r>
               <w:rPr>
                 <w:rFonts w:ascii="Calibri" w:hAnsi="Calibri" w:cs="Arial"/>
@@ -38437,7 +36930,6 @@
               </w:rPr>
               <w:t>Leveraged_TTP</w:t>
             </w:r>
-            <w:proofErr w:type="spellEnd"/>
           </w:p>
         </w:tc>
         <w:tc>
@@ -38553,7 +37045,6 @@
               </w:rPr>
               <w:t xml:space="preserve">The </w:t>
             </w:r>
-            <w:proofErr w:type="spellStart"/>
             <w:r>
               <w:rPr>
                 <w:rFonts w:ascii="Courier New" w:hAnsi="Courier New" w:cs="Courier New"/>
@@ -38563,7 +37054,6 @@
               </w:rPr>
               <w:t>Leveraged_TTP</w:t>
             </w:r>
-            <w:proofErr w:type="spellEnd"/>
             <w:r>
               <w:rPr>
                 <w:rFonts w:ascii="Calibri" w:hAnsi="Calibri"/>
@@ -38674,14 +37164,9 @@
       </w:pPr>
       <w:bookmarkStart w:id="117" w:name="_Ref396989640"/>
       <w:bookmarkStart w:id="118" w:name="_Toc420661142"/>
-      <w:proofErr w:type="spellStart"/>
       <w:r>
         <w:lastRenderedPageBreak/>
-        <w:t>AttributedThreatActorsType</w:t>
-      </w:r>
-      <w:proofErr w:type="spellEnd"/>
-      <w:r>
-        <w:t xml:space="preserve"> Class</w:t>
+        <w:t>AttributedThreatActorsType Class</w:t>
       </w:r>
       <w:bookmarkEnd w:id="117"/>
       <w:bookmarkEnd w:id="118"/>
@@ -38695,14 +37180,12 @@
       <w:r>
         <w:t xml:space="preserve">The </w:t>
       </w:r>
-      <w:proofErr w:type="spellStart"/>
       <w:r>
         <w:rPr>
           <w:rFonts w:ascii="Courier New" w:hAnsi="Courier New" w:cs="Courier New"/>
         </w:rPr>
         <w:t>AttributedThreatActorsType</w:t>
       </w:r>
-      <w:proofErr w:type="spellEnd"/>
       <w:r>
         <w:t xml:space="preserve"> class specifies a list of one or more Threat Actors </w:t>
       </w:r>
@@ -38724,14 +37207,12 @@
         </w:rPr>
         <w:t xml:space="preserve">It extends the </w:t>
       </w:r>
-      <w:proofErr w:type="spellStart"/>
       <w:r>
         <w:rPr>
           <w:rFonts w:ascii="Courier New" w:hAnsi="Courier New" w:cs="Courier New"/>
         </w:rPr>
         <w:t>GenericRelationShipListType</w:t>
       </w:r>
-      <w:proofErr w:type="spellEnd"/>
       <w:r>
         <w:rPr>
           <w:rFonts w:ascii="Calibri" w:hAnsi="Calibri" w:cs="Arial"/>
@@ -38770,30 +37251,14 @@
         <w:rPr>
           <w:rFonts w:cs="Courier New"/>
         </w:rPr>
-        <w:t xml:space="preserve">The UML </w:t>
-      </w:r>
-      <w:proofErr w:type="spellStart"/>
-      <w:r>
-        <w:rPr>
-          <w:rFonts w:cs="Courier New"/>
-        </w:rPr>
-        <w:t>digram</w:t>
-      </w:r>
-      <w:proofErr w:type="spellEnd"/>
-      <w:r>
-        <w:rPr>
-          <w:rFonts w:cs="Courier New"/>
-        </w:rPr>
-        <w:t xml:space="preserve"> corresponding to the </w:t>
-      </w:r>
-      <w:proofErr w:type="spellStart"/>
+        <w:t xml:space="preserve">The UML digram corresponding to the </w:t>
+      </w:r>
       <w:r>
         <w:rPr>
           <w:rFonts w:ascii="Courier New" w:hAnsi="Courier New" w:cs="Courier New"/>
         </w:rPr>
         <w:t>AttributedThreatActorsType</w:t>
       </w:r>
-      <w:proofErr w:type="spellEnd"/>
       <w:r>
         <w:rPr>
           <w:rFonts w:cs="Courier New"/>
@@ -39326,7 +37791,6 @@
         </w:rPr>
         <w:t xml:space="preserve"> </w:t>
       </w:r>
-      <w:proofErr w:type="spellStart"/>
       <w:r>
         <w:rPr>
           <w:rFonts w:ascii="Courier New" w:hAnsi="Courier New" w:cs="Courier New"/>
@@ -39357,7 +37821,6 @@
         </w:rPr>
         <w:t>Type</w:t>
       </w:r>
-      <w:proofErr w:type="spellEnd"/>
       <w:r>
         <w:rPr>
           <w:rFonts w:cs="Courier New"/>
@@ -39491,7 +37954,6 @@
                 <w:sz w:val="22"/>
               </w:rPr>
             </w:pPr>
-            <w:proofErr w:type="spellStart"/>
             <w:r>
               <w:rPr>
                 <w:b/>
@@ -39499,7 +37961,6 @@
               </w:rPr>
               <w:t>Threat_Actor</w:t>
             </w:r>
-            <w:proofErr w:type="spellEnd"/>
           </w:p>
         </w:tc>
         <w:tc>
@@ -39529,7 +37990,6 @@
                 <w:sz w:val="20"/>
               </w:rPr>
             </w:pPr>
-            <w:proofErr w:type="spellStart"/>
             <w:r>
               <w:rPr>
                 <w:rFonts w:ascii="Courier New" w:hAnsi="Courier New" w:cs="Courier New"/>
@@ -39537,7 +37997,6 @@
               </w:rPr>
               <w:t>RelatedThreatActorType</w:t>
             </w:r>
-            <w:proofErr w:type="spellEnd"/>
           </w:p>
         </w:tc>
         <w:tc>
@@ -39580,7 +38039,6 @@
               </w:rPr>
               <w:t xml:space="preserve">The </w:t>
             </w:r>
-            <w:proofErr w:type="spellStart"/>
             <w:r>
               <w:rPr>
                 <w:rFonts w:ascii="Courier New" w:hAnsi="Courier New" w:cs="Courier New"/>
@@ -39597,7 +38055,6 @@
               </w:rPr>
               <w:t>Actor</w:t>
             </w:r>
-            <w:proofErr w:type="spellEnd"/>
             <w:r>
               <w:rPr>
                 <w:rFonts w:asciiTheme="majorHAnsi" w:hAnsiTheme="majorHAnsi" w:cs="Courier New"/>
@@ -39711,13 +38168,8 @@
         <w:pStyle w:val="Heading2"/>
       </w:pPr>
       <w:bookmarkStart w:id="121" w:name="_Toc420661143"/>
-      <w:proofErr w:type="spellStart"/>
-      <w:r>
-        <w:t>RelatedIncidentsType</w:t>
-      </w:r>
-      <w:proofErr w:type="spellEnd"/>
-      <w:r>
-        <w:t xml:space="preserve"> Class</w:t>
+      <w:r>
+        <w:t>RelatedIncidentsType Class</w:t>
       </w:r>
       <w:bookmarkEnd w:id="121"/>
     </w:p>
@@ -39728,14 +38180,12 @@
       <w:r>
         <w:t xml:space="preserve">The </w:t>
       </w:r>
-      <w:proofErr w:type="spellStart"/>
       <w:r>
         <w:rPr>
           <w:rFonts w:ascii="Courier New" w:hAnsi="Courier New" w:cs="Courier New"/>
         </w:rPr>
         <w:t>RelatedIncidentsType</w:t>
       </w:r>
-      <w:proofErr w:type="spellEnd"/>
       <w:r>
         <w:t xml:space="preserve"> class specifies a list of one or more </w:t>
       </w:r>
@@ -39766,14 +38216,12 @@
         </w:rPr>
         <w:t xml:space="preserve">It extends the </w:t>
       </w:r>
-      <w:proofErr w:type="spellStart"/>
       <w:r>
         <w:rPr>
           <w:rFonts w:ascii="Courier New" w:hAnsi="Courier New" w:cs="Courier New"/>
         </w:rPr>
         <w:t>GenericRelationShipListType</w:t>
       </w:r>
-      <w:proofErr w:type="spellEnd"/>
       <w:r>
         <w:rPr>
           <w:rFonts w:ascii="Calibri" w:hAnsi="Calibri" w:cs="Arial"/>
@@ -40378,7 +38826,6 @@
         </w:rPr>
         <w:t xml:space="preserve"> </w:t>
       </w:r>
-      <w:proofErr w:type="spellStart"/>
       <w:r>
         <w:rPr>
           <w:rFonts w:ascii="Courier New" w:hAnsi="Courier New" w:cs="Courier New"/>
@@ -40389,7 +38836,6 @@
         </w:rPr>
         <w:t>RelatedIncidentsType</w:t>
       </w:r>
-      <w:proofErr w:type="spellEnd"/>
       <w:r>
         <w:rPr>
           <w:rFonts w:cs="Courier New"/>
@@ -40523,7 +38969,6 @@
                 <w:sz w:val="22"/>
               </w:rPr>
             </w:pPr>
-            <w:proofErr w:type="spellStart"/>
             <w:r>
               <w:rPr>
                 <w:b/>
@@ -40531,7 +38976,6 @@
               </w:rPr>
               <w:t>Related_Incident</w:t>
             </w:r>
-            <w:proofErr w:type="spellEnd"/>
           </w:p>
         </w:tc>
         <w:tc>
@@ -40561,7 +39005,6 @@
                 <w:sz w:val="20"/>
               </w:rPr>
             </w:pPr>
-            <w:proofErr w:type="spellStart"/>
             <w:r>
               <w:rPr>
                 <w:rFonts w:ascii="Courier New" w:hAnsi="Courier New" w:cs="Courier New"/>
@@ -40569,7 +39012,6 @@
               </w:rPr>
               <w:t>RelatedIncidentType</w:t>
             </w:r>
-            <w:proofErr w:type="spellEnd"/>
           </w:p>
         </w:tc>
         <w:tc>
@@ -40612,7 +39054,6 @@
               </w:rPr>
               <w:t xml:space="preserve">The </w:t>
             </w:r>
-            <w:proofErr w:type="spellStart"/>
             <w:r>
               <w:rPr>
                 <w:rFonts w:ascii="Courier New" w:hAnsi="Courier New" w:cs="Courier New"/>
@@ -40621,7 +39062,6 @@
               </w:rPr>
               <w:t>Related_Incident</w:t>
             </w:r>
-            <w:proofErr w:type="spellEnd"/>
             <w:r>
               <w:rPr>
                 <w:rFonts w:ascii="Calibri" w:hAnsi="Calibri" w:cs="Arial"/>
@@ -40753,22 +39193,9 @@
       </w:pPr>
       <w:bookmarkStart w:id="124" w:name="_Ref415833313"/>
       <w:bookmarkStart w:id="125" w:name="_Toc420661144"/>
-      <w:proofErr w:type="spellStart"/>
       <w:r>
         <w:lastRenderedPageBreak/>
-        <w:t>COATakenType</w:t>
-      </w:r>
-      <w:proofErr w:type="spellEnd"/>
-      <w:r>
-        <w:t xml:space="preserve"> Class and </w:t>
-      </w:r>
-      <w:proofErr w:type="spellStart"/>
-      <w:r>
-        <w:t>COARequestedType</w:t>
-      </w:r>
-      <w:proofErr w:type="spellEnd"/>
-      <w:r>
-        <w:t xml:space="preserve"> Class</w:t>
+        <w:t>COATakenType Class and COARequestedType Class</w:t>
       </w:r>
       <w:bookmarkEnd w:id="124"/>
       <w:bookmarkEnd w:id="125"/>
@@ -42095,7 +40522,6 @@
                 <w:szCs w:val="20"/>
               </w:rPr>
             </w:pPr>
-            <w:proofErr w:type="spellStart"/>
             <w:r>
               <w:rPr>
                 <w:rFonts w:ascii="Courier New" w:hAnsi="Courier New" w:cs="Courier New"/>
@@ -42104,7 +40530,6 @@
               </w:rPr>
               <w:t>COATimeType</w:t>
             </w:r>
-            <w:proofErr w:type="spellEnd"/>
           </w:p>
         </w:tc>
         <w:tc>
@@ -42274,7 +40699,6 @@
                 <w:szCs w:val="20"/>
               </w:rPr>
             </w:pPr>
-            <w:proofErr w:type="spellStart"/>
             <w:r>
               <w:rPr>
                 <w:rFonts w:ascii="Courier New" w:hAnsi="Courier New" w:cs="Courier New"/>
@@ -42283,7 +40707,6 @@
               </w:rPr>
               <w:t>ContributorsType</w:t>
             </w:r>
-            <w:proofErr w:type="spellEnd"/>
           </w:p>
         </w:tc>
         <w:tc>
@@ -42420,7 +40843,6 @@
                 <w:szCs w:val="22"/>
               </w:rPr>
             </w:pPr>
-            <w:proofErr w:type="spellStart"/>
             <w:r>
               <w:rPr>
                 <w:rFonts w:ascii="Calibri" w:hAnsi="Calibri" w:cs="Arial"/>
@@ -42431,7 +40853,6 @@
               <w:lastRenderedPageBreak/>
               <w:t>Course_Of_Action</w:t>
             </w:r>
-            <w:proofErr w:type="spellEnd"/>
           </w:p>
         </w:tc>
         <w:tc>
@@ -42473,7 +40894,6 @@
                 <w:szCs w:val="20"/>
               </w:rPr>
             </w:pPr>
-            <w:proofErr w:type="spellStart"/>
             <w:r>
               <w:rPr>
                 <w:rFonts w:ascii="Courier New" w:hAnsi="Courier New" w:cs="Courier New"/>
@@ -42482,7 +40902,6 @@
               </w:rPr>
               <w:t>CourseOfActionBaseType</w:t>
             </w:r>
-            <w:proofErr w:type="spellEnd"/>
           </w:p>
         </w:tc>
         <w:tc>
@@ -42547,7 +40966,6 @@
               </w:rPr>
               <w:t xml:space="preserve">The </w:t>
             </w:r>
-            <w:proofErr w:type="spellStart"/>
             <w:r>
               <w:rPr>
                 <w:rFonts w:ascii="Courier New" w:hAnsi="Courier New" w:cs="Courier New"/>
@@ -42556,7 +40974,6 @@
               </w:rPr>
               <w:t>Course_Of_Action</w:t>
             </w:r>
-            <w:proofErr w:type="spellEnd"/>
             <w:r>
               <w:rPr>
                 <w:rFonts w:ascii="Calibri" w:hAnsi="Calibri" w:cs="Arial"/>
@@ -42653,7 +41070,6 @@
               </w:rPr>
               <w:t xml:space="preserve"> referenced), the default and strongly RECOMMENDED method is to leverage the </w:t>
             </w:r>
-            <w:proofErr w:type="spellStart"/>
             <w:r>
               <w:rPr>
                 <w:rFonts w:ascii="Courier New" w:hAnsi="Courier New" w:cs="Courier New"/>
@@ -42662,7 +41078,6 @@
               </w:rPr>
               <w:t>CourseOfActionType</w:t>
             </w:r>
-            <w:proofErr w:type="spellEnd"/>
             <w:r>
               <w:rPr>
                 <w:rFonts w:ascii="Calibri" w:hAnsi="Calibri" w:cs="Arial"/>
@@ -42671,7 +41086,6 @@
               </w:rPr>
               <w:t xml:space="preserve"> class from the Course Of Action data model (which extends the </w:t>
             </w:r>
-            <w:proofErr w:type="spellStart"/>
             <w:r>
               <w:rPr>
                 <w:rFonts w:ascii="Courier New" w:hAnsi="Courier New" w:cs="Courier New"/>
@@ -42680,7 +41094,6 @@
               </w:rPr>
               <w:t>CourseOfActionBaseType</w:t>
             </w:r>
-            <w:proofErr w:type="spellEnd"/>
             <w:r>
               <w:rPr>
                 <w:rFonts w:ascii="Calibri" w:hAnsi="Calibri" w:cs="Arial"/>
@@ -42833,7 +41246,6 @@
         </w:rPr>
         <w:t xml:space="preserve">Properties of the </w:t>
       </w:r>
-      <w:proofErr w:type="spellStart"/>
       <w:r>
         <w:rPr>
           <w:rFonts w:ascii="Courier New" w:hAnsi="Courier New" w:cs="Courier New"/>
@@ -42844,7 +41256,6 @@
         </w:rPr>
         <w:t>COARequestedType</w:t>
       </w:r>
-      <w:proofErr w:type="spellEnd"/>
       <w:r>
         <w:rPr>
           <w:rFonts w:cs="Courier New"/>
@@ -43044,7 +41455,6 @@
                 <w:szCs w:val="20"/>
               </w:rPr>
             </w:pPr>
-            <w:proofErr w:type="spellStart"/>
             <w:r>
               <w:rPr>
                 <w:rFonts w:ascii="Courier New" w:hAnsi="Courier New" w:cs="Courier New"/>
@@ -43067,36 +41477,25 @@
                 <w:sz w:val="20"/>
                 <w:szCs w:val="20"/>
               </w:rPr>
-              <w:t>Types</w:t>
-            </w:r>
-            <w:proofErr w:type="spellEnd"/>
-            <w:r>
+              <w:t>Types:</w:t>
+            </w:r>
+          </w:p>
+          <w:p>
+            <w:pPr>
               <w:rPr>
                 <w:rFonts w:ascii="Courier New" w:hAnsi="Courier New" w:cs="Courier New"/>
                 <w:sz w:val="20"/>
                 <w:szCs w:val="20"/>
               </w:rPr>
-              <w:t>:</w:t>
-            </w:r>
-          </w:p>
-          <w:p>
-            <w:pPr>
+            </w:pPr>
+            <w:r>
               <w:rPr>
                 <w:rFonts w:ascii="Courier New" w:hAnsi="Courier New" w:cs="Courier New"/>
                 <w:sz w:val="20"/>
                 <w:szCs w:val="20"/>
               </w:rPr>
-            </w:pPr>
-            <w:proofErr w:type="spellStart"/>
-            <w:r>
-              <w:rPr>
-                <w:rFonts w:ascii="Courier New" w:hAnsi="Courier New" w:cs="Courier New"/>
-                <w:sz w:val="20"/>
-                <w:szCs w:val="20"/>
-              </w:rPr>
               <w:t>NoEmbeddedQuotesString</w:t>
             </w:r>
-            <w:proofErr w:type="spellEnd"/>
             <w:r>
               <w:rPr>
                 <w:rStyle w:val="FootnoteReference"/>
@@ -43195,13 +41594,8 @@
         <w:pStyle w:val="Heading3"/>
       </w:pPr>
       <w:bookmarkStart w:id="129" w:name="_Toc420661145"/>
-      <w:proofErr w:type="spellStart"/>
-      <w:r>
-        <w:t>ContributorsType</w:t>
-      </w:r>
-      <w:proofErr w:type="spellEnd"/>
-      <w:r>
-        <w:t xml:space="preserve"> Class</w:t>
+      <w:r>
+        <w:t>ContributorsType Class</w:t>
       </w:r>
       <w:bookmarkEnd w:id="129"/>
     </w:p>
@@ -43212,14 +41606,12 @@
       <w:r>
         <w:t xml:space="preserve">The </w:t>
       </w:r>
-      <w:proofErr w:type="spellStart"/>
       <w:r>
         <w:rPr>
           <w:rFonts w:ascii="Courier New" w:hAnsi="Courier New" w:cs="Courier New"/>
         </w:rPr>
         <w:t>ContributorType</w:t>
       </w:r>
-      <w:proofErr w:type="spellEnd"/>
       <w:r>
         <w:t xml:space="preserve"> class characterizes the actors involved</w:t>
       </w:r>
@@ -43358,7 +41750,6 @@
         </w:rPr>
         <w:t xml:space="preserve">Properties of the </w:t>
       </w:r>
-      <w:proofErr w:type="spellStart"/>
       <w:r>
         <w:rPr>
           <w:rFonts w:ascii="Courier New" w:hAnsi="Courier New" w:cs="Courier New"/>
@@ -43369,7 +41760,6 @@
         </w:rPr>
         <w:t>ContributorsType</w:t>
       </w:r>
-      <w:proofErr w:type="spellEnd"/>
       <w:r>
         <w:rPr>
           <w:b w:val="0"/>
@@ -43516,7 +41906,6 @@
                 <w:szCs w:val="20"/>
               </w:rPr>
             </w:pPr>
-            <w:proofErr w:type="spellStart"/>
             <w:r>
               <w:rPr>
                 <w:rFonts w:ascii="Courier New" w:hAnsi="Courier New" w:cs="Courier New"/>
@@ -43525,7 +41914,6 @@
               </w:rPr>
               <w:t>cyboxCommon:ContributorType</w:t>
             </w:r>
-            <w:proofErr w:type="spellEnd"/>
           </w:p>
         </w:tc>
         <w:tc>
@@ -43673,13 +42061,8 @@
         <w:pStyle w:val="Heading3"/>
       </w:pPr>
       <w:bookmarkStart w:id="131" w:name="_Toc420661146"/>
-      <w:proofErr w:type="spellStart"/>
-      <w:r>
-        <w:t>COATimeType</w:t>
-      </w:r>
-      <w:proofErr w:type="spellEnd"/>
-      <w:r>
-        <w:t xml:space="preserve"> Class</w:t>
+      <w:r>
+        <w:t>COATimeType Class</w:t>
       </w:r>
       <w:bookmarkEnd w:id="131"/>
     </w:p>
@@ -43688,15 +42071,7 @@
         <w:spacing w:after="240"/>
       </w:pPr>
       <w:r>
-        <w:t xml:space="preserve">The </w:t>
-      </w:r>
-      <w:proofErr w:type="spellStart"/>
-      <w:r>
-        <w:t>COATimeType</w:t>
-      </w:r>
-      <w:proofErr w:type="spellEnd"/>
-      <w:r>
-        <w:t xml:space="preserve"> class specifies the relevant time period for the execution of a courses of action were for this Incident</w:t>
+        <w:t>The COATimeType class specifies the relevant time period for the execution of a courses of action were for this Incident</w:t>
       </w:r>
       <w:r>
         <w:t>.</w:t>
@@ -43825,7 +42200,6 @@
         </w:rPr>
         <w:t xml:space="preserve">Properties of the </w:t>
       </w:r>
-      <w:proofErr w:type="spellStart"/>
       <w:r>
         <w:rPr>
           <w:rFonts w:ascii="Courier New" w:hAnsi="Courier New" w:cs="Courier New"/>
@@ -43836,7 +42210,6 @@
         </w:rPr>
         <w:t>COATimeType</w:t>
       </w:r>
-      <w:proofErr w:type="spellEnd"/>
       <w:r>
         <w:rPr>
           <w:b w:val="0"/>
@@ -43996,7 +42369,6 @@
                 <w:szCs w:val="20"/>
               </w:rPr>
             </w:pPr>
-            <w:proofErr w:type="spellStart"/>
             <w:r>
               <w:rPr>
                 <w:rFonts w:ascii="Courier New" w:hAnsi="Courier New" w:cs="Courier New"/>
@@ -44005,7 +42377,6 @@
               </w:rPr>
               <w:t>DateTimeWithPrecisionType</w:t>
             </w:r>
-            <w:proofErr w:type="spellEnd"/>
           </w:p>
         </w:tc>
         <w:tc>
@@ -44179,7 +42550,6 @@
               </w:rPr>
               <w:t xml:space="preserve"> property to specify the granularity with which the time should be considered, as specified by the </w:t>
             </w:r>
-            <w:proofErr w:type="spellStart"/>
             <w:r>
               <w:rPr>
                 <w:rFonts w:ascii="Courier New" w:hAnsi="Courier New" w:cs="Courier New"/>
@@ -44189,7 +42559,6 @@
               </w:rPr>
               <w:t>DateTypePrecisionEnum</w:t>
             </w:r>
-            <w:proofErr w:type="spellEnd"/>
             <w:r>
               <w:rPr>
                 <w:rFonts w:ascii="Calibri" w:hAnsi="Calibri"/>
@@ -44335,7 +42704,6 @@
                 <w:szCs w:val="20"/>
               </w:rPr>
             </w:pPr>
-            <w:proofErr w:type="spellStart"/>
             <w:r>
               <w:rPr>
                 <w:rFonts w:ascii="Courier New" w:hAnsi="Courier New" w:cs="Courier New"/>
@@ -44344,7 +42712,6 @@
               </w:rPr>
               <w:t>DateTimeWithPrecisionType</w:t>
             </w:r>
-            <w:proofErr w:type="spellEnd"/>
           </w:p>
         </w:tc>
         <w:tc>
@@ -44432,23 +42799,7 @@
                 <w:sz w:val="22"/>
                 <w:szCs w:val="22"/>
               </w:rPr>
-              <w:t xml:space="preserve">Action was completed. In order to avoid ambiguity, it is strongly suggest that all timestamps include a specification of the </w:t>
-            </w:r>
-            <w:proofErr w:type="spellStart"/>
-            <w:r>
-              <w:rPr>
-                <w:sz w:val="22"/>
-                <w:szCs w:val="22"/>
-              </w:rPr>
-              <w:t>timezone</w:t>
-            </w:r>
-            <w:proofErr w:type="spellEnd"/>
-            <w:r>
-              <w:rPr>
-                <w:sz w:val="22"/>
-                <w:szCs w:val="22"/>
-              </w:rPr>
-              <w:t xml:space="preserve"> if it is known.</w:t>
+              <w:t>Action was completed. In order to avoid ambiguity, it is strongly suggest that all timestamps include a specification of the timezone if it is known.</w:t>
             </w:r>
             <w:r>
               <w:rPr>
@@ -44495,7 +42846,6 @@
               </w:rPr>
               <w:t xml:space="preserve"> property to specify the granularity with which the time should be considered, as specified by the </w:t>
             </w:r>
-            <w:proofErr w:type="spellStart"/>
             <w:r>
               <w:rPr>
                 <w:rFonts w:ascii="Courier New" w:hAnsi="Courier New" w:cs="Courier New"/>
@@ -44505,7 +42855,6 @@
               </w:rPr>
               <w:t>DateTypePrecisionEnum</w:t>
             </w:r>
-            <w:proofErr w:type="spellEnd"/>
             <w:r>
               <w:rPr>
                 <w:rFonts w:ascii="Calibri" w:hAnsi="Calibri"/>
@@ -44628,13 +42977,8 @@
       </w:pPr>
       <w:bookmarkStart w:id="133" w:name="_Ref414814075"/>
       <w:bookmarkStart w:id="134" w:name="_Toc420661147"/>
-      <w:proofErr w:type="spellStart"/>
-      <w:r>
-        <w:t>HistoryType</w:t>
-      </w:r>
-      <w:proofErr w:type="spellEnd"/>
-      <w:r>
-        <w:t xml:space="preserve"> Class</w:t>
+      <w:r>
+        <w:t>HistoryType Class</w:t>
       </w:r>
       <w:bookmarkEnd w:id="133"/>
       <w:bookmarkEnd w:id="134"/>
@@ -44646,7 +42990,6 @@
       <w:r>
         <w:t xml:space="preserve">The </w:t>
       </w:r>
-      <w:proofErr w:type="spellStart"/>
       <w:r>
         <w:rPr>
           <w:rFonts w:ascii="Courier New" w:hAnsi="Courier New" w:cs="Courier New"/>
@@ -44659,7 +43002,6 @@
         </w:rPr>
         <w:t>Type</w:t>
       </w:r>
-      <w:proofErr w:type="spellEnd"/>
       <w:r>
         <w:t xml:space="preserve"> class captures </w:t>
       </w:r>
@@ -45531,7 +43873,6 @@
         </w:rPr>
         <w:t xml:space="preserve">Properties of the </w:t>
       </w:r>
-      <w:proofErr w:type="spellStart"/>
       <w:r>
         <w:rPr>
           <w:rFonts w:ascii="Courier New" w:hAnsi="Courier New" w:cs="Courier New"/>
@@ -45542,7 +43883,6 @@
         </w:rPr>
         <w:t>HistoryType</w:t>
       </w:r>
-      <w:proofErr w:type="spellEnd"/>
       <w:r>
         <w:rPr>
           <w:b w:val="0"/>
@@ -45667,7 +44007,6 @@
                 <w:szCs w:val="22"/>
               </w:rPr>
             </w:pPr>
-            <w:proofErr w:type="spellStart"/>
             <w:r>
               <w:rPr>
                 <w:b/>
@@ -45676,7 +44015,6 @@
               </w:rPr>
               <w:t>History_Item</w:t>
             </w:r>
-            <w:proofErr w:type="spellEnd"/>
           </w:p>
         </w:tc>
         <w:tc>
@@ -45694,7 +44032,6 @@
                 <w:szCs w:val="20"/>
               </w:rPr>
             </w:pPr>
-            <w:proofErr w:type="spellStart"/>
             <w:r>
               <w:rPr>
                 <w:rFonts w:ascii="Courier New" w:hAnsi="Courier New" w:cs="Courier New"/>
@@ -45703,7 +44040,6 @@
               </w:rPr>
               <w:t>HistoryItemType</w:t>
             </w:r>
-            <w:proofErr w:type="spellEnd"/>
           </w:p>
         </w:tc>
         <w:tc>
@@ -45752,7 +44088,6 @@
               </w:rPr>
               <w:t xml:space="preserve">The </w:t>
             </w:r>
-            <w:proofErr w:type="spellStart"/>
             <w:r>
               <w:rPr>
                 <w:rFonts w:ascii="Courier New" w:hAnsi="Courier New" w:cs="Courier New"/>
@@ -45761,7 +44096,6 @@
               </w:rPr>
               <w:t>History_Item</w:t>
             </w:r>
-            <w:proofErr w:type="spellEnd"/>
             <w:r>
               <w:rPr>
                 <w:rFonts w:ascii="Calibri" w:hAnsi="Calibri" w:cs="Arial"/>
@@ -45843,12 +44177,10 @@
         <w:pStyle w:val="Heading3"/>
       </w:pPr>
       <w:bookmarkStart w:id="137" w:name="_Toc420661148"/>
-      <w:proofErr w:type="spellStart"/>
       <w:r>
         <w:lastRenderedPageBreak/>
         <w:t>HistoryItemType</w:t>
       </w:r>
-      <w:proofErr w:type="spellEnd"/>
       <w:r>
         <w:t xml:space="preserve"> Class</w:t>
       </w:r>
@@ -45861,14 +44193,12 @@
       <w:r>
         <w:t xml:space="preserve">The </w:t>
       </w:r>
-      <w:proofErr w:type="spellStart"/>
       <w:r>
         <w:rPr>
           <w:rFonts w:ascii="Courier New" w:hAnsi="Courier New" w:cs="Courier New"/>
         </w:rPr>
         <w:t>HistoryItemType</w:t>
       </w:r>
-      <w:proofErr w:type="spellEnd"/>
       <w:r>
         <w:t xml:space="preserve"> class specifies the choice of either an action or journal entry as an item in the Incident’s history. </w:t>
       </w:r>
@@ -46002,7 +44332,6 @@
         </w:rPr>
         <w:t xml:space="preserve">Properties of the </w:t>
       </w:r>
-      <w:proofErr w:type="spellStart"/>
       <w:r>
         <w:rPr>
           <w:rFonts w:ascii="Courier New" w:hAnsi="Courier New" w:cs="Courier New"/>
@@ -46013,7 +44342,6 @@
         </w:rPr>
         <w:t>HistoryItemType</w:t>
       </w:r>
-      <w:proofErr w:type="spellEnd"/>
       <w:r>
         <w:rPr>
           <w:b w:val="0"/>
@@ -46138,7 +44466,6 @@
                 <w:szCs w:val="22"/>
               </w:rPr>
             </w:pPr>
-            <w:proofErr w:type="spellStart"/>
             <w:r>
               <w:rPr>
                 <w:b/>
@@ -46147,7 +44474,6 @@
               </w:rPr>
               <w:t>Action_Entry</w:t>
             </w:r>
-            <w:proofErr w:type="spellEnd"/>
           </w:p>
         </w:tc>
         <w:tc>
@@ -46165,7 +44491,6 @@
                 <w:szCs w:val="20"/>
               </w:rPr>
             </w:pPr>
-            <w:proofErr w:type="spellStart"/>
             <w:r>
               <w:rPr>
                 <w:rFonts w:ascii="Courier New" w:hAnsi="Courier New" w:cs="Courier New"/>
@@ -46174,7 +44499,6 @@
               </w:rPr>
               <w:t>COATakenType</w:t>
             </w:r>
-            <w:proofErr w:type="spellEnd"/>
           </w:p>
         </w:tc>
         <w:tc>
@@ -46223,7 +44547,6 @@
               </w:rPr>
               <w:t xml:space="preserve">The </w:t>
             </w:r>
-            <w:proofErr w:type="spellStart"/>
             <w:r>
               <w:rPr>
                 <w:rFonts w:ascii="Courier New" w:hAnsi="Courier New" w:cs="Courier New"/>
@@ -46232,7 +44555,6 @@
               </w:rPr>
               <w:t>Action_Entry</w:t>
             </w:r>
-            <w:proofErr w:type="spellEnd"/>
             <w:r>
               <w:rPr>
                 <w:rFonts w:ascii="Calibri" w:hAnsi="Calibri" w:cs="Arial"/>
@@ -46295,7 +44617,6 @@
                 <w:szCs w:val="22"/>
               </w:rPr>
             </w:pPr>
-            <w:proofErr w:type="spellStart"/>
             <w:r>
               <w:rPr>
                 <w:b/>
@@ -46304,7 +44625,6 @@
               </w:rPr>
               <w:t>Journal_Entry</w:t>
             </w:r>
-            <w:proofErr w:type="spellEnd"/>
           </w:p>
         </w:tc>
         <w:tc>
@@ -46322,7 +44642,6 @@
                 <w:szCs w:val="20"/>
               </w:rPr>
             </w:pPr>
-            <w:proofErr w:type="spellStart"/>
             <w:r>
               <w:rPr>
                 <w:rFonts w:ascii="Courier New" w:hAnsi="Courier New" w:cs="Courier New"/>
@@ -46331,7 +44650,6 @@
               </w:rPr>
               <w:t>JournalEntryType</w:t>
             </w:r>
-            <w:proofErr w:type="spellEnd"/>
           </w:p>
         </w:tc>
         <w:tc>
@@ -46380,7 +44698,6 @@
               </w:rPr>
               <w:t xml:space="preserve">The </w:t>
             </w:r>
-            <w:proofErr w:type="spellStart"/>
             <w:r>
               <w:rPr>
                 <w:rFonts w:ascii="Courier New" w:hAnsi="Courier New" w:cs="Courier New"/>
@@ -46389,7 +44706,6 @@
               </w:rPr>
               <w:t>Journal_Entry</w:t>
             </w:r>
-            <w:proofErr w:type="spellEnd"/>
             <w:r>
               <w:rPr>
                 <w:rFonts w:ascii="Calibri" w:hAnsi="Calibri" w:cs="Arial"/>
@@ -46423,13 +44739,8 @@
         <w:pStyle w:val="Heading4"/>
       </w:pPr>
       <w:bookmarkStart w:id="139" w:name="_Toc420661149"/>
-      <w:proofErr w:type="spellStart"/>
-      <w:r>
-        <w:t>JournalEntryType</w:t>
-      </w:r>
-      <w:proofErr w:type="spellEnd"/>
-      <w:r>
-        <w:t xml:space="preserve"> Class</w:t>
+      <w:r>
+        <w:t>JournalEntryType Class</w:t>
       </w:r>
       <w:bookmarkEnd w:id="139"/>
     </w:p>
@@ -46440,36 +44751,24 @@
       <w:r>
         <w:t xml:space="preserve">The </w:t>
       </w:r>
-      <w:proofErr w:type="spellStart"/>
       <w:r>
         <w:rPr>
           <w:rFonts w:ascii="Courier New" w:hAnsi="Courier New" w:cs="Courier New"/>
         </w:rPr>
         <w:t>JournalEntryType</w:t>
       </w:r>
-      <w:proofErr w:type="spellEnd"/>
       <w:r>
         <w:t xml:space="preserve"> class captures journal notes for information discovered during the handling of the Incident.</w:t>
       </w:r>
       <w:r>
         <w:t xml:space="preserve">  It is a subtype of </w:t>
       </w:r>
-      <w:proofErr w:type="spellStart"/>
       <w:r>
         <w:rPr>
           <w:rFonts w:ascii="Courier New" w:hAnsi="Courier New" w:cs="Courier New"/>
         </w:rPr>
-        <w:t>BasicDataTypes</w:t>
-      </w:r>
-      <w:proofErr w:type="gramStart"/>
-      <w:r>
-        <w:rPr>
-          <w:rFonts w:ascii="Courier New" w:hAnsi="Courier New" w:cs="Courier New"/>
-        </w:rPr>
-        <w:t>:BasicString</w:t>
-      </w:r>
-      <w:proofErr w:type="spellEnd"/>
-      <w:proofErr w:type="gramEnd"/>
+        <w:t>BasicDataTypes:BasicString</w:t>
+      </w:r>
       <w:r>
         <w:t xml:space="preserve"> (see </w:t>
       </w:r>
@@ -46639,7 +44938,6 @@
         </w:rPr>
         <w:t xml:space="preserve">Properties of the </w:t>
       </w:r>
-      <w:proofErr w:type="spellStart"/>
       <w:r>
         <w:rPr>
           <w:rFonts w:ascii="Courier New" w:hAnsi="Courier New" w:cs="Courier New"/>
@@ -46650,7 +44948,6 @@
         </w:rPr>
         <w:t>JournalEntryType</w:t>
       </w:r>
-      <w:proofErr w:type="spellEnd"/>
       <w:r>
         <w:rPr>
           <w:b w:val="0"/>
@@ -46802,34 +45099,23 @@
                 <w:szCs w:val="20"/>
               </w:rPr>
             </w:pPr>
-            <w:proofErr w:type="spellStart"/>
             <w:r>
               <w:rPr>
                 <w:rFonts w:ascii="Courier New" w:hAnsi="Courier New" w:cs="Courier New"/>
                 <w:sz w:val="20"/>
               </w:rPr>
-              <w:t>basicDateTypes</w:t>
-            </w:r>
-            <w:proofErr w:type="spellEnd"/>
+              <w:t>basicDateTypes:</w:t>
+            </w:r>
+            <w:r>
+              <w:t xml:space="preserve"> </w:t>
+            </w:r>
             <w:r>
               <w:rPr>
                 <w:rFonts w:ascii="Courier New" w:hAnsi="Courier New" w:cs="Courier New"/>
                 <w:sz w:val="20"/>
               </w:rPr>
-              <w:t>:</w:t>
-            </w:r>
-            <w:r>
-              <w:t xml:space="preserve"> </w:t>
-            </w:r>
-            <w:proofErr w:type="spellStart"/>
-            <w:r>
-              <w:rPr>
-                <w:rFonts w:ascii="Courier New" w:hAnsi="Courier New" w:cs="Courier New"/>
-                <w:sz w:val="20"/>
-              </w:rPr>
               <w:t>NoEmbeddedQuotesString</w:t>
             </w:r>
-            <w:proofErr w:type="spellEnd"/>
           </w:p>
         </w:tc>
         <w:tc>
@@ -46896,23 +45182,7 @@
                 <w:sz w:val="22"/>
                 <w:szCs w:val="22"/>
               </w:rPr>
-              <w:t xml:space="preserve">pecifies the author of the </w:t>
-            </w:r>
-            <w:proofErr w:type="spellStart"/>
-            <w:r>
-              <w:rPr>
-                <w:sz w:val="22"/>
-                <w:szCs w:val="22"/>
-              </w:rPr>
-              <w:t>JournalEntry</w:t>
-            </w:r>
-            <w:proofErr w:type="spellEnd"/>
-            <w:r>
-              <w:rPr>
-                <w:sz w:val="22"/>
-                <w:szCs w:val="22"/>
-              </w:rPr>
-              <w:t xml:space="preserve"> note.</w:t>
+              <w:t>pecifies the author of the JournalEntry note.</w:t>
             </w:r>
           </w:p>
         </w:tc>
@@ -46969,7 +45239,6 @@
                 <w:szCs w:val="20"/>
               </w:rPr>
             </w:pPr>
-            <w:proofErr w:type="spellStart"/>
             <w:r>
               <w:rPr>
                 <w:rFonts w:ascii="Courier New" w:hAnsi="Courier New" w:cs="Courier New"/>
@@ -46978,7 +45247,6 @@
               </w:rPr>
               <w:t>BasicDataTypes:DateTime</w:t>
             </w:r>
-            <w:proofErr w:type="spellEnd"/>
           </w:p>
         </w:tc>
         <w:tc>
@@ -47087,7 +45355,6 @@
                 <w:szCs w:val="22"/>
               </w:rPr>
             </w:pPr>
-            <w:proofErr w:type="spellStart"/>
             <w:r>
               <w:rPr>
                 <w:b/>
@@ -47104,7 +45371,6 @@
               </w:rPr>
               <w:t>ime_precision</w:t>
             </w:r>
-            <w:proofErr w:type="spellEnd"/>
           </w:p>
         </w:tc>
         <w:tc>
@@ -47122,7 +45388,6 @@
                 <w:szCs w:val="20"/>
               </w:rPr>
             </w:pPr>
-            <w:proofErr w:type="spellStart"/>
             <w:r>
               <w:rPr>
                 <w:rFonts w:ascii="Courier New" w:hAnsi="Courier New" w:cs="Courier New"/>
@@ -47131,7 +45396,6 @@
               </w:rPr>
               <w:t>stixCommon:DateTimePrecisionEnum</w:t>
             </w:r>
-            <w:proofErr w:type="spellEnd"/>
           </w:p>
         </w:tc>
         <w:tc>
@@ -47182,7 +45446,6 @@
               </w:rPr>
               <w:t xml:space="preserve">The </w:t>
             </w:r>
-            <w:proofErr w:type="spellStart"/>
             <w:r>
               <w:rPr>
                 <w:rFonts w:ascii="Courier New" w:hAnsi="Courier New" w:cs="Courier New"/>
@@ -47192,7 +45455,6 @@
               </w:rPr>
               <w:t>time_precision</w:t>
             </w:r>
-            <w:proofErr w:type="spellEnd"/>
             <w:r>
               <w:rPr>
                 <w:rFonts w:ascii="Calibri" w:hAnsi="Calibri"/>
@@ -47220,7 +45482,6 @@
               </w:rPr>
               <w:t xml:space="preserve"> property should be considered, as specified by the </w:t>
             </w:r>
-            <w:proofErr w:type="spellStart"/>
             <w:r>
               <w:rPr>
                 <w:rFonts w:ascii="Courier New" w:hAnsi="Courier New" w:cs="Courier New"/>
@@ -47230,7 +45491,6 @@
               </w:rPr>
               <w:t>DateTypePrecisionEnum</w:t>
             </w:r>
-            <w:proofErr w:type="spellEnd"/>
             <w:r>
               <w:rPr>
                 <w:rFonts w:ascii="Calibri" w:hAnsi="Calibri"/>
@@ -47361,50 +45621,35 @@
         <w:rPr>
           <w:szCs w:val="24"/>
         </w:rPr>
-        <w:t>[</w:t>
-      </w:r>
-      <w:proofErr w:type="spellStart"/>
-      <w:r>
-        <w:rPr>
-          <w:szCs w:val="24"/>
-        </w:rPr>
+        <w:t>[CybOX</w:t>
+      </w:r>
+      <w:r>
+        <w:rPr>
+          <w:szCs w:val="24"/>
+          <w:vertAlign w:val="subscript"/>
+        </w:rPr>
+        <w:t>COR</w:t>
+      </w:r>
+      <w:r>
+        <w:rPr>
+          <w:szCs w:val="24"/>
+        </w:rPr>
+        <w:t>]</w:t>
+      </w:r>
+      <w:r>
+        <w:rPr>
+          <w:szCs w:val="24"/>
+        </w:rPr>
+        <w:tab/>
         <w:t>CybOX</w:t>
       </w:r>
       <w:r>
         <w:rPr>
           <w:szCs w:val="24"/>
-          <w:vertAlign w:val="subscript"/>
-        </w:rPr>
-        <w:t>COR</w:t>
-      </w:r>
-      <w:proofErr w:type="spellEnd"/>
-      <w:r>
-        <w:rPr>
-          <w:szCs w:val="24"/>
-        </w:rPr>
-        <w:t>]</w:t>
-      </w:r>
-      <w:r>
-        <w:rPr>
-          <w:szCs w:val="24"/>
-        </w:rPr>
-        <w:tab/>
-      </w:r>
-      <w:proofErr w:type="spellStart"/>
-      <w:r>
-        <w:rPr>
-          <w:szCs w:val="24"/>
-        </w:rPr>
-        <w:t>CybOX</w:t>
-      </w:r>
-      <w:r>
-        <w:rPr>
-          <w:szCs w:val="24"/>
           <w:vertAlign w:val="superscript"/>
         </w:rPr>
         <w:t>TM</w:t>
       </w:r>
-      <w:proofErr w:type="spellEnd"/>
       <w:r>
         <w:rPr>
           <w:szCs w:val="24"/>
@@ -48294,21 +46539,7 @@
         <w:rPr>
           <w:szCs w:val="24"/>
         </w:rPr>
-        <w:t xml:space="preserve"> Threat </w:t>
-      </w:r>
-      <w:proofErr w:type="spellStart"/>
-      <w:r>
-        <w:rPr>
-          <w:szCs w:val="24"/>
-        </w:rPr>
-        <w:t>Actpr</w:t>
-      </w:r>
-      <w:proofErr w:type="spellEnd"/>
-      <w:r>
-        <w:rPr>
-          <w:szCs w:val="24"/>
-        </w:rPr>
-        <w:t xml:space="preserve"> Specification (v</w:t>
+        <w:t xml:space="preserve"> Threat Actpr Specification (v</w:t>
       </w:r>
       <w:r>
         <w:rPr>
@@ -48687,7 +46918,7 @@
           <w:rPr>
             <w:noProof/>
           </w:rPr>
-          <w:t>23</w:t>
+          <w:t>46</w:t>
         </w:r>
         <w:r>
           <w:rPr>
@@ -48875,7 +47106,6 @@
         </w:rPr>
         <w:t xml:space="preserve"> The type of the </w:t>
       </w:r>
-      <w:proofErr w:type="spellStart"/>
       <w:r>
         <w:rPr>
           <w:rFonts w:ascii="Courier New" w:hAnsi="Courier New" w:cs="Courier New"/>
@@ -48883,7 +47113,6 @@
         </w:rPr>
         <w:t>iso_currency_code</w:t>
       </w:r>
-      <w:proofErr w:type="spellEnd"/>
       <w:r>
         <w:rPr>
           <w:sz w:val="20"/>
@@ -53983,7 +52212,7 @@
 </file>
 
 <file path=customXml/itemProps1.xml><?xml version="1.0" encoding="utf-8"?>
-<ds:datastoreItem xmlns:ds="http://schemas.openxmlformats.org/officeDocument/2006/customXml" ds:itemID="{ABF8CA47-4640-43A6-BBC5-4D0F79B63DF0}">
+<ds:datastoreItem xmlns:ds="http://schemas.openxmlformats.org/officeDocument/2006/customXml" ds:itemID="{5C4A55D5-BF7A-4051-83DC-54CF24AA7D73}">
   <ds:schemaRefs>
     <ds:schemaRef ds:uri="http://schemas.openxmlformats.org/officeDocument/2006/bibliography"/>
   </ds:schemaRefs>

--- a/documents/STIX_Incident_Draft.docx
+++ b/documents/STIX_Incident_Draft.docx
@@ -230,7 +230,27 @@
           <w:sz w:val="23"/>
           <w:szCs w:val="23"/>
         </w:rPr>
-        <w:t>The Structured Threat Information eXpression (STIX</w:t>
+        <w:t xml:space="preserve">The Structured Threat Information </w:t>
+      </w:r>
+      <w:proofErr w:type="spellStart"/>
+      <w:r>
+        <w:rPr>
+          <w:i/>
+          <w:iCs/>
+          <w:sz w:val="23"/>
+          <w:szCs w:val="23"/>
+        </w:rPr>
+        <w:t>eXpression</w:t>
+      </w:r>
+      <w:proofErr w:type="spellEnd"/>
+      <w:r>
+        <w:rPr>
+          <w:i/>
+          <w:iCs/>
+          <w:sz w:val="23"/>
+          <w:szCs w:val="23"/>
+        </w:rPr>
+        <w:t xml:space="preserve"> (STIX</w:t>
       </w:r>
       <w:r>
         <w:rPr>
@@ -312,7 +332,27 @@
           <w:sz w:val="23"/>
           <w:szCs w:val="23"/>
         </w:rPr>
-        <w:t>captures discrete instances of a specific set of observed events or properties affecting an organization</w:t>
+        <w:t xml:space="preserve">captures discrete instances of a specific set </w:t>
+      </w:r>
+      <w:proofErr w:type="gramStart"/>
+      <w:r>
+        <w:rPr>
+          <w:i/>
+          <w:iCs/>
+          <w:sz w:val="23"/>
+          <w:szCs w:val="23"/>
+        </w:rPr>
+        <w:t>of</w:t>
+      </w:r>
+      <w:proofErr w:type="gramEnd"/>
+      <w:r>
+        <w:rPr>
+          <w:i/>
+          <w:iCs/>
+          <w:sz w:val="23"/>
+          <w:szCs w:val="23"/>
+        </w:rPr>
+        <w:t xml:space="preserve"> observed events or properties affecting an organization</w:t>
       </w:r>
       <w:r>
         <w:rPr>
@@ -4306,8 +4346,8 @@
         <w:pStyle w:val="Heading1"/>
       </w:pPr>
       <w:bookmarkStart w:id="2" w:name="_Toc420661108"/>
+      <w:bookmarkEnd w:id="1"/>
       <w:bookmarkEnd w:id="0"/>
-      <w:bookmarkEnd w:id="1"/>
       <w:r>
         <w:lastRenderedPageBreak/>
         <w:t>Introduction</w:t>
@@ -4326,7 +4366,15 @@
         <w:t xml:space="preserve">The </w:t>
       </w:r>
       <w:r>
-        <w:t>Structured Threat Information eXpression (STIX</w:t>
+        <w:t xml:space="preserve">Structured Threat Information </w:t>
+      </w:r>
+      <w:proofErr w:type="spellStart"/>
+      <w:r>
+        <w:t>eXpression</w:t>
+      </w:r>
+      <w:proofErr w:type="spellEnd"/>
+      <w:r>
+        <w:t xml:space="preserve"> (STIX</w:t>
       </w:r>
       <w:r>
         <w:rPr>
@@ -4365,7 +4413,23 @@
         <w:footnoteReference w:id="3"/>
       </w:r>
       <w:r>
-        <w:t>, Indicator, Incident, TTP, ExploitTarget, CourseOfAction, Campaign</w:t>
+        <w:t xml:space="preserve">, Indicator, Incident, TTP, </w:t>
+      </w:r>
+      <w:proofErr w:type="spellStart"/>
+      <w:r>
+        <w:t>ExploitTarget</w:t>
+      </w:r>
+      <w:proofErr w:type="spellEnd"/>
+      <w:r>
+        <w:t xml:space="preserve">, </w:t>
+      </w:r>
+      <w:proofErr w:type="spellStart"/>
+      <w:r>
+        <w:t>CourseOfAction</w:t>
+      </w:r>
+      <w:proofErr w:type="spellEnd"/>
+      <w:r>
+        <w:t>, Campaign</w:t>
       </w:r>
       <w:r>
         <w:t>,</w:t>
@@ -4373,11 +4437,21 @@
       <w:r>
         <w:t xml:space="preserve"> </w:t>
       </w:r>
-      <w:r>
-        <w:t xml:space="preserve">Report, </w:t>
-      </w:r>
-      <w:r>
-        <w:t>and ThreatActor.</w:t>
+      <w:proofErr w:type="spellStart"/>
+      <w:r>
+        <w:t>ThreatActor</w:t>
+      </w:r>
+      <w:proofErr w:type="spellEnd"/>
+      <w:r>
+        <w:t xml:space="preserve">, and </w:t>
+      </w:r>
+      <w:r>
+        <w:t>Report</w:t>
+      </w:r>
+      <w:bookmarkStart w:id="3" w:name="_GoBack"/>
+      <w:bookmarkEnd w:id="3"/>
+      <w:r>
+        <w:t>.</w:t>
       </w:r>
       <w:r>
         <w:t xml:space="preserve"> </w:t>
@@ -4646,13 +4720,13 @@
       <w:pPr>
         <w:pStyle w:val="Heading2"/>
       </w:pPr>
-      <w:bookmarkStart w:id="3" w:name="_Ref394327838"/>
-      <w:bookmarkStart w:id="4" w:name="_Toc420661109"/>
+      <w:bookmarkStart w:id="4" w:name="_Ref394327838"/>
+      <w:bookmarkStart w:id="5" w:name="_Toc420661109"/>
       <w:r>
         <w:t>STIX Specification Documents</w:t>
       </w:r>
-      <w:bookmarkEnd w:id="3"/>
       <w:bookmarkEnd w:id="4"/>
+      <w:bookmarkEnd w:id="5"/>
     </w:p>
     <w:p>
       <w:pPr>
@@ -4875,8 +4949,6 @@
       <w:pPr>
         <w:jc w:val="center"/>
       </w:pPr>
-      <w:bookmarkStart w:id="5" w:name="_GoBack"/>
-      <w:bookmarkEnd w:id="5"/>
       <w:r>
         <w:rPr>
           <w:noProof/>
@@ -5439,6 +5511,7 @@
       <w:r>
         <w:t xml:space="preserve">: </w:t>
       </w:r>
+      <w:proofErr w:type="spellStart"/>
       <w:r>
         <w:rPr>
           <w:rFonts w:ascii="Courier New" w:hAnsi="Courier New" w:cs="Courier New"/>
@@ -5457,18 +5530,29 @@
         </w:rPr>
         <w:t>sType</w:t>
       </w:r>
+      <w:proofErr w:type="spellEnd"/>
       <w:r>
         <w:rPr>
           <w:rFonts w:asciiTheme="minorHAnsi" w:hAnsiTheme="minorHAnsi" w:cs="Courier New"/>
         </w:rPr>
         <w:t xml:space="preserve">, </w:t>
       </w:r>
+      <w:proofErr w:type="spellStart"/>
       <w:r>
         <w:rPr>
           <w:rFonts w:ascii="Courier New" w:hAnsi="Courier New" w:cs="Courier New"/>
         </w:rPr>
-        <w:t>stixCommon:StatementType</w:t>
-      </w:r>
+        <w:t>stixCommon</w:t>
+      </w:r>
+      <w:proofErr w:type="gramStart"/>
+      <w:r>
+        <w:rPr>
+          <w:rFonts w:ascii="Courier New" w:hAnsi="Courier New" w:cs="Courier New"/>
+        </w:rPr>
+        <w:t>:StatementType</w:t>
+      </w:r>
+      <w:proofErr w:type="spellEnd"/>
+      <w:proofErr w:type="gramEnd"/>
       <w:r>
         <w:rPr>
           <w:rFonts w:ascii="Courier New" w:hAnsi="Courier New" w:cs="Courier New"/>
@@ -5515,6 +5599,7 @@
         </w:rPr>
         <w:t xml:space="preserve"> named, </w:t>
       </w:r>
+      <w:proofErr w:type="spellStart"/>
       <w:r>
         <w:rPr>
           <w:rFonts w:ascii="Courier New" w:hAnsi="Courier New" w:cs="Courier New"/>
@@ -5527,6 +5612,7 @@
         </w:rPr>
         <w:t>Type</w:t>
       </w:r>
+      <w:proofErr w:type="spellEnd"/>
       <w:r>
         <w:rPr>
           <w:rFonts w:asciiTheme="minorHAnsi" w:hAnsiTheme="minorHAnsi" w:cs="Courier New"/>
@@ -5728,26 +5814,39 @@
       <w:r>
         <w:t xml:space="preserve">Each STIX data model is captured in a different UML package (e.g., Core package, Campaign package, etc.) where the packages together compose the full STIX UML model.  To refer to a particular class of a specific package, we use the format </w:t>
       </w:r>
+      <w:proofErr w:type="spellStart"/>
       <w:r>
         <w:rPr>
           <w:rFonts w:ascii="Courier New" w:hAnsi="Courier New" w:cs="Courier New"/>
           <w:sz w:val="22"/>
         </w:rPr>
-        <w:t>package_prefix:class</w:t>
-      </w:r>
-      <w:r>
-        <w:t>, where</w:t>
-      </w:r>
-      <w:r>
-        <w:t xml:space="preserve"> </w:t>
-      </w:r>
+        <w:t>package_prefix</w:t>
+      </w:r>
+      <w:proofErr w:type="gramStart"/>
       <w:r>
         <w:rPr>
           <w:rFonts w:ascii="Courier New" w:hAnsi="Courier New" w:cs="Courier New"/>
           <w:sz w:val="22"/>
         </w:rPr>
+        <w:t>:class</w:t>
+      </w:r>
+      <w:proofErr w:type="spellEnd"/>
+      <w:proofErr w:type="gramEnd"/>
+      <w:r>
+        <w:t>, where</w:t>
+      </w:r>
+      <w:r>
+        <w:t xml:space="preserve"> </w:t>
+      </w:r>
+      <w:proofErr w:type="spellStart"/>
+      <w:r>
+        <w:rPr>
+          <w:rFonts w:ascii="Courier New" w:hAnsi="Courier New" w:cs="Courier New"/>
+          <w:sz w:val="22"/>
+        </w:rPr>
         <w:t>package_prefix</w:t>
       </w:r>
+      <w:proofErr w:type="spellEnd"/>
       <w:r>
         <w:rPr>
           <w:sz w:val="22"/>
@@ -6324,7 +6423,7 @@
                 <v:shape id="_x0000_i1025" type="#_x0000_t75" style="width:22.5pt;height:21pt" o:ole="">
                   <v:imagedata r:id="rId19" o:title=""/>
                 </v:shape>
-                <o:OLEObject Type="Embed" ProgID="PBrush" ShapeID="_x0000_i1025" DrawAspect="Content" ObjectID="_1498478534" r:id="rId20"/>
+                <o:OLEObject Type="Embed" ProgID="PBrush" ShapeID="_x0000_i1025" DrawAspect="Content" ObjectID="_1498979274" r:id="rId20"/>
               </w:object>
             </w:r>
           </w:p>
@@ -6494,7 +6593,7 @@
                 <v:shape id="_x0000_i1026" type="#_x0000_t75" style="width:12.75pt;height:14.25pt" o:ole="">
                   <v:imagedata r:id="rId22" o:title=""/>
                 </v:shape>
-                <o:OLEObject Type="Embed" ProgID="PBrush" ShapeID="_x0000_i1026" DrawAspect="Content" ObjectID="_1498478535" r:id="rId23"/>
+                <o:OLEObject Type="Embed" ProgID="PBrush" ShapeID="_x0000_i1026" DrawAspect="Content" ObjectID="_1498979275" r:id="rId23"/>
               </w:object>
             </w:r>
           </w:p>
@@ -6579,7 +6678,7 @@
                 <v:shape id="_x0000_i1027" type="#_x0000_t75" style="width:12.75pt;height:14.25pt" o:ole="">
                   <v:imagedata r:id="rId24" o:title=""/>
                 </v:shape>
-                <o:OLEObject Type="Embed" ProgID="PBrush" ShapeID="_x0000_i1027" DrawAspect="Content" ObjectID="_1498478536" r:id="rId25"/>
+                <o:OLEObject Type="Embed" ProgID="PBrush" ShapeID="_x0000_i1027" DrawAspect="Content" ObjectID="_1498979276" r:id="rId25"/>
               </w:object>
             </w:r>
           </w:p>
@@ -6811,7 +6910,7 @@
                 <v:shape id="_x0000_i1028" type="#_x0000_t75" style="width:59.25pt;height:35.25pt" o:ole="">
                   <v:imagedata r:id="rId26" o:title=""/>
                 </v:shape>
-                <o:OLEObject Type="Embed" ProgID="PBrush" ShapeID="_x0000_i1028" DrawAspect="Content" ObjectID="_1498478537" r:id="rId27"/>
+                <o:OLEObject Type="Embed" ProgID="PBrush" ShapeID="_x0000_i1028" DrawAspect="Content" ObjectID="_1498979277" r:id="rId27"/>
               </w:object>
             </w:r>
           </w:p>
@@ -7203,7 +7302,11 @@
         <w:spacing w:after="240"/>
       </w:pPr>
       <w:r>
-        <w:t>In addition, properties that are part of a “choice” relationship (e.g., Prop1 OR Prop2 is used but not both) will be denoted by a unique letter subscript (e.g., API_Call</w:t>
+        <w:t xml:space="preserve">In addition, properties that are part of a “choice” relationship (e.g., Prop1 OR Prop2 is used but not both) will be denoted by a unique letter subscript (e.g., </w:t>
+      </w:r>
+      <w:proofErr w:type="spellStart"/>
+      <w:r>
+        <w:t>API_Call</w:t>
       </w:r>
       <w:r>
         <w:rPr>
@@ -7211,8 +7314,13 @@
         </w:rPr>
         <w:t>A</w:t>
       </w:r>
-      <w:r>
-        <w:t>, Code</w:t>
+      <w:proofErr w:type="spellEnd"/>
+      <w:r>
+        <w:t xml:space="preserve">, </w:t>
+      </w:r>
+      <w:proofErr w:type="spellStart"/>
+      <w:r>
+        <w:t>Code</w:t>
       </w:r>
       <w:r>
         <w:rPr>
@@ -7220,9 +7328,11 @@
         </w:rPr>
         <w:t>B</w:t>
       </w:r>
+      <w:proofErr w:type="spellEnd"/>
       <w:r>
         <w:t xml:space="preserve">) and single logic expression in the Multiplicity column.  For example, if there is a choice of property </w:t>
       </w:r>
+      <w:proofErr w:type="spellStart"/>
       <w:r>
         <w:rPr>
           <w:rFonts w:ascii="Courier New" w:hAnsi="Courier New" w:cs="Courier New"/>
@@ -7236,9 +7346,11 @@
         </w:rPr>
         <w:t>A</w:t>
       </w:r>
+      <w:proofErr w:type="spellEnd"/>
       <w:r>
         <w:t xml:space="preserve"> and </w:t>
       </w:r>
+      <w:proofErr w:type="spellStart"/>
       <w:r>
         <w:rPr>
           <w:rFonts w:ascii="Courier New" w:hAnsi="Courier New" w:cs="Courier New"/>
@@ -7252,15 +7364,26 @@
         </w:rPr>
         <w:t>B</w:t>
       </w:r>
-      <w:r>
-        <w:t xml:space="preserve">, the expression “A(1)|B(0..1)” will indicate that the </w:t>
-      </w:r>
+      <w:proofErr w:type="spellEnd"/>
+      <w:r>
+        <w:t>, the expression “</w:t>
+      </w:r>
+      <w:proofErr w:type="gramStart"/>
+      <w:r>
+        <w:t>A(</w:t>
+      </w:r>
+      <w:proofErr w:type="gramEnd"/>
+      <w:r>
+        <w:t xml:space="preserve">1)|B(0..1)” will indicate that the </w:t>
+      </w:r>
+      <w:proofErr w:type="spellStart"/>
       <w:r>
         <w:rPr>
           <w:rFonts w:ascii="Courier New" w:hAnsi="Courier New" w:cs="Courier New"/>
         </w:rPr>
         <w:t>API_Call</w:t>
       </w:r>
+      <w:proofErr w:type="spellEnd"/>
       <w:r>
         <w:t xml:space="preserve"> property can be chosen with multiplicity 1 or the </w:t>
       </w:r>
@@ -7487,7 +7610,15 @@
               <w:t>captured</w:t>
             </w:r>
             <w:r>
-              <w:t xml:space="preserve"> include identitifying characteristics, time-related attributes, and a list of the tools used to collect the information.</w:t>
+              <w:t xml:space="preserve"> include </w:t>
+            </w:r>
+            <w:proofErr w:type="spellStart"/>
+            <w:r>
+              <w:t>identitifying</w:t>
+            </w:r>
+            <w:proofErr w:type="spellEnd"/>
+            <w:r>
+              <w:t xml:space="preserve"> characteristics, time-related attributes, and a list of the tools used to collect the information.</w:t>
             </w:r>
           </w:p>
           <w:p>
@@ -7651,6 +7782,7 @@
               </w:rPr>
               <w:t xml:space="preserve">The </w:t>
             </w:r>
+            <w:proofErr w:type="spellStart"/>
             <w:r>
               <w:rPr>
                 <w:rFonts w:ascii="Courier New" w:hAnsi="Courier New" w:cs="Courier New"/>
@@ -7658,6 +7790,7 @@
               </w:rPr>
               <w:t>ActivityType</w:t>
             </w:r>
+            <w:proofErr w:type="spellEnd"/>
             <w:r>
               <w:rPr>
                 <w:color w:val="000000"/>
@@ -7911,7 +8044,11 @@
         <w:t xml:space="preserve"> </w:t>
       </w:r>
       <w:r>
-        <w:t>[CybOX</w:t>
+        <w:t>[</w:t>
+      </w:r>
+      <w:proofErr w:type="spellStart"/>
+      <w:r>
+        <w:t>CybOX</w:t>
       </w:r>
       <w:r>
         <w:rPr>
@@ -7919,6 +8056,7 @@
         </w:rPr>
         <w:t>COR</w:t>
       </w:r>
+      <w:proofErr w:type="spellEnd"/>
       <w:r>
         <w:t>]</w:t>
       </w:r>
@@ -8159,13 +8297,23 @@
         </w:rPr>
         <w:t xml:space="preserve">.  </w:t>
       </w:r>
+      <w:proofErr w:type="spellStart"/>
       <w:r>
         <w:rPr>
           <w:b w:val="0"/>
           <w:color w:val="auto"/>
           <w:sz w:val="24"/>
         </w:rPr>
-        <w:t xml:space="preserve">Highlevel view of the </w:t>
+        <w:t>Highlevel</w:t>
+      </w:r>
+      <w:proofErr w:type="spellEnd"/>
+      <w:r>
+        <w:rPr>
+          <w:b w:val="0"/>
+          <w:color w:val="auto"/>
+          <w:sz w:val="24"/>
+        </w:rPr>
+        <w:t xml:space="preserve"> view of the </w:t>
       </w:r>
       <w:r>
         <w:rPr>
@@ -8430,7 +8578,15 @@
         <w:t xml:space="preserve"> that are asserted to be related.</w:t>
       </w:r>
       <w:r>
-        <w:t xml:space="preserve"> Self-referential relationships between Incidents may indicate general associativity or can be used to indicate relationships beween different versions of the same Incident.</w:t>
+        <w:t xml:space="preserve"> Self-referential relationships between Incidents may indicate general associativity or can be used to indicate relationships </w:t>
+      </w:r>
+      <w:proofErr w:type="spellStart"/>
+      <w:r>
+        <w:t>beween</w:t>
+      </w:r>
+      <w:proofErr w:type="spellEnd"/>
+      <w:r>
+        <w:t xml:space="preserve"> different versions of the same Incident.</w:t>
       </w:r>
     </w:p>
     <w:p>
@@ -8815,7 +8971,15 @@
         <w:t>s</w:t>
       </w:r>
       <w:r>
-        <w:t xml:space="preserve"> a cyber attack threat</w:t>
+        <w:t xml:space="preserve"> a </w:t>
+      </w:r>
+      <w:proofErr w:type="spellStart"/>
+      <w:r>
+        <w:t>cyber attack</w:t>
+      </w:r>
+      <w:proofErr w:type="spellEnd"/>
+      <w:r>
+        <w:t xml:space="preserve"> threat</w:t>
       </w:r>
       <w:r>
         <w:t>.  A variety of information can be captured in a Threat Actor construct, including identity, motivations, intended effect, and sophistication level</w:t>
@@ -8985,12 +9149,14 @@
       <w:r>
         <w:t xml:space="preserve">STIX Common data model; more specifically, it specializes the </w:t>
       </w:r>
+      <w:proofErr w:type="spellStart"/>
       <w:r>
         <w:rPr>
           <w:rFonts w:ascii="Courier New" w:hAnsi="Courier New" w:cs="Courier New"/>
         </w:rPr>
         <w:t>IncidentBaseType</w:t>
       </w:r>
+      <w:proofErr w:type="spellEnd"/>
       <w:r>
         <w:t xml:space="preserve"> base class, which provides the essential identifier (</w:t>
       </w:r>
@@ -9044,6 +9210,7 @@
       <w:r>
         <w:t xml:space="preserve"> and the </w:t>
       </w:r>
+      <w:proofErr w:type="spellStart"/>
       <w:r>
         <w:rPr>
           <w:rFonts w:ascii="Courier New" w:hAnsi="Courier New" w:cs="Courier New"/>
@@ -9056,6 +9223,7 @@
         </w:rPr>
         <w:t>BaseType</w:t>
       </w:r>
+      <w:proofErr w:type="spellEnd"/>
       <w:r>
         <w:t xml:space="preserve"> </w:t>
       </w:r>
@@ -9444,7 +9612,15 @@
         <w:t>Incident</w:t>
       </w:r>
       <w:r>
-        <w:t xml:space="preserve"> data models; instead, the reader is refered to the corresponding </w:t>
+        <w:t xml:space="preserve"> data models; instead, the reader is </w:t>
+      </w:r>
+      <w:proofErr w:type="spellStart"/>
+      <w:r>
+        <w:t>refered</w:t>
+      </w:r>
+      <w:proofErr w:type="spellEnd"/>
+      <w:r>
+        <w:t xml:space="preserve"> to the corresponding </w:t>
       </w:r>
       <w:r>
         <w:t>data model specification</w:t>
@@ -9835,6 +10011,7 @@
                 <w:szCs w:val="20"/>
               </w:rPr>
             </w:pPr>
+            <w:proofErr w:type="spellStart"/>
             <w:r>
               <w:rPr>
                 <w:rFonts w:ascii="Courier New" w:hAnsi="Courier New" w:cs="Courier New"/>
@@ -9843,6 +10020,7 @@
               </w:rPr>
               <w:t>IncidentVersionType</w:t>
             </w:r>
+            <w:proofErr w:type="spellEnd"/>
           </w:p>
         </w:tc>
         <w:tc>
@@ -10003,6 +10181,7 @@
                 <w:szCs w:val="20"/>
               </w:rPr>
             </w:pPr>
+            <w:proofErr w:type="spellStart"/>
             <w:r>
               <w:rPr>
                 <w:rFonts w:ascii="Courier New" w:hAnsi="Courier New" w:cs="Courier New"/>
@@ -10011,6 +10190,7 @@
               </w:rPr>
               <w:t>basicDataTypes:URI</w:t>
             </w:r>
+            <w:proofErr w:type="spellEnd"/>
           </w:p>
         </w:tc>
         <w:tc>
@@ -10148,6 +10328,7 @@
                 <w:szCs w:val="20"/>
               </w:rPr>
             </w:pPr>
+            <w:proofErr w:type="spellStart"/>
             <w:r>
               <w:rPr>
                 <w:rFonts w:ascii="Courier New" w:hAnsi="Courier New" w:cs="Courier New"/>
@@ -10162,6 +10343,7 @@
               </w:rPr>
               <w:t>String</w:t>
             </w:r>
+            <w:proofErr w:type="spellEnd"/>
           </w:p>
         </w:tc>
         <w:tc>
@@ -10259,6 +10441,7 @@
                 <w:szCs w:val="22"/>
               </w:rPr>
             </w:pPr>
+            <w:proofErr w:type="spellStart"/>
             <w:r>
               <w:rPr>
                 <w:rFonts w:cs="Arial"/>
@@ -10268,6 +10451,7 @@
               </w:rPr>
               <w:t>External_ID</w:t>
             </w:r>
+            <w:proofErr w:type="spellEnd"/>
           </w:p>
         </w:tc>
         <w:tc>
@@ -10286,6 +10470,7 @@
                 <w:szCs w:val="20"/>
               </w:rPr>
             </w:pPr>
+            <w:proofErr w:type="spellStart"/>
             <w:r>
               <w:rPr>
                 <w:rFonts w:ascii="Courier New" w:hAnsi="Courier New" w:cs="Courier New"/>
@@ -10294,6 +10479,7 @@
               </w:rPr>
               <w:t>ExternalIDType</w:t>
             </w:r>
+            <w:proofErr w:type="spellEnd"/>
           </w:p>
         </w:tc>
         <w:tc>
@@ -10354,6 +10540,7 @@
               </w:rPr>
               <w:t xml:space="preserve">The </w:t>
             </w:r>
+            <w:proofErr w:type="spellStart"/>
             <w:r>
               <w:rPr>
                 <w:rFonts w:ascii="Courier New" w:hAnsi="Courier New" w:cs="Courier New"/>
@@ -10362,6 +10549,7 @@
               </w:rPr>
               <w:t>External_ID</w:t>
             </w:r>
+            <w:proofErr w:type="spellEnd"/>
             <w:r>
               <w:rPr>
                 <w:rFonts w:ascii="Calibri" w:hAnsi="Calibri" w:cs="Arial"/>
@@ -10446,6 +10634,7 @@
                 <w:szCs w:val="20"/>
               </w:rPr>
             </w:pPr>
+            <w:proofErr w:type="spellStart"/>
             <w:r>
               <w:rPr>
                 <w:rFonts w:ascii="Courier New" w:hAnsi="Courier New" w:cs="Courier New"/>
@@ -10454,6 +10643,7 @@
               </w:rPr>
               <w:t>TimeType</w:t>
             </w:r>
+            <w:proofErr w:type="spellEnd"/>
           </w:p>
         </w:tc>
         <w:tc>
@@ -10591,6 +10781,7 @@
                 <w:szCs w:val="20"/>
               </w:rPr>
             </w:pPr>
+            <w:proofErr w:type="spellStart"/>
             <w:r>
               <w:rPr>
                 <w:rFonts w:ascii="Courier New" w:hAnsi="Courier New" w:cs="Courier New"/>
@@ -10599,6 +10790,7 @@
               </w:rPr>
               <w:t>StructuredTextType</w:t>
             </w:r>
+            <w:proofErr w:type="spellEnd"/>
           </w:p>
         </w:tc>
         <w:tc>
@@ -10679,6 +10871,7 @@
               </w:rPr>
               <w:t xml:space="preserve"> property captures a textual description of the Incident.  Any length is permitted.  Optional formatting is supported via the </w:t>
             </w:r>
+            <w:proofErr w:type="spellStart"/>
             <w:r>
               <w:rPr>
                 <w:rFonts w:ascii="Courier New" w:hAnsi="Courier New" w:cs="Courier New"/>
@@ -10688,6 +10881,7 @@
               </w:rPr>
               <w:t>structuring_format</w:t>
             </w:r>
+            <w:proofErr w:type="spellEnd"/>
             <w:r>
               <w:rPr>
                 <w:rFonts w:ascii="Calibri" w:hAnsi="Calibri"/>
@@ -10697,6 +10891,7 @@
               </w:rPr>
               <w:t xml:space="preserve"> property of the </w:t>
             </w:r>
+            <w:proofErr w:type="spellStart"/>
             <w:r>
               <w:rPr>
                 <w:rFonts w:ascii="Courier New" w:hAnsi="Courier New" w:cs="Courier New"/>
@@ -10706,6 +10901,7 @@
               </w:rPr>
               <w:t>StructuredTextType</w:t>
             </w:r>
+            <w:proofErr w:type="spellEnd"/>
             <w:r>
               <w:rPr>
                 <w:rFonts w:ascii="Calibri" w:hAnsi="Calibri"/>
@@ -10740,6 +10936,7 @@
                 <w:szCs w:val="22"/>
               </w:rPr>
             </w:pPr>
+            <w:proofErr w:type="spellStart"/>
             <w:r>
               <w:rPr>
                 <w:rFonts w:cs="Arial"/>
@@ -10749,6 +10946,7 @@
               </w:rPr>
               <w:t>Short_Description</w:t>
             </w:r>
+            <w:proofErr w:type="spellEnd"/>
           </w:p>
         </w:tc>
         <w:tc>
@@ -10784,6 +10982,7 @@
                 <w:szCs w:val="20"/>
               </w:rPr>
             </w:pPr>
+            <w:proofErr w:type="spellStart"/>
             <w:r>
               <w:rPr>
                 <w:rFonts w:ascii="Courier New" w:hAnsi="Courier New" w:cs="Courier New"/>
@@ -10792,6 +10991,7 @@
               </w:rPr>
               <w:t>StructuredTextType</w:t>
             </w:r>
+            <w:proofErr w:type="spellEnd"/>
           </w:p>
         </w:tc>
         <w:tc>
@@ -10854,6 +11054,7 @@
               </w:rPr>
               <w:t xml:space="preserve">The </w:t>
             </w:r>
+            <w:proofErr w:type="spellStart"/>
             <w:r>
               <w:rPr>
                 <w:rFonts w:ascii="Courier New" w:hAnsi="Courier New" w:cs="Courier New"/>
@@ -10863,6 +11064,7 @@
               </w:rPr>
               <w:t>Short_Description</w:t>
             </w:r>
+            <w:proofErr w:type="spellEnd"/>
             <w:r>
               <w:rPr>
                 <w:rFonts w:ascii="Calibri" w:hAnsi="Calibri"/>
@@ -10961,6 +11163,7 @@
                 <w:szCs w:val="20"/>
               </w:rPr>
             </w:pPr>
+            <w:proofErr w:type="spellStart"/>
             <w:r>
               <w:rPr>
                 <w:rFonts w:ascii="Courier New" w:hAnsi="Courier New" w:cs="Courier New"/>
@@ -10969,6 +11172,7 @@
               </w:rPr>
               <w:t>CategoriesType</w:t>
             </w:r>
+            <w:proofErr w:type="spellEnd"/>
           </w:p>
         </w:tc>
         <w:tc>
@@ -11138,6 +11342,7 @@
                 <w:szCs w:val="20"/>
               </w:rPr>
             </w:pPr>
+            <w:proofErr w:type="spellStart"/>
             <w:r>
               <w:rPr>
                 <w:rFonts w:ascii="Courier New" w:hAnsi="Courier New" w:cs="Courier New"/>
@@ -11146,6 +11351,7 @@
               </w:rPr>
               <w:t>InformationSourceType</w:t>
             </w:r>
+            <w:proofErr w:type="spellEnd"/>
           </w:p>
         </w:tc>
         <w:tc>
@@ -11305,6 +11511,7 @@
                 <w:szCs w:val="20"/>
               </w:rPr>
             </w:pPr>
+            <w:proofErr w:type="spellStart"/>
             <w:r>
               <w:rPr>
                 <w:rFonts w:ascii="Courier New" w:hAnsi="Courier New" w:cs="Courier New"/>
@@ -11313,6 +11520,7 @@
               </w:rPr>
               <w:t>InformationSourceType</w:t>
             </w:r>
+            <w:proofErr w:type="spellEnd"/>
           </w:p>
         </w:tc>
         <w:tc>
@@ -11454,6 +11662,7 @@
                 <w:szCs w:val="20"/>
               </w:rPr>
             </w:pPr>
+            <w:proofErr w:type="spellStart"/>
             <w:r>
               <w:rPr>
                 <w:rFonts w:ascii="Courier New" w:hAnsi="Courier New" w:cs="Courier New"/>
@@ -11462,6 +11671,7 @@
               </w:rPr>
               <w:t>InformationSourceType</w:t>
             </w:r>
+            <w:proofErr w:type="spellEnd"/>
           </w:p>
         </w:tc>
         <w:tc>
@@ -11603,6 +11813,7 @@
                 <w:szCs w:val="20"/>
               </w:rPr>
             </w:pPr>
+            <w:proofErr w:type="spellStart"/>
             <w:r>
               <w:rPr>
                 <w:rFonts w:ascii="Courier New" w:hAnsi="Courier New" w:cs="Courier New"/>
@@ -11611,6 +11822,7 @@
               </w:rPr>
               <w:t>IdentityType</w:t>
             </w:r>
+            <w:proofErr w:type="spellEnd"/>
           </w:p>
         </w:tc>
         <w:tc>
@@ -11681,7 +11893,27 @@
                 <w:sz w:val="22"/>
                 <w:szCs w:val="22"/>
               </w:rPr>
-              <w:t xml:space="preserve"> property chracterizes information about a victim</w:t>
+              <w:t xml:space="preserve"> property </w:t>
+            </w:r>
+            <w:proofErr w:type="spellStart"/>
+            <w:r>
+              <w:rPr>
+                <w:rFonts w:ascii="Calibri" w:hAnsi="Calibri"/>
+                <w:color w:val="000000"/>
+                <w:sz w:val="22"/>
+                <w:szCs w:val="22"/>
+              </w:rPr>
+              <w:t>chracterizes</w:t>
+            </w:r>
+            <w:proofErr w:type="spellEnd"/>
+            <w:r>
+              <w:rPr>
+                <w:rFonts w:ascii="Calibri" w:hAnsi="Calibri"/>
+                <w:color w:val="000000"/>
+                <w:sz w:val="22"/>
+                <w:szCs w:val="22"/>
+              </w:rPr>
+              <w:t xml:space="preserve"> information about a victim</w:t>
             </w:r>
             <w:r>
               <w:rPr>
@@ -11788,6 +12020,7 @@
                 <w:szCs w:val="22"/>
               </w:rPr>
             </w:pPr>
+            <w:proofErr w:type="spellStart"/>
             <w:r>
               <w:rPr>
                 <w:rFonts w:cs="Arial"/>
@@ -11797,6 +12030,7 @@
               </w:rPr>
               <w:t>Affected_Assets</w:t>
             </w:r>
+            <w:proofErr w:type="spellEnd"/>
           </w:p>
         </w:tc>
         <w:tc>
@@ -11815,6 +12049,7 @@
                 <w:szCs w:val="20"/>
               </w:rPr>
             </w:pPr>
+            <w:proofErr w:type="spellStart"/>
             <w:r>
               <w:rPr>
                 <w:rFonts w:ascii="Courier New" w:hAnsi="Courier New" w:cs="Courier New"/>
@@ -11823,6 +12058,7 @@
               </w:rPr>
               <w:t>AffectedAssetsType</w:t>
             </w:r>
+            <w:proofErr w:type="spellEnd"/>
           </w:p>
         </w:tc>
         <w:tc>
@@ -11883,6 +12119,7 @@
               </w:rPr>
               <w:t xml:space="preserve"> </w:t>
             </w:r>
+            <w:proofErr w:type="spellStart"/>
             <w:r>
               <w:rPr>
                 <w:rFonts w:ascii="Courier New" w:hAnsi="Courier New" w:cs="Courier New"/>
@@ -11897,7 +12134,16 @@
                 <w:sz w:val="20"/>
                 <w:szCs w:val="20"/>
               </w:rPr>
-              <w:t xml:space="preserve">s </w:t>
+              <w:t>s</w:t>
+            </w:r>
+            <w:proofErr w:type="spellEnd"/>
+            <w:r>
+              <w:rPr>
+                <w:rFonts w:ascii="Calibri" w:hAnsi="Calibri" w:cs="Arial"/>
+                <w:sz w:val="20"/>
+                <w:szCs w:val="20"/>
+              </w:rPr>
+              <w:t xml:space="preserve"> </w:t>
             </w:r>
             <w:r>
               <w:rPr>
@@ -11932,6 +12178,7 @@
                 <w:szCs w:val="22"/>
               </w:rPr>
             </w:pPr>
+            <w:proofErr w:type="spellStart"/>
             <w:r>
               <w:rPr>
                 <w:rFonts w:cs="Arial"/>
@@ -11941,6 +12188,7 @@
               </w:rPr>
               <w:t>Impact_Assessment</w:t>
             </w:r>
+            <w:proofErr w:type="spellEnd"/>
           </w:p>
         </w:tc>
         <w:tc>
@@ -11959,6 +12207,7 @@
                 <w:szCs w:val="20"/>
               </w:rPr>
             </w:pPr>
+            <w:proofErr w:type="spellStart"/>
             <w:r>
               <w:rPr>
                 <w:rFonts w:ascii="Courier New" w:hAnsi="Courier New" w:cs="Courier New"/>
@@ -11967,6 +12216,7 @@
               </w:rPr>
               <w:t>ImpactAssessmentType</w:t>
             </w:r>
+            <w:proofErr w:type="spellEnd"/>
           </w:p>
         </w:tc>
         <w:tc>
@@ -12019,6 +12269,7 @@
               </w:rPr>
               <w:t xml:space="preserve">The </w:t>
             </w:r>
+            <w:proofErr w:type="spellStart"/>
             <w:r>
               <w:rPr>
                 <w:rFonts w:ascii="Courier New" w:hAnsi="Courier New" w:cs="Courier New"/>
@@ -12027,6 +12278,7 @@
               </w:rPr>
               <w:t>Impact_Assessment</w:t>
             </w:r>
+            <w:proofErr w:type="spellEnd"/>
             <w:r>
               <w:rPr>
                 <w:rFonts w:ascii="Calibri" w:hAnsi="Calibri" w:cs="Arial"/>
@@ -12128,6 +12380,7 @@
                 <w:szCs w:val="20"/>
               </w:rPr>
             </w:pPr>
+            <w:proofErr w:type="spellStart"/>
             <w:r>
               <w:rPr>
                 <w:rFonts w:ascii="Courier New" w:hAnsi="Courier New" w:cs="Courier New"/>
@@ -12136,6 +12389,7 @@
               </w:rPr>
               <w:t>VocabularyStringType</w:t>
             </w:r>
+            <w:proofErr w:type="spellEnd"/>
           </w:p>
         </w:tc>
         <w:tc>
@@ -12275,6 +12529,7 @@
               </w:rPr>
               <w:t xml:space="preserve"> (these specific values are only provided to help explain the property: they are neither recommended values nor necessarily part of any existing vocabulary).  The content creator may choose any arbitrary value or may constrain the set of possible values by referencing an externally-defined vocabulary or leveraging a formally defined vocabulary extending from the </w:t>
             </w:r>
+            <w:proofErr w:type="spellStart"/>
             <w:r>
               <w:rPr>
                 <w:rFonts w:ascii="Courier New" w:hAnsi="Courier New" w:cs="Courier New"/>
@@ -12282,8 +12537,20 @@
                 <w:sz w:val="22"/>
                 <w:szCs w:val="22"/>
               </w:rPr>
-              <w:t>stixCommon:ControlledVocabularyStringType</w:t>
-            </w:r>
+              <w:t>stixCommon</w:t>
+            </w:r>
+            <w:proofErr w:type="gramStart"/>
+            <w:r>
+              <w:rPr>
+                <w:rFonts w:ascii="Courier New" w:hAnsi="Courier New" w:cs="Courier New"/>
+                <w:color w:val="000000"/>
+                <w:sz w:val="22"/>
+                <w:szCs w:val="22"/>
+              </w:rPr>
+              <w:t>:ControlledVocabularyStringType</w:t>
+            </w:r>
+            <w:proofErr w:type="spellEnd"/>
+            <w:proofErr w:type="gramEnd"/>
             <w:r>
               <w:rPr>
                 <w:rFonts w:ascii="Calibri" w:hAnsi="Calibri"/>
@@ -12374,6 +12641,7 @@
                 <w:szCs w:val="22"/>
               </w:rPr>
             </w:pPr>
+            <w:proofErr w:type="spellStart"/>
             <w:r>
               <w:rPr>
                 <w:rFonts w:cs="Arial"/>
@@ -12383,6 +12651,7 @@
               </w:rPr>
               <w:t>Related_Indicators</w:t>
             </w:r>
+            <w:proofErr w:type="spellEnd"/>
           </w:p>
         </w:tc>
         <w:tc>
@@ -12401,6 +12670,7 @@
                 <w:szCs w:val="20"/>
               </w:rPr>
             </w:pPr>
+            <w:proofErr w:type="spellStart"/>
             <w:r>
               <w:rPr>
                 <w:rFonts w:ascii="Courier New" w:hAnsi="Courier New" w:cs="Courier New"/>
@@ -12409,6 +12679,7 @@
               </w:rPr>
               <w:t>RelatedIndicatorsType</w:t>
             </w:r>
+            <w:proofErr w:type="spellEnd"/>
           </w:p>
         </w:tc>
         <w:tc>
@@ -12462,6 +12733,7 @@
               </w:rPr>
               <w:t xml:space="preserve">The </w:t>
             </w:r>
+            <w:proofErr w:type="spellStart"/>
             <w:r>
               <w:rPr>
                 <w:rFonts w:ascii="Courier New" w:hAnsi="Courier New" w:cs="Courier New"/>
@@ -12471,6 +12743,7 @@
               </w:rPr>
               <w:t>Related_Indicators</w:t>
             </w:r>
+            <w:proofErr w:type="spellEnd"/>
             <w:r>
               <w:rPr>
                 <w:rFonts w:ascii="Calibri" w:hAnsi="Calibri"/>
@@ -12521,6 +12794,7 @@
                 <w:szCs w:val="22"/>
               </w:rPr>
             </w:pPr>
+            <w:proofErr w:type="spellStart"/>
             <w:r>
               <w:rPr>
                 <w:rFonts w:cs="Arial"/>
@@ -12531,6 +12805,7 @@
               <w:lastRenderedPageBreak/>
               <w:t>Related_Observables</w:t>
             </w:r>
+            <w:proofErr w:type="spellEnd"/>
           </w:p>
         </w:tc>
         <w:tc>
@@ -12549,6 +12824,7 @@
                 <w:szCs w:val="20"/>
               </w:rPr>
             </w:pPr>
+            <w:proofErr w:type="spellStart"/>
             <w:r>
               <w:rPr>
                 <w:rFonts w:ascii="Courier New" w:hAnsi="Courier New" w:cs="Courier New"/>
@@ -12557,6 +12833,7 @@
               </w:rPr>
               <w:t>RelatedObservablesType</w:t>
             </w:r>
+            <w:proofErr w:type="spellEnd"/>
           </w:p>
         </w:tc>
         <w:tc>
@@ -12610,6 +12887,7 @@
               </w:rPr>
               <w:t xml:space="preserve">The </w:t>
             </w:r>
+            <w:proofErr w:type="spellStart"/>
             <w:r>
               <w:rPr>
                 <w:rFonts w:ascii="Courier New" w:hAnsi="Courier New" w:cs="Courier New"/>
@@ -12619,6 +12897,7 @@
               </w:rPr>
               <w:t>Related_Observables</w:t>
             </w:r>
+            <w:proofErr w:type="spellEnd"/>
             <w:r>
               <w:rPr>
                 <w:rFonts w:ascii="Calibri" w:hAnsi="Calibri"/>
@@ -12669,6 +12948,7 @@
                 <w:szCs w:val="22"/>
               </w:rPr>
             </w:pPr>
+            <w:proofErr w:type="spellStart"/>
             <w:r>
               <w:rPr>
                 <w:rFonts w:cs="Arial"/>
@@ -12678,6 +12958,7 @@
               </w:rPr>
               <w:t>Leveraged_TTPs</w:t>
             </w:r>
+            <w:proofErr w:type="spellEnd"/>
           </w:p>
         </w:tc>
         <w:tc>
@@ -12696,6 +12977,7 @@
                 <w:szCs w:val="20"/>
               </w:rPr>
             </w:pPr>
+            <w:proofErr w:type="spellStart"/>
             <w:r>
               <w:rPr>
                 <w:rFonts w:ascii="Courier New" w:hAnsi="Courier New" w:cs="Courier New"/>
@@ -12704,6 +12986,7 @@
               </w:rPr>
               <w:t>LeveragedTTPsType</w:t>
             </w:r>
+            <w:proofErr w:type="spellEnd"/>
           </w:p>
         </w:tc>
         <w:tc>
@@ -12758,6 +13041,7 @@
               </w:rPr>
               <w:t xml:space="preserve">The </w:t>
             </w:r>
+            <w:proofErr w:type="spellStart"/>
             <w:r>
               <w:rPr>
                 <w:rFonts w:ascii="Courier New" w:hAnsi="Courier New" w:cs="Courier New"/>
@@ -12767,6 +13051,7 @@
               </w:rPr>
               <w:t>Leveraged_TTPs</w:t>
             </w:r>
+            <w:proofErr w:type="spellEnd"/>
             <w:r>
               <w:rPr>
                 <w:rFonts w:ascii="Calibri" w:hAnsi="Calibri"/>
@@ -12817,6 +13102,7 @@
                 <w:szCs w:val="22"/>
               </w:rPr>
             </w:pPr>
+            <w:proofErr w:type="spellStart"/>
             <w:r>
               <w:rPr>
                 <w:rFonts w:cs="Arial"/>
@@ -12826,6 +13112,7 @@
               </w:rPr>
               <w:t>Attributed_Threat_Actors</w:t>
             </w:r>
+            <w:proofErr w:type="spellEnd"/>
           </w:p>
         </w:tc>
         <w:tc>
@@ -12844,6 +13131,7 @@
                 <w:szCs w:val="20"/>
               </w:rPr>
             </w:pPr>
+            <w:proofErr w:type="spellStart"/>
             <w:r>
               <w:rPr>
                 <w:rFonts w:ascii="Courier New" w:hAnsi="Courier New" w:cs="Courier New"/>
@@ -12852,6 +13140,7 @@
               </w:rPr>
               <w:t>AttributedThreatActorsType</w:t>
             </w:r>
+            <w:proofErr w:type="spellEnd"/>
           </w:p>
         </w:tc>
         <w:tc>
@@ -12905,6 +13194,7 @@
               </w:rPr>
               <w:t xml:space="preserve">The </w:t>
             </w:r>
+            <w:proofErr w:type="spellStart"/>
             <w:r>
               <w:rPr>
                 <w:rFonts w:ascii="Courier New" w:hAnsi="Courier New" w:cs="Courier New"/>
@@ -12923,6 +13213,7 @@
               </w:rPr>
               <w:t>hreat_Actors</w:t>
             </w:r>
+            <w:proofErr w:type="spellEnd"/>
             <w:r>
               <w:rPr>
                 <w:rFonts w:ascii="Calibri" w:hAnsi="Calibri"/>
@@ -12973,6 +13264,7 @@
                 <w:szCs w:val="22"/>
               </w:rPr>
             </w:pPr>
+            <w:proofErr w:type="spellStart"/>
             <w:r>
               <w:rPr>
                 <w:rFonts w:cs="Arial"/>
@@ -12982,6 +13274,7 @@
               </w:rPr>
               <w:t>Intended_Effect</w:t>
             </w:r>
+            <w:proofErr w:type="spellEnd"/>
           </w:p>
         </w:tc>
         <w:tc>
@@ -13017,6 +13310,7 @@
                 <w:szCs w:val="20"/>
               </w:rPr>
             </w:pPr>
+            <w:proofErr w:type="spellStart"/>
             <w:r>
               <w:rPr>
                 <w:rFonts w:ascii="Courier New" w:hAnsi="Courier New" w:cs="Courier New"/>
@@ -13025,6 +13319,7 @@
               </w:rPr>
               <w:t>StatementType</w:t>
             </w:r>
+            <w:proofErr w:type="spellEnd"/>
           </w:p>
         </w:tc>
         <w:tc>
@@ -13077,6 +13372,7 @@
               </w:rPr>
               <w:t xml:space="preserve">The </w:t>
             </w:r>
+            <w:proofErr w:type="spellStart"/>
             <w:r>
               <w:rPr>
                 <w:rFonts w:ascii="Courier New" w:hAnsi="Courier New" w:cs="Courier New"/>
@@ -13085,6 +13381,7 @@
               </w:rPr>
               <w:t>Intended_Effect</w:t>
             </w:r>
+            <w:proofErr w:type="spellEnd"/>
             <w:r>
               <w:rPr>
                 <w:rFonts w:cs="Arial"/>
@@ -13243,14 +13540,26 @@
               </w:rPr>
               <w:t xml:space="preserve">s by referencing an externally-defined vocabulary or leveraging a formally defined vocabulary extending from the </w:t>
             </w:r>
+            <w:proofErr w:type="spellStart"/>
             <w:r>
               <w:rPr>
                 <w:rFonts w:ascii="Courier New" w:hAnsi="Courier New" w:cs="Courier New"/>
                 <w:sz w:val="22"/>
                 <w:szCs w:val="22"/>
               </w:rPr>
-              <w:t>stixCommon:ControlledVocabularyStringType</w:t>
-            </w:r>
+              <w:t>stixCommon</w:t>
+            </w:r>
+            <w:proofErr w:type="gramStart"/>
+            <w:r>
+              <w:rPr>
+                <w:rFonts w:ascii="Courier New" w:hAnsi="Courier New" w:cs="Courier New"/>
+                <w:sz w:val="22"/>
+                <w:szCs w:val="22"/>
+              </w:rPr>
+              <w:t>:ControlledVocabularyStringType</w:t>
+            </w:r>
+            <w:proofErr w:type="spellEnd"/>
+            <w:proofErr w:type="gramEnd"/>
             <w:r>
               <w:rPr>
                 <w:rFonts w:cs="Arial"/>
@@ -13293,6 +13602,7 @@
               </w:rPr>
               <w:t xml:space="preserve">’ (which is different than the default vocabulary provided for the </w:t>
             </w:r>
+            <w:proofErr w:type="spellStart"/>
             <w:r>
               <w:rPr>
                 <w:rFonts w:ascii="Courier New" w:hAnsi="Courier New" w:cs="Courier New"/>
@@ -13301,6 +13611,7 @@
               </w:rPr>
               <w:t>StatementType</w:t>
             </w:r>
+            <w:proofErr w:type="spellEnd"/>
             <w:r>
               <w:rPr>
                 <w:rFonts w:cs="Arial"/>
@@ -13334,6 +13645,7 @@
                 <w:szCs w:val="22"/>
               </w:rPr>
             </w:pPr>
+            <w:proofErr w:type="spellStart"/>
             <w:r>
               <w:rPr>
                 <w:rFonts w:cs="Arial"/>
@@ -13344,6 +13656,7 @@
               <w:lastRenderedPageBreak/>
               <w:t>Security_Compromise</w:t>
             </w:r>
+            <w:proofErr w:type="spellEnd"/>
           </w:p>
         </w:tc>
         <w:tc>
@@ -13379,6 +13692,7 @@
                 <w:szCs w:val="20"/>
               </w:rPr>
             </w:pPr>
+            <w:proofErr w:type="spellStart"/>
             <w:r>
               <w:rPr>
                 <w:rFonts w:ascii="Courier New" w:hAnsi="Courier New" w:cs="Courier New"/>
@@ -13387,6 +13701,7 @@
               </w:rPr>
               <w:t>VocabularyStringType</w:t>
             </w:r>
+            <w:proofErr w:type="spellEnd"/>
           </w:p>
         </w:tc>
         <w:tc>
@@ -13441,6 +13756,7 @@
               </w:rPr>
               <w:t xml:space="preserve">The </w:t>
             </w:r>
+            <w:proofErr w:type="spellStart"/>
             <w:r>
               <w:rPr>
                 <w:rFonts w:ascii="Courier New" w:hAnsi="Courier New" w:cs="Courier New"/>
@@ -13450,6 +13766,7 @@
               </w:rPr>
               <w:t>Security_Compromise</w:t>
             </w:r>
+            <w:proofErr w:type="spellEnd"/>
             <w:r>
               <w:rPr>
                 <w:rFonts w:ascii="Calibri" w:hAnsi="Calibri"/>
@@ -13580,6 +13897,7 @@
               </w:rPr>
               <w:t xml:space="preserve"> (these specific values are only provided to help explain the property: they are neither recommended values nor necessarily part of any existing vocabulary).  The content creator may choose any arbitrary value or may constrain the set of possible values by referencing an externally-defined vocabulary or leveraging a formally defined vocabulary extending from the </w:t>
             </w:r>
+            <w:proofErr w:type="spellStart"/>
             <w:r>
               <w:rPr>
                 <w:rFonts w:ascii="Courier New" w:hAnsi="Courier New" w:cs="Courier New"/>
@@ -13587,8 +13905,20 @@
                 <w:sz w:val="22"/>
                 <w:szCs w:val="22"/>
               </w:rPr>
-              <w:t>stixCommon:ControlledVocabularyStringType</w:t>
-            </w:r>
+              <w:t>stixCommon</w:t>
+            </w:r>
+            <w:proofErr w:type="gramStart"/>
+            <w:r>
+              <w:rPr>
+                <w:rFonts w:ascii="Courier New" w:hAnsi="Courier New" w:cs="Courier New"/>
+                <w:color w:val="000000"/>
+                <w:sz w:val="22"/>
+                <w:szCs w:val="22"/>
+              </w:rPr>
+              <w:t>:ControlledVocabularyStringType</w:t>
+            </w:r>
+            <w:proofErr w:type="spellEnd"/>
+            <w:proofErr w:type="gramEnd"/>
             <w:r>
               <w:rPr>
                 <w:rFonts w:ascii="Calibri" w:hAnsi="Calibri"/>
@@ -13678,6 +14008,7 @@
                 <w:szCs w:val="22"/>
               </w:rPr>
             </w:pPr>
+            <w:proofErr w:type="spellStart"/>
             <w:r>
               <w:rPr>
                 <w:rFonts w:cs="Arial"/>
@@ -13687,6 +14018,7 @@
               </w:rPr>
               <w:t>Discovery_Method</w:t>
             </w:r>
+            <w:proofErr w:type="spellEnd"/>
           </w:p>
         </w:tc>
         <w:tc>
@@ -13722,6 +14054,7 @@
                 <w:szCs w:val="20"/>
               </w:rPr>
             </w:pPr>
+            <w:proofErr w:type="spellStart"/>
             <w:r>
               <w:rPr>
                 <w:rFonts w:ascii="Courier New" w:hAnsi="Courier New" w:cs="Courier New"/>
@@ -13730,6 +14063,7 @@
               </w:rPr>
               <w:t>VocabularyStringType</w:t>
             </w:r>
+            <w:proofErr w:type="spellEnd"/>
           </w:p>
         </w:tc>
         <w:tc>
@@ -13784,6 +14118,7 @@
               </w:rPr>
               <w:t xml:space="preserve">The </w:t>
             </w:r>
+            <w:proofErr w:type="spellStart"/>
             <w:r>
               <w:rPr>
                 <w:rFonts w:ascii="Courier New" w:hAnsi="Courier New" w:cs="Courier New"/>
@@ -13793,6 +14128,7 @@
               </w:rPr>
               <w:t>Discovery_Method</w:t>
             </w:r>
+            <w:proofErr w:type="spellEnd"/>
             <w:r>
               <w:rPr>
                 <w:rFonts w:ascii="Calibri" w:hAnsi="Calibri"/>
@@ -13961,6 +14297,7 @@
               </w:rPr>
               <w:t xml:space="preserve"> (these specific values are only provided to help explain the property: they are neither recommended values nor necessarily part of any existing vocabulary).  The content creator may choose any arbitrary value or may constrain the set of possible values by referencing an externally-defined vocabulary or leveraging a formally defined vocabulary extending from the </w:t>
             </w:r>
+            <w:proofErr w:type="spellStart"/>
             <w:r>
               <w:rPr>
                 <w:rFonts w:ascii="Courier New" w:hAnsi="Courier New" w:cs="Courier New"/>
@@ -13968,8 +14305,20 @@
                 <w:sz w:val="22"/>
                 <w:szCs w:val="22"/>
               </w:rPr>
-              <w:t>stixCommon:ControlledVocabularyStringType</w:t>
-            </w:r>
+              <w:t>stixCommon</w:t>
+            </w:r>
+            <w:proofErr w:type="gramStart"/>
+            <w:r>
+              <w:rPr>
+                <w:rFonts w:ascii="Courier New" w:hAnsi="Courier New" w:cs="Courier New"/>
+                <w:color w:val="000000"/>
+                <w:sz w:val="22"/>
+                <w:szCs w:val="22"/>
+              </w:rPr>
+              <w:t>:ControlledVocabularyStringType</w:t>
+            </w:r>
+            <w:proofErr w:type="spellEnd"/>
+            <w:proofErr w:type="gramEnd"/>
             <w:r>
               <w:rPr>
                 <w:rFonts w:ascii="Calibri" w:hAnsi="Calibri"/>
@@ -14068,6 +14417,7 @@
                 <w:szCs w:val="22"/>
               </w:rPr>
             </w:pPr>
+            <w:proofErr w:type="spellStart"/>
             <w:r>
               <w:rPr>
                 <w:rFonts w:cs="Arial"/>
@@ -14077,6 +14427,7 @@
               </w:rPr>
               <w:t>Related_Incidents</w:t>
             </w:r>
+            <w:proofErr w:type="spellEnd"/>
           </w:p>
         </w:tc>
         <w:tc>
@@ -14095,6 +14446,7 @@
                 <w:szCs w:val="20"/>
               </w:rPr>
             </w:pPr>
+            <w:proofErr w:type="spellStart"/>
             <w:r>
               <w:rPr>
                 <w:rFonts w:ascii="Courier New" w:hAnsi="Courier New" w:cs="Courier New"/>
@@ -14103,6 +14455,7 @@
               </w:rPr>
               <w:t>RelatedIncidentsType</w:t>
             </w:r>
+            <w:proofErr w:type="spellEnd"/>
           </w:p>
         </w:tc>
         <w:tc>
@@ -14157,6 +14510,7 @@
               </w:rPr>
               <w:t xml:space="preserve">The </w:t>
             </w:r>
+            <w:proofErr w:type="spellStart"/>
             <w:r>
               <w:rPr>
                 <w:rFonts w:ascii="Courier New" w:hAnsi="Courier New" w:cs="Courier New"/>
@@ -14166,6 +14520,7 @@
               </w:rPr>
               <w:t>Related_Incidents</w:t>
             </w:r>
+            <w:proofErr w:type="spellEnd"/>
             <w:r>
               <w:rPr>
                 <w:rFonts w:ascii="Calibri" w:hAnsi="Calibri"/>
@@ -14200,6 +14555,7 @@
                 <w:szCs w:val="22"/>
               </w:rPr>
             </w:pPr>
+            <w:proofErr w:type="spellStart"/>
             <w:r>
               <w:rPr>
                 <w:rFonts w:cs="Arial"/>
@@ -14209,6 +14565,7 @@
               </w:rPr>
               <w:t>COA_Requested</w:t>
             </w:r>
+            <w:proofErr w:type="spellEnd"/>
           </w:p>
         </w:tc>
         <w:tc>
@@ -14227,6 +14584,7 @@
                 <w:szCs w:val="20"/>
               </w:rPr>
             </w:pPr>
+            <w:proofErr w:type="spellStart"/>
             <w:r>
               <w:rPr>
                 <w:rFonts w:ascii="Courier New" w:hAnsi="Courier New" w:cs="Courier New"/>
@@ -14235,6 +14593,7 @@
               </w:rPr>
               <w:t>COARequestedType</w:t>
             </w:r>
+            <w:proofErr w:type="spellEnd"/>
           </w:p>
         </w:tc>
         <w:tc>
@@ -14287,6 +14646,7 @@
               </w:rPr>
               <w:t xml:space="preserve">The </w:t>
             </w:r>
+            <w:proofErr w:type="spellStart"/>
             <w:r>
               <w:rPr>
                 <w:rFonts w:ascii="Courier New" w:hAnsi="Courier New" w:cs="Courier New"/>
@@ -14295,6 +14655,7 @@
               </w:rPr>
               <w:t>COA_Requested</w:t>
             </w:r>
+            <w:proofErr w:type="spellEnd"/>
             <w:r>
               <w:rPr>
                 <w:rFonts w:ascii="Calibri" w:hAnsi="Calibri" w:cs="Arial"/>
@@ -14397,7 +14758,25 @@
                 <w:sz w:val="22"/>
                 <w:szCs w:val="22"/>
               </w:rPr>
-              <w:t xml:space="preserve"> This property is distinct from the COA_Taken property due to the fact that while incident responders often have rich context for requesting particular courses of action, the authority to actually implement a course of action typically lies with other parties.</w:t>
+              <w:t xml:space="preserve"> This property is distinct from the </w:t>
+            </w:r>
+            <w:proofErr w:type="spellStart"/>
+            <w:r>
+              <w:rPr>
+                <w:rFonts w:ascii="Calibri" w:hAnsi="Calibri" w:cs="Arial"/>
+                <w:sz w:val="22"/>
+                <w:szCs w:val="22"/>
+              </w:rPr>
+              <w:t>COA_Taken</w:t>
+            </w:r>
+            <w:proofErr w:type="spellEnd"/>
+            <w:r>
+              <w:rPr>
+                <w:rFonts w:ascii="Calibri" w:hAnsi="Calibri" w:cs="Arial"/>
+                <w:sz w:val="22"/>
+                <w:szCs w:val="22"/>
+              </w:rPr>
+              <w:t xml:space="preserve"> property due to the fact that while incident responders often have rich context for requesting particular courses of action, the authority to actually implement a course of action typically lies with other parties.</w:t>
             </w:r>
           </w:p>
         </w:tc>
@@ -14424,6 +14803,7 @@
                 <w:szCs w:val="22"/>
               </w:rPr>
             </w:pPr>
+            <w:proofErr w:type="spellStart"/>
             <w:r>
               <w:rPr>
                 <w:rFonts w:cs="Arial"/>
@@ -14434,6 +14814,7 @@
               <w:lastRenderedPageBreak/>
               <w:t>COA_Taken</w:t>
             </w:r>
+            <w:proofErr w:type="spellEnd"/>
           </w:p>
         </w:tc>
         <w:tc>
@@ -14452,6 +14833,7 @@
                 <w:szCs w:val="20"/>
               </w:rPr>
             </w:pPr>
+            <w:proofErr w:type="spellStart"/>
             <w:r>
               <w:rPr>
                 <w:rFonts w:ascii="Courier New" w:hAnsi="Courier New" w:cs="Courier New"/>
@@ -14460,6 +14842,7 @@
               </w:rPr>
               <w:t>COATakenType</w:t>
             </w:r>
+            <w:proofErr w:type="spellEnd"/>
           </w:p>
         </w:tc>
         <w:tc>
@@ -14518,8 +14901,18 @@
                 <w:sz w:val="22"/>
                 <w:szCs w:val="22"/>
               </w:rPr>
-              <w:t xml:space="preserve"> COA_Taken</w:t>
-            </w:r>
+              <w:t xml:space="preserve"> </w:t>
+            </w:r>
+            <w:proofErr w:type="spellStart"/>
+            <w:r>
+              <w:rPr>
+                <w:rFonts w:ascii="Courier New" w:hAnsi="Courier New" w:cs="Courier New"/>
+                <w:sz w:val="22"/>
+                <w:szCs w:val="22"/>
+              </w:rPr>
+              <w:t>COA_Taken</w:t>
+            </w:r>
+            <w:proofErr w:type="spellEnd"/>
             <w:r>
               <w:rPr>
                 <w:rFonts w:ascii="Calibri" w:hAnsi="Calibri" w:cs="Arial"/>
@@ -14582,7 +14975,25 @@
                 <w:sz w:val="22"/>
                 <w:szCs w:val="22"/>
               </w:rPr>
-              <w:t xml:space="preserve"> This property is distinct from the COA_Requested property due to the fact that while incident responders often have rich context for requesting particular courses of action, the authority to actually implement a course of action typically lies with other parties.</w:t>
+              <w:t xml:space="preserve"> This property is distinct from the </w:t>
+            </w:r>
+            <w:proofErr w:type="spellStart"/>
+            <w:r>
+              <w:rPr>
+                <w:rFonts w:ascii="Calibri" w:hAnsi="Calibri" w:cs="Arial"/>
+                <w:sz w:val="22"/>
+                <w:szCs w:val="22"/>
+              </w:rPr>
+              <w:t>COA_Requested</w:t>
+            </w:r>
+            <w:proofErr w:type="spellEnd"/>
+            <w:r>
+              <w:rPr>
+                <w:rFonts w:ascii="Calibri" w:hAnsi="Calibri" w:cs="Arial"/>
+                <w:sz w:val="22"/>
+                <w:szCs w:val="22"/>
+              </w:rPr>
+              <w:t xml:space="preserve"> property due to the fact that while incident responders often have rich context for requesting particular courses of action, the authority to actually implement a course of action typically lies with other parties.</w:t>
             </w:r>
           </w:p>
         </w:tc>
@@ -14653,6 +15064,7 @@
                 <w:szCs w:val="20"/>
               </w:rPr>
             </w:pPr>
+            <w:proofErr w:type="spellStart"/>
             <w:r>
               <w:rPr>
                 <w:rFonts w:ascii="Courier New" w:hAnsi="Courier New" w:cs="Courier New"/>
@@ -14661,6 +15073,7 @@
               </w:rPr>
               <w:t>ConfidenceType</w:t>
             </w:r>
+            <w:proofErr w:type="spellEnd"/>
           </w:p>
         </w:tc>
         <w:tc>
@@ -14802,6 +15215,7 @@
                 <w:szCs w:val="20"/>
               </w:rPr>
             </w:pPr>
+            <w:proofErr w:type="spellStart"/>
             <w:r>
               <w:rPr>
                 <w:rFonts w:ascii="Courier New" w:hAnsi="Courier New" w:cs="Courier New"/>
@@ -14810,6 +15224,7 @@
               </w:rPr>
               <w:t>InformationSourceType</w:t>
             </w:r>
+            <w:proofErr w:type="spellEnd"/>
           </w:p>
         </w:tc>
         <w:tc>
@@ -14934,6 +15349,7 @@
                 <w:szCs w:val="20"/>
               </w:rPr>
             </w:pPr>
+            <w:proofErr w:type="spellStart"/>
             <w:r>
               <w:rPr>
                 <w:rFonts w:ascii="Courier New" w:hAnsi="Courier New" w:cs="Courier New"/>
@@ -14942,6 +15358,7 @@
               </w:rPr>
               <w:t>HistoryType</w:t>
             </w:r>
+            <w:proofErr w:type="spellEnd"/>
           </w:p>
         </w:tc>
         <w:tc>
@@ -15035,6 +15452,7 @@
                 <w:szCs w:val="22"/>
               </w:rPr>
             </w:pPr>
+            <w:proofErr w:type="spellStart"/>
             <w:r>
               <w:rPr>
                 <w:rFonts w:cs="Arial"/>
@@ -15044,6 +15462,7 @@
               </w:rPr>
               <w:t>Information_Source</w:t>
             </w:r>
+            <w:proofErr w:type="spellEnd"/>
           </w:p>
         </w:tc>
         <w:tc>
@@ -15079,6 +15498,7 @@
                 <w:szCs w:val="20"/>
               </w:rPr>
             </w:pPr>
+            <w:proofErr w:type="spellStart"/>
             <w:r>
               <w:rPr>
                 <w:rFonts w:ascii="Courier New" w:hAnsi="Courier New" w:cs="Courier New"/>
@@ -15087,6 +15507,7 @@
               </w:rPr>
               <w:t>InformationSourceType</w:t>
             </w:r>
+            <w:proofErr w:type="spellEnd"/>
           </w:p>
         </w:tc>
         <w:tc>
@@ -15141,6 +15562,7 @@
               </w:rPr>
               <w:t xml:space="preserve">The </w:t>
             </w:r>
+            <w:proofErr w:type="spellStart"/>
             <w:r>
               <w:rPr>
                 <w:rFonts w:ascii="Courier New" w:hAnsi="Courier New" w:cs="Courier New"/>
@@ -15150,6 +15572,7 @@
               </w:rPr>
               <w:t>Information_Source</w:t>
             </w:r>
+            <w:proofErr w:type="spellEnd"/>
             <w:r>
               <w:rPr>
                 <w:rFonts w:ascii="Calibri" w:hAnsi="Calibri"/>
@@ -15165,7 +15588,25 @@
                 <w:sz w:val="22"/>
                 <w:szCs w:val="22"/>
               </w:rPr>
-              <w:t>information.  Examples of details captured include identitifying characteristics, time-</w:t>
+              <w:t xml:space="preserve">information.  Examples of details captured include </w:t>
+            </w:r>
+            <w:proofErr w:type="spellStart"/>
+            <w:r>
+              <w:rPr>
+                <w:rFonts w:ascii="Calibri" w:hAnsi="Calibri"/>
+                <w:sz w:val="22"/>
+                <w:szCs w:val="22"/>
+              </w:rPr>
+              <w:t>identitifying</w:t>
+            </w:r>
+            <w:proofErr w:type="spellEnd"/>
+            <w:r>
+              <w:rPr>
+                <w:rFonts w:ascii="Calibri" w:hAnsi="Calibri"/>
+                <w:sz w:val="22"/>
+                <w:szCs w:val="22"/>
+              </w:rPr>
+              <w:t xml:space="preserve"> characteristics, time-</w:t>
             </w:r>
             <w:r>
               <w:rPr>
@@ -15228,6 +15669,7 @@
                 <w:szCs w:val="20"/>
               </w:rPr>
             </w:pPr>
+            <w:proofErr w:type="spellStart"/>
             <w:r>
               <w:rPr>
                 <w:rFonts w:ascii="Courier New" w:hAnsi="Courier New" w:cs="Courier New"/>
@@ -15236,6 +15678,7 @@
               </w:rPr>
               <w:t>marking:MarkingType</w:t>
             </w:r>
+            <w:proofErr w:type="spellEnd"/>
           </w:p>
         </w:tc>
         <w:tc>
@@ -15333,6 +15776,7 @@
                 <w:szCs w:val="22"/>
               </w:rPr>
             </w:pPr>
+            <w:proofErr w:type="spellStart"/>
             <w:r>
               <w:rPr>
                 <w:rFonts w:cs="Arial"/>
@@ -15342,6 +15786,7 @@
               </w:rPr>
               <w:t>Related_Packages</w:t>
             </w:r>
+            <w:proofErr w:type="spellEnd"/>
           </w:p>
         </w:tc>
         <w:tc>
@@ -15377,6 +15822,7 @@
                 <w:szCs w:val="20"/>
               </w:rPr>
             </w:pPr>
+            <w:proofErr w:type="spellStart"/>
             <w:r>
               <w:rPr>
                 <w:rFonts w:ascii="Courier New" w:hAnsi="Courier New" w:cs="Courier New"/>
@@ -15385,6 +15831,7 @@
               </w:rPr>
               <w:t>RelatedPackageRefsType</w:t>
             </w:r>
+            <w:proofErr w:type="spellEnd"/>
           </w:p>
         </w:tc>
         <w:tc>
@@ -15439,6 +15886,7 @@
               </w:rPr>
               <w:t xml:space="preserve">The </w:t>
             </w:r>
+            <w:proofErr w:type="spellStart"/>
             <w:r>
               <w:rPr>
                 <w:rFonts w:ascii="Courier New" w:hAnsi="Courier New" w:cs="Courier New"/>
@@ -15448,6 +15896,7 @@
               </w:rPr>
               <w:t>Related_Packages</w:t>
             </w:r>
+            <w:proofErr w:type="spellEnd"/>
             <w:r>
               <w:rPr>
                 <w:rFonts w:ascii="Calibri" w:hAnsi="Calibri" w:cs="Times New Roman"/>
@@ -15504,6 +15953,7 @@
       </w:pPr>
       <w:bookmarkStart w:id="55" w:name="_Ref394446305"/>
       <w:bookmarkStart w:id="56" w:name="_Toc420661123"/>
+      <w:proofErr w:type="spellStart"/>
       <w:r>
         <w:t>In</w:t>
       </w:r>
@@ -15517,6 +15967,7 @@
       <w:r>
         <w:t>Type</w:t>
       </w:r>
+      <w:proofErr w:type="spellEnd"/>
       <w:r>
         <w:t xml:space="preserve"> </w:t>
       </w:r>
@@ -15532,6 +15983,7 @@
       <w:r>
         <w:t xml:space="preserve">The </w:t>
       </w:r>
+      <w:proofErr w:type="spellStart"/>
       <w:r>
         <w:rPr>
           <w:rFonts w:ascii="Courier New" w:hAnsi="Courier New" w:cs="Courier New"/>
@@ -15550,6 +16002,7 @@
         </w:rPr>
         <w:t>Type</w:t>
       </w:r>
+      <w:proofErr w:type="spellEnd"/>
       <w:r>
         <w:rPr>
           <w:rFonts w:ascii="Times New Roman" w:hAnsi="Times New Roman" w:cs="Times New Roman"/>
@@ -15803,6 +16256,7 @@
         </w:rPr>
         <w:t xml:space="preserve"> the </w:t>
       </w:r>
+      <w:proofErr w:type="spellStart"/>
       <w:r>
         <w:rPr>
           <w:rFonts w:ascii="Courier New" w:hAnsi="Courier New" w:cs="Courier New"/>
@@ -15833,6 +16287,7 @@
         </w:rPr>
         <w:t>Type</w:t>
       </w:r>
+      <w:proofErr w:type="spellEnd"/>
       <w:r>
         <w:rPr>
           <w:b w:val="0"/>
@@ -16309,8 +16764,13 @@
         <w:pStyle w:val="Heading2"/>
       </w:pPr>
       <w:bookmarkStart w:id="58" w:name="_Toc420661124"/>
-      <w:r>
-        <w:t>ExternalIDType Class</w:t>
+      <w:proofErr w:type="spellStart"/>
+      <w:r>
+        <w:t>ExternalIDType</w:t>
+      </w:r>
+      <w:proofErr w:type="spellEnd"/>
+      <w:r>
+        <w:t xml:space="preserve"> Class</w:t>
       </w:r>
       <w:bookmarkEnd w:id="58"/>
     </w:p>
@@ -16321,12 +16781,14 @@
       <w:r>
         <w:t xml:space="preserve">The </w:t>
       </w:r>
+      <w:proofErr w:type="spellStart"/>
       <w:r>
         <w:rPr>
           <w:rFonts w:ascii="Courier New" w:hAnsi="Courier New" w:cs="Courier New"/>
         </w:rPr>
         <w:t>ExternalIDType</w:t>
       </w:r>
+      <w:proofErr w:type="spellEnd"/>
       <w:r>
         <w:t xml:space="preserve"> provides a reference to an ID of an incident in a remote system.</w:t>
       </w:r>
@@ -16338,6 +16800,7 @@
       <w:r>
         <w:t xml:space="preserve">The properties of the </w:t>
       </w:r>
+      <w:proofErr w:type="spellStart"/>
       <w:r>
         <w:rPr>
           <w:rFonts w:ascii="Courier New" w:hAnsi="Courier New" w:cs="Courier New"/>
@@ -16350,6 +16813,7 @@
         </w:rPr>
         <w:t>Type</w:t>
       </w:r>
+      <w:proofErr w:type="spellEnd"/>
       <w:r>
         <w:t xml:space="preserve"> class are given in </w:t>
       </w:r>
@@ -16516,6 +16980,7 @@
         </w:rPr>
         <w:t xml:space="preserve">Properties of the </w:t>
       </w:r>
+      <w:proofErr w:type="spellStart"/>
       <w:r>
         <w:rPr>
           <w:rFonts w:ascii="Courier New" w:hAnsi="Courier New" w:cs="Courier New"/>
@@ -16526,6 +16991,7 @@
         </w:rPr>
         <w:t>ExternalIDType</w:t>
       </w:r>
+      <w:proofErr w:type="spellEnd"/>
       <w:r>
         <w:rPr>
           <w:b w:val="0"/>
@@ -16672,23 +17138,34 @@
                 <w:szCs w:val="20"/>
               </w:rPr>
             </w:pPr>
+            <w:proofErr w:type="spellStart"/>
             <w:r>
               <w:rPr>
                 <w:rFonts w:ascii="Courier New" w:hAnsi="Courier New" w:cs="Courier New"/>
                 <w:sz w:val="20"/>
               </w:rPr>
-              <w:t>basicDateTypes:</w:t>
-            </w:r>
-            <w:r>
-              <w:t xml:space="preserve"> </w:t>
-            </w:r>
+              <w:t>basicDateTypes</w:t>
+            </w:r>
+            <w:proofErr w:type="spellEnd"/>
             <w:r>
               <w:rPr>
                 <w:rFonts w:ascii="Courier New" w:hAnsi="Courier New" w:cs="Courier New"/>
                 <w:sz w:val="20"/>
               </w:rPr>
+              <w:t>:</w:t>
+            </w:r>
+            <w:r>
+              <w:t xml:space="preserve"> </w:t>
+            </w:r>
+            <w:proofErr w:type="spellStart"/>
+            <w:r>
+              <w:rPr>
+                <w:rFonts w:ascii="Courier New" w:hAnsi="Courier New" w:cs="Courier New"/>
+                <w:sz w:val="20"/>
+              </w:rPr>
               <w:t>NoEmbeddedQuotesString</w:t>
             </w:r>
+            <w:proofErr w:type="spellEnd"/>
           </w:p>
         </w:tc>
         <w:tc>
@@ -16761,8 +17238,13 @@
         <w:pStyle w:val="Heading2"/>
       </w:pPr>
       <w:bookmarkStart w:id="60" w:name="_Toc420661125"/>
-      <w:r>
-        <w:t>TimeType Class</w:t>
+      <w:proofErr w:type="spellStart"/>
+      <w:r>
+        <w:t>TimeType</w:t>
+      </w:r>
+      <w:proofErr w:type="spellEnd"/>
+      <w:r>
+        <w:t xml:space="preserve"> Class</w:t>
       </w:r>
       <w:bookmarkEnd w:id="60"/>
     </w:p>
@@ -16783,8 +17265,16 @@
         <w:rPr>
           <w:rFonts w:ascii="Courier New" w:hAnsi="Courier New" w:cs="Courier New"/>
         </w:rPr>
-        <w:t xml:space="preserve"> TimeType</w:t>
-      </w:r>
+        <w:t xml:space="preserve"> </w:t>
+      </w:r>
+      <w:proofErr w:type="spellStart"/>
+      <w:r>
+        <w:rPr>
+          <w:rFonts w:ascii="Courier New" w:hAnsi="Courier New" w:cs="Courier New"/>
+        </w:rPr>
+        <w:t>TimeType</w:t>
+      </w:r>
+      <w:proofErr w:type="spellEnd"/>
       <w:r>
         <w:rPr>
           <w:rFonts w:ascii="Calibri" w:hAnsi="Calibri" w:cs="Arial"/>
@@ -16817,6 +17307,7 @@
       <w:r>
         <w:t xml:space="preserve">The properties of the </w:t>
       </w:r>
+      <w:proofErr w:type="spellStart"/>
       <w:r>
         <w:rPr>
           <w:rFonts w:ascii="Courier New" w:hAnsi="Courier New" w:cs="Courier New"/>
@@ -16829,6 +17320,7 @@
         </w:rPr>
         <w:t>Type</w:t>
       </w:r>
+      <w:proofErr w:type="spellEnd"/>
       <w:r>
         <w:t xml:space="preserve"> class are given in </w:t>
       </w:r>
@@ -16900,12 +17392,22 @@
         </w:rPr>
         <w:t xml:space="preserve">specified using the </w:t>
       </w:r>
+      <w:proofErr w:type="spellStart"/>
       <w:r>
         <w:rPr>
           <w:rFonts w:ascii="Courier New" w:hAnsi="Courier New" w:cs="Courier New"/>
         </w:rPr>
-        <w:t>stixCommon:DateTimeWithPrecisionType</w:t>
-      </w:r>
+        <w:t>stixCommon</w:t>
+      </w:r>
+      <w:proofErr w:type="gramStart"/>
+      <w:r>
+        <w:rPr>
+          <w:rFonts w:ascii="Courier New" w:hAnsi="Courier New" w:cs="Courier New"/>
+        </w:rPr>
+        <w:t>:DateTimeWithPrecisionType</w:t>
+      </w:r>
+      <w:proofErr w:type="spellEnd"/>
+      <w:proofErr w:type="gramEnd"/>
       <w:r>
         <w:rPr>
           <w:rFonts w:ascii="Calibri" w:hAnsi="Calibri"/>
@@ -16920,6 +17422,7 @@
         </w:rPr>
         <w:t xml:space="preserve">SHOULD include a specification of the time zone.  In addition to specifying a date and time, the </w:t>
       </w:r>
+      <w:proofErr w:type="spellStart"/>
       <w:r>
         <w:rPr>
           <w:rFonts w:ascii="Courier New" w:hAnsi="Courier New" w:cs="Courier New"/>
@@ -16927,6 +17430,7 @@
         </w:rPr>
         <w:t>Date_Time</w:t>
       </w:r>
+      <w:proofErr w:type="spellEnd"/>
       <w:r>
         <w:rPr>
           <w:rFonts w:ascii="Calibri" w:hAnsi="Calibri"/>
@@ -16948,6 +17452,7 @@
         </w:rPr>
         <w:t xml:space="preserve"> property to specify the granularity with which the time should be considered, as specified by the </w:t>
       </w:r>
+      <w:proofErr w:type="spellStart"/>
       <w:r>
         <w:rPr>
           <w:rFonts w:ascii="Courier New" w:hAnsi="Courier New" w:cs="Courier New"/>
@@ -16955,6 +17460,7 @@
         </w:rPr>
         <w:t>DateTypePrecisionEnum</w:t>
       </w:r>
+      <w:proofErr w:type="spellEnd"/>
       <w:r>
         <w:rPr>
           <w:rFonts w:ascii="Calibri" w:hAnsi="Calibri"/>
@@ -17140,6 +17646,7 @@
         </w:rPr>
         <w:t xml:space="preserve">Properties of the </w:t>
       </w:r>
+      <w:proofErr w:type="spellStart"/>
       <w:r>
         <w:rPr>
           <w:rFonts w:ascii="Courier New" w:hAnsi="Courier New" w:cs="Courier New"/>
@@ -17150,6 +17657,7 @@
         </w:rPr>
         <w:t>TimeType</w:t>
       </w:r>
+      <w:proofErr w:type="spellEnd"/>
       <w:r>
         <w:rPr>
           <w:b w:val="0"/>
@@ -17274,6 +17782,7 @@
                 <w:szCs w:val="22"/>
               </w:rPr>
             </w:pPr>
+            <w:proofErr w:type="spellStart"/>
             <w:r>
               <w:rPr>
                 <w:b/>
@@ -17282,6 +17791,7 @@
               </w:rPr>
               <w:t>First_Malicious_Action</w:t>
             </w:r>
+            <w:proofErr w:type="spellEnd"/>
           </w:p>
         </w:tc>
         <w:tc>
@@ -17316,6 +17826,7 @@
                 <w:szCs w:val="20"/>
               </w:rPr>
             </w:pPr>
+            <w:proofErr w:type="spellStart"/>
             <w:r>
               <w:rPr>
                 <w:rFonts w:ascii="Courier New" w:hAnsi="Courier New" w:cs="Courier New"/>
@@ -17324,6 +17835,7 @@
               </w:rPr>
               <w:t>DateTimeWithPrecisionType</w:t>
             </w:r>
+            <w:proofErr w:type="spellEnd"/>
           </w:p>
         </w:tc>
         <w:tc>
@@ -17370,6 +17882,7 @@
               </w:rPr>
               <w:t xml:space="preserve">The </w:t>
             </w:r>
+            <w:proofErr w:type="spellStart"/>
             <w:r>
               <w:rPr>
                 <w:rFonts w:ascii="Courier New" w:hAnsi="Courier New" w:cs="Courier New"/>
@@ -17378,6 +17891,7 @@
               </w:rPr>
               <w:t>First_Malicious_Action</w:t>
             </w:r>
+            <w:proofErr w:type="spellEnd"/>
             <w:r>
               <w:rPr>
                 <w:sz w:val="22"/>
@@ -17418,7 +17932,23 @@
                 <w:sz w:val="22"/>
                 <w:szCs w:val="22"/>
               </w:rPr>
-              <w:t xml:space="preserve">Incident occured. </w:t>
+              <w:t xml:space="preserve">Incident </w:t>
+            </w:r>
+            <w:proofErr w:type="spellStart"/>
+            <w:r>
+              <w:rPr>
+                <w:sz w:val="22"/>
+                <w:szCs w:val="22"/>
+              </w:rPr>
+              <w:t>occured</w:t>
+            </w:r>
+            <w:proofErr w:type="spellEnd"/>
+            <w:r>
+              <w:rPr>
+                <w:sz w:val="22"/>
+                <w:szCs w:val="22"/>
+              </w:rPr>
+              <w:t xml:space="preserve">. </w:t>
             </w:r>
           </w:p>
         </w:tc>
@@ -17442,6 +17972,7 @@
                 <w:szCs w:val="22"/>
               </w:rPr>
             </w:pPr>
+            <w:proofErr w:type="spellStart"/>
             <w:r>
               <w:rPr>
                 <w:b/>
@@ -17450,6 +17981,7 @@
               </w:rPr>
               <w:t>Initial_Compromise</w:t>
             </w:r>
+            <w:proofErr w:type="spellEnd"/>
           </w:p>
         </w:tc>
         <w:tc>
@@ -17484,6 +18016,7 @@
                 <w:szCs w:val="20"/>
               </w:rPr>
             </w:pPr>
+            <w:proofErr w:type="spellStart"/>
             <w:r>
               <w:rPr>
                 <w:rFonts w:ascii="Courier New" w:hAnsi="Courier New" w:cs="Courier New"/>
@@ -17492,6 +18025,7 @@
               </w:rPr>
               <w:t>DateTimeWithPrecisionType</w:t>
             </w:r>
+            <w:proofErr w:type="spellEnd"/>
           </w:p>
         </w:tc>
         <w:tc>
@@ -17538,6 +18072,7 @@
               </w:rPr>
               <w:t xml:space="preserve">The </w:t>
             </w:r>
+            <w:proofErr w:type="spellStart"/>
             <w:r>
               <w:rPr>
                 <w:rFonts w:ascii="Courier New" w:hAnsi="Courier New" w:cs="Courier New"/>
@@ -17546,6 +18081,7 @@
               </w:rPr>
               <w:t>Initial_Compromise</w:t>
             </w:r>
+            <w:proofErr w:type="spellEnd"/>
             <w:r>
               <w:rPr>
                 <w:sz w:val="22"/>
@@ -17565,7 +18101,23 @@
                 <w:sz w:val="22"/>
                 <w:szCs w:val="22"/>
               </w:rPr>
-              <w:t xml:space="preserve"> specifies the time that the initial compromise occured for </w:t>
+              <w:t xml:space="preserve"> specifies the time that the initial compromise </w:t>
+            </w:r>
+            <w:proofErr w:type="spellStart"/>
+            <w:r>
+              <w:rPr>
+                <w:sz w:val="22"/>
+                <w:szCs w:val="22"/>
+              </w:rPr>
+              <w:t>occured</w:t>
+            </w:r>
+            <w:proofErr w:type="spellEnd"/>
+            <w:r>
+              <w:rPr>
+                <w:sz w:val="22"/>
+                <w:szCs w:val="22"/>
+              </w:rPr>
+              <w:t xml:space="preserve"> for </w:t>
             </w:r>
             <w:r>
               <w:rPr>
@@ -17617,6 +18169,7 @@
                 <w:szCs w:val="22"/>
               </w:rPr>
             </w:pPr>
+            <w:proofErr w:type="spellStart"/>
             <w:r>
               <w:rPr>
                 <w:b/>
@@ -17625,6 +18178,7 @@
               </w:rPr>
               <w:t>First_Data_Exfiltration</w:t>
             </w:r>
+            <w:proofErr w:type="spellEnd"/>
           </w:p>
         </w:tc>
         <w:tc>
@@ -17659,6 +18213,7 @@
                 <w:szCs w:val="20"/>
               </w:rPr>
             </w:pPr>
+            <w:proofErr w:type="spellStart"/>
             <w:r>
               <w:rPr>
                 <w:rFonts w:ascii="Courier New" w:hAnsi="Courier New" w:cs="Courier New"/>
@@ -17667,6 +18222,7 @@
               </w:rPr>
               <w:t>DateTimeWithPrecisionType</w:t>
             </w:r>
+            <w:proofErr w:type="spellEnd"/>
           </w:p>
         </w:tc>
         <w:tc>
@@ -17713,6 +18269,7 @@
               </w:rPr>
               <w:t xml:space="preserve">The </w:t>
             </w:r>
+            <w:proofErr w:type="spellStart"/>
             <w:r>
               <w:rPr>
                 <w:rFonts w:ascii="Courier New" w:hAnsi="Courier New" w:cs="Courier New"/>
@@ -17721,6 +18278,7 @@
               </w:rPr>
               <w:t>First_Data_Exfiltration</w:t>
             </w:r>
+            <w:proofErr w:type="spellEnd"/>
             <w:r>
               <w:rPr>
                 <w:sz w:val="22"/>
@@ -17771,6 +18329,7 @@
                 <w:szCs w:val="22"/>
               </w:rPr>
             </w:pPr>
+            <w:proofErr w:type="spellStart"/>
             <w:r>
               <w:rPr>
                 <w:b/>
@@ -17779,6 +18338,7 @@
               </w:rPr>
               <w:t>Incident_Discovery</w:t>
             </w:r>
+            <w:proofErr w:type="spellEnd"/>
           </w:p>
         </w:tc>
         <w:tc>
@@ -17813,6 +18373,7 @@
                 <w:szCs w:val="20"/>
               </w:rPr>
             </w:pPr>
+            <w:proofErr w:type="spellStart"/>
             <w:r>
               <w:rPr>
                 <w:rFonts w:ascii="Courier New" w:hAnsi="Courier New" w:cs="Courier New"/>
@@ -17821,6 +18382,7 @@
               </w:rPr>
               <w:t>DateTimeWithPrecisionType</w:t>
             </w:r>
+            <w:proofErr w:type="spellEnd"/>
           </w:p>
         </w:tc>
         <w:tc>
@@ -17867,6 +18429,7 @@
               </w:rPr>
               <w:t xml:space="preserve">The </w:t>
             </w:r>
+            <w:proofErr w:type="spellStart"/>
             <w:r>
               <w:rPr>
                 <w:rFonts w:ascii="Courier New" w:hAnsi="Courier New" w:cs="Courier New"/>
@@ -17875,6 +18438,7 @@
               </w:rPr>
               <w:t>Incident_Discovery</w:t>
             </w:r>
+            <w:proofErr w:type="spellEnd"/>
             <w:r>
               <w:rPr>
                 <w:sz w:val="22"/>
@@ -17948,6 +18512,7 @@
                 <w:szCs w:val="22"/>
               </w:rPr>
             </w:pPr>
+            <w:proofErr w:type="spellStart"/>
             <w:r>
               <w:rPr>
                 <w:b/>
@@ -17956,6 +18521,7 @@
               </w:rPr>
               <w:t>Incident_Opened</w:t>
             </w:r>
+            <w:proofErr w:type="spellEnd"/>
           </w:p>
         </w:tc>
         <w:tc>
@@ -17990,6 +18556,7 @@
                 <w:szCs w:val="20"/>
               </w:rPr>
             </w:pPr>
+            <w:proofErr w:type="spellStart"/>
             <w:r>
               <w:rPr>
                 <w:rFonts w:ascii="Courier New" w:hAnsi="Courier New" w:cs="Courier New"/>
@@ -17998,6 +18565,7 @@
               </w:rPr>
               <w:t>DateTimeWithPrecisionType</w:t>
             </w:r>
+            <w:proofErr w:type="spellEnd"/>
           </w:p>
         </w:tc>
         <w:tc>
@@ -18044,6 +18612,7 @@
               </w:rPr>
               <w:t xml:space="preserve">The </w:t>
             </w:r>
+            <w:proofErr w:type="spellStart"/>
             <w:r>
               <w:rPr>
                 <w:rFonts w:ascii="Courier New" w:hAnsi="Courier New" w:cs="Courier New"/>
@@ -18052,6 +18621,7 @@
               </w:rPr>
               <w:t>Incident_Opened</w:t>
             </w:r>
+            <w:proofErr w:type="spellEnd"/>
             <w:r>
               <w:rPr>
                 <w:sz w:val="22"/>
@@ -18102,6 +18672,7 @@
                 <w:szCs w:val="22"/>
               </w:rPr>
             </w:pPr>
+            <w:proofErr w:type="spellStart"/>
             <w:r>
               <w:rPr>
                 <w:b/>
@@ -18110,6 +18681,7 @@
               </w:rPr>
               <w:t>Containment_Achieved</w:t>
             </w:r>
+            <w:proofErr w:type="spellEnd"/>
           </w:p>
         </w:tc>
         <w:tc>
@@ -18144,6 +18716,7 @@
                 <w:szCs w:val="20"/>
               </w:rPr>
             </w:pPr>
+            <w:proofErr w:type="spellStart"/>
             <w:r>
               <w:rPr>
                 <w:rFonts w:ascii="Courier New" w:hAnsi="Courier New" w:cs="Courier New"/>
@@ -18152,6 +18725,7 @@
               </w:rPr>
               <w:t>DateTimeWithPrecisionType</w:t>
             </w:r>
+            <w:proofErr w:type="spellEnd"/>
           </w:p>
         </w:tc>
         <w:tc>
@@ -18198,6 +18772,7 @@
               </w:rPr>
               <w:t xml:space="preserve">The </w:t>
             </w:r>
+            <w:proofErr w:type="spellStart"/>
             <w:r>
               <w:rPr>
                 <w:rFonts w:ascii="Courier New" w:hAnsi="Courier New" w:cs="Courier New"/>
@@ -18206,6 +18781,7 @@
               </w:rPr>
               <w:t>Containment_Achieved</w:t>
             </w:r>
+            <w:proofErr w:type="spellEnd"/>
             <w:r>
               <w:rPr>
                 <w:sz w:val="22"/>
@@ -18263,6 +18839,7 @@
                 <w:szCs w:val="22"/>
               </w:rPr>
             </w:pPr>
+            <w:proofErr w:type="spellStart"/>
             <w:r>
               <w:rPr>
                 <w:b/>
@@ -18271,6 +18848,7 @@
               </w:rPr>
               <w:t>Restoration_Achieved</w:t>
             </w:r>
+            <w:proofErr w:type="spellEnd"/>
           </w:p>
         </w:tc>
         <w:tc>
@@ -18305,6 +18883,7 @@
                 <w:szCs w:val="20"/>
               </w:rPr>
             </w:pPr>
+            <w:proofErr w:type="spellStart"/>
             <w:r>
               <w:rPr>
                 <w:rFonts w:ascii="Courier New" w:hAnsi="Courier New" w:cs="Courier New"/>
@@ -18313,6 +18892,7 @@
               </w:rPr>
               <w:t>DateTimeWithPrecisionType</w:t>
             </w:r>
+            <w:proofErr w:type="spellEnd"/>
           </w:p>
         </w:tc>
         <w:tc>
@@ -18359,6 +18939,7 @@
               </w:rPr>
               <w:t xml:space="preserve">The </w:t>
             </w:r>
+            <w:proofErr w:type="spellStart"/>
             <w:r>
               <w:rPr>
                 <w:rFonts w:ascii="Courier New" w:hAnsi="Courier New" w:cs="Courier New"/>
@@ -18367,6 +18948,7 @@
               </w:rPr>
               <w:t>Restoration_Achieved</w:t>
             </w:r>
+            <w:proofErr w:type="spellEnd"/>
             <w:r>
               <w:rPr>
                 <w:sz w:val="22"/>
@@ -18424,6 +19006,7 @@
                 <w:szCs w:val="22"/>
               </w:rPr>
             </w:pPr>
+            <w:proofErr w:type="spellStart"/>
             <w:r>
               <w:rPr>
                 <w:b/>
@@ -18432,6 +19015,7 @@
               </w:rPr>
               <w:t>Incident_Reported</w:t>
             </w:r>
+            <w:proofErr w:type="spellEnd"/>
           </w:p>
         </w:tc>
         <w:tc>
@@ -18466,6 +19050,7 @@
                 <w:szCs w:val="20"/>
               </w:rPr>
             </w:pPr>
+            <w:proofErr w:type="spellStart"/>
             <w:r>
               <w:rPr>
                 <w:rFonts w:ascii="Courier New" w:hAnsi="Courier New" w:cs="Courier New"/>
@@ -18474,6 +19059,7 @@
               </w:rPr>
               <w:t>DateTimeWithPrecisionType</w:t>
             </w:r>
+            <w:proofErr w:type="spellEnd"/>
           </w:p>
         </w:tc>
         <w:tc>
@@ -18520,6 +19106,7 @@
               </w:rPr>
               <w:t xml:space="preserve">The </w:t>
             </w:r>
+            <w:proofErr w:type="spellStart"/>
             <w:r>
               <w:rPr>
                 <w:rFonts w:ascii="Courier New" w:hAnsi="Courier New" w:cs="Courier New"/>
@@ -18528,6 +19115,7 @@
               </w:rPr>
               <w:t>Incident_Reported</w:t>
             </w:r>
+            <w:proofErr w:type="spellEnd"/>
             <w:r>
               <w:rPr>
                 <w:sz w:val="22"/>
@@ -18571,6 +19159,7 @@
                 <w:szCs w:val="22"/>
               </w:rPr>
             </w:pPr>
+            <w:proofErr w:type="spellStart"/>
             <w:r>
               <w:rPr>
                 <w:b/>
@@ -18579,6 +19168,7 @@
               </w:rPr>
               <w:t>Incident_Closed</w:t>
             </w:r>
+            <w:proofErr w:type="spellEnd"/>
           </w:p>
         </w:tc>
         <w:tc>
@@ -18613,6 +19203,7 @@
                 <w:szCs w:val="20"/>
               </w:rPr>
             </w:pPr>
+            <w:proofErr w:type="spellStart"/>
             <w:r>
               <w:rPr>
                 <w:rFonts w:ascii="Courier New" w:hAnsi="Courier New" w:cs="Courier New"/>
@@ -18621,6 +19212,7 @@
               </w:rPr>
               <w:t>DateTimeWithPrecisionType</w:t>
             </w:r>
+            <w:proofErr w:type="spellEnd"/>
           </w:p>
         </w:tc>
         <w:tc>
@@ -18667,6 +19259,7 @@
               </w:rPr>
               <w:t xml:space="preserve">The </w:t>
             </w:r>
+            <w:proofErr w:type="spellStart"/>
             <w:r>
               <w:rPr>
                 <w:rFonts w:ascii="Courier New" w:hAnsi="Courier New" w:cs="Courier New"/>
@@ -18675,6 +19268,7 @@
               </w:rPr>
               <w:t>Incident_Closed</w:t>
             </w:r>
+            <w:proofErr w:type="spellEnd"/>
             <w:r>
               <w:rPr>
                 <w:sz w:val="22"/>
@@ -18705,8 +19299,13 @@
         <w:pStyle w:val="Heading2"/>
       </w:pPr>
       <w:bookmarkStart w:id="62" w:name="_Toc420661126"/>
-      <w:r>
-        <w:t>CategoriesType Class</w:t>
+      <w:proofErr w:type="spellStart"/>
+      <w:r>
+        <w:t>CategoriesType</w:t>
+      </w:r>
+      <w:proofErr w:type="spellEnd"/>
+      <w:r>
+        <w:t xml:space="preserve"> Class</w:t>
       </w:r>
       <w:bookmarkEnd w:id="62"/>
     </w:p>
@@ -18723,12 +19322,14 @@
         </w:rPr>
         <w:t xml:space="preserve">The </w:t>
       </w:r>
+      <w:proofErr w:type="spellStart"/>
       <w:r>
         <w:rPr>
           <w:rFonts w:ascii="Courier New" w:hAnsi="Courier New" w:cs="Courier New"/>
         </w:rPr>
         <w:t>CategoriesType</w:t>
       </w:r>
+      <w:proofErr w:type="spellEnd"/>
       <w:r>
         <w:rPr>
           <w:rFonts w:ascii="Calibri" w:hAnsi="Calibri" w:cs="Arial"/>
@@ -18762,6 +19363,7 @@
         <w:lastRenderedPageBreak/>
         <w:t xml:space="preserve">The properties of the </w:t>
       </w:r>
+      <w:proofErr w:type="spellStart"/>
       <w:r>
         <w:rPr>
           <w:rFonts w:ascii="Courier New" w:hAnsi="Courier New" w:cs="Courier New"/>
@@ -18774,6 +19376,7 @@
         </w:rPr>
         <w:t>Type</w:t>
       </w:r>
+      <w:proofErr w:type="spellEnd"/>
       <w:r>
         <w:t xml:space="preserve"> class are given in </w:t>
       </w:r>
@@ -18940,6 +19543,7 @@
         </w:rPr>
         <w:t xml:space="preserve">Properties of the </w:t>
       </w:r>
+      <w:proofErr w:type="spellStart"/>
       <w:r>
         <w:rPr>
           <w:rFonts w:ascii="Courier New" w:hAnsi="Courier New" w:cs="Courier New"/>
@@ -18950,6 +19554,7 @@
         </w:rPr>
         <w:t>CategoriesType</w:t>
       </w:r>
+      <w:proofErr w:type="spellEnd"/>
       <w:r>
         <w:rPr>
           <w:b w:val="0"/>
@@ -19107,6 +19712,7 @@
             </w:r>
           </w:p>
           <w:p>
+            <w:proofErr w:type="spellStart"/>
             <w:r>
               <w:rPr>
                 <w:rFonts w:ascii="Courier New" w:hAnsi="Courier New" w:cs="Courier New"/>
@@ -19115,6 +19721,7 @@
               </w:rPr>
               <w:t>VocabularyStringType</w:t>
             </w:r>
+            <w:proofErr w:type="spellEnd"/>
           </w:p>
         </w:tc>
         <w:tc>
@@ -19304,14 +19911,26 @@
               </w:rPr>
               <w:t xml:space="preserve"> (these specific values are only provided to help explain the property: they are neither recommended values nor necessarily part of any existing vocabulary).  The content creator may choose any arbitrary value or may constrain the set of possible values by referencing an externally-defined vocabulary or leveraging a formally defined vocabulary extending from the </w:t>
             </w:r>
+            <w:proofErr w:type="spellStart"/>
             <w:r>
               <w:rPr>
                 <w:rFonts w:ascii="Courier New" w:hAnsi="Courier New" w:cs="Courier New"/>
                 <w:sz w:val="22"/>
                 <w:szCs w:val="22"/>
               </w:rPr>
-              <w:t>stixCommon:ControlledVocabularyStringType</w:t>
-            </w:r>
+              <w:t>stixCommon</w:t>
+            </w:r>
+            <w:proofErr w:type="gramStart"/>
+            <w:r>
+              <w:rPr>
+                <w:rFonts w:ascii="Courier New" w:hAnsi="Courier New" w:cs="Courier New"/>
+                <w:sz w:val="22"/>
+                <w:szCs w:val="22"/>
+              </w:rPr>
+              <w:t>:ControlledVocabularyStringType</w:t>
+            </w:r>
+            <w:proofErr w:type="spellEnd"/>
+            <w:proofErr w:type="gramEnd"/>
             <w:r>
               <w:rPr>
                 <w:sz w:val="22"/>
@@ -19357,8 +19976,13 @@
         <w:pStyle w:val="Heading2"/>
       </w:pPr>
       <w:bookmarkStart w:id="64" w:name="_Toc420661127"/>
-      <w:r>
-        <w:t>AffectedAssetsType Class</w:t>
+      <w:proofErr w:type="spellStart"/>
+      <w:r>
+        <w:t>AffectedAssetsType</w:t>
+      </w:r>
+      <w:proofErr w:type="spellEnd"/>
+      <w:r>
+        <w:t xml:space="preserve"> Class</w:t>
       </w:r>
       <w:bookmarkEnd w:id="64"/>
     </w:p>
@@ -19393,6 +20017,7 @@
         </w:rPr>
         <w:t xml:space="preserve">The </w:t>
       </w:r>
+      <w:proofErr w:type="spellStart"/>
       <w:r>
         <w:rPr>
           <w:rFonts w:ascii="Courier New" w:hAnsi="Courier New" w:cs="Courier New"/>
@@ -19405,6 +20030,7 @@
         </w:rPr>
         <w:t>AssetsType</w:t>
       </w:r>
+      <w:proofErr w:type="spellEnd"/>
       <w:r>
         <w:t xml:space="preserve"> class specifies a list of one or more</w:t>
       </w:r>
@@ -19452,6 +20078,7 @@
         </w:rPr>
         <w:t xml:space="preserve">The UML diagram corresponding to the </w:t>
       </w:r>
+      <w:proofErr w:type="spellStart"/>
       <w:r>
         <w:rPr>
           <w:rFonts w:ascii="Courier New" w:hAnsi="Courier New" w:cs="Courier New"/>
@@ -19464,6 +20091,7 @@
         </w:rPr>
         <w:t>AssetsType</w:t>
       </w:r>
+      <w:proofErr w:type="spellEnd"/>
       <w:r>
         <w:rPr>
           <w:rFonts w:cs="Courier New"/>
@@ -19698,6 +20326,7 @@
         </w:rPr>
         <w:t xml:space="preserve">UML diagram of </w:t>
       </w:r>
+      <w:proofErr w:type="spellStart"/>
       <w:r>
         <w:rPr>
           <w:rFonts w:ascii="Courier New" w:hAnsi="Courier New" w:cs="Courier New"/>
@@ -19708,6 +20337,7 @@
         </w:rPr>
         <w:t>AffectedAssetsType</w:t>
       </w:r>
+      <w:proofErr w:type="spellEnd"/>
       <w:r>
         <w:rPr>
           <w:b w:val="0"/>
@@ -20104,6 +20734,7 @@
         </w:rPr>
         <w:t xml:space="preserve">Properties of the </w:t>
       </w:r>
+      <w:proofErr w:type="spellStart"/>
       <w:r>
         <w:rPr>
           <w:rFonts w:ascii="Courier New" w:hAnsi="Courier New" w:cs="Courier New"/>
@@ -20114,6 +20745,7 @@
         </w:rPr>
         <w:t>AffectedAssetsType</w:t>
       </w:r>
+      <w:proofErr w:type="spellEnd"/>
       <w:r>
         <w:rPr>
           <w:b w:val="0"/>
@@ -20250,6 +20882,7 @@
                 <w:szCs w:val="22"/>
               </w:rPr>
             </w:pPr>
+            <w:proofErr w:type="spellStart"/>
             <w:r>
               <w:rPr>
                 <w:b/>
@@ -20258,6 +20891,7 @@
               </w:rPr>
               <w:t>Affected_Asset</w:t>
             </w:r>
+            <w:proofErr w:type="spellEnd"/>
           </w:p>
         </w:tc>
         <w:tc>
@@ -20277,6 +20911,7 @@
                 <w:szCs w:val="20"/>
               </w:rPr>
             </w:pPr>
+            <w:proofErr w:type="spellStart"/>
             <w:r>
               <w:rPr>
                 <w:rFonts w:ascii="Courier New" w:hAnsi="Courier New" w:cs="Courier New"/>
@@ -20285,6 +20920,7 @@
               </w:rPr>
               <w:t>AffectedAssetType</w:t>
             </w:r>
+            <w:proofErr w:type="spellEnd"/>
           </w:p>
         </w:tc>
         <w:tc>
@@ -20337,6 +20973,7 @@
               </w:rPr>
               <w:t xml:space="preserve">The </w:t>
             </w:r>
+            <w:proofErr w:type="spellStart"/>
             <w:r>
               <w:rPr>
                 <w:rFonts w:ascii="Courier New" w:hAnsi="Courier New" w:cs="Courier New"/>
@@ -20345,6 +20982,7 @@
               </w:rPr>
               <w:t>Affected_Asset</w:t>
             </w:r>
+            <w:proofErr w:type="spellEnd"/>
             <w:r>
               <w:rPr>
                 <w:rFonts w:ascii="Calibri" w:hAnsi="Calibri" w:cs="Arial"/>
@@ -20362,8 +21000,13 @@
         <w:pStyle w:val="Heading3"/>
       </w:pPr>
       <w:bookmarkStart w:id="68" w:name="_Toc420661128"/>
-      <w:r>
-        <w:t>AffectedAssetType Class</w:t>
+      <w:proofErr w:type="spellStart"/>
+      <w:r>
+        <w:t>AffectedAssetType</w:t>
+      </w:r>
+      <w:proofErr w:type="spellEnd"/>
+      <w:r>
+        <w:t xml:space="preserve"> Class</w:t>
       </w:r>
       <w:bookmarkEnd w:id="68"/>
     </w:p>
@@ -20383,12 +21026,14 @@
         </w:rPr>
         <w:t xml:space="preserve">The </w:t>
       </w:r>
+      <w:proofErr w:type="spellStart"/>
       <w:r>
         <w:rPr>
           <w:rFonts w:ascii="Courier New" w:hAnsi="Courier New" w:cs="Courier New"/>
         </w:rPr>
         <w:t>AffectedAssetType</w:t>
       </w:r>
+      <w:proofErr w:type="spellEnd"/>
       <w:r>
         <w:rPr>
           <w:rFonts w:ascii="Calibri" w:hAnsi="Calibri" w:cs="Arial"/>
@@ -20427,6 +21072,7 @@
         </w:rPr>
         <w:t xml:space="preserve">The UML diagram corresponding to the </w:t>
       </w:r>
+      <w:proofErr w:type="spellStart"/>
       <w:r>
         <w:rPr>
           <w:rFonts w:ascii="Courier New" w:hAnsi="Courier New" w:cs="Courier New"/>
@@ -20439,6 +21085,7 @@
         </w:rPr>
         <w:t>AssetsType</w:t>
       </w:r>
+      <w:proofErr w:type="spellEnd"/>
       <w:r>
         <w:rPr>
           <w:rFonts w:cs="Courier New"/>
@@ -20674,6 +21321,7 @@
         </w:rPr>
         <w:t xml:space="preserve">UML diagram of </w:t>
       </w:r>
+      <w:proofErr w:type="spellStart"/>
       <w:r>
         <w:rPr>
           <w:rFonts w:ascii="Courier New" w:hAnsi="Courier New" w:cs="Courier New"/>
@@ -20684,6 +21332,7 @@
         </w:rPr>
         <w:t>AffectedAssetType</w:t>
       </w:r>
+      <w:proofErr w:type="spellEnd"/>
       <w:r>
         <w:rPr>
           <w:b w:val="0"/>
@@ -21471,6 +22120,7 @@
         </w:rPr>
         <w:t xml:space="preserve">the </w:t>
       </w:r>
+      <w:proofErr w:type="spellStart"/>
       <w:r>
         <w:rPr>
           <w:rFonts w:ascii="Courier New" w:hAnsi="Courier New" w:cs="Courier New"/>
@@ -21481,6 +22131,7 @@
         </w:rPr>
         <w:t>AffectedAsset</w:t>
       </w:r>
+      <w:proofErr w:type="spellEnd"/>
       <w:r>
         <w:rPr>
           <w:b w:val="0"/>
@@ -21616,6 +22267,7 @@
                 <w:szCs w:val="20"/>
               </w:rPr>
             </w:pPr>
+            <w:proofErr w:type="spellStart"/>
             <w:r>
               <w:rPr>
                 <w:rFonts w:ascii="Courier New" w:hAnsi="Courier New" w:cs="Courier New"/>
@@ -21624,6 +22276,7 @@
               </w:rPr>
               <w:t>AssetTypeType</w:t>
             </w:r>
+            <w:proofErr w:type="spellEnd"/>
           </w:p>
         </w:tc>
         <w:tc>
@@ -21812,6 +22465,7 @@
                 <w:szCs w:val="20"/>
               </w:rPr>
             </w:pPr>
+            <w:proofErr w:type="spellStart"/>
             <w:r>
               <w:rPr>
                 <w:rFonts w:ascii="Courier New" w:hAnsi="Courier New" w:cs="Courier New"/>
@@ -21820,6 +22474,7 @@
               </w:rPr>
               <w:t>StructuredTextType</w:t>
             </w:r>
+            <w:proofErr w:type="spellEnd"/>
           </w:p>
         </w:tc>
         <w:tc>
@@ -21891,6 +22546,7 @@
               </w:rPr>
               <w:t xml:space="preserve"> property captures a textual description of the asset.  Any length is permitted.  Optional formatting is supported via the </w:t>
             </w:r>
+            <w:proofErr w:type="spellStart"/>
             <w:r>
               <w:rPr>
                 <w:rFonts w:ascii="Courier New" w:hAnsi="Courier New" w:cs="Courier New"/>
@@ -21899,6 +22555,7 @@
               </w:rPr>
               <w:t>structuring_format</w:t>
             </w:r>
+            <w:proofErr w:type="spellEnd"/>
             <w:r>
               <w:rPr>
                 <w:rFonts w:ascii="Calibri" w:hAnsi="Calibri"/>
@@ -21907,6 +22564,7 @@
               </w:rPr>
               <w:t xml:space="preserve"> property of the </w:t>
             </w:r>
+            <w:proofErr w:type="spellStart"/>
             <w:r>
               <w:rPr>
                 <w:rFonts w:ascii="Courier New" w:hAnsi="Courier New" w:cs="Courier New"/>
@@ -21915,6 +22573,7 @@
               </w:rPr>
               <w:t>StructuredTextType</w:t>
             </w:r>
+            <w:proofErr w:type="spellEnd"/>
             <w:r>
               <w:rPr>
                 <w:rFonts w:ascii="Calibri" w:hAnsi="Calibri"/>
@@ -21945,6 +22604,7 @@
                 <w:szCs w:val="22"/>
               </w:rPr>
             </w:pPr>
+            <w:proofErr w:type="spellStart"/>
             <w:r>
               <w:rPr>
                 <w:b/>
@@ -21953,6 +22613,7 @@
               </w:rPr>
               <w:t>Business_Function_Or_Role</w:t>
             </w:r>
+            <w:proofErr w:type="spellEnd"/>
           </w:p>
         </w:tc>
         <w:tc>
@@ -21987,6 +22648,7 @@
                 <w:szCs w:val="20"/>
               </w:rPr>
             </w:pPr>
+            <w:proofErr w:type="spellStart"/>
             <w:r>
               <w:rPr>
                 <w:rFonts w:ascii="Courier New" w:hAnsi="Courier New" w:cs="Courier New"/>
@@ -21995,6 +22657,7 @@
               </w:rPr>
               <w:t>StructuredTextType</w:t>
             </w:r>
+            <w:proofErr w:type="spellEnd"/>
           </w:p>
         </w:tc>
         <w:tc>
@@ -22048,6 +22711,7 @@
               </w:rPr>
               <w:t xml:space="preserve">The </w:t>
             </w:r>
+            <w:proofErr w:type="spellStart"/>
             <w:r>
               <w:rPr>
                 <w:rFonts w:ascii="Courier New" w:hAnsi="Courier New" w:cs="Courier New"/>
@@ -22056,6 +22720,7 @@
               </w:rPr>
               <w:t>Business_Function_Or_Role</w:t>
             </w:r>
+            <w:proofErr w:type="spellEnd"/>
             <w:r>
               <w:rPr>
                 <w:sz w:val="22"/>
@@ -22127,6 +22792,7 @@
               </w:rPr>
               <w:t xml:space="preserve"> Any length is permitted.  Optional formatting is supported via the </w:t>
             </w:r>
+            <w:proofErr w:type="spellStart"/>
             <w:r>
               <w:rPr>
                 <w:rFonts w:ascii="Courier New" w:hAnsi="Courier New" w:cs="Courier New"/>
@@ -22135,6 +22801,7 @@
               </w:rPr>
               <w:t>structuring_format</w:t>
             </w:r>
+            <w:proofErr w:type="spellEnd"/>
             <w:r>
               <w:rPr>
                 <w:rFonts w:ascii="Calibri" w:hAnsi="Calibri"/>
@@ -22143,6 +22810,7 @@
               </w:rPr>
               <w:t xml:space="preserve"> property of the </w:t>
             </w:r>
+            <w:proofErr w:type="spellStart"/>
             <w:r>
               <w:rPr>
                 <w:rFonts w:ascii="Courier New" w:hAnsi="Courier New" w:cs="Courier New"/>
@@ -22151,6 +22819,7 @@
               </w:rPr>
               <w:t>StructuredTextType</w:t>
             </w:r>
+            <w:proofErr w:type="spellEnd"/>
             <w:r>
               <w:rPr>
                 <w:rFonts w:ascii="Calibri" w:hAnsi="Calibri"/>
@@ -22181,6 +22850,7 @@
                 <w:szCs w:val="22"/>
               </w:rPr>
             </w:pPr>
+            <w:proofErr w:type="spellStart"/>
             <w:r>
               <w:rPr>
                 <w:b/>
@@ -22189,6 +22859,7 @@
               </w:rPr>
               <w:t>Ownership_Class</w:t>
             </w:r>
+            <w:proofErr w:type="spellEnd"/>
           </w:p>
         </w:tc>
         <w:tc>
@@ -22223,6 +22894,7 @@
                 <w:szCs w:val="20"/>
               </w:rPr>
             </w:pPr>
+            <w:proofErr w:type="spellStart"/>
             <w:r>
               <w:rPr>
                 <w:rFonts w:ascii="Courier New" w:hAnsi="Courier New" w:cs="Courier New"/>
@@ -22231,6 +22903,7 @@
               </w:rPr>
               <w:t>VocabularyStringType</w:t>
             </w:r>
+            <w:proofErr w:type="spellEnd"/>
           </w:p>
         </w:tc>
         <w:tc>
@@ -22277,6 +22950,7 @@
               </w:rPr>
               <w:t xml:space="preserve">The </w:t>
             </w:r>
+            <w:proofErr w:type="spellStart"/>
             <w:r>
               <w:rPr>
                 <w:rFonts w:ascii="Courier New" w:hAnsi="Courier New" w:cs="Courier New"/>
@@ -22285,6 +22959,7 @@
               </w:rPr>
               <w:t>Ownership_Class</w:t>
             </w:r>
+            <w:proofErr w:type="spellEnd"/>
             <w:r>
               <w:rPr>
                 <w:sz w:val="22"/>
@@ -22337,14 +23012,26 @@
               </w:rPr>
               <w:t xml:space="preserve"> (these specific values are only provided to help explain the property: they are neither recommended values nor necessarily part of any existing vocabulary).  The content creator may choose any arbitrary value or may constrain the set of possible values by referencing an externally-defined vocabulary or leveraging a formally defined vocabulary extending from the </w:t>
             </w:r>
+            <w:proofErr w:type="spellStart"/>
             <w:r>
               <w:rPr>
                 <w:rFonts w:ascii="Courier New" w:hAnsi="Courier New" w:cs="Courier New"/>
                 <w:sz w:val="22"/>
                 <w:szCs w:val="22"/>
               </w:rPr>
-              <w:t>stixCommon:ControlledVocabularyStringType</w:t>
-            </w:r>
+              <w:t>stixCommon</w:t>
+            </w:r>
+            <w:proofErr w:type="gramStart"/>
+            <w:r>
+              <w:rPr>
+                <w:rFonts w:ascii="Courier New" w:hAnsi="Courier New" w:cs="Courier New"/>
+                <w:sz w:val="22"/>
+                <w:szCs w:val="22"/>
+              </w:rPr>
+              <w:t>:ControlledVocabularyStringType</w:t>
+            </w:r>
+            <w:proofErr w:type="spellEnd"/>
+            <w:proofErr w:type="gramEnd"/>
             <w:r>
               <w:rPr>
                 <w:sz w:val="22"/>
@@ -22403,6 +23090,7 @@
                 <w:szCs w:val="22"/>
               </w:rPr>
             </w:pPr>
+            <w:proofErr w:type="spellStart"/>
             <w:r>
               <w:rPr>
                 <w:b/>
@@ -22411,6 +23099,7 @@
               </w:rPr>
               <w:t>Management_Class</w:t>
             </w:r>
+            <w:proofErr w:type="spellEnd"/>
           </w:p>
         </w:tc>
         <w:tc>
@@ -22445,6 +23134,7 @@
                 <w:szCs w:val="20"/>
               </w:rPr>
             </w:pPr>
+            <w:proofErr w:type="spellStart"/>
             <w:r>
               <w:rPr>
                 <w:rFonts w:ascii="Courier New" w:hAnsi="Courier New" w:cs="Courier New"/>
@@ -22453,6 +23143,7 @@
               </w:rPr>
               <w:t>VocabularyStringType</w:t>
             </w:r>
+            <w:proofErr w:type="spellEnd"/>
           </w:p>
         </w:tc>
         <w:tc>
@@ -22499,6 +23190,7 @@
               </w:rPr>
               <w:t xml:space="preserve">The </w:t>
             </w:r>
+            <w:proofErr w:type="spellStart"/>
             <w:r>
               <w:rPr>
                 <w:rFonts w:ascii="Courier New" w:hAnsi="Courier New" w:cs="Courier New"/>
@@ -22507,6 +23199,7 @@
               </w:rPr>
               <w:t>Management_Class</w:t>
             </w:r>
+            <w:proofErr w:type="spellEnd"/>
             <w:r>
               <w:rPr>
                 <w:sz w:val="22"/>
@@ -22596,14 +23289,26 @@
               <w:lastRenderedPageBreak/>
               <w:t xml:space="preserve">neither recommended values nor necessarily part of any existing vocabulary).  The content creator may choose any arbitrary value or may constrain the set of possible values by referencing an externally-defined vocabulary or leveraging a formally defined vocabulary extending from the </w:t>
             </w:r>
+            <w:proofErr w:type="spellStart"/>
             <w:r>
               <w:rPr>
                 <w:rFonts w:ascii="Courier New" w:hAnsi="Courier New" w:cs="Courier New"/>
                 <w:sz w:val="22"/>
                 <w:szCs w:val="22"/>
               </w:rPr>
-              <w:t>stixCommon:ControlledVocabularyStringType</w:t>
-            </w:r>
+              <w:t>stixCommon</w:t>
+            </w:r>
+            <w:proofErr w:type="gramStart"/>
+            <w:r>
+              <w:rPr>
+                <w:rFonts w:ascii="Courier New" w:hAnsi="Courier New" w:cs="Courier New"/>
+                <w:sz w:val="22"/>
+                <w:szCs w:val="22"/>
+              </w:rPr>
+              <w:t>:ControlledVocabularyStringType</w:t>
+            </w:r>
+            <w:proofErr w:type="spellEnd"/>
+            <w:proofErr w:type="gramEnd"/>
             <w:r>
               <w:rPr>
                 <w:sz w:val="22"/>
@@ -22671,6 +23376,7 @@
                 <w:szCs w:val="22"/>
               </w:rPr>
             </w:pPr>
+            <w:proofErr w:type="spellStart"/>
             <w:r>
               <w:rPr>
                 <w:b/>
@@ -22680,6 +23386,7 @@
               <w:lastRenderedPageBreak/>
               <w:t>Location_Class</w:t>
             </w:r>
+            <w:proofErr w:type="spellEnd"/>
           </w:p>
         </w:tc>
         <w:tc>
@@ -22714,6 +23421,7 @@
                 <w:szCs w:val="20"/>
               </w:rPr>
             </w:pPr>
+            <w:proofErr w:type="spellStart"/>
             <w:r>
               <w:rPr>
                 <w:rFonts w:ascii="Courier New" w:hAnsi="Courier New" w:cs="Courier New"/>
@@ -22722,6 +23430,7 @@
               </w:rPr>
               <w:t>VocabularyStringType</w:t>
             </w:r>
+            <w:proofErr w:type="spellEnd"/>
           </w:p>
         </w:tc>
         <w:tc>
@@ -22768,6 +23477,7 @@
               </w:rPr>
               <w:t xml:space="preserve">The </w:t>
             </w:r>
+            <w:proofErr w:type="spellStart"/>
             <w:r>
               <w:rPr>
                 <w:rFonts w:ascii="Courier New" w:hAnsi="Courier New" w:cs="Courier New"/>
@@ -22776,6 +23486,7 @@
               </w:rPr>
               <w:t>Location_Class</w:t>
             </w:r>
+            <w:proofErr w:type="spellEnd"/>
             <w:r>
               <w:rPr>
                 <w:sz w:val="22"/>
@@ -22870,14 +23581,26 @@
               </w:rPr>
               <w:t xml:space="preserve">(these specific values are only provided to help explain the property: they are neither recommended values nor necessarily part of any existing vocabulary).  The content creator may choose any arbitrary value or may constrain the set of possible values by referencing an externally-defined vocabulary or leveraging a formally defined vocabulary extending from the </w:t>
             </w:r>
+            <w:proofErr w:type="spellStart"/>
             <w:r>
               <w:rPr>
                 <w:rFonts w:ascii="Courier New" w:hAnsi="Courier New" w:cs="Courier New"/>
                 <w:sz w:val="22"/>
                 <w:szCs w:val="22"/>
               </w:rPr>
-              <w:t>stixCommon:ControlledVocabularyStringType</w:t>
-            </w:r>
+              <w:t>stixCommon</w:t>
+            </w:r>
+            <w:proofErr w:type="gramStart"/>
+            <w:r>
+              <w:rPr>
+                <w:rFonts w:ascii="Courier New" w:hAnsi="Courier New" w:cs="Courier New"/>
+                <w:sz w:val="22"/>
+                <w:szCs w:val="22"/>
+              </w:rPr>
+              <w:t>:ControlledVocabularyStringType</w:t>
+            </w:r>
+            <w:proofErr w:type="spellEnd"/>
+            <w:proofErr w:type="gramEnd"/>
             <w:r>
               <w:rPr>
                 <w:sz w:val="22"/>
@@ -22985,6 +23708,7 @@
                 <w:szCs w:val="20"/>
               </w:rPr>
             </w:pPr>
+            <w:proofErr w:type="spellStart"/>
             <w:r>
               <w:rPr>
                 <w:rFonts w:ascii="Courier New" w:hAnsi="Courier New" w:cs="Courier New"/>
@@ -22993,6 +23717,7 @@
               </w:rPr>
               <w:t>AddressAbstractType</w:t>
             </w:r>
+            <w:proofErr w:type="spellEnd"/>
           </w:p>
         </w:tc>
         <w:tc>
@@ -23172,6 +23897,7 @@
               </w:rPr>
               <w:t xml:space="preserve">subclass is </w:t>
             </w:r>
+            <w:proofErr w:type="spellStart"/>
             <w:r>
               <w:rPr>
                 <w:rFonts w:ascii="Courier New" w:hAnsi="Courier New" w:cs="Courier New"/>
@@ -23180,6 +23906,7 @@
               </w:rPr>
               <w:t>CIQAddressInstanceType</w:t>
             </w:r>
+            <w:proofErr w:type="spellEnd"/>
             <w:r>
               <w:rPr>
                 <w:rFonts w:ascii="Courier New" w:hAnsi="Courier New" w:cs="Courier New"/>
@@ -23245,6 +23972,7 @@
                 <w:szCs w:val="22"/>
               </w:rPr>
             </w:pPr>
+            <w:proofErr w:type="spellStart"/>
             <w:r>
               <w:rPr>
                 <w:b/>
@@ -23253,6 +23981,7 @@
               </w:rPr>
               <w:t>Nature_Of_Security_Effect</w:t>
             </w:r>
+            <w:proofErr w:type="spellEnd"/>
           </w:p>
         </w:tc>
         <w:tc>
@@ -23269,6 +23998,7 @@
                 <w:szCs w:val="20"/>
               </w:rPr>
             </w:pPr>
+            <w:proofErr w:type="spellStart"/>
             <w:r>
               <w:rPr>
                 <w:rFonts w:ascii="Courier New" w:hAnsi="Courier New" w:cs="Courier New"/>
@@ -23277,6 +24007,7 @@
               </w:rPr>
               <w:t>NatureOfSecurityEffectType</w:t>
             </w:r>
+            <w:proofErr w:type="spellEnd"/>
           </w:p>
         </w:tc>
         <w:tc>
@@ -23323,6 +24054,7 @@
               </w:rPr>
               <w:t xml:space="preserve">The </w:t>
             </w:r>
+            <w:proofErr w:type="spellStart"/>
             <w:r>
               <w:rPr>
                 <w:rFonts w:ascii="Courier New" w:hAnsi="Courier New" w:cs="Courier New"/>
@@ -23347,6 +24079,7 @@
               </w:rPr>
               <w:t>t</w:t>
             </w:r>
+            <w:proofErr w:type="spellEnd"/>
             <w:r>
               <w:rPr>
                 <w:rFonts w:ascii="Calibri" w:hAnsi="Calibri" w:cs="Arial"/>
@@ -23392,6 +24125,7 @@
                 <w:szCs w:val="22"/>
               </w:rPr>
             </w:pPr>
+            <w:proofErr w:type="spellStart"/>
             <w:r>
               <w:rPr>
                 <w:b/>
@@ -23400,6 +24134,7 @@
               </w:rPr>
               <w:t>Structured_Description</w:t>
             </w:r>
+            <w:proofErr w:type="spellEnd"/>
           </w:p>
         </w:tc>
         <w:tc>
@@ -23416,6 +24151,7 @@
                 <w:szCs w:val="20"/>
               </w:rPr>
             </w:pPr>
+            <w:proofErr w:type="spellStart"/>
             <w:r>
               <w:rPr>
                 <w:rFonts w:ascii="Courier New" w:hAnsi="Courier New" w:cs="Courier New"/>
@@ -23424,6 +24160,7 @@
               </w:rPr>
               <w:t>cybox:ObservablesType</w:t>
             </w:r>
+            <w:proofErr w:type="spellEnd"/>
           </w:p>
         </w:tc>
         <w:tc>
@@ -23470,6 +24207,7 @@
               </w:rPr>
               <w:t xml:space="preserve">The </w:t>
             </w:r>
+            <w:proofErr w:type="spellStart"/>
             <w:r>
               <w:rPr>
                 <w:rFonts w:ascii="Courier New" w:hAnsi="Courier New" w:cs="Courier New"/>
@@ -23478,6 +24216,7 @@
               </w:rPr>
               <w:t>Structured_Description</w:t>
             </w:r>
+            <w:proofErr w:type="spellEnd"/>
             <w:r>
               <w:rPr>
                 <w:rFonts w:ascii="Calibri" w:hAnsi="Calibri" w:cs="Arial"/>
@@ -23559,9 +24298,14 @@
         <w:pStyle w:val="Heading4"/>
       </w:pPr>
       <w:bookmarkStart w:id="71" w:name="_Toc420661129"/>
+      <w:proofErr w:type="spellStart"/>
       <w:r>
         <w:lastRenderedPageBreak/>
-        <w:t>AssetTypeType Class</w:t>
+        <w:t>AssetTypeType</w:t>
+      </w:r>
+      <w:proofErr w:type="spellEnd"/>
+      <w:r>
+        <w:t xml:space="preserve"> Class</w:t>
       </w:r>
       <w:bookmarkEnd w:id="71"/>
     </w:p>
@@ -23572,12 +24316,14 @@
       <w:r>
         <w:t xml:space="preserve">The </w:t>
       </w:r>
+      <w:proofErr w:type="spellStart"/>
       <w:r>
         <w:rPr>
           <w:rFonts w:ascii="Courier New" w:hAnsi="Courier New" w:cs="Courier New"/>
         </w:rPr>
         <w:t>AssetTypeType</w:t>
       </w:r>
+      <w:proofErr w:type="spellEnd"/>
       <w:r>
         <w:t xml:space="preserve"> </w:t>
       </w:r>
@@ -23608,12 +24354,22 @@
       <w:r>
         <w:t xml:space="preserve"> (these specific values are only provided to help explain the property: they are neither recommended values nor necessarily part of any existing vocabulary).  The content creator may choose any arbitrary value or may constrain the set of possible values by referencing an externally-defined vocabulary or leveraging a formally defined vocabulary extending from the </w:t>
       </w:r>
+      <w:proofErr w:type="spellStart"/>
       <w:r>
         <w:rPr>
           <w:rFonts w:ascii="Courier New" w:hAnsi="Courier New" w:cs="Courier New"/>
         </w:rPr>
-        <w:t>stixCommon:ControlledVocabularyStringType</w:t>
-      </w:r>
+        <w:t>stixCommon</w:t>
+      </w:r>
+      <w:proofErr w:type="gramStart"/>
+      <w:r>
+        <w:rPr>
+          <w:rFonts w:ascii="Courier New" w:hAnsi="Courier New" w:cs="Courier New"/>
+        </w:rPr>
+        <w:t>:ControlledVocabularyStringType</w:t>
+      </w:r>
+      <w:proofErr w:type="spellEnd"/>
+      <w:proofErr w:type="gramEnd"/>
       <w:r>
         <w:t xml:space="preserve"> class. The STIX default vocabulary class for use in this property is </w:t>
       </w:r>
@@ -23643,12 +24399,14 @@
         </w:rPr>
         <w:t xml:space="preserve">property of the </w:t>
       </w:r>
+      <w:proofErr w:type="spellStart"/>
       <w:r>
         <w:rPr>
           <w:rFonts w:ascii="Courier New" w:hAnsi="Courier New" w:cs="Courier New"/>
         </w:rPr>
         <w:t>AssetTypeType</w:t>
       </w:r>
+      <w:proofErr w:type="spellEnd"/>
       <w:r>
         <w:rPr>
           <w:rFonts w:cs="Courier New"/>
@@ -23843,6 +24601,7 @@
         </w:rPr>
         <w:t xml:space="preserve"> Properties of the </w:t>
       </w:r>
+      <w:proofErr w:type="spellStart"/>
       <w:r>
         <w:rPr>
           <w:rFonts w:ascii="Courier New" w:hAnsi="Courier New" w:cs="Courier New"/>
@@ -23853,6 +24612,7 @@
         </w:rPr>
         <w:t>AssetTypeType</w:t>
       </w:r>
+      <w:proofErr w:type="spellEnd"/>
       <w:r>
         <w:rPr>
           <w:b w:val="0"/>
@@ -23980,6 +24740,7 @@
                 <w:szCs w:val="22"/>
               </w:rPr>
             </w:pPr>
+            <w:proofErr w:type="spellStart"/>
             <w:r>
               <w:rPr>
                 <w:b/>
@@ -23988,6 +24749,7 @@
               </w:rPr>
               <w:t>count_affected</w:t>
             </w:r>
+            <w:proofErr w:type="spellEnd"/>
           </w:p>
         </w:tc>
         <w:tc>
@@ -24004,6 +24766,7 @@
                 <w:i/>
               </w:rPr>
             </w:pPr>
+            <w:proofErr w:type="spellStart"/>
             <w:r>
               <w:rPr>
                 <w:rFonts w:ascii="Courier New" w:hAnsi="Courier New" w:cs="Courier New"/>
@@ -24011,6 +24774,7 @@
               </w:rPr>
               <w:t>basicDateTypes:Integer</w:t>
             </w:r>
+            <w:proofErr w:type="spellEnd"/>
           </w:p>
         </w:tc>
         <w:tc>
@@ -24065,8 +24829,18 @@
                 <w:sz w:val="22"/>
                 <w:szCs w:val="22"/>
               </w:rPr>
-              <w:t xml:space="preserve"> count_affected</w:t>
-            </w:r>
+              <w:t xml:space="preserve"> </w:t>
+            </w:r>
+            <w:proofErr w:type="spellStart"/>
+            <w:r>
+              <w:rPr>
+                <w:rFonts w:ascii="Courier New" w:hAnsi="Courier New" w:cs="Courier New"/>
+                <w:sz w:val="22"/>
+                <w:szCs w:val="22"/>
+              </w:rPr>
+              <w:t>count_affected</w:t>
+            </w:r>
+            <w:proofErr w:type="spellEnd"/>
             <w:r>
               <w:rPr>
                 <w:rFonts w:ascii="Calibri" w:hAnsi="Calibri" w:cs="Arial"/>
@@ -24100,8 +24874,13 @@
         <w:pStyle w:val="Heading3"/>
       </w:pPr>
       <w:bookmarkStart w:id="73" w:name="_Toc420661130"/>
-      <w:r>
-        <w:t>NatureOfSecurityEffectType Class</w:t>
+      <w:proofErr w:type="spellStart"/>
+      <w:r>
+        <w:t>NatureOfSecurityEffectType</w:t>
+      </w:r>
+      <w:proofErr w:type="spellEnd"/>
+      <w:r>
+        <w:t xml:space="preserve"> Class</w:t>
       </w:r>
       <w:bookmarkEnd w:id="73"/>
     </w:p>
@@ -24112,12 +24891,14 @@
       <w:r>
         <w:t xml:space="preserve">The </w:t>
       </w:r>
+      <w:proofErr w:type="spellStart"/>
       <w:r>
         <w:rPr>
           <w:rFonts w:ascii="Courier New" w:hAnsi="Courier New" w:cs="Courier New"/>
         </w:rPr>
         <w:t>NatureOfSecurityEffectType</w:t>
       </w:r>
+      <w:proofErr w:type="spellEnd"/>
       <w:r>
         <w:t xml:space="preserve"> class specifies a set of zero or more </w:t>
       </w:r>
@@ -24144,6 +24925,7 @@
         </w:rPr>
         <w:t xml:space="preserve">property of the </w:t>
       </w:r>
+      <w:proofErr w:type="spellStart"/>
       <w:r>
         <w:rPr>
           <w:rFonts w:ascii="Courier New" w:hAnsi="Courier New" w:cs="Courier New"/>
@@ -24156,6 +24938,7 @@
         </w:rPr>
         <w:t>Type</w:t>
       </w:r>
+      <w:proofErr w:type="spellEnd"/>
       <w:r>
         <w:rPr>
           <w:rFonts w:cs="Courier New"/>
@@ -24351,6 +25134,7 @@
         </w:rPr>
         <w:t xml:space="preserve">Properties of the </w:t>
       </w:r>
+      <w:proofErr w:type="spellStart"/>
       <w:r>
         <w:rPr>
           <w:rFonts w:ascii="Courier New" w:hAnsi="Courier New" w:cs="Courier New"/>
@@ -24361,6 +25145,7 @@
         </w:rPr>
         <w:t>NatureOfSecurityEffectType</w:t>
       </w:r>
+      <w:proofErr w:type="spellEnd"/>
       <w:r>
         <w:rPr>
           <w:b w:val="0"/>
@@ -24478,6 +25263,7 @@
                 <w:szCs w:val="22"/>
               </w:rPr>
             </w:pPr>
+            <w:proofErr w:type="spellStart"/>
             <w:r>
               <w:rPr>
                 <w:b/>
@@ -24486,6 +25272,7 @@
               </w:rPr>
               <w:t>Property_Affected</w:t>
             </w:r>
+            <w:proofErr w:type="spellEnd"/>
           </w:p>
         </w:tc>
         <w:tc>
@@ -24503,6 +25290,7 @@
                 <w:szCs w:val="20"/>
               </w:rPr>
             </w:pPr>
+            <w:proofErr w:type="spellStart"/>
             <w:r>
               <w:rPr>
                 <w:rFonts w:ascii="Courier New" w:hAnsi="Courier New" w:cs="Courier New"/>
@@ -24511,6 +25299,7 @@
               </w:rPr>
               <w:t>PropertyAffectedType</w:t>
             </w:r>
+            <w:proofErr w:type="spellEnd"/>
           </w:p>
         </w:tc>
         <w:tc>
@@ -24559,6 +25348,7 @@
               </w:rPr>
               <w:t xml:space="preserve">The </w:t>
             </w:r>
+            <w:proofErr w:type="spellStart"/>
             <w:r>
               <w:rPr>
                 <w:rFonts w:ascii="Courier New" w:hAnsi="Courier New" w:cs="Courier New"/>
@@ -24567,6 +25357,7 @@
               </w:rPr>
               <w:t>Property_Affected</w:t>
             </w:r>
+            <w:proofErr w:type="spellEnd"/>
             <w:r>
               <w:rPr>
                 <w:rFonts w:ascii="Calibri" w:hAnsi="Calibri" w:cs="Arial"/>
@@ -24600,8 +25391,13 @@
         <w:pStyle w:val="Heading4"/>
       </w:pPr>
       <w:bookmarkStart w:id="75" w:name="_Toc420661131"/>
-      <w:r>
-        <w:t>PropertyAffectedType Class</w:t>
+      <w:proofErr w:type="spellStart"/>
+      <w:r>
+        <w:t>PropertyAffectedType</w:t>
+      </w:r>
+      <w:proofErr w:type="spellEnd"/>
+      <w:r>
+        <w:t xml:space="preserve"> Class</w:t>
       </w:r>
       <w:bookmarkEnd w:id="75"/>
     </w:p>
@@ -24612,12 +25408,14 @@
       <w:r>
         <w:t xml:space="preserve">The </w:t>
       </w:r>
+      <w:proofErr w:type="spellStart"/>
       <w:r>
         <w:rPr>
           <w:rFonts w:ascii="Courier New" w:hAnsi="Courier New" w:cs="Courier New"/>
         </w:rPr>
         <w:t>PropertyAffectedType</w:t>
       </w:r>
+      <w:proofErr w:type="spellEnd"/>
       <w:r>
         <w:t xml:space="preserve"> class characterizes aspects of how security properties</w:t>
       </w:r>
@@ -24651,12 +25449,14 @@
         <w:lastRenderedPageBreak/>
         <w:t xml:space="preserve">The properties of the </w:t>
       </w:r>
+      <w:proofErr w:type="spellStart"/>
       <w:r>
         <w:rPr>
           <w:rFonts w:ascii="Courier New" w:hAnsi="Courier New" w:cs="Courier New"/>
         </w:rPr>
         <w:t>PropertyAffectedType</w:t>
       </w:r>
+      <w:proofErr w:type="spellEnd"/>
       <w:r>
         <w:t xml:space="preserve"> class</w:t>
       </w:r>
@@ -24826,6 +25626,7 @@
         </w:rPr>
         <w:t xml:space="preserve">Properties of the </w:t>
       </w:r>
+      <w:proofErr w:type="spellStart"/>
       <w:r>
         <w:rPr>
           <w:rFonts w:ascii="Courier New" w:hAnsi="Courier New" w:cs="Courier New"/>
@@ -24836,6 +25637,7 @@
         </w:rPr>
         <w:t>PropertyAffectedType</w:t>
       </w:r>
+      <w:proofErr w:type="spellEnd"/>
       <w:r>
         <w:rPr>
           <w:b w:val="0"/>
@@ -24996,6 +25798,7 @@
                 <w:szCs w:val="20"/>
               </w:rPr>
             </w:pPr>
+            <w:proofErr w:type="spellStart"/>
             <w:r>
               <w:rPr>
                 <w:rFonts w:ascii="Courier New" w:hAnsi="Courier New" w:cs="Courier New"/>
@@ -25004,6 +25807,7 @@
               </w:rPr>
               <w:t>VocabularyStringType</w:t>
             </w:r>
+            <w:proofErr w:type="spellEnd"/>
           </w:p>
         </w:tc>
         <w:tc>
@@ -25070,7 +25874,27 @@
                 <w:sz w:val="22"/>
                 <w:szCs w:val="22"/>
               </w:rPr>
-              <w:t xml:space="preserve"> property specifies the security property that was affected by the incident.  Examples of potential security properties are </w:t>
+              <w:t xml:space="preserve"> </w:t>
+            </w:r>
+            <w:proofErr w:type="spellStart"/>
+            <w:r>
+              <w:rPr>
+                <w:rFonts w:ascii="Calibri" w:hAnsi="Calibri"/>
+                <w:color w:val="000000"/>
+                <w:sz w:val="22"/>
+                <w:szCs w:val="22"/>
+              </w:rPr>
+              <w:t>property</w:t>
+            </w:r>
+            <w:proofErr w:type="spellEnd"/>
+            <w:r>
+              <w:rPr>
+                <w:rFonts w:ascii="Calibri" w:hAnsi="Calibri"/>
+                <w:color w:val="000000"/>
+                <w:sz w:val="22"/>
+                <w:szCs w:val="22"/>
+              </w:rPr>
+              <w:t xml:space="preserve"> specifies the security property that was affected by the incident.  Examples of potential security properties are </w:t>
             </w:r>
             <w:r>
               <w:rPr>
@@ -25159,6 +25983,7 @@
               </w:rPr>
               <w:t xml:space="preserve"> (these specific values are only provided to help explain the property: they are neither recommended values nor necessarily part of any existing vocabulary).  The content creator may choose any arbitrary value or may constrain the set of possible values by referencing an externally-defined vocabulary or leveraging a formally defined vocabulary extending from the </w:t>
             </w:r>
+            <w:proofErr w:type="spellStart"/>
             <w:r>
               <w:rPr>
                 <w:rFonts w:ascii="Courier New" w:hAnsi="Courier New" w:cs="Courier New"/>
@@ -25166,8 +25991,20 @@
                 <w:sz w:val="22"/>
                 <w:szCs w:val="22"/>
               </w:rPr>
-              <w:t>stixCommon:ControlledVocabularyStringType</w:t>
-            </w:r>
+              <w:t>stixCommon</w:t>
+            </w:r>
+            <w:proofErr w:type="gramStart"/>
+            <w:r>
+              <w:rPr>
+                <w:rFonts w:ascii="Courier New" w:hAnsi="Courier New" w:cs="Courier New"/>
+                <w:color w:val="000000"/>
+                <w:sz w:val="22"/>
+                <w:szCs w:val="22"/>
+              </w:rPr>
+              <w:t>:ControlledVocabularyStringType</w:t>
+            </w:r>
+            <w:proofErr w:type="spellEnd"/>
+            <w:proofErr w:type="gramEnd"/>
             <w:r>
               <w:rPr>
                 <w:rFonts w:ascii="Calibri" w:hAnsi="Calibri"/>
@@ -25241,6 +26078,7 @@
                 <w:szCs w:val="22"/>
               </w:rPr>
             </w:pPr>
+            <w:proofErr w:type="spellStart"/>
             <w:r>
               <w:rPr>
                 <w:b/>
@@ -25249,6 +26087,7 @@
               </w:rPr>
               <w:t>Description_Of_Effect</w:t>
             </w:r>
+            <w:proofErr w:type="spellEnd"/>
           </w:p>
         </w:tc>
         <w:tc>
@@ -25283,6 +26122,7 @@
                 <w:szCs w:val="20"/>
               </w:rPr>
             </w:pPr>
+            <w:proofErr w:type="spellStart"/>
             <w:r>
               <w:rPr>
                 <w:rFonts w:ascii="Courier New" w:hAnsi="Courier New" w:cs="Courier New"/>
@@ -25291,6 +26131,7 @@
               </w:rPr>
               <w:t>StructuredTextType</w:t>
             </w:r>
+            <w:proofErr w:type="spellEnd"/>
           </w:p>
         </w:tc>
         <w:tc>
@@ -25346,6 +26187,7 @@
               </w:rPr>
               <w:t xml:space="preserve">The </w:t>
             </w:r>
+            <w:proofErr w:type="spellStart"/>
             <w:r>
               <w:rPr>
                 <w:rFonts w:ascii="Courier New" w:hAnsi="Courier New" w:cs="Courier New"/>
@@ -25354,6 +26196,7 @@
               </w:rPr>
               <w:t>Description_Of_Effect</w:t>
             </w:r>
+            <w:proofErr w:type="spellEnd"/>
             <w:r>
               <w:rPr>
                 <w:rFonts w:ascii="Calibri" w:hAnsi="Calibri" w:cs="Arial"/>
@@ -25379,6 +26222,7 @@
               </w:rPr>
               <w:t xml:space="preserve">Any length is permitted.  Optional formatting is supported via the </w:t>
             </w:r>
+            <w:proofErr w:type="spellStart"/>
             <w:r>
               <w:rPr>
                 <w:rFonts w:ascii="Courier New" w:hAnsi="Courier New" w:cs="Courier New"/>
@@ -25388,6 +26232,7 @@
               </w:rPr>
               <w:t>structuring_format</w:t>
             </w:r>
+            <w:proofErr w:type="spellEnd"/>
             <w:r>
               <w:rPr>
                 <w:rFonts w:ascii="Calibri" w:hAnsi="Calibri"/>
@@ -25397,6 +26242,7 @@
               </w:rPr>
               <w:t xml:space="preserve"> property of the </w:t>
             </w:r>
+            <w:proofErr w:type="spellStart"/>
             <w:r>
               <w:rPr>
                 <w:rFonts w:ascii="Courier New" w:hAnsi="Courier New" w:cs="Courier New"/>
@@ -25406,6 +26252,7 @@
               </w:rPr>
               <w:t>StructuredTextType</w:t>
             </w:r>
+            <w:proofErr w:type="spellEnd"/>
             <w:r>
               <w:rPr>
                 <w:rFonts w:ascii="Calibri" w:hAnsi="Calibri"/>
@@ -25437,6 +26284,7 @@
                 <w:szCs w:val="22"/>
               </w:rPr>
             </w:pPr>
+            <w:proofErr w:type="spellStart"/>
             <w:r>
               <w:rPr>
                 <w:b/>
@@ -25445,6 +26293,7 @@
               </w:rPr>
               <w:t>Type_Of_Availability_Loss</w:t>
             </w:r>
+            <w:proofErr w:type="spellEnd"/>
           </w:p>
         </w:tc>
         <w:tc>
@@ -25479,6 +26328,7 @@
                 <w:szCs w:val="20"/>
               </w:rPr>
             </w:pPr>
+            <w:proofErr w:type="spellStart"/>
             <w:r>
               <w:rPr>
                 <w:rFonts w:ascii="Courier New" w:hAnsi="Courier New" w:cs="Courier New"/>
@@ -25487,6 +26337,7 @@
               </w:rPr>
               <w:t>VocabularyStringType</w:t>
             </w:r>
+            <w:proofErr w:type="spellEnd"/>
           </w:p>
         </w:tc>
         <w:tc>
@@ -25535,6 +26386,7 @@
               </w:rPr>
               <w:t xml:space="preserve">The </w:t>
             </w:r>
+            <w:proofErr w:type="spellStart"/>
             <w:r>
               <w:rPr>
                 <w:rFonts w:ascii="Courier New" w:hAnsi="Courier New" w:cs="Courier New"/>
@@ -25544,6 +26396,7 @@
               </w:rPr>
               <w:t>Type_Of_Availability_Loss</w:t>
             </w:r>
+            <w:proofErr w:type="spellEnd"/>
             <w:r>
               <w:rPr>
                 <w:rFonts w:ascii="Calibri" w:hAnsi="Calibri"/>
@@ -25673,6 +26526,7 @@
               </w:rPr>
               <w:t xml:space="preserve"> (these specific values are only provided to help explain the property: they are neither recommended values nor necessarily part of any existing vocabulary).  The content creator may choose any arbitrary value or may constrain the set of possible values by referencing an externally-defined vocabulary or leveraging a formally defined vocabulary extending from the </w:t>
             </w:r>
+            <w:proofErr w:type="spellStart"/>
             <w:r>
               <w:rPr>
                 <w:rFonts w:ascii="Courier New" w:hAnsi="Courier New" w:cs="Courier New"/>
@@ -25680,8 +26534,20 @@
                 <w:sz w:val="22"/>
                 <w:szCs w:val="22"/>
               </w:rPr>
-              <w:t>stixCommon:ControlledVocabularyStringType</w:t>
-            </w:r>
+              <w:t>stixCommon</w:t>
+            </w:r>
+            <w:proofErr w:type="gramStart"/>
+            <w:r>
+              <w:rPr>
+                <w:rFonts w:ascii="Courier New" w:hAnsi="Courier New" w:cs="Courier New"/>
+                <w:color w:val="000000"/>
+                <w:sz w:val="22"/>
+                <w:szCs w:val="22"/>
+              </w:rPr>
+              <w:t>:ControlledVocabularyStringType</w:t>
+            </w:r>
+            <w:proofErr w:type="spellEnd"/>
+            <w:proofErr w:type="gramEnd"/>
             <w:r>
               <w:rPr>
                 <w:rFonts w:ascii="Calibri" w:hAnsi="Calibri"/>
@@ -25772,6 +26638,7 @@
                 <w:szCs w:val="22"/>
               </w:rPr>
             </w:pPr>
+            <w:proofErr w:type="spellStart"/>
             <w:r>
               <w:rPr>
                 <w:b/>
@@ -25781,6 +26648,7 @@
               <w:lastRenderedPageBreak/>
               <w:t>Duration_Of_Availability_Loss</w:t>
             </w:r>
+            <w:proofErr w:type="spellEnd"/>
           </w:p>
         </w:tc>
         <w:tc>
@@ -25815,6 +26683,7 @@
                 <w:szCs w:val="20"/>
               </w:rPr>
             </w:pPr>
+            <w:proofErr w:type="spellStart"/>
             <w:r>
               <w:rPr>
                 <w:rFonts w:ascii="Courier New" w:hAnsi="Courier New" w:cs="Courier New"/>
@@ -25823,6 +26692,7 @@
               </w:rPr>
               <w:t>VocabularyStringType</w:t>
             </w:r>
+            <w:proofErr w:type="spellEnd"/>
           </w:p>
         </w:tc>
         <w:tc>
@@ -25869,6 +26739,7 @@
               </w:rPr>
               <w:t xml:space="preserve">The </w:t>
             </w:r>
+            <w:proofErr w:type="spellStart"/>
             <w:r>
               <w:rPr>
                 <w:rFonts w:ascii="Courier New" w:hAnsi="Courier New" w:cs="Courier New"/>
@@ -25877,6 +26748,7 @@
               </w:rPr>
               <w:t>Duration_Of_Availability_Loss</w:t>
             </w:r>
+            <w:proofErr w:type="spellEnd"/>
             <w:r>
               <w:rPr>
                 <w:sz w:val="22"/>
@@ -25950,6 +26822,7 @@
               </w:rPr>
               <w:t xml:space="preserve"> (these specific values are only provided to help explain the property: they are neither recommended values nor necessarily part of any existing vocabulary).  The content creator may choose any arbitrary value or may constrain the set of possible values by referencing an externally-defined vocabulary or leveraging a formally defined vocabulary extending from the </w:t>
             </w:r>
+            <w:proofErr w:type="spellStart"/>
             <w:r>
               <w:rPr>
                 <w:rFonts w:ascii="Courier New" w:hAnsi="Courier New" w:cs="Courier New"/>
@@ -25957,8 +26830,20 @@
                 <w:sz w:val="22"/>
                 <w:szCs w:val="22"/>
               </w:rPr>
-              <w:t>stixCommon:ControlledVocabularyStringType</w:t>
-            </w:r>
+              <w:t>stixCommon</w:t>
+            </w:r>
+            <w:proofErr w:type="gramStart"/>
+            <w:r>
+              <w:rPr>
+                <w:rFonts w:ascii="Courier New" w:hAnsi="Courier New" w:cs="Courier New"/>
+                <w:color w:val="000000"/>
+                <w:sz w:val="22"/>
+                <w:szCs w:val="22"/>
+              </w:rPr>
+              <w:t>:ControlledVocabularyStringType</w:t>
+            </w:r>
+            <w:proofErr w:type="spellEnd"/>
+            <w:proofErr w:type="gramEnd"/>
             <w:r>
               <w:rPr>
                 <w:rFonts w:ascii="Calibri" w:hAnsi="Calibri"/>
@@ -26031,6 +26916,7 @@
                 <w:szCs w:val="22"/>
               </w:rPr>
             </w:pPr>
+            <w:proofErr w:type="spellStart"/>
             <w:r>
               <w:rPr>
                 <w:b/>
@@ -26039,6 +26925,7 @@
               </w:rPr>
               <w:t>Non_Public_Data_Compromised</w:t>
             </w:r>
+            <w:proofErr w:type="spellEnd"/>
           </w:p>
         </w:tc>
         <w:tc>
@@ -26056,6 +26943,7 @@
                 <w:szCs w:val="20"/>
               </w:rPr>
             </w:pPr>
+            <w:proofErr w:type="spellStart"/>
             <w:r>
               <w:rPr>
                 <w:rFonts w:ascii="Courier New" w:hAnsi="Courier New" w:cs="Courier New"/>
@@ -26064,6 +26952,7 @@
               </w:rPr>
               <w:t>NonPublicDataCompromisedType</w:t>
             </w:r>
+            <w:proofErr w:type="spellEnd"/>
           </w:p>
         </w:tc>
         <w:tc>
@@ -26110,6 +26999,7 @@
               </w:rPr>
               <w:t xml:space="preserve">The </w:t>
             </w:r>
+            <w:proofErr w:type="spellStart"/>
             <w:r>
               <w:rPr>
                 <w:rFonts w:ascii="Courier New" w:hAnsi="Courier New" w:cs="Courier New"/>
@@ -26118,6 +27008,7 @@
               </w:rPr>
               <w:t>Non_Public_Data_Compromised</w:t>
             </w:r>
+            <w:proofErr w:type="spellEnd"/>
             <w:r>
               <w:rPr>
                 <w:rFonts w:cs="Courier New"/>
@@ -26191,14 +27082,26 @@
               </w:rPr>
               <w:t xml:space="preserve"> (these specific values are only provided to help explain the property: they are neither recommended values nor necessarily part of any existing vocabulary).  The content creator may choose any arbitrary value or may constrain the set of possible values by referencing an externally-defined vocabulary or leveraging a formally defined vocabulary extending from the </w:t>
             </w:r>
+            <w:proofErr w:type="spellStart"/>
             <w:r>
               <w:rPr>
                 <w:rFonts w:ascii="Courier New" w:hAnsi="Courier New" w:cs="Courier New"/>
                 <w:sz w:val="22"/>
                 <w:szCs w:val="22"/>
               </w:rPr>
-              <w:t>stixCommon:ControlledVocabularyStringType</w:t>
-            </w:r>
+              <w:t>stixCommon</w:t>
+            </w:r>
+            <w:proofErr w:type="gramStart"/>
+            <w:r>
+              <w:rPr>
+                <w:rFonts w:ascii="Courier New" w:hAnsi="Courier New" w:cs="Courier New"/>
+                <w:sz w:val="22"/>
+                <w:szCs w:val="22"/>
+              </w:rPr>
+              <w:t>:ControlledVocabularyStringType</w:t>
+            </w:r>
+            <w:proofErr w:type="spellEnd"/>
+            <w:proofErr w:type="gramEnd"/>
             <w:r>
               <w:rPr>
                 <w:sz w:val="22"/>
@@ -26220,6 +27123,7 @@
               </w:rPr>
               <w:t xml:space="preserve"> </w:t>
             </w:r>
+            <w:proofErr w:type="spellStart"/>
             <w:r>
               <w:rPr>
                 <w:rFonts w:ascii="Courier New" w:hAnsi="Courier New" w:cs="Courier New"/>
@@ -26228,6 +27132,7 @@
               </w:rPr>
               <w:t>Non_Public_Data_Compromised</w:t>
             </w:r>
+            <w:proofErr w:type="spellEnd"/>
             <w:r>
               <w:rPr>
                 <w:rFonts w:cs="Courier New"/>
@@ -26293,11 +27198,19 @@
       <w:bookmarkEnd w:id="86"/>
       <w:bookmarkEnd w:id="87"/>
       <w:bookmarkEnd w:id="88"/>
+      <w:proofErr w:type="spellStart"/>
       <w:r>
         <w:rPr>
           <w:b/>
         </w:rPr>
-        <w:t>NonPublicDataCompromisedType Class</w:t>
+        <w:t>NonPublicDataCompromisedType</w:t>
+      </w:r>
+      <w:proofErr w:type="spellEnd"/>
+      <w:r>
+        <w:rPr>
+          <w:b/>
+        </w:rPr>
+        <w:t xml:space="preserve"> Class</w:t>
       </w:r>
     </w:p>
     <w:p>
@@ -26318,12 +27231,14 @@
         </w:rPr>
         <w:t xml:space="preserve"> </w:t>
       </w:r>
+      <w:proofErr w:type="spellStart"/>
       <w:r>
         <w:rPr>
           <w:rFonts w:ascii="Courier New" w:hAnsi="Courier New" w:cs="Courier New"/>
         </w:rPr>
         <w:t>NonPublicDataCompromisedType</w:t>
       </w:r>
+      <w:proofErr w:type="spellEnd"/>
       <w:r>
         <w:rPr>
           <w:rFonts w:ascii="Calibri" w:hAnsi="Calibri" w:cs="Arial"/>
@@ -26488,6 +27403,7 @@
         </w:rPr>
         <w:t xml:space="preserve"> the </w:t>
       </w:r>
+      <w:proofErr w:type="spellStart"/>
       <w:r>
         <w:rPr>
           <w:rFonts w:ascii="Courier New" w:hAnsi="Courier New" w:cs="Courier New"/>
@@ -26498,6 +27414,7 @@
         </w:rPr>
         <w:t>NonPublicCompromisedType</w:t>
       </w:r>
+      <w:proofErr w:type="spellEnd"/>
       <w:r>
         <w:rPr>
           <w:b w:val="0"/>
@@ -26663,6 +27580,7 @@
                 <w:szCs w:val="22"/>
               </w:rPr>
             </w:pPr>
+            <w:proofErr w:type="spellStart"/>
             <w:r>
               <w:rPr>
                 <w:rFonts w:ascii="Calibri" w:hAnsi="Calibri" w:cs="Arial"/>
@@ -26672,6 +27590,7 @@
               </w:rPr>
               <w:t>data_encrypted</w:t>
             </w:r>
+            <w:proofErr w:type="spellEnd"/>
           </w:p>
         </w:tc>
         <w:tc>
@@ -26696,12 +27615,21 @@
                 <w:szCs w:val="20"/>
               </w:rPr>
             </w:pPr>
+            <w:proofErr w:type="spellStart"/>
             <w:r>
               <w:rPr>
                 <w:rFonts w:ascii="Courier New" w:hAnsi="Courier New" w:cs="Courier New"/>
                 <w:sz w:val="20"/>
               </w:rPr>
-              <w:t>basicDateTypes:</w:t>
+              <w:t>basicDateTypes</w:t>
+            </w:r>
+            <w:proofErr w:type="spellEnd"/>
+            <w:r>
+              <w:rPr>
+                <w:rFonts w:ascii="Courier New" w:hAnsi="Courier New" w:cs="Courier New"/>
+                <w:sz w:val="20"/>
+              </w:rPr>
+              <w:t>:</w:t>
             </w:r>
             <w:r>
               <w:rPr>
@@ -26775,6 +27703,7 @@
               </w:rPr>
               <w:t xml:space="preserve">The </w:t>
             </w:r>
+            <w:proofErr w:type="spellStart"/>
             <w:r>
               <w:rPr>
                 <w:rFonts w:ascii="Courier New" w:hAnsi="Courier New" w:cs="Courier New"/>
@@ -26783,6 +27712,7 @@
               </w:rPr>
               <w:t>data_encrypted</w:t>
             </w:r>
+            <w:proofErr w:type="spellEnd"/>
             <w:r>
               <w:rPr>
                 <w:rFonts w:ascii="Calibri" w:hAnsi="Calibri" w:cs="Arial"/>
@@ -26836,9 +27766,14 @@
         <w:pStyle w:val="Heading2"/>
       </w:pPr>
       <w:bookmarkStart w:id="90" w:name="_Toc420661132"/>
+      <w:proofErr w:type="spellStart"/>
       <w:r>
         <w:lastRenderedPageBreak/>
-        <w:t>ImpactAssessmentType Class</w:t>
+        <w:t>ImpactAssessmentType</w:t>
+      </w:r>
+      <w:proofErr w:type="spellEnd"/>
+      <w:r>
+        <w:t xml:space="preserve"> Class</w:t>
       </w:r>
       <w:bookmarkEnd w:id="90"/>
     </w:p>
@@ -26855,12 +27790,14 @@
       <w:r>
         <w:t xml:space="preserve">The </w:t>
       </w:r>
+      <w:proofErr w:type="spellStart"/>
       <w:r>
         <w:rPr>
           <w:rFonts w:ascii="Courier New" w:hAnsi="Courier New" w:cs="Courier New"/>
         </w:rPr>
         <w:t>ImpactAssessmentType</w:t>
       </w:r>
+      <w:proofErr w:type="spellEnd"/>
       <w:r>
         <w:t xml:space="preserve"> </w:t>
       </w:r>
@@ -26901,12 +27838,14 @@
         </w:rPr>
         <w:t xml:space="preserve">The UML diagram corresponding to the </w:t>
       </w:r>
+      <w:proofErr w:type="spellStart"/>
       <w:r>
         <w:rPr>
           <w:rFonts w:ascii="Courier New" w:hAnsi="Courier New" w:cs="Courier New"/>
         </w:rPr>
         <w:t>ImpactAssessmentType</w:t>
       </w:r>
+      <w:proofErr w:type="spellEnd"/>
       <w:r>
         <w:rPr>
           <w:rFonts w:cs="Courier New"/>
@@ -27160,6 +28099,7 @@
         </w:rPr>
         <w:t xml:space="preserve">UML diagram of the </w:t>
       </w:r>
+      <w:proofErr w:type="spellStart"/>
       <w:r>
         <w:rPr>
           <w:rFonts w:ascii="Courier New" w:hAnsi="Courier New" w:cs="Courier New"/>
@@ -27170,6 +28110,7 @@
         </w:rPr>
         <w:t>ImpactAssessmentType</w:t>
       </w:r>
+      <w:proofErr w:type="spellEnd"/>
       <w:r>
         <w:rPr>
           <w:rFonts w:cs="Courier New"/>
@@ -28018,6 +28959,7 @@
         </w:rPr>
         <w:t xml:space="preserve">Properties of the </w:t>
       </w:r>
+      <w:proofErr w:type="spellStart"/>
       <w:r>
         <w:rPr>
           <w:rFonts w:ascii="Courier New" w:hAnsi="Courier New" w:cs="Courier New"/>
@@ -28028,6 +28970,7 @@
         </w:rPr>
         <w:t>ImpactAssessmentType</w:t>
       </w:r>
+      <w:proofErr w:type="spellEnd"/>
       <w:r>
         <w:rPr>
           <w:b w:val="0"/>
@@ -28165,6 +29108,7 @@
                 <w:szCs w:val="22"/>
               </w:rPr>
             </w:pPr>
+            <w:proofErr w:type="spellStart"/>
             <w:r>
               <w:rPr>
                 <w:b/>
@@ -28173,6 +29117,7 @@
               </w:rPr>
               <w:t>Direct_Impact_Summary</w:t>
             </w:r>
+            <w:proofErr w:type="spellEnd"/>
           </w:p>
         </w:tc>
         <w:tc>
@@ -28192,6 +29137,7 @@
                 <w:szCs w:val="20"/>
               </w:rPr>
             </w:pPr>
+            <w:proofErr w:type="spellStart"/>
             <w:r>
               <w:rPr>
                 <w:rFonts w:ascii="Courier New" w:hAnsi="Courier New" w:cs="Courier New"/>
@@ -28200,6 +29146,7 @@
               </w:rPr>
               <w:t>DirectImpactSummaryType</w:t>
             </w:r>
+            <w:proofErr w:type="spellEnd"/>
           </w:p>
         </w:tc>
         <w:tc>
@@ -28252,6 +29199,7 @@
               </w:rPr>
               <w:t xml:space="preserve">The </w:t>
             </w:r>
+            <w:proofErr w:type="spellStart"/>
             <w:r>
               <w:rPr>
                 <w:rFonts w:ascii="Courier New" w:hAnsi="Courier New" w:cs="Courier New"/>
@@ -28268,6 +29216,7 @@
               </w:rPr>
               <w:t>y</w:t>
             </w:r>
+            <w:proofErr w:type="spellEnd"/>
             <w:r>
               <w:rPr>
                 <w:rFonts w:ascii="Calibri" w:hAnsi="Calibri" w:cs="Arial"/>
@@ -28330,6 +29279,7 @@
                 <w:szCs w:val="22"/>
               </w:rPr>
             </w:pPr>
+            <w:proofErr w:type="spellStart"/>
             <w:r>
               <w:rPr>
                 <w:b/>
@@ -28338,6 +29288,7 @@
               </w:rPr>
               <w:t>Indirect_Impact_Summary</w:t>
             </w:r>
+            <w:proofErr w:type="spellEnd"/>
           </w:p>
         </w:tc>
         <w:tc>
@@ -28355,6 +29306,7 @@
                 <w:szCs w:val="20"/>
               </w:rPr>
             </w:pPr>
+            <w:proofErr w:type="spellStart"/>
             <w:r>
               <w:rPr>
                 <w:rFonts w:ascii="Courier New" w:hAnsi="Courier New" w:cs="Courier New"/>
@@ -28363,6 +29315,7 @@
               </w:rPr>
               <w:t>IndirectImpactSummaryType</w:t>
             </w:r>
+            <w:proofErr w:type="spellEnd"/>
           </w:p>
         </w:tc>
         <w:tc>
@@ -28410,6 +29363,7 @@
               </w:rPr>
               <w:t xml:space="preserve">The </w:t>
             </w:r>
+            <w:proofErr w:type="spellStart"/>
             <w:r>
               <w:rPr>
                 <w:rFonts w:ascii="Courier New" w:hAnsi="Courier New" w:cs="Courier New"/>
@@ -28418,6 +29372,7 @@
               </w:rPr>
               <w:t>Indirect_Impact_Summary</w:t>
             </w:r>
+            <w:proofErr w:type="spellEnd"/>
             <w:r>
               <w:rPr>
                 <w:rFonts w:ascii="Calibri" w:hAnsi="Calibri" w:cs="Arial"/>
@@ -28464,6 +29419,7 @@
                 <w:szCs w:val="22"/>
               </w:rPr>
             </w:pPr>
+            <w:proofErr w:type="spellStart"/>
             <w:r>
               <w:rPr>
                 <w:b/>
@@ -28472,6 +29428,7 @@
               </w:rPr>
               <w:t>Total_Loss_Estimation</w:t>
             </w:r>
+            <w:proofErr w:type="spellEnd"/>
           </w:p>
         </w:tc>
         <w:tc>
@@ -28489,6 +29446,7 @@
                 <w:szCs w:val="20"/>
               </w:rPr>
             </w:pPr>
+            <w:proofErr w:type="spellStart"/>
             <w:r>
               <w:rPr>
                 <w:rFonts w:ascii="Courier New" w:hAnsi="Courier New" w:cs="Courier New"/>
@@ -28497,6 +29455,7 @@
               </w:rPr>
               <w:t>TotalLossEstimationType</w:t>
             </w:r>
+            <w:proofErr w:type="spellEnd"/>
           </w:p>
         </w:tc>
         <w:tc>
@@ -28545,6 +29504,7 @@
               </w:rPr>
               <w:t xml:space="preserve">The </w:t>
             </w:r>
+            <w:proofErr w:type="spellStart"/>
             <w:r>
               <w:rPr>
                 <w:rFonts w:ascii="Courier New" w:hAnsi="Courier New" w:cs="Courier New"/>
@@ -28553,6 +29513,7 @@
               </w:rPr>
               <w:t>Total_Loss_Estimation</w:t>
             </w:r>
+            <w:proofErr w:type="spellEnd"/>
             <w:r>
               <w:rPr>
                 <w:rFonts w:ascii="Calibri" w:hAnsi="Calibri" w:cs="Arial"/>
@@ -28583,6 +29544,7 @@
                 <w:szCs w:val="22"/>
               </w:rPr>
             </w:pPr>
+            <w:proofErr w:type="spellStart"/>
             <w:r>
               <w:rPr>
                 <w:b/>
@@ -28591,6 +29553,7 @@
               </w:rPr>
               <w:t>Impact_Qualification</w:t>
             </w:r>
+            <w:proofErr w:type="spellEnd"/>
           </w:p>
         </w:tc>
         <w:tc>
@@ -28625,6 +29588,7 @@
                 <w:szCs w:val="20"/>
               </w:rPr>
             </w:pPr>
+            <w:proofErr w:type="spellStart"/>
             <w:r>
               <w:rPr>
                 <w:rFonts w:ascii="Courier New" w:hAnsi="Courier New" w:cs="Courier New"/>
@@ -28633,6 +29597,7 @@
               </w:rPr>
               <w:t>VocabularyStringType</w:t>
             </w:r>
+            <w:proofErr w:type="spellEnd"/>
           </w:p>
         </w:tc>
         <w:tc>
@@ -28679,6 +29644,7 @@
               </w:rPr>
               <w:t xml:space="preserve">The </w:t>
             </w:r>
+            <w:proofErr w:type="spellStart"/>
             <w:r>
               <w:rPr>
                 <w:rFonts w:ascii="Courier New" w:hAnsi="Courier New" w:cs="Courier New"/>
@@ -28687,6 +29653,7 @@
               </w:rPr>
               <w:t>Impact_Qualification</w:t>
             </w:r>
+            <w:proofErr w:type="spellEnd"/>
             <w:r>
               <w:rPr>
                 <w:sz w:val="22"/>
@@ -28739,14 +29706,26 @@
               </w:rPr>
               <w:t xml:space="preserve"> (these specific values are only provided to help explain the property: they are neither recommended values nor necessarily part of any existing vocabulary).  The content creator may choose any arbitrary value or may constrain the set of possible values by referencing an externally-defined vocabulary or leveraging a formally defined vocabulary extending from the </w:t>
             </w:r>
+            <w:proofErr w:type="spellStart"/>
             <w:r>
               <w:rPr>
                 <w:rFonts w:ascii="Courier New" w:hAnsi="Courier New" w:cs="Courier New"/>
                 <w:sz w:val="22"/>
                 <w:szCs w:val="22"/>
               </w:rPr>
-              <w:t>stixCommon:ControlledVocabularyStringType</w:t>
-            </w:r>
+              <w:t>stixCommon</w:t>
+            </w:r>
+            <w:proofErr w:type="gramStart"/>
+            <w:r>
+              <w:rPr>
+                <w:rFonts w:ascii="Courier New" w:hAnsi="Courier New" w:cs="Courier New"/>
+                <w:sz w:val="22"/>
+                <w:szCs w:val="22"/>
+              </w:rPr>
+              <w:t>:ControlledVocabularyStringType</w:t>
+            </w:r>
+            <w:proofErr w:type="spellEnd"/>
+            <w:proofErr w:type="gramEnd"/>
             <w:r>
               <w:rPr>
                 <w:sz w:val="22"/>
@@ -28761,6 +29740,7 @@
               </w:rPr>
               <w:t xml:space="preserve">vocabulary class for use in the </w:t>
             </w:r>
+            <w:proofErr w:type="spellStart"/>
             <w:r>
               <w:rPr>
                 <w:rFonts w:ascii="Courier New" w:hAnsi="Courier New" w:cs="Courier New"/>
@@ -28769,6 +29749,7 @@
               </w:rPr>
               <w:t>Impact_Qualification</w:t>
             </w:r>
+            <w:proofErr w:type="spellEnd"/>
             <w:r>
               <w:rPr>
                 <w:sz w:val="22"/>
@@ -28846,6 +29827,7 @@
                 <w:szCs w:val="20"/>
               </w:rPr>
             </w:pPr>
+            <w:proofErr w:type="spellStart"/>
             <w:r>
               <w:rPr>
                 <w:rFonts w:ascii="Courier New" w:hAnsi="Courier New" w:cs="Courier New"/>
@@ -28854,6 +29836,7 @@
               </w:rPr>
               <w:t>EffectsType</w:t>
             </w:r>
+            <w:proofErr w:type="spellEnd"/>
           </w:p>
         </w:tc>
         <w:tc>
@@ -28956,6 +29939,7 @@
                 <w:szCs w:val="22"/>
               </w:rPr>
             </w:pPr>
+            <w:proofErr w:type="spellStart"/>
             <w:r>
               <w:rPr>
                 <w:b/>
@@ -28964,6 +29948,7 @@
               </w:rPr>
               <w:t>External_Impact_Assessment_Model</w:t>
             </w:r>
+            <w:proofErr w:type="spellEnd"/>
           </w:p>
         </w:tc>
         <w:tc>
@@ -28981,6 +29966,7 @@
                 <w:szCs w:val="20"/>
               </w:rPr>
             </w:pPr>
+            <w:proofErr w:type="spellStart"/>
             <w:r>
               <w:rPr>
                 <w:rFonts w:ascii="Courier New" w:hAnsi="Courier New" w:cs="Courier New"/>
@@ -28989,6 +29975,7 @@
               </w:rPr>
               <w:t>ExternalImpactAssessmentModelType</w:t>
             </w:r>
+            <w:proofErr w:type="spellEnd"/>
           </w:p>
         </w:tc>
         <w:tc>
@@ -29036,6 +30023,7 @@
               </w:rPr>
               <w:t xml:space="preserve">The </w:t>
             </w:r>
+            <w:proofErr w:type="spellStart"/>
             <w:r>
               <w:rPr>
                 <w:rFonts w:ascii="Courier New" w:hAnsi="Courier New" w:cs="Courier New"/>
@@ -29044,6 +30032,7 @@
               </w:rPr>
               <w:t>External_Impact_Assessment_Model</w:t>
             </w:r>
+            <w:proofErr w:type="spellEnd"/>
             <w:r>
               <w:rPr>
                 <w:rFonts w:ascii="Calibri" w:hAnsi="Calibri" w:cs="Arial"/>
@@ -29083,8 +30072,13 @@
       </w:pPr>
       <w:bookmarkStart w:id="93" w:name="_Toc420661133"/>
       <w:bookmarkStart w:id="94" w:name="_Ref396999734"/>
-      <w:r>
-        <w:t>DirectImpactSummaryType Class</w:t>
+      <w:proofErr w:type="spellStart"/>
+      <w:r>
+        <w:t>DirectImpactSummaryType</w:t>
+      </w:r>
+      <w:proofErr w:type="spellEnd"/>
+      <w:r>
+        <w:t xml:space="preserve"> Class</w:t>
       </w:r>
       <w:bookmarkEnd w:id="93"/>
     </w:p>
@@ -29099,7 +30093,14 @@
         <w:rPr>
           <w:rFonts w:ascii="Calibri" w:hAnsi="Calibri" w:cs="Arial"/>
         </w:rPr>
-        <w:t>The D</w:t>
+        <w:t xml:space="preserve">The </w:t>
+      </w:r>
+      <w:proofErr w:type="spellStart"/>
+      <w:r>
+        <w:rPr>
+          <w:rFonts w:ascii="Calibri" w:hAnsi="Calibri" w:cs="Arial"/>
+        </w:rPr>
+        <w:t>D</w:t>
       </w:r>
       <w:r>
         <w:rPr>
@@ -29107,6 +30108,7 @@
         </w:rPr>
         <w:t>irectImpactSummaryType</w:t>
       </w:r>
+      <w:proofErr w:type="spellEnd"/>
       <w:r>
         <w:rPr>
           <w:rFonts w:ascii="Calibri" w:hAnsi="Calibri" w:cs="Arial"/>
@@ -29255,6 +30257,7 @@
         </w:rPr>
         <w:t xml:space="preserve">Properties of the </w:t>
       </w:r>
+      <w:proofErr w:type="spellStart"/>
       <w:r>
         <w:rPr>
           <w:rFonts w:ascii="Courier New" w:hAnsi="Courier New" w:cs="Courier New"/>
@@ -29265,6 +30268,7 @@
         </w:rPr>
         <w:t>DirectImpactSummaryType</w:t>
       </w:r>
+      <w:proofErr w:type="spellEnd"/>
       <w:r>
         <w:rPr>
           <w:b w:val="0"/>
@@ -29387,6 +30391,7 @@
                 <w:szCs w:val="22"/>
               </w:rPr>
             </w:pPr>
+            <w:proofErr w:type="spellStart"/>
             <w:r>
               <w:rPr>
                 <w:b/>
@@ -29395,6 +30400,7 @@
               </w:rPr>
               <w:t>Asset_Losses</w:t>
             </w:r>
+            <w:proofErr w:type="spellEnd"/>
           </w:p>
         </w:tc>
         <w:tc>
@@ -29429,6 +30435,7 @@
                 <w:szCs w:val="20"/>
               </w:rPr>
             </w:pPr>
+            <w:proofErr w:type="spellStart"/>
             <w:r>
               <w:rPr>
                 <w:rFonts w:ascii="Courier New" w:hAnsi="Courier New" w:cs="Courier New"/>
@@ -29437,6 +30444,7 @@
               </w:rPr>
               <w:t>VocabularyStringType</w:t>
             </w:r>
+            <w:proofErr w:type="spellEnd"/>
           </w:p>
         </w:tc>
         <w:tc>
@@ -29484,6 +30492,7 @@
               </w:rPr>
               <w:t xml:space="preserve">The </w:t>
             </w:r>
+            <w:proofErr w:type="spellStart"/>
             <w:r>
               <w:rPr>
                 <w:rFonts w:ascii="Courier New" w:hAnsi="Courier New" w:cs="Courier New"/>
@@ -29492,6 +30501,7 @@
               </w:rPr>
               <w:t>Asset_Losses</w:t>
             </w:r>
+            <w:proofErr w:type="spellEnd"/>
             <w:r>
               <w:rPr>
                 <w:sz w:val="22"/>
@@ -29538,7 +30548,27 @@
                 <w:sz w:val="22"/>
                 <w:szCs w:val="22"/>
               </w:rPr>
-              <w:t>level of asset-related losses that occured in the Incident, including lost or damaged assets, stolen funds, cash outlays, etc</w:t>
+              <w:t xml:space="preserve">level of asset-related losses that </w:t>
+            </w:r>
+            <w:proofErr w:type="spellStart"/>
+            <w:r>
+              <w:rPr>
+                <w:rFonts w:ascii="Calibri" w:hAnsi="Calibri"/>
+                <w:color w:val="000000"/>
+                <w:sz w:val="22"/>
+                <w:szCs w:val="22"/>
+              </w:rPr>
+              <w:t>occured</w:t>
+            </w:r>
+            <w:proofErr w:type="spellEnd"/>
+            <w:r>
+              <w:rPr>
+                <w:rFonts w:ascii="Calibri" w:hAnsi="Calibri"/>
+                <w:color w:val="000000"/>
+                <w:sz w:val="22"/>
+                <w:szCs w:val="22"/>
+              </w:rPr>
+              <w:t xml:space="preserve"> in the Incident, including lost or damaged assets, stolen funds, cash outlays, etc</w:t>
             </w:r>
             <w:r>
               <w:rPr>
@@ -29624,6 +30654,7 @@
               </w:rPr>
               <w:t xml:space="preserve"> (these specific values are only provided to help explain the property: they are neither recommended values nor necessarily part of any existing vocabulary).  The content creator may choose any arbitrary value or may constrain the set of possible values by referencing an externally-defined vocabulary or leveraging a formally defined vocabulary extending from the </w:t>
             </w:r>
+            <w:proofErr w:type="spellStart"/>
             <w:r>
               <w:rPr>
                 <w:rFonts w:ascii="Courier New" w:hAnsi="Courier New" w:cs="Courier New"/>
@@ -29631,8 +30662,20 @@
                 <w:sz w:val="22"/>
                 <w:szCs w:val="22"/>
               </w:rPr>
-              <w:t>stixCommon:ControlledVocabularyStringType</w:t>
-            </w:r>
+              <w:t>stixCommon</w:t>
+            </w:r>
+            <w:proofErr w:type="gramStart"/>
+            <w:r>
+              <w:rPr>
+                <w:rFonts w:ascii="Courier New" w:hAnsi="Courier New" w:cs="Courier New"/>
+                <w:color w:val="000000"/>
+                <w:sz w:val="22"/>
+                <w:szCs w:val="22"/>
+              </w:rPr>
+              <w:t>:ControlledVocabularyStringType</w:t>
+            </w:r>
+            <w:proofErr w:type="spellEnd"/>
+            <w:proofErr w:type="gramEnd"/>
             <w:r>
               <w:rPr>
                 <w:rFonts w:ascii="Calibri" w:hAnsi="Calibri"/>
@@ -29704,8 +30747,18 @@
                 <w:sz w:val="22"/>
                 <w:szCs w:val="22"/>
               </w:rPr>
-              <w:t>Business-Mission_Disruption</w:t>
-            </w:r>
+              <w:t>Business-</w:t>
+            </w:r>
+            <w:proofErr w:type="spellStart"/>
+            <w:r>
+              <w:rPr>
+                <w:b/>
+                <w:sz w:val="22"/>
+                <w:szCs w:val="22"/>
+              </w:rPr>
+              <w:t>Mission_Disruption</w:t>
+            </w:r>
+            <w:proofErr w:type="spellEnd"/>
           </w:p>
         </w:tc>
         <w:tc>
@@ -29740,6 +30793,7 @@
                 <w:szCs w:val="20"/>
               </w:rPr>
             </w:pPr>
+            <w:proofErr w:type="spellStart"/>
             <w:r>
               <w:rPr>
                 <w:rFonts w:ascii="Courier New" w:hAnsi="Courier New" w:cs="Courier New"/>
@@ -29748,6 +30802,7 @@
               </w:rPr>
               <w:t>VocabularyStringType</w:t>
             </w:r>
+            <w:proofErr w:type="spellEnd"/>
           </w:p>
         </w:tc>
         <w:tc>
@@ -29802,8 +30857,18 @@
                 <w:sz w:val="22"/>
                 <w:szCs w:val="22"/>
               </w:rPr>
-              <w:t>Business-Mission_Disruption</w:t>
-            </w:r>
+              <w:t>Business-</w:t>
+            </w:r>
+            <w:proofErr w:type="spellStart"/>
+            <w:r>
+              <w:rPr>
+                <w:rFonts w:ascii="Courier New" w:hAnsi="Courier New" w:cs="Courier New"/>
+                <w:sz w:val="22"/>
+                <w:szCs w:val="22"/>
+              </w:rPr>
+              <w:t>Mission_Disruption</w:t>
+            </w:r>
+            <w:proofErr w:type="spellEnd"/>
             <w:r>
               <w:rPr>
                 <w:sz w:val="22"/>
@@ -29834,7 +30899,27 @@
                 <w:sz w:val="22"/>
                 <w:szCs w:val="22"/>
               </w:rPr>
-              <w:t>(at a high level) the level of business or mission disruption impact that occured in the Incident including unproductive man-hours, lost revenue from system downtime, etc.</w:t>
+              <w:t xml:space="preserve">(at a high level) the level of business or mission disruption impact that </w:t>
+            </w:r>
+            <w:proofErr w:type="spellStart"/>
+            <w:r>
+              <w:rPr>
+                <w:rFonts w:ascii="Calibri" w:hAnsi="Calibri"/>
+                <w:color w:val="000000"/>
+                <w:sz w:val="22"/>
+                <w:szCs w:val="22"/>
+              </w:rPr>
+              <w:t>occured</w:t>
+            </w:r>
+            <w:proofErr w:type="spellEnd"/>
+            <w:r>
+              <w:rPr>
+                <w:rFonts w:ascii="Calibri" w:hAnsi="Calibri"/>
+                <w:color w:val="000000"/>
+                <w:sz w:val="22"/>
+                <w:szCs w:val="22"/>
+              </w:rPr>
+              <w:t xml:space="preserve"> in the Incident including unproductive man-hours, lost revenue from system downtime, etc.</w:t>
             </w:r>
           </w:p>
           <w:p>
@@ -29912,6 +30997,7 @@
               </w:rPr>
               <w:t xml:space="preserve"> (these specific values are only provided to help explain the property: they are neither recommended values nor necessarily part of any existing vocabulary).  The content creator may choose any arbitrary value or may constrain the set of possible values by referencing an externally-defined vocabulary or leveraging a formally defined vocabulary extending from the </w:t>
             </w:r>
+            <w:proofErr w:type="spellStart"/>
             <w:r>
               <w:rPr>
                 <w:rFonts w:ascii="Courier New" w:hAnsi="Courier New" w:cs="Courier New"/>
@@ -29919,8 +31005,20 @@
                 <w:sz w:val="22"/>
                 <w:szCs w:val="22"/>
               </w:rPr>
-              <w:t>stixCommon:ControlledVocabularyStringType</w:t>
-            </w:r>
+              <w:t>stixCommon</w:t>
+            </w:r>
+            <w:proofErr w:type="gramStart"/>
+            <w:r>
+              <w:rPr>
+                <w:rFonts w:ascii="Courier New" w:hAnsi="Courier New" w:cs="Courier New"/>
+                <w:color w:val="000000"/>
+                <w:sz w:val="22"/>
+                <w:szCs w:val="22"/>
+              </w:rPr>
+              <w:t>:ControlledVocabularyStringType</w:t>
+            </w:r>
+            <w:proofErr w:type="spellEnd"/>
+            <w:proofErr w:type="gramEnd"/>
             <w:r>
               <w:rPr>
                 <w:rFonts w:ascii="Calibri" w:hAnsi="Calibri"/>
@@ -29994,6 +31092,7 @@
                 <w:szCs w:val="22"/>
               </w:rPr>
             </w:pPr>
+            <w:proofErr w:type="spellStart"/>
             <w:r>
               <w:rPr>
                 <w:b/>
@@ -30003,6 +31102,7 @@
               <w:lastRenderedPageBreak/>
               <w:t>Response_And_Recovery_Costs</w:t>
             </w:r>
+            <w:proofErr w:type="spellEnd"/>
           </w:p>
         </w:tc>
         <w:tc>
@@ -30037,6 +31137,7 @@
                 <w:szCs w:val="20"/>
               </w:rPr>
             </w:pPr>
+            <w:proofErr w:type="spellStart"/>
             <w:r>
               <w:rPr>
                 <w:rFonts w:ascii="Courier New" w:hAnsi="Courier New" w:cs="Courier New"/>
@@ -30045,6 +31146,7 @@
               </w:rPr>
               <w:t>VocabularyStringType</w:t>
             </w:r>
+            <w:proofErr w:type="spellEnd"/>
           </w:p>
         </w:tc>
         <w:tc>
@@ -30093,6 +31195,7 @@
               </w:rPr>
               <w:t xml:space="preserve">The </w:t>
             </w:r>
+            <w:proofErr w:type="spellStart"/>
             <w:r>
               <w:rPr>
                 <w:rFonts w:ascii="Courier New" w:hAnsi="Courier New" w:cs="Courier New"/>
@@ -30101,6 +31204,7 @@
               </w:rPr>
               <w:t>Response_And_Recovery_Costs</w:t>
             </w:r>
+            <w:proofErr w:type="spellEnd"/>
             <w:r>
               <w:rPr>
                 <w:sz w:val="22"/>
@@ -30131,7 +31235,27 @@
                 <w:sz w:val="22"/>
                 <w:szCs w:val="22"/>
               </w:rPr>
-              <w:t>(at a high level) the level of response and recovery related costs that occured in the Incident including cost of response, investigation, remediation, restoration, etc.</w:t>
+              <w:t xml:space="preserve">(at a high level) the level of response and recovery related costs that </w:t>
+            </w:r>
+            <w:proofErr w:type="spellStart"/>
+            <w:r>
+              <w:rPr>
+                <w:rFonts w:ascii="Calibri" w:hAnsi="Calibri"/>
+                <w:color w:val="000000"/>
+                <w:sz w:val="22"/>
+                <w:szCs w:val="22"/>
+              </w:rPr>
+              <w:t>occured</w:t>
+            </w:r>
+            <w:proofErr w:type="spellEnd"/>
+            <w:r>
+              <w:rPr>
+                <w:rFonts w:ascii="Calibri" w:hAnsi="Calibri"/>
+                <w:color w:val="000000"/>
+                <w:sz w:val="22"/>
+                <w:szCs w:val="22"/>
+              </w:rPr>
+              <w:t xml:space="preserve"> in the Incident including cost of response, investigation, remediation, restoration, etc.</w:t>
             </w:r>
           </w:p>
           <w:p>
@@ -30208,6 +31332,7 @@
               </w:rPr>
               <w:t xml:space="preserve"> (these specific values are only provided to help explain the property: they are neither recommended values nor necessarily part of any existing vocabulary).  The content creator may choose any arbitrary value or may constrain the set of possible values by referencing an externally-defined vocabulary or leveraging a formally defined vocabulary extending from the </w:t>
             </w:r>
+            <w:proofErr w:type="spellStart"/>
             <w:r>
               <w:rPr>
                 <w:rFonts w:ascii="Courier New" w:hAnsi="Courier New" w:cs="Courier New"/>
@@ -30215,8 +31340,20 @@
                 <w:sz w:val="22"/>
                 <w:szCs w:val="22"/>
               </w:rPr>
-              <w:t>stixCommon:ControlledVocabularyStringType</w:t>
-            </w:r>
+              <w:t>stixCommon</w:t>
+            </w:r>
+            <w:proofErr w:type="gramStart"/>
+            <w:r>
+              <w:rPr>
+                <w:rFonts w:ascii="Courier New" w:hAnsi="Courier New" w:cs="Courier New"/>
+                <w:color w:val="000000"/>
+                <w:sz w:val="22"/>
+                <w:szCs w:val="22"/>
+              </w:rPr>
+              <w:t>:ControlledVocabularyStringType</w:t>
+            </w:r>
+            <w:proofErr w:type="spellEnd"/>
+            <w:proofErr w:type="gramEnd"/>
             <w:r>
               <w:rPr>
                 <w:rFonts w:ascii="Calibri" w:hAnsi="Calibri"/>
@@ -30288,8 +31425,13 @@
         <w:pStyle w:val="Heading3"/>
       </w:pPr>
       <w:bookmarkStart w:id="96" w:name="_Toc420661134"/>
-      <w:r>
-        <w:t>IndirectImpactSummaryType Class</w:t>
+      <w:proofErr w:type="spellStart"/>
+      <w:r>
+        <w:t>IndirectImpactSummaryType</w:t>
+      </w:r>
+      <w:proofErr w:type="spellEnd"/>
+      <w:r>
+        <w:t xml:space="preserve"> Class</w:t>
       </w:r>
       <w:bookmarkEnd w:id="96"/>
     </w:p>
@@ -30306,12 +31448,14 @@
         </w:rPr>
         <w:t xml:space="preserve">The </w:t>
       </w:r>
+      <w:proofErr w:type="spellStart"/>
       <w:r>
         <w:rPr>
           <w:rFonts w:ascii="Courier New" w:hAnsi="Courier New" w:cs="Courier New"/>
         </w:rPr>
         <w:t>IndirectImpactSummaryType</w:t>
       </w:r>
+      <w:proofErr w:type="spellEnd"/>
       <w:r>
         <w:rPr>
           <w:rFonts w:ascii="Calibri" w:hAnsi="Calibri" w:cs="Arial"/>
@@ -30458,6 +31602,7 @@
         </w:rPr>
         <w:t xml:space="preserve">Properties of the </w:t>
       </w:r>
+      <w:proofErr w:type="spellStart"/>
       <w:r>
         <w:rPr>
           <w:rFonts w:ascii="Courier New" w:hAnsi="Courier New" w:cs="Courier New"/>
@@ -30468,6 +31613,7 @@
         </w:rPr>
         <w:t>IndirectImpactSummaryType</w:t>
       </w:r>
+      <w:proofErr w:type="spellEnd"/>
       <w:r>
         <w:rPr>
           <w:b w:val="0"/>
@@ -30593,6 +31739,7 @@
                 <w:szCs w:val="22"/>
               </w:rPr>
             </w:pPr>
+            <w:proofErr w:type="spellStart"/>
             <w:r>
               <w:rPr>
                 <w:b/>
@@ -30601,6 +31748,7 @@
               </w:rPr>
               <w:t>Loss_Of_Competitive_Advantage</w:t>
             </w:r>
+            <w:proofErr w:type="spellEnd"/>
           </w:p>
         </w:tc>
         <w:tc>
@@ -30635,6 +31783,7 @@
                 <w:szCs w:val="20"/>
               </w:rPr>
             </w:pPr>
+            <w:proofErr w:type="spellStart"/>
             <w:r>
               <w:rPr>
                 <w:rFonts w:ascii="Courier New" w:hAnsi="Courier New" w:cs="Courier New"/>
@@ -30643,6 +31792,7 @@
               </w:rPr>
               <w:t>VocabularyStringType</w:t>
             </w:r>
+            <w:proofErr w:type="spellEnd"/>
           </w:p>
         </w:tc>
         <w:tc>
@@ -30691,6 +31841,7 @@
               </w:rPr>
               <w:t xml:space="preserve">The </w:t>
             </w:r>
+            <w:proofErr w:type="spellStart"/>
             <w:r>
               <w:rPr>
                 <w:rFonts w:ascii="Courier New" w:hAnsi="Courier New" w:cs="Courier New"/>
@@ -30699,6 +31850,7 @@
               </w:rPr>
               <w:t>Loss_Of_Competitive_Advantage</w:t>
             </w:r>
+            <w:proofErr w:type="spellEnd"/>
             <w:r>
               <w:rPr>
                 <w:sz w:val="22"/>
@@ -30720,7 +31872,27 @@
                 <w:sz w:val="22"/>
                 <w:szCs w:val="22"/>
               </w:rPr>
-              <w:t xml:space="preserve"> loss of competitive advantage occured in the Incident</w:t>
+              <w:t xml:space="preserve"> loss of competitive advantage </w:t>
+            </w:r>
+            <w:proofErr w:type="spellStart"/>
+            <w:r>
+              <w:rPr>
+                <w:rFonts w:ascii="Calibri" w:hAnsi="Calibri"/>
+                <w:color w:val="000000"/>
+                <w:sz w:val="22"/>
+                <w:szCs w:val="22"/>
+              </w:rPr>
+              <w:t>occured</w:t>
+            </w:r>
+            <w:proofErr w:type="spellEnd"/>
+            <w:r>
+              <w:rPr>
+                <w:rFonts w:ascii="Calibri" w:hAnsi="Calibri"/>
+                <w:color w:val="000000"/>
+                <w:sz w:val="22"/>
+                <w:szCs w:val="22"/>
+              </w:rPr>
+              <w:t xml:space="preserve"> in the Incident</w:t>
             </w:r>
             <w:r>
               <w:rPr>
@@ -30806,6 +31978,7 @@
               </w:rPr>
               <w:t xml:space="preserve"> (these specific values are only provided to help explain the property: they are neither recommended values nor necessarily part of any existing vocabulary).  The content creator may choose any arbitrary value or may constrain the set of possible values by referencing an externally-defined vocabulary or leveraging a formally defined vocabulary extending from the </w:t>
             </w:r>
+            <w:proofErr w:type="spellStart"/>
             <w:r>
               <w:rPr>
                 <w:rFonts w:ascii="Courier New" w:hAnsi="Courier New" w:cs="Courier New"/>
@@ -30813,8 +31986,20 @@
                 <w:sz w:val="22"/>
                 <w:szCs w:val="22"/>
               </w:rPr>
-              <w:t>stixCommon:ControlledVocabularyStringType</w:t>
-            </w:r>
+              <w:t>stixCommon</w:t>
+            </w:r>
+            <w:proofErr w:type="gramStart"/>
+            <w:r>
+              <w:rPr>
+                <w:rFonts w:ascii="Courier New" w:hAnsi="Courier New" w:cs="Courier New"/>
+                <w:color w:val="000000"/>
+                <w:sz w:val="22"/>
+                <w:szCs w:val="22"/>
+              </w:rPr>
+              <w:t>:ControlledVocabularyStringType</w:t>
+            </w:r>
+            <w:proofErr w:type="spellEnd"/>
+            <w:proofErr w:type="gramEnd"/>
             <w:r>
               <w:rPr>
                 <w:rFonts w:ascii="Calibri" w:hAnsi="Calibri"/>
@@ -30891,6 +32076,7 @@
                 <w:szCs w:val="22"/>
               </w:rPr>
             </w:pPr>
+            <w:proofErr w:type="spellStart"/>
             <w:r>
               <w:rPr>
                 <w:b/>
@@ -30899,6 +32085,7 @@
               </w:rPr>
               <w:t>Brand_And_Market_Damage</w:t>
             </w:r>
+            <w:proofErr w:type="spellEnd"/>
           </w:p>
         </w:tc>
         <w:tc>
@@ -30933,6 +32120,7 @@
                 <w:szCs w:val="20"/>
               </w:rPr>
             </w:pPr>
+            <w:proofErr w:type="spellStart"/>
             <w:r>
               <w:rPr>
                 <w:rFonts w:ascii="Courier New" w:hAnsi="Courier New" w:cs="Courier New"/>
@@ -30941,6 +32129,7 @@
               </w:rPr>
               <w:t>VocabularyStringType</w:t>
             </w:r>
+            <w:proofErr w:type="spellEnd"/>
           </w:p>
         </w:tc>
         <w:tc>
@@ -30989,6 +32178,7 @@
               </w:rPr>
               <w:t xml:space="preserve">The </w:t>
             </w:r>
+            <w:proofErr w:type="spellStart"/>
             <w:r>
               <w:rPr>
                 <w:rFonts w:ascii="Courier New" w:hAnsi="Courier New" w:cs="Courier New"/>
@@ -30997,6 +32187,7 @@
               </w:rPr>
               <w:t>Brand_And_Market_Damage</w:t>
             </w:r>
+            <w:proofErr w:type="spellEnd"/>
             <w:r>
               <w:rPr>
                 <w:sz w:val="22"/>
@@ -31020,7 +32211,27 @@
                 <w:sz w:val="22"/>
                 <w:szCs w:val="22"/>
               </w:rPr>
-              <w:t>the level of impact based on brand or market damage that occured in the Incident</w:t>
+              <w:t xml:space="preserve">the level of impact based on brand or market damage that </w:t>
+            </w:r>
+            <w:proofErr w:type="spellStart"/>
+            <w:r>
+              <w:rPr>
+                <w:rFonts w:ascii="Calibri" w:hAnsi="Calibri"/>
+                <w:color w:val="000000"/>
+                <w:sz w:val="22"/>
+                <w:szCs w:val="22"/>
+              </w:rPr>
+              <w:t>occured</w:t>
+            </w:r>
+            <w:proofErr w:type="spellEnd"/>
+            <w:r>
+              <w:rPr>
+                <w:rFonts w:ascii="Calibri" w:hAnsi="Calibri"/>
+                <w:color w:val="000000"/>
+                <w:sz w:val="22"/>
+                <w:szCs w:val="22"/>
+              </w:rPr>
+              <w:t xml:space="preserve"> in the Incident</w:t>
             </w:r>
             <w:r>
               <w:rPr>
@@ -31116,6 +32327,7 @@
               <w:lastRenderedPageBreak/>
               <w:t xml:space="preserve">vocabulary extending from the </w:t>
             </w:r>
+            <w:proofErr w:type="spellStart"/>
             <w:r>
               <w:rPr>
                 <w:rFonts w:ascii="Courier New" w:hAnsi="Courier New" w:cs="Courier New"/>
@@ -31123,8 +32335,20 @@
                 <w:sz w:val="22"/>
                 <w:szCs w:val="22"/>
               </w:rPr>
-              <w:t>stixCommon:ControlledVocabularyStringType</w:t>
-            </w:r>
+              <w:t>stixCommon</w:t>
+            </w:r>
+            <w:proofErr w:type="gramStart"/>
+            <w:r>
+              <w:rPr>
+                <w:rFonts w:ascii="Courier New" w:hAnsi="Courier New" w:cs="Courier New"/>
+                <w:color w:val="000000"/>
+                <w:sz w:val="22"/>
+                <w:szCs w:val="22"/>
+              </w:rPr>
+              <w:t>:ControlledVocabularyStringType</w:t>
+            </w:r>
+            <w:proofErr w:type="spellEnd"/>
+            <w:proofErr w:type="gramEnd"/>
             <w:r>
               <w:rPr>
                 <w:rFonts w:ascii="Calibri" w:hAnsi="Calibri"/>
@@ -31183,6 +32407,7 @@
                 <w:szCs w:val="22"/>
               </w:rPr>
             </w:pPr>
+            <w:proofErr w:type="spellStart"/>
             <w:r>
               <w:rPr>
                 <w:b/>
@@ -31192,6 +32417,7 @@
               <w:lastRenderedPageBreak/>
               <w:t>Increased_Operating_Costs</w:t>
             </w:r>
+            <w:proofErr w:type="spellEnd"/>
           </w:p>
         </w:tc>
         <w:tc>
@@ -31226,6 +32452,7 @@
                 <w:szCs w:val="20"/>
               </w:rPr>
             </w:pPr>
+            <w:proofErr w:type="spellStart"/>
             <w:r>
               <w:rPr>
                 <w:rFonts w:ascii="Courier New" w:hAnsi="Courier New" w:cs="Courier New"/>
@@ -31234,6 +32461,7 @@
               </w:rPr>
               <w:t>VocabularyStringType</w:t>
             </w:r>
+            <w:proofErr w:type="spellEnd"/>
           </w:p>
         </w:tc>
         <w:tc>
@@ -31280,6 +32508,7 @@
               </w:rPr>
               <w:t xml:space="preserve">The </w:t>
             </w:r>
+            <w:proofErr w:type="spellStart"/>
             <w:r>
               <w:rPr>
                 <w:rFonts w:ascii="Courier New" w:hAnsi="Courier New" w:cs="Courier New"/>
@@ -31288,6 +32517,7 @@
               </w:rPr>
               <w:t>Increased_Operating_Costs</w:t>
             </w:r>
+            <w:proofErr w:type="spellEnd"/>
             <w:r>
               <w:rPr>
                 <w:sz w:val="22"/>
@@ -31302,8 +32532,9 @@
                 <w:sz w:val="22"/>
                 <w:szCs w:val="22"/>
               </w:rPr>
-              <w:t xml:space="preserve">property specifies if </w:t>
-            </w:r>
+              <w:t xml:space="preserve">property specifies </w:t>
+            </w:r>
+            <w:proofErr w:type="gramStart"/>
             <w:r>
               <w:rPr>
                 <w:rFonts w:ascii="Calibri" w:hAnsi="Calibri"/>
@@ -31311,7 +32542,46 @@
                 <w:sz w:val="22"/>
                 <w:szCs w:val="22"/>
               </w:rPr>
-              <w:t xml:space="preserve"> increased operating costs occured in the Incident</w:t>
+              <w:t xml:space="preserve">if </w:t>
+            </w:r>
+            <w:r>
+              <w:rPr>
+                <w:rFonts w:ascii="Calibri" w:hAnsi="Calibri"/>
+                <w:color w:val="000000"/>
+                <w:sz w:val="22"/>
+                <w:szCs w:val="22"/>
+              </w:rPr>
+              <w:t xml:space="preserve"> increased</w:t>
+            </w:r>
+            <w:proofErr w:type="gramEnd"/>
+            <w:r>
+              <w:rPr>
+                <w:rFonts w:ascii="Calibri" w:hAnsi="Calibri"/>
+                <w:color w:val="000000"/>
+                <w:sz w:val="22"/>
+                <w:szCs w:val="22"/>
+              </w:rPr>
+              <w:t xml:space="preserve"> operating costs </w:t>
+            </w:r>
+            <w:proofErr w:type="spellStart"/>
+            <w:r>
+              <w:rPr>
+                <w:rFonts w:ascii="Calibri" w:hAnsi="Calibri"/>
+                <w:color w:val="000000"/>
+                <w:sz w:val="22"/>
+                <w:szCs w:val="22"/>
+              </w:rPr>
+              <w:t>occured</w:t>
+            </w:r>
+            <w:proofErr w:type="spellEnd"/>
+            <w:r>
+              <w:rPr>
+                <w:rFonts w:ascii="Calibri" w:hAnsi="Calibri"/>
+                <w:color w:val="000000"/>
+                <w:sz w:val="22"/>
+                <w:szCs w:val="22"/>
+              </w:rPr>
+              <w:t xml:space="preserve"> in the Incident</w:t>
             </w:r>
             <w:r>
               <w:rPr>
@@ -31397,6 +32667,7 @@
               </w:rPr>
               <w:t xml:space="preserve"> (these specific values are only provided to help explain the property: they are neither recommended values nor necessarily part of any existing vocabulary).  The content creator may choose any arbitrary value or may constrain the set of possible values by referencing an externally-defined vocabulary or leveraging a formally defined vocabulary extending from the </w:t>
             </w:r>
+            <w:proofErr w:type="spellStart"/>
             <w:r>
               <w:rPr>
                 <w:rFonts w:ascii="Courier New" w:hAnsi="Courier New" w:cs="Courier New"/>
@@ -31404,8 +32675,20 @@
                 <w:sz w:val="22"/>
                 <w:szCs w:val="22"/>
               </w:rPr>
-              <w:t>stixCommon:ControlledVocabularyStringType</w:t>
-            </w:r>
+              <w:t>stixCommon</w:t>
+            </w:r>
+            <w:proofErr w:type="gramStart"/>
+            <w:r>
+              <w:rPr>
+                <w:rFonts w:ascii="Courier New" w:hAnsi="Courier New" w:cs="Courier New"/>
+                <w:color w:val="000000"/>
+                <w:sz w:val="22"/>
+                <w:szCs w:val="22"/>
+              </w:rPr>
+              <w:t>:ControlledVocabularyStringType</w:t>
+            </w:r>
+            <w:proofErr w:type="spellEnd"/>
+            <w:proofErr w:type="gramEnd"/>
             <w:r>
               <w:rPr>
                 <w:rFonts w:ascii="Calibri" w:hAnsi="Calibri"/>
@@ -31464,6 +32747,7 @@
                 <w:szCs w:val="22"/>
               </w:rPr>
             </w:pPr>
+            <w:proofErr w:type="spellStart"/>
             <w:r>
               <w:rPr>
                 <w:b/>
@@ -31472,6 +32756,7 @@
               </w:rPr>
               <w:t>Legal_And_Regulatory_Costs</w:t>
             </w:r>
+            <w:proofErr w:type="spellEnd"/>
           </w:p>
         </w:tc>
         <w:tc>
@@ -31506,6 +32791,7 @@
                 <w:szCs w:val="20"/>
               </w:rPr>
             </w:pPr>
+            <w:proofErr w:type="spellStart"/>
             <w:r>
               <w:rPr>
                 <w:rFonts w:ascii="Courier New" w:hAnsi="Courier New" w:cs="Courier New"/>
@@ -31514,6 +32800,7 @@
               </w:rPr>
               <w:t>VocabularyStringType</w:t>
             </w:r>
+            <w:proofErr w:type="spellEnd"/>
           </w:p>
         </w:tc>
         <w:tc>
@@ -31562,6 +32849,7 @@
               </w:rPr>
               <w:t xml:space="preserve">The </w:t>
             </w:r>
+            <w:proofErr w:type="spellStart"/>
             <w:r>
               <w:rPr>
                 <w:rFonts w:ascii="Courier New" w:hAnsi="Courier New" w:cs="Courier New"/>
@@ -31570,6 +32858,7 @@
               </w:rPr>
               <w:t>Legal_And_Regulatory_Costs</w:t>
             </w:r>
+            <w:proofErr w:type="spellEnd"/>
             <w:r>
               <w:rPr>
                 <w:sz w:val="22"/>
@@ -31593,7 +32882,27 @@
                 <w:sz w:val="22"/>
                 <w:szCs w:val="22"/>
               </w:rPr>
-              <w:t>legal and regulatory costs occured in the Incident</w:t>
+              <w:t xml:space="preserve">legal and regulatory costs </w:t>
+            </w:r>
+            <w:proofErr w:type="spellStart"/>
+            <w:r>
+              <w:rPr>
+                <w:rFonts w:ascii="Calibri" w:hAnsi="Calibri"/>
+                <w:color w:val="000000"/>
+                <w:sz w:val="22"/>
+                <w:szCs w:val="22"/>
+              </w:rPr>
+              <w:t>occured</w:t>
+            </w:r>
+            <w:proofErr w:type="spellEnd"/>
+            <w:r>
+              <w:rPr>
+                <w:rFonts w:ascii="Calibri" w:hAnsi="Calibri"/>
+                <w:color w:val="000000"/>
+                <w:sz w:val="22"/>
+                <w:szCs w:val="22"/>
+              </w:rPr>
+              <w:t xml:space="preserve"> in the Incident</w:t>
             </w:r>
             <w:r>
               <w:rPr>
@@ -31679,6 +32988,7 @@
               </w:rPr>
               <w:t xml:space="preserve"> (these specific values are only provided to help explain the property: they are neither recommended values nor necessarily part of any existing vocabulary).  The content creator may choose any arbitrary value or may constrain the set of possible values by referencing an externally-defined vocabulary or leveraging a formally defined vocabulary extending from the </w:t>
             </w:r>
+            <w:proofErr w:type="spellStart"/>
             <w:r>
               <w:rPr>
                 <w:rFonts w:ascii="Courier New" w:hAnsi="Courier New" w:cs="Courier New"/>
@@ -31686,8 +32996,20 @@
                 <w:sz w:val="22"/>
                 <w:szCs w:val="22"/>
               </w:rPr>
-              <w:t>stixCommon:ControlledVocabularyStringType</w:t>
-            </w:r>
+              <w:t>stixCommon</w:t>
+            </w:r>
+            <w:proofErr w:type="gramStart"/>
+            <w:r>
+              <w:rPr>
+                <w:rFonts w:ascii="Courier New" w:hAnsi="Courier New" w:cs="Courier New"/>
+                <w:color w:val="000000"/>
+                <w:sz w:val="22"/>
+                <w:szCs w:val="22"/>
+              </w:rPr>
+              <w:t>:ControlledVocabularyStringType</w:t>
+            </w:r>
+            <w:proofErr w:type="spellEnd"/>
+            <w:proofErr w:type="gramEnd"/>
             <w:r>
               <w:rPr>
                 <w:rFonts w:ascii="Calibri" w:hAnsi="Calibri"/>
@@ -31733,9 +33055,14 @@
         <w:pStyle w:val="Heading3"/>
       </w:pPr>
       <w:bookmarkStart w:id="97" w:name="_Toc420661135"/>
+      <w:proofErr w:type="spellStart"/>
       <w:r>
         <w:lastRenderedPageBreak/>
-        <w:t>TotalLossEstimationType Class</w:t>
+        <w:t>TotalLossEstimationType</w:t>
+      </w:r>
+      <w:proofErr w:type="spellEnd"/>
+      <w:r>
+        <w:t xml:space="preserve"> Class</w:t>
       </w:r>
       <w:bookmarkEnd w:id="97"/>
     </w:p>
@@ -31752,12 +33079,14 @@
         </w:rPr>
         <w:t xml:space="preserve">The </w:t>
       </w:r>
+      <w:proofErr w:type="spellStart"/>
       <w:r>
         <w:rPr>
           <w:rFonts w:ascii="Courier New" w:hAnsi="Courier New" w:cs="Courier New"/>
         </w:rPr>
         <w:t>TotalLossEstimationType</w:t>
       </w:r>
+      <w:proofErr w:type="spellEnd"/>
       <w:r>
         <w:rPr>
           <w:rFonts w:ascii="Calibri" w:hAnsi="Calibri" w:cs="Arial"/>
@@ -31894,6 +33223,7 @@
         </w:rPr>
         <w:t xml:space="preserve">Properties of the </w:t>
       </w:r>
+      <w:proofErr w:type="spellStart"/>
       <w:r>
         <w:rPr>
           <w:rFonts w:ascii="Courier New" w:hAnsi="Courier New" w:cs="Courier New"/>
@@ -31904,6 +33234,7 @@
         </w:rPr>
         <w:t>TotalLossEstimationType</w:t>
       </w:r>
+      <w:proofErr w:type="spellEnd"/>
       <w:r>
         <w:rPr>
           <w:rFonts w:cs="Courier New"/>
@@ -32038,6 +33369,7 @@
                 <w:szCs w:val="22"/>
               </w:rPr>
             </w:pPr>
+            <w:proofErr w:type="spellStart"/>
             <w:r>
               <w:rPr>
                 <w:b/>
@@ -32046,6 +33378,7 @@
               </w:rPr>
               <w:t>Initial_Reported_Total_Loss_Estimation</w:t>
             </w:r>
+            <w:proofErr w:type="spellEnd"/>
           </w:p>
         </w:tc>
         <w:tc>
@@ -32063,6 +33396,7 @@
                 <w:szCs w:val="20"/>
               </w:rPr>
             </w:pPr>
+            <w:proofErr w:type="spellStart"/>
             <w:r>
               <w:rPr>
                 <w:rFonts w:ascii="Courier New" w:hAnsi="Courier New" w:cs="Courier New"/>
@@ -32071,6 +33405,7 @@
               </w:rPr>
               <w:t>LossEstimationType</w:t>
             </w:r>
+            <w:proofErr w:type="spellEnd"/>
           </w:p>
         </w:tc>
         <w:tc>
@@ -32119,6 +33454,7 @@
               </w:rPr>
               <w:t xml:space="preserve">The </w:t>
             </w:r>
+            <w:proofErr w:type="spellStart"/>
             <w:r>
               <w:rPr>
                 <w:rFonts w:ascii="Courier New" w:hAnsi="Courier New" w:cs="Courier New"/>
@@ -32127,6 +33463,7 @@
               </w:rPr>
               <w:t>Initial_Reported_Total_Loss_Estimation</w:t>
             </w:r>
+            <w:proofErr w:type="spellEnd"/>
             <w:r>
               <w:rPr>
                 <w:rFonts w:ascii="Calibri" w:hAnsi="Calibri" w:cs="Arial"/>
@@ -32157,6 +33494,7 @@
                 <w:szCs w:val="22"/>
               </w:rPr>
             </w:pPr>
+            <w:proofErr w:type="spellStart"/>
             <w:r>
               <w:rPr>
                 <w:b/>
@@ -32165,6 +33503,7 @@
               </w:rPr>
               <w:t>Actual_Total_Loss_Estimation</w:t>
             </w:r>
+            <w:proofErr w:type="spellEnd"/>
           </w:p>
         </w:tc>
         <w:tc>
@@ -32182,6 +33521,7 @@
                 <w:szCs w:val="20"/>
               </w:rPr>
             </w:pPr>
+            <w:proofErr w:type="spellStart"/>
             <w:r>
               <w:rPr>
                 <w:rFonts w:ascii="Courier New" w:hAnsi="Courier New" w:cs="Courier New"/>
@@ -32190,6 +33530,7 @@
               </w:rPr>
               <w:t>LossEstimationType</w:t>
             </w:r>
+            <w:proofErr w:type="spellEnd"/>
           </w:p>
         </w:tc>
         <w:tc>
@@ -32238,6 +33579,7 @@
               </w:rPr>
               <w:t xml:space="preserve">The </w:t>
             </w:r>
+            <w:proofErr w:type="spellStart"/>
             <w:r>
               <w:rPr>
                 <w:rFonts w:ascii="Courier New" w:hAnsi="Courier New" w:cs="Courier New"/>
@@ -32246,6 +33588,7 @@
               </w:rPr>
               <w:t>Actual_Total_Loss_Estimation</w:t>
             </w:r>
+            <w:proofErr w:type="spellEnd"/>
             <w:r>
               <w:rPr>
                 <w:rFonts w:ascii="Calibri" w:hAnsi="Calibri" w:cs="Arial"/>
@@ -32263,8 +33606,13 @@
         <w:pStyle w:val="Heading4"/>
       </w:pPr>
       <w:bookmarkStart w:id="99" w:name="_Toc420661136"/>
-      <w:r>
-        <w:t>LossEstimationType Class</w:t>
+      <w:proofErr w:type="spellStart"/>
+      <w:r>
+        <w:t>LossEstimationType</w:t>
+      </w:r>
+      <w:proofErr w:type="spellEnd"/>
+      <w:r>
+        <w:t xml:space="preserve"> Class</w:t>
       </w:r>
       <w:bookmarkEnd w:id="99"/>
     </w:p>
@@ -32275,12 +33623,14 @@
       <w:r>
         <w:t xml:space="preserve">The </w:t>
       </w:r>
+      <w:proofErr w:type="spellStart"/>
       <w:r>
         <w:rPr>
           <w:rFonts w:ascii="Courier New" w:hAnsi="Courier New" w:cs="Courier New"/>
         </w:rPr>
         <w:t>LossEstimationType</w:t>
       </w:r>
+      <w:proofErr w:type="spellEnd"/>
       <w:r>
         <w:t xml:space="preserve"> class characterizes an estimated financial loss</w:t>
       </w:r>
@@ -32417,6 +33767,7 @@
         </w:rPr>
         <w:t xml:space="preserve">Properties of the </w:t>
       </w:r>
+      <w:proofErr w:type="spellStart"/>
       <w:r>
         <w:rPr>
           <w:rFonts w:ascii="Courier New" w:hAnsi="Courier New" w:cs="Courier New"/>
@@ -32427,6 +33778,7 @@
         </w:rPr>
         <w:t>LossEstimationType</w:t>
       </w:r>
+      <w:proofErr w:type="spellEnd"/>
       <w:r>
         <w:rPr>
           <w:b w:val="0"/>
@@ -32559,6 +33911,7 @@
             <w:hideMark/>
           </w:tcPr>
           <w:p>
+            <w:proofErr w:type="spellStart"/>
             <w:r>
               <w:rPr>
                 <w:rFonts w:ascii="Courier New" w:hAnsi="Courier New" w:cs="Courier New"/>
@@ -32573,6 +33926,7 @@
               </w:rPr>
               <w:t>Decimal</w:t>
             </w:r>
+            <w:proofErr w:type="spellEnd"/>
             <w:r>
               <w:rPr>
                 <w:rStyle w:val="FootnoteReference"/>
@@ -32669,6 +34023,7 @@
                 <w:szCs w:val="22"/>
               </w:rPr>
             </w:pPr>
+            <w:proofErr w:type="spellStart"/>
             <w:r>
               <w:rPr>
                 <w:b/>
@@ -32677,6 +34032,7 @@
               </w:rPr>
               <w:t>iso_currency_code</w:t>
             </w:r>
+            <w:proofErr w:type="spellEnd"/>
           </w:p>
         </w:tc>
         <w:tc>
@@ -32694,29 +34050,41 @@
                 <w:szCs w:val="20"/>
               </w:rPr>
             </w:pPr>
+            <w:proofErr w:type="spellStart"/>
             <w:r>
               <w:rPr>
                 <w:rFonts w:ascii="Courier New" w:hAnsi="Courier New" w:cs="Courier New"/>
                 <w:sz w:val="20"/>
                 <w:szCs w:val="20"/>
               </w:rPr>
-              <w:t>basicDataTypes:</w:t>
-            </w:r>
-            <w:r>
-              <w:rPr>
-                <w:sz w:val="20"/>
-                <w:szCs w:val="20"/>
-              </w:rPr>
-              <w:t xml:space="preserve"> </w:t>
-            </w:r>
+              <w:t>basicDataTypes</w:t>
+            </w:r>
+            <w:proofErr w:type="spellEnd"/>
             <w:r>
               <w:rPr>
                 <w:rFonts w:ascii="Courier New" w:hAnsi="Courier New" w:cs="Courier New"/>
                 <w:sz w:val="20"/>
                 <w:szCs w:val="20"/>
               </w:rPr>
+              <w:t>:</w:t>
+            </w:r>
+            <w:r>
+              <w:rPr>
+                <w:sz w:val="20"/>
+                <w:szCs w:val="20"/>
+              </w:rPr>
+              <w:t xml:space="preserve"> </w:t>
+            </w:r>
+            <w:proofErr w:type="spellStart"/>
+            <w:r>
+              <w:rPr>
+                <w:rFonts w:ascii="Courier New" w:hAnsi="Courier New" w:cs="Courier New"/>
+                <w:sz w:val="20"/>
+                <w:szCs w:val="20"/>
+              </w:rPr>
               <w:t>NoEmbeddedQuotesString</w:t>
             </w:r>
+            <w:proofErr w:type="spellEnd"/>
             <w:r>
               <w:rPr>
                 <w:rStyle w:val="FootnoteReference"/>
@@ -32769,6 +34137,7 @@
               </w:rPr>
               <w:t xml:space="preserve">The </w:t>
             </w:r>
+            <w:proofErr w:type="spellStart"/>
             <w:r>
               <w:rPr>
                 <w:rFonts w:ascii="Courier New" w:hAnsi="Courier New" w:cs="Courier New"/>
@@ -32777,6 +34146,7 @@
               </w:rPr>
               <w:t>iso_currency_code</w:t>
             </w:r>
+            <w:proofErr w:type="spellEnd"/>
             <w:r>
               <w:rPr>
                 <w:sz w:val="22"/>
@@ -32808,8 +34178,13 @@
         <w:pStyle w:val="Heading3"/>
       </w:pPr>
       <w:bookmarkStart w:id="101" w:name="_Toc420661137"/>
-      <w:r>
-        <w:t>EffectsType Class</w:t>
+      <w:proofErr w:type="spellStart"/>
+      <w:r>
+        <w:t>EffectsType</w:t>
+      </w:r>
+      <w:proofErr w:type="spellEnd"/>
+      <w:r>
+        <w:t xml:space="preserve"> Class</w:t>
       </w:r>
       <w:bookmarkEnd w:id="101"/>
     </w:p>
@@ -32820,12 +34195,14 @@
       <w:r>
         <w:t xml:space="preserve">The </w:t>
       </w:r>
+      <w:proofErr w:type="spellStart"/>
       <w:r>
         <w:rPr>
           <w:rFonts w:ascii="Courier New" w:hAnsi="Courier New" w:cs="Courier New"/>
         </w:rPr>
         <w:t>EffectsType</w:t>
       </w:r>
+      <w:proofErr w:type="spellEnd"/>
       <w:r>
         <w:t xml:space="preserve"> class specifies one or more effects asser</w:t>
       </w:r>
@@ -32966,6 +34343,7 @@
         </w:rPr>
         <w:t xml:space="preserve">Properties of the </w:t>
       </w:r>
+      <w:proofErr w:type="spellStart"/>
       <w:r>
         <w:rPr>
           <w:rFonts w:ascii="Courier New" w:hAnsi="Courier New" w:cs="Courier New"/>
@@ -32976,6 +34354,7 @@
         </w:rPr>
         <w:t>EffectsType</w:t>
       </w:r>
+      <w:proofErr w:type="spellEnd"/>
       <w:r>
         <w:rPr>
           <w:b w:val="0"/>
@@ -33191,6 +34570,7 @@
                 <w:szCs w:val="20"/>
               </w:rPr>
             </w:pPr>
+            <w:proofErr w:type="spellStart"/>
             <w:r>
               <w:rPr>
                 <w:rFonts w:ascii="Courier New" w:hAnsi="Courier New" w:cs="Courier New"/>
@@ -33199,6 +34579,7 @@
               </w:rPr>
               <w:t>VocabularyStringType</w:t>
             </w:r>
+            <w:proofErr w:type="spellEnd"/>
           </w:p>
         </w:tc>
         <w:tc>
@@ -33373,14 +34754,26 @@
               </w:rPr>
               <w:t xml:space="preserve"> (these specific values are only provided to help explain the property: they are neither recommended values nor necessarily part of any existing vocabulary).  The content creator may choose any arbitrary value or may constrain the set of possible values by referencing an externally-defined vocabulary or leveraging a formally defined vocabulary extending from the </w:t>
             </w:r>
+            <w:proofErr w:type="spellStart"/>
             <w:r>
               <w:rPr>
                 <w:rFonts w:ascii="Courier New" w:hAnsi="Courier New" w:cs="Courier New"/>
                 <w:sz w:val="22"/>
                 <w:szCs w:val="22"/>
               </w:rPr>
-              <w:t>stixCommon:ControlledVocabularyStringType</w:t>
-            </w:r>
+              <w:t>stixCommon</w:t>
+            </w:r>
+            <w:proofErr w:type="gramStart"/>
+            <w:r>
+              <w:rPr>
+                <w:rFonts w:ascii="Courier New" w:hAnsi="Courier New" w:cs="Courier New"/>
+                <w:sz w:val="22"/>
+                <w:szCs w:val="22"/>
+              </w:rPr>
+              <w:t>:ControlledVocabularyStringType</w:t>
+            </w:r>
+            <w:proofErr w:type="spellEnd"/>
+            <w:proofErr w:type="gramEnd"/>
             <w:r>
               <w:rPr>
                 <w:rFonts w:ascii="Calibri" w:hAnsi="Calibri" w:cs="Arial"/>
@@ -33442,8 +34835,13 @@
         <w:pStyle w:val="Heading3"/>
       </w:pPr>
       <w:bookmarkStart w:id="103" w:name="_Toc420661138"/>
-      <w:r>
-        <w:t>ExternalImpactAssessmentModelType Class</w:t>
+      <w:proofErr w:type="spellStart"/>
+      <w:r>
+        <w:t>ExternalImpactAssessmentModelType</w:t>
+      </w:r>
+      <w:proofErr w:type="spellEnd"/>
+      <w:r>
+        <w:t xml:space="preserve"> Class</w:t>
       </w:r>
       <w:bookmarkEnd w:id="103"/>
     </w:p>
@@ -33454,12 +34852,14 @@
       <w:r>
         <w:t xml:space="preserve">The </w:t>
       </w:r>
+      <w:proofErr w:type="spellStart"/>
       <w:r>
         <w:rPr>
           <w:rFonts w:ascii="Courier New" w:hAnsi="Courier New" w:cs="Courier New"/>
         </w:rPr>
         <w:t>ExternalImpactAssessmentModelType</w:t>
       </w:r>
+      <w:proofErr w:type="spellEnd"/>
       <w:r>
         <w:rPr>
           <w:rFonts w:cs="Courier New"/>
@@ -33605,6 +35005,7 @@
         </w:rPr>
         <w:t xml:space="preserve">Properties of the </w:t>
       </w:r>
+      <w:proofErr w:type="spellStart"/>
       <w:r>
         <w:rPr>
           <w:rFonts w:ascii="Courier New" w:hAnsi="Courier New" w:cs="Courier New"/>
@@ -33615,6 +35016,7 @@
         </w:rPr>
         <w:t>ExternalImpactAssessmentModelType</w:t>
       </w:r>
+      <w:proofErr w:type="spellEnd"/>
       <w:r>
         <w:rPr>
           <w:b w:val="0"/>
@@ -33740,6 +35142,7 @@
                 <w:szCs w:val="22"/>
               </w:rPr>
             </w:pPr>
+            <w:proofErr w:type="spellStart"/>
             <w:r>
               <w:rPr>
                 <w:b/>
@@ -33748,6 +35151,7 @@
               </w:rPr>
               <w:t>model_name</w:t>
             </w:r>
+            <w:proofErr w:type="spellEnd"/>
           </w:p>
         </w:tc>
         <w:tc>
@@ -33767,23 +35171,34 @@
                 <w:szCs w:val="20"/>
               </w:rPr>
             </w:pPr>
+            <w:proofErr w:type="spellStart"/>
             <w:r>
               <w:rPr>
                 <w:rFonts w:ascii="Courier New" w:hAnsi="Courier New" w:cs="Courier New"/>
                 <w:sz w:val="20"/>
               </w:rPr>
-              <w:t>basicDateTypes:</w:t>
-            </w:r>
-            <w:r>
-              <w:t xml:space="preserve"> </w:t>
-            </w:r>
+              <w:t>basicDateTypes</w:t>
+            </w:r>
+            <w:proofErr w:type="spellEnd"/>
             <w:r>
               <w:rPr>
                 <w:rFonts w:ascii="Courier New" w:hAnsi="Courier New" w:cs="Courier New"/>
                 <w:sz w:val="20"/>
               </w:rPr>
+              <w:t>:</w:t>
+            </w:r>
+            <w:r>
+              <w:t xml:space="preserve"> </w:t>
+            </w:r>
+            <w:proofErr w:type="spellStart"/>
+            <w:r>
+              <w:rPr>
+                <w:rFonts w:ascii="Courier New" w:hAnsi="Courier New" w:cs="Courier New"/>
+                <w:sz w:val="20"/>
+              </w:rPr>
               <w:t>NoEmbeddedQuotesString</w:t>
             </w:r>
+            <w:proofErr w:type="spellEnd"/>
           </w:p>
         </w:tc>
         <w:tc>
@@ -33830,6 +35245,7 @@
               </w:rPr>
               <w:t xml:space="preserve">The </w:t>
             </w:r>
+            <w:proofErr w:type="spellStart"/>
             <w:r>
               <w:rPr>
                 <w:rFonts w:ascii="Courier New" w:hAnsi="Courier New" w:cs="Courier New"/>
@@ -33838,6 +35254,7 @@
               </w:rPr>
               <w:t>model_name</w:t>
             </w:r>
+            <w:proofErr w:type="spellEnd"/>
             <w:r>
               <w:rPr>
                 <w:sz w:val="22"/>
@@ -33874,6 +35291,7 @@
                 <w:szCs w:val="22"/>
               </w:rPr>
             </w:pPr>
+            <w:proofErr w:type="spellStart"/>
             <w:r>
               <w:rPr>
                 <w:b/>
@@ -33882,6 +35300,7 @@
               </w:rPr>
               <w:t>model_reference</w:t>
             </w:r>
+            <w:proofErr w:type="spellEnd"/>
           </w:p>
         </w:tc>
         <w:tc>
@@ -33899,6 +35318,7 @@
                 <w:szCs w:val="20"/>
               </w:rPr>
             </w:pPr>
+            <w:proofErr w:type="spellStart"/>
             <w:r>
               <w:rPr>
                 <w:rFonts w:ascii="Courier New" w:hAnsi="Courier New" w:cs="Courier New"/>
@@ -33907,6 +35327,7 @@
               </w:rPr>
               <w:t>BasicDataType:URI</w:t>
             </w:r>
+            <w:proofErr w:type="spellEnd"/>
           </w:p>
         </w:tc>
         <w:tc>
@@ -33953,6 +35374,7 @@
               </w:rPr>
               <w:t xml:space="preserve">The </w:t>
             </w:r>
+            <w:proofErr w:type="spellStart"/>
             <w:r>
               <w:rPr>
                 <w:rFonts w:ascii="Courier New" w:hAnsi="Courier New" w:cs="Courier New"/>
@@ -33961,6 +35383,7 @@
               </w:rPr>
               <w:t>model_reference</w:t>
             </w:r>
+            <w:proofErr w:type="spellEnd"/>
             <w:r>
               <w:rPr>
                 <w:sz w:val="22"/>
@@ -34006,9 +35429,14 @@
         <w:pStyle w:val="Heading2"/>
       </w:pPr>
       <w:bookmarkStart w:id="105" w:name="_Toc420661139"/>
+      <w:proofErr w:type="spellStart"/>
       <w:r>
         <w:lastRenderedPageBreak/>
-        <w:t>RelatedIndicatorsType Class</w:t>
+        <w:t>RelatedIndicatorsType</w:t>
+      </w:r>
+      <w:proofErr w:type="spellEnd"/>
+      <w:r>
+        <w:t xml:space="preserve"> Class</w:t>
       </w:r>
       <w:bookmarkEnd w:id="94"/>
       <w:bookmarkEnd w:id="105"/>
@@ -34020,12 +35448,14 @@
       <w:r>
         <w:t xml:space="preserve">The </w:t>
       </w:r>
+      <w:proofErr w:type="spellStart"/>
       <w:r>
         <w:rPr>
           <w:rFonts w:ascii="Courier New" w:hAnsi="Courier New" w:cs="Courier New"/>
         </w:rPr>
         <w:t>RelatedIndicatorsType</w:t>
       </w:r>
+      <w:proofErr w:type="spellEnd"/>
       <w:r>
         <w:t xml:space="preserve"> class</w:t>
       </w:r>
@@ -34044,12 +35474,14 @@
         </w:rPr>
         <w:t xml:space="preserve">It extends the </w:t>
       </w:r>
+      <w:proofErr w:type="spellStart"/>
       <w:r>
         <w:rPr>
           <w:rFonts w:ascii="Courier New" w:hAnsi="Courier New" w:cs="Courier New"/>
         </w:rPr>
         <w:t>GenericRelationShipListType</w:t>
       </w:r>
+      <w:proofErr w:type="spellEnd"/>
       <w:r>
         <w:rPr>
           <w:rFonts w:ascii="Calibri" w:hAnsi="Calibri" w:cs="Arial"/>
@@ -34085,6 +35517,7 @@
         </w:rPr>
         <w:t xml:space="preserve">The UML diagram corresponding to the </w:t>
       </w:r>
+      <w:proofErr w:type="spellStart"/>
       <w:r>
         <w:rPr>
           <w:rFonts w:ascii="Courier New" w:hAnsi="Courier New" w:cs="Courier New"/>
@@ -34103,6 +35536,7 @@
         </w:rPr>
         <w:t>sType</w:t>
       </w:r>
+      <w:proofErr w:type="spellEnd"/>
       <w:r>
         <w:rPr>
           <w:rFonts w:cs="Courier New"/>
@@ -34373,6 +35807,7 @@
         </w:rPr>
         <w:t xml:space="preserve">UML diagram of the </w:t>
       </w:r>
+      <w:proofErr w:type="spellStart"/>
       <w:r>
         <w:rPr>
           <w:rFonts w:ascii="Courier New" w:hAnsi="Courier New" w:cs="Courier New"/>
@@ -34383,6 +35818,7 @@
         </w:rPr>
         <w:t>RelatedIndicatorsType</w:t>
       </w:r>
+      <w:proofErr w:type="spellEnd"/>
       <w:r>
         <w:rPr>
           <w:b w:val="0"/>
@@ -34617,6 +36053,7 @@
         </w:rPr>
         <w:t xml:space="preserve"> </w:t>
       </w:r>
+      <w:proofErr w:type="spellStart"/>
       <w:r>
         <w:rPr>
           <w:rFonts w:ascii="Courier New" w:hAnsi="Courier New" w:cs="Courier New"/>
@@ -34627,6 +36064,7 @@
         </w:rPr>
         <w:t>RelatedIndicatorsType</w:t>
       </w:r>
+      <w:proofErr w:type="spellEnd"/>
       <w:r>
         <w:rPr>
           <w:rFonts w:cs="Courier New"/>
@@ -34759,6 +36197,7 @@
                 <w:sz w:val="22"/>
               </w:rPr>
             </w:pPr>
+            <w:proofErr w:type="spellStart"/>
             <w:r>
               <w:rPr>
                 <w:b/>
@@ -34766,6 +36205,7 @@
               </w:rPr>
               <w:t>Related_Indicator</w:t>
             </w:r>
+            <w:proofErr w:type="spellEnd"/>
           </w:p>
         </w:tc>
         <w:tc>
@@ -34780,6 +36220,7 @@
                 <w:sz w:val="20"/>
               </w:rPr>
             </w:pPr>
+            <w:proofErr w:type="spellStart"/>
             <w:r>
               <w:rPr>
                 <w:rFonts w:ascii="Courier New" w:hAnsi="Courier New" w:cs="Courier New"/>
@@ -34787,6 +36228,7 @@
               </w:rPr>
               <w:t>stixCommon:RelatedIndicatorType</w:t>
             </w:r>
+            <w:proofErr w:type="spellEnd"/>
           </w:p>
         </w:tc>
         <w:tc>
@@ -34829,6 +36271,7 @@
               </w:rPr>
               <w:t xml:space="preserve">The </w:t>
             </w:r>
+            <w:proofErr w:type="spellStart"/>
             <w:r>
               <w:rPr>
                 <w:rFonts w:ascii="Courier New" w:hAnsi="Courier New" w:cs="Courier New"/>
@@ -34837,6 +36280,7 @@
               </w:rPr>
               <w:t>Related_Indicator</w:t>
             </w:r>
+            <w:proofErr w:type="spellEnd"/>
             <w:r>
               <w:rPr>
                 <w:rFonts w:ascii="Calibri" w:hAnsi="Calibri" w:cs="Arial"/>
@@ -34935,9 +36379,14 @@
       </w:pPr>
       <w:bookmarkStart w:id="108" w:name="_Ref397000166"/>
       <w:bookmarkStart w:id="109" w:name="_Toc420661140"/>
+      <w:proofErr w:type="spellStart"/>
       <w:r>
         <w:lastRenderedPageBreak/>
-        <w:t>RelatedObservablesType Class</w:t>
+        <w:t>RelatedObservablesType</w:t>
+      </w:r>
+      <w:proofErr w:type="spellEnd"/>
+      <w:r>
+        <w:t xml:space="preserve"> Class</w:t>
       </w:r>
       <w:bookmarkEnd w:id="108"/>
       <w:bookmarkEnd w:id="109"/>
@@ -34949,12 +36398,14 @@
       <w:r>
         <w:t xml:space="preserve">The </w:t>
       </w:r>
+      <w:proofErr w:type="spellStart"/>
       <w:r>
         <w:rPr>
           <w:rFonts w:ascii="Courier New" w:hAnsi="Courier New" w:cs="Courier New"/>
         </w:rPr>
         <w:t>RelatedObservablesType</w:t>
       </w:r>
+      <w:proofErr w:type="spellEnd"/>
       <w:r>
         <w:t xml:space="preserve"> class specifies one or more CybOX Observable </w:t>
       </w:r>
@@ -34970,12 +36421,14 @@
         </w:rPr>
         <w:t xml:space="preserve">It extends the </w:t>
       </w:r>
+      <w:proofErr w:type="spellStart"/>
       <w:r>
         <w:rPr>
           <w:rFonts w:ascii="Courier New" w:hAnsi="Courier New" w:cs="Courier New"/>
         </w:rPr>
         <w:t>GenericRelationShipListType</w:t>
       </w:r>
+      <w:proofErr w:type="spellEnd"/>
       <w:r>
         <w:rPr>
           <w:rFonts w:ascii="Calibri" w:hAnsi="Calibri" w:cs="Arial"/>
@@ -35011,6 +36464,7 @@
         </w:rPr>
         <w:t xml:space="preserve">The UML diagram corresponding to the </w:t>
       </w:r>
+      <w:proofErr w:type="spellStart"/>
       <w:r>
         <w:rPr>
           <w:rFonts w:ascii="Courier New" w:hAnsi="Courier New" w:cs="Courier New"/>
@@ -35029,6 +36483,7 @@
         </w:rPr>
         <w:t>Type</w:t>
       </w:r>
+      <w:proofErr w:type="spellEnd"/>
       <w:r>
         <w:rPr>
           <w:rFonts w:cs="Courier New"/>
@@ -35317,6 +36772,7 @@
         </w:rPr>
         <w:t xml:space="preserve">UML diagram of the </w:t>
       </w:r>
+      <w:proofErr w:type="spellStart"/>
       <w:r>
         <w:rPr>
           <w:rFonts w:ascii="Courier New" w:hAnsi="Courier New" w:cs="Courier New"/>
@@ -35327,6 +36783,7 @@
         </w:rPr>
         <w:t>RelatedObservablesType</w:t>
       </w:r>
+      <w:proofErr w:type="spellEnd"/>
       <w:r>
         <w:rPr>
           <w:b w:val="0"/>
@@ -35712,6 +37169,7 @@
         </w:rPr>
         <w:t xml:space="preserve"> </w:t>
       </w:r>
+      <w:proofErr w:type="spellStart"/>
       <w:r>
         <w:rPr>
           <w:rFonts w:ascii="Courier New" w:hAnsi="Courier New" w:cs="Courier New"/>
@@ -35722,6 +37180,7 @@
         </w:rPr>
         <w:t>RelatedObservablesType</w:t>
       </w:r>
+      <w:proofErr w:type="spellEnd"/>
       <w:r>
         <w:rPr>
           <w:rFonts w:cs="Courier New"/>
@@ -35855,6 +37314,7 @@
                 <w:sz w:val="22"/>
               </w:rPr>
             </w:pPr>
+            <w:proofErr w:type="spellStart"/>
             <w:r>
               <w:rPr>
                 <w:b/>
@@ -35862,6 +37322,7 @@
               </w:rPr>
               <w:t>Related_Observable</w:t>
             </w:r>
+            <w:proofErr w:type="spellEnd"/>
           </w:p>
         </w:tc>
         <w:tc>
@@ -35891,6 +37352,7 @@
                 <w:sz w:val="20"/>
               </w:rPr>
             </w:pPr>
+            <w:proofErr w:type="spellStart"/>
             <w:r>
               <w:rPr>
                 <w:rFonts w:ascii="Courier New" w:hAnsi="Courier New" w:cs="Courier New"/>
@@ -35898,6 +37360,7 @@
               </w:rPr>
               <w:t>RelatedObservableType</w:t>
             </w:r>
+            <w:proofErr w:type="spellEnd"/>
           </w:p>
         </w:tc>
         <w:tc>
@@ -35941,6 +37404,7 @@
               </w:rPr>
               <w:t xml:space="preserve">The </w:t>
             </w:r>
+            <w:proofErr w:type="spellStart"/>
             <w:r>
               <w:rPr>
                 <w:rFonts w:ascii="Courier New" w:hAnsi="Courier New" w:cs="Courier New"/>
@@ -35949,6 +37413,7 @@
               </w:rPr>
               <w:t>Related_Observable</w:t>
             </w:r>
+            <w:proofErr w:type="spellEnd"/>
             <w:r>
               <w:rPr>
                 <w:rFonts w:ascii="Calibri" w:hAnsi="Calibri" w:cs="Arial"/>
@@ -36070,9 +37535,14 @@
       </w:pPr>
       <w:bookmarkStart w:id="113" w:name="_Ref413593391"/>
       <w:bookmarkStart w:id="114" w:name="_Toc420661141"/>
+      <w:proofErr w:type="spellStart"/>
       <w:r>
         <w:lastRenderedPageBreak/>
-        <w:t>LeveragedTTPsType Class</w:t>
+        <w:t>LeveragedTTPsType</w:t>
+      </w:r>
+      <w:proofErr w:type="spellEnd"/>
+      <w:r>
+        <w:t xml:space="preserve"> Class</w:t>
       </w:r>
       <w:bookmarkEnd w:id="113"/>
       <w:bookmarkEnd w:id="114"/>
@@ -36086,12 +37556,14 @@
       <w:r>
         <w:t xml:space="preserve">The </w:t>
       </w:r>
+      <w:proofErr w:type="spellStart"/>
       <w:r>
         <w:rPr>
           <w:rFonts w:ascii="Courier New" w:hAnsi="Courier New" w:cs="Courier New"/>
         </w:rPr>
         <w:t>LeveragedTTPsType</w:t>
       </w:r>
+      <w:proofErr w:type="spellEnd"/>
       <w:r>
         <w:t xml:space="preserve"> class specifies </w:t>
       </w:r>
@@ -36113,12 +37585,14 @@
         </w:rPr>
         <w:t xml:space="preserve">It extends the </w:t>
       </w:r>
+      <w:proofErr w:type="spellStart"/>
       <w:r>
         <w:rPr>
           <w:rFonts w:ascii="Courier New" w:hAnsi="Courier New" w:cs="Courier New"/>
         </w:rPr>
         <w:t>GenericRelationShipListType</w:t>
       </w:r>
+      <w:proofErr w:type="spellEnd"/>
       <w:r>
         <w:rPr>
           <w:rFonts w:ascii="Calibri" w:hAnsi="Calibri" w:cs="Arial"/>
@@ -36151,22 +37625,46 @@
         <w:rPr>
           <w:rFonts w:cs="Courier New"/>
         </w:rPr>
-        <w:t xml:space="preserve">The UML digram corresponding to the </w:t>
-      </w:r>
+        <w:t xml:space="preserve">The UML </w:t>
+      </w:r>
+      <w:proofErr w:type="spellStart"/>
+      <w:r>
+        <w:rPr>
+          <w:rFonts w:cs="Courier New"/>
+        </w:rPr>
+        <w:t>digram</w:t>
+      </w:r>
+      <w:proofErr w:type="spellEnd"/>
+      <w:r>
+        <w:rPr>
+          <w:rFonts w:cs="Courier New"/>
+        </w:rPr>
+        <w:t xml:space="preserve"> corresponding to the </w:t>
+      </w:r>
+      <w:proofErr w:type="spellStart"/>
       <w:r>
         <w:rPr>
           <w:rFonts w:ascii="Courier New" w:hAnsi="Courier New" w:cs="Courier New"/>
         </w:rPr>
         <w:t>LeveragedTTPsType</w:t>
       </w:r>
+      <w:proofErr w:type="spellEnd"/>
       <w:r>
         <w:t xml:space="preserve"> class </w:t>
       </w:r>
+      <w:proofErr w:type="spellStart"/>
       <w:r>
         <w:rPr>
           <w:rFonts w:cs="Courier New"/>
         </w:rPr>
-        <w:t xml:space="preserve">class is shown in </w:t>
+        <w:t>class</w:t>
+      </w:r>
+      <w:proofErr w:type="spellEnd"/>
+      <w:r>
+        <w:rPr>
+          <w:rFonts w:cs="Courier New"/>
+        </w:rPr>
+        <w:t xml:space="preserve"> is shown in </w:t>
       </w:r>
       <w:r>
         <w:rPr>
@@ -36394,6 +37892,7 @@
         </w:rPr>
         <w:t xml:space="preserve">UML diagram of the </w:t>
       </w:r>
+      <w:proofErr w:type="spellStart"/>
       <w:r>
         <w:rPr>
           <w:rFonts w:ascii="Courier New" w:hAnsi="Courier New" w:cs="Courier New"/>
@@ -36404,6 +37903,7 @@
         </w:rPr>
         <w:t>LeveragedTTPsType</w:t>
       </w:r>
+      <w:proofErr w:type="spellEnd"/>
       <w:r>
         <w:rPr>
           <w:b w:val="0"/>
@@ -36756,6 +38256,7 @@
         </w:rPr>
         <w:t xml:space="preserve">the </w:t>
       </w:r>
+      <w:proofErr w:type="spellStart"/>
       <w:r>
         <w:rPr>
           <w:b w:val="0"/>
@@ -36763,7 +38264,17 @@
           <w:sz w:val="24"/>
           <w:szCs w:val="24"/>
         </w:rPr>
-        <w:t>LeveragedTTPsType class</w:t>
+        <w:t>LeveragedTTPsType</w:t>
+      </w:r>
+      <w:proofErr w:type="spellEnd"/>
+      <w:r>
+        <w:rPr>
+          <w:b w:val="0"/>
+          <w:color w:val="auto"/>
+          <w:sz w:val="24"/>
+          <w:szCs w:val="24"/>
+        </w:rPr>
+        <w:t xml:space="preserve"> class</w:t>
       </w:r>
     </w:p>
     <w:tbl>
@@ -36921,6 +38432,7 @@
                 <w:szCs w:val="22"/>
               </w:rPr>
             </w:pPr>
+            <w:proofErr w:type="spellStart"/>
             <w:r>
               <w:rPr>
                 <w:rFonts w:ascii="Calibri" w:hAnsi="Calibri" w:cs="Arial"/>
@@ -36930,6 +38442,7 @@
               </w:rPr>
               <w:t>Leveraged_TTP</w:t>
             </w:r>
+            <w:proofErr w:type="spellEnd"/>
           </w:p>
         </w:tc>
         <w:tc>
@@ -37045,6 +38558,7 @@
               </w:rPr>
               <w:t xml:space="preserve">The </w:t>
             </w:r>
+            <w:proofErr w:type="spellStart"/>
             <w:r>
               <w:rPr>
                 <w:rFonts w:ascii="Courier New" w:hAnsi="Courier New" w:cs="Courier New"/>
@@ -37054,6 +38568,7 @@
               </w:rPr>
               <w:t>Leveraged_TTP</w:t>
             </w:r>
+            <w:proofErr w:type="spellEnd"/>
             <w:r>
               <w:rPr>
                 <w:rFonts w:ascii="Calibri" w:hAnsi="Calibri"/>
@@ -37164,9 +38679,14 @@
       </w:pPr>
       <w:bookmarkStart w:id="117" w:name="_Ref396989640"/>
       <w:bookmarkStart w:id="118" w:name="_Toc420661142"/>
+      <w:proofErr w:type="spellStart"/>
       <w:r>
         <w:lastRenderedPageBreak/>
-        <w:t>AttributedThreatActorsType Class</w:t>
+        <w:t>AttributedThreatActorsType</w:t>
+      </w:r>
+      <w:proofErr w:type="spellEnd"/>
+      <w:r>
+        <w:t xml:space="preserve"> Class</w:t>
       </w:r>
       <w:bookmarkEnd w:id="117"/>
       <w:bookmarkEnd w:id="118"/>
@@ -37180,12 +38700,14 @@
       <w:r>
         <w:t xml:space="preserve">The </w:t>
       </w:r>
+      <w:proofErr w:type="spellStart"/>
       <w:r>
         <w:rPr>
           <w:rFonts w:ascii="Courier New" w:hAnsi="Courier New" w:cs="Courier New"/>
         </w:rPr>
         <w:t>AttributedThreatActorsType</w:t>
       </w:r>
+      <w:proofErr w:type="spellEnd"/>
       <w:r>
         <w:t xml:space="preserve"> class specifies a list of one or more Threat Actors </w:t>
       </w:r>
@@ -37207,12 +38729,14 @@
         </w:rPr>
         <w:t xml:space="preserve">It extends the </w:t>
       </w:r>
+      <w:proofErr w:type="spellStart"/>
       <w:r>
         <w:rPr>
           <w:rFonts w:ascii="Courier New" w:hAnsi="Courier New" w:cs="Courier New"/>
         </w:rPr>
         <w:t>GenericRelationShipListType</w:t>
       </w:r>
+      <w:proofErr w:type="spellEnd"/>
       <w:r>
         <w:rPr>
           <w:rFonts w:ascii="Calibri" w:hAnsi="Calibri" w:cs="Arial"/>
@@ -37251,14 +38775,30 @@
         <w:rPr>
           <w:rFonts w:cs="Courier New"/>
         </w:rPr>
-        <w:t xml:space="preserve">The UML digram corresponding to the </w:t>
-      </w:r>
+        <w:t xml:space="preserve">The UML </w:t>
+      </w:r>
+      <w:proofErr w:type="spellStart"/>
+      <w:r>
+        <w:rPr>
+          <w:rFonts w:cs="Courier New"/>
+        </w:rPr>
+        <w:t>digram</w:t>
+      </w:r>
+      <w:proofErr w:type="spellEnd"/>
+      <w:r>
+        <w:rPr>
+          <w:rFonts w:cs="Courier New"/>
+        </w:rPr>
+        <w:t xml:space="preserve"> corresponding to the </w:t>
+      </w:r>
+      <w:proofErr w:type="spellStart"/>
       <w:r>
         <w:rPr>
           <w:rFonts w:ascii="Courier New" w:hAnsi="Courier New" w:cs="Courier New"/>
         </w:rPr>
         <w:t>AttributedThreatActorsType</w:t>
       </w:r>
+      <w:proofErr w:type="spellEnd"/>
       <w:r>
         <w:rPr>
           <w:rFonts w:cs="Courier New"/>
@@ -37791,6 +39331,7 @@
         </w:rPr>
         <w:t xml:space="preserve"> </w:t>
       </w:r>
+      <w:proofErr w:type="spellStart"/>
       <w:r>
         <w:rPr>
           <w:rFonts w:ascii="Courier New" w:hAnsi="Courier New" w:cs="Courier New"/>
@@ -37821,6 +39362,7 @@
         </w:rPr>
         <w:t>Type</w:t>
       </w:r>
+      <w:proofErr w:type="spellEnd"/>
       <w:r>
         <w:rPr>
           <w:rFonts w:cs="Courier New"/>
@@ -37954,6 +39496,7 @@
                 <w:sz w:val="22"/>
               </w:rPr>
             </w:pPr>
+            <w:proofErr w:type="spellStart"/>
             <w:r>
               <w:rPr>
                 <w:b/>
@@ -37961,6 +39504,7 @@
               </w:rPr>
               <w:t>Threat_Actor</w:t>
             </w:r>
+            <w:proofErr w:type="spellEnd"/>
           </w:p>
         </w:tc>
         <w:tc>
@@ -37990,6 +39534,7 @@
                 <w:sz w:val="20"/>
               </w:rPr>
             </w:pPr>
+            <w:proofErr w:type="spellStart"/>
             <w:r>
               <w:rPr>
                 <w:rFonts w:ascii="Courier New" w:hAnsi="Courier New" w:cs="Courier New"/>
@@ -37997,6 +39542,7 @@
               </w:rPr>
               <w:t>RelatedThreatActorType</w:t>
             </w:r>
+            <w:proofErr w:type="spellEnd"/>
           </w:p>
         </w:tc>
         <w:tc>
@@ -38039,6 +39585,7 @@
               </w:rPr>
               <w:t xml:space="preserve">The </w:t>
             </w:r>
+            <w:proofErr w:type="spellStart"/>
             <w:r>
               <w:rPr>
                 <w:rFonts w:ascii="Courier New" w:hAnsi="Courier New" w:cs="Courier New"/>
@@ -38055,6 +39602,7 @@
               </w:rPr>
               <w:t>Actor</w:t>
             </w:r>
+            <w:proofErr w:type="spellEnd"/>
             <w:r>
               <w:rPr>
                 <w:rFonts w:asciiTheme="majorHAnsi" w:hAnsiTheme="majorHAnsi" w:cs="Courier New"/>
@@ -38168,8 +39716,13 @@
         <w:pStyle w:val="Heading2"/>
       </w:pPr>
       <w:bookmarkStart w:id="121" w:name="_Toc420661143"/>
-      <w:r>
-        <w:t>RelatedIncidentsType Class</w:t>
+      <w:proofErr w:type="spellStart"/>
+      <w:r>
+        <w:t>RelatedIncidentsType</w:t>
+      </w:r>
+      <w:proofErr w:type="spellEnd"/>
+      <w:r>
+        <w:t xml:space="preserve"> Class</w:t>
       </w:r>
       <w:bookmarkEnd w:id="121"/>
     </w:p>
@@ -38180,12 +39733,14 @@
       <w:r>
         <w:t xml:space="preserve">The </w:t>
       </w:r>
+      <w:proofErr w:type="spellStart"/>
       <w:r>
         <w:rPr>
           <w:rFonts w:ascii="Courier New" w:hAnsi="Courier New" w:cs="Courier New"/>
         </w:rPr>
         <w:t>RelatedIncidentsType</w:t>
       </w:r>
+      <w:proofErr w:type="spellEnd"/>
       <w:r>
         <w:t xml:space="preserve"> class specifies a list of one or more </w:t>
       </w:r>
@@ -38216,12 +39771,14 @@
         </w:rPr>
         <w:t xml:space="preserve">It extends the </w:t>
       </w:r>
+      <w:proofErr w:type="spellStart"/>
       <w:r>
         <w:rPr>
           <w:rFonts w:ascii="Courier New" w:hAnsi="Courier New" w:cs="Courier New"/>
         </w:rPr>
         <w:t>GenericRelationShipListType</w:t>
       </w:r>
+      <w:proofErr w:type="spellEnd"/>
       <w:r>
         <w:rPr>
           <w:rFonts w:ascii="Calibri" w:hAnsi="Calibri" w:cs="Arial"/>
@@ -38826,6 +40383,7 @@
         </w:rPr>
         <w:t xml:space="preserve"> </w:t>
       </w:r>
+      <w:proofErr w:type="spellStart"/>
       <w:r>
         <w:rPr>
           <w:rFonts w:ascii="Courier New" w:hAnsi="Courier New" w:cs="Courier New"/>
@@ -38836,6 +40394,7 @@
         </w:rPr>
         <w:t>RelatedIncidentsType</w:t>
       </w:r>
+      <w:proofErr w:type="spellEnd"/>
       <w:r>
         <w:rPr>
           <w:rFonts w:cs="Courier New"/>
@@ -38969,6 +40528,7 @@
                 <w:sz w:val="22"/>
               </w:rPr>
             </w:pPr>
+            <w:proofErr w:type="spellStart"/>
             <w:r>
               <w:rPr>
                 <w:b/>
@@ -38976,6 +40536,7 @@
               </w:rPr>
               <w:t>Related_Incident</w:t>
             </w:r>
+            <w:proofErr w:type="spellEnd"/>
           </w:p>
         </w:tc>
         <w:tc>
@@ -39005,6 +40566,7 @@
                 <w:sz w:val="20"/>
               </w:rPr>
             </w:pPr>
+            <w:proofErr w:type="spellStart"/>
             <w:r>
               <w:rPr>
                 <w:rFonts w:ascii="Courier New" w:hAnsi="Courier New" w:cs="Courier New"/>
@@ -39012,6 +40574,7 @@
               </w:rPr>
               <w:t>RelatedIncidentType</w:t>
             </w:r>
+            <w:proofErr w:type="spellEnd"/>
           </w:p>
         </w:tc>
         <w:tc>
@@ -39054,6 +40617,7 @@
               </w:rPr>
               <w:t xml:space="preserve">The </w:t>
             </w:r>
+            <w:proofErr w:type="spellStart"/>
             <w:r>
               <w:rPr>
                 <w:rFonts w:ascii="Courier New" w:hAnsi="Courier New" w:cs="Courier New"/>
@@ -39062,6 +40626,7 @@
               </w:rPr>
               <w:t>Related_Incident</w:t>
             </w:r>
+            <w:proofErr w:type="spellEnd"/>
             <w:r>
               <w:rPr>
                 <w:rFonts w:ascii="Calibri" w:hAnsi="Calibri" w:cs="Arial"/>
@@ -39193,9 +40758,22 @@
       </w:pPr>
       <w:bookmarkStart w:id="124" w:name="_Ref415833313"/>
       <w:bookmarkStart w:id="125" w:name="_Toc420661144"/>
+      <w:proofErr w:type="spellStart"/>
       <w:r>
         <w:lastRenderedPageBreak/>
-        <w:t>COATakenType Class and COARequestedType Class</w:t>
+        <w:t>COATakenType</w:t>
+      </w:r>
+      <w:proofErr w:type="spellEnd"/>
+      <w:r>
+        <w:t xml:space="preserve"> Class and </w:t>
+      </w:r>
+      <w:proofErr w:type="spellStart"/>
+      <w:r>
+        <w:t>COARequestedType</w:t>
+      </w:r>
+      <w:proofErr w:type="spellEnd"/>
+      <w:r>
+        <w:t xml:space="preserve"> Class</w:t>
       </w:r>
       <w:bookmarkEnd w:id="124"/>
       <w:bookmarkEnd w:id="125"/>
@@ -40522,6 +42100,7 @@
                 <w:szCs w:val="20"/>
               </w:rPr>
             </w:pPr>
+            <w:proofErr w:type="spellStart"/>
             <w:r>
               <w:rPr>
                 <w:rFonts w:ascii="Courier New" w:hAnsi="Courier New" w:cs="Courier New"/>
@@ -40530,6 +42109,7 @@
               </w:rPr>
               <w:t>COATimeType</w:t>
             </w:r>
+            <w:proofErr w:type="spellEnd"/>
           </w:p>
         </w:tc>
         <w:tc>
@@ -40699,6 +42279,7 @@
                 <w:szCs w:val="20"/>
               </w:rPr>
             </w:pPr>
+            <w:proofErr w:type="spellStart"/>
             <w:r>
               <w:rPr>
                 <w:rFonts w:ascii="Courier New" w:hAnsi="Courier New" w:cs="Courier New"/>
@@ -40707,6 +42288,7 @@
               </w:rPr>
               <w:t>ContributorsType</w:t>
             </w:r>
+            <w:proofErr w:type="spellEnd"/>
           </w:p>
         </w:tc>
         <w:tc>
@@ -40843,6 +42425,7 @@
                 <w:szCs w:val="22"/>
               </w:rPr>
             </w:pPr>
+            <w:proofErr w:type="spellStart"/>
             <w:r>
               <w:rPr>
                 <w:rFonts w:ascii="Calibri" w:hAnsi="Calibri" w:cs="Arial"/>
@@ -40853,6 +42436,7 @@
               <w:lastRenderedPageBreak/>
               <w:t>Course_Of_Action</w:t>
             </w:r>
+            <w:proofErr w:type="spellEnd"/>
           </w:p>
         </w:tc>
         <w:tc>
@@ -40894,6 +42478,7 @@
                 <w:szCs w:val="20"/>
               </w:rPr>
             </w:pPr>
+            <w:proofErr w:type="spellStart"/>
             <w:r>
               <w:rPr>
                 <w:rFonts w:ascii="Courier New" w:hAnsi="Courier New" w:cs="Courier New"/>
@@ -40902,6 +42487,7 @@
               </w:rPr>
               <w:t>CourseOfActionBaseType</w:t>
             </w:r>
+            <w:proofErr w:type="spellEnd"/>
           </w:p>
         </w:tc>
         <w:tc>
@@ -40966,6 +42552,7 @@
               </w:rPr>
               <w:t xml:space="preserve">The </w:t>
             </w:r>
+            <w:proofErr w:type="spellStart"/>
             <w:r>
               <w:rPr>
                 <w:rFonts w:ascii="Courier New" w:hAnsi="Courier New" w:cs="Courier New"/>
@@ -40974,6 +42561,7 @@
               </w:rPr>
               <w:t>Course_Of_Action</w:t>
             </w:r>
+            <w:proofErr w:type="spellEnd"/>
             <w:r>
               <w:rPr>
                 <w:rFonts w:ascii="Calibri" w:hAnsi="Calibri" w:cs="Arial"/>
@@ -41070,6 +42658,7 @@
               </w:rPr>
               <w:t xml:space="preserve"> referenced), the default and strongly RECOMMENDED method is to leverage the </w:t>
             </w:r>
+            <w:proofErr w:type="spellStart"/>
             <w:r>
               <w:rPr>
                 <w:rFonts w:ascii="Courier New" w:hAnsi="Courier New" w:cs="Courier New"/>
@@ -41078,6 +42667,7 @@
               </w:rPr>
               <w:t>CourseOfActionType</w:t>
             </w:r>
+            <w:proofErr w:type="spellEnd"/>
             <w:r>
               <w:rPr>
                 <w:rFonts w:ascii="Calibri" w:hAnsi="Calibri" w:cs="Arial"/>
@@ -41086,6 +42676,7 @@
               </w:rPr>
               <w:t xml:space="preserve"> class from the Course Of Action data model (which extends the </w:t>
             </w:r>
+            <w:proofErr w:type="spellStart"/>
             <w:r>
               <w:rPr>
                 <w:rFonts w:ascii="Courier New" w:hAnsi="Courier New" w:cs="Courier New"/>
@@ -41094,6 +42685,7 @@
               </w:rPr>
               <w:t>CourseOfActionBaseType</w:t>
             </w:r>
+            <w:proofErr w:type="spellEnd"/>
             <w:r>
               <w:rPr>
                 <w:rFonts w:ascii="Calibri" w:hAnsi="Calibri" w:cs="Arial"/>
@@ -41246,6 +42838,7 @@
         </w:rPr>
         <w:t xml:space="preserve">Properties of the </w:t>
       </w:r>
+      <w:proofErr w:type="spellStart"/>
       <w:r>
         <w:rPr>
           <w:rFonts w:ascii="Courier New" w:hAnsi="Courier New" w:cs="Courier New"/>
@@ -41256,6 +42849,7 @@
         </w:rPr>
         <w:t>COARequestedType</w:t>
       </w:r>
+      <w:proofErr w:type="spellEnd"/>
       <w:r>
         <w:rPr>
           <w:rFonts w:cs="Courier New"/>
@@ -41455,6 +43049,7 @@
                 <w:szCs w:val="20"/>
               </w:rPr>
             </w:pPr>
+            <w:proofErr w:type="spellStart"/>
             <w:r>
               <w:rPr>
                 <w:rFonts w:ascii="Courier New" w:hAnsi="Courier New" w:cs="Courier New"/>
@@ -41477,25 +43072,36 @@
                 <w:sz w:val="20"/>
                 <w:szCs w:val="20"/>
               </w:rPr>
-              <w:t>Types:</w:t>
-            </w:r>
-          </w:p>
-          <w:p>
-            <w:pPr>
+              <w:t>Types</w:t>
+            </w:r>
+            <w:proofErr w:type="spellEnd"/>
+            <w:r>
               <w:rPr>
                 <w:rFonts w:ascii="Courier New" w:hAnsi="Courier New" w:cs="Courier New"/>
                 <w:sz w:val="20"/>
                 <w:szCs w:val="20"/>
               </w:rPr>
-            </w:pPr>
-            <w:r>
+              <w:t>:</w:t>
+            </w:r>
+          </w:p>
+          <w:p>
+            <w:pPr>
               <w:rPr>
                 <w:rFonts w:ascii="Courier New" w:hAnsi="Courier New" w:cs="Courier New"/>
                 <w:sz w:val="20"/>
                 <w:szCs w:val="20"/>
               </w:rPr>
+            </w:pPr>
+            <w:proofErr w:type="spellStart"/>
+            <w:r>
+              <w:rPr>
+                <w:rFonts w:ascii="Courier New" w:hAnsi="Courier New" w:cs="Courier New"/>
+                <w:sz w:val="20"/>
+                <w:szCs w:val="20"/>
+              </w:rPr>
               <w:t>NoEmbeddedQuotesString</w:t>
             </w:r>
+            <w:proofErr w:type="spellEnd"/>
             <w:r>
               <w:rPr>
                 <w:rStyle w:val="FootnoteReference"/>
@@ -41594,8 +43200,13 @@
         <w:pStyle w:val="Heading3"/>
       </w:pPr>
       <w:bookmarkStart w:id="129" w:name="_Toc420661145"/>
-      <w:r>
-        <w:t>ContributorsType Class</w:t>
+      <w:proofErr w:type="spellStart"/>
+      <w:r>
+        <w:t>ContributorsType</w:t>
+      </w:r>
+      <w:proofErr w:type="spellEnd"/>
+      <w:r>
+        <w:t xml:space="preserve"> Class</w:t>
       </w:r>
       <w:bookmarkEnd w:id="129"/>
     </w:p>
@@ -41606,12 +43217,14 @@
       <w:r>
         <w:t xml:space="preserve">The </w:t>
       </w:r>
+      <w:proofErr w:type="spellStart"/>
       <w:r>
         <w:rPr>
           <w:rFonts w:ascii="Courier New" w:hAnsi="Courier New" w:cs="Courier New"/>
         </w:rPr>
         <w:t>ContributorType</w:t>
       </w:r>
+      <w:proofErr w:type="spellEnd"/>
       <w:r>
         <w:t xml:space="preserve"> class characterizes the actors involved</w:t>
       </w:r>
@@ -41750,6 +43363,7 @@
         </w:rPr>
         <w:t xml:space="preserve">Properties of the </w:t>
       </w:r>
+      <w:proofErr w:type="spellStart"/>
       <w:r>
         <w:rPr>
           <w:rFonts w:ascii="Courier New" w:hAnsi="Courier New" w:cs="Courier New"/>
@@ -41760,6 +43374,7 @@
         </w:rPr>
         <w:t>ContributorsType</w:t>
       </w:r>
+      <w:proofErr w:type="spellEnd"/>
       <w:r>
         <w:rPr>
           <w:b w:val="0"/>
@@ -41906,6 +43521,7 @@
                 <w:szCs w:val="20"/>
               </w:rPr>
             </w:pPr>
+            <w:proofErr w:type="spellStart"/>
             <w:r>
               <w:rPr>
                 <w:rFonts w:ascii="Courier New" w:hAnsi="Courier New" w:cs="Courier New"/>
@@ -41914,6 +43530,7 @@
               </w:rPr>
               <w:t>cyboxCommon:ContributorType</w:t>
             </w:r>
+            <w:proofErr w:type="spellEnd"/>
           </w:p>
         </w:tc>
         <w:tc>
@@ -42061,8 +43678,13 @@
         <w:pStyle w:val="Heading3"/>
       </w:pPr>
       <w:bookmarkStart w:id="131" w:name="_Toc420661146"/>
-      <w:r>
-        <w:t>COATimeType Class</w:t>
+      <w:proofErr w:type="spellStart"/>
+      <w:r>
+        <w:t>COATimeType</w:t>
+      </w:r>
+      <w:proofErr w:type="spellEnd"/>
+      <w:r>
+        <w:t xml:space="preserve"> Class</w:t>
       </w:r>
       <w:bookmarkEnd w:id="131"/>
     </w:p>
@@ -42071,7 +43693,15 @@
         <w:spacing w:after="240"/>
       </w:pPr>
       <w:r>
-        <w:t>The COATimeType class specifies the relevant time period for the execution of a courses of action were for this Incident</w:t>
+        <w:t xml:space="preserve">The </w:t>
+      </w:r>
+      <w:proofErr w:type="spellStart"/>
+      <w:r>
+        <w:t>COATimeType</w:t>
+      </w:r>
+      <w:proofErr w:type="spellEnd"/>
+      <w:r>
+        <w:t xml:space="preserve"> class specifies the relevant time period for the execution of a courses of action were for this Incident</w:t>
       </w:r>
       <w:r>
         <w:t>.</w:t>
@@ -42200,6 +43830,7 @@
         </w:rPr>
         <w:t xml:space="preserve">Properties of the </w:t>
       </w:r>
+      <w:proofErr w:type="spellStart"/>
       <w:r>
         <w:rPr>
           <w:rFonts w:ascii="Courier New" w:hAnsi="Courier New" w:cs="Courier New"/>
@@ -42210,6 +43841,7 @@
         </w:rPr>
         <w:t>COATimeType</w:t>
       </w:r>
+      <w:proofErr w:type="spellEnd"/>
       <w:r>
         <w:rPr>
           <w:b w:val="0"/>
@@ -42369,6 +44001,7 @@
                 <w:szCs w:val="20"/>
               </w:rPr>
             </w:pPr>
+            <w:proofErr w:type="spellStart"/>
             <w:r>
               <w:rPr>
                 <w:rFonts w:ascii="Courier New" w:hAnsi="Courier New" w:cs="Courier New"/>
@@ -42377,6 +44010,7 @@
               </w:rPr>
               <w:t>DateTimeWithPrecisionType</w:t>
             </w:r>
+            <w:proofErr w:type="spellEnd"/>
           </w:p>
         </w:tc>
         <w:tc>
@@ -42550,6 +44184,7 @@
               </w:rPr>
               <w:t xml:space="preserve"> property to specify the granularity with which the time should be considered, as specified by the </w:t>
             </w:r>
+            <w:proofErr w:type="spellStart"/>
             <w:r>
               <w:rPr>
                 <w:rFonts w:ascii="Courier New" w:hAnsi="Courier New" w:cs="Courier New"/>
@@ -42559,6 +44194,7 @@
               </w:rPr>
               <w:t>DateTypePrecisionEnum</w:t>
             </w:r>
+            <w:proofErr w:type="spellEnd"/>
             <w:r>
               <w:rPr>
                 <w:rFonts w:ascii="Calibri" w:hAnsi="Calibri"/>
@@ -42704,6 +44340,7 @@
                 <w:szCs w:val="20"/>
               </w:rPr>
             </w:pPr>
+            <w:proofErr w:type="spellStart"/>
             <w:r>
               <w:rPr>
                 <w:rFonts w:ascii="Courier New" w:hAnsi="Courier New" w:cs="Courier New"/>
@@ -42712,6 +44349,7 @@
               </w:rPr>
               <w:t>DateTimeWithPrecisionType</w:t>
             </w:r>
+            <w:proofErr w:type="spellEnd"/>
           </w:p>
         </w:tc>
         <w:tc>
@@ -42799,7 +44437,23 @@
                 <w:sz w:val="22"/>
                 <w:szCs w:val="22"/>
               </w:rPr>
-              <w:t>Action was completed. In order to avoid ambiguity, it is strongly suggest that all timestamps include a specification of the timezone if it is known.</w:t>
+              <w:t xml:space="preserve">Action was completed. In order to avoid ambiguity, it is strongly suggest that all timestamps include a specification of the </w:t>
+            </w:r>
+            <w:proofErr w:type="spellStart"/>
+            <w:r>
+              <w:rPr>
+                <w:sz w:val="22"/>
+                <w:szCs w:val="22"/>
+              </w:rPr>
+              <w:t>timezone</w:t>
+            </w:r>
+            <w:proofErr w:type="spellEnd"/>
+            <w:r>
+              <w:rPr>
+                <w:sz w:val="22"/>
+                <w:szCs w:val="22"/>
+              </w:rPr>
+              <w:t xml:space="preserve"> if it is known.</w:t>
             </w:r>
             <w:r>
               <w:rPr>
@@ -42846,6 +44500,7 @@
               </w:rPr>
               <w:t xml:space="preserve"> property to specify the granularity with which the time should be considered, as specified by the </w:t>
             </w:r>
+            <w:proofErr w:type="spellStart"/>
             <w:r>
               <w:rPr>
                 <w:rFonts w:ascii="Courier New" w:hAnsi="Courier New" w:cs="Courier New"/>
@@ -42855,6 +44510,7 @@
               </w:rPr>
               <w:t>DateTypePrecisionEnum</w:t>
             </w:r>
+            <w:proofErr w:type="spellEnd"/>
             <w:r>
               <w:rPr>
                 <w:rFonts w:ascii="Calibri" w:hAnsi="Calibri"/>
@@ -42977,8 +44633,13 @@
       </w:pPr>
       <w:bookmarkStart w:id="133" w:name="_Ref414814075"/>
       <w:bookmarkStart w:id="134" w:name="_Toc420661147"/>
-      <w:r>
-        <w:t>HistoryType Class</w:t>
+      <w:proofErr w:type="spellStart"/>
+      <w:r>
+        <w:t>HistoryType</w:t>
+      </w:r>
+      <w:proofErr w:type="spellEnd"/>
+      <w:r>
+        <w:t xml:space="preserve"> Class</w:t>
       </w:r>
       <w:bookmarkEnd w:id="133"/>
       <w:bookmarkEnd w:id="134"/>
@@ -42990,6 +44651,7 @@
       <w:r>
         <w:t xml:space="preserve">The </w:t>
       </w:r>
+      <w:proofErr w:type="spellStart"/>
       <w:r>
         <w:rPr>
           <w:rFonts w:ascii="Courier New" w:hAnsi="Courier New" w:cs="Courier New"/>
@@ -43002,6 +44664,7 @@
         </w:rPr>
         <w:t>Type</w:t>
       </w:r>
+      <w:proofErr w:type="spellEnd"/>
       <w:r>
         <w:t xml:space="preserve"> class captures </w:t>
       </w:r>
@@ -43873,6 +45536,7 @@
         </w:rPr>
         <w:t xml:space="preserve">Properties of the </w:t>
       </w:r>
+      <w:proofErr w:type="spellStart"/>
       <w:r>
         <w:rPr>
           <w:rFonts w:ascii="Courier New" w:hAnsi="Courier New" w:cs="Courier New"/>
@@ -43883,6 +45547,7 @@
         </w:rPr>
         <w:t>HistoryType</w:t>
       </w:r>
+      <w:proofErr w:type="spellEnd"/>
       <w:r>
         <w:rPr>
           <w:b w:val="0"/>
@@ -44007,6 +45672,7 @@
                 <w:szCs w:val="22"/>
               </w:rPr>
             </w:pPr>
+            <w:proofErr w:type="spellStart"/>
             <w:r>
               <w:rPr>
                 <w:b/>
@@ -44015,6 +45681,7 @@
               </w:rPr>
               <w:t>History_Item</w:t>
             </w:r>
+            <w:proofErr w:type="spellEnd"/>
           </w:p>
         </w:tc>
         <w:tc>
@@ -44032,6 +45699,7 @@
                 <w:szCs w:val="20"/>
               </w:rPr>
             </w:pPr>
+            <w:proofErr w:type="spellStart"/>
             <w:r>
               <w:rPr>
                 <w:rFonts w:ascii="Courier New" w:hAnsi="Courier New" w:cs="Courier New"/>
@@ -44040,6 +45708,7 @@
               </w:rPr>
               <w:t>HistoryItemType</w:t>
             </w:r>
+            <w:proofErr w:type="spellEnd"/>
           </w:p>
         </w:tc>
         <w:tc>
@@ -44088,6 +45757,7 @@
               </w:rPr>
               <w:t xml:space="preserve">The </w:t>
             </w:r>
+            <w:proofErr w:type="spellStart"/>
             <w:r>
               <w:rPr>
                 <w:rFonts w:ascii="Courier New" w:hAnsi="Courier New" w:cs="Courier New"/>
@@ -44096,6 +45766,7 @@
               </w:rPr>
               <w:t>History_Item</w:t>
             </w:r>
+            <w:proofErr w:type="spellEnd"/>
             <w:r>
               <w:rPr>
                 <w:rFonts w:ascii="Calibri" w:hAnsi="Calibri" w:cs="Arial"/>
@@ -44177,10 +45848,12 @@
         <w:pStyle w:val="Heading3"/>
       </w:pPr>
       <w:bookmarkStart w:id="137" w:name="_Toc420661148"/>
+      <w:proofErr w:type="spellStart"/>
       <w:r>
         <w:lastRenderedPageBreak/>
         <w:t>HistoryItemType</w:t>
       </w:r>
+      <w:proofErr w:type="spellEnd"/>
       <w:r>
         <w:t xml:space="preserve"> Class</w:t>
       </w:r>
@@ -44193,12 +45866,14 @@
       <w:r>
         <w:t xml:space="preserve">The </w:t>
       </w:r>
+      <w:proofErr w:type="spellStart"/>
       <w:r>
         <w:rPr>
           <w:rFonts w:ascii="Courier New" w:hAnsi="Courier New" w:cs="Courier New"/>
         </w:rPr>
         <w:t>HistoryItemType</w:t>
       </w:r>
+      <w:proofErr w:type="spellEnd"/>
       <w:r>
         <w:t xml:space="preserve"> class specifies the choice of either an action or journal entry as an item in the Incident’s history. </w:t>
       </w:r>
@@ -44332,6 +46007,7 @@
         </w:rPr>
         <w:t xml:space="preserve">Properties of the </w:t>
       </w:r>
+      <w:proofErr w:type="spellStart"/>
       <w:r>
         <w:rPr>
           <w:rFonts w:ascii="Courier New" w:hAnsi="Courier New" w:cs="Courier New"/>
@@ -44342,6 +46018,7 @@
         </w:rPr>
         <w:t>HistoryItemType</w:t>
       </w:r>
+      <w:proofErr w:type="spellEnd"/>
       <w:r>
         <w:rPr>
           <w:b w:val="0"/>
@@ -44466,6 +46143,7 @@
                 <w:szCs w:val="22"/>
               </w:rPr>
             </w:pPr>
+            <w:proofErr w:type="spellStart"/>
             <w:r>
               <w:rPr>
                 <w:b/>
@@ -44474,6 +46152,7 @@
               </w:rPr>
               <w:t>Action_Entry</w:t>
             </w:r>
+            <w:proofErr w:type="spellEnd"/>
           </w:p>
         </w:tc>
         <w:tc>
@@ -44491,6 +46170,7 @@
                 <w:szCs w:val="20"/>
               </w:rPr>
             </w:pPr>
+            <w:proofErr w:type="spellStart"/>
             <w:r>
               <w:rPr>
                 <w:rFonts w:ascii="Courier New" w:hAnsi="Courier New" w:cs="Courier New"/>
@@ -44499,6 +46179,7 @@
               </w:rPr>
               <w:t>COATakenType</w:t>
             </w:r>
+            <w:proofErr w:type="spellEnd"/>
           </w:p>
         </w:tc>
         <w:tc>
@@ -44547,6 +46228,7 @@
               </w:rPr>
               <w:t xml:space="preserve">The </w:t>
             </w:r>
+            <w:proofErr w:type="spellStart"/>
             <w:r>
               <w:rPr>
                 <w:rFonts w:ascii="Courier New" w:hAnsi="Courier New" w:cs="Courier New"/>
@@ -44555,6 +46237,7 @@
               </w:rPr>
               <w:t>Action_Entry</w:t>
             </w:r>
+            <w:proofErr w:type="spellEnd"/>
             <w:r>
               <w:rPr>
                 <w:rFonts w:ascii="Calibri" w:hAnsi="Calibri" w:cs="Arial"/>
@@ -44617,6 +46300,7 @@
                 <w:szCs w:val="22"/>
               </w:rPr>
             </w:pPr>
+            <w:proofErr w:type="spellStart"/>
             <w:r>
               <w:rPr>
                 <w:b/>
@@ -44625,6 +46309,7 @@
               </w:rPr>
               <w:t>Journal_Entry</w:t>
             </w:r>
+            <w:proofErr w:type="spellEnd"/>
           </w:p>
         </w:tc>
         <w:tc>
@@ -44642,6 +46327,7 @@
                 <w:szCs w:val="20"/>
               </w:rPr>
             </w:pPr>
+            <w:proofErr w:type="spellStart"/>
             <w:r>
               <w:rPr>
                 <w:rFonts w:ascii="Courier New" w:hAnsi="Courier New" w:cs="Courier New"/>
@@ -44650,6 +46336,7 @@
               </w:rPr>
               <w:t>JournalEntryType</w:t>
             </w:r>
+            <w:proofErr w:type="spellEnd"/>
           </w:p>
         </w:tc>
         <w:tc>
@@ -44698,6 +46385,7 @@
               </w:rPr>
               <w:t xml:space="preserve">The </w:t>
             </w:r>
+            <w:proofErr w:type="spellStart"/>
             <w:r>
               <w:rPr>
                 <w:rFonts w:ascii="Courier New" w:hAnsi="Courier New" w:cs="Courier New"/>
@@ -44706,6 +46394,7 @@
               </w:rPr>
               <w:t>Journal_Entry</w:t>
             </w:r>
+            <w:proofErr w:type="spellEnd"/>
             <w:r>
               <w:rPr>
                 <w:rFonts w:ascii="Calibri" w:hAnsi="Calibri" w:cs="Arial"/>
@@ -44739,8 +46428,13 @@
         <w:pStyle w:val="Heading4"/>
       </w:pPr>
       <w:bookmarkStart w:id="139" w:name="_Toc420661149"/>
-      <w:r>
-        <w:t>JournalEntryType Class</w:t>
+      <w:proofErr w:type="spellStart"/>
+      <w:r>
+        <w:t>JournalEntryType</w:t>
+      </w:r>
+      <w:proofErr w:type="spellEnd"/>
+      <w:r>
+        <w:t xml:space="preserve"> Class</w:t>
       </w:r>
       <w:bookmarkEnd w:id="139"/>
     </w:p>
@@ -44751,24 +46445,36 @@
       <w:r>
         <w:t xml:space="preserve">The </w:t>
       </w:r>
+      <w:proofErr w:type="spellStart"/>
       <w:r>
         <w:rPr>
           <w:rFonts w:ascii="Courier New" w:hAnsi="Courier New" w:cs="Courier New"/>
         </w:rPr>
         <w:t>JournalEntryType</w:t>
       </w:r>
+      <w:proofErr w:type="spellEnd"/>
       <w:r>
         <w:t xml:space="preserve"> class captures journal notes for information discovered during the handling of the Incident.</w:t>
       </w:r>
       <w:r>
         <w:t xml:space="preserve">  It is a subtype of </w:t>
       </w:r>
+      <w:proofErr w:type="spellStart"/>
       <w:r>
         <w:rPr>
           <w:rFonts w:ascii="Courier New" w:hAnsi="Courier New" w:cs="Courier New"/>
         </w:rPr>
-        <w:t>BasicDataTypes:BasicString</w:t>
-      </w:r>
+        <w:t>BasicDataTypes</w:t>
+      </w:r>
+      <w:proofErr w:type="gramStart"/>
+      <w:r>
+        <w:rPr>
+          <w:rFonts w:ascii="Courier New" w:hAnsi="Courier New" w:cs="Courier New"/>
+        </w:rPr>
+        <w:t>:BasicString</w:t>
+      </w:r>
+      <w:proofErr w:type="spellEnd"/>
+      <w:proofErr w:type="gramEnd"/>
       <w:r>
         <w:t xml:space="preserve"> (see </w:t>
       </w:r>
@@ -44938,6 +46644,7 @@
         </w:rPr>
         <w:t xml:space="preserve">Properties of the </w:t>
       </w:r>
+      <w:proofErr w:type="spellStart"/>
       <w:r>
         <w:rPr>
           <w:rFonts w:ascii="Courier New" w:hAnsi="Courier New" w:cs="Courier New"/>
@@ -44948,6 +46655,7 @@
         </w:rPr>
         <w:t>JournalEntryType</w:t>
       </w:r>
+      <w:proofErr w:type="spellEnd"/>
       <w:r>
         <w:rPr>
           <w:b w:val="0"/>
@@ -45099,23 +46807,34 @@
                 <w:szCs w:val="20"/>
               </w:rPr>
             </w:pPr>
+            <w:proofErr w:type="spellStart"/>
             <w:r>
               <w:rPr>
                 <w:rFonts w:ascii="Courier New" w:hAnsi="Courier New" w:cs="Courier New"/>
                 <w:sz w:val="20"/>
               </w:rPr>
-              <w:t>basicDateTypes:</w:t>
-            </w:r>
-            <w:r>
-              <w:t xml:space="preserve"> </w:t>
-            </w:r>
+              <w:t>basicDateTypes</w:t>
+            </w:r>
+            <w:proofErr w:type="spellEnd"/>
             <w:r>
               <w:rPr>
                 <w:rFonts w:ascii="Courier New" w:hAnsi="Courier New" w:cs="Courier New"/>
                 <w:sz w:val="20"/>
               </w:rPr>
+              <w:t>:</w:t>
+            </w:r>
+            <w:r>
+              <w:t xml:space="preserve"> </w:t>
+            </w:r>
+            <w:proofErr w:type="spellStart"/>
+            <w:r>
+              <w:rPr>
+                <w:rFonts w:ascii="Courier New" w:hAnsi="Courier New" w:cs="Courier New"/>
+                <w:sz w:val="20"/>
+              </w:rPr>
               <w:t>NoEmbeddedQuotesString</w:t>
             </w:r>
+            <w:proofErr w:type="spellEnd"/>
           </w:p>
         </w:tc>
         <w:tc>
@@ -45182,7 +46901,23 @@
                 <w:sz w:val="22"/>
                 <w:szCs w:val="22"/>
               </w:rPr>
-              <w:t>pecifies the author of the JournalEntry note.</w:t>
+              <w:t xml:space="preserve">pecifies the author of the </w:t>
+            </w:r>
+            <w:proofErr w:type="spellStart"/>
+            <w:r>
+              <w:rPr>
+                <w:sz w:val="22"/>
+                <w:szCs w:val="22"/>
+              </w:rPr>
+              <w:t>JournalEntry</w:t>
+            </w:r>
+            <w:proofErr w:type="spellEnd"/>
+            <w:r>
+              <w:rPr>
+                <w:sz w:val="22"/>
+                <w:szCs w:val="22"/>
+              </w:rPr>
+              <w:t xml:space="preserve"> note.</w:t>
             </w:r>
           </w:p>
         </w:tc>
@@ -45239,6 +46974,7 @@
                 <w:szCs w:val="20"/>
               </w:rPr>
             </w:pPr>
+            <w:proofErr w:type="spellStart"/>
             <w:r>
               <w:rPr>
                 <w:rFonts w:ascii="Courier New" w:hAnsi="Courier New" w:cs="Courier New"/>
@@ -45247,6 +46983,7 @@
               </w:rPr>
               <w:t>BasicDataTypes:DateTime</w:t>
             </w:r>
+            <w:proofErr w:type="spellEnd"/>
           </w:p>
         </w:tc>
         <w:tc>
@@ -45355,6 +47092,7 @@
                 <w:szCs w:val="22"/>
               </w:rPr>
             </w:pPr>
+            <w:proofErr w:type="spellStart"/>
             <w:r>
               <w:rPr>
                 <w:b/>
@@ -45371,6 +47109,7 @@
               </w:rPr>
               <w:t>ime_precision</w:t>
             </w:r>
+            <w:proofErr w:type="spellEnd"/>
           </w:p>
         </w:tc>
         <w:tc>
@@ -45388,6 +47127,7 @@
                 <w:szCs w:val="20"/>
               </w:rPr>
             </w:pPr>
+            <w:proofErr w:type="spellStart"/>
             <w:r>
               <w:rPr>
                 <w:rFonts w:ascii="Courier New" w:hAnsi="Courier New" w:cs="Courier New"/>
@@ -45396,6 +47136,7 @@
               </w:rPr>
               <w:t>stixCommon:DateTimePrecisionEnum</w:t>
             </w:r>
+            <w:proofErr w:type="spellEnd"/>
           </w:p>
         </w:tc>
         <w:tc>
@@ -45446,6 +47187,7 @@
               </w:rPr>
               <w:t xml:space="preserve">The </w:t>
             </w:r>
+            <w:proofErr w:type="spellStart"/>
             <w:r>
               <w:rPr>
                 <w:rFonts w:ascii="Courier New" w:hAnsi="Courier New" w:cs="Courier New"/>
@@ -45455,6 +47197,7 @@
               </w:rPr>
               <w:t>time_precision</w:t>
             </w:r>
+            <w:proofErr w:type="spellEnd"/>
             <w:r>
               <w:rPr>
                 <w:rFonts w:ascii="Calibri" w:hAnsi="Calibri"/>
@@ -45482,6 +47225,7 @@
               </w:rPr>
               <w:t xml:space="preserve"> property should be considered, as specified by the </w:t>
             </w:r>
+            <w:proofErr w:type="spellStart"/>
             <w:r>
               <w:rPr>
                 <w:rFonts w:ascii="Courier New" w:hAnsi="Courier New" w:cs="Courier New"/>
@@ -45491,6 +47235,7 @@
               </w:rPr>
               <w:t>DateTypePrecisionEnum</w:t>
             </w:r>
+            <w:proofErr w:type="spellEnd"/>
             <w:r>
               <w:rPr>
                 <w:rFonts w:ascii="Calibri" w:hAnsi="Calibri"/>
@@ -45621,7 +47366,14 @@
         <w:rPr>
           <w:szCs w:val="24"/>
         </w:rPr>
-        <w:t>[CybOX</w:t>
+        <w:t>[</w:t>
+      </w:r>
+      <w:proofErr w:type="spellStart"/>
+      <w:r>
+        <w:rPr>
+          <w:szCs w:val="24"/>
+        </w:rPr>
+        <w:t>CybOX</w:t>
       </w:r>
       <w:r>
         <w:rPr>
@@ -45630,6 +47382,7 @@
         </w:rPr>
         <w:t>COR</w:t>
       </w:r>
+      <w:proofErr w:type="spellEnd"/>
       <w:r>
         <w:rPr>
           <w:szCs w:val="24"/>
@@ -45641,6 +47394,12 @@
           <w:szCs w:val="24"/>
         </w:rPr>
         <w:tab/>
+      </w:r>
+      <w:proofErr w:type="spellStart"/>
+      <w:r>
+        <w:rPr>
+          <w:szCs w:val="24"/>
+        </w:rPr>
         <w:t>CybOX</w:t>
       </w:r>
       <w:r>
@@ -45650,6 +47409,7 @@
         </w:rPr>
         <w:t>TM</w:t>
       </w:r>
+      <w:proofErr w:type="spellEnd"/>
       <w:r>
         <w:rPr>
           <w:szCs w:val="24"/>
@@ -46539,7 +48299,21 @@
         <w:rPr>
           <w:szCs w:val="24"/>
         </w:rPr>
-        <w:t xml:space="preserve"> Threat Actpr Specification (v</w:t>
+        <w:t xml:space="preserve"> Threat </w:t>
+      </w:r>
+      <w:proofErr w:type="spellStart"/>
+      <w:r>
+        <w:rPr>
+          <w:szCs w:val="24"/>
+        </w:rPr>
+        <w:t>Actpr</w:t>
+      </w:r>
+      <w:proofErr w:type="spellEnd"/>
+      <w:r>
+        <w:rPr>
+          <w:szCs w:val="24"/>
+        </w:rPr>
+        <w:t xml:space="preserve"> Specification (v</w:t>
       </w:r>
       <w:r>
         <w:rPr>
@@ -46918,7 +48692,7 @@
           <w:rPr>
             <w:noProof/>
           </w:rPr>
-          <w:t>46</w:t>
+          <w:t>1</w:t>
         </w:r>
         <w:r>
           <w:rPr>
@@ -47106,6 +48880,7 @@
         </w:rPr>
         <w:t xml:space="preserve"> The type of the </w:t>
       </w:r>
+      <w:proofErr w:type="spellStart"/>
       <w:r>
         <w:rPr>
           <w:rFonts w:ascii="Courier New" w:hAnsi="Courier New" w:cs="Courier New"/>
@@ -47113,6 +48888,7 @@
         </w:rPr>
         <w:t>iso_currency_code</w:t>
       </w:r>
+      <w:proofErr w:type="spellEnd"/>
       <w:r>
         <w:rPr>
           <w:sz w:val="20"/>
@@ -52212,7 +53988,7 @@
 </file>
 
 <file path=customXml/itemProps1.xml><?xml version="1.0" encoding="utf-8"?>
-<ds:datastoreItem xmlns:ds="http://schemas.openxmlformats.org/officeDocument/2006/customXml" ds:itemID="{5C4A55D5-BF7A-4051-83DC-54CF24AA7D73}">
+<ds:datastoreItem xmlns:ds="http://schemas.openxmlformats.org/officeDocument/2006/customXml" ds:itemID="{08A84B93-B5DE-4463-9EFB-6D0D3CCAD158}">
   <ds:schemaRefs>
     <ds:schemaRef ds:uri="http://schemas.openxmlformats.org/officeDocument/2006/bibliography"/>
   </ds:schemaRefs>

--- a/documents/STIX_Incident_Draft.docx
+++ b/documents/STIX_Incident_Draft.docx
@@ -180,8 +180,10 @@
           <w:rStyle w:val="BookTitle"/>
           <w:b w:val="0"/>
         </w:rPr>
-        <w:t>July 15</w:t>
-      </w:r>
+        <w:t>July 23</w:t>
+      </w:r>
+      <w:bookmarkStart w:id="0" w:name="_GoBack"/>
+      <w:bookmarkEnd w:id="0"/>
       <w:r>
         <w:rPr>
           <w:rStyle w:val="BookTitle"/>
@@ -230,27 +232,7 @@
           <w:sz w:val="23"/>
           <w:szCs w:val="23"/>
         </w:rPr>
-        <w:t xml:space="preserve">The Structured Threat Information </w:t>
-      </w:r>
-      <w:proofErr w:type="spellStart"/>
-      <w:r>
-        <w:rPr>
-          <w:i/>
-          <w:iCs/>
-          <w:sz w:val="23"/>
-          <w:szCs w:val="23"/>
-        </w:rPr>
-        <w:t>eXpression</w:t>
-      </w:r>
-      <w:proofErr w:type="spellEnd"/>
-      <w:r>
-        <w:rPr>
-          <w:i/>
-          <w:iCs/>
-          <w:sz w:val="23"/>
-          <w:szCs w:val="23"/>
-        </w:rPr>
-        <w:t xml:space="preserve"> (STIX</w:t>
+        <w:t>The Structured Threat Information eXpression (STIX</w:t>
       </w:r>
       <w:r>
         <w:rPr>
@@ -332,27 +314,7 @@
           <w:sz w:val="23"/>
           <w:szCs w:val="23"/>
         </w:rPr>
-        <w:t xml:space="preserve">captures discrete instances of a specific set </w:t>
-      </w:r>
-      <w:proofErr w:type="gramStart"/>
-      <w:r>
-        <w:rPr>
-          <w:i/>
-          <w:iCs/>
-          <w:sz w:val="23"/>
-          <w:szCs w:val="23"/>
-        </w:rPr>
-        <w:t>of</w:t>
-      </w:r>
-      <w:proofErr w:type="gramEnd"/>
-      <w:r>
-        <w:rPr>
-          <w:i/>
-          <w:iCs/>
-          <w:sz w:val="23"/>
-          <w:szCs w:val="23"/>
-        </w:rPr>
-        <w:t xml:space="preserve"> observed events or properties affecting an organization</w:t>
+        <w:t>captures discrete instances of a specific set of observed events or properties affecting an organization</w:t>
       </w:r>
       <w:r>
         <w:rPr>
@@ -640,7 +602,7 @@
         <w:footnoteReference w:id="2"/>
       </w:r>
     </w:p>
-    <w:bookmarkStart w:id="0" w:name="_Toc254248870" w:displacedByCustomXml="next"/>
+    <w:bookmarkStart w:id="1" w:name="_Toc254248870" w:displacedByCustomXml="next"/>
     <w:sdt>
       <w:sdtPr>
         <w:rPr>
@@ -4339,20 +4301,20 @@
           <w:docGrid w:linePitch="360"/>
         </w:sectPr>
       </w:pPr>
-      <w:bookmarkStart w:id="1" w:name="_Ref389987355"/>
+      <w:bookmarkStart w:id="2" w:name="_Ref389987355"/>
     </w:p>
     <w:p>
       <w:pPr>
         <w:pStyle w:val="Heading1"/>
       </w:pPr>
-      <w:bookmarkStart w:id="2" w:name="_Toc420661108"/>
+      <w:bookmarkStart w:id="3" w:name="_Toc420661108"/>
       <w:bookmarkEnd w:id="1"/>
-      <w:bookmarkEnd w:id="0"/>
+      <w:bookmarkEnd w:id="2"/>
       <w:r>
         <w:lastRenderedPageBreak/>
         <w:t>Introduction</w:t>
       </w:r>
-      <w:bookmarkEnd w:id="2"/>
+      <w:bookmarkEnd w:id="3"/>
     </w:p>
     <w:p>
       <w:pPr>
@@ -4366,15 +4328,7 @@
         <w:t xml:space="preserve">The </w:t>
       </w:r>
       <w:r>
-        <w:t xml:space="preserve">Structured Threat Information </w:t>
-      </w:r>
-      <w:proofErr w:type="spellStart"/>
-      <w:r>
-        <w:t>eXpression</w:t>
-      </w:r>
-      <w:proofErr w:type="spellEnd"/>
-      <w:r>
-        <w:t xml:space="preserve"> (STIX</w:t>
+        <w:t>Structured Threat Information eXpression (STIX</w:t>
       </w:r>
       <w:r>
         <w:rPr>
@@ -4413,43 +4367,17 @@
         <w:footnoteReference w:id="3"/>
       </w:r>
       <w:r>
-        <w:t xml:space="preserve">, Indicator, Incident, TTP, </w:t>
-      </w:r>
-      <w:proofErr w:type="spellStart"/>
-      <w:r>
-        <w:t>ExploitTarget</w:t>
-      </w:r>
-      <w:proofErr w:type="spellEnd"/>
-      <w:r>
-        <w:t xml:space="preserve">, </w:t>
-      </w:r>
-      <w:proofErr w:type="spellStart"/>
-      <w:r>
-        <w:t>CourseOfAction</w:t>
-      </w:r>
-      <w:proofErr w:type="spellEnd"/>
-      <w:r>
-        <w:t>, Campaign</w:t>
+        <w:t>, Indicator, Incident, TTP, ExploitTarget, CourseOfAction, Campaign</w:t>
       </w:r>
       <w:r>
         <w:t>,</w:t>
       </w:r>
       <w:r>
-        <w:t xml:space="preserve"> </w:t>
-      </w:r>
-      <w:proofErr w:type="spellStart"/>
-      <w:r>
-        <w:t>ThreatActor</w:t>
-      </w:r>
-      <w:proofErr w:type="spellEnd"/>
-      <w:r>
-        <w:t xml:space="preserve">, and </w:t>
-      </w:r>
-      <w:r>
-        <w:t>Report</w:t>
-      </w:r>
-      <w:bookmarkStart w:id="3" w:name="_GoBack"/>
-      <w:bookmarkEnd w:id="3"/>
+        <w:t xml:space="preserve"> ThreatActor</w:t>
+      </w:r>
+      <w:r>
+        <w:t>, and Report</w:t>
+      </w:r>
       <w:r>
         <w:t>.</w:t>
       </w:r>
@@ -5511,7 +5439,6 @@
       <w:r>
         <w:t xml:space="preserve">: </w:t>
       </w:r>
-      <w:proofErr w:type="spellStart"/>
       <w:r>
         <w:rPr>
           <w:rFonts w:ascii="Courier New" w:hAnsi="Courier New" w:cs="Courier New"/>
@@ -5530,29 +5457,18 @@
         </w:rPr>
         <w:t>sType</w:t>
       </w:r>
-      <w:proofErr w:type="spellEnd"/>
       <w:r>
         <w:rPr>
           <w:rFonts w:asciiTheme="minorHAnsi" w:hAnsiTheme="minorHAnsi" w:cs="Courier New"/>
         </w:rPr>
         <w:t xml:space="preserve">, </w:t>
       </w:r>
-      <w:proofErr w:type="spellStart"/>
       <w:r>
         <w:rPr>
           <w:rFonts w:ascii="Courier New" w:hAnsi="Courier New" w:cs="Courier New"/>
         </w:rPr>
-        <w:t>stixCommon</w:t>
-      </w:r>
-      <w:proofErr w:type="gramStart"/>
-      <w:r>
-        <w:rPr>
-          <w:rFonts w:ascii="Courier New" w:hAnsi="Courier New" w:cs="Courier New"/>
-        </w:rPr>
-        <w:t>:StatementType</w:t>
-      </w:r>
-      <w:proofErr w:type="spellEnd"/>
-      <w:proofErr w:type="gramEnd"/>
+        <w:t>stixCommon:StatementType</w:t>
+      </w:r>
       <w:r>
         <w:rPr>
           <w:rFonts w:ascii="Courier New" w:hAnsi="Courier New" w:cs="Courier New"/>
@@ -5599,7 +5515,6 @@
         </w:rPr>
         <w:t xml:space="preserve"> named, </w:t>
       </w:r>
-      <w:proofErr w:type="spellStart"/>
       <w:r>
         <w:rPr>
           <w:rFonts w:ascii="Courier New" w:hAnsi="Courier New" w:cs="Courier New"/>
@@ -5612,7 +5527,6 @@
         </w:rPr>
         <w:t>Type</w:t>
       </w:r>
-      <w:proofErr w:type="spellEnd"/>
       <w:r>
         <w:rPr>
           <w:rFonts w:asciiTheme="minorHAnsi" w:hAnsiTheme="minorHAnsi" w:cs="Courier New"/>
@@ -5814,39 +5728,26 @@
       <w:r>
         <w:t xml:space="preserve">Each STIX data model is captured in a different UML package (e.g., Core package, Campaign package, etc.) where the packages together compose the full STIX UML model.  To refer to a particular class of a specific package, we use the format </w:t>
       </w:r>
-      <w:proofErr w:type="spellStart"/>
       <w:r>
         <w:rPr>
           <w:rFonts w:ascii="Courier New" w:hAnsi="Courier New" w:cs="Courier New"/>
           <w:sz w:val="22"/>
         </w:rPr>
-        <w:t>package_prefix</w:t>
-      </w:r>
-      <w:proofErr w:type="gramStart"/>
+        <w:t>package_prefix:class</w:t>
+      </w:r>
+      <w:r>
+        <w:t>, where</w:t>
+      </w:r>
+      <w:r>
+        <w:t xml:space="preserve"> </w:t>
+      </w:r>
       <w:r>
         <w:rPr>
           <w:rFonts w:ascii="Courier New" w:hAnsi="Courier New" w:cs="Courier New"/>
           <w:sz w:val="22"/>
         </w:rPr>
-        <w:t>:class</w:t>
-      </w:r>
-      <w:proofErr w:type="spellEnd"/>
-      <w:proofErr w:type="gramEnd"/>
-      <w:r>
-        <w:t>, where</w:t>
-      </w:r>
-      <w:r>
-        <w:t xml:space="preserve"> </w:t>
-      </w:r>
-      <w:proofErr w:type="spellStart"/>
-      <w:r>
-        <w:rPr>
-          <w:rFonts w:ascii="Courier New" w:hAnsi="Courier New" w:cs="Courier New"/>
-          <w:sz w:val="22"/>
-        </w:rPr>
         <w:t>package_prefix</w:t>
       </w:r>
-      <w:proofErr w:type="spellEnd"/>
       <w:r>
         <w:rPr>
           <w:sz w:val="22"/>
@@ -6423,7 +6324,7 @@
                 <v:shape id="_x0000_i1025" type="#_x0000_t75" style="width:22.5pt;height:21pt" o:ole="">
                   <v:imagedata r:id="rId19" o:title=""/>
                 </v:shape>
-                <o:OLEObject Type="Embed" ProgID="PBrush" ShapeID="_x0000_i1025" DrawAspect="Content" ObjectID="_1498979274" r:id="rId20"/>
+                <o:OLEObject Type="Embed" ProgID="PBrush" ShapeID="_x0000_i1025" DrawAspect="Content" ObjectID="_1499170553" r:id="rId20"/>
               </w:object>
             </w:r>
           </w:p>
@@ -6593,7 +6494,7 @@
                 <v:shape id="_x0000_i1026" type="#_x0000_t75" style="width:12.75pt;height:14.25pt" o:ole="">
                   <v:imagedata r:id="rId22" o:title=""/>
                 </v:shape>
-                <o:OLEObject Type="Embed" ProgID="PBrush" ShapeID="_x0000_i1026" DrawAspect="Content" ObjectID="_1498979275" r:id="rId23"/>
+                <o:OLEObject Type="Embed" ProgID="PBrush" ShapeID="_x0000_i1026" DrawAspect="Content" ObjectID="_1499170554" r:id="rId23"/>
               </w:object>
             </w:r>
           </w:p>
@@ -6678,7 +6579,7 @@
                 <v:shape id="_x0000_i1027" type="#_x0000_t75" style="width:12.75pt;height:14.25pt" o:ole="">
                   <v:imagedata r:id="rId24" o:title=""/>
                 </v:shape>
-                <o:OLEObject Type="Embed" ProgID="PBrush" ShapeID="_x0000_i1027" DrawAspect="Content" ObjectID="_1498979276" r:id="rId25"/>
+                <o:OLEObject Type="Embed" ProgID="PBrush" ShapeID="_x0000_i1027" DrawAspect="Content" ObjectID="_1499170555" r:id="rId25"/>
               </w:object>
             </w:r>
           </w:p>
@@ -6827,7 +6728,7 @@
                 </mc:Choice>
                 <mc:Fallback>
                   <w:pict>
-                    <v:shapetype w14:anchorId="285027E7" id="_x0000_t32" coordsize="21600,21600" o:spt="32" o:oned="t" path="m,l21600,21600e" filled="f">
+                    <v:shapetype w14:anchorId="508E4D85" id="_x0000_t32" coordsize="21600,21600" o:spt="32" o:oned="t" path="m,l21600,21600e" filled="f">
                       <v:path arrowok="t" fillok="f" o:connecttype="none"/>
                       <o:lock v:ext="edit" shapetype="t"/>
                     </v:shapetype>
@@ -6910,7 +6811,7 @@
                 <v:shape id="_x0000_i1028" type="#_x0000_t75" style="width:59.25pt;height:35.25pt" o:ole="">
                   <v:imagedata r:id="rId26" o:title=""/>
                 </v:shape>
-                <o:OLEObject Type="Embed" ProgID="PBrush" ShapeID="_x0000_i1028" DrawAspect="Content" ObjectID="_1498979277" r:id="rId27"/>
+                <o:OLEObject Type="Embed" ProgID="PBrush" ShapeID="_x0000_i1028" DrawAspect="Content" ObjectID="_1499170556" r:id="rId27"/>
               </w:object>
             </w:r>
           </w:p>
@@ -7302,11 +7203,7 @@
         <w:spacing w:after="240"/>
       </w:pPr>
       <w:r>
-        <w:t xml:space="preserve">In addition, properties that are part of a “choice” relationship (e.g., Prop1 OR Prop2 is used but not both) will be denoted by a unique letter subscript (e.g., </w:t>
-      </w:r>
-      <w:proofErr w:type="spellStart"/>
-      <w:r>
-        <w:t>API_Call</w:t>
+        <w:t>In addition, properties that are part of a “choice” relationship (e.g., Prop1 OR Prop2 is used but not both) will be denoted by a unique letter subscript (e.g., API_Call</w:t>
       </w:r>
       <w:r>
         <w:rPr>
@@ -7314,13 +7211,8 @@
         </w:rPr>
         <w:t>A</w:t>
       </w:r>
-      <w:proofErr w:type="spellEnd"/>
-      <w:r>
-        <w:t xml:space="preserve">, </w:t>
-      </w:r>
-      <w:proofErr w:type="spellStart"/>
-      <w:r>
-        <w:t>Code</w:t>
+      <w:r>
+        <w:t>, Code</w:t>
       </w:r>
       <w:r>
         <w:rPr>
@@ -7328,11 +7220,9 @@
         </w:rPr>
         <w:t>B</w:t>
       </w:r>
-      <w:proofErr w:type="spellEnd"/>
       <w:r>
         <w:t xml:space="preserve">) and single logic expression in the Multiplicity column.  For example, if there is a choice of property </w:t>
       </w:r>
-      <w:proofErr w:type="spellStart"/>
       <w:r>
         <w:rPr>
           <w:rFonts w:ascii="Courier New" w:hAnsi="Courier New" w:cs="Courier New"/>
@@ -7346,11 +7236,9 @@
         </w:rPr>
         <w:t>A</w:t>
       </w:r>
-      <w:proofErr w:type="spellEnd"/>
       <w:r>
         <w:t xml:space="preserve"> and </w:t>
       </w:r>
-      <w:proofErr w:type="spellStart"/>
       <w:r>
         <w:rPr>
           <w:rFonts w:ascii="Courier New" w:hAnsi="Courier New" w:cs="Courier New"/>
@@ -7364,26 +7252,15 @@
         </w:rPr>
         <w:t>B</w:t>
       </w:r>
-      <w:proofErr w:type="spellEnd"/>
-      <w:r>
-        <w:t>, the expression “</w:t>
-      </w:r>
-      <w:proofErr w:type="gramStart"/>
-      <w:r>
-        <w:t>A(</w:t>
-      </w:r>
-      <w:proofErr w:type="gramEnd"/>
-      <w:r>
-        <w:t xml:space="preserve">1)|B(0..1)” will indicate that the </w:t>
-      </w:r>
-      <w:proofErr w:type="spellStart"/>
+      <w:r>
+        <w:t xml:space="preserve">, the expression “A(1)|B(0..1)” will indicate that the </w:t>
+      </w:r>
       <w:r>
         <w:rPr>
           <w:rFonts w:ascii="Courier New" w:hAnsi="Courier New" w:cs="Courier New"/>
         </w:rPr>
         <w:t>API_Call</w:t>
       </w:r>
-      <w:proofErr w:type="spellEnd"/>
       <w:r>
         <w:t xml:space="preserve"> property can be chosen with multiplicity 1 or the </w:t>
       </w:r>
@@ -7610,15 +7487,7 @@
               <w:t>captured</w:t>
             </w:r>
             <w:r>
-              <w:t xml:space="preserve"> include </w:t>
-            </w:r>
-            <w:proofErr w:type="spellStart"/>
-            <w:r>
-              <w:t>identitifying</w:t>
-            </w:r>
-            <w:proofErr w:type="spellEnd"/>
-            <w:r>
-              <w:t xml:space="preserve"> characteristics, time-related attributes, and a list of the tools used to collect the information.</w:t>
+              <w:t xml:space="preserve"> include identitifying characteristics, time-related attributes, and a list of the tools used to collect the information.</w:t>
             </w:r>
           </w:p>
           <w:p>
@@ -7782,7 +7651,6 @@
               </w:rPr>
               <w:t xml:space="preserve">The </w:t>
             </w:r>
-            <w:proofErr w:type="spellStart"/>
             <w:r>
               <w:rPr>
                 <w:rFonts w:ascii="Courier New" w:hAnsi="Courier New" w:cs="Courier New"/>
@@ -7790,7 +7658,6 @@
               </w:rPr>
               <w:t>ActivityType</w:t>
             </w:r>
-            <w:proofErr w:type="spellEnd"/>
             <w:r>
               <w:rPr>
                 <w:color w:val="000000"/>
@@ -8044,11 +7911,7 @@
         <w:t xml:space="preserve"> </w:t>
       </w:r>
       <w:r>
-        <w:t>[</w:t>
-      </w:r>
-      <w:proofErr w:type="spellStart"/>
-      <w:r>
-        <w:t>CybOX</w:t>
+        <w:t>[CybOX</w:t>
       </w:r>
       <w:r>
         <w:rPr>
@@ -8056,7 +7919,6 @@
         </w:rPr>
         <w:t>COR</w:t>
       </w:r>
-      <w:proofErr w:type="spellEnd"/>
       <w:r>
         <w:t>]</w:t>
       </w:r>
@@ -8297,23 +8159,13 @@
         </w:rPr>
         <w:t xml:space="preserve">.  </w:t>
       </w:r>
-      <w:proofErr w:type="spellStart"/>
-      <w:r>
-        <w:rPr>
-          <w:b w:val="0"/>
-          <w:color w:val="auto"/>
-          <w:sz w:val="24"/>
-        </w:rPr>
-        <w:t>Highlevel</w:t>
-      </w:r>
-      <w:proofErr w:type="spellEnd"/>
-      <w:r>
-        <w:rPr>
-          <w:b w:val="0"/>
-          <w:color w:val="auto"/>
-          <w:sz w:val="24"/>
-        </w:rPr>
-        <w:t xml:space="preserve"> view of the </w:t>
+      <w:r>
+        <w:rPr>
+          <w:b w:val="0"/>
+          <w:color w:val="auto"/>
+          <w:sz w:val="24"/>
+        </w:rPr>
+        <w:t xml:space="preserve">Highlevel view of the </w:t>
       </w:r>
       <w:r>
         <w:rPr>
@@ -8578,15 +8430,7 @@
         <w:t xml:space="preserve"> that are asserted to be related.</w:t>
       </w:r>
       <w:r>
-        <w:t xml:space="preserve"> Self-referential relationships between Incidents may indicate general associativity or can be used to indicate relationships </w:t>
-      </w:r>
-      <w:proofErr w:type="spellStart"/>
-      <w:r>
-        <w:t>beween</w:t>
-      </w:r>
-      <w:proofErr w:type="spellEnd"/>
-      <w:r>
-        <w:t xml:space="preserve"> different versions of the same Incident.</w:t>
+        <w:t xml:space="preserve"> Self-referential relationships between Incidents may indicate general associativity or can be used to indicate relationships beween different versions of the same Incident.</w:t>
       </w:r>
     </w:p>
     <w:p>
@@ -8971,15 +8815,7 @@
         <w:t>s</w:t>
       </w:r>
       <w:r>
-        <w:t xml:space="preserve"> a </w:t>
-      </w:r>
-      <w:proofErr w:type="spellStart"/>
-      <w:r>
-        <w:t>cyber attack</w:t>
-      </w:r>
-      <w:proofErr w:type="spellEnd"/>
-      <w:r>
-        <w:t xml:space="preserve"> threat</w:t>
+        <w:t xml:space="preserve"> a cyber attack threat</w:t>
       </w:r>
       <w:r>
         <w:t>.  A variety of information can be captured in a Threat Actor construct, including identity, motivations, intended effect, and sophistication level</w:t>
@@ -9149,14 +8985,12 @@
       <w:r>
         <w:t xml:space="preserve">STIX Common data model; more specifically, it specializes the </w:t>
       </w:r>
-      <w:proofErr w:type="spellStart"/>
       <w:r>
         <w:rPr>
           <w:rFonts w:ascii="Courier New" w:hAnsi="Courier New" w:cs="Courier New"/>
         </w:rPr>
         <w:t>IncidentBaseType</w:t>
       </w:r>
-      <w:proofErr w:type="spellEnd"/>
       <w:r>
         <w:t xml:space="preserve"> base class, which provides the essential identifier (</w:t>
       </w:r>
@@ -9210,7 +9044,6 @@
       <w:r>
         <w:t xml:space="preserve"> and the </w:t>
       </w:r>
-      <w:proofErr w:type="spellStart"/>
       <w:r>
         <w:rPr>
           <w:rFonts w:ascii="Courier New" w:hAnsi="Courier New" w:cs="Courier New"/>
@@ -9223,7 +9056,6 @@
         </w:rPr>
         <w:t>BaseType</w:t>
       </w:r>
-      <w:proofErr w:type="spellEnd"/>
       <w:r>
         <w:t xml:space="preserve"> </w:t>
       </w:r>
@@ -9612,15 +9444,7 @@
         <w:t>Incident</w:t>
       </w:r>
       <w:r>
-        <w:t xml:space="preserve"> data models; instead, the reader is </w:t>
-      </w:r>
-      <w:proofErr w:type="spellStart"/>
-      <w:r>
-        <w:t>refered</w:t>
-      </w:r>
-      <w:proofErr w:type="spellEnd"/>
-      <w:r>
-        <w:t xml:space="preserve"> to the corresponding </w:t>
+        <w:t xml:space="preserve"> data models; instead, the reader is refered to the corresponding </w:t>
       </w:r>
       <w:r>
         <w:t>data model specification</w:t>
@@ -10011,7 +9835,6 @@
                 <w:szCs w:val="20"/>
               </w:rPr>
             </w:pPr>
-            <w:proofErr w:type="spellStart"/>
             <w:r>
               <w:rPr>
                 <w:rFonts w:ascii="Courier New" w:hAnsi="Courier New" w:cs="Courier New"/>
@@ -10020,7 +9843,6 @@
               </w:rPr>
               <w:t>IncidentVersionType</w:t>
             </w:r>
-            <w:proofErr w:type="spellEnd"/>
           </w:p>
         </w:tc>
         <w:tc>
@@ -10181,7 +10003,6 @@
                 <w:szCs w:val="20"/>
               </w:rPr>
             </w:pPr>
-            <w:proofErr w:type="spellStart"/>
             <w:r>
               <w:rPr>
                 <w:rFonts w:ascii="Courier New" w:hAnsi="Courier New" w:cs="Courier New"/>
@@ -10190,7 +10011,6 @@
               </w:rPr>
               <w:t>basicDataTypes:URI</w:t>
             </w:r>
-            <w:proofErr w:type="spellEnd"/>
           </w:p>
         </w:tc>
         <w:tc>
@@ -10323,18 +10143,39 @@
             <w:pPr>
               <w:rPr>
                 <w:rFonts w:ascii="Courier New" w:hAnsi="Courier New" w:cs="Courier New"/>
+                <w:sz w:val="20"/>
+              </w:rPr>
+            </w:pPr>
+            <w:r>
+              <w:rPr>
+                <w:rFonts w:ascii="Courier New" w:hAnsi="Courier New" w:cs="Courier New"/>
+                <w:sz w:val="20"/>
+              </w:rPr>
+              <w:t>basicData</w:t>
+            </w:r>
+            <w:r>
+              <w:rPr>
+                <w:rFonts w:ascii="Courier New" w:hAnsi="Courier New" w:cs="Courier New"/>
+                <w:sz w:val="20"/>
+              </w:rPr>
+              <w:t>Types:</w:t>
+            </w:r>
+          </w:p>
+          <w:p>
+            <w:pPr>
+              <w:rPr>
+                <w:rFonts w:ascii="Courier New" w:hAnsi="Courier New" w:cs="Courier New"/>
                 <w:i/>
                 <w:sz w:val="20"/>
                 <w:szCs w:val="20"/>
               </w:rPr>
             </w:pPr>
-            <w:proofErr w:type="spellStart"/>
             <w:r>
               <w:rPr>
                 <w:rFonts w:ascii="Courier New" w:hAnsi="Courier New" w:cs="Courier New"/>
                 <w:sz w:val="20"/>
               </w:rPr>
-              <w:t>basicDateTypes:Basic</w:t>
+              <w:t>Basic</w:t>
             </w:r>
             <w:r>
               <w:rPr>
@@ -10343,7 +10184,6 @@
               </w:rPr>
               <w:t>String</w:t>
             </w:r>
-            <w:proofErr w:type="spellEnd"/>
           </w:p>
         </w:tc>
         <w:tc>
@@ -10441,7 +10281,6 @@
                 <w:szCs w:val="22"/>
               </w:rPr>
             </w:pPr>
-            <w:proofErr w:type="spellStart"/>
             <w:r>
               <w:rPr>
                 <w:rFonts w:cs="Arial"/>
@@ -10451,7 +10290,6 @@
               </w:rPr>
               <w:t>External_ID</w:t>
             </w:r>
-            <w:proofErr w:type="spellEnd"/>
           </w:p>
         </w:tc>
         <w:tc>
@@ -10470,7 +10308,6 @@
                 <w:szCs w:val="20"/>
               </w:rPr>
             </w:pPr>
-            <w:proofErr w:type="spellStart"/>
             <w:r>
               <w:rPr>
                 <w:rFonts w:ascii="Courier New" w:hAnsi="Courier New" w:cs="Courier New"/>
@@ -10479,7 +10316,6 @@
               </w:rPr>
               <w:t>ExternalIDType</w:t>
             </w:r>
-            <w:proofErr w:type="spellEnd"/>
           </w:p>
         </w:tc>
         <w:tc>
@@ -10540,7 +10376,6 @@
               </w:rPr>
               <w:t xml:space="preserve">The </w:t>
             </w:r>
-            <w:proofErr w:type="spellStart"/>
             <w:r>
               <w:rPr>
                 <w:rFonts w:ascii="Courier New" w:hAnsi="Courier New" w:cs="Courier New"/>
@@ -10549,7 +10384,6 @@
               </w:rPr>
               <w:t>External_ID</w:t>
             </w:r>
-            <w:proofErr w:type="spellEnd"/>
             <w:r>
               <w:rPr>
                 <w:rFonts w:ascii="Calibri" w:hAnsi="Calibri" w:cs="Arial"/>
@@ -10634,7 +10468,6 @@
                 <w:szCs w:val="20"/>
               </w:rPr>
             </w:pPr>
-            <w:proofErr w:type="spellStart"/>
             <w:r>
               <w:rPr>
                 <w:rFonts w:ascii="Courier New" w:hAnsi="Courier New" w:cs="Courier New"/>
@@ -10643,7 +10476,6 @@
               </w:rPr>
               <w:t>TimeType</w:t>
             </w:r>
-            <w:proofErr w:type="spellEnd"/>
           </w:p>
         </w:tc>
         <w:tc>
@@ -10781,7 +10613,6 @@
                 <w:szCs w:val="20"/>
               </w:rPr>
             </w:pPr>
-            <w:proofErr w:type="spellStart"/>
             <w:r>
               <w:rPr>
                 <w:rFonts w:ascii="Courier New" w:hAnsi="Courier New" w:cs="Courier New"/>
@@ -10790,7 +10621,6 @@
               </w:rPr>
               <w:t>StructuredTextType</w:t>
             </w:r>
-            <w:proofErr w:type="spellEnd"/>
           </w:p>
         </w:tc>
         <w:tc>
@@ -10871,7 +10701,6 @@
               </w:rPr>
               <w:t xml:space="preserve"> property captures a textual description of the Incident.  Any length is permitted.  Optional formatting is supported via the </w:t>
             </w:r>
-            <w:proofErr w:type="spellStart"/>
             <w:r>
               <w:rPr>
                 <w:rFonts w:ascii="Courier New" w:hAnsi="Courier New" w:cs="Courier New"/>
@@ -10881,7 +10710,6 @@
               </w:rPr>
               <w:t>structuring_format</w:t>
             </w:r>
-            <w:proofErr w:type="spellEnd"/>
             <w:r>
               <w:rPr>
                 <w:rFonts w:ascii="Calibri" w:hAnsi="Calibri"/>
@@ -10891,7 +10719,6 @@
               </w:rPr>
               <w:t xml:space="preserve"> property of the </w:t>
             </w:r>
-            <w:proofErr w:type="spellStart"/>
             <w:r>
               <w:rPr>
                 <w:rFonts w:ascii="Courier New" w:hAnsi="Courier New" w:cs="Courier New"/>
@@ -10901,7 +10728,6 @@
               </w:rPr>
               <w:t>StructuredTextType</w:t>
             </w:r>
-            <w:proofErr w:type="spellEnd"/>
             <w:r>
               <w:rPr>
                 <w:rFonts w:ascii="Calibri" w:hAnsi="Calibri"/>
@@ -10936,7 +10762,6 @@
                 <w:szCs w:val="22"/>
               </w:rPr>
             </w:pPr>
-            <w:proofErr w:type="spellStart"/>
             <w:r>
               <w:rPr>
                 <w:rFonts w:cs="Arial"/>
@@ -10946,7 +10771,6 @@
               </w:rPr>
               <w:t>Short_Description</w:t>
             </w:r>
-            <w:proofErr w:type="spellEnd"/>
           </w:p>
         </w:tc>
         <w:tc>
@@ -10982,7 +10806,6 @@
                 <w:szCs w:val="20"/>
               </w:rPr>
             </w:pPr>
-            <w:proofErr w:type="spellStart"/>
             <w:r>
               <w:rPr>
                 <w:rFonts w:ascii="Courier New" w:hAnsi="Courier New" w:cs="Courier New"/>
@@ -10991,7 +10814,6 @@
               </w:rPr>
               <w:t>StructuredTextType</w:t>
             </w:r>
-            <w:proofErr w:type="spellEnd"/>
           </w:p>
         </w:tc>
         <w:tc>
@@ -11054,7 +10876,6 @@
               </w:rPr>
               <w:t xml:space="preserve">The </w:t>
             </w:r>
-            <w:proofErr w:type="spellStart"/>
             <w:r>
               <w:rPr>
                 <w:rFonts w:ascii="Courier New" w:hAnsi="Courier New" w:cs="Courier New"/>
@@ -11064,7 +10885,6 @@
               </w:rPr>
               <w:t>Short_Description</w:t>
             </w:r>
-            <w:proofErr w:type="spellEnd"/>
             <w:r>
               <w:rPr>
                 <w:rFonts w:ascii="Calibri" w:hAnsi="Calibri"/>
@@ -11163,7 +10983,6 @@
                 <w:szCs w:val="20"/>
               </w:rPr>
             </w:pPr>
-            <w:proofErr w:type="spellStart"/>
             <w:r>
               <w:rPr>
                 <w:rFonts w:ascii="Courier New" w:hAnsi="Courier New" w:cs="Courier New"/>
@@ -11172,7 +10991,6 @@
               </w:rPr>
               <w:t>CategoriesType</w:t>
             </w:r>
-            <w:proofErr w:type="spellEnd"/>
           </w:p>
         </w:tc>
         <w:tc>
@@ -11342,7 +11160,6 @@
                 <w:szCs w:val="20"/>
               </w:rPr>
             </w:pPr>
-            <w:proofErr w:type="spellStart"/>
             <w:r>
               <w:rPr>
                 <w:rFonts w:ascii="Courier New" w:hAnsi="Courier New" w:cs="Courier New"/>
@@ -11351,7 +11168,6 @@
               </w:rPr>
               <w:t>InformationSourceType</w:t>
             </w:r>
-            <w:proofErr w:type="spellEnd"/>
           </w:p>
         </w:tc>
         <w:tc>
@@ -11511,7 +11327,6 @@
                 <w:szCs w:val="20"/>
               </w:rPr>
             </w:pPr>
-            <w:proofErr w:type="spellStart"/>
             <w:r>
               <w:rPr>
                 <w:rFonts w:ascii="Courier New" w:hAnsi="Courier New" w:cs="Courier New"/>
@@ -11520,7 +11335,6 @@
               </w:rPr>
               <w:t>InformationSourceType</w:t>
             </w:r>
-            <w:proofErr w:type="spellEnd"/>
           </w:p>
         </w:tc>
         <w:tc>
@@ -11662,7 +11476,6 @@
                 <w:szCs w:val="20"/>
               </w:rPr>
             </w:pPr>
-            <w:proofErr w:type="spellStart"/>
             <w:r>
               <w:rPr>
                 <w:rFonts w:ascii="Courier New" w:hAnsi="Courier New" w:cs="Courier New"/>
@@ -11671,7 +11484,6 @@
               </w:rPr>
               <w:t>InformationSourceType</w:t>
             </w:r>
-            <w:proofErr w:type="spellEnd"/>
           </w:p>
         </w:tc>
         <w:tc>
@@ -11813,7 +11625,6 @@
                 <w:szCs w:val="20"/>
               </w:rPr>
             </w:pPr>
-            <w:proofErr w:type="spellStart"/>
             <w:r>
               <w:rPr>
                 <w:rFonts w:ascii="Courier New" w:hAnsi="Courier New" w:cs="Courier New"/>
@@ -11822,7 +11633,6 @@
               </w:rPr>
               <w:t>IdentityType</w:t>
             </w:r>
-            <w:proofErr w:type="spellEnd"/>
           </w:p>
         </w:tc>
         <w:tc>
@@ -11893,27 +11703,7 @@
                 <w:sz w:val="22"/>
                 <w:szCs w:val="22"/>
               </w:rPr>
-              <w:t xml:space="preserve"> property </w:t>
-            </w:r>
-            <w:proofErr w:type="spellStart"/>
-            <w:r>
-              <w:rPr>
-                <w:rFonts w:ascii="Calibri" w:hAnsi="Calibri"/>
-                <w:color w:val="000000"/>
-                <w:sz w:val="22"/>
-                <w:szCs w:val="22"/>
-              </w:rPr>
-              <w:t>chracterizes</w:t>
-            </w:r>
-            <w:proofErr w:type="spellEnd"/>
-            <w:r>
-              <w:rPr>
-                <w:rFonts w:ascii="Calibri" w:hAnsi="Calibri"/>
-                <w:color w:val="000000"/>
-                <w:sz w:val="22"/>
-                <w:szCs w:val="22"/>
-              </w:rPr>
-              <w:t xml:space="preserve"> information about a victim</w:t>
+              <w:t xml:space="preserve"> property chracterizes information about a victim</w:t>
             </w:r>
             <w:r>
               <w:rPr>
@@ -12020,7 +11810,6 @@
                 <w:szCs w:val="22"/>
               </w:rPr>
             </w:pPr>
-            <w:proofErr w:type="spellStart"/>
             <w:r>
               <w:rPr>
                 <w:rFonts w:cs="Arial"/>
@@ -12030,7 +11819,6 @@
               </w:rPr>
               <w:t>Affected_Assets</w:t>
             </w:r>
-            <w:proofErr w:type="spellEnd"/>
           </w:p>
         </w:tc>
         <w:tc>
@@ -12049,7 +11837,6 @@
                 <w:szCs w:val="20"/>
               </w:rPr>
             </w:pPr>
-            <w:proofErr w:type="spellStart"/>
             <w:r>
               <w:rPr>
                 <w:rFonts w:ascii="Courier New" w:hAnsi="Courier New" w:cs="Courier New"/>
@@ -12058,7 +11845,6 @@
               </w:rPr>
               <w:t>AffectedAssetsType</w:t>
             </w:r>
-            <w:proofErr w:type="spellEnd"/>
           </w:p>
         </w:tc>
         <w:tc>
@@ -12119,7 +11905,6 @@
               </w:rPr>
               <w:t xml:space="preserve"> </w:t>
             </w:r>
-            <w:proofErr w:type="spellStart"/>
             <w:r>
               <w:rPr>
                 <w:rFonts w:ascii="Courier New" w:hAnsi="Courier New" w:cs="Courier New"/>
@@ -12134,16 +11919,7 @@
                 <w:sz w:val="20"/>
                 <w:szCs w:val="20"/>
               </w:rPr>
-              <w:t>s</w:t>
-            </w:r>
-            <w:proofErr w:type="spellEnd"/>
-            <w:r>
-              <w:rPr>
-                <w:rFonts w:ascii="Calibri" w:hAnsi="Calibri" w:cs="Arial"/>
-                <w:sz w:val="20"/>
-                <w:szCs w:val="20"/>
-              </w:rPr>
-              <w:t xml:space="preserve"> </w:t>
+              <w:t xml:space="preserve">s </w:t>
             </w:r>
             <w:r>
               <w:rPr>
@@ -12178,7 +11954,6 @@
                 <w:szCs w:val="22"/>
               </w:rPr>
             </w:pPr>
-            <w:proofErr w:type="spellStart"/>
             <w:r>
               <w:rPr>
                 <w:rFonts w:cs="Arial"/>
@@ -12188,7 +11963,6 @@
               </w:rPr>
               <w:t>Impact_Assessment</w:t>
             </w:r>
-            <w:proofErr w:type="spellEnd"/>
           </w:p>
         </w:tc>
         <w:tc>
@@ -12207,7 +11981,6 @@
                 <w:szCs w:val="20"/>
               </w:rPr>
             </w:pPr>
-            <w:proofErr w:type="spellStart"/>
             <w:r>
               <w:rPr>
                 <w:rFonts w:ascii="Courier New" w:hAnsi="Courier New" w:cs="Courier New"/>
@@ -12216,7 +11989,6 @@
               </w:rPr>
               <w:t>ImpactAssessmentType</w:t>
             </w:r>
-            <w:proofErr w:type="spellEnd"/>
           </w:p>
         </w:tc>
         <w:tc>
@@ -12269,7 +12041,6 @@
               </w:rPr>
               <w:t xml:space="preserve">The </w:t>
             </w:r>
-            <w:proofErr w:type="spellStart"/>
             <w:r>
               <w:rPr>
                 <w:rFonts w:ascii="Courier New" w:hAnsi="Courier New" w:cs="Courier New"/>
@@ -12278,7 +12049,6 @@
               </w:rPr>
               <w:t>Impact_Assessment</w:t>
             </w:r>
-            <w:proofErr w:type="spellEnd"/>
             <w:r>
               <w:rPr>
                 <w:rFonts w:ascii="Calibri" w:hAnsi="Calibri" w:cs="Arial"/>
@@ -12380,7 +12150,6 @@
                 <w:szCs w:val="20"/>
               </w:rPr>
             </w:pPr>
-            <w:proofErr w:type="spellStart"/>
             <w:r>
               <w:rPr>
                 <w:rFonts w:ascii="Courier New" w:hAnsi="Courier New" w:cs="Courier New"/>
@@ -12389,7 +12158,6 @@
               </w:rPr>
               <w:t>VocabularyStringType</w:t>
             </w:r>
-            <w:proofErr w:type="spellEnd"/>
           </w:p>
         </w:tc>
         <w:tc>
@@ -12529,7 +12297,6 @@
               </w:rPr>
               <w:t xml:space="preserve"> (these specific values are only provided to help explain the property: they are neither recommended values nor necessarily part of any existing vocabulary).  The content creator may choose any arbitrary value or may constrain the set of possible values by referencing an externally-defined vocabulary or leveraging a formally defined vocabulary extending from the </w:t>
             </w:r>
-            <w:proofErr w:type="spellStart"/>
             <w:r>
               <w:rPr>
                 <w:rFonts w:ascii="Courier New" w:hAnsi="Courier New" w:cs="Courier New"/>
@@ -12537,20 +12304,8 @@
                 <w:sz w:val="22"/>
                 <w:szCs w:val="22"/>
               </w:rPr>
-              <w:t>stixCommon</w:t>
-            </w:r>
-            <w:proofErr w:type="gramStart"/>
-            <w:r>
-              <w:rPr>
-                <w:rFonts w:ascii="Courier New" w:hAnsi="Courier New" w:cs="Courier New"/>
-                <w:color w:val="000000"/>
-                <w:sz w:val="22"/>
-                <w:szCs w:val="22"/>
-              </w:rPr>
-              <w:t>:ControlledVocabularyStringType</w:t>
-            </w:r>
-            <w:proofErr w:type="spellEnd"/>
-            <w:proofErr w:type="gramEnd"/>
+              <w:t>stixCommon:ControlledVocabularyStringType</w:t>
+            </w:r>
             <w:r>
               <w:rPr>
                 <w:rFonts w:ascii="Calibri" w:hAnsi="Calibri"/>
@@ -12641,7 +12396,6 @@
                 <w:szCs w:val="22"/>
               </w:rPr>
             </w:pPr>
-            <w:proofErr w:type="spellStart"/>
             <w:r>
               <w:rPr>
                 <w:rFonts w:cs="Arial"/>
@@ -12651,7 +12405,6 @@
               </w:rPr>
               <w:t>Related_Indicators</w:t>
             </w:r>
-            <w:proofErr w:type="spellEnd"/>
           </w:p>
         </w:tc>
         <w:tc>
@@ -12670,7 +12423,6 @@
                 <w:szCs w:val="20"/>
               </w:rPr>
             </w:pPr>
-            <w:proofErr w:type="spellStart"/>
             <w:r>
               <w:rPr>
                 <w:rFonts w:ascii="Courier New" w:hAnsi="Courier New" w:cs="Courier New"/>
@@ -12679,7 +12431,6 @@
               </w:rPr>
               <w:t>RelatedIndicatorsType</w:t>
             </w:r>
-            <w:proofErr w:type="spellEnd"/>
           </w:p>
         </w:tc>
         <w:tc>
@@ -12733,7 +12484,6 @@
               </w:rPr>
               <w:t xml:space="preserve">The </w:t>
             </w:r>
-            <w:proofErr w:type="spellStart"/>
             <w:r>
               <w:rPr>
                 <w:rFonts w:ascii="Courier New" w:hAnsi="Courier New" w:cs="Courier New"/>
@@ -12743,7 +12493,6 @@
               </w:rPr>
               <w:t>Related_Indicators</w:t>
             </w:r>
-            <w:proofErr w:type="spellEnd"/>
             <w:r>
               <w:rPr>
                 <w:rFonts w:ascii="Calibri" w:hAnsi="Calibri"/>
@@ -12794,7 +12543,6 @@
                 <w:szCs w:val="22"/>
               </w:rPr>
             </w:pPr>
-            <w:proofErr w:type="spellStart"/>
             <w:r>
               <w:rPr>
                 <w:rFonts w:cs="Arial"/>
@@ -12805,7 +12553,6 @@
               <w:lastRenderedPageBreak/>
               <w:t>Related_Observables</w:t>
             </w:r>
-            <w:proofErr w:type="spellEnd"/>
           </w:p>
         </w:tc>
         <w:tc>
@@ -12824,7 +12571,6 @@
                 <w:szCs w:val="20"/>
               </w:rPr>
             </w:pPr>
-            <w:proofErr w:type="spellStart"/>
             <w:r>
               <w:rPr>
                 <w:rFonts w:ascii="Courier New" w:hAnsi="Courier New" w:cs="Courier New"/>
@@ -12833,7 +12579,6 @@
               </w:rPr>
               <w:t>RelatedObservablesType</w:t>
             </w:r>
-            <w:proofErr w:type="spellEnd"/>
           </w:p>
         </w:tc>
         <w:tc>
@@ -12887,7 +12632,6 @@
               </w:rPr>
               <w:t xml:space="preserve">The </w:t>
             </w:r>
-            <w:proofErr w:type="spellStart"/>
             <w:r>
               <w:rPr>
                 <w:rFonts w:ascii="Courier New" w:hAnsi="Courier New" w:cs="Courier New"/>
@@ -12897,7 +12641,6 @@
               </w:rPr>
               <w:t>Related_Observables</w:t>
             </w:r>
-            <w:proofErr w:type="spellEnd"/>
             <w:r>
               <w:rPr>
                 <w:rFonts w:ascii="Calibri" w:hAnsi="Calibri"/>
@@ -12948,7 +12691,6 @@
                 <w:szCs w:val="22"/>
               </w:rPr>
             </w:pPr>
-            <w:proofErr w:type="spellStart"/>
             <w:r>
               <w:rPr>
                 <w:rFonts w:cs="Arial"/>
@@ -12958,7 +12700,6 @@
               </w:rPr>
               <w:t>Leveraged_TTPs</w:t>
             </w:r>
-            <w:proofErr w:type="spellEnd"/>
           </w:p>
         </w:tc>
         <w:tc>
@@ -12977,7 +12718,6 @@
                 <w:szCs w:val="20"/>
               </w:rPr>
             </w:pPr>
-            <w:proofErr w:type="spellStart"/>
             <w:r>
               <w:rPr>
                 <w:rFonts w:ascii="Courier New" w:hAnsi="Courier New" w:cs="Courier New"/>
@@ -12986,7 +12726,6 @@
               </w:rPr>
               <w:t>LeveragedTTPsType</w:t>
             </w:r>
-            <w:proofErr w:type="spellEnd"/>
           </w:p>
         </w:tc>
         <w:tc>
@@ -13041,7 +12780,6 @@
               </w:rPr>
               <w:t xml:space="preserve">The </w:t>
             </w:r>
-            <w:proofErr w:type="spellStart"/>
             <w:r>
               <w:rPr>
                 <w:rFonts w:ascii="Courier New" w:hAnsi="Courier New" w:cs="Courier New"/>
@@ -13051,7 +12789,6 @@
               </w:rPr>
               <w:t>Leveraged_TTPs</w:t>
             </w:r>
-            <w:proofErr w:type="spellEnd"/>
             <w:r>
               <w:rPr>
                 <w:rFonts w:ascii="Calibri" w:hAnsi="Calibri"/>
@@ -13102,7 +12839,6 @@
                 <w:szCs w:val="22"/>
               </w:rPr>
             </w:pPr>
-            <w:proofErr w:type="spellStart"/>
             <w:r>
               <w:rPr>
                 <w:rFonts w:cs="Arial"/>
@@ -13112,7 +12848,6 @@
               </w:rPr>
               <w:t>Attributed_Threat_Actors</w:t>
             </w:r>
-            <w:proofErr w:type="spellEnd"/>
           </w:p>
         </w:tc>
         <w:tc>
@@ -13131,7 +12866,6 @@
                 <w:szCs w:val="20"/>
               </w:rPr>
             </w:pPr>
-            <w:proofErr w:type="spellStart"/>
             <w:r>
               <w:rPr>
                 <w:rFonts w:ascii="Courier New" w:hAnsi="Courier New" w:cs="Courier New"/>
@@ -13140,7 +12874,6 @@
               </w:rPr>
               <w:t>AttributedThreatActorsType</w:t>
             </w:r>
-            <w:proofErr w:type="spellEnd"/>
           </w:p>
         </w:tc>
         <w:tc>
@@ -13194,7 +12927,6 @@
               </w:rPr>
               <w:t xml:space="preserve">The </w:t>
             </w:r>
-            <w:proofErr w:type="spellStart"/>
             <w:r>
               <w:rPr>
                 <w:rFonts w:ascii="Courier New" w:hAnsi="Courier New" w:cs="Courier New"/>
@@ -13213,7 +12945,6 @@
               </w:rPr>
               <w:t>hreat_Actors</w:t>
             </w:r>
-            <w:proofErr w:type="spellEnd"/>
             <w:r>
               <w:rPr>
                 <w:rFonts w:ascii="Calibri" w:hAnsi="Calibri"/>
@@ -13264,7 +12995,6 @@
                 <w:szCs w:val="22"/>
               </w:rPr>
             </w:pPr>
-            <w:proofErr w:type="spellStart"/>
             <w:r>
               <w:rPr>
                 <w:rFonts w:cs="Arial"/>
@@ -13274,7 +13004,6 @@
               </w:rPr>
               <w:t>Intended_Effect</w:t>
             </w:r>
-            <w:proofErr w:type="spellEnd"/>
           </w:p>
         </w:tc>
         <w:tc>
@@ -13310,7 +13039,6 @@
                 <w:szCs w:val="20"/>
               </w:rPr>
             </w:pPr>
-            <w:proofErr w:type="spellStart"/>
             <w:r>
               <w:rPr>
                 <w:rFonts w:ascii="Courier New" w:hAnsi="Courier New" w:cs="Courier New"/>
@@ -13319,7 +13047,6 @@
               </w:rPr>
               <w:t>StatementType</w:t>
             </w:r>
-            <w:proofErr w:type="spellEnd"/>
           </w:p>
         </w:tc>
         <w:tc>
@@ -13372,7 +13099,6 @@
               </w:rPr>
               <w:t xml:space="preserve">The </w:t>
             </w:r>
-            <w:proofErr w:type="spellStart"/>
             <w:r>
               <w:rPr>
                 <w:rFonts w:ascii="Courier New" w:hAnsi="Courier New" w:cs="Courier New"/>
@@ -13381,7 +13107,6 @@
               </w:rPr>
               <w:t>Intended_Effect</w:t>
             </w:r>
-            <w:proofErr w:type="spellEnd"/>
             <w:r>
               <w:rPr>
                 <w:rFonts w:cs="Arial"/>
@@ -13540,26 +13265,14 @@
               </w:rPr>
               <w:t xml:space="preserve">s by referencing an externally-defined vocabulary or leveraging a formally defined vocabulary extending from the </w:t>
             </w:r>
-            <w:proofErr w:type="spellStart"/>
             <w:r>
               <w:rPr>
                 <w:rFonts w:ascii="Courier New" w:hAnsi="Courier New" w:cs="Courier New"/>
                 <w:sz w:val="22"/>
                 <w:szCs w:val="22"/>
               </w:rPr>
-              <w:t>stixCommon</w:t>
-            </w:r>
-            <w:proofErr w:type="gramStart"/>
-            <w:r>
-              <w:rPr>
-                <w:rFonts w:ascii="Courier New" w:hAnsi="Courier New" w:cs="Courier New"/>
-                <w:sz w:val="22"/>
-                <w:szCs w:val="22"/>
-              </w:rPr>
-              <w:t>:ControlledVocabularyStringType</w:t>
-            </w:r>
-            <w:proofErr w:type="spellEnd"/>
-            <w:proofErr w:type="gramEnd"/>
+              <w:t>stixCommon:ControlledVocabularyStringType</w:t>
+            </w:r>
             <w:r>
               <w:rPr>
                 <w:rFonts w:cs="Arial"/>
@@ -13602,7 +13315,6 @@
               </w:rPr>
               <w:t xml:space="preserve">’ (which is different than the default vocabulary provided for the </w:t>
             </w:r>
-            <w:proofErr w:type="spellStart"/>
             <w:r>
               <w:rPr>
                 <w:rFonts w:ascii="Courier New" w:hAnsi="Courier New" w:cs="Courier New"/>
@@ -13611,7 +13323,6 @@
               </w:rPr>
               <w:t>StatementType</w:t>
             </w:r>
-            <w:proofErr w:type="spellEnd"/>
             <w:r>
               <w:rPr>
                 <w:rFonts w:cs="Arial"/>
@@ -13645,7 +13356,6 @@
                 <w:szCs w:val="22"/>
               </w:rPr>
             </w:pPr>
-            <w:proofErr w:type="spellStart"/>
             <w:r>
               <w:rPr>
                 <w:rFonts w:cs="Arial"/>
@@ -13656,7 +13366,6 @@
               <w:lastRenderedPageBreak/>
               <w:t>Security_Compromise</w:t>
             </w:r>
-            <w:proofErr w:type="spellEnd"/>
           </w:p>
         </w:tc>
         <w:tc>
@@ -13692,7 +13401,6 @@
                 <w:szCs w:val="20"/>
               </w:rPr>
             </w:pPr>
-            <w:proofErr w:type="spellStart"/>
             <w:r>
               <w:rPr>
                 <w:rFonts w:ascii="Courier New" w:hAnsi="Courier New" w:cs="Courier New"/>
@@ -13701,7 +13409,6 @@
               </w:rPr>
               <w:t>VocabularyStringType</w:t>
             </w:r>
-            <w:proofErr w:type="spellEnd"/>
           </w:p>
         </w:tc>
         <w:tc>
@@ -13756,7 +13463,6 @@
               </w:rPr>
               <w:t xml:space="preserve">The </w:t>
             </w:r>
-            <w:proofErr w:type="spellStart"/>
             <w:r>
               <w:rPr>
                 <w:rFonts w:ascii="Courier New" w:hAnsi="Courier New" w:cs="Courier New"/>
@@ -13766,7 +13472,6 @@
               </w:rPr>
               <w:t>Security_Compromise</w:t>
             </w:r>
-            <w:proofErr w:type="spellEnd"/>
             <w:r>
               <w:rPr>
                 <w:rFonts w:ascii="Calibri" w:hAnsi="Calibri"/>
@@ -13897,7 +13602,6 @@
               </w:rPr>
               <w:t xml:space="preserve"> (these specific values are only provided to help explain the property: they are neither recommended values nor necessarily part of any existing vocabulary).  The content creator may choose any arbitrary value or may constrain the set of possible values by referencing an externally-defined vocabulary or leveraging a formally defined vocabulary extending from the </w:t>
             </w:r>
-            <w:proofErr w:type="spellStart"/>
             <w:r>
               <w:rPr>
                 <w:rFonts w:ascii="Courier New" w:hAnsi="Courier New" w:cs="Courier New"/>
@@ -13905,20 +13609,8 @@
                 <w:sz w:val="22"/>
                 <w:szCs w:val="22"/>
               </w:rPr>
-              <w:t>stixCommon</w:t>
-            </w:r>
-            <w:proofErr w:type="gramStart"/>
-            <w:r>
-              <w:rPr>
-                <w:rFonts w:ascii="Courier New" w:hAnsi="Courier New" w:cs="Courier New"/>
-                <w:color w:val="000000"/>
-                <w:sz w:val="22"/>
-                <w:szCs w:val="22"/>
-              </w:rPr>
-              <w:t>:ControlledVocabularyStringType</w:t>
-            </w:r>
-            <w:proofErr w:type="spellEnd"/>
-            <w:proofErr w:type="gramEnd"/>
+              <w:t>stixCommon:ControlledVocabularyStringType</w:t>
+            </w:r>
             <w:r>
               <w:rPr>
                 <w:rFonts w:ascii="Calibri" w:hAnsi="Calibri"/>
@@ -14008,7 +13700,6 @@
                 <w:szCs w:val="22"/>
               </w:rPr>
             </w:pPr>
-            <w:proofErr w:type="spellStart"/>
             <w:r>
               <w:rPr>
                 <w:rFonts w:cs="Arial"/>
@@ -14018,7 +13709,6 @@
               </w:rPr>
               <w:t>Discovery_Method</w:t>
             </w:r>
-            <w:proofErr w:type="spellEnd"/>
           </w:p>
         </w:tc>
         <w:tc>
@@ -14054,7 +13744,6 @@
                 <w:szCs w:val="20"/>
               </w:rPr>
             </w:pPr>
-            <w:proofErr w:type="spellStart"/>
             <w:r>
               <w:rPr>
                 <w:rFonts w:ascii="Courier New" w:hAnsi="Courier New" w:cs="Courier New"/>
@@ -14063,7 +13752,6 @@
               </w:rPr>
               <w:t>VocabularyStringType</w:t>
             </w:r>
-            <w:proofErr w:type="spellEnd"/>
           </w:p>
         </w:tc>
         <w:tc>
@@ -14118,7 +13806,6 @@
               </w:rPr>
               <w:t xml:space="preserve">The </w:t>
             </w:r>
-            <w:proofErr w:type="spellStart"/>
             <w:r>
               <w:rPr>
                 <w:rFonts w:ascii="Courier New" w:hAnsi="Courier New" w:cs="Courier New"/>
@@ -14128,7 +13815,6 @@
               </w:rPr>
               <w:t>Discovery_Method</w:t>
             </w:r>
-            <w:proofErr w:type="spellEnd"/>
             <w:r>
               <w:rPr>
                 <w:rFonts w:ascii="Calibri" w:hAnsi="Calibri"/>
@@ -14297,7 +13983,6 @@
               </w:rPr>
               <w:t xml:space="preserve"> (these specific values are only provided to help explain the property: they are neither recommended values nor necessarily part of any existing vocabulary).  The content creator may choose any arbitrary value or may constrain the set of possible values by referencing an externally-defined vocabulary or leveraging a formally defined vocabulary extending from the </w:t>
             </w:r>
-            <w:proofErr w:type="spellStart"/>
             <w:r>
               <w:rPr>
                 <w:rFonts w:ascii="Courier New" w:hAnsi="Courier New" w:cs="Courier New"/>
@@ -14305,20 +13990,8 @@
                 <w:sz w:val="22"/>
                 <w:szCs w:val="22"/>
               </w:rPr>
-              <w:t>stixCommon</w:t>
-            </w:r>
-            <w:proofErr w:type="gramStart"/>
-            <w:r>
-              <w:rPr>
-                <w:rFonts w:ascii="Courier New" w:hAnsi="Courier New" w:cs="Courier New"/>
-                <w:color w:val="000000"/>
-                <w:sz w:val="22"/>
-                <w:szCs w:val="22"/>
-              </w:rPr>
-              <w:t>:ControlledVocabularyStringType</w:t>
-            </w:r>
-            <w:proofErr w:type="spellEnd"/>
-            <w:proofErr w:type="gramEnd"/>
+              <w:t>stixCommon:ControlledVocabularyStringType</w:t>
+            </w:r>
             <w:r>
               <w:rPr>
                 <w:rFonts w:ascii="Calibri" w:hAnsi="Calibri"/>
@@ -14417,7 +14090,6 @@
                 <w:szCs w:val="22"/>
               </w:rPr>
             </w:pPr>
-            <w:proofErr w:type="spellStart"/>
             <w:r>
               <w:rPr>
                 <w:rFonts w:cs="Arial"/>
@@ -14427,7 +14099,6 @@
               </w:rPr>
               <w:t>Related_Incidents</w:t>
             </w:r>
-            <w:proofErr w:type="spellEnd"/>
           </w:p>
         </w:tc>
         <w:tc>
@@ -14446,7 +14117,6 @@
                 <w:szCs w:val="20"/>
               </w:rPr>
             </w:pPr>
-            <w:proofErr w:type="spellStart"/>
             <w:r>
               <w:rPr>
                 <w:rFonts w:ascii="Courier New" w:hAnsi="Courier New" w:cs="Courier New"/>
@@ -14455,7 +14125,6 @@
               </w:rPr>
               <w:t>RelatedIncidentsType</w:t>
             </w:r>
-            <w:proofErr w:type="spellEnd"/>
           </w:p>
         </w:tc>
         <w:tc>
@@ -14510,7 +14179,6 @@
               </w:rPr>
               <w:t xml:space="preserve">The </w:t>
             </w:r>
-            <w:proofErr w:type="spellStart"/>
             <w:r>
               <w:rPr>
                 <w:rFonts w:ascii="Courier New" w:hAnsi="Courier New" w:cs="Courier New"/>
@@ -14520,7 +14188,6 @@
               </w:rPr>
               <w:t>Related_Incidents</w:t>
             </w:r>
-            <w:proofErr w:type="spellEnd"/>
             <w:r>
               <w:rPr>
                 <w:rFonts w:ascii="Calibri" w:hAnsi="Calibri"/>
@@ -14555,7 +14222,6 @@
                 <w:szCs w:val="22"/>
               </w:rPr>
             </w:pPr>
-            <w:proofErr w:type="spellStart"/>
             <w:r>
               <w:rPr>
                 <w:rFonts w:cs="Arial"/>
@@ -14565,7 +14231,6 @@
               </w:rPr>
               <w:t>COA_Requested</w:t>
             </w:r>
-            <w:proofErr w:type="spellEnd"/>
           </w:p>
         </w:tc>
         <w:tc>
@@ -14584,7 +14249,6 @@
                 <w:szCs w:val="20"/>
               </w:rPr>
             </w:pPr>
-            <w:proofErr w:type="spellStart"/>
             <w:r>
               <w:rPr>
                 <w:rFonts w:ascii="Courier New" w:hAnsi="Courier New" w:cs="Courier New"/>
@@ -14593,7 +14257,6 @@
               </w:rPr>
               <w:t>COARequestedType</w:t>
             </w:r>
-            <w:proofErr w:type="spellEnd"/>
           </w:p>
         </w:tc>
         <w:tc>
@@ -14646,7 +14309,6 @@
               </w:rPr>
               <w:t xml:space="preserve">The </w:t>
             </w:r>
-            <w:proofErr w:type="spellStart"/>
             <w:r>
               <w:rPr>
                 <w:rFonts w:ascii="Courier New" w:hAnsi="Courier New" w:cs="Courier New"/>
@@ -14655,7 +14317,6 @@
               </w:rPr>
               <w:t>COA_Requested</w:t>
             </w:r>
-            <w:proofErr w:type="spellEnd"/>
             <w:r>
               <w:rPr>
                 <w:rFonts w:ascii="Calibri" w:hAnsi="Calibri" w:cs="Arial"/>
@@ -14758,25 +14419,7 @@
                 <w:sz w:val="22"/>
                 <w:szCs w:val="22"/>
               </w:rPr>
-              <w:t xml:space="preserve"> This property is distinct from the </w:t>
-            </w:r>
-            <w:proofErr w:type="spellStart"/>
-            <w:r>
-              <w:rPr>
-                <w:rFonts w:ascii="Calibri" w:hAnsi="Calibri" w:cs="Arial"/>
-                <w:sz w:val="22"/>
-                <w:szCs w:val="22"/>
-              </w:rPr>
-              <w:t>COA_Taken</w:t>
-            </w:r>
-            <w:proofErr w:type="spellEnd"/>
-            <w:r>
-              <w:rPr>
-                <w:rFonts w:ascii="Calibri" w:hAnsi="Calibri" w:cs="Arial"/>
-                <w:sz w:val="22"/>
-                <w:szCs w:val="22"/>
-              </w:rPr>
-              <w:t xml:space="preserve"> property due to the fact that while incident responders often have rich context for requesting particular courses of action, the authority to actually implement a course of action typically lies with other parties.</w:t>
+              <w:t xml:space="preserve"> This property is distinct from the COA_Taken property due to the fact that while incident responders often have rich context for requesting particular courses of action, the authority to actually implement a course of action typically lies with other parties.</w:t>
             </w:r>
           </w:p>
         </w:tc>
@@ -14803,7 +14446,6 @@
                 <w:szCs w:val="22"/>
               </w:rPr>
             </w:pPr>
-            <w:proofErr w:type="spellStart"/>
             <w:r>
               <w:rPr>
                 <w:rFonts w:cs="Arial"/>
@@ -14814,7 +14456,6 @@
               <w:lastRenderedPageBreak/>
               <w:t>COA_Taken</w:t>
             </w:r>
-            <w:proofErr w:type="spellEnd"/>
           </w:p>
         </w:tc>
         <w:tc>
@@ -14833,7 +14474,6 @@
                 <w:szCs w:val="20"/>
               </w:rPr>
             </w:pPr>
-            <w:proofErr w:type="spellStart"/>
             <w:r>
               <w:rPr>
                 <w:rFonts w:ascii="Courier New" w:hAnsi="Courier New" w:cs="Courier New"/>
@@ -14842,7 +14482,6 @@
               </w:rPr>
               <w:t>COATakenType</w:t>
             </w:r>
-            <w:proofErr w:type="spellEnd"/>
           </w:p>
         </w:tc>
         <w:tc>
@@ -14901,25 +14540,47 @@
                 <w:sz w:val="22"/>
                 <w:szCs w:val="22"/>
               </w:rPr>
+              <w:t xml:space="preserve"> COA_Taken</w:t>
+            </w:r>
+            <w:r>
+              <w:rPr>
+                <w:rFonts w:ascii="Calibri" w:hAnsi="Calibri" w:cs="Arial"/>
+                <w:sz w:val="22"/>
+                <w:szCs w:val="22"/>
+              </w:rPr>
+              <w:t xml:space="preserve"> property specifies a Course</w:t>
+            </w:r>
+            <w:r>
+              <w:rPr>
+                <w:rFonts w:ascii="Calibri" w:hAnsi="Calibri" w:cs="Arial"/>
+                <w:sz w:val="22"/>
+                <w:szCs w:val="22"/>
+              </w:rPr>
+              <w:t xml:space="preserve"> o</w:t>
+            </w:r>
+            <w:r>
+              <w:rPr>
+                <w:rFonts w:ascii="Calibri" w:hAnsi="Calibri" w:cs="Arial"/>
+                <w:sz w:val="22"/>
+                <w:szCs w:val="22"/>
+              </w:rPr>
+              <w:t>f</w:t>
+            </w:r>
+            <w:r>
+              <w:rPr>
+                <w:rFonts w:ascii="Calibri" w:hAnsi="Calibri" w:cs="Arial"/>
+                <w:sz w:val="22"/>
+                <w:szCs w:val="22"/>
+              </w:rPr>
               <w:t xml:space="preserve"> </w:t>
             </w:r>
-            <w:proofErr w:type="spellStart"/>
-            <w:r>
-              <w:rPr>
-                <w:rFonts w:ascii="Courier New" w:hAnsi="Courier New" w:cs="Courier New"/>
-                <w:sz w:val="22"/>
-                <w:szCs w:val="22"/>
-              </w:rPr>
-              <w:t>COA_Taken</w:t>
-            </w:r>
-            <w:proofErr w:type="spellEnd"/>
             <w:r>
               <w:rPr>
                 <w:rFonts w:ascii="Calibri" w:hAnsi="Calibri" w:cs="Arial"/>
                 <w:sz w:val="22"/>
                 <w:szCs w:val="22"/>
               </w:rPr>
-              <w:t xml:space="preserve"> property specifies a Course</w:t>
+              <w:t xml:space="preserve">Action taken for </w:t>
             </w:r>
             <w:r>
               <w:rPr>
@@ -14927,7 +14588,7 @@
                 <w:sz w:val="22"/>
                 <w:szCs w:val="22"/>
               </w:rPr>
-              <w:t xml:space="preserve"> o</w:t>
+              <w:t xml:space="preserve">the </w:t>
             </w:r>
             <w:r>
               <w:rPr>
@@ -14935,7 +14596,7 @@
                 <w:sz w:val="22"/>
                 <w:szCs w:val="22"/>
               </w:rPr>
-              <w:t>f</w:t>
+              <w:t>Incident.</w:t>
             </w:r>
             <w:r>
               <w:rPr>
@@ -14943,57 +14604,7 @@
                 <w:sz w:val="22"/>
                 <w:szCs w:val="22"/>
               </w:rPr>
-              <w:t xml:space="preserve"> </w:t>
-            </w:r>
-            <w:r>
-              <w:rPr>
-                <w:rFonts w:ascii="Calibri" w:hAnsi="Calibri" w:cs="Arial"/>
-                <w:sz w:val="22"/>
-                <w:szCs w:val="22"/>
-              </w:rPr>
-              <w:t xml:space="preserve">Action taken for </w:t>
-            </w:r>
-            <w:r>
-              <w:rPr>
-                <w:rFonts w:ascii="Calibri" w:hAnsi="Calibri" w:cs="Arial"/>
-                <w:sz w:val="22"/>
-                <w:szCs w:val="22"/>
-              </w:rPr>
-              <w:t xml:space="preserve">the </w:t>
-            </w:r>
-            <w:r>
-              <w:rPr>
-                <w:rFonts w:ascii="Calibri" w:hAnsi="Calibri" w:cs="Arial"/>
-                <w:sz w:val="22"/>
-                <w:szCs w:val="22"/>
-              </w:rPr>
-              <w:t>Incident.</w:t>
-            </w:r>
-            <w:r>
-              <w:rPr>
-                <w:rFonts w:ascii="Calibri" w:hAnsi="Calibri" w:cs="Arial"/>
-                <w:sz w:val="22"/>
-                <w:szCs w:val="22"/>
-              </w:rPr>
-              <w:t xml:space="preserve"> This property is distinct from the </w:t>
-            </w:r>
-            <w:proofErr w:type="spellStart"/>
-            <w:r>
-              <w:rPr>
-                <w:rFonts w:ascii="Calibri" w:hAnsi="Calibri" w:cs="Arial"/>
-                <w:sz w:val="22"/>
-                <w:szCs w:val="22"/>
-              </w:rPr>
-              <w:t>COA_Requested</w:t>
-            </w:r>
-            <w:proofErr w:type="spellEnd"/>
-            <w:r>
-              <w:rPr>
-                <w:rFonts w:ascii="Calibri" w:hAnsi="Calibri" w:cs="Arial"/>
-                <w:sz w:val="22"/>
-                <w:szCs w:val="22"/>
-              </w:rPr>
-              <w:t xml:space="preserve"> property due to the fact that while incident responders often have rich context for requesting particular courses of action, the authority to actually implement a course of action typically lies with other parties.</w:t>
+              <w:t xml:space="preserve"> This property is distinct from the COA_Requested property due to the fact that while incident responders often have rich context for requesting particular courses of action, the authority to actually implement a course of action typically lies with other parties.</w:t>
             </w:r>
           </w:p>
         </w:tc>
@@ -15064,7 +14675,6 @@
                 <w:szCs w:val="20"/>
               </w:rPr>
             </w:pPr>
-            <w:proofErr w:type="spellStart"/>
             <w:r>
               <w:rPr>
                 <w:rFonts w:ascii="Courier New" w:hAnsi="Courier New" w:cs="Courier New"/>
@@ -15073,7 +14683,6 @@
               </w:rPr>
               <w:t>ConfidenceType</w:t>
             </w:r>
-            <w:proofErr w:type="spellEnd"/>
           </w:p>
         </w:tc>
         <w:tc>
@@ -15215,7 +14824,6 @@
                 <w:szCs w:val="20"/>
               </w:rPr>
             </w:pPr>
-            <w:proofErr w:type="spellStart"/>
             <w:r>
               <w:rPr>
                 <w:rFonts w:ascii="Courier New" w:hAnsi="Courier New" w:cs="Courier New"/>
@@ -15224,7 +14832,6 @@
               </w:rPr>
               <w:t>InformationSourceType</w:t>
             </w:r>
-            <w:proofErr w:type="spellEnd"/>
           </w:p>
         </w:tc>
         <w:tc>
@@ -15349,7 +14956,6 @@
                 <w:szCs w:val="20"/>
               </w:rPr>
             </w:pPr>
-            <w:proofErr w:type="spellStart"/>
             <w:r>
               <w:rPr>
                 <w:rFonts w:ascii="Courier New" w:hAnsi="Courier New" w:cs="Courier New"/>
@@ -15358,7 +14964,6 @@
               </w:rPr>
               <w:t>HistoryType</w:t>
             </w:r>
-            <w:proofErr w:type="spellEnd"/>
           </w:p>
         </w:tc>
         <w:tc>
@@ -15452,7 +15057,6 @@
                 <w:szCs w:val="22"/>
               </w:rPr>
             </w:pPr>
-            <w:proofErr w:type="spellStart"/>
             <w:r>
               <w:rPr>
                 <w:rFonts w:cs="Arial"/>
@@ -15462,7 +15066,6 @@
               </w:rPr>
               <w:t>Information_Source</w:t>
             </w:r>
-            <w:proofErr w:type="spellEnd"/>
           </w:p>
         </w:tc>
         <w:tc>
@@ -15498,7 +15101,6 @@
                 <w:szCs w:val="20"/>
               </w:rPr>
             </w:pPr>
-            <w:proofErr w:type="spellStart"/>
             <w:r>
               <w:rPr>
                 <w:rFonts w:ascii="Courier New" w:hAnsi="Courier New" w:cs="Courier New"/>
@@ -15507,7 +15109,6 @@
               </w:rPr>
               <w:t>InformationSourceType</w:t>
             </w:r>
-            <w:proofErr w:type="spellEnd"/>
           </w:p>
         </w:tc>
         <w:tc>
@@ -15562,7 +15163,6 @@
               </w:rPr>
               <w:t xml:space="preserve">The </w:t>
             </w:r>
-            <w:proofErr w:type="spellStart"/>
             <w:r>
               <w:rPr>
                 <w:rFonts w:ascii="Courier New" w:hAnsi="Courier New" w:cs="Courier New"/>
@@ -15572,7 +15172,6 @@
               </w:rPr>
               <w:t>Information_Source</w:t>
             </w:r>
-            <w:proofErr w:type="spellEnd"/>
             <w:r>
               <w:rPr>
                 <w:rFonts w:ascii="Calibri" w:hAnsi="Calibri"/>
@@ -15588,25 +15187,7 @@
                 <w:sz w:val="22"/>
                 <w:szCs w:val="22"/>
               </w:rPr>
-              <w:t xml:space="preserve">information.  Examples of details captured include </w:t>
-            </w:r>
-            <w:proofErr w:type="spellStart"/>
-            <w:r>
-              <w:rPr>
-                <w:rFonts w:ascii="Calibri" w:hAnsi="Calibri"/>
-                <w:sz w:val="22"/>
-                <w:szCs w:val="22"/>
-              </w:rPr>
-              <w:t>identitifying</w:t>
-            </w:r>
-            <w:proofErr w:type="spellEnd"/>
-            <w:r>
-              <w:rPr>
-                <w:rFonts w:ascii="Calibri" w:hAnsi="Calibri"/>
-                <w:sz w:val="22"/>
-                <w:szCs w:val="22"/>
-              </w:rPr>
-              <w:t xml:space="preserve"> characteristics, time-</w:t>
+              <w:t>information.  Examples of details captured include identitifying characteristics, time-</w:t>
             </w:r>
             <w:r>
               <w:rPr>
@@ -15669,7 +15250,6 @@
                 <w:szCs w:val="20"/>
               </w:rPr>
             </w:pPr>
-            <w:proofErr w:type="spellStart"/>
             <w:r>
               <w:rPr>
                 <w:rFonts w:ascii="Courier New" w:hAnsi="Courier New" w:cs="Courier New"/>
@@ -15678,7 +15258,6 @@
               </w:rPr>
               <w:t>marking:MarkingType</w:t>
             </w:r>
-            <w:proofErr w:type="spellEnd"/>
           </w:p>
         </w:tc>
         <w:tc>
@@ -15776,7 +15355,6 @@
                 <w:szCs w:val="22"/>
               </w:rPr>
             </w:pPr>
-            <w:proofErr w:type="spellStart"/>
             <w:r>
               <w:rPr>
                 <w:rFonts w:cs="Arial"/>
@@ -15786,7 +15364,6 @@
               </w:rPr>
               <w:t>Related_Packages</w:t>
             </w:r>
-            <w:proofErr w:type="spellEnd"/>
           </w:p>
         </w:tc>
         <w:tc>
@@ -15822,7 +15399,6 @@
                 <w:szCs w:val="20"/>
               </w:rPr>
             </w:pPr>
-            <w:proofErr w:type="spellStart"/>
             <w:r>
               <w:rPr>
                 <w:rFonts w:ascii="Courier New" w:hAnsi="Courier New" w:cs="Courier New"/>
@@ -15831,7 +15407,6 @@
               </w:rPr>
               <w:t>RelatedPackageRefsType</w:t>
             </w:r>
-            <w:proofErr w:type="spellEnd"/>
           </w:p>
         </w:tc>
         <w:tc>
@@ -15886,7 +15461,6 @@
               </w:rPr>
               <w:t xml:space="preserve">The </w:t>
             </w:r>
-            <w:proofErr w:type="spellStart"/>
             <w:r>
               <w:rPr>
                 <w:rFonts w:ascii="Courier New" w:hAnsi="Courier New" w:cs="Courier New"/>
@@ -15896,7 +15470,6 @@
               </w:rPr>
               <w:t>Related_Packages</w:t>
             </w:r>
-            <w:proofErr w:type="spellEnd"/>
             <w:r>
               <w:rPr>
                 <w:rFonts w:ascii="Calibri" w:hAnsi="Calibri" w:cs="Times New Roman"/>
@@ -15953,7 +15526,6 @@
       </w:pPr>
       <w:bookmarkStart w:id="55" w:name="_Ref394446305"/>
       <w:bookmarkStart w:id="56" w:name="_Toc420661123"/>
-      <w:proofErr w:type="spellStart"/>
       <w:r>
         <w:t>In</w:t>
       </w:r>
@@ -15967,7 +15539,6 @@
       <w:r>
         <w:t>Type</w:t>
       </w:r>
-      <w:proofErr w:type="spellEnd"/>
       <w:r>
         <w:t xml:space="preserve"> </w:t>
       </w:r>
@@ -15983,7 +15554,6 @@
       <w:r>
         <w:t xml:space="preserve">The </w:t>
       </w:r>
-      <w:proofErr w:type="spellStart"/>
       <w:r>
         <w:rPr>
           <w:rFonts w:ascii="Courier New" w:hAnsi="Courier New" w:cs="Courier New"/>
@@ -16002,7 +15572,6 @@
         </w:rPr>
         <w:t>Type</w:t>
       </w:r>
-      <w:proofErr w:type="spellEnd"/>
       <w:r>
         <w:rPr>
           <w:rFonts w:ascii="Times New Roman" w:hAnsi="Times New Roman" w:cs="Times New Roman"/>
@@ -16256,7 +15825,6 @@
         </w:rPr>
         <w:t xml:space="preserve"> the </w:t>
       </w:r>
-      <w:proofErr w:type="spellStart"/>
       <w:r>
         <w:rPr>
           <w:rFonts w:ascii="Courier New" w:hAnsi="Courier New" w:cs="Courier New"/>
@@ -16287,7 +15855,6 @@
         </w:rPr>
         <w:t>Type</w:t>
       </w:r>
-      <w:proofErr w:type="spellEnd"/>
       <w:r>
         <w:rPr>
           <w:b w:val="0"/>
@@ -16764,13 +16331,8 @@
         <w:pStyle w:val="Heading2"/>
       </w:pPr>
       <w:bookmarkStart w:id="58" w:name="_Toc420661124"/>
-      <w:proofErr w:type="spellStart"/>
-      <w:r>
-        <w:t>ExternalIDType</w:t>
-      </w:r>
-      <w:proofErr w:type="spellEnd"/>
-      <w:r>
-        <w:t xml:space="preserve"> Class</w:t>
+      <w:r>
+        <w:t>ExternalIDType Class</w:t>
       </w:r>
       <w:bookmarkEnd w:id="58"/>
     </w:p>
@@ -16781,14 +16343,12 @@
       <w:r>
         <w:t xml:space="preserve">The </w:t>
       </w:r>
-      <w:proofErr w:type="spellStart"/>
       <w:r>
         <w:rPr>
           <w:rFonts w:ascii="Courier New" w:hAnsi="Courier New" w:cs="Courier New"/>
         </w:rPr>
         <w:t>ExternalIDType</w:t>
       </w:r>
-      <w:proofErr w:type="spellEnd"/>
       <w:r>
         <w:t xml:space="preserve"> provides a reference to an ID of an incident in a remote system.</w:t>
       </w:r>
@@ -16800,7 +16360,6 @@
       <w:r>
         <w:t xml:space="preserve">The properties of the </w:t>
       </w:r>
-      <w:proofErr w:type="spellStart"/>
       <w:r>
         <w:rPr>
           <w:rFonts w:ascii="Courier New" w:hAnsi="Courier New" w:cs="Courier New"/>
@@ -16813,7 +16372,6 @@
         </w:rPr>
         <w:t>Type</w:t>
       </w:r>
-      <w:proofErr w:type="spellEnd"/>
       <w:r>
         <w:t xml:space="preserve"> class are given in </w:t>
       </w:r>
@@ -16980,7 +16538,6 @@
         </w:rPr>
         <w:t xml:space="preserve">Properties of the </w:t>
       </w:r>
-      <w:proofErr w:type="spellStart"/>
       <w:r>
         <w:rPr>
           <w:rFonts w:ascii="Courier New" w:hAnsi="Courier New" w:cs="Courier New"/>
@@ -16991,7 +16548,6 @@
         </w:rPr>
         <w:t>ExternalIDType</w:t>
       </w:r>
-      <w:proofErr w:type="spellEnd"/>
       <w:r>
         <w:rPr>
           <w:b w:val="0"/>
@@ -17138,26 +16694,23 @@
                 <w:szCs w:val="20"/>
               </w:rPr>
             </w:pPr>
-            <w:proofErr w:type="spellStart"/>
             <w:r>
               <w:rPr>
                 <w:rFonts w:ascii="Courier New" w:hAnsi="Courier New" w:cs="Courier New"/>
                 <w:sz w:val="20"/>
               </w:rPr>
-              <w:t>basicDateTypes</w:t>
-            </w:r>
-            <w:proofErr w:type="spellEnd"/>
+              <w:t>basicData</w:t>
+            </w:r>
             <w:r>
               <w:rPr>
                 <w:rFonts w:ascii="Courier New" w:hAnsi="Courier New" w:cs="Courier New"/>
                 <w:sz w:val="20"/>
               </w:rPr>
-              <w:t>:</w:t>
+              <w:t>Types:</w:t>
             </w:r>
             <w:r>
               <w:t xml:space="preserve"> </w:t>
             </w:r>
-            <w:proofErr w:type="spellStart"/>
             <w:r>
               <w:rPr>
                 <w:rFonts w:ascii="Courier New" w:hAnsi="Courier New" w:cs="Courier New"/>
@@ -17165,7 +16718,6 @@
               </w:rPr>
               <w:t>NoEmbeddedQuotesString</w:t>
             </w:r>
-            <w:proofErr w:type="spellEnd"/>
           </w:p>
         </w:tc>
         <w:tc>
@@ -17238,13 +16790,8 @@
         <w:pStyle w:val="Heading2"/>
       </w:pPr>
       <w:bookmarkStart w:id="60" w:name="_Toc420661125"/>
-      <w:proofErr w:type="spellStart"/>
-      <w:r>
-        <w:t>TimeType</w:t>
-      </w:r>
-      <w:proofErr w:type="spellEnd"/>
-      <w:r>
-        <w:t xml:space="preserve"> Class</w:t>
+      <w:r>
+        <w:t>TimeType Class</w:t>
       </w:r>
       <w:bookmarkEnd w:id="60"/>
     </w:p>
@@ -17265,16 +16812,8 @@
         <w:rPr>
           <w:rFonts w:ascii="Courier New" w:hAnsi="Courier New" w:cs="Courier New"/>
         </w:rPr>
-        <w:t xml:space="preserve"> </w:t>
-      </w:r>
-      <w:proofErr w:type="spellStart"/>
-      <w:r>
-        <w:rPr>
-          <w:rFonts w:ascii="Courier New" w:hAnsi="Courier New" w:cs="Courier New"/>
-        </w:rPr>
-        <w:t>TimeType</w:t>
-      </w:r>
-      <w:proofErr w:type="spellEnd"/>
+        <w:t xml:space="preserve"> TimeType</w:t>
+      </w:r>
       <w:r>
         <w:rPr>
           <w:rFonts w:ascii="Calibri" w:hAnsi="Calibri" w:cs="Arial"/>
@@ -17307,7 +16846,6 @@
       <w:r>
         <w:t xml:space="preserve">The properties of the </w:t>
       </w:r>
-      <w:proofErr w:type="spellStart"/>
       <w:r>
         <w:rPr>
           <w:rFonts w:ascii="Courier New" w:hAnsi="Courier New" w:cs="Courier New"/>
@@ -17320,7 +16858,6 @@
         </w:rPr>
         <w:t>Type</w:t>
       </w:r>
-      <w:proofErr w:type="spellEnd"/>
       <w:r>
         <w:t xml:space="preserve"> class are given in </w:t>
       </w:r>
@@ -17392,22 +16929,12 @@
         </w:rPr>
         <w:t xml:space="preserve">specified using the </w:t>
       </w:r>
-      <w:proofErr w:type="spellStart"/>
       <w:r>
         <w:rPr>
           <w:rFonts w:ascii="Courier New" w:hAnsi="Courier New" w:cs="Courier New"/>
         </w:rPr>
-        <w:t>stixCommon</w:t>
-      </w:r>
-      <w:proofErr w:type="gramStart"/>
-      <w:r>
-        <w:rPr>
-          <w:rFonts w:ascii="Courier New" w:hAnsi="Courier New" w:cs="Courier New"/>
-        </w:rPr>
-        <w:t>:DateTimeWithPrecisionType</w:t>
-      </w:r>
-      <w:proofErr w:type="spellEnd"/>
-      <w:proofErr w:type="gramEnd"/>
+        <w:t>stixCommon:DateTimeWithPrecisionType</w:t>
+      </w:r>
       <w:r>
         <w:rPr>
           <w:rFonts w:ascii="Calibri" w:hAnsi="Calibri"/>
@@ -17422,7 +16949,6 @@
         </w:rPr>
         <w:t xml:space="preserve">SHOULD include a specification of the time zone.  In addition to specifying a date and time, the </w:t>
       </w:r>
-      <w:proofErr w:type="spellStart"/>
       <w:r>
         <w:rPr>
           <w:rFonts w:ascii="Courier New" w:hAnsi="Courier New" w:cs="Courier New"/>
@@ -17430,7 +16956,6 @@
         </w:rPr>
         <w:t>Date_Time</w:t>
       </w:r>
-      <w:proofErr w:type="spellEnd"/>
       <w:r>
         <w:rPr>
           <w:rFonts w:ascii="Calibri" w:hAnsi="Calibri"/>
@@ -17452,15 +16977,27 @@
         </w:rPr>
         <w:t xml:space="preserve"> property to specify the granularity with which the time should be considered, as specified by the </w:t>
       </w:r>
-      <w:proofErr w:type="spellStart"/>
       <w:r>
         <w:rPr>
           <w:rFonts w:ascii="Courier New" w:hAnsi="Courier New" w:cs="Courier New"/>
           <w:color w:val="000000"/>
         </w:rPr>
-        <w:t>DateTypePrecisionEnum</w:t>
-      </w:r>
-      <w:proofErr w:type="spellEnd"/>
+        <w:t>DateT</w:t>
+      </w:r>
+      <w:r>
+        <w:rPr>
+          <w:rFonts w:ascii="Courier New" w:hAnsi="Courier New" w:cs="Courier New"/>
+          <w:color w:val="000000"/>
+        </w:rPr>
+        <w:t>ime</w:t>
+      </w:r>
+      <w:r>
+        <w:rPr>
+          <w:rFonts w:ascii="Courier New" w:hAnsi="Courier New" w:cs="Courier New"/>
+          <w:color w:val="000000"/>
+        </w:rPr>
+        <w:t>PrecisionEnum</w:t>
+      </w:r>
       <w:r>
         <w:rPr>
           <w:rFonts w:ascii="Calibri" w:hAnsi="Calibri"/>
@@ -17646,7 +17183,6 @@
         </w:rPr>
         <w:t xml:space="preserve">Properties of the </w:t>
       </w:r>
-      <w:proofErr w:type="spellStart"/>
       <w:r>
         <w:rPr>
           <w:rFonts w:ascii="Courier New" w:hAnsi="Courier New" w:cs="Courier New"/>
@@ -17657,7 +17193,6 @@
         </w:rPr>
         <w:t>TimeType</w:t>
       </w:r>
-      <w:proofErr w:type="spellEnd"/>
       <w:r>
         <w:rPr>
           <w:b w:val="0"/>
@@ -17782,7 +17317,6 @@
                 <w:szCs w:val="22"/>
               </w:rPr>
             </w:pPr>
-            <w:proofErr w:type="spellStart"/>
             <w:r>
               <w:rPr>
                 <w:b/>
@@ -17791,7 +17325,6 @@
               </w:rPr>
               <w:t>First_Malicious_Action</w:t>
             </w:r>
-            <w:proofErr w:type="spellEnd"/>
           </w:p>
         </w:tc>
         <w:tc>
@@ -17826,7 +17359,6 @@
                 <w:szCs w:val="20"/>
               </w:rPr>
             </w:pPr>
-            <w:proofErr w:type="spellStart"/>
             <w:r>
               <w:rPr>
                 <w:rFonts w:ascii="Courier New" w:hAnsi="Courier New" w:cs="Courier New"/>
@@ -17835,7 +17367,6 @@
               </w:rPr>
               <w:t>DateTimeWithPrecisionType</w:t>
             </w:r>
-            <w:proofErr w:type="spellEnd"/>
           </w:p>
         </w:tc>
         <w:tc>
@@ -17882,7 +17413,6 @@
               </w:rPr>
               <w:t xml:space="preserve">The </w:t>
             </w:r>
-            <w:proofErr w:type="spellStart"/>
             <w:r>
               <w:rPr>
                 <w:rFonts w:ascii="Courier New" w:hAnsi="Courier New" w:cs="Courier New"/>
@@ -17891,7 +17421,6 @@
               </w:rPr>
               <w:t>First_Malicious_Action</w:t>
             </w:r>
-            <w:proofErr w:type="spellEnd"/>
             <w:r>
               <w:rPr>
                 <w:sz w:val="22"/>
@@ -17932,23 +17461,7 @@
                 <w:sz w:val="22"/>
                 <w:szCs w:val="22"/>
               </w:rPr>
-              <w:t xml:space="preserve">Incident </w:t>
-            </w:r>
-            <w:proofErr w:type="spellStart"/>
-            <w:r>
-              <w:rPr>
-                <w:sz w:val="22"/>
-                <w:szCs w:val="22"/>
-              </w:rPr>
-              <w:t>occured</w:t>
-            </w:r>
-            <w:proofErr w:type="spellEnd"/>
-            <w:r>
-              <w:rPr>
-                <w:sz w:val="22"/>
-                <w:szCs w:val="22"/>
-              </w:rPr>
-              <w:t xml:space="preserve">. </w:t>
+              <w:t xml:space="preserve">Incident occured. </w:t>
             </w:r>
           </w:p>
         </w:tc>
@@ -17972,7 +17485,6 @@
                 <w:szCs w:val="22"/>
               </w:rPr>
             </w:pPr>
-            <w:proofErr w:type="spellStart"/>
             <w:r>
               <w:rPr>
                 <w:b/>
@@ -17981,7 +17493,6 @@
               </w:rPr>
               <w:t>Initial_Compromise</w:t>
             </w:r>
-            <w:proofErr w:type="spellEnd"/>
           </w:p>
         </w:tc>
         <w:tc>
@@ -18016,7 +17527,6 @@
                 <w:szCs w:val="20"/>
               </w:rPr>
             </w:pPr>
-            <w:proofErr w:type="spellStart"/>
             <w:r>
               <w:rPr>
                 <w:rFonts w:ascii="Courier New" w:hAnsi="Courier New" w:cs="Courier New"/>
@@ -18025,7 +17535,6 @@
               </w:rPr>
               <w:t>DateTimeWithPrecisionType</w:t>
             </w:r>
-            <w:proofErr w:type="spellEnd"/>
           </w:p>
         </w:tc>
         <w:tc>
@@ -18072,7 +17581,6 @@
               </w:rPr>
               <w:t xml:space="preserve">The </w:t>
             </w:r>
-            <w:proofErr w:type="spellStart"/>
             <w:r>
               <w:rPr>
                 <w:rFonts w:ascii="Courier New" w:hAnsi="Courier New" w:cs="Courier New"/>
@@ -18081,7 +17589,6 @@
               </w:rPr>
               <w:t>Initial_Compromise</w:t>
             </w:r>
-            <w:proofErr w:type="spellEnd"/>
             <w:r>
               <w:rPr>
                 <w:sz w:val="22"/>
@@ -18101,23 +17608,7 @@
                 <w:sz w:val="22"/>
                 <w:szCs w:val="22"/>
               </w:rPr>
-              <w:t xml:space="preserve"> specifies the time that the initial compromise </w:t>
-            </w:r>
-            <w:proofErr w:type="spellStart"/>
-            <w:r>
-              <w:rPr>
-                <w:sz w:val="22"/>
-                <w:szCs w:val="22"/>
-              </w:rPr>
-              <w:t>occured</w:t>
-            </w:r>
-            <w:proofErr w:type="spellEnd"/>
-            <w:r>
-              <w:rPr>
-                <w:sz w:val="22"/>
-                <w:szCs w:val="22"/>
-              </w:rPr>
-              <w:t xml:space="preserve"> for </w:t>
+              <w:t xml:space="preserve"> specifies the time that the initial compromise occured for </w:t>
             </w:r>
             <w:r>
               <w:rPr>
@@ -18169,7 +17660,6 @@
                 <w:szCs w:val="22"/>
               </w:rPr>
             </w:pPr>
-            <w:proofErr w:type="spellStart"/>
             <w:r>
               <w:rPr>
                 <w:b/>
@@ -18178,7 +17668,6 @@
               </w:rPr>
               <w:t>First_Data_Exfiltration</w:t>
             </w:r>
-            <w:proofErr w:type="spellEnd"/>
           </w:p>
         </w:tc>
         <w:tc>
@@ -18213,7 +17702,6 @@
                 <w:szCs w:val="20"/>
               </w:rPr>
             </w:pPr>
-            <w:proofErr w:type="spellStart"/>
             <w:r>
               <w:rPr>
                 <w:rFonts w:ascii="Courier New" w:hAnsi="Courier New" w:cs="Courier New"/>
@@ -18222,7 +17710,6 @@
               </w:rPr>
               <w:t>DateTimeWithPrecisionType</w:t>
             </w:r>
-            <w:proofErr w:type="spellEnd"/>
           </w:p>
         </w:tc>
         <w:tc>
@@ -18269,7 +17756,6 @@
               </w:rPr>
               <w:t xml:space="preserve">The </w:t>
             </w:r>
-            <w:proofErr w:type="spellStart"/>
             <w:r>
               <w:rPr>
                 <w:rFonts w:ascii="Courier New" w:hAnsi="Courier New" w:cs="Courier New"/>
@@ -18278,7 +17764,6 @@
               </w:rPr>
               <w:t>First_Data_Exfiltration</w:t>
             </w:r>
-            <w:proofErr w:type="spellEnd"/>
             <w:r>
               <w:rPr>
                 <w:sz w:val="22"/>
@@ -18329,7 +17814,6 @@
                 <w:szCs w:val="22"/>
               </w:rPr>
             </w:pPr>
-            <w:proofErr w:type="spellStart"/>
             <w:r>
               <w:rPr>
                 <w:b/>
@@ -18338,7 +17822,6 @@
               </w:rPr>
               <w:t>Incident_Discovery</w:t>
             </w:r>
-            <w:proofErr w:type="spellEnd"/>
           </w:p>
         </w:tc>
         <w:tc>
@@ -18373,7 +17856,6 @@
                 <w:szCs w:val="20"/>
               </w:rPr>
             </w:pPr>
-            <w:proofErr w:type="spellStart"/>
             <w:r>
               <w:rPr>
                 <w:rFonts w:ascii="Courier New" w:hAnsi="Courier New" w:cs="Courier New"/>
@@ -18382,7 +17864,6 @@
               </w:rPr>
               <w:t>DateTimeWithPrecisionType</w:t>
             </w:r>
-            <w:proofErr w:type="spellEnd"/>
           </w:p>
         </w:tc>
         <w:tc>
@@ -18429,7 +17910,6 @@
               </w:rPr>
               <w:t xml:space="preserve">The </w:t>
             </w:r>
-            <w:proofErr w:type="spellStart"/>
             <w:r>
               <w:rPr>
                 <w:rFonts w:ascii="Courier New" w:hAnsi="Courier New" w:cs="Courier New"/>
@@ -18438,7 +17918,6 @@
               </w:rPr>
               <w:t>Incident_Discovery</w:t>
             </w:r>
-            <w:proofErr w:type="spellEnd"/>
             <w:r>
               <w:rPr>
                 <w:sz w:val="22"/>
@@ -18512,7 +17991,6 @@
                 <w:szCs w:val="22"/>
               </w:rPr>
             </w:pPr>
-            <w:proofErr w:type="spellStart"/>
             <w:r>
               <w:rPr>
                 <w:b/>
@@ -18521,7 +17999,6 @@
               </w:rPr>
               <w:t>Incident_Opened</w:t>
             </w:r>
-            <w:proofErr w:type="spellEnd"/>
           </w:p>
         </w:tc>
         <w:tc>
@@ -18556,7 +18033,6 @@
                 <w:szCs w:val="20"/>
               </w:rPr>
             </w:pPr>
-            <w:proofErr w:type="spellStart"/>
             <w:r>
               <w:rPr>
                 <w:rFonts w:ascii="Courier New" w:hAnsi="Courier New" w:cs="Courier New"/>
@@ -18565,7 +18041,6 @@
               </w:rPr>
               <w:t>DateTimeWithPrecisionType</w:t>
             </w:r>
-            <w:proofErr w:type="spellEnd"/>
           </w:p>
         </w:tc>
         <w:tc>
@@ -18612,7 +18087,6 @@
               </w:rPr>
               <w:t xml:space="preserve">The </w:t>
             </w:r>
-            <w:proofErr w:type="spellStart"/>
             <w:r>
               <w:rPr>
                 <w:rFonts w:ascii="Courier New" w:hAnsi="Courier New" w:cs="Courier New"/>
@@ -18621,7 +18095,6 @@
               </w:rPr>
               <w:t>Incident_Opened</w:t>
             </w:r>
-            <w:proofErr w:type="spellEnd"/>
             <w:r>
               <w:rPr>
                 <w:sz w:val="22"/>
@@ -18672,7 +18145,6 @@
                 <w:szCs w:val="22"/>
               </w:rPr>
             </w:pPr>
-            <w:proofErr w:type="spellStart"/>
             <w:r>
               <w:rPr>
                 <w:b/>
@@ -18681,7 +18153,6 @@
               </w:rPr>
               <w:t>Containment_Achieved</w:t>
             </w:r>
-            <w:proofErr w:type="spellEnd"/>
           </w:p>
         </w:tc>
         <w:tc>
@@ -18716,7 +18187,6 @@
                 <w:szCs w:val="20"/>
               </w:rPr>
             </w:pPr>
-            <w:proofErr w:type="spellStart"/>
             <w:r>
               <w:rPr>
                 <w:rFonts w:ascii="Courier New" w:hAnsi="Courier New" w:cs="Courier New"/>
@@ -18725,7 +18195,6 @@
               </w:rPr>
               <w:t>DateTimeWithPrecisionType</w:t>
             </w:r>
-            <w:proofErr w:type="spellEnd"/>
           </w:p>
         </w:tc>
         <w:tc>
@@ -18772,7 +18241,6 @@
               </w:rPr>
               <w:t xml:space="preserve">The </w:t>
             </w:r>
-            <w:proofErr w:type="spellStart"/>
             <w:r>
               <w:rPr>
                 <w:rFonts w:ascii="Courier New" w:hAnsi="Courier New" w:cs="Courier New"/>
@@ -18781,7 +18249,6 @@
               </w:rPr>
               <w:t>Containment_Achieved</w:t>
             </w:r>
-            <w:proofErr w:type="spellEnd"/>
             <w:r>
               <w:rPr>
                 <w:sz w:val="22"/>
@@ -18839,7 +18306,6 @@
                 <w:szCs w:val="22"/>
               </w:rPr>
             </w:pPr>
-            <w:proofErr w:type="spellStart"/>
             <w:r>
               <w:rPr>
                 <w:b/>
@@ -18848,7 +18314,6 @@
               </w:rPr>
               <w:t>Restoration_Achieved</w:t>
             </w:r>
-            <w:proofErr w:type="spellEnd"/>
           </w:p>
         </w:tc>
         <w:tc>
@@ -18883,7 +18348,6 @@
                 <w:szCs w:val="20"/>
               </w:rPr>
             </w:pPr>
-            <w:proofErr w:type="spellStart"/>
             <w:r>
               <w:rPr>
                 <w:rFonts w:ascii="Courier New" w:hAnsi="Courier New" w:cs="Courier New"/>
@@ -18892,7 +18356,6 @@
               </w:rPr>
               <w:t>DateTimeWithPrecisionType</w:t>
             </w:r>
-            <w:proofErr w:type="spellEnd"/>
           </w:p>
         </w:tc>
         <w:tc>
@@ -18939,7 +18402,6 @@
               </w:rPr>
               <w:t xml:space="preserve">The </w:t>
             </w:r>
-            <w:proofErr w:type="spellStart"/>
             <w:r>
               <w:rPr>
                 <w:rFonts w:ascii="Courier New" w:hAnsi="Courier New" w:cs="Courier New"/>
@@ -18948,7 +18410,6 @@
               </w:rPr>
               <w:t>Restoration_Achieved</w:t>
             </w:r>
-            <w:proofErr w:type="spellEnd"/>
             <w:r>
               <w:rPr>
                 <w:sz w:val="22"/>
@@ -19006,7 +18467,6 @@
                 <w:szCs w:val="22"/>
               </w:rPr>
             </w:pPr>
-            <w:proofErr w:type="spellStart"/>
             <w:r>
               <w:rPr>
                 <w:b/>
@@ -19015,7 +18475,6 @@
               </w:rPr>
               <w:t>Incident_Reported</w:t>
             </w:r>
-            <w:proofErr w:type="spellEnd"/>
           </w:p>
         </w:tc>
         <w:tc>
@@ -19050,7 +18509,6 @@
                 <w:szCs w:val="20"/>
               </w:rPr>
             </w:pPr>
-            <w:proofErr w:type="spellStart"/>
             <w:r>
               <w:rPr>
                 <w:rFonts w:ascii="Courier New" w:hAnsi="Courier New" w:cs="Courier New"/>
@@ -19059,7 +18517,6 @@
               </w:rPr>
               <w:t>DateTimeWithPrecisionType</w:t>
             </w:r>
-            <w:proofErr w:type="spellEnd"/>
           </w:p>
         </w:tc>
         <w:tc>
@@ -19106,7 +18563,6 @@
               </w:rPr>
               <w:t xml:space="preserve">The </w:t>
             </w:r>
-            <w:proofErr w:type="spellStart"/>
             <w:r>
               <w:rPr>
                 <w:rFonts w:ascii="Courier New" w:hAnsi="Courier New" w:cs="Courier New"/>
@@ -19115,7 +18571,6 @@
               </w:rPr>
               <w:t>Incident_Reported</w:t>
             </w:r>
-            <w:proofErr w:type="spellEnd"/>
             <w:r>
               <w:rPr>
                 <w:sz w:val="22"/>
@@ -19159,7 +18614,6 @@
                 <w:szCs w:val="22"/>
               </w:rPr>
             </w:pPr>
-            <w:proofErr w:type="spellStart"/>
             <w:r>
               <w:rPr>
                 <w:b/>
@@ -19168,7 +18622,6 @@
               </w:rPr>
               <w:t>Incident_Closed</w:t>
             </w:r>
-            <w:proofErr w:type="spellEnd"/>
           </w:p>
         </w:tc>
         <w:tc>
@@ -19203,7 +18656,6 @@
                 <w:szCs w:val="20"/>
               </w:rPr>
             </w:pPr>
-            <w:proofErr w:type="spellStart"/>
             <w:r>
               <w:rPr>
                 <w:rFonts w:ascii="Courier New" w:hAnsi="Courier New" w:cs="Courier New"/>
@@ -19212,7 +18664,6 @@
               </w:rPr>
               <w:t>DateTimeWithPrecisionType</w:t>
             </w:r>
-            <w:proofErr w:type="spellEnd"/>
           </w:p>
         </w:tc>
         <w:tc>
@@ -19259,7 +18710,6 @@
               </w:rPr>
               <w:t xml:space="preserve">The </w:t>
             </w:r>
-            <w:proofErr w:type="spellStart"/>
             <w:r>
               <w:rPr>
                 <w:rFonts w:ascii="Courier New" w:hAnsi="Courier New" w:cs="Courier New"/>
@@ -19268,7 +18718,6 @@
               </w:rPr>
               <w:t>Incident_Closed</w:t>
             </w:r>
-            <w:proofErr w:type="spellEnd"/>
             <w:r>
               <w:rPr>
                 <w:sz w:val="22"/>
@@ -19299,13 +18748,8 @@
         <w:pStyle w:val="Heading2"/>
       </w:pPr>
       <w:bookmarkStart w:id="62" w:name="_Toc420661126"/>
-      <w:proofErr w:type="spellStart"/>
-      <w:r>
-        <w:t>CategoriesType</w:t>
-      </w:r>
-      <w:proofErr w:type="spellEnd"/>
-      <w:r>
-        <w:t xml:space="preserve"> Class</w:t>
+      <w:r>
+        <w:t>CategoriesType Class</w:t>
       </w:r>
       <w:bookmarkEnd w:id="62"/>
     </w:p>
@@ -19322,14 +18766,12 @@
         </w:rPr>
         <w:t xml:space="preserve">The </w:t>
       </w:r>
-      <w:proofErr w:type="spellStart"/>
       <w:r>
         <w:rPr>
           <w:rFonts w:ascii="Courier New" w:hAnsi="Courier New" w:cs="Courier New"/>
         </w:rPr>
         <w:t>CategoriesType</w:t>
       </w:r>
-      <w:proofErr w:type="spellEnd"/>
       <w:r>
         <w:rPr>
           <w:rFonts w:ascii="Calibri" w:hAnsi="Calibri" w:cs="Arial"/>
@@ -19363,7 +18805,6 @@
         <w:lastRenderedPageBreak/>
         <w:t xml:space="preserve">The properties of the </w:t>
       </w:r>
-      <w:proofErr w:type="spellStart"/>
       <w:r>
         <w:rPr>
           <w:rFonts w:ascii="Courier New" w:hAnsi="Courier New" w:cs="Courier New"/>
@@ -19376,7 +18817,6 @@
         </w:rPr>
         <w:t>Type</w:t>
       </w:r>
-      <w:proofErr w:type="spellEnd"/>
       <w:r>
         <w:t xml:space="preserve"> class are given in </w:t>
       </w:r>
@@ -19543,7 +18983,6 @@
         </w:rPr>
         <w:t xml:space="preserve">Properties of the </w:t>
       </w:r>
-      <w:proofErr w:type="spellStart"/>
       <w:r>
         <w:rPr>
           <w:rFonts w:ascii="Courier New" w:hAnsi="Courier New" w:cs="Courier New"/>
@@ -19554,7 +18993,6 @@
         </w:rPr>
         <w:t>CategoriesType</w:t>
       </w:r>
-      <w:proofErr w:type="spellEnd"/>
       <w:r>
         <w:rPr>
           <w:b w:val="0"/>
@@ -19712,7 +19150,6 @@
             </w:r>
           </w:p>
           <w:p>
-            <w:proofErr w:type="spellStart"/>
             <w:r>
               <w:rPr>
                 <w:rFonts w:ascii="Courier New" w:hAnsi="Courier New" w:cs="Courier New"/>
@@ -19721,7 +19158,6 @@
               </w:rPr>
               <w:t>VocabularyStringType</w:t>
             </w:r>
-            <w:proofErr w:type="spellEnd"/>
           </w:p>
         </w:tc>
         <w:tc>
@@ -19911,26 +19347,14 @@
               </w:rPr>
               <w:t xml:space="preserve"> (these specific values are only provided to help explain the property: they are neither recommended values nor necessarily part of any existing vocabulary).  The content creator may choose any arbitrary value or may constrain the set of possible values by referencing an externally-defined vocabulary or leveraging a formally defined vocabulary extending from the </w:t>
             </w:r>
-            <w:proofErr w:type="spellStart"/>
             <w:r>
               <w:rPr>
                 <w:rFonts w:ascii="Courier New" w:hAnsi="Courier New" w:cs="Courier New"/>
                 <w:sz w:val="22"/>
                 <w:szCs w:val="22"/>
               </w:rPr>
-              <w:t>stixCommon</w:t>
-            </w:r>
-            <w:proofErr w:type="gramStart"/>
-            <w:r>
-              <w:rPr>
-                <w:rFonts w:ascii="Courier New" w:hAnsi="Courier New" w:cs="Courier New"/>
-                <w:sz w:val="22"/>
-                <w:szCs w:val="22"/>
-              </w:rPr>
-              <w:t>:ControlledVocabularyStringType</w:t>
-            </w:r>
-            <w:proofErr w:type="spellEnd"/>
-            <w:proofErr w:type="gramEnd"/>
+              <w:t>stixCommon:ControlledVocabularyStringType</w:t>
+            </w:r>
             <w:r>
               <w:rPr>
                 <w:sz w:val="22"/>
@@ -19976,13 +19400,8 @@
         <w:pStyle w:val="Heading2"/>
       </w:pPr>
       <w:bookmarkStart w:id="64" w:name="_Toc420661127"/>
-      <w:proofErr w:type="spellStart"/>
-      <w:r>
-        <w:t>AffectedAssetsType</w:t>
-      </w:r>
-      <w:proofErr w:type="spellEnd"/>
-      <w:r>
-        <w:t xml:space="preserve"> Class</w:t>
+      <w:r>
+        <w:t>AffectedAssetsType Class</w:t>
       </w:r>
       <w:bookmarkEnd w:id="64"/>
     </w:p>
@@ -20017,7 +19436,6 @@
         </w:rPr>
         <w:t xml:space="preserve">The </w:t>
       </w:r>
-      <w:proofErr w:type="spellStart"/>
       <w:r>
         <w:rPr>
           <w:rFonts w:ascii="Courier New" w:hAnsi="Courier New" w:cs="Courier New"/>
@@ -20030,7 +19448,6 @@
         </w:rPr>
         <w:t>AssetsType</w:t>
       </w:r>
-      <w:proofErr w:type="spellEnd"/>
       <w:r>
         <w:t xml:space="preserve"> class specifies a list of one or more</w:t>
       </w:r>
@@ -20078,7 +19495,6 @@
         </w:rPr>
         <w:t xml:space="preserve">The UML diagram corresponding to the </w:t>
       </w:r>
-      <w:proofErr w:type="spellStart"/>
       <w:r>
         <w:rPr>
           <w:rFonts w:ascii="Courier New" w:hAnsi="Courier New" w:cs="Courier New"/>
@@ -20091,7 +19507,6 @@
         </w:rPr>
         <w:t>AssetsType</w:t>
       </w:r>
-      <w:proofErr w:type="spellEnd"/>
       <w:r>
         <w:rPr>
           <w:rFonts w:cs="Courier New"/>
@@ -20326,7 +19741,6 @@
         </w:rPr>
         <w:t xml:space="preserve">UML diagram of </w:t>
       </w:r>
-      <w:proofErr w:type="spellStart"/>
       <w:r>
         <w:rPr>
           <w:rFonts w:ascii="Courier New" w:hAnsi="Courier New" w:cs="Courier New"/>
@@ -20337,7 +19751,6 @@
         </w:rPr>
         <w:t>AffectedAssetsType</w:t>
       </w:r>
-      <w:proofErr w:type="spellEnd"/>
       <w:r>
         <w:rPr>
           <w:b w:val="0"/>
@@ -20734,7 +20147,6 @@
         </w:rPr>
         <w:t xml:space="preserve">Properties of the </w:t>
       </w:r>
-      <w:proofErr w:type="spellStart"/>
       <w:r>
         <w:rPr>
           <w:rFonts w:ascii="Courier New" w:hAnsi="Courier New" w:cs="Courier New"/>
@@ -20745,7 +20157,6 @@
         </w:rPr>
         <w:t>AffectedAssetsType</w:t>
       </w:r>
-      <w:proofErr w:type="spellEnd"/>
       <w:r>
         <w:rPr>
           <w:b w:val="0"/>
@@ -20882,7 +20293,6 @@
                 <w:szCs w:val="22"/>
               </w:rPr>
             </w:pPr>
-            <w:proofErr w:type="spellStart"/>
             <w:r>
               <w:rPr>
                 <w:b/>
@@ -20891,7 +20301,6 @@
               </w:rPr>
               <w:t>Affected_Asset</w:t>
             </w:r>
-            <w:proofErr w:type="spellEnd"/>
           </w:p>
         </w:tc>
         <w:tc>
@@ -20911,7 +20320,6 @@
                 <w:szCs w:val="20"/>
               </w:rPr>
             </w:pPr>
-            <w:proofErr w:type="spellStart"/>
             <w:r>
               <w:rPr>
                 <w:rFonts w:ascii="Courier New" w:hAnsi="Courier New" w:cs="Courier New"/>
@@ -20920,7 +20328,6 @@
               </w:rPr>
               <w:t>AffectedAssetType</w:t>
             </w:r>
-            <w:proofErr w:type="spellEnd"/>
           </w:p>
         </w:tc>
         <w:tc>
@@ -20973,7 +20380,6 @@
               </w:rPr>
               <w:t xml:space="preserve">The </w:t>
             </w:r>
-            <w:proofErr w:type="spellStart"/>
             <w:r>
               <w:rPr>
                 <w:rFonts w:ascii="Courier New" w:hAnsi="Courier New" w:cs="Courier New"/>
@@ -20982,7 +20388,6 @@
               </w:rPr>
               <w:t>Affected_Asset</w:t>
             </w:r>
-            <w:proofErr w:type="spellEnd"/>
             <w:r>
               <w:rPr>
                 <w:rFonts w:ascii="Calibri" w:hAnsi="Calibri" w:cs="Arial"/>
@@ -21000,13 +20405,8 @@
         <w:pStyle w:val="Heading3"/>
       </w:pPr>
       <w:bookmarkStart w:id="68" w:name="_Toc420661128"/>
-      <w:proofErr w:type="spellStart"/>
-      <w:r>
-        <w:t>AffectedAssetType</w:t>
-      </w:r>
-      <w:proofErr w:type="spellEnd"/>
-      <w:r>
-        <w:t xml:space="preserve"> Class</w:t>
+      <w:r>
+        <w:t>AffectedAssetType Class</w:t>
       </w:r>
       <w:bookmarkEnd w:id="68"/>
     </w:p>
@@ -21026,14 +20426,12 @@
         </w:rPr>
         <w:t xml:space="preserve">The </w:t>
       </w:r>
-      <w:proofErr w:type="spellStart"/>
       <w:r>
         <w:rPr>
           <w:rFonts w:ascii="Courier New" w:hAnsi="Courier New" w:cs="Courier New"/>
         </w:rPr>
         <w:t>AffectedAssetType</w:t>
       </w:r>
-      <w:proofErr w:type="spellEnd"/>
       <w:r>
         <w:rPr>
           <w:rFonts w:ascii="Calibri" w:hAnsi="Calibri" w:cs="Arial"/>
@@ -21072,7 +20470,6 @@
         </w:rPr>
         <w:t xml:space="preserve">The UML diagram corresponding to the </w:t>
       </w:r>
-      <w:proofErr w:type="spellStart"/>
       <w:r>
         <w:rPr>
           <w:rFonts w:ascii="Courier New" w:hAnsi="Courier New" w:cs="Courier New"/>
@@ -21085,7 +20482,6 @@
         </w:rPr>
         <w:t>AssetsType</w:t>
       </w:r>
-      <w:proofErr w:type="spellEnd"/>
       <w:r>
         <w:rPr>
           <w:rFonts w:cs="Courier New"/>
@@ -21321,7 +20717,6 @@
         </w:rPr>
         <w:t xml:space="preserve">UML diagram of </w:t>
       </w:r>
-      <w:proofErr w:type="spellStart"/>
       <w:r>
         <w:rPr>
           <w:rFonts w:ascii="Courier New" w:hAnsi="Courier New" w:cs="Courier New"/>
@@ -21332,7 +20727,6 @@
         </w:rPr>
         <w:t>AffectedAssetType</w:t>
       </w:r>
-      <w:proofErr w:type="spellEnd"/>
       <w:r>
         <w:rPr>
           <w:b w:val="0"/>
@@ -22120,7 +21514,6 @@
         </w:rPr>
         <w:t xml:space="preserve">the </w:t>
       </w:r>
-      <w:proofErr w:type="spellStart"/>
       <w:r>
         <w:rPr>
           <w:rFonts w:ascii="Courier New" w:hAnsi="Courier New" w:cs="Courier New"/>
@@ -22131,7 +21524,6 @@
         </w:rPr>
         <w:t>AffectedAsset</w:t>
       </w:r>
-      <w:proofErr w:type="spellEnd"/>
       <w:r>
         <w:rPr>
           <w:b w:val="0"/>
@@ -22267,7 +21659,6 @@
                 <w:szCs w:val="20"/>
               </w:rPr>
             </w:pPr>
-            <w:proofErr w:type="spellStart"/>
             <w:r>
               <w:rPr>
                 <w:rFonts w:ascii="Courier New" w:hAnsi="Courier New" w:cs="Courier New"/>
@@ -22276,7 +21667,6 @@
               </w:rPr>
               <w:t>AssetTypeType</w:t>
             </w:r>
-            <w:proofErr w:type="spellEnd"/>
           </w:p>
         </w:tc>
         <w:tc>
@@ -22465,7 +21855,6 @@
                 <w:szCs w:val="20"/>
               </w:rPr>
             </w:pPr>
-            <w:proofErr w:type="spellStart"/>
             <w:r>
               <w:rPr>
                 <w:rFonts w:ascii="Courier New" w:hAnsi="Courier New" w:cs="Courier New"/>
@@ -22474,7 +21863,6 @@
               </w:rPr>
               <w:t>StructuredTextType</w:t>
             </w:r>
-            <w:proofErr w:type="spellEnd"/>
           </w:p>
         </w:tc>
         <w:tc>
@@ -22546,7 +21934,6 @@
               </w:rPr>
               <w:t xml:space="preserve"> property captures a textual description of the asset.  Any length is permitted.  Optional formatting is supported via the </w:t>
             </w:r>
-            <w:proofErr w:type="spellStart"/>
             <w:r>
               <w:rPr>
                 <w:rFonts w:ascii="Courier New" w:hAnsi="Courier New" w:cs="Courier New"/>
@@ -22555,7 +21942,6 @@
               </w:rPr>
               <w:t>structuring_format</w:t>
             </w:r>
-            <w:proofErr w:type="spellEnd"/>
             <w:r>
               <w:rPr>
                 <w:rFonts w:ascii="Calibri" w:hAnsi="Calibri"/>
@@ -22564,7 +21950,6 @@
               </w:rPr>
               <w:t xml:space="preserve"> property of the </w:t>
             </w:r>
-            <w:proofErr w:type="spellStart"/>
             <w:r>
               <w:rPr>
                 <w:rFonts w:ascii="Courier New" w:hAnsi="Courier New" w:cs="Courier New"/>
@@ -22573,7 +21958,6 @@
               </w:rPr>
               <w:t>StructuredTextType</w:t>
             </w:r>
-            <w:proofErr w:type="spellEnd"/>
             <w:r>
               <w:rPr>
                 <w:rFonts w:ascii="Calibri" w:hAnsi="Calibri"/>
@@ -22604,7 +21988,6 @@
                 <w:szCs w:val="22"/>
               </w:rPr>
             </w:pPr>
-            <w:proofErr w:type="spellStart"/>
             <w:r>
               <w:rPr>
                 <w:b/>
@@ -22613,7 +21996,6 @@
               </w:rPr>
               <w:t>Business_Function_Or_Role</w:t>
             </w:r>
-            <w:proofErr w:type="spellEnd"/>
           </w:p>
         </w:tc>
         <w:tc>
@@ -22648,7 +22030,6 @@
                 <w:szCs w:val="20"/>
               </w:rPr>
             </w:pPr>
-            <w:proofErr w:type="spellStart"/>
             <w:r>
               <w:rPr>
                 <w:rFonts w:ascii="Courier New" w:hAnsi="Courier New" w:cs="Courier New"/>
@@ -22657,7 +22038,6 @@
               </w:rPr>
               <w:t>StructuredTextType</w:t>
             </w:r>
-            <w:proofErr w:type="spellEnd"/>
           </w:p>
         </w:tc>
         <w:tc>
@@ -22711,7 +22091,6 @@
               </w:rPr>
               <w:t xml:space="preserve">The </w:t>
             </w:r>
-            <w:proofErr w:type="spellStart"/>
             <w:r>
               <w:rPr>
                 <w:rFonts w:ascii="Courier New" w:hAnsi="Courier New" w:cs="Courier New"/>
@@ -22720,7 +22099,6 @@
               </w:rPr>
               <w:t>Business_Function_Or_Role</w:t>
             </w:r>
-            <w:proofErr w:type="spellEnd"/>
             <w:r>
               <w:rPr>
                 <w:sz w:val="22"/>
@@ -22792,7 +22170,6 @@
               </w:rPr>
               <w:t xml:space="preserve"> Any length is permitted.  Optional formatting is supported via the </w:t>
             </w:r>
-            <w:proofErr w:type="spellStart"/>
             <w:r>
               <w:rPr>
                 <w:rFonts w:ascii="Courier New" w:hAnsi="Courier New" w:cs="Courier New"/>
@@ -22801,7 +22178,6 @@
               </w:rPr>
               <w:t>structuring_format</w:t>
             </w:r>
-            <w:proofErr w:type="spellEnd"/>
             <w:r>
               <w:rPr>
                 <w:rFonts w:ascii="Calibri" w:hAnsi="Calibri"/>
@@ -22810,7 +22186,6 @@
               </w:rPr>
               <w:t xml:space="preserve"> property of the </w:t>
             </w:r>
-            <w:proofErr w:type="spellStart"/>
             <w:r>
               <w:rPr>
                 <w:rFonts w:ascii="Courier New" w:hAnsi="Courier New" w:cs="Courier New"/>
@@ -22819,7 +22194,6 @@
               </w:rPr>
               <w:t>StructuredTextType</w:t>
             </w:r>
-            <w:proofErr w:type="spellEnd"/>
             <w:r>
               <w:rPr>
                 <w:rFonts w:ascii="Calibri" w:hAnsi="Calibri"/>
@@ -22850,7 +22224,6 @@
                 <w:szCs w:val="22"/>
               </w:rPr>
             </w:pPr>
-            <w:proofErr w:type="spellStart"/>
             <w:r>
               <w:rPr>
                 <w:b/>
@@ -22859,7 +22232,6 @@
               </w:rPr>
               <w:t>Ownership_Class</w:t>
             </w:r>
-            <w:proofErr w:type="spellEnd"/>
           </w:p>
         </w:tc>
         <w:tc>
@@ -22894,7 +22266,6 @@
                 <w:szCs w:val="20"/>
               </w:rPr>
             </w:pPr>
-            <w:proofErr w:type="spellStart"/>
             <w:r>
               <w:rPr>
                 <w:rFonts w:ascii="Courier New" w:hAnsi="Courier New" w:cs="Courier New"/>
@@ -22903,7 +22274,6 @@
               </w:rPr>
               <w:t>VocabularyStringType</w:t>
             </w:r>
-            <w:proofErr w:type="spellEnd"/>
           </w:p>
         </w:tc>
         <w:tc>
@@ -22950,7 +22320,6 @@
               </w:rPr>
               <w:t xml:space="preserve">The </w:t>
             </w:r>
-            <w:proofErr w:type="spellStart"/>
             <w:r>
               <w:rPr>
                 <w:rFonts w:ascii="Courier New" w:hAnsi="Courier New" w:cs="Courier New"/>
@@ -22959,7 +22328,6 @@
               </w:rPr>
               <w:t>Ownership_Class</w:t>
             </w:r>
-            <w:proofErr w:type="spellEnd"/>
             <w:r>
               <w:rPr>
                 <w:sz w:val="22"/>
@@ -23012,26 +22380,14 @@
               </w:rPr>
               <w:t xml:space="preserve"> (these specific values are only provided to help explain the property: they are neither recommended values nor necessarily part of any existing vocabulary).  The content creator may choose any arbitrary value or may constrain the set of possible values by referencing an externally-defined vocabulary or leveraging a formally defined vocabulary extending from the </w:t>
             </w:r>
-            <w:proofErr w:type="spellStart"/>
             <w:r>
               <w:rPr>
                 <w:rFonts w:ascii="Courier New" w:hAnsi="Courier New" w:cs="Courier New"/>
                 <w:sz w:val="22"/>
                 <w:szCs w:val="22"/>
               </w:rPr>
-              <w:t>stixCommon</w:t>
-            </w:r>
-            <w:proofErr w:type="gramStart"/>
-            <w:r>
-              <w:rPr>
-                <w:rFonts w:ascii="Courier New" w:hAnsi="Courier New" w:cs="Courier New"/>
-                <w:sz w:val="22"/>
-                <w:szCs w:val="22"/>
-              </w:rPr>
-              <w:t>:ControlledVocabularyStringType</w:t>
-            </w:r>
-            <w:proofErr w:type="spellEnd"/>
-            <w:proofErr w:type="gramEnd"/>
+              <w:t>stixCommon:ControlledVocabularyStringType</w:t>
+            </w:r>
             <w:r>
               <w:rPr>
                 <w:sz w:val="22"/>
@@ -23090,7 +22446,6 @@
                 <w:szCs w:val="22"/>
               </w:rPr>
             </w:pPr>
-            <w:proofErr w:type="spellStart"/>
             <w:r>
               <w:rPr>
                 <w:b/>
@@ -23099,7 +22454,6 @@
               </w:rPr>
               <w:t>Management_Class</w:t>
             </w:r>
-            <w:proofErr w:type="spellEnd"/>
           </w:p>
         </w:tc>
         <w:tc>
@@ -23134,7 +22488,6 @@
                 <w:szCs w:val="20"/>
               </w:rPr>
             </w:pPr>
-            <w:proofErr w:type="spellStart"/>
             <w:r>
               <w:rPr>
                 <w:rFonts w:ascii="Courier New" w:hAnsi="Courier New" w:cs="Courier New"/>
@@ -23143,7 +22496,6 @@
               </w:rPr>
               <w:t>VocabularyStringType</w:t>
             </w:r>
-            <w:proofErr w:type="spellEnd"/>
           </w:p>
         </w:tc>
         <w:tc>
@@ -23190,7 +22542,6 @@
               </w:rPr>
               <w:t xml:space="preserve">The </w:t>
             </w:r>
-            <w:proofErr w:type="spellStart"/>
             <w:r>
               <w:rPr>
                 <w:rFonts w:ascii="Courier New" w:hAnsi="Courier New" w:cs="Courier New"/>
@@ -23199,7 +22550,6 @@
               </w:rPr>
               <w:t>Management_Class</w:t>
             </w:r>
-            <w:proofErr w:type="spellEnd"/>
             <w:r>
               <w:rPr>
                 <w:sz w:val="22"/>
@@ -23289,26 +22639,14 @@
               <w:lastRenderedPageBreak/>
               <w:t xml:space="preserve">neither recommended values nor necessarily part of any existing vocabulary).  The content creator may choose any arbitrary value or may constrain the set of possible values by referencing an externally-defined vocabulary or leveraging a formally defined vocabulary extending from the </w:t>
             </w:r>
-            <w:proofErr w:type="spellStart"/>
             <w:r>
               <w:rPr>
                 <w:rFonts w:ascii="Courier New" w:hAnsi="Courier New" w:cs="Courier New"/>
                 <w:sz w:val="22"/>
                 <w:szCs w:val="22"/>
               </w:rPr>
-              <w:t>stixCommon</w:t>
-            </w:r>
-            <w:proofErr w:type="gramStart"/>
-            <w:r>
-              <w:rPr>
-                <w:rFonts w:ascii="Courier New" w:hAnsi="Courier New" w:cs="Courier New"/>
-                <w:sz w:val="22"/>
-                <w:szCs w:val="22"/>
-              </w:rPr>
-              <w:t>:ControlledVocabularyStringType</w:t>
-            </w:r>
-            <w:proofErr w:type="spellEnd"/>
-            <w:proofErr w:type="gramEnd"/>
+              <w:t>stixCommon:ControlledVocabularyStringType</w:t>
+            </w:r>
             <w:r>
               <w:rPr>
                 <w:sz w:val="22"/>
@@ -23376,7 +22714,6 @@
                 <w:szCs w:val="22"/>
               </w:rPr>
             </w:pPr>
-            <w:proofErr w:type="spellStart"/>
             <w:r>
               <w:rPr>
                 <w:b/>
@@ -23386,7 +22723,6 @@
               <w:lastRenderedPageBreak/>
               <w:t>Location_Class</w:t>
             </w:r>
-            <w:proofErr w:type="spellEnd"/>
           </w:p>
         </w:tc>
         <w:tc>
@@ -23421,7 +22757,6 @@
                 <w:szCs w:val="20"/>
               </w:rPr>
             </w:pPr>
-            <w:proofErr w:type="spellStart"/>
             <w:r>
               <w:rPr>
                 <w:rFonts w:ascii="Courier New" w:hAnsi="Courier New" w:cs="Courier New"/>
@@ -23430,7 +22765,6 @@
               </w:rPr>
               <w:t>VocabularyStringType</w:t>
             </w:r>
-            <w:proofErr w:type="spellEnd"/>
           </w:p>
         </w:tc>
         <w:tc>
@@ -23477,7 +22811,6 @@
               </w:rPr>
               <w:t xml:space="preserve">The </w:t>
             </w:r>
-            <w:proofErr w:type="spellStart"/>
             <w:r>
               <w:rPr>
                 <w:rFonts w:ascii="Courier New" w:hAnsi="Courier New" w:cs="Courier New"/>
@@ -23486,7 +22819,6 @@
               </w:rPr>
               <w:t>Location_Class</w:t>
             </w:r>
-            <w:proofErr w:type="spellEnd"/>
             <w:r>
               <w:rPr>
                 <w:sz w:val="22"/>
@@ -23581,26 +22913,14 @@
               </w:rPr>
               <w:t xml:space="preserve">(these specific values are only provided to help explain the property: they are neither recommended values nor necessarily part of any existing vocabulary).  The content creator may choose any arbitrary value or may constrain the set of possible values by referencing an externally-defined vocabulary or leveraging a formally defined vocabulary extending from the </w:t>
             </w:r>
-            <w:proofErr w:type="spellStart"/>
             <w:r>
               <w:rPr>
                 <w:rFonts w:ascii="Courier New" w:hAnsi="Courier New" w:cs="Courier New"/>
                 <w:sz w:val="22"/>
                 <w:szCs w:val="22"/>
               </w:rPr>
-              <w:t>stixCommon</w:t>
-            </w:r>
-            <w:proofErr w:type="gramStart"/>
-            <w:r>
-              <w:rPr>
-                <w:rFonts w:ascii="Courier New" w:hAnsi="Courier New" w:cs="Courier New"/>
-                <w:sz w:val="22"/>
-                <w:szCs w:val="22"/>
-              </w:rPr>
-              <w:t>:ControlledVocabularyStringType</w:t>
-            </w:r>
-            <w:proofErr w:type="spellEnd"/>
-            <w:proofErr w:type="gramEnd"/>
+              <w:t>stixCommon:ControlledVocabularyStringType</w:t>
+            </w:r>
             <w:r>
               <w:rPr>
                 <w:sz w:val="22"/>
@@ -23708,7 +23028,6 @@
                 <w:szCs w:val="20"/>
               </w:rPr>
             </w:pPr>
-            <w:proofErr w:type="spellStart"/>
             <w:r>
               <w:rPr>
                 <w:rFonts w:ascii="Courier New" w:hAnsi="Courier New" w:cs="Courier New"/>
@@ -23717,7 +23036,6 @@
               </w:rPr>
               <w:t>AddressAbstractType</w:t>
             </w:r>
-            <w:proofErr w:type="spellEnd"/>
           </w:p>
         </w:tc>
         <w:tc>
@@ -23897,7 +23215,6 @@
               </w:rPr>
               <w:t xml:space="preserve">subclass is </w:t>
             </w:r>
-            <w:proofErr w:type="spellStart"/>
             <w:r>
               <w:rPr>
                 <w:rFonts w:ascii="Courier New" w:hAnsi="Courier New" w:cs="Courier New"/>
@@ -23906,7 +23223,6 @@
               </w:rPr>
               <w:t>CIQAddressInstanceType</w:t>
             </w:r>
-            <w:proofErr w:type="spellEnd"/>
             <w:r>
               <w:rPr>
                 <w:rFonts w:ascii="Courier New" w:hAnsi="Courier New" w:cs="Courier New"/>
@@ -23972,7 +23288,6 @@
                 <w:szCs w:val="22"/>
               </w:rPr>
             </w:pPr>
-            <w:proofErr w:type="spellStart"/>
             <w:r>
               <w:rPr>
                 <w:b/>
@@ -23981,7 +23296,6 @@
               </w:rPr>
               <w:t>Nature_Of_Security_Effect</w:t>
             </w:r>
-            <w:proofErr w:type="spellEnd"/>
           </w:p>
         </w:tc>
         <w:tc>
@@ -23998,7 +23312,6 @@
                 <w:szCs w:val="20"/>
               </w:rPr>
             </w:pPr>
-            <w:proofErr w:type="spellStart"/>
             <w:r>
               <w:rPr>
                 <w:rFonts w:ascii="Courier New" w:hAnsi="Courier New" w:cs="Courier New"/>
@@ -24007,7 +23320,6 @@
               </w:rPr>
               <w:t>NatureOfSecurityEffectType</w:t>
             </w:r>
-            <w:proofErr w:type="spellEnd"/>
           </w:p>
         </w:tc>
         <w:tc>
@@ -24054,7 +23366,6 @@
               </w:rPr>
               <w:t xml:space="preserve">The </w:t>
             </w:r>
-            <w:proofErr w:type="spellStart"/>
             <w:r>
               <w:rPr>
                 <w:rFonts w:ascii="Courier New" w:hAnsi="Courier New" w:cs="Courier New"/>
@@ -24079,7 +23390,6 @@
               </w:rPr>
               <w:t>t</w:t>
             </w:r>
-            <w:proofErr w:type="spellEnd"/>
             <w:r>
               <w:rPr>
                 <w:rFonts w:ascii="Calibri" w:hAnsi="Calibri" w:cs="Arial"/>
@@ -24125,7 +23435,6 @@
                 <w:szCs w:val="22"/>
               </w:rPr>
             </w:pPr>
-            <w:proofErr w:type="spellStart"/>
             <w:r>
               <w:rPr>
                 <w:b/>
@@ -24134,7 +23443,6 @@
               </w:rPr>
               <w:t>Structured_Description</w:t>
             </w:r>
-            <w:proofErr w:type="spellEnd"/>
           </w:p>
         </w:tc>
         <w:tc>
@@ -24151,7 +23459,6 @@
                 <w:szCs w:val="20"/>
               </w:rPr>
             </w:pPr>
-            <w:proofErr w:type="spellStart"/>
             <w:r>
               <w:rPr>
                 <w:rFonts w:ascii="Courier New" w:hAnsi="Courier New" w:cs="Courier New"/>
@@ -24160,7 +23467,6 @@
               </w:rPr>
               <w:t>cybox:ObservablesType</w:t>
             </w:r>
-            <w:proofErr w:type="spellEnd"/>
           </w:p>
         </w:tc>
         <w:tc>
@@ -24207,7 +23513,6 @@
               </w:rPr>
               <w:t xml:space="preserve">The </w:t>
             </w:r>
-            <w:proofErr w:type="spellStart"/>
             <w:r>
               <w:rPr>
                 <w:rFonts w:ascii="Courier New" w:hAnsi="Courier New" w:cs="Courier New"/>
@@ -24216,7 +23521,6 @@
               </w:rPr>
               <w:t>Structured_Description</w:t>
             </w:r>
-            <w:proofErr w:type="spellEnd"/>
             <w:r>
               <w:rPr>
                 <w:rFonts w:ascii="Calibri" w:hAnsi="Calibri" w:cs="Arial"/>
@@ -24298,14 +23602,9 @@
         <w:pStyle w:val="Heading4"/>
       </w:pPr>
       <w:bookmarkStart w:id="71" w:name="_Toc420661129"/>
-      <w:proofErr w:type="spellStart"/>
       <w:r>
         <w:lastRenderedPageBreak/>
-        <w:t>AssetTypeType</w:t>
-      </w:r>
-      <w:proofErr w:type="spellEnd"/>
-      <w:r>
-        <w:t xml:space="preserve"> Class</w:t>
+        <w:t>AssetTypeType Class</w:t>
       </w:r>
       <w:bookmarkEnd w:id="71"/>
     </w:p>
@@ -24316,14 +23615,12 @@
       <w:r>
         <w:t xml:space="preserve">The </w:t>
       </w:r>
-      <w:proofErr w:type="spellStart"/>
       <w:r>
         <w:rPr>
           <w:rFonts w:ascii="Courier New" w:hAnsi="Courier New" w:cs="Courier New"/>
         </w:rPr>
         <w:t>AssetTypeType</w:t>
       </w:r>
-      <w:proofErr w:type="spellEnd"/>
       <w:r>
         <w:t xml:space="preserve"> </w:t>
       </w:r>
@@ -24354,22 +23651,12 @@
       <w:r>
         <w:t xml:space="preserve"> (these specific values are only provided to help explain the property: they are neither recommended values nor necessarily part of any existing vocabulary).  The content creator may choose any arbitrary value or may constrain the set of possible values by referencing an externally-defined vocabulary or leveraging a formally defined vocabulary extending from the </w:t>
       </w:r>
-      <w:proofErr w:type="spellStart"/>
       <w:r>
         <w:rPr>
           <w:rFonts w:ascii="Courier New" w:hAnsi="Courier New" w:cs="Courier New"/>
         </w:rPr>
-        <w:t>stixCommon</w:t>
-      </w:r>
-      <w:proofErr w:type="gramStart"/>
-      <w:r>
-        <w:rPr>
-          <w:rFonts w:ascii="Courier New" w:hAnsi="Courier New" w:cs="Courier New"/>
-        </w:rPr>
-        <w:t>:ControlledVocabularyStringType</w:t>
-      </w:r>
-      <w:proofErr w:type="spellEnd"/>
-      <w:proofErr w:type="gramEnd"/>
+        <w:t>stixCommon:ControlledVocabularyStringType</w:t>
+      </w:r>
       <w:r>
         <w:t xml:space="preserve"> class. The STIX default vocabulary class for use in this property is </w:t>
       </w:r>
@@ -24399,14 +23686,12 @@
         </w:rPr>
         <w:t xml:space="preserve">property of the </w:t>
       </w:r>
-      <w:proofErr w:type="spellStart"/>
       <w:r>
         <w:rPr>
           <w:rFonts w:ascii="Courier New" w:hAnsi="Courier New" w:cs="Courier New"/>
         </w:rPr>
         <w:t>AssetTypeType</w:t>
       </w:r>
-      <w:proofErr w:type="spellEnd"/>
       <w:r>
         <w:rPr>
           <w:rFonts w:cs="Courier New"/>
@@ -24601,7 +23886,6 @@
         </w:rPr>
         <w:t xml:space="preserve"> Properties of the </w:t>
       </w:r>
-      <w:proofErr w:type="spellStart"/>
       <w:r>
         <w:rPr>
           <w:rFonts w:ascii="Courier New" w:hAnsi="Courier New" w:cs="Courier New"/>
@@ -24612,7 +23896,6 @@
         </w:rPr>
         <w:t>AssetTypeType</w:t>
       </w:r>
-      <w:proofErr w:type="spellEnd"/>
       <w:r>
         <w:rPr>
           <w:b w:val="0"/>
@@ -24740,7 +24023,6 @@
                 <w:szCs w:val="22"/>
               </w:rPr>
             </w:pPr>
-            <w:proofErr w:type="spellStart"/>
             <w:r>
               <w:rPr>
                 <w:b/>
@@ -24749,7 +24031,6 @@
               </w:rPr>
               <w:t>count_affected</w:t>
             </w:r>
-            <w:proofErr w:type="spellEnd"/>
           </w:p>
         </w:tc>
         <w:tc>
@@ -24766,15 +24047,20 @@
                 <w:i/>
               </w:rPr>
             </w:pPr>
-            <w:proofErr w:type="spellStart"/>
             <w:r>
               <w:rPr>
                 <w:rFonts w:ascii="Courier New" w:hAnsi="Courier New" w:cs="Courier New"/>
                 <w:sz w:val="20"/>
               </w:rPr>
-              <w:t>basicDateTypes:Integer</w:t>
-            </w:r>
-            <w:proofErr w:type="spellEnd"/>
+              <w:t>basicData</w:t>
+            </w:r>
+            <w:r>
+              <w:rPr>
+                <w:rFonts w:ascii="Courier New" w:hAnsi="Courier New" w:cs="Courier New"/>
+                <w:sz w:val="20"/>
+              </w:rPr>
+              <w:t>Types:Integer</w:t>
+            </w:r>
           </w:p>
         </w:tc>
         <w:tc>
@@ -24829,18 +24115,8 @@
                 <w:sz w:val="22"/>
                 <w:szCs w:val="22"/>
               </w:rPr>
-              <w:t xml:space="preserve"> </w:t>
-            </w:r>
-            <w:proofErr w:type="spellStart"/>
-            <w:r>
-              <w:rPr>
-                <w:rFonts w:ascii="Courier New" w:hAnsi="Courier New" w:cs="Courier New"/>
-                <w:sz w:val="22"/>
-                <w:szCs w:val="22"/>
-              </w:rPr>
-              <w:t>count_affected</w:t>
-            </w:r>
-            <w:proofErr w:type="spellEnd"/>
+              <w:t xml:space="preserve"> count_affected</w:t>
+            </w:r>
             <w:r>
               <w:rPr>
                 <w:rFonts w:ascii="Calibri" w:hAnsi="Calibri" w:cs="Arial"/>
@@ -24874,13 +24150,8 @@
         <w:pStyle w:val="Heading3"/>
       </w:pPr>
       <w:bookmarkStart w:id="73" w:name="_Toc420661130"/>
-      <w:proofErr w:type="spellStart"/>
-      <w:r>
-        <w:t>NatureOfSecurityEffectType</w:t>
-      </w:r>
-      <w:proofErr w:type="spellEnd"/>
-      <w:r>
-        <w:t xml:space="preserve"> Class</w:t>
+      <w:r>
+        <w:t>NatureOfSecurityEffectType Class</w:t>
       </w:r>
       <w:bookmarkEnd w:id="73"/>
     </w:p>
@@ -24891,14 +24162,12 @@
       <w:r>
         <w:t xml:space="preserve">The </w:t>
       </w:r>
-      <w:proofErr w:type="spellStart"/>
       <w:r>
         <w:rPr>
           <w:rFonts w:ascii="Courier New" w:hAnsi="Courier New" w:cs="Courier New"/>
         </w:rPr>
         <w:t>NatureOfSecurityEffectType</w:t>
       </w:r>
-      <w:proofErr w:type="spellEnd"/>
       <w:r>
         <w:t xml:space="preserve"> class specifies a set of zero or more </w:t>
       </w:r>
@@ -24925,7 +24194,6 @@
         </w:rPr>
         <w:t xml:space="preserve">property of the </w:t>
       </w:r>
-      <w:proofErr w:type="spellStart"/>
       <w:r>
         <w:rPr>
           <w:rFonts w:ascii="Courier New" w:hAnsi="Courier New" w:cs="Courier New"/>
@@ -24938,7 +24206,6 @@
         </w:rPr>
         <w:t>Type</w:t>
       </w:r>
-      <w:proofErr w:type="spellEnd"/>
       <w:r>
         <w:rPr>
           <w:rFonts w:cs="Courier New"/>
@@ -25134,7 +24401,6 @@
         </w:rPr>
         <w:t xml:space="preserve">Properties of the </w:t>
       </w:r>
-      <w:proofErr w:type="spellStart"/>
       <w:r>
         <w:rPr>
           <w:rFonts w:ascii="Courier New" w:hAnsi="Courier New" w:cs="Courier New"/>
@@ -25145,7 +24411,6 @@
         </w:rPr>
         <w:t>NatureOfSecurityEffectType</w:t>
       </w:r>
-      <w:proofErr w:type="spellEnd"/>
       <w:r>
         <w:rPr>
           <w:b w:val="0"/>
@@ -25263,7 +24528,6 @@
                 <w:szCs w:val="22"/>
               </w:rPr>
             </w:pPr>
-            <w:proofErr w:type="spellStart"/>
             <w:r>
               <w:rPr>
                 <w:b/>
@@ -25272,7 +24536,6 @@
               </w:rPr>
               <w:t>Property_Affected</w:t>
             </w:r>
-            <w:proofErr w:type="spellEnd"/>
           </w:p>
         </w:tc>
         <w:tc>
@@ -25290,7 +24553,6 @@
                 <w:szCs w:val="20"/>
               </w:rPr>
             </w:pPr>
-            <w:proofErr w:type="spellStart"/>
             <w:r>
               <w:rPr>
                 <w:rFonts w:ascii="Courier New" w:hAnsi="Courier New" w:cs="Courier New"/>
@@ -25299,7 +24561,6 @@
               </w:rPr>
               <w:t>PropertyAffectedType</w:t>
             </w:r>
-            <w:proofErr w:type="spellEnd"/>
           </w:p>
         </w:tc>
         <w:tc>
@@ -25348,7 +24609,6 @@
               </w:rPr>
               <w:t xml:space="preserve">The </w:t>
             </w:r>
-            <w:proofErr w:type="spellStart"/>
             <w:r>
               <w:rPr>
                 <w:rFonts w:ascii="Courier New" w:hAnsi="Courier New" w:cs="Courier New"/>
@@ -25357,7 +24617,6 @@
               </w:rPr>
               <w:t>Property_Affected</w:t>
             </w:r>
-            <w:proofErr w:type="spellEnd"/>
             <w:r>
               <w:rPr>
                 <w:rFonts w:ascii="Calibri" w:hAnsi="Calibri" w:cs="Arial"/>
@@ -25391,13 +24650,8 @@
         <w:pStyle w:val="Heading4"/>
       </w:pPr>
       <w:bookmarkStart w:id="75" w:name="_Toc420661131"/>
-      <w:proofErr w:type="spellStart"/>
-      <w:r>
-        <w:t>PropertyAffectedType</w:t>
-      </w:r>
-      <w:proofErr w:type="spellEnd"/>
-      <w:r>
-        <w:t xml:space="preserve"> Class</w:t>
+      <w:r>
+        <w:t>PropertyAffectedType Class</w:t>
       </w:r>
       <w:bookmarkEnd w:id="75"/>
     </w:p>
@@ -25408,14 +24662,12 @@
       <w:r>
         <w:t xml:space="preserve">The </w:t>
       </w:r>
-      <w:proofErr w:type="spellStart"/>
       <w:r>
         <w:rPr>
           <w:rFonts w:ascii="Courier New" w:hAnsi="Courier New" w:cs="Courier New"/>
         </w:rPr>
         <w:t>PropertyAffectedType</w:t>
       </w:r>
-      <w:proofErr w:type="spellEnd"/>
       <w:r>
         <w:t xml:space="preserve"> class characterizes aspects of how security properties</w:t>
       </w:r>
@@ -25449,14 +24701,12 @@
         <w:lastRenderedPageBreak/>
         <w:t xml:space="preserve">The properties of the </w:t>
       </w:r>
-      <w:proofErr w:type="spellStart"/>
       <w:r>
         <w:rPr>
           <w:rFonts w:ascii="Courier New" w:hAnsi="Courier New" w:cs="Courier New"/>
         </w:rPr>
         <w:t>PropertyAffectedType</w:t>
       </w:r>
-      <w:proofErr w:type="spellEnd"/>
       <w:r>
         <w:t xml:space="preserve"> class</w:t>
       </w:r>
@@ -25626,7 +24876,6 @@
         </w:rPr>
         <w:t xml:space="preserve">Properties of the </w:t>
       </w:r>
-      <w:proofErr w:type="spellStart"/>
       <w:r>
         <w:rPr>
           <w:rFonts w:ascii="Courier New" w:hAnsi="Courier New" w:cs="Courier New"/>
@@ -25637,7 +24886,6 @@
         </w:rPr>
         <w:t>PropertyAffectedType</w:t>
       </w:r>
-      <w:proofErr w:type="spellEnd"/>
       <w:r>
         <w:rPr>
           <w:b w:val="0"/>
@@ -25798,7 +25046,6 @@
                 <w:szCs w:val="20"/>
               </w:rPr>
             </w:pPr>
-            <w:proofErr w:type="spellStart"/>
             <w:r>
               <w:rPr>
                 <w:rFonts w:ascii="Courier New" w:hAnsi="Courier New" w:cs="Courier New"/>
@@ -25807,7 +25054,6 @@
               </w:rPr>
               <w:t>VocabularyStringType</w:t>
             </w:r>
-            <w:proofErr w:type="spellEnd"/>
           </w:p>
         </w:tc>
         <w:tc>
@@ -25874,27 +25120,7 @@
                 <w:sz w:val="22"/>
                 <w:szCs w:val="22"/>
               </w:rPr>
-              <w:t xml:space="preserve"> </w:t>
-            </w:r>
-            <w:proofErr w:type="spellStart"/>
-            <w:r>
-              <w:rPr>
-                <w:rFonts w:ascii="Calibri" w:hAnsi="Calibri"/>
-                <w:color w:val="000000"/>
-                <w:sz w:val="22"/>
-                <w:szCs w:val="22"/>
-              </w:rPr>
-              <w:t>property</w:t>
-            </w:r>
-            <w:proofErr w:type="spellEnd"/>
-            <w:r>
-              <w:rPr>
-                <w:rFonts w:ascii="Calibri" w:hAnsi="Calibri"/>
-                <w:color w:val="000000"/>
-                <w:sz w:val="22"/>
-                <w:szCs w:val="22"/>
-              </w:rPr>
-              <w:t xml:space="preserve"> specifies the security property that was affected by the incident.  Examples of potential security properties are </w:t>
+              <w:t xml:space="preserve"> property specifies the security property that was affected by the incident.  Examples of potential security properties are </w:t>
             </w:r>
             <w:r>
               <w:rPr>
@@ -25983,7 +25209,6 @@
               </w:rPr>
               <w:t xml:space="preserve"> (these specific values are only provided to help explain the property: they are neither recommended values nor necessarily part of any existing vocabulary).  The content creator may choose any arbitrary value or may constrain the set of possible values by referencing an externally-defined vocabulary or leveraging a formally defined vocabulary extending from the </w:t>
             </w:r>
-            <w:proofErr w:type="spellStart"/>
             <w:r>
               <w:rPr>
                 <w:rFonts w:ascii="Courier New" w:hAnsi="Courier New" w:cs="Courier New"/>
@@ -25991,20 +25216,8 @@
                 <w:sz w:val="22"/>
                 <w:szCs w:val="22"/>
               </w:rPr>
-              <w:t>stixCommon</w:t>
-            </w:r>
-            <w:proofErr w:type="gramStart"/>
-            <w:r>
-              <w:rPr>
-                <w:rFonts w:ascii="Courier New" w:hAnsi="Courier New" w:cs="Courier New"/>
-                <w:color w:val="000000"/>
-                <w:sz w:val="22"/>
-                <w:szCs w:val="22"/>
-              </w:rPr>
-              <w:t>:ControlledVocabularyStringType</w:t>
-            </w:r>
-            <w:proofErr w:type="spellEnd"/>
-            <w:proofErr w:type="gramEnd"/>
+              <w:t>stixCommon:ControlledVocabularyStringType</w:t>
+            </w:r>
             <w:r>
               <w:rPr>
                 <w:rFonts w:ascii="Calibri" w:hAnsi="Calibri"/>
@@ -26078,7 +25291,6 @@
                 <w:szCs w:val="22"/>
               </w:rPr>
             </w:pPr>
-            <w:proofErr w:type="spellStart"/>
             <w:r>
               <w:rPr>
                 <w:b/>
@@ -26087,7 +25299,6 @@
               </w:rPr>
               <w:t>Description_Of_Effect</w:t>
             </w:r>
-            <w:proofErr w:type="spellEnd"/>
           </w:p>
         </w:tc>
         <w:tc>
@@ -26122,7 +25333,6 @@
                 <w:szCs w:val="20"/>
               </w:rPr>
             </w:pPr>
-            <w:proofErr w:type="spellStart"/>
             <w:r>
               <w:rPr>
                 <w:rFonts w:ascii="Courier New" w:hAnsi="Courier New" w:cs="Courier New"/>
@@ -26131,7 +25341,6 @@
               </w:rPr>
               <w:t>StructuredTextType</w:t>
             </w:r>
-            <w:proofErr w:type="spellEnd"/>
           </w:p>
         </w:tc>
         <w:tc>
@@ -26187,7 +25396,6 @@
               </w:rPr>
               <w:t xml:space="preserve">The </w:t>
             </w:r>
-            <w:proofErr w:type="spellStart"/>
             <w:r>
               <w:rPr>
                 <w:rFonts w:ascii="Courier New" w:hAnsi="Courier New" w:cs="Courier New"/>
@@ -26196,7 +25404,6 @@
               </w:rPr>
               <w:t>Description_Of_Effect</w:t>
             </w:r>
-            <w:proofErr w:type="spellEnd"/>
             <w:r>
               <w:rPr>
                 <w:rFonts w:ascii="Calibri" w:hAnsi="Calibri" w:cs="Arial"/>
@@ -26222,7 +25429,6 @@
               </w:rPr>
               <w:t xml:space="preserve">Any length is permitted.  Optional formatting is supported via the </w:t>
             </w:r>
-            <w:proofErr w:type="spellStart"/>
             <w:r>
               <w:rPr>
                 <w:rFonts w:ascii="Courier New" w:hAnsi="Courier New" w:cs="Courier New"/>
@@ -26232,7 +25438,6 @@
               </w:rPr>
               <w:t>structuring_format</w:t>
             </w:r>
-            <w:proofErr w:type="spellEnd"/>
             <w:r>
               <w:rPr>
                 <w:rFonts w:ascii="Calibri" w:hAnsi="Calibri"/>
@@ -26242,7 +25447,6 @@
               </w:rPr>
               <w:t xml:space="preserve"> property of the </w:t>
             </w:r>
-            <w:proofErr w:type="spellStart"/>
             <w:r>
               <w:rPr>
                 <w:rFonts w:ascii="Courier New" w:hAnsi="Courier New" w:cs="Courier New"/>
@@ -26252,7 +25456,6 @@
               </w:rPr>
               <w:t>StructuredTextType</w:t>
             </w:r>
-            <w:proofErr w:type="spellEnd"/>
             <w:r>
               <w:rPr>
                 <w:rFonts w:ascii="Calibri" w:hAnsi="Calibri"/>
@@ -26284,7 +25487,6 @@
                 <w:szCs w:val="22"/>
               </w:rPr>
             </w:pPr>
-            <w:proofErr w:type="spellStart"/>
             <w:r>
               <w:rPr>
                 <w:b/>
@@ -26293,7 +25495,6 @@
               </w:rPr>
               <w:t>Type_Of_Availability_Loss</w:t>
             </w:r>
-            <w:proofErr w:type="spellEnd"/>
           </w:p>
         </w:tc>
         <w:tc>
@@ -26328,7 +25529,6 @@
                 <w:szCs w:val="20"/>
               </w:rPr>
             </w:pPr>
-            <w:proofErr w:type="spellStart"/>
             <w:r>
               <w:rPr>
                 <w:rFonts w:ascii="Courier New" w:hAnsi="Courier New" w:cs="Courier New"/>
@@ -26337,7 +25537,6 @@
               </w:rPr>
               <w:t>VocabularyStringType</w:t>
             </w:r>
-            <w:proofErr w:type="spellEnd"/>
           </w:p>
         </w:tc>
         <w:tc>
@@ -26386,7 +25585,6 @@
               </w:rPr>
               <w:t xml:space="preserve">The </w:t>
             </w:r>
-            <w:proofErr w:type="spellStart"/>
             <w:r>
               <w:rPr>
                 <w:rFonts w:ascii="Courier New" w:hAnsi="Courier New" w:cs="Courier New"/>
@@ -26396,7 +25594,6 @@
               </w:rPr>
               <w:t>Type_Of_Availability_Loss</w:t>
             </w:r>
-            <w:proofErr w:type="spellEnd"/>
             <w:r>
               <w:rPr>
                 <w:rFonts w:ascii="Calibri" w:hAnsi="Calibri"/>
@@ -26526,7 +25723,6 @@
               </w:rPr>
               <w:t xml:space="preserve"> (these specific values are only provided to help explain the property: they are neither recommended values nor necessarily part of any existing vocabulary).  The content creator may choose any arbitrary value or may constrain the set of possible values by referencing an externally-defined vocabulary or leveraging a formally defined vocabulary extending from the </w:t>
             </w:r>
-            <w:proofErr w:type="spellStart"/>
             <w:r>
               <w:rPr>
                 <w:rFonts w:ascii="Courier New" w:hAnsi="Courier New" w:cs="Courier New"/>
@@ -26534,20 +25730,8 @@
                 <w:sz w:val="22"/>
                 <w:szCs w:val="22"/>
               </w:rPr>
-              <w:t>stixCommon</w:t>
-            </w:r>
-            <w:proofErr w:type="gramStart"/>
-            <w:r>
-              <w:rPr>
-                <w:rFonts w:ascii="Courier New" w:hAnsi="Courier New" w:cs="Courier New"/>
-                <w:color w:val="000000"/>
-                <w:sz w:val="22"/>
-                <w:szCs w:val="22"/>
-              </w:rPr>
-              <w:t>:ControlledVocabularyStringType</w:t>
-            </w:r>
-            <w:proofErr w:type="spellEnd"/>
-            <w:proofErr w:type="gramEnd"/>
+              <w:t>stixCommon:ControlledVocabularyStringType</w:t>
+            </w:r>
             <w:r>
               <w:rPr>
                 <w:rFonts w:ascii="Calibri" w:hAnsi="Calibri"/>
@@ -26638,7 +25822,6 @@
                 <w:szCs w:val="22"/>
               </w:rPr>
             </w:pPr>
-            <w:proofErr w:type="spellStart"/>
             <w:r>
               <w:rPr>
                 <w:b/>
@@ -26648,7 +25831,6 @@
               <w:lastRenderedPageBreak/>
               <w:t>Duration_Of_Availability_Loss</w:t>
             </w:r>
-            <w:proofErr w:type="spellEnd"/>
           </w:p>
         </w:tc>
         <w:tc>
@@ -26683,7 +25865,6 @@
                 <w:szCs w:val="20"/>
               </w:rPr>
             </w:pPr>
-            <w:proofErr w:type="spellStart"/>
             <w:r>
               <w:rPr>
                 <w:rFonts w:ascii="Courier New" w:hAnsi="Courier New" w:cs="Courier New"/>
@@ -26692,7 +25873,6 @@
               </w:rPr>
               <w:t>VocabularyStringType</w:t>
             </w:r>
-            <w:proofErr w:type="spellEnd"/>
           </w:p>
         </w:tc>
         <w:tc>
@@ -26739,7 +25919,6 @@
               </w:rPr>
               <w:t xml:space="preserve">The </w:t>
             </w:r>
-            <w:proofErr w:type="spellStart"/>
             <w:r>
               <w:rPr>
                 <w:rFonts w:ascii="Courier New" w:hAnsi="Courier New" w:cs="Courier New"/>
@@ -26748,7 +25927,6 @@
               </w:rPr>
               <w:t>Duration_Of_Availability_Loss</w:t>
             </w:r>
-            <w:proofErr w:type="spellEnd"/>
             <w:r>
               <w:rPr>
                 <w:sz w:val="22"/>
@@ -26822,7 +26000,6 @@
               </w:rPr>
               <w:t xml:space="preserve"> (these specific values are only provided to help explain the property: they are neither recommended values nor necessarily part of any existing vocabulary).  The content creator may choose any arbitrary value or may constrain the set of possible values by referencing an externally-defined vocabulary or leveraging a formally defined vocabulary extending from the </w:t>
             </w:r>
-            <w:proofErr w:type="spellStart"/>
             <w:r>
               <w:rPr>
                 <w:rFonts w:ascii="Courier New" w:hAnsi="Courier New" w:cs="Courier New"/>
@@ -26830,20 +26007,8 @@
                 <w:sz w:val="22"/>
                 <w:szCs w:val="22"/>
               </w:rPr>
-              <w:t>stixCommon</w:t>
-            </w:r>
-            <w:proofErr w:type="gramStart"/>
-            <w:r>
-              <w:rPr>
-                <w:rFonts w:ascii="Courier New" w:hAnsi="Courier New" w:cs="Courier New"/>
-                <w:color w:val="000000"/>
-                <w:sz w:val="22"/>
-                <w:szCs w:val="22"/>
-              </w:rPr>
-              <w:t>:ControlledVocabularyStringType</w:t>
-            </w:r>
-            <w:proofErr w:type="spellEnd"/>
-            <w:proofErr w:type="gramEnd"/>
+              <w:t>stixCommon:ControlledVocabularyStringType</w:t>
+            </w:r>
             <w:r>
               <w:rPr>
                 <w:rFonts w:ascii="Calibri" w:hAnsi="Calibri"/>
@@ -26916,7 +26081,6 @@
                 <w:szCs w:val="22"/>
               </w:rPr>
             </w:pPr>
-            <w:proofErr w:type="spellStart"/>
             <w:r>
               <w:rPr>
                 <w:b/>
@@ -26925,7 +26089,6 @@
               </w:rPr>
               <w:t>Non_Public_Data_Compromised</w:t>
             </w:r>
-            <w:proofErr w:type="spellEnd"/>
           </w:p>
         </w:tc>
         <w:tc>
@@ -26943,7 +26106,6 @@
                 <w:szCs w:val="20"/>
               </w:rPr>
             </w:pPr>
-            <w:proofErr w:type="spellStart"/>
             <w:r>
               <w:rPr>
                 <w:rFonts w:ascii="Courier New" w:hAnsi="Courier New" w:cs="Courier New"/>
@@ -26952,7 +26114,6 @@
               </w:rPr>
               <w:t>NonPublicDataCompromisedType</w:t>
             </w:r>
-            <w:proofErr w:type="spellEnd"/>
           </w:p>
         </w:tc>
         <w:tc>
@@ -26999,7 +26160,6 @@
               </w:rPr>
               <w:t xml:space="preserve">The </w:t>
             </w:r>
-            <w:proofErr w:type="spellStart"/>
             <w:r>
               <w:rPr>
                 <w:rFonts w:ascii="Courier New" w:hAnsi="Courier New" w:cs="Courier New"/>
@@ -27008,7 +26168,6 @@
               </w:rPr>
               <w:t>Non_Public_Data_Compromised</w:t>
             </w:r>
-            <w:proofErr w:type="spellEnd"/>
             <w:r>
               <w:rPr>
                 <w:rFonts w:cs="Courier New"/>
@@ -27082,57 +26241,43 @@
               </w:rPr>
               <w:t xml:space="preserve"> (these specific values are only provided to help explain the property: they are neither recommended values nor necessarily part of any existing vocabulary).  The content creator may choose any arbitrary value or may constrain the set of possible values by referencing an externally-defined vocabulary or leveraging a formally defined vocabulary extending from the </w:t>
             </w:r>
-            <w:proofErr w:type="spellStart"/>
             <w:r>
               <w:rPr>
                 <w:rFonts w:ascii="Courier New" w:hAnsi="Courier New" w:cs="Courier New"/>
                 <w:sz w:val="22"/>
                 <w:szCs w:val="22"/>
               </w:rPr>
-              <w:t>stixCommon</w:t>
-            </w:r>
-            <w:proofErr w:type="gramStart"/>
+              <w:t>stixCommon:ControlledVocabularyStringType</w:t>
+            </w:r>
+            <w:r>
+              <w:rPr>
+                <w:sz w:val="22"/>
+                <w:szCs w:val="22"/>
+              </w:rPr>
+              <w:t xml:space="preserve"> class. The STIX default </w:t>
+            </w:r>
+            <w:r>
+              <w:rPr>
+                <w:sz w:val="22"/>
+                <w:szCs w:val="22"/>
+              </w:rPr>
+              <w:t>vocabulary class for use in the</w:t>
+            </w:r>
+            <w:r>
+              <w:rPr>
+                <w:sz w:val="22"/>
+                <w:szCs w:val="22"/>
+              </w:rPr>
+              <w:t xml:space="preserve"> </w:t>
+            </w:r>
             <w:r>
               <w:rPr>
                 <w:rFonts w:ascii="Courier New" w:hAnsi="Courier New" w:cs="Courier New"/>
                 <w:sz w:val="22"/>
                 <w:szCs w:val="22"/>
               </w:rPr>
-              <w:t>:ControlledVocabularyStringType</w:t>
-            </w:r>
-            <w:proofErr w:type="spellEnd"/>
-            <w:proofErr w:type="gramEnd"/>
-            <w:r>
-              <w:rPr>
-                <w:sz w:val="22"/>
-                <w:szCs w:val="22"/>
-              </w:rPr>
-              <w:t xml:space="preserve"> class. The STIX default </w:t>
-            </w:r>
-            <w:r>
-              <w:rPr>
-                <w:sz w:val="22"/>
-                <w:szCs w:val="22"/>
-              </w:rPr>
-              <w:t>vocabulary class for use in the</w:t>
-            </w:r>
-            <w:r>
-              <w:rPr>
-                <w:sz w:val="22"/>
-                <w:szCs w:val="22"/>
-              </w:rPr>
-              <w:t xml:space="preserve"> </w:t>
-            </w:r>
-            <w:proofErr w:type="spellStart"/>
-            <w:r>
-              <w:rPr>
-                <w:rFonts w:ascii="Courier New" w:hAnsi="Courier New" w:cs="Courier New"/>
-                <w:sz w:val="22"/>
-                <w:szCs w:val="22"/>
-              </w:rPr>
               <w:t>Non_Public_Data_Compromised</w:t>
             </w:r>
-            <w:proofErr w:type="spellEnd"/>
             <w:r>
               <w:rPr>
                 <w:rFonts w:cs="Courier New"/>
@@ -27198,19 +26343,11 @@
       <w:bookmarkEnd w:id="86"/>
       <w:bookmarkEnd w:id="87"/>
       <w:bookmarkEnd w:id="88"/>
-      <w:proofErr w:type="spellStart"/>
       <w:r>
         <w:rPr>
           <w:b/>
         </w:rPr>
-        <w:t>NonPublicDataCompromisedType</w:t>
-      </w:r>
-      <w:proofErr w:type="spellEnd"/>
-      <w:r>
-        <w:rPr>
-          <w:b/>
-        </w:rPr>
-        <w:t xml:space="preserve"> Class</w:t>
+        <w:t>NonPublicDataCompromisedType Class</w:t>
       </w:r>
     </w:p>
     <w:p>
@@ -27231,14 +26368,12 @@
         </w:rPr>
         <w:t xml:space="preserve"> </w:t>
       </w:r>
-      <w:proofErr w:type="spellStart"/>
       <w:r>
         <w:rPr>
           <w:rFonts w:ascii="Courier New" w:hAnsi="Courier New" w:cs="Courier New"/>
         </w:rPr>
         <w:t>NonPublicDataCompromisedType</w:t>
       </w:r>
-      <w:proofErr w:type="spellEnd"/>
       <w:r>
         <w:rPr>
           <w:rFonts w:ascii="Calibri" w:hAnsi="Calibri" w:cs="Arial"/>
@@ -27403,7 +26538,6 @@
         </w:rPr>
         <w:t xml:space="preserve"> the </w:t>
       </w:r>
-      <w:proofErr w:type="spellStart"/>
       <w:r>
         <w:rPr>
           <w:rFonts w:ascii="Courier New" w:hAnsi="Courier New" w:cs="Courier New"/>
@@ -27414,7 +26548,6 @@
         </w:rPr>
         <w:t>NonPublicCompromisedType</w:t>
       </w:r>
-      <w:proofErr w:type="spellEnd"/>
       <w:r>
         <w:rPr>
           <w:b w:val="0"/>
@@ -27580,7 +26713,6 @@
                 <w:szCs w:val="22"/>
               </w:rPr>
             </w:pPr>
-            <w:proofErr w:type="spellStart"/>
             <w:r>
               <w:rPr>
                 <w:rFonts w:ascii="Calibri" w:hAnsi="Calibri" w:cs="Arial"/>
@@ -27590,7 +26722,6 @@
               </w:rPr>
               <w:t>data_encrypted</w:t>
             </w:r>
-            <w:proofErr w:type="spellEnd"/>
           </w:p>
         </w:tc>
         <w:tc>
@@ -27615,21 +26746,19 @@
                 <w:szCs w:val="20"/>
               </w:rPr>
             </w:pPr>
-            <w:proofErr w:type="spellStart"/>
             <w:r>
               <w:rPr>
                 <w:rFonts w:ascii="Courier New" w:hAnsi="Courier New" w:cs="Courier New"/>
                 <w:sz w:val="20"/>
               </w:rPr>
-              <w:t>basicDateTypes</w:t>
-            </w:r>
-            <w:proofErr w:type="spellEnd"/>
+              <w:t>basicData</w:t>
+            </w:r>
             <w:r>
               <w:rPr>
                 <w:rFonts w:ascii="Courier New" w:hAnsi="Courier New" w:cs="Courier New"/>
                 <w:sz w:val="20"/>
               </w:rPr>
-              <w:t>:</w:t>
+              <w:t>Types:</w:t>
             </w:r>
             <w:r>
               <w:rPr>
@@ -27703,7 +26832,6 @@
               </w:rPr>
               <w:t xml:space="preserve">The </w:t>
             </w:r>
-            <w:proofErr w:type="spellStart"/>
             <w:r>
               <w:rPr>
                 <w:rFonts w:ascii="Courier New" w:hAnsi="Courier New" w:cs="Courier New"/>
@@ -27712,7 +26840,6 @@
               </w:rPr>
               <w:t>data_encrypted</w:t>
             </w:r>
-            <w:proofErr w:type="spellEnd"/>
             <w:r>
               <w:rPr>
                 <w:rFonts w:ascii="Calibri" w:hAnsi="Calibri" w:cs="Arial"/>
@@ -27766,14 +26893,9 @@
         <w:pStyle w:val="Heading2"/>
       </w:pPr>
       <w:bookmarkStart w:id="90" w:name="_Toc420661132"/>
-      <w:proofErr w:type="spellStart"/>
       <w:r>
         <w:lastRenderedPageBreak/>
-        <w:t>ImpactAssessmentType</w:t>
-      </w:r>
-      <w:proofErr w:type="spellEnd"/>
-      <w:r>
-        <w:t xml:space="preserve"> Class</w:t>
+        <w:t>ImpactAssessmentType Class</w:t>
       </w:r>
       <w:bookmarkEnd w:id="90"/>
     </w:p>
@@ -27790,14 +26912,12 @@
       <w:r>
         <w:t xml:space="preserve">The </w:t>
       </w:r>
-      <w:proofErr w:type="spellStart"/>
       <w:r>
         <w:rPr>
           <w:rFonts w:ascii="Courier New" w:hAnsi="Courier New" w:cs="Courier New"/>
         </w:rPr>
         <w:t>ImpactAssessmentType</w:t>
       </w:r>
-      <w:proofErr w:type="spellEnd"/>
       <w:r>
         <w:t xml:space="preserve"> </w:t>
       </w:r>
@@ -27838,14 +26958,12 @@
         </w:rPr>
         <w:t xml:space="preserve">The UML diagram corresponding to the </w:t>
       </w:r>
-      <w:proofErr w:type="spellStart"/>
       <w:r>
         <w:rPr>
           <w:rFonts w:ascii="Courier New" w:hAnsi="Courier New" w:cs="Courier New"/>
         </w:rPr>
         <w:t>ImpactAssessmentType</w:t>
       </w:r>
-      <w:proofErr w:type="spellEnd"/>
       <w:r>
         <w:rPr>
           <w:rFonts w:cs="Courier New"/>
@@ -28099,7 +27217,6 @@
         </w:rPr>
         <w:t xml:space="preserve">UML diagram of the </w:t>
       </w:r>
-      <w:proofErr w:type="spellStart"/>
       <w:r>
         <w:rPr>
           <w:rFonts w:ascii="Courier New" w:hAnsi="Courier New" w:cs="Courier New"/>
@@ -28110,7 +27227,6 @@
         </w:rPr>
         <w:t>ImpactAssessmentType</w:t>
       </w:r>
-      <w:proofErr w:type="spellEnd"/>
       <w:r>
         <w:rPr>
           <w:rFonts w:cs="Courier New"/>
@@ -28959,7 +28075,6 @@
         </w:rPr>
         <w:t xml:space="preserve">Properties of the </w:t>
       </w:r>
-      <w:proofErr w:type="spellStart"/>
       <w:r>
         <w:rPr>
           <w:rFonts w:ascii="Courier New" w:hAnsi="Courier New" w:cs="Courier New"/>
@@ -28970,7 +28085,6 @@
         </w:rPr>
         <w:t>ImpactAssessmentType</w:t>
       </w:r>
-      <w:proofErr w:type="spellEnd"/>
       <w:r>
         <w:rPr>
           <w:b w:val="0"/>
@@ -29108,7 +28222,6 @@
                 <w:szCs w:val="22"/>
               </w:rPr>
             </w:pPr>
-            <w:proofErr w:type="spellStart"/>
             <w:r>
               <w:rPr>
                 <w:b/>
@@ -29117,7 +28230,6 @@
               </w:rPr>
               <w:t>Direct_Impact_Summary</w:t>
             </w:r>
-            <w:proofErr w:type="spellEnd"/>
           </w:p>
         </w:tc>
         <w:tc>
@@ -29137,7 +28249,6 @@
                 <w:szCs w:val="20"/>
               </w:rPr>
             </w:pPr>
-            <w:proofErr w:type="spellStart"/>
             <w:r>
               <w:rPr>
                 <w:rFonts w:ascii="Courier New" w:hAnsi="Courier New" w:cs="Courier New"/>
@@ -29146,7 +28257,6 @@
               </w:rPr>
               <w:t>DirectImpactSummaryType</w:t>
             </w:r>
-            <w:proofErr w:type="spellEnd"/>
           </w:p>
         </w:tc>
         <w:tc>
@@ -29199,7 +28309,6 @@
               </w:rPr>
               <w:t xml:space="preserve">The </w:t>
             </w:r>
-            <w:proofErr w:type="spellStart"/>
             <w:r>
               <w:rPr>
                 <w:rFonts w:ascii="Courier New" w:hAnsi="Courier New" w:cs="Courier New"/>
@@ -29216,7 +28325,6 @@
               </w:rPr>
               <w:t>y</w:t>
             </w:r>
-            <w:proofErr w:type="spellEnd"/>
             <w:r>
               <w:rPr>
                 <w:rFonts w:ascii="Calibri" w:hAnsi="Calibri" w:cs="Arial"/>
@@ -29279,7 +28387,6 @@
                 <w:szCs w:val="22"/>
               </w:rPr>
             </w:pPr>
-            <w:proofErr w:type="spellStart"/>
             <w:r>
               <w:rPr>
                 <w:b/>
@@ -29288,7 +28395,6 @@
               </w:rPr>
               <w:t>Indirect_Impact_Summary</w:t>
             </w:r>
-            <w:proofErr w:type="spellEnd"/>
           </w:p>
         </w:tc>
         <w:tc>
@@ -29306,7 +28412,6 @@
                 <w:szCs w:val="20"/>
               </w:rPr>
             </w:pPr>
-            <w:proofErr w:type="spellStart"/>
             <w:r>
               <w:rPr>
                 <w:rFonts w:ascii="Courier New" w:hAnsi="Courier New" w:cs="Courier New"/>
@@ -29315,7 +28420,6 @@
               </w:rPr>
               <w:t>IndirectImpactSummaryType</w:t>
             </w:r>
-            <w:proofErr w:type="spellEnd"/>
           </w:p>
         </w:tc>
         <w:tc>
@@ -29363,7 +28467,6 @@
               </w:rPr>
               <w:t xml:space="preserve">The </w:t>
             </w:r>
-            <w:proofErr w:type="spellStart"/>
             <w:r>
               <w:rPr>
                 <w:rFonts w:ascii="Courier New" w:hAnsi="Courier New" w:cs="Courier New"/>
@@ -29372,7 +28475,6 @@
               </w:rPr>
               <w:t>Indirect_Impact_Summary</w:t>
             </w:r>
-            <w:proofErr w:type="spellEnd"/>
             <w:r>
               <w:rPr>
                 <w:rFonts w:ascii="Calibri" w:hAnsi="Calibri" w:cs="Arial"/>
@@ -29419,7 +28521,6 @@
                 <w:szCs w:val="22"/>
               </w:rPr>
             </w:pPr>
-            <w:proofErr w:type="spellStart"/>
             <w:r>
               <w:rPr>
                 <w:b/>
@@ -29428,7 +28529,6 @@
               </w:rPr>
               <w:t>Total_Loss_Estimation</w:t>
             </w:r>
-            <w:proofErr w:type="spellEnd"/>
           </w:p>
         </w:tc>
         <w:tc>
@@ -29446,7 +28546,6 @@
                 <w:szCs w:val="20"/>
               </w:rPr>
             </w:pPr>
-            <w:proofErr w:type="spellStart"/>
             <w:r>
               <w:rPr>
                 <w:rFonts w:ascii="Courier New" w:hAnsi="Courier New" w:cs="Courier New"/>
@@ -29455,7 +28554,6 @@
               </w:rPr>
               <w:t>TotalLossEstimationType</w:t>
             </w:r>
-            <w:proofErr w:type="spellEnd"/>
           </w:p>
         </w:tc>
         <w:tc>
@@ -29504,7 +28602,6 @@
               </w:rPr>
               <w:t xml:space="preserve">The </w:t>
             </w:r>
-            <w:proofErr w:type="spellStart"/>
             <w:r>
               <w:rPr>
                 <w:rFonts w:ascii="Courier New" w:hAnsi="Courier New" w:cs="Courier New"/>
@@ -29513,7 +28610,6 @@
               </w:rPr>
               <w:t>Total_Loss_Estimation</w:t>
             </w:r>
-            <w:proofErr w:type="spellEnd"/>
             <w:r>
               <w:rPr>
                 <w:rFonts w:ascii="Calibri" w:hAnsi="Calibri" w:cs="Arial"/>
@@ -29544,7 +28640,6 @@
                 <w:szCs w:val="22"/>
               </w:rPr>
             </w:pPr>
-            <w:proofErr w:type="spellStart"/>
             <w:r>
               <w:rPr>
                 <w:b/>
@@ -29553,7 +28648,6 @@
               </w:rPr>
               <w:t>Impact_Qualification</w:t>
             </w:r>
-            <w:proofErr w:type="spellEnd"/>
           </w:p>
         </w:tc>
         <w:tc>
@@ -29588,7 +28682,6 @@
                 <w:szCs w:val="20"/>
               </w:rPr>
             </w:pPr>
-            <w:proofErr w:type="spellStart"/>
             <w:r>
               <w:rPr>
                 <w:rFonts w:ascii="Courier New" w:hAnsi="Courier New" w:cs="Courier New"/>
@@ -29597,7 +28690,6 @@
               </w:rPr>
               <w:t>VocabularyStringType</w:t>
             </w:r>
-            <w:proofErr w:type="spellEnd"/>
           </w:p>
         </w:tc>
         <w:tc>
@@ -29644,7 +28736,6 @@
               </w:rPr>
               <w:t xml:space="preserve">The </w:t>
             </w:r>
-            <w:proofErr w:type="spellStart"/>
             <w:r>
               <w:rPr>
                 <w:rFonts w:ascii="Courier New" w:hAnsi="Courier New" w:cs="Courier New"/>
@@ -29653,7 +28744,6 @@
               </w:rPr>
               <w:t>Impact_Qualification</w:t>
             </w:r>
-            <w:proofErr w:type="spellEnd"/>
             <w:r>
               <w:rPr>
                 <w:sz w:val="22"/>
@@ -29706,50 +28796,36 @@
               </w:rPr>
               <w:t xml:space="preserve"> (these specific values are only provided to help explain the property: they are neither recommended values nor necessarily part of any existing vocabulary).  The content creator may choose any arbitrary value or may constrain the set of possible values by referencing an externally-defined vocabulary or leveraging a formally defined vocabulary extending from the </w:t>
             </w:r>
-            <w:proofErr w:type="spellStart"/>
             <w:r>
               <w:rPr>
                 <w:rFonts w:ascii="Courier New" w:hAnsi="Courier New" w:cs="Courier New"/>
                 <w:sz w:val="22"/>
                 <w:szCs w:val="22"/>
               </w:rPr>
-              <w:t>stixCommon</w:t>
-            </w:r>
-            <w:proofErr w:type="gramStart"/>
+              <w:t>stixCommon:ControlledVocabularyStringType</w:t>
+            </w:r>
+            <w:r>
+              <w:rPr>
+                <w:sz w:val="22"/>
+                <w:szCs w:val="22"/>
+              </w:rPr>
+              <w:t xml:space="preserve"> class. The STIX default </w:t>
+            </w:r>
+            <w:r>
+              <w:rPr>
+                <w:sz w:val="22"/>
+                <w:szCs w:val="22"/>
+              </w:rPr>
+              <w:t xml:space="preserve">vocabulary class for use in the </w:t>
+            </w:r>
             <w:r>
               <w:rPr>
                 <w:rFonts w:ascii="Courier New" w:hAnsi="Courier New" w:cs="Courier New"/>
                 <w:sz w:val="22"/>
                 <w:szCs w:val="22"/>
               </w:rPr>
-              <w:t>:ControlledVocabularyStringType</w:t>
-            </w:r>
-            <w:proofErr w:type="spellEnd"/>
-            <w:proofErr w:type="gramEnd"/>
-            <w:r>
-              <w:rPr>
-                <w:sz w:val="22"/>
-                <w:szCs w:val="22"/>
-              </w:rPr>
-              <w:t xml:space="preserve"> class. The STIX default </w:t>
-            </w:r>
-            <w:r>
-              <w:rPr>
-                <w:sz w:val="22"/>
-                <w:szCs w:val="22"/>
-              </w:rPr>
-              <w:t xml:space="preserve">vocabulary class for use in the </w:t>
-            </w:r>
-            <w:proofErr w:type="spellStart"/>
-            <w:r>
-              <w:rPr>
-                <w:rFonts w:ascii="Courier New" w:hAnsi="Courier New" w:cs="Courier New"/>
-                <w:sz w:val="22"/>
-                <w:szCs w:val="22"/>
-              </w:rPr>
               <w:t>Impact_Qualification</w:t>
             </w:r>
-            <w:proofErr w:type="spellEnd"/>
             <w:r>
               <w:rPr>
                 <w:sz w:val="22"/>
@@ -29827,7 +28903,6 @@
                 <w:szCs w:val="20"/>
               </w:rPr>
             </w:pPr>
-            <w:proofErr w:type="spellStart"/>
             <w:r>
               <w:rPr>
                 <w:rFonts w:ascii="Courier New" w:hAnsi="Courier New" w:cs="Courier New"/>
@@ -29836,7 +28911,6 @@
               </w:rPr>
               <w:t>EffectsType</w:t>
             </w:r>
-            <w:proofErr w:type="spellEnd"/>
           </w:p>
         </w:tc>
         <w:tc>
@@ -29939,7 +29013,6 @@
                 <w:szCs w:val="22"/>
               </w:rPr>
             </w:pPr>
-            <w:proofErr w:type="spellStart"/>
             <w:r>
               <w:rPr>
                 <w:b/>
@@ -29948,7 +29021,6 @@
               </w:rPr>
               <w:t>External_Impact_Assessment_Model</w:t>
             </w:r>
-            <w:proofErr w:type="spellEnd"/>
           </w:p>
         </w:tc>
         <w:tc>
@@ -29966,7 +29038,6 @@
                 <w:szCs w:val="20"/>
               </w:rPr>
             </w:pPr>
-            <w:proofErr w:type="spellStart"/>
             <w:r>
               <w:rPr>
                 <w:rFonts w:ascii="Courier New" w:hAnsi="Courier New" w:cs="Courier New"/>
@@ -29975,7 +29046,6 @@
               </w:rPr>
               <w:t>ExternalImpactAssessmentModelType</w:t>
             </w:r>
-            <w:proofErr w:type="spellEnd"/>
           </w:p>
         </w:tc>
         <w:tc>
@@ -30023,7 +29093,6 @@
               </w:rPr>
               <w:t xml:space="preserve">The </w:t>
             </w:r>
-            <w:proofErr w:type="spellStart"/>
             <w:r>
               <w:rPr>
                 <w:rFonts w:ascii="Courier New" w:hAnsi="Courier New" w:cs="Courier New"/>
@@ -30032,7 +29101,6 @@
               </w:rPr>
               <w:t>External_Impact_Assessment_Model</w:t>
             </w:r>
-            <w:proofErr w:type="spellEnd"/>
             <w:r>
               <w:rPr>
                 <w:rFonts w:ascii="Calibri" w:hAnsi="Calibri" w:cs="Arial"/>
@@ -30072,13 +29140,8 @@
       </w:pPr>
       <w:bookmarkStart w:id="93" w:name="_Toc420661133"/>
       <w:bookmarkStart w:id="94" w:name="_Ref396999734"/>
-      <w:proofErr w:type="spellStart"/>
-      <w:r>
-        <w:t>DirectImpactSummaryType</w:t>
-      </w:r>
-      <w:proofErr w:type="spellEnd"/>
-      <w:r>
-        <w:t xml:space="preserve"> Class</w:t>
+      <w:r>
+        <w:t>DirectImpactSummaryType Class</w:t>
       </w:r>
       <w:bookmarkEnd w:id="93"/>
     </w:p>
@@ -30093,14 +29156,7 @@
         <w:rPr>
           <w:rFonts w:ascii="Calibri" w:hAnsi="Calibri" w:cs="Arial"/>
         </w:rPr>
-        <w:t xml:space="preserve">The </w:t>
-      </w:r>
-      <w:proofErr w:type="spellStart"/>
-      <w:r>
-        <w:rPr>
-          <w:rFonts w:ascii="Calibri" w:hAnsi="Calibri" w:cs="Arial"/>
-        </w:rPr>
-        <w:t>D</w:t>
+        <w:t>The D</w:t>
       </w:r>
       <w:r>
         <w:rPr>
@@ -30108,7 +29164,6 @@
         </w:rPr>
         <w:t>irectImpactSummaryType</w:t>
       </w:r>
-      <w:proofErr w:type="spellEnd"/>
       <w:r>
         <w:rPr>
           <w:rFonts w:ascii="Calibri" w:hAnsi="Calibri" w:cs="Arial"/>
@@ -30257,7 +29312,6 @@
         </w:rPr>
         <w:t xml:space="preserve">Properties of the </w:t>
       </w:r>
-      <w:proofErr w:type="spellStart"/>
       <w:r>
         <w:rPr>
           <w:rFonts w:ascii="Courier New" w:hAnsi="Courier New" w:cs="Courier New"/>
@@ -30268,7 +29322,6 @@
         </w:rPr>
         <w:t>DirectImpactSummaryType</w:t>
       </w:r>
-      <w:proofErr w:type="spellEnd"/>
       <w:r>
         <w:rPr>
           <w:b w:val="0"/>
@@ -30391,7 +29444,6 @@
                 <w:szCs w:val="22"/>
               </w:rPr>
             </w:pPr>
-            <w:proofErr w:type="spellStart"/>
             <w:r>
               <w:rPr>
                 <w:b/>
@@ -30400,7 +29452,6 @@
               </w:rPr>
               <w:t>Asset_Losses</w:t>
             </w:r>
-            <w:proofErr w:type="spellEnd"/>
           </w:p>
         </w:tc>
         <w:tc>
@@ -30435,7 +29486,6 @@
                 <w:szCs w:val="20"/>
               </w:rPr>
             </w:pPr>
-            <w:proofErr w:type="spellStart"/>
             <w:r>
               <w:rPr>
                 <w:rFonts w:ascii="Courier New" w:hAnsi="Courier New" w:cs="Courier New"/>
@@ -30444,7 +29494,6 @@
               </w:rPr>
               <w:t>VocabularyStringType</w:t>
             </w:r>
-            <w:proofErr w:type="spellEnd"/>
           </w:p>
         </w:tc>
         <w:tc>
@@ -30492,7 +29541,6 @@
               </w:rPr>
               <w:t xml:space="preserve">The </w:t>
             </w:r>
-            <w:proofErr w:type="spellStart"/>
             <w:r>
               <w:rPr>
                 <w:rFonts w:ascii="Courier New" w:hAnsi="Courier New" w:cs="Courier New"/>
@@ -30501,7 +29549,6 @@
               </w:rPr>
               <w:t>Asset_Losses</w:t>
             </w:r>
-            <w:proofErr w:type="spellEnd"/>
             <w:r>
               <w:rPr>
                 <w:sz w:val="22"/>
@@ -30548,27 +29595,7 @@
                 <w:sz w:val="22"/>
                 <w:szCs w:val="22"/>
               </w:rPr>
-              <w:t xml:space="preserve">level of asset-related losses that </w:t>
-            </w:r>
-            <w:proofErr w:type="spellStart"/>
-            <w:r>
-              <w:rPr>
-                <w:rFonts w:ascii="Calibri" w:hAnsi="Calibri"/>
-                <w:color w:val="000000"/>
-                <w:sz w:val="22"/>
-                <w:szCs w:val="22"/>
-              </w:rPr>
-              <w:t>occured</w:t>
-            </w:r>
-            <w:proofErr w:type="spellEnd"/>
-            <w:r>
-              <w:rPr>
-                <w:rFonts w:ascii="Calibri" w:hAnsi="Calibri"/>
-                <w:color w:val="000000"/>
-                <w:sz w:val="22"/>
-                <w:szCs w:val="22"/>
-              </w:rPr>
-              <w:t xml:space="preserve"> in the Incident, including lost or damaged assets, stolen funds, cash outlays, etc</w:t>
+              <w:t>level of asset-related losses that occured in the Incident, including lost or damaged assets, stolen funds, cash outlays, etc</w:t>
             </w:r>
             <w:r>
               <w:rPr>
@@ -30654,7 +29681,6 @@
               </w:rPr>
               <w:t xml:space="preserve"> (these specific values are only provided to help explain the property: they are neither recommended values nor necessarily part of any existing vocabulary).  The content creator may choose any arbitrary value or may constrain the set of possible values by referencing an externally-defined vocabulary or leveraging a formally defined vocabulary extending from the </w:t>
             </w:r>
-            <w:proofErr w:type="spellStart"/>
             <w:r>
               <w:rPr>
                 <w:rFonts w:ascii="Courier New" w:hAnsi="Courier New" w:cs="Courier New"/>
@@ -30662,20 +29688,8 @@
                 <w:sz w:val="22"/>
                 <w:szCs w:val="22"/>
               </w:rPr>
-              <w:t>stixCommon</w:t>
-            </w:r>
-            <w:proofErr w:type="gramStart"/>
-            <w:r>
-              <w:rPr>
-                <w:rFonts w:ascii="Courier New" w:hAnsi="Courier New" w:cs="Courier New"/>
-                <w:color w:val="000000"/>
-                <w:sz w:val="22"/>
-                <w:szCs w:val="22"/>
-              </w:rPr>
-              <w:t>:ControlledVocabularyStringType</w:t>
-            </w:r>
-            <w:proofErr w:type="spellEnd"/>
-            <w:proofErr w:type="gramEnd"/>
+              <w:t>stixCommon:ControlledVocabularyStringType</w:t>
+            </w:r>
             <w:r>
               <w:rPr>
                 <w:rFonts w:ascii="Calibri" w:hAnsi="Calibri"/>
@@ -30747,18 +29761,8 @@
                 <w:sz w:val="22"/>
                 <w:szCs w:val="22"/>
               </w:rPr>
-              <w:t>Business-</w:t>
-            </w:r>
-            <w:proofErr w:type="spellStart"/>
-            <w:r>
-              <w:rPr>
-                <w:b/>
-                <w:sz w:val="22"/>
-                <w:szCs w:val="22"/>
-              </w:rPr>
-              <w:t>Mission_Disruption</w:t>
-            </w:r>
-            <w:proofErr w:type="spellEnd"/>
+              <w:t>Business-Mission_Disruption</w:t>
+            </w:r>
           </w:p>
         </w:tc>
         <w:tc>
@@ -30793,7 +29797,6 @@
                 <w:szCs w:val="20"/>
               </w:rPr>
             </w:pPr>
-            <w:proofErr w:type="spellStart"/>
             <w:r>
               <w:rPr>
                 <w:rFonts w:ascii="Courier New" w:hAnsi="Courier New" w:cs="Courier New"/>
@@ -30802,7 +29805,6 @@
               </w:rPr>
               <w:t>VocabularyStringType</w:t>
             </w:r>
-            <w:proofErr w:type="spellEnd"/>
           </w:p>
         </w:tc>
         <w:tc>
@@ -30857,18 +29859,8 @@
                 <w:sz w:val="22"/>
                 <w:szCs w:val="22"/>
               </w:rPr>
-              <w:t>Business-</w:t>
-            </w:r>
-            <w:proofErr w:type="spellStart"/>
-            <w:r>
-              <w:rPr>
-                <w:rFonts w:ascii="Courier New" w:hAnsi="Courier New" w:cs="Courier New"/>
-                <w:sz w:val="22"/>
-                <w:szCs w:val="22"/>
-              </w:rPr>
-              <w:t>Mission_Disruption</w:t>
-            </w:r>
-            <w:proofErr w:type="spellEnd"/>
+              <w:t>Business-Mission_Disruption</w:t>
+            </w:r>
             <w:r>
               <w:rPr>
                 <w:sz w:val="22"/>
@@ -30899,27 +29891,7 @@
                 <w:sz w:val="22"/>
                 <w:szCs w:val="22"/>
               </w:rPr>
-              <w:t xml:space="preserve">(at a high level) the level of business or mission disruption impact that </w:t>
-            </w:r>
-            <w:proofErr w:type="spellStart"/>
-            <w:r>
-              <w:rPr>
-                <w:rFonts w:ascii="Calibri" w:hAnsi="Calibri"/>
-                <w:color w:val="000000"/>
-                <w:sz w:val="22"/>
-                <w:szCs w:val="22"/>
-              </w:rPr>
-              <w:t>occured</w:t>
-            </w:r>
-            <w:proofErr w:type="spellEnd"/>
-            <w:r>
-              <w:rPr>
-                <w:rFonts w:ascii="Calibri" w:hAnsi="Calibri"/>
-                <w:color w:val="000000"/>
-                <w:sz w:val="22"/>
-                <w:szCs w:val="22"/>
-              </w:rPr>
-              <w:t xml:space="preserve"> in the Incident including unproductive man-hours, lost revenue from system downtime, etc.</w:t>
+              <w:t>(at a high level) the level of business or mission disruption impact that occured in the Incident including unproductive man-hours, lost revenue from system downtime, etc.</w:t>
             </w:r>
           </w:p>
           <w:p>
@@ -30997,7 +29969,6 @@
               </w:rPr>
               <w:t xml:space="preserve"> (these specific values are only provided to help explain the property: they are neither recommended values nor necessarily part of any existing vocabulary).  The content creator may choose any arbitrary value or may constrain the set of possible values by referencing an externally-defined vocabulary or leveraging a formally defined vocabulary extending from the </w:t>
             </w:r>
-            <w:proofErr w:type="spellStart"/>
             <w:r>
               <w:rPr>
                 <w:rFonts w:ascii="Courier New" w:hAnsi="Courier New" w:cs="Courier New"/>
@@ -31005,20 +29976,8 @@
                 <w:sz w:val="22"/>
                 <w:szCs w:val="22"/>
               </w:rPr>
-              <w:t>stixCommon</w:t>
-            </w:r>
-            <w:proofErr w:type="gramStart"/>
-            <w:r>
-              <w:rPr>
-                <w:rFonts w:ascii="Courier New" w:hAnsi="Courier New" w:cs="Courier New"/>
-                <w:color w:val="000000"/>
-                <w:sz w:val="22"/>
-                <w:szCs w:val="22"/>
-              </w:rPr>
-              <w:t>:ControlledVocabularyStringType</w:t>
-            </w:r>
-            <w:proofErr w:type="spellEnd"/>
-            <w:proofErr w:type="gramEnd"/>
+              <w:t>stixCommon:ControlledVocabularyStringType</w:t>
+            </w:r>
             <w:r>
               <w:rPr>
                 <w:rFonts w:ascii="Calibri" w:hAnsi="Calibri"/>
@@ -31092,7 +30051,6 @@
                 <w:szCs w:val="22"/>
               </w:rPr>
             </w:pPr>
-            <w:proofErr w:type="spellStart"/>
             <w:r>
               <w:rPr>
                 <w:b/>
@@ -31102,7 +30060,6 @@
               <w:lastRenderedPageBreak/>
               <w:t>Response_And_Recovery_Costs</w:t>
             </w:r>
-            <w:proofErr w:type="spellEnd"/>
           </w:p>
         </w:tc>
         <w:tc>
@@ -31137,7 +30094,6 @@
                 <w:szCs w:val="20"/>
               </w:rPr>
             </w:pPr>
-            <w:proofErr w:type="spellStart"/>
             <w:r>
               <w:rPr>
                 <w:rFonts w:ascii="Courier New" w:hAnsi="Courier New" w:cs="Courier New"/>
@@ -31146,7 +30102,6 @@
               </w:rPr>
               <w:t>VocabularyStringType</w:t>
             </w:r>
-            <w:proofErr w:type="spellEnd"/>
           </w:p>
         </w:tc>
         <w:tc>
@@ -31195,7 +30150,6 @@
               </w:rPr>
               <w:t xml:space="preserve">The </w:t>
             </w:r>
-            <w:proofErr w:type="spellStart"/>
             <w:r>
               <w:rPr>
                 <w:rFonts w:ascii="Courier New" w:hAnsi="Courier New" w:cs="Courier New"/>
@@ -31204,7 +30158,6 @@
               </w:rPr>
               <w:t>Response_And_Recovery_Costs</w:t>
             </w:r>
-            <w:proofErr w:type="spellEnd"/>
             <w:r>
               <w:rPr>
                 <w:sz w:val="22"/>
@@ -31235,27 +30188,7 @@
                 <w:sz w:val="22"/>
                 <w:szCs w:val="22"/>
               </w:rPr>
-              <w:t xml:space="preserve">(at a high level) the level of response and recovery related costs that </w:t>
-            </w:r>
-            <w:proofErr w:type="spellStart"/>
-            <w:r>
-              <w:rPr>
-                <w:rFonts w:ascii="Calibri" w:hAnsi="Calibri"/>
-                <w:color w:val="000000"/>
-                <w:sz w:val="22"/>
-                <w:szCs w:val="22"/>
-              </w:rPr>
-              <w:t>occured</w:t>
-            </w:r>
-            <w:proofErr w:type="spellEnd"/>
-            <w:r>
-              <w:rPr>
-                <w:rFonts w:ascii="Calibri" w:hAnsi="Calibri"/>
-                <w:color w:val="000000"/>
-                <w:sz w:val="22"/>
-                <w:szCs w:val="22"/>
-              </w:rPr>
-              <w:t xml:space="preserve"> in the Incident including cost of response, investigation, remediation, restoration, etc.</w:t>
+              <w:t>(at a high level) the level of response and recovery related costs that occured in the Incident including cost of response, investigation, remediation, restoration, etc.</w:t>
             </w:r>
           </w:p>
           <w:p>
@@ -31332,7 +30265,6 @@
               </w:rPr>
               <w:t xml:space="preserve"> (these specific values are only provided to help explain the property: they are neither recommended values nor necessarily part of any existing vocabulary).  The content creator may choose any arbitrary value or may constrain the set of possible values by referencing an externally-defined vocabulary or leveraging a formally defined vocabulary extending from the </w:t>
             </w:r>
-            <w:proofErr w:type="spellStart"/>
             <w:r>
               <w:rPr>
                 <w:rFonts w:ascii="Courier New" w:hAnsi="Courier New" w:cs="Courier New"/>
@@ -31340,20 +30272,8 @@
                 <w:sz w:val="22"/>
                 <w:szCs w:val="22"/>
               </w:rPr>
-              <w:t>stixCommon</w:t>
-            </w:r>
-            <w:proofErr w:type="gramStart"/>
-            <w:r>
-              <w:rPr>
-                <w:rFonts w:ascii="Courier New" w:hAnsi="Courier New" w:cs="Courier New"/>
-                <w:color w:val="000000"/>
-                <w:sz w:val="22"/>
-                <w:szCs w:val="22"/>
-              </w:rPr>
-              <w:t>:ControlledVocabularyStringType</w:t>
-            </w:r>
-            <w:proofErr w:type="spellEnd"/>
-            <w:proofErr w:type="gramEnd"/>
+              <w:t>stixCommon:ControlledVocabularyStringType</w:t>
+            </w:r>
             <w:r>
               <w:rPr>
                 <w:rFonts w:ascii="Calibri" w:hAnsi="Calibri"/>
@@ -31425,13 +30345,8 @@
         <w:pStyle w:val="Heading3"/>
       </w:pPr>
       <w:bookmarkStart w:id="96" w:name="_Toc420661134"/>
-      <w:proofErr w:type="spellStart"/>
-      <w:r>
-        <w:t>IndirectImpactSummaryType</w:t>
-      </w:r>
-      <w:proofErr w:type="spellEnd"/>
-      <w:r>
-        <w:t xml:space="preserve"> Class</w:t>
+      <w:r>
+        <w:t>IndirectImpactSummaryType Class</w:t>
       </w:r>
       <w:bookmarkEnd w:id="96"/>
     </w:p>
@@ -31448,14 +30363,12 @@
         </w:rPr>
         <w:t xml:space="preserve">The </w:t>
       </w:r>
-      <w:proofErr w:type="spellStart"/>
       <w:r>
         <w:rPr>
           <w:rFonts w:ascii="Courier New" w:hAnsi="Courier New" w:cs="Courier New"/>
         </w:rPr>
         <w:t>IndirectImpactSummaryType</w:t>
       </w:r>
-      <w:proofErr w:type="spellEnd"/>
       <w:r>
         <w:rPr>
           <w:rFonts w:ascii="Calibri" w:hAnsi="Calibri" w:cs="Arial"/>
@@ -31602,7 +30515,6 @@
         </w:rPr>
         <w:t xml:space="preserve">Properties of the </w:t>
       </w:r>
-      <w:proofErr w:type="spellStart"/>
       <w:r>
         <w:rPr>
           <w:rFonts w:ascii="Courier New" w:hAnsi="Courier New" w:cs="Courier New"/>
@@ -31613,7 +30525,6 @@
         </w:rPr>
         <w:t>IndirectImpactSummaryType</w:t>
       </w:r>
-      <w:proofErr w:type="spellEnd"/>
       <w:r>
         <w:rPr>
           <w:b w:val="0"/>
@@ -31739,7 +30650,6 @@
                 <w:szCs w:val="22"/>
               </w:rPr>
             </w:pPr>
-            <w:proofErr w:type="spellStart"/>
             <w:r>
               <w:rPr>
                 <w:b/>
@@ -31748,7 +30658,6 @@
               </w:rPr>
               <w:t>Loss_Of_Competitive_Advantage</w:t>
             </w:r>
-            <w:proofErr w:type="spellEnd"/>
           </w:p>
         </w:tc>
         <w:tc>
@@ -31783,7 +30692,6 @@
                 <w:szCs w:val="20"/>
               </w:rPr>
             </w:pPr>
-            <w:proofErr w:type="spellStart"/>
             <w:r>
               <w:rPr>
                 <w:rFonts w:ascii="Courier New" w:hAnsi="Courier New" w:cs="Courier New"/>
@@ -31792,7 +30700,6 @@
               </w:rPr>
               <w:t>VocabularyStringType</w:t>
             </w:r>
-            <w:proofErr w:type="spellEnd"/>
           </w:p>
         </w:tc>
         <w:tc>
@@ -31841,7 +30748,6 @@
               </w:rPr>
               <w:t xml:space="preserve">The </w:t>
             </w:r>
-            <w:proofErr w:type="spellStart"/>
             <w:r>
               <w:rPr>
                 <w:rFonts w:ascii="Courier New" w:hAnsi="Courier New" w:cs="Courier New"/>
@@ -31850,7 +30756,6 @@
               </w:rPr>
               <w:t>Loss_Of_Competitive_Advantage</w:t>
             </w:r>
-            <w:proofErr w:type="spellEnd"/>
             <w:r>
               <w:rPr>
                 <w:sz w:val="22"/>
@@ -31872,27 +30777,7 @@
                 <w:sz w:val="22"/>
                 <w:szCs w:val="22"/>
               </w:rPr>
-              <w:t xml:space="preserve"> loss of competitive advantage </w:t>
-            </w:r>
-            <w:proofErr w:type="spellStart"/>
-            <w:r>
-              <w:rPr>
-                <w:rFonts w:ascii="Calibri" w:hAnsi="Calibri"/>
-                <w:color w:val="000000"/>
-                <w:sz w:val="22"/>
-                <w:szCs w:val="22"/>
-              </w:rPr>
-              <w:t>occured</w:t>
-            </w:r>
-            <w:proofErr w:type="spellEnd"/>
-            <w:r>
-              <w:rPr>
-                <w:rFonts w:ascii="Calibri" w:hAnsi="Calibri"/>
-                <w:color w:val="000000"/>
-                <w:sz w:val="22"/>
-                <w:szCs w:val="22"/>
-              </w:rPr>
-              <w:t xml:space="preserve"> in the Incident</w:t>
+              <w:t xml:space="preserve"> loss of competitive advantage occured in the Incident</w:t>
             </w:r>
             <w:r>
               <w:rPr>
@@ -31978,7 +30863,6 @@
               </w:rPr>
               <w:t xml:space="preserve"> (these specific values are only provided to help explain the property: they are neither recommended values nor necessarily part of any existing vocabulary).  The content creator may choose any arbitrary value or may constrain the set of possible values by referencing an externally-defined vocabulary or leveraging a formally defined vocabulary extending from the </w:t>
             </w:r>
-            <w:proofErr w:type="spellStart"/>
             <w:r>
               <w:rPr>
                 <w:rFonts w:ascii="Courier New" w:hAnsi="Courier New" w:cs="Courier New"/>
@@ -31986,20 +30870,8 @@
                 <w:sz w:val="22"/>
                 <w:szCs w:val="22"/>
               </w:rPr>
-              <w:t>stixCommon</w:t>
-            </w:r>
-            <w:proofErr w:type="gramStart"/>
-            <w:r>
-              <w:rPr>
-                <w:rFonts w:ascii="Courier New" w:hAnsi="Courier New" w:cs="Courier New"/>
-                <w:color w:val="000000"/>
-                <w:sz w:val="22"/>
-                <w:szCs w:val="22"/>
-              </w:rPr>
-              <w:t>:ControlledVocabularyStringType</w:t>
-            </w:r>
-            <w:proofErr w:type="spellEnd"/>
-            <w:proofErr w:type="gramEnd"/>
+              <w:t>stixCommon:ControlledVocabularyStringType</w:t>
+            </w:r>
             <w:r>
               <w:rPr>
                 <w:rFonts w:ascii="Calibri" w:hAnsi="Calibri"/>
@@ -32076,7 +30948,6 @@
                 <w:szCs w:val="22"/>
               </w:rPr>
             </w:pPr>
-            <w:proofErr w:type="spellStart"/>
             <w:r>
               <w:rPr>
                 <w:b/>
@@ -32085,7 +30956,6 @@
               </w:rPr>
               <w:t>Brand_And_Market_Damage</w:t>
             </w:r>
-            <w:proofErr w:type="spellEnd"/>
           </w:p>
         </w:tc>
         <w:tc>
@@ -32120,7 +30990,6 @@
                 <w:szCs w:val="20"/>
               </w:rPr>
             </w:pPr>
-            <w:proofErr w:type="spellStart"/>
             <w:r>
               <w:rPr>
                 <w:rFonts w:ascii="Courier New" w:hAnsi="Courier New" w:cs="Courier New"/>
@@ -32129,7 +30998,6 @@
               </w:rPr>
               <w:t>VocabularyStringType</w:t>
             </w:r>
-            <w:proofErr w:type="spellEnd"/>
           </w:p>
         </w:tc>
         <w:tc>
@@ -32178,7 +31046,6 @@
               </w:rPr>
               <w:t xml:space="preserve">The </w:t>
             </w:r>
-            <w:proofErr w:type="spellStart"/>
             <w:r>
               <w:rPr>
                 <w:rFonts w:ascii="Courier New" w:hAnsi="Courier New" w:cs="Courier New"/>
@@ -32187,7 +31054,6 @@
               </w:rPr>
               <w:t>Brand_And_Market_Damage</w:t>
             </w:r>
-            <w:proofErr w:type="spellEnd"/>
             <w:r>
               <w:rPr>
                 <w:sz w:val="22"/>
@@ -32211,27 +31077,7 @@
                 <w:sz w:val="22"/>
                 <w:szCs w:val="22"/>
               </w:rPr>
-              <w:t xml:space="preserve">the level of impact based on brand or market damage that </w:t>
-            </w:r>
-            <w:proofErr w:type="spellStart"/>
-            <w:r>
-              <w:rPr>
-                <w:rFonts w:ascii="Calibri" w:hAnsi="Calibri"/>
-                <w:color w:val="000000"/>
-                <w:sz w:val="22"/>
-                <w:szCs w:val="22"/>
-              </w:rPr>
-              <w:t>occured</w:t>
-            </w:r>
-            <w:proofErr w:type="spellEnd"/>
-            <w:r>
-              <w:rPr>
-                <w:rFonts w:ascii="Calibri" w:hAnsi="Calibri"/>
-                <w:color w:val="000000"/>
-                <w:sz w:val="22"/>
-                <w:szCs w:val="22"/>
-              </w:rPr>
-              <w:t xml:space="preserve"> in the Incident</w:t>
+              <w:t>the level of impact based on brand or market damage that occured in the Incident</w:t>
             </w:r>
             <w:r>
               <w:rPr>
@@ -32327,7 +31173,6 @@
               <w:lastRenderedPageBreak/>
               <w:t xml:space="preserve">vocabulary extending from the </w:t>
             </w:r>
-            <w:proofErr w:type="spellStart"/>
             <w:r>
               <w:rPr>
                 <w:rFonts w:ascii="Courier New" w:hAnsi="Courier New" w:cs="Courier New"/>
@@ -32335,20 +31180,8 @@
                 <w:sz w:val="22"/>
                 <w:szCs w:val="22"/>
               </w:rPr>
-              <w:t>stixCommon</w:t>
-            </w:r>
-            <w:proofErr w:type="gramStart"/>
-            <w:r>
-              <w:rPr>
-                <w:rFonts w:ascii="Courier New" w:hAnsi="Courier New" w:cs="Courier New"/>
-                <w:color w:val="000000"/>
-                <w:sz w:val="22"/>
-                <w:szCs w:val="22"/>
-              </w:rPr>
-              <w:t>:ControlledVocabularyStringType</w:t>
-            </w:r>
-            <w:proofErr w:type="spellEnd"/>
-            <w:proofErr w:type="gramEnd"/>
+              <w:t>stixCommon:ControlledVocabularyStringType</w:t>
+            </w:r>
             <w:r>
               <w:rPr>
                 <w:rFonts w:ascii="Calibri" w:hAnsi="Calibri"/>
@@ -32407,7 +31240,6 @@
                 <w:szCs w:val="22"/>
               </w:rPr>
             </w:pPr>
-            <w:proofErr w:type="spellStart"/>
             <w:r>
               <w:rPr>
                 <w:b/>
@@ -32417,7 +31249,6 @@
               <w:lastRenderedPageBreak/>
               <w:t>Increased_Operating_Costs</w:t>
             </w:r>
-            <w:proofErr w:type="spellEnd"/>
           </w:p>
         </w:tc>
         <w:tc>
@@ -32452,7 +31283,6 @@
                 <w:szCs w:val="20"/>
               </w:rPr>
             </w:pPr>
-            <w:proofErr w:type="spellStart"/>
             <w:r>
               <w:rPr>
                 <w:rFonts w:ascii="Courier New" w:hAnsi="Courier New" w:cs="Courier New"/>
@@ -32461,7 +31291,6 @@
               </w:rPr>
               <w:t>VocabularyStringType</w:t>
             </w:r>
-            <w:proofErr w:type="spellEnd"/>
           </w:p>
         </w:tc>
         <w:tc>
@@ -32508,7 +31337,6 @@
               </w:rPr>
               <w:t xml:space="preserve">The </w:t>
             </w:r>
-            <w:proofErr w:type="spellStart"/>
             <w:r>
               <w:rPr>
                 <w:rFonts w:ascii="Courier New" w:hAnsi="Courier New" w:cs="Courier New"/>
@@ -32517,7 +31345,6 @@
               </w:rPr>
               <w:t>Increased_Operating_Costs</w:t>
             </w:r>
-            <w:proofErr w:type="spellEnd"/>
             <w:r>
               <w:rPr>
                 <w:sz w:val="22"/>
@@ -32532,9 +31359,8 @@
                 <w:sz w:val="22"/>
                 <w:szCs w:val="22"/>
               </w:rPr>
-              <w:t xml:space="preserve">property specifies </w:t>
-            </w:r>
-            <w:proofErr w:type="gramStart"/>
+              <w:t xml:space="preserve">property specifies if </w:t>
+            </w:r>
             <w:r>
               <w:rPr>
                 <w:rFonts w:ascii="Calibri" w:hAnsi="Calibri"/>
@@ -32542,46 +31368,7 @@
                 <w:sz w:val="22"/>
                 <w:szCs w:val="22"/>
               </w:rPr>
-              <w:t xml:space="preserve">if </w:t>
-            </w:r>
-            <w:r>
-              <w:rPr>
-                <w:rFonts w:ascii="Calibri" w:hAnsi="Calibri"/>
-                <w:color w:val="000000"/>
-                <w:sz w:val="22"/>
-                <w:szCs w:val="22"/>
-              </w:rPr>
-              <w:t xml:space="preserve"> increased</w:t>
-            </w:r>
-            <w:proofErr w:type="gramEnd"/>
-            <w:r>
-              <w:rPr>
-                <w:rFonts w:ascii="Calibri" w:hAnsi="Calibri"/>
-                <w:color w:val="000000"/>
-                <w:sz w:val="22"/>
-                <w:szCs w:val="22"/>
-              </w:rPr>
-              <w:t xml:space="preserve"> operating costs </w:t>
-            </w:r>
-            <w:proofErr w:type="spellStart"/>
-            <w:r>
-              <w:rPr>
-                <w:rFonts w:ascii="Calibri" w:hAnsi="Calibri"/>
-                <w:color w:val="000000"/>
-                <w:sz w:val="22"/>
-                <w:szCs w:val="22"/>
-              </w:rPr>
-              <w:t>occured</w:t>
-            </w:r>
-            <w:proofErr w:type="spellEnd"/>
-            <w:r>
-              <w:rPr>
-                <w:rFonts w:ascii="Calibri" w:hAnsi="Calibri"/>
-                <w:color w:val="000000"/>
-                <w:sz w:val="22"/>
-                <w:szCs w:val="22"/>
-              </w:rPr>
-              <w:t xml:space="preserve"> in the Incident</w:t>
+              <w:t xml:space="preserve"> increased operating costs occured in the Incident</w:t>
             </w:r>
             <w:r>
               <w:rPr>
@@ -32667,7 +31454,6 @@
               </w:rPr>
               <w:t xml:space="preserve"> (these specific values are only provided to help explain the property: they are neither recommended values nor necessarily part of any existing vocabulary).  The content creator may choose any arbitrary value or may constrain the set of possible values by referencing an externally-defined vocabulary or leveraging a formally defined vocabulary extending from the </w:t>
             </w:r>
-            <w:proofErr w:type="spellStart"/>
             <w:r>
               <w:rPr>
                 <w:rFonts w:ascii="Courier New" w:hAnsi="Courier New" w:cs="Courier New"/>
@@ -32675,20 +31461,8 @@
                 <w:sz w:val="22"/>
                 <w:szCs w:val="22"/>
               </w:rPr>
-              <w:t>stixCommon</w:t>
-            </w:r>
-            <w:proofErr w:type="gramStart"/>
-            <w:r>
-              <w:rPr>
-                <w:rFonts w:ascii="Courier New" w:hAnsi="Courier New" w:cs="Courier New"/>
-                <w:color w:val="000000"/>
-                <w:sz w:val="22"/>
-                <w:szCs w:val="22"/>
-              </w:rPr>
-              <w:t>:ControlledVocabularyStringType</w:t>
-            </w:r>
-            <w:proofErr w:type="spellEnd"/>
-            <w:proofErr w:type="gramEnd"/>
+              <w:t>stixCommon:ControlledVocabularyStringType</w:t>
+            </w:r>
             <w:r>
               <w:rPr>
                 <w:rFonts w:ascii="Calibri" w:hAnsi="Calibri"/>
@@ -32747,7 +31521,6 @@
                 <w:szCs w:val="22"/>
               </w:rPr>
             </w:pPr>
-            <w:proofErr w:type="spellStart"/>
             <w:r>
               <w:rPr>
                 <w:b/>
@@ -32756,7 +31529,6 @@
               </w:rPr>
               <w:t>Legal_And_Regulatory_Costs</w:t>
             </w:r>
-            <w:proofErr w:type="spellEnd"/>
           </w:p>
         </w:tc>
         <w:tc>
@@ -32791,7 +31563,6 @@
                 <w:szCs w:val="20"/>
               </w:rPr>
             </w:pPr>
-            <w:proofErr w:type="spellStart"/>
             <w:r>
               <w:rPr>
                 <w:rFonts w:ascii="Courier New" w:hAnsi="Courier New" w:cs="Courier New"/>
@@ -32800,7 +31571,6 @@
               </w:rPr>
               <w:t>VocabularyStringType</w:t>
             </w:r>
-            <w:proofErr w:type="spellEnd"/>
           </w:p>
         </w:tc>
         <w:tc>
@@ -32849,7 +31619,6 @@
               </w:rPr>
               <w:t xml:space="preserve">The </w:t>
             </w:r>
-            <w:proofErr w:type="spellStart"/>
             <w:r>
               <w:rPr>
                 <w:rFonts w:ascii="Courier New" w:hAnsi="Courier New" w:cs="Courier New"/>
@@ -32858,7 +31627,6 @@
               </w:rPr>
               <w:t>Legal_And_Regulatory_Costs</w:t>
             </w:r>
-            <w:proofErr w:type="spellEnd"/>
             <w:r>
               <w:rPr>
                 <w:sz w:val="22"/>
@@ -32882,27 +31650,7 @@
                 <w:sz w:val="22"/>
                 <w:szCs w:val="22"/>
               </w:rPr>
-              <w:t xml:space="preserve">legal and regulatory costs </w:t>
-            </w:r>
-            <w:proofErr w:type="spellStart"/>
-            <w:r>
-              <w:rPr>
-                <w:rFonts w:ascii="Calibri" w:hAnsi="Calibri"/>
-                <w:color w:val="000000"/>
-                <w:sz w:val="22"/>
-                <w:szCs w:val="22"/>
-              </w:rPr>
-              <w:t>occured</w:t>
-            </w:r>
-            <w:proofErr w:type="spellEnd"/>
-            <w:r>
-              <w:rPr>
-                <w:rFonts w:ascii="Calibri" w:hAnsi="Calibri"/>
-                <w:color w:val="000000"/>
-                <w:sz w:val="22"/>
-                <w:szCs w:val="22"/>
-              </w:rPr>
-              <w:t xml:space="preserve"> in the Incident</w:t>
+              <w:t>legal and regulatory costs occured in the Incident</w:t>
             </w:r>
             <w:r>
               <w:rPr>
@@ -32988,7 +31736,6 @@
               </w:rPr>
               <w:t xml:space="preserve"> (these specific values are only provided to help explain the property: they are neither recommended values nor necessarily part of any existing vocabulary).  The content creator may choose any arbitrary value or may constrain the set of possible values by referencing an externally-defined vocabulary or leveraging a formally defined vocabulary extending from the </w:t>
             </w:r>
-            <w:proofErr w:type="spellStart"/>
             <w:r>
               <w:rPr>
                 <w:rFonts w:ascii="Courier New" w:hAnsi="Courier New" w:cs="Courier New"/>
@@ -32996,20 +31743,8 @@
                 <w:sz w:val="22"/>
                 <w:szCs w:val="22"/>
               </w:rPr>
-              <w:t>stixCommon</w:t>
-            </w:r>
-            <w:proofErr w:type="gramStart"/>
-            <w:r>
-              <w:rPr>
-                <w:rFonts w:ascii="Courier New" w:hAnsi="Courier New" w:cs="Courier New"/>
-                <w:color w:val="000000"/>
-                <w:sz w:val="22"/>
-                <w:szCs w:val="22"/>
-              </w:rPr>
-              <w:t>:ControlledVocabularyStringType</w:t>
-            </w:r>
-            <w:proofErr w:type="spellEnd"/>
-            <w:proofErr w:type="gramEnd"/>
+              <w:t>stixCommon:ControlledVocabularyStringType</w:t>
+            </w:r>
             <w:r>
               <w:rPr>
                 <w:rFonts w:ascii="Calibri" w:hAnsi="Calibri"/>
@@ -33055,14 +31790,9 @@
         <w:pStyle w:val="Heading3"/>
       </w:pPr>
       <w:bookmarkStart w:id="97" w:name="_Toc420661135"/>
-      <w:proofErr w:type="spellStart"/>
       <w:r>
         <w:lastRenderedPageBreak/>
-        <w:t>TotalLossEstimationType</w:t>
-      </w:r>
-      <w:proofErr w:type="spellEnd"/>
-      <w:r>
-        <w:t xml:space="preserve"> Class</w:t>
+        <w:t>TotalLossEstimationType Class</w:t>
       </w:r>
       <w:bookmarkEnd w:id="97"/>
     </w:p>
@@ -33079,14 +31809,12 @@
         </w:rPr>
         <w:t xml:space="preserve">The </w:t>
       </w:r>
-      <w:proofErr w:type="spellStart"/>
       <w:r>
         <w:rPr>
           <w:rFonts w:ascii="Courier New" w:hAnsi="Courier New" w:cs="Courier New"/>
         </w:rPr>
         <w:t>TotalLossEstimationType</w:t>
       </w:r>
-      <w:proofErr w:type="spellEnd"/>
       <w:r>
         <w:rPr>
           <w:rFonts w:ascii="Calibri" w:hAnsi="Calibri" w:cs="Arial"/>
@@ -33223,7 +31951,6 @@
         </w:rPr>
         <w:t xml:space="preserve">Properties of the </w:t>
       </w:r>
-      <w:proofErr w:type="spellStart"/>
       <w:r>
         <w:rPr>
           <w:rFonts w:ascii="Courier New" w:hAnsi="Courier New" w:cs="Courier New"/>
@@ -33234,7 +31961,6 @@
         </w:rPr>
         <w:t>TotalLossEstimationType</w:t>
       </w:r>
-      <w:proofErr w:type="spellEnd"/>
       <w:r>
         <w:rPr>
           <w:rFonts w:cs="Courier New"/>
@@ -33369,7 +32095,6 @@
                 <w:szCs w:val="22"/>
               </w:rPr>
             </w:pPr>
-            <w:proofErr w:type="spellStart"/>
             <w:r>
               <w:rPr>
                 <w:b/>
@@ -33378,7 +32103,6 @@
               </w:rPr>
               <w:t>Initial_Reported_Total_Loss_Estimation</w:t>
             </w:r>
-            <w:proofErr w:type="spellEnd"/>
           </w:p>
         </w:tc>
         <w:tc>
@@ -33396,7 +32120,6 @@
                 <w:szCs w:val="20"/>
               </w:rPr>
             </w:pPr>
-            <w:proofErr w:type="spellStart"/>
             <w:r>
               <w:rPr>
                 <w:rFonts w:ascii="Courier New" w:hAnsi="Courier New" w:cs="Courier New"/>
@@ -33405,7 +32128,6 @@
               </w:rPr>
               <w:t>LossEstimationType</w:t>
             </w:r>
-            <w:proofErr w:type="spellEnd"/>
           </w:p>
         </w:tc>
         <w:tc>
@@ -33454,7 +32176,6 @@
               </w:rPr>
               <w:t xml:space="preserve">The </w:t>
             </w:r>
-            <w:proofErr w:type="spellStart"/>
             <w:r>
               <w:rPr>
                 <w:rFonts w:ascii="Courier New" w:hAnsi="Courier New" w:cs="Courier New"/>
@@ -33463,7 +32184,6 @@
               </w:rPr>
               <w:t>Initial_Reported_Total_Loss_Estimation</w:t>
             </w:r>
-            <w:proofErr w:type="spellEnd"/>
             <w:r>
               <w:rPr>
                 <w:rFonts w:ascii="Calibri" w:hAnsi="Calibri" w:cs="Arial"/>
@@ -33494,7 +32214,6 @@
                 <w:szCs w:val="22"/>
               </w:rPr>
             </w:pPr>
-            <w:proofErr w:type="spellStart"/>
             <w:r>
               <w:rPr>
                 <w:b/>
@@ -33503,7 +32222,6 @@
               </w:rPr>
               <w:t>Actual_Total_Loss_Estimation</w:t>
             </w:r>
-            <w:proofErr w:type="spellEnd"/>
           </w:p>
         </w:tc>
         <w:tc>
@@ -33521,7 +32239,6 @@
                 <w:szCs w:val="20"/>
               </w:rPr>
             </w:pPr>
-            <w:proofErr w:type="spellStart"/>
             <w:r>
               <w:rPr>
                 <w:rFonts w:ascii="Courier New" w:hAnsi="Courier New" w:cs="Courier New"/>
@@ -33530,7 +32247,6 @@
               </w:rPr>
               <w:t>LossEstimationType</w:t>
             </w:r>
-            <w:proofErr w:type="spellEnd"/>
           </w:p>
         </w:tc>
         <w:tc>
@@ -33579,7 +32295,6 @@
               </w:rPr>
               <w:t xml:space="preserve">The </w:t>
             </w:r>
-            <w:proofErr w:type="spellStart"/>
             <w:r>
               <w:rPr>
                 <w:rFonts w:ascii="Courier New" w:hAnsi="Courier New" w:cs="Courier New"/>
@@ -33588,7 +32303,6 @@
               </w:rPr>
               <w:t>Actual_Total_Loss_Estimation</w:t>
             </w:r>
-            <w:proofErr w:type="spellEnd"/>
             <w:r>
               <w:rPr>
                 <w:rFonts w:ascii="Calibri" w:hAnsi="Calibri" w:cs="Arial"/>
@@ -33606,13 +32320,8 @@
         <w:pStyle w:val="Heading4"/>
       </w:pPr>
       <w:bookmarkStart w:id="99" w:name="_Toc420661136"/>
-      <w:proofErr w:type="spellStart"/>
-      <w:r>
-        <w:t>LossEstimationType</w:t>
-      </w:r>
-      <w:proofErr w:type="spellEnd"/>
-      <w:r>
-        <w:t xml:space="preserve"> Class</w:t>
+      <w:r>
+        <w:t>LossEstimationType Class</w:t>
       </w:r>
       <w:bookmarkEnd w:id="99"/>
     </w:p>
@@ -33623,14 +32332,12 @@
       <w:r>
         <w:t xml:space="preserve">The </w:t>
       </w:r>
-      <w:proofErr w:type="spellStart"/>
       <w:r>
         <w:rPr>
           <w:rFonts w:ascii="Courier New" w:hAnsi="Courier New" w:cs="Courier New"/>
         </w:rPr>
         <w:t>LossEstimationType</w:t>
       </w:r>
-      <w:proofErr w:type="spellEnd"/>
       <w:r>
         <w:t xml:space="preserve"> class characterizes an estimated financial loss</w:t>
       </w:r>
@@ -33767,7 +32474,6 @@
         </w:rPr>
         <w:t xml:space="preserve">Properties of the </w:t>
       </w:r>
-      <w:proofErr w:type="spellStart"/>
       <w:r>
         <w:rPr>
           <w:rFonts w:ascii="Courier New" w:hAnsi="Courier New" w:cs="Courier New"/>
@@ -33778,7 +32484,6 @@
         </w:rPr>
         <w:t>LossEstimationType</w:t>
       </w:r>
-      <w:proofErr w:type="spellEnd"/>
       <w:r>
         <w:rPr>
           <w:b w:val="0"/>
@@ -33911,22 +32616,27 @@
             <w:hideMark/>
           </w:tcPr>
           <w:p>
-            <w:proofErr w:type="spellStart"/>
             <w:r>
               <w:rPr>
                 <w:rFonts w:ascii="Courier New" w:hAnsi="Courier New" w:cs="Courier New"/>
                 <w:sz w:val="20"/>
               </w:rPr>
-              <w:t>basicDateTypes:</w:t>
+              <w:t>basicData</w:t>
             </w:r>
             <w:r>
               <w:rPr>
                 <w:rFonts w:ascii="Courier New" w:hAnsi="Courier New" w:cs="Courier New"/>
                 <w:sz w:val="20"/>
               </w:rPr>
+              <w:t>Types:</w:t>
+            </w:r>
+            <w:r>
+              <w:rPr>
+                <w:rFonts w:ascii="Courier New" w:hAnsi="Courier New" w:cs="Courier New"/>
+                <w:sz w:val="20"/>
+              </w:rPr>
               <w:t>Decimal</w:t>
             </w:r>
-            <w:proofErr w:type="spellEnd"/>
             <w:r>
               <w:rPr>
                 <w:rStyle w:val="FootnoteReference"/>
@@ -34023,7 +32733,6 @@
                 <w:szCs w:val="22"/>
               </w:rPr>
             </w:pPr>
-            <w:proofErr w:type="spellStart"/>
             <w:r>
               <w:rPr>
                 <w:b/>
@@ -34032,7 +32741,6 @@
               </w:rPr>
               <w:t>iso_currency_code</w:t>
             </w:r>
-            <w:proofErr w:type="spellEnd"/>
           </w:p>
         </w:tc>
         <w:tc>
@@ -34050,41 +32758,29 @@
                 <w:szCs w:val="20"/>
               </w:rPr>
             </w:pPr>
-            <w:proofErr w:type="spellStart"/>
             <w:r>
               <w:rPr>
                 <w:rFonts w:ascii="Courier New" w:hAnsi="Courier New" w:cs="Courier New"/>
                 <w:sz w:val="20"/>
                 <w:szCs w:val="20"/>
               </w:rPr>
-              <w:t>basicDataTypes</w:t>
-            </w:r>
-            <w:proofErr w:type="spellEnd"/>
+              <w:t>basicDataTypes:</w:t>
+            </w:r>
+            <w:r>
+              <w:rPr>
+                <w:sz w:val="20"/>
+                <w:szCs w:val="20"/>
+              </w:rPr>
+              <w:t xml:space="preserve"> </w:t>
+            </w:r>
             <w:r>
               <w:rPr>
                 <w:rFonts w:ascii="Courier New" w:hAnsi="Courier New" w:cs="Courier New"/>
                 <w:sz w:val="20"/>
                 <w:szCs w:val="20"/>
               </w:rPr>
-              <w:t>:</w:t>
-            </w:r>
-            <w:r>
-              <w:rPr>
-                <w:sz w:val="20"/>
-                <w:szCs w:val="20"/>
-              </w:rPr>
-              <w:t xml:space="preserve"> </w:t>
-            </w:r>
-            <w:proofErr w:type="spellStart"/>
-            <w:r>
-              <w:rPr>
-                <w:rFonts w:ascii="Courier New" w:hAnsi="Courier New" w:cs="Courier New"/>
-                <w:sz w:val="20"/>
-                <w:szCs w:val="20"/>
-              </w:rPr>
               <w:t>NoEmbeddedQuotesString</w:t>
             </w:r>
-            <w:proofErr w:type="spellEnd"/>
             <w:r>
               <w:rPr>
                 <w:rStyle w:val="FootnoteReference"/>
@@ -34137,7 +32833,6 @@
               </w:rPr>
               <w:t xml:space="preserve">The </w:t>
             </w:r>
-            <w:proofErr w:type="spellStart"/>
             <w:r>
               <w:rPr>
                 <w:rFonts w:ascii="Courier New" w:hAnsi="Courier New" w:cs="Courier New"/>
@@ -34146,7 +32841,6 @@
               </w:rPr>
               <w:t>iso_currency_code</w:t>
             </w:r>
-            <w:proofErr w:type="spellEnd"/>
             <w:r>
               <w:rPr>
                 <w:sz w:val="22"/>
@@ -34178,13 +32872,8 @@
         <w:pStyle w:val="Heading3"/>
       </w:pPr>
       <w:bookmarkStart w:id="101" w:name="_Toc420661137"/>
-      <w:proofErr w:type="spellStart"/>
-      <w:r>
-        <w:t>EffectsType</w:t>
-      </w:r>
-      <w:proofErr w:type="spellEnd"/>
-      <w:r>
-        <w:t xml:space="preserve"> Class</w:t>
+      <w:r>
+        <w:t>EffectsType Class</w:t>
       </w:r>
       <w:bookmarkEnd w:id="101"/>
     </w:p>
@@ -34195,14 +32884,12 @@
       <w:r>
         <w:t xml:space="preserve">The </w:t>
       </w:r>
-      <w:proofErr w:type="spellStart"/>
       <w:r>
         <w:rPr>
           <w:rFonts w:ascii="Courier New" w:hAnsi="Courier New" w:cs="Courier New"/>
         </w:rPr>
         <w:t>EffectsType</w:t>
       </w:r>
-      <w:proofErr w:type="spellEnd"/>
       <w:r>
         <w:t xml:space="preserve"> class specifies one or more effects asser</w:t>
       </w:r>
@@ -34343,7 +33030,6 @@
         </w:rPr>
         <w:t xml:space="preserve">Properties of the </w:t>
       </w:r>
-      <w:proofErr w:type="spellStart"/>
       <w:r>
         <w:rPr>
           <w:rFonts w:ascii="Courier New" w:hAnsi="Courier New" w:cs="Courier New"/>
@@ -34354,7 +33040,6 @@
         </w:rPr>
         <w:t>EffectsType</w:t>
       </w:r>
-      <w:proofErr w:type="spellEnd"/>
       <w:r>
         <w:rPr>
           <w:b w:val="0"/>
@@ -34570,7 +33255,6 @@
                 <w:szCs w:val="20"/>
               </w:rPr>
             </w:pPr>
-            <w:proofErr w:type="spellStart"/>
             <w:r>
               <w:rPr>
                 <w:rFonts w:ascii="Courier New" w:hAnsi="Courier New" w:cs="Courier New"/>
@@ -34579,7 +33263,6 @@
               </w:rPr>
               <w:t>VocabularyStringType</w:t>
             </w:r>
-            <w:proofErr w:type="spellEnd"/>
           </w:p>
         </w:tc>
         <w:tc>
@@ -34754,26 +33437,14 @@
               </w:rPr>
               <w:t xml:space="preserve"> (these specific values are only provided to help explain the property: they are neither recommended values nor necessarily part of any existing vocabulary).  The content creator may choose any arbitrary value or may constrain the set of possible values by referencing an externally-defined vocabulary or leveraging a formally defined vocabulary extending from the </w:t>
             </w:r>
-            <w:proofErr w:type="spellStart"/>
             <w:r>
               <w:rPr>
                 <w:rFonts w:ascii="Courier New" w:hAnsi="Courier New" w:cs="Courier New"/>
                 <w:sz w:val="22"/>
                 <w:szCs w:val="22"/>
               </w:rPr>
-              <w:t>stixCommon</w:t>
-            </w:r>
-            <w:proofErr w:type="gramStart"/>
-            <w:r>
-              <w:rPr>
-                <w:rFonts w:ascii="Courier New" w:hAnsi="Courier New" w:cs="Courier New"/>
-                <w:sz w:val="22"/>
-                <w:szCs w:val="22"/>
-              </w:rPr>
-              <w:t>:ControlledVocabularyStringType</w:t>
-            </w:r>
-            <w:proofErr w:type="spellEnd"/>
-            <w:proofErr w:type="gramEnd"/>
+              <w:t>stixCommon:ControlledVocabularyStringType</w:t>
+            </w:r>
             <w:r>
               <w:rPr>
                 <w:rFonts w:ascii="Calibri" w:hAnsi="Calibri" w:cs="Arial"/>
@@ -34835,13 +33506,8 @@
         <w:pStyle w:val="Heading3"/>
       </w:pPr>
       <w:bookmarkStart w:id="103" w:name="_Toc420661138"/>
-      <w:proofErr w:type="spellStart"/>
-      <w:r>
-        <w:t>ExternalImpactAssessmentModelType</w:t>
-      </w:r>
-      <w:proofErr w:type="spellEnd"/>
-      <w:r>
-        <w:t xml:space="preserve"> Class</w:t>
+      <w:r>
+        <w:t>ExternalImpactAssessmentModelType Class</w:t>
       </w:r>
       <w:bookmarkEnd w:id="103"/>
     </w:p>
@@ -34852,14 +33518,12 @@
       <w:r>
         <w:t xml:space="preserve">The </w:t>
       </w:r>
-      <w:proofErr w:type="spellStart"/>
       <w:r>
         <w:rPr>
           <w:rFonts w:ascii="Courier New" w:hAnsi="Courier New" w:cs="Courier New"/>
         </w:rPr>
         <w:t>ExternalImpactAssessmentModelType</w:t>
       </w:r>
-      <w:proofErr w:type="spellEnd"/>
       <w:r>
         <w:rPr>
           <w:rFonts w:cs="Courier New"/>
@@ -35005,7 +33669,6 @@
         </w:rPr>
         <w:t xml:space="preserve">Properties of the </w:t>
       </w:r>
-      <w:proofErr w:type="spellStart"/>
       <w:r>
         <w:rPr>
           <w:rFonts w:ascii="Courier New" w:hAnsi="Courier New" w:cs="Courier New"/>
@@ -35016,7 +33679,6 @@
         </w:rPr>
         <w:t>ExternalImpactAssessmentModelType</w:t>
       </w:r>
-      <w:proofErr w:type="spellEnd"/>
       <w:r>
         <w:rPr>
           <w:b w:val="0"/>
@@ -35142,7 +33804,6 @@
                 <w:szCs w:val="22"/>
               </w:rPr>
             </w:pPr>
-            <w:proofErr w:type="spellStart"/>
             <w:r>
               <w:rPr>
                 <w:b/>
@@ -35151,7 +33812,6 @@
               </w:rPr>
               <w:t>model_name</w:t>
             </w:r>
-            <w:proofErr w:type="spellEnd"/>
           </w:p>
         </w:tc>
         <w:tc>
@@ -35171,26 +33831,23 @@
                 <w:szCs w:val="20"/>
               </w:rPr>
             </w:pPr>
-            <w:proofErr w:type="spellStart"/>
             <w:r>
               <w:rPr>
                 <w:rFonts w:ascii="Courier New" w:hAnsi="Courier New" w:cs="Courier New"/>
                 <w:sz w:val="20"/>
               </w:rPr>
-              <w:t>basicDateTypes</w:t>
-            </w:r>
-            <w:proofErr w:type="spellEnd"/>
+              <w:t>basicData</w:t>
+            </w:r>
             <w:r>
               <w:rPr>
                 <w:rFonts w:ascii="Courier New" w:hAnsi="Courier New" w:cs="Courier New"/>
                 <w:sz w:val="20"/>
               </w:rPr>
-              <w:t>:</w:t>
+              <w:t>Types:</w:t>
             </w:r>
             <w:r>
               <w:t xml:space="preserve"> </w:t>
             </w:r>
-            <w:proofErr w:type="spellStart"/>
             <w:r>
               <w:rPr>
                 <w:rFonts w:ascii="Courier New" w:hAnsi="Courier New" w:cs="Courier New"/>
@@ -35198,7 +33855,6 @@
               </w:rPr>
               <w:t>NoEmbeddedQuotesString</w:t>
             </w:r>
-            <w:proofErr w:type="spellEnd"/>
           </w:p>
         </w:tc>
         <w:tc>
@@ -35245,7 +33901,6 @@
               </w:rPr>
               <w:t xml:space="preserve">The </w:t>
             </w:r>
-            <w:proofErr w:type="spellStart"/>
             <w:r>
               <w:rPr>
                 <w:rFonts w:ascii="Courier New" w:hAnsi="Courier New" w:cs="Courier New"/>
@@ -35254,7 +33909,6 @@
               </w:rPr>
               <w:t>model_name</w:t>
             </w:r>
-            <w:proofErr w:type="spellEnd"/>
             <w:r>
               <w:rPr>
                 <w:sz w:val="22"/>
@@ -35291,7 +33945,6 @@
                 <w:szCs w:val="22"/>
               </w:rPr>
             </w:pPr>
-            <w:proofErr w:type="spellStart"/>
             <w:r>
               <w:rPr>
                 <w:b/>
@@ -35300,7 +33953,6 @@
               </w:rPr>
               <w:t>model_reference</w:t>
             </w:r>
-            <w:proofErr w:type="spellEnd"/>
           </w:p>
         </w:tc>
         <w:tc>
@@ -35318,7 +33970,6 @@
                 <w:szCs w:val="20"/>
               </w:rPr>
             </w:pPr>
-            <w:proofErr w:type="spellStart"/>
             <w:r>
               <w:rPr>
                 <w:rFonts w:ascii="Courier New" w:hAnsi="Courier New" w:cs="Courier New"/>
@@ -35327,7 +33978,6 @@
               </w:rPr>
               <w:t>BasicDataType:URI</w:t>
             </w:r>
-            <w:proofErr w:type="spellEnd"/>
           </w:p>
         </w:tc>
         <w:tc>
@@ -35374,7 +34024,6 @@
               </w:rPr>
               <w:t xml:space="preserve">The </w:t>
             </w:r>
-            <w:proofErr w:type="spellStart"/>
             <w:r>
               <w:rPr>
                 <w:rFonts w:ascii="Courier New" w:hAnsi="Courier New" w:cs="Courier New"/>
@@ -35383,7 +34032,6 @@
               </w:rPr>
               <w:t>model_reference</w:t>
             </w:r>
-            <w:proofErr w:type="spellEnd"/>
             <w:r>
               <w:rPr>
                 <w:sz w:val="22"/>
@@ -35429,14 +34077,9 @@
         <w:pStyle w:val="Heading2"/>
       </w:pPr>
       <w:bookmarkStart w:id="105" w:name="_Toc420661139"/>
-      <w:proofErr w:type="spellStart"/>
       <w:r>
         <w:lastRenderedPageBreak/>
-        <w:t>RelatedIndicatorsType</w:t>
-      </w:r>
-      <w:proofErr w:type="spellEnd"/>
-      <w:r>
-        <w:t xml:space="preserve"> Class</w:t>
+        <w:t>RelatedIndicatorsType Class</w:t>
       </w:r>
       <w:bookmarkEnd w:id="94"/>
       <w:bookmarkEnd w:id="105"/>
@@ -35448,14 +34091,12 @@
       <w:r>
         <w:t xml:space="preserve">The </w:t>
       </w:r>
-      <w:proofErr w:type="spellStart"/>
       <w:r>
         <w:rPr>
           <w:rFonts w:ascii="Courier New" w:hAnsi="Courier New" w:cs="Courier New"/>
         </w:rPr>
         <w:t>RelatedIndicatorsType</w:t>
       </w:r>
-      <w:proofErr w:type="spellEnd"/>
       <w:r>
         <w:t xml:space="preserve"> class</w:t>
       </w:r>
@@ -35474,14 +34115,12 @@
         </w:rPr>
         <w:t xml:space="preserve">It extends the </w:t>
       </w:r>
-      <w:proofErr w:type="spellStart"/>
       <w:r>
         <w:rPr>
           <w:rFonts w:ascii="Courier New" w:hAnsi="Courier New" w:cs="Courier New"/>
         </w:rPr>
         <w:t>GenericRelationShipListType</w:t>
       </w:r>
-      <w:proofErr w:type="spellEnd"/>
       <w:r>
         <w:rPr>
           <w:rFonts w:ascii="Calibri" w:hAnsi="Calibri" w:cs="Arial"/>
@@ -35517,7 +34156,6 @@
         </w:rPr>
         <w:t xml:space="preserve">The UML diagram corresponding to the </w:t>
       </w:r>
-      <w:proofErr w:type="spellStart"/>
       <w:r>
         <w:rPr>
           <w:rFonts w:ascii="Courier New" w:hAnsi="Courier New" w:cs="Courier New"/>
@@ -35536,7 +34174,6 @@
         </w:rPr>
         <w:t>sType</w:t>
       </w:r>
-      <w:proofErr w:type="spellEnd"/>
       <w:r>
         <w:rPr>
           <w:rFonts w:cs="Courier New"/>
@@ -35807,7 +34444,6 @@
         </w:rPr>
         <w:t xml:space="preserve">UML diagram of the </w:t>
       </w:r>
-      <w:proofErr w:type="spellStart"/>
       <w:r>
         <w:rPr>
           <w:rFonts w:ascii="Courier New" w:hAnsi="Courier New" w:cs="Courier New"/>
@@ -35818,7 +34454,6 @@
         </w:rPr>
         <w:t>RelatedIndicatorsType</w:t>
       </w:r>
-      <w:proofErr w:type="spellEnd"/>
       <w:r>
         <w:rPr>
           <w:b w:val="0"/>
@@ -36053,7 +34688,6 @@
         </w:rPr>
         <w:t xml:space="preserve"> </w:t>
       </w:r>
-      <w:proofErr w:type="spellStart"/>
       <w:r>
         <w:rPr>
           <w:rFonts w:ascii="Courier New" w:hAnsi="Courier New" w:cs="Courier New"/>
@@ -36064,7 +34698,6 @@
         </w:rPr>
         <w:t>RelatedIndicatorsType</w:t>
       </w:r>
-      <w:proofErr w:type="spellEnd"/>
       <w:r>
         <w:rPr>
           <w:rFonts w:cs="Courier New"/>
@@ -36197,7 +34830,6 @@
                 <w:sz w:val="22"/>
               </w:rPr>
             </w:pPr>
-            <w:proofErr w:type="spellStart"/>
             <w:r>
               <w:rPr>
                 <w:b/>
@@ -36205,7 +34837,6 @@
               </w:rPr>
               <w:t>Related_Indicator</w:t>
             </w:r>
-            <w:proofErr w:type="spellEnd"/>
           </w:p>
         </w:tc>
         <w:tc>
@@ -36220,7 +34851,6 @@
                 <w:sz w:val="20"/>
               </w:rPr>
             </w:pPr>
-            <w:proofErr w:type="spellStart"/>
             <w:r>
               <w:rPr>
                 <w:rFonts w:ascii="Courier New" w:hAnsi="Courier New" w:cs="Courier New"/>
@@ -36228,7 +34858,6 @@
               </w:rPr>
               <w:t>stixCommon:RelatedIndicatorType</w:t>
             </w:r>
-            <w:proofErr w:type="spellEnd"/>
           </w:p>
         </w:tc>
         <w:tc>
@@ -36271,7 +34900,6 @@
               </w:rPr>
               <w:t xml:space="preserve">The </w:t>
             </w:r>
-            <w:proofErr w:type="spellStart"/>
             <w:r>
               <w:rPr>
                 <w:rFonts w:ascii="Courier New" w:hAnsi="Courier New" w:cs="Courier New"/>
@@ -36280,7 +34908,6 @@
               </w:rPr>
               <w:t>Related_Indicator</w:t>
             </w:r>
-            <w:proofErr w:type="spellEnd"/>
             <w:r>
               <w:rPr>
                 <w:rFonts w:ascii="Calibri" w:hAnsi="Calibri" w:cs="Arial"/>
@@ -36379,14 +35006,9 @@
       </w:pPr>
       <w:bookmarkStart w:id="108" w:name="_Ref397000166"/>
       <w:bookmarkStart w:id="109" w:name="_Toc420661140"/>
-      <w:proofErr w:type="spellStart"/>
       <w:r>
         <w:lastRenderedPageBreak/>
-        <w:t>RelatedObservablesType</w:t>
-      </w:r>
-      <w:proofErr w:type="spellEnd"/>
-      <w:r>
-        <w:t xml:space="preserve"> Class</w:t>
+        <w:t>RelatedObservablesType Class</w:t>
       </w:r>
       <w:bookmarkEnd w:id="108"/>
       <w:bookmarkEnd w:id="109"/>
@@ -36398,14 +35020,12 @@
       <w:r>
         <w:t xml:space="preserve">The </w:t>
       </w:r>
-      <w:proofErr w:type="spellStart"/>
       <w:r>
         <w:rPr>
           <w:rFonts w:ascii="Courier New" w:hAnsi="Courier New" w:cs="Courier New"/>
         </w:rPr>
         <w:t>RelatedObservablesType</w:t>
       </w:r>
-      <w:proofErr w:type="spellEnd"/>
       <w:r>
         <w:t xml:space="preserve"> class specifies one or more CybOX Observable </w:t>
       </w:r>
@@ -36421,14 +35041,12 @@
         </w:rPr>
         <w:t xml:space="preserve">It extends the </w:t>
       </w:r>
-      <w:proofErr w:type="spellStart"/>
       <w:r>
         <w:rPr>
           <w:rFonts w:ascii="Courier New" w:hAnsi="Courier New" w:cs="Courier New"/>
         </w:rPr>
         <w:t>GenericRelationShipListType</w:t>
       </w:r>
-      <w:proofErr w:type="spellEnd"/>
       <w:r>
         <w:rPr>
           <w:rFonts w:ascii="Calibri" w:hAnsi="Calibri" w:cs="Arial"/>
@@ -36464,7 +35082,6 @@
         </w:rPr>
         <w:t xml:space="preserve">The UML diagram corresponding to the </w:t>
       </w:r>
-      <w:proofErr w:type="spellStart"/>
       <w:r>
         <w:rPr>
           <w:rFonts w:ascii="Courier New" w:hAnsi="Courier New" w:cs="Courier New"/>
@@ -36483,7 +35100,6 @@
         </w:rPr>
         <w:t>Type</w:t>
       </w:r>
-      <w:proofErr w:type="spellEnd"/>
       <w:r>
         <w:rPr>
           <w:rFonts w:cs="Courier New"/>
@@ -36772,7 +35388,6 @@
         </w:rPr>
         <w:t xml:space="preserve">UML diagram of the </w:t>
       </w:r>
-      <w:proofErr w:type="spellStart"/>
       <w:r>
         <w:rPr>
           <w:rFonts w:ascii="Courier New" w:hAnsi="Courier New" w:cs="Courier New"/>
@@ -36783,7 +35398,6 @@
         </w:rPr>
         <w:t>RelatedObservablesType</w:t>
       </w:r>
-      <w:proofErr w:type="spellEnd"/>
       <w:r>
         <w:rPr>
           <w:b w:val="0"/>
@@ -37169,7 +35783,6 @@
         </w:rPr>
         <w:t xml:space="preserve"> </w:t>
       </w:r>
-      <w:proofErr w:type="spellStart"/>
       <w:r>
         <w:rPr>
           <w:rFonts w:ascii="Courier New" w:hAnsi="Courier New" w:cs="Courier New"/>
@@ -37180,7 +35793,6 @@
         </w:rPr>
         <w:t>RelatedObservablesType</w:t>
       </w:r>
-      <w:proofErr w:type="spellEnd"/>
       <w:r>
         <w:rPr>
           <w:rFonts w:cs="Courier New"/>
@@ -37314,7 +35926,6 @@
                 <w:sz w:val="22"/>
               </w:rPr>
             </w:pPr>
-            <w:proofErr w:type="spellStart"/>
             <w:r>
               <w:rPr>
                 <w:b/>
@@ -37322,7 +35933,6 @@
               </w:rPr>
               <w:t>Related_Observable</w:t>
             </w:r>
-            <w:proofErr w:type="spellEnd"/>
           </w:p>
         </w:tc>
         <w:tc>
@@ -37352,7 +35962,6 @@
                 <w:sz w:val="20"/>
               </w:rPr>
             </w:pPr>
-            <w:proofErr w:type="spellStart"/>
             <w:r>
               <w:rPr>
                 <w:rFonts w:ascii="Courier New" w:hAnsi="Courier New" w:cs="Courier New"/>
@@ -37360,7 +35969,6 @@
               </w:rPr>
               <w:t>RelatedObservableType</w:t>
             </w:r>
-            <w:proofErr w:type="spellEnd"/>
           </w:p>
         </w:tc>
         <w:tc>
@@ -37404,7 +36012,6 @@
               </w:rPr>
               <w:t xml:space="preserve">The </w:t>
             </w:r>
-            <w:proofErr w:type="spellStart"/>
             <w:r>
               <w:rPr>
                 <w:rFonts w:ascii="Courier New" w:hAnsi="Courier New" w:cs="Courier New"/>
@@ -37413,7 +36020,6 @@
               </w:rPr>
               <w:t>Related_Observable</w:t>
             </w:r>
-            <w:proofErr w:type="spellEnd"/>
             <w:r>
               <w:rPr>
                 <w:rFonts w:ascii="Calibri" w:hAnsi="Calibri" w:cs="Arial"/>
@@ -37535,14 +36141,9 @@
       </w:pPr>
       <w:bookmarkStart w:id="113" w:name="_Ref413593391"/>
       <w:bookmarkStart w:id="114" w:name="_Toc420661141"/>
-      <w:proofErr w:type="spellStart"/>
       <w:r>
         <w:lastRenderedPageBreak/>
-        <w:t>LeveragedTTPsType</w:t>
-      </w:r>
-      <w:proofErr w:type="spellEnd"/>
-      <w:r>
-        <w:t xml:space="preserve"> Class</w:t>
+        <w:t>LeveragedTTPsType Class</w:t>
       </w:r>
       <w:bookmarkEnd w:id="113"/>
       <w:bookmarkEnd w:id="114"/>
@@ -37556,14 +36157,12 @@
       <w:r>
         <w:t xml:space="preserve">The </w:t>
       </w:r>
-      <w:proofErr w:type="spellStart"/>
       <w:r>
         <w:rPr>
           <w:rFonts w:ascii="Courier New" w:hAnsi="Courier New" w:cs="Courier New"/>
         </w:rPr>
         <w:t>LeveragedTTPsType</w:t>
       </w:r>
-      <w:proofErr w:type="spellEnd"/>
       <w:r>
         <w:t xml:space="preserve"> class specifies </w:t>
       </w:r>
@@ -37585,14 +36184,12 @@
         </w:rPr>
         <w:t xml:space="preserve">It extends the </w:t>
       </w:r>
-      <w:proofErr w:type="spellStart"/>
       <w:r>
         <w:rPr>
           <w:rFonts w:ascii="Courier New" w:hAnsi="Courier New" w:cs="Courier New"/>
         </w:rPr>
         <w:t>GenericRelationShipListType</w:t>
       </w:r>
-      <w:proofErr w:type="spellEnd"/>
       <w:r>
         <w:rPr>
           <w:rFonts w:ascii="Calibri" w:hAnsi="Calibri" w:cs="Arial"/>
@@ -37625,46 +36222,22 @@
         <w:rPr>
           <w:rFonts w:cs="Courier New"/>
         </w:rPr>
-        <w:t xml:space="preserve">The UML </w:t>
-      </w:r>
-      <w:proofErr w:type="spellStart"/>
+        <w:t xml:space="preserve">The UML digram corresponding to the </w:t>
+      </w:r>
+      <w:r>
+        <w:rPr>
+          <w:rFonts w:ascii="Courier New" w:hAnsi="Courier New" w:cs="Courier New"/>
+        </w:rPr>
+        <w:t>LeveragedTTPsType</w:t>
+      </w:r>
+      <w:r>
+        <w:t xml:space="preserve"> class </w:t>
+      </w:r>
       <w:r>
         <w:rPr>
           <w:rFonts w:cs="Courier New"/>
         </w:rPr>
-        <w:t>digram</w:t>
-      </w:r>
-      <w:proofErr w:type="spellEnd"/>
-      <w:r>
-        <w:rPr>
-          <w:rFonts w:cs="Courier New"/>
-        </w:rPr>
-        <w:t xml:space="preserve"> corresponding to the </w:t>
-      </w:r>
-      <w:proofErr w:type="spellStart"/>
-      <w:r>
-        <w:rPr>
-          <w:rFonts w:ascii="Courier New" w:hAnsi="Courier New" w:cs="Courier New"/>
-        </w:rPr>
-        <w:t>LeveragedTTPsType</w:t>
-      </w:r>
-      <w:proofErr w:type="spellEnd"/>
-      <w:r>
-        <w:t xml:space="preserve"> class </w:t>
-      </w:r>
-      <w:proofErr w:type="spellStart"/>
-      <w:r>
-        <w:rPr>
-          <w:rFonts w:cs="Courier New"/>
-        </w:rPr>
-        <w:t>class</w:t>
-      </w:r>
-      <w:proofErr w:type="spellEnd"/>
-      <w:r>
-        <w:rPr>
-          <w:rFonts w:cs="Courier New"/>
-        </w:rPr>
-        <w:t xml:space="preserve"> is shown in </w:t>
+        <w:t xml:space="preserve">class is shown in </w:t>
       </w:r>
       <w:r>
         <w:rPr>
@@ -37892,7 +36465,6 @@
         </w:rPr>
         <w:t xml:space="preserve">UML diagram of the </w:t>
       </w:r>
-      <w:proofErr w:type="spellStart"/>
       <w:r>
         <w:rPr>
           <w:rFonts w:ascii="Courier New" w:hAnsi="Courier New" w:cs="Courier New"/>
@@ -37903,7 +36475,6 @@
         </w:rPr>
         <w:t>LeveragedTTPsType</w:t>
       </w:r>
-      <w:proofErr w:type="spellEnd"/>
       <w:r>
         <w:rPr>
           <w:b w:val="0"/>
@@ -38256,25 +36827,14 @@
         </w:rPr>
         <w:t xml:space="preserve">the </w:t>
       </w:r>
-      <w:proofErr w:type="spellStart"/>
-      <w:r>
-        <w:rPr>
-          <w:b w:val="0"/>
-          <w:color w:val="auto"/>
-          <w:sz w:val="24"/>
-          <w:szCs w:val="24"/>
-        </w:rPr>
-        <w:t>LeveragedTTPsType</w:t>
-      </w:r>
-      <w:proofErr w:type="spellEnd"/>
-      <w:r>
-        <w:rPr>
-          <w:b w:val="0"/>
-          <w:color w:val="auto"/>
-          <w:sz w:val="24"/>
-          <w:szCs w:val="24"/>
-        </w:rPr>
-        <w:t xml:space="preserve"> class</w:t>
+      <w:r>
+        <w:rPr>
+          <w:b w:val="0"/>
+          <w:color w:val="auto"/>
+          <w:sz w:val="24"/>
+          <w:szCs w:val="24"/>
+        </w:rPr>
+        <w:t>LeveragedTTPsType class</w:t>
       </w:r>
     </w:p>
     <w:tbl>
@@ -38432,7 +36992,6 @@
                 <w:szCs w:val="22"/>
               </w:rPr>
             </w:pPr>
-            <w:proofErr w:type="spellStart"/>
             <w:r>
               <w:rPr>
                 <w:rFonts w:ascii="Calibri" w:hAnsi="Calibri" w:cs="Arial"/>
@@ -38442,7 +37001,6 @@
               </w:rPr>
               <w:t>Leveraged_TTP</w:t>
             </w:r>
-            <w:proofErr w:type="spellEnd"/>
           </w:p>
         </w:tc>
         <w:tc>
@@ -38558,7 +37116,6 @@
               </w:rPr>
               <w:t xml:space="preserve">The </w:t>
             </w:r>
-            <w:proofErr w:type="spellStart"/>
             <w:r>
               <w:rPr>
                 <w:rFonts w:ascii="Courier New" w:hAnsi="Courier New" w:cs="Courier New"/>
@@ -38568,7 +37125,6 @@
               </w:rPr>
               <w:t>Leveraged_TTP</w:t>
             </w:r>
-            <w:proofErr w:type="spellEnd"/>
             <w:r>
               <w:rPr>
                 <w:rFonts w:ascii="Calibri" w:hAnsi="Calibri"/>
@@ -38679,14 +37235,9 @@
       </w:pPr>
       <w:bookmarkStart w:id="117" w:name="_Ref396989640"/>
       <w:bookmarkStart w:id="118" w:name="_Toc420661142"/>
-      <w:proofErr w:type="spellStart"/>
       <w:r>
         <w:lastRenderedPageBreak/>
-        <w:t>AttributedThreatActorsType</w:t>
-      </w:r>
-      <w:proofErr w:type="spellEnd"/>
-      <w:r>
-        <w:t xml:space="preserve"> Class</w:t>
+        <w:t>AttributedThreatActorsType Class</w:t>
       </w:r>
       <w:bookmarkEnd w:id="117"/>
       <w:bookmarkEnd w:id="118"/>
@@ -38700,14 +37251,12 @@
       <w:r>
         <w:t xml:space="preserve">The </w:t>
       </w:r>
-      <w:proofErr w:type="spellStart"/>
       <w:r>
         <w:rPr>
           <w:rFonts w:ascii="Courier New" w:hAnsi="Courier New" w:cs="Courier New"/>
         </w:rPr>
         <w:t>AttributedThreatActorsType</w:t>
       </w:r>
-      <w:proofErr w:type="spellEnd"/>
       <w:r>
         <w:t xml:space="preserve"> class specifies a list of one or more Threat Actors </w:t>
       </w:r>
@@ -38729,14 +37278,12 @@
         </w:rPr>
         <w:t xml:space="preserve">It extends the </w:t>
       </w:r>
-      <w:proofErr w:type="spellStart"/>
       <w:r>
         <w:rPr>
           <w:rFonts w:ascii="Courier New" w:hAnsi="Courier New" w:cs="Courier New"/>
         </w:rPr>
         <w:t>GenericRelationShipListType</w:t>
       </w:r>
-      <w:proofErr w:type="spellEnd"/>
       <w:r>
         <w:rPr>
           <w:rFonts w:ascii="Calibri" w:hAnsi="Calibri" w:cs="Arial"/>
@@ -38775,30 +37322,14 @@
         <w:rPr>
           <w:rFonts w:cs="Courier New"/>
         </w:rPr>
-        <w:t xml:space="preserve">The UML </w:t>
-      </w:r>
-      <w:proofErr w:type="spellStart"/>
-      <w:r>
-        <w:rPr>
-          <w:rFonts w:cs="Courier New"/>
-        </w:rPr>
-        <w:t>digram</w:t>
-      </w:r>
-      <w:proofErr w:type="spellEnd"/>
-      <w:r>
-        <w:rPr>
-          <w:rFonts w:cs="Courier New"/>
-        </w:rPr>
-        <w:t xml:space="preserve"> corresponding to the </w:t>
-      </w:r>
-      <w:proofErr w:type="spellStart"/>
+        <w:t xml:space="preserve">The UML digram corresponding to the </w:t>
+      </w:r>
       <w:r>
         <w:rPr>
           <w:rFonts w:ascii="Courier New" w:hAnsi="Courier New" w:cs="Courier New"/>
         </w:rPr>
         <w:t>AttributedThreatActorsType</w:t>
       </w:r>
-      <w:proofErr w:type="spellEnd"/>
       <w:r>
         <w:rPr>
           <w:rFonts w:cs="Courier New"/>
@@ -39331,7 +37862,6 @@
         </w:rPr>
         <w:t xml:space="preserve"> </w:t>
       </w:r>
-      <w:proofErr w:type="spellStart"/>
       <w:r>
         <w:rPr>
           <w:rFonts w:ascii="Courier New" w:hAnsi="Courier New" w:cs="Courier New"/>
@@ -39362,7 +37892,6 @@
         </w:rPr>
         <w:t>Type</w:t>
       </w:r>
-      <w:proofErr w:type="spellEnd"/>
       <w:r>
         <w:rPr>
           <w:rFonts w:cs="Courier New"/>
@@ -39496,7 +38025,6 @@
                 <w:sz w:val="22"/>
               </w:rPr>
             </w:pPr>
-            <w:proofErr w:type="spellStart"/>
             <w:r>
               <w:rPr>
                 <w:b/>
@@ -39504,7 +38032,6 @@
               </w:rPr>
               <w:t>Threat_Actor</w:t>
             </w:r>
-            <w:proofErr w:type="spellEnd"/>
           </w:p>
         </w:tc>
         <w:tc>
@@ -39534,7 +38061,6 @@
                 <w:sz w:val="20"/>
               </w:rPr>
             </w:pPr>
-            <w:proofErr w:type="spellStart"/>
             <w:r>
               <w:rPr>
                 <w:rFonts w:ascii="Courier New" w:hAnsi="Courier New" w:cs="Courier New"/>
@@ -39542,7 +38068,6 @@
               </w:rPr>
               <w:t>RelatedThreatActorType</w:t>
             </w:r>
-            <w:proofErr w:type="spellEnd"/>
           </w:p>
         </w:tc>
         <w:tc>
@@ -39585,7 +38110,6 @@
               </w:rPr>
               <w:t xml:space="preserve">The </w:t>
             </w:r>
-            <w:proofErr w:type="spellStart"/>
             <w:r>
               <w:rPr>
                 <w:rFonts w:ascii="Courier New" w:hAnsi="Courier New" w:cs="Courier New"/>
@@ -39602,7 +38126,6 @@
               </w:rPr>
               <w:t>Actor</w:t>
             </w:r>
-            <w:proofErr w:type="spellEnd"/>
             <w:r>
               <w:rPr>
                 <w:rFonts w:asciiTheme="majorHAnsi" w:hAnsiTheme="majorHAnsi" w:cs="Courier New"/>
@@ -39716,13 +38239,8 @@
         <w:pStyle w:val="Heading2"/>
       </w:pPr>
       <w:bookmarkStart w:id="121" w:name="_Toc420661143"/>
-      <w:proofErr w:type="spellStart"/>
-      <w:r>
-        <w:t>RelatedIncidentsType</w:t>
-      </w:r>
-      <w:proofErr w:type="spellEnd"/>
-      <w:r>
-        <w:t xml:space="preserve"> Class</w:t>
+      <w:r>
+        <w:t>RelatedIncidentsType Class</w:t>
       </w:r>
       <w:bookmarkEnd w:id="121"/>
     </w:p>
@@ -39733,14 +38251,12 @@
       <w:r>
         <w:t xml:space="preserve">The </w:t>
       </w:r>
-      <w:proofErr w:type="spellStart"/>
       <w:r>
         <w:rPr>
           <w:rFonts w:ascii="Courier New" w:hAnsi="Courier New" w:cs="Courier New"/>
         </w:rPr>
         <w:t>RelatedIncidentsType</w:t>
       </w:r>
-      <w:proofErr w:type="spellEnd"/>
       <w:r>
         <w:t xml:space="preserve"> class specifies a list of one or more </w:t>
       </w:r>
@@ -39771,14 +38287,12 @@
         </w:rPr>
         <w:t xml:space="preserve">It extends the </w:t>
       </w:r>
-      <w:proofErr w:type="spellStart"/>
       <w:r>
         <w:rPr>
           <w:rFonts w:ascii="Courier New" w:hAnsi="Courier New" w:cs="Courier New"/>
         </w:rPr>
         <w:t>GenericRelationShipListType</w:t>
       </w:r>
-      <w:proofErr w:type="spellEnd"/>
       <w:r>
         <w:rPr>
           <w:rFonts w:ascii="Calibri" w:hAnsi="Calibri" w:cs="Arial"/>
@@ -40383,7 +38897,6 @@
         </w:rPr>
         <w:t xml:space="preserve"> </w:t>
       </w:r>
-      <w:proofErr w:type="spellStart"/>
       <w:r>
         <w:rPr>
           <w:rFonts w:ascii="Courier New" w:hAnsi="Courier New" w:cs="Courier New"/>
@@ -40394,7 +38907,6 @@
         </w:rPr>
         <w:t>RelatedIncidentsType</w:t>
       </w:r>
-      <w:proofErr w:type="spellEnd"/>
       <w:r>
         <w:rPr>
           <w:rFonts w:cs="Courier New"/>
@@ -40528,7 +39040,6 @@
                 <w:sz w:val="22"/>
               </w:rPr>
             </w:pPr>
-            <w:proofErr w:type="spellStart"/>
             <w:r>
               <w:rPr>
                 <w:b/>
@@ -40536,7 +39047,6 @@
               </w:rPr>
               <w:t>Related_Incident</w:t>
             </w:r>
-            <w:proofErr w:type="spellEnd"/>
           </w:p>
         </w:tc>
         <w:tc>
@@ -40566,7 +39076,6 @@
                 <w:sz w:val="20"/>
               </w:rPr>
             </w:pPr>
-            <w:proofErr w:type="spellStart"/>
             <w:r>
               <w:rPr>
                 <w:rFonts w:ascii="Courier New" w:hAnsi="Courier New" w:cs="Courier New"/>
@@ -40574,7 +39083,6 @@
               </w:rPr>
               <w:t>RelatedIncidentType</w:t>
             </w:r>
-            <w:proofErr w:type="spellEnd"/>
           </w:p>
         </w:tc>
         <w:tc>
@@ -40617,7 +39125,6 @@
               </w:rPr>
               <w:t xml:space="preserve">The </w:t>
             </w:r>
-            <w:proofErr w:type="spellStart"/>
             <w:r>
               <w:rPr>
                 <w:rFonts w:ascii="Courier New" w:hAnsi="Courier New" w:cs="Courier New"/>
@@ -40626,7 +39133,6 @@
               </w:rPr>
               <w:t>Related_Incident</w:t>
             </w:r>
-            <w:proofErr w:type="spellEnd"/>
             <w:r>
               <w:rPr>
                 <w:rFonts w:ascii="Calibri" w:hAnsi="Calibri" w:cs="Arial"/>
@@ -40758,22 +39264,9 @@
       </w:pPr>
       <w:bookmarkStart w:id="124" w:name="_Ref415833313"/>
       <w:bookmarkStart w:id="125" w:name="_Toc420661144"/>
-      <w:proofErr w:type="spellStart"/>
       <w:r>
         <w:lastRenderedPageBreak/>
-        <w:t>COATakenType</w:t>
-      </w:r>
-      <w:proofErr w:type="spellEnd"/>
-      <w:r>
-        <w:t xml:space="preserve"> Class and </w:t>
-      </w:r>
-      <w:proofErr w:type="spellStart"/>
-      <w:r>
-        <w:t>COARequestedType</w:t>
-      </w:r>
-      <w:proofErr w:type="spellEnd"/>
-      <w:r>
-        <w:t xml:space="preserve"> Class</w:t>
+        <w:t>COATakenType Class and COARequestedType Class</w:t>
       </w:r>
       <w:bookmarkEnd w:id="124"/>
       <w:bookmarkEnd w:id="125"/>
@@ -42100,7 +40593,6 @@
                 <w:szCs w:val="20"/>
               </w:rPr>
             </w:pPr>
-            <w:proofErr w:type="spellStart"/>
             <w:r>
               <w:rPr>
                 <w:rFonts w:ascii="Courier New" w:hAnsi="Courier New" w:cs="Courier New"/>
@@ -42109,7 +40601,6 @@
               </w:rPr>
               <w:t>COATimeType</w:t>
             </w:r>
-            <w:proofErr w:type="spellEnd"/>
           </w:p>
         </w:tc>
         <w:tc>
@@ -42279,7 +40770,6 @@
                 <w:szCs w:val="20"/>
               </w:rPr>
             </w:pPr>
-            <w:proofErr w:type="spellStart"/>
             <w:r>
               <w:rPr>
                 <w:rFonts w:ascii="Courier New" w:hAnsi="Courier New" w:cs="Courier New"/>
@@ -42288,7 +40778,6 @@
               </w:rPr>
               <w:t>ContributorsType</w:t>
             </w:r>
-            <w:proofErr w:type="spellEnd"/>
           </w:p>
         </w:tc>
         <w:tc>
@@ -42425,7 +40914,6 @@
                 <w:szCs w:val="22"/>
               </w:rPr>
             </w:pPr>
-            <w:proofErr w:type="spellStart"/>
             <w:r>
               <w:rPr>
                 <w:rFonts w:ascii="Calibri" w:hAnsi="Calibri" w:cs="Arial"/>
@@ -42436,7 +40924,6 @@
               <w:lastRenderedPageBreak/>
               <w:t>Course_Of_Action</w:t>
             </w:r>
-            <w:proofErr w:type="spellEnd"/>
           </w:p>
         </w:tc>
         <w:tc>
@@ -42478,7 +40965,6 @@
                 <w:szCs w:val="20"/>
               </w:rPr>
             </w:pPr>
-            <w:proofErr w:type="spellStart"/>
             <w:r>
               <w:rPr>
                 <w:rFonts w:ascii="Courier New" w:hAnsi="Courier New" w:cs="Courier New"/>
@@ -42487,7 +40973,6 @@
               </w:rPr>
               <w:t>CourseOfActionBaseType</w:t>
             </w:r>
-            <w:proofErr w:type="spellEnd"/>
           </w:p>
         </w:tc>
         <w:tc>
@@ -42552,7 +41037,6 @@
               </w:rPr>
               <w:t xml:space="preserve">The </w:t>
             </w:r>
-            <w:proofErr w:type="spellStart"/>
             <w:r>
               <w:rPr>
                 <w:rFonts w:ascii="Courier New" w:hAnsi="Courier New" w:cs="Courier New"/>
@@ -42561,7 +41045,6 @@
               </w:rPr>
               <w:t>Course_Of_Action</w:t>
             </w:r>
-            <w:proofErr w:type="spellEnd"/>
             <w:r>
               <w:rPr>
                 <w:rFonts w:ascii="Calibri" w:hAnsi="Calibri" w:cs="Arial"/>
@@ -42658,7 +41141,6 @@
               </w:rPr>
               <w:t xml:space="preserve"> referenced), the default and strongly RECOMMENDED method is to leverage the </w:t>
             </w:r>
-            <w:proofErr w:type="spellStart"/>
             <w:r>
               <w:rPr>
                 <w:rFonts w:ascii="Courier New" w:hAnsi="Courier New" w:cs="Courier New"/>
@@ -42667,7 +41149,6 @@
               </w:rPr>
               <w:t>CourseOfActionType</w:t>
             </w:r>
-            <w:proofErr w:type="spellEnd"/>
             <w:r>
               <w:rPr>
                 <w:rFonts w:ascii="Calibri" w:hAnsi="Calibri" w:cs="Arial"/>
@@ -42676,7 +41157,6 @@
               </w:rPr>
               <w:t xml:space="preserve"> class from the Course Of Action data model (which extends the </w:t>
             </w:r>
-            <w:proofErr w:type="spellStart"/>
             <w:r>
               <w:rPr>
                 <w:rFonts w:ascii="Courier New" w:hAnsi="Courier New" w:cs="Courier New"/>
@@ -42685,7 +41165,6 @@
               </w:rPr>
               <w:t>CourseOfActionBaseType</w:t>
             </w:r>
-            <w:proofErr w:type="spellEnd"/>
             <w:r>
               <w:rPr>
                 <w:rFonts w:ascii="Calibri" w:hAnsi="Calibri" w:cs="Arial"/>
@@ -42838,7 +41317,6 @@
         </w:rPr>
         <w:t xml:space="preserve">Properties of the </w:t>
       </w:r>
-      <w:proofErr w:type="spellStart"/>
       <w:r>
         <w:rPr>
           <w:rFonts w:ascii="Courier New" w:hAnsi="Courier New" w:cs="Courier New"/>
@@ -42849,7 +41327,6 @@
         </w:rPr>
         <w:t>COARequestedType</w:t>
       </w:r>
-      <w:proofErr w:type="spellEnd"/>
       <w:r>
         <w:rPr>
           <w:rFonts w:cs="Courier New"/>
@@ -43049,7 +41526,6 @@
                 <w:szCs w:val="20"/>
               </w:rPr>
             </w:pPr>
-            <w:proofErr w:type="spellStart"/>
             <w:r>
               <w:rPr>
                 <w:rFonts w:ascii="Courier New" w:hAnsi="Courier New" w:cs="Courier New"/>
@@ -43072,36 +41548,25 @@
                 <w:sz w:val="20"/>
                 <w:szCs w:val="20"/>
               </w:rPr>
-              <w:t>Types</w:t>
-            </w:r>
-            <w:proofErr w:type="spellEnd"/>
-            <w:r>
+              <w:t>Types:</w:t>
+            </w:r>
+          </w:p>
+          <w:p>
+            <w:pPr>
               <w:rPr>
                 <w:rFonts w:ascii="Courier New" w:hAnsi="Courier New" w:cs="Courier New"/>
                 <w:sz w:val="20"/>
                 <w:szCs w:val="20"/>
               </w:rPr>
-              <w:t>:</w:t>
-            </w:r>
-          </w:p>
-          <w:p>
-            <w:pPr>
+            </w:pPr>
+            <w:r>
               <w:rPr>
                 <w:rFonts w:ascii="Courier New" w:hAnsi="Courier New" w:cs="Courier New"/>
                 <w:sz w:val="20"/>
                 <w:szCs w:val="20"/>
               </w:rPr>
-            </w:pPr>
-            <w:proofErr w:type="spellStart"/>
-            <w:r>
-              <w:rPr>
-                <w:rFonts w:ascii="Courier New" w:hAnsi="Courier New" w:cs="Courier New"/>
-                <w:sz w:val="20"/>
-                <w:szCs w:val="20"/>
-              </w:rPr>
               <w:t>NoEmbeddedQuotesString</w:t>
             </w:r>
-            <w:proofErr w:type="spellEnd"/>
             <w:r>
               <w:rPr>
                 <w:rStyle w:val="FootnoteReference"/>
@@ -43200,13 +41665,8 @@
         <w:pStyle w:val="Heading3"/>
       </w:pPr>
       <w:bookmarkStart w:id="129" w:name="_Toc420661145"/>
-      <w:proofErr w:type="spellStart"/>
-      <w:r>
-        <w:t>ContributorsType</w:t>
-      </w:r>
-      <w:proofErr w:type="spellEnd"/>
-      <w:r>
-        <w:t xml:space="preserve"> Class</w:t>
+      <w:r>
+        <w:t>ContributorsType Class</w:t>
       </w:r>
       <w:bookmarkEnd w:id="129"/>
     </w:p>
@@ -43217,14 +41677,12 @@
       <w:r>
         <w:t xml:space="preserve">The </w:t>
       </w:r>
-      <w:proofErr w:type="spellStart"/>
       <w:r>
         <w:rPr>
           <w:rFonts w:ascii="Courier New" w:hAnsi="Courier New" w:cs="Courier New"/>
         </w:rPr>
         <w:t>ContributorType</w:t>
       </w:r>
-      <w:proofErr w:type="spellEnd"/>
       <w:r>
         <w:t xml:space="preserve"> class characterizes the actors involved</w:t>
       </w:r>
@@ -43363,7 +41821,6 @@
         </w:rPr>
         <w:t xml:space="preserve">Properties of the </w:t>
       </w:r>
-      <w:proofErr w:type="spellStart"/>
       <w:r>
         <w:rPr>
           <w:rFonts w:ascii="Courier New" w:hAnsi="Courier New" w:cs="Courier New"/>
@@ -43374,7 +41831,6 @@
         </w:rPr>
         <w:t>ContributorsType</w:t>
       </w:r>
-      <w:proofErr w:type="spellEnd"/>
       <w:r>
         <w:rPr>
           <w:b w:val="0"/>
@@ -43521,7 +41977,6 @@
                 <w:szCs w:val="20"/>
               </w:rPr>
             </w:pPr>
-            <w:proofErr w:type="spellStart"/>
             <w:r>
               <w:rPr>
                 <w:rFonts w:ascii="Courier New" w:hAnsi="Courier New" w:cs="Courier New"/>
@@ -43530,7 +41985,6 @@
               </w:rPr>
               <w:t>cyboxCommon:ContributorType</w:t>
             </w:r>
-            <w:proofErr w:type="spellEnd"/>
           </w:p>
         </w:tc>
         <w:tc>
@@ -43678,13 +42132,8 @@
         <w:pStyle w:val="Heading3"/>
       </w:pPr>
       <w:bookmarkStart w:id="131" w:name="_Toc420661146"/>
-      <w:proofErr w:type="spellStart"/>
-      <w:r>
-        <w:t>COATimeType</w:t>
-      </w:r>
-      <w:proofErr w:type="spellEnd"/>
-      <w:r>
-        <w:t xml:space="preserve"> Class</w:t>
+      <w:r>
+        <w:t>COATimeType Class</w:t>
       </w:r>
       <w:bookmarkEnd w:id="131"/>
     </w:p>
@@ -43693,15 +42142,7 @@
         <w:spacing w:after="240"/>
       </w:pPr>
       <w:r>
-        <w:t xml:space="preserve">The </w:t>
-      </w:r>
-      <w:proofErr w:type="spellStart"/>
-      <w:r>
-        <w:t>COATimeType</w:t>
-      </w:r>
-      <w:proofErr w:type="spellEnd"/>
-      <w:r>
-        <w:t xml:space="preserve"> class specifies the relevant time period for the execution of a courses of action were for this Incident</w:t>
+        <w:t>The COATimeType class specifies the relevant time period for the execution of a courses of action were for this Incident</w:t>
       </w:r>
       <w:r>
         <w:t>.</w:t>
@@ -43830,7 +42271,6 @@
         </w:rPr>
         <w:t xml:space="preserve">Properties of the </w:t>
       </w:r>
-      <w:proofErr w:type="spellStart"/>
       <w:r>
         <w:rPr>
           <w:rFonts w:ascii="Courier New" w:hAnsi="Courier New" w:cs="Courier New"/>
@@ -43841,7 +42281,6 @@
         </w:rPr>
         <w:t>COATimeType</w:t>
       </w:r>
-      <w:proofErr w:type="spellEnd"/>
       <w:r>
         <w:rPr>
           <w:b w:val="0"/>
@@ -44001,7 +42440,6 @@
                 <w:szCs w:val="20"/>
               </w:rPr>
             </w:pPr>
-            <w:proofErr w:type="spellStart"/>
             <w:r>
               <w:rPr>
                 <w:rFonts w:ascii="Courier New" w:hAnsi="Courier New" w:cs="Courier New"/>
@@ -44010,7 +42448,6 @@
               </w:rPr>
               <w:t>DateTimeWithPrecisionType</w:t>
             </w:r>
-            <w:proofErr w:type="spellEnd"/>
           </w:p>
         </w:tc>
         <w:tc>
@@ -44184,7 +42621,6 @@
               </w:rPr>
               <w:t xml:space="preserve"> property to specify the granularity with which the time should be considered, as specified by the </w:t>
             </w:r>
-            <w:proofErr w:type="spellStart"/>
             <w:r>
               <w:rPr>
                 <w:rFonts w:ascii="Courier New" w:hAnsi="Courier New" w:cs="Courier New"/>
@@ -44192,9 +42628,26 @@
                 <w:sz w:val="22"/>
                 <w:szCs w:val="22"/>
               </w:rPr>
-              <w:t>DateTypePrecisionEnum</w:t>
-            </w:r>
-            <w:proofErr w:type="spellEnd"/>
+              <w:t>Date</w:t>
+            </w:r>
+            <w:r>
+              <w:rPr>
+                <w:rFonts w:ascii="Courier New" w:hAnsi="Courier New" w:cs="Courier New"/>
+                <w:color w:val="000000"/>
+                <w:sz w:val="22"/>
+                <w:szCs w:val="22"/>
+              </w:rPr>
+              <w:t>Time</w:t>
+            </w:r>
+            <w:r>
+              <w:rPr>
+                <w:rFonts w:ascii="Courier New" w:hAnsi="Courier New" w:cs="Courier New"/>
+                <w:color w:val="000000"/>
+                <w:sz w:val="22"/>
+                <w:szCs w:val="22"/>
+              </w:rPr>
+              <w:t>PrecisionEnum</w:t>
+            </w:r>
             <w:r>
               <w:rPr>
                 <w:rFonts w:ascii="Calibri" w:hAnsi="Calibri"/>
@@ -44340,7 +42793,6 @@
                 <w:szCs w:val="20"/>
               </w:rPr>
             </w:pPr>
-            <w:proofErr w:type="spellStart"/>
             <w:r>
               <w:rPr>
                 <w:rFonts w:ascii="Courier New" w:hAnsi="Courier New" w:cs="Courier New"/>
@@ -44349,7 +42801,6 @@
               </w:rPr>
               <w:t>DateTimeWithPrecisionType</w:t>
             </w:r>
-            <w:proofErr w:type="spellEnd"/>
           </w:p>
         </w:tc>
         <w:tc>
@@ -44437,23 +42888,7 @@
                 <w:sz w:val="22"/>
                 <w:szCs w:val="22"/>
               </w:rPr>
-              <w:t xml:space="preserve">Action was completed. In order to avoid ambiguity, it is strongly suggest that all timestamps include a specification of the </w:t>
-            </w:r>
-            <w:proofErr w:type="spellStart"/>
-            <w:r>
-              <w:rPr>
-                <w:sz w:val="22"/>
-                <w:szCs w:val="22"/>
-              </w:rPr>
-              <w:t>timezone</w:t>
-            </w:r>
-            <w:proofErr w:type="spellEnd"/>
-            <w:r>
-              <w:rPr>
-                <w:sz w:val="22"/>
-                <w:szCs w:val="22"/>
-              </w:rPr>
-              <w:t xml:space="preserve"> if it is known.</w:t>
+              <w:t>Action was completed. In order to avoid ambiguity, it is strongly suggest that all timestamps include a specification of the timezone if it is known.</w:t>
             </w:r>
             <w:r>
               <w:rPr>
@@ -44500,7 +42935,6 @@
               </w:rPr>
               <w:t xml:space="preserve"> property to specify the granularity with which the time should be considered, as specified by the </w:t>
             </w:r>
-            <w:proofErr w:type="spellStart"/>
             <w:r>
               <w:rPr>
                 <w:rFonts w:ascii="Courier New" w:hAnsi="Courier New" w:cs="Courier New"/>
@@ -44508,9 +42942,26 @@
                 <w:sz w:val="22"/>
                 <w:szCs w:val="22"/>
               </w:rPr>
-              <w:t>DateTypePrecisionEnum</w:t>
-            </w:r>
-            <w:proofErr w:type="spellEnd"/>
+              <w:t>DateT</w:t>
+            </w:r>
+            <w:r>
+              <w:rPr>
+                <w:rFonts w:ascii="Courier New" w:hAnsi="Courier New" w:cs="Courier New"/>
+                <w:color w:val="000000"/>
+                <w:sz w:val="22"/>
+                <w:szCs w:val="22"/>
+              </w:rPr>
+              <w:t>ime</w:t>
+            </w:r>
+            <w:r>
+              <w:rPr>
+                <w:rFonts w:ascii="Courier New" w:hAnsi="Courier New" w:cs="Courier New"/>
+                <w:color w:val="000000"/>
+                <w:sz w:val="22"/>
+                <w:szCs w:val="22"/>
+              </w:rPr>
+              <w:t>PrecisionEnum</w:t>
+            </w:r>
             <w:r>
               <w:rPr>
                 <w:rFonts w:ascii="Calibri" w:hAnsi="Calibri"/>
@@ -44633,13 +43084,8 @@
       </w:pPr>
       <w:bookmarkStart w:id="133" w:name="_Ref414814075"/>
       <w:bookmarkStart w:id="134" w:name="_Toc420661147"/>
-      <w:proofErr w:type="spellStart"/>
-      <w:r>
-        <w:t>HistoryType</w:t>
-      </w:r>
-      <w:proofErr w:type="spellEnd"/>
-      <w:r>
-        <w:t xml:space="preserve"> Class</w:t>
+      <w:r>
+        <w:t>HistoryType Class</w:t>
       </w:r>
       <w:bookmarkEnd w:id="133"/>
       <w:bookmarkEnd w:id="134"/>
@@ -44651,7 +43097,6 @@
       <w:r>
         <w:t xml:space="preserve">The </w:t>
       </w:r>
-      <w:proofErr w:type="spellStart"/>
       <w:r>
         <w:rPr>
           <w:rFonts w:ascii="Courier New" w:hAnsi="Courier New" w:cs="Courier New"/>
@@ -44664,7 +43109,6 @@
         </w:rPr>
         <w:t>Type</w:t>
       </w:r>
-      <w:proofErr w:type="spellEnd"/>
       <w:r>
         <w:t xml:space="preserve"> class captures </w:t>
       </w:r>
@@ -45536,7 +43980,6 @@
         </w:rPr>
         <w:t xml:space="preserve">Properties of the </w:t>
       </w:r>
-      <w:proofErr w:type="spellStart"/>
       <w:r>
         <w:rPr>
           <w:rFonts w:ascii="Courier New" w:hAnsi="Courier New" w:cs="Courier New"/>
@@ -45547,7 +43990,6 @@
         </w:rPr>
         <w:t>HistoryType</w:t>
       </w:r>
-      <w:proofErr w:type="spellEnd"/>
       <w:r>
         <w:rPr>
           <w:b w:val="0"/>
@@ -45672,7 +44114,6 @@
                 <w:szCs w:val="22"/>
               </w:rPr>
             </w:pPr>
-            <w:proofErr w:type="spellStart"/>
             <w:r>
               <w:rPr>
                 <w:b/>
@@ -45681,7 +44122,6 @@
               </w:rPr>
               <w:t>History_Item</w:t>
             </w:r>
-            <w:proofErr w:type="spellEnd"/>
           </w:p>
         </w:tc>
         <w:tc>
@@ -45699,7 +44139,6 @@
                 <w:szCs w:val="20"/>
               </w:rPr>
             </w:pPr>
-            <w:proofErr w:type="spellStart"/>
             <w:r>
               <w:rPr>
                 <w:rFonts w:ascii="Courier New" w:hAnsi="Courier New" w:cs="Courier New"/>
@@ -45708,7 +44147,6 @@
               </w:rPr>
               <w:t>HistoryItemType</w:t>
             </w:r>
-            <w:proofErr w:type="spellEnd"/>
           </w:p>
         </w:tc>
         <w:tc>
@@ -45757,7 +44195,6 @@
               </w:rPr>
               <w:t xml:space="preserve">The </w:t>
             </w:r>
-            <w:proofErr w:type="spellStart"/>
             <w:r>
               <w:rPr>
                 <w:rFonts w:ascii="Courier New" w:hAnsi="Courier New" w:cs="Courier New"/>
@@ -45766,7 +44203,6 @@
               </w:rPr>
               <w:t>History_Item</w:t>
             </w:r>
-            <w:proofErr w:type="spellEnd"/>
             <w:r>
               <w:rPr>
                 <w:rFonts w:ascii="Calibri" w:hAnsi="Calibri" w:cs="Arial"/>
@@ -45848,12 +44284,10 @@
         <w:pStyle w:val="Heading3"/>
       </w:pPr>
       <w:bookmarkStart w:id="137" w:name="_Toc420661148"/>
-      <w:proofErr w:type="spellStart"/>
       <w:r>
         <w:lastRenderedPageBreak/>
         <w:t>HistoryItemType</w:t>
       </w:r>
-      <w:proofErr w:type="spellEnd"/>
       <w:r>
         <w:t xml:space="preserve"> Class</w:t>
       </w:r>
@@ -45866,14 +44300,12 @@
       <w:r>
         <w:t xml:space="preserve">The </w:t>
       </w:r>
-      <w:proofErr w:type="spellStart"/>
       <w:r>
         <w:rPr>
           <w:rFonts w:ascii="Courier New" w:hAnsi="Courier New" w:cs="Courier New"/>
         </w:rPr>
         <w:t>HistoryItemType</w:t>
       </w:r>
-      <w:proofErr w:type="spellEnd"/>
       <w:r>
         <w:t xml:space="preserve"> class specifies the choice of either an action or journal entry as an item in the Incident’s history. </w:t>
       </w:r>
@@ -46007,7 +44439,6 @@
         </w:rPr>
         <w:t xml:space="preserve">Properties of the </w:t>
       </w:r>
-      <w:proofErr w:type="spellStart"/>
       <w:r>
         <w:rPr>
           <w:rFonts w:ascii="Courier New" w:hAnsi="Courier New" w:cs="Courier New"/>
@@ -46018,7 +44449,6 @@
         </w:rPr>
         <w:t>HistoryItemType</w:t>
       </w:r>
-      <w:proofErr w:type="spellEnd"/>
       <w:r>
         <w:rPr>
           <w:b w:val="0"/>
@@ -46143,7 +44573,6 @@
                 <w:szCs w:val="22"/>
               </w:rPr>
             </w:pPr>
-            <w:proofErr w:type="spellStart"/>
             <w:r>
               <w:rPr>
                 <w:b/>
@@ -46152,7 +44581,6 @@
               </w:rPr>
               <w:t>Action_Entry</w:t>
             </w:r>
-            <w:proofErr w:type="spellEnd"/>
           </w:p>
         </w:tc>
         <w:tc>
@@ -46170,7 +44598,6 @@
                 <w:szCs w:val="20"/>
               </w:rPr>
             </w:pPr>
-            <w:proofErr w:type="spellStart"/>
             <w:r>
               <w:rPr>
                 <w:rFonts w:ascii="Courier New" w:hAnsi="Courier New" w:cs="Courier New"/>
@@ -46179,7 +44606,6 @@
               </w:rPr>
               <w:t>COATakenType</w:t>
             </w:r>
-            <w:proofErr w:type="spellEnd"/>
           </w:p>
         </w:tc>
         <w:tc>
@@ -46228,7 +44654,6 @@
               </w:rPr>
               <w:t xml:space="preserve">The </w:t>
             </w:r>
-            <w:proofErr w:type="spellStart"/>
             <w:r>
               <w:rPr>
                 <w:rFonts w:ascii="Courier New" w:hAnsi="Courier New" w:cs="Courier New"/>
@@ -46237,7 +44662,6 @@
               </w:rPr>
               <w:t>Action_Entry</w:t>
             </w:r>
-            <w:proofErr w:type="spellEnd"/>
             <w:r>
               <w:rPr>
                 <w:rFonts w:ascii="Calibri" w:hAnsi="Calibri" w:cs="Arial"/>
@@ -46300,7 +44724,6 @@
                 <w:szCs w:val="22"/>
               </w:rPr>
             </w:pPr>
-            <w:proofErr w:type="spellStart"/>
             <w:r>
               <w:rPr>
                 <w:b/>
@@ -46309,7 +44732,6 @@
               </w:rPr>
               <w:t>Journal_Entry</w:t>
             </w:r>
-            <w:proofErr w:type="spellEnd"/>
           </w:p>
         </w:tc>
         <w:tc>
@@ -46327,7 +44749,6 @@
                 <w:szCs w:val="20"/>
               </w:rPr>
             </w:pPr>
-            <w:proofErr w:type="spellStart"/>
             <w:r>
               <w:rPr>
                 <w:rFonts w:ascii="Courier New" w:hAnsi="Courier New" w:cs="Courier New"/>
@@ -46336,7 +44757,6 @@
               </w:rPr>
               <w:t>JournalEntryType</w:t>
             </w:r>
-            <w:proofErr w:type="spellEnd"/>
           </w:p>
         </w:tc>
         <w:tc>
@@ -46385,7 +44805,6 @@
               </w:rPr>
               <w:t xml:space="preserve">The </w:t>
             </w:r>
-            <w:proofErr w:type="spellStart"/>
             <w:r>
               <w:rPr>
                 <w:rFonts w:ascii="Courier New" w:hAnsi="Courier New" w:cs="Courier New"/>
@@ -46394,7 +44813,6 @@
               </w:rPr>
               <w:t>Journal_Entry</w:t>
             </w:r>
-            <w:proofErr w:type="spellEnd"/>
             <w:r>
               <w:rPr>
                 <w:rFonts w:ascii="Calibri" w:hAnsi="Calibri" w:cs="Arial"/>
@@ -46428,13 +44846,8 @@
         <w:pStyle w:val="Heading4"/>
       </w:pPr>
       <w:bookmarkStart w:id="139" w:name="_Toc420661149"/>
-      <w:proofErr w:type="spellStart"/>
-      <w:r>
-        <w:t>JournalEntryType</w:t>
-      </w:r>
-      <w:proofErr w:type="spellEnd"/>
-      <w:r>
-        <w:t xml:space="preserve"> Class</w:t>
+      <w:r>
+        <w:t>JournalEntryType Class</w:t>
       </w:r>
       <w:bookmarkEnd w:id="139"/>
     </w:p>
@@ -46445,36 +44858,24 @@
       <w:r>
         <w:t xml:space="preserve">The </w:t>
       </w:r>
-      <w:proofErr w:type="spellStart"/>
       <w:r>
         <w:rPr>
           <w:rFonts w:ascii="Courier New" w:hAnsi="Courier New" w:cs="Courier New"/>
         </w:rPr>
         <w:t>JournalEntryType</w:t>
       </w:r>
-      <w:proofErr w:type="spellEnd"/>
       <w:r>
         <w:t xml:space="preserve"> class captures journal notes for information discovered during the handling of the Incident.</w:t>
       </w:r>
       <w:r>
         <w:t xml:space="preserve">  It is a subtype of </w:t>
       </w:r>
-      <w:proofErr w:type="spellStart"/>
       <w:r>
         <w:rPr>
           <w:rFonts w:ascii="Courier New" w:hAnsi="Courier New" w:cs="Courier New"/>
         </w:rPr>
-        <w:t>BasicDataTypes</w:t>
-      </w:r>
-      <w:proofErr w:type="gramStart"/>
-      <w:r>
-        <w:rPr>
-          <w:rFonts w:ascii="Courier New" w:hAnsi="Courier New" w:cs="Courier New"/>
-        </w:rPr>
-        <w:t>:BasicString</w:t>
-      </w:r>
-      <w:proofErr w:type="spellEnd"/>
-      <w:proofErr w:type="gramEnd"/>
+        <w:t>BasicDataTypes:BasicString</w:t>
+      </w:r>
       <w:r>
         <w:t xml:space="preserve"> (see </w:t>
       </w:r>
@@ -46644,7 +45045,6 @@
         </w:rPr>
         <w:t xml:space="preserve">Properties of the </w:t>
       </w:r>
-      <w:proofErr w:type="spellStart"/>
       <w:r>
         <w:rPr>
           <w:rFonts w:ascii="Courier New" w:hAnsi="Courier New" w:cs="Courier New"/>
@@ -46655,7 +45055,6 @@
         </w:rPr>
         <w:t>JournalEntryType</w:t>
       </w:r>
-      <w:proofErr w:type="spellEnd"/>
       <w:r>
         <w:rPr>
           <w:b w:val="0"/>
@@ -46807,26 +45206,23 @@
                 <w:szCs w:val="20"/>
               </w:rPr>
             </w:pPr>
-            <w:proofErr w:type="spellStart"/>
             <w:r>
               <w:rPr>
                 <w:rFonts w:ascii="Courier New" w:hAnsi="Courier New" w:cs="Courier New"/>
                 <w:sz w:val="20"/>
               </w:rPr>
-              <w:t>basicDateTypes</w:t>
-            </w:r>
-            <w:proofErr w:type="spellEnd"/>
+              <w:t>basicData</w:t>
+            </w:r>
             <w:r>
               <w:rPr>
                 <w:rFonts w:ascii="Courier New" w:hAnsi="Courier New" w:cs="Courier New"/>
                 <w:sz w:val="20"/>
               </w:rPr>
-              <w:t>:</w:t>
+              <w:t>Types:</w:t>
             </w:r>
             <w:r>
               <w:t xml:space="preserve"> </w:t>
             </w:r>
-            <w:proofErr w:type="spellStart"/>
             <w:r>
               <w:rPr>
                 <w:rFonts w:ascii="Courier New" w:hAnsi="Courier New" w:cs="Courier New"/>
@@ -46834,7 +45230,6 @@
               </w:rPr>
               <w:t>NoEmbeddedQuotesString</w:t>
             </w:r>
-            <w:proofErr w:type="spellEnd"/>
           </w:p>
         </w:tc>
         <w:tc>
@@ -46901,23 +45296,7 @@
                 <w:sz w:val="22"/>
                 <w:szCs w:val="22"/>
               </w:rPr>
-              <w:t xml:space="preserve">pecifies the author of the </w:t>
-            </w:r>
-            <w:proofErr w:type="spellStart"/>
-            <w:r>
-              <w:rPr>
-                <w:sz w:val="22"/>
-                <w:szCs w:val="22"/>
-              </w:rPr>
-              <w:t>JournalEntry</w:t>
-            </w:r>
-            <w:proofErr w:type="spellEnd"/>
-            <w:r>
-              <w:rPr>
-                <w:sz w:val="22"/>
-                <w:szCs w:val="22"/>
-              </w:rPr>
-              <w:t xml:space="preserve"> note.</w:t>
+              <w:t>pecifies the author of the JournalEntry note.</w:t>
             </w:r>
           </w:p>
         </w:tc>
@@ -46974,7 +45353,6 @@
                 <w:szCs w:val="20"/>
               </w:rPr>
             </w:pPr>
-            <w:proofErr w:type="spellStart"/>
             <w:r>
               <w:rPr>
                 <w:rFonts w:ascii="Courier New" w:hAnsi="Courier New" w:cs="Courier New"/>
@@ -46983,7 +45361,6 @@
               </w:rPr>
               <w:t>BasicDataTypes:DateTime</w:t>
             </w:r>
-            <w:proofErr w:type="spellEnd"/>
           </w:p>
         </w:tc>
         <w:tc>
@@ -47092,7 +45469,6 @@
                 <w:szCs w:val="22"/>
               </w:rPr>
             </w:pPr>
-            <w:proofErr w:type="spellStart"/>
             <w:r>
               <w:rPr>
                 <w:b/>
@@ -47109,7 +45485,6 @@
               </w:rPr>
               <w:t>ime_precision</w:t>
             </w:r>
-            <w:proofErr w:type="spellEnd"/>
           </w:p>
         </w:tc>
         <w:tc>
@@ -47127,7 +45502,6 @@
                 <w:szCs w:val="20"/>
               </w:rPr>
             </w:pPr>
-            <w:proofErr w:type="spellStart"/>
             <w:r>
               <w:rPr>
                 <w:rFonts w:ascii="Courier New" w:hAnsi="Courier New" w:cs="Courier New"/>
@@ -47136,7 +45510,6 @@
               </w:rPr>
               <w:t>stixCommon:DateTimePrecisionEnum</w:t>
             </w:r>
-            <w:proofErr w:type="spellEnd"/>
           </w:p>
         </w:tc>
         <w:tc>
@@ -47187,7 +45560,6 @@
               </w:rPr>
               <w:t xml:space="preserve">The </w:t>
             </w:r>
-            <w:proofErr w:type="spellStart"/>
             <w:r>
               <w:rPr>
                 <w:rFonts w:ascii="Courier New" w:hAnsi="Courier New" w:cs="Courier New"/>
@@ -47197,7 +45569,6 @@
               </w:rPr>
               <w:t>time_precision</w:t>
             </w:r>
-            <w:proofErr w:type="spellEnd"/>
             <w:r>
               <w:rPr>
                 <w:rFonts w:ascii="Calibri" w:hAnsi="Calibri"/>
@@ -47225,7 +45596,6 @@
               </w:rPr>
               <w:t xml:space="preserve"> property should be considered, as specified by the </w:t>
             </w:r>
-            <w:proofErr w:type="spellStart"/>
             <w:r>
               <w:rPr>
                 <w:rFonts w:ascii="Courier New" w:hAnsi="Courier New" w:cs="Courier New"/>
@@ -47233,9 +45603,17 @@
                 <w:sz w:val="22"/>
                 <w:szCs w:val="22"/>
               </w:rPr>
-              <w:t>DateTypePrecisionEnum</w:t>
-            </w:r>
-            <w:proofErr w:type="spellEnd"/>
+              <w:t>DateTime</w:t>
+            </w:r>
+            <w:r>
+              <w:rPr>
+                <w:rFonts w:ascii="Courier New" w:hAnsi="Courier New" w:cs="Courier New"/>
+                <w:color w:val="000000"/>
+                <w:sz w:val="22"/>
+                <w:szCs w:val="22"/>
+              </w:rPr>
+              <w:t>PrecisionEnum</w:t>
+            </w:r>
             <w:r>
               <w:rPr>
                 <w:rFonts w:ascii="Calibri" w:hAnsi="Calibri"/>
@@ -47366,50 +45744,35 @@
         <w:rPr>
           <w:szCs w:val="24"/>
         </w:rPr>
-        <w:t>[</w:t>
-      </w:r>
-      <w:proofErr w:type="spellStart"/>
-      <w:r>
-        <w:rPr>
-          <w:szCs w:val="24"/>
-        </w:rPr>
+        <w:t>[CybOX</w:t>
+      </w:r>
+      <w:r>
+        <w:rPr>
+          <w:szCs w:val="24"/>
+          <w:vertAlign w:val="subscript"/>
+        </w:rPr>
+        <w:t>COR</w:t>
+      </w:r>
+      <w:r>
+        <w:rPr>
+          <w:szCs w:val="24"/>
+        </w:rPr>
+        <w:t>]</w:t>
+      </w:r>
+      <w:r>
+        <w:rPr>
+          <w:szCs w:val="24"/>
+        </w:rPr>
+        <w:tab/>
         <w:t>CybOX</w:t>
       </w:r>
       <w:r>
         <w:rPr>
           <w:szCs w:val="24"/>
-          <w:vertAlign w:val="subscript"/>
-        </w:rPr>
-        <w:t>COR</w:t>
-      </w:r>
-      <w:proofErr w:type="spellEnd"/>
-      <w:r>
-        <w:rPr>
-          <w:szCs w:val="24"/>
-        </w:rPr>
-        <w:t>]</w:t>
-      </w:r>
-      <w:r>
-        <w:rPr>
-          <w:szCs w:val="24"/>
-        </w:rPr>
-        <w:tab/>
-      </w:r>
-      <w:proofErr w:type="spellStart"/>
-      <w:r>
-        <w:rPr>
-          <w:szCs w:val="24"/>
-        </w:rPr>
-        <w:t>CybOX</w:t>
-      </w:r>
-      <w:r>
-        <w:rPr>
-          <w:szCs w:val="24"/>
           <w:vertAlign w:val="superscript"/>
         </w:rPr>
         <w:t>TM</w:t>
       </w:r>
-      <w:proofErr w:type="spellEnd"/>
       <w:r>
         <w:rPr>
           <w:szCs w:val="24"/>
@@ -48299,21 +46662,7 @@
         <w:rPr>
           <w:szCs w:val="24"/>
         </w:rPr>
-        <w:t xml:space="preserve"> Threat </w:t>
-      </w:r>
-      <w:proofErr w:type="spellStart"/>
-      <w:r>
-        <w:rPr>
-          <w:szCs w:val="24"/>
-        </w:rPr>
-        <w:t>Actpr</w:t>
-      </w:r>
-      <w:proofErr w:type="spellEnd"/>
-      <w:r>
-        <w:rPr>
-          <w:szCs w:val="24"/>
-        </w:rPr>
-        <w:t xml:space="preserve"> Specification (v</w:t>
+        <w:t xml:space="preserve"> Threat Actpr Specification (v</w:t>
       </w:r>
       <w:r>
         <w:rPr>
@@ -48692,7 +47041,7 @@
           <w:rPr>
             <w:noProof/>
           </w:rPr>
-          <w:t>1</w:t>
+          <w:t>28</w:t>
         </w:r>
         <w:r>
           <w:rPr>
@@ -48880,7 +47229,6 @@
         </w:rPr>
         <w:t xml:space="preserve"> The type of the </w:t>
       </w:r>
-      <w:proofErr w:type="spellStart"/>
       <w:r>
         <w:rPr>
           <w:rFonts w:ascii="Courier New" w:hAnsi="Courier New" w:cs="Courier New"/>
@@ -48888,7 +47236,6 @@
         </w:rPr>
         <w:t>iso_currency_code</w:t>
       </w:r>
-      <w:proofErr w:type="spellEnd"/>
       <w:r>
         <w:rPr>
           <w:sz w:val="20"/>
@@ -53988,7 +52335,7 @@
 </file>
 
 <file path=customXml/itemProps1.xml><?xml version="1.0" encoding="utf-8"?>
-<ds:datastoreItem xmlns:ds="http://schemas.openxmlformats.org/officeDocument/2006/customXml" ds:itemID="{08A84B93-B5DE-4463-9EFB-6D0D3CCAD158}">
+<ds:datastoreItem xmlns:ds="http://schemas.openxmlformats.org/officeDocument/2006/customXml" ds:itemID="{EDDB76D0-4E96-4E29-BF22-83B421D0338A}">
   <ds:schemaRefs>
     <ds:schemaRef ds:uri="http://schemas.openxmlformats.org/officeDocument/2006/bibliography"/>
   </ds:schemaRefs>
